--- a/manuscript.docx
+++ b/manuscript.docx
@@ -487,8 +487,6 @@
       <w:r>
         <w:t xml:space="preserve"> be used for that year and for 1/3 of 2014 transects.  Not useful?</w:t>
       </w:r>
-      <w:bookmarkStart w:id="0" w:name="_GoBack"/>
-      <w:bookmarkEnd w:id="0"/>
     </w:p>
     <w:p>
       <w:pPr>
@@ -799,6 +797,523 @@
           <w:t>http://gws.ftw.nrcs.usda.gov/GWDL/3276698/land_use_land_cover_NASS_CDL_ok_3276698_03.zip</w:t>
         </w:r>
       </w:hyperlink>
+    </w:p>
+    <w:p>
+      <w:pPr>
+        <w:pStyle w:val="Heading2"/>
+      </w:pPr>
+      <w:r>
+        <w:t>Analyses</w:t>
+      </w:r>
+    </w:p>
+    <w:p>
+      <w:pPr>
+        <w:pStyle w:val="Heading3"/>
+      </w:pPr>
+      <w:r>
+        <w:t>Density estimations</w:t>
+      </w:r>
+    </w:p>
+    <w:p>
+      <w:pPr>
+        <w:pStyle w:val="ListParagraph"/>
+        <w:numPr>
+          <w:ilvl w:val="0"/>
+          <w:numId w:val="1"/>
+        </w:numPr>
+      </w:pPr>
+      <w:r>
+        <w:t>Using distance sampling, possibly including detectability from repeated surveys</w:t>
+      </w:r>
+    </w:p>
+    <w:p>
+      <w:pPr>
+        <w:pStyle w:val="ListParagraph"/>
+        <w:numPr>
+          <w:ilvl w:val="1"/>
+          <w:numId w:val="1"/>
+        </w:numPr>
+      </w:pPr>
+      <w:proofErr w:type="gramStart"/>
+      <w:r>
+        <w:t>Comparison of point count vs transect</w:t>
+      </w:r>
+      <w:proofErr w:type="gramEnd"/>
+      <w:r>
+        <w:t xml:space="preserve"> effectiveness if sample size large enough for each and geographical overlap sufficient.  However, </w:t>
+      </w:r>
+      <w:proofErr w:type="gramStart"/>
+      <w:r>
+        <w:t>point counts go along road and transects</w:t>
+      </w:r>
+      <w:proofErr w:type="gramEnd"/>
+      <w:r>
+        <w:t xml:space="preserve"> usually walking off-road.  Alternative: comparison of estimations from road pcs vs “off road” transects?</w:t>
+      </w:r>
+    </w:p>
+    <w:p/>
+    <w:p>
+      <w:pPr>
+        <w:pStyle w:val="Heading3"/>
+      </w:pPr>
+      <w:r>
+        <w:lastRenderedPageBreak/>
+        <w:t>Species distribution models</w:t>
+      </w:r>
+    </w:p>
+    <w:p/>
+    <w:p>
+      <w:r>
+        <w:t>To model species distributions based on our predictors, we created two sets of models for each species.  The first is a statewide</w:t>
+      </w:r>
+      <w:r>
+        <w:t xml:space="preserve"> ensemble</w:t>
+      </w:r>
+      <w:r>
+        <w:t xml:space="preserve"> model using the base models </w:t>
+      </w:r>
+      <w:r>
+        <w:t>which are known to give good predictions.  This gives us interpretable models for which we can make specific predictions about what predictor variables are influencing distribution in what ways</w:t>
+      </w:r>
+      <w:r>
+        <w:t xml:space="preserve"> for each piece of the ensemble</w:t>
+      </w:r>
+      <w:r>
+        <w:t xml:space="preserve">.  The second are </w:t>
+      </w:r>
+      <w:proofErr w:type="spellStart"/>
+      <w:r>
+        <w:t>spatio</w:t>
+      </w:r>
+      <w:proofErr w:type="spellEnd"/>
+      <w:r>
+        <w:t xml:space="preserve">-temporally weighted ensemble models (Fink et al. 2010).  </w:t>
+      </w:r>
+      <w:r>
+        <w:t xml:space="preserve">This second model, while it may give </w:t>
+      </w:r>
+      <w:r>
+        <w:t>more</w:t>
+      </w:r>
+      <w:r>
+        <w:t xml:space="preserve"> accurate predictions, </w:t>
+      </w:r>
+      <w:r>
+        <w:t>is harder to</w:t>
+      </w:r>
+      <w:r>
+        <w:t xml:space="preserve"> interpret (James et al 2013 ISLR book).  Both strategies give us differing and complementary information on factors affecting species distribution in Oklahoma.</w:t>
+      </w:r>
+    </w:p>
+    <w:p>
+      <w:r>
+        <w:t xml:space="preserve">Both ensembles compare models by weighting averages of each single model prediction.  We weighted each pixel by the sample size of models at each pixel.  </w:t>
+      </w:r>
+      <w:proofErr w:type="spellStart"/>
+      <w:r>
+        <w:t>Oppel</w:t>
+      </w:r>
+      <w:proofErr w:type="spellEnd"/>
+      <w:r>
+        <w:t xml:space="preserve"> et al. 2012 weighted each model by AUC but I’m not sure we need to.</w:t>
+      </w:r>
+    </w:p>
+    <w:p>
+      <w:r>
+        <w:t>The statewide ensemble models is a bagged decision tree</w:t>
+      </w:r>
+      <w:proofErr w:type="gramStart"/>
+      <w:r>
+        <w:t>, ?</w:t>
+      </w:r>
+      <w:proofErr w:type="gramEnd"/>
+      <w:r>
+        <w:t xml:space="preserve">, and ?.  These base models can each be interpreted.  </w:t>
+      </w:r>
+      <w:proofErr w:type="spellStart"/>
+      <w:r>
+        <w:t>Ensembling</w:t>
+      </w:r>
+      <w:proofErr w:type="spellEnd"/>
+      <w:r>
+        <w:t xml:space="preserve"> predictions for </w:t>
+      </w:r>
+      <w:proofErr w:type="gramStart"/>
+      <w:r>
+        <w:t>all ?</w:t>
+      </w:r>
+      <w:proofErr w:type="gramEnd"/>
+      <w:r>
+        <w:t xml:space="preserve"> </w:t>
+      </w:r>
+      <w:proofErr w:type="gramStart"/>
+      <w:r>
+        <w:t>models</w:t>
+      </w:r>
+      <w:proofErr w:type="gramEnd"/>
+      <w:r>
+        <w:t xml:space="preserve"> is known to give more accurate predictions (citation).</w:t>
+      </w:r>
+    </w:p>
+    <w:p>
+      <w:r>
+        <w:t>The spatiotemporally explicit ensemble models</w:t>
+      </w:r>
+      <w:r>
+        <w:t xml:space="preserve"> include </w:t>
+      </w:r>
+      <w:proofErr w:type="gramStart"/>
+      <w:r>
+        <w:t>all ?</w:t>
+      </w:r>
+      <w:proofErr w:type="gramEnd"/>
+      <w:r>
+        <w:t xml:space="preserve"> </w:t>
+      </w:r>
+      <w:proofErr w:type="gramStart"/>
+      <w:r>
+        <w:t>types</w:t>
+      </w:r>
+      <w:proofErr w:type="gramEnd"/>
+      <w:r>
+        <w:t xml:space="preserve"> of base models, but merged over different spatial extents.</w:t>
+      </w:r>
+    </w:p>
+    <w:p>
+      <w:pPr>
+        <w:pStyle w:val="ListParagraph"/>
+        <w:numPr>
+          <w:ilvl w:val="0"/>
+          <w:numId w:val="1"/>
+        </w:numPr>
+      </w:pPr>
+      <w:r>
+        <w:t>Ensemble models</w:t>
+      </w:r>
+    </w:p>
+    <w:p>
+      <w:pPr>
+        <w:pStyle w:val="ListParagraph"/>
+        <w:numPr>
+          <w:ilvl w:val="1"/>
+          <w:numId w:val="1"/>
+        </w:numPr>
+      </w:pPr>
+      <w:r>
+        <w:t>Compares models by weighting averages of each single model prediction “with weights assigned to each modelling technique based on its discriminatory power as measured by the area under the receiver-operated characteristic curve” (</w:t>
+      </w:r>
+      <w:proofErr w:type="spellStart"/>
+      <w:r>
+        <w:t>Oppel</w:t>
+      </w:r>
+      <w:proofErr w:type="spellEnd"/>
+      <w:r>
+        <w:t xml:space="preserve"> et al. 2012, seabird paper).</w:t>
+      </w:r>
+    </w:p>
+    <w:p>
+      <w:pPr>
+        <w:pStyle w:val="ListParagraph"/>
+        <w:numPr>
+          <w:ilvl w:val="1"/>
+          <w:numId w:val="1"/>
+        </w:numPr>
+      </w:pPr>
+      <w:proofErr w:type="spellStart"/>
+      <w:r>
+        <w:t>adaSTEM</w:t>
+      </w:r>
+      <w:proofErr w:type="spellEnd"/>
+      <w:r>
+        <w:t>/STEM models</w:t>
+      </w:r>
+    </w:p>
+    <w:p>
+      <w:pPr>
+        <w:pStyle w:val="ListParagraph"/>
+        <w:numPr>
+          <w:ilvl w:val="2"/>
+          <w:numId w:val="1"/>
+        </w:numPr>
+      </w:pPr>
+      <w:r>
+        <w:t xml:space="preserve">STEM is fixed model.  In </w:t>
+      </w:r>
+      <w:proofErr w:type="spellStart"/>
+      <w:r>
+        <w:t>adaSTEM</w:t>
+      </w:r>
+      <w:proofErr w:type="spellEnd"/>
+      <w:r>
+        <w:t xml:space="preserve"> handout, they use GAM as base models and also linear models.  So, I can work on making the STEM framework with ANY TYPE of model (though I don’t know if I can mix them).  Unsure if can do with multiple types of models, like in </w:t>
+      </w:r>
+      <w:proofErr w:type="spellStart"/>
+      <w:r>
+        <w:t>Oppel</w:t>
+      </w:r>
+      <w:proofErr w:type="spellEnd"/>
+      <w:r>
+        <w:t xml:space="preserve"> paper?   They had two regular models (linear and additive) and three machine learning but did not do spatiotemporal adaptive aspect.  STEM is type of ensemble model with different </w:t>
+      </w:r>
+      <w:proofErr w:type="gramStart"/>
+      <w:r>
+        <w:t>bases,</w:t>
+      </w:r>
+      <w:proofErr w:type="gramEnd"/>
+      <w:r>
+        <w:t xml:space="preserve"> unsure if can incorporate multiple model types as bases.</w:t>
+      </w:r>
+    </w:p>
+    <w:p>
+      <w:pPr>
+        <w:pStyle w:val="ListParagraph"/>
+        <w:numPr>
+          <w:ilvl w:val="2"/>
+          <w:numId w:val="1"/>
+        </w:numPr>
+      </w:pPr>
+      <w:r>
+        <w:t>Ensemble models of decision trees, used with “bagged decision trees” (a type of classification tree) as base models trees in Fink et al paper</w:t>
+      </w:r>
+    </w:p>
+    <w:p>
+      <w:pPr>
+        <w:pStyle w:val="ListParagraph"/>
+        <w:numPr>
+          <w:ilvl w:val="2"/>
+          <w:numId w:val="1"/>
+        </w:numPr>
+      </w:pPr>
+      <w:r>
+        <w:t>How to implement</w:t>
+      </w:r>
+    </w:p>
+    <w:p>
+      <w:pPr>
+        <w:pStyle w:val="ListParagraph"/>
+        <w:numPr>
+          <w:ilvl w:val="3"/>
+          <w:numId w:val="1"/>
+        </w:numPr>
+      </w:pPr>
+      <w:hyperlink r:id="rId11">
+        <w:r>
+          <w:rPr>
+            <w:rStyle w:val="InternetLink"/>
+          </w:rPr>
+          <w:t>http://machinelearningmastery.com/non-linear-classification-in-r-with-decision-trees/</w:t>
+        </w:r>
+      </w:hyperlink>
+    </w:p>
+    <w:p>
+      <w:pPr>
+        <w:pStyle w:val="ListParagraph"/>
+        <w:numPr>
+          <w:ilvl w:val="3"/>
+          <w:numId w:val="1"/>
+        </w:numPr>
+      </w:pPr>
+      <w:hyperlink r:id="rId12">
+        <w:r>
+          <w:rPr>
+            <w:rStyle w:val="InternetLink"/>
+          </w:rPr>
+          <w:t>https://cran.r-project.org/web/packages/ipred/vignettes/ipred-examples.pdf</w:t>
+        </w:r>
+      </w:hyperlink>
+    </w:p>
+    <w:p>
+      <w:pPr>
+        <w:pStyle w:val="ListParagraph"/>
+        <w:numPr>
+          <w:ilvl w:val="3"/>
+          <w:numId w:val="1"/>
+        </w:numPr>
+      </w:pPr>
+      <w:hyperlink r:id="rId13">
+        <w:r>
+          <w:rPr>
+            <w:rStyle w:val="InternetLink"/>
+          </w:rPr>
+          <w:t>https://cran.r-project.org/web/packages/adabag/adabag.pdf</w:t>
+        </w:r>
+      </w:hyperlink>
+    </w:p>
+    <w:p>
+      <w:pPr>
+        <w:pStyle w:val="ListParagraph"/>
+        <w:numPr>
+          <w:ilvl w:val="3"/>
+          <w:numId w:val="1"/>
+        </w:numPr>
+      </w:pPr>
+      <w:hyperlink r:id="rId14">
+        <w:r>
+          <w:rPr>
+            <w:rStyle w:val="InternetLink"/>
+          </w:rPr>
+          <w:t>https://onlinecourses.science.psu.edu/stat857/node/181</w:t>
+        </w:r>
+      </w:hyperlink>
+    </w:p>
+    <w:p>
+      <w:pPr>
+        <w:pStyle w:val="ListParagraph"/>
+        <w:numPr>
+          <w:ilvl w:val="3"/>
+          <w:numId w:val="1"/>
+        </w:numPr>
+      </w:pPr>
+      <w:hyperlink r:id="rId15">
+        <w:r>
+          <w:rPr>
+            <w:rStyle w:val="InternetLink"/>
+          </w:rPr>
+          <w:t>http://mlwave.com/kaggle-ensembling-guide/</w:t>
+        </w:r>
+      </w:hyperlink>
+    </w:p>
+    <w:p>
+      <w:pPr>
+        <w:pStyle w:val="ListParagraph"/>
+        <w:numPr>
+          <w:ilvl w:val="3"/>
+          <w:numId w:val="1"/>
+        </w:numPr>
+      </w:pPr>
+      <w:r>
+        <w:t xml:space="preserve">Simple averaging ensemble pseudocode: </w:t>
+      </w:r>
+      <w:hyperlink r:id="rId16">
+        <w:r>
+          <w:rPr>
+            <w:rStyle w:val="InternetLink"/>
+          </w:rPr>
+          <w:t>http://www.kdnuggets.com/2016/02/ensemble-methods-techniques-produce-improved-machine-learning.html</w:t>
+        </w:r>
+      </w:hyperlink>
+    </w:p>
+    <w:p>
+      <w:pPr>
+        <w:pStyle w:val="ListParagraph"/>
+        <w:numPr>
+          <w:ilvl w:val="3"/>
+          <w:numId w:val="1"/>
+        </w:numPr>
+      </w:pPr>
+      <w:proofErr w:type="gramStart"/>
+      <w:r>
+        <w:t>using</w:t>
+      </w:r>
+      <w:proofErr w:type="gramEnd"/>
+      <w:r>
+        <w:t xml:space="preserve"> caret to assemble ensembles?? </w:t>
+      </w:r>
+      <w:hyperlink r:id="rId17">
+        <w:r>
+          <w:rPr>
+            <w:rStyle w:val="InternetLink"/>
+          </w:rPr>
+          <w:t>http://amunategui.github.io/blending-models/</w:t>
+        </w:r>
+      </w:hyperlink>
+    </w:p>
+    <w:p>
+      <w:pPr>
+        <w:pStyle w:val="ListParagraph"/>
+        <w:numPr>
+          <w:ilvl w:val="3"/>
+          <w:numId w:val="1"/>
+        </w:numPr>
+      </w:pPr>
+      <w:hyperlink r:id="rId18">
+        <w:r>
+          <w:rPr>
+            <w:rStyle w:val="InternetLink"/>
+          </w:rPr>
+          <w:t>http://www.overkillanalytics.net/more-is-always-better-the-power-of-simple-ensembles/</w:t>
+        </w:r>
+      </w:hyperlink>
+      <w:r>
+        <w:t>: has code, I think I can start from this.</w:t>
+      </w:r>
+    </w:p>
+    <w:p>
+      <w:pPr>
+        <w:pStyle w:val="Heading1"/>
+      </w:pPr>
+      <w:r>
+        <w:t>Results</w:t>
+      </w:r>
+    </w:p>
+    <w:p>
+      <w:pPr>
+        <w:pStyle w:val="Heading1"/>
+      </w:pPr>
+      <w:r>
+        <w:t>Discussion</w:t>
+      </w:r>
+    </w:p>
+    <w:p>
+      <w:pPr>
+        <w:pStyle w:val="Heading1"/>
+      </w:pPr>
+      <w:r>
+        <w:t>Notes to self</w:t>
+      </w:r>
+    </w:p>
+    <w:p>
+      <w:bookmarkStart w:id="0" w:name="_GoBack"/>
+      <w:bookmarkEnd w:id="0"/>
+    </w:p>
+    <w:p>
+      <w:pPr>
+        <w:ind w:left="1080"/>
+      </w:pPr>
+      <w:r>
+        <w:t>Data I have downloaded but not used at this time</w:t>
+      </w:r>
+    </w:p>
+    <w:p>
+      <w:pPr>
+        <w:pStyle w:val="ListParagraph"/>
+        <w:numPr>
+          <w:ilvl w:val="1"/>
+          <w:numId w:val="1"/>
+        </w:numPr>
+      </w:pPr>
+      <w:r>
+        <w:rPr>
+          <w:rFonts w:ascii="Arial" w:hAnsi="Arial" w:cs="Arial"/>
+          <w:color w:val="222222"/>
+          <w:sz w:val="19"/>
+          <w:szCs w:val="19"/>
+          <w:shd w:val="clear" w:color="auto" w:fill="FFFFFF"/>
+        </w:rPr>
+        <w:t> Gridded Soil Survey Geographic (</w:t>
+      </w:r>
+      <w:proofErr w:type="spellStart"/>
+      <w:r>
+        <w:rPr>
+          <w:rFonts w:ascii="Arial" w:hAnsi="Arial" w:cs="Arial"/>
+          <w:color w:val="222222"/>
+          <w:sz w:val="19"/>
+          <w:szCs w:val="19"/>
+          <w:shd w:val="clear" w:color="auto" w:fill="FFFFFF"/>
+        </w:rPr>
+        <w:t>gSSURGO</w:t>
+      </w:r>
+      <w:proofErr w:type="spellEnd"/>
+      <w:r>
+        <w:rPr>
+          <w:rFonts w:ascii="Arial" w:hAnsi="Arial" w:cs="Arial"/>
+          <w:color w:val="222222"/>
+          <w:sz w:val="19"/>
+          <w:szCs w:val="19"/>
+          <w:shd w:val="clear" w:color="auto" w:fill="FFFFFF"/>
+        </w:rPr>
+        <w:t>) by State</w:t>
+      </w:r>
       <w:r>
         <w:rPr>
           <w:rFonts w:ascii="Arial" w:hAnsi="Arial" w:cs="Arial"/>
@@ -816,9 +1331,17 @@
           <w:szCs w:val="19"/>
           <w:shd w:val="clear" w:color="auto" w:fill="FFFFFF"/>
         </w:rPr>
-        <w:t> Gridded Soil Survey Geographic (</w:t>
-      </w:r>
-      <w:proofErr w:type="spellStart"/>
+        <w:t>   Size: 952.32 megabytes (4 files).  Download compressed size: 952.46 megabytes (1 map).</w:t>
+      </w:r>
+      <w:r>
+        <w:rPr>
+          <w:rFonts w:ascii="Arial" w:hAnsi="Arial" w:cs="Arial"/>
+          <w:color w:val="222222"/>
+          <w:sz w:val="19"/>
+          <w:szCs w:val="19"/>
+        </w:rPr>
+        <w:br/>
+      </w:r>
       <w:r>
         <w:rPr>
           <w:rFonts w:ascii="Arial" w:hAnsi="Arial" w:cs="Arial"/>
@@ -827,58 +1350,9 @@
           <w:szCs w:val="19"/>
           <w:shd w:val="clear" w:color="auto" w:fill="FFFFFF"/>
         </w:rPr>
-        <w:t>gSSURGO</w:t>
-      </w:r>
-      <w:proofErr w:type="spellEnd"/>
-      <w:r>
-        <w:rPr>
-          <w:rFonts w:ascii="Arial" w:hAnsi="Arial" w:cs="Arial"/>
-          <w:color w:val="222222"/>
-          <w:sz w:val="19"/>
-          <w:szCs w:val="19"/>
-          <w:shd w:val="clear" w:color="auto" w:fill="FFFFFF"/>
-        </w:rPr>
-        <w:t>) by State</w:t>
-      </w:r>
-      <w:r>
-        <w:rPr>
-          <w:rFonts w:ascii="Arial" w:hAnsi="Arial" w:cs="Arial"/>
-          <w:color w:val="222222"/>
-          <w:sz w:val="19"/>
-          <w:szCs w:val="19"/>
-        </w:rPr>
-        <w:br/>
-      </w:r>
-      <w:r>
-        <w:rPr>
-          <w:rFonts w:ascii="Arial" w:hAnsi="Arial" w:cs="Arial"/>
-          <w:color w:val="222222"/>
-          <w:sz w:val="19"/>
-          <w:szCs w:val="19"/>
-          <w:shd w:val="clear" w:color="auto" w:fill="FFFFFF"/>
-        </w:rPr>
-        <w:t>   Size: 952.32 megabytes (4 files).  Download compressed size: 952.46 megabytes (1 map).</w:t>
-      </w:r>
-      <w:r>
-        <w:rPr>
-          <w:rFonts w:ascii="Arial" w:hAnsi="Arial" w:cs="Arial"/>
-          <w:color w:val="222222"/>
-          <w:sz w:val="19"/>
-          <w:szCs w:val="19"/>
-        </w:rPr>
-        <w:br/>
-      </w:r>
-      <w:r>
-        <w:rPr>
-          <w:rFonts w:ascii="Arial" w:hAnsi="Arial" w:cs="Arial"/>
-          <w:color w:val="222222"/>
-          <w:sz w:val="19"/>
-          <w:szCs w:val="19"/>
-          <w:shd w:val="clear" w:color="auto" w:fill="FFFFFF"/>
-        </w:rPr>
         <w:t>   </w:t>
       </w:r>
-      <w:hyperlink r:id="rId11">
+      <w:hyperlink r:id="rId19">
         <w:r>
           <w:rPr>
             <w:rStyle w:val="InternetLink"/>
@@ -948,7 +1422,7 @@
         </w:rPr>
         <w:t>   </w:t>
       </w:r>
-      <w:hyperlink r:id="rId12">
+      <w:hyperlink r:id="rId20">
         <w:r>
           <w:rPr>
             <w:rStyle w:val="InternetLink"/>
@@ -1018,7 +1492,7 @@
         </w:rPr>
         <w:t>   </w:t>
       </w:r>
-      <w:hyperlink r:id="rId13">
+      <w:hyperlink r:id="rId21">
         <w:r>
           <w:rPr>
             <w:rStyle w:val="InternetLink"/>
@@ -1034,539 +1508,9 @@
     </w:p>
     <w:p>
       <w:pPr>
-        <w:pStyle w:val="Heading2"/>
-      </w:pPr>
-      <w:r>
-        <w:lastRenderedPageBreak/>
-        <w:t>Analyses</w:t>
-      </w:r>
-    </w:p>
-    <w:p>
-      <w:pPr>
-        <w:pStyle w:val="Heading3"/>
-      </w:pPr>
-      <w:r>
-        <w:t>Density estimations</w:t>
-      </w:r>
-    </w:p>
-    <w:p>
-      <w:pPr>
-        <w:pStyle w:val="ListParagraph"/>
-        <w:numPr>
-          <w:ilvl w:val="0"/>
-          <w:numId w:val="1"/>
-        </w:numPr>
-      </w:pPr>
-      <w:r>
-        <w:t>Using distance sampling, possibly including detectability from repeated surveys</w:t>
-      </w:r>
-    </w:p>
-    <w:p>
-      <w:pPr>
-        <w:pStyle w:val="ListParagraph"/>
-        <w:numPr>
-          <w:ilvl w:val="1"/>
-          <w:numId w:val="1"/>
-        </w:numPr>
-      </w:pPr>
-      <w:proofErr w:type="gramStart"/>
-      <w:r>
-        <w:t>Comparison of point count vs transect</w:t>
-      </w:r>
-      <w:proofErr w:type="gramEnd"/>
-      <w:r>
-        <w:t xml:space="preserve"> effectiveness if sample size large enough for each and geographical overlap sufficient.  However, </w:t>
-      </w:r>
-      <w:proofErr w:type="gramStart"/>
-      <w:r>
-        <w:t>point counts go along road and transects</w:t>
-      </w:r>
-      <w:proofErr w:type="gramEnd"/>
-      <w:r>
-        <w:t xml:space="preserve"> usually walking off-road.  Alternative: comparison of estimations from road pcs vs “off road” transects?</w:t>
-      </w:r>
-    </w:p>
-    <w:p/>
-    <w:p>
-      <w:pPr>
-        <w:pStyle w:val="Heading3"/>
-      </w:pPr>
-      <w:r>
-        <w:t>Species distribution models</w:t>
-      </w:r>
-    </w:p>
-    <w:p/>
-    <w:p>
-      <w:r>
-        <w:t>To model species distributions based on our predictors, we created two sets of models for each species.  The first is a statewide</w:t>
-      </w:r>
-      <w:r>
-        <w:t xml:space="preserve"> ensemble</w:t>
-      </w:r>
-      <w:r>
-        <w:t xml:space="preserve"> model using the base models </w:t>
-      </w:r>
-      <w:r>
-        <w:t>which are known to give good predictions.  This gives us interpretable models for which we can make specific predictions about what predictor variables are influencing distribution in what ways</w:t>
-      </w:r>
-      <w:r>
-        <w:t xml:space="preserve"> for each piece of the ensemble</w:t>
-      </w:r>
-      <w:r>
-        <w:t xml:space="preserve">.  The second are </w:t>
-      </w:r>
-      <w:proofErr w:type="spellStart"/>
-      <w:r>
-        <w:t>spatio</w:t>
-      </w:r>
-      <w:proofErr w:type="spellEnd"/>
-      <w:r>
-        <w:t xml:space="preserve">-temporally weighted ensemble models (Fink et al. 2010).  </w:t>
-      </w:r>
-      <w:r>
-        <w:t xml:space="preserve">This second model, while it may give </w:t>
-      </w:r>
-      <w:r>
-        <w:t>more</w:t>
-      </w:r>
-      <w:r>
-        <w:t xml:space="preserve"> accurate predictions, </w:t>
-      </w:r>
-      <w:r>
-        <w:t>is harder to</w:t>
-      </w:r>
-      <w:r>
-        <w:t xml:space="preserve"> interpret (James et al 2013 ISLR book).  Both strategies give us differing and complementary information on factors affecting species distribution in Oklahoma.</w:t>
-      </w:r>
-    </w:p>
-    <w:p>
-      <w:r>
-        <w:t xml:space="preserve">Both ensembles compare models by weighting averages of each single model prediction.  We weighted each pixel by the sample size of models at each pixel.  </w:t>
-      </w:r>
-      <w:proofErr w:type="spellStart"/>
-      <w:r>
-        <w:t>Oppel</w:t>
-      </w:r>
-      <w:proofErr w:type="spellEnd"/>
-      <w:r>
-        <w:t xml:space="preserve"> et al. 2012 weighted each model by AUC but I’m not sure we need to.</w:t>
-      </w:r>
-    </w:p>
-    <w:p>
-      <w:r>
-        <w:t>The statewide ensemble models is a bagged decision tree</w:t>
-      </w:r>
-      <w:proofErr w:type="gramStart"/>
-      <w:r>
-        <w:t>, ?</w:t>
-      </w:r>
-      <w:proofErr w:type="gramEnd"/>
-      <w:r>
-        <w:t xml:space="preserve">, and ?.  These base models can each be interpreted.  </w:t>
-      </w:r>
-      <w:proofErr w:type="spellStart"/>
-      <w:r>
-        <w:t>Ensembling</w:t>
-      </w:r>
-      <w:proofErr w:type="spellEnd"/>
-      <w:r>
-        <w:t xml:space="preserve"> predictions for </w:t>
-      </w:r>
-      <w:proofErr w:type="gramStart"/>
-      <w:r>
-        <w:t>all ?</w:t>
-      </w:r>
-      <w:proofErr w:type="gramEnd"/>
-      <w:r>
-        <w:t xml:space="preserve"> </w:t>
-      </w:r>
-      <w:proofErr w:type="gramStart"/>
-      <w:r>
-        <w:t>models</w:t>
-      </w:r>
-      <w:proofErr w:type="gramEnd"/>
-      <w:r>
-        <w:t xml:space="preserve"> is known to give more accurate predictions (citation).</w:t>
-      </w:r>
-    </w:p>
-    <w:p>
-      <w:r>
-        <w:t>The spatiotemporally explicit ensemble models</w:t>
-      </w:r>
-      <w:r>
-        <w:t xml:space="preserve"> include </w:t>
-      </w:r>
-      <w:proofErr w:type="gramStart"/>
-      <w:r>
-        <w:t>all ?</w:t>
-      </w:r>
-      <w:proofErr w:type="gramEnd"/>
-      <w:r>
-        <w:t xml:space="preserve"> </w:t>
-      </w:r>
-      <w:proofErr w:type="gramStart"/>
-      <w:r>
-        <w:t>types</w:t>
-      </w:r>
-      <w:proofErr w:type="gramEnd"/>
-      <w:r>
-        <w:t xml:space="preserve"> of base models, but merged over different spatial extents.</w:t>
-      </w:r>
-    </w:p>
-    <w:p>
-      <w:pPr>
-        <w:pStyle w:val="ListParagraph"/>
-        <w:numPr>
-          <w:ilvl w:val="0"/>
-          <w:numId w:val="1"/>
-        </w:numPr>
-      </w:pPr>
-      <w:r>
-        <w:t>Ensemble models</w:t>
-      </w:r>
-    </w:p>
-    <w:p>
-      <w:pPr>
-        <w:pStyle w:val="ListParagraph"/>
-        <w:numPr>
-          <w:ilvl w:val="1"/>
-          <w:numId w:val="1"/>
-        </w:numPr>
-      </w:pPr>
-      <w:r>
-        <w:t>Compares models by weighting averages of each single model prediction “with weights assigned to each modelling technique based on its discriminatory power as measured by the area under the receiver-operated characteristic curve” (</w:t>
-      </w:r>
-      <w:proofErr w:type="spellStart"/>
-      <w:r>
-        <w:t>Oppel</w:t>
-      </w:r>
-      <w:proofErr w:type="spellEnd"/>
-      <w:r>
-        <w:t xml:space="preserve"> et al. 2012, seabird paper).</w:t>
-      </w:r>
-    </w:p>
-    <w:p>
-      <w:pPr>
-        <w:pStyle w:val="ListParagraph"/>
-        <w:numPr>
-          <w:ilvl w:val="1"/>
-          <w:numId w:val="1"/>
-        </w:numPr>
-      </w:pPr>
-      <w:proofErr w:type="spellStart"/>
-      <w:r>
-        <w:t>adaSTEM</w:t>
-      </w:r>
-      <w:proofErr w:type="spellEnd"/>
-      <w:r>
-        <w:t>/STEM models</w:t>
-      </w:r>
-    </w:p>
-    <w:p>
-      <w:pPr>
-        <w:pStyle w:val="ListParagraph"/>
-        <w:numPr>
-          <w:ilvl w:val="2"/>
-          <w:numId w:val="1"/>
-        </w:numPr>
-      </w:pPr>
-      <w:r>
-        <w:t xml:space="preserve">STEM is fixed model.  In </w:t>
-      </w:r>
-      <w:proofErr w:type="spellStart"/>
-      <w:r>
-        <w:t>adaSTEM</w:t>
-      </w:r>
-      <w:proofErr w:type="spellEnd"/>
-      <w:r>
-        <w:t xml:space="preserve"> handout, they use GAM as base models and also linear models.  So, I can work on making the STEM framework with ANY TYPE of model (though I don’t know if I can mix them).  Unsure if can do with multiple types of models, like in </w:t>
-      </w:r>
-      <w:proofErr w:type="spellStart"/>
-      <w:r>
-        <w:t>Oppel</w:t>
-      </w:r>
-      <w:proofErr w:type="spellEnd"/>
-      <w:r>
-        <w:t xml:space="preserve"> paper?   They had two regular models (linear and additive) and three machine learning but did not do spatiotemporal </w:t>
-      </w:r>
-      <w:r>
-        <w:lastRenderedPageBreak/>
-        <w:t xml:space="preserve">adaptive aspect.  STEM is type of ensemble model with different </w:t>
-      </w:r>
-      <w:proofErr w:type="gramStart"/>
-      <w:r>
-        <w:t>bases,</w:t>
-      </w:r>
-      <w:proofErr w:type="gramEnd"/>
-      <w:r>
-        <w:t xml:space="preserve"> unsure if can incorporate multiple model types as bases.</w:t>
-      </w:r>
-    </w:p>
-    <w:p>
-      <w:pPr>
-        <w:pStyle w:val="ListParagraph"/>
-        <w:numPr>
-          <w:ilvl w:val="2"/>
-          <w:numId w:val="1"/>
-        </w:numPr>
-      </w:pPr>
-      <w:r>
-        <w:t>Ensemble models of decision trees, used with “bagged decision trees” (a type of classification tree) as base models trees in Fink et al paper</w:t>
-      </w:r>
-    </w:p>
-    <w:p>
-      <w:pPr>
-        <w:pStyle w:val="ListParagraph"/>
-        <w:numPr>
-          <w:ilvl w:val="2"/>
-          <w:numId w:val="1"/>
-        </w:numPr>
-      </w:pPr>
-      <w:r>
-        <w:t>How to implement</w:t>
-      </w:r>
-    </w:p>
-    <w:p>
-      <w:pPr>
-        <w:pStyle w:val="ListParagraph"/>
-        <w:numPr>
-          <w:ilvl w:val="3"/>
-          <w:numId w:val="1"/>
-        </w:numPr>
-      </w:pPr>
-      <w:hyperlink r:id="rId14">
-        <w:r>
-          <w:rPr>
-            <w:rStyle w:val="InternetLink"/>
-          </w:rPr>
-          <w:t>http://machinelearningmastery.com/non-linear-classification-in-r-with-decision-trees/</w:t>
-        </w:r>
-      </w:hyperlink>
-    </w:p>
-    <w:p>
-      <w:pPr>
-        <w:pStyle w:val="ListParagraph"/>
-        <w:numPr>
-          <w:ilvl w:val="3"/>
-          <w:numId w:val="1"/>
-        </w:numPr>
-      </w:pPr>
-      <w:hyperlink r:id="rId15">
-        <w:r>
-          <w:rPr>
-            <w:rStyle w:val="InternetLink"/>
-          </w:rPr>
-          <w:t>https://cran.r-project.org/web/packages/ipred/vignettes/ipred-examples.pdf</w:t>
-        </w:r>
-      </w:hyperlink>
-    </w:p>
-    <w:p>
-      <w:pPr>
-        <w:pStyle w:val="ListParagraph"/>
-        <w:numPr>
-          <w:ilvl w:val="3"/>
-          <w:numId w:val="1"/>
-        </w:numPr>
-      </w:pPr>
-      <w:hyperlink r:id="rId16">
-        <w:r>
-          <w:rPr>
-            <w:rStyle w:val="InternetLink"/>
-          </w:rPr>
-          <w:t>https://cran.r-project.org/web/packages/adabag/adabag.pdf</w:t>
-        </w:r>
-      </w:hyperlink>
-    </w:p>
-    <w:p>
-      <w:pPr>
-        <w:pStyle w:val="ListParagraph"/>
-        <w:numPr>
-          <w:ilvl w:val="3"/>
-          <w:numId w:val="1"/>
-        </w:numPr>
-      </w:pPr>
-      <w:hyperlink r:id="rId17">
-        <w:r>
-          <w:rPr>
-            <w:rStyle w:val="InternetLink"/>
-          </w:rPr>
-          <w:t>https://onlinecourses.science.psu.edu/stat857/node/181</w:t>
-        </w:r>
-      </w:hyperlink>
-    </w:p>
-    <w:p>
-      <w:pPr>
-        <w:pStyle w:val="ListParagraph"/>
-        <w:numPr>
-          <w:ilvl w:val="3"/>
-          <w:numId w:val="1"/>
-        </w:numPr>
-      </w:pPr>
-      <w:hyperlink r:id="rId18">
-        <w:r>
-          <w:rPr>
-            <w:rStyle w:val="InternetLink"/>
-          </w:rPr>
-          <w:t>http://mlwave.com/kaggle-ensembling-guide/</w:t>
-        </w:r>
-      </w:hyperlink>
-    </w:p>
-    <w:p>
-      <w:pPr>
-        <w:pStyle w:val="ListParagraph"/>
-        <w:numPr>
-          <w:ilvl w:val="3"/>
-          <w:numId w:val="1"/>
-        </w:numPr>
-      </w:pPr>
-      <w:r>
-        <w:t xml:space="preserve">Simple averaging ensemble pseudocode: </w:t>
-      </w:r>
-      <w:hyperlink r:id="rId19">
-        <w:r>
-          <w:rPr>
-            <w:rStyle w:val="InternetLink"/>
-          </w:rPr>
-          <w:t>http://www.kdnuggets.com/2016/02/ensemble-methods-techniques-produce-improved-machine-learning.html</w:t>
-        </w:r>
-      </w:hyperlink>
-    </w:p>
-    <w:p>
-      <w:pPr>
-        <w:pStyle w:val="ListParagraph"/>
-        <w:numPr>
-          <w:ilvl w:val="3"/>
-          <w:numId w:val="1"/>
-        </w:numPr>
-      </w:pPr>
-      <w:proofErr w:type="gramStart"/>
-      <w:r>
-        <w:t>using</w:t>
-      </w:r>
-      <w:proofErr w:type="gramEnd"/>
-      <w:r>
-        <w:t xml:space="preserve"> caret to assemble ensembles?? </w:t>
-      </w:r>
-      <w:hyperlink r:id="rId20">
-        <w:r>
-          <w:rPr>
-            <w:rStyle w:val="InternetLink"/>
-          </w:rPr>
-          <w:t>http://amunategui.github.io/blending-models/</w:t>
-        </w:r>
-      </w:hyperlink>
-    </w:p>
-    <w:p>
-      <w:pPr>
-        <w:pStyle w:val="ListParagraph"/>
-        <w:numPr>
-          <w:ilvl w:val="3"/>
-          <w:numId w:val="1"/>
-        </w:numPr>
-      </w:pPr>
-      <w:hyperlink r:id="rId21">
-        <w:r>
-          <w:rPr>
-            <w:rStyle w:val="InternetLink"/>
-          </w:rPr>
-          <w:t>http://www.overkillanalytics.net/more-is-always-better-the-power-of-simple-ensembles/</w:t>
-        </w:r>
-      </w:hyperlink>
-      <w:r>
-        <w:t>: has code, I think I can start from this.</w:t>
-      </w:r>
-    </w:p>
-    <w:p>
-      <w:pPr>
-        <w:pStyle w:val="Heading1"/>
-      </w:pPr>
-      <w:r>
-        <w:t>Results</w:t>
-      </w:r>
-    </w:p>
-    <w:p>
-      <w:pPr>
-        <w:pStyle w:val="Heading1"/>
-      </w:pPr>
-      <w:r>
-        <w:t>Discussion</w:t>
-      </w:r>
-    </w:p>
-    <w:p>
-      <w:pPr>
-        <w:pStyle w:val="Heading1"/>
-      </w:pPr>
-      <w:r>
-        <w:t>Notes to self</w:t>
-      </w:r>
-    </w:p>
-    <w:p/>
-    <w:p>
-      <w:pPr>
-        <w:pStyle w:val="ListParagraph"/>
-        <w:numPr>
-          <w:ilvl w:val="0"/>
-          <w:numId w:val="1"/>
-        </w:numPr>
-      </w:pPr>
-      <w:r>
-        <w:t>Things I need to do meanwhile:</w:t>
-      </w:r>
-    </w:p>
-    <w:p>
-      <w:pPr>
-        <w:pStyle w:val="ListParagraph"/>
-        <w:numPr>
-          <w:ilvl w:val="1"/>
-          <w:numId w:val="1"/>
-        </w:numPr>
-      </w:pPr>
-      <w:r>
-        <w:t xml:space="preserve">Talk to Todd about getting more detailed </w:t>
-      </w:r>
-      <w:proofErr w:type="spellStart"/>
-      <w:r>
-        <w:t>landcover</w:t>
-      </w:r>
-      <w:proofErr w:type="spellEnd"/>
-      <w:r>
-        <w:t xml:space="preserve"> if needed beyond what I have downloaded, and crop or land use predictions</w:t>
-      </w:r>
-    </w:p>
-    <w:p>
-      <w:pPr>
-        <w:pStyle w:val="ListParagraph"/>
-        <w:numPr>
-          <w:ilvl w:val="1"/>
-          <w:numId w:val="1"/>
-        </w:numPr>
-      </w:pPr>
-      <w:r>
-        <w:t xml:space="preserve">Continue reading on machine learning </w:t>
-      </w:r>
-      <w:hyperlink r:id="rId22">
-        <w:r>
-          <w:rPr>
-            <w:rStyle w:val="InternetLink"/>
-          </w:rPr>
-          <w:t>http://cs229.stanford.edu/materials.html</w:t>
-        </w:r>
-      </w:hyperlink>
-      <w:r>
-        <w:t>, review classification tree papers from multivariate class</w:t>
-      </w:r>
-    </w:p>
-    <w:p>
-      <w:pPr>
-        <w:pStyle w:val="ListParagraph"/>
-        <w:numPr>
-          <w:ilvl w:val="1"/>
-          <w:numId w:val="1"/>
-        </w:numPr>
-      </w:pPr>
-      <w:r>
-        <w:t>Continue reading about distance sampling techniques (Buckland et al book)</w:t>
-      </w:r>
+        <w:pStyle w:val="ListParagraph"/>
+        <w:ind w:left="1440"/>
+      </w:pPr>
     </w:p>
     <w:sectPr>
       <w:pgSz w:w="12240" w:h="15840"/>
@@ -3371,7 +3315,7 @@
 </file>
 
 <file path=customXml/itemProps1.xml><?xml version="1.0" encoding="utf-8"?>
-<ds:datastoreItem xmlns:ds="http://schemas.openxmlformats.org/officeDocument/2006/customXml" ds:itemID="{1512F0FC-70DE-4736-BFBC-14F17A4A7500}">
+<ds:datastoreItem xmlns:ds="http://schemas.openxmlformats.org/officeDocument/2006/customXml" ds:itemID="{56FD9E8A-A2C4-426D-9B52-21C2E7606024}">
   <ds:schemaRefs>
     <ds:schemaRef ds:uri="http://schemas.openxmlformats.org/officeDocument/2006/bibliography"/>
   </ds:schemaRefs>

--- a/manuscript.docx
+++ b/manuscript.docx
@@ -55,7 +55,88 @@
       </w:r>
       <w:proofErr w:type="spellEnd"/>
       <w:r>
-        <w:t xml:space="preserve"> et al?).  Threats include agriculture and biofuels?  Conservation easements?</w:t>
+        <w:t xml:space="preserve"> et al?).  </w:t>
+      </w:r>
+      <w:r>
+        <w:t xml:space="preserve">Conversion to crops, including new biofuel crops </w:t>
+      </w:r>
+      <w:bookmarkStart w:id="0" w:name="ZOTERO_BREF_ge6owBWH3USY"/>
+      <w:r>
+        <w:rPr>
+          <w:rFonts w:ascii="Calibri" w:hAnsi="Calibri"/>
+        </w:rPr>
+        <w:t xml:space="preserve">(Wright and </w:t>
+      </w:r>
+      <w:proofErr w:type="spellStart"/>
+      <w:r>
+        <w:rPr>
+          <w:rFonts w:ascii="Calibri" w:hAnsi="Calibri"/>
+        </w:rPr>
+        <w:t>Wimberly</w:t>
+      </w:r>
+      <w:proofErr w:type="spellEnd"/>
+      <w:r>
+        <w:rPr>
+          <w:rFonts w:ascii="Calibri" w:hAnsi="Calibri"/>
+        </w:rPr>
+        <w:t xml:space="preserve"> 2013)</w:t>
+      </w:r>
+      <w:bookmarkEnd w:id="0"/>
+      <w:r>
+        <w:rPr>
+          <w:rFonts w:ascii="Calibri" w:hAnsi="Calibri"/>
+        </w:rPr>
+        <w:t xml:space="preserve">, generational changes in land use </w:t>
+      </w:r>
+      <w:bookmarkStart w:id="1" w:name="ZOTERO_BREF_x6wwcuHDacf6"/>
+      <w:r>
+        <w:rPr>
+          <w:rFonts w:ascii="Calibri" w:hAnsi="Calibri"/>
+        </w:rPr>
+        <w:t>(Higgins et al. 2002)</w:t>
+      </w:r>
+      <w:bookmarkEnd w:id="1"/>
+      <w:r>
+        <w:rPr>
+          <w:rFonts w:ascii="Calibri" w:hAnsi="Calibri"/>
+        </w:rPr>
+        <w:t xml:space="preserve"> threaten the already tenuous status quo of grassland birds.  </w:t>
+      </w:r>
+      <w:bookmarkStart w:id="2" w:name="_GoBack"/>
+      <w:bookmarkEnd w:id="2"/>
+      <w:r>
+        <w:t>Loss of conservation easements such as the Conservation Reserve Program also potentially threatens populations</w:t>
+      </w:r>
+      <w:bookmarkStart w:id="3" w:name="ZOTERO_BREF_9N27HJt88gtY"/>
+      <w:r>
+        <w:t xml:space="preserve"> </w:t>
+      </w:r>
+      <w:r>
+        <w:rPr>
+          <w:rFonts w:ascii="Calibri" w:hAnsi="Calibri"/>
+        </w:rPr>
+        <w:t>(</w:t>
+      </w:r>
+      <w:proofErr w:type="spellStart"/>
+      <w:r>
+        <w:rPr>
+          <w:rFonts w:ascii="Calibri" w:hAnsi="Calibri"/>
+        </w:rPr>
+        <w:t>Klute</w:t>
+      </w:r>
+      <w:proofErr w:type="spellEnd"/>
+      <w:r>
+        <w:rPr>
+          <w:rFonts w:ascii="Calibri" w:hAnsi="Calibri"/>
+        </w:rPr>
+        <w:t xml:space="preserve"> et al. 1997)</w:t>
+      </w:r>
+      <w:bookmarkEnd w:id="3"/>
+      <w:r>
+        <w:rPr>
+          <w:rFonts w:ascii="Calibri" w:hAnsi="Calibri"/>
+        </w:rPr>
+        <w:t>.</w:t>
       </w:r>
     </w:p>
     <w:p>
@@ -67,10 +148,24 @@
         </w:numPr>
       </w:pPr>
       <w:r>
-        <w:t xml:space="preserve">Oklahoma is a state ranging from forests in the east to several types of grasslands in the central part of the state and westward. Agriculture is big, including xyz types of crops, and potential for biofuels </w:t>
+        <w:t xml:space="preserve">The state of </w:t>
+      </w:r>
+      <w:r>
+        <w:t xml:space="preserve">Oklahoma </w:t>
       </w:r>
       <w:proofErr w:type="gramStart"/>
       <w:r>
+        <w:t>contains  wide</w:t>
+      </w:r>
+      <w:proofErr w:type="gramEnd"/>
+      <w:r>
+        <w:t xml:space="preserve"> variety of grassland birds as its ecoregions range from tallgrass prairies in the east on the edge of eastern deciduous forests</w:t>
+      </w:r>
+      <w:r>
+        <w:t xml:space="preserve"> to several types of grasslands in the central part of the state and westward. Agriculture is big, including xyz types of crops, and potential for biofuels </w:t>
+      </w:r>
+      <w:proofErr w:type="gramStart"/>
+      <w:r>
         <w:t>and ?</w:t>
       </w:r>
       <w:proofErr w:type="gramEnd"/>
@@ -95,7 +190,10 @@
         </w:numPr>
       </w:pPr>
       <w:r>
-        <w:t>Climate change is additionally forecast to affect Oklahoma in xyz ways.</w:t>
+        <w:t>Finally, c</w:t>
+      </w:r>
+      <w:r>
+        <w:t>limate change is additionally forecast to affect Oklahoma in xyz ways.</w:t>
       </w:r>
       <w:r>
         <w:t xml:space="preserve">  This combination of agricultural importance and impact by climate change makes Oklahoma’s grassland birds vulnerable to a changing world.</w:t>
@@ -305,6 +403,7 @@
         </w:numPr>
       </w:pPr>
       <w:r>
+        <w:lastRenderedPageBreak/>
         <w:t xml:space="preserve">IF CAN FIND DATA: predicted </w:t>
       </w:r>
       <w:proofErr w:type="spellStart"/>
@@ -313,10 +412,10 @@
       </w:r>
       <w:proofErr w:type="spellEnd"/>
       <w:r>
-        <w:t>/crop cover changes, using soil types possibly (predict where switchgrass and other crops can be grown?  Found very detailed soil types maps).  Will be inquiring with Todd (Andrea says he probably has some data on this.)</w:t>
-      </w:r>
-      <w:r>
-        <w:t xml:space="preserve">  If cannot find maps, then the coefficients from models??</w:t>
+        <w:t>/crop cover changes, using soil types possibly (predict where switchgrass and other crops can be grown?  Found v</w:t>
+      </w:r>
+      <w:r>
+        <w:t>ery detailed soil types maps).  Need to inquire with Todd.</w:t>
       </w:r>
     </w:p>
     <w:p/>
@@ -325,7 +424,6 @@
         <w:pStyle w:val="Heading1"/>
       </w:pPr>
       <w:r>
-        <w:lastRenderedPageBreak/>
         <w:t>Methods</w:t>
       </w:r>
     </w:p>
@@ -456,6 +554,55 @@
       <w:r>
         <w:t xml:space="preserve"> about whether the dataset I downloaded is “complete counts” only</w:t>
       </w:r>
+      <w:r>
+        <w:t>.  Worst-case scenario, download their other dataset, filter by complete, and re-incorporate (probably take ~8 hours if formatting different.)</w:t>
+      </w:r>
+    </w:p>
+    <w:p>
+      <w:pPr>
+        <w:pStyle w:val="ListParagraph"/>
+        <w:numPr>
+          <w:ilvl w:val="1"/>
+          <w:numId w:val="2"/>
+        </w:numPr>
+      </w:pPr>
+      <w:r>
+        <w:t xml:space="preserve">Some surveys and scouting trips were input to </w:t>
+      </w:r>
+      <w:proofErr w:type="spellStart"/>
+      <w:r>
+        <w:t>ebird</w:t>
+      </w:r>
+      <w:proofErr w:type="spellEnd"/>
+      <w:r>
+        <w:t xml:space="preserve">, so we eliminated localities that were within two hours of the actual survey start time and within 15 km.  This </w:t>
+      </w:r>
+      <w:proofErr w:type="gramStart"/>
+      <w:r>
+        <w:t>eliminated ??</w:t>
+      </w:r>
+      <w:proofErr w:type="gramEnd"/>
+      <w:r>
+        <w:t xml:space="preserve"> </w:t>
+      </w:r>
+      <w:proofErr w:type="gramStart"/>
+      <w:r>
+        <w:t>of ??</w:t>
+      </w:r>
+      <w:proofErr w:type="gramEnd"/>
+      <w:r>
+        <w:t xml:space="preserve"> </w:t>
+      </w:r>
+      <w:proofErr w:type="spellStart"/>
+      <w:proofErr w:type="gramStart"/>
+      <w:r>
+        <w:t>ebird</w:t>
+      </w:r>
+      <w:proofErr w:type="spellEnd"/>
+      <w:proofErr w:type="gramEnd"/>
+      <w:r>
+        <w:t xml:space="preserve"> entries.</w:t>
+      </w:r>
     </w:p>
     <w:p>
       <w:pPr>
@@ -473,19 +620,13 @@
           <w:numId w:val="1"/>
         </w:numPr>
       </w:pPr>
-      <w:r>
-        <w:t>Survey vegetation data from 2014 transects (none from 2013 or point counts in 2014?)</w:t>
-      </w:r>
-      <w:r>
-        <w:t xml:space="preserve">… </w:t>
-      </w:r>
-      <w:proofErr w:type="gramStart"/>
-      <w:r>
-        <w:t>only  can</w:t>
-      </w:r>
-      <w:proofErr w:type="gramEnd"/>
-      <w:r>
-        <w:t xml:space="preserve"> be used for that year and for 1/3 of 2014 transects.  Not useful?</w:t>
+      <w:proofErr w:type="spellStart"/>
+      <w:r>
+        <w:t>Bioclim</w:t>
+      </w:r>
+      <w:proofErr w:type="spellEnd"/>
+      <w:r>
+        <w:t xml:space="preserve"> (get through R or from website)</w:t>
       </w:r>
     </w:p>
     <w:p>
@@ -496,25 +637,8 @@
           <w:numId w:val="1"/>
         </w:numPr>
       </w:pPr>
-      <w:proofErr w:type="spellStart"/>
-      <w:r>
-        <w:t>Bioclim</w:t>
-      </w:r>
-      <w:proofErr w:type="spellEnd"/>
-      <w:r>
-        <w:t xml:space="preserve"> (get through R or from website)</w:t>
-      </w:r>
-    </w:p>
-    <w:p>
-      <w:pPr>
-        <w:pStyle w:val="ListParagraph"/>
-        <w:numPr>
-          <w:ilvl w:val="0"/>
-          <w:numId w:val="1"/>
-        </w:numPr>
-      </w:pPr>
-      <w:r>
-        <w:t>Data I need to find if exists:</w:t>
+      <w:r>
+        <w:t>Data I have downloaded</w:t>
       </w:r>
     </w:p>
     <w:p>
@@ -526,103 +650,54 @@
         </w:numPr>
       </w:pPr>
       <w:r>
-        <w:t xml:space="preserve">Forecast changes in </w:t>
-      </w:r>
-      <w:proofErr w:type="spellStart"/>
-      <w:r>
-        <w:t>landuse</w:t>
-      </w:r>
-      <w:proofErr w:type="spellEnd"/>
-      <w:r>
-        <w:t xml:space="preserve"> in OK</w:t>
-      </w:r>
-    </w:p>
-    <w:p>
-      <w:pPr>
-        <w:pStyle w:val="ListParagraph"/>
-        <w:numPr>
-          <w:ilvl w:val="2"/>
-          <w:numId w:val="1"/>
-        </w:numPr>
-      </w:pPr>
+        <w:rPr>
+          <w:rFonts w:ascii="Arial" w:hAnsi="Arial" w:cs="Arial"/>
+          <w:color w:val="222222"/>
+          <w:sz w:val="19"/>
+          <w:szCs w:val="19"/>
+          <w:shd w:val="clear" w:color="auto" w:fill="FFFFFF"/>
+        </w:rPr>
+        <w:t> NRCS Conservation Easement Areas by State</w:t>
+      </w:r>
+      <w:r>
+        <w:rPr>
+          <w:rFonts w:ascii="Arial" w:hAnsi="Arial" w:cs="Arial"/>
+          <w:color w:val="222222"/>
+          <w:sz w:val="19"/>
+          <w:szCs w:val="19"/>
+        </w:rPr>
+        <w:br/>
+      </w:r>
+      <w:r>
+        <w:rPr>
+          <w:rFonts w:ascii="Arial" w:hAnsi="Arial" w:cs="Arial"/>
+          <w:color w:val="222222"/>
+          <w:sz w:val="19"/>
+          <w:szCs w:val="19"/>
+          <w:shd w:val="clear" w:color="auto" w:fill="FFFFFF"/>
+        </w:rPr>
+        <w:t>   Size: 0.40 megabytes (46 files).  Download compressed size: 0.19 megabytes (1 map).</w:t>
+      </w:r>
+      <w:r>
+        <w:rPr>
+          <w:rFonts w:ascii="Arial" w:hAnsi="Arial" w:cs="Arial"/>
+          <w:color w:val="222222"/>
+          <w:sz w:val="19"/>
+          <w:szCs w:val="19"/>
+        </w:rPr>
+        <w:br/>
+      </w:r>
+      <w:r>
+        <w:rPr>
+          <w:rFonts w:ascii="Arial" w:hAnsi="Arial" w:cs="Arial"/>
+          <w:color w:val="222222"/>
+          <w:sz w:val="19"/>
+          <w:szCs w:val="19"/>
+          <w:shd w:val="clear" w:color="auto" w:fill="FFFFFF"/>
+        </w:rPr>
+        <w:t>   </w:t>
+      </w:r>
       <w:hyperlink r:id="rId7">
-        <w:r>
-          <w:rPr>
-            <w:rStyle w:val="InternetLink"/>
-          </w:rPr>
-          <w:t>http://tethys.dges.ou.edu/main/?cat=12</w:t>
-        </w:r>
-      </w:hyperlink>
-    </w:p>
-    <w:p>
-      <w:pPr>
-        <w:pStyle w:val="ListParagraph"/>
-        <w:numPr>
-          <w:ilvl w:val="0"/>
-          <w:numId w:val="1"/>
-        </w:numPr>
-      </w:pPr>
-      <w:r>
-        <w:t>Data I have downloaded</w:t>
-      </w:r>
-    </w:p>
-    <w:p>
-      <w:pPr>
-        <w:pStyle w:val="ListParagraph"/>
-        <w:numPr>
-          <w:ilvl w:val="1"/>
-          <w:numId w:val="1"/>
-        </w:numPr>
-      </w:pPr>
-      <w:r>
-        <w:rPr>
-          <w:rFonts w:ascii="Arial" w:hAnsi="Arial" w:cs="Arial"/>
-          <w:color w:val="222222"/>
-          <w:sz w:val="19"/>
-          <w:szCs w:val="19"/>
-          <w:shd w:val="clear" w:color="auto" w:fill="FFFFFF"/>
-        </w:rPr>
-        <w:t> NRCS Conservation Easement Areas by State</w:t>
-      </w:r>
-      <w:r>
-        <w:rPr>
-          <w:rFonts w:ascii="Arial" w:hAnsi="Arial" w:cs="Arial"/>
-          <w:color w:val="222222"/>
-          <w:sz w:val="19"/>
-          <w:szCs w:val="19"/>
-        </w:rPr>
-        <w:br/>
-      </w:r>
-      <w:r>
-        <w:rPr>
-          <w:rFonts w:ascii="Arial" w:hAnsi="Arial" w:cs="Arial"/>
-          <w:color w:val="222222"/>
-          <w:sz w:val="19"/>
-          <w:szCs w:val="19"/>
-          <w:shd w:val="clear" w:color="auto" w:fill="FFFFFF"/>
-        </w:rPr>
-        <w:t>   Size: 0.40 megabytes (46 files).  Download compressed size: 0.19 megabytes (1 map).</w:t>
-      </w:r>
-      <w:r>
-        <w:rPr>
-          <w:rFonts w:ascii="Arial" w:hAnsi="Arial" w:cs="Arial"/>
-          <w:color w:val="222222"/>
-          <w:sz w:val="19"/>
-          <w:szCs w:val="19"/>
-        </w:rPr>
-        <w:br/>
-      </w:r>
-      <w:r>
-        <w:rPr>
-          <w:rFonts w:ascii="Arial" w:hAnsi="Arial" w:cs="Arial"/>
-          <w:color w:val="222222"/>
-          <w:sz w:val="19"/>
-          <w:szCs w:val="19"/>
-          <w:shd w:val="clear" w:color="auto" w:fill="FFFFFF"/>
-        </w:rPr>
-        <w:t>   </w:t>
-      </w:r>
-      <w:hyperlink r:id="rId8">
         <w:r>
           <w:rPr>
             <w:rStyle w:val="InternetLink"/>
@@ -714,7 +789,7 @@
         </w:rPr>
         <w:t>   </w:t>
       </w:r>
-      <w:hyperlink r:id="rId9">
+      <w:hyperlink r:id="rId8">
         <w:r>
           <w:rPr>
             <w:rStyle w:val="InternetLink"/>
@@ -784,7 +859,7 @@
         </w:rPr>
         <w:t>   </w:t>
       </w:r>
-      <w:hyperlink r:id="rId10">
+      <w:hyperlink r:id="rId9">
         <w:r>
           <w:rPr>
             <w:rStyle w:val="InternetLink"/>
@@ -836,6 +911,7 @@
       </w:pPr>
       <w:proofErr w:type="gramStart"/>
       <w:r>
+        <w:lastRenderedPageBreak/>
         <w:t>Comparison of point count vs transect</w:t>
       </w:r>
       <w:proofErr w:type="gramEnd"/>
@@ -857,11 +933,9 @@
         <w:pStyle w:val="Heading3"/>
       </w:pPr>
       <w:r>
-        <w:lastRenderedPageBreak/>
         <w:t>Species distribution models</w:t>
       </w:r>
     </w:p>
-    <w:p/>
     <w:p>
       <w:r>
         <w:t>To model species distributions based on our predictors, we created two sets of models for each species.  The first is a statewide</w:t>
@@ -1096,7 +1170,7 @@
           <w:numId w:val="1"/>
         </w:numPr>
       </w:pPr>
-      <w:hyperlink r:id="rId11">
+      <w:hyperlink r:id="rId10">
         <w:r>
           <w:rPr>
             <w:rStyle w:val="InternetLink"/>
@@ -1113,7 +1187,7 @@
           <w:numId w:val="1"/>
         </w:numPr>
       </w:pPr>
-      <w:hyperlink r:id="rId12">
+      <w:hyperlink r:id="rId11">
         <w:r>
           <w:rPr>
             <w:rStyle w:val="InternetLink"/>
@@ -1130,7 +1204,7 @@
           <w:numId w:val="1"/>
         </w:numPr>
       </w:pPr>
-      <w:hyperlink r:id="rId13">
+      <w:hyperlink r:id="rId12">
         <w:r>
           <w:rPr>
             <w:rStyle w:val="InternetLink"/>
@@ -1147,7 +1221,7 @@
           <w:numId w:val="1"/>
         </w:numPr>
       </w:pPr>
-      <w:hyperlink r:id="rId14">
+      <w:hyperlink r:id="rId13">
         <w:r>
           <w:rPr>
             <w:rStyle w:val="InternetLink"/>
@@ -1164,7 +1238,7 @@
           <w:numId w:val="1"/>
         </w:numPr>
       </w:pPr>
-      <w:hyperlink r:id="rId15">
+      <w:hyperlink r:id="rId14">
         <w:r>
           <w:rPr>
             <w:rStyle w:val="InternetLink"/>
@@ -1184,7 +1258,7 @@
       <w:r>
         <w:t xml:space="preserve">Simple averaging ensemble pseudocode: </w:t>
       </w:r>
-      <w:hyperlink r:id="rId16">
+      <w:hyperlink r:id="rId15">
         <w:r>
           <w:rPr>
             <w:rStyle w:val="InternetLink"/>
@@ -1209,7 +1283,7 @@
       <w:r>
         <w:t xml:space="preserve"> caret to assemble ensembles?? </w:t>
       </w:r>
-      <w:hyperlink r:id="rId17">
+      <w:hyperlink r:id="rId16">
         <w:r>
           <w:rPr>
             <w:rStyle w:val="InternetLink"/>
@@ -1226,7 +1300,7 @@
           <w:numId w:val="1"/>
         </w:numPr>
       </w:pPr>
-      <w:hyperlink r:id="rId18">
+      <w:hyperlink r:id="rId17">
         <w:r>
           <w:rPr>
             <w:rStyle w:val="InternetLink"/>
@@ -1262,13 +1336,14 @@
         <w:t>Notes to self</w:t>
       </w:r>
     </w:p>
-    <w:p>
-      <w:bookmarkStart w:id="0" w:name="_GoBack"/>
-      <w:bookmarkEnd w:id="0"/>
-    </w:p>
-    <w:p>
-      <w:pPr>
-        <w:ind w:left="1080"/>
+    <w:p/>
+    <w:p>
+      <w:pPr>
+        <w:pStyle w:val="ListParagraph"/>
+        <w:numPr>
+          <w:ilvl w:val="0"/>
+          <w:numId w:val="1"/>
+        </w:numPr>
       </w:pPr>
       <w:r>
         <w:t>Data I have downloaded but not used at this time</w:t>
@@ -1352,7 +1427,7 @@
         </w:rPr>
         <w:t>   </w:t>
       </w:r>
-      <w:hyperlink r:id="rId19">
+      <w:hyperlink r:id="rId18">
         <w:r>
           <w:rPr>
             <w:rStyle w:val="InternetLink"/>
@@ -1422,7 +1497,7 @@
         </w:rPr>
         <w:t>   </w:t>
       </w:r>
-      <w:hyperlink r:id="rId20">
+      <w:hyperlink r:id="rId19">
         <w:r>
           <w:rPr>
             <w:rStyle w:val="InternetLink"/>
@@ -1492,7 +1567,7 @@
         </w:rPr>
         <w:t>   </w:t>
       </w:r>
-      <w:hyperlink r:id="rId21">
+      <w:hyperlink r:id="rId20">
         <w:r>
           <w:rPr>
             <w:rStyle w:val="InternetLink"/>
@@ -1503,6 +1578,90 @@
             <w:highlight w:val="white"/>
           </w:rPr>
           <w:t>http://gws.ftw.nrcs.usda.gov/GWDL/3276698/soils_CRA_ok_3276698_06.zip</w:t>
+        </w:r>
+      </w:hyperlink>
+    </w:p>
+    <w:p>
+      <w:pPr>
+        <w:pStyle w:val="ListParagraph"/>
+        <w:ind w:left="1440"/>
+      </w:pPr>
+    </w:p>
+    <w:p>
+      <w:pPr>
+        <w:pStyle w:val="ListParagraph"/>
+        <w:numPr>
+          <w:ilvl w:val="0"/>
+          <w:numId w:val="1"/>
+        </w:numPr>
+      </w:pPr>
+      <w:r>
+        <w:t xml:space="preserve">Survey vegetation data from 2014 transects (none from 2013 or point counts in 2014?)… </w:t>
+      </w:r>
+      <w:proofErr w:type="gramStart"/>
+      <w:r>
+        <w:t>only  can</w:t>
+      </w:r>
+      <w:proofErr w:type="gramEnd"/>
+      <w:r>
+        <w:t xml:space="preserve"> be used for that year and for 1/3 of 2014 transects.  Not </w:t>
+      </w:r>
+      <w:r>
+        <w:t>sure what it can be used for in this context of state-wide multiple years.</w:t>
+      </w:r>
+    </w:p>
+    <w:p>
+      <w:pPr>
+        <w:pStyle w:val="ListParagraph"/>
+        <w:ind w:left="1440"/>
+      </w:pPr>
+    </w:p>
+    <w:p>
+      <w:pPr>
+        <w:pStyle w:val="ListParagraph"/>
+        <w:numPr>
+          <w:ilvl w:val="0"/>
+          <w:numId w:val="1"/>
+        </w:numPr>
+      </w:pPr>
+      <w:r>
+        <w:t>Data I need to find if exists:</w:t>
+      </w:r>
+    </w:p>
+    <w:p>
+      <w:pPr>
+        <w:pStyle w:val="ListParagraph"/>
+        <w:numPr>
+          <w:ilvl w:val="1"/>
+          <w:numId w:val="1"/>
+        </w:numPr>
+      </w:pPr>
+      <w:r>
+        <w:t xml:space="preserve">Forecast changes in </w:t>
+      </w:r>
+      <w:proofErr w:type="spellStart"/>
+      <w:r>
+        <w:t>landuse</w:t>
+      </w:r>
+      <w:proofErr w:type="spellEnd"/>
+      <w:r>
+        <w:t xml:space="preserve"> in OK</w:t>
+      </w:r>
+    </w:p>
+    <w:p>
+      <w:pPr>
+        <w:pStyle w:val="ListParagraph"/>
+        <w:numPr>
+          <w:ilvl w:val="2"/>
+          <w:numId w:val="1"/>
+        </w:numPr>
+      </w:pPr>
+      <w:hyperlink r:id="rId21">
+        <w:r>
+          <w:rPr>
+            <w:rStyle w:val="InternetLink"/>
+          </w:rPr>
+          <w:t>http://tethys.dges.ou.edu/main/?cat=12</w:t>
         </w:r>
       </w:hyperlink>
     </w:p>
@@ -2110,7 +2269,6 @@
   <w:style w:type="character" w:default="1" w:styleId="DefaultParagraphFont">
     <w:name w:val="Default Paragraph Font"/>
     <w:uiPriority w:val="1"/>
-    <w:semiHidden/>
     <w:unhideWhenUsed/>
   </w:style>
   <w:style w:type="table" w:default="1" w:styleId="TableNormal">
@@ -2680,7 +2838,6 @@
   <w:style w:type="character" w:default="1" w:styleId="DefaultParagraphFont">
     <w:name w:val="Default Paragraph Font"/>
     <w:uiPriority w:val="1"/>
-    <w:semiHidden/>
     <w:unhideWhenUsed/>
   </w:style>
   <w:style w:type="table" w:default="1" w:styleId="TableNormal">
@@ -3315,7 +3472,7 @@
 </file>
 
 <file path=customXml/itemProps1.xml><?xml version="1.0" encoding="utf-8"?>
-<ds:datastoreItem xmlns:ds="http://schemas.openxmlformats.org/officeDocument/2006/customXml" ds:itemID="{56FD9E8A-A2C4-426D-9B52-21C2E7606024}">
+<ds:datastoreItem xmlns:ds="http://schemas.openxmlformats.org/officeDocument/2006/customXml" ds:itemID="{6AC6C215-2229-479C-895E-A34CE51DEA5B}">
   <ds:schemaRefs>
     <ds:schemaRef ds:uri="http://schemas.openxmlformats.org/officeDocument/2006/bibliography"/>
   </ds:schemaRefs>

--- a/manuscript.docx
+++ b/manuscript.docx
@@ -12,6 +12,195 @@
     </w:p>
     <w:p>
       <w:pPr>
+        <w:rPr>
+          <w:rFonts w:ascii="Calibri" w:hAnsi="Calibri"/>
+        </w:rPr>
+      </w:pPr>
+      <w:r>
+        <w:t xml:space="preserve">Grasslands are very endangered, with </w:t>
+      </w:r>
+      <w:proofErr w:type="gramStart"/>
+      <w:r>
+        <w:t>only ?</w:t>
+      </w:r>
+      <w:proofErr w:type="gramEnd"/>
+      <w:r>
+        <w:t>% remaining.  Rate of development is</w:t>
+      </w:r>
+      <w:proofErr w:type="gramStart"/>
+      <w:r>
+        <w:t>… ?</w:t>
+      </w:r>
+      <w:proofErr w:type="gramEnd"/>
+      <w:r>
+        <w:t xml:space="preserve">  Grassland report (</w:t>
+      </w:r>
+      <w:proofErr w:type="spellStart"/>
+      <w:r>
+        <w:t>Askin</w:t>
+      </w:r>
+      <w:proofErr w:type="spellEnd"/>
+      <w:r>
+        <w:t xml:space="preserve"> et al?).  </w:t>
+      </w:r>
+      <w:r>
+        <w:t xml:space="preserve">The already tenuous status of grassland birds is now further threatened by conversion to new crops resulting in permanent land use changes </w:t>
+      </w:r>
+      <w:bookmarkStart w:id="0" w:name="ZOTERO_BREF_ge6owBWH3USY"/>
+      <w:r>
+        <w:rPr>
+          <w:rFonts w:ascii="Calibri" w:hAnsi="Calibri"/>
+        </w:rPr>
+        <w:t xml:space="preserve">(Wright and </w:t>
+      </w:r>
+      <w:proofErr w:type="spellStart"/>
+      <w:r>
+        <w:rPr>
+          <w:rFonts w:ascii="Calibri" w:hAnsi="Calibri"/>
+        </w:rPr>
+        <w:t>Wimberly</w:t>
+      </w:r>
+      <w:proofErr w:type="spellEnd"/>
+      <w:r>
+        <w:rPr>
+          <w:rFonts w:ascii="Calibri" w:hAnsi="Calibri"/>
+        </w:rPr>
+        <w:t xml:space="preserve"> 2013)</w:t>
+      </w:r>
+      <w:bookmarkEnd w:id="0"/>
+      <w:r>
+        <w:rPr>
+          <w:rFonts w:ascii="Calibri" w:hAnsi="Calibri"/>
+        </w:rPr>
+        <w:t>,</w:t>
+      </w:r>
+      <w:r>
+        <w:rPr>
+          <w:rFonts w:ascii="Calibri" w:hAnsi="Calibri"/>
+        </w:rPr>
+        <w:t xml:space="preserve"> generational changes in land use </w:t>
+      </w:r>
+      <w:bookmarkStart w:id="1" w:name="ZOTERO_BREF_x6wwcuHDacf6"/>
+      <w:r>
+        <w:rPr>
+          <w:rFonts w:ascii="Calibri" w:hAnsi="Calibri"/>
+        </w:rPr>
+        <w:t>(Higgins et al. 2002)</w:t>
+      </w:r>
+      <w:bookmarkEnd w:id="1"/>
+      <w:r>
+        <w:rPr>
+          <w:rFonts w:ascii="Calibri" w:hAnsi="Calibri"/>
+        </w:rPr>
+        <w:t xml:space="preserve">, and changes in conservation programs for grassland habitats </w:t>
+      </w:r>
+      <w:bookmarkStart w:id="2" w:name="ZOTERO_BREF_9N27HJt88gtY"/>
+      <w:r>
+        <w:rPr>
+          <w:rFonts w:ascii="Calibri" w:hAnsi="Calibri"/>
+        </w:rPr>
+        <w:t>(</w:t>
+      </w:r>
+      <w:proofErr w:type="spellStart"/>
+      <w:r>
+        <w:rPr>
+          <w:rFonts w:ascii="Calibri" w:hAnsi="Calibri"/>
+        </w:rPr>
+        <w:t>Klute</w:t>
+      </w:r>
+      <w:proofErr w:type="spellEnd"/>
+      <w:r>
+        <w:rPr>
+          <w:rFonts w:ascii="Calibri" w:hAnsi="Calibri"/>
+        </w:rPr>
+        <w:t xml:space="preserve"> et al. 1997)</w:t>
+      </w:r>
+      <w:bookmarkEnd w:id="2"/>
+      <w:r>
+        <w:rPr>
+          <w:rFonts w:ascii="Calibri" w:hAnsi="Calibri"/>
+        </w:rPr>
+        <w:t>.</w:t>
+      </w:r>
+      <w:r>
+        <w:rPr>
+          <w:rFonts w:ascii="Calibri" w:hAnsi="Calibri"/>
+        </w:rPr>
+        <w:t xml:space="preserve">  </w:t>
+      </w:r>
+    </w:p>
+    <w:p>
+      <w:r>
+        <w:t xml:space="preserve">The state of </w:t>
+      </w:r>
+      <w:r>
+        <w:t xml:space="preserve">Oklahoma </w:t>
+      </w:r>
+      <w:r>
+        <w:t xml:space="preserve">contains </w:t>
+      </w:r>
+      <w:r>
+        <w:t>a</w:t>
+      </w:r>
+      <w:r>
+        <w:t xml:space="preserve"> wide variety of grassland birds as its ecoregions range from tallgrass prairies in the east on the edge of eastern deciduous forests</w:t>
+      </w:r>
+      <w:r>
+        <w:t xml:space="preserve"> to several types of grasslands in the central part of the state and westward. Agriculture is big, including xyz types of crops</w:t>
+      </w:r>
+      <w:r>
+        <w:t>.  State plans for biofuels GOOGLE</w:t>
+      </w:r>
+      <w:bookmarkStart w:id="3" w:name="_GoBack"/>
+      <w:bookmarkEnd w:id="3"/>
+      <w:r>
+        <w:t>.</w:t>
+      </w:r>
+      <w:r>
+        <w:t xml:space="preserve">  Thus, the land use changes based on biofuel crops and generational loss of farmers have the potential to impact Oklahoma grassland birds strongly.</w:t>
+      </w:r>
+    </w:p>
+    <w:p>
+      <w:pPr>
+        <w:pStyle w:val="ListParagraph"/>
+        <w:numPr>
+          <w:ilvl w:val="1"/>
+          <w:numId w:val="1"/>
+        </w:numPr>
+      </w:pPr>
+      <w:r>
+        <w:t>Finally, c</w:t>
+      </w:r>
+      <w:r>
+        <w:t>limate change is additionally forecast to affect Oklahoma in xyz ways.</w:t>
+      </w:r>
+      <w:r>
+        <w:t xml:space="preserve">  This combination of agricultural importance and impact by climate change makes Oklahoma’s grassland birds vulnerable to a changing world.</w:t>
+      </w:r>
+    </w:p>
+    <w:p>
+      <w:pPr>
+        <w:pStyle w:val="ListParagraph"/>
+        <w:numPr>
+          <w:ilvl w:val="1"/>
+          <w:numId w:val="1"/>
+        </w:numPr>
+      </w:pPr>
+      <w:r>
+        <w:t xml:space="preserve">Thus, the objectives of our study are to find out the current distribution of Oklahoma grassland birds and understand what variables are important in their distribution.  These data will allow managers to make decisions on what areas are important for populations, what </w:t>
+      </w:r>
+      <w:r>
+        <w:t>land use</w:t>
+      </w:r>
+      <w:r>
+        <w:t xml:space="preserve"> practices and trends may impact populations, and how clim</w:t>
+      </w:r>
+      <w:r>
+        <w:t>ate change interacts with these.</w:t>
+      </w:r>
+    </w:p>
+    <w:p>
+      <w:pPr>
         <w:pStyle w:val="ListParagraph"/>
         <w:numPr>
           <w:ilvl w:val="0"/>
@@ -19,7 +208,7 @@
         </w:numPr>
       </w:pPr>
       <w:r>
-        <w:t>Background</w:t>
+        <w:t>Our specific objectives are to examine:</w:t>
       </w:r>
     </w:p>
     <w:p>
@@ -31,112 +220,49 @@
         </w:numPr>
       </w:pPr>
       <w:r>
-        <w:t xml:space="preserve">Grasslands are very endangered, with </w:t>
-      </w:r>
-      <w:proofErr w:type="gramStart"/>
-      <w:r>
-        <w:t>only ?</w:t>
-      </w:r>
-      <w:proofErr w:type="gramEnd"/>
-      <w:r>
-        <w:t>% remaining.  Rate of development is</w:t>
-      </w:r>
-      <w:proofErr w:type="gramStart"/>
-      <w:r>
-        <w:t>… ?</w:t>
-      </w:r>
-      <w:proofErr w:type="gramEnd"/>
-      <w:r>
-        <w:t xml:space="preserve">  Grassland report (</w:t>
-      </w:r>
-      <w:proofErr w:type="spellStart"/>
-      <w:r>
-        <w:t>Askin</w:t>
-      </w:r>
-      <w:proofErr w:type="spellEnd"/>
-      <w:r>
-        <w:t xml:space="preserve"> et al?).  </w:t>
-      </w:r>
-      <w:r>
-        <w:t xml:space="preserve">Conversion to crops, including new biofuel crops </w:t>
-      </w:r>
-      <w:bookmarkStart w:id="0" w:name="ZOTERO_BREF_ge6owBWH3USY"/>
-      <w:r>
-        <w:rPr>
-          <w:rFonts w:ascii="Calibri" w:hAnsi="Calibri"/>
-        </w:rPr>
-        <w:t xml:space="preserve">(Wright and </w:t>
-      </w:r>
-      <w:proofErr w:type="spellStart"/>
-      <w:r>
-        <w:rPr>
-          <w:rFonts w:ascii="Calibri" w:hAnsi="Calibri"/>
-        </w:rPr>
-        <w:t>Wimberly</w:t>
-      </w:r>
-      <w:proofErr w:type="spellEnd"/>
-      <w:r>
-        <w:rPr>
-          <w:rFonts w:ascii="Calibri" w:hAnsi="Calibri"/>
-        </w:rPr>
-        <w:t xml:space="preserve"> 2013)</w:t>
-      </w:r>
-      <w:bookmarkEnd w:id="0"/>
-      <w:r>
-        <w:rPr>
-          <w:rFonts w:ascii="Calibri" w:hAnsi="Calibri"/>
-        </w:rPr>
-        <w:t xml:space="preserve">, generational changes in land use </w:t>
-      </w:r>
-      <w:bookmarkStart w:id="1" w:name="ZOTERO_BREF_x6wwcuHDacf6"/>
-      <w:r>
-        <w:rPr>
-          <w:rFonts w:ascii="Calibri" w:hAnsi="Calibri"/>
-        </w:rPr>
-        <w:t>(Higgins et al. 2002)</w:t>
-      </w:r>
-      <w:bookmarkEnd w:id="1"/>
-      <w:r>
-        <w:rPr>
-          <w:rFonts w:ascii="Calibri" w:hAnsi="Calibri"/>
-        </w:rPr>
-        <w:t xml:space="preserve"> threaten the already tenuous status quo of grassland birds.  </w:t>
-      </w:r>
-      <w:bookmarkStart w:id="2" w:name="_GoBack"/>
-      <w:bookmarkEnd w:id="2"/>
-      <w:r>
-        <w:t>Loss of conservation easements such as the Conservation Reserve Program also potentially threatens populations</w:t>
-      </w:r>
-      <w:bookmarkStart w:id="3" w:name="ZOTERO_BREF_9N27HJt88gtY"/>
-      <w:r>
-        <w:t xml:space="preserve"> </w:t>
-      </w:r>
-      <w:r>
-        <w:rPr>
-          <w:rFonts w:ascii="Calibri" w:hAnsi="Calibri"/>
-        </w:rPr>
-        <w:t>(</w:t>
-      </w:r>
-      <w:proofErr w:type="spellStart"/>
-      <w:r>
-        <w:rPr>
-          <w:rFonts w:ascii="Calibri" w:hAnsi="Calibri"/>
-        </w:rPr>
-        <w:t>Klute</w:t>
-      </w:r>
-      <w:proofErr w:type="spellEnd"/>
-      <w:r>
-        <w:rPr>
-          <w:rFonts w:ascii="Calibri" w:hAnsi="Calibri"/>
-        </w:rPr>
-        <w:t xml:space="preserve"> et al. 1997)</w:t>
-      </w:r>
-      <w:bookmarkEnd w:id="3"/>
-      <w:r>
-        <w:rPr>
-          <w:rFonts w:ascii="Calibri" w:hAnsi="Calibri"/>
-        </w:rPr>
-        <w:t>.</w:t>
+        <w:t xml:space="preserve">What is </w:t>
+      </w:r>
+      <w:r>
+        <w:t xml:space="preserve">the </w:t>
+      </w:r>
+      <w:r>
+        <w:t>current distribution of Oklahoma grassland songbirds?</w:t>
+      </w:r>
+    </w:p>
+    <w:p>
+      <w:pPr>
+        <w:pStyle w:val="ListParagraph"/>
+        <w:numPr>
+          <w:ilvl w:val="2"/>
+          <w:numId w:val="1"/>
+        </w:numPr>
+      </w:pPr>
+      <w:r>
+        <w:t>Density estimates use point count and transect distance sampling</w:t>
+      </w:r>
+    </w:p>
+    <w:p>
+      <w:pPr>
+        <w:pStyle w:val="ListParagraph"/>
+        <w:numPr>
+          <w:ilvl w:val="3"/>
+          <w:numId w:val="1"/>
+        </w:numPr>
+      </w:pPr>
+      <w:r>
+        <w:t>Compare estimates from transect and PC sampling (PC along roads, transects cross-country)</w:t>
+      </w:r>
+    </w:p>
+    <w:p>
+      <w:pPr>
+        <w:pStyle w:val="ListParagraph"/>
+        <w:numPr>
+          <w:ilvl w:val="2"/>
+          <w:numId w:val="1"/>
+        </w:numPr>
+      </w:pPr>
+      <w:r>
+        <w:t>Species distribution/STE model maps</w:t>
       </w:r>
     </w:p>
     <w:p>
@@ -148,37 +274,63 @@
         </w:numPr>
       </w:pPr>
       <w:r>
-        <w:t xml:space="preserve">The state of </w:t>
-      </w:r>
-      <w:r>
-        <w:t xml:space="preserve">Oklahoma </w:t>
-      </w:r>
-      <w:proofErr w:type="gramStart"/>
-      <w:r>
-        <w:t>contains  wide</w:t>
-      </w:r>
-      <w:proofErr w:type="gramEnd"/>
-      <w:r>
-        <w:t xml:space="preserve"> variety of grassland birds as its ecoregions range from tallgrass prairies in the east on the edge of eastern deciduous forests</w:t>
-      </w:r>
-      <w:r>
-        <w:t xml:space="preserve"> to several types of grasslands in the central part of the state and westward. Agriculture is big, including xyz types of crops, and potential for biofuels </w:t>
-      </w:r>
-      <w:proofErr w:type="gramStart"/>
-      <w:r>
-        <w:t>and ?</w:t>
-      </w:r>
-      <w:proofErr w:type="gramEnd"/>
-      <w:r>
-        <w:t xml:space="preserve"> </w:t>
-      </w:r>
-      <w:proofErr w:type="gramStart"/>
-      <w:r>
-        <w:t>additional</w:t>
-      </w:r>
-      <w:proofErr w:type="gramEnd"/>
-      <w:r>
-        <w:t xml:space="preserve"> crop development.</w:t>
+        <w:t xml:space="preserve">What </w:t>
+      </w:r>
+      <w:proofErr w:type="spellStart"/>
+      <w:r>
+        <w:t>landcover</w:t>
+      </w:r>
+      <w:proofErr w:type="spellEnd"/>
+      <w:r>
+        <w:t xml:space="preserve"> (including crops, conservation easements?), vegetation (from 2014 transects only), and climatic variables predict the distributions of the study species?</w:t>
+      </w:r>
+    </w:p>
+    <w:p>
+      <w:pPr>
+        <w:pStyle w:val="ListParagraph"/>
+        <w:numPr>
+          <w:ilvl w:val="2"/>
+          <w:numId w:val="1"/>
+        </w:numPr>
+      </w:pPr>
+      <w:r>
+        <w:t xml:space="preserve">Response variables: Use presence/absence (from our surveys and from </w:t>
+      </w:r>
+      <w:proofErr w:type="spellStart"/>
+      <w:r>
+        <w:t>ebird</w:t>
+      </w:r>
+      <w:proofErr w:type="spellEnd"/>
+      <w:r>
+        <w:t>) in species distribution models</w:t>
+      </w:r>
+    </w:p>
+    <w:p>
+      <w:pPr>
+        <w:pStyle w:val="ListParagraph"/>
+        <w:numPr>
+          <w:ilvl w:val="2"/>
+          <w:numId w:val="1"/>
+        </w:numPr>
+      </w:pPr>
+      <w:r>
+        <w:t>Predictor variables: climate (</w:t>
+      </w:r>
+      <w:proofErr w:type="spellStart"/>
+      <w:r>
+        <w:t>bioclim</w:t>
+      </w:r>
+      <w:proofErr w:type="spellEnd"/>
+      <w:r>
+        <w:t>/</w:t>
+      </w:r>
+      <w:proofErr w:type="spellStart"/>
+      <w:r>
+        <w:t>worldclim</w:t>
+      </w:r>
+      <w:proofErr w:type="spellEnd"/>
+      <w:r>
+        <w:t>), vegetation types (NASS crop raster layer includes switchgrass and other crop types), 2014 transect vegetation surveys</w:t>
       </w:r>
     </w:p>
     <w:p>
@@ -190,13 +342,282 @@
         </w:numPr>
       </w:pPr>
       <w:r>
-        <w:t>Finally, c</w:t>
-      </w:r>
-      <w:r>
-        <w:t>limate change is additionally forecast to affect Oklahoma in xyz ways.</w:t>
-      </w:r>
-      <w:r>
-        <w:t xml:space="preserve">  This combination of agricultural importance and impact by climate change makes Oklahoma’s grassland birds vulnerable to a changing world.</w:t>
+        <w:t>How will distributions of selected species move with climate change and land use changes?</w:t>
+      </w:r>
+    </w:p>
+    <w:p>
+      <w:pPr>
+        <w:pStyle w:val="ListParagraph"/>
+        <w:numPr>
+          <w:ilvl w:val="2"/>
+          <w:numId w:val="1"/>
+        </w:numPr>
+      </w:pPr>
+      <w:r>
+        <w:t>Distribution changes with predicted climate change (</w:t>
+      </w:r>
+      <w:proofErr w:type="spellStart"/>
+      <w:r>
+        <w:t>bioclim</w:t>
+      </w:r>
+      <w:proofErr w:type="spellEnd"/>
+      <w:r>
+        <w:t>/</w:t>
+      </w:r>
+      <w:proofErr w:type="spellStart"/>
+      <w:r>
+        <w:t>worldclim</w:t>
+      </w:r>
+      <w:proofErr w:type="spellEnd"/>
+      <w:r>
+        <w:t xml:space="preserve"> predict layers)</w:t>
+      </w:r>
+    </w:p>
+    <w:p>
+      <w:pPr>
+        <w:pStyle w:val="ListParagraph"/>
+        <w:numPr>
+          <w:ilvl w:val="2"/>
+          <w:numId w:val="1"/>
+        </w:numPr>
+      </w:pPr>
+      <w:r>
+        <w:t xml:space="preserve">IF CAN FIND DATA: predicted </w:t>
+      </w:r>
+      <w:proofErr w:type="spellStart"/>
+      <w:r>
+        <w:t>landuse</w:t>
+      </w:r>
+      <w:proofErr w:type="spellEnd"/>
+      <w:r>
+        <w:t>/crop cover changes, using soil types possibly (predict where switchgrass and other crops can be grown?  Found v</w:t>
+      </w:r>
+      <w:r>
+        <w:t>ery detailed soil types maps).  Need to inquire with Todd.</w:t>
+      </w:r>
+    </w:p>
+    <w:p/>
+    <w:p>
+      <w:pPr>
+        <w:pStyle w:val="Heading1"/>
+      </w:pPr>
+      <w:r>
+        <w:t>Methods</w:t>
+      </w:r>
+    </w:p>
+    <w:p>
+      <w:pPr>
+        <w:pStyle w:val="Heading2"/>
+      </w:pPr>
+      <w:r>
+        <w:t>Study area</w:t>
+      </w:r>
+    </w:p>
+    <w:p>
+      <w:proofErr w:type="gramStart"/>
+      <w:r>
+        <w:t>Brief description of Oklahoma vegetation and climate</w:t>
+      </w:r>
+      <w:r>
+        <w:t>.</w:t>
+      </w:r>
+      <w:proofErr w:type="gramEnd"/>
+    </w:p>
+    <w:p>
+      <w:pPr>
+        <w:pStyle w:val="Heading2"/>
+      </w:pPr>
+      <w:r>
+        <w:t>Response data</w:t>
+      </w:r>
+    </w:p>
+    <w:p>
+      <w:pPr>
+        <w:pStyle w:val="ListParagraph"/>
+        <w:numPr>
+          <w:ilvl w:val="0"/>
+          <w:numId w:val="2"/>
+        </w:numPr>
+      </w:pPr>
+      <w:r>
+        <w:t>Survey methods</w:t>
+      </w:r>
+    </w:p>
+    <w:p>
+      <w:pPr>
+        <w:pStyle w:val="ListParagraph"/>
+        <w:numPr>
+          <w:ilvl w:val="1"/>
+          <w:numId w:val="2"/>
+        </w:numPr>
+      </w:pPr>
+      <w:r>
+        <w:t>Point counts</w:t>
+      </w:r>
+    </w:p>
+    <w:p>
+      <w:pPr>
+        <w:pStyle w:val="ListParagraph"/>
+        <w:numPr>
+          <w:ilvl w:val="1"/>
+          <w:numId w:val="2"/>
+        </w:numPr>
+      </w:pPr>
+      <w:r>
+        <w:t>Transects</w:t>
+      </w:r>
+    </w:p>
+    <w:p>
+      <w:pPr>
+        <w:pStyle w:val="ListParagraph"/>
+        <w:numPr>
+          <w:ilvl w:val="0"/>
+          <w:numId w:val="2"/>
+        </w:numPr>
+      </w:pPr>
+      <w:proofErr w:type="spellStart"/>
+      <w:r>
+        <w:t>eBird</w:t>
+      </w:r>
+      <w:proofErr w:type="spellEnd"/>
+      <w:r>
+        <w:t xml:space="preserve"> data</w:t>
+      </w:r>
+    </w:p>
+    <w:p>
+      <w:pPr>
+        <w:pStyle w:val="ListParagraph"/>
+        <w:numPr>
+          <w:ilvl w:val="1"/>
+          <w:numId w:val="2"/>
+        </w:numPr>
+      </w:pPr>
+      <w:r>
+        <w:t>All complete data (points and transects)</w:t>
+      </w:r>
+    </w:p>
+    <w:p>
+      <w:pPr>
+        <w:pStyle w:val="ListParagraph"/>
+        <w:numPr>
+          <w:ilvl w:val="1"/>
+          <w:numId w:val="2"/>
+        </w:numPr>
+      </w:pPr>
+      <w:r>
+        <w:t xml:space="preserve">Still waiting on response from </w:t>
+      </w:r>
+      <w:proofErr w:type="spellStart"/>
+      <w:r>
+        <w:t>ebird</w:t>
+      </w:r>
+      <w:proofErr w:type="spellEnd"/>
+      <w:r>
+        <w:t xml:space="preserve"> about whether the dataset I downloaded is “complete counts” only</w:t>
+      </w:r>
+      <w:r>
+        <w:t>.  Worst-case scenario, download their other dataset, filter by complete, and re-incorporate (probably take ~8 hours if formatting different.)</w:t>
+      </w:r>
+      <w:r>
+        <w:t xml:space="preserve">  If they don’t email back by Feb. 15 I will try again.</w:t>
+      </w:r>
+    </w:p>
+    <w:p>
+      <w:pPr>
+        <w:pStyle w:val="ListParagraph"/>
+        <w:numPr>
+          <w:ilvl w:val="1"/>
+          <w:numId w:val="2"/>
+        </w:numPr>
+      </w:pPr>
+      <w:r>
+        <w:t>Because some observers entered sightings from before and during our surveys into eBird.org, we</w:t>
+      </w:r>
+      <w:r>
+        <w:t xml:space="preserve"> eliminated </w:t>
+      </w:r>
+      <w:r>
+        <w:t>counts</w:t>
+      </w:r>
+      <w:r>
+        <w:t xml:space="preserve"> that were within two hours of the actual survey start time and within 15 km</w:t>
+      </w:r>
+      <w:r>
+        <w:t xml:space="preserve"> of the survey start location</w:t>
+      </w:r>
+      <w:r>
+        <w:t xml:space="preserve">.  This </w:t>
+      </w:r>
+      <w:proofErr w:type="gramStart"/>
+      <w:r>
+        <w:t>eliminated ??</w:t>
+      </w:r>
+      <w:proofErr w:type="gramEnd"/>
+      <w:r>
+        <w:t xml:space="preserve"> </w:t>
+      </w:r>
+      <w:proofErr w:type="gramStart"/>
+      <w:r>
+        <w:t>of ??</w:t>
+      </w:r>
+      <w:proofErr w:type="gramEnd"/>
+      <w:r>
+        <w:t xml:space="preserve"> </w:t>
+      </w:r>
+      <w:proofErr w:type="spellStart"/>
+      <w:proofErr w:type="gramStart"/>
+      <w:r>
+        <w:t>ebird</w:t>
+      </w:r>
+      <w:proofErr w:type="spellEnd"/>
+      <w:proofErr w:type="gramEnd"/>
+      <w:r>
+        <w:t xml:space="preserve"> entries.</w:t>
+      </w:r>
+    </w:p>
+    <w:p>
+      <w:pPr>
+        <w:pStyle w:val="Heading2"/>
+      </w:pPr>
+      <w:r>
+        <w:t>Predictors</w:t>
+      </w:r>
+    </w:p>
+    <w:p>
+      <w:r>
+        <w:t xml:space="preserve">We used climatic variables, land use variables, and land cover variables to predict bird distribution.  Table 1 </w:t>
+      </w:r>
+      <w:r>
+        <w:t>shows the variables and their sources and resolutions.</w:t>
+      </w:r>
+    </w:p>
+    <w:p>
+      <w:pPr>
+        <w:pStyle w:val="ListParagraph"/>
+        <w:numPr>
+          <w:ilvl w:val="0"/>
+          <w:numId w:val="1"/>
+        </w:numPr>
+      </w:pPr>
+      <w:proofErr w:type="spellStart"/>
+      <w:r>
+        <w:t>Bioclim</w:t>
+      </w:r>
+      <w:proofErr w:type="spellEnd"/>
+      <w:r>
+        <w:t xml:space="preserve"> (get through R or from website)</w:t>
+      </w:r>
+    </w:p>
+    <w:p>
+      <w:pPr>
+        <w:pStyle w:val="ListParagraph"/>
+        <w:numPr>
+          <w:ilvl w:val="0"/>
+          <w:numId w:val="1"/>
+        </w:numPr>
+      </w:pPr>
+      <w:r>
+        <w:t>Data I have downloaded</w:t>
       </w:r>
     </w:p>
     <w:p>
@@ -206,448 +627,11 @@
           <w:ilvl w:val="1"/>
           <w:numId w:val="1"/>
         </w:numPr>
-      </w:pPr>
-      <w:r>
-        <w:t xml:space="preserve">Thus, the objectives of our study are to find out the current distribution of Oklahoma grassland birds and understand what variables are important in their distribution.  These data will allow managers to make decisions on what areas are important for populations, what </w:t>
-      </w:r>
-      <w:r>
-        <w:t>land use</w:t>
-      </w:r>
-      <w:r>
-        <w:t xml:space="preserve"> practices and trends may impact populations, and how clim</w:t>
-      </w:r>
-      <w:r>
-        <w:t>ate change interacts with these.</w:t>
-      </w:r>
-    </w:p>
-    <w:p>
-      <w:pPr>
-        <w:pStyle w:val="ListParagraph"/>
-        <w:numPr>
-          <w:ilvl w:val="0"/>
-          <w:numId w:val="1"/>
-        </w:numPr>
-      </w:pPr>
-      <w:r>
-        <w:t>Our specific objectives are to examine:</w:t>
-      </w:r>
-    </w:p>
-    <w:p>
-      <w:pPr>
-        <w:pStyle w:val="ListParagraph"/>
-        <w:numPr>
-          <w:ilvl w:val="1"/>
-          <w:numId w:val="1"/>
-        </w:numPr>
-      </w:pPr>
-      <w:r>
-        <w:t xml:space="preserve">What is </w:t>
-      </w:r>
-      <w:r>
-        <w:t xml:space="preserve">the </w:t>
-      </w:r>
-      <w:r>
-        <w:t>current distribution of Oklahoma grassland songbirds?</w:t>
-      </w:r>
-    </w:p>
-    <w:p>
-      <w:pPr>
-        <w:pStyle w:val="ListParagraph"/>
-        <w:numPr>
-          <w:ilvl w:val="2"/>
-          <w:numId w:val="1"/>
-        </w:numPr>
-      </w:pPr>
-      <w:r>
-        <w:t>Density estimates use point count and transect distance sampling</w:t>
-      </w:r>
-    </w:p>
-    <w:p>
-      <w:pPr>
-        <w:pStyle w:val="ListParagraph"/>
-        <w:numPr>
-          <w:ilvl w:val="3"/>
-          <w:numId w:val="1"/>
-        </w:numPr>
-      </w:pPr>
-      <w:r>
-        <w:t>Compare estimates from transect and PC sampling (PC along roads, transects cross-country)</w:t>
-      </w:r>
-    </w:p>
-    <w:p>
-      <w:pPr>
-        <w:pStyle w:val="ListParagraph"/>
-        <w:numPr>
-          <w:ilvl w:val="2"/>
-          <w:numId w:val="1"/>
-        </w:numPr>
-      </w:pPr>
-      <w:r>
-        <w:t>Species distribution/STE model maps</w:t>
-      </w:r>
-    </w:p>
-    <w:p>
-      <w:pPr>
-        <w:pStyle w:val="ListParagraph"/>
-        <w:numPr>
-          <w:ilvl w:val="1"/>
-          <w:numId w:val="1"/>
-        </w:numPr>
-      </w:pPr>
-      <w:r>
-        <w:t xml:space="preserve">What </w:t>
-      </w:r>
-      <w:proofErr w:type="spellStart"/>
-      <w:r>
-        <w:t>landcover</w:t>
-      </w:r>
-      <w:proofErr w:type="spellEnd"/>
-      <w:r>
-        <w:t xml:space="preserve"> (including crops, conservation easements?), vegetation (from 2014 transects only), and climatic variables predict the distributions of the study species?</w:t>
-      </w:r>
-    </w:p>
-    <w:p>
-      <w:pPr>
-        <w:pStyle w:val="ListParagraph"/>
-        <w:numPr>
-          <w:ilvl w:val="2"/>
-          <w:numId w:val="1"/>
-        </w:numPr>
-      </w:pPr>
-      <w:r>
-        <w:t xml:space="preserve">Response variables: Use presence/absence (from our surveys and from </w:t>
-      </w:r>
-      <w:proofErr w:type="spellStart"/>
-      <w:r>
-        <w:t>ebird</w:t>
-      </w:r>
-      <w:proofErr w:type="spellEnd"/>
-      <w:r>
-        <w:t>) in species distribution models</w:t>
-      </w:r>
-    </w:p>
-    <w:p>
-      <w:pPr>
-        <w:pStyle w:val="ListParagraph"/>
-        <w:numPr>
-          <w:ilvl w:val="2"/>
-          <w:numId w:val="1"/>
-        </w:numPr>
-      </w:pPr>
-      <w:r>
-        <w:t>Predictor variables: climate (</w:t>
-      </w:r>
-      <w:proofErr w:type="spellStart"/>
-      <w:r>
-        <w:t>bioclim</w:t>
-      </w:r>
-      <w:proofErr w:type="spellEnd"/>
-      <w:r>
-        <w:t>/</w:t>
-      </w:r>
-      <w:proofErr w:type="spellStart"/>
-      <w:r>
-        <w:t>worldclim</w:t>
-      </w:r>
-      <w:proofErr w:type="spellEnd"/>
-      <w:r>
-        <w:t>), vegetation types (NASS crop raster layer includes switchgrass and other crop types), 2014 transect vegetation surveys</w:t>
-      </w:r>
-    </w:p>
-    <w:p>
-      <w:pPr>
-        <w:pStyle w:val="ListParagraph"/>
-        <w:numPr>
-          <w:ilvl w:val="1"/>
-          <w:numId w:val="1"/>
-        </w:numPr>
-      </w:pPr>
-      <w:r>
-        <w:t>How will distributions of selected species move with climate change and land use changes?</w:t>
-      </w:r>
-    </w:p>
-    <w:p>
-      <w:pPr>
-        <w:pStyle w:val="ListParagraph"/>
-        <w:numPr>
-          <w:ilvl w:val="2"/>
-          <w:numId w:val="1"/>
-        </w:numPr>
-      </w:pPr>
-      <w:r>
-        <w:t>Distribution changes with predicted climate change (</w:t>
-      </w:r>
-      <w:proofErr w:type="spellStart"/>
-      <w:r>
-        <w:t>bioclim</w:t>
-      </w:r>
-      <w:proofErr w:type="spellEnd"/>
-      <w:r>
-        <w:t>/</w:t>
-      </w:r>
-      <w:proofErr w:type="spellStart"/>
-      <w:r>
-        <w:t>worldclim</w:t>
-      </w:r>
-      <w:proofErr w:type="spellEnd"/>
-      <w:r>
-        <w:t xml:space="preserve"> predict layers)</w:t>
-      </w:r>
-    </w:p>
-    <w:p>
-      <w:pPr>
-        <w:pStyle w:val="ListParagraph"/>
-        <w:numPr>
-          <w:ilvl w:val="2"/>
-          <w:numId w:val="1"/>
-        </w:numPr>
-      </w:pPr>
-      <w:r>
-        <w:lastRenderedPageBreak/>
-        <w:t xml:space="preserve">IF CAN FIND DATA: predicted </w:t>
-      </w:r>
-      <w:proofErr w:type="spellStart"/>
-      <w:r>
-        <w:t>landuse</w:t>
-      </w:r>
-      <w:proofErr w:type="spellEnd"/>
-      <w:r>
-        <w:t>/crop cover changes, using soil types possibly (predict where switchgrass and other crops can be grown?  Found v</w:t>
-      </w:r>
-      <w:r>
-        <w:t>ery detailed soil types maps).  Need to inquire with Todd.</w:t>
-      </w:r>
-    </w:p>
-    <w:p/>
-    <w:p>
-      <w:pPr>
-        <w:pStyle w:val="Heading1"/>
-      </w:pPr>
-      <w:r>
-        <w:t>Methods</w:t>
-      </w:r>
-    </w:p>
-    <w:p>
-      <w:pPr>
-        <w:pStyle w:val="Heading2"/>
-      </w:pPr>
-      <w:r>
-        <w:t>Study area</w:t>
-      </w:r>
-    </w:p>
-    <w:p>
-      <w:proofErr w:type="gramStart"/>
-      <w:r>
-        <w:t>Brief description of Oklahoma vegetation and climate</w:t>
-      </w:r>
-      <w:r>
-        <w:t>.</w:t>
-      </w:r>
-      <w:proofErr w:type="gramEnd"/>
-    </w:p>
-    <w:p>
-      <w:pPr>
-        <w:pStyle w:val="Heading2"/>
-      </w:pPr>
-      <w:r>
-        <w:t>Response data</w:t>
-      </w:r>
-    </w:p>
-    <w:p>
-      <w:pPr>
-        <w:pStyle w:val="ListParagraph"/>
-        <w:numPr>
-          <w:ilvl w:val="0"/>
-          <w:numId w:val="2"/>
-        </w:numPr>
-      </w:pPr>
-      <w:r>
-        <w:t>Survey methods</w:t>
-      </w:r>
-    </w:p>
-    <w:p>
-      <w:pPr>
-        <w:pStyle w:val="ListParagraph"/>
-        <w:numPr>
-          <w:ilvl w:val="1"/>
-          <w:numId w:val="2"/>
-        </w:numPr>
-      </w:pPr>
-      <w:r>
-        <w:t>Point counts</w:t>
-      </w:r>
-    </w:p>
-    <w:p>
-      <w:pPr>
-        <w:pStyle w:val="ListParagraph"/>
-        <w:numPr>
-          <w:ilvl w:val="1"/>
-          <w:numId w:val="2"/>
-        </w:numPr>
-      </w:pPr>
-      <w:r>
-        <w:t>Transects</w:t>
-      </w:r>
-    </w:p>
-    <w:p>
-      <w:pPr>
-        <w:pStyle w:val="ListParagraph"/>
-        <w:numPr>
-          <w:ilvl w:val="2"/>
-          <w:numId w:val="2"/>
-        </w:numPr>
-      </w:pPr>
-      <w:proofErr w:type="gramStart"/>
-      <w:r>
-        <w:t>lengths</w:t>
-      </w:r>
-      <w:proofErr w:type="gramEnd"/>
-      <w:r>
-        <w:t xml:space="preserve"> are not even.  Some transects longer than others.</w:t>
-      </w:r>
-    </w:p>
-    <w:p>
-      <w:pPr>
-        <w:pStyle w:val="ListParagraph"/>
-        <w:numPr>
-          <w:ilvl w:val="0"/>
-          <w:numId w:val="2"/>
-        </w:numPr>
-      </w:pPr>
-      <w:proofErr w:type="spellStart"/>
-      <w:r>
-        <w:t>eBird</w:t>
-      </w:r>
-      <w:proofErr w:type="spellEnd"/>
-      <w:r>
-        <w:t xml:space="preserve"> data</w:t>
-      </w:r>
-    </w:p>
-    <w:p>
-      <w:pPr>
-        <w:pStyle w:val="ListParagraph"/>
-        <w:numPr>
-          <w:ilvl w:val="1"/>
-          <w:numId w:val="2"/>
-        </w:numPr>
-      </w:pPr>
-      <w:r>
-        <w:t>All complete data (points and transects)</w:t>
-      </w:r>
-    </w:p>
-    <w:p>
-      <w:pPr>
-        <w:pStyle w:val="ListParagraph"/>
-        <w:numPr>
-          <w:ilvl w:val="1"/>
-          <w:numId w:val="2"/>
-        </w:numPr>
-      </w:pPr>
-      <w:r>
-        <w:t xml:space="preserve">Still waiting on response from </w:t>
-      </w:r>
-      <w:proofErr w:type="spellStart"/>
-      <w:r>
-        <w:t>ebird</w:t>
-      </w:r>
-      <w:proofErr w:type="spellEnd"/>
-      <w:r>
-        <w:t xml:space="preserve"> about whether the dataset I downloaded is “complete counts” only</w:t>
-      </w:r>
-      <w:r>
-        <w:t>.  Worst-case scenario, download their other dataset, filter by complete, and re-incorporate (probably take ~8 hours if formatting different.)</w:t>
-      </w:r>
-    </w:p>
-    <w:p>
-      <w:pPr>
-        <w:pStyle w:val="ListParagraph"/>
-        <w:numPr>
-          <w:ilvl w:val="1"/>
-          <w:numId w:val="2"/>
-        </w:numPr>
-      </w:pPr>
-      <w:r>
-        <w:t xml:space="preserve">Some surveys and scouting trips were input to </w:t>
-      </w:r>
-      <w:proofErr w:type="spellStart"/>
-      <w:r>
-        <w:t>ebird</w:t>
-      </w:r>
-      <w:proofErr w:type="spellEnd"/>
-      <w:r>
-        <w:t xml:space="preserve">, so we eliminated localities that were within two hours of the actual survey start time and within 15 km.  This </w:t>
-      </w:r>
-      <w:proofErr w:type="gramStart"/>
-      <w:r>
-        <w:t>eliminated ??</w:t>
-      </w:r>
-      <w:proofErr w:type="gramEnd"/>
-      <w:r>
-        <w:t xml:space="preserve"> </w:t>
-      </w:r>
-      <w:proofErr w:type="gramStart"/>
-      <w:r>
-        <w:t>of ??</w:t>
-      </w:r>
-      <w:proofErr w:type="gramEnd"/>
-      <w:r>
-        <w:t xml:space="preserve"> </w:t>
-      </w:r>
-      <w:proofErr w:type="spellStart"/>
-      <w:proofErr w:type="gramStart"/>
-      <w:r>
-        <w:t>ebird</w:t>
-      </w:r>
-      <w:proofErr w:type="spellEnd"/>
-      <w:proofErr w:type="gramEnd"/>
-      <w:r>
-        <w:t xml:space="preserve"> entries.</w:t>
-      </w:r>
-    </w:p>
-    <w:p>
-      <w:pPr>
-        <w:pStyle w:val="Heading2"/>
-      </w:pPr>
-      <w:r>
-        <w:t>Predictors</w:t>
-      </w:r>
-    </w:p>
-    <w:p>
-      <w:pPr>
-        <w:pStyle w:val="ListParagraph"/>
-        <w:numPr>
-          <w:ilvl w:val="0"/>
-          <w:numId w:val="1"/>
-        </w:numPr>
-      </w:pPr>
-      <w:proofErr w:type="spellStart"/>
-      <w:r>
-        <w:t>Bioclim</w:t>
-      </w:r>
-      <w:proofErr w:type="spellEnd"/>
-      <w:r>
-        <w:t xml:space="preserve"> (get through R or from website)</w:t>
-      </w:r>
-    </w:p>
-    <w:p>
-      <w:pPr>
-        <w:pStyle w:val="ListParagraph"/>
-        <w:numPr>
-          <w:ilvl w:val="0"/>
-          <w:numId w:val="1"/>
-        </w:numPr>
-      </w:pPr>
-      <w:r>
-        <w:t>Data I have downloaded</w:t>
-      </w:r>
-    </w:p>
-    <w:p>
-      <w:pPr>
-        <w:pStyle w:val="ListParagraph"/>
-        <w:numPr>
-          <w:ilvl w:val="1"/>
-          <w:numId w:val="1"/>
-        </w:numPr>
+        <w:rPr>
+          <w:rStyle w:val="InternetLink"/>
+          <w:color w:val="auto"/>
+          <w:u w:val="none"/>
+        </w:rPr>
       </w:pPr>
       <w:r>
         <w:rPr>
@@ -874,6 +858,35 @@
       </w:hyperlink>
     </w:p>
     <w:p>
+      <w:r>
+        <w:t xml:space="preserve">Additionally, we used neighborhood predictors about the values in rectangular areas around each point.  We did it at the scale of 5 x 5 pixels (150 x 150 m) and 15 x 15 pixels (450 x 450 m) (Fink et al. 2010).  These were proportion of a given land cover type (Taken from the NLCD 2011 raster).  We looked at proportion of </w:t>
+      </w:r>
+      <w:r>
+        <w:t>each land cover class and proportion of several summed variables:</w:t>
+      </w:r>
+      <w:r>
+        <w:t xml:space="preserve"> open space (grasslands, hay/pasture, cropland, herbaceous wetlands</w:t>
+      </w:r>
+      <w:r>
+        <w:t>, and barren land</w:t>
+      </w:r>
+      <w:r>
+        <w:t xml:space="preserve">) since grassland bird </w:t>
+      </w:r>
+      <w:r>
+        <w:lastRenderedPageBreak/>
+        <w:t>occupancy can be influenced by the total non-structural cover (McDonald 2017)</w:t>
+      </w:r>
+      <w:r>
+        <w:t>.  We also used NLCD’s canopy cover and impervious surface layers.</w:t>
+      </w:r>
+    </w:p>
+    <w:p>
+      <w:pPr>
+        <w:ind w:left="1080"/>
+      </w:pPr>
+    </w:p>
+    <w:p>
       <w:pPr>
         <w:pStyle w:val="Heading2"/>
       </w:pPr>
@@ -911,148 +924,342 @@
       </w:pPr>
       <w:proofErr w:type="gramStart"/>
       <w:r>
+        <w:t>Comparison of point count vs transect</w:t>
+      </w:r>
+      <w:proofErr w:type="gramEnd"/>
+      <w:r>
+        <w:t xml:space="preserve"> effectiveness if sample size large enough for each and geographical overlap sufficient.  However, </w:t>
+      </w:r>
+      <w:proofErr w:type="gramStart"/>
+      <w:r>
+        <w:t>point counts go along road and transects</w:t>
+      </w:r>
+      <w:proofErr w:type="gramEnd"/>
+      <w:r>
+        <w:t xml:space="preserve"> usually walking off-road.  Alternative: comparison of estimations from road pcs vs “off road” transects?</w:t>
+      </w:r>
+    </w:p>
+    <w:p/>
+    <w:p>
+      <w:pPr>
+        <w:pStyle w:val="Heading3"/>
+      </w:pPr>
+      <w:r>
+        <w:t>Species distribution models</w:t>
+      </w:r>
+    </w:p>
+    <w:p>
+      <w:r>
+        <w:t xml:space="preserve">Ensemble and </w:t>
+      </w:r>
+      <w:proofErr w:type="spellStart"/>
+      <w:r>
+        <w:t>spatio</w:t>
+      </w:r>
+      <w:proofErr w:type="spellEnd"/>
+      <w:r>
+        <w:t>-temporally explicit ensemble models</w:t>
+      </w:r>
+    </w:p>
+    <w:p>
+      <w:r>
+        <w:t>To model species distributions based on our predictors, we created two sets of models for each species.  The first is a statewide</w:t>
+      </w:r>
+      <w:r>
+        <w:t xml:space="preserve"> ensemble</w:t>
+      </w:r>
+      <w:r>
+        <w:t xml:space="preserve"> model using the base models </w:t>
+      </w:r>
+      <w:r>
+        <w:t>which are known to give good predictions.  This gives us interpretable models for which we can make specific predictions about what predictor variables are influencing distribution in what ways</w:t>
+      </w:r>
+      <w:r>
+        <w:t xml:space="preserve"> for each piece of the ensemble</w:t>
+      </w:r>
+      <w:r>
+        <w:t xml:space="preserve">.  The second are </w:t>
+      </w:r>
+      <w:proofErr w:type="spellStart"/>
+      <w:r>
+        <w:t>spatio</w:t>
+      </w:r>
+      <w:proofErr w:type="spellEnd"/>
+      <w:r>
+        <w:t xml:space="preserve">-temporally weighted ensemble models (Fink et al. 2010).  </w:t>
+      </w:r>
+      <w:r>
+        <w:t xml:space="preserve">This second model, while it may give </w:t>
+      </w:r>
+      <w:r>
+        <w:t>more</w:t>
+      </w:r>
+      <w:r>
+        <w:t xml:space="preserve"> accurate predictions, </w:t>
+      </w:r>
+      <w:r>
+        <w:t>is harder to</w:t>
+      </w:r>
+      <w:r>
+        <w:t xml:space="preserve"> interpret (James et al 2013 ISLR book).  Both strategies give us differing and complementary information on factors affecting species distribution in Oklahoma.</w:t>
+      </w:r>
+    </w:p>
+    <w:p>
+      <w:r>
+        <w:t xml:space="preserve">Both ensembles compare models by weighting averages of each single model prediction.  We weighted each pixel by the sample size of models at each pixel.  </w:t>
+      </w:r>
+      <w:r>
+        <w:t>[</w:t>
+      </w:r>
+      <w:proofErr w:type="spellStart"/>
+      <w:r>
+        <w:t>Oppel</w:t>
+      </w:r>
+      <w:proofErr w:type="spellEnd"/>
+      <w:r>
+        <w:t xml:space="preserve"> et al. 2012 weighted each model by AUC but I’m not sure we need to.</w:t>
+      </w:r>
+      <w:r>
+        <w:t>]</w:t>
+      </w:r>
+    </w:p>
+    <w:p>
+      <w:r>
+        <w:t>The statewide ensemble model</w:t>
+      </w:r>
+      <w:r>
+        <w:t xml:space="preserve"> for each species consists of </w:t>
+      </w:r>
+      <w:r>
+        <w:t>a bagged decision tree</w:t>
+      </w:r>
+      <w:proofErr w:type="gramStart"/>
+      <w:r>
+        <w:t>, ?</w:t>
+      </w:r>
+      <w:proofErr w:type="gramEnd"/>
+      <w:r>
+        <w:t xml:space="preserve">, and ?.  These base models can each be interpreted.  </w:t>
+      </w:r>
+      <w:proofErr w:type="spellStart"/>
+      <w:r>
+        <w:t>Ensembling</w:t>
+      </w:r>
+      <w:proofErr w:type="spellEnd"/>
+      <w:r>
+        <w:t xml:space="preserve"> predictions for </w:t>
+      </w:r>
+      <w:proofErr w:type="gramStart"/>
+      <w:r>
+        <w:t>all ?</w:t>
+      </w:r>
+      <w:proofErr w:type="gramEnd"/>
+      <w:r>
+        <w:t xml:space="preserve"> </w:t>
+      </w:r>
+      <w:proofErr w:type="gramStart"/>
+      <w:r>
+        <w:t>models</w:t>
+      </w:r>
+      <w:proofErr w:type="gramEnd"/>
+      <w:r>
+        <w:t xml:space="preserve"> is known to give more accurate predictions (citation).</w:t>
+      </w:r>
+    </w:p>
+    <w:p>
+      <w:r>
+        <w:t>The spatiotemporally explicit ensemble models</w:t>
+      </w:r>
+      <w:r>
+        <w:t xml:space="preserve"> include </w:t>
+      </w:r>
+      <w:proofErr w:type="gramStart"/>
+      <w:r>
+        <w:t>all ?</w:t>
+      </w:r>
+      <w:proofErr w:type="gramEnd"/>
+      <w:r>
+        <w:t xml:space="preserve"> </w:t>
+      </w:r>
+      <w:proofErr w:type="gramStart"/>
+      <w:r>
+        <w:t>types</w:t>
+      </w:r>
+      <w:proofErr w:type="gramEnd"/>
+      <w:r>
+        <w:t xml:space="preserve"> of base models, but merged</w:t>
+      </w:r>
+      <w:r>
+        <w:t xml:space="preserve"> over different spatial extents per Fink et al. 2010.</w:t>
+      </w:r>
+      <w:r>
+        <w:t xml:space="preserve">  The original STEM was designed for broad-scale survey data.  We see whether it is useful at a smaller scale by adapting the scale of our support sets.  With the diverse habitats and climatic variables found across Oklahoma, it should provide better predictions than the statewide model.</w:t>
+      </w:r>
+    </w:p>
+    <w:p>
+      <w:r>
+        <w:t xml:space="preserve">Models were evaluated </w:t>
+      </w:r>
+      <w:proofErr w:type="gramStart"/>
+      <w:r>
+        <w:t>by ??</w:t>
+      </w:r>
+      <w:proofErr w:type="gramEnd"/>
+    </w:p>
+    <w:p>
+      <w:pPr>
+        <w:rPr>
+          <w:rFonts w:ascii="Calibri" w:eastAsia="Times New Roman" w:hAnsi="Calibri" w:cs="Times New Roman"/>
+        </w:rPr>
+      </w:pPr>
+      <w:r>
+        <w:t>To determine which predictors were important in species distributions, for each species we ranked variables.</w:t>
+      </w:r>
+      <w:r>
+        <w:t xml:space="preserve">  </w:t>
+      </w:r>
+      <w:proofErr w:type="spellStart"/>
+      <w:r>
+        <w:rPr>
+          <w:rFonts w:ascii="Calibri" w:hAnsi="Calibri"/>
+        </w:rPr>
+        <w:t>Hochaka</w:t>
+      </w:r>
+      <w:proofErr w:type="spellEnd"/>
+      <w:r>
+        <w:rPr>
+          <w:rFonts w:ascii="Calibri" w:hAnsi="Calibri"/>
+        </w:rPr>
+        <w:t xml:space="preserve"> et al 2007 article lists citations of </w:t>
+      </w:r>
+      <w:proofErr w:type="spellStart"/>
+      <w:r>
+        <w:rPr>
+          <w:rFonts w:ascii="Calibri" w:hAnsi="Calibri"/>
+        </w:rPr>
+        <w:t>Breiman</w:t>
+      </w:r>
+      <w:proofErr w:type="spellEnd"/>
+      <w:r>
+        <w:rPr>
+          <w:rFonts w:ascii="Calibri" w:hAnsi="Calibri"/>
+        </w:rPr>
+        <w:t xml:space="preserve"> 2001, </w:t>
+      </w:r>
+      <w:proofErr w:type="spellStart"/>
+      <w:r>
+        <w:rPr>
+          <w:rFonts w:ascii="Calibri" w:hAnsi="Calibri"/>
+        </w:rPr>
+        <w:t>Brieman</w:t>
+      </w:r>
+      <w:proofErr w:type="spellEnd"/>
+      <w:r>
+        <w:rPr>
+          <w:rFonts w:ascii="Calibri" w:hAnsi="Calibri"/>
+        </w:rPr>
+        <w:t xml:space="preserve"> et al. 1984, and </w:t>
+      </w:r>
+      <w:proofErr w:type="spellStart"/>
+      <w:r>
+        <w:rPr>
+          <w:rFonts w:ascii="Calibri" w:hAnsi="Calibri"/>
+        </w:rPr>
+        <w:t>Caruana</w:t>
+      </w:r>
+      <w:proofErr w:type="spellEnd"/>
+      <w:r>
+        <w:rPr>
+          <w:rFonts w:ascii="Calibri" w:hAnsi="Calibri"/>
+        </w:rPr>
+        <w:t xml:space="preserve"> et </w:t>
+      </w:r>
+      <w:r>
+        <w:rPr>
+          <w:rFonts w:ascii="Calibri" w:hAnsi="Calibri"/>
+        </w:rPr>
         <w:lastRenderedPageBreak/>
-        <w:t>Comparison of point count vs transect</w:t>
+        <w:t>al. 2006 of how to rank important variables</w:t>
+      </w:r>
+      <w:r>
+        <w:rPr>
+          <w:rFonts w:ascii="Calibri" w:hAnsi="Calibri"/>
+        </w:rPr>
+        <w:t xml:space="preserve">.  </w:t>
+      </w:r>
+      <w:r>
+        <w:rPr>
+          <w:rFonts w:ascii="Calibri" w:eastAsia="Times New Roman" w:hAnsi="Calibri" w:cs="Times New Roman"/>
+        </w:rPr>
+        <w:t xml:space="preserve">GAMS are additive, adding up each line for each variable (doing a smoothing line for each one).  </w:t>
+      </w:r>
+      <w:proofErr w:type="gramStart"/>
+      <w:r>
+        <w:rPr>
+          <w:rFonts w:ascii="Calibri" w:eastAsia="Times New Roman" w:hAnsi="Calibri" w:cs="Times New Roman"/>
+        </w:rPr>
+        <w:t>Maybe not the best for wanting interactions because it doesn't do interactions.</w:t>
       </w:r>
       <w:proofErr w:type="gramEnd"/>
       <w:r>
-        <w:t xml:space="preserve"> effectiveness if sample size large enough for each and geographical overlap sufficient.  However, </w:t>
-      </w:r>
-      <w:proofErr w:type="gramStart"/>
-      <w:r>
-        <w:t>point counts go along road and transects</w:t>
-      </w:r>
-      <w:proofErr w:type="gramEnd"/>
-      <w:r>
-        <w:t xml:space="preserve"> usually walking off-road.  Alternative: comparison of estimations from road pcs vs “off road” transects?</w:t>
+        <w:rPr>
+          <w:rFonts w:ascii="Calibri" w:eastAsia="Times New Roman" w:hAnsi="Calibri" w:cs="Times New Roman"/>
+        </w:rPr>
+        <w:t xml:space="preserve">  </w:t>
+      </w:r>
+      <w:proofErr w:type="spellStart"/>
+      <w:r>
+        <w:rPr>
+          <w:rFonts w:ascii="Calibri" w:eastAsia="Times New Roman" w:hAnsi="Calibri" w:cs="Times New Roman"/>
+        </w:rPr>
+        <w:t>MaxEnt</w:t>
+      </w:r>
+      <w:proofErr w:type="spellEnd"/>
+      <w:r>
+        <w:rPr>
+          <w:rFonts w:ascii="Calibri" w:eastAsia="Times New Roman" w:hAnsi="Calibri" w:cs="Times New Roman"/>
+        </w:rPr>
+        <w:t xml:space="preserve"> (generates curves for each type of thing)</w:t>
+      </w:r>
+      <w:r>
+        <w:rPr>
+          <w:rFonts w:ascii="Calibri" w:eastAsia="Times New Roman" w:hAnsi="Calibri" w:cs="Times New Roman"/>
+        </w:rPr>
+        <w:t>.  Need to read downloaded machine learning books more too.</w:t>
       </w:r>
     </w:p>
     <w:p/>
     <w:p>
       <w:pPr>
-        <w:pStyle w:val="Heading3"/>
-      </w:pPr>
-      <w:r>
-        <w:t>Species distribution models</w:t>
-      </w:r>
-    </w:p>
-    <w:p>
-      <w:r>
-        <w:t>To model species distributions based on our predictors, we created two sets of models for each species.  The first is a statewide</w:t>
-      </w:r>
-      <w:r>
-        <w:t xml:space="preserve"> ensemble</w:t>
-      </w:r>
-      <w:r>
-        <w:t xml:space="preserve"> model using the base models </w:t>
-      </w:r>
-      <w:r>
-        <w:t>which are known to give good predictions.  This gives us interpretable models for which we can make specific predictions about what predictor variables are influencing distribution in what ways</w:t>
-      </w:r>
-      <w:r>
-        <w:t xml:space="preserve"> for each piece of the ensemble</w:t>
-      </w:r>
-      <w:r>
-        <w:t xml:space="preserve">.  The second are </w:t>
-      </w:r>
-      <w:proofErr w:type="spellStart"/>
-      <w:r>
-        <w:t>spatio</w:t>
-      </w:r>
-      <w:proofErr w:type="spellEnd"/>
-      <w:r>
-        <w:t xml:space="preserve">-temporally weighted ensemble models (Fink et al. 2010).  </w:t>
-      </w:r>
-      <w:r>
-        <w:t xml:space="preserve">This second model, while it may give </w:t>
-      </w:r>
-      <w:r>
-        <w:t>more</w:t>
-      </w:r>
-      <w:r>
-        <w:t xml:space="preserve"> accurate predictions, </w:t>
-      </w:r>
-      <w:r>
-        <w:t>is harder to</w:t>
-      </w:r>
-      <w:r>
-        <w:t xml:space="preserve"> interpret (James et al 2013 ISLR book).  Both strategies give us differing and complementary information on factors affecting species distribution in Oklahoma.</w:t>
-      </w:r>
-    </w:p>
-    <w:p>
-      <w:r>
-        <w:t xml:space="preserve">Both ensembles compare models by weighting averages of each single model prediction.  We weighted each pixel by the sample size of models at each pixel.  </w:t>
-      </w:r>
-      <w:proofErr w:type="spellStart"/>
-      <w:r>
-        <w:t>Oppel</w:t>
-      </w:r>
-      <w:proofErr w:type="spellEnd"/>
-      <w:r>
-        <w:t xml:space="preserve"> et al. 2012 weighted each model by AUC but I’m not sure we need to.</w:t>
-      </w:r>
-    </w:p>
-    <w:p>
-      <w:r>
-        <w:t>The statewide ensemble models is a bagged decision tree</w:t>
-      </w:r>
-      <w:proofErr w:type="gramStart"/>
-      <w:r>
-        <w:t>, ?</w:t>
-      </w:r>
-      <w:proofErr w:type="gramEnd"/>
-      <w:r>
-        <w:t xml:space="preserve">, and ?.  These base models can each be interpreted.  </w:t>
-      </w:r>
-      <w:proofErr w:type="spellStart"/>
-      <w:r>
-        <w:t>Ensembling</w:t>
-      </w:r>
-      <w:proofErr w:type="spellEnd"/>
-      <w:r>
-        <w:t xml:space="preserve"> predictions for </w:t>
-      </w:r>
-      <w:proofErr w:type="gramStart"/>
-      <w:r>
-        <w:t>all ?</w:t>
-      </w:r>
-      <w:proofErr w:type="gramEnd"/>
-      <w:r>
-        <w:t xml:space="preserve"> </w:t>
-      </w:r>
-      <w:proofErr w:type="gramStart"/>
-      <w:r>
-        <w:t>models</w:t>
-      </w:r>
-      <w:proofErr w:type="gramEnd"/>
-      <w:r>
-        <w:t xml:space="preserve"> is known to give more accurate predictions (citation).</w:t>
-      </w:r>
-    </w:p>
-    <w:p>
-      <w:r>
-        <w:t>The spatiotemporally explicit ensemble models</w:t>
-      </w:r>
-      <w:r>
-        <w:t xml:space="preserve"> include </w:t>
-      </w:r>
-      <w:proofErr w:type="gramStart"/>
-      <w:r>
-        <w:t>all ?</w:t>
-      </w:r>
-      <w:proofErr w:type="gramEnd"/>
-      <w:r>
-        <w:t xml:space="preserve"> </w:t>
-      </w:r>
-      <w:proofErr w:type="gramStart"/>
-      <w:r>
-        <w:t>types</w:t>
-      </w:r>
-      <w:proofErr w:type="gramEnd"/>
-      <w:r>
-        <w:t xml:space="preserve"> of base models, but merged over different spatial extents.</w:t>
-      </w:r>
-    </w:p>
+        <w:pStyle w:val="Heading1"/>
+      </w:pPr>
+      <w:r>
+        <w:t>Results</w:t>
+      </w:r>
+    </w:p>
+    <w:p>
+      <w:r>
+        <w:t>Map for STEM-type and basic model for each species.</w:t>
+      </w:r>
+    </w:p>
+    <w:p/>
+    <w:p>
+      <w:pPr>
+        <w:pStyle w:val="Heading1"/>
+      </w:pPr>
+      <w:r>
+        <w:t>Discussion</w:t>
+      </w:r>
+    </w:p>
+    <w:p>
+      <w:pPr>
+        <w:pStyle w:val="Heading1"/>
+      </w:pPr>
+      <w:r>
+        <w:t>Notes to self</w:t>
+      </w:r>
+    </w:p>
+    <w:p/>
     <w:p>
       <w:pPr>
         <w:pStyle w:val="ListParagraph"/>
@@ -1062,7 +1269,7 @@
         </w:numPr>
       </w:pPr>
       <w:r>
-        <w:t>Ensemble models</w:t>
+        <w:t>Data I have downloaded but not used at this time</w:t>
       </w:r>
     </w:p>
     <w:p>
@@ -1074,360 +1281,76 @@
         </w:numPr>
       </w:pPr>
       <w:r>
-        <w:t>Compares models by weighting averages of each single model prediction “with weights assigned to each modelling technique based on its discriminatory power as measured by the area under the receiver-operated characteristic curve” (</w:t>
+        <w:rPr>
+          <w:rFonts w:ascii="Arial" w:hAnsi="Arial" w:cs="Arial"/>
+          <w:color w:val="222222"/>
+          <w:sz w:val="19"/>
+          <w:szCs w:val="19"/>
+          <w:shd w:val="clear" w:color="auto" w:fill="FFFFFF"/>
+        </w:rPr>
+        <w:t> Gridded Soil Survey Geographic (</w:t>
       </w:r>
       <w:proofErr w:type="spellStart"/>
       <w:r>
-        <w:t>Oppel</w:t>
+        <w:rPr>
+          <w:rFonts w:ascii="Arial" w:hAnsi="Arial" w:cs="Arial"/>
+          <w:color w:val="222222"/>
+          <w:sz w:val="19"/>
+          <w:szCs w:val="19"/>
+          <w:shd w:val="clear" w:color="auto" w:fill="FFFFFF"/>
+        </w:rPr>
+        <w:t>gSSURGO</w:t>
       </w:r>
       <w:proofErr w:type="spellEnd"/>
       <w:r>
-        <w:t xml:space="preserve"> et al. 2012, seabird paper).</w:t>
-      </w:r>
-    </w:p>
-    <w:p>
-      <w:pPr>
-        <w:pStyle w:val="ListParagraph"/>
-        <w:numPr>
-          <w:ilvl w:val="1"/>
-          <w:numId w:val="1"/>
-        </w:numPr>
-      </w:pPr>
-      <w:proofErr w:type="spellStart"/>
-      <w:r>
-        <w:t>adaSTEM</w:t>
-      </w:r>
-      <w:proofErr w:type="spellEnd"/>
-      <w:r>
-        <w:t>/STEM models</w:t>
-      </w:r>
-    </w:p>
-    <w:p>
-      <w:pPr>
-        <w:pStyle w:val="ListParagraph"/>
-        <w:numPr>
-          <w:ilvl w:val="2"/>
-          <w:numId w:val="1"/>
-        </w:numPr>
-      </w:pPr>
-      <w:r>
-        <w:t xml:space="preserve">STEM is fixed model.  In </w:t>
-      </w:r>
-      <w:proofErr w:type="spellStart"/>
-      <w:r>
-        <w:t>adaSTEM</w:t>
-      </w:r>
-      <w:proofErr w:type="spellEnd"/>
-      <w:r>
-        <w:t xml:space="preserve"> handout, they use GAM as base models and also linear models.  So, I can work on making the STEM framework with ANY TYPE of model (though I don’t know if I can mix them).  Unsure if can do with multiple types of models, like in </w:t>
-      </w:r>
-      <w:proofErr w:type="spellStart"/>
-      <w:r>
-        <w:t>Oppel</w:t>
-      </w:r>
-      <w:proofErr w:type="spellEnd"/>
-      <w:r>
-        <w:t xml:space="preserve"> paper?   They had two regular models (linear and additive) and three machine learning but did not do spatiotemporal adaptive aspect.  STEM is type of ensemble model with different </w:t>
-      </w:r>
-      <w:proofErr w:type="gramStart"/>
-      <w:r>
-        <w:t>bases,</w:t>
-      </w:r>
-      <w:proofErr w:type="gramEnd"/>
-      <w:r>
-        <w:t xml:space="preserve"> unsure if can incorporate multiple model types as bases.</w:t>
-      </w:r>
-    </w:p>
-    <w:p>
-      <w:pPr>
-        <w:pStyle w:val="ListParagraph"/>
-        <w:numPr>
-          <w:ilvl w:val="2"/>
-          <w:numId w:val="1"/>
-        </w:numPr>
-      </w:pPr>
-      <w:r>
-        <w:t>Ensemble models of decision trees, used with “bagged decision trees” (a type of classification tree) as base models trees in Fink et al paper</w:t>
-      </w:r>
-    </w:p>
-    <w:p>
-      <w:pPr>
-        <w:pStyle w:val="ListParagraph"/>
-        <w:numPr>
-          <w:ilvl w:val="2"/>
-          <w:numId w:val="1"/>
-        </w:numPr>
-      </w:pPr>
-      <w:r>
-        <w:t>How to implement</w:t>
-      </w:r>
-    </w:p>
-    <w:p>
-      <w:pPr>
-        <w:pStyle w:val="ListParagraph"/>
-        <w:numPr>
-          <w:ilvl w:val="3"/>
-          <w:numId w:val="1"/>
-        </w:numPr>
-      </w:pPr>
+        <w:rPr>
+          <w:rFonts w:ascii="Arial" w:hAnsi="Arial" w:cs="Arial"/>
+          <w:color w:val="222222"/>
+          <w:sz w:val="19"/>
+          <w:szCs w:val="19"/>
+          <w:shd w:val="clear" w:color="auto" w:fill="FFFFFF"/>
+        </w:rPr>
+        <w:t>) by State</w:t>
+      </w:r>
+      <w:r>
+        <w:rPr>
+          <w:rFonts w:ascii="Arial" w:hAnsi="Arial" w:cs="Arial"/>
+          <w:color w:val="222222"/>
+          <w:sz w:val="19"/>
+          <w:szCs w:val="19"/>
+        </w:rPr>
+        <w:br/>
+      </w:r>
+      <w:r>
+        <w:rPr>
+          <w:rFonts w:ascii="Arial" w:hAnsi="Arial" w:cs="Arial"/>
+          <w:color w:val="222222"/>
+          <w:sz w:val="19"/>
+          <w:szCs w:val="19"/>
+          <w:shd w:val="clear" w:color="auto" w:fill="FFFFFF"/>
+        </w:rPr>
+        <w:t>   Size: 952.32 megabytes (4 files).  Download compressed size: 952.46 megabytes (1 map).</w:t>
+      </w:r>
+      <w:r>
+        <w:rPr>
+          <w:rFonts w:ascii="Arial" w:hAnsi="Arial" w:cs="Arial"/>
+          <w:color w:val="222222"/>
+          <w:sz w:val="19"/>
+          <w:szCs w:val="19"/>
+        </w:rPr>
+        <w:br/>
+      </w:r>
+      <w:r>
+        <w:rPr>
+          <w:rFonts w:ascii="Arial" w:hAnsi="Arial" w:cs="Arial"/>
+          <w:color w:val="222222"/>
+          <w:sz w:val="19"/>
+          <w:szCs w:val="19"/>
+          <w:shd w:val="clear" w:color="auto" w:fill="FFFFFF"/>
+        </w:rPr>
+        <w:t>   </w:t>
+      </w:r>
       <w:hyperlink r:id="rId10">
-        <w:r>
-          <w:rPr>
-            <w:rStyle w:val="InternetLink"/>
-          </w:rPr>
-          <w:t>http://machinelearningmastery.com/non-linear-classification-in-r-with-decision-trees/</w:t>
-        </w:r>
-      </w:hyperlink>
-    </w:p>
-    <w:p>
-      <w:pPr>
-        <w:pStyle w:val="ListParagraph"/>
-        <w:numPr>
-          <w:ilvl w:val="3"/>
-          <w:numId w:val="1"/>
-        </w:numPr>
-      </w:pPr>
-      <w:hyperlink r:id="rId11">
-        <w:r>
-          <w:rPr>
-            <w:rStyle w:val="InternetLink"/>
-          </w:rPr>
-          <w:t>https://cran.r-project.org/web/packages/ipred/vignettes/ipred-examples.pdf</w:t>
-        </w:r>
-      </w:hyperlink>
-    </w:p>
-    <w:p>
-      <w:pPr>
-        <w:pStyle w:val="ListParagraph"/>
-        <w:numPr>
-          <w:ilvl w:val="3"/>
-          <w:numId w:val="1"/>
-        </w:numPr>
-      </w:pPr>
-      <w:hyperlink r:id="rId12">
-        <w:r>
-          <w:rPr>
-            <w:rStyle w:val="InternetLink"/>
-          </w:rPr>
-          <w:t>https://cran.r-project.org/web/packages/adabag/adabag.pdf</w:t>
-        </w:r>
-      </w:hyperlink>
-    </w:p>
-    <w:p>
-      <w:pPr>
-        <w:pStyle w:val="ListParagraph"/>
-        <w:numPr>
-          <w:ilvl w:val="3"/>
-          <w:numId w:val="1"/>
-        </w:numPr>
-      </w:pPr>
-      <w:hyperlink r:id="rId13">
-        <w:r>
-          <w:rPr>
-            <w:rStyle w:val="InternetLink"/>
-          </w:rPr>
-          <w:t>https://onlinecourses.science.psu.edu/stat857/node/181</w:t>
-        </w:r>
-      </w:hyperlink>
-    </w:p>
-    <w:p>
-      <w:pPr>
-        <w:pStyle w:val="ListParagraph"/>
-        <w:numPr>
-          <w:ilvl w:val="3"/>
-          <w:numId w:val="1"/>
-        </w:numPr>
-      </w:pPr>
-      <w:hyperlink r:id="rId14">
-        <w:r>
-          <w:rPr>
-            <w:rStyle w:val="InternetLink"/>
-          </w:rPr>
-          <w:t>http://mlwave.com/kaggle-ensembling-guide/</w:t>
-        </w:r>
-      </w:hyperlink>
-    </w:p>
-    <w:p>
-      <w:pPr>
-        <w:pStyle w:val="ListParagraph"/>
-        <w:numPr>
-          <w:ilvl w:val="3"/>
-          <w:numId w:val="1"/>
-        </w:numPr>
-      </w:pPr>
-      <w:r>
-        <w:t xml:space="preserve">Simple averaging ensemble pseudocode: </w:t>
-      </w:r>
-      <w:hyperlink r:id="rId15">
-        <w:r>
-          <w:rPr>
-            <w:rStyle w:val="InternetLink"/>
-          </w:rPr>
-          <w:t>http://www.kdnuggets.com/2016/02/ensemble-methods-techniques-produce-improved-machine-learning.html</w:t>
-        </w:r>
-      </w:hyperlink>
-    </w:p>
-    <w:p>
-      <w:pPr>
-        <w:pStyle w:val="ListParagraph"/>
-        <w:numPr>
-          <w:ilvl w:val="3"/>
-          <w:numId w:val="1"/>
-        </w:numPr>
-      </w:pPr>
-      <w:proofErr w:type="gramStart"/>
-      <w:r>
-        <w:t>using</w:t>
-      </w:r>
-      <w:proofErr w:type="gramEnd"/>
-      <w:r>
-        <w:t xml:space="preserve"> caret to assemble ensembles?? </w:t>
-      </w:r>
-      <w:hyperlink r:id="rId16">
-        <w:r>
-          <w:rPr>
-            <w:rStyle w:val="InternetLink"/>
-          </w:rPr>
-          <w:t>http://amunategui.github.io/blending-models/</w:t>
-        </w:r>
-      </w:hyperlink>
-    </w:p>
-    <w:p>
-      <w:pPr>
-        <w:pStyle w:val="ListParagraph"/>
-        <w:numPr>
-          <w:ilvl w:val="3"/>
-          <w:numId w:val="1"/>
-        </w:numPr>
-      </w:pPr>
-      <w:hyperlink r:id="rId17">
-        <w:r>
-          <w:rPr>
-            <w:rStyle w:val="InternetLink"/>
-          </w:rPr>
-          <w:t>http://www.overkillanalytics.net/more-is-always-better-the-power-of-simple-ensembles/</w:t>
-        </w:r>
-      </w:hyperlink>
-      <w:r>
-        <w:t>: has code, I think I can start from this.</w:t>
-      </w:r>
-    </w:p>
-    <w:p>
-      <w:pPr>
-        <w:pStyle w:val="Heading1"/>
-      </w:pPr>
-      <w:r>
-        <w:t>Results</w:t>
-      </w:r>
-    </w:p>
-    <w:p>
-      <w:pPr>
-        <w:pStyle w:val="Heading1"/>
-      </w:pPr>
-      <w:r>
-        <w:t>Discussion</w:t>
-      </w:r>
-    </w:p>
-    <w:p>
-      <w:pPr>
-        <w:pStyle w:val="Heading1"/>
-      </w:pPr>
-      <w:r>
-        <w:t>Notes to self</w:t>
-      </w:r>
-    </w:p>
-    <w:p/>
-    <w:p>
-      <w:pPr>
-        <w:pStyle w:val="ListParagraph"/>
-        <w:numPr>
-          <w:ilvl w:val="0"/>
-          <w:numId w:val="1"/>
-        </w:numPr>
-      </w:pPr>
-      <w:r>
-        <w:t>Data I have downloaded but not used at this time</w:t>
-      </w:r>
-    </w:p>
-    <w:p>
-      <w:pPr>
-        <w:pStyle w:val="ListParagraph"/>
-        <w:numPr>
-          <w:ilvl w:val="1"/>
-          <w:numId w:val="1"/>
-        </w:numPr>
-      </w:pPr>
-      <w:r>
-        <w:rPr>
-          <w:rFonts w:ascii="Arial" w:hAnsi="Arial" w:cs="Arial"/>
-          <w:color w:val="222222"/>
-          <w:sz w:val="19"/>
-          <w:szCs w:val="19"/>
-          <w:shd w:val="clear" w:color="auto" w:fill="FFFFFF"/>
-        </w:rPr>
-        <w:t> Gridded Soil Survey Geographic (</w:t>
-      </w:r>
-      <w:proofErr w:type="spellStart"/>
-      <w:r>
-        <w:rPr>
-          <w:rFonts w:ascii="Arial" w:hAnsi="Arial" w:cs="Arial"/>
-          <w:color w:val="222222"/>
-          <w:sz w:val="19"/>
-          <w:szCs w:val="19"/>
-          <w:shd w:val="clear" w:color="auto" w:fill="FFFFFF"/>
-        </w:rPr>
-        <w:t>gSSURGO</w:t>
-      </w:r>
-      <w:proofErr w:type="spellEnd"/>
-      <w:r>
-        <w:rPr>
-          <w:rFonts w:ascii="Arial" w:hAnsi="Arial" w:cs="Arial"/>
-          <w:color w:val="222222"/>
-          <w:sz w:val="19"/>
-          <w:szCs w:val="19"/>
-          <w:shd w:val="clear" w:color="auto" w:fill="FFFFFF"/>
-        </w:rPr>
-        <w:t>) by State</w:t>
-      </w:r>
-      <w:r>
-        <w:rPr>
-          <w:rFonts w:ascii="Arial" w:hAnsi="Arial" w:cs="Arial"/>
-          <w:color w:val="222222"/>
-          <w:sz w:val="19"/>
-          <w:szCs w:val="19"/>
-        </w:rPr>
-        <w:br/>
-      </w:r>
-      <w:r>
-        <w:rPr>
-          <w:rFonts w:ascii="Arial" w:hAnsi="Arial" w:cs="Arial"/>
-          <w:color w:val="222222"/>
-          <w:sz w:val="19"/>
-          <w:szCs w:val="19"/>
-          <w:shd w:val="clear" w:color="auto" w:fill="FFFFFF"/>
-        </w:rPr>
-        <w:t>   Size: 952.32 megabytes (4 files).  Download compressed size: 952.46 megabytes (1 map).</w:t>
-      </w:r>
-      <w:r>
-        <w:rPr>
-          <w:rFonts w:ascii="Arial" w:hAnsi="Arial" w:cs="Arial"/>
-          <w:color w:val="222222"/>
-          <w:sz w:val="19"/>
-          <w:szCs w:val="19"/>
-        </w:rPr>
-        <w:br/>
-      </w:r>
-      <w:r>
-        <w:rPr>
-          <w:rFonts w:ascii="Arial" w:hAnsi="Arial" w:cs="Arial"/>
-          <w:color w:val="222222"/>
-          <w:sz w:val="19"/>
-          <w:szCs w:val="19"/>
-          <w:shd w:val="clear" w:color="auto" w:fill="FFFFFF"/>
-        </w:rPr>
-        <w:t>   </w:t>
-      </w:r>
-      <w:hyperlink r:id="rId18">
         <w:r>
           <w:rPr>
             <w:rStyle w:val="InternetLink"/>
@@ -1497,7 +1420,7 @@
         </w:rPr>
         <w:t>   </w:t>
       </w:r>
-      <w:hyperlink r:id="rId19">
+      <w:hyperlink r:id="rId11">
         <w:r>
           <w:rPr>
             <w:rStyle w:val="InternetLink"/>
@@ -1567,7 +1490,7 @@
         </w:rPr>
         <w:t>   </w:t>
       </w:r>
-      <w:hyperlink r:id="rId20">
+      <w:hyperlink r:id="rId12">
         <w:r>
           <w:rPr>
             <w:rStyle w:val="InternetLink"/>
@@ -1604,10 +1527,7 @@
       </w:r>
       <w:proofErr w:type="gramEnd"/>
       <w:r>
-        <w:t xml:space="preserve"> be used for that year and for 1/3 of 2014 transects.  Not </w:t>
-      </w:r>
-      <w:r>
-        <w:t>sure what it can be used for in this context of state-wide multiple years.</w:t>
+        <w:t xml:space="preserve"> be used for that year and for 1/3 of 2014 transects.  Not sure what it can be used for in this context of state-wide multiple years.</w:t>
       </w:r>
     </w:p>
     <w:p>
@@ -1656,7 +1576,7 @@
           <w:numId w:val="1"/>
         </w:numPr>
       </w:pPr>
-      <w:hyperlink r:id="rId21">
+      <w:hyperlink r:id="rId13">
         <w:r>
           <w:rPr>
             <w:rStyle w:val="InternetLink"/>
@@ -1664,6 +1584,189 @@
           <w:t>http://tethys.dges.ou.edu/main/?cat=12</w:t>
         </w:r>
       </w:hyperlink>
+    </w:p>
+    <w:p>
+      <w:pPr>
+        <w:pStyle w:val="ListParagraph"/>
+        <w:ind w:left="1440"/>
+      </w:pPr>
+    </w:p>
+    <w:p>
+      <w:pPr>
+        <w:pStyle w:val="ListParagraph"/>
+        <w:ind w:left="1440"/>
+      </w:pPr>
+    </w:p>
+    <w:p>
+      <w:pPr>
+        <w:pStyle w:val="ListParagraph"/>
+        <w:ind w:left="1440"/>
+      </w:pPr>
+      <w:r>
+        <w:t>Links for ensemble model making:</w:t>
+      </w:r>
+    </w:p>
+    <w:p>
+      <w:pPr>
+        <w:pStyle w:val="ListParagraph"/>
+        <w:numPr>
+          <w:ilvl w:val="2"/>
+          <w:numId w:val="1"/>
+        </w:numPr>
+      </w:pPr>
+      <w:r>
+        <w:t>How to implement</w:t>
+      </w:r>
+    </w:p>
+    <w:p>
+      <w:pPr>
+        <w:pStyle w:val="ListParagraph"/>
+        <w:numPr>
+          <w:ilvl w:val="3"/>
+          <w:numId w:val="1"/>
+        </w:numPr>
+      </w:pPr>
+      <w:hyperlink r:id="rId14">
+        <w:r>
+          <w:rPr>
+            <w:rStyle w:val="InternetLink"/>
+          </w:rPr>
+          <w:t>http://machinelearningmastery.com/non-linear-classification-in-r-with-decision-trees/</w:t>
+        </w:r>
+      </w:hyperlink>
+    </w:p>
+    <w:p>
+      <w:pPr>
+        <w:pStyle w:val="ListParagraph"/>
+        <w:numPr>
+          <w:ilvl w:val="3"/>
+          <w:numId w:val="1"/>
+        </w:numPr>
+      </w:pPr>
+      <w:hyperlink r:id="rId15">
+        <w:r>
+          <w:rPr>
+            <w:rStyle w:val="InternetLink"/>
+          </w:rPr>
+          <w:t>https://cran.r-project.org/web/packages/ipred/vignettes/ipred-examples.pdf</w:t>
+        </w:r>
+      </w:hyperlink>
+    </w:p>
+    <w:p>
+      <w:pPr>
+        <w:pStyle w:val="ListParagraph"/>
+        <w:numPr>
+          <w:ilvl w:val="3"/>
+          <w:numId w:val="1"/>
+        </w:numPr>
+      </w:pPr>
+      <w:hyperlink r:id="rId16">
+        <w:r>
+          <w:rPr>
+            <w:rStyle w:val="InternetLink"/>
+          </w:rPr>
+          <w:t>https://cran.r-project.org/web/packages/adabag/adabag.pdf</w:t>
+        </w:r>
+      </w:hyperlink>
+    </w:p>
+    <w:p>
+      <w:pPr>
+        <w:pStyle w:val="ListParagraph"/>
+        <w:numPr>
+          <w:ilvl w:val="3"/>
+          <w:numId w:val="1"/>
+        </w:numPr>
+      </w:pPr>
+      <w:hyperlink r:id="rId17">
+        <w:r>
+          <w:rPr>
+            <w:rStyle w:val="InternetLink"/>
+          </w:rPr>
+          <w:t>https://onlinecourses.science.psu.edu/stat857/node/181</w:t>
+        </w:r>
+      </w:hyperlink>
+    </w:p>
+    <w:p>
+      <w:pPr>
+        <w:pStyle w:val="ListParagraph"/>
+        <w:numPr>
+          <w:ilvl w:val="3"/>
+          <w:numId w:val="1"/>
+        </w:numPr>
+      </w:pPr>
+      <w:hyperlink r:id="rId18">
+        <w:r>
+          <w:rPr>
+            <w:rStyle w:val="InternetLink"/>
+          </w:rPr>
+          <w:t>http://mlwave.com/kaggle-ensembling-guide/</w:t>
+        </w:r>
+      </w:hyperlink>
+    </w:p>
+    <w:p>
+      <w:pPr>
+        <w:pStyle w:val="ListParagraph"/>
+        <w:numPr>
+          <w:ilvl w:val="3"/>
+          <w:numId w:val="1"/>
+        </w:numPr>
+      </w:pPr>
+      <w:r>
+        <w:t xml:space="preserve">Simple averaging ensemble pseudocode: </w:t>
+      </w:r>
+      <w:hyperlink r:id="rId19">
+        <w:r>
+          <w:rPr>
+            <w:rStyle w:val="InternetLink"/>
+          </w:rPr>
+          <w:t>http://www.kdnuggets.com/2016/02/ensemble-methods-techniques-produce-improved-machine-learning.html</w:t>
+        </w:r>
+      </w:hyperlink>
+    </w:p>
+    <w:p>
+      <w:pPr>
+        <w:pStyle w:val="ListParagraph"/>
+        <w:numPr>
+          <w:ilvl w:val="3"/>
+          <w:numId w:val="1"/>
+        </w:numPr>
+      </w:pPr>
+      <w:proofErr w:type="gramStart"/>
+      <w:r>
+        <w:t>using</w:t>
+      </w:r>
+      <w:proofErr w:type="gramEnd"/>
+      <w:r>
+        <w:t xml:space="preserve"> caret to assemble ensembles?? </w:t>
+      </w:r>
+      <w:hyperlink r:id="rId20">
+        <w:r>
+          <w:rPr>
+            <w:rStyle w:val="InternetLink"/>
+          </w:rPr>
+          <w:t>http://amunategui.github.io/blending-models/</w:t>
+        </w:r>
+      </w:hyperlink>
+    </w:p>
+    <w:p>
+      <w:pPr>
+        <w:pStyle w:val="ListParagraph"/>
+        <w:numPr>
+          <w:ilvl w:val="3"/>
+          <w:numId w:val="1"/>
+        </w:numPr>
+      </w:pPr>
+      <w:hyperlink r:id="rId21">
+        <w:r>
+          <w:rPr>
+            <w:rStyle w:val="InternetLink"/>
+          </w:rPr>
+          <w:t>http://www.overkillanalytics.net/more-is-always-better-the-power-of-simple-ensembles/</w:t>
+        </w:r>
+      </w:hyperlink>
+      <w:r>
+        <w:t>: has code, I think I can start from this.</w:t>
+      </w:r>
     </w:p>
     <w:p>
       <w:pPr>
@@ -2269,6 +2372,7 @@
   <w:style w:type="character" w:default="1" w:styleId="DefaultParagraphFont">
     <w:name w:val="Default Paragraph Font"/>
     <w:uiPriority w:val="1"/>
+    <w:semiHidden/>
     <w:unhideWhenUsed/>
   </w:style>
   <w:style w:type="table" w:default="1" w:styleId="TableNormal">
@@ -2838,6 +2942,7 @@
   <w:style w:type="character" w:default="1" w:styleId="DefaultParagraphFont">
     <w:name w:val="Default Paragraph Font"/>
     <w:uiPriority w:val="1"/>
+    <w:semiHidden/>
     <w:unhideWhenUsed/>
   </w:style>
   <w:style w:type="table" w:default="1" w:styleId="TableNormal">
@@ -3472,7 +3577,7 @@
 </file>
 
 <file path=customXml/itemProps1.xml><?xml version="1.0" encoding="utf-8"?>
-<ds:datastoreItem xmlns:ds="http://schemas.openxmlformats.org/officeDocument/2006/customXml" ds:itemID="{6AC6C215-2229-479C-895E-A34CE51DEA5B}">
+<ds:datastoreItem xmlns:ds="http://schemas.openxmlformats.org/officeDocument/2006/customXml" ds:itemID="{1BC7F847-06B6-4074-BDA3-3F917305039F}">
   <ds:schemaRefs>
     <ds:schemaRef ds:uri="http://schemas.openxmlformats.org/officeDocument/2006/bibliography"/>
   </ds:schemaRefs>

--- a/manuscript.docx
+++ b/manuscript.docx
@@ -44,6 +44,9 @@
         <w:t xml:space="preserve"> et al?).  </w:t>
       </w:r>
       <w:r>
+        <w:t xml:space="preserve">WRITE MORE HERE ABOUT GRASSLANDS and WHICH TYPES ARE THREATENED.  </w:t>
+      </w:r>
+      <w:r>
         <w:t xml:space="preserve">The already tenuous status of grassland birds is now further threatened by conversion to new crops resulting in permanent land use changes </w:t>
       </w:r>
       <w:bookmarkStart w:id="0" w:name="ZOTERO_BREF_ge6owBWH3USY"/>
@@ -92,7 +95,7 @@
         <w:rPr>
           <w:rFonts w:ascii="Calibri" w:hAnsi="Calibri"/>
         </w:rPr>
-        <w:t xml:space="preserve">, and changes in conservation programs for grassland habitats </w:t>
+        <w:t xml:space="preserve">, changes in conservation programs for grassland habitats </w:t>
       </w:r>
       <w:bookmarkStart w:id="2" w:name="ZOTERO_BREF_9N27HJt88gtY"/>
       <w:r>
@@ -120,44 +123,109 @@
         <w:rPr>
           <w:rFonts w:ascii="Calibri" w:hAnsi="Calibri"/>
         </w:rPr>
+        <w:t>, and climate change (citation).  Expand on these topics.</w:t>
+      </w:r>
+    </w:p>
+    <w:p>
+      <w:r>
+        <w:t xml:space="preserve">Understanding impacts of changing land use and climate in a region with much ecosystem variety requires a dynamic approach to species distribution modeling.  Species distribution modeling uses predictors, usually climatic variables () but now expanding to biotic variables (), to predict what areas are most suitable for a given organism.  A new method called </w:t>
+      </w:r>
+      <w:proofErr w:type="spellStart"/>
+      <w:r>
+        <w:t>Spatio</w:t>
+      </w:r>
+      <w:proofErr w:type="spellEnd"/>
+      <w:r>
+        <w:t xml:space="preserve">-temporal Exploratory Modeling adds additional accuracy by using an ensemble of local models to account for differing variable </w:t>
+      </w:r>
+      <w:proofErr w:type="spellStart"/>
+      <w:r>
+        <w:t>importances</w:t>
+      </w:r>
+      <w:proofErr w:type="spellEnd"/>
+      <w:r>
+        <w:t xml:space="preserve"> in different regions.  It has been used at a national scale (Fink et al. 2010 and 2013), but we will compare its effectiveness with typical SD</w:t>
+      </w:r>
+      <w:r>
+        <w:t>M at a smaller regional scale</w:t>
+      </w:r>
+      <w:r>
         <w:t>.</w:t>
       </w:r>
-      <w:r>
-        <w:rPr>
-          <w:rFonts w:ascii="Calibri" w:hAnsi="Calibri"/>
-        </w:rPr>
-        <w:t xml:space="preserve">  </w:t>
-      </w:r>
-    </w:p>
-    <w:p>
-      <w:r>
-        <w:t xml:space="preserve">The state of </w:t>
-      </w:r>
-      <w:r>
-        <w:t xml:space="preserve">Oklahoma </w:t>
-      </w:r>
-      <w:r>
-        <w:t xml:space="preserve">contains </w:t>
-      </w:r>
-      <w:r>
-        <w:t>a</w:t>
-      </w:r>
-      <w:r>
-        <w:t xml:space="preserve"> wide variety of grassland birds as its ecoregions range from tallgrass prairies in the east on the edge of eastern deciduous forests</w:t>
-      </w:r>
-      <w:r>
-        <w:t xml:space="preserve"> to several types of grasslands in the central part of the state and westward. Agriculture is big, including xyz types of crops</w:t>
-      </w:r>
-      <w:r>
-        <w:t>.  State plans for biofuels GOOGLE</w:t>
+    </w:p>
+    <w:p>
+      <w:r>
+        <w:t>Our study region, t</w:t>
+      </w:r>
+      <w:r>
+        <w:t>he</w:t>
+      </w:r>
+      <w:r>
+        <w:t xml:space="preserve"> U.S.</w:t>
+      </w:r>
+      <w:r>
+        <w:t xml:space="preserve"> state of Oklahoma</w:t>
+      </w:r>
+      <w:r>
+        <w:t>,</w:t>
       </w:r>
       <w:bookmarkStart w:id="3" w:name="_GoBack"/>
       <w:bookmarkEnd w:id="3"/>
       <w:r>
-        <w:t>.</w:t>
-      </w:r>
-      <w:r>
-        <w:t xml:space="preserve">  Thus, the land use changes based on biofuel crops and generational loss of farmers have the potential to impact Oklahoma grassland birds strongly.</w:t>
+        <w:t xml:space="preserve"> contains a wide variety of grassland birds as its ecoregions range from tallgrass prairies in the east on the edge of eastern deciduous forests to several types of grasslands in the central part of the state and westward. Agriculture accounts for over $2.8 billion in the state’s gross domestic product in the study years (U.S. Bureau of Economic Analysis, 2017).  </w:t>
+      </w:r>
+      <w:proofErr w:type="gramStart"/>
+      <w:r>
+        <w:t>Major crops in the state use.</w:t>
+      </w:r>
+      <w:proofErr w:type="gramEnd"/>
+      <w:r>
+        <w:t xml:space="preserve">  Land use is also for ranching, </w:t>
+      </w:r>
+      <w:proofErr w:type="gramStart"/>
+      <w:r>
+        <w:t>with ??</w:t>
+      </w:r>
+      <w:proofErr w:type="gramEnd"/>
+      <w:r>
+        <w:t xml:space="preserve"> </w:t>
+      </w:r>
+      <w:proofErr w:type="gramStart"/>
+      <w:r>
+        <w:t>animals</w:t>
+      </w:r>
+      <w:proofErr w:type="gramEnd"/>
+      <w:r>
+        <w:t>.   State plans for biofuels GOOGLE.  This combination of agricultural importance and impact by climate change makes Oklahoma’s grassland birds vulnerable to a changing world.</w:t>
+      </w:r>
+    </w:p>
+    <w:p>
+      <w:r>
+        <w:t xml:space="preserve">Thus, the objectives of our study are to find out the current distribution of Oklahoma grassland birds and understand what variables are important in their distribution.  These data will allow managers to make decisions on what areas are important for populations, what </w:t>
+      </w:r>
+      <w:r>
+        <w:t>land use</w:t>
+      </w:r>
+      <w:r>
+        <w:t xml:space="preserve"> practices and trends may impact populations, and how clim</w:t>
+      </w:r>
+      <w:r>
+        <w:t>ate change interacts with these.</w:t>
+      </w:r>
+      <w:r>
+        <w:t xml:space="preserve">  We will compare use of a typical SDM and a STEM as well.</w:t>
+      </w:r>
+    </w:p>
+    <w:p>
+      <w:pPr>
+        <w:pStyle w:val="ListParagraph"/>
+        <w:numPr>
+          <w:ilvl w:val="0"/>
+          <w:numId w:val="1"/>
+        </w:numPr>
+      </w:pPr>
+      <w:r>
+        <w:t>Our specific objectives are to examine:</w:t>
       </w:r>
     </w:p>
     <w:p>
@@ -169,13 +237,49 @@
         </w:numPr>
       </w:pPr>
       <w:r>
-        <w:t>Finally, c</w:t>
-      </w:r>
-      <w:r>
-        <w:t>limate change is additionally forecast to affect Oklahoma in xyz ways.</w:t>
-      </w:r>
-      <w:r>
-        <w:t xml:space="preserve">  This combination of agricultural importance and impact by climate change makes Oklahoma’s grassland birds vulnerable to a changing world.</w:t>
+        <w:t xml:space="preserve">What is </w:t>
+      </w:r>
+      <w:r>
+        <w:t xml:space="preserve">the </w:t>
+      </w:r>
+      <w:r>
+        <w:t>current distribution of Oklahoma grassland songbirds?</w:t>
+      </w:r>
+    </w:p>
+    <w:p>
+      <w:pPr>
+        <w:pStyle w:val="ListParagraph"/>
+        <w:numPr>
+          <w:ilvl w:val="2"/>
+          <w:numId w:val="1"/>
+        </w:numPr>
+      </w:pPr>
+      <w:r>
+        <w:t>Density estimates use point count and transect distance sampling</w:t>
+      </w:r>
+    </w:p>
+    <w:p>
+      <w:pPr>
+        <w:pStyle w:val="ListParagraph"/>
+        <w:numPr>
+          <w:ilvl w:val="3"/>
+          <w:numId w:val="1"/>
+        </w:numPr>
+      </w:pPr>
+      <w:r>
+        <w:t>Compare estimates from transect and PC sampling (PC along roads, transects cross-country)</w:t>
+      </w:r>
+    </w:p>
+    <w:p>
+      <w:pPr>
+        <w:pStyle w:val="ListParagraph"/>
+        <w:numPr>
+          <w:ilvl w:val="2"/>
+          <w:numId w:val="1"/>
+        </w:numPr>
+      </w:pPr>
+      <w:r>
+        <w:t>Species distribution/STE model maps</w:t>
       </w:r>
     </w:p>
     <w:p>
@@ -187,16 +291,351 @@
         </w:numPr>
       </w:pPr>
       <w:r>
-        <w:t xml:space="preserve">Thus, the objectives of our study are to find out the current distribution of Oklahoma grassland birds and understand what variables are important in their distribution.  These data will allow managers to make decisions on what areas are important for populations, what </w:t>
-      </w:r>
-      <w:r>
-        <w:t>land use</w:t>
-      </w:r>
-      <w:r>
-        <w:t xml:space="preserve"> practices and trends may impact populations, and how clim</w:t>
-      </w:r>
-      <w:r>
-        <w:t>ate change interacts with these.</w:t>
+        <w:t xml:space="preserve">What </w:t>
+      </w:r>
+      <w:proofErr w:type="spellStart"/>
+      <w:r>
+        <w:t>landcover</w:t>
+      </w:r>
+      <w:proofErr w:type="spellEnd"/>
+      <w:r>
+        <w:t xml:space="preserve"> (including crops, conservation easements?), vegetation (from 2014 transects only), and climatic variables predict the distributions of the study species?</w:t>
+      </w:r>
+    </w:p>
+    <w:p>
+      <w:pPr>
+        <w:pStyle w:val="ListParagraph"/>
+        <w:numPr>
+          <w:ilvl w:val="2"/>
+          <w:numId w:val="1"/>
+        </w:numPr>
+      </w:pPr>
+      <w:r>
+        <w:t xml:space="preserve">Response variables: Use presence/absence (from our surveys and from </w:t>
+      </w:r>
+      <w:proofErr w:type="spellStart"/>
+      <w:r>
+        <w:t>ebird</w:t>
+      </w:r>
+      <w:proofErr w:type="spellEnd"/>
+      <w:r>
+        <w:t>) in species distribution models</w:t>
+      </w:r>
+    </w:p>
+    <w:p>
+      <w:pPr>
+        <w:pStyle w:val="ListParagraph"/>
+        <w:numPr>
+          <w:ilvl w:val="2"/>
+          <w:numId w:val="1"/>
+        </w:numPr>
+      </w:pPr>
+      <w:r>
+        <w:lastRenderedPageBreak/>
+        <w:t>Predictor variables: climate (</w:t>
+      </w:r>
+      <w:proofErr w:type="spellStart"/>
+      <w:r>
+        <w:t>bioclim</w:t>
+      </w:r>
+      <w:proofErr w:type="spellEnd"/>
+      <w:r>
+        <w:t>/</w:t>
+      </w:r>
+      <w:proofErr w:type="spellStart"/>
+      <w:r>
+        <w:t>worldclim</w:t>
+      </w:r>
+      <w:proofErr w:type="spellEnd"/>
+      <w:r>
+        <w:t>), vegetation types (NASS crop raster layer includes switchgrass and other crop types), 2014 transect vegetation surveys</w:t>
+      </w:r>
+    </w:p>
+    <w:p>
+      <w:pPr>
+        <w:pStyle w:val="ListParagraph"/>
+        <w:numPr>
+          <w:ilvl w:val="2"/>
+          <w:numId w:val="1"/>
+        </w:numPr>
+      </w:pPr>
+      <w:r>
+        <w:t>Compare STEM and statewide models</w:t>
+      </w:r>
+    </w:p>
+    <w:p>
+      <w:pPr>
+        <w:pStyle w:val="ListParagraph"/>
+        <w:numPr>
+          <w:ilvl w:val="1"/>
+          <w:numId w:val="1"/>
+        </w:numPr>
+      </w:pPr>
+      <w:r>
+        <w:t>How will distributions of selected species move with climate change and land use changes?</w:t>
+      </w:r>
+    </w:p>
+    <w:p>
+      <w:pPr>
+        <w:pStyle w:val="ListParagraph"/>
+        <w:numPr>
+          <w:ilvl w:val="2"/>
+          <w:numId w:val="1"/>
+        </w:numPr>
+      </w:pPr>
+      <w:r>
+        <w:t>Distribution changes with predicted climate change (</w:t>
+      </w:r>
+      <w:proofErr w:type="spellStart"/>
+      <w:r>
+        <w:t>bioclim</w:t>
+      </w:r>
+      <w:proofErr w:type="spellEnd"/>
+      <w:r>
+        <w:t>/</w:t>
+      </w:r>
+      <w:proofErr w:type="spellStart"/>
+      <w:r>
+        <w:t>worldclim</w:t>
+      </w:r>
+      <w:proofErr w:type="spellEnd"/>
+      <w:r>
+        <w:t xml:space="preserve"> predict layers)</w:t>
+      </w:r>
+    </w:p>
+    <w:p>
+      <w:pPr>
+        <w:pStyle w:val="ListParagraph"/>
+        <w:numPr>
+          <w:ilvl w:val="2"/>
+          <w:numId w:val="1"/>
+        </w:numPr>
+      </w:pPr>
+      <w:r>
+        <w:t xml:space="preserve">IF CAN FIND DATA: predicted </w:t>
+      </w:r>
+      <w:proofErr w:type="spellStart"/>
+      <w:r>
+        <w:t>landuse</w:t>
+      </w:r>
+      <w:proofErr w:type="spellEnd"/>
+      <w:r>
+        <w:t>/crop cover changes, using soil types possibly (predict where switchgrass and other crops can be grown?  Found v</w:t>
+      </w:r>
+      <w:r>
+        <w:t>ery detailed soil types maps).  Need to inquire with Todd.</w:t>
+      </w:r>
+    </w:p>
+    <w:p>
+      <w:pPr>
+        <w:pStyle w:val="ListParagraph"/>
+        <w:numPr>
+          <w:ilvl w:val="3"/>
+          <w:numId w:val="1"/>
+        </w:numPr>
+      </w:pPr>
+      <w:r>
+        <w:t>Downloaded a paper by Nicky et al. on predicting land use changes (based on soil maps) for Sprague’s pipit that might be a good model to use here.</w:t>
+      </w:r>
+    </w:p>
+    <w:p/>
+    <w:p>
+      <w:pPr>
+        <w:pStyle w:val="Heading1"/>
+      </w:pPr>
+      <w:r>
+        <w:t>Methods</w:t>
+      </w:r>
+    </w:p>
+    <w:p>
+      <w:pPr>
+        <w:pStyle w:val="Heading2"/>
+      </w:pPr>
+      <w:r>
+        <w:t>Study area</w:t>
+      </w:r>
+    </w:p>
+    <w:p>
+      <w:proofErr w:type="gramStart"/>
+      <w:r>
+        <w:t>Brief discussion of ecoregions in Oklahoma, range of precipitation and temperature across the state, and what types of grasslands (and what areas exist) are here.</w:t>
+      </w:r>
+      <w:proofErr w:type="gramEnd"/>
+    </w:p>
+    <w:p>
+      <w:pPr>
+        <w:pStyle w:val="Heading2"/>
+      </w:pPr>
+      <w:r>
+        <w:t>Response data</w:t>
+      </w:r>
+    </w:p>
+    <w:p>
+      <w:pPr>
+        <w:pStyle w:val="ListParagraph"/>
+        <w:numPr>
+          <w:ilvl w:val="0"/>
+          <w:numId w:val="2"/>
+        </w:numPr>
+      </w:pPr>
+      <w:r>
+        <w:t>Survey methods</w:t>
+      </w:r>
+    </w:p>
+    <w:p>
+      <w:pPr>
+        <w:pStyle w:val="ListParagraph"/>
+        <w:numPr>
+          <w:ilvl w:val="1"/>
+          <w:numId w:val="2"/>
+        </w:numPr>
+      </w:pPr>
+      <w:r>
+        <w:t>Point counts</w:t>
+      </w:r>
+    </w:p>
+    <w:p>
+      <w:pPr>
+        <w:pStyle w:val="ListParagraph"/>
+        <w:numPr>
+          <w:ilvl w:val="1"/>
+          <w:numId w:val="2"/>
+        </w:numPr>
+      </w:pPr>
+      <w:r>
+        <w:t>Transects</w:t>
+      </w:r>
+    </w:p>
+    <w:p>
+      <w:pPr>
+        <w:pStyle w:val="ListParagraph"/>
+        <w:numPr>
+          <w:ilvl w:val="0"/>
+          <w:numId w:val="2"/>
+        </w:numPr>
+      </w:pPr>
+      <w:r>
+        <w:t>Citizen science data</w:t>
+      </w:r>
+    </w:p>
+    <w:p>
+      <w:pPr>
+        <w:pStyle w:val="ListParagraph"/>
+        <w:numPr>
+          <w:ilvl w:val="1"/>
+          <w:numId w:val="2"/>
+        </w:numPr>
+      </w:pPr>
+      <w:proofErr w:type="spellStart"/>
+      <w:proofErr w:type="gramStart"/>
+      <w:r>
+        <w:t>eBird</w:t>
+      </w:r>
+      <w:proofErr w:type="spellEnd"/>
+      <w:proofErr w:type="gramEnd"/>
+      <w:r>
+        <w:t xml:space="preserve">: </w:t>
+      </w:r>
+      <w:r>
+        <w:t>All complete data (points and transects)</w:t>
+      </w:r>
+      <w:r>
+        <w:t xml:space="preserve"> for 2013 and 2014.</w:t>
+      </w:r>
+    </w:p>
+    <w:p>
+      <w:pPr>
+        <w:pStyle w:val="ListParagraph"/>
+        <w:numPr>
+          <w:ilvl w:val="1"/>
+          <w:numId w:val="2"/>
+        </w:numPr>
+      </w:pPr>
+      <w:r>
+        <w:t xml:space="preserve">Still waiting on response from </w:t>
+      </w:r>
+      <w:proofErr w:type="spellStart"/>
+      <w:r>
+        <w:t>ebird</w:t>
+      </w:r>
+      <w:proofErr w:type="spellEnd"/>
+      <w:r>
+        <w:t xml:space="preserve"> about whether the dataset I downloaded is “complete counts” only</w:t>
+      </w:r>
+      <w:r>
+        <w:t>.  Worst-case scenario, download their other dataset, filter by complete, and re-incorporate (probably take ~8 hours if formatting different.)</w:t>
+      </w:r>
+      <w:r>
+        <w:t xml:space="preserve">  If they don’t email back by Feb. 15 I will try again.</w:t>
+      </w:r>
+    </w:p>
+    <w:p>
+      <w:pPr>
+        <w:pStyle w:val="ListParagraph"/>
+        <w:numPr>
+          <w:ilvl w:val="1"/>
+          <w:numId w:val="2"/>
+        </w:numPr>
+      </w:pPr>
+      <w:r>
+        <w:t>Because some observers entered sightings from before and during our surveys into eBird.org, we</w:t>
+      </w:r>
+      <w:r>
+        <w:t xml:space="preserve"> eliminated </w:t>
+      </w:r>
+      <w:r>
+        <w:t>counts</w:t>
+      </w:r>
+      <w:r>
+        <w:t xml:space="preserve"> that were within two hours of the actual survey start time and within 15 km</w:t>
+      </w:r>
+      <w:r>
+        <w:t xml:space="preserve"> of the survey start location</w:t>
+      </w:r>
+      <w:r>
+        <w:t xml:space="preserve">.  This </w:t>
+      </w:r>
+      <w:proofErr w:type="gramStart"/>
+      <w:r>
+        <w:t>eliminated ??</w:t>
+      </w:r>
+      <w:proofErr w:type="gramEnd"/>
+      <w:r>
+        <w:t xml:space="preserve"> </w:t>
+      </w:r>
+      <w:proofErr w:type="gramStart"/>
+      <w:r>
+        <w:t>of ??</w:t>
+      </w:r>
+      <w:proofErr w:type="gramEnd"/>
+      <w:r>
+        <w:t xml:space="preserve"> </w:t>
+      </w:r>
+      <w:proofErr w:type="spellStart"/>
+      <w:proofErr w:type="gramStart"/>
+      <w:r>
+        <w:t>ebird</w:t>
+      </w:r>
+      <w:proofErr w:type="spellEnd"/>
+      <w:proofErr w:type="gramEnd"/>
+      <w:r>
+        <w:t xml:space="preserve"> entries.</w:t>
+      </w:r>
+    </w:p>
+    <w:p>
+      <w:pPr>
+        <w:pStyle w:val="Heading2"/>
+      </w:pPr>
+      <w:r>
+        <w:t>Predictors</w:t>
+      </w:r>
+    </w:p>
+    <w:p>
+      <w:r>
+        <w:t xml:space="preserve">We used climatic variables, land use variables, and land cover variables to predict bird distribution.  Table 1 </w:t>
+      </w:r>
+      <w:r>
+        <w:t>shows the variables and their sources and resolutions.</w:t>
       </w:r>
     </w:p>
     <w:p>
@@ -207,400 +646,9 @@
           <w:numId w:val="1"/>
         </w:numPr>
       </w:pPr>
-      <w:r>
-        <w:t>Our specific objectives are to examine:</w:t>
-      </w:r>
-    </w:p>
-    <w:p>
-      <w:pPr>
-        <w:pStyle w:val="ListParagraph"/>
-        <w:numPr>
-          <w:ilvl w:val="1"/>
-          <w:numId w:val="1"/>
-        </w:numPr>
-      </w:pPr>
-      <w:r>
-        <w:t xml:space="preserve">What is </w:t>
-      </w:r>
-      <w:r>
-        <w:t xml:space="preserve">the </w:t>
-      </w:r>
-      <w:r>
-        <w:t>current distribution of Oklahoma grassland songbirds?</w:t>
-      </w:r>
-    </w:p>
-    <w:p>
-      <w:pPr>
-        <w:pStyle w:val="ListParagraph"/>
-        <w:numPr>
-          <w:ilvl w:val="2"/>
-          <w:numId w:val="1"/>
-        </w:numPr>
-      </w:pPr>
-      <w:r>
-        <w:t>Density estimates use point count and transect distance sampling</w:t>
-      </w:r>
-    </w:p>
-    <w:p>
-      <w:pPr>
-        <w:pStyle w:val="ListParagraph"/>
-        <w:numPr>
-          <w:ilvl w:val="3"/>
-          <w:numId w:val="1"/>
-        </w:numPr>
-      </w:pPr>
-      <w:r>
-        <w:t>Compare estimates from transect and PC sampling (PC along roads, transects cross-country)</w:t>
-      </w:r>
-    </w:p>
-    <w:p>
-      <w:pPr>
-        <w:pStyle w:val="ListParagraph"/>
-        <w:numPr>
-          <w:ilvl w:val="2"/>
-          <w:numId w:val="1"/>
-        </w:numPr>
-      </w:pPr>
-      <w:r>
-        <w:t>Species distribution/STE model maps</w:t>
-      </w:r>
-    </w:p>
-    <w:p>
-      <w:pPr>
-        <w:pStyle w:val="ListParagraph"/>
-        <w:numPr>
-          <w:ilvl w:val="1"/>
-          <w:numId w:val="1"/>
-        </w:numPr>
-      </w:pPr>
-      <w:r>
-        <w:t xml:space="preserve">What </w:t>
-      </w:r>
       <w:proofErr w:type="spellStart"/>
       <w:r>
-        <w:t>landcover</w:t>
-      </w:r>
-      <w:proofErr w:type="spellEnd"/>
-      <w:r>
-        <w:t xml:space="preserve"> (including crops, conservation easements?), vegetation (from 2014 transects only), and climatic variables predict the distributions of the study species?</w:t>
-      </w:r>
-    </w:p>
-    <w:p>
-      <w:pPr>
-        <w:pStyle w:val="ListParagraph"/>
-        <w:numPr>
-          <w:ilvl w:val="2"/>
-          <w:numId w:val="1"/>
-        </w:numPr>
-      </w:pPr>
-      <w:r>
-        <w:t xml:space="preserve">Response variables: Use presence/absence (from our surveys and from </w:t>
-      </w:r>
-      <w:proofErr w:type="spellStart"/>
-      <w:r>
-        <w:t>ebird</w:t>
-      </w:r>
-      <w:proofErr w:type="spellEnd"/>
-      <w:r>
-        <w:t>) in species distribution models</w:t>
-      </w:r>
-    </w:p>
-    <w:p>
-      <w:pPr>
-        <w:pStyle w:val="ListParagraph"/>
-        <w:numPr>
-          <w:ilvl w:val="2"/>
-          <w:numId w:val="1"/>
-        </w:numPr>
-      </w:pPr>
-      <w:r>
-        <w:t>Predictor variables: climate (</w:t>
-      </w:r>
-      <w:proofErr w:type="spellStart"/>
-      <w:r>
-        <w:t>bioclim</w:t>
-      </w:r>
-      <w:proofErr w:type="spellEnd"/>
-      <w:r>
-        <w:t>/</w:t>
-      </w:r>
-      <w:proofErr w:type="spellStart"/>
-      <w:r>
-        <w:t>worldclim</w:t>
-      </w:r>
-      <w:proofErr w:type="spellEnd"/>
-      <w:r>
-        <w:t>), vegetation types (NASS crop raster layer includes switchgrass and other crop types), 2014 transect vegetation surveys</w:t>
-      </w:r>
-    </w:p>
-    <w:p>
-      <w:pPr>
-        <w:pStyle w:val="ListParagraph"/>
-        <w:numPr>
-          <w:ilvl w:val="1"/>
-          <w:numId w:val="1"/>
-        </w:numPr>
-      </w:pPr>
-      <w:r>
-        <w:t>How will distributions of selected species move with climate change and land use changes?</w:t>
-      </w:r>
-    </w:p>
-    <w:p>
-      <w:pPr>
-        <w:pStyle w:val="ListParagraph"/>
-        <w:numPr>
-          <w:ilvl w:val="2"/>
-          <w:numId w:val="1"/>
-        </w:numPr>
-      </w:pPr>
-      <w:r>
-        <w:t>Distribution changes with predicted climate change (</w:t>
-      </w:r>
-      <w:proofErr w:type="spellStart"/>
-      <w:r>
-        <w:t>bioclim</w:t>
-      </w:r>
-      <w:proofErr w:type="spellEnd"/>
-      <w:r>
-        <w:t>/</w:t>
-      </w:r>
-      <w:proofErr w:type="spellStart"/>
-      <w:r>
-        <w:t>worldclim</w:t>
-      </w:r>
-      <w:proofErr w:type="spellEnd"/>
-      <w:r>
-        <w:t xml:space="preserve"> predict layers)</w:t>
-      </w:r>
-    </w:p>
-    <w:p>
-      <w:pPr>
-        <w:pStyle w:val="ListParagraph"/>
-        <w:numPr>
-          <w:ilvl w:val="2"/>
-          <w:numId w:val="1"/>
-        </w:numPr>
-      </w:pPr>
-      <w:r>
-        <w:t xml:space="preserve">IF CAN FIND DATA: predicted </w:t>
-      </w:r>
-      <w:proofErr w:type="spellStart"/>
-      <w:r>
-        <w:t>landuse</w:t>
-      </w:r>
-      <w:proofErr w:type="spellEnd"/>
-      <w:r>
-        <w:t>/crop cover changes, using soil types possibly (predict where switchgrass and other crops can be grown?  Found v</w:t>
-      </w:r>
-      <w:r>
-        <w:t>ery detailed soil types maps).  Need to inquire with Todd.</w:t>
-      </w:r>
-    </w:p>
-    <w:p/>
-    <w:p>
-      <w:pPr>
-        <w:pStyle w:val="Heading1"/>
-      </w:pPr>
-      <w:r>
-        <w:t>Methods</w:t>
-      </w:r>
-    </w:p>
-    <w:p>
-      <w:pPr>
-        <w:pStyle w:val="Heading2"/>
-      </w:pPr>
-      <w:r>
-        <w:t>Study area</w:t>
-      </w:r>
-    </w:p>
-    <w:p>
-      <w:proofErr w:type="gramStart"/>
-      <w:r>
-        <w:t>Brief description of Oklahoma vegetation and climate</w:t>
-      </w:r>
-      <w:r>
-        <w:t>.</w:t>
-      </w:r>
-      <w:proofErr w:type="gramEnd"/>
-    </w:p>
-    <w:p>
-      <w:pPr>
-        <w:pStyle w:val="Heading2"/>
-      </w:pPr>
-      <w:r>
-        <w:t>Response data</w:t>
-      </w:r>
-    </w:p>
-    <w:p>
-      <w:pPr>
-        <w:pStyle w:val="ListParagraph"/>
-        <w:numPr>
-          <w:ilvl w:val="0"/>
-          <w:numId w:val="2"/>
-        </w:numPr>
-      </w:pPr>
-      <w:r>
-        <w:t>Survey methods</w:t>
-      </w:r>
-    </w:p>
-    <w:p>
-      <w:pPr>
-        <w:pStyle w:val="ListParagraph"/>
-        <w:numPr>
-          <w:ilvl w:val="1"/>
-          <w:numId w:val="2"/>
-        </w:numPr>
-      </w:pPr>
-      <w:r>
-        <w:t>Point counts</w:t>
-      </w:r>
-    </w:p>
-    <w:p>
-      <w:pPr>
-        <w:pStyle w:val="ListParagraph"/>
-        <w:numPr>
-          <w:ilvl w:val="1"/>
-          <w:numId w:val="2"/>
-        </w:numPr>
-      </w:pPr>
-      <w:r>
-        <w:t>Transects</w:t>
-      </w:r>
-    </w:p>
-    <w:p>
-      <w:pPr>
-        <w:pStyle w:val="ListParagraph"/>
-        <w:numPr>
-          <w:ilvl w:val="0"/>
-          <w:numId w:val="2"/>
-        </w:numPr>
-      </w:pPr>
-      <w:proofErr w:type="spellStart"/>
-      <w:r>
-        <w:t>eBird</w:t>
-      </w:r>
-      <w:proofErr w:type="spellEnd"/>
-      <w:r>
-        <w:t xml:space="preserve"> data</w:t>
-      </w:r>
-    </w:p>
-    <w:p>
-      <w:pPr>
-        <w:pStyle w:val="ListParagraph"/>
-        <w:numPr>
-          <w:ilvl w:val="1"/>
-          <w:numId w:val="2"/>
-        </w:numPr>
-      </w:pPr>
-      <w:r>
-        <w:t>All complete data (points and transects)</w:t>
-      </w:r>
-    </w:p>
-    <w:p>
-      <w:pPr>
-        <w:pStyle w:val="ListParagraph"/>
-        <w:numPr>
-          <w:ilvl w:val="1"/>
-          <w:numId w:val="2"/>
-        </w:numPr>
-      </w:pPr>
-      <w:r>
-        <w:t xml:space="preserve">Still waiting on response from </w:t>
-      </w:r>
-      <w:proofErr w:type="spellStart"/>
-      <w:r>
-        <w:t>ebird</w:t>
-      </w:r>
-      <w:proofErr w:type="spellEnd"/>
-      <w:r>
-        <w:t xml:space="preserve"> about whether the dataset I downloaded is “complete counts” only</w:t>
-      </w:r>
-      <w:r>
-        <w:t>.  Worst-case scenario, download their other dataset, filter by complete, and re-incorporate (probably take ~8 hours if formatting different.)</w:t>
-      </w:r>
-      <w:r>
-        <w:t xml:space="preserve">  If they don’t email back by Feb. 15 I will try again.</w:t>
-      </w:r>
-    </w:p>
-    <w:p>
-      <w:pPr>
-        <w:pStyle w:val="ListParagraph"/>
-        <w:numPr>
-          <w:ilvl w:val="1"/>
-          <w:numId w:val="2"/>
-        </w:numPr>
-      </w:pPr>
-      <w:r>
-        <w:t>Because some observers entered sightings from before and during our surveys into eBird.org, we</w:t>
-      </w:r>
-      <w:r>
-        <w:t xml:space="preserve"> eliminated </w:t>
-      </w:r>
-      <w:r>
-        <w:t>counts</w:t>
-      </w:r>
-      <w:r>
-        <w:t xml:space="preserve"> that were within two hours of the actual survey start time and within 15 km</w:t>
-      </w:r>
-      <w:r>
-        <w:t xml:space="preserve"> of the survey start location</w:t>
-      </w:r>
-      <w:r>
-        <w:t xml:space="preserve">.  This </w:t>
-      </w:r>
-      <w:proofErr w:type="gramStart"/>
-      <w:r>
-        <w:t>eliminated ??</w:t>
-      </w:r>
-      <w:proofErr w:type="gramEnd"/>
-      <w:r>
-        <w:t xml:space="preserve"> </w:t>
-      </w:r>
-      <w:proofErr w:type="gramStart"/>
-      <w:r>
-        <w:t>of ??</w:t>
-      </w:r>
-      <w:proofErr w:type="gramEnd"/>
-      <w:r>
-        <w:t xml:space="preserve"> </w:t>
-      </w:r>
-      <w:proofErr w:type="spellStart"/>
-      <w:proofErr w:type="gramStart"/>
-      <w:r>
-        <w:t>ebird</w:t>
-      </w:r>
-      <w:proofErr w:type="spellEnd"/>
-      <w:proofErr w:type="gramEnd"/>
-      <w:r>
-        <w:t xml:space="preserve"> entries.</w:t>
-      </w:r>
-    </w:p>
-    <w:p>
-      <w:pPr>
-        <w:pStyle w:val="Heading2"/>
-      </w:pPr>
-      <w:r>
-        <w:t>Predictors</w:t>
-      </w:r>
-    </w:p>
-    <w:p>
-      <w:r>
-        <w:t xml:space="preserve">We used climatic variables, land use variables, and land cover variables to predict bird distribution.  Table 1 </w:t>
-      </w:r>
-      <w:r>
-        <w:t>shows the variables and their sources and resolutions.</w:t>
-      </w:r>
-    </w:p>
-    <w:p>
-      <w:pPr>
-        <w:pStyle w:val="ListParagraph"/>
-        <w:numPr>
-          <w:ilvl w:val="0"/>
-          <w:numId w:val="1"/>
-        </w:numPr>
-      </w:pPr>
-      <w:proofErr w:type="spellStart"/>
-      <w:r>
+        <w:lastRenderedPageBreak/>
         <w:t>Bioclim</w:t>
       </w:r>
       <w:proofErr w:type="spellEnd"/>
@@ -859,7 +907,13 @@
     </w:p>
     <w:p>
       <w:r>
-        <w:t xml:space="preserve">Additionally, we used neighborhood predictors about the values in rectangular areas around each point.  We did it at the scale of 5 x 5 pixels (150 x 150 m) and 15 x 15 pixels (450 x 450 m) (Fink et al. 2010).  These were proportion of a given land cover type (Taken from the NLCD 2011 raster).  We looked at proportion of </w:t>
+        <w:t>Additionally, we used neighborhood predictors about the values in rectangular areas around each point.  We did it at the scale of 5 x 5 pixels (150 x 150 m) and 15 x 15 pixels (450 x 450 m) (Fink et al. 2010).  These were proportion of a given land cover t</w:t>
+      </w:r>
+      <w:r>
+        <w:t>ype from the NLCD 2011 raster</w:t>
+      </w:r>
+      <w:r>
+        <w:t xml:space="preserve">.  We looked at proportion of </w:t>
       </w:r>
       <w:r>
         <w:t>each land cover class and proportion of several summed variables:</w:t>
@@ -871,11 +925,7 @@
         <w:t>, and barren land</w:t>
       </w:r>
       <w:r>
-        <w:t xml:space="preserve">) since grassland bird </w:t>
-      </w:r>
-      <w:r>
-        <w:lastRenderedPageBreak/>
-        <w:t>occupancy can be influenced by the total non-structural cover (McDonald 2017)</w:t>
+        <w:t>) since grassland bird occupancy can be influenced by the total non-structural cover (McDonald 2017)</w:t>
       </w:r>
       <w:r>
         <w:t>.  We also used NLCD’s canopy cover and impervious surface layers.</w:t>
@@ -1006,6 +1056,7 @@
     </w:p>
     <w:p>
       <w:r>
+        <w:lastRenderedPageBreak/>
         <w:t xml:space="preserve">Both ensembles compare models by weighting averages of each single model prediction.  We weighted each pixel by the sample size of models at each pixel.  </w:t>
       </w:r>
       <w:r>
@@ -1172,19 +1223,12 @@
         <w:rPr>
           <w:rFonts w:ascii="Calibri" w:hAnsi="Calibri"/>
         </w:rPr>
-        <w:t xml:space="preserve"> et </w:t>
+        <w:t xml:space="preserve"> et al. 2006 of how to rank important variables</w:t>
       </w:r>
       <w:r>
         <w:rPr>
           <w:rFonts w:ascii="Calibri" w:hAnsi="Calibri"/>
         </w:rPr>
-        <w:lastRenderedPageBreak/>
-        <w:t>al. 2006 of how to rank important variables</w:t>
-      </w:r>
-      <w:r>
-        <w:rPr>
-          <w:rFonts w:ascii="Calibri" w:hAnsi="Calibri"/>
-        </w:rPr>
         <w:t xml:space="preserve">.  </w:t>
       </w:r>
       <w:r>
@@ -1228,6 +1272,32 @@
         <w:t>.  Need to read downloaded machine learning books more too.</w:t>
       </w:r>
     </w:p>
+    <w:p>
+      <w:pPr>
+        <w:pStyle w:val="Heading3"/>
+      </w:pPr>
+      <w:r>
+        <w:t>Study species</w:t>
+      </w:r>
+    </w:p>
+    <w:p>
+      <w:proofErr w:type="gramStart"/>
+      <w:r>
+        <w:t>Table ?</w:t>
+      </w:r>
+      <w:proofErr w:type="gramEnd"/>
+      <w:r>
+        <w:t xml:space="preserve"> </w:t>
+      </w:r>
+      <w:proofErr w:type="gramStart"/>
+      <w:r>
+        <w:t>shows</w:t>
+      </w:r>
+      <w:proofErr w:type="gramEnd"/>
+      <w:r>
+        <w:t xml:space="preserve"> the species we analyzed.  </w:t>
+      </w:r>
+    </w:p>
     <w:p/>
     <w:p>
       <w:pPr>
@@ -1239,7 +1309,16 @@
     </w:p>
     <w:p>
       <w:r>
-        <w:t>Map for STEM-type and basic model for each species.</w:t>
+        <w:t xml:space="preserve">Map for STEM-type, </w:t>
+      </w:r>
+      <w:r>
+        <w:t>basic model</w:t>
+      </w:r>
+      <w:r>
+        <w:t>, and distance sampling estimates</w:t>
+      </w:r>
+      <w:r>
+        <w:t xml:space="preserve"> for each species.</w:t>
       </w:r>
     </w:p>
     <w:p/>
@@ -1450,6 +1529,7 @@
           <w:szCs w:val="19"/>
           <w:shd w:val="clear" w:color="auto" w:fill="FFFFFF"/>
         </w:rPr>
+        <w:lastRenderedPageBreak/>
         <w:t> Common Resource Areas by State</w:t>
       </w:r>
       <w:r>
@@ -3577,7 +3657,7 @@
 </file>
 
 <file path=customXml/itemProps1.xml><?xml version="1.0" encoding="utf-8"?>
-<ds:datastoreItem xmlns:ds="http://schemas.openxmlformats.org/officeDocument/2006/customXml" ds:itemID="{1BC7F847-06B6-4074-BDA3-3F917305039F}">
+<ds:datastoreItem xmlns:ds="http://schemas.openxmlformats.org/officeDocument/2006/customXml" ds:itemID="{E0B57376-9C6A-4865-96DA-E5447E8789E3}">
   <ds:schemaRefs>
     <ds:schemaRef ds:uri="http://schemas.openxmlformats.org/officeDocument/2006/bibliography"/>
   </ds:schemaRefs>

--- a/manuscript.docx
+++ b/manuscript.docx
@@ -7,213 +7,585 @@
         <w:pStyle w:val="Heading1"/>
       </w:pPr>
       <w:r>
+        <w:t>Climatic and land use variables influencing distribution in Oklahoma grassland birds</w:t>
+      </w:r>
+    </w:p>
+    <w:p>
+      <w:r>
+        <w:t>Claire M. Curry</w:t>
+      </w:r>
+    </w:p>
+    <w:p>
+      <w:r>
+        <w:t>Jeremy Ross</w:t>
+      </w:r>
+    </w:p>
+    <w:p>
+      <w:r>
+        <w:t xml:space="preserve">Andrea </w:t>
+      </w:r>
+      <w:proofErr w:type="spellStart"/>
+      <w:r>
+        <w:t>Contina</w:t>
+      </w:r>
+      <w:proofErr w:type="spellEnd"/>
+    </w:p>
+    <w:p>
+      <w:r>
+        <w:t>Eli S. Bridge</w:t>
+      </w:r>
+    </w:p>
+    <w:p>
+      <w:pPr>
+        <w:pStyle w:val="Heading1"/>
+      </w:pPr>
+      <w:r>
         <w:t>Introduction</w:t>
       </w:r>
     </w:p>
     <w:p>
-      <w:pPr>
+      <w:r>
+        <w:t xml:space="preserve">Grasslands are very endangered, with </w:t>
+      </w:r>
+      <w:proofErr w:type="gramStart"/>
+      <w:r>
+        <w:t>only ?</w:t>
+      </w:r>
+      <w:proofErr w:type="gramEnd"/>
+      <w:r>
+        <w:t>% remaining.  Rate of development is</w:t>
+      </w:r>
+      <w:proofErr w:type="gramStart"/>
+      <w:r>
+        <w:t>… ?</w:t>
+      </w:r>
+      <w:proofErr w:type="gramEnd"/>
+      <w:r>
+        <w:t xml:space="preserve">  Grassland report (</w:t>
+      </w:r>
+      <w:proofErr w:type="spellStart"/>
+      <w:r>
+        <w:t>Askin</w:t>
+      </w:r>
+      <w:proofErr w:type="spellEnd"/>
+      <w:r>
+        <w:t xml:space="preserve"> et al?).  </w:t>
+      </w:r>
+      <w:r>
+        <w:t xml:space="preserve">WRITE MORE HERE ABOUT GRASSLANDS and WHICH TYPES ARE </w:t>
+      </w:r>
+      <w:r>
+        <w:t xml:space="preserve">THREATENED.  </w:t>
+      </w:r>
+      <w:r>
+        <w:t xml:space="preserve">The already tenuous status of grassland birds is now further threatened by conversion to new crops resulting in permanent land use changes </w:t>
+      </w:r>
+      <w:bookmarkStart w:id="0" w:name="ZOTERO_BREF_ge6owBWH3USY"/>
+      <w:r>
+        <w:t xml:space="preserve">(Wright and </w:t>
+      </w:r>
+      <w:proofErr w:type="spellStart"/>
+      <w:r>
+        <w:t>Wimberly</w:t>
+      </w:r>
+      <w:proofErr w:type="spellEnd"/>
+      <w:r>
+        <w:t xml:space="preserve"> 2013)</w:t>
+      </w:r>
+      <w:bookmarkEnd w:id="0"/>
+      <w:r>
+        <w:t>,</w:t>
+      </w:r>
+      <w:r>
+        <w:t xml:space="preserve"> generational changes in land use </w:t>
+      </w:r>
+      <w:bookmarkStart w:id="1" w:name="ZOTERO_BREF_x6wwcuHDacf6"/>
+      <w:r>
+        <w:t>(Higgins et al. 2002)</w:t>
+      </w:r>
+      <w:bookmarkEnd w:id="1"/>
+      <w:r>
+        <w:t xml:space="preserve">, changes in conservation programs for grassland habitats </w:t>
+      </w:r>
+      <w:bookmarkStart w:id="2" w:name="ZOTERO_BREF_9N27HJt88gtY"/>
+      <w:r>
+        <w:t>(</w:t>
+      </w:r>
+      <w:proofErr w:type="spellStart"/>
+      <w:r>
+        <w:t>Klute</w:t>
+      </w:r>
+      <w:proofErr w:type="spellEnd"/>
+      <w:r>
+        <w:t xml:space="preserve"> et al. 1997)</w:t>
+      </w:r>
+      <w:bookmarkEnd w:id="2"/>
+      <w:r>
+        <w:t>, and climate change (citation).  Expand on these topics.</w:t>
+      </w:r>
+    </w:p>
+    <w:p>
+      <w:r>
+        <w:t xml:space="preserve">Understanding impacts of changing land use and climate in a region with much ecosystem variety requires a dynamic approach to species distribution modeling.  Species distribution modeling uses predictors, usually climatic variables () but now expanding to biotic variables (), to predict what areas are most suitable for a given organism.  A new method called </w:t>
+      </w:r>
+      <w:proofErr w:type="spellStart"/>
+      <w:r>
+        <w:t>Spatio</w:t>
+      </w:r>
+      <w:proofErr w:type="spellEnd"/>
+      <w:r>
+        <w:t xml:space="preserve">-temporal Exploratory Modeling adds additional accuracy by using an ensemble of local models to account for differing variable </w:t>
+      </w:r>
+      <w:proofErr w:type="spellStart"/>
+      <w:r>
+        <w:t>importances</w:t>
+      </w:r>
+      <w:proofErr w:type="spellEnd"/>
+      <w:r>
+        <w:t xml:space="preserve"> in different regions.  It has been used at a national scale (Fink et al. 2010 and 2013), but we will compare its effectiveness with typical SD</w:t>
+      </w:r>
+      <w:r>
+        <w:t>M at a smaller regional scale</w:t>
+      </w:r>
+      <w:r>
+        <w:t>.</w:t>
+      </w:r>
+    </w:p>
+    <w:p>
+      <w:r>
+        <w:t xml:space="preserve">Our study region, the U.S. state of Oklahoma, contains a wide variety of grassland birds as its ecoregions range from tallgrass prairies in the east on the edge of eastern deciduous forests to several types of grasslands in the central part of the state and westward. </w:t>
+      </w:r>
+      <w:r>
+        <w:t xml:space="preserve">Historically, each type of grassland </w:t>
+      </w:r>
+      <w:proofErr w:type="gramStart"/>
+      <w:r>
+        <w:t>comprised ?</w:t>
+      </w:r>
+      <w:proofErr w:type="gramEnd"/>
+      <w:r>
+        <w:t xml:space="preserve">, ?, and ? </w:t>
+      </w:r>
+      <w:proofErr w:type="gramStart"/>
+      <w:r>
+        <w:t>ha</w:t>
+      </w:r>
+      <w:proofErr w:type="gramEnd"/>
+      <w:r>
+        <w:t xml:space="preserve">, totaling ? </w:t>
+      </w:r>
+      <w:proofErr w:type="gramStart"/>
+      <w:r>
+        <w:t>ha</w:t>
+      </w:r>
+      <w:proofErr w:type="gramEnd"/>
+      <w:r>
+        <w:t xml:space="preserve"> (Sampson and Knopf paper).  Modern estimates by comparable schemes are not available.  </w:t>
+      </w:r>
+      <w:r>
+        <w:t xml:space="preserve">Agriculture accounts for over $2.8 billion in the state’s gross domestic product in the study years (U.S. Bureau of Economic Analysis, 2017).  </w:t>
+      </w:r>
+      <w:proofErr w:type="gramStart"/>
+      <w:r>
+        <w:t>Major crops in the state use.</w:t>
+      </w:r>
+      <w:proofErr w:type="gramEnd"/>
+      <w:r>
+        <w:t xml:space="preserve">  Land use is also for ranching, </w:t>
+      </w:r>
+      <w:proofErr w:type="gramStart"/>
+      <w:r>
+        <w:t>with ??</w:t>
+      </w:r>
+      <w:proofErr w:type="gramEnd"/>
+      <w:r>
+        <w:t xml:space="preserve"> </w:t>
+      </w:r>
+      <w:proofErr w:type="gramStart"/>
+      <w:r>
+        <w:t>animals</w:t>
+      </w:r>
+      <w:proofErr w:type="gramEnd"/>
+      <w:r>
+        <w:t>.   State plans for biofuels GOOGLE.  This combination of</w:t>
+      </w:r>
+      <w:r>
+        <w:t xml:space="preserve"> the state’s</w:t>
+      </w:r>
+      <w:r>
+        <w:t xml:space="preserve"> agricultural importance and</w:t>
+      </w:r>
+      <w:r>
+        <w:t xml:space="preserve"> forecast</w:t>
+      </w:r>
+      <w:r>
+        <w:t xml:space="preserve"> impact by climate change makes Oklahoma’s grassland birds vulnerable.</w:t>
+      </w:r>
+    </w:p>
+    <w:p>
+      <w:r>
+        <w:t>T</w:t>
+      </w:r>
+      <w:r>
+        <w:t xml:space="preserve">he objectives of our study are to </w:t>
+      </w:r>
+      <w:r>
+        <w:t>estimate</w:t>
+      </w:r>
+      <w:r>
+        <w:t xml:space="preserve"> the current distribution of Oklahoma grassland birds and understand what variables are important in their distribution. </w:t>
+      </w:r>
+      <w:r>
+        <w:t>We will compare use of a typical SDM and a STEM as well.</w:t>
+      </w:r>
+      <w:r>
+        <w:t xml:space="preserve"> </w:t>
+      </w:r>
+      <w:r>
+        <w:t xml:space="preserve"> These data will allow managers to make decisions on what </w:t>
+      </w:r>
+      <w:r>
+        <w:lastRenderedPageBreak/>
+        <w:t xml:space="preserve">areas are important for populations, what </w:t>
+      </w:r>
+      <w:r>
+        <w:t>land use</w:t>
+      </w:r>
+      <w:r>
+        <w:t xml:space="preserve"> practices and trends may impact populations, and how clim</w:t>
+      </w:r>
+      <w:r>
+        <w:t>ate change interacts with these.</w:t>
+      </w:r>
+      <w:r>
+        <w:t xml:space="preserve">  </w:t>
+      </w:r>
+    </w:p>
+    <w:p>
+      <w:r>
+        <w:t xml:space="preserve">We will </w:t>
+      </w:r>
+      <w:r>
+        <w:t xml:space="preserve">examine three aspects of Oklahoma grassland bird distribution.  First, what is the current distribution of these species?  We will use point count, transect, and citizen science data to create density estimates (from point count and transect data, comparing estimates because they are different habitats) and species distribution models (from all three data sources).  We will create statewide distribution models and compare these with </w:t>
+      </w:r>
+      <w:proofErr w:type="spellStart"/>
+      <w:r>
+        <w:t>spatio</w:t>
+      </w:r>
+      <w:proofErr w:type="spellEnd"/>
+      <w:r>
+        <w:t xml:space="preserve">-temporally explicit models.  Second, what predictor variables determine the distribution of each species and as such what land use changes might make these species vulnerable?  We look at land use, conservation easements, climatic variables, and vegetation and ask which variables were most important in the species distribution models (both statewide and STEM).  Finally, how will distributions change with climate change forecasts and potential land use changes?  We use predicted climate change forecasts and </w:t>
+      </w:r>
+      <w:commentRangeStart w:id="3"/>
+      <w:r>
+        <w:t xml:space="preserve">estimates of potential land use change </w:t>
+      </w:r>
+      <w:commentRangeEnd w:id="3"/>
+      <w:r>
         <w:rPr>
-          <w:rFonts w:ascii="Calibri" w:hAnsi="Calibri"/>
+          <w:rStyle w:val="CommentReference"/>
         </w:rPr>
-      </w:pPr>
-      <w:r>
-        <w:t xml:space="preserve">Grasslands are very endangered, with </w:t>
-      </w:r>
+        <w:commentReference w:id="3"/>
+      </w:r>
+      <w:r>
+        <w:t>(soil distribution maps??) to estimate risks for Oklahoma’s grassland birds.</w:t>
+      </w:r>
+    </w:p>
+    <w:p>
+      <w:pPr>
+        <w:pStyle w:val="Heading1"/>
+      </w:pPr>
+      <w:r>
+        <w:t>Methods</w:t>
+      </w:r>
+    </w:p>
+    <w:p>
+      <w:pPr>
+        <w:pStyle w:val="Heading2"/>
+      </w:pPr>
+      <w:r>
+        <w:t>Study area</w:t>
+      </w:r>
+    </w:p>
+    <w:p>
       <w:proofErr w:type="gramStart"/>
       <w:r>
-        <w:t>only ?</w:t>
+        <w:t>Brief discussion of ecoregions in Oklahoma, range of precipitation and temperature across the state, and what types of grasslands (and what areas exist) are here.</w:t>
       </w:r>
       <w:proofErr w:type="gramEnd"/>
-      <w:r>
-        <w:t>% remaining.  Rate of development is</w:t>
-      </w:r>
+    </w:p>
+    <w:p>
+      <w:pPr>
+        <w:pStyle w:val="Heading2"/>
+      </w:pPr>
+      <w:r>
+        <w:t>Response data</w:t>
+      </w:r>
+    </w:p>
+    <w:p>
+      <w:pPr>
+        <w:pStyle w:val="ListParagraph"/>
+        <w:numPr>
+          <w:ilvl w:val="0"/>
+          <w:numId w:val="2"/>
+        </w:numPr>
+      </w:pPr>
+      <w:r>
+        <w:t>Survey methods</w:t>
+      </w:r>
+    </w:p>
+    <w:p>
+      <w:pPr>
+        <w:pStyle w:val="ListParagraph"/>
+        <w:numPr>
+          <w:ilvl w:val="1"/>
+          <w:numId w:val="2"/>
+        </w:numPr>
+      </w:pPr>
+      <w:r>
+        <w:t>Point counts</w:t>
+      </w:r>
+    </w:p>
+    <w:p>
+      <w:pPr>
+        <w:pStyle w:val="ListParagraph"/>
+        <w:numPr>
+          <w:ilvl w:val="1"/>
+          <w:numId w:val="2"/>
+        </w:numPr>
+      </w:pPr>
+      <w:r>
+        <w:t>Transects</w:t>
+      </w:r>
+    </w:p>
+    <w:p>
+      <w:pPr>
+        <w:pStyle w:val="ListParagraph"/>
+        <w:numPr>
+          <w:ilvl w:val="0"/>
+          <w:numId w:val="2"/>
+        </w:numPr>
+      </w:pPr>
+      <w:r>
+        <w:t>Citizen science data</w:t>
+      </w:r>
+    </w:p>
+    <w:p>
+      <w:pPr>
+        <w:pStyle w:val="ListParagraph"/>
+        <w:numPr>
+          <w:ilvl w:val="1"/>
+          <w:numId w:val="2"/>
+        </w:numPr>
+      </w:pPr>
+      <w:proofErr w:type="spellStart"/>
       <w:proofErr w:type="gramStart"/>
       <w:r>
-        <w:t>… ?</w:t>
-      </w:r>
+        <w:t>eBird</w:t>
+      </w:r>
+      <w:proofErr w:type="spellEnd"/>
       <w:proofErr w:type="gramEnd"/>
       <w:r>
-        <w:t xml:space="preserve">  Grassland report (</w:t>
+        <w:t xml:space="preserve">: </w:t>
+      </w:r>
+      <w:r>
+        <w:t>All complete data (points and transects)</w:t>
+      </w:r>
+      <w:r>
+        <w:t xml:space="preserve"> for 2013 and 2014.</w:t>
+      </w:r>
+    </w:p>
+    <w:p>
+      <w:pPr>
+        <w:pStyle w:val="ListParagraph"/>
+        <w:numPr>
+          <w:ilvl w:val="1"/>
+          <w:numId w:val="2"/>
+        </w:numPr>
+      </w:pPr>
+      <w:r>
+        <w:t xml:space="preserve">Still waiting on response from </w:t>
       </w:r>
       <w:proofErr w:type="spellStart"/>
       <w:r>
-        <w:t>Askin</w:t>
+        <w:t>ebird</w:t>
       </w:r>
       <w:proofErr w:type="spellEnd"/>
       <w:r>
-        <w:t xml:space="preserve"> et al?).  </w:t>
-      </w:r>
-      <w:r>
-        <w:t xml:space="preserve">WRITE MORE HERE ABOUT GRASSLANDS and WHICH TYPES ARE THREATENED.  </w:t>
-      </w:r>
-      <w:r>
-        <w:t xml:space="preserve">The already tenuous status of grassland birds is now further threatened by conversion to new crops resulting in permanent land use changes </w:t>
-      </w:r>
-      <w:bookmarkStart w:id="0" w:name="ZOTERO_BREF_ge6owBWH3USY"/>
+        <w:t xml:space="preserve"> about whether the dataset I downloaded is “complete counts” only</w:t>
+      </w:r>
+      <w:r>
+        <w:t>.  Worst-case scenario, download their other dataset, filter by complete, and re-incorporate (probably take ~8 hours if formatting different.)</w:t>
+      </w:r>
+      <w:r>
+        <w:t xml:space="preserve">  If they don’t email back by Feb. 15 I will try again.</w:t>
+      </w:r>
+    </w:p>
+    <w:p>
+      <w:pPr>
+        <w:pStyle w:val="ListParagraph"/>
+        <w:numPr>
+          <w:ilvl w:val="1"/>
+          <w:numId w:val="2"/>
+        </w:numPr>
+      </w:pPr>
+      <w:r>
+        <w:t>Because some observers entered sightings from before and during our surveys into eBird.org, we</w:t>
+      </w:r>
+      <w:r>
+        <w:t xml:space="preserve"> eliminated </w:t>
+      </w:r>
+      <w:r>
+        <w:t>counts</w:t>
+      </w:r>
+      <w:r>
+        <w:t xml:space="preserve"> that were within two hours of the actual survey start time and within 15 km</w:t>
+      </w:r>
+      <w:r>
+        <w:t xml:space="preserve"> of the survey start location</w:t>
+      </w:r>
+      <w:r>
+        <w:t xml:space="preserve">.  This </w:t>
+      </w:r>
+      <w:proofErr w:type="gramStart"/>
+      <w:r>
+        <w:t>eliminated ??</w:t>
+      </w:r>
+      <w:proofErr w:type="gramEnd"/>
+      <w:r>
+        <w:t xml:space="preserve"> </w:t>
+      </w:r>
+      <w:proofErr w:type="gramStart"/>
+      <w:r>
+        <w:t>of ??</w:t>
+      </w:r>
+      <w:proofErr w:type="gramEnd"/>
+      <w:r>
+        <w:t xml:space="preserve"> </w:t>
+      </w:r>
+      <w:proofErr w:type="spellStart"/>
+      <w:proofErr w:type="gramStart"/>
+      <w:r>
+        <w:t>ebird</w:t>
+      </w:r>
+      <w:proofErr w:type="spellEnd"/>
+      <w:proofErr w:type="gramEnd"/>
+      <w:r>
+        <w:t xml:space="preserve"> entries.</w:t>
+      </w:r>
+    </w:p>
+    <w:p>
+      <w:pPr>
+        <w:pStyle w:val="Heading2"/>
+      </w:pPr>
+      <w:r>
+        <w:t>Predictors</w:t>
+      </w:r>
+    </w:p>
+    <w:p>
+      <w:r>
+        <w:t xml:space="preserve">We used climatic variables, land use variables, and land cover variables to predict bird distribution.  </w:t>
+      </w:r>
+      <w:r>
+        <w:fldChar w:fldCharType="begin"/>
+      </w:r>
+      <w:r>
+        <w:instrText xml:space="preserve"> REF _Ref473812346 \h </w:instrText>
+      </w:r>
+      <w:r>
+        <w:fldChar w:fldCharType="separate"/>
+      </w:r>
+      <w:r>
+        <w:t xml:space="preserve">Table </w:t>
+      </w:r>
       <w:r>
         <w:rPr>
-          <w:rFonts w:ascii="Calibri" w:hAnsi="Calibri"/>
+          <w:noProof/>
         </w:rPr>
-        <w:t xml:space="preserve">(Wright and </w:t>
+        <w:t>1</w:t>
+      </w:r>
+      <w:r>
+        <w:fldChar w:fldCharType="end"/>
+      </w:r>
+      <w:r>
+        <w:t xml:space="preserve"> </w:t>
+      </w:r>
+      <w:r>
+        <w:t>shows the</w:t>
+      </w:r>
+      <w:r>
+        <w:t xml:space="preserve"> variables and their definitions</w:t>
+      </w:r>
+      <w:r>
+        <w:t>.</w:t>
+      </w:r>
+    </w:p>
+    <w:p/>
+    <w:p>
+      <w:r>
+        <w:lastRenderedPageBreak/>
+        <w:t>Additionally, we used neighborhood predictors about the values in rectangular areas around each point</w:t>
+      </w:r>
+      <w:r>
+        <w:t xml:space="preserve">, </w:t>
+      </w:r>
+      <w:r>
+        <w:t xml:space="preserve">at the scale of 5 x 5 pixels (150 x 150 m) and 15 x 15 pixels (450 x 450 m) (Fink et al. 2010).  We looked at proportion of </w:t>
+      </w:r>
+      <w:r>
+        <w:t>each land cover class and proportion of several summed variables:</w:t>
+      </w:r>
+      <w:r>
+        <w:t xml:space="preserve"> open space (grasslands, hay/pasture, cropland, herbaceous wetlands</w:t>
+      </w:r>
+      <w:r>
+        <w:t>, and barren land</w:t>
+      </w:r>
+      <w:r>
+        <w:t>) since grassland bird occupancy can be influenced by the total non-structural cover (McDonald 2017)</w:t>
+      </w:r>
+      <w:proofErr w:type="gramStart"/>
+      <w:r>
+        <w:t xml:space="preserve">.  </w:t>
+      </w:r>
+      <w:r>
+        <w:t>Neighborhoods</w:t>
+      </w:r>
+      <w:proofErr w:type="gramEnd"/>
+      <w:r>
+        <w:t xml:space="preserve"> were created in QGIS 2.14 with GRASS’s </w:t>
       </w:r>
       <w:proofErr w:type="spellStart"/>
       <w:r>
-        <w:rPr>
-          <w:rFonts w:ascii="Calibri" w:hAnsi="Calibri"/>
-        </w:rPr>
-        <w:t>Wimberly</w:t>
+        <w:t>r.neighbors</w:t>
       </w:r>
       <w:proofErr w:type="spellEnd"/>
       <w:r>
-        <w:rPr>
-          <w:rFonts w:ascii="Calibri" w:hAnsi="Calibri"/>
-        </w:rPr>
-        <w:t xml:space="preserve"> 2013)</w:t>
-      </w:r>
-      <w:bookmarkEnd w:id="0"/>
-      <w:r>
-        <w:rPr>
-          <w:rFonts w:ascii="Calibri" w:hAnsi="Calibri"/>
-        </w:rPr>
-        <w:t>,</w:t>
-      </w:r>
-      <w:r>
-        <w:rPr>
-          <w:rFonts w:ascii="Calibri" w:hAnsi="Calibri"/>
-        </w:rPr>
-        <w:t xml:space="preserve"> generational changes in land use </w:t>
-      </w:r>
-      <w:bookmarkStart w:id="1" w:name="ZOTERO_BREF_x6wwcuHDacf6"/>
-      <w:r>
-        <w:rPr>
-          <w:rFonts w:ascii="Calibri" w:hAnsi="Calibri"/>
-        </w:rPr>
-        <w:t>(Higgins et al. 2002)</w:t>
-      </w:r>
-      <w:bookmarkEnd w:id="1"/>
-      <w:r>
-        <w:rPr>
-          <w:rFonts w:ascii="Calibri" w:hAnsi="Calibri"/>
-        </w:rPr>
-        <w:t xml:space="preserve">, changes in conservation programs for grassland habitats </w:t>
-      </w:r>
-      <w:bookmarkStart w:id="2" w:name="ZOTERO_BREF_9N27HJt88gtY"/>
-      <w:r>
-        <w:rPr>
-          <w:rFonts w:ascii="Calibri" w:hAnsi="Calibri"/>
-        </w:rPr>
-        <w:t>(</w:t>
-      </w:r>
-      <w:proofErr w:type="spellStart"/>
-      <w:r>
-        <w:rPr>
-          <w:rFonts w:ascii="Calibri" w:hAnsi="Calibri"/>
-        </w:rPr>
-        <w:t>Klute</w:t>
-      </w:r>
-      <w:proofErr w:type="spellEnd"/>
-      <w:r>
-        <w:rPr>
-          <w:rFonts w:ascii="Calibri" w:hAnsi="Calibri"/>
-        </w:rPr>
-        <w:t xml:space="preserve"> et al. 1997)</w:t>
-      </w:r>
-      <w:bookmarkEnd w:id="2"/>
-      <w:r>
-        <w:rPr>
-          <w:rFonts w:ascii="Calibri" w:hAnsi="Calibri"/>
-        </w:rPr>
-        <w:t>, and climate change (citation).  Expand on these topics.</w:t>
-      </w:r>
-    </w:p>
-    <w:p>
-      <w:r>
-        <w:t xml:space="preserve">Understanding impacts of changing land use and climate in a region with much ecosystem variety requires a dynamic approach to species distribution modeling.  Species distribution modeling uses predictors, usually climatic variables () but now expanding to biotic variables (), to predict what areas are most suitable for a given organism.  A new method called </w:t>
-      </w:r>
-      <w:proofErr w:type="spellStart"/>
-      <w:r>
-        <w:t>Spatio</w:t>
-      </w:r>
-      <w:proofErr w:type="spellEnd"/>
-      <w:r>
-        <w:t xml:space="preserve">-temporal Exploratory Modeling adds additional accuracy by using an ensemble of local models to account for differing variable </w:t>
-      </w:r>
-      <w:proofErr w:type="spellStart"/>
-      <w:r>
-        <w:t>importances</w:t>
-      </w:r>
-      <w:proofErr w:type="spellEnd"/>
-      <w:r>
-        <w:t xml:space="preserve"> in different regions.  It has been used at a national scale (Fink et al. 2010 and 2013), but we will compare its effectiveness with typical SD</w:t>
-      </w:r>
-      <w:r>
-        <w:t>M at a smaller regional scale</w:t>
-      </w:r>
-      <w:r>
-        <w:t>.</w:t>
-      </w:r>
-    </w:p>
-    <w:p>
-      <w:r>
-        <w:t>Our study region, t</w:t>
-      </w:r>
-      <w:r>
-        <w:t>he</w:t>
-      </w:r>
-      <w:r>
-        <w:t xml:space="preserve"> U.S.</w:t>
-      </w:r>
-      <w:r>
-        <w:t xml:space="preserve"> state of Oklahoma</w:t>
-      </w:r>
-      <w:r>
-        <w:t>,</w:t>
-      </w:r>
-      <w:bookmarkStart w:id="3" w:name="_GoBack"/>
-      <w:bookmarkEnd w:id="3"/>
-      <w:r>
-        <w:t xml:space="preserve"> contains a wide variety of grassland birds as its ecoregions range from tallgrass prairies in the east on the edge of eastern deciduous forests to several types of grasslands in the central part of the state and westward. Agriculture accounts for over $2.8 billion in the state’s gross domestic product in the study years (U.S. Bureau of Economic Analysis, 2017).  </w:t>
-      </w:r>
-      <w:proofErr w:type="gramStart"/>
-      <w:r>
-        <w:t>Major crops in the state use.</w:t>
-      </w:r>
-      <w:proofErr w:type="gramEnd"/>
-      <w:r>
-        <w:t xml:space="preserve">  Land use is also for ranching, </w:t>
-      </w:r>
-      <w:proofErr w:type="gramStart"/>
-      <w:r>
-        <w:t>with ??</w:t>
-      </w:r>
-      <w:proofErr w:type="gramEnd"/>
-      <w:r>
-        <w:t xml:space="preserve"> </w:t>
-      </w:r>
-      <w:proofErr w:type="gramStart"/>
-      <w:r>
-        <w:t>animals</w:t>
-      </w:r>
-      <w:proofErr w:type="gramEnd"/>
-      <w:r>
-        <w:t>.   State plans for biofuels GOOGLE.  This combination of agricultural importance and impact by climate change makes Oklahoma’s grassland birds vulnerable to a changing world.</w:t>
-      </w:r>
-    </w:p>
-    <w:p>
-      <w:r>
-        <w:t xml:space="preserve">Thus, the objectives of our study are to find out the current distribution of Oklahoma grassland birds and understand what variables are important in their distribution.  These data will allow managers to make decisions on what areas are important for populations, what </w:t>
-      </w:r>
-      <w:r>
-        <w:t>land use</w:t>
-      </w:r>
-      <w:r>
-        <w:t xml:space="preserve"> practices and trends may impact populations, and how clim</w:t>
-      </w:r>
-      <w:r>
-        <w:t>ate change interacts with these.</w:t>
-      </w:r>
-      <w:r>
-        <w:t xml:space="preserve">  We will compare use of a typical SDM and a STEM as well.</w:t>
+        <w:t xml:space="preserve"> processing tool.  </w:t>
+      </w:r>
+      <w:r>
+        <w:t>We also used NLCD’s canopy cover and impervious surface layers.</w:t>
+      </w:r>
+    </w:p>
+    <w:p>
+      <w:pPr>
+        <w:ind w:left="1080"/>
+      </w:pPr>
+    </w:p>
+    <w:p>
+      <w:pPr>
+        <w:pStyle w:val="Heading2"/>
+      </w:pPr>
+      <w:r>
+        <w:t>Analyses</w:t>
+      </w:r>
+    </w:p>
+    <w:p>
+      <w:pPr>
+        <w:pStyle w:val="Heading3"/>
+      </w:pPr>
+      <w:r>
+        <w:t>Density estimations</w:t>
       </w:r>
     </w:p>
     <w:p>
@@ -225,7 +597,7 @@
         </w:numPr>
       </w:pPr>
       <w:r>
-        <w:t>Our specific objectives are to examine:</w:t>
+        <w:t>Using distance sampling, possibly including detectability from repeated surveys</w:t>
       </w:r>
     </w:p>
     <w:p>
@@ -236,206 +608,277 @@
           <w:numId w:val="1"/>
         </w:numPr>
       </w:pPr>
-      <w:r>
-        <w:t xml:space="preserve">What is </w:t>
-      </w:r>
-      <w:r>
-        <w:t xml:space="preserve">the </w:t>
-      </w:r>
-      <w:r>
-        <w:t>current distribution of Oklahoma grassland songbirds?</w:t>
-      </w:r>
-    </w:p>
-    <w:p>
-      <w:pPr>
-        <w:pStyle w:val="ListParagraph"/>
-        <w:numPr>
-          <w:ilvl w:val="2"/>
-          <w:numId w:val="1"/>
-        </w:numPr>
-      </w:pPr>
-      <w:r>
-        <w:t>Density estimates use point count and transect distance sampling</w:t>
-      </w:r>
-    </w:p>
-    <w:p>
-      <w:pPr>
-        <w:pStyle w:val="ListParagraph"/>
-        <w:numPr>
-          <w:ilvl w:val="3"/>
-          <w:numId w:val="1"/>
-        </w:numPr>
-      </w:pPr>
-      <w:r>
-        <w:t>Compare estimates from transect and PC sampling (PC along roads, transects cross-country)</w:t>
-      </w:r>
-    </w:p>
-    <w:p>
-      <w:pPr>
-        <w:pStyle w:val="ListParagraph"/>
-        <w:numPr>
-          <w:ilvl w:val="2"/>
-          <w:numId w:val="1"/>
-        </w:numPr>
-      </w:pPr>
-      <w:r>
-        <w:t>Species distribution/STE model maps</w:t>
-      </w:r>
-    </w:p>
-    <w:p>
-      <w:pPr>
-        <w:pStyle w:val="ListParagraph"/>
-        <w:numPr>
-          <w:ilvl w:val="1"/>
-          <w:numId w:val="1"/>
-        </w:numPr>
-      </w:pPr>
-      <w:r>
-        <w:t xml:space="preserve">What </w:t>
+      <w:proofErr w:type="gramStart"/>
+      <w:r>
+        <w:t>Comparison of point count vs transect</w:t>
+      </w:r>
+      <w:proofErr w:type="gramEnd"/>
+      <w:r>
+        <w:t xml:space="preserve"> effectiveness if sample size large enough for each and geographical overlap sufficient.  However, </w:t>
+      </w:r>
+      <w:proofErr w:type="gramStart"/>
+      <w:r>
+        <w:t>point counts go along road and transects</w:t>
+      </w:r>
+      <w:proofErr w:type="gramEnd"/>
+      <w:r>
+        <w:t xml:space="preserve"> usually walking off-road.  Alternative: comparison of estimations from road pcs vs “off road” transects?</w:t>
+      </w:r>
+    </w:p>
+    <w:p/>
+    <w:p>
+      <w:pPr>
+        <w:pStyle w:val="Heading3"/>
+      </w:pPr>
+      <w:r>
+        <w:t>Species distribution models</w:t>
+      </w:r>
+    </w:p>
+    <w:p>
+      <w:r>
+        <w:t xml:space="preserve">Ensemble and </w:t>
       </w:r>
       <w:proofErr w:type="spellStart"/>
       <w:r>
-        <w:t>landcover</w:t>
+        <w:t>spatio</w:t>
       </w:r>
       <w:proofErr w:type="spellEnd"/>
       <w:r>
-        <w:t xml:space="preserve"> (including crops, conservation easements?), vegetation (from 2014 transects only), and climatic variables predict the distributions of the study species?</w:t>
-      </w:r>
-    </w:p>
-    <w:p>
-      <w:pPr>
-        <w:pStyle w:val="ListParagraph"/>
-        <w:numPr>
-          <w:ilvl w:val="2"/>
-          <w:numId w:val="1"/>
-        </w:numPr>
-      </w:pPr>
-      <w:r>
-        <w:t xml:space="preserve">Response variables: Use presence/absence (from our surveys and from </w:t>
+        <w:t>-temporally explicit ensemble models</w:t>
+      </w:r>
+    </w:p>
+    <w:p>
+      <w:r>
+        <w:t>To model species distributions based on our predictors, we created two sets of models for each species.  The first is a statewide</w:t>
+      </w:r>
+      <w:r>
+        <w:t xml:space="preserve"> ensemble</w:t>
+      </w:r>
+      <w:r>
+        <w:t xml:space="preserve"> model using the base models </w:t>
+      </w:r>
+      <w:r>
+        <w:t>which are known to give good predictions.  This gives us interpretable models for which we can make specific predictions about what predictor variables are influencing distribution in what ways</w:t>
+      </w:r>
+      <w:r>
+        <w:t xml:space="preserve"> for each piece of the ensemble</w:t>
+      </w:r>
+      <w:r>
+        <w:t xml:space="preserve">.  The second are </w:t>
       </w:r>
       <w:proofErr w:type="spellStart"/>
       <w:r>
-        <w:t>ebird</w:t>
+        <w:t>spatio</w:t>
       </w:r>
       <w:proofErr w:type="spellEnd"/>
       <w:r>
-        <w:t>) in species distribution models</w:t>
-      </w:r>
-    </w:p>
-    <w:p>
-      <w:pPr>
-        <w:pStyle w:val="ListParagraph"/>
-        <w:numPr>
-          <w:ilvl w:val="2"/>
-          <w:numId w:val="1"/>
-        </w:numPr>
-      </w:pPr>
+        <w:t xml:space="preserve">-temporally weighted ensemble models (Fink et al. 2010).  </w:t>
+      </w:r>
+      <w:r>
+        <w:t xml:space="preserve">This second model, while it may give </w:t>
+      </w:r>
+      <w:r>
+        <w:t>more</w:t>
+      </w:r>
+      <w:r>
+        <w:t xml:space="preserve"> accurate predictions, </w:t>
+      </w:r>
+      <w:r>
+        <w:t>is harder to</w:t>
+      </w:r>
+      <w:r>
+        <w:t xml:space="preserve"> interpret (James et al 2013 ISLR book).  Both strategies give us differing and complementary information on factors affecting species distribution in Oklahoma.</w:t>
+      </w:r>
+    </w:p>
+    <w:p>
+      <w:r>
+        <w:t xml:space="preserve">Both ensembles compare models by weighting averages of each single model prediction.  We weighted each pixel by the sample size of models at each pixel.  </w:t>
+      </w:r>
+      <w:r>
+        <w:t>[</w:t>
+      </w:r>
+      <w:proofErr w:type="spellStart"/>
+      <w:r>
+        <w:t>Oppel</w:t>
+      </w:r>
+      <w:proofErr w:type="spellEnd"/>
+      <w:r>
+        <w:t xml:space="preserve"> et al. 2012 weighted each model by AUC but I’m not sure we need to.</w:t>
+      </w:r>
+      <w:r>
+        <w:t>]</w:t>
+      </w:r>
+    </w:p>
+    <w:p>
+      <w:r>
+        <w:t>The statewide ensemble model</w:t>
+      </w:r>
+      <w:r>
+        <w:t xml:space="preserve"> for each species consists of </w:t>
+      </w:r>
+      <w:r>
+        <w:t>a bagged decision tree</w:t>
+      </w:r>
+      <w:proofErr w:type="gramStart"/>
+      <w:r>
+        <w:t>, ?</w:t>
+      </w:r>
+      <w:proofErr w:type="gramEnd"/>
+      <w:r>
+        <w:t xml:space="preserve">, and ?.  These base models can each be interpreted.  </w:t>
+      </w:r>
+      <w:proofErr w:type="spellStart"/>
+      <w:r>
+        <w:t>Ensembling</w:t>
+      </w:r>
+      <w:proofErr w:type="spellEnd"/>
+      <w:r>
+        <w:t xml:space="preserve"> predictions for </w:t>
+      </w:r>
+      <w:proofErr w:type="gramStart"/>
+      <w:r>
+        <w:t>all ?</w:t>
+      </w:r>
+      <w:proofErr w:type="gramEnd"/>
+      <w:r>
+        <w:t xml:space="preserve"> </w:t>
+      </w:r>
+      <w:proofErr w:type="gramStart"/>
+      <w:r>
+        <w:t>models</w:t>
+      </w:r>
+      <w:proofErr w:type="gramEnd"/>
+      <w:r>
+        <w:t xml:space="preserve"> is known to give more accurate predictions (citation).</w:t>
+      </w:r>
+    </w:p>
+    <w:p>
+      <w:r>
+        <w:t>The spatiotemporally explicit ensemble models</w:t>
+      </w:r>
+      <w:r>
+        <w:t xml:space="preserve"> include </w:t>
+      </w:r>
+      <w:proofErr w:type="gramStart"/>
+      <w:r>
+        <w:t>all ?</w:t>
+      </w:r>
+      <w:proofErr w:type="gramEnd"/>
+      <w:r>
+        <w:t xml:space="preserve"> </w:t>
+      </w:r>
+      <w:proofErr w:type="gramStart"/>
+      <w:r>
+        <w:t>types</w:t>
+      </w:r>
+      <w:proofErr w:type="gramEnd"/>
+      <w:r>
+        <w:t xml:space="preserve"> of base models, but merged</w:t>
+      </w:r>
+      <w:r>
+        <w:t xml:space="preserve"> over different spatial extents per Fink et al. 2010.</w:t>
+      </w:r>
+      <w:r>
+        <w:t xml:space="preserve">  The original STEM was designed for broad-scale survey data.  We see whether it is useful at a smaller scale by adapting the scale of our </w:t>
+      </w:r>
       <w:r>
         <w:lastRenderedPageBreak/>
-        <w:t>Predictor variables: climate (</w:t>
+        <w:t>support sets.  With the diverse habitats and climatic variables found across Oklahoma, it should provide better predictions than the statewide model.</w:t>
+      </w:r>
+    </w:p>
+    <w:p>
+      <w:r>
+        <w:t xml:space="preserve">Models were evaluated </w:t>
+      </w:r>
+      <w:proofErr w:type="gramStart"/>
+      <w:r>
+        <w:t>by ??</w:t>
+      </w:r>
+      <w:proofErr w:type="gramEnd"/>
+    </w:p>
+    <w:p>
+      <w:r>
+        <w:t xml:space="preserve">To determine </w:t>
+      </w:r>
+      <w:r>
+        <w:t>which predictors were important in species distributions, for each species we ranked variables.</w:t>
+      </w:r>
+      <w:r>
+        <w:t xml:space="preserve">  </w:t>
       </w:r>
       <w:proofErr w:type="spellStart"/>
       <w:r>
-        <w:t>bioclim</w:t>
+        <w:t>Hochaka</w:t>
       </w:r>
       <w:proofErr w:type="spellEnd"/>
       <w:r>
-        <w:t>/</w:t>
+        <w:t xml:space="preserve"> et al 2007 article lists citations of </w:t>
       </w:r>
       <w:proofErr w:type="spellStart"/>
       <w:r>
-        <w:t>worldclim</w:t>
+        <w:t>Breiman</w:t>
       </w:r>
       <w:proofErr w:type="spellEnd"/>
       <w:r>
-        <w:t>), vegetation types (NASS crop raster layer includes switchgrass and other crop types), 2014 transect vegetation surveys</w:t>
-      </w:r>
-    </w:p>
-    <w:p>
-      <w:pPr>
-        <w:pStyle w:val="ListParagraph"/>
-        <w:numPr>
-          <w:ilvl w:val="2"/>
-          <w:numId w:val="1"/>
-        </w:numPr>
-      </w:pPr>
-      <w:r>
-        <w:t>Compare STEM and statewide models</w:t>
-      </w:r>
-    </w:p>
-    <w:p>
-      <w:pPr>
-        <w:pStyle w:val="ListParagraph"/>
-        <w:numPr>
-          <w:ilvl w:val="1"/>
-          <w:numId w:val="1"/>
-        </w:numPr>
-      </w:pPr>
-      <w:r>
-        <w:t>How will distributions of selected species move with climate change and land use changes?</w:t>
-      </w:r>
-    </w:p>
-    <w:p>
-      <w:pPr>
-        <w:pStyle w:val="ListParagraph"/>
-        <w:numPr>
-          <w:ilvl w:val="2"/>
-          <w:numId w:val="1"/>
-        </w:numPr>
-      </w:pPr>
-      <w:r>
-        <w:t>Distribution changes with predicted climate change (</w:t>
+        <w:t xml:space="preserve"> 2001, </w:t>
       </w:r>
       <w:proofErr w:type="spellStart"/>
       <w:r>
-        <w:t>bioclim</w:t>
+        <w:t>Brieman</w:t>
       </w:r>
       <w:proofErr w:type="spellEnd"/>
       <w:r>
-        <w:t>/</w:t>
+        <w:t xml:space="preserve"> et al. 1984, and </w:t>
       </w:r>
       <w:proofErr w:type="spellStart"/>
       <w:r>
-        <w:t>worldclim</w:t>
+        <w:t>Caruana</w:t>
       </w:r>
       <w:proofErr w:type="spellEnd"/>
       <w:r>
-        <w:t xml:space="preserve"> predict layers)</w:t>
-      </w:r>
-    </w:p>
-    <w:p>
-      <w:pPr>
-        <w:pStyle w:val="ListParagraph"/>
-        <w:numPr>
-          <w:ilvl w:val="2"/>
-          <w:numId w:val="1"/>
-        </w:numPr>
-      </w:pPr>
-      <w:r>
-        <w:t xml:space="preserve">IF CAN FIND DATA: predicted </w:t>
+        <w:t xml:space="preserve"> et al. 2006 of how to rank important variables.  GAMS are additive, adding up each line for each variable (doing a smoothing line for each one).  </w:t>
+      </w:r>
+      <w:proofErr w:type="gramStart"/>
+      <w:r>
+        <w:t>Maybe not the best for wanting interactions because it doesn't do interactions.</w:t>
+      </w:r>
+      <w:proofErr w:type="gramEnd"/>
+      <w:r>
+        <w:t xml:space="preserve">  </w:t>
       </w:r>
       <w:proofErr w:type="spellStart"/>
       <w:r>
-        <w:t>landuse</w:t>
+        <w:t>MaxEnt</w:t>
       </w:r>
       <w:proofErr w:type="spellEnd"/>
       <w:r>
-        <w:t>/crop cover changes, using soil types possibly (predict where switchgrass and other crops can be grown?  Found v</w:t>
-      </w:r>
-      <w:r>
-        <w:t>ery detailed soil types maps).  Need to inquire with Todd.</w:t>
-      </w:r>
-    </w:p>
-    <w:p>
-      <w:pPr>
-        <w:pStyle w:val="ListParagraph"/>
-        <w:numPr>
-          <w:ilvl w:val="3"/>
-          <w:numId w:val="1"/>
-        </w:numPr>
-      </w:pPr>
-      <w:r>
-        <w:t>Downloaded a paper by Nicky et al. on predicting land use changes (based on soil maps) for Sprague’s pipit that might be a good model to use here.</w:t>
+        <w:t xml:space="preserve"> (generates curves for each type of thing).  Need to read downloaded machine learning books more too.</w:t>
+      </w:r>
+    </w:p>
+    <w:p>
+      <w:pPr>
+        <w:pStyle w:val="Heading3"/>
+      </w:pPr>
+      <w:r>
+        <w:t>Study species</w:t>
+      </w:r>
+    </w:p>
+    <w:p>
+      <w:proofErr w:type="gramStart"/>
+      <w:r>
+        <w:t>Table ?</w:t>
+      </w:r>
+      <w:proofErr w:type="gramEnd"/>
+      <w:r>
+        <w:t xml:space="preserve"> </w:t>
+      </w:r>
+      <w:proofErr w:type="gramStart"/>
+      <w:r>
+        <w:t>shows</w:t>
+      </w:r>
+      <w:proofErr w:type="gramEnd"/>
+      <w:r>
+        <w:t xml:space="preserve"> the species we analyzed.  </w:t>
       </w:r>
     </w:p>
     <w:p/>
@@ -444,200 +887,74 @@
         <w:pStyle w:val="Heading1"/>
       </w:pPr>
       <w:r>
-        <w:t>Methods</w:t>
-      </w:r>
-    </w:p>
-    <w:p>
-      <w:pPr>
-        <w:pStyle w:val="Heading2"/>
-      </w:pPr>
-      <w:r>
-        <w:t>Study area</w:t>
-      </w:r>
-    </w:p>
-    <w:p>
-      <w:proofErr w:type="gramStart"/>
-      <w:r>
-        <w:t>Brief discussion of ecoregions in Oklahoma, range of precipitation and temperature across the state, and what types of grasslands (and what areas exist) are here.</w:t>
-      </w:r>
-      <w:proofErr w:type="gramEnd"/>
-    </w:p>
-    <w:p>
-      <w:pPr>
-        <w:pStyle w:val="Heading2"/>
-      </w:pPr>
-      <w:r>
-        <w:t>Response data</w:t>
-      </w:r>
-    </w:p>
-    <w:p>
-      <w:pPr>
-        <w:pStyle w:val="ListParagraph"/>
-        <w:numPr>
-          <w:ilvl w:val="0"/>
-          <w:numId w:val="2"/>
-        </w:numPr>
-      </w:pPr>
-      <w:r>
-        <w:t>Survey methods</w:t>
-      </w:r>
-    </w:p>
-    <w:p>
-      <w:pPr>
-        <w:pStyle w:val="ListParagraph"/>
-        <w:numPr>
-          <w:ilvl w:val="1"/>
-          <w:numId w:val="2"/>
-        </w:numPr>
-      </w:pPr>
-      <w:r>
-        <w:t>Point counts</w:t>
-      </w:r>
-    </w:p>
-    <w:p>
-      <w:pPr>
-        <w:pStyle w:val="ListParagraph"/>
-        <w:numPr>
-          <w:ilvl w:val="1"/>
-          <w:numId w:val="2"/>
-        </w:numPr>
-      </w:pPr>
-      <w:r>
-        <w:t>Transects</w:t>
-      </w:r>
-    </w:p>
-    <w:p>
-      <w:pPr>
-        <w:pStyle w:val="ListParagraph"/>
-        <w:numPr>
-          <w:ilvl w:val="0"/>
-          <w:numId w:val="2"/>
-        </w:numPr>
-      </w:pPr>
-      <w:r>
-        <w:t>Citizen science data</w:t>
-      </w:r>
-    </w:p>
-    <w:p>
-      <w:pPr>
-        <w:pStyle w:val="ListParagraph"/>
-        <w:numPr>
-          <w:ilvl w:val="1"/>
-          <w:numId w:val="2"/>
-        </w:numPr>
-      </w:pPr>
-      <w:proofErr w:type="spellStart"/>
-      <w:proofErr w:type="gramStart"/>
-      <w:r>
-        <w:t>eBird</w:t>
-      </w:r>
-      <w:proofErr w:type="spellEnd"/>
-      <w:proofErr w:type="gramEnd"/>
-      <w:r>
-        <w:t xml:space="preserve">: </w:t>
-      </w:r>
-      <w:r>
-        <w:t>All complete data (points and transects)</w:t>
-      </w:r>
-      <w:r>
-        <w:t xml:space="preserve"> for 2013 and 2014.</w:t>
-      </w:r>
-    </w:p>
-    <w:p>
-      <w:pPr>
-        <w:pStyle w:val="ListParagraph"/>
-        <w:numPr>
-          <w:ilvl w:val="1"/>
-          <w:numId w:val="2"/>
-        </w:numPr>
-      </w:pPr>
-      <w:r>
-        <w:t xml:space="preserve">Still waiting on response from </w:t>
-      </w:r>
-      <w:proofErr w:type="spellStart"/>
-      <w:r>
-        <w:t>ebird</w:t>
-      </w:r>
-      <w:proofErr w:type="spellEnd"/>
-      <w:r>
-        <w:t xml:space="preserve"> about whether the dataset I downloaded is “complete counts” only</w:t>
-      </w:r>
-      <w:r>
-        <w:t>.  Worst-case scenario, download their other dataset, filter by complete, and re-incorporate (probably take ~8 hours if formatting different.)</w:t>
-      </w:r>
-      <w:r>
-        <w:t xml:space="preserve">  If they don’t email back by Feb. 15 I will try again.</w:t>
-      </w:r>
-    </w:p>
-    <w:p>
-      <w:pPr>
-        <w:pStyle w:val="ListParagraph"/>
-        <w:numPr>
-          <w:ilvl w:val="1"/>
-          <w:numId w:val="2"/>
-        </w:numPr>
-      </w:pPr>
-      <w:r>
-        <w:t>Because some observers entered sightings from before and during our surveys into eBird.org, we</w:t>
-      </w:r>
-      <w:r>
-        <w:t xml:space="preserve"> eliminated </w:t>
-      </w:r>
-      <w:r>
-        <w:t>counts</w:t>
-      </w:r>
-      <w:r>
-        <w:t xml:space="preserve"> that were within two hours of the actual survey start time and within 15 km</w:t>
-      </w:r>
-      <w:r>
-        <w:t xml:space="preserve"> of the survey start location</w:t>
-      </w:r>
-      <w:r>
-        <w:t xml:space="preserve">.  This </w:t>
-      </w:r>
-      <w:proofErr w:type="gramStart"/>
-      <w:r>
-        <w:t>eliminated ??</w:t>
-      </w:r>
-      <w:proofErr w:type="gramEnd"/>
-      <w:r>
-        <w:t xml:space="preserve"> </w:t>
-      </w:r>
-      <w:proofErr w:type="gramStart"/>
-      <w:r>
-        <w:t>of ??</w:t>
-      </w:r>
-      <w:proofErr w:type="gramEnd"/>
-      <w:r>
-        <w:t xml:space="preserve"> </w:t>
-      </w:r>
-      <w:proofErr w:type="spellStart"/>
-      <w:proofErr w:type="gramStart"/>
-      <w:r>
-        <w:t>ebird</w:t>
-      </w:r>
-      <w:proofErr w:type="spellEnd"/>
-      <w:proofErr w:type="gramEnd"/>
-      <w:r>
-        <w:t xml:space="preserve"> entries.</w:t>
-      </w:r>
-    </w:p>
-    <w:p>
-      <w:pPr>
-        <w:pStyle w:val="Heading2"/>
-      </w:pPr>
-      <w:r>
-        <w:t>Predictors</w:t>
-      </w:r>
-    </w:p>
-    <w:p>
-      <w:r>
-        <w:t xml:space="preserve">We used climatic variables, land use variables, and land cover variables to predict bird distribution.  Table 1 </w:t>
-      </w:r>
-      <w:r>
-        <w:t>shows the variables and their sources and resolutions.</w:t>
-      </w:r>
-    </w:p>
+        <w:t>Results</w:t>
+      </w:r>
+    </w:p>
+    <w:p>
+      <w:r>
+        <w:t xml:space="preserve">Map for STEM-type, </w:t>
+      </w:r>
+      <w:r>
+        <w:t>basic model</w:t>
+      </w:r>
+      <w:r>
+        <w:t>, and distance sampling estimates</w:t>
+      </w:r>
+      <w:r>
+        <w:t xml:space="preserve"> for each species.</w:t>
+      </w:r>
+    </w:p>
+    <w:p/>
+    <w:p>
+      <w:pPr>
+        <w:pStyle w:val="Heading1"/>
+      </w:pPr>
+      <w:r>
+        <w:t>Discussion</w:t>
+      </w:r>
+    </w:p>
+    <w:p>
+      <w:pPr>
+        <w:pStyle w:val="Heading1"/>
+      </w:pPr>
+      <w:r>
+        <w:t>Acknowledgements</w:t>
+      </w:r>
+    </w:p>
+    <w:p>
+      <w:r>
+        <w:t>This work was funded by USDA-NIFA grant #</w:t>
+      </w:r>
+      <w:r>
+        <w:rPr>
+          <w:rFonts w:ascii="Arial" w:hAnsi="Arial" w:cs="Arial"/>
+          <w:color w:val="222222"/>
+          <w:sz w:val="19"/>
+          <w:szCs w:val="19"/>
+          <w:shd w:val="clear" w:color="auto" w:fill="FFFFFF"/>
+        </w:rPr>
+        <w:t xml:space="preserve">2013-67009-20369 </w:t>
+      </w:r>
+      <w:r>
+        <w:rPr>
+          <w:rFonts w:ascii="Arial" w:hAnsi="Arial" w:cs="Arial"/>
+          <w:color w:val="222222"/>
+          <w:sz w:val="19"/>
+          <w:szCs w:val="19"/>
+          <w:shd w:val="clear" w:color="auto" w:fill="FFFFFF"/>
+        </w:rPr>
+        <w:t>to ESB.</w:t>
+      </w:r>
+    </w:p>
+    <w:p>
+      <w:pPr>
+        <w:pStyle w:val="Heading1"/>
+      </w:pPr>
+      <w:r>
+        <w:t>Notes to self</w:t>
+      </w:r>
+    </w:p>
+    <w:p/>
     <w:p>
       <w:pPr>
         <w:pStyle w:val="ListParagraph"/>
@@ -646,26 +963,8 @@
           <w:numId w:val="1"/>
         </w:numPr>
       </w:pPr>
-      <w:proofErr w:type="spellStart"/>
-      <w:r>
-        <w:lastRenderedPageBreak/>
-        <w:t>Bioclim</w:t>
-      </w:r>
-      <w:proofErr w:type="spellEnd"/>
-      <w:r>
-        <w:t xml:space="preserve"> (get through R or from website)</w:t>
-      </w:r>
-    </w:p>
-    <w:p>
-      <w:pPr>
-        <w:pStyle w:val="ListParagraph"/>
-        <w:numPr>
-          <w:ilvl w:val="0"/>
-          <w:numId w:val="1"/>
-        </w:numPr>
-      </w:pPr>
-      <w:r>
-        <w:t>Data I have downloaded</w:t>
+      <w:r>
+        <w:t>Data I have downloaded but not used at this time</w:t>
       </w:r>
     </w:p>
     <w:p>
@@ -689,7 +988,29 @@
           <w:szCs w:val="19"/>
           <w:shd w:val="clear" w:color="auto" w:fill="FFFFFF"/>
         </w:rPr>
-        <w:t> NRCS Conservation Easement Areas by State</w:t>
+        <w:t> Gridded Soil Survey Geographic (</w:t>
+      </w:r>
+      <w:proofErr w:type="spellStart"/>
+      <w:r>
+        <w:rPr>
+          <w:rFonts w:ascii="Arial" w:hAnsi="Arial" w:cs="Arial"/>
+          <w:color w:val="222222"/>
+          <w:sz w:val="19"/>
+          <w:szCs w:val="19"/>
+          <w:shd w:val="clear" w:color="auto" w:fill="FFFFFF"/>
+        </w:rPr>
+        <w:t>gSSURGO</w:t>
+      </w:r>
+      <w:proofErr w:type="spellEnd"/>
+      <w:r>
+        <w:rPr>
+          <w:rFonts w:ascii="Arial" w:hAnsi="Arial" w:cs="Arial"/>
+          <w:color w:val="222222"/>
+          <w:sz w:val="19"/>
+          <w:szCs w:val="19"/>
+          <w:shd w:val="clear" w:color="auto" w:fill="FFFFFF"/>
+        </w:rPr>
+        <w:t>) by State</w:t>
       </w:r>
       <w:r>
         <w:rPr>
@@ -708,99 +1029,7 @@
           <w:szCs w:val="19"/>
           <w:shd w:val="clear" w:color="auto" w:fill="FFFFFF"/>
         </w:rPr>
-        <w:t>   Size: 0.40 megabytes (46 files).  Download compressed size: 0.19 megabytes (1 map).</w:t>
-      </w:r>
-      <w:r>
-        <w:rPr>
-          <w:rFonts w:ascii="Arial" w:hAnsi="Arial" w:cs="Arial"/>
-          <w:color w:val="222222"/>
-          <w:sz w:val="19"/>
-          <w:szCs w:val="19"/>
-        </w:rPr>
-        <w:br/>
-      </w:r>
-      <w:r>
-        <w:rPr>
-          <w:rFonts w:ascii="Arial" w:hAnsi="Arial" w:cs="Arial"/>
-          <w:color w:val="222222"/>
-          <w:sz w:val="19"/>
-          <w:szCs w:val="19"/>
-          <w:shd w:val="clear" w:color="auto" w:fill="FFFFFF"/>
-        </w:rPr>
-        <w:t>   </w:t>
-      </w:r>
-      <w:hyperlink r:id="rId7">
-        <w:r>
-          <w:rPr>
-            <w:rStyle w:val="InternetLink"/>
-            <w:rFonts w:ascii="Arial" w:hAnsi="Arial" w:cs="Arial"/>
-            <w:color w:val="1155CC"/>
-            <w:sz w:val="19"/>
-            <w:szCs w:val="19"/>
-            <w:highlight w:val="white"/>
-          </w:rPr>
-          <w:t>http://gws.ftw.nrcs.usda.gov/GWDL/3276698/easements_EASEAREA_ok_3276698_01.zip</w:t>
-        </w:r>
-      </w:hyperlink>
-      <w:r>
-        <w:rPr>
-          <w:rFonts w:ascii="Arial" w:hAnsi="Arial" w:cs="Arial"/>
-          <w:color w:val="222222"/>
-          <w:sz w:val="19"/>
-          <w:szCs w:val="19"/>
-        </w:rPr>
-        <w:br/>
-      </w:r>
-      <w:r>
-        <w:rPr>
-          <w:rFonts w:ascii="Arial" w:hAnsi="Arial" w:cs="Arial"/>
-          <w:color w:val="222222"/>
-          <w:sz w:val="19"/>
-          <w:szCs w:val="19"/>
-          <w:shd w:val="clear" w:color="auto" w:fill="FFFFFF"/>
-        </w:rPr>
-        <w:t> National Land Cover Dataset</w:t>
-      </w:r>
-      <w:proofErr w:type="gramStart"/>
-      <w:r>
-        <w:rPr>
-          <w:rFonts w:ascii="Arial" w:hAnsi="Arial" w:cs="Arial"/>
-          <w:color w:val="222222"/>
-          <w:sz w:val="19"/>
-          <w:szCs w:val="19"/>
-          <w:shd w:val="clear" w:color="auto" w:fill="FFFFFF"/>
-        </w:rPr>
-        <w:t>  by</w:t>
-      </w:r>
-      <w:proofErr w:type="gramEnd"/>
-      <w:r>
-        <w:rPr>
-          <w:rFonts w:ascii="Arial" w:hAnsi="Arial" w:cs="Arial"/>
-          <w:color w:val="222222"/>
-          <w:sz w:val="19"/>
-          <w:szCs w:val="19"/>
-          <w:shd w:val="clear" w:color="auto" w:fill="FFFFFF"/>
-        </w:rPr>
-        <w:t xml:space="preserve"> State</w:t>
-      </w:r>
-      <w:r>
-        <w:rPr>
-          <w:rFonts w:ascii="Arial" w:hAnsi="Arial" w:cs="Arial"/>
-          <w:color w:val="222222"/>
-          <w:sz w:val="19"/>
-          <w:szCs w:val="19"/>
-        </w:rPr>
-        <w:br/>
-      </w:r>
-      <w:r>
-        <w:rPr>
-          <w:rFonts w:ascii="Arial" w:hAnsi="Arial" w:cs="Arial"/>
-          <w:color w:val="222222"/>
-          <w:sz w:val="19"/>
-          <w:szCs w:val="19"/>
-          <w:shd w:val="clear" w:color="auto" w:fill="FFFFFF"/>
-        </w:rPr>
-        <w:t>   Size: 35.18 megabytes (7 files).  Download compressed size: 29.96 megabytes (1 map).</w:t>
+        <w:t>   Size: 952.32 megabytes (4 files).  Download compressed size: 952.46 megabytes (1 map).</w:t>
       </w:r>
       <w:r>
         <w:rPr>
@@ -831,7 +1060,7 @@
             <w:szCs w:val="19"/>
             <w:highlight w:val="white"/>
           </w:rPr>
-          <w:t>http://gws.ftw.nrcs.usda.gov/GWDL/3276698/land_use_land_cover_NLCD_ok_3276698_02.zip</w:t>
+          <w:t>http://gws.ftw.nrcs.usda.gov/GWDL/3273245/soils_GSSURGO_ok_3273245_01.zip</w:t>
         </w:r>
       </w:hyperlink>
       <w:r>
@@ -843,6 +1072,146 @@
         </w:rPr>
         <w:br/>
       </w:r>
+      <w:r>
+        <w:rPr>
+          <w:rFonts w:ascii="Arial" w:hAnsi="Arial" w:cs="Arial"/>
+          <w:color w:val="222222"/>
+          <w:sz w:val="19"/>
+          <w:szCs w:val="19"/>
+          <w:shd w:val="clear" w:color="auto" w:fill="FFFFFF"/>
+        </w:rPr>
+        <w:t> Major Land Resource Areas by State</w:t>
+      </w:r>
+      <w:r>
+        <w:rPr>
+          <w:rFonts w:ascii="Arial" w:hAnsi="Arial" w:cs="Arial"/>
+          <w:color w:val="222222"/>
+          <w:sz w:val="19"/>
+          <w:szCs w:val="19"/>
+        </w:rPr>
+        <w:br/>
+      </w:r>
+      <w:r>
+        <w:rPr>
+          <w:rFonts w:ascii="Arial" w:hAnsi="Arial" w:cs="Arial"/>
+          <w:color w:val="222222"/>
+          <w:sz w:val="19"/>
+          <w:szCs w:val="19"/>
+          <w:shd w:val="clear" w:color="auto" w:fill="FFFFFF"/>
+        </w:rPr>
+        <w:t>   Size: 1.35 megabytes (46 files).  Download compressed size: 1.00 megabytes (1 map).</w:t>
+      </w:r>
+      <w:r>
+        <w:rPr>
+          <w:rFonts w:ascii="Arial" w:hAnsi="Arial" w:cs="Arial"/>
+          <w:color w:val="222222"/>
+          <w:sz w:val="19"/>
+          <w:szCs w:val="19"/>
+        </w:rPr>
+        <w:br/>
+      </w:r>
+      <w:r>
+        <w:rPr>
+          <w:rFonts w:ascii="Arial" w:hAnsi="Arial" w:cs="Arial"/>
+          <w:color w:val="222222"/>
+          <w:sz w:val="19"/>
+          <w:szCs w:val="19"/>
+          <w:shd w:val="clear" w:color="auto" w:fill="FFFFFF"/>
+        </w:rPr>
+        <w:t>   </w:t>
+      </w:r>
+      <w:hyperlink r:id="rId9">
+        <w:r>
+          <w:rPr>
+            <w:rStyle w:val="InternetLink"/>
+            <w:rFonts w:ascii="Arial" w:hAnsi="Arial" w:cs="Arial"/>
+            <w:color w:val="1155CC"/>
+            <w:sz w:val="19"/>
+            <w:szCs w:val="19"/>
+            <w:highlight w:val="white"/>
+          </w:rPr>
+          <w:t>http://gws.ftw.nrcs.usda.gov/GWDL/3276698/soils_MLRA_ok_3276698_05.zip</w:t>
+        </w:r>
+      </w:hyperlink>
+      <w:r>
+        <w:rPr>
+          <w:rFonts w:ascii="Arial" w:hAnsi="Arial" w:cs="Arial"/>
+          <w:color w:val="222222"/>
+          <w:sz w:val="19"/>
+          <w:szCs w:val="19"/>
+        </w:rPr>
+        <w:br/>
+      </w:r>
+      <w:r>
+        <w:rPr>
+          <w:rFonts w:ascii="Arial" w:hAnsi="Arial" w:cs="Arial"/>
+          <w:color w:val="222222"/>
+          <w:sz w:val="19"/>
+          <w:szCs w:val="19"/>
+          <w:shd w:val="clear" w:color="auto" w:fill="FFFFFF"/>
+        </w:rPr>
+        <w:t> Common Resource Areas by State</w:t>
+      </w:r>
+      <w:r>
+        <w:rPr>
+          <w:rFonts w:ascii="Arial" w:hAnsi="Arial" w:cs="Arial"/>
+          <w:color w:val="222222"/>
+          <w:sz w:val="19"/>
+          <w:szCs w:val="19"/>
+        </w:rPr>
+        <w:br/>
+      </w:r>
+      <w:r>
+        <w:rPr>
+          <w:rFonts w:ascii="Arial" w:hAnsi="Arial" w:cs="Arial"/>
+          <w:color w:val="222222"/>
+          <w:sz w:val="19"/>
+          <w:szCs w:val="19"/>
+          <w:shd w:val="clear" w:color="auto" w:fill="FFFFFF"/>
+        </w:rPr>
+        <w:t>   Size: 1.28 megabytes (45 files).  Download compressed size: 1.03 megabytes (1 map).</w:t>
+      </w:r>
+      <w:r>
+        <w:rPr>
+          <w:rFonts w:ascii="Arial" w:hAnsi="Arial" w:cs="Arial"/>
+          <w:color w:val="222222"/>
+          <w:sz w:val="19"/>
+          <w:szCs w:val="19"/>
+        </w:rPr>
+        <w:br/>
+      </w:r>
+      <w:r>
+        <w:rPr>
+          <w:rFonts w:ascii="Arial" w:hAnsi="Arial" w:cs="Arial"/>
+          <w:color w:val="222222"/>
+          <w:sz w:val="19"/>
+          <w:szCs w:val="19"/>
+          <w:shd w:val="clear" w:color="auto" w:fill="FFFFFF"/>
+        </w:rPr>
+        <w:t>   </w:t>
+      </w:r>
+      <w:hyperlink r:id="rId10">
+        <w:r>
+          <w:rPr>
+            <w:rStyle w:val="InternetLink"/>
+            <w:rFonts w:ascii="Arial" w:hAnsi="Arial" w:cs="Arial"/>
+            <w:color w:val="1155CC"/>
+            <w:sz w:val="19"/>
+            <w:szCs w:val="19"/>
+            <w:highlight w:val="white"/>
+          </w:rPr>
+          <w:t>http://gws.ftw.nrcs.usda.gov/GWDL/3276698/soils_CRA_ok_3276698_06.zip</w:t>
+        </w:r>
+      </w:hyperlink>
+    </w:p>
+    <w:p>
+      <w:pPr>
+        <w:pStyle w:val="ListParagraph"/>
+        <w:numPr>
+          <w:ilvl w:val="1"/>
+          <w:numId w:val="1"/>
+        </w:numPr>
+      </w:pPr>
       <w:r>
         <w:rPr>
           <w:rFonts w:ascii="Arial" w:hAnsi="Arial" w:cs="Arial"/>
@@ -891,7 +1260,7 @@
         </w:rPr>
         <w:t>   </w:t>
       </w:r>
-      <w:hyperlink r:id="rId9">
+      <w:hyperlink r:id="rId11">
         <w:r>
           <w:rPr>
             <w:rStyle w:val="InternetLink"/>
@@ -906,51 +1275,10 @@
       </w:hyperlink>
     </w:p>
     <w:p>
-      <w:r>
-        <w:t>Additionally, we used neighborhood predictors about the values in rectangular areas around each point.  We did it at the scale of 5 x 5 pixels (150 x 150 m) and 15 x 15 pixels (450 x 450 m) (Fink et al. 2010).  These were proportion of a given land cover t</w:t>
-      </w:r>
-      <w:r>
-        <w:t>ype from the NLCD 2011 raster</w:t>
-      </w:r>
-      <w:r>
-        <w:t xml:space="preserve">.  We looked at proportion of </w:t>
-      </w:r>
-      <w:r>
-        <w:t>each land cover class and proportion of several summed variables:</w:t>
-      </w:r>
-      <w:r>
-        <w:t xml:space="preserve"> open space (grasslands, hay/pasture, cropland, herbaceous wetlands</w:t>
-      </w:r>
-      <w:r>
-        <w:t>, and barren land</w:t>
-      </w:r>
-      <w:r>
-        <w:t>) since grassland bird occupancy can be influenced by the total non-structural cover (McDonald 2017)</w:t>
-      </w:r>
-      <w:r>
-        <w:t>.  We also used NLCD’s canopy cover and impervious surface layers.</w:t>
-      </w:r>
-    </w:p>
-    <w:p>
-      <w:pPr>
-        <w:ind w:left="1080"/>
-      </w:pPr>
-    </w:p>
-    <w:p>
-      <w:pPr>
-        <w:pStyle w:val="Heading2"/>
-      </w:pPr>
-      <w:r>
-        <w:t>Analyses</w:t>
-      </w:r>
-    </w:p>
-    <w:p>
-      <w:pPr>
-        <w:pStyle w:val="Heading3"/>
-      </w:pPr>
-      <w:r>
-        <w:t>Density estimations</w:t>
-      </w:r>
+      <w:pPr>
+        <w:pStyle w:val="ListParagraph"/>
+        <w:ind w:left="1440"/>
+      </w:pPr>
     </w:p>
     <w:p>
       <w:pPr>
@@ -961,7 +1289,34 @@
         </w:numPr>
       </w:pPr>
       <w:r>
-        <w:t>Using distance sampling, possibly including detectability from repeated surveys</w:t>
+        <w:lastRenderedPageBreak/>
+        <w:t xml:space="preserve">Survey vegetation data from 2014 transects (none from 2013 or point counts in 2014?)… </w:t>
+      </w:r>
+      <w:proofErr w:type="gramStart"/>
+      <w:r>
+        <w:t>only  can</w:t>
+      </w:r>
+      <w:proofErr w:type="gramEnd"/>
+      <w:r>
+        <w:t xml:space="preserve"> be used for that year and for 1/3 of 2014 transects.  Not sure what it can be used for in this context of state-wide multiple years.</w:t>
+      </w:r>
+    </w:p>
+    <w:p>
+      <w:pPr>
+        <w:pStyle w:val="ListParagraph"/>
+        <w:ind w:left="1440"/>
+      </w:pPr>
+    </w:p>
+    <w:p>
+      <w:pPr>
+        <w:pStyle w:val="ListParagraph"/>
+        <w:numPr>
+          <w:ilvl w:val="0"/>
+          <w:numId w:val="1"/>
+        </w:numPr>
+      </w:pPr>
+      <w:r>
+        <w:t>Data I need to find if exists:</w:t>
       </w:r>
     </w:p>
     <w:p>
@@ -972,670 +1327,6 @@
           <w:numId w:val="1"/>
         </w:numPr>
       </w:pPr>
-      <w:proofErr w:type="gramStart"/>
-      <w:r>
-        <w:t>Comparison of point count vs transect</w:t>
-      </w:r>
-      <w:proofErr w:type="gramEnd"/>
-      <w:r>
-        <w:t xml:space="preserve"> effectiveness if sample size large enough for each and geographical overlap sufficient.  However, </w:t>
-      </w:r>
-      <w:proofErr w:type="gramStart"/>
-      <w:r>
-        <w:t>point counts go along road and transects</w:t>
-      </w:r>
-      <w:proofErr w:type="gramEnd"/>
-      <w:r>
-        <w:t xml:space="preserve"> usually walking off-road.  Alternative: comparison of estimations from road pcs vs “off road” transects?</w:t>
-      </w:r>
-    </w:p>
-    <w:p/>
-    <w:p>
-      <w:pPr>
-        <w:pStyle w:val="Heading3"/>
-      </w:pPr>
-      <w:r>
-        <w:t>Species distribution models</w:t>
-      </w:r>
-    </w:p>
-    <w:p>
-      <w:r>
-        <w:t xml:space="preserve">Ensemble and </w:t>
-      </w:r>
-      <w:proofErr w:type="spellStart"/>
-      <w:r>
-        <w:t>spatio</w:t>
-      </w:r>
-      <w:proofErr w:type="spellEnd"/>
-      <w:r>
-        <w:t>-temporally explicit ensemble models</w:t>
-      </w:r>
-    </w:p>
-    <w:p>
-      <w:r>
-        <w:t>To model species distributions based on our predictors, we created two sets of models for each species.  The first is a statewide</w:t>
-      </w:r>
-      <w:r>
-        <w:t xml:space="preserve"> ensemble</w:t>
-      </w:r>
-      <w:r>
-        <w:t xml:space="preserve"> model using the base models </w:t>
-      </w:r>
-      <w:r>
-        <w:t>which are known to give good predictions.  This gives us interpretable models for which we can make specific predictions about what predictor variables are influencing distribution in what ways</w:t>
-      </w:r>
-      <w:r>
-        <w:t xml:space="preserve"> for each piece of the ensemble</w:t>
-      </w:r>
-      <w:r>
-        <w:t xml:space="preserve">.  The second are </w:t>
-      </w:r>
-      <w:proofErr w:type="spellStart"/>
-      <w:r>
-        <w:t>spatio</w:t>
-      </w:r>
-      <w:proofErr w:type="spellEnd"/>
-      <w:r>
-        <w:t xml:space="preserve">-temporally weighted ensemble models (Fink et al. 2010).  </w:t>
-      </w:r>
-      <w:r>
-        <w:t xml:space="preserve">This second model, while it may give </w:t>
-      </w:r>
-      <w:r>
-        <w:t>more</w:t>
-      </w:r>
-      <w:r>
-        <w:t xml:space="preserve"> accurate predictions, </w:t>
-      </w:r>
-      <w:r>
-        <w:t>is harder to</w:t>
-      </w:r>
-      <w:r>
-        <w:t xml:space="preserve"> interpret (James et al 2013 ISLR book).  Both strategies give us differing and complementary information on factors affecting species distribution in Oklahoma.</w:t>
-      </w:r>
-    </w:p>
-    <w:p>
-      <w:r>
-        <w:lastRenderedPageBreak/>
-        <w:t xml:space="preserve">Both ensembles compare models by weighting averages of each single model prediction.  We weighted each pixel by the sample size of models at each pixel.  </w:t>
-      </w:r>
-      <w:r>
-        <w:t>[</w:t>
-      </w:r>
-      <w:proofErr w:type="spellStart"/>
-      <w:r>
-        <w:t>Oppel</w:t>
-      </w:r>
-      <w:proofErr w:type="spellEnd"/>
-      <w:r>
-        <w:t xml:space="preserve"> et al. 2012 weighted each model by AUC but I’m not sure we need to.</w:t>
-      </w:r>
-      <w:r>
-        <w:t>]</w:t>
-      </w:r>
-    </w:p>
-    <w:p>
-      <w:r>
-        <w:t>The statewide ensemble model</w:t>
-      </w:r>
-      <w:r>
-        <w:t xml:space="preserve"> for each species consists of </w:t>
-      </w:r>
-      <w:r>
-        <w:t>a bagged decision tree</w:t>
-      </w:r>
-      <w:proofErr w:type="gramStart"/>
-      <w:r>
-        <w:t>, ?</w:t>
-      </w:r>
-      <w:proofErr w:type="gramEnd"/>
-      <w:r>
-        <w:t xml:space="preserve">, and ?.  These base models can each be interpreted.  </w:t>
-      </w:r>
-      <w:proofErr w:type="spellStart"/>
-      <w:r>
-        <w:t>Ensembling</w:t>
-      </w:r>
-      <w:proofErr w:type="spellEnd"/>
-      <w:r>
-        <w:t xml:space="preserve"> predictions for </w:t>
-      </w:r>
-      <w:proofErr w:type="gramStart"/>
-      <w:r>
-        <w:t>all ?</w:t>
-      </w:r>
-      <w:proofErr w:type="gramEnd"/>
-      <w:r>
-        <w:t xml:space="preserve"> </w:t>
-      </w:r>
-      <w:proofErr w:type="gramStart"/>
-      <w:r>
-        <w:t>models</w:t>
-      </w:r>
-      <w:proofErr w:type="gramEnd"/>
-      <w:r>
-        <w:t xml:space="preserve"> is known to give more accurate predictions (citation).</w:t>
-      </w:r>
-    </w:p>
-    <w:p>
-      <w:r>
-        <w:t>The spatiotemporally explicit ensemble models</w:t>
-      </w:r>
-      <w:r>
-        <w:t xml:space="preserve"> include </w:t>
-      </w:r>
-      <w:proofErr w:type="gramStart"/>
-      <w:r>
-        <w:t>all ?</w:t>
-      </w:r>
-      <w:proofErr w:type="gramEnd"/>
-      <w:r>
-        <w:t xml:space="preserve"> </w:t>
-      </w:r>
-      <w:proofErr w:type="gramStart"/>
-      <w:r>
-        <w:t>types</w:t>
-      </w:r>
-      <w:proofErr w:type="gramEnd"/>
-      <w:r>
-        <w:t xml:space="preserve"> of base models, but merged</w:t>
-      </w:r>
-      <w:r>
-        <w:t xml:space="preserve"> over different spatial extents per Fink et al. 2010.</w:t>
-      </w:r>
-      <w:r>
-        <w:t xml:space="preserve">  The original STEM was designed for broad-scale survey data.  We see whether it is useful at a smaller scale by adapting the scale of our support sets.  With the diverse habitats and climatic variables found across Oklahoma, it should provide better predictions than the statewide model.</w:t>
-      </w:r>
-    </w:p>
-    <w:p>
-      <w:r>
-        <w:t xml:space="preserve">Models were evaluated </w:t>
-      </w:r>
-      <w:proofErr w:type="gramStart"/>
-      <w:r>
-        <w:t>by ??</w:t>
-      </w:r>
-      <w:proofErr w:type="gramEnd"/>
-    </w:p>
-    <w:p>
-      <w:pPr>
-        <w:rPr>
-          <w:rFonts w:ascii="Calibri" w:eastAsia="Times New Roman" w:hAnsi="Calibri" w:cs="Times New Roman"/>
-        </w:rPr>
-      </w:pPr>
-      <w:r>
-        <w:t>To determine which predictors were important in species distributions, for each species we ranked variables.</w:t>
-      </w:r>
-      <w:r>
-        <w:t xml:space="preserve">  </w:t>
-      </w:r>
-      <w:proofErr w:type="spellStart"/>
-      <w:r>
-        <w:rPr>
-          <w:rFonts w:ascii="Calibri" w:hAnsi="Calibri"/>
-        </w:rPr>
-        <w:t>Hochaka</w:t>
-      </w:r>
-      <w:proofErr w:type="spellEnd"/>
-      <w:r>
-        <w:rPr>
-          <w:rFonts w:ascii="Calibri" w:hAnsi="Calibri"/>
-        </w:rPr>
-        <w:t xml:space="preserve"> et al 2007 article lists citations of </w:t>
-      </w:r>
-      <w:proofErr w:type="spellStart"/>
-      <w:r>
-        <w:rPr>
-          <w:rFonts w:ascii="Calibri" w:hAnsi="Calibri"/>
-        </w:rPr>
-        <w:t>Breiman</w:t>
-      </w:r>
-      <w:proofErr w:type="spellEnd"/>
-      <w:r>
-        <w:rPr>
-          <w:rFonts w:ascii="Calibri" w:hAnsi="Calibri"/>
-        </w:rPr>
-        <w:t xml:space="preserve"> 2001, </w:t>
-      </w:r>
-      <w:proofErr w:type="spellStart"/>
-      <w:r>
-        <w:rPr>
-          <w:rFonts w:ascii="Calibri" w:hAnsi="Calibri"/>
-        </w:rPr>
-        <w:t>Brieman</w:t>
-      </w:r>
-      <w:proofErr w:type="spellEnd"/>
-      <w:r>
-        <w:rPr>
-          <w:rFonts w:ascii="Calibri" w:hAnsi="Calibri"/>
-        </w:rPr>
-        <w:t xml:space="preserve"> et al. 1984, and </w:t>
-      </w:r>
-      <w:proofErr w:type="spellStart"/>
-      <w:r>
-        <w:rPr>
-          <w:rFonts w:ascii="Calibri" w:hAnsi="Calibri"/>
-        </w:rPr>
-        <w:t>Caruana</w:t>
-      </w:r>
-      <w:proofErr w:type="spellEnd"/>
-      <w:r>
-        <w:rPr>
-          <w:rFonts w:ascii="Calibri" w:hAnsi="Calibri"/>
-        </w:rPr>
-        <w:t xml:space="preserve"> et al. 2006 of how to rank important variables</w:t>
-      </w:r>
-      <w:r>
-        <w:rPr>
-          <w:rFonts w:ascii="Calibri" w:hAnsi="Calibri"/>
-        </w:rPr>
-        <w:t xml:space="preserve">.  </w:t>
-      </w:r>
-      <w:r>
-        <w:rPr>
-          <w:rFonts w:ascii="Calibri" w:eastAsia="Times New Roman" w:hAnsi="Calibri" w:cs="Times New Roman"/>
-        </w:rPr>
-        <w:t xml:space="preserve">GAMS are additive, adding up each line for each variable (doing a smoothing line for each one).  </w:t>
-      </w:r>
-      <w:proofErr w:type="gramStart"/>
-      <w:r>
-        <w:rPr>
-          <w:rFonts w:ascii="Calibri" w:eastAsia="Times New Roman" w:hAnsi="Calibri" w:cs="Times New Roman"/>
-        </w:rPr>
-        <w:t>Maybe not the best for wanting interactions because it doesn't do interactions.</w:t>
-      </w:r>
-      <w:proofErr w:type="gramEnd"/>
-      <w:r>
-        <w:rPr>
-          <w:rFonts w:ascii="Calibri" w:eastAsia="Times New Roman" w:hAnsi="Calibri" w:cs="Times New Roman"/>
-        </w:rPr>
-        <w:t xml:space="preserve">  </w:t>
-      </w:r>
-      <w:proofErr w:type="spellStart"/>
-      <w:r>
-        <w:rPr>
-          <w:rFonts w:ascii="Calibri" w:eastAsia="Times New Roman" w:hAnsi="Calibri" w:cs="Times New Roman"/>
-        </w:rPr>
-        <w:t>MaxEnt</w:t>
-      </w:r>
-      <w:proofErr w:type="spellEnd"/>
-      <w:r>
-        <w:rPr>
-          <w:rFonts w:ascii="Calibri" w:eastAsia="Times New Roman" w:hAnsi="Calibri" w:cs="Times New Roman"/>
-        </w:rPr>
-        <w:t xml:space="preserve"> (generates curves for each type of thing)</w:t>
-      </w:r>
-      <w:r>
-        <w:rPr>
-          <w:rFonts w:ascii="Calibri" w:eastAsia="Times New Roman" w:hAnsi="Calibri" w:cs="Times New Roman"/>
-        </w:rPr>
-        <w:t>.  Need to read downloaded machine learning books more too.</w:t>
-      </w:r>
-    </w:p>
-    <w:p>
-      <w:pPr>
-        <w:pStyle w:val="Heading3"/>
-      </w:pPr>
-      <w:r>
-        <w:t>Study species</w:t>
-      </w:r>
-    </w:p>
-    <w:p>
-      <w:proofErr w:type="gramStart"/>
-      <w:r>
-        <w:t>Table ?</w:t>
-      </w:r>
-      <w:proofErr w:type="gramEnd"/>
-      <w:r>
-        <w:t xml:space="preserve"> </w:t>
-      </w:r>
-      <w:proofErr w:type="gramStart"/>
-      <w:r>
-        <w:t>shows</w:t>
-      </w:r>
-      <w:proofErr w:type="gramEnd"/>
-      <w:r>
-        <w:t xml:space="preserve"> the species we analyzed.  </w:t>
-      </w:r>
-    </w:p>
-    <w:p/>
-    <w:p>
-      <w:pPr>
-        <w:pStyle w:val="Heading1"/>
-      </w:pPr>
-      <w:r>
-        <w:t>Results</w:t>
-      </w:r>
-    </w:p>
-    <w:p>
-      <w:r>
-        <w:t xml:space="preserve">Map for STEM-type, </w:t>
-      </w:r>
-      <w:r>
-        <w:t>basic model</w:t>
-      </w:r>
-      <w:r>
-        <w:t>, and distance sampling estimates</w:t>
-      </w:r>
-      <w:r>
-        <w:t xml:space="preserve"> for each species.</w:t>
-      </w:r>
-    </w:p>
-    <w:p/>
-    <w:p>
-      <w:pPr>
-        <w:pStyle w:val="Heading1"/>
-      </w:pPr>
-      <w:r>
-        <w:t>Discussion</w:t>
-      </w:r>
-    </w:p>
-    <w:p>
-      <w:pPr>
-        <w:pStyle w:val="Heading1"/>
-      </w:pPr>
-      <w:r>
-        <w:t>Notes to self</w:t>
-      </w:r>
-    </w:p>
-    <w:p/>
-    <w:p>
-      <w:pPr>
-        <w:pStyle w:val="ListParagraph"/>
-        <w:numPr>
-          <w:ilvl w:val="0"/>
-          <w:numId w:val="1"/>
-        </w:numPr>
-      </w:pPr>
-      <w:r>
-        <w:t>Data I have downloaded but not used at this time</w:t>
-      </w:r>
-    </w:p>
-    <w:p>
-      <w:pPr>
-        <w:pStyle w:val="ListParagraph"/>
-        <w:numPr>
-          <w:ilvl w:val="1"/>
-          <w:numId w:val="1"/>
-        </w:numPr>
-      </w:pPr>
-      <w:r>
-        <w:rPr>
-          <w:rFonts w:ascii="Arial" w:hAnsi="Arial" w:cs="Arial"/>
-          <w:color w:val="222222"/>
-          <w:sz w:val="19"/>
-          <w:szCs w:val="19"/>
-          <w:shd w:val="clear" w:color="auto" w:fill="FFFFFF"/>
-        </w:rPr>
-        <w:t> Gridded Soil Survey Geographic (</w:t>
-      </w:r>
-      <w:proofErr w:type="spellStart"/>
-      <w:r>
-        <w:rPr>
-          <w:rFonts w:ascii="Arial" w:hAnsi="Arial" w:cs="Arial"/>
-          <w:color w:val="222222"/>
-          <w:sz w:val="19"/>
-          <w:szCs w:val="19"/>
-          <w:shd w:val="clear" w:color="auto" w:fill="FFFFFF"/>
-        </w:rPr>
-        <w:t>gSSURGO</w:t>
-      </w:r>
-      <w:proofErr w:type="spellEnd"/>
-      <w:r>
-        <w:rPr>
-          <w:rFonts w:ascii="Arial" w:hAnsi="Arial" w:cs="Arial"/>
-          <w:color w:val="222222"/>
-          <w:sz w:val="19"/>
-          <w:szCs w:val="19"/>
-          <w:shd w:val="clear" w:color="auto" w:fill="FFFFFF"/>
-        </w:rPr>
-        <w:t>) by State</w:t>
-      </w:r>
-      <w:r>
-        <w:rPr>
-          <w:rFonts w:ascii="Arial" w:hAnsi="Arial" w:cs="Arial"/>
-          <w:color w:val="222222"/>
-          <w:sz w:val="19"/>
-          <w:szCs w:val="19"/>
-        </w:rPr>
-        <w:br/>
-      </w:r>
-      <w:r>
-        <w:rPr>
-          <w:rFonts w:ascii="Arial" w:hAnsi="Arial" w:cs="Arial"/>
-          <w:color w:val="222222"/>
-          <w:sz w:val="19"/>
-          <w:szCs w:val="19"/>
-          <w:shd w:val="clear" w:color="auto" w:fill="FFFFFF"/>
-        </w:rPr>
-        <w:t>   Size: 952.32 megabytes (4 files).  Download compressed size: 952.46 megabytes (1 map).</w:t>
-      </w:r>
-      <w:r>
-        <w:rPr>
-          <w:rFonts w:ascii="Arial" w:hAnsi="Arial" w:cs="Arial"/>
-          <w:color w:val="222222"/>
-          <w:sz w:val="19"/>
-          <w:szCs w:val="19"/>
-        </w:rPr>
-        <w:br/>
-      </w:r>
-      <w:r>
-        <w:rPr>
-          <w:rFonts w:ascii="Arial" w:hAnsi="Arial" w:cs="Arial"/>
-          <w:color w:val="222222"/>
-          <w:sz w:val="19"/>
-          <w:szCs w:val="19"/>
-          <w:shd w:val="clear" w:color="auto" w:fill="FFFFFF"/>
-        </w:rPr>
-        <w:t>   </w:t>
-      </w:r>
-      <w:hyperlink r:id="rId10">
-        <w:r>
-          <w:rPr>
-            <w:rStyle w:val="InternetLink"/>
-            <w:rFonts w:ascii="Arial" w:hAnsi="Arial" w:cs="Arial"/>
-            <w:color w:val="1155CC"/>
-            <w:sz w:val="19"/>
-            <w:szCs w:val="19"/>
-            <w:highlight w:val="white"/>
-          </w:rPr>
-          <w:t>http://gws.ftw.nrcs.usda.gov/GWDL/3273245/soils_GSSURGO_ok_3273245_01.zip</w:t>
-        </w:r>
-      </w:hyperlink>
-      <w:r>
-        <w:rPr>
-          <w:rFonts w:ascii="Arial" w:hAnsi="Arial" w:cs="Arial"/>
-          <w:color w:val="222222"/>
-          <w:sz w:val="19"/>
-          <w:szCs w:val="19"/>
-        </w:rPr>
-        <w:br/>
-      </w:r>
-      <w:r>
-        <w:rPr>
-          <w:rFonts w:ascii="Arial" w:hAnsi="Arial" w:cs="Arial"/>
-          <w:color w:val="222222"/>
-          <w:sz w:val="19"/>
-          <w:szCs w:val="19"/>
-          <w:shd w:val="clear" w:color="auto" w:fill="FFFFFF"/>
-        </w:rPr>
-        <w:t> Major Land Resource Areas by State</w:t>
-      </w:r>
-      <w:r>
-        <w:rPr>
-          <w:rFonts w:ascii="Arial" w:hAnsi="Arial" w:cs="Arial"/>
-          <w:color w:val="222222"/>
-          <w:sz w:val="19"/>
-          <w:szCs w:val="19"/>
-        </w:rPr>
-        <w:br/>
-      </w:r>
-      <w:r>
-        <w:rPr>
-          <w:rFonts w:ascii="Arial" w:hAnsi="Arial" w:cs="Arial"/>
-          <w:color w:val="222222"/>
-          <w:sz w:val="19"/>
-          <w:szCs w:val="19"/>
-          <w:shd w:val="clear" w:color="auto" w:fill="FFFFFF"/>
-        </w:rPr>
-        <w:t>   Size: 1.35 megabytes (46 files).  Download compressed size: 1.00 megabytes (1 map).</w:t>
-      </w:r>
-      <w:r>
-        <w:rPr>
-          <w:rFonts w:ascii="Arial" w:hAnsi="Arial" w:cs="Arial"/>
-          <w:color w:val="222222"/>
-          <w:sz w:val="19"/>
-          <w:szCs w:val="19"/>
-        </w:rPr>
-        <w:br/>
-      </w:r>
-      <w:r>
-        <w:rPr>
-          <w:rFonts w:ascii="Arial" w:hAnsi="Arial" w:cs="Arial"/>
-          <w:color w:val="222222"/>
-          <w:sz w:val="19"/>
-          <w:szCs w:val="19"/>
-          <w:shd w:val="clear" w:color="auto" w:fill="FFFFFF"/>
-        </w:rPr>
-        <w:t>   </w:t>
-      </w:r>
-      <w:hyperlink r:id="rId11">
-        <w:r>
-          <w:rPr>
-            <w:rStyle w:val="InternetLink"/>
-            <w:rFonts w:ascii="Arial" w:hAnsi="Arial" w:cs="Arial"/>
-            <w:color w:val="1155CC"/>
-            <w:sz w:val="19"/>
-            <w:szCs w:val="19"/>
-            <w:highlight w:val="white"/>
-          </w:rPr>
-          <w:t>http://gws.ftw.nrcs.usda.gov/GWDL/3276698/soils_MLRA_ok_3276698_05.zip</w:t>
-        </w:r>
-      </w:hyperlink>
-      <w:r>
-        <w:rPr>
-          <w:rFonts w:ascii="Arial" w:hAnsi="Arial" w:cs="Arial"/>
-          <w:color w:val="222222"/>
-          <w:sz w:val="19"/>
-          <w:szCs w:val="19"/>
-        </w:rPr>
-        <w:br/>
-      </w:r>
-      <w:r>
-        <w:rPr>
-          <w:rFonts w:ascii="Arial" w:hAnsi="Arial" w:cs="Arial"/>
-          <w:color w:val="222222"/>
-          <w:sz w:val="19"/>
-          <w:szCs w:val="19"/>
-          <w:shd w:val="clear" w:color="auto" w:fill="FFFFFF"/>
-        </w:rPr>
-        <w:lastRenderedPageBreak/>
-        <w:t> Common Resource Areas by State</w:t>
-      </w:r>
-      <w:r>
-        <w:rPr>
-          <w:rFonts w:ascii="Arial" w:hAnsi="Arial" w:cs="Arial"/>
-          <w:color w:val="222222"/>
-          <w:sz w:val="19"/>
-          <w:szCs w:val="19"/>
-        </w:rPr>
-        <w:br/>
-      </w:r>
-      <w:r>
-        <w:rPr>
-          <w:rFonts w:ascii="Arial" w:hAnsi="Arial" w:cs="Arial"/>
-          <w:color w:val="222222"/>
-          <w:sz w:val="19"/>
-          <w:szCs w:val="19"/>
-          <w:shd w:val="clear" w:color="auto" w:fill="FFFFFF"/>
-        </w:rPr>
-        <w:t>   Size: 1.28 megabytes (45 files).  Download compressed size: 1.03 megabytes (1 map).</w:t>
-      </w:r>
-      <w:r>
-        <w:rPr>
-          <w:rFonts w:ascii="Arial" w:hAnsi="Arial" w:cs="Arial"/>
-          <w:color w:val="222222"/>
-          <w:sz w:val="19"/>
-          <w:szCs w:val="19"/>
-        </w:rPr>
-        <w:br/>
-      </w:r>
-      <w:r>
-        <w:rPr>
-          <w:rFonts w:ascii="Arial" w:hAnsi="Arial" w:cs="Arial"/>
-          <w:color w:val="222222"/>
-          <w:sz w:val="19"/>
-          <w:szCs w:val="19"/>
-          <w:shd w:val="clear" w:color="auto" w:fill="FFFFFF"/>
-        </w:rPr>
-        <w:t>   </w:t>
-      </w:r>
-      <w:hyperlink r:id="rId12">
-        <w:r>
-          <w:rPr>
-            <w:rStyle w:val="InternetLink"/>
-            <w:rFonts w:ascii="Arial" w:hAnsi="Arial" w:cs="Arial"/>
-            <w:color w:val="1155CC"/>
-            <w:sz w:val="19"/>
-            <w:szCs w:val="19"/>
-            <w:highlight w:val="white"/>
-          </w:rPr>
-          <w:t>http://gws.ftw.nrcs.usda.gov/GWDL/3276698/soils_CRA_ok_3276698_06.zip</w:t>
-        </w:r>
-      </w:hyperlink>
-    </w:p>
-    <w:p>
-      <w:pPr>
-        <w:pStyle w:val="ListParagraph"/>
-        <w:ind w:left="1440"/>
-      </w:pPr>
-    </w:p>
-    <w:p>
-      <w:pPr>
-        <w:pStyle w:val="ListParagraph"/>
-        <w:numPr>
-          <w:ilvl w:val="0"/>
-          <w:numId w:val="1"/>
-        </w:numPr>
-      </w:pPr>
-      <w:r>
-        <w:t xml:space="preserve">Survey vegetation data from 2014 transects (none from 2013 or point counts in 2014?)… </w:t>
-      </w:r>
-      <w:proofErr w:type="gramStart"/>
-      <w:r>
-        <w:t>only  can</w:t>
-      </w:r>
-      <w:proofErr w:type="gramEnd"/>
-      <w:r>
-        <w:t xml:space="preserve"> be used for that year and for 1/3 of 2014 transects.  Not sure what it can be used for in this context of state-wide multiple years.</w:t>
-      </w:r>
-    </w:p>
-    <w:p>
-      <w:pPr>
-        <w:pStyle w:val="ListParagraph"/>
-        <w:ind w:left="1440"/>
-      </w:pPr>
-    </w:p>
-    <w:p>
-      <w:pPr>
-        <w:pStyle w:val="ListParagraph"/>
-        <w:numPr>
-          <w:ilvl w:val="0"/>
-          <w:numId w:val="1"/>
-        </w:numPr>
-      </w:pPr>
-      <w:r>
-        <w:t>Data I need to find if exists:</w:t>
-      </w:r>
-    </w:p>
-    <w:p>
-      <w:pPr>
-        <w:pStyle w:val="ListParagraph"/>
-        <w:numPr>
-          <w:ilvl w:val="1"/>
-          <w:numId w:val="1"/>
-        </w:numPr>
-      </w:pPr>
       <w:r>
         <w:t xml:space="preserve">Forecast changes in </w:t>
       </w:r>
@@ -1656,7 +1347,7 @@
           <w:numId w:val="1"/>
         </w:numPr>
       </w:pPr>
-      <w:hyperlink r:id="rId13">
+      <w:hyperlink r:id="rId12">
         <w:r>
           <w:rPr>
             <w:rStyle w:val="InternetLink"/>
@@ -1706,7 +1397,7 @@
           <w:numId w:val="1"/>
         </w:numPr>
       </w:pPr>
-      <w:hyperlink r:id="rId14">
+      <w:hyperlink r:id="rId13">
         <w:r>
           <w:rPr>
             <w:rStyle w:val="InternetLink"/>
@@ -1723,7 +1414,7 @@
           <w:numId w:val="1"/>
         </w:numPr>
       </w:pPr>
-      <w:hyperlink r:id="rId15">
+      <w:hyperlink r:id="rId14">
         <w:r>
           <w:rPr>
             <w:rStyle w:val="InternetLink"/>
@@ -1740,7 +1431,7 @@
           <w:numId w:val="1"/>
         </w:numPr>
       </w:pPr>
-      <w:hyperlink r:id="rId16">
+      <w:hyperlink r:id="rId15">
         <w:r>
           <w:rPr>
             <w:rStyle w:val="InternetLink"/>
@@ -1757,7 +1448,7 @@
           <w:numId w:val="1"/>
         </w:numPr>
       </w:pPr>
-      <w:hyperlink r:id="rId17">
+      <w:hyperlink r:id="rId16">
         <w:r>
           <w:rPr>
             <w:rStyle w:val="InternetLink"/>
@@ -1774,7 +1465,7 @@
           <w:numId w:val="1"/>
         </w:numPr>
       </w:pPr>
-      <w:hyperlink r:id="rId18">
+      <w:hyperlink r:id="rId17">
         <w:r>
           <w:rPr>
             <w:rStyle w:val="InternetLink"/>
@@ -1794,7 +1485,7 @@
       <w:r>
         <w:t xml:space="preserve">Simple averaging ensemble pseudocode: </w:t>
       </w:r>
-      <w:hyperlink r:id="rId19">
+      <w:hyperlink r:id="rId18">
         <w:r>
           <w:rPr>
             <w:rStyle w:val="InternetLink"/>
@@ -1819,7 +1510,7 @@
       <w:r>
         <w:t xml:space="preserve"> caret to assemble ensembles?? </w:t>
       </w:r>
-      <w:hyperlink r:id="rId20">
+      <w:hyperlink r:id="rId19">
         <w:r>
           <w:rPr>
             <w:rStyle w:val="InternetLink"/>
@@ -1836,7 +1527,7 @@
           <w:numId w:val="1"/>
         </w:numPr>
       </w:pPr>
-      <w:hyperlink r:id="rId21">
+      <w:hyperlink r:id="rId20">
         <w:r>
           <w:rPr>
             <w:rStyle w:val="InternetLink"/>
@@ -1850,10 +1541,1330 @@
     </w:p>
     <w:p>
       <w:pPr>
-        <w:pStyle w:val="ListParagraph"/>
-        <w:ind w:left="1440"/>
-      </w:pPr>
-    </w:p>
+        <w:spacing w:after="0" w:line="240" w:lineRule="auto"/>
+      </w:pPr>
+      <w:r>
+        <w:br w:type="page"/>
+      </w:r>
+    </w:p>
+    <w:p>
+      <w:pPr>
+        <w:pStyle w:val="Caption"/>
+        <w:keepNext/>
+      </w:pPr>
+      <w:bookmarkStart w:id="4" w:name="_Ref473812346"/>
+      <w:proofErr w:type="gramStart"/>
+      <w:r>
+        <w:lastRenderedPageBreak/>
+        <w:t xml:space="preserve">Table </w:t>
+      </w:r>
+      <w:proofErr w:type="gramEnd"/>
+      <w:r>
+        <w:fldChar w:fldCharType="begin"/>
+      </w:r>
+      <w:r>
+        <w:instrText xml:space="preserve"> SEQ Table \* ARABIC </w:instrText>
+      </w:r>
+      <w:r>
+        <w:fldChar w:fldCharType="separate"/>
+      </w:r>
+      <w:r>
+        <w:rPr>
+          <w:noProof/>
+        </w:rPr>
+        <w:t>1</w:t>
+      </w:r>
+      <w:r>
+        <w:fldChar w:fldCharType="end"/>
+      </w:r>
+      <w:bookmarkEnd w:id="4"/>
+      <w:proofErr w:type="gramStart"/>
+      <w:r>
+        <w:t>.</w:t>
+      </w:r>
+      <w:proofErr w:type="gramEnd"/>
+      <w:r>
+        <w:t xml:space="preserve"> Predictors used in models.</w:t>
+      </w:r>
+    </w:p>
+    <w:tbl>
+      <w:tblPr>
+        <w:tblStyle w:val="TableGrid"/>
+        <w:tblW w:w="0" w:type="auto"/>
+        <w:tblLook w:val="04A0" w:firstRow="1" w:lastRow="0" w:firstColumn="1" w:lastColumn="0" w:noHBand="0" w:noVBand="1"/>
+      </w:tblPr>
+      <w:tblGrid>
+        <w:gridCol w:w="1373"/>
+        <w:gridCol w:w="1493"/>
+        <w:gridCol w:w="6710"/>
+      </w:tblGrid>
+      <w:tr>
+        <w:tc>
+          <w:tcPr>
+            <w:tcW w:w="1373" w:type="dxa"/>
+          </w:tcPr>
+          <w:p>
+            <w:r>
+              <w:t>Predictor</w:t>
+            </w:r>
+          </w:p>
+        </w:tc>
+        <w:tc>
+          <w:tcPr>
+            <w:tcW w:w="1493" w:type="dxa"/>
+          </w:tcPr>
+          <w:p>
+            <w:r>
+              <w:t>Definition</w:t>
+            </w:r>
+          </w:p>
+        </w:tc>
+        <w:tc>
+          <w:tcPr>
+            <w:tcW w:w="6710" w:type="dxa"/>
+          </w:tcPr>
+          <w:p>
+            <w:r>
+              <w:t>Source</w:t>
+            </w:r>
+          </w:p>
+        </w:tc>
+      </w:tr>
+      <w:tr>
+        <w:tc>
+          <w:tcPr>
+            <w:tcW w:w="1373" w:type="dxa"/>
+          </w:tcPr>
+          <w:p>
+            <w:r>
+              <w:rPr>
+                <w:rFonts w:ascii="Arial" w:hAnsi="Arial" w:cs="Arial"/>
+                <w:color w:val="222222"/>
+                <w:sz w:val="19"/>
+                <w:szCs w:val="19"/>
+                <w:shd w:val="clear" w:color="auto" w:fill="FFFFFF"/>
+              </w:rPr>
+              <w:t>NRCS Conservation Easement Areas by State</w:t>
+            </w:r>
+          </w:p>
+        </w:tc>
+        <w:tc>
+          <w:tcPr>
+            <w:tcW w:w="1493" w:type="dxa"/>
+          </w:tcPr>
+          <w:p>
+            <w:r>
+              <w:t>Presence or absence of a conservation easement</w:t>
+            </w:r>
+          </w:p>
+        </w:tc>
+        <w:tc>
+          <w:tcPr>
+            <w:tcW w:w="6710" w:type="dxa"/>
+          </w:tcPr>
+          <w:p>
+            <w:r>
+              <w:rPr>
+                <w:rFonts w:ascii="Arial" w:hAnsi="Arial" w:cs="Arial"/>
+                <w:color w:val="222222"/>
+                <w:sz w:val="19"/>
+                <w:szCs w:val="19"/>
+                <w:shd w:val="clear" w:color="auto" w:fill="FFFFFF"/>
+              </w:rPr>
+              <w:t>   </w:t>
+            </w:r>
+            <w:hyperlink r:id="rId21">
+              <w:r>
+                <w:rPr>
+                  <w:rStyle w:val="InternetLink"/>
+                  <w:rFonts w:ascii="Arial" w:hAnsi="Arial" w:cs="Arial"/>
+                  <w:color w:val="1155CC"/>
+                  <w:sz w:val="19"/>
+                  <w:szCs w:val="19"/>
+                  <w:highlight w:val="white"/>
+                </w:rPr>
+                <w:t>http://gws.ftw.nrcs.usda.gov/GWDL/3276698/easements_EASEAREA_ok_3276698_01.zip</w:t>
+              </w:r>
+            </w:hyperlink>
+            <w:r>
+              <w:rPr>
+                <w:rFonts w:ascii="Arial" w:hAnsi="Arial" w:cs="Arial"/>
+                <w:color w:val="222222"/>
+                <w:sz w:val="19"/>
+                <w:szCs w:val="19"/>
+              </w:rPr>
+              <w:br/>
+            </w:r>
+          </w:p>
+        </w:tc>
+      </w:tr>
+      <w:tr>
+        <w:tc>
+          <w:tcPr>
+            <w:tcW w:w="1373" w:type="dxa"/>
+          </w:tcPr>
+          <w:p>
+            <w:r>
+              <w:rPr>
+                <w:rFonts w:ascii="Arial" w:hAnsi="Arial" w:cs="Arial"/>
+                <w:color w:val="222222"/>
+                <w:sz w:val="19"/>
+                <w:szCs w:val="19"/>
+                <w:shd w:val="clear" w:color="auto" w:fill="FFFFFF"/>
+              </w:rPr>
+              <w:t>NRCS Conservation Easement Areas by State Calculated Area</w:t>
+            </w:r>
+          </w:p>
+        </w:tc>
+        <w:tc>
+          <w:tcPr>
+            <w:tcW w:w="1493" w:type="dxa"/>
+          </w:tcPr>
+          <w:p>
+            <w:r>
+              <w:t>Size of the conservation easement in which the pixel exists</w:t>
+            </w:r>
+          </w:p>
+        </w:tc>
+        <w:tc>
+          <w:tcPr>
+            <w:tcW w:w="6710" w:type="dxa"/>
+          </w:tcPr>
+          <w:p>
+            <w:r>
+              <w:rPr>
+                <w:rFonts w:ascii="Arial" w:hAnsi="Arial" w:cs="Arial"/>
+                <w:color w:val="222222"/>
+                <w:sz w:val="19"/>
+                <w:szCs w:val="19"/>
+                <w:shd w:val="clear" w:color="auto" w:fill="FFFFFF"/>
+              </w:rPr>
+              <w:t>   </w:t>
+            </w:r>
+            <w:hyperlink r:id="rId22">
+              <w:r>
+                <w:rPr>
+                  <w:rStyle w:val="InternetLink"/>
+                  <w:rFonts w:ascii="Arial" w:hAnsi="Arial" w:cs="Arial"/>
+                  <w:color w:val="1155CC"/>
+                  <w:sz w:val="19"/>
+                  <w:szCs w:val="19"/>
+                  <w:highlight w:val="white"/>
+                </w:rPr>
+                <w:t>http://gws.ftw.nrcs.usda.gov/GWDL/3276698/easements_EASEAREA_ok_3276698_01.zip</w:t>
+              </w:r>
+            </w:hyperlink>
+            <w:r>
+              <w:rPr>
+                <w:rFonts w:ascii="Arial" w:hAnsi="Arial" w:cs="Arial"/>
+                <w:color w:val="222222"/>
+                <w:sz w:val="19"/>
+                <w:szCs w:val="19"/>
+              </w:rPr>
+              <w:br/>
+            </w:r>
+          </w:p>
+        </w:tc>
+      </w:tr>
+      <w:tr>
+        <w:tc>
+          <w:tcPr>
+            <w:tcW w:w="1373" w:type="dxa"/>
+          </w:tcPr>
+          <w:p>
+            <w:r>
+              <w:t xml:space="preserve">NLCD2011 </w:t>
+            </w:r>
+            <w:proofErr w:type="spellStart"/>
+            <w:r>
+              <w:t>Landcover</w:t>
+            </w:r>
+            <w:proofErr w:type="spellEnd"/>
+          </w:p>
+        </w:tc>
+        <w:tc>
+          <w:tcPr>
+            <w:tcW w:w="1493" w:type="dxa"/>
+          </w:tcPr>
+          <w:p>
+            <w:r>
+              <w:t>NLCD class</w:t>
+            </w:r>
+          </w:p>
+        </w:tc>
+        <w:tc>
+          <w:tcPr>
+            <w:tcW w:w="6710" w:type="dxa"/>
+          </w:tcPr>
+          <w:p>
+            <w:pPr>
+              <w:rPr>
+                <w:rStyle w:val="InternetLink"/>
+                <w:color w:val="auto"/>
+                <w:u w:val="none"/>
+              </w:rPr>
+            </w:pPr>
+            <w:hyperlink r:id="rId23">
+              <w:r>
+                <w:rPr>
+                  <w:rStyle w:val="InternetLink"/>
+                  <w:rFonts w:ascii="Arial" w:hAnsi="Arial" w:cs="Arial"/>
+                  <w:color w:val="1155CC"/>
+                  <w:sz w:val="19"/>
+                  <w:szCs w:val="19"/>
+                  <w:highlight w:val="white"/>
+                </w:rPr>
+                <w:t>http://gws.ftw.nrcs.usda.gov/GWDL/3276698/land_use_land_cover_NLCD_ok_3276698_02.zip</w:t>
+              </w:r>
+            </w:hyperlink>
+            <w:r>
+              <w:rPr>
+                <w:rFonts w:ascii="Arial" w:hAnsi="Arial" w:cs="Arial"/>
+                <w:color w:val="222222"/>
+                <w:sz w:val="19"/>
+                <w:szCs w:val="19"/>
+              </w:rPr>
+              <w:br/>
+            </w:r>
+          </w:p>
+          <w:p/>
+        </w:tc>
+      </w:tr>
+      <w:tr>
+        <w:tc>
+          <w:tcPr>
+            <w:tcW w:w="1373" w:type="dxa"/>
+          </w:tcPr>
+          <w:p>
+            <w:r>
+              <w:t>NLCD 2.25</w:t>
+            </w:r>
+            <w:r>
+              <w:t xml:space="preserve"> and 20.25</w:t>
+            </w:r>
+            <w:r>
+              <w:t xml:space="preserve"> ha neighborhoods</w:t>
+            </w:r>
+          </w:p>
+        </w:tc>
+        <w:tc>
+          <w:tcPr>
+            <w:tcW w:w="1493" w:type="dxa"/>
+          </w:tcPr>
+          <w:p>
+            <w:r>
+              <w:t>5 x5 and 15 x 15 pixel neighborhoods</w:t>
+            </w:r>
+          </w:p>
+        </w:tc>
+        <w:tc>
+          <w:tcPr>
+            <w:tcW w:w="6710" w:type="dxa"/>
+          </w:tcPr>
+          <w:p/>
+        </w:tc>
+      </w:tr>
+      <w:tr>
+        <w:tc>
+          <w:tcPr>
+            <w:tcW w:w="1373" w:type="dxa"/>
+          </w:tcPr>
+          <w:p/>
+        </w:tc>
+        <w:tc>
+          <w:tcPr>
+            <w:tcW w:w="1493" w:type="dxa"/>
+          </w:tcPr>
+          <w:p>
+            <w:r>
+              <w:t>Open space (11, 31, 71, 81, 82, 95)</w:t>
+            </w:r>
+          </w:p>
+        </w:tc>
+        <w:tc>
+          <w:tcPr>
+            <w:tcW w:w="6710" w:type="dxa"/>
+          </w:tcPr>
+          <w:p/>
+        </w:tc>
+      </w:tr>
+      <w:tr>
+        <w:tc>
+          <w:tcPr>
+            <w:tcW w:w="1373" w:type="dxa"/>
+          </w:tcPr>
+          <w:p/>
+        </w:tc>
+        <w:tc>
+          <w:tcPr>
+            <w:tcW w:w="1493" w:type="dxa"/>
+          </w:tcPr>
+          <w:p>
+            <w:r>
+              <w:t>Open water 11</w:t>
+            </w:r>
+          </w:p>
+        </w:tc>
+        <w:tc>
+          <w:tcPr>
+            <w:tcW w:w="6710" w:type="dxa"/>
+          </w:tcPr>
+          <w:p/>
+        </w:tc>
+      </w:tr>
+      <w:tr>
+        <w:tc>
+          <w:tcPr>
+            <w:tcW w:w="1373" w:type="dxa"/>
+          </w:tcPr>
+          <w:p/>
+        </w:tc>
+        <w:tc>
+          <w:tcPr>
+            <w:tcW w:w="1493" w:type="dxa"/>
+          </w:tcPr>
+          <w:p>
+            <w:r>
+              <w:t>Developed open space</w:t>
+            </w:r>
+          </w:p>
+        </w:tc>
+        <w:tc>
+          <w:tcPr>
+            <w:tcW w:w="6710" w:type="dxa"/>
+          </w:tcPr>
+          <w:p/>
+        </w:tc>
+      </w:tr>
+      <w:tr>
+        <w:tc>
+          <w:tcPr>
+            <w:tcW w:w="1373" w:type="dxa"/>
+          </w:tcPr>
+          <w:p/>
+        </w:tc>
+        <w:tc>
+          <w:tcPr>
+            <w:tcW w:w="1493" w:type="dxa"/>
+          </w:tcPr>
+          <w:p>
+            <w:r>
+              <w:t>Low intensity development (22)</w:t>
+            </w:r>
+          </w:p>
+        </w:tc>
+        <w:tc>
+          <w:tcPr>
+            <w:tcW w:w="6710" w:type="dxa"/>
+          </w:tcPr>
+          <w:p/>
+        </w:tc>
+      </w:tr>
+      <w:tr>
+        <w:tc>
+          <w:tcPr>
+            <w:tcW w:w="1373" w:type="dxa"/>
+          </w:tcPr>
+          <w:p/>
+        </w:tc>
+        <w:tc>
+          <w:tcPr>
+            <w:tcW w:w="1493" w:type="dxa"/>
+          </w:tcPr>
+          <w:p>
+            <w:r>
+              <w:t xml:space="preserve">Medium intensity </w:t>
+            </w:r>
+            <w:r>
+              <w:lastRenderedPageBreak/>
+              <w:t>development (23)</w:t>
+            </w:r>
+          </w:p>
+        </w:tc>
+        <w:tc>
+          <w:tcPr>
+            <w:tcW w:w="6710" w:type="dxa"/>
+          </w:tcPr>
+          <w:p/>
+        </w:tc>
+      </w:tr>
+      <w:tr>
+        <w:tc>
+          <w:tcPr>
+            <w:tcW w:w="1373" w:type="dxa"/>
+          </w:tcPr>
+          <w:p/>
+        </w:tc>
+        <w:tc>
+          <w:tcPr>
+            <w:tcW w:w="1493" w:type="dxa"/>
+          </w:tcPr>
+          <w:p>
+            <w:r>
+              <w:t>High intensity development (24)</w:t>
+            </w:r>
+          </w:p>
+        </w:tc>
+        <w:tc>
+          <w:tcPr>
+            <w:tcW w:w="6710" w:type="dxa"/>
+          </w:tcPr>
+          <w:p/>
+        </w:tc>
+      </w:tr>
+      <w:tr>
+        <w:tc>
+          <w:tcPr>
+            <w:tcW w:w="1373" w:type="dxa"/>
+          </w:tcPr>
+          <w:p/>
+        </w:tc>
+        <w:tc>
+          <w:tcPr>
+            <w:tcW w:w="1493" w:type="dxa"/>
+          </w:tcPr>
+          <w:p>
+            <w:r>
+              <w:t>Barren (31)</w:t>
+            </w:r>
+          </w:p>
+        </w:tc>
+        <w:tc>
+          <w:tcPr>
+            <w:tcW w:w="6710" w:type="dxa"/>
+          </w:tcPr>
+          <w:p/>
+        </w:tc>
+      </w:tr>
+      <w:tr>
+        <w:tc>
+          <w:tcPr>
+            <w:tcW w:w="1373" w:type="dxa"/>
+          </w:tcPr>
+          <w:p/>
+        </w:tc>
+        <w:tc>
+          <w:tcPr>
+            <w:tcW w:w="1493" w:type="dxa"/>
+          </w:tcPr>
+          <w:p>
+            <w:r>
+              <w:t>Forest (41, 42, 43)</w:t>
+            </w:r>
+          </w:p>
+        </w:tc>
+        <w:tc>
+          <w:tcPr>
+            <w:tcW w:w="6710" w:type="dxa"/>
+          </w:tcPr>
+          <w:p/>
+        </w:tc>
+      </w:tr>
+      <w:tr>
+        <w:tc>
+          <w:tcPr>
+            <w:tcW w:w="1373" w:type="dxa"/>
+          </w:tcPr>
+          <w:p/>
+        </w:tc>
+        <w:tc>
+          <w:tcPr>
+            <w:tcW w:w="1493" w:type="dxa"/>
+          </w:tcPr>
+          <w:p>
+            <w:r>
+              <w:t>Scrub/</w:t>
+            </w:r>
+            <w:proofErr w:type="spellStart"/>
+            <w:r>
+              <w:t>shrubland</w:t>
+            </w:r>
+            <w:proofErr w:type="spellEnd"/>
+            <w:r>
+              <w:t xml:space="preserve"> 52</w:t>
+            </w:r>
+          </w:p>
+        </w:tc>
+        <w:tc>
+          <w:tcPr>
+            <w:tcW w:w="6710" w:type="dxa"/>
+          </w:tcPr>
+          <w:p/>
+        </w:tc>
+      </w:tr>
+      <w:tr>
+        <w:tc>
+          <w:tcPr>
+            <w:tcW w:w="1373" w:type="dxa"/>
+          </w:tcPr>
+          <w:p/>
+        </w:tc>
+        <w:tc>
+          <w:tcPr>
+            <w:tcW w:w="1493" w:type="dxa"/>
+          </w:tcPr>
+          <w:p>
+            <w:r>
+              <w:t>Grasslands 71</w:t>
+            </w:r>
+          </w:p>
+        </w:tc>
+        <w:tc>
+          <w:tcPr>
+            <w:tcW w:w="6710" w:type="dxa"/>
+          </w:tcPr>
+          <w:p/>
+        </w:tc>
+      </w:tr>
+      <w:tr>
+        <w:tc>
+          <w:tcPr>
+            <w:tcW w:w="1373" w:type="dxa"/>
+          </w:tcPr>
+          <w:p/>
+        </w:tc>
+        <w:tc>
+          <w:tcPr>
+            <w:tcW w:w="1493" w:type="dxa"/>
+          </w:tcPr>
+          <w:p>
+            <w:r>
+              <w:t>Pasture and hay 81</w:t>
+            </w:r>
+          </w:p>
+        </w:tc>
+        <w:tc>
+          <w:tcPr>
+            <w:tcW w:w="6710" w:type="dxa"/>
+          </w:tcPr>
+          <w:p/>
+        </w:tc>
+      </w:tr>
+      <w:tr>
+        <w:tc>
+          <w:tcPr>
+            <w:tcW w:w="1373" w:type="dxa"/>
+          </w:tcPr>
+          <w:p/>
+        </w:tc>
+        <w:tc>
+          <w:tcPr>
+            <w:tcW w:w="1493" w:type="dxa"/>
+          </w:tcPr>
+          <w:p>
+            <w:r>
+              <w:t>Croplands 82</w:t>
+            </w:r>
+          </w:p>
+        </w:tc>
+        <w:tc>
+          <w:tcPr>
+            <w:tcW w:w="6710" w:type="dxa"/>
+          </w:tcPr>
+          <w:p/>
+        </w:tc>
+      </w:tr>
+      <w:tr>
+        <w:tc>
+          <w:tcPr>
+            <w:tcW w:w="1373" w:type="dxa"/>
+          </w:tcPr>
+          <w:p/>
+        </w:tc>
+        <w:tc>
+          <w:tcPr>
+            <w:tcW w:w="1493" w:type="dxa"/>
+          </w:tcPr>
+          <w:p>
+            <w:r>
+              <w:t>Woody wetlands 90</w:t>
+            </w:r>
+          </w:p>
+        </w:tc>
+        <w:tc>
+          <w:tcPr>
+            <w:tcW w:w="6710" w:type="dxa"/>
+          </w:tcPr>
+          <w:p/>
+        </w:tc>
+      </w:tr>
+      <w:tr>
+        <w:tc>
+          <w:tcPr>
+            <w:tcW w:w="1373" w:type="dxa"/>
+          </w:tcPr>
+          <w:p/>
+        </w:tc>
+        <w:tc>
+          <w:tcPr>
+            <w:tcW w:w="1493" w:type="dxa"/>
+          </w:tcPr>
+          <w:p>
+            <w:r>
+              <w:t>Herbaceous wetlands 95</w:t>
+            </w:r>
+          </w:p>
+        </w:tc>
+        <w:tc>
+          <w:tcPr>
+            <w:tcW w:w="6710" w:type="dxa"/>
+          </w:tcPr>
+          <w:p/>
+        </w:tc>
+      </w:tr>
+      <w:tr>
+        <w:tc>
+          <w:tcPr>
+            <w:tcW w:w="1373" w:type="dxa"/>
+          </w:tcPr>
+          <w:p>
+            <w:r>
+              <w:t>Year</w:t>
+            </w:r>
+          </w:p>
+        </w:tc>
+        <w:tc>
+          <w:tcPr>
+            <w:tcW w:w="1493" w:type="dxa"/>
+          </w:tcPr>
+          <w:p/>
+        </w:tc>
+        <w:tc>
+          <w:tcPr>
+            <w:tcW w:w="6710" w:type="dxa"/>
+          </w:tcPr>
+          <w:p/>
+        </w:tc>
+      </w:tr>
+      <w:tr>
+        <w:tc>
+          <w:tcPr>
+            <w:tcW w:w="1373" w:type="dxa"/>
+          </w:tcPr>
+          <w:p>
+            <w:r>
+              <w:t>Day of year</w:t>
+            </w:r>
+          </w:p>
+        </w:tc>
+        <w:tc>
+          <w:tcPr>
+            <w:tcW w:w="1493" w:type="dxa"/>
+          </w:tcPr>
+          <w:p/>
+        </w:tc>
+        <w:tc>
+          <w:tcPr>
+            <w:tcW w:w="6710" w:type="dxa"/>
+          </w:tcPr>
+          <w:p/>
+        </w:tc>
+      </w:tr>
+      <w:tr>
+        <w:tc>
+          <w:tcPr>
+            <w:tcW w:w="1373" w:type="dxa"/>
+          </w:tcPr>
+          <w:p>
+            <w:r>
+              <w:t>Hour</w:t>
+            </w:r>
+          </w:p>
+        </w:tc>
+        <w:tc>
+          <w:tcPr>
+            <w:tcW w:w="1493" w:type="dxa"/>
+          </w:tcPr>
+          <w:p/>
+        </w:tc>
+        <w:tc>
+          <w:tcPr>
+            <w:tcW w:w="6710" w:type="dxa"/>
+          </w:tcPr>
+          <w:p/>
+        </w:tc>
+      </w:tr>
+      <w:tr>
+        <w:tc>
+          <w:tcPr>
+            <w:tcW w:w="1373" w:type="dxa"/>
+          </w:tcPr>
+          <w:p>
+            <w:r>
+              <w:t>Longitude</w:t>
+            </w:r>
+          </w:p>
+        </w:tc>
+        <w:tc>
+          <w:tcPr>
+            <w:tcW w:w="1493" w:type="dxa"/>
+          </w:tcPr>
+          <w:p/>
+        </w:tc>
+        <w:tc>
+          <w:tcPr>
+            <w:tcW w:w="6710" w:type="dxa"/>
+          </w:tcPr>
+          <w:p/>
+        </w:tc>
+      </w:tr>
+      <w:tr>
+        <w:tc>
+          <w:tcPr>
+            <w:tcW w:w="1373" w:type="dxa"/>
+          </w:tcPr>
+          <w:p>
+            <w:r>
+              <w:t>Latitude</w:t>
+            </w:r>
+          </w:p>
+        </w:tc>
+        <w:tc>
+          <w:tcPr>
+            <w:tcW w:w="1493" w:type="dxa"/>
+          </w:tcPr>
+          <w:p/>
+        </w:tc>
+        <w:tc>
+          <w:tcPr>
+            <w:tcW w:w="6710" w:type="dxa"/>
+          </w:tcPr>
+          <w:p/>
+        </w:tc>
+      </w:tr>
+      <w:tr>
+        <w:tc>
+          <w:tcPr>
+            <w:tcW w:w="1373" w:type="dxa"/>
+          </w:tcPr>
+          <w:p>
+            <w:r>
+              <w:t>Human population density</w:t>
+            </w:r>
+          </w:p>
+        </w:tc>
+        <w:tc>
+          <w:tcPr>
+            <w:tcW w:w="1493" w:type="dxa"/>
+          </w:tcPr>
+          <w:p>
+            <w:r>
+              <w:t>Number per square km</w:t>
+            </w:r>
+          </w:p>
+        </w:tc>
+        <w:tc>
+          <w:tcPr>
+            <w:tcW w:w="6710" w:type="dxa"/>
+          </w:tcPr>
+          <w:p/>
+        </w:tc>
+      </w:tr>
+      <w:tr>
+        <w:tc>
+          <w:tcPr>
+            <w:tcW w:w="1373" w:type="dxa"/>
+          </w:tcPr>
+          <w:p>
+            <w:proofErr w:type="spellStart"/>
+            <w:r>
+              <w:lastRenderedPageBreak/>
+              <w:t>Bioclim</w:t>
+            </w:r>
+            <w:proofErr w:type="spellEnd"/>
+            <w:r>
+              <w:t xml:space="preserve"> variables</w:t>
+            </w:r>
+          </w:p>
+        </w:tc>
+        <w:tc>
+          <w:tcPr>
+            <w:tcW w:w="1493" w:type="dxa"/>
+          </w:tcPr>
+          <w:p/>
+        </w:tc>
+        <w:tc>
+          <w:tcPr>
+            <w:tcW w:w="6710" w:type="dxa"/>
+          </w:tcPr>
+          <w:p/>
+        </w:tc>
+      </w:tr>
+      <w:tr>
+        <w:tc>
+          <w:tcPr>
+            <w:tcW w:w="1373" w:type="dxa"/>
+          </w:tcPr>
+          <w:p/>
+        </w:tc>
+        <w:tc>
+          <w:tcPr>
+            <w:tcW w:w="1493" w:type="dxa"/>
+          </w:tcPr>
+          <w:p/>
+        </w:tc>
+        <w:tc>
+          <w:tcPr>
+            <w:tcW w:w="6710" w:type="dxa"/>
+          </w:tcPr>
+          <w:p/>
+        </w:tc>
+      </w:tr>
+      <w:tr>
+        <w:tc>
+          <w:tcPr>
+            <w:tcW w:w="1373" w:type="dxa"/>
+          </w:tcPr>
+          <w:p/>
+        </w:tc>
+        <w:tc>
+          <w:tcPr>
+            <w:tcW w:w="1493" w:type="dxa"/>
+          </w:tcPr>
+          <w:p/>
+        </w:tc>
+        <w:tc>
+          <w:tcPr>
+            <w:tcW w:w="6710" w:type="dxa"/>
+          </w:tcPr>
+          <w:p/>
+        </w:tc>
+      </w:tr>
+      <w:tr>
+        <w:tc>
+          <w:tcPr>
+            <w:tcW w:w="1373" w:type="dxa"/>
+          </w:tcPr>
+          <w:p/>
+        </w:tc>
+        <w:tc>
+          <w:tcPr>
+            <w:tcW w:w="1493" w:type="dxa"/>
+          </w:tcPr>
+          <w:p/>
+        </w:tc>
+        <w:tc>
+          <w:tcPr>
+            <w:tcW w:w="6710" w:type="dxa"/>
+          </w:tcPr>
+          <w:p/>
+        </w:tc>
+      </w:tr>
+      <w:tr>
+        <w:tc>
+          <w:tcPr>
+            <w:tcW w:w="1373" w:type="dxa"/>
+          </w:tcPr>
+          <w:p/>
+        </w:tc>
+        <w:tc>
+          <w:tcPr>
+            <w:tcW w:w="1493" w:type="dxa"/>
+          </w:tcPr>
+          <w:p/>
+        </w:tc>
+        <w:tc>
+          <w:tcPr>
+            <w:tcW w:w="6710" w:type="dxa"/>
+          </w:tcPr>
+          <w:p/>
+        </w:tc>
+      </w:tr>
+      <w:tr>
+        <w:tc>
+          <w:tcPr>
+            <w:tcW w:w="1373" w:type="dxa"/>
+          </w:tcPr>
+          <w:p/>
+        </w:tc>
+        <w:tc>
+          <w:tcPr>
+            <w:tcW w:w="1493" w:type="dxa"/>
+          </w:tcPr>
+          <w:p/>
+        </w:tc>
+        <w:tc>
+          <w:tcPr>
+            <w:tcW w:w="6710" w:type="dxa"/>
+          </w:tcPr>
+          <w:p/>
+        </w:tc>
+      </w:tr>
+      <w:tr>
+        <w:tc>
+          <w:tcPr>
+            <w:tcW w:w="1373" w:type="dxa"/>
+          </w:tcPr>
+          <w:p/>
+        </w:tc>
+        <w:tc>
+          <w:tcPr>
+            <w:tcW w:w="1493" w:type="dxa"/>
+          </w:tcPr>
+          <w:p/>
+        </w:tc>
+        <w:tc>
+          <w:tcPr>
+            <w:tcW w:w="6710" w:type="dxa"/>
+          </w:tcPr>
+          <w:p/>
+        </w:tc>
+      </w:tr>
+      <w:tr>
+        <w:tc>
+          <w:tcPr>
+            <w:tcW w:w="1373" w:type="dxa"/>
+          </w:tcPr>
+          <w:p/>
+        </w:tc>
+        <w:tc>
+          <w:tcPr>
+            <w:tcW w:w="1493" w:type="dxa"/>
+          </w:tcPr>
+          <w:p/>
+        </w:tc>
+        <w:tc>
+          <w:tcPr>
+            <w:tcW w:w="6710" w:type="dxa"/>
+          </w:tcPr>
+          <w:p/>
+        </w:tc>
+      </w:tr>
+    </w:tbl>
+    <w:p/>
+    <w:p>
+      <w:pPr>
+        <w:spacing w:after="0" w:line="240" w:lineRule="auto"/>
+      </w:pPr>
+      <w:r>
+        <w:br w:type="page"/>
+      </w:r>
+    </w:p>
+    <w:p>
+      <w:pPr>
+        <w:pStyle w:val="Caption"/>
+        <w:keepNext/>
+      </w:pPr>
+      <w:proofErr w:type="gramStart"/>
+      <w:r>
+        <w:lastRenderedPageBreak/>
+        <w:t xml:space="preserve">Table </w:t>
+      </w:r>
+      <w:fldSimple w:instr=" SEQ Table \* ARABIC ">
+        <w:r>
+          <w:rPr>
+            <w:noProof/>
+          </w:rPr>
+          <w:t>2</w:t>
+        </w:r>
+      </w:fldSimple>
+      <w:r>
+        <w:t>.</w:t>
+      </w:r>
+      <w:proofErr w:type="gramEnd"/>
+      <w:r>
+        <w:t xml:space="preserve"> Study species with their conservation status.</w:t>
+      </w:r>
+    </w:p>
+    <w:tbl>
+      <w:tblPr>
+        <w:tblStyle w:val="TableGrid"/>
+        <w:tblW w:w="0" w:type="auto"/>
+        <w:tblLook w:val="04A0" w:firstRow="1" w:lastRow="0" w:firstColumn="1" w:lastColumn="0" w:noHBand="0" w:noVBand="1"/>
+      </w:tblPr>
+      <w:tblGrid>
+        <w:gridCol w:w="2022"/>
+        <w:gridCol w:w="1708"/>
+        <w:gridCol w:w="2022"/>
+        <w:gridCol w:w="1933"/>
+        <w:gridCol w:w="1891"/>
+      </w:tblGrid>
+      <w:tr>
+        <w:tc>
+          <w:tcPr>
+            <w:tcW w:w="2022" w:type="dxa"/>
+          </w:tcPr>
+          <w:p>
+            <w:r>
+              <w:t>Species</w:t>
+            </w:r>
+          </w:p>
+        </w:tc>
+        <w:tc>
+          <w:tcPr>
+            <w:tcW w:w="1708" w:type="dxa"/>
+          </w:tcPr>
+          <w:p>
+            <w:r>
+              <w:t>Breeding bird survey trend since YEAR</w:t>
+            </w:r>
+            <w:bookmarkStart w:id="5" w:name="_GoBack"/>
+            <w:bookmarkEnd w:id="5"/>
+          </w:p>
+        </w:tc>
+        <w:tc>
+          <w:tcPr>
+            <w:tcW w:w="2022" w:type="dxa"/>
+          </w:tcPr>
+          <w:p>
+            <w:r>
+              <w:t>Oklahoma status</w:t>
+            </w:r>
+          </w:p>
+        </w:tc>
+        <w:tc>
+          <w:tcPr>
+            <w:tcW w:w="1933" w:type="dxa"/>
+          </w:tcPr>
+          <w:p>
+            <w:r>
+              <w:t>Federal status</w:t>
+            </w:r>
+          </w:p>
+        </w:tc>
+        <w:tc>
+          <w:tcPr>
+            <w:tcW w:w="1891" w:type="dxa"/>
+          </w:tcPr>
+          <w:p>
+            <w:r>
+              <w:t>IUCN status</w:t>
+            </w:r>
+          </w:p>
+        </w:tc>
+      </w:tr>
+      <w:tr>
+        <w:tc>
+          <w:tcPr>
+            <w:tcW w:w="2022" w:type="dxa"/>
+          </w:tcPr>
+          <w:p>
+            <w:proofErr w:type="spellStart"/>
+            <w:r>
+              <w:t>Dickcissel</w:t>
+            </w:r>
+            <w:proofErr w:type="spellEnd"/>
+          </w:p>
+        </w:tc>
+        <w:tc>
+          <w:tcPr>
+            <w:tcW w:w="1708" w:type="dxa"/>
+          </w:tcPr>
+          <w:p/>
+        </w:tc>
+        <w:tc>
+          <w:tcPr>
+            <w:tcW w:w="2022" w:type="dxa"/>
+          </w:tcPr>
+          <w:p/>
+        </w:tc>
+        <w:tc>
+          <w:tcPr>
+            <w:tcW w:w="1933" w:type="dxa"/>
+          </w:tcPr>
+          <w:p/>
+        </w:tc>
+        <w:tc>
+          <w:tcPr>
+            <w:tcW w:w="1891" w:type="dxa"/>
+          </w:tcPr>
+          <w:p/>
+        </w:tc>
+      </w:tr>
+      <w:tr>
+        <w:tc>
+          <w:tcPr>
+            <w:tcW w:w="2022" w:type="dxa"/>
+          </w:tcPr>
+          <w:p/>
+        </w:tc>
+        <w:tc>
+          <w:tcPr>
+            <w:tcW w:w="1708" w:type="dxa"/>
+          </w:tcPr>
+          <w:p/>
+        </w:tc>
+        <w:tc>
+          <w:tcPr>
+            <w:tcW w:w="2022" w:type="dxa"/>
+          </w:tcPr>
+          <w:p/>
+        </w:tc>
+        <w:tc>
+          <w:tcPr>
+            <w:tcW w:w="1933" w:type="dxa"/>
+          </w:tcPr>
+          <w:p/>
+        </w:tc>
+        <w:tc>
+          <w:tcPr>
+            <w:tcW w:w="1891" w:type="dxa"/>
+          </w:tcPr>
+          <w:p/>
+        </w:tc>
+      </w:tr>
+      <w:tr>
+        <w:tc>
+          <w:tcPr>
+            <w:tcW w:w="2022" w:type="dxa"/>
+          </w:tcPr>
+          <w:p/>
+        </w:tc>
+        <w:tc>
+          <w:tcPr>
+            <w:tcW w:w="1708" w:type="dxa"/>
+          </w:tcPr>
+          <w:p/>
+        </w:tc>
+        <w:tc>
+          <w:tcPr>
+            <w:tcW w:w="2022" w:type="dxa"/>
+          </w:tcPr>
+          <w:p/>
+        </w:tc>
+        <w:tc>
+          <w:tcPr>
+            <w:tcW w:w="1933" w:type="dxa"/>
+          </w:tcPr>
+          <w:p/>
+        </w:tc>
+        <w:tc>
+          <w:tcPr>
+            <w:tcW w:w="1891" w:type="dxa"/>
+          </w:tcPr>
+          <w:p/>
+        </w:tc>
+      </w:tr>
+      <w:tr>
+        <w:tc>
+          <w:tcPr>
+            <w:tcW w:w="2022" w:type="dxa"/>
+          </w:tcPr>
+          <w:p/>
+        </w:tc>
+        <w:tc>
+          <w:tcPr>
+            <w:tcW w:w="1708" w:type="dxa"/>
+          </w:tcPr>
+          <w:p/>
+        </w:tc>
+        <w:tc>
+          <w:tcPr>
+            <w:tcW w:w="2022" w:type="dxa"/>
+          </w:tcPr>
+          <w:p/>
+        </w:tc>
+        <w:tc>
+          <w:tcPr>
+            <w:tcW w:w="1933" w:type="dxa"/>
+          </w:tcPr>
+          <w:p/>
+        </w:tc>
+        <w:tc>
+          <w:tcPr>
+            <w:tcW w:w="1891" w:type="dxa"/>
+          </w:tcPr>
+          <w:p/>
+        </w:tc>
+      </w:tr>
+      <w:tr>
+        <w:tc>
+          <w:tcPr>
+            <w:tcW w:w="2022" w:type="dxa"/>
+          </w:tcPr>
+          <w:p/>
+        </w:tc>
+        <w:tc>
+          <w:tcPr>
+            <w:tcW w:w="1708" w:type="dxa"/>
+          </w:tcPr>
+          <w:p/>
+        </w:tc>
+        <w:tc>
+          <w:tcPr>
+            <w:tcW w:w="2022" w:type="dxa"/>
+          </w:tcPr>
+          <w:p/>
+        </w:tc>
+        <w:tc>
+          <w:tcPr>
+            <w:tcW w:w="1933" w:type="dxa"/>
+          </w:tcPr>
+          <w:p/>
+        </w:tc>
+        <w:tc>
+          <w:tcPr>
+            <w:tcW w:w="1891" w:type="dxa"/>
+          </w:tcPr>
+          <w:p/>
+        </w:tc>
+      </w:tr>
+      <w:tr>
+        <w:tc>
+          <w:tcPr>
+            <w:tcW w:w="2022" w:type="dxa"/>
+          </w:tcPr>
+          <w:p/>
+        </w:tc>
+        <w:tc>
+          <w:tcPr>
+            <w:tcW w:w="1708" w:type="dxa"/>
+          </w:tcPr>
+          <w:p/>
+        </w:tc>
+        <w:tc>
+          <w:tcPr>
+            <w:tcW w:w="2022" w:type="dxa"/>
+          </w:tcPr>
+          <w:p/>
+        </w:tc>
+        <w:tc>
+          <w:tcPr>
+            <w:tcW w:w="1933" w:type="dxa"/>
+          </w:tcPr>
+          <w:p/>
+        </w:tc>
+        <w:tc>
+          <w:tcPr>
+            <w:tcW w:w="1891" w:type="dxa"/>
+          </w:tcPr>
+          <w:p/>
+        </w:tc>
+      </w:tr>
+      <w:tr>
+        <w:tc>
+          <w:tcPr>
+            <w:tcW w:w="2022" w:type="dxa"/>
+          </w:tcPr>
+          <w:p/>
+        </w:tc>
+        <w:tc>
+          <w:tcPr>
+            <w:tcW w:w="1708" w:type="dxa"/>
+          </w:tcPr>
+          <w:p/>
+        </w:tc>
+        <w:tc>
+          <w:tcPr>
+            <w:tcW w:w="2022" w:type="dxa"/>
+          </w:tcPr>
+          <w:p/>
+        </w:tc>
+        <w:tc>
+          <w:tcPr>
+            <w:tcW w:w="1933" w:type="dxa"/>
+          </w:tcPr>
+          <w:p/>
+        </w:tc>
+        <w:tc>
+          <w:tcPr>
+            <w:tcW w:w="1891" w:type="dxa"/>
+          </w:tcPr>
+          <w:p/>
+        </w:tc>
+      </w:tr>
+    </w:tbl>
+    <w:p/>
     <w:sectPr>
       <w:pgSz w:w="12240" w:h="15840"/>
       <w:pgMar w:top="1440" w:right="1440" w:bottom="1440" w:left="1440" w:header="0" w:footer="0" w:gutter="0"/>
@@ -1863,6 +2874,56 @@
     </w:sectPr>
   </w:body>
 </w:document>
+</file>
+
+<file path=word/comments.xml><?xml version="1.0" encoding="utf-8"?>
+<w:comments xmlns:wpc="http://schemas.microsoft.com/office/word/2010/wordprocessingCanvas" xmlns:mc="http://schemas.openxmlformats.org/markup-compatibility/2006" xmlns:o="urn:schemas-microsoft-com:office:office" xmlns:r="http://schemas.openxmlformats.org/officeDocument/2006/relationships" xmlns:m="http://schemas.openxmlformats.org/officeDocument/2006/math" xmlns:v="urn:schemas-microsoft-com:vml" xmlns:wp14="http://schemas.microsoft.com/office/word/2010/wordprocessingDrawing" xmlns:wp="http://schemas.openxmlformats.org/drawingml/2006/wordprocessingDrawing" xmlns:w10="urn:schemas-microsoft-com:office:word" xmlns:w="http://schemas.openxmlformats.org/wordprocessingml/2006/main" xmlns:w14="http://schemas.microsoft.com/office/word/2010/wordml" xmlns:wpg="http://schemas.microsoft.com/office/word/2010/wordprocessingGroup" xmlns:wpi="http://schemas.microsoft.com/office/word/2010/wordprocessingInk" xmlns:wne="http://schemas.microsoft.com/office/word/2006/wordml" xmlns:wps="http://schemas.microsoft.com/office/word/2010/wordprocessingShape" mc:Ignorable="w14 wp14">
+  <w:comment w:id="3" w:author="Claire" w:date="2017-02-01T08:43:00Z" w:initials="C">
+    <w:p>
+      <w:pPr>
+        <w:pStyle w:val="ListParagraph"/>
+        <w:numPr>
+          <w:ilvl w:val="2"/>
+          <w:numId w:val="1"/>
+        </w:numPr>
+      </w:pPr>
+      <w:r>
+        <w:rPr>
+          <w:rStyle w:val="CommentReference"/>
+        </w:rPr>
+        <w:annotationRef/>
+      </w:r>
+      <w:r>
+        <w:t xml:space="preserve">IF CAN FIND DATA: predicted </w:t>
+      </w:r>
+      <w:proofErr w:type="spellStart"/>
+      <w:r>
+        <w:t>landuse</w:t>
+      </w:r>
+      <w:proofErr w:type="spellEnd"/>
+      <w:r>
+        <w:t>/crop cover changes, using soil types possibly (predict where switchgrass and other crops can be grown?  Found very detailed soil types maps).  Need to inquire with Todd.</w:t>
+      </w:r>
+    </w:p>
+    <w:p>
+      <w:pPr>
+        <w:pStyle w:val="ListParagraph"/>
+        <w:numPr>
+          <w:ilvl w:val="3"/>
+          <w:numId w:val="1"/>
+        </w:numPr>
+      </w:pPr>
+      <w:r>
+        <w:t>Downloaded a paper by Nicky et al. on predicting land use changes (based on soil maps) for Sprague’s pipit that might be a good model to use here.</w:t>
+      </w:r>
+    </w:p>
+    <w:p>
+      <w:pPr>
+        <w:pStyle w:val="CommentText"/>
+      </w:pPr>
+    </w:p>
+  </w:comment>
+</w:comments>
 </file>
 
 <file path=word/numbering.xml><?xml version="1.0" encoding="utf-8"?>
@@ -2382,9 +3443,14 @@
   <w:style w:type="paragraph" w:default="1" w:styleId="Normal">
     <w:name w:val="Normal"/>
     <w:qFormat/>
+    <w:rsid w:val="00437173"/>
     <w:pPr>
       <w:spacing w:after="200" w:line="276" w:lineRule="auto"/>
     </w:pPr>
+    <w:rPr>
+      <w:rFonts w:ascii="Times New Roman" w:hAnsi="Times New Roman"/>
+      <w:sz w:val="24"/>
+    </w:rPr>
   </w:style>
   <w:style w:type="paragraph" w:styleId="Heading1">
     <w:name w:val="heading 1"/>
@@ -2452,7 +3518,6 @@
   <w:style w:type="character" w:default="1" w:styleId="DefaultParagraphFont">
     <w:name w:val="Default Paragraph Font"/>
     <w:uiPriority w:val="1"/>
-    <w:semiHidden/>
     <w:unhideWhenUsed/>
   </w:style>
   <w:style w:type="table" w:default="1" w:styleId="TableNormal">
@@ -2738,7 +3803,6 @@
       <w:rFonts w:cs="FreeSans"/>
       <w:i/>
       <w:iCs/>
-      <w:sz w:val="24"/>
       <w:szCs w:val="24"/>
     </w:rPr>
   </w:style>
@@ -2762,8 +3826,7 @@
       <w:ind w:left="544" w:hanging="544"/>
     </w:pPr>
     <w:rPr>
-      <w:rFonts w:ascii="Times New Roman" w:eastAsia="Times New Roman" w:hAnsi="Times New Roman" w:cs="Times New Roman"/>
-      <w:sz w:val="24"/>
+      <w:rFonts w:eastAsia="Times New Roman" w:cs="Times New Roman"/>
     </w:rPr>
   </w:style>
   <w:style w:type="paragraph" w:styleId="NormalWeb">
@@ -2778,8 +3841,7 @@
       <w:spacing w:beforeAutospacing="1" w:afterAutospacing="1" w:line="240" w:lineRule="auto"/>
     </w:pPr>
     <w:rPr>
-      <w:rFonts w:ascii="Times New Roman" w:eastAsia="Times New Roman" w:hAnsi="Times New Roman" w:cs="Times New Roman"/>
-      <w:sz w:val="24"/>
+      <w:rFonts w:eastAsia="Times New Roman" w:cs="Times New Roman"/>
       <w:szCs w:val="24"/>
     </w:rPr>
   </w:style>
@@ -2793,6 +3855,120 @@
       <w:ind w:left="720"/>
       <w:contextualSpacing/>
     </w:pPr>
+  </w:style>
+  <w:style w:type="character" w:styleId="CommentReference">
+    <w:name w:val="annotation reference"/>
+    <w:basedOn w:val="DefaultParagraphFont"/>
+    <w:uiPriority w:val="99"/>
+    <w:semiHidden/>
+    <w:unhideWhenUsed/>
+    <w:rsid w:val="00062335"/>
+    <w:rPr>
+      <w:sz w:val="16"/>
+      <w:szCs w:val="16"/>
+    </w:rPr>
+  </w:style>
+  <w:style w:type="paragraph" w:styleId="CommentText">
+    <w:name w:val="annotation text"/>
+    <w:basedOn w:val="Normal"/>
+    <w:link w:val="CommentTextChar"/>
+    <w:uiPriority w:val="99"/>
+    <w:semiHidden/>
+    <w:unhideWhenUsed/>
+    <w:rsid w:val="00062335"/>
+    <w:pPr>
+      <w:spacing w:line="240" w:lineRule="auto"/>
+    </w:pPr>
+    <w:rPr>
+      <w:sz w:val="20"/>
+      <w:szCs w:val="20"/>
+    </w:rPr>
+  </w:style>
+  <w:style w:type="character" w:customStyle="1" w:styleId="CommentTextChar">
+    <w:name w:val="Comment Text Char"/>
+    <w:basedOn w:val="DefaultParagraphFont"/>
+    <w:link w:val="CommentText"/>
+    <w:uiPriority w:val="99"/>
+    <w:semiHidden/>
+    <w:rsid w:val="00062335"/>
+    <w:rPr>
+      <w:sz w:val="20"/>
+      <w:szCs w:val="20"/>
+    </w:rPr>
+  </w:style>
+  <w:style w:type="paragraph" w:styleId="CommentSubject">
+    <w:name w:val="annotation subject"/>
+    <w:basedOn w:val="CommentText"/>
+    <w:next w:val="CommentText"/>
+    <w:link w:val="CommentSubjectChar"/>
+    <w:uiPriority w:val="99"/>
+    <w:semiHidden/>
+    <w:unhideWhenUsed/>
+    <w:rsid w:val="00062335"/>
+    <w:rPr>
+      <w:b/>
+      <w:bCs/>
+    </w:rPr>
+  </w:style>
+  <w:style w:type="character" w:customStyle="1" w:styleId="CommentSubjectChar">
+    <w:name w:val="Comment Subject Char"/>
+    <w:basedOn w:val="CommentTextChar"/>
+    <w:link w:val="CommentSubject"/>
+    <w:uiPriority w:val="99"/>
+    <w:semiHidden/>
+    <w:rsid w:val="00062335"/>
+    <w:rPr>
+      <w:b/>
+      <w:bCs/>
+      <w:sz w:val="20"/>
+      <w:szCs w:val="20"/>
+    </w:rPr>
+  </w:style>
+  <w:style w:type="paragraph" w:styleId="BalloonText">
+    <w:name w:val="Balloon Text"/>
+    <w:basedOn w:val="Normal"/>
+    <w:link w:val="BalloonTextChar"/>
+    <w:uiPriority w:val="99"/>
+    <w:semiHidden/>
+    <w:unhideWhenUsed/>
+    <w:rsid w:val="00062335"/>
+    <w:pPr>
+      <w:spacing w:after="0" w:line="240" w:lineRule="auto"/>
+    </w:pPr>
+    <w:rPr>
+      <w:rFonts w:ascii="Tahoma" w:hAnsi="Tahoma" w:cs="Tahoma"/>
+      <w:sz w:val="16"/>
+      <w:szCs w:val="16"/>
+    </w:rPr>
+  </w:style>
+  <w:style w:type="character" w:customStyle="1" w:styleId="BalloonTextChar">
+    <w:name w:val="Balloon Text Char"/>
+    <w:basedOn w:val="DefaultParagraphFont"/>
+    <w:link w:val="BalloonText"/>
+    <w:uiPriority w:val="99"/>
+    <w:semiHidden/>
+    <w:rsid w:val="00062335"/>
+    <w:rPr>
+      <w:rFonts w:ascii="Tahoma" w:hAnsi="Tahoma" w:cs="Tahoma"/>
+      <w:sz w:val="16"/>
+      <w:szCs w:val="16"/>
+    </w:rPr>
+  </w:style>
+  <w:style w:type="table" w:styleId="TableGrid">
+    <w:name w:val="Table Grid"/>
+    <w:basedOn w:val="TableNormal"/>
+    <w:uiPriority w:val="59"/>
+    <w:rsid w:val="008F6BD2"/>
+    <w:tblPr>
+      <w:tblBorders>
+        <w:top w:val="single" w:sz="4" w:space="0" w:color="auto"/>
+        <w:left w:val="single" w:sz="4" w:space="0" w:color="auto"/>
+        <w:bottom w:val="single" w:sz="4" w:space="0" w:color="auto"/>
+        <w:right w:val="single" w:sz="4" w:space="0" w:color="auto"/>
+        <w:insideH w:val="single" w:sz="4" w:space="0" w:color="auto"/>
+        <w:insideV w:val="single" w:sz="4" w:space="0" w:color="auto"/>
+      </w:tblBorders>
+    </w:tblPr>
   </w:style>
 </w:styles>
 </file>
@@ -2952,9 +4128,14 @@
   <w:style w:type="paragraph" w:default="1" w:styleId="Normal">
     <w:name w:val="Normal"/>
     <w:qFormat/>
+    <w:rsid w:val="00437173"/>
     <w:pPr>
       <w:spacing w:after="200" w:line="276" w:lineRule="auto"/>
     </w:pPr>
+    <w:rPr>
+      <w:rFonts w:ascii="Times New Roman" w:hAnsi="Times New Roman"/>
+      <w:sz w:val="24"/>
+    </w:rPr>
   </w:style>
   <w:style w:type="paragraph" w:styleId="Heading1">
     <w:name w:val="heading 1"/>
@@ -3022,7 +4203,6 @@
   <w:style w:type="character" w:default="1" w:styleId="DefaultParagraphFont">
     <w:name w:val="Default Paragraph Font"/>
     <w:uiPriority w:val="1"/>
-    <w:semiHidden/>
     <w:unhideWhenUsed/>
   </w:style>
   <w:style w:type="table" w:default="1" w:styleId="TableNormal">
@@ -3308,7 +4488,6 @@
       <w:rFonts w:cs="FreeSans"/>
       <w:i/>
       <w:iCs/>
-      <w:sz w:val="24"/>
       <w:szCs w:val="24"/>
     </w:rPr>
   </w:style>
@@ -3332,8 +4511,7 @@
       <w:ind w:left="544" w:hanging="544"/>
     </w:pPr>
     <w:rPr>
-      <w:rFonts w:ascii="Times New Roman" w:eastAsia="Times New Roman" w:hAnsi="Times New Roman" w:cs="Times New Roman"/>
-      <w:sz w:val="24"/>
+      <w:rFonts w:eastAsia="Times New Roman" w:cs="Times New Roman"/>
     </w:rPr>
   </w:style>
   <w:style w:type="paragraph" w:styleId="NormalWeb">
@@ -3348,8 +4526,7 @@
       <w:spacing w:beforeAutospacing="1" w:afterAutospacing="1" w:line="240" w:lineRule="auto"/>
     </w:pPr>
     <w:rPr>
-      <w:rFonts w:ascii="Times New Roman" w:eastAsia="Times New Roman" w:hAnsi="Times New Roman" w:cs="Times New Roman"/>
-      <w:sz w:val="24"/>
+      <w:rFonts w:eastAsia="Times New Roman" w:cs="Times New Roman"/>
       <w:szCs w:val="24"/>
     </w:rPr>
   </w:style>
@@ -3363,6 +4540,120 @@
       <w:ind w:left="720"/>
       <w:contextualSpacing/>
     </w:pPr>
+  </w:style>
+  <w:style w:type="character" w:styleId="CommentReference">
+    <w:name w:val="annotation reference"/>
+    <w:basedOn w:val="DefaultParagraphFont"/>
+    <w:uiPriority w:val="99"/>
+    <w:semiHidden/>
+    <w:unhideWhenUsed/>
+    <w:rsid w:val="00062335"/>
+    <w:rPr>
+      <w:sz w:val="16"/>
+      <w:szCs w:val="16"/>
+    </w:rPr>
+  </w:style>
+  <w:style w:type="paragraph" w:styleId="CommentText">
+    <w:name w:val="annotation text"/>
+    <w:basedOn w:val="Normal"/>
+    <w:link w:val="CommentTextChar"/>
+    <w:uiPriority w:val="99"/>
+    <w:semiHidden/>
+    <w:unhideWhenUsed/>
+    <w:rsid w:val="00062335"/>
+    <w:pPr>
+      <w:spacing w:line="240" w:lineRule="auto"/>
+    </w:pPr>
+    <w:rPr>
+      <w:sz w:val="20"/>
+      <w:szCs w:val="20"/>
+    </w:rPr>
+  </w:style>
+  <w:style w:type="character" w:customStyle="1" w:styleId="CommentTextChar">
+    <w:name w:val="Comment Text Char"/>
+    <w:basedOn w:val="DefaultParagraphFont"/>
+    <w:link w:val="CommentText"/>
+    <w:uiPriority w:val="99"/>
+    <w:semiHidden/>
+    <w:rsid w:val="00062335"/>
+    <w:rPr>
+      <w:sz w:val="20"/>
+      <w:szCs w:val="20"/>
+    </w:rPr>
+  </w:style>
+  <w:style w:type="paragraph" w:styleId="CommentSubject">
+    <w:name w:val="annotation subject"/>
+    <w:basedOn w:val="CommentText"/>
+    <w:next w:val="CommentText"/>
+    <w:link w:val="CommentSubjectChar"/>
+    <w:uiPriority w:val="99"/>
+    <w:semiHidden/>
+    <w:unhideWhenUsed/>
+    <w:rsid w:val="00062335"/>
+    <w:rPr>
+      <w:b/>
+      <w:bCs/>
+    </w:rPr>
+  </w:style>
+  <w:style w:type="character" w:customStyle="1" w:styleId="CommentSubjectChar">
+    <w:name w:val="Comment Subject Char"/>
+    <w:basedOn w:val="CommentTextChar"/>
+    <w:link w:val="CommentSubject"/>
+    <w:uiPriority w:val="99"/>
+    <w:semiHidden/>
+    <w:rsid w:val="00062335"/>
+    <w:rPr>
+      <w:b/>
+      <w:bCs/>
+      <w:sz w:val="20"/>
+      <w:szCs w:val="20"/>
+    </w:rPr>
+  </w:style>
+  <w:style w:type="paragraph" w:styleId="BalloonText">
+    <w:name w:val="Balloon Text"/>
+    <w:basedOn w:val="Normal"/>
+    <w:link w:val="BalloonTextChar"/>
+    <w:uiPriority w:val="99"/>
+    <w:semiHidden/>
+    <w:unhideWhenUsed/>
+    <w:rsid w:val="00062335"/>
+    <w:pPr>
+      <w:spacing w:after="0" w:line="240" w:lineRule="auto"/>
+    </w:pPr>
+    <w:rPr>
+      <w:rFonts w:ascii="Tahoma" w:hAnsi="Tahoma" w:cs="Tahoma"/>
+      <w:sz w:val="16"/>
+      <w:szCs w:val="16"/>
+    </w:rPr>
+  </w:style>
+  <w:style w:type="character" w:customStyle="1" w:styleId="BalloonTextChar">
+    <w:name w:val="Balloon Text Char"/>
+    <w:basedOn w:val="DefaultParagraphFont"/>
+    <w:link w:val="BalloonText"/>
+    <w:uiPriority w:val="99"/>
+    <w:semiHidden/>
+    <w:rsid w:val="00062335"/>
+    <w:rPr>
+      <w:rFonts w:ascii="Tahoma" w:hAnsi="Tahoma" w:cs="Tahoma"/>
+      <w:sz w:val="16"/>
+      <w:szCs w:val="16"/>
+    </w:rPr>
+  </w:style>
+  <w:style w:type="table" w:styleId="TableGrid">
+    <w:name w:val="Table Grid"/>
+    <w:basedOn w:val="TableNormal"/>
+    <w:uiPriority w:val="59"/>
+    <w:rsid w:val="008F6BD2"/>
+    <w:tblPr>
+      <w:tblBorders>
+        <w:top w:val="single" w:sz="4" w:space="0" w:color="auto"/>
+        <w:left w:val="single" w:sz="4" w:space="0" w:color="auto"/>
+        <w:bottom w:val="single" w:sz="4" w:space="0" w:color="auto"/>
+        <w:right w:val="single" w:sz="4" w:space="0" w:color="auto"/>
+        <w:insideH w:val="single" w:sz="4" w:space="0" w:color="auto"/>
+        <w:insideV w:val="single" w:sz="4" w:space="0" w:color="auto"/>
+      </w:tblBorders>
+    </w:tblPr>
   </w:style>
 </w:styles>
 </file>
@@ -3657,7 +4948,7 @@
 </file>
 
 <file path=customXml/itemProps1.xml><?xml version="1.0" encoding="utf-8"?>
-<ds:datastoreItem xmlns:ds="http://schemas.openxmlformats.org/officeDocument/2006/customXml" ds:itemID="{E0B57376-9C6A-4865-96DA-E5447E8789E3}">
+<ds:datastoreItem xmlns:ds="http://schemas.openxmlformats.org/officeDocument/2006/customXml" ds:itemID="{D61261D1-5520-4B4A-B015-8172A74067B3}">
   <ds:schemaRefs>
     <ds:schemaRef ds:uri="http://schemas.openxmlformats.org/officeDocument/2006/bibliography"/>
   </ds:schemaRefs>

--- a/manuscript.docx
+++ b/manuscript.docx
@@ -1,3 +1,3090 @@
+
+<file path=word/document.xml><?xml version="1.0" encoding="utf-8"?>
+<w:document xmlns:wpc="http://schemas.microsoft.com/office/word/2010/wordprocessingCanvas" xmlns:mc="http://schemas.openxmlformats.org/markup-compatibility/2006" xmlns:o="urn:schemas-microsoft-com:office:office" xmlns:r="http://schemas.openxmlformats.org/officeDocument/2006/relationships" xmlns:m="http://schemas.openxmlformats.org/officeDocument/2006/math" xmlns:v="urn:schemas-microsoft-com:vml" xmlns:wp14="http://schemas.microsoft.com/office/word/2010/wordprocessingDrawing" xmlns:wp="http://schemas.openxmlformats.org/drawingml/2006/wordprocessingDrawing" xmlns:w10="urn:schemas-microsoft-com:office:word" xmlns:w="http://schemas.openxmlformats.org/wordprocessingml/2006/main" xmlns:w14="http://schemas.microsoft.com/office/word/2010/wordml" xmlns:wpg="http://schemas.microsoft.com/office/word/2010/wordprocessingGroup" xmlns:wpi="http://schemas.microsoft.com/office/word/2010/wordprocessingInk" xmlns:wne="http://schemas.microsoft.com/office/word/2006/wordml" xmlns:wps="http://schemas.microsoft.com/office/word/2010/wordprocessingShape" mc:Ignorable="w14 wp14">
+  <w:body>
+    <w:p>
+      <w:pPr>
+        <w:pStyle w:val="Heading1"/>
+      </w:pPr>
+      <w:r>
+        <w:t>Climatic and land use variables influencing distribution in Oklahoma grassland birds</w:t>
+      </w:r>
+    </w:p>
+    <w:p>
+      <w:r>
+        <w:t>Claire M. Curry</w:t>
+      </w:r>
+    </w:p>
+    <w:p>
+      <w:r>
+        <w:t>Jeremy Ross</w:t>
+      </w:r>
+    </w:p>
+    <w:p>
+      <w:r>
+        <w:t xml:space="preserve">Andrea </w:t>
+      </w:r>
+      <w:proofErr w:type="spellStart"/>
+      <w:r>
+        <w:t>Contina</w:t>
+      </w:r>
+      <w:proofErr w:type="spellEnd"/>
+    </w:p>
+    <w:p>
+      <w:r>
+        <w:t>Eli S. Bridge</w:t>
+      </w:r>
+    </w:p>
+    <w:p>
+      <w:pPr>
+        <w:pStyle w:val="Heading1"/>
+      </w:pPr>
+      <w:r>
+        <w:t>Introduction</w:t>
+      </w:r>
+    </w:p>
+    <w:p>
+      <w:r>
+        <w:t>Grass</w:t>
+      </w:r>
+      <w:r>
+        <w:t xml:space="preserve">lands are one of the world’s most endangered ecosystems, with declines of 82.6-99.9% of tallgrass prairie, 30-99.9% of mixed-grass prairie, and 20-85.8% of short-grass prairie in the plains states and provinces of North America </w:t>
+      </w:r>
+      <w:bookmarkStart w:id="0" w:name="ZOTERO_BREF_kfLIK1h3HoJL"/>
+      <w:r>
+        <w:rPr>
+          <w:rFonts w:cs="Times New Roman"/>
+        </w:rPr>
+        <w:t>(Sampson and Knopf 1994)</w:t>
+      </w:r>
+      <w:bookmarkEnd w:id="0"/>
+      <w:r>
+        <w:t xml:space="preserve">.  </w:t>
+      </w:r>
+      <w:r>
+        <w:t xml:space="preserve">Drivers of decline include </w:t>
+      </w:r>
+      <w:r>
+        <w:t>land use conversion via agriculture and changes in fire and grazing regimes</w:t>
+      </w:r>
+      <w:bookmarkStart w:id="1" w:name="ZOTERO_BREF_BdK5VLvrs9hS"/>
+      <w:r>
+        <w:t xml:space="preserve"> </w:t>
+      </w:r>
+      <w:r>
+        <w:rPr>
+          <w:rFonts w:cs="Times New Roman"/>
+        </w:rPr>
+        <w:t>(Samson et al. 2004)</w:t>
+      </w:r>
+      <w:bookmarkEnd w:id="1"/>
+      <w:r>
+        <w:rPr>
+          <w:rFonts w:cs="Times New Roman"/>
+        </w:rPr>
+        <w:t xml:space="preserve">.  </w:t>
+      </w:r>
+      <w:r>
+        <w:t>Grassland report (</w:t>
+      </w:r>
+      <w:proofErr w:type="spellStart"/>
+      <w:r>
+        <w:t>Askin</w:t>
+      </w:r>
+      <w:proofErr w:type="spellEnd"/>
+      <w:r>
+        <w:t xml:space="preserve"> et al?).  </w:t>
+      </w:r>
+      <w:r>
+        <w:t xml:space="preserve">WRITE MORE HERE ABOUT GRASSLANDS and WHICH TYPES ARE </w:t>
+      </w:r>
+      <w:r>
+        <w:t xml:space="preserve">THREATENED.  </w:t>
+      </w:r>
+      <w:r>
+        <w:t xml:space="preserve">The already tenuous status of grassland birds is further threatened by conversion to new crops resulting in permanent land use changes </w:t>
+      </w:r>
+      <w:bookmarkStart w:id="2" w:name="ZOTERO_BREF_ge6owBWH3USY"/>
+      <w:r>
+        <w:t xml:space="preserve">(Wright and </w:t>
+      </w:r>
+      <w:proofErr w:type="spellStart"/>
+      <w:r>
+        <w:t>Wimberly</w:t>
+      </w:r>
+      <w:proofErr w:type="spellEnd"/>
+      <w:r>
+        <w:t xml:space="preserve"> 2013)</w:t>
+      </w:r>
+      <w:bookmarkEnd w:id="2"/>
+      <w:r>
+        <w:t>,</w:t>
+      </w:r>
+      <w:r>
+        <w:t xml:space="preserve"> generational changes in land use </w:t>
+      </w:r>
+      <w:bookmarkStart w:id="3" w:name="ZOTERO_BREF_x6wwcuHDacf6"/>
+      <w:r>
+        <w:t>(Higgins et al. 2002)</w:t>
+      </w:r>
+      <w:bookmarkEnd w:id="3"/>
+      <w:r>
+        <w:t xml:space="preserve">, changes in conservation programs for grassland habitats </w:t>
+      </w:r>
+      <w:bookmarkStart w:id="4" w:name="ZOTERO_BREF_9N27HJt88gtY"/>
+      <w:r>
+        <w:t>(</w:t>
+      </w:r>
+      <w:proofErr w:type="spellStart"/>
+      <w:r>
+        <w:t>Klute</w:t>
+      </w:r>
+      <w:proofErr w:type="spellEnd"/>
+      <w:r>
+        <w:t xml:space="preserve"> et al. 1997)</w:t>
+      </w:r>
+      <w:bookmarkEnd w:id="4"/>
+      <w:r>
+        <w:t xml:space="preserve">, and </w:t>
+      </w:r>
+      <w:r>
+        <w:t>alterations to vegetation</w:t>
+      </w:r>
+      <w:r>
+        <w:t xml:space="preserve"> </w:t>
+      </w:r>
+      <w:bookmarkStart w:id="5" w:name="ZOTERO_BREF_UNR8BVLp1qQZ"/>
+      <w:r>
+        <w:rPr>
+          <w:rFonts w:cs="Times New Roman"/>
+        </w:rPr>
+        <w:t>(</w:t>
+      </w:r>
+      <w:proofErr w:type="spellStart"/>
+      <w:r>
+        <w:rPr>
+          <w:rFonts w:cs="Times New Roman"/>
+        </w:rPr>
+        <w:t>Alward</w:t>
+      </w:r>
+      <w:proofErr w:type="spellEnd"/>
+      <w:r>
+        <w:rPr>
+          <w:rFonts w:cs="Times New Roman"/>
+        </w:rPr>
+        <w:t xml:space="preserve"> 1999)</w:t>
+      </w:r>
+      <w:bookmarkEnd w:id="5"/>
+      <w:r>
+        <w:t xml:space="preserve"> and ecosystem </w:t>
+      </w:r>
+      <w:r>
+        <w:t xml:space="preserve">structure </w:t>
+      </w:r>
+      <w:bookmarkStart w:id="6" w:name="ZOTERO_BREF_Swgc5dZd9saw"/>
+      <w:r>
+        <w:rPr>
+          <w:rFonts w:cs="Times New Roman"/>
+        </w:rPr>
+        <w:t>(Brown et al. 1997)</w:t>
+      </w:r>
+      <w:bookmarkEnd w:id="6"/>
+      <w:r>
+        <w:t xml:space="preserve"> from </w:t>
+      </w:r>
+      <w:r>
+        <w:t xml:space="preserve">climate change </w:t>
+      </w:r>
+      <w:bookmarkStart w:id="7" w:name="ZOTERO_BREF_3p4W1KqZZnUW"/>
+      <w:r>
+        <w:rPr>
+          <w:rFonts w:cs="Times New Roman"/>
+        </w:rPr>
+        <w:t>(McCarty 2001)</w:t>
+      </w:r>
+      <w:bookmarkEnd w:id="7"/>
+      <w:r>
+        <w:t xml:space="preserve">.  </w:t>
+      </w:r>
+      <w:r>
+        <w:t xml:space="preserve">Grassland bird species are declining faster than other groups of birds as well </w:t>
+      </w:r>
+      <w:r>
+        <w:rPr>
+          <w:rFonts w:cs="Times New Roman"/>
+        </w:rPr>
+        <w:t>(Sampson and Knopf 1994)</w:t>
+      </w:r>
+      <w:r>
+        <w:t xml:space="preserve"> and thus continued to be imperiled by new threats to their habitat.</w:t>
+      </w:r>
+    </w:p>
+    <w:p>
+      <w:r>
+        <w:t xml:space="preserve">Understanding impacts of changing land use and climate in a region with much ecosystem variety requires a dynamic approach to species distribution modeling.  Species distribution modeling uses predictors, usually climatic variables () but now expanding to biotic variables (), to predict what areas are most suitable for a given organism.  </w:t>
+      </w:r>
+      <w:proofErr w:type="spellStart"/>
+      <w:r>
+        <w:t>Rangewide</w:t>
+      </w:r>
+      <w:proofErr w:type="spellEnd"/>
+      <w:r>
+        <w:t xml:space="preserve"> predictions have been made for grassland birds (O’Connor et al. 1999) but some species with smaller ranges were not accurately modeled, perhaps because different drivers of distribution are important in different regions </w:t>
+      </w:r>
+      <w:bookmarkStart w:id="8" w:name="ZOTERO_BREF_PH1RbBNG7ABP"/>
+      <w:r>
+        <w:rPr>
+          <w:rFonts w:cs="Times New Roman"/>
+        </w:rPr>
+        <w:t>(Bakker et al. 2002)</w:t>
+      </w:r>
+      <w:bookmarkEnd w:id="8"/>
+      <w:r>
+        <w:rPr>
+          <w:rFonts w:cs="Times New Roman"/>
+        </w:rPr>
+        <w:t xml:space="preserve">.  </w:t>
+      </w:r>
+      <w:r>
+        <w:t xml:space="preserve">A new method called </w:t>
+      </w:r>
+      <w:proofErr w:type="spellStart"/>
+      <w:r>
+        <w:t>Spatio</w:t>
+      </w:r>
+      <w:proofErr w:type="spellEnd"/>
+      <w:r>
+        <w:t xml:space="preserve">-temporal Exploratory Modeling adds additional accuracy by using an ensemble of </w:t>
+      </w:r>
+      <w:r>
+        <w:t xml:space="preserve">smaller, regional </w:t>
+      </w:r>
+      <w:r>
+        <w:t xml:space="preserve">models to account for </w:t>
+      </w:r>
+      <w:r>
+        <w:t>local</w:t>
+      </w:r>
+      <w:r>
+        <w:t xml:space="preserve"> </w:t>
+      </w:r>
+      <w:r>
+        <w:t>differences in variables that drive distributions</w:t>
+      </w:r>
+      <w:r>
+        <w:t xml:space="preserve"> (Fink et al. 2010 and 2013)</w:t>
+      </w:r>
+      <w:r>
+        <w:t xml:space="preserve">.  </w:t>
+      </w:r>
+      <w:r>
+        <w:t>The original model was developed for data with a continent-wide scale and seasonal variation.  We will use this approach of regional ensemble models at a smaller scale, within one state, and within a single season (the breeding season).  We will compare the ensemble’s effectiveness with a</w:t>
+      </w:r>
+      <w:r>
+        <w:t xml:space="preserve"> typical SD</w:t>
+      </w:r>
+      <w:r>
+        <w:t>M</w:t>
+      </w:r>
+      <w:r>
+        <w:t xml:space="preserve"> at this statewide scale</w:t>
+      </w:r>
+      <w:bookmarkStart w:id="9" w:name="_GoBack"/>
+      <w:bookmarkEnd w:id="9"/>
+      <w:r>
+        <w:t xml:space="preserve">.  </w:t>
+      </w:r>
+      <w:r>
+        <w:t>Considering management at the local scale is also important because many land use changes are made there (citation??).</w:t>
+      </w:r>
+    </w:p>
+    <w:p>
+      <w:r>
+        <w:lastRenderedPageBreak/>
+        <w:t xml:space="preserve">Our study region, the U.S. state of Oklahoma, contains a wide variety of grassland birds as its ecoregions range from tallgrass prairies in the east on the edge of eastern deciduous forests to several types of grasslands in the central part of the state and westward. </w:t>
+      </w:r>
+      <w:r>
+        <w:t xml:space="preserve">Historically, each type of grassland </w:t>
+      </w:r>
+      <w:proofErr w:type="gramStart"/>
+      <w:r>
+        <w:t>comprised ?</w:t>
+      </w:r>
+      <w:proofErr w:type="gramEnd"/>
+      <w:r>
+        <w:t xml:space="preserve">, ?, and ? </w:t>
+      </w:r>
+      <w:proofErr w:type="gramStart"/>
+      <w:r>
+        <w:t>ha</w:t>
+      </w:r>
+      <w:proofErr w:type="gramEnd"/>
+      <w:r>
+        <w:t xml:space="preserve">, totaling ? </w:t>
+      </w:r>
+      <w:proofErr w:type="gramStart"/>
+      <w:r>
+        <w:t>ha</w:t>
+      </w:r>
+      <w:proofErr w:type="gramEnd"/>
+      <w:r>
+        <w:t xml:space="preserve"> (Sampson and Knopf paper).  Modern estimates by comparable schemes are not available.  </w:t>
+      </w:r>
+      <w:r>
+        <w:t xml:space="preserve">Agriculture accounts for over $2.8 billion in the state’s gross domestic product in the study years (U.S. Bureau of Economic Analysis, 2017).  </w:t>
+      </w:r>
+      <w:proofErr w:type="gramStart"/>
+      <w:r>
+        <w:t>Major crops in the state use.</w:t>
+      </w:r>
+      <w:proofErr w:type="gramEnd"/>
+      <w:r>
+        <w:t xml:space="preserve">  Land use is also for ranching, </w:t>
+      </w:r>
+      <w:proofErr w:type="gramStart"/>
+      <w:r>
+        <w:t>with ??</w:t>
+      </w:r>
+      <w:proofErr w:type="gramEnd"/>
+      <w:r>
+        <w:t xml:space="preserve"> </w:t>
+      </w:r>
+      <w:proofErr w:type="gramStart"/>
+      <w:r>
+        <w:t>animals</w:t>
+      </w:r>
+      <w:proofErr w:type="gramEnd"/>
+      <w:r>
+        <w:t>.   State plans for biofuels GOOGLE.  This combination of</w:t>
+      </w:r>
+      <w:r>
+        <w:t xml:space="preserve"> the state’s</w:t>
+      </w:r>
+      <w:r>
+        <w:t xml:space="preserve"> agricultural importance and</w:t>
+      </w:r>
+      <w:r>
+        <w:t xml:space="preserve"> forecast</w:t>
+      </w:r>
+      <w:r>
+        <w:t xml:space="preserve"> impact by climate change makes Oklahoma’s grassland birds vulnerable.</w:t>
+      </w:r>
+    </w:p>
+    <w:p>
+      <w:r>
+        <w:t>T</w:t>
+      </w:r>
+      <w:r>
+        <w:t xml:space="preserve">he objectives of our study are to </w:t>
+      </w:r>
+      <w:r>
+        <w:t>estimate</w:t>
+      </w:r>
+      <w:r>
+        <w:t xml:space="preserve"> the current distribution of Oklahoma grassland birds and understand what variables are important in their distribution. </w:t>
+      </w:r>
+      <w:r>
+        <w:t xml:space="preserve">We will compare use of a typical SDM and a STEM as well. </w:t>
+      </w:r>
+      <w:r>
+        <w:t xml:space="preserve"> These data will allow managers to make decisions on what areas are important for populations, what </w:t>
+      </w:r>
+      <w:r>
+        <w:t>land use</w:t>
+      </w:r>
+      <w:r>
+        <w:t xml:space="preserve"> practices and trends may impact populations, and how clim</w:t>
+      </w:r>
+      <w:r>
+        <w:t>ate change interacts with these.</w:t>
+      </w:r>
+      <w:r>
+        <w:t xml:space="preserve">  </w:t>
+      </w:r>
+    </w:p>
+    <w:p>
+      <w:r>
+        <w:t xml:space="preserve">We will </w:t>
+      </w:r>
+      <w:r>
+        <w:t xml:space="preserve">examine three aspects of Oklahoma grassland bird distribution.  First, what is the current distribution of these species?  We will use point count, transect, and citizen science data to create density estimates (from point count and transect data, comparing estimates because they are different habitats) and species distribution models (from all three data sources).  We will create statewide distribution models and compare these with </w:t>
+      </w:r>
+      <w:proofErr w:type="spellStart"/>
+      <w:r>
+        <w:t>spatio</w:t>
+      </w:r>
+      <w:proofErr w:type="spellEnd"/>
+      <w:r>
+        <w:t xml:space="preserve">-temporally explicit models.  Second, what predictor variables determine the distribution of each species and as such what land use changes might make these species vulnerable?  We look at land use, conservation easements, climatic variables, and vegetation and ask which variables were most important in the species distribution models (both statewide and STEM).  Finally, how will distributions change with climate change forecasts and potential land use changes?  We use predicted climate change forecasts and </w:t>
+      </w:r>
+      <w:commentRangeStart w:id="10"/>
+      <w:r>
+        <w:t xml:space="preserve">estimates of potential land use change </w:t>
+      </w:r>
+      <w:commentRangeEnd w:id="10"/>
+      <w:r>
+        <w:rPr>
+          <w:rStyle w:val="CommentReference"/>
+        </w:rPr>
+        <w:commentReference w:id="10"/>
+      </w:r>
+      <w:r>
+        <w:t>(soil distribution maps??) to estimate risks for Oklahoma’s grassland birds.</w:t>
+      </w:r>
+    </w:p>
+    <w:p>
+      <w:pPr>
+        <w:pStyle w:val="Heading1"/>
+      </w:pPr>
+      <w:r>
+        <w:t>Methods</w:t>
+      </w:r>
+    </w:p>
+    <w:p>
+      <w:pPr>
+        <w:pStyle w:val="Heading2"/>
+      </w:pPr>
+      <w:r>
+        <w:t>Study area</w:t>
+      </w:r>
+    </w:p>
+    <w:p>
+      <w:proofErr w:type="gramStart"/>
+      <w:r>
+        <w:t>Brief discussion of ecoregions in Oklahoma, range of precipitation and temperature across the state, and what types of grasslands (and what areas exist) are here.</w:t>
+      </w:r>
+      <w:proofErr w:type="gramEnd"/>
+    </w:p>
+    <w:p>
+      <w:pPr>
+        <w:pStyle w:val="Heading2"/>
+      </w:pPr>
+      <w:r>
+        <w:t>Response data</w:t>
+      </w:r>
+    </w:p>
+    <w:p>
+      <w:pPr>
+        <w:pStyle w:val="ListParagraph"/>
+        <w:numPr>
+          <w:ilvl w:val="0"/>
+          <w:numId w:val="2"/>
+        </w:numPr>
+      </w:pPr>
+      <w:r>
+        <w:t>Survey methods</w:t>
+      </w:r>
+    </w:p>
+    <w:p>
+      <w:pPr>
+        <w:pStyle w:val="ListParagraph"/>
+        <w:numPr>
+          <w:ilvl w:val="1"/>
+          <w:numId w:val="2"/>
+        </w:numPr>
+      </w:pPr>
+      <w:r>
+        <w:t>Point counts</w:t>
+      </w:r>
+    </w:p>
+    <w:p>
+      <w:pPr>
+        <w:pStyle w:val="ListParagraph"/>
+        <w:numPr>
+          <w:ilvl w:val="1"/>
+          <w:numId w:val="2"/>
+        </w:numPr>
+      </w:pPr>
+      <w:r>
+        <w:t>Transects</w:t>
+      </w:r>
+    </w:p>
+    <w:p>
+      <w:pPr>
+        <w:pStyle w:val="ListParagraph"/>
+        <w:numPr>
+          <w:ilvl w:val="0"/>
+          <w:numId w:val="2"/>
+        </w:numPr>
+      </w:pPr>
+      <w:r>
+        <w:t>Citizen science data</w:t>
+      </w:r>
+    </w:p>
+    <w:p>
+      <w:pPr>
+        <w:pStyle w:val="ListParagraph"/>
+        <w:numPr>
+          <w:ilvl w:val="1"/>
+          <w:numId w:val="2"/>
+        </w:numPr>
+      </w:pPr>
+      <w:proofErr w:type="spellStart"/>
+      <w:proofErr w:type="gramStart"/>
+      <w:r>
+        <w:t>eBird</w:t>
+      </w:r>
+      <w:proofErr w:type="spellEnd"/>
+      <w:proofErr w:type="gramEnd"/>
+      <w:r>
+        <w:t xml:space="preserve">: </w:t>
+      </w:r>
+      <w:r>
+        <w:t>All complete data (points and transects)</w:t>
+      </w:r>
+      <w:r>
+        <w:t xml:space="preserve"> for 2013 and 2014.</w:t>
+      </w:r>
+    </w:p>
+    <w:p>
+      <w:pPr>
+        <w:pStyle w:val="ListParagraph"/>
+        <w:numPr>
+          <w:ilvl w:val="1"/>
+          <w:numId w:val="2"/>
+        </w:numPr>
+      </w:pPr>
+      <w:r>
+        <w:lastRenderedPageBreak/>
+        <w:t xml:space="preserve">Still waiting on response from </w:t>
+      </w:r>
+      <w:proofErr w:type="spellStart"/>
+      <w:r>
+        <w:t>ebird</w:t>
+      </w:r>
+      <w:proofErr w:type="spellEnd"/>
+      <w:r>
+        <w:t xml:space="preserve"> about whether the dataset I downloaded is “complete counts” only</w:t>
+      </w:r>
+      <w:r>
+        <w:t>.  Worst-case scenario, download their other dataset, filter by complete, and re-incorporate (probably take ~8 hours if formatting different.)</w:t>
+      </w:r>
+      <w:r>
+        <w:t xml:space="preserve">  If they don’t email back by Feb. 15 I will try again.</w:t>
+      </w:r>
+    </w:p>
+    <w:p>
+      <w:pPr>
+        <w:pStyle w:val="ListParagraph"/>
+        <w:numPr>
+          <w:ilvl w:val="1"/>
+          <w:numId w:val="2"/>
+        </w:numPr>
+      </w:pPr>
+      <w:r>
+        <w:t>Because some observers entered sightings from before and during our surveys into eBird.org, we</w:t>
+      </w:r>
+      <w:r>
+        <w:t xml:space="preserve"> eliminated </w:t>
+      </w:r>
+      <w:r>
+        <w:t>counts</w:t>
+      </w:r>
+      <w:r>
+        <w:t xml:space="preserve"> that were within two hours of the actual survey start time and within 15 km</w:t>
+      </w:r>
+      <w:r>
+        <w:t xml:space="preserve"> of the survey start location</w:t>
+      </w:r>
+      <w:r>
+        <w:t xml:space="preserve">.  This </w:t>
+      </w:r>
+      <w:proofErr w:type="gramStart"/>
+      <w:r>
+        <w:t>eliminated ??</w:t>
+      </w:r>
+      <w:proofErr w:type="gramEnd"/>
+      <w:r>
+        <w:t xml:space="preserve"> </w:t>
+      </w:r>
+      <w:proofErr w:type="gramStart"/>
+      <w:r>
+        <w:t>of ??</w:t>
+      </w:r>
+      <w:proofErr w:type="gramEnd"/>
+      <w:r>
+        <w:t xml:space="preserve"> </w:t>
+      </w:r>
+      <w:proofErr w:type="spellStart"/>
+      <w:proofErr w:type="gramStart"/>
+      <w:r>
+        <w:t>ebird</w:t>
+      </w:r>
+      <w:proofErr w:type="spellEnd"/>
+      <w:proofErr w:type="gramEnd"/>
+      <w:r>
+        <w:t xml:space="preserve"> entries.</w:t>
+      </w:r>
+    </w:p>
+    <w:p>
+      <w:pPr>
+        <w:pStyle w:val="Heading2"/>
+      </w:pPr>
+      <w:r>
+        <w:t>Predictors</w:t>
+      </w:r>
+    </w:p>
+    <w:p>
+      <w:r>
+        <w:t xml:space="preserve">We used climatic variables, land use variables, and land cover variables to predict bird distribution.  </w:t>
+      </w:r>
+      <w:r>
+        <w:fldChar w:fldCharType="begin"/>
+      </w:r>
+      <w:r>
+        <w:instrText xml:space="preserve"> REF _Ref473812346 \h </w:instrText>
+      </w:r>
+      <w:r>
+        <w:fldChar w:fldCharType="separate"/>
+      </w:r>
+      <w:r>
+        <w:t xml:space="preserve">Table </w:t>
+      </w:r>
+      <w:r>
+        <w:rPr>
+          <w:noProof/>
+        </w:rPr>
+        <w:t>1</w:t>
+      </w:r>
+      <w:r>
+        <w:fldChar w:fldCharType="end"/>
+      </w:r>
+      <w:r>
+        <w:t xml:space="preserve"> </w:t>
+      </w:r>
+      <w:r>
+        <w:t>shows the</w:t>
+      </w:r>
+      <w:r>
+        <w:t xml:space="preserve"> variables and their definitions</w:t>
+      </w:r>
+      <w:r>
+        <w:t>.</w:t>
+      </w:r>
+    </w:p>
+    <w:p/>
+    <w:p>
+      <w:r>
+        <w:t>Additionally, we used neighborhood predictors about the values in rectangular areas around each point</w:t>
+      </w:r>
+      <w:r>
+        <w:t xml:space="preserve">, </w:t>
+      </w:r>
+      <w:r>
+        <w:t xml:space="preserve">at the scale of 5 x 5 pixels (150 x 150 m) and 15 x 15 pixels (450 x 450 m) (Fink et al. 2010).  We looked at proportion of </w:t>
+      </w:r>
+      <w:r>
+        <w:t>each land cover class and proportion of several summed variables:</w:t>
+      </w:r>
+      <w:r>
+        <w:t xml:space="preserve"> open space (grasslands, hay/pasture, cropland, herbaceous wetlands</w:t>
+      </w:r>
+      <w:r>
+        <w:t>, and barren land</w:t>
+      </w:r>
+      <w:r>
+        <w:t>) since grassland bird occupancy can be influenced by the total non-structural cover (McDonald 2017)</w:t>
+      </w:r>
+      <w:r>
+        <w:t xml:space="preserve">.  </w:t>
+      </w:r>
+      <w:r>
+        <w:t xml:space="preserve">Neighborhoods were created in QGIS 2.14 with GRASS’s </w:t>
+      </w:r>
+      <w:proofErr w:type="spellStart"/>
+      <w:r>
+        <w:t>r.neighbors</w:t>
+      </w:r>
+      <w:proofErr w:type="spellEnd"/>
+      <w:r>
+        <w:t xml:space="preserve"> processing tool.  </w:t>
+      </w:r>
+      <w:r>
+        <w:t>We also used NLCD’s canopy cover and impervious surface layers.</w:t>
+      </w:r>
+    </w:p>
+    <w:p>
+      <w:pPr>
+        <w:ind w:left="1080"/>
+      </w:pPr>
+    </w:p>
+    <w:p>
+      <w:pPr>
+        <w:pStyle w:val="Heading2"/>
+      </w:pPr>
+      <w:r>
+        <w:t>Analyses</w:t>
+      </w:r>
+    </w:p>
+    <w:p>
+      <w:pPr>
+        <w:pStyle w:val="Heading3"/>
+      </w:pPr>
+      <w:r>
+        <w:t>Density estimations</w:t>
+      </w:r>
+    </w:p>
+    <w:p>
+      <w:pPr>
+        <w:pStyle w:val="ListParagraph"/>
+        <w:numPr>
+          <w:ilvl w:val="0"/>
+          <w:numId w:val="1"/>
+        </w:numPr>
+      </w:pPr>
+      <w:r>
+        <w:t>Using distance sampling, possibly including detectability from repeated surveys</w:t>
+      </w:r>
+    </w:p>
+    <w:p>
+      <w:pPr>
+        <w:pStyle w:val="ListParagraph"/>
+        <w:numPr>
+          <w:ilvl w:val="1"/>
+          <w:numId w:val="1"/>
+        </w:numPr>
+      </w:pPr>
+      <w:proofErr w:type="gramStart"/>
+      <w:r>
+        <w:t>Comparison of point count vs transect</w:t>
+      </w:r>
+      <w:proofErr w:type="gramEnd"/>
+      <w:r>
+        <w:t xml:space="preserve"> effectiveness if sample size large enough for each and geographical overlap sufficient.  However, </w:t>
+      </w:r>
+      <w:proofErr w:type="gramStart"/>
+      <w:r>
+        <w:t>point counts go along road and transects</w:t>
+      </w:r>
+      <w:proofErr w:type="gramEnd"/>
+      <w:r>
+        <w:t xml:space="preserve"> usually walking off-road.  Alternative: comparison of estimations from road pcs vs “off road” transects?</w:t>
+      </w:r>
+    </w:p>
+    <w:p/>
+    <w:p>
+      <w:pPr>
+        <w:pStyle w:val="Heading3"/>
+      </w:pPr>
+      <w:r>
+        <w:t>Species distribution models</w:t>
+      </w:r>
+    </w:p>
+    <w:p>
+      <w:r>
+        <w:t xml:space="preserve">Ensemble and </w:t>
+      </w:r>
+      <w:proofErr w:type="spellStart"/>
+      <w:r>
+        <w:t>spatio</w:t>
+      </w:r>
+      <w:proofErr w:type="spellEnd"/>
+      <w:r>
+        <w:t>-temporally explicit ensemble models</w:t>
+      </w:r>
+    </w:p>
+    <w:p>
+      <w:r>
+        <w:t>To model species distributions based on our predictors, we created two sets of models for each species.  The first is a statewide</w:t>
+      </w:r>
+      <w:r>
+        <w:t xml:space="preserve"> ensemble</w:t>
+      </w:r>
+      <w:r>
+        <w:t xml:space="preserve"> model using the base models </w:t>
+      </w:r>
+      <w:r>
+        <w:t>which are known to give good predictions.  This gives us interpretable models for which we can make specific predictions about what predictor variables are influencing distribution in what ways</w:t>
+      </w:r>
+      <w:r>
+        <w:t xml:space="preserve"> for each piece of the ensemble</w:t>
+      </w:r>
+      <w:r>
+        <w:t xml:space="preserve">.  The second are </w:t>
+      </w:r>
+      <w:proofErr w:type="spellStart"/>
+      <w:r>
+        <w:t>spatio</w:t>
+      </w:r>
+      <w:proofErr w:type="spellEnd"/>
+      <w:r>
+        <w:t xml:space="preserve">-temporally weighted ensemble models (Fink et al. 2010).  </w:t>
+      </w:r>
+      <w:r>
+        <w:t xml:space="preserve">This </w:t>
+      </w:r>
+      <w:r>
+        <w:lastRenderedPageBreak/>
+        <w:t xml:space="preserve">second model, while it may give </w:t>
+      </w:r>
+      <w:r>
+        <w:t>more</w:t>
+      </w:r>
+      <w:r>
+        <w:t xml:space="preserve"> accurate predictions, </w:t>
+      </w:r>
+      <w:r>
+        <w:t>is harder to</w:t>
+      </w:r>
+      <w:r>
+        <w:t xml:space="preserve"> interpret (James et al 2013 ISLR book).  </w:t>
+      </w:r>
+      <w:r>
+        <w:t>This is important because what influences d</w:t>
+      </w:r>
+      <w:r>
+        <w:t xml:space="preserve">istribution may vary by region </w:t>
+      </w:r>
+      <w:bookmarkStart w:id="11" w:name="ZOTERO_BREF_xyaS22BfIPCn"/>
+      <w:r>
+        <w:rPr>
+          <w:rFonts w:cs="Times New Roman"/>
+        </w:rPr>
+        <w:t>(Bakker et al. 2002)</w:t>
+      </w:r>
+      <w:bookmarkEnd w:id="11"/>
+      <w:r>
+        <w:rPr>
+          <w:rFonts w:cs="Times New Roman"/>
+        </w:rPr>
+        <w:t xml:space="preserve">. </w:t>
+      </w:r>
+      <w:r>
+        <w:t xml:space="preserve"> </w:t>
+      </w:r>
+      <w:r>
+        <w:t>Both strategies give us differing and complementary information on factors affecting species distribution in Oklahoma.</w:t>
+      </w:r>
+    </w:p>
+    <w:p>
+      <w:r>
+        <w:t xml:space="preserve">Both ensembles compare models by weighting averages of each single model prediction.  We weighted each pixel by the sample size of models at each pixel.  </w:t>
+      </w:r>
+      <w:r>
+        <w:t>[</w:t>
+      </w:r>
+      <w:proofErr w:type="spellStart"/>
+      <w:r>
+        <w:t>Oppel</w:t>
+      </w:r>
+      <w:proofErr w:type="spellEnd"/>
+      <w:r>
+        <w:t xml:space="preserve"> et al. 2012 weighted each model by AUC but I’m not sure we need to.</w:t>
+      </w:r>
+      <w:r>
+        <w:t>]</w:t>
+      </w:r>
+      <w:r>
+        <w:t xml:space="preserve">  </w:t>
+      </w:r>
+    </w:p>
+    <w:p>
+      <w:r>
+        <w:t>The statewide ensemble model</w:t>
+      </w:r>
+      <w:r>
+        <w:t xml:space="preserve"> for each species consists of </w:t>
+      </w:r>
+      <w:r>
+        <w:t>a bagged decision tree</w:t>
+      </w:r>
+      <w:proofErr w:type="gramStart"/>
+      <w:r>
+        <w:t>, ?</w:t>
+      </w:r>
+      <w:proofErr w:type="gramEnd"/>
+      <w:r>
+        <w:t xml:space="preserve">, and ?.  These base models can each be interpreted.  </w:t>
+      </w:r>
+      <w:proofErr w:type="spellStart"/>
+      <w:r>
+        <w:t>Ensembling</w:t>
+      </w:r>
+      <w:proofErr w:type="spellEnd"/>
+      <w:r>
+        <w:t xml:space="preserve"> predictions for </w:t>
+      </w:r>
+      <w:proofErr w:type="gramStart"/>
+      <w:r>
+        <w:t>all ?</w:t>
+      </w:r>
+      <w:proofErr w:type="gramEnd"/>
+      <w:r>
+        <w:t xml:space="preserve"> </w:t>
+      </w:r>
+      <w:proofErr w:type="gramStart"/>
+      <w:r>
+        <w:t>models</w:t>
+      </w:r>
+      <w:proofErr w:type="gramEnd"/>
+      <w:r>
+        <w:t xml:space="preserve"> is known to give more accurate predictions (citation).</w:t>
+      </w:r>
+    </w:p>
+    <w:p>
+      <w:r>
+        <w:t>The spatiotemporally explicit ensemble models</w:t>
+      </w:r>
+      <w:r>
+        <w:t xml:space="preserve"> include </w:t>
+      </w:r>
+      <w:proofErr w:type="gramStart"/>
+      <w:r>
+        <w:t>all ?</w:t>
+      </w:r>
+      <w:proofErr w:type="gramEnd"/>
+      <w:r>
+        <w:t xml:space="preserve"> </w:t>
+      </w:r>
+      <w:proofErr w:type="gramStart"/>
+      <w:r>
+        <w:t>types</w:t>
+      </w:r>
+      <w:proofErr w:type="gramEnd"/>
+      <w:r>
+        <w:t xml:space="preserve"> of base models, but merged</w:t>
+      </w:r>
+      <w:r>
+        <w:t xml:space="preserve"> over different spatial extents per Fink et al. 2010.</w:t>
+      </w:r>
+      <w:r>
+        <w:t xml:space="preserve">  The original STEM was designed for broad-scale survey data.  We see whether it is useful at a smaller scale by adapting the scale of our support sets.  With the diverse habitats and climatic variables found across Oklahoma, it should provide better predictions than the statewide model.</w:t>
+      </w:r>
+    </w:p>
+    <w:p>
+      <w:r>
+        <w:t xml:space="preserve">Models were evaluated </w:t>
+      </w:r>
+      <w:proofErr w:type="gramStart"/>
+      <w:r>
+        <w:t>by ??</w:t>
+      </w:r>
+      <w:proofErr w:type="gramEnd"/>
+    </w:p>
+    <w:p>
+      <w:r>
+        <w:t xml:space="preserve">To determine </w:t>
+      </w:r>
+      <w:r>
+        <w:t>which predictors were important in species distributions, for each species we ranked variables.</w:t>
+      </w:r>
+      <w:r>
+        <w:t xml:space="preserve">  </w:t>
+      </w:r>
+      <w:proofErr w:type="spellStart"/>
+      <w:r>
+        <w:t>Hochaka</w:t>
+      </w:r>
+      <w:proofErr w:type="spellEnd"/>
+      <w:r>
+        <w:t xml:space="preserve"> et al 2007 article lists citations of </w:t>
+      </w:r>
+      <w:proofErr w:type="spellStart"/>
+      <w:r>
+        <w:t>Breiman</w:t>
+      </w:r>
+      <w:proofErr w:type="spellEnd"/>
+      <w:r>
+        <w:t xml:space="preserve"> 2001, </w:t>
+      </w:r>
+      <w:proofErr w:type="spellStart"/>
+      <w:r>
+        <w:t>Brieman</w:t>
+      </w:r>
+      <w:proofErr w:type="spellEnd"/>
+      <w:r>
+        <w:t xml:space="preserve"> et al. 1984, and </w:t>
+      </w:r>
+      <w:proofErr w:type="spellStart"/>
+      <w:r>
+        <w:t>Caruana</w:t>
+      </w:r>
+      <w:proofErr w:type="spellEnd"/>
+      <w:r>
+        <w:t xml:space="preserve"> et al. 2006 of how to rank important variables.  GAMS are additive, adding up each line for each variable (doing a smoothing line for each one).  </w:t>
+      </w:r>
+      <w:proofErr w:type="gramStart"/>
+      <w:r>
+        <w:t>Maybe not the best for wanting interactions because it doesn't do interactions.</w:t>
+      </w:r>
+      <w:proofErr w:type="gramEnd"/>
+      <w:r>
+        <w:t xml:space="preserve">  </w:t>
+      </w:r>
+      <w:proofErr w:type="spellStart"/>
+      <w:r>
+        <w:t>MaxEnt</w:t>
+      </w:r>
+      <w:proofErr w:type="spellEnd"/>
+      <w:r>
+        <w:t xml:space="preserve"> (generates curves for each type of thing).  Need to read downloaded machine learning books more too.</w:t>
+      </w:r>
+    </w:p>
+    <w:p>
+      <w:pPr>
+        <w:pStyle w:val="Heading3"/>
+      </w:pPr>
+      <w:r>
+        <w:t>Study species</w:t>
+      </w:r>
+    </w:p>
+    <w:p>
+      <w:proofErr w:type="gramStart"/>
+      <w:r>
+        <w:t>Table ?</w:t>
+      </w:r>
+      <w:proofErr w:type="gramEnd"/>
+      <w:r>
+        <w:t xml:space="preserve"> </w:t>
+      </w:r>
+      <w:proofErr w:type="gramStart"/>
+      <w:r>
+        <w:t>shows</w:t>
+      </w:r>
+      <w:proofErr w:type="gramEnd"/>
+      <w:r>
+        <w:t xml:space="preserve"> the species we analyzed.  </w:t>
+      </w:r>
+    </w:p>
+    <w:p/>
+    <w:p>
+      <w:pPr>
+        <w:pStyle w:val="Heading1"/>
+      </w:pPr>
+      <w:r>
+        <w:t>Results</w:t>
+      </w:r>
+    </w:p>
+    <w:p>
+      <w:r>
+        <w:t xml:space="preserve">Map for STEM-type, </w:t>
+      </w:r>
+      <w:r>
+        <w:t>basic model</w:t>
+      </w:r>
+      <w:r>
+        <w:t>, and distance sampling estimates</w:t>
+      </w:r>
+      <w:r>
+        <w:t xml:space="preserve"> for each species.</w:t>
+      </w:r>
+    </w:p>
+    <w:p/>
+    <w:p>
+      <w:pPr>
+        <w:pStyle w:val="Heading1"/>
+      </w:pPr>
+      <w:r>
+        <w:t>Discussion</w:t>
+      </w:r>
+    </w:p>
+    <w:p>
+      <w:r>
+        <w:t>We should be careful extrapolating climate change to extinction (Schwartz et al. 2006).</w:t>
+      </w:r>
+    </w:p>
+    <w:p>
+      <w:pPr>
+        <w:pStyle w:val="Heading1"/>
+      </w:pPr>
+      <w:r>
+        <w:lastRenderedPageBreak/>
+        <w:t>Acknowledgements</w:t>
+      </w:r>
+    </w:p>
+    <w:p>
+      <w:r>
+        <w:t>This work was funded by USDA-NIFA grant #</w:t>
+      </w:r>
+      <w:r>
+        <w:rPr>
+          <w:rFonts w:ascii="Arial" w:hAnsi="Arial" w:cs="Arial"/>
+          <w:color w:val="222222"/>
+          <w:sz w:val="19"/>
+          <w:szCs w:val="19"/>
+          <w:shd w:val="clear" w:color="auto" w:fill="FFFFFF"/>
+        </w:rPr>
+        <w:t>2013-67009-20369 to ESB.</w:t>
+      </w:r>
+    </w:p>
+    <w:p>
+      <w:pPr>
+        <w:pStyle w:val="Heading1"/>
+      </w:pPr>
+      <w:r>
+        <w:t>Notes to self</w:t>
+      </w:r>
+    </w:p>
+    <w:p/>
+    <w:p>
+      <w:pPr>
+        <w:pStyle w:val="ListParagraph"/>
+        <w:numPr>
+          <w:ilvl w:val="0"/>
+          <w:numId w:val="1"/>
+        </w:numPr>
+      </w:pPr>
+      <w:r>
+        <w:t>Data I have downloaded but not used at this time</w:t>
+      </w:r>
+    </w:p>
+    <w:p>
+      <w:pPr>
+        <w:pStyle w:val="ListParagraph"/>
+        <w:numPr>
+          <w:ilvl w:val="1"/>
+          <w:numId w:val="1"/>
+        </w:numPr>
+        <w:rPr>
+          <w:rStyle w:val="InternetLink"/>
+          <w:color w:val="auto"/>
+          <w:u w:val="none"/>
+        </w:rPr>
+      </w:pPr>
+      <w:r>
+        <w:rPr>
+          <w:rFonts w:ascii="Arial" w:hAnsi="Arial" w:cs="Arial"/>
+          <w:color w:val="222222"/>
+          <w:sz w:val="19"/>
+          <w:szCs w:val="19"/>
+          <w:shd w:val="clear" w:color="auto" w:fill="FFFFFF"/>
+        </w:rPr>
+        <w:t> Gridded Soil Survey Geographic (</w:t>
+      </w:r>
+      <w:proofErr w:type="spellStart"/>
+      <w:r>
+        <w:rPr>
+          <w:rFonts w:ascii="Arial" w:hAnsi="Arial" w:cs="Arial"/>
+          <w:color w:val="222222"/>
+          <w:sz w:val="19"/>
+          <w:szCs w:val="19"/>
+          <w:shd w:val="clear" w:color="auto" w:fill="FFFFFF"/>
+        </w:rPr>
+        <w:t>gSSURGO</w:t>
+      </w:r>
+      <w:proofErr w:type="spellEnd"/>
+      <w:r>
+        <w:rPr>
+          <w:rFonts w:ascii="Arial" w:hAnsi="Arial" w:cs="Arial"/>
+          <w:color w:val="222222"/>
+          <w:sz w:val="19"/>
+          <w:szCs w:val="19"/>
+          <w:shd w:val="clear" w:color="auto" w:fill="FFFFFF"/>
+        </w:rPr>
+        <w:t>) by State</w:t>
+      </w:r>
+      <w:r>
+        <w:rPr>
+          <w:rFonts w:ascii="Arial" w:hAnsi="Arial" w:cs="Arial"/>
+          <w:color w:val="222222"/>
+          <w:sz w:val="19"/>
+          <w:szCs w:val="19"/>
+        </w:rPr>
+        <w:br/>
+      </w:r>
+      <w:r>
+        <w:rPr>
+          <w:rFonts w:ascii="Arial" w:hAnsi="Arial" w:cs="Arial"/>
+          <w:color w:val="222222"/>
+          <w:sz w:val="19"/>
+          <w:szCs w:val="19"/>
+          <w:shd w:val="clear" w:color="auto" w:fill="FFFFFF"/>
+        </w:rPr>
+        <w:t>   Size: 952.32 megabytes (4 files).  Download compressed size: 952.46 megabytes (1 map).</w:t>
+      </w:r>
+      <w:r>
+        <w:rPr>
+          <w:rFonts w:ascii="Arial" w:hAnsi="Arial" w:cs="Arial"/>
+          <w:color w:val="222222"/>
+          <w:sz w:val="19"/>
+          <w:szCs w:val="19"/>
+        </w:rPr>
+        <w:br/>
+      </w:r>
+      <w:r>
+        <w:rPr>
+          <w:rFonts w:ascii="Arial" w:hAnsi="Arial" w:cs="Arial"/>
+          <w:color w:val="222222"/>
+          <w:sz w:val="19"/>
+          <w:szCs w:val="19"/>
+          <w:shd w:val="clear" w:color="auto" w:fill="FFFFFF"/>
+        </w:rPr>
+        <w:t>   </w:t>
+      </w:r>
+      <w:hyperlink r:id="rId8">
+        <w:r>
+          <w:rPr>
+            <w:rStyle w:val="InternetLink"/>
+            <w:rFonts w:ascii="Arial" w:hAnsi="Arial" w:cs="Arial"/>
+            <w:color w:val="1155CC"/>
+            <w:sz w:val="19"/>
+            <w:szCs w:val="19"/>
+            <w:highlight w:val="white"/>
+          </w:rPr>
+          <w:t>http://gws.ftw.nrcs.usda.gov/GWDL/3273245/soils_GSSURGO_ok_3273245_01.zip</w:t>
+        </w:r>
+      </w:hyperlink>
+      <w:r>
+        <w:rPr>
+          <w:rFonts w:ascii="Arial" w:hAnsi="Arial" w:cs="Arial"/>
+          <w:color w:val="222222"/>
+          <w:sz w:val="19"/>
+          <w:szCs w:val="19"/>
+        </w:rPr>
+        <w:br/>
+      </w:r>
+      <w:r>
+        <w:rPr>
+          <w:rFonts w:ascii="Arial" w:hAnsi="Arial" w:cs="Arial"/>
+          <w:color w:val="222222"/>
+          <w:sz w:val="19"/>
+          <w:szCs w:val="19"/>
+          <w:shd w:val="clear" w:color="auto" w:fill="FFFFFF"/>
+        </w:rPr>
+        <w:t> Major Land Resource Areas by State</w:t>
+      </w:r>
+      <w:r>
+        <w:rPr>
+          <w:rFonts w:ascii="Arial" w:hAnsi="Arial" w:cs="Arial"/>
+          <w:color w:val="222222"/>
+          <w:sz w:val="19"/>
+          <w:szCs w:val="19"/>
+        </w:rPr>
+        <w:br/>
+      </w:r>
+      <w:r>
+        <w:rPr>
+          <w:rFonts w:ascii="Arial" w:hAnsi="Arial" w:cs="Arial"/>
+          <w:color w:val="222222"/>
+          <w:sz w:val="19"/>
+          <w:szCs w:val="19"/>
+          <w:shd w:val="clear" w:color="auto" w:fill="FFFFFF"/>
+        </w:rPr>
+        <w:t>   Size: 1.35 megabytes (46 files).  Download compressed size: 1.00 megabytes (1 map).</w:t>
+      </w:r>
+      <w:r>
+        <w:rPr>
+          <w:rFonts w:ascii="Arial" w:hAnsi="Arial" w:cs="Arial"/>
+          <w:color w:val="222222"/>
+          <w:sz w:val="19"/>
+          <w:szCs w:val="19"/>
+        </w:rPr>
+        <w:br/>
+      </w:r>
+      <w:r>
+        <w:rPr>
+          <w:rFonts w:ascii="Arial" w:hAnsi="Arial" w:cs="Arial"/>
+          <w:color w:val="222222"/>
+          <w:sz w:val="19"/>
+          <w:szCs w:val="19"/>
+          <w:shd w:val="clear" w:color="auto" w:fill="FFFFFF"/>
+        </w:rPr>
+        <w:t>   </w:t>
+      </w:r>
+      <w:hyperlink r:id="rId9">
+        <w:r>
+          <w:rPr>
+            <w:rStyle w:val="InternetLink"/>
+            <w:rFonts w:ascii="Arial" w:hAnsi="Arial" w:cs="Arial"/>
+            <w:color w:val="1155CC"/>
+            <w:sz w:val="19"/>
+            <w:szCs w:val="19"/>
+            <w:highlight w:val="white"/>
+          </w:rPr>
+          <w:t>http://gws.ftw.nrcs.usda.gov/GWDL/3276698/soils_MLRA_ok_3276698_05.zip</w:t>
+        </w:r>
+      </w:hyperlink>
+      <w:r>
+        <w:rPr>
+          <w:rFonts w:ascii="Arial" w:hAnsi="Arial" w:cs="Arial"/>
+          <w:color w:val="222222"/>
+          <w:sz w:val="19"/>
+          <w:szCs w:val="19"/>
+        </w:rPr>
+        <w:br/>
+      </w:r>
+      <w:r>
+        <w:rPr>
+          <w:rFonts w:ascii="Arial" w:hAnsi="Arial" w:cs="Arial"/>
+          <w:color w:val="222222"/>
+          <w:sz w:val="19"/>
+          <w:szCs w:val="19"/>
+          <w:shd w:val="clear" w:color="auto" w:fill="FFFFFF"/>
+        </w:rPr>
+        <w:t> Common Resource Areas by State</w:t>
+      </w:r>
+      <w:r>
+        <w:rPr>
+          <w:rFonts w:ascii="Arial" w:hAnsi="Arial" w:cs="Arial"/>
+          <w:color w:val="222222"/>
+          <w:sz w:val="19"/>
+          <w:szCs w:val="19"/>
+        </w:rPr>
+        <w:br/>
+      </w:r>
+      <w:r>
+        <w:rPr>
+          <w:rFonts w:ascii="Arial" w:hAnsi="Arial" w:cs="Arial"/>
+          <w:color w:val="222222"/>
+          <w:sz w:val="19"/>
+          <w:szCs w:val="19"/>
+          <w:shd w:val="clear" w:color="auto" w:fill="FFFFFF"/>
+        </w:rPr>
+        <w:t>   Size: 1.28 megabytes (45 files).  Download compressed size: 1.03 megabytes (1 map).</w:t>
+      </w:r>
+      <w:r>
+        <w:rPr>
+          <w:rFonts w:ascii="Arial" w:hAnsi="Arial" w:cs="Arial"/>
+          <w:color w:val="222222"/>
+          <w:sz w:val="19"/>
+          <w:szCs w:val="19"/>
+        </w:rPr>
+        <w:br/>
+      </w:r>
+      <w:r>
+        <w:rPr>
+          <w:rFonts w:ascii="Arial" w:hAnsi="Arial" w:cs="Arial"/>
+          <w:color w:val="222222"/>
+          <w:sz w:val="19"/>
+          <w:szCs w:val="19"/>
+          <w:shd w:val="clear" w:color="auto" w:fill="FFFFFF"/>
+        </w:rPr>
+        <w:t>   </w:t>
+      </w:r>
+      <w:hyperlink r:id="rId10">
+        <w:r>
+          <w:rPr>
+            <w:rStyle w:val="InternetLink"/>
+            <w:rFonts w:ascii="Arial" w:hAnsi="Arial" w:cs="Arial"/>
+            <w:color w:val="1155CC"/>
+            <w:sz w:val="19"/>
+            <w:szCs w:val="19"/>
+            <w:highlight w:val="white"/>
+          </w:rPr>
+          <w:t>http://gws.ftw.nrcs.usda.gov/GWDL/3276698/soils_CRA_ok_3276698_06.zip</w:t>
+        </w:r>
+      </w:hyperlink>
+    </w:p>
+    <w:p>
+      <w:pPr>
+        <w:pStyle w:val="ListParagraph"/>
+        <w:numPr>
+          <w:ilvl w:val="1"/>
+          <w:numId w:val="1"/>
+        </w:numPr>
+      </w:pPr>
+      <w:r>
+        <w:rPr>
+          <w:rFonts w:ascii="Arial" w:hAnsi="Arial" w:cs="Arial"/>
+          <w:color w:val="222222"/>
+          <w:sz w:val="19"/>
+          <w:szCs w:val="19"/>
+          <w:shd w:val="clear" w:color="auto" w:fill="FFFFFF"/>
+        </w:rPr>
+        <w:t> Cropland Data Layer by State</w:t>
+      </w:r>
+      <w:r>
+        <w:rPr>
+          <w:rFonts w:ascii="Arial" w:hAnsi="Arial" w:cs="Arial"/>
+          <w:color w:val="222222"/>
+          <w:sz w:val="19"/>
+          <w:szCs w:val="19"/>
+        </w:rPr>
+        <w:br/>
+      </w:r>
+      <w:r>
+        <w:rPr>
+          <w:rFonts w:ascii="Arial" w:hAnsi="Arial" w:cs="Arial"/>
+          <w:color w:val="222222"/>
+          <w:sz w:val="19"/>
+          <w:szCs w:val="19"/>
+          <w:shd w:val="clear" w:color="auto" w:fill="FFFFFF"/>
+        </w:rPr>
+        <w:t>   Size: 235.53 megabytes (3 files).  Download compressed size: 235.57 megabytes (1 map).</w:t>
+      </w:r>
+      <w:r>
+        <w:rPr>
+          <w:rFonts w:ascii="Arial" w:hAnsi="Arial" w:cs="Arial"/>
+          <w:color w:val="222222"/>
+          <w:sz w:val="19"/>
+          <w:szCs w:val="19"/>
+        </w:rPr>
+        <w:br/>
+      </w:r>
+      <w:r>
+        <w:rPr>
+          <w:rFonts w:ascii="Arial" w:hAnsi="Arial" w:cs="Arial"/>
+          <w:color w:val="222222"/>
+          <w:sz w:val="19"/>
+          <w:szCs w:val="19"/>
+          <w:shd w:val="clear" w:color="auto" w:fill="FFFFFF"/>
+        </w:rPr>
+        <w:t>   </w:t>
+      </w:r>
+      <w:hyperlink r:id="rId11">
+        <w:r>
+          <w:rPr>
+            <w:rStyle w:val="InternetLink"/>
+            <w:rFonts w:ascii="Arial" w:hAnsi="Arial" w:cs="Arial"/>
+            <w:color w:val="1155CC"/>
+            <w:sz w:val="19"/>
+            <w:szCs w:val="19"/>
+            <w:highlight w:val="white"/>
+          </w:rPr>
+          <w:t>http://gws.ftw.nrcs.usda.gov/GWDL/3276698/land_use_land_cover_NASS_CDL_ok_3276698_03.zip</w:t>
+        </w:r>
+      </w:hyperlink>
+    </w:p>
+    <w:p>
+      <w:pPr>
+        <w:pStyle w:val="ListParagraph"/>
+        <w:ind w:left="1440"/>
+      </w:pPr>
+    </w:p>
+    <w:p>
+      <w:pPr>
+        <w:pStyle w:val="ListParagraph"/>
+        <w:numPr>
+          <w:ilvl w:val="0"/>
+          <w:numId w:val="1"/>
+        </w:numPr>
+      </w:pPr>
+      <w:r>
+        <w:t xml:space="preserve">Survey vegetation data from 2014 transects (none from 2013 or point counts in 2014?)… </w:t>
+      </w:r>
+      <w:proofErr w:type="gramStart"/>
+      <w:r>
+        <w:t>only  can</w:t>
+      </w:r>
+      <w:proofErr w:type="gramEnd"/>
+      <w:r>
+        <w:t xml:space="preserve"> be used for that year and for 1/3 of 2014 transects.  Not sure what it can be used for in this context of state-wide multiple years.</w:t>
+      </w:r>
+    </w:p>
+    <w:p>
+      <w:pPr>
+        <w:pStyle w:val="ListParagraph"/>
+        <w:ind w:left="1440"/>
+      </w:pPr>
+    </w:p>
+    <w:p>
+      <w:pPr>
+        <w:pStyle w:val="ListParagraph"/>
+        <w:numPr>
+          <w:ilvl w:val="0"/>
+          <w:numId w:val="1"/>
+        </w:numPr>
+      </w:pPr>
+      <w:r>
+        <w:t>Data I need to find if exists:</w:t>
+      </w:r>
+    </w:p>
+    <w:p>
+      <w:pPr>
+        <w:pStyle w:val="ListParagraph"/>
+        <w:numPr>
+          <w:ilvl w:val="1"/>
+          <w:numId w:val="1"/>
+        </w:numPr>
+      </w:pPr>
+      <w:r>
+        <w:t xml:space="preserve">Forecast changes in </w:t>
+      </w:r>
+      <w:proofErr w:type="spellStart"/>
+      <w:r>
+        <w:t>landuse</w:t>
+      </w:r>
+      <w:proofErr w:type="spellEnd"/>
+      <w:r>
+        <w:t xml:space="preserve"> in OK</w:t>
+      </w:r>
+    </w:p>
+    <w:p>
+      <w:pPr>
+        <w:pStyle w:val="ListParagraph"/>
+        <w:numPr>
+          <w:ilvl w:val="2"/>
+          <w:numId w:val="1"/>
+        </w:numPr>
+      </w:pPr>
+      <w:hyperlink r:id="rId12">
+        <w:r>
+          <w:rPr>
+            <w:rStyle w:val="InternetLink"/>
+          </w:rPr>
+          <w:t>http://tethys.dges.ou.edu/main/?cat=12</w:t>
+        </w:r>
+      </w:hyperlink>
+    </w:p>
+    <w:p>
+      <w:pPr>
+        <w:pStyle w:val="ListParagraph"/>
+        <w:ind w:left="1440"/>
+      </w:pPr>
+    </w:p>
+    <w:p>
+      <w:pPr>
+        <w:pStyle w:val="ListParagraph"/>
+        <w:ind w:left="1440"/>
+      </w:pPr>
+    </w:p>
+    <w:p>
+      <w:pPr>
+        <w:pStyle w:val="ListParagraph"/>
+        <w:ind w:left="1440"/>
+      </w:pPr>
+      <w:r>
+        <w:t>Links for ensemble model making:</w:t>
+      </w:r>
+    </w:p>
+    <w:p>
+      <w:pPr>
+        <w:pStyle w:val="ListParagraph"/>
+        <w:numPr>
+          <w:ilvl w:val="2"/>
+          <w:numId w:val="1"/>
+        </w:numPr>
+      </w:pPr>
+      <w:r>
+        <w:t>How to implement</w:t>
+      </w:r>
+    </w:p>
+    <w:p>
+      <w:pPr>
+        <w:pStyle w:val="ListParagraph"/>
+        <w:numPr>
+          <w:ilvl w:val="3"/>
+          <w:numId w:val="1"/>
+        </w:numPr>
+      </w:pPr>
+      <w:hyperlink r:id="rId13">
+        <w:r>
+          <w:rPr>
+            <w:rStyle w:val="InternetLink"/>
+          </w:rPr>
+          <w:t>http://machinelearningmastery.com/non-linear-classification-in-r-with-decision-trees/</w:t>
+        </w:r>
+      </w:hyperlink>
+    </w:p>
+    <w:p>
+      <w:pPr>
+        <w:pStyle w:val="ListParagraph"/>
+        <w:numPr>
+          <w:ilvl w:val="3"/>
+          <w:numId w:val="1"/>
+        </w:numPr>
+      </w:pPr>
+      <w:hyperlink r:id="rId14">
+        <w:r>
+          <w:rPr>
+            <w:rStyle w:val="InternetLink"/>
+          </w:rPr>
+          <w:t>https://cran.r-project.org/web/packages/ipred/vignettes/ipred-examples.pdf</w:t>
+        </w:r>
+      </w:hyperlink>
+    </w:p>
+    <w:p>
+      <w:pPr>
+        <w:pStyle w:val="ListParagraph"/>
+        <w:numPr>
+          <w:ilvl w:val="3"/>
+          <w:numId w:val="1"/>
+        </w:numPr>
+      </w:pPr>
+      <w:hyperlink r:id="rId15">
+        <w:r>
+          <w:rPr>
+            <w:rStyle w:val="InternetLink"/>
+          </w:rPr>
+          <w:t>https://cran.r-project.org/web/packages/adabag/adabag.pdf</w:t>
+        </w:r>
+      </w:hyperlink>
+    </w:p>
+    <w:p>
+      <w:pPr>
+        <w:pStyle w:val="ListParagraph"/>
+        <w:numPr>
+          <w:ilvl w:val="3"/>
+          <w:numId w:val="1"/>
+        </w:numPr>
+      </w:pPr>
+      <w:hyperlink r:id="rId16">
+        <w:r>
+          <w:rPr>
+            <w:rStyle w:val="InternetLink"/>
+          </w:rPr>
+          <w:t>https://onlinecourses.science.psu.edu/stat857/node/181</w:t>
+        </w:r>
+      </w:hyperlink>
+    </w:p>
+    <w:p>
+      <w:pPr>
+        <w:pStyle w:val="ListParagraph"/>
+        <w:numPr>
+          <w:ilvl w:val="3"/>
+          <w:numId w:val="1"/>
+        </w:numPr>
+      </w:pPr>
+      <w:hyperlink r:id="rId17">
+        <w:r>
+          <w:rPr>
+            <w:rStyle w:val="InternetLink"/>
+          </w:rPr>
+          <w:t>http://mlwave.com/kaggle-ensembling-guide/</w:t>
+        </w:r>
+      </w:hyperlink>
+    </w:p>
+    <w:p>
+      <w:pPr>
+        <w:pStyle w:val="ListParagraph"/>
+        <w:numPr>
+          <w:ilvl w:val="3"/>
+          <w:numId w:val="1"/>
+        </w:numPr>
+      </w:pPr>
+      <w:r>
+        <w:t xml:space="preserve">Simple averaging ensemble pseudocode: </w:t>
+      </w:r>
+      <w:hyperlink r:id="rId18">
+        <w:r>
+          <w:rPr>
+            <w:rStyle w:val="InternetLink"/>
+          </w:rPr>
+          <w:t>http://www.kdnuggets.com/2016/02/ensemble-methods-techniques-produce-improved-machine-learning.html</w:t>
+        </w:r>
+      </w:hyperlink>
+    </w:p>
+    <w:p>
+      <w:pPr>
+        <w:pStyle w:val="ListParagraph"/>
+        <w:numPr>
+          <w:ilvl w:val="3"/>
+          <w:numId w:val="1"/>
+        </w:numPr>
+      </w:pPr>
+      <w:proofErr w:type="gramStart"/>
+      <w:r>
+        <w:lastRenderedPageBreak/>
+        <w:t>using</w:t>
+      </w:r>
+      <w:proofErr w:type="gramEnd"/>
+      <w:r>
+        <w:t xml:space="preserve"> caret to assemble ensembles?? </w:t>
+      </w:r>
+      <w:hyperlink r:id="rId19">
+        <w:r>
+          <w:rPr>
+            <w:rStyle w:val="InternetLink"/>
+          </w:rPr>
+          <w:t>http://amunategui.github.io/blending-models/</w:t>
+        </w:r>
+      </w:hyperlink>
+    </w:p>
+    <w:p>
+      <w:pPr>
+        <w:pStyle w:val="ListParagraph"/>
+        <w:numPr>
+          <w:ilvl w:val="3"/>
+          <w:numId w:val="1"/>
+        </w:numPr>
+      </w:pPr>
+      <w:hyperlink r:id="rId20">
+        <w:r>
+          <w:rPr>
+            <w:rStyle w:val="InternetLink"/>
+          </w:rPr>
+          <w:t>http://www.overkillanalytics.net/more-is-always-better-the-power-of-simple-ensembles/</w:t>
+        </w:r>
+      </w:hyperlink>
+      <w:r>
+        <w:t>: has code, I think I can start from this.</w:t>
+      </w:r>
+    </w:p>
+    <w:p>
+      <w:pPr>
+        <w:spacing w:after="0" w:line="240" w:lineRule="auto"/>
+      </w:pPr>
+      <w:r>
+        <w:br w:type="page"/>
+      </w:r>
+    </w:p>
+    <w:p>
+      <w:pPr>
+        <w:pStyle w:val="Caption"/>
+        <w:keepNext/>
+      </w:pPr>
+      <w:bookmarkStart w:id="12" w:name="_Ref473812346"/>
+      <w:proofErr w:type="gramStart"/>
+      <w:r>
+        <w:lastRenderedPageBreak/>
+        <w:t xml:space="preserve">Table </w:t>
+      </w:r>
+      <w:fldSimple w:instr=" SEQ Table \* ARABIC ">
+        <w:r>
+          <w:rPr>
+            <w:noProof/>
+          </w:rPr>
+          <w:t>1</w:t>
+        </w:r>
+      </w:fldSimple>
+      <w:bookmarkEnd w:id="12"/>
+      <w:r>
+        <w:t>.</w:t>
+      </w:r>
+      <w:proofErr w:type="gramEnd"/>
+      <w:r>
+        <w:t xml:space="preserve"> Predictors used in models.</w:t>
+      </w:r>
+    </w:p>
+    <w:tbl>
+      <w:tblPr>
+        <w:tblStyle w:val="TableGrid"/>
+        <w:tblW w:w="0" w:type="auto"/>
+        <w:tblLook w:val="04A0" w:firstRow="1" w:lastRow="0" w:firstColumn="1" w:lastColumn="0" w:noHBand="0" w:noVBand="1"/>
+      </w:tblPr>
+      <w:tblGrid>
+        <w:gridCol w:w="1373"/>
+        <w:gridCol w:w="1493"/>
+        <w:gridCol w:w="6710"/>
+      </w:tblGrid>
+      <w:tr>
+        <w:tc>
+          <w:tcPr>
+            <w:tcW w:w="1373" w:type="dxa"/>
+          </w:tcPr>
+          <w:p>
+            <w:r>
+              <w:t>Predictor</w:t>
+            </w:r>
+          </w:p>
+        </w:tc>
+        <w:tc>
+          <w:tcPr>
+            <w:tcW w:w="1493" w:type="dxa"/>
+          </w:tcPr>
+          <w:p>
+            <w:r>
+              <w:t>Definition</w:t>
+            </w:r>
+          </w:p>
+        </w:tc>
+        <w:tc>
+          <w:tcPr>
+            <w:tcW w:w="6710" w:type="dxa"/>
+          </w:tcPr>
+          <w:p>
+            <w:r>
+              <w:t>Source</w:t>
+            </w:r>
+          </w:p>
+        </w:tc>
+      </w:tr>
+      <w:tr>
+        <w:tc>
+          <w:tcPr>
+            <w:tcW w:w="1373" w:type="dxa"/>
+          </w:tcPr>
+          <w:p>
+            <w:r>
+              <w:rPr>
+                <w:rFonts w:ascii="Arial" w:hAnsi="Arial" w:cs="Arial"/>
+                <w:color w:val="222222"/>
+                <w:sz w:val="19"/>
+                <w:szCs w:val="19"/>
+                <w:shd w:val="clear" w:color="auto" w:fill="FFFFFF"/>
+              </w:rPr>
+              <w:t>NRCS Conservation Easement Areas by State</w:t>
+            </w:r>
+          </w:p>
+        </w:tc>
+        <w:tc>
+          <w:tcPr>
+            <w:tcW w:w="1493" w:type="dxa"/>
+          </w:tcPr>
+          <w:p>
+            <w:r>
+              <w:t>Presence or absence of a conservation easement</w:t>
+            </w:r>
+          </w:p>
+        </w:tc>
+        <w:tc>
+          <w:tcPr>
+            <w:tcW w:w="6710" w:type="dxa"/>
+          </w:tcPr>
+          <w:p>
+            <w:r>
+              <w:rPr>
+                <w:rFonts w:ascii="Arial" w:hAnsi="Arial" w:cs="Arial"/>
+                <w:color w:val="222222"/>
+                <w:sz w:val="19"/>
+                <w:szCs w:val="19"/>
+                <w:shd w:val="clear" w:color="auto" w:fill="FFFFFF"/>
+              </w:rPr>
+              <w:t>   </w:t>
+            </w:r>
+            <w:hyperlink r:id="rId21">
+              <w:r>
+                <w:rPr>
+                  <w:rStyle w:val="InternetLink"/>
+                  <w:rFonts w:ascii="Arial" w:hAnsi="Arial" w:cs="Arial"/>
+                  <w:color w:val="1155CC"/>
+                  <w:sz w:val="19"/>
+                  <w:szCs w:val="19"/>
+                  <w:highlight w:val="white"/>
+                </w:rPr>
+                <w:t>http://gws.ftw.nrcs.usda.gov/GWDL/3276698/easements_EASEAREA_ok_3276698_01.zip</w:t>
+              </w:r>
+            </w:hyperlink>
+            <w:r>
+              <w:rPr>
+                <w:rFonts w:ascii="Arial" w:hAnsi="Arial" w:cs="Arial"/>
+                <w:color w:val="222222"/>
+                <w:sz w:val="19"/>
+                <w:szCs w:val="19"/>
+              </w:rPr>
+              <w:br/>
+            </w:r>
+          </w:p>
+        </w:tc>
+      </w:tr>
+      <w:tr>
+        <w:tc>
+          <w:tcPr>
+            <w:tcW w:w="1373" w:type="dxa"/>
+          </w:tcPr>
+          <w:p>
+            <w:r>
+              <w:rPr>
+                <w:rFonts w:ascii="Arial" w:hAnsi="Arial" w:cs="Arial"/>
+                <w:color w:val="222222"/>
+                <w:sz w:val="19"/>
+                <w:szCs w:val="19"/>
+                <w:shd w:val="clear" w:color="auto" w:fill="FFFFFF"/>
+              </w:rPr>
+              <w:t>NRCS Conservation Easement Areas by State Calculated Area</w:t>
+            </w:r>
+          </w:p>
+        </w:tc>
+        <w:tc>
+          <w:tcPr>
+            <w:tcW w:w="1493" w:type="dxa"/>
+          </w:tcPr>
+          <w:p>
+            <w:r>
+              <w:t>Size of the conservation easement in which the pixel exists</w:t>
+            </w:r>
+          </w:p>
+        </w:tc>
+        <w:tc>
+          <w:tcPr>
+            <w:tcW w:w="6710" w:type="dxa"/>
+          </w:tcPr>
+          <w:p>
+            <w:r>
+              <w:rPr>
+                <w:rFonts w:ascii="Arial" w:hAnsi="Arial" w:cs="Arial"/>
+                <w:color w:val="222222"/>
+                <w:sz w:val="19"/>
+                <w:szCs w:val="19"/>
+                <w:shd w:val="clear" w:color="auto" w:fill="FFFFFF"/>
+              </w:rPr>
+              <w:t>   </w:t>
+            </w:r>
+            <w:hyperlink r:id="rId22">
+              <w:r>
+                <w:rPr>
+                  <w:rStyle w:val="InternetLink"/>
+                  <w:rFonts w:ascii="Arial" w:hAnsi="Arial" w:cs="Arial"/>
+                  <w:color w:val="1155CC"/>
+                  <w:sz w:val="19"/>
+                  <w:szCs w:val="19"/>
+                  <w:highlight w:val="white"/>
+                </w:rPr>
+                <w:t>http://gws.ftw.nrcs.usda.gov/GWDL/3276698/easements_EASEAREA_ok_3276698_01.zip</w:t>
+              </w:r>
+            </w:hyperlink>
+            <w:r>
+              <w:rPr>
+                <w:rFonts w:ascii="Arial" w:hAnsi="Arial" w:cs="Arial"/>
+                <w:color w:val="222222"/>
+                <w:sz w:val="19"/>
+                <w:szCs w:val="19"/>
+              </w:rPr>
+              <w:br/>
+            </w:r>
+          </w:p>
+        </w:tc>
+      </w:tr>
+      <w:tr>
+        <w:tc>
+          <w:tcPr>
+            <w:tcW w:w="1373" w:type="dxa"/>
+          </w:tcPr>
+          <w:p>
+            <w:r>
+              <w:t xml:space="preserve">NLCD2011 </w:t>
+            </w:r>
+            <w:proofErr w:type="spellStart"/>
+            <w:r>
+              <w:t>Landcover</w:t>
+            </w:r>
+            <w:proofErr w:type="spellEnd"/>
+          </w:p>
+        </w:tc>
+        <w:tc>
+          <w:tcPr>
+            <w:tcW w:w="1493" w:type="dxa"/>
+          </w:tcPr>
+          <w:p>
+            <w:r>
+              <w:t>NLCD class</w:t>
+            </w:r>
+          </w:p>
+        </w:tc>
+        <w:tc>
+          <w:tcPr>
+            <w:tcW w:w="6710" w:type="dxa"/>
+          </w:tcPr>
+          <w:p>
+            <w:pPr>
+              <w:rPr>
+                <w:rStyle w:val="InternetLink"/>
+                <w:color w:val="auto"/>
+                <w:u w:val="none"/>
+              </w:rPr>
+            </w:pPr>
+            <w:hyperlink r:id="rId23">
+              <w:r>
+                <w:rPr>
+                  <w:rStyle w:val="InternetLink"/>
+                  <w:rFonts w:ascii="Arial" w:hAnsi="Arial" w:cs="Arial"/>
+                  <w:color w:val="1155CC"/>
+                  <w:sz w:val="19"/>
+                  <w:szCs w:val="19"/>
+                  <w:highlight w:val="white"/>
+                </w:rPr>
+                <w:t>http://gws.ftw.nrcs.usda.gov/GWDL/3276698/land_use_land_cover_NLCD_ok_3276698_02.zip</w:t>
+              </w:r>
+            </w:hyperlink>
+            <w:r>
+              <w:rPr>
+                <w:rFonts w:ascii="Arial" w:hAnsi="Arial" w:cs="Arial"/>
+                <w:color w:val="222222"/>
+                <w:sz w:val="19"/>
+                <w:szCs w:val="19"/>
+              </w:rPr>
+              <w:br/>
+            </w:r>
+          </w:p>
+          <w:p/>
+        </w:tc>
+      </w:tr>
+      <w:tr>
+        <w:tc>
+          <w:tcPr>
+            <w:tcW w:w="1373" w:type="dxa"/>
+          </w:tcPr>
+          <w:p>
+            <w:r>
+              <w:t>NLCD 2.25</w:t>
+            </w:r>
+            <w:r>
+              <w:t xml:space="preserve"> and 20.25</w:t>
+            </w:r>
+            <w:r>
+              <w:t xml:space="preserve"> ha neighborhoods</w:t>
+            </w:r>
+          </w:p>
+        </w:tc>
+        <w:tc>
+          <w:tcPr>
+            <w:tcW w:w="1493" w:type="dxa"/>
+          </w:tcPr>
+          <w:p>
+            <w:r>
+              <w:t>5 x5 and 15 x 15 pixel neighborhoods</w:t>
+            </w:r>
+          </w:p>
+        </w:tc>
+        <w:tc>
+          <w:tcPr>
+            <w:tcW w:w="6710" w:type="dxa"/>
+          </w:tcPr>
+          <w:p/>
+        </w:tc>
+      </w:tr>
+      <w:tr>
+        <w:tc>
+          <w:tcPr>
+            <w:tcW w:w="1373" w:type="dxa"/>
+          </w:tcPr>
+          <w:p/>
+        </w:tc>
+        <w:tc>
+          <w:tcPr>
+            <w:tcW w:w="1493" w:type="dxa"/>
+          </w:tcPr>
+          <w:p>
+            <w:r>
+              <w:t>Open space (11, 31, 71, 81, 82, 95)</w:t>
+            </w:r>
+          </w:p>
+        </w:tc>
+        <w:tc>
+          <w:tcPr>
+            <w:tcW w:w="6710" w:type="dxa"/>
+          </w:tcPr>
+          <w:p/>
+        </w:tc>
+      </w:tr>
+      <w:tr>
+        <w:tc>
+          <w:tcPr>
+            <w:tcW w:w="1373" w:type="dxa"/>
+          </w:tcPr>
+          <w:p/>
+        </w:tc>
+        <w:tc>
+          <w:tcPr>
+            <w:tcW w:w="1493" w:type="dxa"/>
+          </w:tcPr>
+          <w:p>
+            <w:r>
+              <w:t>Open water 11</w:t>
+            </w:r>
+          </w:p>
+        </w:tc>
+        <w:tc>
+          <w:tcPr>
+            <w:tcW w:w="6710" w:type="dxa"/>
+          </w:tcPr>
+          <w:p/>
+        </w:tc>
+      </w:tr>
+      <w:tr>
+        <w:tc>
+          <w:tcPr>
+            <w:tcW w:w="1373" w:type="dxa"/>
+          </w:tcPr>
+          <w:p/>
+        </w:tc>
+        <w:tc>
+          <w:tcPr>
+            <w:tcW w:w="1493" w:type="dxa"/>
+          </w:tcPr>
+          <w:p>
+            <w:r>
+              <w:t>Developed open space</w:t>
+            </w:r>
+          </w:p>
+        </w:tc>
+        <w:tc>
+          <w:tcPr>
+            <w:tcW w:w="6710" w:type="dxa"/>
+          </w:tcPr>
+          <w:p/>
+        </w:tc>
+      </w:tr>
+      <w:tr>
+        <w:tc>
+          <w:tcPr>
+            <w:tcW w:w="1373" w:type="dxa"/>
+          </w:tcPr>
+          <w:p/>
+        </w:tc>
+        <w:tc>
+          <w:tcPr>
+            <w:tcW w:w="1493" w:type="dxa"/>
+          </w:tcPr>
+          <w:p>
+            <w:r>
+              <w:t>Low intensity development (22)</w:t>
+            </w:r>
+          </w:p>
+        </w:tc>
+        <w:tc>
+          <w:tcPr>
+            <w:tcW w:w="6710" w:type="dxa"/>
+          </w:tcPr>
+          <w:p/>
+        </w:tc>
+      </w:tr>
+      <w:tr>
+        <w:tc>
+          <w:tcPr>
+            <w:tcW w:w="1373" w:type="dxa"/>
+          </w:tcPr>
+          <w:p/>
+        </w:tc>
+        <w:tc>
+          <w:tcPr>
+            <w:tcW w:w="1493" w:type="dxa"/>
+          </w:tcPr>
+          <w:p>
+            <w:r>
+              <w:t xml:space="preserve">Medium intensity </w:t>
+            </w:r>
+            <w:r>
+              <w:lastRenderedPageBreak/>
+              <w:t>development (23)</w:t>
+            </w:r>
+          </w:p>
+        </w:tc>
+        <w:tc>
+          <w:tcPr>
+            <w:tcW w:w="6710" w:type="dxa"/>
+          </w:tcPr>
+          <w:p/>
+        </w:tc>
+      </w:tr>
+      <w:tr>
+        <w:tc>
+          <w:tcPr>
+            <w:tcW w:w="1373" w:type="dxa"/>
+          </w:tcPr>
+          <w:p/>
+        </w:tc>
+        <w:tc>
+          <w:tcPr>
+            <w:tcW w:w="1493" w:type="dxa"/>
+          </w:tcPr>
+          <w:p>
+            <w:r>
+              <w:t>High intensity development (24)</w:t>
+            </w:r>
+          </w:p>
+        </w:tc>
+        <w:tc>
+          <w:tcPr>
+            <w:tcW w:w="6710" w:type="dxa"/>
+          </w:tcPr>
+          <w:p/>
+        </w:tc>
+      </w:tr>
+      <w:tr>
+        <w:tc>
+          <w:tcPr>
+            <w:tcW w:w="1373" w:type="dxa"/>
+          </w:tcPr>
+          <w:p/>
+        </w:tc>
+        <w:tc>
+          <w:tcPr>
+            <w:tcW w:w="1493" w:type="dxa"/>
+          </w:tcPr>
+          <w:p>
+            <w:r>
+              <w:t>Barren (31)</w:t>
+            </w:r>
+          </w:p>
+        </w:tc>
+        <w:tc>
+          <w:tcPr>
+            <w:tcW w:w="6710" w:type="dxa"/>
+          </w:tcPr>
+          <w:p/>
+        </w:tc>
+      </w:tr>
+      <w:tr>
+        <w:tc>
+          <w:tcPr>
+            <w:tcW w:w="1373" w:type="dxa"/>
+          </w:tcPr>
+          <w:p/>
+        </w:tc>
+        <w:tc>
+          <w:tcPr>
+            <w:tcW w:w="1493" w:type="dxa"/>
+          </w:tcPr>
+          <w:p>
+            <w:r>
+              <w:t>Forest (41, 42, 43)</w:t>
+            </w:r>
+          </w:p>
+        </w:tc>
+        <w:tc>
+          <w:tcPr>
+            <w:tcW w:w="6710" w:type="dxa"/>
+          </w:tcPr>
+          <w:p/>
+        </w:tc>
+      </w:tr>
+      <w:tr>
+        <w:tc>
+          <w:tcPr>
+            <w:tcW w:w="1373" w:type="dxa"/>
+          </w:tcPr>
+          <w:p/>
+        </w:tc>
+        <w:tc>
+          <w:tcPr>
+            <w:tcW w:w="1493" w:type="dxa"/>
+          </w:tcPr>
+          <w:p>
+            <w:r>
+              <w:t>Scrub/</w:t>
+            </w:r>
+            <w:proofErr w:type="spellStart"/>
+            <w:r>
+              <w:t>shrubland</w:t>
+            </w:r>
+            <w:proofErr w:type="spellEnd"/>
+            <w:r>
+              <w:t xml:space="preserve"> 52</w:t>
+            </w:r>
+          </w:p>
+        </w:tc>
+        <w:tc>
+          <w:tcPr>
+            <w:tcW w:w="6710" w:type="dxa"/>
+          </w:tcPr>
+          <w:p/>
+        </w:tc>
+      </w:tr>
+      <w:tr>
+        <w:tc>
+          <w:tcPr>
+            <w:tcW w:w="1373" w:type="dxa"/>
+          </w:tcPr>
+          <w:p/>
+        </w:tc>
+        <w:tc>
+          <w:tcPr>
+            <w:tcW w:w="1493" w:type="dxa"/>
+          </w:tcPr>
+          <w:p>
+            <w:r>
+              <w:t>Grasslands 71</w:t>
+            </w:r>
+          </w:p>
+        </w:tc>
+        <w:tc>
+          <w:tcPr>
+            <w:tcW w:w="6710" w:type="dxa"/>
+          </w:tcPr>
+          <w:p/>
+        </w:tc>
+      </w:tr>
+      <w:tr>
+        <w:tc>
+          <w:tcPr>
+            <w:tcW w:w="1373" w:type="dxa"/>
+          </w:tcPr>
+          <w:p/>
+        </w:tc>
+        <w:tc>
+          <w:tcPr>
+            <w:tcW w:w="1493" w:type="dxa"/>
+          </w:tcPr>
+          <w:p>
+            <w:r>
+              <w:t>Pasture and hay 81</w:t>
+            </w:r>
+          </w:p>
+        </w:tc>
+        <w:tc>
+          <w:tcPr>
+            <w:tcW w:w="6710" w:type="dxa"/>
+          </w:tcPr>
+          <w:p/>
+        </w:tc>
+      </w:tr>
+      <w:tr>
+        <w:tc>
+          <w:tcPr>
+            <w:tcW w:w="1373" w:type="dxa"/>
+          </w:tcPr>
+          <w:p/>
+        </w:tc>
+        <w:tc>
+          <w:tcPr>
+            <w:tcW w:w="1493" w:type="dxa"/>
+          </w:tcPr>
+          <w:p>
+            <w:r>
+              <w:t>Croplands 82</w:t>
+            </w:r>
+          </w:p>
+        </w:tc>
+        <w:tc>
+          <w:tcPr>
+            <w:tcW w:w="6710" w:type="dxa"/>
+          </w:tcPr>
+          <w:p/>
+        </w:tc>
+      </w:tr>
+      <w:tr>
+        <w:tc>
+          <w:tcPr>
+            <w:tcW w:w="1373" w:type="dxa"/>
+          </w:tcPr>
+          <w:p/>
+        </w:tc>
+        <w:tc>
+          <w:tcPr>
+            <w:tcW w:w="1493" w:type="dxa"/>
+          </w:tcPr>
+          <w:p>
+            <w:r>
+              <w:t>Woody wetlands 90</w:t>
+            </w:r>
+          </w:p>
+        </w:tc>
+        <w:tc>
+          <w:tcPr>
+            <w:tcW w:w="6710" w:type="dxa"/>
+          </w:tcPr>
+          <w:p/>
+        </w:tc>
+      </w:tr>
+      <w:tr>
+        <w:tc>
+          <w:tcPr>
+            <w:tcW w:w="1373" w:type="dxa"/>
+          </w:tcPr>
+          <w:p/>
+        </w:tc>
+        <w:tc>
+          <w:tcPr>
+            <w:tcW w:w="1493" w:type="dxa"/>
+          </w:tcPr>
+          <w:p>
+            <w:r>
+              <w:t>Herbaceous wetlands 95</w:t>
+            </w:r>
+          </w:p>
+        </w:tc>
+        <w:tc>
+          <w:tcPr>
+            <w:tcW w:w="6710" w:type="dxa"/>
+          </w:tcPr>
+          <w:p/>
+        </w:tc>
+      </w:tr>
+      <w:tr>
+        <w:tc>
+          <w:tcPr>
+            <w:tcW w:w="1373" w:type="dxa"/>
+          </w:tcPr>
+          <w:p>
+            <w:r>
+              <w:t>Year</w:t>
+            </w:r>
+          </w:p>
+        </w:tc>
+        <w:tc>
+          <w:tcPr>
+            <w:tcW w:w="1493" w:type="dxa"/>
+          </w:tcPr>
+          <w:p/>
+        </w:tc>
+        <w:tc>
+          <w:tcPr>
+            <w:tcW w:w="6710" w:type="dxa"/>
+          </w:tcPr>
+          <w:p/>
+        </w:tc>
+      </w:tr>
+      <w:tr>
+        <w:tc>
+          <w:tcPr>
+            <w:tcW w:w="1373" w:type="dxa"/>
+          </w:tcPr>
+          <w:p>
+            <w:r>
+              <w:t>Day of year</w:t>
+            </w:r>
+          </w:p>
+        </w:tc>
+        <w:tc>
+          <w:tcPr>
+            <w:tcW w:w="1493" w:type="dxa"/>
+          </w:tcPr>
+          <w:p/>
+        </w:tc>
+        <w:tc>
+          <w:tcPr>
+            <w:tcW w:w="6710" w:type="dxa"/>
+          </w:tcPr>
+          <w:p/>
+        </w:tc>
+      </w:tr>
+      <w:tr>
+        <w:tc>
+          <w:tcPr>
+            <w:tcW w:w="1373" w:type="dxa"/>
+          </w:tcPr>
+          <w:p>
+            <w:r>
+              <w:t>Hour</w:t>
+            </w:r>
+          </w:p>
+        </w:tc>
+        <w:tc>
+          <w:tcPr>
+            <w:tcW w:w="1493" w:type="dxa"/>
+          </w:tcPr>
+          <w:p/>
+        </w:tc>
+        <w:tc>
+          <w:tcPr>
+            <w:tcW w:w="6710" w:type="dxa"/>
+          </w:tcPr>
+          <w:p/>
+        </w:tc>
+      </w:tr>
+      <w:tr>
+        <w:tc>
+          <w:tcPr>
+            <w:tcW w:w="1373" w:type="dxa"/>
+          </w:tcPr>
+          <w:p>
+            <w:r>
+              <w:t>Longitude</w:t>
+            </w:r>
+          </w:p>
+        </w:tc>
+        <w:tc>
+          <w:tcPr>
+            <w:tcW w:w="1493" w:type="dxa"/>
+          </w:tcPr>
+          <w:p/>
+        </w:tc>
+        <w:tc>
+          <w:tcPr>
+            <w:tcW w:w="6710" w:type="dxa"/>
+          </w:tcPr>
+          <w:p/>
+        </w:tc>
+      </w:tr>
+      <w:tr>
+        <w:tc>
+          <w:tcPr>
+            <w:tcW w:w="1373" w:type="dxa"/>
+          </w:tcPr>
+          <w:p>
+            <w:r>
+              <w:t>Latitude</w:t>
+            </w:r>
+          </w:p>
+        </w:tc>
+        <w:tc>
+          <w:tcPr>
+            <w:tcW w:w="1493" w:type="dxa"/>
+          </w:tcPr>
+          <w:p/>
+        </w:tc>
+        <w:tc>
+          <w:tcPr>
+            <w:tcW w:w="6710" w:type="dxa"/>
+          </w:tcPr>
+          <w:p/>
+        </w:tc>
+      </w:tr>
+      <w:tr>
+        <w:tc>
+          <w:tcPr>
+            <w:tcW w:w="1373" w:type="dxa"/>
+          </w:tcPr>
+          <w:p>
+            <w:r>
+              <w:t>Human population density</w:t>
+            </w:r>
+          </w:p>
+        </w:tc>
+        <w:tc>
+          <w:tcPr>
+            <w:tcW w:w="1493" w:type="dxa"/>
+          </w:tcPr>
+          <w:p>
+            <w:r>
+              <w:t>Number per square km</w:t>
+            </w:r>
+          </w:p>
+        </w:tc>
+        <w:tc>
+          <w:tcPr>
+            <w:tcW w:w="6710" w:type="dxa"/>
+          </w:tcPr>
+          <w:p/>
+        </w:tc>
+      </w:tr>
+      <w:tr>
+        <w:tc>
+          <w:tcPr>
+            <w:tcW w:w="1373" w:type="dxa"/>
+          </w:tcPr>
+          <w:p>
+            <w:proofErr w:type="spellStart"/>
+            <w:r>
+              <w:lastRenderedPageBreak/>
+              <w:t>Bioclim</w:t>
+            </w:r>
+            <w:proofErr w:type="spellEnd"/>
+            <w:r>
+              <w:t xml:space="preserve"> variables</w:t>
+            </w:r>
+          </w:p>
+        </w:tc>
+        <w:tc>
+          <w:tcPr>
+            <w:tcW w:w="1493" w:type="dxa"/>
+          </w:tcPr>
+          <w:p/>
+        </w:tc>
+        <w:tc>
+          <w:tcPr>
+            <w:tcW w:w="6710" w:type="dxa"/>
+          </w:tcPr>
+          <w:p/>
+        </w:tc>
+      </w:tr>
+      <w:tr>
+        <w:tc>
+          <w:tcPr>
+            <w:tcW w:w="1373" w:type="dxa"/>
+          </w:tcPr>
+          <w:p/>
+        </w:tc>
+        <w:tc>
+          <w:tcPr>
+            <w:tcW w:w="1493" w:type="dxa"/>
+          </w:tcPr>
+          <w:p/>
+        </w:tc>
+        <w:tc>
+          <w:tcPr>
+            <w:tcW w:w="6710" w:type="dxa"/>
+          </w:tcPr>
+          <w:p/>
+        </w:tc>
+      </w:tr>
+      <w:tr>
+        <w:tc>
+          <w:tcPr>
+            <w:tcW w:w="1373" w:type="dxa"/>
+          </w:tcPr>
+          <w:p/>
+        </w:tc>
+        <w:tc>
+          <w:tcPr>
+            <w:tcW w:w="1493" w:type="dxa"/>
+          </w:tcPr>
+          <w:p/>
+        </w:tc>
+        <w:tc>
+          <w:tcPr>
+            <w:tcW w:w="6710" w:type="dxa"/>
+          </w:tcPr>
+          <w:p/>
+        </w:tc>
+      </w:tr>
+      <w:tr>
+        <w:tc>
+          <w:tcPr>
+            <w:tcW w:w="1373" w:type="dxa"/>
+          </w:tcPr>
+          <w:p/>
+        </w:tc>
+        <w:tc>
+          <w:tcPr>
+            <w:tcW w:w="1493" w:type="dxa"/>
+          </w:tcPr>
+          <w:p/>
+        </w:tc>
+        <w:tc>
+          <w:tcPr>
+            <w:tcW w:w="6710" w:type="dxa"/>
+          </w:tcPr>
+          <w:p/>
+        </w:tc>
+      </w:tr>
+      <w:tr>
+        <w:tc>
+          <w:tcPr>
+            <w:tcW w:w="1373" w:type="dxa"/>
+          </w:tcPr>
+          <w:p/>
+        </w:tc>
+        <w:tc>
+          <w:tcPr>
+            <w:tcW w:w="1493" w:type="dxa"/>
+          </w:tcPr>
+          <w:p/>
+        </w:tc>
+        <w:tc>
+          <w:tcPr>
+            <w:tcW w:w="6710" w:type="dxa"/>
+          </w:tcPr>
+          <w:p/>
+        </w:tc>
+      </w:tr>
+      <w:tr>
+        <w:tc>
+          <w:tcPr>
+            <w:tcW w:w="1373" w:type="dxa"/>
+          </w:tcPr>
+          <w:p/>
+        </w:tc>
+        <w:tc>
+          <w:tcPr>
+            <w:tcW w:w="1493" w:type="dxa"/>
+          </w:tcPr>
+          <w:p/>
+        </w:tc>
+        <w:tc>
+          <w:tcPr>
+            <w:tcW w:w="6710" w:type="dxa"/>
+          </w:tcPr>
+          <w:p/>
+        </w:tc>
+      </w:tr>
+      <w:tr>
+        <w:tc>
+          <w:tcPr>
+            <w:tcW w:w="1373" w:type="dxa"/>
+          </w:tcPr>
+          <w:p/>
+        </w:tc>
+        <w:tc>
+          <w:tcPr>
+            <w:tcW w:w="1493" w:type="dxa"/>
+          </w:tcPr>
+          <w:p/>
+        </w:tc>
+        <w:tc>
+          <w:tcPr>
+            <w:tcW w:w="6710" w:type="dxa"/>
+          </w:tcPr>
+          <w:p/>
+        </w:tc>
+      </w:tr>
+      <w:tr>
+        <w:tc>
+          <w:tcPr>
+            <w:tcW w:w="1373" w:type="dxa"/>
+          </w:tcPr>
+          <w:p/>
+        </w:tc>
+        <w:tc>
+          <w:tcPr>
+            <w:tcW w:w="1493" w:type="dxa"/>
+          </w:tcPr>
+          <w:p/>
+        </w:tc>
+        <w:tc>
+          <w:tcPr>
+            <w:tcW w:w="6710" w:type="dxa"/>
+          </w:tcPr>
+          <w:p/>
+        </w:tc>
+      </w:tr>
+    </w:tbl>
+    <w:p/>
+    <w:p>
+      <w:pPr>
+        <w:spacing w:after="0" w:line="240" w:lineRule="auto"/>
+      </w:pPr>
+      <w:r>
+        <w:br w:type="page"/>
+      </w:r>
+    </w:p>
+    <w:p>
+      <w:pPr>
+        <w:pStyle w:val="Caption"/>
+        <w:keepNext/>
+      </w:pPr>
+      <w:proofErr w:type="gramStart"/>
+      <w:r>
+        <w:lastRenderedPageBreak/>
+        <w:t xml:space="preserve">Table </w:t>
+      </w:r>
+      <w:r>
+        <w:fldChar w:fldCharType="begin"/>
+      </w:r>
+      <w:r>
+        <w:instrText xml:space="preserve"> SEQ Table \* ARABIC </w:instrText>
+      </w:r>
+      <w:r>
+        <w:fldChar w:fldCharType="separate"/>
+      </w:r>
+      <w:r>
+        <w:rPr>
+          <w:noProof/>
+        </w:rPr>
+        <w:t>2</w:t>
+      </w:r>
+      <w:r>
+        <w:rPr>
+          <w:noProof/>
+        </w:rPr>
+        <w:fldChar w:fldCharType="end"/>
+      </w:r>
+      <w:r>
+        <w:t>.</w:t>
+      </w:r>
+      <w:proofErr w:type="gramEnd"/>
+      <w:r>
+        <w:t xml:space="preserve"> Study species with their conservation status.</w:t>
+      </w:r>
+    </w:p>
+    <w:tbl>
+      <w:tblPr>
+        <w:tblStyle w:val="TableGrid"/>
+        <w:tblW w:w="0" w:type="auto"/>
+        <w:tblLook w:val="04A0" w:firstRow="1" w:lastRow="0" w:firstColumn="1" w:lastColumn="0" w:noHBand="0" w:noVBand="1"/>
+      </w:tblPr>
+      <w:tblGrid>
+        <w:gridCol w:w="2022"/>
+        <w:gridCol w:w="1708"/>
+        <w:gridCol w:w="2022"/>
+        <w:gridCol w:w="1933"/>
+        <w:gridCol w:w="1891"/>
+      </w:tblGrid>
+      <w:tr>
+        <w:tc>
+          <w:tcPr>
+            <w:tcW w:w="2022" w:type="dxa"/>
+          </w:tcPr>
+          <w:p>
+            <w:r>
+              <w:t>Species</w:t>
+            </w:r>
+          </w:p>
+        </w:tc>
+        <w:tc>
+          <w:tcPr>
+            <w:tcW w:w="1708" w:type="dxa"/>
+          </w:tcPr>
+          <w:p>
+            <w:r>
+              <w:t>Breeding bird survey trend since YEAR</w:t>
+            </w:r>
+          </w:p>
+        </w:tc>
+        <w:tc>
+          <w:tcPr>
+            <w:tcW w:w="2022" w:type="dxa"/>
+          </w:tcPr>
+          <w:p>
+            <w:r>
+              <w:t>Oklahoma status</w:t>
+            </w:r>
+          </w:p>
+        </w:tc>
+        <w:tc>
+          <w:tcPr>
+            <w:tcW w:w="1933" w:type="dxa"/>
+          </w:tcPr>
+          <w:p>
+            <w:r>
+              <w:t>Federal status</w:t>
+            </w:r>
+          </w:p>
+        </w:tc>
+        <w:tc>
+          <w:tcPr>
+            <w:tcW w:w="1891" w:type="dxa"/>
+          </w:tcPr>
+          <w:p>
+            <w:r>
+              <w:t>IUCN status</w:t>
+            </w:r>
+          </w:p>
+        </w:tc>
+      </w:tr>
+      <w:tr>
+        <w:tc>
+          <w:tcPr>
+            <w:tcW w:w="2022" w:type="dxa"/>
+          </w:tcPr>
+          <w:p>
+            <w:proofErr w:type="spellStart"/>
+            <w:r>
+              <w:t>Dickcissel</w:t>
+            </w:r>
+            <w:proofErr w:type="spellEnd"/>
+          </w:p>
+        </w:tc>
+        <w:tc>
+          <w:tcPr>
+            <w:tcW w:w="1708" w:type="dxa"/>
+          </w:tcPr>
+          <w:p/>
+        </w:tc>
+        <w:tc>
+          <w:tcPr>
+            <w:tcW w:w="2022" w:type="dxa"/>
+          </w:tcPr>
+          <w:p/>
+        </w:tc>
+        <w:tc>
+          <w:tcPr>
+            <w:tcW w:w="1933" w:type="dxa"/>
+          </w:tcPr>
+          <w:p/>
+        </w:tc>
+        <w:tc>
+          <w:tcPr>
+            <w:tcW w:w="1891" w:type="dxa"/>
+          </w:tcPr>
+          <w:p/>
+        </w:tc>
+      </w:tr>
+      <w:tr>
+        <w:tc>
+          <w:tcPr>
+            <w:tcW w:w="2022" w:type="dxa"/>
+          </w:tcPr>
+          <w:p/>
+        </w:tc>
+        <w:tc>
+          <w:tcPr>
+            <w:tcW w:w="1708" w:type="dxa"/>
+          </w:tcPr>
+          <w:p/>
+        </w:tc>
+        <w:tc>
+          <w:tcPr>
+            <w:tcW w:w="2022" w:type="dxa"/>
+          </w:tcPr>
+          <w:p/>
+        </w:tc>
+        <w:tc>
+          <w:tcPr>
+            <w:tcW w:w="1933" w:type="dxa"/>
+          </w:tcPr>
+          <w:p/>
+        </w:tc>
+        <w:tc>
+          <w:tcPr>
+            <w:tcW w:w="1891" w:type="dxa"/>
+          </w:tcPr>
+          <w:p/>
+        </w:tc>
+      </w:tr>
+      <w:tr>
+        <w:tc>
+          <w:tcPr>
+            <w:tcW w:w="2022" w:type="dxa"/>
+          </w:tcPr>
+          <w:p/>
+        </w:tc>
+        <w:tc>
+          <w:tcPr>
+            <w:tcW w:w="1708" w:type="dxa"/>
+          </w:tcPr>
+          <w:p/>
+        </w:tc>
+        <w:tc>
+          <w:tcPr>
+            <w:tcW w:w="2022" w:type="dxa"/>
+          </w:tcPr>
+          <w:p/>
+        </w:tc>
+        <w:tc>
+          <w:tcPr>
+            <w:tcW w:w="1933" w:type="dxa"/>
+          </w:tcPr>
+          <w:p/>
+        </w:tc>
+        <w:tc>
+          <w:tcPr>
+            <w:tcW w:w="1891" w:type="dxa"/>
+          </w:tcPr>
+          <w:p/>
+        </w:tc>
+      </w:tr>
+      <w:tr>
+        <w:tc>
+          <w:tcPr>
+            <w:tcW w:w="2022" w:type="dxa"/>
+          </w:tcPr>
+          <w:p/>
+        </w:tc>
+        <w:tc>
+          <w:tcPr>
+            <w:tcW w:w="1708" w:type="dxa"/>
+          </w:tcPr>
+          <w:p/>
+        </w:tc>
+        <w:tc>
+          <w:tcPr>
+            <w:tcW w:w="2022" w:type="dxa"/>
+          </w:tcPr>
+          <w:p/>
+        </w:tc>
+        <w:tc>
+          <w:tcPr>
+            <w:tcW w:w="1933" w:type="dxa"/>
+          </w:tcPr>
+          <w:p/>
+        </w:tc>
+        <w:tc>
+          <w:tcPr>
+            <w:tcW w:w="1891" w:type="dxa"/>
+          </w:tcPr>
+          <w:p/>
+        </w:tc>
+      </w:tr>
+      <w:tr>
+        <w:tc>
+          <w:tcPr>
+            <w:tcW w:w="2022" w:type="dxa"/>
+          </w:tcPr>
+          <w:p/>
+        </w:tc>
+        <w:tc>
+          <w:tcPr>
+            <w:tcW w:w="1708" w:type="dxa"/>
+          </w:tcPr>
+          <w:p/>
+        </w:tc>
+        <w:tc>
+          <w:tcPr>
+            <w:tcW w:w="2022" w:type="dxa"/>
+          </w:tcPr>
+          <w:p/>
+        </w:tc>
+        <w:tc>
+          <w:tcPr>
+            <w:tcW w:w="1933" w:type="dxa"/>
+          </w:tcPr>
+          <w:p/>
+        </w:tc>
+        <w:tc>
+          <w:tcPr>
+            <w:tcW w:w="1891" w:type="dxa"/>
+          </w:tcPr>
+          <w:p/>
+        </w:tc>
+      </w:tr>
+      <w:tr>
+        <w:tc>
+          <w:tcPr>
+            <w:tcW w:w="2022" w:type="dxa"/>
+          </w:tcPr>
+          <w:p/>
+        </w:tc>
+        <w:tc>
+          <w:tcPr>
+            <w:tcW w:w="1708" w:type="dxa"/>
+          </w:tcPr>
+          <w:p/>
+        </w:tc>
+        <w:tc>
+          <w:tcPr>
+            <w:tcW w:w="2022" w:type="dxa"/>
+          </w:tcPr>
+          <w:p/>
+        </w:tc>
+        <w:tc>
+          <w:tcPr>
+            <w:tcW w:w="1933" w:type="dxa"/>
+          </w:tcPr>
+          <w:p/>
+        </w:tc>
+        <w:tc>
+          <w:tcPr>
+            <w:tcW w:w="1891" w:type="dxa"/>
+          </w:tcPr>
+          <w:p/>
+        </w:tc>
+      </w:tr>
+      <w:tr>
+        <w:tc>
+          <w:tcPr>
+            <w:tcW w:w="2022" w:type="dxa"/>
+          </w:tcPr>
+          <w:p/>
+        </w:tc>
+        <w:tc>
+          <w:tcPr>
+            <w:tcW w:w="1708" w:type="dxa"/>
+          </w:tcPr>
+          <w:p/>
+        </w:tc>
+        <w:tc>
+          <w:tcPr>
+            <w:tcW w:w="2022" w:type="dxa"/>
+          </w:tcPr>
+          <w:p/>
+        </w:tc>
+        <w:tc>
+          <w:tcPr>
+            <w:tcW w:w="1933" w:type="dxa"/>
+          </w:tcPr>
+          <w:p/>
+        </w:tc>
+        <w:tc>
+          <w:tcPr>
+            <w:tcW w:w="1891" w:type="dxa"/>
+          </w:tcPr>
+          <w:p/>
+        </w:tc>
+      </w:tr>
+    </w:tbl>
+    <w:p/>
+    <w:sectPr>
+      <w:pgSz w:w="12240" w:h="15840"/>
+      <w:pgMar w:top="1440" w:right="1440" w:bottom="1440" w:left="1440" w:header="0" w:footer="0" w:gutter="0"/>
+      <w:cols w:space="720"/>
+      <w:formProt w:val="0"/>
+      <w:docGrid w:linePitch="360" w:charSpace="-2049"/>
+    </w:sectPr>
+  </w:body>
+</w:document>
+</file>
+
+<file path=word/comments.xml><?xml version="1.0" encoding="utf-8"?>
+<w:comments xmlns:wpc="http://schemas.microsoft.com/office/word/2010/wordprocessingCanvas" xmlns:mc="http://schemas.openxmlformats.org/markup-compatibility/2006" xmlns:o="urn:schemas-microsoft-com:office:office" xmlns:r="http://schemas.openxmlformats.org/officeDocument/2006/relationships" xmlns:m="http://schemas.openxmlformats.org/officeDocument/2006/math" xmlns:v="urn:schemas-microsoft-com:vml" xmlns:wp14="http://schemas.microsoft.com/office/word/2010/wordprocessingDrawing" xmlns:wp="http://schemas.openxmlformats.org/drawingml/2006/wordprocessingDrawing" xmlns:w10="urn:schemas-microsoft-com:office:word" xmlns:w="http://schemas.openxmlformats.org/wordprocessingml/2006/main" xmlns:w14="http://schemas.microsoft.com/office/word/2010/wordml" xmlns:wpg="http://schemas.microsoft.com/office/word/2010/wordprocessingGroup" xmlns:wpi="http://schemas.microsoft.com/office/word/2010/wordprocessingInk" xmlns:wne="http://schemas.microsoft.com/office/word/2006/wordml" xmlns:wps="http://schemas.microsoft.com/office/word/2010/wordprocessingShape" mc:Ignorable="w14 wp14">
+  <w:comment w:id="10" w:author="Claire" w:date="2017-02-01T08:43:00Z" w:initials="C">
+    <w:p>
+      <w:pPr>
+        <w:pStyle w:val="ListParagraph"/>
+        <w:numPr>
+          <w:ilvl w:val="2"/>
+          <w:numId w:val="1"/>
+        </w:numPr>
+      </w:pPr>
+      <w:r>
+        <w:rPr>
+          <w:rStyle w:val="CommentReference"/>
+        </w:rPr>
+        <w:annotationRef/>
+      </w:r>
+      <w:r>
+        <w:t xml:space="preserve">IF CAN FIND DATA: predicted </w:t>
+      </w:r>
+      <w:proofErr w:type="spellStart"/>
+      <w:r>
+        <w:t>landuse</w:t>
+      </w:r>
+      <w:proofErr w:type="spellEnd"/>
+      <w:r>
+        <w:t>/crop cover changes, using soil types possibly (predict where switchgrass and other crops can be grown?  Found very detailed soil types maps).  Need to inquire with Todd.</w:t>
+      </w:r>
+    </w:p>
+    <w:p>
+      <w:pPr>
+        <w:pStyle w:val="ListParagraph"/>
+        <w:numPr>
+          <w:ilvl w:val="3"/>
+          <w:numId w:val="1"/>
+        </w:numPr>
+      </w:pPr>
+      <w:r>
+        <w:t>Downloaded a paper by Nicky et al. on predicting land use changes (based on soil maps) for Sprague’s pipit that might be a good model to use here.</w:t>
+      </w:r>
+    </w:p>
+    <w:p>
+      <w:pPr>
+        <w:pStyle w:val="CommentText"/>
+      </w:pPr>
+    </w:p>
+  </w:comment>
+</w:comments>
+</file>
 
 <file path=word/numbering.xml><?xml version="1.0" encoding="utf-8"?>
 <w:numbering xmlns:wpc="http://schemas.microsoft.com/office/word/2010/wordprocessingCanvas" xmlns:mc="http://schemas.openxmlformats.org/markup-compatibility/2006" xmlns:o="urn:schemas-microsoft-com:office:office" xmlns:r="http://schemas.openxmlformats.org/officeDocument/2006/relationships" xmlns:m="http://schemas.openxmlformats.org/officeDocument/2006/math" xmlns:v="urn:schemas-microsoft-com:vml" xmlns:wp14="http://schemas.microsoft.com/office/word/2010/wordprocessingDrawing" xmlns:wp="http://schemas.openxmlformats.org/drawingml/2006/wordprocessingDrawing" xmlns:w10="urn:schemas-microsoft-com:office:word" xmlns:w="http://schemas.openxmlformats.org/wordprocessingml/2006/main" xmlns:w14="http://schemas.microsoft.com/office/word/2010/wordml" xmlns:wpg="http://schemas.microsoft.com/office/word/2010/wordprocessingGroup" xmlns:wpi="http://schemas.microsoft.com/office/word/2010/wordprocessingInk" xmlns:wne="http://schemas.microsoft.com/office/word/2006/wordml" xmlns:wps="http://schemas.microsoft.com/office/word/2010/wordprocessingShape" mc:Ignorable="w14 wp14">
@@ -591,7 +3678,6 @@
   <w:style w:type="character" w:default="1" w:styleId="DefaultParagraphFont">
     <w:name w:val="Default Paragraph Font"/>
     <w:uiPriority w:val="1"/>
-    <w:semiHidden/>
     <w:unhideWhenUsed/>
   </w:style>
   <w:style w:type="table" w:default="1" w:styleId="TableNormal">
@@ -1277,7 +4363,6 @@
   <w:style w:type="character" w:default="1" w:styleId="DefaultParagraphFont">
     <w:name w:val="Default Paragraph Font"/>
     <w:uiPriority w:val="1"/>
-    <w:semiHidden/>
     <w:unhideWhenUsed/>
   </w:style>
   <w:style w:type="table" w:default="1" w:styleId="TableNormal">
@@ -1733,12 +4818,297 @@
 </w:styles>
 </file>
 
+<file path=word/theme/theme1.xml><?xml version="1.0" encoding="utf-8"?>
+<a:theme xmlns:a="http://schemas.openxmlformats.org/drawingml/2006/main" name="Office Theme">
+  <a:themeElements>
+    <a:clrScheme name="Office">
+      <a:dk1>
+        <a:sysClr val="windowText" lastClr="000000"/>
+      </a:dk1>
+      <a:lt1>
+        <a:sysClr val="window" lastClr="FFFFFF"/>
+      </a:lt1>
+      <a:dk2>
+        <a:srgbClr val="1F497D"/>
+      </a:dk2>
+      <a:lt2>
+        <a:srgbClr val="EEECE1"/>
+      </a:lt2>
+      <a:accent1>
+        <a:srgbClr val="4F81BD"/>
+      </a:accent1>
+      <a:accent2>
+        <a:srgbClr val="C0504D"/>
+      </a:accent2>
+      <a:accent3>
+        <a:srgbClr val="9BBB59"/>
+      </a:accent3>
+      <a:accent4>
+        <a:srgbClr val="8064A2"/>
+      </a:accent4>
+      <a:accent5>
+        <a:srgbClr val="4BACC6"/>
+      </a:accent5>
+      <a:accent6>
+        <a:srgbClr val="F79646"/>
+      </a:accent6>
+      <a:hlink>
+        <a:srgbClr val="0000FF"/>
+      </a:hlink>
+      <a:folHlink>
+        <a:srgbClr val="800080"/>
+      </a:folHlink>
+    </a:clrScheme>
+    <a:fontScheme name="Office">
+      <a:majorFont>
+        <a:latin typeface="Cambria"/>
+        <a:ea typeface=""/>
+        <a:cs typeface=""/>
+        <a:font script="Jpan" typeface="ＭＳ ゴシック"/>
+        <a:font script="Hang" typeface="맑은 고딕"/>
+        <a:font script="Hans" typeface="宋体"/>
+        <a:font script="Hant" typeface="新細明體"/>
+        <a:font script="Arab" typeface="Times New Roman"/>
+        <a:font script="Hebr" typeface="Times New Roman"/>
+        <a:font script="Thai" typeface="Angsana New"/>
+        <a:font script="Ethi" typeface="Nyala"/>
+        <a:font script="Beng" typeface="Vrinda"/>
+        <a:font script="Gujr" typeface="Shruti"/>
+        <a:font script="Khmr" typeface="MoolBoran"/>
+        <a:font script="Knda" typeface="Tunga"/>
+        <a:font script="Guru" typeface="Raavi"/>
+        <a:font script="Cans" typeface="Euphemia"/>
+        <a:font script="Cher" typeface="Plantagenet Cherokee"/>
+        <a:font script="Yiii" typeface="Microsoft Yi Baiti"/>
+        <a:font script="Tibt" typeface="Microsoft Himalaya"/>
+        <a:font script="Thaa" typeface="MV Boli"/>
+        <a:font script="Deva" typeface="Mangal"/>
+        <a:font script="Telu" typeface="Gautami"/>
+        <a:font script="Taml" typeface="Latha"/>
+        <a:font script="Syrc" typeface="Estrangelo Edessa"/>
+        <a:font script="Orya" typeface="Kalinga"/>
+        <a:font script="Mlym" typeface="Kartika"/>
+        <a:font script="Laoo" typeface="DokChampa"/>
+        <a:font script="Sinh" typeface="Iskoola Pota"/>
+        <a:font script="Mong" typeface="Mongolian Baiti"/>
+        <a:font script="Viet" typeface="Times New Roman"/>
+        <a:font script="Uigh" typeface="Microsoft Uighur"/>
+        <a:font script="Geor" typeface="Sylfaen"/>
+      </a:majorFont>
+      <a:minorFont>
+        <a:latin typeface="Calibri"/>
+        <a:ea typeface=""/>
+        <a:cs typeface=""/>
+        <a:font script="Jpan" typeface="ＭＳ 明朝"/>
+        <a:font script="Hang" typeface="맑은 고딕"/>
+        <a:font script="Hans" typeface="宋体"/>
+        <a:font script="Hant" typeface="新細明體"/>
+        <a:font script="Arab" typeface="Arial"/>
+        <a:font script="Hebr" typeface="Arial"/>
+        <a:font script="Thai" typeface="Cordia New"/>
+        <a:font script="Ethi" typeface="Nyala"/>
+        <a:font script="Beng" typeface="Vrinda"/>
+        <a:font script="Gujr" typeface="Shruti"/>
+        <a:font script="Khmr" typeface="DaunPenh"/>
+        <a:font script="Knda" typeface="Tunga"/>
+        <a:font script="Guru" typeface="Raavi"/>
+        <a:font script="Cans" typeface="Euphemia"/>
+        <a:font script="Cher" typeface="Plantagenet Cherokee"/>
+        <a:font script="Yiii" typeface="Microsoft Yi Baiti"/>
+        <a:font script="Tibt" typeface="Microsoft Himalaya"/>
+        <a:font script="Thaa" typeface="MV Boli"/>
+        <a:font script="Deva" typeface="Mangal"/>
+        <a:font script="Telu" typeface="Gautami"/>
+        <a:font script="Taml" typeface="Latha"/>
+        <a:font script="Syrc" typeface="Estrangelo Edessa"/>
+        <a:font script="Orya" typeface="Kalinga"/>
+        <a:font script="Mlym" typeface="Kartika"/>
+        <a:font script="Laoo" typeface="DokChampa"/>
+        <a:font script="Sinh" typeface="Iskoola Pota"/>
+        <a:font script="Mong" typeface="Mongolian Baiti"/>
+        <a:font script="Viet" typeface="Arial"/>
+        <a:font script="Uigh" typeface="Microsoft Uighur"/>
+        <a:font script="Geor" typeface="Sylfaen"/>
+      </a:minorFont>
+    </a:fontScheme>
+    <a:fmtScheme name="Office">
+      <a:fillStyleLst>
+        <a:solidFill>
+          <a:schemeClr val="phClr"/>
+        </a:solidFill>
+        <a:gradFill rotWithShape="1">
+          <a:gsLst>
+            <a:gs pos="0">
+              <a:schemeClr val="phClr">
+                <a:tint val="50000"/>
+                <a:satMod val="300000"/>
+              </a:schemeClr>
+            </a:gs>
+            <a:gs pos="35000">
+              <a:schemeClr val="phClr">
+                <a:tint val="37000"/>
+                <a:satMod val="300000"/>
+              </a:schemeClr>
+            </a:gs>
+            <a:gs pos="100000">
+              <a:schemeClr val="phClr">
+                <a:tint val="15000"/>
+                <a:satMod val="350000"/>
+              </a:schemeClr>
+            </a:gs>
+          </a:gsLst>
+          <a:lin ang="16200000" scaled="1"/>
+        </a:gradFill>
+        <a:gradFill rotWithShape="1">
+          <a:gsLst>
+            <a:gs pos="0">
+              <a:schemeClr val="phClr">
+                <a:shade val="51000"/>
+                <a:satMod val="130000"/>
+              </a:schemeClr>
+            </a:gs>
+            <a:gs pos="80000">
+              <a:schemeClr val="phClr">
+                <a:shade val="93000"/>
+                <a:satMod val="130000"/>
+              </a:schemeClr>
+            </a:gs>
+            <a:gs pos="100000">
+              <a:schemeClr val="phClr">
+                <a:shade val="94000"/>
+                <a:satMod val="135000"/>
+              </a:schemeClr>
+            </a:gs>
+          </a:gsLst>
+          <a:lin ang="16200000" scaled="0"/>
+        </a:gradFill>
+      </a:fillStyleLst>
+      <a:lnStyleLst>
+        <a:ln w="9525" cap="flat" cmpd="sng" algn="ctr">
+          <a:solidFill>
+            <a:schemeClr val="phClr">
+              <a:shade val="95000"/>
+              <a:satMod val="105000"/>
+            </a:schemeClr>
+          </a:solidFill>
+          <a:prstDash val="solid"/>
+        </a:ln>
+        <a:ln w="25400" cap="flat" cmpd="sng" algn="ctr">
+          <a:solidFill>
+            <a:schemeClr val="phClr"/>
+          </a:solidFill>
+          <a:prstDash val="solid"/>
+        </a:ln>
+        <a:ln w="38100" cap="flat" cmpd="sng" algn="ctr">
+          <a:solidFill>
+            <a:schemeClr val="phClr"/>
+          </a:solidFill>
+          <a:prstDash val="solid"/>
+        </a:ln>
+      </a:lnStyleLst>
+      <a:effectStyleLst>
+        <a:effectStyle>
+          <a:effectLst>
+            <a:outerShdw blurRad="40000" dist="20000" dir="5400000" rotWithShape="0">
+              <a:srgbClr val="000000">
+                <a:alpha val="38000"/>
+              </a:srgbClr>
+            </a:outerShdw>
+          </a:effectLst>
+        </a:effectStyle>
+        <a:effectStyle>
+          <a:effectLst>
+            <a:outerShdw blurRad="40000" dist="23000" dir="5400000" rotWithShape="0">
+              <a:srgbClr val="000000">
+                <a:alpha val="35000"/>
+              </a:srgbClr>
+            </a:outerShdw>
+          </a:effectLst>
+        </a:effectStyle>
+        <a:effectStyle>
+          <a:effectLst>
+            <a:outerShdw blurRad="40000" dist="23000" dir="5400000" rotWithShape="0">
+              <a:srgbClr val="000000">
+                <a:alpha val="35000"/>
+              </a:srgbClr>
+            </a:outerShdw>
+          </a:effectLst>
+          <a:scene3d>
+            <a:camera prst="orthographicFront">
+              <a:rot lat="0" lon="0" rev="0"/>
+            </a:camera>
+            <a:lightRig rig="threePt" dir="t">
+              <a:rot lat="0" lon="0" rev="1200000"/>
+            </a:lightRig>
+          </a:scene3d>
+          <a:sp3d>
+            <a:bevelT w="63500" h="25400"/>
+          </a:sp3d>
+        </a:effectStyle>
+      </a:effectStyleLst>
+      <a:bgFillStyleLst>
+        <a:solidFill>
+          <a:schemeClr val="phClr"/>
+        </a:solidFill>
+        <a:gradFill rotWithShape="1">
+          <a:gsLst>
+            <a:gs pos="0">
+              <a:schemeClr val="phClr">
+                <a:tint val="40000"/>
+                <a:satMod val="350000"/>
+              </a:schemeClr>
+            </a:gs>
+            <a:gs pos="40000">
+              <a:schemeClr val="phClr">
+                <a:tint val="45000"/>
+                <a:shade val="99000"/>
+                <a:satMod val="350000"/>
+              </a:schemeClr>
+            </a:gs>
+            <a:gs pos="100000">
+              <a:schemeClr val="phClr">
+                <a:shade val="20000"/>
+                <a:satMod val="255000"/>
+              </a:schemeClr>
+            </a:gs>
+          </a:gsLst>
+          <a:path path="circle">
+            <a:fillToRect l="50000" t="-80000" r="50000" b="180000"/>
+          </a:path>
+        </a:gradFill>
+        <a:gradFill rotWithShape="1">
+          <a:gsLst>
+            <a:gs pos="0">
+              <a:schemeClr val="phClr">
+                <a:tint val="80000"/>
+                <a:satMod val="300000"/>
+              </a:schemeClr>
+            </a:gs>
+            <a:gs pos="100000">
+              <a:schemeClr val="phClr">
+                <a:shade val="30000"/>
+                <a:satMod val="200000"/>
+              </a:schemeClr>
+            </a:gs>
+          </a:gsLst>
+          <a:path path="circle">
+            <a:fillToRect l="50000" t="50000" r="50000" b="50000"/>
+          </a:path>
+        </a:gradFill>
+      </a:bgFillStyleLst>
+    </a:fmtScheme>
+  </a:themeElements>
+  <a:objectDefaults/>
+  <a:extraClrSchemeLst/>
+</a:theme>
+</file>
+
 <file path=customXml/item1.xml><?xml version="1.0" encoding="utf-8"?>
 <b:Sources xmlns:b="http://schemas.openxmlformats.org/officeDocument/2006/bibliography" xmlns="http://schemas.openxmlformats.org/officeDocument/2006/bibliography" SelectedStyle="\APA.XSL" StyleName="APA"/>
 </file>
 
 <file path=customXml/itemProps1.xml><?xml version="1.0" encoding="utf-8"?>
-<ds:datastoreItem xmlns:ds="http://schemas.openxmlformats.org/officeDocument/2006/customXml" ds:itemID="{E68765BD-6203-420C-A40A-650F7AB1C56B}">
+<ds:datastoreItem xmlns:ds="http://schemas.openxmlformats.org/officeDocument/2006/customXml" ds:itemID="{CAB280F5-3298-48D3-AEF8-1BF91D0CDB44}">
   <ds:schemaRefs>
     <ds:schemaRef ds:uri="http://schemas.openxmlformats.org/officeDocument/2006/bibliography"/>
   </ds:schemaRefs>

--- a/manuscript.docx
+++ b/manuscript.docx
@@ -96,24 +96,32 @@
         <w:t xml:space="preserve"> et al?).  </w:t>
       </w:r>
       <w:r>
-        <w:t xml:space="preserve">WRITE MORE HERE ABOUT GRASSLANDS and WHICH TYPES ARE </w:t>
-      </w:r>
-      <w:r>
-        <w:t xml:space="preserve">THREATENED.  </w:t>
-      </w:r>
+        <w:t xml:space="preserve">These habitat losses have resulted in grassland birds being one of the fastest-declining groups in North America (Samson and Knopf). </w:t>
+      </w:r>
+    </w:p>
+    <w:p>
       <w:r>
         <w:t xml:space="preserve">The already tenuous status of grassland birds is further threatened by conversion to new crops resulting in permanent land use changes </w:t>
       </w:r>
       <w:bookmarkStart w:id="2" w:name="ZOTERO_BREF_ge6owBWH3USY"/>
       <w:r>
+        <w:rPr>
+          <w:rFonts w:cs="Times New Roman"/>
+        </w:rPr>
         <w:t xml:space="preserve">(Wright and </w:t>
       </w:r>
       <w:proofErr w:type="spellStart"/>
       <w:r>
+        <w:rPr>
+          <w:rFonts w:cs="Times New Roman"/>
+        </w:rPr>
         <w:t>Wimberly</w:t>
       </w:r>
       <w:proofErr w:type="spellEnd"/>
       <w:r>
+        <w:rPr>
+          <w:rFonts w:cs="Times New Roman"/>
+        </w:rPr>
         <w:t xml:space="preserve"> 2013)</w:t>
       </w:r>
       <w:bookmarkEnd w:id="2"/>
@@ -216,20 +224,96 @@
         <w:t>(Sampson and Knopf 1994)</w:t>
       </w:r>
       <w:r>
-        <w:t xml:space="preserve"> and thus continued to be imperiled by new threats to their habitat.</w:t>
-      </w:r>
-    </w:p>
-    <w:p>
-      <w:r>
-        <w:t xml:space="preserve">Understanding impacts of changing land use and climate in a region with much ecosystem variety requires a dynamic approach to species distribution modeling.  Species distribution modeling uses predictors, usually climatic variables () but now expanding to biotic variables (), to predict what areas are most suitable for a given organism.  </w:t>
-      </w:r>
-      <w:proofErr w:type="spellStart"/>
-      <w:r>
-        <w:t>Rangewide</w:t>
-      </w:r>
-      <w:proofErr w:type="spellEnd"/>
-      <w:r>
-        <w:t xml:space="preserve"> predictions have been made for grassland birds (O’Connor et al. 1999) but some species with smaller ranges were not accurately modeled, perhaps because different drivers of distribution are important in different regions </w:t>
+        <w:t xml:space="preserve"> and thus continued to be imperiled by </w:t>
+      </w:r>
+      <w:r>
+        <w:t xml:space="preserve">these </w:t>
+      </w:r>
+      <w:r>
+        <w:t>new threats to their habitat.</w:t>
+      </w:r>
+    </w:p>
+    <w:p>
+      <w:r>
+        <w:t>In the southern Great Plains, the U.S. state of Oklahoma</w:t>
+      </w:r>
+      <w:r>
+        <w:t xml:space="preserve"> contains a wide variety of grassland birds as its ecoregions range from tallgrass prairies in the east on the edge of eastern deciduous forests to several types of grasslands in the central part of the state and westward. Historically, each type of grassland </w:t>
+      </w:r>
+      <w:proofErr w:type="gramStart"/>
+      <w:r>
+        <w:t>comprised ?</w:t>
+      </w:r>
+      <w:proofErr w:type="gramEnd"/>
+      <w:r>
+        <w:t xml:space="preserve">, ?, and ? </w:t>
+      </w:r>
+      <w:proofErr w:type="gramStart"/>
+      <w:r>
+        <w:t>ha</w:t>
+      </w:r>
+      <w:proofErr w:type="gramEnd"/>
+      <w:r>
+        <w:t xml:space="preserve">, totaling ? </w:t>
+      </w:r>
+      <w:proofErr w:type="gramStart"/>
+      <w:r>
+        <w:t>ha</w:t>
+      </w:r>
+      <w:proofErr w:type="gramEnd"/>
+      <w:r>
+        <w:t xml:space="preserve"> (Sampson and Knopf paper).  Modern estimates by comparable schemes are not available.  Agriculture accounts for over $2.8 billion in the state’s gross domestic product in the study years (U.S. Bureau of Economic Analysis, 2017).  </w:t>
+      </w:r>
+      <w:proofErr w:type="gramStart"/>
+      <w:r>
+        <w:t>Major crops in the state use.</w:t>
+      </w:r>
+      <w:proofErr w:type="gramEnd"/>
+      <w:r>
+        <w:t xml:space="preserve">  Land use is also for ranching, </w:t>
+      </w:r>
+      <w:proofErr w:type="gramStart"/>
+      <w:r>
+        <w:t>with ??</w:t>
+      </w:r>
+      <w:proofErr w:type="gramEnd"/>
+      <w:r>
+        <w:t xml:space="preserve"> </w:t>
+      </w:r>
+      <w:proofErr w:type="gramStart"/>
+      <w:r>
+        <w:t>animals</w:t>
+      </w:r>
+      <w:proofErr w:type="gramEnd"/>
+      <w:r>
+        <w:t>.   State plans for biofuels GOOGLE.  This combination of the state’s agricultural importance and forecast impact by climate change makes Oklaho</w:t>
+      </w:r>
+      <w:r>
+        <w:t>ma’s grassland birds vulnerable, and models to predict what factors will affect their distribution are important to effective management.</w:t>
+      </w:r>
+    </w:p>
+    <w:p>
+      <w:r>
+        <w:t>Species distribution modeling uses predictors, usually climatic variables () but now expanding to biotic variables (), to predict what areas are most suitable for a given organism</w:t>
+      </w:r>
+      <w:r>
+        <w:t>, and estimate what variables constrain a given species’ range</w:t>
+      </w:r>
+      <w:r>
+        <w:t xml:space="preserve">.  </w:t>
+      </w:r>
+      <w:r>
+        <w:t>Range</w:t>
+      </w:r>
+      <w:r>
+        <w:t>-</w:t>
+      </w:r>
+      <w:r>
+        <w:t xml:space="preserve">wide predictions have been made for grassland birds (O’Connor et al. 1999) but some species with smaller ranges were not accurately </w:t>
+      </w:r>
+      <w:r>
+        <w:lastRenderedPageBreak/>
+        <w:t xml:space="preserve">modeled, perhaps because different drivers of distribution are important in different regions </w:t>
       </w:r>
       <w:bookmarkStart w:id="8" w:name="ZOTERO_BREF_PH1RbBNG7ABP"/>
       <w:r>
@@ -278,7 +362,28 @@
         <w:t xml:space="preserve">.  </w:t>
       </w:r>
       <w:r>
-        <w:t>The original model was developed for data with a continent-wide scale and seasonal variation.  We will use this approach of regional ensemble models at a smaller scale, within one state, and within a single season (the breeding season).  We will compare the ensemble’s effectiveness with a</w:t>
+        <w:t xml:space="preserve">The original model was developed for data with a continent-wide scale and seasonal variation.  </w:t>
+      </w:r>
+      <w:r>
+        <w:t xml:space="preserve">Understanding impacts of changing land use and climate in a region with much ecosystem variety requires a dynamic approach to </w:t>
+      </w:r>
+      <w:r>
+        <w:t xml:space="preserve">species distribution modeling, so we </w:t>
+      </w:r>
+      <w:r>
+        <w:t>wil</w:t>
+      </w:r>
+      <w:r>
+        <w:t xml:space="preserve">l use this approach of regional </w:t>
+      </w:r>
+      <w:r>
+        <w:t>ensemble models at a smaller scale, within one state, and within a single season (the breeding season).  We will compare the</w:t>
+      </w:r>
+      <w:r>
+        <w:t xml:space="preserve"> spatially-explicit</w:t>
+      </w:r>
+      <w:r>
+        <w:t xml:space="preserve"> ensemble’s effectiveness with a</w:t>
       </w:r>
       <w:r>
         <w:t xml:space="preserve"> typical SD</w:t>
@@ -287,135 +392,77 @@
         <w:t>M</w:t>
       </w:r>
       <w:r>
-        <w:t xml:space="preserve"> at this statewide scale</w:t>
+        <w:t xml:space="preserve"> at </w:t>
+      </w:r>
+      <w:r>
+        <w:t>the</w:t>
+      </w:r>
+      <w:r>
+        <w:t xml:space="preserve"> statewide scale.  </w:t>
+      </w:r>
+      <w:r>
+        <w:t>T</w:t>
+      </w:r>
+      <w:r>
+        <w:t xml:space="preserve">he objectives of our study are to </w:t>
+      </w:r>
+      <w:r>
+        <w:t>estimate</w:t>
+      </w:r>
+      <w:r>
+        <w:t xml:space="preserve"> the current distribution of Oklahoma grassland birds and understand what variables are important in their distribution. </w:t>
+      </w:r>
+      <w:r>
+        <w:t xml:space="preserve">We will compare use of a typical SDM and a STEM as well. </w:t>
+      </w:r>
+      <w:r>
+        <w:t xml:space="preserve"> These data will allow managers to make decisions on what areas are important for populations, what </w:t>
+      </w:r>
+      <w:r>
+        <w:t>land use</w:t>
+      </w:r>
+      <w:r>
+        <w:t xml:space="preserve"> practices and trends may impact populations, and how clim</w:t>
+      </w:r>
+      <w:r>
+        <w:t>ate change interacts with these.</w:t>
+      </w:r>
+      <w:r>
+        <w:t xml:space="preserve">  </w:t>
+      </w:r>
+      <w:r>
+        <w:t xml:space="preserve"> </w:t>
+      </w:r>
+      <w:r>
+        <w:t>Considering management at the local scale is also important because many land use changes are made there (citation??).</w:t>
+      </w:r>
+    </w:p>
+    <w:p>
+      <w:r>
+        <w:t xml:space="preserve">We will </w:t>
+      </w:r>
+      <w:r>
+        <w:t>examine three aspects of Oklahoma grassland bird distribution.  First, what is the current distribution of these species?  We will use point count, transect, and citizen science data to create density estimates (from point count and transect data, comparing estimates because they are different habitats) and species distribution models (from all three data sources).  We will create statewide distribution model</w:t>
+      </w:r>
+      <w:r>
+        <w:t>s and compare these with spatially</w:t>
+      </w:r>
+      <w:r>
+        <w:t xml:space="preserve"> explicit models.  Second, what predictor variables determine the distribution of each species and as such what land use changes might make these species vulnerable?  We look at land use, conservation easements,</w:t>
+      </w:r>
+      <w:r>
+        <w:t xml:space="preserve"> and</w:t>
       </w:r>
       <w:bookmarkStart w:id="9" w:name="_GoBack"/>
       <w:bookmarkEnd w:id="9"/>
       <w:r>
-        <w:t xml:space="preserve">.  </w:t>
-      </w:r>
-      <w:r>
-        <w:t>Considering management at the local scale is also important because many land use changes are made there (citation??).</w:t>
-      </w:r>
-    </w:p>
-    <w:p>
-      <w:r>
-        <w:lastRenderedPageBreak/>
-        <w:t xml:space="preserve">Our study region, the U.S. state of Oklahoma, contains a wide variety of grassland birds as its ecoregions range from tallgrass prairies in the east on the edge of eastern deciduous forests to several types of grasslands in the central part of the state and westward. </w:t>
-      </w:r>
-      <w:r>
-        <w:t xml:space="preserve">Historically, each type of grassland </w:t>
-      </w:r>
-      <w:proofErr w:type="gramStart"/>
-      <w:r>
-        <w:t>comprised ?</w:t>
-      </w:r>
-      <w:proofErr w:type="gramEnd"/>
-      <w:r>
-        <w:t xml:space="preserve">, ?, and ? </w:t>
-      </w:r>
-      <w:proofErr w:type="gramStart"/>
-      <w:r>
-        <w:t>ha</w:t>
-      </w:r>
-      <w:proofErr w:type="gramEnd"/>
-      <w:r>
-        <w:t xml:space="preserve">, totaling ? </w:t>
-      </w:r>
-      <w:proofErr w:type="gramStart"/>
-      <w:r>
-        <w:t>ha</w:t>
-      </w:r>
-      <w:proofErr w:type="gramEnd"/>
-      <w:r>
-        <w:t xml:space="preserve"> (Sampson and Knopf paper).  Modern estimates by comparable schemes are not available.  </w:t>
-      </w:r>
-      <w:r>
-        <w:t xml:space="preserve">Agriculture accounts for over $2.8 billion in the state’s gross domestic product in the study years (U.S. Bureau of Economic Analysis, 2017).  </w:t>
-      </w:r>
-      <w:proofErr w:type="gramStart"/>
-      <w:r>
-        <w:t>Major crops in the state use.</w:t>
-      </w:r>
-      <w:proofErr w:type="gramEnd"/>
-      <w:r>
-        <w:t xml:space="preserve">  Land use is also for ranching, </w:t>
-      </w:r>
-      <w:proofErr w:type="gramStart"/>
-      <w:r>
-        <w:t>with ??</w:t>
-      </w:r>
-      <w:proofErr w:type="gramEnd"/>
-      <w:r>
-        <w:t xml:space="preserve"> </w:t>
-      </w:r>
-      <w:proofErr w:type="gramStart"/>
-      <w:r>
-        <w:t>animals</w:t>
-      </w:r>
-      <w:proofErr w:type="gramEnd"/>
-      <w:r>
-        <w:t>.   State plans for biofuels GOOGLE.  This combination of</w:t>
-      </w:r>
-      <w:r>
-        <w:t xml:space="preserve"> the state’s</w:t>
-      </w:r>
-      <w:r>
-        <w:t xml:space="preserve"> agricultural importance and</w:t>
-      </w:r>
-      <w:r>
-        <w:t xml:space="preserve"> forecast</w:t>
-      </w:r>
-      <w:r>
-        <w:t xml:space="preserve"> impact by climate change makes Oklahoma’s grassland birds vulnerable.</w:t>
-      </w:r>
-    </w:p>
-    <w:p>
-      <w:r>
-        <w:t>T</w:t>
-      </w:r>
-      <w:r>
-        <w:t xml:space="preserve">he objectives of our study are to </w:t>
-      </w:r>
-      <w:r>
-        <w:t>estimate</w:t>
-      </w:r>
-      <w:r>
-        <w:t xml:space="preserve"> the current distribution of Oklahoma grassland birds and understand what variables are important in their distribution. </w:t>
-      </w:r>
-      <w:r>
-        <w:t xml:space="preserve">We will compare use of a typical SDM and a STEM as well. </w:t>
-      </w:r>
-      <w:r>
-        <w:t xml:space="preserve"> These data will allow managers to make decisions on what areas are important for populations, what </w:t>
-      </w:r>
-      <w:r>
-        <w:t>land use</w:t>
-      </w:r>
-      <w:r>
-        <w:t xml:space="preserve"> practices and trends may impact populations, and how clim</w:t>
-      </w:r>
-      <w:r>
-        <w:t>ate change interacts with these.</w:t>
-      </w:r>
-      <w:r>
-        <w:t xml:space="preserve">  </w:t>
-      </w:r>
-    </w:p>
-    <w:p>
-      <w:r>
-        <w:t xml:space="preserve">We will </w:t>
-      </w:r>
-      <w:r>
-        <w:t xml:space="preserve">examine three aspects of Oklahoma grassland bird distribution.  First, what is the current distribution of these species?  We will use point count, transect, and citizen science data to create density estimates (from point count and transect data, comparing estimates because they are different habitats) and species distribution models (from all three data sources).  We will create statewide distribution models and compare these with </w:t>
-      </w:r>
-      <w:proofErr w:type="spellStart"/>
-      <w:r>
-        <w:t>spatio</w:t>
-      </w:r>
-      <w:proofErr w:type="spellEnd"/>
-      <w:r>
-        <w:t xml:space="preserve">-temporally explicit models.  Second, what predictor variables determine the distribution of each species and as such what land use changes might make these species vulnerable?  We look at land use, conservation easements, climatic variables, and vegetation and ask which variables were most important in the species distribution models (both statewide and STEM).  Finally, how will distributions change with climate change forecasts and potential land use changes?  We use predicted climate change forecasts and </w:t>
+        <w:t xml:space="preserve"> cl</w:t>
+      </w:r>
+      <w:r>
+        <w:t xml:space="preserve">imatic variables, </w:t>
+      </w:r>
+      <w:r>
+        <w:t xml:space="preserve">and ask which variables were most important in the species distribution models (both statewide and STEM).  Finally, how will distributions change with climate change forecasts and potential land use changes?  We use predicted climate change forecasts and </w:t>
       </w:r>
       <w:commentRangeStart w:id="10"/>
       <w:r>
@@ -5108,7 +5155,7 @@
 </file>
 
 <file path=customXml/itemProps1.xml><?xml version="1.0" encoding="utf-8"?>
-<ds:datastoreItem xmlns:ds="http://schemas.openxmlformats.org/officeDocument/2006/customXml" ds:itemID="{CAB280F5-3298-48D3-AEF8-1BF91D0CDB44}">
+<ds:datastoreItem xmlns:ds="http://schemas.openxmlformats.org/officeDocument/2006/customXml" ds:itemID="{63015069-BC40-4043-A96A-3F70C27CA9C9}">
   <ds:schemaRefs>
     <ds:schemaRef ds:uri="http://schemas.openxmlformats.org/officeDocument/2006/bibliography"/>
   </ds:schemaRefs>

--- a/manuscript.docx
+++ b/manuscript.docx
@@ -7,7 +7,22 @@
         <w:pStyle w:val="Heading1"/>
       </w:pPr>
       <w:r>
-        <w:t>Climatic and land use variables influencing distribution in Oklahoma grassland birds</w:t>
+        <w:t>Spatially explicit models to test c</w:t>
+      </w:r>
+      <w:r>
+        <w:t xml:space="preserve">limatic and land </w:t>
+      </w:r>
+      <w:r>
+        <w:t>use influences on the</w:t>
+      </w:r>
+      <w:r>
+        <w:t xml:space="preserve"> distribution </w:t>
+      </w:r>
+      <w:r>
+        <w:t>of</w:t>
+      </w:r>
+      <w:r>
+        <w:t xml:space="preserve"> Oklahoma grassland birds</w:t>
       </w:r>
     </w:p>
     <w:p>
@@ -51,33 +66,266 @@
         <w:t xml:space="preserve">lands are one of the world’s most endangered ecosystems, with declines of 82.6-99.9% of tallgrass prairie, 30-99.9% of mixed-grass prairie, and 20-85.8% of short-grass prairie in the plains states and provinces of North America </w:t>
       </w:r>
       <w:bookmarkStart w:id="0" w:name="ZOTERO_BREF_kfLIK1h3HoJL"/>
+      <w:r>
+        <w:rPr>
+          <w:rFonts w:cs="Times New Roman"/>
+        </w:rPr>
+        <w:t>(Samson and Knopf 1994)</w:t>
+      </w:r>
+      <w:bookmarkEnd w:id="0"/>
+      <w:r>
+        <w:t xml:space="preserve">.  </w:t>
+      </w:r>
+      <w:r>
+        <w:t xml:space="preserve">Drivers of decline include </w:t>
+      </w:r>
+      <w:r>
+        <w:t>land use conversion via agriculture and changes in fire and grazing regimes</w:t>
+      </w:r>
+      <w:bookmarkStart w:id="1" w:name="ZOTERO_BREF_BdK5VLvrs9hS"/>
+      <w:r>
+        <w:t xml:space="preserve"> </w:t>
+      </w:r>
+      <w:r>
+        <w:rPr>
+          <w:rFonts w:cs="Times New Roman"/>
+        </w:rPr>
+        <w:t>(Samson et al. 2004)</w:t>
+      </w:r>
+      <w:bookmarkEnd w:id="1"/>
+      <w:r>
+        <w:rPr>
+          <w:rFonts w:cs="Times New Roman"/>
+        </w:rPr>
+        <w:t xml:space="preserve">.  </w:t>
+      </w:r>
+      <w:r>
+        <w:t>Grassland report (</w:t>
+      </w:r>
+      <w:proofErr w:type="spellStart"/>
+      <w:r>
+        <w:t>Askin</w:t>
+      </w:r>
+      <w:proofErr w:type="spellEnd"/>
+      <w:r>
+        <w:t xml:space="preserve"> et al?).  </w:t>
+      </w:r>
+      <w:r>
+        <w:t xml:space="preserve">These habitat losses have resulted in grassland birds being one of the fastest-declining groups in North America (Samson and Knopf). </w:t>
+      </w:r>
+    </w:p>
+    <w:p>
+      <w:r>
+        <w:t xml:space="preserve">The already tenuous status of grassland birds is further threatened by conversion to new crops resulting in permanent land use changes </w:t>
+      </w:r>
+      <w:bookmarkStart w:id="2" w:name="ZOTERO_BREF_ge6owBWH3USY"/>
+      <w:r>
+        <w:rPr>
+          <w:rFonts w:cs="Times New Roman"/>
+        </w:rPr>
+        <w:t xml:space="preserve">(Wright and </w:t>
+      </w:r>
+      <w:proofErr w:type="spellStart"/>
+      <w:r>
+        <w:rPr>
+          <w:rFonts w:cs="Times New Roman"/>
+        </w:rPr>
+        <w:t>Wimberly</w:t>
+      </w:r>
+      <w:proofErr w:type="spellEnd"/>
+      <w:r>
+        <w:rPr>
+          <w:rFonts w:cs="Times New Roman"/>
+        </w:rPr>
+        <w:t xml:space="preserve"> 2013)</w:t>
+      </w:r>
+      <w:bookmarkEnd w:id="2"/>
+      <w:r>
+        <w:t>,</w:t>
+      </w:r>
+      <w:r>
+        <w:t xml:space="preserve"> generational changes in land use </w:t>
+      </w:r>
+      <w:bookmarkStart w:id="3" w:name="ZOTERO_BREF_x6wwcuHDacf6"/>
+      <w:r>
+        <w:t>(Higgins et al. 2002)</w:t>
+      </w:r>
+      <w:bookmarkEnd w:id="3"/>
+      <w:r>
+        <w:t xml:space="preserve">, changes in conservation programs for grassland habitats </w:t>
+      </w:r>
+      <w:bookmarkStart w:id="4" w:name="ZOTERO_BREF_9N27HJt88gtY"/>
+      <w:r>
+        <w:t>(</w:t>
+      </w:r>
+      <w:proofErr w:type="spellStart"/>
+      <w:r>
+        <w:t>Klute</w:t>
+      </w:r>
+      <w:proofErr w:type="spellEnd"/>
+      <w:r>
+        <w:t xml:space="preserve"> et al. 1997)</w:t>
+      </w:r>
+      <w:bookmarkEnd w:id="4"/>
+      <w:r>
+        <w:t xml:space="preserve">, and </w:t>
+      </w:r>
+      <w:r>
+        <w:t>alterations to vegetation</w:t>
+      </w:r>
+      <w:r>
+        <w:t xml:space="preserve"> </w:t>
+      </w:r>
+      <w:bookmarkStart w:id="5" w:name="ZOTERO_BREF_UNR8BVLp1qQZ"/>
+      <w:r>
+        <w:rPr>
+          <w:rFonts w:cs="Times New Roman"/>
+        </w:rPr>
+        <w:t>(</w:t>
+      </w:r>
+      <w:proofErr w:type="spellStart"/>
+      <w:r>
+        <w:rPr>
+          <w:rFonts w:cs="Times New Roman"/>
+        </w:rPr>
+        <w:t>Alward</w:t>
+      </w:r>
+      <w:proofErr w:type="spellEnd"/>
+      <w:r>
+        <w:rPr>
+          <w:rFonts w:cs="Times New Roman"/>
+        </w:rPr>
+        <w:t xml:space="preserve"> 1999)</w:t>
+      </w:r>
+      <w:bookmarkEnd w:id="5"/>
+      <w:r>
+        <w:t xml:space="preserve"> and ecosystem </w:t>
+      </w:r>
+      <w:r>
+        <w:t xml:space="preserve">structure </w:t>
+      </w:r>
+      <w:bookmarkStart w:id="6" w:name="ZOTERO_BREF_Swgc5dZd9saw"/>
+      <w:r>
+        <w:rPr>
+          <w:rFonts w:cs="Times New Roman"/>
+        </w:rPr>
+        <w:t>(Brown et al. 1997)</w:t>
+      </w:r>
+      <w:bookmarkEnd w:id="6"/>
+      <w:r>
+        <w:t xml:space="preserve"> from </w:t>
+      </w:r>
+      <w:r>
+        <w:t xml:space="preserve">climate change </w:t>
+      </w:r>
+      <w:bookmarkStart w:id="7" w:name="ZOTERO_BREF_3p4W1KqZZnUW"/>
+      <w:r>
+        <w:rPr>
+          <w:rFonts w:cs="Times New Roman"/>
+        </w:rPr>
+        <w:t>(McCarty 2001)</w:t>
+      </w:r>
+      <w:bookmarkEnd w:id="7"/>
+      <w:r>
+        <w:t xml:space="preserve">.  </w:t>
+      </w:r>
+      <w:r>
+        <w:t xml:space="preserve">Grassland bird species are declining faster than other groups of birds as well </w:t>
+      </w:r>
       <w:r>
         <w:rPr>
           <w:rFonts w:cs="Times New Roman"/>
         </w:rPr>
         <w:t>(Sampson and Knopf 1994)</w:t>
       </w:r>
-      <w:bookmarkEnd w:id="0"/>
-      <w:r>
-        <w:t xml:space="preserve">.  </w:t>
-      </w:r>
-      <w:r>
-        <w:t xml:space="preserve">Drivers of decline include </w:t>
-      </w:r>
-      <w:r>
-        <w:t>land use conversion via agriculture and changes in fire and grazing regimes</w:t>
-      </w:r>
-      <w:bookmarkStart w:id="1" w:name="ZOTERO_BREF_BdK5VLvrs9hS"/>
+      <w:r>
+        <w:t xml:space="preserve"> and thus continued to be imperiled by </w:t>
+      </w:r>
+      <w:r>
+        <w:t xml:space="preserve">these </w:t>
+      </w:r>
+      <w:r>
+        <w:t>new threats to their habitat.</w:t>
+      </w:r>
+    </w:p>
+    <w:p>
+      <w:r>
+        <w:t xml:space="preserve">In the southern Great Plains, the U.S. state of Oklahoma contains a wide variety of grassland birds as its ecoregions range from tallgrass prairies in the east on the edge of eastern deciduous forests to several types of grasslands in the central part of the state and westward. Historically, each type of grassland </w:t>
+      </w:r>
+      <w:proofErr w:type="gramStart"/>
+      <w:r>
+        <w:t>comprised ?</w:t>
+      </w:r>
+      <w:proofErr w:type="gramEnd"/>
+      <w:r>
+        <w:t xml:space="preserve">, ?, and ? </w:t>
+      </w:r>
+      <w:proofErr w:type="gramStart"/>
+      <w:r>
+        <w:t>ha</w:t>
+      </w:r>
+      <w:proofErr w:type="gramEnd"/>
+      <w:r>
+        <w:t xml:space="preserve">, totaling ? </w:t>
+      </w:r>
+      <w:proofErr w:type="gramStart"/>
+      <w:r>
+        <w:t>ha</w:t>
+      </w:r>
+      <w:proofErr w:type="gramEnd"/>
+      <w:r>
+        <w:t xml:space="preserve"> (Sampson and Knopf paper).  Modern estimates by comparable schemes are not available.  Agriculture accounts for over $2.8 billion in the state’s gross domestic product in the study years (U.S. Bureau of Economic Analysis, 2017).  </w:t>
+      </w:r>
+      <w:proofErr w:type="gramStart"/>
+      <w:r>
+        <w:t>Major crops in the state use.</w:t>
+      </w:r>
+      <w:proofErr w:type="gramEnd"/>
+      <w:r>
+        <w:t xml:space="preserve">  Land use is also for ranching, </w:t>
+      </w:r>
+      <w:proofErr w:type="gramStart"/>
+      <w:r>
+        <w:t>with ??</w:t>
+      </w:r>
+      <w:proofErr w:type="gramEnd"/>
       <w:r>
         <w:t xml:space="preserve"> </w:t>
       </w:r>
+      <w:proofErr w:type="gramStart"/>
+      <w:r>
+        <w:t>animals</w:t>
+      </w:r>
+      <w:proofErr w:type="gramEnd"/>
+      <w:r>
+        <w:t>.   State plans for biofuels GOOGLE.  This combination of the state’s agricultural importance and forecast impact by climate change makes Oklahoma’s grassland birds vulnerable, and models to predict what factors will affect their distribution are important to effective management.</w:t>
+      </w:r>
+    </w:p>
+    <w:p>
+      <w:r>
+        <w:t xml:space="preserve">Species distribution modeling uses predictors, usually climatic variables () but now expanding to biotic variables (), to predict what areas are most suitable for a given organism, and estimate what variables constrain a given species’ range.  </w:t>
+      </w:r>
+      <w:r>
+        <w:t>Range</w:t>
+      </w:r>
+      <w:r>
+        <w:t>-</w:t>
+      </w:r>
+      <w:r>
+        <w:t xml:space="preserve">wide predictions have been made for grassland birds (O’Connor et al. 1999) but some species with smaller ranges were not accurately </w:t>
+      </w:r>
+      <w:r>
+        <w:lastRenderedPageBreak/>
+        <w:t xml:space="preserve">modeled, perhaps because different drivers of distribution are important in different regions </w:t>
+      </w:r>
+      <w:bookmarkStart w:id="8" w:name="ZOTERO_BREF_PH1RbBNG7ABP"/>
       <w:r>
         <w:rPr>
           <w:rFonts w:cs="Times New Roman"/>
         </w:rPr>
-        <w:t>(Samson et al. 2004)</w:t>
-      </w:r>
-      <w:bookmarkEnd w:id="1"/>
+        <w:t>(Bakker et al. 2002)</w:t>
+      </w:r>
+      <w:bookmarkEnd w:id="8"/>
       <w:r>
         <w:rPr>
           <w:rFonts w:cs="Times New Roman"/>
@@ -85,384 +333,151 @@
         <w:t xml:space="preserve">.  </w:t>
       </w:r>
       <w:r>
-        <w:t>Grassland report (</w:t>
-      </w:r>
-      <w:proofErr w:type="spellStart"/>
-      <w:r>
-        <w:t>Askin</w:t>
-      </w:r>
-      <w:proofErr w:type="spellEnd"/>
-      <w:r>
-        <w:t xml:space="preserve"> et al?).  </w:t>
-      </w:r>
-      <w:r>
-        <w:t xml:space="preserve">These habitat losses have resulted in grassland birds being one of the fastest-declining groups in North America (Samson and Knopf). </w:t>
-      </w:r>
-    </w:p>
-    <w:p>
-      <w:r>
-        <w:t xml:space="preserve">The already tenuous status of grassland birds is further threatened by conversion to new crops resulting in permanent land use changes </w:t>
-      </w:r>
-      <w:bookmarkStart w:id="2" w:name="ZOTERO_BREF_ge6owBWH3USY"/>
-      <w:r>
-        <w:rPr>
-          <w:rFonts w:cs="Times New Roman"/>
-        </w:rPr>
-        <w:t xml:space="preserve">(Wright and </w:t>
-      </w:r>
-      <w:proofErr w:type="spellStart"/>
-      <w:r>
-        <w:rPr>
-          <w:rFonts w:cs="Times New Roman"/>
-        </w:rPr>
-        <w:t>Wimberly</w:t>
-      </w:r>
-      <w:proofErr w:type="spellEnd"/>
-      <w:r>
-        <w:rPr>
-          <w:rFonts w:cs="Times New Roman"/>
-        </w:rPr>
-        <w:t xml:space="preserve"> 2013)</w:t>
-      </w:r>
-      <w:bookmarkEnd w:id="2"/>
-      <w:r>
-        <w:t>,</w:t>
-      </w:r>
-      <w:r>
-        <w:t xml:space="preserve"> generational changes in land use </w:t>
-      </w:r>
-      <w:bookmarkStart w:id="3" w:name="ZOTERO_BREF_x6wwcuHDacf6"/>
-      <w:r>
-        <w:t>(Higgins et al. 2002)</w:t>
-      </w:r>
-      <w:bookmarkEnd w:id="3"/>
-      <w:r>
-        <w:t xml:space="preserve">, changes in conservation programs for grassland habitats </w:t>
-      </w:r>
-      <w:bookmarkStart w:id="4" w:name="ZOTERO_BREF_9N27HJt88gtY"/>
-      <w:r>
-        <w:t>(</w:t>
-      </w:r>
-      <w:proofErr w:type="spellStart"/>
-      <w:r>
-        <w:t>Klute</w:t>
-      </w:r>
-      <w:proofErr w:type="spellEnd"/>
-      <w:r>
-        <w:t xml:space="preserve"> et al. 1997)</w:t>
-      </w:r>
-      <w:bookmarkEnd w:id="4"/>
-      <w:r>
-        <w:t xml:space="preserve">, and </w:t>
-      </w:r>
-      <w:r>
-        <w:t>alterations to vegetation</w:t>
+        <w:t>A new method called Spatio</w:t>
+      </w:r>
+      <w:r>
+        <w:t>temporal Exploratory Modeling</w:t>
+      </w:r>
+      <w:r>
+        <w:t xml:space="preserve"> (STEM)</w:t>
+      </w:r>
+      <w:r>
+        <w:t xml:space="preserve"> adds additional accuracy by using an ensemble of </w:t>
+      </w:r>
+      <w:r>
+        <w:t xml:space="preserve">smaller, regional </w:t>
+      </w:r>
+      <w:r>
+        <w:t xml:space="preserve">models to account for </w:t>
+      </w:r>
+      <w:r>
+        <w:t>local</w:t>
       </w:r>
       <w:r>
         <w:t xml:space="preserve"> </w:t>
       </w:r>
-      <w:bookmarkStart w:id="5" w:name="ZOTERO_BREF_UNR8BVLp1qQZ"/>
-      <w:r>
-        <w:rPr>
-          <w:rFonts w:cs="Times New Roman"/>
-        </w:rPr>
-        <w:t>(</w:t>
-      </w:r>
-      <w:proofErr w:type="spellStart"/>
-      <w:r>
-        <w:rPr>
-          <w:rFonts w:cs="Times New Roman"/>
-        </w:rPr>
-        <w:t>Alward</w:t>
-      </w:r>
-      <w:proofErr w:type="spellEnd"/>
-      <w:r>
-        <w:rPr>
-          <w:rFonts w:cs="Times New Roman"/>
-        </w:rPr>
-        <w:t xml:space="preserve"> 1999)</w:t>
-      </w:r>
-      <w:bookmarkEnd w:id="5"/>
-      <w:r>
-        <w:t xml:space="preserve"> and ecosystem </w:t>
-      </w:r>
-      <w:r>
-        <w:t xml:space="preserve">structure </w:t>
-      </w:r>
-      <w:bookmarkStart w:id="6" w:name="ZOTERO_BREF_Swgc5dZd9saw"/>
-      <w:r>
-        <w:rPr>
-          <w:rFonts w:cs="Times New Roman"/>
-        </w:rPr>
-        <w:t>(Brown et al. 1997)</w:t>
-      </w:r>
-      <w:bookmarkEnd w:id="6"/>
-      <w:r>
-        <w:t xml:space="preserve"> from </w:t>
-      </w:r>
-      <w:r>
-        <w:t xml:space="preserve">climate change </w:t>
-      </w:r>
-      <w:bookmarkStart w:id="7" w:name="ZOTERO_BREF_3p4W1KqZZnUW"/>
-      <w:r>
-        <w:rPr>
-          <w:rFonts w:cs="Times New Roman"/>
-        </w:rPr>
-        <w:t>(McCarty 2001)</w:t>
-      </w:r>
-      <w:bookmarkEnd w:id="7"/>
+      <w:r>
+        <w:t>differences in variables that drive distributions</w:t>
+      </w:r>
+      <w:r>
+        <w:t xml:space="preserve"> (Fink et al. 2010 and 2013)</w:t>
+      </w:r>
       <w:r>
         <w:t xml:space="preserve">.  </w:t>
       </w:r>
       <w:r>
-        <w:t xml:space="preserve">Grassland bird species are declining faster than other groups of birds as well </w:t>
-      </w:r>
-      <w:r>
-        <w:rPr>
-          <w:rFonts w:cs="Times New Roman"/>
-        </w:rPr>
-        <w:t>(Sampson and Knopf 1994)</w:t>
-      </w:r>
-      <w:r>
-        <w:t xml:space="preserve"> and thus continued to be imperiled by </w:t>
-      </w:r>
-      <w:r>
-        <w:t xml:space="preserve">these </w:t>
-      </w:r>
-      <w:r>
-        <w:t>new threats to their habitat.</w:t>
-      </w:r>
-    </w:p>
-    <w:p>
-      <w:r>
-        <w:t>In the southern Great Plains, the U.S. state of Oklahoma</w:t>
-      </w:r>
-      <w:r>
-        <w:t xml:space="preserve"> contains a wide variety of grassland birds as its ecoregions range from tallgrass prairies in the east on the edge of eastern deciduous forests to several types of grasslands in the central part of the state and westward. Historically, each type of grassland </w:t>
-      </w:r>
-      <w:proofErr w:type="gramStart"/>
-      <w:r>
-        <w:t>comprised ?</w:t>
-      </w:r>
-      <w:proofErr w:type="gramEnd"/>
-      <w:r>
-        <w:t xml:space="preserve">, ?, and ? </w:t>
-      </w:r>
-      <w:proofErr w:type="gramStart"/>
-      <w:r>
-        <w:t>ha</w:t>
-      </w:r>
-      <w:proofErr w:type="gramEnd"/>
-      <w:r>
-        <w:t xml:space="preserve">, totaling ? </w:t>
-      </w:r>
-      <w:proofErr w:type="gramStart"/>
-      <w:r>
-        <w:t>ha</w:t>
-      </w:r>
-      <w:proofErr w:type="gramEnd"/>
-      <w:r>
-        <w:t xml:space="preserve"> (Sampson and Knopf paper).  Modern estimates by comparable schemes are not available.  Agriculture accounts for over $2.8 billion in the state’s gross domestic product in the study years (U.S. Bureau of Economic Analysis, 2017).  </w:t>
-      </w:r>
-      <w:proofErr w:type="gramStart"/>
-      <w:r>
-        <w:t>Major crops in the state use.</w:t>
-      </w:r>
-      <w:proofErr w:type="gramEnd"/>
-      <w:r>
-        <w:t xml:space="preserve">  Land use is also for ranching, </w:t>
-      </w:r>
-      <w:proofErr w:type="gramStart"/>
-      <w:r>
-        <w:t>with ??</w:t>
-      </w:r>
-      <w:proofErr w:type="gramEnd"/>
-      <w:r>
-        <w:t xml:space="preserve"> </w:t>
-      </w:r>
-      <w:proofErr w:type="gramStart"/>
-      <w:r>
-        <w:t>animals</w:t>
-      </w:r>
-      <w:proofErr w:type="gramEnd"/>
-      <w:r>
-        <w:t>.   State plans for biofuels GOOGLE.  This combination of the state’s agricultural importance and forecast impact by climate change makes Oklaho</w:t>
-      </w:r>
-      <w:r>
-        <w:t>ma’s grassland birds vulnerable, and models to predict what factors will affect their distribution are important to effective management.</w:t>
-      </w:r>
-    </w:p>
-    <w:p>
-      <w:r>
-        <w:t>Species distribution modeling uses predictors, usually climatic variables () but now expanding to biotic variables (), to predict what areas are most suitable for a given organism</w:t>
-      </w:r>
-      <w:r>
-        <w:t>, and estimate what variables constrain a given species’ range</w:t>
+        <w:t xml:space="preserve">The original model was developed for data with a continent-wide scale and seasonal variation.  </w:t>
+      </w:r>
+      <w:r>
+        <w:t xml:space="preserve">Understanding impacts of changing land use and climate in a region with much ecosystem variety requires a dynamic approach to species distribution modeling, so we </w:t>
+      </w:r>
+      <w:r>
+        <w:t>wil</w:t>
+      </w:r>
+      <w:r>
+        <w:t xml:space="preserve">l use this approach of regional </w:t>
+      </w:r>
+      <w:r>
+        <w:t>ensemble models at a smaller scale, within one state, within a single season (the breeding season).  We will compare the</w:t>
+      </w:r>
+      <w:r>
+        <w:t xml:space="preserve"> spatially </w:t>
+      </w:r>
+      <w:r>
+        <w:t>explicit</w:t>
+      </w:r>
+      <w:r>
+        <w:t xml:space="preserve"> ensemble’s effectiveness with a</w:t>
+      </w:r>
+      <w:r>
+        <w:t xml:space="preserve"> typical SD</w:t>
+      </w:r>
+      <w:r>
+        <w:t>M</w:t>
+      </w:r>
+      <w:r>
+        <w:t xml:space="preserve"> at </w:t>
+      </w:r>
+      <w:r>
+        <w:t>the</w:t>
+      </w:r>
+      <w:r>
+        <w:t xml:space="preserve"> statewide scale.  </w:t>
+      </w:r>
+      <w:r>
+        <w:t>T</w:t>
+      </w:r>
+      <w:r>
+        <w:t xml:space="preserve">he objectives of our study are to </w:t>
+      </w:r>
+      <w:r>
+        <w:t>estimate</w:t>
+      </w:r>
+      <w:r>
+        <w:t xml:space="preserve"> the current distribution of Oklahoma grassland birds and understand what variables are important in their distribution. </w:t>
+      </w:r>
+      <w:r>
+        <w:t xml:space="preserve"> These </w:t>
+      </w:r>
+      <w:r>
+        <w:t xml:space="preserve">data will allow managers to make decisions on what areas are important for populations, what </w:t>
+      </w:r>
+      <w:r>
+        <w:t>land use</w:t>
+      </w:r>
+      <w:r>
+        <w:t xml:space="preserve"> practices and trends may impact populations, and how clim</w:t>
+      </w:r>
+      <w:r>
+        <w:t>ate change interacts with these.</w:t>
+      </w:r>
+      <w:r>
+        <w:t xml:space="preserve">  </w:t>
+      </w:r>
+      <w:r>
+        <w:t xml:space="preserve"> Considering management at the local scale is also important because many land use changes are made there (citation??).</w:t>
+      </w:r>
+    </w:p>
+    <w:p>
+      <w:r>
+        <w:t xml:space="preserve">We will </w:t>
+      </w:r>
+      <w:r>
+        <w:t>examine three aspects of Oklahoma grassland bird distribution.  First, what is the current distribution of these species?  We will use point count, transect, and citizen science data to create density estimates (from point count and transect data, comparing estimates because they are different habitats) and species distribution models (from all three data sources).  We will create statewide distribution model</w:t>
+      </w:r>
+      <w:r>
+        <w:t>s and compare these with spatially</w:t>
+      </w:r>
+      <w:r>
+        <w:t xml:space="preserve"> explicit</w:t>
+      </w:r>
+      <w:r>
+        <w:t xml:space="preserve"> ensemble</w:t>
+      </w:r>
+      <w:r>
+        <w:t xml:space="preserve"> models.  Second, what predictor variables determine the distribution of each species and as such what land use changes might make these species vulnerable?  We look at land use, conservation easements,</w:t>
+      </w:r>
+      <w:r>
+        <w:t xml:space="preserve"> and</w:t>
+      </w:r>
+      <w:r>
+        <w:t xml:space="preserve"> cl</w:t>
+      </w:r>
+      <w:r>
+        <w:t xml:space="preserve">imatic variables, </w:t>
+      </w:r>
+      <w:r>
+        <w:t>and ask which variables were most important in the</w:t>
+      </w:r>
+      <w:r>
+        <w:t xml:space="preserve"> statewide species distribution models</w:t>
       </w:r>
       <w:r>
         <w:t xml:space="preserve">.  </w:t>
       </w:r>
-      <w:r>
-        <w:t>Range</w:t>
-      </w:r>
-      <w:r>
-        <w:t>-</w:t>
-      </w:r>
-      <w:r>
-        <w:t xml:space="preserve">wide predictions have been made for grassland birds (O’Connor et al. 1999) but some species with smaller ranges were not accurately </w:t>
-      </w:r>
-      <w:r>
-        <w:lastRenderedPageBreak/>
-        <w:t xml:space="preserve">modeled, perhaps because different drivers of distribution are important in different regions </w:t>
-      </w:r>
-      <w:bookmarkStart w:id="8" w:name="ZOTERO_BREF_PH1RbBNG7ABP"/>
-      <w:r>
-        <w:rPr>
-          <w:rFonts w:cs="Times New Roman"/>
-        </w:rPr>
-        <w:t>(Bakker et al. 2002)</w:t>
-      </w:r>
-      <w:bookmarkEnd w:id="8"/>
-      <w:r>
-        <w:rPr>
-          <w:rFonts w:cs="Times New Roman"/>
-        </w:rPr>
-        <w:t xml:space="preserve">.  </w:t>
-      </w:r>
-      <w:r>
-        <w:t xml:space="preserve">A new method called </w:t>
-      </w:r>
-      <w:proofErr w:type="spellStart"/>
-      <w:r>
-        <w:t>Spatio</w:t>
-      </w:r>
-      <w:proofErr w:type="spellEnd"/>
-      <w:r>
-        <w:t xml:space="preserve">-temporal Exploratory Modeling adds additional accuracy by using an ensemble of </w:t>
-      </w:r>
-      <w:r>
-        <w:t xml:space="preserve">smaller, regional </w:t>
-      </w:r>
-      <w:r>
-        <w:t xml:space="preserve">models to account for </w:t>
-      </w:r>
-      <w:r>
-        <w:t>local</w:t>
-      </w:r>
-      <w:r>
-        <w:t xml:space="preserve"> </w:t>
-      </w:r>
-      <w:r>
-        <w:t>differences in variables that drive distributions</w:t>
-      </w:r>
-      <w:r>
-        <w:t xml:space="preserve"> (Fink et al. 2010 and 2013)</w:t>
-      </w:r>
-      <w:r>
-        <w:t xml:space="preserve">.  </w:t>
-      </w:r>
-      <w:r>
-        <w:t xml:space="preserve">The original model was developed for data with a continent-wide scale and seasonal variation.  </w:t>
-      </w:r>
-      <w:r>
-        <w:t xml:space="preserve">Understanding impacts of changing land use and climate in a region with much ecosystem variety requires a dynamic approach to </w:t>
-      </w:r>
-      <w:r>
-        <w:t xml:space="preserve">species distribution modeling, so we </w:t>
-      </w:r>
-      <w:r>
-        <w:t>wil</w:t>
-      </w:r>
-      <w:r>
-        <w:t xml:space="preserve">l use this approach of regional </w:t>
-      </w:r>
-      <w:r>
-        <w:t>ensemble models at a smaller scale, within one state, and within a single season (the breeding season).  We will compare the</w:t>
-      </w:r>
-      <w:r>
-        <w:t xml:space="preserve"> spatially-explicit</w:t>
-      </w:r>
-      <w:r>
-        <w:t xml:space="preserve"> ensemble’s effectiveness with a</w:t>
-      </w:r>
-      <w:r>
-        <w:t xml:space="preserve"> typical SD</w:t>
-      </w:r>
-      <w:r>
-        <w:t>M</w:t>
-      </w:r>
-      <w:r>
-        <w:t xml:space="preserve"> at </w:t>
-      </w:r>
-      <w:r>
-        <w:t>the</w:t>
-      </w:r>
-      <w:r>
-        <w:t xml:space="preserve"> statewide scale.  </w:t>
-      </w:r>
-      <w:r>
-        <w:t>T</w:t>
-      </w:r>
-      <w:r>
-        <w:t xml:space="preserve">he objectives of our study are to </w:t>
-      </w:r>
-      <w:r>
-        <w:t>estimate</w:t>
-      </w:r>
-      <w:r>
-        <w:t xml:space="preserve"> the current distribution of Oklahoma grassland birds and understand what variables are important in their distribution. </w:t>
-      </w:r>
-      <w:r>
-        <w:t xml:space="preserve">We will compare use of a typical SDM and a STEM as well. </w:t>
-      </w:r>
-      <w:r>
-        <w:t xml:space="preserve"> These data will allow managers to make decisions on what areas are important for populations, what </w:t>
-      </w:r>
-      <w:r>
-        <w:t>land use</w:t>
-      </w:r>
-      <w:r>
-        <w:t xml:space="preserve"> practices and trends may impact populations, and how clim</w:t>
-      </w:r>
-      <w:r>
-        <w:t>ate change interacts with these.</w:t>
-      </w:r>
-      <w:r>
-        <w:t xml:space="preserve">  </w:t>
-      </w:r>
-      <w:r>
-        <w:t xml:space="preserve"> </w:t>
-      </w:r>
-      <w:r>
-        <w:t>Considering management at the local scale is also important because many land use changes are made there (citation??).</w:t>
-      </w:r>
-    </w:p>
-    <w:p>
-      <w:r>
-        <w:t xml:space="preserve">We will </w:t>
-      </w:r>
-      <w:r>
-        <w:t>examine three aspects of Oklahoma grassland bird distribution.  First, what is the current distribution of these species?  We will use point count, transect, and citizen science data to create density estimates (from point count and transect data, comparing estimates because they are different habitats) and species distribution models (from all three data sources).  We will create statewide distribution model</w:t>
-      </w:r>
-      <w:r>
-        <w:t>s and compare these with spatially</w:t>
-      </w:r>
-      <w:r>
-        <w:t xml:space="preserve"> explicit models.  Second, what predictor variables determine the distribution of each species and as such what land use changes might make these species vulnerable?  We look at land use, conservation easements,</w:t>
-      </w:r>
-      <w:r>
-        <w:t xml:space="preserve"> and</w:t>
-      </w:r>
-      <w:bookmarkStart w:id="9" w:name="_GoBack"/>
-      <w:bookmarkEnd w:id="9"/>
-      <w:r>
-        <w:t xml:space="preserve"> cl</w:t>
-      </w:r>
-      <w:r>
-        <w:t xml:space="preserve">imatic variables, </w:t>
-      </w:r>
-      <w:r>
-        <w:t xml:space="preserve">and ask which variables were most important in the species distribution models (both statewide and STEM).  Finally, how will distributions change with climate change forecasts and potential land use changes?  We use predicted climate change forecasts and </w:t>
+      <w:commentRangeStart w:id="9"/>
+      <w:r>
+        <w:t xml:space="preserve">Finally, how will distributions change with climate change forecasts and potential land use changes?  We use predicted climate change forecasts and </w:t>
       </w:r>
       <w:commentRangeStart w:id="10"/>
       <w:r>
@@ -477,6 +492,13 @@
       </w:r>
       <w:r>
         <w:t>(soil distribution maps??) to estimate risks for Oklahoma’s grassland birds.</w:t>
+      </w:r>
+      <w:commentRangeEnd w:id="9"/>
+      <w:r>
+        <w:rPr>
+          <w:rStyle w:val="CommentReference"/>
+        </w:rPr>
+        <w:commentReference w:id="9"/>
       </w:r>
     </w:p>
     <w:p>
@@ -593,32 +615,6 @@
       </w:pPr>
       <w:r>
         <w:lastRenderedPageBreak/>
-        <w:t xml:space="preserve">Still waiting on response from </w:t>
-      </w:r>
-      <w:proofErr w:type="spellStart"/>
-      <w:r>
-        <w:t>ebird</w:t>
-      </w:r>
-      <w:proofErr w:type="spellEnd"/>
-      <w:r>
-        <w:t xml:space="preserve"> about whether the dataset I downloaded is “complete counts” only</w:t>
-      </w:r>
-      <w:r>
-        <w:t>.  Worst-case scenario, download their other dataset, filter by complete, and re-incorporate (probably take ~8 hours if formatting different.)</w:t>
-      </w:r>
-      <w:r>
-        <w:t xml:space="preserve">  If they don’t email back by Feb. 15 I will try again.</w:t>
-      </w:r>
-    </w:p>
-    <w:p>
-      <w:pPr>
-        <w:pStyle w:val="ListParagraph"/>
-        <w:numPr>
-          <w:ilvl w:val="1"/>
-          <w:numId w:val="2"/>
-        </w:numPr>
-      </w:pPr>
-      <w:r>
         <w:t>Because some observers entered sightings from before and during our surveys into eBird.org, we</w:t>
       </w:r>
       <w:r>
@@ -703,16 +699,22 @@
         <w:t>shows the</w:t>
       </w:r>
       <w:r>
-        <w:t xml:space="preserve"> variables and their definitions</w:t>
-      </w:r>
-      <w:r>
-        <w:t>.</w:t>
-      </w:r>
-    </w:p>
-    <w:p/>
-    <w:p>
-      <w:r>
-        <w:t>Additionally, we used neighborhood predictors about the values in rectangular areas around each point</w:t>
+        <w:t xml:space="preserve"> variables, sources, </w:t>
+      </w:r>
+      <w:r>
+        <w:t>and their definitions</w:t>
+      </w:r>
+      <w:r>
+        <w:t>.  N</w:t>
+      </w:r>
+      <w:r>
+        <w:t xml:space="preserve">eighborhood predictors </w:t>
+      </w:r>
+      <w:r>
+        <w:t>were calculated by</w:t>
+      </w:r>
+      <w:r>
+        <w:t xml:space="preserve"> the values in rectangular areas around each point</w:t>
       </w:r>
       <w:r>
         <w:t xml:space="preserve">, </w:t>
@@ -736,7 +738,13 @@
         <w:t xml:space="preserve">.  </w:t>
       </w:r>
       <w:r>
-        <w:t xml:space="preserve">Neighborhoods were created in QGIS 2.14 with GRASS’s </w:t>
+        <w:t>N</w:t>
+      </w:r>
+      <w:r>
+        <w:t>eighborhoods were created in QGIS 2.14 with GRASS’</w:t>
+      </w:r>
+      <w:r>
+        <w:t xml:space="preserve">s </w:t>
       </w:r>
       <w:proofErr w:type="spellStart"/>
       <w:r>
@@ -744,16 +752,8 @@
       </w:r>
       <w:proofErr w:type="spellEnd"/>
       <w:r>
-        <w:t xml:space="preserve"> processing tool.  </w:t>
-      </w:r>
-      <w:r>
-        <w:t>We also used NLCD’s canopy cover and impervious surface layers.</w:t>
-      </w:r>
-    </w:p>
-    <w:p>
-      <w:pPr>
-        <w:ind w:left="1080"/>
-      </w:pPr>
+        <w:t xml:space="preserve"> processing tool.</w:t>
+      </w:r>
     </w:p>
     <w:p>
       <w:pPr>
@@ -819,50 +819,115 @@
     </w:p>
     <w:p>
       <w:r>
-        <w:t xml:space="preserve">Ensemble and </w:t>
+        <w:t xml:space="preserve">To model species distributions based on our predictors, we created </w:t>
+      </w:r>
+      <w:r>
+        <w:t>four</w:t>
+      </w:r>
+      <w:r>
+        <w:t xml:space="preserve"> models for each species.  The first is a statewide</w:t>
+      </w:r>
+      <w:r>
+        <w:t xml:space="preserve"> model with </w:t>
+      </w:r>
+      <w:r>
+        <w:t xml:space="preserve">random forest </w:t>
+      </w:r>
+      <w:r>
+        <w:t>trees,</w:t>
+      </w:r>
+      <w:r>
+        <w:t xml:space="preserve"> </w:t>
+      </w:r>
+      <w:r>
+        <w:t>which give</w:t>
+      </w:r>
+      <w:r>
+        <w:t xml:space="preserve"> results </w:t>
+      </w:r>
+      <w:r>
+        <w:t xml:space="preserve">competitive to other machine learning results such as boosted regression trees and bagged decision trees, </w:t>
+      </w:r>
+      <w:r>
+        <w:t>with mini</w:t>
+      </w:r>
+      <w:r>
+        <w:t xml:space="preserve">mal tuning parameters required </w:t>
+      </w:r>
+      <w:bookmarkStart w:id="11" w:name="ZOTERO_BREF_jobd4OBSj7FQ"/>
+      <w:r>
+        <w:rPr>
+          <w:rFonts w:cs="Times New Roman"/>
+        </w:rPr>
+        <w:t>(</w:t>
       </w:r>
       <w:proofErr w:type="spellStart"/>
       <w:r>
-        <w:t>spatio</w:t>
+        <w:rPr>
+          <w:rFonts w:cs="Times New Roman"/>
+        </w:rPr>
+        <w:t>Caruana</w:t>
       </w:r>
       <w:proofErr w:type="spellEnd"/>
       <w:r>
-        <w:t>-temporally explicit ensemble models</w:t>
-      </w:r>
-    </w:p>
-    <w:p>
-      <w:r>
-        <w:t>To model species distributions based on our predictors, we created two sets of models for each species.  The first is a statewide</w:t>
-      </w:r>
-      <w:r>
-        <w:t xml:space="preserve"> ensemble</w:t>
-      </w:r>
-      <w:r>
-        <w:t xml:space="preserve"> model using the base models </w:t>
-      </w:r>
-      <w:r>
-        <w:t>which are known to give good predictions.  This gives us interpretable models for which we can make specific predictions about what predictor variables are influencing distribution in what ways</w:t>
+        <w:rPr>
+          <w:rFonts w:cs="Times New Roman"/>
+        </w:rPr>
+        <w:t xml:space="preserve"> and </w:t>
+      </w:r>
+      <w:proofErr w:type="spellStart"/>
+      <w:r>
+        <w:rPr>
+          <w:rFonts w:cs="Times New Roman"/>
+        </w:rPr>
+        <w:t>Niculescu-Mizil</w:t>
+      </w:r>
+      <w:proofErr w:type="spellEnd"/>
+      <w:r>
+        <w:rPr>
+          <w:rFonts w:cs="Times New Roman"/>
+        </w:rPr>
+        <w:t xml:space="preserve"> 2006, Cutler et al. 2007)</w:t>
+      </w:r>
+      <w:bookmarkEnd w:id="11"/>
+      <w:r>
+        <w:t xml:space="preserve">.  </w:t>
+      </w:r>
+      <w:r>
+        <w:t xml:space="preserve">The statewide model will allow ranking of variable importance.  </w:t>
+      </w:r>
+      <w:r>
+        <w:t>This gives us interpretable models for which we can make specific predictions about what predictor variables are influencing distribution in what ways</w:t>
       </w:r>
       <w:r>
         <w:t xml:space="preserve"> for each piece of the ensemble</w:t>
       </w:r>
       <w:r>
-        <w:t xml:space="preserve">.  The second are </w:t>
-      </w:r>
-      <w:proofErr w:type="spellStart"/>
-      <w:r>
-        <w:t>spatio</w:t>
-      </w:r>
-      <w:proofErr w:type="spellEnd"/>
-      <w:r>
-        <w:t xml:space="preserve">-temporally weighted ensemble models (Fink et al. 2010).  </w:t>
-      </w:r>
-      <w:r>
-        <w:t xml:space="preserve">This </w:t>
-      </w:r>
-      <w:r>
-        <w:lastRenderedPageBreak/>
-        <w:t xml:space="preserve">second model, while it may give </w:t>
+        <w:t>.  The second are</w:t>
+      </w:r>
+      <w:r>
+        <w:t xml:space="preserve"> three spatiotemporal </w:t>
+      </w:r>
+      <w:r>
+        <w:t>exploratory</w:t>
+      </w:r>
+      <w:r>
+        <w:t xml:space="preserve"> models</w:t>
+      </w:r>
+      <w:r>
+        <w:t xml:space="preserve"> (STEM)</w:t>
+      </w:r>
+      <w:r>
+        <w:t xml:space="preserve"> (Fink et al. 2010)</w:t>
+      </w:r>
+      <w:r>
+        <w:t xml:space="preserve"> at varying scales</w:t>
+      </w:r>
+      <w:r>
+        <w:t xml:space="preserve">.  </w:t>
+      </w:r>
+      <w:r>
+        <w:t xml:space="preserve">This second model, while it may give </w:t>
       </w:r>
       <w:r>
         <w:t>more</w:t>
@@ -874,7 +939,24 @@
         <w:t>is harder to</w:t>
       </w:r>
       <w:r>
-        <w:t xml:space="preserve"> interpret (James et al 2013 ISLR book).  </w:t>
+        <w:t xml:space="preserve"> interpret</w:t>
+      </w:r>
+      <w:r>
+        <w:t xml:space="preserve"> because of its increased local accuracy</w:t>
+      </w:r>
+      <w:r>
+        <w:t xml:space="preserve"> </w:t>
+      </w:r>
+      <w:bookmarkStart w:id="12" w:name="ZOTERO_BREF_OpVbqbqPixMQ"/>
+      <w:r>
+        <w:rPr>
+          <w:rFonts w:cs="Times New Roman"/>
+        </w:rPr>
+        <w:t>(James et al. 2013)</w:t>
+      </w:r>
+      <w:bookmarkEnd w:id="12"/>
+      <w:r>
+        <w:t xml:space="preserve">.  </w:t>
       </w:r>
       <w:r>
         <w:t>This is important because what influences d</w:t>
@@ -882,14 +964,14 @@
       <w:r>
         <w:t xml:space="preserve">istribution may vary by region </w:t>
       </w:r>
-      <w:bookmarkStart w:id="11" w:name="ZOTERO_BREF_xyaS22BfIPCn"/>
+      <w:bookmarkStart w:id="13" w:name="ZOTERO_BREF_xyaS22BfIPCn"/>
       <w:r>
         <w:rPr>
           <w:rFonts w:cs="Times New Roman"/>
         </w:rPr>
         <w:t>(Bakker et al. 2002)</w:t>
       </w:r>
-      <w:bookmarkEnd w:id="11"/>
+      <w:bookmarkEnd w:id="13"/>
       <w:r>
         <w:rPr>
           <w:rFonts w:cs="Times New Roman"/>
@@ -900,120 +982,420 @@
         <w:t xml:space="preserve"> </w:t>
       </w:r>
       <w:r>
-        <w:t>Both strategies give us differing and complementary information on factors affecting species distribution in Oklahoma.</w:t>
-      </w:r>
-    </w:p>
-    <w:p>
-      <w:r>
-        <w:t xml:space="preserve">Both ensembles compare models by weighting averages of each single model prediction.  We weighted each pixel by the sample size of models at each pixel.  </w:t>
-      </w:r>
-      <w:r>
-        <w:t>[</w:t>
+        <w:t>STEM</w:t>
+      </w:r>
+      <w:r>
+        <w:t xml:space="preserve"> are merged over different spatial extents per Fink et al. 2010.  The</w:t>
+      </w:r>
+      <w:r>
+        <w:t xml:space="preserve"> original STEM was used on continent</w:t>
+      </w:r>
+      <w:r>
+        <w:t>-scale survey data</w:t>
+      </w:r>
+      <w:r>
+        <w:t xml:space="preserve"> and can be used with any base model (Fink et al. 2010, Fink et al. 2013)</w:t>
+      </w:r>
+      <w:r>
+        <w:t>.  We see whether it is useful at a smaller scale by adaptin</w:t>
+      </w:r>
+      <w:r>
+        <w:t>g the scale of our support sets to the state extent.</w:t>
+      </w:r>
+      <w:r>
+        <w:t xml:space="preserve">  </w:t>
       </w:r>
       <w:proofErr w:type="spellStart"/>
       <w:r>
-        <w:t>Oppel</w:t>
+        <w:t>With</w:t>
       </w:r>
       <w:proofErr w:type="spellEnd"/>
       <w:r>
-        <w:t xml:space="preserve"> et al. 2012 weighted each model by AUC but I’m not sure we need to.</w:t>
-      </w:r>
-      <w:r>
-        <w:t>]</w:t>
+        <w:t xml:space="preserve"> the diverse habitats and climatic variables found across Oklahoma, it should provide better predictions than the statewide model.</w:t>
       </w:r>
       <w:r>
         <w:t xml:space="preserve">  </w:t>
       </w:r>
-    </w:p>
-    <w:p>
-      <w:r>
-        <w:t>The statewide ensemble model</w:t>
-      </w:r>
-      <w:r>
-        <w:t xml:space="preserve"> for each species consists of </w:t>
-      </w:r>
-      <w:r>
-        <w:t>a bagged decision tree</w:t>
+      <w:r>
+        <w:lastRenderedPageBreak/>
+        <w:t>As our survey dataset covers the breeding season only, we did not specify temporal windows for this model (unlike Fink et al. 2010) and used data from April-June.</w:t>
+      </w:r>
+      <w:r>
+        <w:t xml:space="preserve">  Hence, we will refer to our models as “spatially explicit” in this paper while adapting their </w:t>
+      </w:r>
+      <w:r>
+        <w:t xml:space="preserve">spatial averaging </w:t>
+      </w:r>
+      <w:r>
+        <w:t xml:space="preserve">ensemble design.  Using both the statewide and spatially-explicit models </w:t>
+      </w:r>
+      <w:r>
+        <w:t>give us complementary information on factors affecting species distribution in Oklahoma.</w:t>
+      </w:r>
+    </w:p>
+    <w:p>
+      <w:r>
+        <w:t xml:space="preserve">We had 7605 complete checklists.  </w:t>
+      </w:r>
+      <w:r>
+        <w:t xml:space="preserve">We used caret’s </w:t>
+      </w:r>
+      <w:proofErr w:type="spellStart"/>
+      <w:r>
+        <w:t>createDataPar</w:t>
+      </w:r>
+      <w:r>
+        <w:t>t</w:t>
+      </w:r>
+      <w:r>
+        <w:t>ition</w:t>
+      </w:r>
+      <w:proofErr w:type="spellEnd"/>
+      <w:r>
+        <w:t xml:space="preserve"> which randomly samples within each factor (presence and absence) to create balanced split of data with 6085 checklists for training.  </w:t>
+      </w:r>
+      <w:r>
+        <w:t>The remaining</w:t>
+      </w:r>
+      <w:r>
+        <w:t xml:space="preserve"> 20%</w:t>
+      </w:r>
+      <w:r>
+        <w:t xml:space="preserve"> </w:t>
+      </w:r>
+      <w:r>
+        <w:t>data</w:t>
+      </w:r>
+      <w:r>
+        <w:t xml:space="preserve"> </w:t>
+      </w:r>
+      <w:r>
+        <w:t>(1520</w:t>
+      </w:r>
+      <w:r>
+        <w:t xml:space="preserve"> checklists) </w:t>
+      </w:r>
+      <w:r>
+        <w:t>were</w:t>
+      </w:r>
+      <w:r>
+        <w:t xml:space="preserve"> used to independently evaluate model performance after training</w:t>
+      </w:r>
+      <w:r>
+        <w:t xml:space="preserve"> (see below)</w:t>
+      </w:r>
+      <w:r>
+        <w:t xml:space="preserve">. </w:t>
+      </w:r>
+      <w:r>
+        <w:t xml:space="preserve"> </w:t>
+      </w:r>
+      <w:r>
+        <w:t xml:space="preserve">For the spatially explicit ensemble model, we generated 1000 random locations across the region extent.  Each was surrounded by a square </w:t>
       </w:r>
       <w:proofErr w:type="gramStart"/>
       <w:r>
-        <w:t>, ?</w:t>
+        <w:t>of ??</w:t>
       </w:r>
       <w:proofErr w:type="gramEnd"/>
       <w:r>
-        <w:t xml:space="preserve">, and ?.  These base models can each be interpreted.  </w:t>
+        <w:t xml:space="preserve"> </w:t>
+      </w:r>
+      <w:proofErr w:type="gramStart"/>
+      <w:r>
+        <w:t xml:space="preserve">m.  </w:t>
+      </w:r>
+      <w:r>
+        <w:t>Each</w:t>
+      </w:r>
+      <w:proofErr w:type="gramEnd"/>
+      <w:r>
+        <w:t xml:space="preserve"> polygon was </w:t>
+      </w:r>
+      <w:r>
+        <w:t>a</w:t>
+      </w:r>
+      <w:r>
+        <w:t xml:space="preserve"> support set.  Data from the training set within this support set polygon was used for each individual model.  The support set was discarded if it contained fewer than </w:t>
+      </w:r>
+      <w:r>
+        <w:t>10</w:t>
+      </w:r>
+      <w:r>
+        <w:t xml:space="preserve"> checklists.   </w:t>
+      </w:r>
+      <w:r>
+        <w:t>The statewide model was trained with the full training set (6085 checklists).</w:t>
+      </w:r>
+      <w:r>
+        <w:t xml:space="preserve">  This number of checklists is good (citation in one of the ml articles, </w:t>
       </w:r>
       <w:proofErr w:type="spellStart"/>
       <w:r>
-        <w:t>Ensembling</w:t>
+        <w:t>caruana</w:t>
       </w:r>
       <w:proofErr w:type="spellEnd"/>
       <w:r>
-        <w:t xml:space="preserve"> predictions for </w:t>
-      </w:r>
+        <w:t xml:space="preserve"> et al 2005 maybe?)</w:t>
+      </w:r>
+      <w:bookmarkStart w:id="14" w:name="_GoBack"/>
+      <w:bookmarkEnd w:id="14"/>
+    </w:p>
+    <w:p>
+      <w:r>
+        <w:t xml:space="preserve">Models were created using boosted regression trees (as base models for the spatially explicit ensemble model and as a statewide model) in R’s ‘caret’ package following </w:t>
+      </w:r>
+      <w:proofErr w:type="spellStart"/>
+      <w:r>
+        <w:t>Elith</w:t>
+      </w:r>
+      <w:proofErr w:type="spellEnd"/>
+      <w:r>
+        <w:t xml:space="preserve"> et al. 2008.  </w:t>
+      </w:r>
+      <w:r>
+        <w:t>Each s</w:t>
+      </w:r>
+      <w:r>
+        <w:t xml:space="preserve">upport set </w:t>
+      </w:r>
+      <w:r>
+        <w:t>include</w:t>
+      </w:r>
+      <w:r>
+        <w:t>d all checklists from the training dataset with</w:t>
+      </w:r>
+      <w:r>
+        <w:t>in</w:t>
+      </w:r>
+      <w:r>
+        <w:t xml:space="preserve"> a randomly centered square of size X </w:t>
+      </w:r>
+      <w:proofErr w:type="spellStart"/>
+      <w:r>
+        <w:t>x</w:t>
+      </w:r>
+      <w:proofErr w:type="spellEnd"/>
+      <w:r>
+        <w:t xml:space="preserve"> </w:t>
+      </w:r>
+      <w:proofErr w:type="spellStart"/>
       <w:proofErr w:type="gramStart"/>
       <w:r>
-        <w:t>all ?</w:t>
+        <w:t>X</w:t>
+      </w:r>
+      <w:proofErr w:type="spellEnd"/>
+      <w:r>
+        <w:t>.</w:t>
       </w:r>
       <w:proofErr w:type="gramEnd"/>
       <w:r>
+        <w:t xml:space="preserve">  </w:t>
+      </w:r>
+      <w:r>
+        <w:t xml:space="preserve">Each support set model was trained with five-fold cross validation on </w:t>
+      </w:r>
+      <w:proofErr w:type="gramStart"/>
+      <w:r>
+        <w:t xml:space="preserve">the </w:t>
+      </w:r>
+      <w:r>
+        <w:t>its</w:t>
+      </w:r>
+      <w:proofErr w:type="gramEnd"/>
+      <w:r>
+        <w:t xml:space="preserve"> subset of </w:t>
+      </w:r>
+      <w:r>
+        <w:t xml:space="preserve">training data.  </w:t>
+      </w:r>
+      <w:r>
+        <w:t>Each support set</w:t>
+      </w:r>
+      <w:r>
         <w:t xml:space="preserve"> </w:t>
       </w:r>
+      <w:r>
+        <w:t>model was</w:t>
+      </w:r>
+      <w:r>
+        <w:t xml:space="preserve"> predicted using the raster </w:t>
+      </w:r>
       <w:proofErr w:type="gramStart"/>
       <w:r>
-        <w:t>models</w:t>
+        <w:t>package’s</w:t>
       </w:r>
       <w:proofErr w:type="gramEnd"/>
       <w:r>
-        <w:t xml:space="preserve"> is known to give more accurate predictions (citation).</w:t>
-      </w:r>
-    </w:p>
-    <w:p>
-      <w:r>
-        <w:t>The spatiotemporally explicit ensemble models</w:t>
-      </w:r>
-      <w:r>
-        <w:t xml:space="preserve"> include </w:t>
+        <w:t xml:space="preserve"> predict function to create a support set map for each support set.  These maps were </w:t>
+      </w:r>
+      <w:r>
+        <w:t>stacked</w:t>
+      </w:r>
+      <w:r>
+        <w:t xml:space="preserve"> statewide using the </w:t>
       </w:r>
       <w:proofErr w:type="gramStart"/>
       <w:r>
-        <w:t>all ?</w:t>
+        <w:t>mosaic</w:t>
+      </w:r>
+      <w:r>
+        <w:t>(</w:t>
       </w:r>
       <w:proofErr w:type="gramEnd"/>
       <w:r>
+        <w:t>) function</w:t>
+      </w:r>
+      <w:r>
+        <w:t xml:space="preserve"> to get the mean value of each pixel</w:t>
+      </w:r>
+      <w:r>
+        <w:t>.</w:t>
+      </w:r>
+      <w:r>
+        <w:t xml:space="preserve">  </w:t>
+      </w:r>
+      <w:r>
+        <w:t>This process was repeated at three support set spatial scale</w:t>
+      </w:r>
+      <w:r>
+        <w:t xml:space="preserve">s, resulting in three spatially </w:t>
+      </w:r>
+      <w:r>
+        <w:t xml:space="preserve">explicit ensembles per species.  </w:t>
+      </w:r>
+      <w:r>
+        <w:t>The statewide model was also trained with five-fold cross validation on the training data</w:t>
+      </w:r>
+      <w:r>
+        <w:t xml:space="preserve"> set (6085 checklists)</w:t>
+      </w:r>
+      <w:r>
+        <w:t>.</w:t>
+      </w:r>
+      <w:r>
+        <w:t xml:space="preserve">  The model was again predicted using raster::predict on the model.</w:t>
+      </w:r>
+    </w:p>
+    <w:p>
+      <w:r>
+        <w:t xml:space="preserve">To evaluate model </w:t>
+      </w:r>
+      <w:r>
+        <w:t>performance</w:t>
+      </w:r>
+      <w:r>
+        <w:t xml:space="preserve"> (three spatially-explicit ensembles and one statewide model per species)</w:t>
+      </w:r>
+      <w:r>
+        <w:t xml:space="preserve">, </w:t>
+      </w:r>
+      <w:r>
+        <w:t xml:space="preserve">we created a statewide grid </w:t>
+      </w:r>
+      <w:proofErr w:type="gramStart"/>
+      <w:r>
+        <w:t>of ?</w:t>
+      </w:r>
+      <w:proofErr w:type="gramEnd"/>
+      <w:r>
         <w:t xml:space="preserve"> </w:t>
       </w:r>
       <w:proofErr w:type="gramStart"/>
       <w:r>
-        <w:t>types</w:t>
+        <w:t>x ?</w:t>
       </w:r>
       <w:proofErr w:type="gramEnd"/>
       <w:r>
-        <w:t xml:space="preserve"> of base models, but merged</w:t>
-      </w:r>
-      <w:r>
-        <w:t xml:space="preserve"> over different spatial extents per Fink et al. 2010.</w:t>
-      </w:r>
-      <w:r>
-        <w:t xml:space="preserve">  The original STEM was designed for broad-scale survey data.  We see whether it is useful at a smaller scale by adapting the scale of our support sets.  With the diverse habitats and climatic variables found across Oklahoma, it should provide better predictions than the statewide model.</w:t>
-      </w:r>
-    </w:p>
-    <w:p>
-      <w:r>
-        <w:t xml:space="preserve">Models were evaluated </w:t>
+        <w:t xml:space="preserve"> </w:t>
       </w:r>
       <w:proofErr w:type="gramStart"/>
       <w:r>
-        <w:t>by ??</w:t>
+        <w:t>m</w:t>
       </w:r>
       <w:proofErr w:type="gramEnd"/>
+      <w:r>
+        <w:t xml:space="preserve"> cells.  W</w:t>
+      </w:r>
+      <w:r>
+        <w:t xml:space="preserve">e randomly sampled no more than </w:t>
+      </w:r>
+      <w:r>
+        <w:t>5</w:t>
+      </w:r>
+      <w:r>
+        <w:t xml:space="preserve"> observations from each grid cell (this maximum is to reduce spatial bias of areas with large numbers of checklists) </w:t>
+      </w:r>
+      <w:r>
+        <w:t>in the evaluation dataset</w:t>
+      </w:r>
+      <w:r>
+        <w:t xml:space="preserve"> (1520 checklists)</w:t>
+      </w:r>
+      <w:r>
+        <w:t>.  We</w:t>
+      </w:r>
+      <w:r>
+        <w:t xml:space="preserve"> repeated </w:t>
+      </w:r>
+      <w:r>
+        <w:t>the spatial sampling procedure randomly</w:t>
+      </w:r>
+      <w:r>
+        <w:t xml:space="preserve"> 50</w:t>
+      </w:r>
+      <w:r>
+        <w:t xml:space="preserve"> times to get a distribution of the model performance</w:t>
+      </w:r>
+      <w:r>
+        <w:t xml:space="preserve"> (Fink et al. 2010)</w:t>
+      </w:r>
+      <w:r>
+        <w:t xml:space="preserve"> for each </w:t>
+      </w:r>
+      <w:r>
+        <w:t>model</w:t>
+      </w:r>
+      <w:r>
+        <w:t>.</w:t>
+      </w:r>
+      <w:r>
+        <w:t xml:space="preserve">  </w:t>
+      </w:r>
+      <w:r>
+        <w:t xml:space="preserve">We tested </w:t>
+      </w:r>
+      <w:r>
+        <w:t>four models in this way for each species</w:t>
+      </w:r>
+      <w:r>
+        <w:t xml:space="preserve"> and chose the scale </w:t>
+      </w:r>
+      <w:r>
+        <w:t xml:space="preserve">(small, medium, large, statewide) </w:t>
+      </w:r>
+      <w:r>
+        <w:t>w</w:t>
+      </w:r>
+      <w:r>
+        <w:t>ith best performa</w:t>
+      </w:r>
+      <w:r>
+        <w:t xml:space="preserve">nce measures for each species. </w:t>
+      </w:r>
     </w:p>
     <w:p>
       <w:r>
         <w:t xml:space="preserve">To determine </w:t>
       </w:r>
       <w:r>
-        <w:t>which predictors were important in species distributions, for each species we ranked variables.</w:t>
+        <w:t>which predictors were important in species distributions, for each species we ranked variables</w:t>
+      </w:r>
+      <w:r>
+        <w:t xml:space="preserve"> at the statewide level</w:t>
+      </w:r>
+      <w:r>
+        <w:t>.</w:t>
       </w:r>
       <w:r>
         <w:t xml:space="preserve">  </w:t>
@@ -1048,23 +1430,25 @@
       </w:r>
       <w:proofErr w:type="spellEnd"/>
       <w:r>
-        <w:t xml:space="preserve"> et al. 2006 of how to rank important variables.  GAMS are additive, adding up each line for each variable (doing a smoothing line for each one).  </w:t>
-      </w:r>
+        <w:t xml:space="preserve"> et al. 2006 of how to rank important variables.  </w:t>
+      </w:r>
+      <w:proofErr w:type="spellStart"/>
+      <w:r>
+        <w:t>Elith</w:t>
+      </w:r>
+      <w:proofErr w:type="spellEnd"/>
+      <w:r>
+        <w:t xml:space="preserve"> et al. 2008 shows how to do partial dependence plots </w:t>
+      </w:r>
+      <w:proofErr w:type="spellStart"/>
       <w:proofErr w:type="gramStart"/>
       <w:r>
-        <w:t>Maybe not the best for wanting interactions because it doesn't do interactions.</w:t>
-      </w:r>
+        <w:t>nad</w:t>
+      </w:r>
+      <w:proofErr w:type="spellEnd"/>
       <w:proofErr w:type="gramEnd"/>
       <w:r>
-        <w:t xml:space="preserve">  </w:t>
-      </w:r>
-      <w:proofErr w:type="spellStart"/>
-      <w:r>
-        <w:t>MaxEnt</w:t>
-      </w:r>
-      <w:proofErr w:type="spellEnd"/>
-      <w:r>
-        <w:t xml:space="preserve"> (generates curves for each type of thing).  Need to read downloaded machine learning books more too.</w:t>
+        <w:t xml:space="preserve"> variable importance ranks based on </w:t>
       </w:r>
     </w:p>
     <w:p>
@@ -1135,7 +1519,6 @@
         <w:pStyle w:val="Heading1"/>
       </w:pPr>
       <w:r>
-        <w:lastRenderedPageBreak/>
         <w:t>Acknowledgements</w:t>
       </w:r>
     </w:p>
@@ -1172,7 +1555,33 @@
         </w:numPr>
       </w:pPr>
       <w:r>
-        <w:t>Data I have downloaded but not used at this time</w:t>
+        <w:t xml:space="preserve">Survey vegetation data from 2014 transects (none from 2013 or point counts in 2014?)… </w:t>
+      </w:r>
+      <w:proofErr w:type="gramStart"/>
+      <w:r>
+        <w:t>only  can</w:t>
+      </w:r>
+      <w:proofErr w:type="gramEnd"/>
+      <w:r>
+        <w:t xml:space="preserve"> be used for that year and for 1/3 of 2014 transects.  Not sure what it can be used for in this context of state-wide multiple years.</w:t>
+      </w:r>
+    </w:p>
+    <w:p>
+      <w:pPr>
+        <w:pStyle w:val="ListParagraph"/>
+        <w:ind w:left="1440"/>
+      </w:pPr>
+    </w:p>
+    <w:p>
+      <w:pPr>
+        <w:pStyle w:val="ListParagraph"/>
+        <w:numPr>
+          <w:ilvl w:val="0"/>
+          <w:numId w:val="1"/>
+        </w:numPr>
+      </w:pPr>
+      <w:r>
+        <w:t>Data I need to find if exists:</w:t>
       </w:r>
     </w:p>
     <w:p>
@@ -1182,357 +1591,6 @@
           <w:ilvl w:val="1"/>
           <w:numId w:val="1"/>
         </w:numPr>
-        <w:rPr>
-          <w:rStyle w:val="InternetLink"/>
-          <w:color w:val="auto"/>
-          <w:u w:val="none"/>
-        </w:rPr>
-      </w:pPr>
-      <w:r>
-        <w:rPr>
-          <w:rFonts w:ascii="Arial" w:hAnsi="Arial" w:cs="Arial"/>
-          <w:color w:val="222222"/>
-          <w:sz w:val="19"/>
-          <w:szCs w:val="19"/>
-          <w:shd w:val="clear" w:color="auto" w:fill="FFFFFF"/>
-        </w:rPr>
-        <w:t> Gridded Soil Survey Geographic (</w:t>
-      </w:r>
-      <w:proofErr w:type="spellStart"/>
-      <w:r>
-        <w:rPr>
-          <w:rFonts w:ascii="Arial" w:hAnsi="Arial" w:cs="Arial"/>
-          <w:color w:val="222222"/>
-          <w:sz w:val="19"/>
-          <w:szCs w:val="19"/>
-          <w:shd w:val="clear" w:color="auto" w:fill="FFFFFF"/>
-        </w:rPr>
-        <w:t>gSSURGO</w:t>
-      </w:r>
-      <w:proofErr w:type="spellEnd"/>
-      <w:r>
-        <w:rPr>
-          <w:rFonts w:ascii="Arial" w:hAnsi="Arial" w:cs="Arial"/>
-          <w:color w:val="222222"/>
-          <w:sz w:val="19"/>
-          <w:szCs w:val="19"/>
-          <w:shd w:val="clear" w:color="auto" w:fill="FFFFFF"/>
-        </w:rPr>
-        <w:t>) by State</w:t>
-      </w:r>
-      <w:r>
-        <w:rPr>
-          <w:rFonts w:ascii="Arial" w:hAnsi="Arial" w:cs="Arial"/>
-          <w:color w:val="222222"/>
-          <w:sz w:val="19"/>
-          <w:szCs w:val="19"/>
-        </w:rPr>
-        <w:br/>
-      </w:r>
-      <w:r>
-        <w:rPr>
-          <w:rFonts w:ascii="Arial" w:hAnsi="Arial" w:cs="Arial"/>
-          <w:color w:val="222222"/>
-          <w:sz w:val="19"/>
-          <w:szCs w:val="19"/>
-          <w:shd w:val="clear" w:color="auto" w:fill="FFFFFF"/>
-        </w:rPr>
-        <w:t>   Size: 952.32 megabytes (4 files).  Download compressed size: 952.46 megabytes (1 map).</w:t>
-      </w:r>
-      <w:r>
-        <w:rPr>
-          <w:rFonts w:ascii="Arial" w:hAnsi="Arial" w:cs="Arial"/>
-          <w:color w:val="222222"/>
-          <w:sz w:val="19"/>
-          <w:szCs w:val="19"/>
-        </w:rPr>
-        <w:br/>
-      </w:r>
-      <w:r>
-        <w:rPr>
-          <w:rFonts w:ascii="Arial" w:hAnsi="Arial" w:cs="Arial"/>
-          <w:color w:val="222222"/>
-          <w:sz w:val="19"/>
-          <w:szCs w:val="19"/>
-          <w:shd w:val="clear" w:color="auto" w:fill="FFFFFF"/>
-        </w:rPr>
-        <w:t>   </w:t>
-      </w:r>
-      <w:hyperlink r:id="rId8">
-        <w:r>
-          <w:rPr>
-            <w:rStyle w:val="InternetLink"/>
-            <w:rFonts w:ascii="Arial" w:hAnsi="Arial" w:cs="Arial"/>
-            <w:color w:val="1155CC"/>
-            <w:sz w:val="19"/>
-            <w:szCs w:val="19"/>
-            <w:highlight w:val="white"/>
-          </w:rPr>
-          <w:t>http://gws.ftw.nrcs.usda.gov/GWDL/3273245/soils_GSSURGO_ok_3273245_01.zip</w:t>
-        </w:r>
-      </w:hyperlink>
-      <w:r>
-        <w:rPr>
-          <w:rFonts w:ascii="Arial" w:hAnsi="Arial" w:cs="Arial"/>
-          <w:color w:val="222222"/>
-          <w:sz w:val="19"/>
-          <w:szCs w:val="19"/>
-        </w:rPr>
-        <w:br/>
-      </w:r>
-      <w:r>
-        <w:rPr>
-          <w:rFonts w:ascii="Arial" w:hAnsi="Arial" w:cs="Arial"/>
-          <w:color w:val="222222"/>
-          <w:sz w:val="19"/>
-          <w:szCs w:val="19"/>
-          <w:shd w:val="clear" w:color="auto" w:fill="FFFFFF"/>
-        </w:rPr>
-        <w:t> Major Land Resource Areas by State</w:t>
-      </w:r>
-      <w:r>
-        <w:rPr>
-          <w:rFonts w:ascii="Arial" w:hAnsi="Arial" w:cs="Arial"/>
-          <w:color w:val="222222"/>
-          <w:sz w:val="19"/>
-          <w:szCs w:val="19"/>
-        </w:rPr>
-        <w:br/>
-      </w:r>
-      <w:r>
-        <w:rPr>
-          <w:rFonts w:ascii="Arial" w:hAnsi="Arial" w:cs="Arial"/>
-          <w:color w:val="222222"/>
-          <w:sz w:val="19"/>
-          <w:szCs w:val="19"/>
-          <w:shd w:val="clear" w:color="auto" w:fill="FFFFFF"/>
-        </w:rPr>
-        <w:t>   Size: 1.35 megabytes (46 files).  Download compressed size: 1.00 megabytes (1 map).</w:t>
-      </w:r>
-      <w:r>
-        <w:rPr>
-          <w:rFonts w:ascii="Arial" w:hAnsi="Arial" w:cs="Arial"/>
-          <w:color w:val="222222"/>
-          <w:sz w:val="19"/>
-          <w:szCs w:val="19"/>
-        </w:rPr>
-        <w:br/>
-      </w:r>
-      <w:r>
-        <w:rPr>
-          <w:rFonts w:ascii="Arial" w:hAnsi="Arial" w:cs="Arial"/>
-          <w:color w:val="222222"/>
-          <w:sz w:val="19"/>
-          <w:szCs w:val="19"/>
-          <w:shd w:val="clear" w:color="auto" w:fill="FFFFFF"/>
-        </w:rPr>
-        <w:t>   </w:t>
-      </w:r>
-      <w:hyperlink r:id="rId9">
-        <w:r>
-          <w:rPr>
-            <w:rStyle w:val="InternetLink"/>
-            <w:rFonts w:ascii="Arial" w:hAnsi="Arial" w:cs="Arial"/>
-            <w:color w:val="1155CC"/>
-            <w:sz w:val="19"/>
-            <w:szCs w:val="19"/>
-            <w:highlight w:val="white"/>
-          </w:rPr>
-          <w:t>http://gws.ftw.nrcs.usda.gov/GWDL/3276698/soils_MLRA_ok_3276698_05.zip</w:t>
-        </w:r>
-      </w:hyperlink>
-      <w:r>
-        <w:rPr>
-          <w:rFonts w:ascii="Arial" w:hAnsi="Arial" w:cs="Arial"/>
-          <w:color w:val="222222"/>
-          <w:sz w:val="19"/>
-          <w:szCs w:val="19"/>
-        </w:rPr>
-        <w:br/>
-      </w:r>
-      <w:r>
-        <w:rPr>
-          <w:rFonts w:ascii="Arial" w:hAnsi="Arial" w:cs="Arial"/>
-          <w:color w:val="222222"/>
-          <w:sz w:val="19"/>
-          <w:szCs w:val="19"/>
-          <w:shd w:val="clear" w:color="auto" w:fill="FFFFFF"/>
-        </w:rPr>
-        <w:t> Common Resource Areas by State</w:t>
-      </w:r>
-      <w:r>
-        <w:rPr>
-          <w:rFonts w:ascii="Arial" w:hAnsi="Arial" w:cs="Arial"/>
-          <w:color w:val="222222"/>
-          <w:sz w:val="19"/>
-          <w:szCs w:val="19"/>
-        </w:rPr>
-        <w:br/>
-      </w:r>
-      <w:r>
-        <w:rPr>
-          <w:rFonts w:ascii="Arial" w:hAnsi="Arial" w:cs="Arial"/>
-          <w:color w:val="222222"/>
-          <w:sz w:val="19"/>
-          <w:szCs w:val="19"/>
-          <w:shd w:val="clear" w:color="auto" w:fill="FFFFFF"/>
-        </w:rPr>
-        <w:t>   Size: 1.28 megabytes (45 files).  Download compressed size: 1.03 megabytes (1 map).</w:t>
-      </w:r>
-      <w:r>
-        <w:rPr>
-          <w:rFonts w:ascii="Arial" w:hAnsi="Arial" w:cs="Arial"/>
-          <w:color w:val="222222"/>
-          <w:sz w:val="19"/>
-          <w:szCs w:val="19"/>
-        </w:rPr>
-        <w:br/>
-      </w:r>
-      <w:r>
-        <w:rPr>
-          <w:rFonts w:ascii="Arial" w:hAnsi="Arial" w:cs="Arial"/>
-          <w:color w:val="222222"/>
-          <w:sz w:val="19"/>
-          <w:szCs w:val="19"/>
-          <w:shd w:val="clear" w:color="auto" w:fill="FFFFFF"/>
-        </w:rPr>
-        <w:t>   </w:t>
-      </w:r>
-      <w:hyperlink r:id="rId10">
-        <w:r>
-          <w:rPr>
-            <w:rStyle w:val="InternetLink"/>
-            <w:rFonts w:ascii="Arial" w:hAnsi="Arial" w:cs="Arial"/>
-            <w:color w:val="1155CC"/>
-            <w:sz w:val="19"/>
-            <w:szCs w:val="19"/>
-            <w:highlight w:val="white"/>
-          </w:rPr>
-          <w:t>http://gws.ftw.nrcs.usda.gov/GWDL/3276698/soils_CRA_ok_3276698_06.zip</w:t>
-        </w:r>
-      </w:hyperlink>
-    </w:p>
-    <w:p>
-      <w:pPr>
-        <w:pStyle w:val="ListParagraph"/>
-        <w:numPr>
-          <w:ilvl w:val="1"/>
-          <w:numId w:val="1"/>
-        </w:numPr>
-      </w:pPr>
-      <w:r>
-        <w:rPr>
-          <w:rFonts w:ascii="Arial" w:hAnsi="Arial" w:cs="Arial"/>
-          <w:color w:val="222222"/>
-          <w:sz w:val="19"/>
-          <w:szCs w:val="19"/>
-          <w:shd w:val="clear" w:color="auto" w:fill="FFFFFF"/>
-        </w:rPr>
-        <w:t> Cropland Data Layer by State</w:t>
-      </w:r>
-      <w:r>
-        <w:rPr>
-          <w:rFonts w:ascii="Arial" w:hAnsi="Arial" w:cs="Arial"/>
-          <w:color w:val="222222"/>
-          <w:sz w:val="19"/>
-          <w:szCs w:val="19"/>
-        </w:rPr>
-        <w:br/>
-      </w:r>
-      <w:r>
-        <w:rPr>
-          <w:rFonts w:ascii="Arial" w:hAnsi="Arial" w:cs="Arial"/>
-          <w:color w:val="222222"/>
-          <w:sz w:val="19"/>
-          <w:szCs w:val="19"/>
-          <w:shd w:val="clear" w:color="auto" w:fill="FFFFFF"/>
-        </w:rPr>
-        <w:t>   Size: 235.53 megabytes (3 files).  Download compressed size: 235.57 megabytes (1 map).</w:t>
-      </w:r>
-      <w:r>
-        <w:rPr>
-          <w:rFonts w:ascii="Arial" w:hAnsi="Arial" w:cs="Arial"/>
-          <w:color w:val="222222"/>
-          <w:sz w:val="19"/>
-          <w:szCs w:val="19"/>
-        </w:rPr>
-        <w:br/>
-      </w:r>
-      <w:r>
-        <w:rPr>
-          <w:rFonts w:ascii="Arial" w:hAnsi="Arial" w:cs="Arial"/>
-          <w:color w:val="222222"/>
-          <w:sz w:val="19"/>
-          <w:szCs w:val="19"/>
-          <w:shd w:val="clear" w:color="auto" w:fill="FFFFFF"/>
-        </w:rPr>
-        <w:t>   </w:t>
-      </w:r>
-      <w:hyperlink r:id="rId11">
-        <w:r>
-          <w:rPr>
-            <w:rStyle w:val="InternetLink"/>
-            <w:rFonts w:ascii="Arial" w:hAnsi="Arial" w:cs="Arial"/>
-            <w:color w:val="1155CC"/>
-            <w:sz w:val="19"/>
-            <w:szCs w:val="19"/>
-            <w:highlight w:val="white"/>
-          </w:rPr>
-          <w:t>http://gws.ftw.nrcs.usda.gov/GWDL/3276698/land_use_land_cover_NASS_CDL_ok_3276698_03.zip</w:t>
-        </w:r>
-      </w:hyperlink>
-    </w:p>
-    <w:p>
-      <w:pPr>
-        <w:pStyle w:val="ListParagraph"/>
-        <w:ind w:left="1440"/>
-      </w:pPr>
-    </w:p>
-    <w:p>
-      <w:pPr>
-        <w:pStyle w:val="ListParagraph"/>
-        <w:numPr>
-          <w:ilvl w:val="0"/>
-          <w:numId w:val="1"/>
-        </w:numPr>
-      </w:pPr>
-      <w:r>
-        <w:t xml:space="preserve">Survey vegetation data from 2014 transects (none from 2013 or point counts in 2014?)… </w:t>
-      </w:r>
-      <w:proofErr w:type="gramStart"/>
-      <w:r>
-        <w:t>only  can</w:t>
-      </w:r>
-      <w:proofErr w:type="gramEnd"/>
-      <w:r>
-        <w:t xml:space="preserve"> be used for that year and for 1/3 of 2014 transects.  Not sure what it can be used for in this context of state-wide multiple years.</w:t>
-      </w:r>
-    </w:p>
-    <w:p>
-      <w:pPr>
-        <w:pStyle w:val="ListParagraph"/>
-        <w:ind w:left="1440"/>
-      </w:pPr>
-    </w:p>
-    <w:p>
-      <w:pPr>
-        <w:pStyle w:val="ListParagraph"/>
-        <w:numPr>
-          <w:ilvl w:val="0"/>
-          <w:numId w:val="1"/>
-        </w:numPr>
-      </w:pPr>
-      <w:r>
-        <w:t>Data I need to find if exists:</w:t>
-      </w:r>
-    </w:p>
-    <w:p>
-      <w:pPr>
-        <w:pStyle w:val="ListParagraph"/>
-        <w:numPr>
-          <w:ilvl w:val="1"/>
-          <w:numId w:val="1"/>
-        </w:numPr>
       </w:pPr>
       <w:r>
         <w:t xml:space="preserve">Forecast changes in </w:t>
@@ -1554,7 +1612,7 @@
           <w:numId w:val="1"/>
         </w:numPr>
       </w:pPr>
-      <w:hyperlink r:id="rId12">
+      <w:hyperlink r:id="rId8">
         <w:r>
           <w:rPr>
             <w:rStyle w:val="InternetLink"/>
@@ -1604,7 +1662,7 @@
           <w:numId w:val="1"/>
         </w:numPr>
       </w:pPr>
-      <w:hyperlink r:id="rId13">
+      <w:hyperlink r:id="rId9">
         <w:r>
           <w:rPr>
             <w:rStyle w:val="InternetLink"/>
@@ -1621,7 +1679,7 @@
           <w:numId w:val="1"/>
         </w:numPr>
       </w:pPr>
-      <w:hyperlink r:id="rId14">
+      <w:hyperlink r:id="rId10">
         <w:r>
           <w:rPr>
             <w:rStyle w:val="InternetLink"/>
@@ -1638,7 +1696,7 @@
           <w:numId w:val="1"/>
         </w:numPr>
       </w:pPr>
-      <w:hyperlink r:id="rId15">
+      <w:hyperlink r:id="rId11">
         <w:r>
           <w:rPr>
             <w:rStyle w:val="InternetLink"/>
@@ -1655,7 +1713,7 @@
           <w:numId w:val="1"/>
         </w:numPr>
       </w:pPr>
-      <w:hyperlink r:id="rId16">
+      <w:hyperlink r:id="rId12">
         <w:r>
           <w:rPr>
             <w:rStyle w:val="InternetLink"/>
@@ -1672,7 +1730,7 @@
           <w:numId w:val="1"/>
         </w:numPr>
       </w:pPr>
-      <w:hyperlink r:id="rId17">
+      <w:hyperlink r:id="rId13">
         <w:r>
           <w:rPr>
             <w:rStyle w:val="InternetLink"/>
@@ -1692,7 +1750,7 @@
       <w:r>
         <w:t xml:space="preserve">Simple averaging ensemble pseudocode: </w:t>
       </w:r>
-      <w:hyperlink r:id="rId18">
+      <w:hyperlink r:id="rId14">
         <w:r>
           <w:rPr>
             <w:rStyle w:val="InternetLink"/>
@@ -1711,14 +1769,13 @@
       </w:pPr>
       <w:proofErr w:type="gramStart"/>
       <w:r>
-        <w:lastRenderedPageBreak/>
         <w:t>using</w:t>
       </w:r>
       <w:proofErr w:type="gramEnd"/>
       <w:r>
         <w:t xml:space="preserve"> caret to assemble ensembles?? </w:t>
       </w:r>
-      <w:hyperlink r:id="rId19">
+      <w:hyperlink r:id="rId15">
         <w:r>
           <w:rPr>
             <w:rStyle w:val="InternetLink"/>
@@ -1735,7 +1792,7 @@
           <w:numId w:val="1"/>
         </w:numPr>
       </w:pPr>
-      <w:hyperlink r:id="rId20">
+      <w:hyperlink r:id="rId16">
         <w:r>
           <w:rPr>
             <w:rStyle w:val="InternetLink"/>
@@ -1760,21 +1817,37 @@
         <w:pStyle w:val="Caption"/>
         <w:keepNext/>
       </w:pPr>
-      <w:bookmarkStart w:id="12" w:name="_Ref473812346"/>
+      <w:bookmarkStart w:id="15" w:name="_Ref473812346"/>
       <w:proofErr w:type="gramStart"/>
       <w:r>
         <w:lastRenderedPageBreak/>
         <w:t xml:space="preserve">Table </w:t>
       </w:r>
-      <w:fldSimple w:instr=" SEQ Table \* ARABIC ">
-        <w:r>
-          <w:rPr>
-            <w:noProof/>
-          </w:rPr>
-          <w:t>1</w:t>
-        </w:r>
-      </w:fldSimple>
-      <w:bookmarkEnd w:id="12"/>
+      <w:r>
+        <w:fldChar w:fldCharType="begin"/>
+      </w:r>
+      <w:r>
+        <w:instrText xml:space="preserve"> SEQ Table </w:instrText>
+      </w:r>
+      <w:r>
+        <w:instrText xml:space="preserve">\* ARABIC </w:instrText>
+      </w:r>
+      <w:r>
+        <w:fldChar w:fldCharType="separate"/>
+      </w:r>
+      <w:r>
+        <w:rPr>
+          <w:noProof/>
+        </w:rPr>
+        <w:t>1</w:t>
+      </w:r>
+      <w:r>
+        <w:rPr>
+          <w:noProof/>
+        </w:rPr>
+        <w:fldChar w:fldCharType="end"/>
+      </w:r>
+      <w:bookmarkEnd w:id="15"/>
       <w:r>
         <w:t>.</w:t>
       </w:r>
@@ -1869,7 +1942,7 @@
               </w:rPr>
               <w:t>   </w:t>
             </w:r>
-            <w:hyperlink r:id="rId21">
+            <w:hyperlink r:id="rId17">
               <w:r>
                 <w:rPr>
                   <w:rStyle w:val="InternetLink"/>
@@ -1937,7 +2010,7 @@
               </w:rPr>
               <w:t>   </w:t>
             </w:r>
-            <w:hyperlink r:id="rId22">
+            <w:hyperlink r:id="rId18">
               <w:r>
                 <w:rPr>
                   <w:rStyle w:val="InternetLink"/>
@@ -2000,7 +2073,7 @@
                 <w:u w:val="none"/>
               </w:rPr>
             </w:pPr>
-            <w:hyperlink r:id="rId23">
+            <w:hyperlink r:id="rId19">
               <w:r>
                 <w:rPr>
                   <w:rStyle w:val="InternetLink"/>
@@ -2746,27 +2819,14 @@
         <w:lastRenderedPageBreak/>
         <w:t xml:space="preserve">Table </w:t>
       </w:r>
-      <w:r>
-        <w:fldChar w:fldCharType="begin"/>
-      </w:r>
-      <w:r>
-        <w:instrText xml:space="preserve"> SEQ Table \* ARABIC </w:instrText>
-      </w:r>
-      <w:r>
-        <w:fldChar w:fldCharType="separate"/>
-      </w:r>
-      <w:r>
-        <w:rPr>
-          <w:noProof/>
-        </w:rPr>
-        <w:t>2</w:t>
-      </w:r>
-      <w:r>
-        <w:rPr>
-          <w:noProof/>
-        </w:rPr>
-        <w:fldChar w:fldCharType="end"/>
-      </w:r>
+      <w:fldSimple w:instr=" SEQ Table \* ARABIC ">
+        <w:r>
+          <w:rPr>
+            <w:noProof/>
+          </w:rPr>
+          <w:t>2</w:t>
+        </w:r>
+      </w:fldSimple>
       <w:r>
         <w:t>.</w:t>
       </w:r>
@@ -3128,6 +3188,22 @@
       <w:pPr>
         <w:pStyle w:val="CommentText"/>
       </w:pPr>
+    </w:p>
+  </w:comment>
+  <w:comment w:id="9" w:author="Claire" w:date="2017-02-24T16:41:00Z" w:initials="C">
+    <w:p>
+      <w:pPr>
+        <w:pStyle w:val="CommentText"/>
+      </w:pPr>
+      <w:r>
+        <w:rPr>
+          <w:rStyle w:val="CommentReference"/>
+        </w:rPr>
+        <w:annotationRef/>
+      </w:r>
+      <w:r>
+        <w:t>Not really sure if I will be able to get this completed before April.  I will start on these predictor layers once I have the current models going and detectability/density done unless you would prefer to prioritize these over detectability/density estimates.</w:t>
+      </w:r>
     </w:p>
   </w:comment>
 </w:comments>
@@ -5155,7 +5231,7 @@
 </file>
 
 <file path=customXml/itemProps1.xml><?xml version="1.0" encoding="utf-8"?>
-<ds:datastoreItem xmlns:ds="http://schemas.openxmlformats.org/officeDocument/2006/customXml" ds:itemID="{63015069-BC40-4043-A96A-3F70C27CA9C9}">
+<ds:datastoreItem xmlns:ds="http://schemas.openxmlformats.org/officeDocument/2006/customXml" ds:itemID="{F570424A-FD2F-4D6C-BC30-40ADEAE80743}">
   <ds:schemaRefs>
     <ds:schemaRef ds:uri="http://schemas.openxmlformats.org/officeDocument/2006/bibliography"/>
   </ds:schemaRefs>

--- a/manuscript.docx
+++ b/manuscript.docx
@@ -26,6 +26,7 @@
       </w:r>
     </w:p>
     <w:p>
+      <w:commentRangeStart w:id="0"/>
       <w:r>
         <w:t>Claire M. Curry</w:t>
       </w:r>
@@ -37,18 +38,20 @@
     </w:p>
     <w:p>
       <w:r>
-        <w:t xml:space="preserve">Andrea </w:t>
-      </w:r>
-      <w:proofErr w:type="spellStart"/>
-      <w:r>
-        <w:t>Contina</w:t>
-      </w:r>
-      <w:proofErr w:type="spellEnd"/>
+        <w:t>Andrea Contina</w:t>
+      </w:r>
     </w:p>
     <w:p>
       <w:r>
         <w:t>Eli S. Bridge</w:t>
       </w:r>
+      <w:commentRangeEnd w:id="0"/>
+      <w:r>
+        <w:rPr>
+          <w:rStyle w:val="CommentReference"/>
+        </w:rPr>
+        <w:commentReference w:id="0"/>
+      </w:r>
     </w:p>
     <w:p>
       <w:pPr>
@@ -65,14 +68,14 @@
       <w:r>
         <w:t xml:space="preserve">lands are one of the world’s most endangered ecosystems, with declines of 82.6-99.9% of tallgrass prairie, 30-99.9% of mixed-grass prairie, and 20-85.8% of short-grass prairie in the plains states and provinces of North America </w:t>
       </w:r>
-      <w:bookmarkStart w:id="0" w:name="ZOTERO_BREF_kfLIK1h3HoJL"/>
+      <w:bookmarkStart w:id="1" w:name="ZOTERO_BREF_kfLIK1h3HoJL"/>
       <w:r>
         <w:rPr>
           <w:rFonts w:cs="Times New Roman"/>
         </w:rPr>
         <w:t>(Samson and Knopf 1994)</w:t>
       </w:r>
-      <w:bookmarkEnd w:id="0"/>
+      <w:bookmarkEnd w:id="1"/>
       <w:r>
         <w:t xml:space="preserve">.  </w:t>
       </w:r>
@@ -82,7 +85,7 @@
       <w:r>
         <w:t>land use conversion via agriculture and changes in fire and grazing regimes</w:t>
       </w:r>
-      <w:bookmarkStart w:id="1" w:name="ZOTERO_BREF_BdK5VLvrs9hS"/>
+      <w:bookmarkStart w:id="2" w:name="ZOTERO_BREF_BdK5VLvrs9hS"/>
       <w:r>
         <w:t xml:space="preserve"> </w:t>
       </w:r>
@@ -92,7 +95,7 @@
         </w:rPr>
         <w:t>(Samson et al. 2004)</w:t>
       </w:r>
-      <w:bookmarkEnd w:id="1"/>
+      <w:bookmarkEnd w:id="2"/>
       <w:r>
         <w:rPr>
           <w:rFonts w:cs="Times New Roman"/>
@@ -100,73 +103,44 @@
         <w:t xml:space="preserve">.  </w:t>
       </w:r>
       <w:r>
-        <w:t>Grassland report (</w:t>
-      </w:r>
-      <w:proofErr w:type="spellStart"/>
-      <w:r>
-        <w:t>Askin</w:t>
-      </w:r>
-      <w:proofErr w:type="spellEnd"/>
-      <w:r>
-        <w:t xml:space="preserve"> et al?).  </w:t>
-      </w:r>
-      <w:r>
-        <w:t xml:space="preserve">These habitat losses have resulted in grassland birds being one of the fastest-declining groups in North America (Samson and Knopf). </w:t>
-      </w:r>
-    </w:p>
-    <w:p>
+        <w:rPr>
+          <w:highlight w:val="yellow"/>
+        </w:rPr>
+        <w:t>Grassland report (Askin et al?).</w:t>
+      </w:r>
+      <w:r>
+        <w:t xml:space="preserve">  </w:t>
+      </w:r>
       <w:r>
         <w:t xml:space="preserve">The already tenuous status of grassland birds is further threatened by conversion to new crops resulting in permanent land use changes </w:t>
       </w:r>
-      <w:bookmarkStart w:id="2" w:name="ZOTERO_BREF_ge6owBWH3USY"/>
-      <w:r>
-        <w:rPr>
-          <w:rFonts w:cs="Times New Roman"/>
-        </w:rPr>
-        <w:t xml:space="preserve">(Wright and </w:t>
-      </w:r>
-      <w:proofErr w:type="spellStart"/>
-      <w:r>
-        <w:rPr>
-          <w:rFonts w:cs="Times New Roman"/>
-        </w:rPr>
-        <w:t>Wimberly</w:t>
-      </w:r>
-      <w:proofErr w:type="spellEnd"/>
-      <w:r>
-        <w:rPr>
-          <w:rFonts w:cs="Times New Roman"/>
-        </w:rPr>
-        <w:t xml:space="preserve"> 2013)</w:t>
-      </w:r>
-      <w:bookmarkEnd w:id="2"/>
+      <w:bookmarkStart w:id="3" w:name="ZOTERO_BREF_ge6owBWH3USY"/>
+      <w:r>
+        <w:rPr>
+          <w:rFonts w:cs="Times New Roman"/>
+        </w:rPr>
+        <w:t>(Wright and Wimberly 2013)</w:t>
+      </w:r>
+      <w:bookmarkEnd w:id="3"/>
       <w:r>
         <w:t>,</w:t>
       </w:r>
       <w:r>
         <w:t xml:space="preserve"> generational changes in land use </w:t>
       </w:r>
-      <w:bookmarkStart w:id="3" w:name="ZOTERO_BREF_x6wwcuHDacf6"/>
+      <w:bookmarkStart w:id="4" w:name="ZOTERO_BREF_x6wwcuHDacf6"/>
       <w:r>
         <w:t>(Higgins et al. 2002)</w:t>
       </w:r>
-      <w:bookmarkEnd w:id="3"/>
+      <w:bookmarkEnd w:id="4"/>
       <w:r>
         <w:t xml:space="preserve">, changes in conservation programs for grassland habitats </w:t>
       </w:r>
-      <w:bookmarkStart w:id="4" w:name="ZOTERO_BREF_9N27HJt88gtY"/>
-      <w:r>
-        <w:t>(</w:t>
-      </w:r>
-      <w:proofErr w:type="spellStart"/>
-      <w:r>
-        <w:t>Klute</w:t>
-      </w:r>
-      <w:proofErr w:type="spellEnd"/>
-      <w:r>
-        <w:t xml:space="preserve"> et al. 1997)</w:t>
-      </w:r>
-      <w:bookmarkEnd w:id="4"/>
+      <w:bookmarkStart w:id="5" w:name="ZOTERO_BREF_9N27HJt88gtY"/>
+      <w:r>
+        <w:t>(Klute et al. 1997)</w:t>
+      </w:r>
+      <w:bookmarkEnd w:id="5"/>
       <w:r>
         <w:t xml:space="preserve">, and </w:t>
       </w:r>
@@ -176,67 +150,63 @@
       <w:r>
         <w:t xml:space="preserve"> </w:t>
       </w:r>
-      <w:bookmarkStart w:id="5" w:name="ZOTERO_BREF_UNR8BVLp1qQZ"/>
-      <w:r>
-        <w:rPr>
-          <w:rFonts w:cs="Times New Roman"/>
-        </w:rPr>
-        <w:t>(</w:t>
-      </w:r>
-      <w:proofErr w:type="spellStart"/>
-      <w:r>
-        <w:rPr>
-          <w:rFonts w:cs="Times New Roman"/>
-        </w:rPr>
-        <w:t>Alward</w:t>
-      </w:r>
-      <w:proofErr w:type="spellEnd"/>
-      <w:r>
-        <w:rPr>
-          <w:rFonts w:cs="Times New Roman"/>
-        </w:rPr>
-        <w:t xml:space="preserve"> 1999)</w:t>
-      </w:r>
-      <w:bookmarkEnd w:id="5"/>
+      <w:bookmarkStart w:id="6" w:name="ZOTERO_BREF_UNR8BVLp1qQZ"/>
+      <w:r>
+        <w:rPr>
+          <w:rFonts w:cs="Times New Roman"/>
+        </w:rPr>
+        <w:t>(Alward 1999)</w:t>
+      </w:r>
+      <w:bookmarkEnd w:id="6"/>
       <w:r>
         <w:t xml:space="preserve"> and ecosystem </w:t>
       </w:r>
       <w:r>
         <w:t xml:space="preserve">structure </w:t>
       </w:r>
-      <w:bookmarkStart w:id="6" w:name="ZOTERO_BREF_Swgc5dZd9saw"/>
+      <w:bookmarkStart w:id="7" w:name="ZOTERO_BREF_Swgc5dZd9saw"/>
       <w:r>
         <w:rPr>
           <w:rFonts w:cs="Times New Roman"/>
         </w:rPr>
         <w:t>(Brown et al. 1997)</w:t>
       </w:r>
-      <w:bookmarkEnd w:id="6"/>
+      <w:bookmarkEnd w:id="7"/>
       <w:r>
         <w:t xml:space="preserve"> from </w:t>
       </w:r>
       <w:r>
         <w:t xml:space="preserve">climate change </w:t>
       </w:r>
-      <w:bookmarkStart w:id="7" w:name="ZOTERO_BREF_3p4W1KqZZnUW"/>
+      <w:bookmarkStart w:id="8" w:name="ZOTERO_BREF_3p4W1KqZZnUW"/>
       <w:r>
         <w:rPr>
           <w:rFonts w:cs="Times New Roman"/>
         </w:rPr>
         <w:t>(McCarty 2001)</w:t>
       </w:r>
-      <w:bookmarkEnd w:id="7"/>
+      <w:bookmarkEnd w:id="8"/>
       <w:r>
         <w:t xml:space="preserve">.  </w:t>
       </w:r>
       <w:r>
+        <w:rPr>
+          <w:highlight w:val="yellow"/>
+        </w:rPr>
         <w:t xml:space="preserve">Grassland bird species are declining faster than other groups of birds as well </w:t>
       </w:r>
       <w:r>
         <w:rPr>
           <w:rFonts w:cs="Times New Roman"/>
-        </w:rPr>
-        <w:t>(Sampson and Knopf 1994)</w:t>
+          <w:highlight w:val="yellow"/>
+        </w:rPr>
+        <w:t>(Sampson and Knopf 1994</w:t>
+      </w:r>
+      <w:r>
+        <w:rPr>
+          <w:rFonts w:cs="Times New Roman"/>
+        </w:rPr>
+        <w:t>)</w:t>
       </w:r>
       <w:r>
         <w:t xml:space="preserve"> and thus continued to be imperiled by </w:t>
@@ -250,255 +220,215 @@
     </w:p>
     <w:p>
       <w:r>
-        <w:t xml:space="preserve">In the southern Great Plains, the U.S. state of Oklahoma contains a wide variety of grassland birds as its ecoregions range from tallgrass prairies in the east on the edge of eastern deciduous forests to several types of grasslands in the central part of the state and westward. Historically, each type of grassland </w:t>
-      </w:r>
-      <w:proofErr w:type="gramStart"/>
-      <w:r>
-        <w:t>comprised ?</w:t>
-      </w:r>
-      <w:proofErr w:type="gramEnd"/>
-      <w:r>
-        <w:t xml:space="preserve">, ?, and ? </w:t>
-      </w:r>
-      <w:proofErr w:type="gramStart"/>
-      <w:r>
-        <w:t>ha</w:t>
-      </w:r>
-      <w:proofErr w:type="gramEnd"/>
-      <w:r>
-        <w:t xml:space="preserve">, totaling ? </w:t>
-      </w:r>
-      <w:proofErr w:type="gramStart"/>
-      <w:r>
-        <w:t>ha</w:t>
-      </w:r>
-      <w:proofErr w:type="gramEnd"/>
-      <w:r>
-        <w:t xml:space="preserve"> (Sampson and Knopf paper).  Modern estimates by comparable schemes are not available.  Agriculture accounts for over $2.8 billion in the state’s gross domestic product in the study years (U.S. Bureau of Economic Analysis, 2017).  </w:t>
-      </w:r>
-      <w:proofErr w:type="gramStart"/>
-      <w:r>
-        <w:t>Major crops in the state use.</w:t>
-      </w:r>
-      <w:proofErr w:type="gramEnd"/>
-      <w:r>
-        <w:t xml:space="preserve">  Land use is also for ranching, </w:t>
-      </w:r>
-      <w:proofErr w:type="gramStart"/>
-      <w:r>
-        <w:t>with ??</w:t>
-      </w:r>
-      <w:proofErr w:type="gramEnd"/>
+        <w:t xml:space="preserve">Species distribution modeling uses predictors, usually climatic variables () but now expanding to biotic variables (), to predict what areas are most suitable for a given organism, and estimate what variables constrain a given species’ range.  </w:t>
+      </w:r>
+      <w:r>
+        <w:t>Range</w:t>
+      </w:r>
+      <w:r>
+        <w:t>-</w:t>
+      </w:r>
+      <w:r>
+        <w:t xml:space="preserve">wide predictions have been made for grassland birds (O’Connor et al. 1999) but some species with smaller ranges were not accurately modeled, perhaps because different drivers of distribution are important in different regions </w:t>
+      </w:r>
+      <w:bookmarkStart w:id="9" w:name="ZOTERO_BREF_PH1RbBNG7ABP"/>
+      <w:r>
+        <w:rPr>
+          <w:rFonts w:cs="Times New Roman"/>
+        </w:rPr>
+        <w:t>(Bakker et al. 2002)</w:t>
+      </w:r>
+      <w:bookmarkEnd w:id="9"/>
+      <w:r>
+        <w:rPr>
+          <w:rFonts w:cs="Times New Roman"/>
+        </w:rPr>
+        <w:t xml:space="preserve">.  </w:t>
+      </w:r>
+      <w:r>
+        <w:t>A new method called Spatio</w:t>
+      </w:r>
+      <w:r>
+        <w:t>temporal Exploratory Modeling</w:t>
+      </w:r>
+      <w:r>
+        <w:t xml:space="preserve"> (STEM)</w:t>
+      </w:r>
+      <w:r>
+        <w:t xml:space="preserve"> adds additional accuracy by u</w:t>
+      </w:r>
+      <w:r>
+        <w:t>sing a stacked</w:t>
+      </w:r>
+      <w:r>
+        <w:t xml:space="preserve"> ensemble of </w:t>
+      </w:r>
+      <w:r>
+        <w:t xml:space="preserve">smaller, regional </w:t>
+      </w:r>
+      <w:r>
+        <w:t xml:space="preserve">models to account for </w:t>
+      </w:r>
+      <w:r>
+        <w:t>local</w:t>
+      </w:r>
       <w:r>
         <w:t xml:space="preserve"> </w:t>
       </w:r>
-      <w:proofErr w:type="gramStart"/>
-      <w:r>
-        <w:t>animals</w:t>
-      </w:r>
-      <w:proofErr w:type="gramEnd"/>
-      <w:r>
-        <w:t>.   State plans for biofuels GOOGLE.  This combination of the state’s agricultural importance and forecast impact by climate change makes Oklahoma’s grassland birds vulnerable, and models to predict what factors will affect their distribution are important to effective management.</w:t>
-      </w:r>
-    </w:p>
-    <w:p>
-      <w:r>
-        <w:t xml:space="preserve">Species distribution modeling uses predictors, usually climatic variables () but now expanding to biotic variables (), to predict what areas are most suitable for a given organism, and estimate what variables constrain a given species’ range.  </w:t>
-      </w:r>
-      <w:r>
-        <w:t>Range</w:t>
-      </w:r>
-      <w:r>
-        <w:t>-</w:t>
-      </w:r>
-      <w:r>
-        <w:t xml:space="preserve">wide predictions have been made for grassland birds (O’Connor et al. 1999) but some species with smaller ranges were not accurately </w:t>
+      <w:r>
+        <w:t>differences in variables that drive distributions</w:t>
+      </w:r>
+      <w:r>
+        <w:t xml:space="preserve"> </w:t>
+      </w:r>
+      <w:bookmarkStart w:id="10" w:name="ZOTERO_BREF_CWr5pPEFiimQ"/>
+      <w:r>
+        <w:rPr>
+          <w:rFonts w:cs="Times New Roman"/>
+        </w:rPr>
+        <w:t>(Fink et al. 2010)</w:t>
+      </w:r>
+      <w:bookmarkEnd w:id="10"/>
+      <w:r>
+        <w:t xml:space="preserve">.  </w:t>
+      </w:r>
+      <w:r>
+        <w:t xml:space="preserve">The original model was developed for data with a continent-wide scale and seasonal variation.  </w:t>
+      </w:r>
+      <w:r>
+        <w:t xml:space="preserve">Understanding impacts of changing land use and climate in a region with much ecosystem variety requires a dynamic approach to species distribution modeling, so we </w:t>
+      </w:r>
+      <w:r>
+        <w:t>wil</w:t>
+      </w:r>
+      <w:r>
+        <w:t xml:space="preserve">l use this approach of regional </w:t>
+      </w:r>
+      <w:r>
+        <w:t>ensemble models at a smaller scale, within one state, within a single season (the breeding season).  We will compare the</w:t>
+      </w:r>
+      <w:r>
+        <w:t xml:space="preserve"> spatially </w:t>
+      </w:r>
+      <w:r>
+        <w:t>explicit</w:t>
+      </w:r>
+      <w:r>
+        <w:t xml:space="preserve"> ensemble’s effectiveness with a</w:t>
+      </w:r>
+      <w:r>
+        <w:t xml:space="preserve"> typical SD</w:t>
+      </w:r>
+      <w:r>
+        <w:t>M</w:t>
+      </w:r>
+      <w:r>
+        <w:t xml:space="preserve"> at </w:t>
+      </w:r>
+      <w:r>
+        <w:t>the</w:t>
+      </w:r>
+      <w:r>
+        <w:t xml:space="preserve"> statewide scale.  </w:t>
+      </w:r>
+    </w:p>
+    <w:p>
+      <w:r>
+        <w:t xml:space="preserve">In the southern Great Plains, the U.S. state of Oklahoma contains a wide variety of grassland birds as its ecoregions range from tallgrass prairies in the east on the edge of eastern deciduous </w:t>
       </w:r>
       <w:r>
         <w:lastRenderedPageBreak/>
-        <w:t xml:space="preserve">modeled, perhaps because different drivers of distribution are important in different regions </w:t>
-      </w:r>
-      <w:bookmarkStart w:id="8" w:name="ZOTERO_BREF_PH1RbBNG7ABP"/>
-      <w:r>
-        <w:rPr>
-          <w:rFonts w:cs="Times New Roman"/>
-        </w:rPr>
-        <w:t>(Bakker et al. 2002)</w:t>
-      </w:r>
-      <w:bookmarkEnd w:id="8"/>
-      <w:r>
-        <w:rPr>
-          <w:rFonts w:cs="Times New Roman"/>
-        </w:rPr>
+        <w:t>forests to several types of grasslands in the central part of the state and westward. Historically, each type of grassland comprised ?, ?, and ? ha, totaling ? ha (Sampson and Knopf paper).  Modern estimates by comparable schemes are not available.  Agriculture accounts for over $2.8 billion in the state’s gross domestic product in the study years (U.S. Bureau of Economic Analysis, 2017).  Major crops in the state use.  Land use is also for ranching, with ?? animals.   This combination of the state’s agricultural importance and forecast impact by climate change makes Oklahoma’s grassland birds vulnerable, and models to predict what factors will affect their distribution are important to effective management.</w:t>
+      </w:r>
+      <w:r>
+        <w:t xml:space="preserve">  </w:t>
+      </w:r>
+      <w:r>
+        <w:t xml:space="preserve">The objectives of our study are to estimate the current distribution of Oklahoma grassland birds and understand what variables are important in their distribution.  These data will allow managers to make decisions on what areas are important for populations, what land use practices and trends may impact populations, and how climate change interacts with these.   </w:t>
+      </w:r>
+      <w:r>
+        <w:rPr>
+          <w:highlight w:val="yellow"/>
+        </w:rPr>
+        <w:t>Considering management at the local scale is also important because many land use changes are made there (citation??).</w:t>
+      </w:r>
+    </w:p>
+    <w:p>
+      <w:r>
+        <w:t xml:space="preserve">We will </w:t>
+      </w:r>
+      <w:r>
+        <w:t>examine three aspects of Oklahoma grassland bird distribution.  First, what is the current distribution of these species?  We will use point count, transect, and citizen science data to create density estimates (from point count and transect data, comparing estimates because they are different habitats) and species distribution models (from all three data sources).  We will create statewide distribution model</w:t>
+      </w:r>
+      <w:r>
+        <w:t xml:space="preserve">s </w:t>
+      </w:r>
+      <w:r>
+        <w:t xml:space="preserve">for each species of interest </w:t>
+      </w:r>
+      <w:r>
+        <w:t>and compare these with spatially</w:t>
+      </w:r>
+      <w:r>
+        <w:t xml:space="preserve"> explicit</w:t>
+      </w:r>
+      <w:r>
+        <w:t xml:space="preserve"> ensemble</w:t>
+      </w:r>
+      <w:r>
+        <w:t xml:space="preserve"> models</w:t>
+      </w:r>
+      <w:r>
+        <w:t xml:space="preserve"> at three scales</w:t>
+      </w:r>
+      <w:r>
+        <w:t>.  Second, what predictor variables determine the distribution of each species and as such what land use changes might make these species vulnerable?  We look at land use, conservation easements,</w:t>
+      </w:r>
+      <w:r>
+        <w:t xml:space="preserve"> and</w:t>
+      </w:r>
+      <w:r>
+        <w:t xml:space="preserve"> cl</w:t>
+      </w:r>
+      <w:r>
+        <w:t xml:space="preserve">imatic variables, </w:t>
+      </w:r>
+      <w:r>
+        <w:t>and ask which variables were most important in the</w:t>
+      </w:r>
+      <w:r>
+        <w:t xml:space="preserve"> state</w:t>
+      </w:r>
+      <w:r>
+        <w:t>wide species distribution model for each species</w:t>
+      </w:r>
+      <w:r>
         <w:t xml:space="preserve">.  </w:t>
       </w:r>
-      <w:r>
-        <w:t>A new method called Spatio</w:t>
-      </w:r>
-      <w:r>
-        <w:t>temporal Exploratory Modeling</w:t>
-      </w:r>
-      <w:r>
-        <w:t xml:space="preserve"> (STEM)</w:t>
-      </w:r>
-      <w:r>
-        <w:t xml:space="preserve"> adds additional accuracy by using an ensemble of </w:t>
-      </w:r>
-      <w:r>
-        <w:t xml:space="preserve">smaller, regional </w:t>
-      </w:r>
-      <w:r>
-        <w:t xml:space="preserve">models to account for </w:t>
-      </w:r>
-      <w:r>
-        <w:t>local</w:t>
-      </w:r>
-      <w:r>
-        <w:t xml:space="preserve"> </w:t>
-      </w:r>
-      <w:r>
-        <w:t>differences in variables that drive distributions</w:t>
-      </w:r>
-      <w:r>
-        <w:t xml:space="preserve"> (Fink et al. 2010 and 2013)</w:t>
-      </w:r>
-      <w:r>
-        <w:t xml:space="preserve">.  </w:t>
-      </w:r>
-      <w:r>
-        <w:t xml:space="preserve">The original model was developed for data with a continent-wide scale and seasonal variation.  </w:t>
-      </w:r>
-      <w:r>
-        <w:t xml:space="preserve">Understanding impacts of changing land use and climate in a region with much ecosystem variety requires a dynamic approach to species distribution modeling, so we </w:t>
-      </w:r>
-      <w:r>
-        <w:t>wil</w:t>
-      </w:r>
-      <w:r>
-        <w:t xml:space="preserve">l use this approach of regional </w:t>
-      </w:r>
-      <w:r>
-        <w:t>ensemble models at a smaller scale, within one state, within a single season (the breeding season).  We will compare the</w:t>
-      </w:r>
-      <w:r>
-        <w:t xml:space="preserve"> spatially </w:t>
-      </w:r>
-      <w:r>
-        <w:t>explicit</w:t>
-      </w:r>
-      <w:r>
-        <w:t xml:space="preserve"> ensemble’s effectiveness with a</w:t>
-      </w:r>
-      <w:r>
-        <w:t xml:space="preserve"> typical SD</w:t>
-      </w:r>
-      <w:r>
-        <w:t>M</w:t>
-      </w:r>
-      <w:r>
-        <w:t xml:space="preserve"> at </w:t>
-      </w:r>
-      <w:r>
-        <w:t>the</w:t>
-      </w:r>
-      <w:r>
-        <w:t xml:space="preserve"> statewide scale.  </w:t>
-      </w:r>
-      <w:r>
-        <w:t>T</w:t>
-      </w:r>
-      <w:r>
-        <w:t xml:space="preserve">he objectives of our study are to </w:t>
-      </w:r>
-      <w:r>
-        <w:t>estimate</w:t>
-      </w:r>
-      <w:r>
-        <w:t xml:space="preserve"> the current distribution of Oklahoma grassland birds and understand what variables are important in their distribution. </w:t>
-      </w:r>
-      <w:r>
-        <w:t xml:space="preserve"> These </w:t>
-      </w:r>
-      <w:r>
-        <w:t xml:space="preserve">data will allow managers to make decisions on what areas are important for populations, what </w:t>
-      </w:r>
-      <w:r>
-        <w:t>land use</w:t>
-      </w:r>
-      <w:r>
-        <w:t xml:space="preserve"> practices and trends may impact populations, and how clim</w:t>
-      </w:r>
-      <w:r>
-        <w:t>ate change interacts with these.</w:t>
-      </w:r>
-      <w:r>
-        <w:t xml:space="preserve">  </w:t>
-      </w:r>
-      <w:r>
-        <w:t xml:space="preserve"> Considering management at the local scale is also important because many land use changes are made there (citation??).</w:t>
-      </w:r>
-    </w:p>
-    <w:p>
-      <w:r>
-        <w:t xml:space="preserve">We will </w:t>
-      </w:r>
-      <w:r>
-        <w:t>examine three aspects of Oklahoma grassland bird distribution.  First, what is the current distribution of these species?  We will use point count, transect, and citizen science data to create density estimates (from point count and transect data, comparing estimates because they are different habitats) and species distribution models (from all three data sources).  We will create statewide distribution model</w:t>
-      </w:r>
-      <w:r>
-        <w:t>s and compare these with spatially</w:t>
-      </w:r>
-      <w:r>
-        <w:t xml:space="preserve"> explicit</w:t>
-      </w:r>
-      <w:r>
-        <w:t xml:space="preserve"> ensemble</w:t>
-      </w:r>
-      <w:r>
-        <w:t xml:space="preserve"> models.  Second, what predictor variables determine the distribution of each species and as such what land use changes might make these species vulnerable?  We look at land use, conservation easements,</w:t>
-      </w:r>
-      <w:r>
-        <w:t xml:space="preserve"> and</w:t>
-      </w:r>
-      <w:r>
-        <w:t xml:space="preserve"> cl</w:t>
-      </w:r>
-      <w:r>
-        <w:t xml:space="preserve">imatic variables, </w:t>
-      </w:r>
-      <w:r>
-        <w:t>and ask which variables were most important in the</w:t>
-      </w:r>
-      <w:r>
-        <w:t xml:space="preserve"> statewide species distribution models</w:t>
-      </w:r>
-      <w:r>
-        <w:t xml:space="preserve">.  </w:t>
-      </w:r>
-      <w:commentRangeStart w:id="9"/>
+      <w:commentRangeStart w:id="11"/>
       <w:r>
         <w:t xml:space="preserve">Finally, how will distributions change with climate change forecasts and potential land use changes?  We use predicted climate change forecasts and </w:t>
       </w:r>
-      <w:commentRangeStart w:id="10"/>
+      <w:commentRangeStart w:id="12"/>
       <w:r>
         <w:t xml:space="preserve">estimates of potential land use change </w:t>
       </w:r>
-      <w:commentRangeEnd w:id="10"/>
+      <w:commentRangeEnd w:id="12"/>
       <w:r>
         <w:rPr>
           <w:rStyle w:val="CommentReference"/>
         </w:rPr>
-        <w:commentReference w:id="10"/>
+        <w:commentReference w:id="12"/>
       </w:r>
       <w:r>
         <w:t>(soil distribution maps??) to estimate risks for Oklahoma’s grassland birds.</w:t>
       </w:r>
-      <w:commentRangeEnd w:id="9"/>
+      <w:commentRangeEnd w:id="11"/>
       <w:r>
         <w:rPr>
           <w:rStyle w:val="CommentReference"/>
         </w:rPr>
-        <w:commentReference w:id="9"/>
+        <w:commentReference w:id="11"/>
       </w:r>
     </w:p>
     <w:p>
@@ -518,11 +448,9 @@
       </w:r>
     </w:p>
     <w:p>
-      <w:proofErr w:type="gramStart"/>
       <w:r>
         <w:t>Brief discussion of ecoregions in Oklahoma, range of precipitation and temperature across the state, and what types of grasslands (and what areas exist) are here.</w:t>
       </w:r>
-      <w:proofErr w:type="gramEnd"/>
     </w:p>
     <w:p>
       <w:pPr>
@@ -530,6 +458,38 @@
       </w:pPr>
       <w:r>
         <w:t>Response data</w:t>
+      </w:r>
+    </w:p>
+    <w:p>
+      <w:r>
+        <w:t>We focused on grassland birds</w:t>
+      </w:r>
+      <w:r>
+        <w:t xml:space="preserve"> (</w:t>
+      </w:r>
+      <w:r>
+        <w:fldChar w:fldCharType="begin"/>
+      </w:r>
+      <w:r>
+        <w:instrText xml:space="preserve"> REF _Ref475964207 \h </w:instrText>
+      </w:r>
+      <w:r>
+        <w:fldChar w:fldCharType="separate"/>
+      </w:r>
+      <w:r>
+        <w:t xml:space="preserve">Table </w:t>
+      </w:r>
+      <w:r>
+        <w:rPr>
+          <w:noProof/>
+        </w:rPr>
+        <w:t>2</w:t>
+      </w:r>
+      <w:r>
+        <w:fldChar w:fldCharType="end"/>
+      </w:r>
+      <w:r>
+        <w:t>).</w:t>
       </w:r>
     </w:p>
     <w:p>
@@ -588,21 +548,15 @@
           <w:numId w:val="2"/>
         </w:numPr>
       </w:pPr>
-      <w:proofErr w:type="spellStart"/>
-      <w:proofErr w:type="gramStart"/>
-      <w:r>
-        <w:t>eBird</w:t>
-      </w:r>
-      <w:proofErr w:type="spellEnd"/>
-      <w:proofErr w:type="gramEnd"/>
-      <w:r>
-        <w:t xml:space="preserve">: </w:t>
+      <w:r>
+        <w:lastRenderedPageBreak/>
+        <w:t xml:space="preserve">eBird: </w:t>
       </w:r>
       <w:r>
         <w:t>All complete data (points and transects)</w:t>
       </w:r>
       <w:r>
-        <w:t xml:space="preserve"> for 2013 and 2014.</w:t>
+        <w:t xml:space="preserve"> for 2013 and 2014 for training data.  2011 and 2012 spatially sampled data for evaluation data.</w:t>
       </w:r>
     </w:p>
     <w:p>
@@ -614,13 +568,15 @@
         </w:numPr>
       </w:pPr>
       <w:r>
-        <w:lastRenderedPageBreak/>
         <w:t>Because some observers entered sightings from before and during our surveys into eBird.org, we</w:t>
       </w:r>
       <w:r>
         <w:t xml:space="preserve"> eliminated </w:t>
       </w:r>
       <w:r>
+        <w:t xml:space="preserve">?? </w:t>
+      </w:r>
+      <w:r>
         <w:t>counts</w:t>
       </w:r>
       <w:r>
@@ -630,71 +586,51 @@
         <w:t xml:space="preserve"> of the survey start location</w:t>
       </w:r>
       <w:r>
-        <w:t xml:space="preserve">.  This </w:t>
-      </w:r>
-      <w:proofErr w:type="gramStart"/>
-      <w:r>
-        <w:t>eliminated ??</w:t>
-      </w:r>
-      <w:proofErr w:type="gramEnd"/>
+        <w:t xml:space="preserve"> in 2013 and 2014</w:t>
+      </w:r>
+      <w:r>
+        <w:t>.</w:t>
+      </w:r>
+    </w:p>
+    <w:p>
+      <w:pPr>
+        <w:pStyle w:val="Heading2"/>
+      </w:pPr>
+      <w:r>
+        <w:t>Predictors</w:t>
+      </w:r>
+    </w:p>
+    <w:p>
+      <w:r>
+        <w:t>We used climate</w:t>
+      </w:r>
+      <w:r>
+        <w:t xml:space="preserve">, land use, and land cover variables to predict bird distribution.  </w:t>
+      </w:r>
+      <w:r>
+        <w:fldChar w:fldCharType="begin"/>
+      </w:r>
+      <w:r>
+        <w:instrText xml:space="preserve"> REF _Ref473812346 \h </w:instrText>
+      </w:r>
+      <w:r>
+        <w:fldChar w:fldCharType="separate"/>
+      </w:r>
+      <w:r>
+        <w:t xml:space="preserve">Table </w:t>
+      </w:r>
+      <w:r>
+        <w:rPr>
+          <w:noProof/>
+        </w:rPr>
+        <w:t>1</w:t>
+      </w:r>
+      <w:r>
+        <w:fldChar w:fldCharType="end"/>
+      </w:r>
       <w:r>
         <w:t xml:space="preserve"> </w:t>
       </w:r>
-      <w:proofErr w:type="gramStart"/>
-      <w:r>
-        <w:t>of ??</w:t>
-      </w:r>
-      <w:proofErr w:type="gramEnd"/>
-      <w:r>
-        <w:t xml:space="preserve"> </w:t>
-      </w:r>
-      <w:proofErr w:type="spellStart"/>
-      <w:proofErr w:type="gramStart"/>
-      <w:r>
-        <w:t>ebird</w:t>
-      </w:r>
-      <w:proofErr w:type="spellEnd"/>
-      <w:proofErr w:type="gramEnd"/>
-      <w:r>
-        <w:t xml:space="preserve"> entries.</w:t>
-      </w:r>
-    </w:p>
-    <w:p>
-      <w:pPr>
-        <w:pStyle w:val="Heading2"/>
-      </w:pPr>
-      <w:r>
-        <w:t>Predictors</w:t>
-      </w:r>
-    </w:p>
-    <w:p>
-      <w:r>
-        <w:t xml:space="preserve">We used climatic variables, land use variables, and land cover variables to predict bird distribution.  </w:t>
-      </w:r>
-      <w:r>
-        <w:fldChar w:fldCharType="begin"/>
-      </w:r>
-      <w:r>
-        <w:instrText xml:space="preserve"> REF _Ref473812346 \h </w:instrText>
-      </w:r>
-      <w:r>
-        <w:fldChar w:fldCharType="separate"/>
-      </w:r>
-      <w:r>
-        <w:t xml:space="preserve">Table </w:t>
-      </w:r>
-      <w:r>
-        <w:rPr>
-          <w:noProof/>
-        </w:rPr>
-        <w:t>1</w:t>
-      </w:r>
-      <w:r>
-        <w:fldChar w:fldCharType="end"/>
-      </w:r>
-      <w:r>
-        <w:t xml:space="preserve"> </w:t>
-      </w:r>
       <w:r>
         <w:t>shows the</w:t>
       </w:r>
@@ -723,10 +659,13 @@
         <w:t xml:space="preserve">at the scale of 5 x 5 pixels (150 x 150 m) and 15 x 15 pixels (450 x 450 m) (Fink et al. 2010).  We looked at proportion of </w:t>
       </w:r>
       <w:r>
-        <w:t>each land cover class and proportion of several summed variables:</w:t>
-      </w:r>
-      <w:r>
-        <w:t xml:space="preserve"> open space (grasslands, hay/pasture, cropland, herbaceous wetlands</w:t>
+        <w:t xml:space="preserve">each land cover class and proportion of </w:t>
+      </w:r>
+      <w:r>
+        <w:t>summed open space land covers (gr</w:t>
+      </w:r>
+      <w:r>
+        <w:t>asslands, hay/pasture, cropland, herbaceous wetlands</w:t>
       </w:r>
       <w:r>
         <w:t>, and barren land</w:t>
@@ -741,18 +680,16 @@
         <w:t>N</w:t>
       </w:r>
       <w:r>
-        <w:t>eighborhoods were created in QGIS 2.14 with GRASS’</w:t>
-      </w:r>
-      <w:r>
-        <w:t xml:space="preserve">s </w:t>
-      </w:r>
-      <w:proofErr w:type="spellStart"/>
-      <w:r>
-        <w:t>r.neighbors</w:t>
-      </w:r>
-      <w:proofErr w:type="spellEnd"/>
-      <w:r>
-        <w:t xml:space="preserve"> processing tool.</w:t>
+        <w:t xml:space="preserve">eighborhoods were </w:t>
+      </w:r>
+      <w:r>
+        <w:t>created in QGIS 2.14 with the GRASS</w:t>
+      </w:r>
+      <w:r>
+        <w:t xml:space="preserve"> r.neighbors processi</w:t>
+      </w:r>
+      <w:r>
+        <w:t>ng tool (QGIS CITATION HERE).</w:t>
       </w:r>
     </w:p>
     <w:p>
@@ -791,24 +728,10 @@
           <w:numId w:val="1"/>
         </w:numPr>
       </w:pPr>
-      <w:proofErr w:type="gramStart"/>
-      <w:r>
-        <w:t>Comparison of point count vs transect</w:t>
-      </w:r>
-      <w:proofErr w:type="gramEnd"/>
-      <w:r>
-        <w:t xml:space="preserve"> effectiveness if sample size large enough for each and geographical overlap sufficient.  However, </w:t>
-      </w:r>
-      <w:proofErr w:type="gramStart"/>
-      <w:r>
-        <w:t>point counts go along road and transects</w:t>
-      </w:r>
-      <w:proofErr w:type="gramEnd"/>
-      <w:r>
-        <w:t xml:space="preserve"> usually walking off-road.  Alternative: comparison of estimations from road pcs vs “off road” transects?</w:t>
-      </w:r>
-    </w:p>
-    <w:p/>
+      <w:r>
+        <w:t>Comparison of point count vs transect effectiveness if sample size large enough for each and geographical overlap sufficient.  However, point counts go along road and transects usually walking off-road.  Alternative: comparison of estimations from road pcs vs “off road” transects?</w:t>
+      </w:r>
+    </w:p>
     <w:p>
       <w:pPr>
         <w:pStyle w:val="Heading3"/>
@@ -825,663 +748,572 @@
         <w:t>four</w:t>
       </w:r>
       <w:r>
-        <w:t xml:space="preserve"> models for each species.  The first is a statewide</w:t>
-      </w:r>
-      <w:r>
-        <w:t xml:space="preserve"> model with </w:t>
-      </w:r>
-      <w:r>
-        <w:t xml:space="preserve">random forest </w:t>
-      </w:r>
-      <w:r>
-        <w:t>trees,</w:t>
+        <w:t xml:space="preserve"> models for each species</w:t>
+      </w:r>
+      <w:r>
+        <w:t xml:space="preserve"> at varying spatial scales: a single model statewide and three spatially explicit ensemble models</w:t>
+      </w:r>
+      <w:r>
+        <w:t xml:space="preserve">.  </w:t>
+      </w:r>
+      <w:r>
+        <w:t xml:space="preserve">The statewide model will allow ranking of variable importance.  </w:t>
+      </w:r>
+      <w:r>
+        <w:t>This gives us interpretable models for which we can make specific predictions about what predictor variables are influencing distribution in what ways</w:t>
+      </w:r>
+      <w:r>
+        <w:t xml:space="preserve"> for each piece of the ensemble</w:t>
+      </w:r>
+      <w:r>
+        <w:t xml:space="preserve">.  The </w:t>
+      </w:r>
+      <w:r>
+        <w:t>remaining models</w:t>
+      </w:r>
+      <w:r>
+        <w:t xml:space="preserve"> are</w:t>
+      </w:r>
+      <w:r>
+        <w:t xml:space="preserve"> three spatiotemporal </w:t>
+      </w:r>
+      <w:r>
+        <w:t>exploratory</w:t>
+      </w:r>
+      <w:r>
+        <w:t xml:space="preserve"> models</w:t>
+      </w:r>
+      <w:r>
+        <w:t xml:space="preserve"> (STEM)</w:t>
+      </w:r>
+      <w:r>
+        <w:t xml:space="preserve"> (Fink et al. 2010)</w:t>
+      </w:r>
+      <w:r>
+        <w:t xml:space="preserve"> at varying scales</w:t>
+      </w:r>
+      <w:r>
+        <w:t xml:space="preserve">.  </w:t>
+      </w:r>
+      <w:r>
+        <w:t xml:space="preserve">STEM are merged over different spatial extents per Fink et al. 2010.  The original STEM was used on continent-scale survey data and can be used with any base model (Fink et al. 2010, Fink et al. 2013).  </w:t>
+      </w:r>
+      <w:r>
+        <w:t>The spatially explicit ensembles are likely to give more</w:t>
+      </w:r>
+      <w:r>
+        <w:t xml:space="preserve"> accurate predictions</w:t>
       </w:r>
       <w:r>
         <w:t xml:space="preserve"> </w:t>
       </w:r>
-      <w:r>
-        <w:t>which give</w:t>
-      </w:r>
-      <w:r>
-        <w:t xml:space="preserve"> results </w:t>
-      </w:r>
-      <w:r>
-        <w:t xml:space="preserve">competitive to other machine learning results such as boosted regression trees and bagged decision trees, </w:t>
-      </w:r>
-      <w:r>
-        <w:t>with mini</w:t>
-      </w:r>
-      <w:r>
-        <w:t xml:space="preserve">mal tuning parameters required </w:t>
-      </w:r>
-      <w:bookmarkStart w:id="11" w:name="ZOTERO_BREF_jobd4OBSj7FQ"/>
-      <w:r>
-        <w:rPr>
-          <w:rFonts w:cs="Times New Roman"/>
-        </w:rPr>
-        <w:t>(</w:t>
-      </w:r>
-      <w:proofErr w:type="spellStart"/>
-      <w:r>
-        <w:rPr>
-          <w:rFonts w:cs="Times New Roman"/>
-        </w:rPr>
-        <w:t>Caruana</w:t>
-      </w:r>
-      <w:proofErr w:type="spellEnd"/>
-      <w:r>
-        <w:rPr>
-          <w:rFonts w:cs="Times New Roman"/>
-        </w:rPr>
-        <w:t xml:space="preserve"> and </w:t>
-      </w:r>
-      <w:proofErr w:type="spellStart"/>
-      <w:r>
-        <w:rPr>
-          <w:rFonts w:cs="Times New Roman"/>
-        </w:rPr>
-        <w:t>Niculescu-Mizil</w:t>
-      </w:r>
-      <w:proofErr w:type="spellEnd"/>
-      <w:r>
-        <w:rPr>
-          <w:rFonts w:cs="Times New Roman"/>
-        </w:rPr>
-        <w:t xml:space="preserve"> 2006, Cutler et al. 2007)</w:t>
-      </w:r>
-      <w:bookmarkEnd w:id="11"/>
+      <w:bookmarkStart w:id="13" w:name="ZOTERO_BREF_tKeT2otwDNi5"/>
+      <w:r>
+        <w:rPr>
+          <w:rFonts w:cs="Times New Roman"/>
+        </w:rPr>
+        <w:t>(Fink et al. 2010)</w:t>
+      </w:r>
+      <w:bookmarkEnd w:id="13"/>
+      <w:r>
+        <w:rPr>
+          <w:rFonts w:cs="Times New Roman"/>
+        </w:rPr>
+        <w:t xml:space="preserve"> but models with increasing local accuracy are</w:t>
+      </w:r>
+      <w:r>
+        <w:t xml:space="preserve"> harder to</w:t>
+      </w:r>
+      <w:r>
+        <w:t xml:space="preserve"> interpret</w:t>
+      </w:r>
+      <w:r>
+        <w:t xml:space="preserve"> </w:t>
+      </w:r>
+      <w:r>
+        <w:t>and generalize</w:t>
+      </w:r>
+      <w:r>
+        <w:t xml:space="preserve"> </w:t>
+      </w:r>
+      <w:bookmarkStart w:id="14" w:name="ZOTERO_BREF_OpVbqbqPixMQ"/>
+      <w:r>
+        <w:rPr>
+          <w:rFonts w:cs="Times New Roman"/>
+        </w:rPr>
+        <w:t>(James et al. 2013)</w:t>
+      </w:r>
+      <w:bookmarkEnd w:id="14"/>
       <w:r>
         <w:t xml:space="preserve">.  </w:t>
       </w:r>
       <w:r>
-        <w:t xml:space="preserve">The statewide model will allow ranking of variable importance.  </w:t>
-      </w:r>
-      <w:r>
-        <w:t>This gives us interpretable models for which we can make specific predictions about what predictor variables are influencing distribution in what ways</w:t>
-      </w:r>
-      <w:r>
-        <w:t xml:space="preserve"> for each piece of the ensemble</w:t>
-      </w:r>
-      <w:r>
-        <w:t>.  The second are</w:t>
-      </w:r>
-      <w:r>
-        <w:t xml:space="preserve"> three spatiotemporal </w:t>
-      </w:r>
-      <w:r>
-        <w:t>exploratory</w:t>
-      </w:r>
-      <w:r>
-        <w:t xml:space="preserve"> models</w:t>
-      </w:r>
-      <w:r>
-        <w:t xml:space="preserve"> (STEM)</w:t>
-      </w:r>
-      <w:r>
-        <w:t xml:space="preserve"> (Fink et al. 2010)</w:t>
-      </w:r>
-      <w:r>
-        <w:t xml:space="preserve"> at varying scales</w:t>
+        <w:t>We see whether it is useful at a smaller scale by adaptin</w:t>
+      </w:r>
+      <w:r>
+        <w:t>g the scale of our support sets to the state extent.</w:t>
+      </w:r>
+      <w:r>
+        <w:t xml:space="preserve">  With the diverse habitats and climatic variables found across Oklahoma, it should provide better predictions than the statewide model.  </w:t>
+      </w:r>
+      <w:r>
+        <w:t xml:space="preserve">Using both the statewide and spatially-explicit models </w:t>
+      </w:r>
+      <w:r>
+        <w:t>give us complementary information on factors affecting species distribution in Oklahoma.</w:t>
+      </w:r>
+    </w:p>
+    <w:p>
+      <w:r>
+        <w:lastRenderedPageBreak/>
+        <w:t xml:space="preserve">For all </w:t>
+      </w:r>
+      <w:r>
+        <w:t xml:space="preserve">base </w:t>
+      </w:r>
+      <w:r>
+        <w:t xml:space="preserve">models we used random forest </w:t>
+      </w:r>
+      <w:r>
+        <w:t>classification</w:t>
+      </w:r>
+      <w:r>
+        <w:t xml:space="preserve"> trees </w:t>
+      </w:r>
+      <w:bookmarkStart w:id="15" w:name="ZOTERO_BREF_ZscdnICVuzpD"/>
+      <w:r>
+        <w:rPr>
+          <w:rFonts w:cs="Times New Roman"/>
+        </w:rPr>
+        <w:t>(Breiman 2001)</w:t>
+      </w:r>
+      <w:bookmarkEnd w:id="15"/>
+      <w:r>
+        <w:t xml:space="preserve">.  Random forest gives results competitive to other machine learning </w:t>
+      </w:r>
+      <w:r>
+        <w:t>techniques</w:t>
+      </w:r>
+      <w:bookmarkStart w:id="16" w:name="_GoBack"/>
+      <w:bookmarkEnd w:id="16"/>
+      <w:r>
+        <w:t xml:space="preserve"> such as boosted regression trees and bagged decision trees, with minimal tuning parameters required </w:t>
+      </w:r>
+      <w:bookmarkStart w:id="17" w:name="ZOTERO_BREF_jobd4OBSj7FQ"/>
+      <w:r>
+        <w:rPr>
+          <w:rFonts w:cs="Times New Roman"/>
+        </w:rPr>
+        <w:t>(Caruana and Niculescu-Mizil 2006, Cutler et al. 2007, Guo et al. 2010)</w:t>
+      </w:r>
+      <w:bookmarkEnd w:id="17"/>
+      <w:r>
+        <w:t xml:space="preserve">, including for species distribution models </w:t>
+      </w:r>
+      <w:bookmarkStart w:id="18" w:name="ZOTERO_BREF_fWQ8AkucADyu"/>
+      <w:r>
+        <w:rPr>
+          <w:rFonts w:cs="Times New Roman"/>
+        </w:rPr>
+        <w:t>(Prasad et al. 2006, Lorena et al. 2011)</w:t>
+      </w:r>
+      <w:bookmarkEnd w:id="18"/>
+      <w:r>
+        <w:rPr>
+          <w:rFonts w:cs="Times New Roman"/>
+        </w:rPr>
+        <w:t>.</w:t>
+      </w:r>
+      <w:r>
+        <w:t xml:space="preserve">  </w:t>
+      </w:r>
+      <w:r>
+        <w:t>The random forest algorithm bootstraps a subset of the data, fits some proportion o</w:t>
+      </w:r>
+      <w:r>
+        <w:t xml:space="preserve">f the predictor variables, and gives the error rate on training data using the “out of bag” sample (the portion of data not used in the bootstrap for each tree) </w:t>
+      </w:r>
+      <w:bookmarkStart w:id="19" w:name="ZOTERO_BREF_dCRgefA0cOyI"/>
+      <w:r>
+        <w:rPr>
+          <w:rFonts w:cs="Times New Roman"/>
+        </w:rPr>
+        <w:t>(Hastie et al. 2001)</w:t>
+      </w:r>
+      <w:bookmarkEnd w:id="19"/>
+      <w:r>
+        <w:t>.</w:t>
+      </w:r>
+      <w:r>
+        <w:t xml:space="preserve">  This</w:t>
+      </w:r>
+      <w:r>
+        <w:t>, each random forest model is an</w:t>
+      </w:r>
+      <w:r>
+        <w:t xml:space="preserve"> ensemble (citation).</w:t>
+      </w:r>
+    </w:p>
+    <w:p>
+      <w:r>
+        <w:t xml:space="preserve">We </w:t>
+      </w:r>
+      <w:r>
+        <w:t>used</w:t>
+      </w:r>
+      <w:r>
+        <w:t xml:space="preserve"> 7605 complete checklists</w:t>
+      </w:r>
+      <w:r>
+        <w:t xml:space="preserve"> </w:t>
+      </w:r>
+      <w:r>
+        <w:t>(from survey and eBird data in</w:t>
+      </w:r>
+      <w:r>
+        <w:t xml:space="preserve"> 2013 and 2014</w:t>
+      </w:r>
+      <w:r>
+        <w:t>)</w:t>
+      </w:r>
+      <w:r>
+        <w:t xml:space="preserve"> as the training set</w:t>
+      </w:r>
+      <w:r>
+        <w:t xml:space="preserve"> for models.</w:t>
+      </w:r>
+      <w:r>
+        <w:t xml:space="preserve">  </w:t>
+      </w:r>
+      <w:r>
+        <w:t xml:space="preserve">For the eBird data, we did not include casual counts.  </w:t>
+      </w:r>
+      <w:r>
+        <w:t>The statewide model was trained with the full training set (</w:t>
+      </w:r>
+      <w:r>
+        <w:t>7065</w:t>
+      </w:r>
+      <w:r>
+        <w:t xml:space="preserve"> checklists).</w:t>
+      </w:r>
+      <w:r>
+        <w:t xml:space="preserve">  </w:t>
+      </w:r>
+      <w:r>
+        <w:t>W</w:t>
+      </w:r>
+      <w:r>
+        <w:t xml:space="preserve">e tested the models with </w:t>
+      </w:r>
+      <w:r>
+        <w:t xml:space="preserve">spatially sampled (see below) </w:t>
+      </w:r>
+      <w:r>
+        <w:t xml:space="preserve">eBird data from 2011 and 2012 (n checklists).  </w:t>
+      </w:r>
+      <w:r>
+        <w:rPr>
+          <w:highlight w:val="yellow"/>
+        </w:rPr>
+        <w:t>Using data from different years results in a better evaluation of whether the model generalizes well.</w:t>
+      </w:r>
+      <w:r>
+        <w:t xml:space="preserve">  </w:t>
+      </w:r>
+      <w:r>
+        <w:t xml:space="preserve">As our survey </w:t>
+      </w:r>
+      <w:r>
+        <w:t>goals are to determine breeding distribution</w:t>
+      </w:r>
+      <w:r>
+        <w:t xml:space="preserve"> only, we did not specify temporal windows for this model (unlike Fink et al. 2010) and used data from April-June</w:t>
+      </w:r>
+      <w:r>
+        <w:t xml:space="preserve"> in all years</w:t>
+      </w:r>
+      <w:r>
+        <w:t xml:space="preserve">.  Hence, we will refer to our models as “spatially explicit” in this paper while adapting </w:t>
+      </w:r>
+      <w:r>
+        <w:t>Fink et al’s</w:t>
+      </w:r>
+      <w:r>
+        <w:t xml:space="preserve"> spatial averaging ensemble design.  </w:t>
+      </w:r>
+    </w:p>
+    <w:p>
+      <w:r>
+        <w:t>All m</w:t>
+      </w:r>
+      <w:r>
+        <w:t xml:space="preserve">odels were created using </w:t>
+      </w:r>
+      <w:r>
+        <w:t>random forest</w:t>
+      </w:r>
+      <w:r>
+        <w:t xml:space="preserve"> classification trees </w:t>
+      </w:r>
+      <w:r>
+        <w:t xml:space="preserve">in </w:t>
+      </w:r>
+      <w:r>
+        <w:t xml:space="preserve">the R package randomForest (package citation).  </w:t>
+      </w:r>
+      <w:r>
+        <w:t>A single random forest model was created for the statewide scale, with a prediction raster created using the predict function in the R package ‘raster’ (</w:t>
+      </w:r>
+      <w:r>
+        <w:rPr>
+          <w:highlight w:val="yellow"/>
+        </w:rPr>
+        <w:t>package citation here</w:t>
+      </w:r>
+      <w:r>
+        <w:t xml:space="preserve">).  For the spatially explicit models, we created 1000 random points in the study area and created a square of size small (), medium (), or large () around these points.  </w:t>
+      </w:r>
+      <w:r>
+        <w:t>Each s</w:t>
+      </w:r>
+      <w:r>
+        <w:t xml:space="preserve">upport set </w:t>
+      </w:r>
+      <w:r>
+        <w:t>include</w:t>
+      </w:r>
+      <w:r>
+        <w:t xml:space="preserve">d all checklists from the training dataset </w:t>
+      </w:r>
+      <w:r>
+        <w:t>located within its boundaries</w:t>
       </w:r>
       <w:r>
         <w:t xml:space="preserve">.  </w:t>
       </w:r>
       <w:r>
-        <w:t xml:space="preserve">This second model, while it may give </w:t>
-      </w:r>
-      <w:r>
-        <w:t>more</w:t>
-      </w:r>
-      <w:r>
-        <w:t xml:space="preserve"> accurate predictions, </w:t>
-      </w:r>
-      <w:r>
-        <w:t>is harder to</w:t>
-      </w:r>
-      <w:r>
-        <w:t xml:space="preserve"> interpret</w:t>
-      </w:r>
-      <w:r>
-        <w:t xml:space="preserve"> because of its increased local accuracy</w:t>
+        <w:t xml:space="preserve">The support set was discarded if it contained fewer than </w:t>
+      </w:r>
+      <w:r>
+        <w:t>25</w:t>
+      </w:r>
+      <w:r>
+        <w:t xml:space="preserve"> checklists.  </w:t>
+      </w:r>
+      <w:r>
+        <w:t>As for the statewide model, we</w:t>
+      </w:r>
+      <w:r>
+        <w:t xml:space="preserve"> created a prediction raster for each</w:t>
+      </w:r>
+      <w:r>
+        <w:t xml:space="preserve"> support set</w:t>
       </w:r>
       <w:r>
         <w:t xml:space="preserve"> </w:t>
       </w:r>
-      <w:bookmarkStart w:id="12" w:name="ZOTERO_BREF_OpVbqbqPixMQ"/>
-      <w:r>
-        <w:rPr>
-          <w:rFonts w:cs="Times New Roman"/>
-        </w:rPr>
-        <w:t>(James et al. 2013)</w:t>
-      </w:r>
-      <w:bookmarkEnd w:id="12"/>
+      <w:r>
+        <w:t>model</w:t>
+      </w:r>
+      <w:r>
+        <w:t>.  All support set rasters for a given scale</w:t>
+      </w:r>
+      <w:r>
+        <w:t xml:space="preserve"> were </w:t>
+      </w:r>
+      <w:r>
+        <w:t>stacked</w:t>
+      </w:r>
+      <w:r>
+        <w:t xml:space="preserve"> using the </w:t>
+      </w:r>
+      <w:r>
+        <w:t>raster::</w:t>
+      </w:r>
+      <w:r>
+        <w:t>mosaic</w:t>
+      </w:r>
+      <w:r>
+        <w:t>() function</w:t>
+      </w:r>
+      <w:r>
+        <w:t xml:space="preserve"> to get the mean value of each pixel</w:t>
+      </w:r>
+      <w:r>
+        <w:t>, creating the spatially explicit ensemble</w:t>
+      </w:r>
+      <w:r>
+        <w:t xml:space="preserve"> </w:t>
+      </w:r>
+      <w:bookmarkStart w:id="20" w:name="ZOTERO_BREF_QNkAEEJJMegJ"/>
+      <w:r>
+        <w:rPr>
+          <w:rFonts w:cs="Times New Roman"/>
+        </w:rPr>
+        <w:t>(Hastie et al. 2001, Fink et al. 2010, Oppel et al. 2012)</w:t>
+      </w:r>
+      <w:bookmarkEnd w:id="20"/>
+      <w:r>
+        <w:rPr>
+          <w:rFonts w:cs="Times New Roman"/>
+        </w:rPr>
+        <w:t xml:space="preserve"> made of the random forest ensembles</w:t>
+      </w:r>
+      <w:r>
+        <w:t>.</w:t>
+      </w:r>
+      <w:r>
+        <w:t xml:space="preserve">  </w:t>
+      </w:r>
+      <w:r>
+        <w:t>This process was repeated at t</w:t>
+      </w:r>
+      <w:r>
+        <w:t>he t</w:t>
+      </w:r>
+      <w:r>
+        <w:t>hree support set spatial scale</w:t>
+      </w:r>
+      <w:r>
+        <w:t xml:space="preserve">s, resulting in three spatially </w:t>
+      </w:r>
+      <w:r>
+        <w:t>e</w:t>
+      </w:r>
+      <w:r>
+        <w:t>xplicit ensembles per species.</w:t>
+      </w:r>
+    </w:p>
+    <w:p>
+      <w:r>
+        <w:t xml:space="preserve">To determine </w:t>
+      </w:r>
+      <w:r>
+        <w:t>which predictors were important in species distributions, for each species we ranked variables</w:t>
+      </w:r>
+      <w:r>
+        <w:t xml:space="preserve"> </w:t>
+      </w:r>
+      <w:r>
+        <w:t>using the statewide model</w:t>
+      </w:r>
       <w:r>
         <w:t xml:space="preserve">.  </w:t>
       </w:r>
       <w:r>
-        <w:t>This is important because what influences d</w:t>
-      </w:r>
-      <w:r>
-        <w:t xml:space="preserve">istribution may vary by region </w:t>
-      </w:r>
-      <w:bookmarkStart w:id="13" w:name="ZOTERO_BREF_xyaS22BfIPCn"/>
-      <w:r>
-        <w:rPr>
-          <w:rFonts w:cs="Times New Roman"/>
-        </w:rPr>
-        <w:t>(Bakker et al. 2002)</w:t>
-      </w:r>
-      <w:bookmarkEnd w:id="13"/>
-      <w:r>
-        <w:rPr>
-          <w:rFonts w:cs="Times New Roman"/>
-        </w:rPr>
-        <w:t xml:space="preserve">. </w:t>
+        <w:t xml:space="preserve">We used the mean decrease in accuracy </w:t>
+      </w:r>
+      <w:r>
+        <w:t xml:space="preserve">and mean decrease in Gini index (define here) </w:t>
+      </w:r>
+      <w:r>
+        <w:t>given by the randomForest R package (citation here)</w:t>
+      </w:r>
+      <w:r>
+        <w:t xml:space="preserve"> to rank variable importance.  We created partial dependence plots of the top 10 variables for each statewide model.</w:t>
       </w:r>
       <w:r>
         <w:t xml:space="preserve"> </w:t>
       </w:r>
-      <w:r>
-        <w:t>STEM</w:t>
-      </w:r>
-      <w:r>
-        <w:t xml:space="preserve"> are merged over different spatial extents per Fink et al. 2010.  The</w:t>
-      </w:r>
-      <w:r>
-        <w:t xml:space="preserve"> original STEM was used on continent</w:t>
-      </w:r>
-      <w:r>
-        <w:t>-scale survey data</w:t>
-      </w:r>
-      <w:r>
-        <w:t xml:space="preserve"> and can be used with any base model (Fink et al. 2010, Fink et al. 2013)</w:t>
-      </w:r>
-      <w:r>
-        <w:t>.  We see whether it is useful at a smaller scale by adaptin</w:t>
-      </w:r>
-      <w:r>
-        <w:t>g the scale of our support sets to the state extent.</w:t>
-      </w:r>
-      <w:r>
-        <w:t xml:space="preserve">  </w:t>
-      </w:r>
-      <w:proofErr w:type="spellStart"/>
-      <w:r>
-        <w:t>With</w:t>
-      </w:r>
-      <w:proofErr w:type="spellEnd"/>
-      <w:r>
-        <w:t xml:space="preserve"> the diverse habitats and climatic variables found across Oklahoma, it should provide better predictions than the statewide model.</w:t>
-      </w:r>
-      <w:r>
-        <w:t xml:space="preserve">  </w:t>
+    </w:p>
+    <w:p>
+      <w:r>
+        <w:t xml:space="preserve">To evaluate model </w:t>
+      </w:r>
+      <w:r>
+        <w:t>performance</w:t>
+      </w:r>
+      <w:r>
+        <w:t xml:space="preserve"> and choose between the four models for each species, we tested the models on the</w:t>
+      </w:r>
+      <w:r>
+        <w:t xml:space="preserve"> temporally independent</w:t>
+      </w:r>
+      <w:r>
+        <w:t xml:space="preserve"> evaluation dataset.  To ensure spatially uniform testing </w:t>
+      </w:r>
+      <w:bookmarkStart w:id="21" w:name="ZOTERO_BREF_NPLDTYXUJg63"/>
+      <w:r>
+        <w:rPr>
+          <w:rFonts w:cs="Times New Roman"/>
+        </w:rPr>
+        <w:t>(Fink et al. 2010)</w:t>
+      </w:r>
+      <w:bookmarkEnd w:id="21"/>
+      <w:r>
+        <w:t xml:space="preserve">, </w:t>
+      </w:r>
+      <w:r>
+        <w:t>we created a statewide grid of ? x ? m cells.  W</w:t>
+      </w:r>
+      <w:r>
+        <w:t xml:space="preserve">e randomly sampled no more than </w:t>
+      </w:r>
+      <w:r>
+        <w:t>5</w:t>
+      </w:r>
+      <w:r>
+        <w:t xml:space="preserve"> observations from each grid cell </w:t>
+      </w:r>
+      <w:r>
+        <w:t>in the evaluation dataset</w:t>
+      </w:r>
+      <w:r>
+        <w:t xml:space="preserve"> (? Checklists from 2011 and </w:t>
       </w:r>
       <w:r>
         <w:lastRenderedPageBreak/>
-        <w:t>As our survey dataset covers the breeding season only, we did not specify temporal windows for this model (unlike Fink et al. 2010) and used data from April-June.</w:t>
-      </w:r>
-      <w:r>
-        <w:t xml:space="preserve">  Hence, we will refer to our models as “spatially explicit” in this paper while adapting their </w:t>
-      </w:r>
-      <w:r>
-        <w:t xml:space="preserve">spatial averaging </w:t>
-      </w:r>
-      <w:r>
-        <w:t xml:space="preserve">ensemble design.  Using both the statewide and spatially-explicit models </w:t>
-      </w:r>
-      <w:r>
-        <w:t>give us complementary information on factors affecting species distribution in Oklahoma.</w:t>
-      </w:r>
-    </w:p>
-    <w:p>
-      <w:r>
-        <w:t xml:space="preserve">We had 7605 complete checklists.  </w:t>
-      </w:r>
-      <w:r>
-        <w:t xml:space="preserve">We used caret’s </w:t>
-      </w:r>
-      <w:proofErr w:type="spellStart"/>
-      <w:r>
-        <w:t>createDataPar</w:t>
-      </w:r>
-      <w:r>
-        <w:t>t</w:t>
-      </w:r>
-      <w:r>
-        <w:t>ition</w:t>
-      </w:r>
-      <w:proofErr w:type="spellEnd"/>
-      <w:r>
-        <w:t xml:space="preserve"> which randomly samples within each factor (presence and absence) to create balanced split of data with 6085 checklists for training.  </w:t>
-      </w:r>
-      <w:r>
-        <w:t>The remaining</w:t>
-      </w:r>
-      <w:r>
-        <w:t xml:space="preserve"> 20%</w:t>
+        <w:t>2012)</w:t>
+      </w:r>
+      <w:r>
+        <w:t>.  We</w:t>
+      </w:r>
+      <w:r>
+        <w:t xml:space="preserve"> repeated </w:t>
+      </w:r>
+      <w:r>
+        <w:t>the spatial sampling procedure randomly</w:t>
+      </w:r>
+      <w:r>
+        <w:t xml:space="preserve"> 50</w:t>
+      </w:r>
+      <w:r>
+        <w:t xml:space="preserve"> times to get a distribution of the model performance</w:t>
       </w:r>
       <w:r>
         <w:t xml:space="preserve"> </w:t>
       </w:r>
       <w:r>
-        <w:t>data</w:t>
+        <w:t>for each model</w:t>
       </w:r>
       <w:r>
         <w:t xml:space="preserve"> </w:t>
       </w:r>
       <w:r>
-        <w:t>(1520</w:t>
-      </w:r>
-      <w:r>
-        <w:t xml:space="preserve"> checklists) </w:t>
-      </w:r>
-      <w:r>
-        <w:t>were</w:t>
-      </w:r>
-      <w:r>
-        <w:t xml:space="preserve"> used to independently evaluate model performance after training</w:t>
-      </w:r>
-      <w:r>
-        <w:t xml:space="preserve"> (see below)</w:t>
-      </w:r>
-      <w:r>
-        <w:t xml:space="preserve">. </w:t>
-      </w:r>
-      <w:r>
-        <w:t xml:space="preserve"> </w:t>
-      </w:r>
-      <w:r>
-        <w:t xml:space="preserve">For the spatially explicit ensemble model, we generated 1000 random locations across the region extent.  Each was surrounded by a square </w:t>
-      </w:r>
-      <w:proofErr w:type="gramStart"/>
-      <w:r>
-        <w:t>of ??</w:t>
-      </w:r>
-      <w:proofErr w:type="gramEnd"/>
-      <w:r>
-        <w:t xml:space="preserve"> </w:t>
-      </w:r>
-      <w:proofErr w:type="gramStart"/>
-      <w:r>
-        <w:t xml:space="preserve">m.  </w:t>
-      </w:r>
-      <w:r>
-        <w:t>Each</w:t>
-      </w:r>
-      <w:proofErr w:type="gramEnd"/>
-      <w:r>
-        <w:t xml:space="preserve"> polygon was </w:t>
-      </w:r>
-      <w:r>
-        <w:t>a</w:t>
-      </w:r>
-      <w:r>
-        <w:t xml:space="preserve"> support set.  Data from the training set within this support set polygon was used for each individual model.  The support set was discarded if it contained fewer than </w:t>
-      </w:r>
-      <w:r>
-        <w:t>10</w:t>
-      </w:r>
-      <w:r>
-        <w:t xml:space="preserve"> checklists.   </w:t>
-      </w:r>
-      <w:r>
-        <w:t>The statewide model was trained with the full training set (6085 checklists).</w:t>
-      </w:r>
-      <w:r>
-        <w:t xml:space="preserve">  This number of checklists is good (citation in one of the ml articles, </w:t>
-      </w:r>
-      <w:proofErr w:type="spellStart"/>
-      <w:r>
-        <w:t>caruana</w:t>
-      </w:r>
-      <w:proofErr w:type="spellEnd"/>
-      <w:r>
-        <w:t xml:space="preserve"> et al 2005 maybe?)</w:t>
-      </w:r>
-      <w:bookmarkStart w:id="14" w:name="_GoBack"/>
-      <w:bookmarkEnd w:id="14"/>
-    </w:p>
-    <w:p>
-      <w:r>
-        <w:t xml:space="preserve">Models were created using boosted regression trees (as base models for the spatially explicit ensemble model and as a statewide model) in R’s ‘caret’ package following </w:t>
-      </w:r>
-      <w:proofErr w:type="spellStart"/>
-      <w:r>
-        <w:t>Elith</w:t>
-      </w:r>
-      <w:proofErr w:type="spellEnd"/>
-      <w:r>
-        <w:t xml:space="preserve"> et al. 2008.  </w:t>
-      </w:r>
-      <w:r>
-        <w:t>Each s</w:t>
-      </w:r>
-      <w:r>
-        <w:t xml:space="preserve">upport set </w:t>
-      </w:r>
-      <w:r>
-        <w:t>include</w:t>
-      </w:r>
-      <w:r>
-        <w:t>d all checklists from the training dataset with</w:t>
-      </w:r>
-      <w:r>
-        <w:t>in</w:t>
-      </w:r>
-      <w:r>
-        <w:t xml:space="preserve"> a randomly centered square of size X </w:t>
-      </w:r>
-      <w:proofErr w:type="spellStart"/>
-      <w:r>
-        <w:t>x</w:t>
-      </w:r>
-      <w:proofErr w:type="spellEnd"/>
-      <w:r>
-        <w:t xml:space="preserve"> </w:t>
-      </w:r>
-      <w:proofErr w:type="spellStart"/>
-      <w:proofErr w:type="gramStart"/>
-      <w:r>
-        <w:t>X</w:t>
-      </w:r>
-      <w:proofErr w:type="spellEnd"/>
+        <w:t>(Fink et al. 2010)</w:t>
+      </w:r>
       <w:r>
         <w:t>.</w:t>
       </w:r>
-      <w:proofErr w:type="gramEnd"/>
-      <w:r>
-        <w:t xml:space="preserve">  </w:t>
-      </w:r>
-      <w:r>
-        <w:t xml:space="preserve">Each support set model was trained with five-fold cross validation on </w:t>
-      </w:r>
-      <w:proofErr w:type="gramStart"/>
-      <w:r>
-        <w:t xml:space="preserve">the </w:t>
-      </w:r>
-      <w:r>
-        <w:t>its</w:t>
-      </w:r>
-      <w:proofErr w:type="gramEnd"/>
-      <w:r>
-        <w:t xml:space="preserve"> subset of </w:t>
-      </w:r>
-      <w:r>
-        <w:t xml:space="preserve">training data.  </w:t>
-      </w:r>
-      <w:r>
-        <w:t>Each support set</w:t>
-      </w:r>
-      <w:r>
-        <w:t xml:space="preserve"> </w:t>
-      </w:r>
-      <w:r>
-        <w:t>model was</w:t>
-      </w:r>
-      <w:r>
-        <w:t xml:space="preserve"> predicted using the raster </w:t>
-      </w:r>
-      <w:proofErr w:type="gramStart"/>
-      <w:r>
-        <w:t>package’s</w:t>
-      </w:r>
-      <w:proofErr w:type="gramEnd"/>
-      <w:r>
-        <w:t xml:space="preserve"> predict function to create a support set map for each support set.  These maps were </w:t>
-      </w:r>
-      <w:r>
-        <w:t>stacked</w:t>
-      </w:r>
-      <w:r>
-        <w:t xml:space="preserve"> statewide using the </w:t>
-      </w:r>
-      <w:proofErr w:type="gramStart"/>
-      <w:r>
-        <w:t>mosaic</w:t>
-      </w:r>
-      <w:r>
-        <w:t>(</w:t>
-      </w:r>
-      <w:proofErr w:type="gramEnd"/>
-      <w:r>
-        <w:t>) function</w:t>
-      </w:r>
-      <w:r>
-        <w:t xml:space="preserve"> to get the mean value of each pixel</w:t>
-      </w:r>
-      <w:r>
-        <w:t>.</w:t>
-      </w:r>
-      <w:r>
-        <w:t xml:space="preserve">  </w:t>
-      </w:r>
-      <w:r>
-        <w:t>This process was repeated at three support set spatial scale</w:t>
-      </w:r>
-      <w:r>
-        <w:t xml:space="preserve">s, resulting in three spatially </w:t>
-      </w:r>
-      <w:r>
-        <w:t xml:space="preserve">explicit ensembles per species.  </w:t>
-      </w:r>
-      <w:r>
-        <w:t>The statewide model was also trained with five-fold cross validation on the training data</w:t>
-      </w:r>
-      <w:r>
-        <w:t xml:space="preserve"> set (6085 checklists)</w:t>
-      </w:r>
-      <w:r>
-        <w:t>.</w:t>
-      </w:r>
-      <w:r>
-        <w:t xml:space="preserve">  The model was again predicted using raster::predict on the model.</w:t>
-      </w:r>
-    </w:p>
-    <w:p>
-      <w:r>
-        <w:t xml:space="preserve">To evaluate model </w:t>
-      </w:r>
-      <w:r>
-        <w:t>performance</w:t>
-      </w:r>
-      <w:r>
-        <w:t xml:space="preserve"> (three spatially-explicit ensembles and one statewide model per species)</w:t>
-      </w:r>
-      <w:r>
-        <w:t xml:space="preserve">, </w:t>
-      </w:r>
-      <w:r>
-        <w:t xml:space="preserve">we created a statewide grid </w:t>
-      </w:r>
-      <w:proofErr w:type="gramStart"/>
-      <w:r>
-        <w:t>of ?</w:t>
-      </w:r>
-      <w:proofErr w:type="gramEnd"/>
-      <w:r>
-        <w:t xml:space="preserve"> </w:t>
-      </w:r>
-      <w:proofErr w:type="gramStart"/>
-      <w:r>
-        <w:t>x ?</w:t>
-      </w:r>
-      <w:proofErr w:type="gramEnd"/>
-      <w:r>
-        <w:t xml:space="preserve"> </w:t>
-      </w:r>
-      <w:proofErr w:type="gramStart"/>
-      <w:r>
-        <w:t>m</w:t>
-      </w:r>
-      <w:proofErr w:type="gramEnd"/>
-      <w:r>
-        <w:t xml:space="preserve"> cells.  W</w:t>
-      </w:r>
-      <w:r>
-        <w:t xml:space="preserve">e randomly sampled no more than </w:t>
-      </w:r>
-      <w:r>
-        <w:t>5</w:t>
-      </w:r>
-      <w:r>
-        <w:t xml:space="preserve"> observations from each grid cell (this maximum is to reduce spatial bias of areas with large numbers of checklists) </w:t>
-      </w:r>
-      <w:r>
-        <w:t>in the evaluation dataset</w:t>
-      </w:r>
-      <w:r>
-        <w:t xml:space="preserve"> (1520 checklists)</w:t>
-      </w:r>
-      <w:r>
-        <w:t>.  We</w:t>
-      </w:r>
-      <w:r>
-        <w:t xml:space="preserve"> repeated </w:t>
-      </w:r>
-      <w:r>
-        <w:t>the spatial sampling procedure randomly</w:t>
-      </w:r>
-      <w:r>
-        <w:t xml:space="preserve"> 50</w:t>
-      </w:r>
-      <w:r>
-        <w:t xml:space="preserve"> times to get a distribution of the model performance</w:t>
-      </w:r>
-      <w:r>
-        <w:t xml:space="preserve"> (Fink et al. 2010)</w:t>
-      </w:r>
-      <w:r>
-        <w:t xml:space="preserve"> for each </w:t>
-      </w:r>
-      <w:r>
-        <w:t>model</w:t>
-      </w:r>
-      <w:r>
-        <w:t>.</w:t>
-      </w:r>
-      <w:r>
-        <w:t xml:space="preserve">  </w:t>
-      </w:r>
-      <w:r>
-        <w:t xml:space="preserve">We tested </w:t>
+      <w:r>
+        <w:t xml:space="preserve">  We tested </w:t>
       </w:r>
       <w:r>
         <w:t>four models in this way for each species</w:t>
       </w:r>
       <w:r>
-        <w:t xml:space="preserve"> and chose the scale </w:t>
-      </w:r>
-      <w:r>
-        <w:t xml:space="preserve">(small, medium, large, statewide) </w:t>
-      </w:r>
-      <w:r>
-        <w:t>w</w:t>
-      </w:r>
-      <w:r>
-        <w:t>ith best performa</w:t>
+        <w:t xml:space="preserve"> and chose the scale (small, medium, large, statewide) with best performa</w:t>
       </w:r>
       <w:r>
         <w:t xml:space="preserve">nce measures for each species. </w:t>
       </w:r>
     </w:p>
     <w:p>
-      <w:r>
-        <w:t xml:space="preserve">To determine </w:t>
-      </w:r>
-      <w:r>
-        <w:t>which predictors were important in species distributions, for each species we ranked variables</w:t>
-      </w:r>
-      <w:r>
-        <w:t xml:space="preserve"> at the statewide level</w:t>
-      </w:r>
-      <w:r>
-        <w:t>.</w:t>
-      </w:r>
-      <w:r>
-        <w:t xml:space="preserve">  </w:t>
-      </w:r>
-      <w:proofErr w:type="spellStart"/>
-      <w:r>
-        <w:t>Hochaka</w:t>
-      </w:r>
-      <w:proofErr w:type="spellEnd"/>
-      <w:r>
-        <w:t xml:space="preserve"> et al 2007 article lists citations of </w:t>
-      </w:r>
-      <w:proofErr w:type="spellStart"/>
-      <w:r>
-        <w:t>Breiman</w:t>
-      </w:r>
-      <w:proofErr w:type="spellEnd"/>
-      <w:r>
-        <w:t xml:space="preserve"> 2001, </w:t>
-      </w:r>
-      <w:proofErr w:type="spellStart"/>
-      <w:r>
-        <w:t>Brieman</w:t>
-      </w:r>
-      <w:proofErr w:type="spellEnd"/>
-      <w:r>
-        <w:t xml:space="preserve"> et al. 1984, and </w:t>
-      </w:r>
-      <w:proofErr w:type="spellStart"/>
-      <w:r>
-        <w:t>Caruana</w:t>
-      </w:r>
-      <w:proofErr w:type="spellEnd"/>
-      <w:r>
-        <w:t xml:space="preserve"> et al. 2006 of how to rank important variables.  </w:t>
-      </w:r>
-      <w:proofErr w:type="spellStart"/>
-      <w:r>
-        <w:t>Elith</w:t>
-      </w:r>
-      <w:proofErr w:type="spellEnd"/>
-      <w:r>
-        <w:t xml:space="preserve"> et al. 2008 shows how to do partial dependence plots </w:t>
-      </w:r>
-      <w:proofErr w:type="spellStart"/>
-      <w:proofErr w:type="gramStart"/>
-      <w:r>
-        <w:t>nad</w:t>
-      </w:r>
-      <w:proofErr w:type="spellEnd"/>
-      <w:proofErr w:type="gramEnd"/>
-      <w:r>
-        <w:t xml:space="preserve"> variable importance ranks based on </w:t>
-      </w:r>
-    </w:p>
-    <w:p>
-      <w:pPr>
-        <w:pStyle w:val="Heading3"/>
-      </w:pPr>
-      <w:r>
-        <w:t>Study species</w:t>
-      </w:r>
-    </w:p>
-    <w:p>
-      <w:proofErr w:type="gramStart"/>
-      <w:r>
-        <w:t>Table ?</w:t>
-      </w:r>
-      <w:proofErr w:type="gramEnd"/>
-      <w:r>
-        <w:t xml:space="preserve"> </w:t>
-      </w:r>
-      <w:proofErr w:type="gramStart"/>
-      <w:r>
-        <w:t>shows</w:t>
-      </w:r>
-      <w:proofErr w:type="gramEnd"/>
-      <w:r>
-        <w:t xml:space="preserve"> the species we analyzed.  </w:t>
-      </w:r>
-    </w:p>
-    <w:p/>
-    <w:p>
       <w:pPr>
         <w:pStyle w:val="Heading1"/>
       </w:pPr>
+      <w:commentRangeStart w:id="22"/>
       <w:r>
         <w:t>Results</w:t>
       </w:r>
@@ -1500,7 +1332,6 @@
         <w:t xml:space="preserve"> for each species.</w:t>
       </w:r>
     </w:p>
-    <w:p/>
     <w:p>
       <w:pPr>
         <w:pStyle w:val="Heading1"/>
@@ -1513,6 +1344,13 @@
       <w:r>
         <w:t>We should be careful extrapolating climate change to extinction (Schwartz et al. 2006).</w:t>
       </w:r>
+      <w:commentRangeEnd w:id="22"/>
+      <w:r>
+        <w:rPr>
+          <w:rStyle w:val="CommentReference"/>
+        </w:rPr>
+        <w:commentReference w:id="22"/>
+      </w:r>
     </w:p>
     <w:p>
       <w:pPr>
@@ -1523,10 +1361,7 @@
       </w:r>
     </w:p>
     <w:p>
-      <w:r>
-        <w:t>This work was funded by USDA-NIFA grant #</w:t>
-      </w:r>
-      <w:r>
+      <w:pPr>
         <w:rPr>
           <w:rFonts w:ascii="Arial" w:hAnsi="Arial" w:cs="Arial"/>
           <w:color w:val="222222"/>
@@ -1534,326 +1369,353 @@
           <w:szCs w:val="19"/>
           <w:shd w:val="clear" w:color="auto" w:fill="FFFFFF"/>
         </w:rPr>
+      </w:pPr>
+      <w:r>
+        <w:t>This work was funded by USDA-NIFA grant #</w:t>
+      </w:r>
+      <w:r>
+        <w:rPr>
+          <w:rFonts w:ascii="Arial" w:hAnsi="Arial" w:cs="Arial"/>
+          <w:color w:val="222222"/>
+          <w:sz w:val="19"/>
+          <w:szCs w:val="19"/>
+          <w:shd w:val="clear" w:color="auto" w:fill="FFFFFF"/>
+        </w:rPr>
         <w:t>2013-67009-20369 to ESB.</w:t>
       </w:r>
+      <w:r>
+        <w:rPr>
+          <w:rFonts w:ascii="Arial" w:hAnsi="Arial" w:cs="Arial"/>
+          <w:color w:val="222222"/>
+          <w:sz w:val="19"/>
+          <w:szCs w:val="19"/>
+          <w:shd w:val="clear" w:color="auto" w:fill="FFFFFF"/>
+        </w:rPr>
+        <w:t xml:space="preserve">  </w:t>
+      </w:r>
     </w:p>
     <w:p>
       <w:pPr>
         <w:pStyle w:val="Heading1"/>
       </w:pPr>
       <w:r>
-        <w:t>Notes to self</w:t>
-      </w:r>
-    </w:p>
+        <w:t>References</w:t>
+      </w:r>
+    </w:p>
+    <w:p>
+      <w:pPr>
+        <w:pStyle w:val="Bibliography"/>
+        <w:rPr>
+          <w:rFonts w:cs="Times New Roman"/>
+        </w:rPr>
+      </w:pPr>
+      <w:bookmarkStart w:id="23" w:name="ZOTERO_BREF_wQV4UoWU7BCz"/>
+      <w:r>
+        <w:rPr>
+          <w:rFonts w:cs="Times New Roman"/>
+        </w:rPr>
+        <w:t>Alward, R. D. (1999). Grassland Vegetation Changes and Nocturnal Global Warming. Science 283:229–231. doi: 10.1126/science.283.5399.229</w:t>
+      </w:r>
+    </w:p>
+    <w:p>
+      <w:pPr>
+        <w:pStyle w:val="Bibliography"/>
+        <w:rPr>
+          <w:rFonts w:cs="Times New Roman"/>
+        </w:rPr>
+      </w:pPr>
+      <w:r>
+        <w:rPr>
+          <w:rFonts w:cs="Times New Roman"/>
+        </w:rPr>
+        <w:t>Bakker, K. K., D. E. Naugle, and K. F. Higgins (2002). Incorporating Landscape Attributes into Models for Migratory Grassland Bird Conservation. Conservation Biology 16:1638–1646. doi: 10.1046/j.1523-1739.2002.01328.x</w:t>
+      </w:r>
+    </w:p>
+    <w:p>
+      <w:pPr>
+        <w:pStyle w:val="Bibliography"/>
+        <w:rPr>
+          <w:rFonts w:cs="Times New Roman"/>
+        </w:rPr>
+      </w:pPr>
+      <w:r>
+        <w:rPr>
+          <w:rFonts w:cs="Times New Roman"/>
+        </w:rPr>
+        <w:t>Breiman, L. (2001). Random forests. Machine learning 45:5–32.</w:t>
+      </w:r>
+    </w:p>
+    <w:p>
+      <w:pPr>
+        <w:pStyle w:val="Bibliography"/>
+        <w:rPr>
+          <w:rFonts w:cs="Times New Roman"/>
+        </w:rPr>
+      </w:pPr>
+      <w:r>
+        <w:rPr>
+          <w:rFonts w:cs="Times New Roman"/>
+        </w:rPr>
+        <w:t>Brown, J. H., T. J. Valone, and C. G. Curtin (1997). Reorganization of an arid ecosystem in response to recent climate change. Proceedings of the National Academy of Sciences 94:9729–9733.</w:t>
+      </w:r>
+    </w:p>
+    <w:p>
+      <w:pPr>
+        <w:pStyle w:val="Bibliography"/>
+        <w:rPr>
+          <w:rFonts w:cs="Times New Roman"/>
+        </w:rPr>
+      </w:pPr>
+      <w:r>
+        <w:rPr>
+          <w:rFonts w:cs="Times New Roman"/>
+        </w:rPr>
+        <w:t>Caruana, R., and A. Niculescu-Mizil (2006). An empirical comparison of supervised learning algorithms. In Proceedings of the 23rd international conference on Machine learning. ACM, pp. 161–168.</w:t>
+      </w:r>
+    </w:p>
+    <w:p>
+      <w:pPr>
+        <w:pStyle w:val="Bibliography"/>
+        <w:rPr>
+          <w:rFonts w:cs="Times New Roman"/>
+        </w:rPr>
+      </w:pPr>
+      <w:r>
+        <w:rPr>
+          <w:rFonts w:cs="Times New Roman"/>
+        </w:rPr>
+        <w:t>Cutler, D. R., T. C. Edwards, K. H. Beard, A. Cutler, K. T. Hess, J. Gibson, and J. J. Lawler (2007). Random forests for classification in ecology. Ecology 88:2783–2792.</w:t>
+      </w:r>
+    </w:p>
+    <w:p>
+      <w:pPr>
+        <w:pStyle w:val="Bibliography"/>
+        <w:rPr>
+          <w:rFonts w:cs="Times New Roman"/>
+        </w:rPr>
+      </w:pPr>
+      <w:r>
+        <w:rPr>
+          <w:rFonts w:cs="Times New Roman"/>
+        </w:rPr>
+        <w:t>Fink, D., W. M. Hochachka, B. Zuckerberg, D. W. Winkler, B. Shaby, M. A. Munson, G. Hooker, M. Riedewald, D. Sheldon, and S. Kelling (2010). Spatiotemporal exploratory models for broad-scale survey data. Ecological Applications 20:2131–2147.</w:t>
+      </w:r>
+    </w:p>
+    <w:p>
+      <w:pPr>
+        <w:pStyle w:val="Bibliography"/>
+        <w:rPr>
+          <w:rFonts w:cs="Times New Roman"/>
+        </w:rPr>
+      </w:pPr>
+      <w:r>
+        <w:rPr>
+          <w:rFonts w:cs="Times New Roman"/>
+        </w:rPr>
+        <w:t>Guo, Y., A. Graber, R. N. McBurney, and R. Balasubramanian (2010). Sample size and statistical power considerations in high-dimensionality data settings: a comparative study of classification algorithms. BMC Bioinformatics 11:447. doi: 10.1186/1471-2105-11-447</w:t>
+      </w:r>
+    </w:p>
+    <w:p>
+      <w:pPr>
+        <w:pStyle w:val="Bibliography"/>
+        <w:rPr>
+          <w:rFonts w:cs="Times New Roman"/>
+        </w:rPr>
+      </w:pPr>
+      <w:r>
+        <w:rPr>
+          <w:rFonts w:cs="Times New Roman"/>
+        </w:rPr>
+        <w:lastRenderedPageBreak/>
+        <w:t>Hastie, T., R. Tibshirani, and J. Friedman (2001). The elements of statistical learning. In. Springer series in statistics Springer, Berlin.</w:t>
+      </w:r>
+    </w:p>
+    <w:p>
+      <w:pPr>
+        <w:pStyle w:val="Bibliography"/>
+        <w:rPr>
+          <w:rFonts w:cs="Times New Roman"/>
+        </w:rPr>
+      </w:pPr>
+      <w:r>
+        <w:rPr>
+          <w:rFonts w:cs="Times New Roman"/>
+        </w:rPr>
+        <w:t>Higgins, K. F., D. E. Naugle, and K. J. Forman (2002). A Case Study of Changing Land Use Practices in the Northern Great Plains, U.S.A.: An Uncertain Future for Waterbird Conservation. Waterbirds: The International Journal of Waterbird Biology 25:42–50.</w:t>
+      </w:r>
+    </w:p>
+    <w:p>
+      <w:pPr>
+        <w:pStyle w:val="Bibliography"/>
+        <w:rPr>
+          <w:rFonts w:cs="Times New Roman"/>
+        </w:rPr>
+      </w:pPr>
+      <w:r>
+        <w:rPr>
+          <w:rFonts w:cs="Times New Roman"/>
+        </w:rPr>
+        <w:t>James, G., D. Witten, T. Hastie, and R. Tibshirani (2013). An Introduction to Statistical Learning. In. Springer New York, New York, NY.</w:t>
+      </w:r>
+    </w:p>
+    <w:p>
+      <w:pPr>
+        <w:pStyle w:val="Bibliography"/>
+        <w:rPr>
+          <w:rFonts w:cs="Times New Roman"/>
+        </w:rPr>
+      </w:pPr>
+      <w:r>
+        <w:rPr>
+          <w:rFonts w:cs="Times New Roman"/>
+        </w:rPr>
+        <w:t>Klute, D. S., R. J. Robel, and K. E. Kemp (1997). Will Conversion of Conservation Reserve Program (CRP) Lands to Pasture be Detrimental for Grassland Birds in Kansas? American Midland Naturalist 137:206. doi: 10.2307/2426840</w:t>
+      </w:r>
+    </w:p>
+    <w:p>
+      <w:pPr>
+        <w:pStyle w:val="Bibliography"/>
+        <w:rPr>
+          <w:rFonts w:cs="Times New Roman"/>
+        </w:rPr>
+      </w:pPr>
+      <w:r>
+        <w:rPr>
+          <w:rFonts w:cs="Times New Roman"/>
+        </w:rPr>
+        <w:t>Lorena, A. C., L. F. O. Jacintho, M. F. Siqueira, R. D. Giovanni, L. G. Lohmann, A. C. P. L. F. de Carvalho, and M. Yamamoto (2011). Comparing machine learning classifiers in potential distribution modelling. Expert Systems with Applications 38:5268–5275. doi: 10.1016/j.eswa.2010.10.031</w:t>
+      </w:r>
+    </w:p>
+    <w:p>
+      <w:pPr>
+        <w:pStyle w:val="Bibliography"/>
+        <w:rPr>
+          <w:rFonts w:cs="Times New Roman"/>
+        </w:rPr>
+      </w:pPr>
+      <w:r>
+        <w:rPr>
+          <w:rFonts w:cs="Times New Roman"/>
+        </w:rPr>
+        <w:t>McCarty (2001). 2001_McCarty_ecological_consequences_of_climate_change.pdf.</w:t>
+      </w:r>
+    </w:p>
+    <w:p>
+      <w:pPr>
+        <w:pStyle w:val="Bibliography"/>
+        <w:rPr>
+          <w:rFonts w:cs="Times New Roman"/>
+        </w:rPr>
+      </w:pPr>
+      <w:r>
+        <w:rPr>
+          <w:rFonts w:cs="Times New Roman"/>
+        </w:rPr>
+        <w:t>Oppel, S., A. Meirinho, I. Ramírez, B. Gardner, A. F. O’Connell, P. I. Miller, and M. Louzao (2012). Comparison of five modelling techniques to predict the spatial distribution and abundance of seabirds. Biological Conservation 156:94–104. doi: 10.1016/j.biocon.2011.11.013</w:t>
+      </w:r>
+    </w:p>
+    <w:p>
+      <w:pPr>
+        <w:pStyle w:val="Bibliography"/>
+        <w:rPr>
+          <w:rFonts w:cs="Times New Roman"/>
+        </w:rPr>
+      </w:pPr>
+      <w:r>
+        <w:rPr>
+          <w:rFonts w:cs="Times New Roman"/>
+        </w:rPr>
+        <w:t>Prasad, A. M., L. R. Iverson, and A. Liaw (2006). Newer Classification and Regression Tree Techniques: Bagging and Random Forests for Ecological Prediction. Ecosystems 9:181–199. doi: 10.1007/s10021-005-0054-1</w:t>
+      </w:r>
+    </w:p>
+    <w:p>
+      <w:pPr>
+        <w:pStyle w:val="Bibliography"/>
+        <w:rPr>
+          <w:rFonts w:cs="Times New Roman"/>
+        </w:rPr>
+      </w:pPr>
+      <w:r>
+        <w:rPr>
+          <w:rFonts w:cs="Times New Roman"/>
+        </w:rPr>
+        <w:t>Samson, F. B., F. L. Knopf, and W. Ostlie (2004). Great Plains ecosystems: past, present, and future. Wildlife Society Bulletin 32:6–15.</w:t>
+      </w:r>
+    </w:p>
+    <w:p>
+      <w:pPr>
+        <w:pStyle w:val="Bibliography"/>
+        <w:rPr>
+          <w:rFonts w:cs="Times New Roman"/>
+        </w:rPr>
+      </w:pPr>
+      <w:r>
+        <w:rPr>
+          <w:rFonts w:cs="Times New Roman"/>
+        </w:rPr>
+        <w:t>Samson, F., and F. L. Knopf (1994). Prairie conservation in North America. BioScience 44:418–421.</w:t>
+      </w:r>
+    </w:p>
+    <w:p>
+      <w:pPr>
+        <w:pStyle w:val="Bibliography"/>
+        <w:rPr>
+          <w:rFonts w:cs="Times New Roman"/>
+        </w:rPr>
+      </w:pPr>
+      <w:r>
+        <w:rPr>
+          <w:rFonts w:cs="Times New Roman"/>
+        </w:rPr>
+        <w:t>Wright, C. K., and M. C. Wimberly (2013). Recent land use change in the Western Corn Belt threatens grasslands and wetlands. Proceedings of the National Academy of Sciences 110:4134–4139. doi: 10.1073/pnas.1215404110</w:t>
+      </w:r>
+    </w:p>
+    <w:bookmarkEnd w:id="23"/>
     <w:p/>
     <w:p>
       <w:pPr>
-        <w:pStyle w:val="ListParagraph"/>
-        <w:numPr>
-          <w:ilvl w:val="0"/>
-          <w:numId w:val="1"/>
-        </w:numPr>
-      </w:pPr>
-      <w:r>
-        <w:t xml:space="preserve">Survey vegetation data from 2014 transects (none from 2013 or point counts in 2014?)… </w:t>
-      </w:r>
-      <w:proofErr w:type="gramStart"/>
-      <w:r>
-        <w:t>only  can</w:t>
-      </w:r>
-      <w:proofErr w:type="gramEnd"/>
-      <w:r>
-        <w:t xml:space="preserve"> be used for that year and for 1/3 of 2014 transects.  Not sure what it can be used for in this context of state-wide multiple years.</w:t>
-      </w:r>
-    </w:p>
-    <w:p>
-      <w:pPr>
-        <w:pStyle w:val="ListParagraph"/>
-        <w:ind w:left="1440"/>
-      </w:pPr>
-    </w:p>
-    <w:p>
-      <w:pPr>
-        <w:pStyle w:val="ListParagraph"/>
-        <w:numPr>
-          <w:ilvl w:val="0"/>
-          <w:numId w:val="1"/>
-        </w:numPr>
-      </w:pPr>
-      <w:r>
-        <w:t>Data I need to find if exists:</w:t>
-      </w:r>
-    </w:p>
-    <w:p>
-      <w:pPr>
-        <w:pStyle w:val="ListParagraph"/>
-        <w:numPr>
-          <w:ilvl w:val="1"/>
-          <w:numId w:val="1"/>
-        </w:numPr>
-      </w:pPr>
-      <w:r>
-        <w:t xml:space="preserve">Forecast changes in </w:t>
-      </w:r>
-      <w:proofErr w:type="spellStart"/>
-      <w:r>
-        <w:t>landuse</w:t>
-      </w:r>
-      <w:proofErr w:type="spellEnd"/>
-      <w:r>
-        <w:t xml:space="preserve"> in OK</w:t>
-      </w:r>
-    </w:p>
-    <w:p>
-      <w:pPr>
-        <w:pStyle w:val="ListParagraph"/>
-        <w:numPr>
-          <w:ilvl w:val="2"/>
-          <w:numId w:val="1"/>
-        </w:numPr>
-      </w:pPr>
-      <w:hyperlink r:id="rId8">
+        <w:spacing w:after="0" w:line="240" w:lineRule="auto"/>
+        <w:rPr>
+          <w:rFonts w:eastAsia="Noto Sans CJK SC Regular" w:cs="FreeSans"/>
+          <w:bCs/>
+          <w:smallCaps/>
+          <w:szCs w:val="28"/>
+        </w:rPr>
+      </w:pPr>
+      <w:r>
+        <w:br w:type="page"/>
+      </w:r>
+    </w:p>
+    <w:p>
+      <w:pPr>
+        <w:pStyle w:val="Heading1"/>
+      </w:pPr>
+      <w:r>
+        <w:lastRenderedPageBreak/>
+        <w:t>Tables</w:t>
+      </w:r>
+    </w:p>
+    <w:p/>
+    <w:p>
+      <w:pPr>
+        <w:pStyle w:val="Caption"/>
+        <w:keepNext/>
+      </w:pPr>
+      <w:bookmarkStart w:id="24" w:name="_Ref473812346"/>
+      <w:r>
+        <w:t xml:space="preserve">Table </w:t>
+      </w:r>
+      <w:fldSimple w:instr=" SEQ Table \* ARABIC ">
         <w:r>
           <w:rPr>
-            <w:rStyle w:val="InternetLink"/>
+            <w:noProof/>
           </w:rPr>
-          <w:t>http://tethys.dges.ou.edu/main/?cat=12</w:t>
+          <w:t>1</w:t>
         </w:r>
-      </w:hyperlink>
-    </w:p>
-    <w:p>
-      <w:pPr>
-        <w:pStyle w:val="ListParagraph"/>
-        <w:ind w:left="1440"/>
-      </w:pPr>
-    </w:p>
-    <w:p>
-      <w:pPr>
-        <w:pStyle w:val="ListParagraph"/>
-        <w:ind w:left="1440"/>
-      </w:pPr>
-    </w:p>
-    <w:p>
-      <w:pPr>
-        <w:pStyle w:val="ListParagraph"/>
-        <w:ind w:left="1440"/>
-      </w:pPr>
-      <w:r>
-        <w:t>Links for ensemble model making:</w:t>
-      </w:r>
-    </w:p>
-    <w:p>
-      <w:pPr>
-        <w:pStyle w:val="ListParagraph"/>
-        <w:numPr>
-          <w:ilvl w:val="2"/>
-          <w:numId w:val="1"/>
-        </w:numPr>
-      </w:pPr>
-      <w:r>
-        <w:t>How to implement</w:t>
-      </w:r>
-    </w:p>
-    <w:p>
-      <w:pPr>
-        <w:pStyle w:val="ListParagraph"/>
-        <w:numPr>
-          <w:ilvl w:val="3"/>
-          <w:numId w:val="1"/>
-        </w:numPr>
-      </w:pPr>
-      <w:hyperlink r:id="rId9">
-        <w:r>
-          <w:rPr>
-            <w:rStyle w:val="InternetLink"/>
-          </w:rPr>
-          <w:t>http://machinelearningmastery.com/non-linear-classification-in-r-with-decision-trees/</w:t>
-        </w:r>
-      </w:hyperlink>
-    </w:p>
-    <w:p>
-      <w:pPr>
-        <w:pStyle w:val="ListParagraph"/>
-        <w:numPr>
-          <w:ilvl w:val="3"/>
-          <w:numId w:val="1"/>
-        </w:numPr>
-      </w:pPr>
-      <w:hyperlink r:id="rId10">
-        <w:r>
-          <w:rPr>
-            <w:rStyle w:val="InternetLink"/>
-          </w:rPr>
-          <w:t>https://cran.r-project.org/web/packages/ipred/vignettes/ipred-examples.pdf</w:t>
-        </w:r>
-      </w:hyperlink>
-    </w:p>
-    <w:p>
-      <w:pPr>
-        <w:pStyle w:val="ListParagraph"/>
-        <w:numPr>
-          <w:ilvl w:val="3"/>
-          <w:numId w:val="1"/>
-        </w:numPr>
-      </w:pPr>
-      <w:hyperlink r:id="rId11">
-        <w:r>
-          <w:rPr>
-            <w:rStyle w:val="InternetLink"/>
-          </w:rPr>
-          <w:t>https://cran.r-project.org/web/packages/adabag/adabag.pdf</w:t>
-        </w:r>
-      </w:hyperlink>
-    </w:p>
-    <w:p>
-      <w:pPr>
-        <w:pStyle w:val="ListParagraph"/>
-        <w:numPr>
-          <w:ilvl w:val="3"/>
-          <w:numId w:val="1"/>
-        </w:numPr>
-      </w:pPr>
-      <w:hyperlink r:id="rId12">
-        <w:r>
-          <w:rPr>
-            <w:rStyle w:val="InternetLink"/>
-          </w:rPr>
-          <w:t>https://onlinecourses.science.psu.edu/stat857/node/181</w:t>
-        </w:r>
-      </w:hyperlink>
-    </w:p>
-    <w:p>
-      <w:pPr>
-        <w:pStyle w:val="ListParagraph"/>
-        <w:numPr>
-          <w:ilvl w:val="3"/>
-          <w:numId w:val="1"/>
-        </w:numPr>
-      </w:pPr>
-      <w:hyperlink r:id="rId13">
-        <w:r>
-          <w:rPr>
-            <w:rStyle w:val="InternetLink"/>
-          </w:rPr>
-          <w:t>http://mlwave.com/kaggle-ensembling-guide/</w:t>
-        </w:r>
-      </w:hyperlink>
-    </w:p>
-    <w:p>
-      <w:pPr>
-        <w:pStyle w:val="ListParagraph"/>
-        <w:numPr>
-          <w:ilvl w:val="3"/>
-          <w:numId w:val="1"/>
-        </w:numPr>
-      </w:pPr>
-      <w:r>
-        <w:t xml:space="preserve">Simple averaging ensemble pseudocode: </w:t>
-      </w:r>
-      <w:hyperlink r:id="rId14">
-        <w:r>
-          <w:rPr>
-            <w:rStyle w:val="InternetLink"/>
-          </w:rPr>
-          <w:t>http://www.kdnuggets.com/2016/02/ensemble-methods-techniques-produce-improved-machine-learning.html</w:t>
-        </w:r>
-      </w:hyperlink>
-    </w:p>
-    <w:p>
-      <w:pPr>
-        <w:pStyle w:val="ListParagraph"/>
-        <w:numPr>
-          <w:ilvl w:val="3"/>
-          <w:numId w:val="1"/>
-        </w:numPr>
-      </w:pPr>
-      <w:proofErr w:type="gramStart"/>
-      <w:r>
-        <w:t>using</w:t>
-      </w:r>
-      <w:proofErr w:type="gramEnd"/>
-      <w:r>
-        <w:t xml:space="preserve"> caret to assemble ensembles?? </w:t>
-      </w:r>
-      <w:hyperlink r:id="rId15">
-        <w:r>
-          <w:rPr>
-            <w:rStyle w:val="InternetLink"/>
-          </w:rPr>
-          <w:t>http://amunategui.github.io/blending-models/</w:t>
-        </w:r>
-      </w:hyperlink>
-    </w:p>
-    <w:p>
-      <w:pPr>
-        <w:pStyle w:val="ListParagraph"/>
-        <w:numPr>
-          <w:ilvl w:val="3"/>
-          <w:numId w:val="1"/>
-        </w:numPr>
-      </w:pPr>
-      <w:hyperlink r:id="rId16">
-        <w:r>
-          <w:rPr>
-            <w:rStyle w:val="InternetLink"/>
-          </w:rPr>
-          <w:t>http://www.overkillanalytics.net/more-is-always-better-the-power-of-simple-ensembles/</w:t>
-        </w:r>
-      </w:hyperlink>
-      <w:r>
-        <w:t>: has code, I think I can start from this.</w:t>
-      </w:r>
-    </w:p>
-    <w:p>
-      <w:pPr>
-        <w:spacing w:after="0" w:line="240" w:lineRule="auto"/>
-      </w:pPr>
-      <w:r>
-        <w:br w:type="page"/>
-      </w:r>
-    </w:p>
-    <w:p>
-      <w:pPr>
-        <w:pStyle w:val="Caption"/>
-        <w:keepNext/>
-      </w:pPr>
-      <w:bookmarkStart w:id="15" w:name="_Ref473812346"/>
-      <w:proofErr w:type="gramStart"/>
-      <w:r>
-        <w:lastRenderedPageBreak/>
-        <w:t xml:space="preserve">Table </w:t>
-      </w:r>
-      <w:r>
-        <w:fldChar w:fldCharType="begin"/>
-      </w:r>
-      <w:r>
-        <w:instrText xml:space="preserve"> SEQ Table </w:instrText>
-      </w:r>
-      <w:r>
-        <w:instrText xml:space="preserve">\* ARABIC </w:instrText>
-      </w:r>
-      <w:r>
-        <w:fldChar w:fldCharType="separate"/>
-      </w:r>
-      <w:r>
-        <w:rPr>
-          <w:noProof/>
-        </w:rPr>
-        <w:t>1</w:t>
-      </w:r>
-      <w:r>
-        <w:rPr>
-          <w:noProof/>
-        </w:rPr>
-        <w:fldChar w:fldCharType="end"/>
-      </w:r>
-      <w:bookmarkEnd w:id="15"/>
-      <w:r>
-        <w:t>.</w:t>
-      </w:r>
-      <w:proofErr w:type="gramEnd"/>
-      <w:r>
-        <w:t xml:space="preserve"> Predictors used in models.</w:t>
+      </w:fldSimple>
+      <w:bookmarkEnd w:id="24"/>
+      <w:r>
+        <w:t>. Predictors used in models.</w:t>
       </w:r>
     </w:p>
     <w:tbl>
@@ -1942,7 +1804,7 @@
               </w:rPr>
               <w:t>   </w:t>
             </w:r>
-            <w:hyperlink r:id="rId17">
+            <w:hyperlink r:id="rId8">
               <w:r>
                 <w:rPr>
                   <w:rStyle w:val="InternetLink"/>
@@ -2010,7 +1872,7 @@
               </w:rPr>
               <w:t>   </w:t>
             </w:r>
-            <w:hyperlink r:id="rId18">
+            <w:hyperlink r:id="rId9">
               <w:r>
                 <w:rPr>
                   <w:rStyle w:val="InternetLink"/>
@@ -2042,13 +1904,8 @@
           </w:tcPr>
           <w:p>
             <w:r>
-              <w:t xml:space="preserve">NLCD2011 </w:t>
+              <w:t>NLCD2011 Landcover</w:t>
             </w:r>
-            <w:proofErr w:type="spellStart"/>
-            <w:r>
-              <w:t>Landcover</w:t>
-            </w:r>
-            <w:proofErr w:type="spellEnd"/>
           </w:p>
         </w:tc>
         <w:tc>
@@ -2073,7 +1930,7 @@
                 <w:u w:val="none"/>
               </w:rPr>
             </w:pPr>
-            <w:hyperlink r:id="rId19">
+            <w:hyperlink r:id="rId10">
               <w:r>
                 <w:rPr>
                   <w:rStyle w:val="InternetLink"/>
@@ -2242,11 +2099,7 @@
           </w:tcPr>
           <w:p>
             <w:r>
-              <w:t xml:space="preserve">Medium intensity </w:t>
-            </w:r>
-            <w:r>
-              <w:lastRenderedPageBreak/>
-              <w:t>development (23)</w:t>
+              <w:t>Medium intensity development (23)</w:t>
             </w:r>
           </w:p>
         </w:tc>
@@ -2342,15 +2195,7 @@
           </w:tcPr>
           <w:p>
             <w:r>
-              <w:t>Scrub/</w:t>
-            </w:r>
-            <w:proofErr w:type="spellStart"/>
-            <w:r>
-              <w:t>shrubland</w:t>
-            </w:r>
-            <w:proofErr w:type="spellEnd"/>
-            <w:r>
-              <w:t xml:space="preserve"> 52</w:t>
+              <w:t>Scrub/shrubland 52</w:t>
             </w:r>
           </w:p>
         </w:tc>
@@ -2608,7 +2453,11 @@
           </w:tcPr>
           <w:p>
             <w:r>
-              <w:t>Human population density</w:t>
+              <w:t xml:space="preserve">Human population </w:t>
+            </w:r>
+            <w:r>
+              <w:lastRenderedPageBreak/>
+              <w:t>density</w:t>
             </w:r>
           </w:p>
         </w:tc>
@@ -2618,6 +2467,7 @@
           </w:tcPr>
           <w:p>
             <w:r>
+              <w:lastRenderedPageBreak/>
               <w:t>Number per square km</w:t>
             </w:r>
           </w:p>
@@ -2635,14 +2485,9 @@
             <w:tcW w:w="1373" w:type="dxa"/>
           </w:tcPr>
           <w:p>
-            <w:proofErr w:type="spellStart"/>
             <w:r>
               <w:lastRenderedPageBreak/>
-              <w:t>Bioclim</w:t>
-            </w:r>
-            <w:proofErr w:type="spellEnd"/>
-            <w:r>
-              <w:t xml:space="preserve"> variables</w:t>
+              <w:t>Bioclim variables</w:t>
             </w:r>
           </w:p>
         </w:tc>
@@ -2814,25 +2659,35 @@
         <w:pStyle w:val="Caption"/>
         <w:keepNext/>
       </w:pPr>
-      <w:proofErr w:type="gramStart"/>
+      <w:bookmarkStart w:id="25" w:name="_Ref475964207"/>
       <w:r>
         <w:lastRenderedPageBreak/>
         <w:t xml:space="preserve">Table </w:t>
       </w:r>
-      <w:fldSimple w:instr=" SEQ Table \* ARABIC ">
-        <w:r>
-          <w:rPr>
-            <w:noProof/>
-          </w:rPr>
-          <w:t>2</w:t>
-        </w:r>
-      </w:fldSimple>
-      <w:r>
-        <w:t>.</w:t>
-      </w:r>
-      <w:proofErr w:type="gramEnd"/>
-      <w:r>
-        <w:t xml:space="preserve"> Study species with their conservation status.</w:t>
+      <w:r>
+        <w:fldChar w:fldCharType="begin"/>
+      </w:r>
+      <w:r>
+        <w:instrText xml:space="preserve"> SEQ Table \* ARABIC </w:instrText>
+      </w:r>
+      <w:r>
+        <w:fldChar w:fldCharType="separate"/>
+      </w:r>
+      <w:r>
+        <w:rPr>
+          <w:noProof/>
+        </w:rPr>
+        <w:t>2</w:t>
+      </w:r>
+      <w:r>
+        <w:rPr>
+          <w:noProof/>
+        </w:rPr>
+        <w:fldChar w:fldCharType="end"/>
+      </w:r>
+      <w:bookmarkEnd w:id="25"/>
+      <w:r>
+        <w:t>. Study species with their conservation status.</w:t>
       </w:r>
     </w:p>
     <w:tbl>
@@ -2906,11 +2761,9 @@
             <w:tcW w:w="2022" w:type="dxa"/>
           </w:tcPr>
           <w:p>
-            <w:proofErr w:type="spellStart"/>
             <w:r>
               <w:t>Dickcissel</w:t>
             </w:r>
-            <w:proofErr w:type="spellEnd"/>
           </w:p>
         </w:tc>
         <w:tc>
@@ -3132,6 +2985,20 @@
       </w:tr>
     </w:tbl>
     <w:p/>
+    <w:p>
+      <w:r>
+        <w:br w:type="page"/>
+      </w:r>
+    </w:p>
+    <w:p>
+      <w:pPr>
+        <w:pStyle w:val="Heading1"/>
+      </w:pPr>
+      <w:r>
+        <w:lastRenderedPageBreak/>
+        <w:t>Figures</w:t>
+      </w:r>
+    </w:p>
     <w:sectPr>
       <w:pgSz w:w="12240" w:h="15840"/>
       <w:pgMar w:top="1440" w:right="1440" w:bottom="1440" w:left="1440" w:header="0" w:footer="0" w:gutter="0"/>
@@ -3145,7 +3012,23 @@
 
 <file path=word/comments.xml><?xml version="1.0" encoding="utf-8"?>
 <w:comments xmlns:wpc="http://schemas.microsoft.com/office/word/2010/wordprocessingCanvas" xmlns:mc="http://schemas.openxmlformats.org/markup-compatibility/2006" xmlns:o="urn:schemas-microsoft-com:office:office" xmlns:r="http://schemas.openxmlformats.org/officeDocument/2006/relationships" xmlns:m="http://schemas.openxmlformats.org/officeDocument/2006/math" xmlns:v="urn:schemas-microsoft-com:vml" xmlns:wp14="http://schemas.microsoft.com/office/word/2010/wordprocessingDrawing" xmlns:wp="http://schemas.openxmlformats.org/drawingml/2006/wordprocessingDrawing" xmlns:w10="urn:schemas-microsoft-com:office:word" xmlns:w="http://schemas.openxmlformats.org/wordprocessingml/2006/main" xmlns:w14="http://schemas.microsoft.com/office/word/2010/wordml" xmlns:wpg="http://schemas.microsoft.com/office/word/2010/wordprocessingGroup" xmlns:wpi="http://schemas.microsoft.com/office/word/2010/wordprocessingInk" xmlns:wne="http://schemas.microsoft.com/office/word/2006/wordml" xmlns:wps="http://schemas.microsoft.com/office/word/2010/wordprocessingShape" mc:Ignorable="w14 wp14">
-  <w:comment w:id="10" w:author="Claire" w:date="2017-02-01T08:43:00Z" w:initials="C">
+  <w:comment w:id="0" w:author="Claire" w:date="2017-02-27T12:05:00Z" w:initials="C">
+    <w:p>
+      <w:pPr>
+        <w:pStyle w:val="CommentText"/>
+      </w:pPr>
+      <w:r>
+        <w:rPr>
+          <w:rStyle w:val="CommentReference"/>
+        </w:rPr>
+        <w:annotationRef/>
+      </w:r>
+      <w:r>
+        <w:t>Please let me know if the order is correct.</w:t>
+      </w:r>
+    </w:p>
+  </w:comment>
+  <w:comment w:id="12" w:author="Claire" w:date="2017-02-01T08:43:00Z" w:initials="C">
     <w:p>
       <w:pPr>
         <w:pStyle w:val="ListParagraph"/>
@@ -3161,15 +3044,7 @@
         <w:annotationRef/>
       </w:r>
       <w:r>
-        <w:t xml:space="preserve">IF CAN FIND DATA: predicted </w:t>
-      </w:r>
-      <w:proofErr w:type="spellStart"/>
-      <w:r>
-        <w:t>landuse</w:t>
-      </w:r>
-      <w:proofErr w:type="spellEnd"/>
-      <w:r>
-        <w:t>/crop cover changes, using soil types possibly (predict where switchgrass and other crops can be grown?  Found very detailed soil types maps).  Need to inquire with Todd.</w:t>
+        <w:t>IF CAN FIND DATA: predicted landuse/crop cover changes, using soil types possibly (predict where switchgrass and other crops can be grown?  Found very detailed soil types maps).  Need to inquire with Todd.</w:t>
       </w:r>
     </w:p>
     <w:p>
@@ -3190,7 +3065,7 @@
       </w:pPr>
     </w:p>
   </w:comment>
-  <w:comment w:id="9" w:author="Claire" w:date="2017-02-24T16:41:00Z" w:initials="C">
+  <w:comment w:id="11" w:author="Claire" w:date="2017-02-27T13:28:00Z" w:initials="C">
     <w:p>
       <w:pPr>
         <w:pStyle w:val="CommentText"/>
@@ -3202,7 +3077,38 @@
         <w:annotationRef/>
       </w:r>
       <w:r>
-        <w:t>Not really sure if I will be able to get this completed before April.  I will start on these predictor layers once I have the current models going and detectability/density done unless you would prefer to prioritize these over detectability/density estimates.</w:t>
+        <w:t>Not really sure if I will be a</w:t>
+      </w:r>
+      <w:r>
+        <w:t xml:space="preserve">ble to get </w:t>
+      </w:r>
+      <w:r>
+        <w:t>this completed before April.  My current plan is to</w:t>
+      </w:r>
+      <w:r>
+        <w:t xml:space="preserve"> start on these predictor layers once I have the current models going</w:t>
+      </w:r>
+      <w:r>
+        <w:t xml:space="preserve"> and detectability/density done, </w:t>
+      </w:r>
+      <w:r>
+        <w:t>unless you would prefer to prioritize these over detectability/density estimates.</w:t>
+      </w:r>
+    </w:p>
+  </w:comment>
+  <w:comment w:id="22" w:author="Claire" w:date="2017-02-27T12:39:00Z" w:initials="C">
+    <w:p>
+      <w:pPr>
+        <w:pStyle w:val="CommentText"/>
+      </w:pPr>
+      <w:r>
+        <w:rPr>
+          <w:rStyle w:val="CommentReference"/>
+        </w:rPr>
+        <w:annotationRef/>
+      </w:r>
+      <w:r>
+        <w:t>To be completed later</w:t>
       </w:r>
     </w:p>
   </w:comment>
@@ -4253,6 +4159,18 @@
       </w:tblBorders>
     </w:tblPr>
   </w:style>
+  <w:style w:type="paragraph" w:styleId="Bibliography">
+    <w:name w:val="Bibliography"/>
+    <w:basedOn w:val="Normal"/>
+    <w:next w:val="Normal"/>
+    <w:uiPriority w:val="37"/>
+    <w:unhideWhenUsed/>
+    <w:rsid w:val="008131FC"/>
+    <w:pPr>
+      <w:spacing w:after="240" w:line="240" w:lineRule="auto"/>
+      <w:ind w:left="720" w:hanging="720"/>
+    </w:pPr>
+  </w:style>
 </w:styles>
 </file>
 
@@ -4937,6 +4855,18 @@
         <w:insideV w:val="single" w:sz="4" w:space="0" w:color="auto"/>
       </w:tblBorders>
     </w:tblPr>
+  </w:style>
+  <w:style w:type="paragraph" w:styleId="Bibliography">
+    <w:name w:val="Bibliography"/>
+    <w:basedOn w:val="Normal"/>
+    <w:next w:val="Normal"/>
+    <w:uiPriority w:val="37"/>
+    <w:unhideWhenUsed/>
+    <w:rsid w:val="008131FC"/>
+    <w:pPr>
+      <w:spacing w:after="240" w:line="240" w:lineRule="auto"/>
+      <w:ind w:left="720" w:hanging="720"/>
+    </w:pPr>
   </w:style>
 </w:styles>
 </file>
@@ -5231,7 +5161,7 @@
 </file>
 
 <file path=customXml/itemProps1.xml><?xml version="1.0" encoding="utf-8"?>
-<ds:datastoreItem xmlns:ds="http://schemas.openxmlformats.org/officeDocument/2006/customXml" ds:itemID="{F570424A-FD2F-4D6C-BC30-40ADEAE80743}">
+<ds:datastoreItem xmlns:ds="http://schemas.openxmlformats.org/officeDocument/2006/customXml" ds:itemID="{24310E6D-FE8E-4B63-BD5B-89D355806D22}">
   <ds:schemaRefs>
     <ds:schemaRef ds:uri="http://schemas.openxmlformats.org/officeDocument/2006/bibliography"/>
   </ds:schemaRefs>

--- a/manuscript.docx
+++ b/manuscript.docx
@@ -38,8 +38,13 @@
     </w:p>
     <w:p>
       <w:r>
-        <w:t>Andrea Contina</w:t>
-      </w:r>
+        <w:t xml:space="preserve">Andrea </w:t>
+      </w:r>
+      <w:proofErr w:type="spellStart"/>
+      <w:r>
+        <w:t>Contina</w:t>
+      </w:r>
+      <w:proofErr w:type="spellEnd"/>
     </w:p>
     <w:p>
       <w:r>
@@ -106,7 +111,21 @@
         <w:rPr>
           <w:highlight w:val="yellow"/>
         </w:rPr>
-        <w:t>Grassland report (Askin et al?).</w:t>
+        <w:t>Grassland report (</w:t>
+      </w:r>
+      <w:proofErr w:type="spellStart"/>
+      <w:r>
+        <w:rPr>
+          <w:highlight w:val="yellow"/>
+        </w:rPr>
+        <w:t>Askin</w:t>
+      </w:r>
+      <w:proofErr w:type="spellEnd"/>
+      <w:r>
+        <w:rPr>
+          <w:highlight w:val="yellow"/>
+        </w:rPr>
+        <w:t xml:space="preserve"> et al).</w:t>
       </w:r>
       <w:r>
         <w:t xml:space="preserve">  </w:t>
@@ -119,7 +138,21 @@
         <w:rPr>
           <w:rFonts w:cs="Times New Roman"/>
         </w:rPr>
-        <w:t>(Wright and Wimberly 2013)</w:t>
+        <w:t xml:space="preserve">(Wright and </w:t>
+      </w:r>
+      <w:proofErr w:type="spellStart"/>
+      <w:r>
+        <w:rPr>
+          <w:rFonts w:cs="Times New Roman"/>
+        </w:rPr>
+        <w:t>Wimberly</w:t>
+      </w:r>
+      <w:proofErr w:type="spellEnd"/>
+      <w:r>
+        <w:rPr>
+          <w:rFonts w:cs="Times New Roman"/>
+        </w:rPr>
+        <w:t xml:space="preserve"> 2013)</w:t>
       </w:r>
       <w:bookmarkEnd w:id="3"/>
       <w:r>
@@ -138,7 +171,15 @@
       </w:r>
       <w:bookmarkStart w:id="5" w:name="ZOTERO_BREF_9N27HJt88gtY"/>
       <w:r>
-        <w:t>(Klute et al. 1997)</w:t>
+        <w:t>(</w:t>
+      </w:r>
+      <w:proofErr w:type="spellStart"/>
+      <w:r>
+        <w:t>Klute</w:t>
+      </w:r>
+      <w:proofErr w:type="spellEnd"/>
+      <w:r>
+        <w:t xml:space="preserve"> et al. 1997)</w:t>
       </w:r>
       <w:bookmarkEnd w:id="5"/>
       <w:r>
@@ -155,7 +196,21 @@
         <w:rPr>
           <w:rFonts w:cs="Times New Roman"/>
         </w:rPr>
-        <w:t>(Alward 1999)</w:t>
+        <w:t>(</w:t>
+      </w:r>
+      <w:proofErr w:type="spellStart"/>
+      <w:r>
+        <w:rPr>
+          <w:rFonts w:cs="Times New Roman"/>
+        </w:rPr>
+        <w:t>Alward</w:t>
+      </w:r>
+      <w:proofErr w:type="spellEnd"/>
+      <w:r>
+        <w:rPr>
+          <w:rFonts w:cs="Times New Roman"/>
+        </w:rPr>
+        <w:t xml:space="preserve"> 1999)</w:t>
       </w:r>
       <w:bookmarkEnd w:id="6"/>
       <w:r>
@@ -220,7 +275,25 @@
     </w:p>
     <w:p>
       <w:r>
-        <w:t xml:space="preserve">Species distribution modeling uses predictors, usually climatic variables () but now expanding to biotic variables (), to predict what areas are most suitable for a given organism, and estimate what variables constrain a given species’ range.  </w:t>
+        <w:rPr>
+          <w:highlight w:val="yellow"/>
+        </w:rPr>
+        <w:t xml:space="preserve">Species distribution modeling </w:t>
+      </w:r>
+      <w:r>
+        <w:rPr>
+          <w:highlight w:val="yellow"/>
+        </w:rPr>
+        <w:t xml:space="preserve">(SDM) </w:t>
+      </w:r>
+      <w:r>
+        <w:rPr>
+          <w:highlight w:val="yellow"/>
+        </w:rPr>
+        <w:t>uses predictors, usually climatic variables () but now expanding to biotic variables (), to predict what areas are most suitable for a given organism, and estimate what variables constrain a given species’ range</w:t>
+      </w:r>
+      <w:r>
+        <w:t xml:space="preserve">.  </w:t>
       </w:r>
       <w:r>
         <w:t>Range</w:t>
@@ -338,19 +411,99 @@
       </w:r>
       <w:r>
         <w:lastRenderedPageBreak/>
-        <w:t>forests to several types of grasslands in the central part of the state and westward. Historically, each type of grassland comprised ?, ?, and ? ha, totaling ? ha (Sampson and Knopf paper).  Modern estimates by comparable schemes are not available.  Agriculture accounts for over $2.8 billion in the state’s gross domestic product in the study years (U.S. Bureau of Economic Analysis, 2017).  Major crops in the state use.  Land use is also for ranching, with ?? animals.   This combination of the state’s agricultural importance and forecast impact by climate change makes Oklahoma’s grassland birds vulnerable, and models to predict what factors will affect their distribution are important to effective management.</w:t>
-      </w:r>
-      <w:r>
-        <w:t xml:space="preserve">  </w:t>
-      </w:r>
-      <w:r>
-        <w:t xml:space="preserve">The objectives of our study are to estimate the current distribution of Oklahoma grassland birds and understand what variables are important in their distribution.  These data will allow managers to make decisions on what areas are important for populations, what land use practices and trends may impact populations, and how climate change interacts with these.   </w:t>
+        <w:t xml:space="preserve">forests to several types of grasslands in the central part of the state and westward. </w:t>
       </w:r>
       <w:r>
         <w:rPr>
           <w:highlight w:val="yellow"/>
         </w:rPr>
-        <w:t>Considering management at the local scale is also important because many land use changes are made there (citation??).</w:t>
+        <w:t xml:space="preserve">Historically, each type of grassland </w:t>
+      </w:r>
+      <w:proofErr w:type="gramStart"/>
+      <w:r>
+        <w:rPr>
+          <w:highlight w:val="yellow"/>
+        </w:rPr>
+        <w:t>comprised ?</w:t>
+      </w:r>
+      <w:proofErr w:type="gramEnd"/>
+      <w:r>
+        <w:rPr>
+          <w:highlight w:val="yellow"/>
+        </w:rPr>
+        <w:t xml:space="preserve">, ?, and ? </w:t>
+      </w:r>
+      <w:proofErr w:type="gramStart"/>
+      <w:r>
+        <w:rPr>
+          <w:highlight w:val="yellow"/>
+        </w:rPr>
+        <w:t>ha</w:t>
+      </w:r>
+      <w:proofErr w:type="gramEnd"/>
+      <w:r>
+        <w:rPr>
+          <w:highlight w:val="yellow"/>
+        </w:rPr>
+        <w:t xml:space="preserve">, totaling ? </w:t>
+      </w:r>
+      <w:proofErr w:type="gramStart"/>
+      <w:r>
+        <w:rPr>
+          <w:highlight w:val="yellow"/>
+        </w:rPr>
+        <w:t>ha</w:t>
+      </w:r>
+      <w:proofErr w:type="gramEnd"/>
+      <w:r>
+        <w:rPr>
+          <w:highlight w:val="yellow"/>
+        </w:rPr>
+        <w:t xml:space="preserve"> (Sampson and Knopf paper).  Modern estimates by comparable schemes are not available.</w:t>
+      </w:r>
+      <w:r>
+        <w:t xml:space="preserve">  Agriculture accounts for over $2.8 billion in the state’s gross domestic product in the study years (U.S. Bureau of Economic Analysis, 2017).  </w:t>
+      </w:r>
+      <w:proofErr w:type="gramStart"/>
+      <w:r>
+        <w:rPr>
+          <w:highlight w:val="yellow"/>
+        </w:rPr>
+        <w:t>Major crops in the state use.</w:t>
+      </w:r>
+      <w:proofErr w:type="gramEnd"/>
+      <w:r>
+        <w:t xml:space="preserve">  This combination of the state’s agricultural importance and forecast impact by climate change makes Oklaho</w:t>
+      </w:r>
+      <w:r>
+        <w:t xml:space="preserve">ma’s grassland birds vulnerable.  </w:t>
+      </w:r>
+      <w:r>
+        <w:t xml:space="preserve">The objectives of our study are to estimate the current distribution of Oklahoma grassland birds and understand what variables are important in their distribution.  These data will allow managers to make decisions </w:t>
+      </w:r>
+      <w:r>
+        <w:t xml:space="preserve">on what areas are important for preventing further decline in </w:t>
+      </w:r>
+      <w:r>
+        <w:t xml:space="preserve">populations, what land use practices and trends may impact populations, and how climate change interacts with these.   </w:t>
+      </w:r>
+      <w:r>
+        <w:rPr>
+          <w:highlight w:val="yellow"/>
+        </w:rPr>
+        <w:t>Considering management at the local scale is also important because many land use ch</w:t>
+      </w:r>
+      <w:r>
+        <w:rPr>
+          <w:highlight w:val="yellow"/>
+        </w:rPr>
+        <w:t>anges are made there (citations</w:t>
+      </w:r>
+      <w:r>
+        <w:rPr>
+          <w:highlight w:val="yellow"/>
+        </w:rPr>
+        <w:t>).</w:t>
       </w:r>
     </w:p>
     <w:p>
@@ -407,27 +560,19 @@
       </w:r>
       <w:commentRangeStart w:id="11"/>
       <w:r>
-        <w:t xml:space="preserve">Finally, how will distributions change with climate change forecasts and potential land use changes?  We use predicted climate change forecasts and </w:t>
-      </w:r>
-      <w:commentRangeStart w:id="12"/>
-      <w:r>
-        <w:t xml:space="preserve">estimates of potential land use change </w:t>
-      </w:r>
-      <w:commentRangeEnd w:id="12"/>
+        <w:t>Finally, how will distributions change with climate change forecasts and potential land use changes?  We use predicted climate change forecasts and estimat</w:t>
+      </w:r>
+      <w:r>
+        <w:t xml:space="preserve">es of potential land use change </w:t>
+      </w:r>
+      <w:r>
+        <w:t>to estimate risks for Oklahoma’s grassland birds.</w:t>
+      </w:r>
+      <w:commentRangeEnd w:id="11"/>
       <w:r>
         <w:rPr>
           <w:rStyle w:val="CommentReference"/>
         </w:rPr>
-        <w:commentReference w:id="12"/>
-      </w:r>
-      <w:r>
-        <w:t>(soil distribution maps??) to estimate risks for Oklahoma’s grassland birds.</w:t>
-      </w:r>
-      <w:commentRangeEnd w:id="11"/>
-      <w:r>
-        <w:rPr>
-          <w:rStyle w:val="CommentReference"/>
-        </w:rPr>
         <w:commentReference w:id="11"/>
       </w:r>
     </w:p>
@@ -448,9 +593,14 @@
       </w:r>
     </w:p>
     <w:p>
-      <w:r>
+      <w:proofErr w:type="gramStart"/>
+      <w:r>
+        <w:rPr>
+          <w:highlight w:val="yellow"/>
+        </w:rPr>
         <w:t>Brief discussion of ecoregions in Oklahoma, range of precipitation and temperature across the state, and what types of grasslands (and what areas exist) are here.</w:t>
       </w:r>
+      <w:proofErr w:type="gramEnd"/>
     </w:p>
     <w:p>
       <w:pPr>
@@ -499,8 +649,14 @@
           <w:ilvl w:val="0"/>
           <w:numId w:val="2"/>
         </w:numPr>
-      </w:pPr>
-      <w:r>
+        <w:rPr>
+          <w:highlight w:val="yellow"/>
+        </w:rPr>
+      </w:pPr>
+      <w:r>
+        <w:rPr>
+          <w:highlight w:val="yellow"/>
+        </w:rPr>
         <w:t>Survey methods</w:t>
       </w:r>
     </w:p>
@@ -511,8 +667,14 @@
           <w:ilvl w:val="1"/>
           <w:numId w:val="2"/>
         </w:numPr>
-      </w:pPr>
-      <w:r>
+        <w:rPr>
+          <w:highlight w:val="yellow"/>
+        </w:rPr>
+      </w:pPr>
+      <w:r>
+        <w:rPr>
+          <w:highlight w:val="yellow"/>
+        </w:rPr>
         <w:t>Point counts</w:t>
       </w:r>
     </w:p>
@@ -523,8 +685,14 @@
           <w:ilvl w:val="1"/>
           <w:numId w:val="2"/>
         </w:numPr>
-      </w:pPr>
-      <w:r>
+        <w:rPr>
+          <w:highlight w:val="yellow"/>
+        </w:rPr>
+      </w:pPr>
+      <w:r>
+        <w:rPr>
+          <w:highlight w:val="yellow"/>
+        </w:rPr>
         <w:t>Transects</w:t>
       </w:r>
     </w:p>
@@ -535,8 +703,14 @@
           <w:ilvl w:val="0"/>
           <w:numId w:val="2"/>
         </w:numPr>
-      </w:pPr>
-      <w:r>
+        <w:rPr>
+          <w:highlight w:val="yellow"/>
+        </w:rPr>
+      </w:pPr>
+      <w:r>
+        <w:rPr>
+          <w:highlight w:val="yellow"/>
+        </w:rPr>
         <w:t>Citizen science data</w:t>
       </w:r>
     </w:p>
@@ -547,15 +721,36 @@
           <w:ilvl w:val="1"/>
           <w:numId w:val="2"/>
         </w:numPr>
-      </w:pPr>
-      <w:r>
-        <w:lastRenderedPageBreak/>
-        <w:t xml:space="preserve">eBird: </w:t>
-      </w:r>
-      <w:r>
+        <w:rPr>
+          <w:highlight w:val="yellow"/>
+        </w:rPr>
+      </w:pPr>
+      <w:proofErr w:type="spellStart"/>
+      <w:proofErr w:type="gramStart"/>
+      <w:r>
+        <w:rPr>
+          <w:highlight w:val="yellow"/>
+        </w:rPr>
+        <w:t>eBird</w:t>
+      </w:r>
+      <w:proofErr w:type="spellEnd"/>
+      <w:proofErr w:type="gramEnd"/>
+      <w:r>
+        <w:rPr>
+          <w:highlight w:val="yellow"/>
+        </w:rPr>
+        <w:t xml:space="preserve">: </w:t>
+      </w:r>
+      <w:r>
+        <w:rPr>
+          <w:highlight w:val="yellow"/>
+        </w:rPr>
         <w:t>All complete data (points and transects)</w:t>
       </w:r>
       <w:r>
+        <w:rPr>
+          <w:highlight w:val="yellow"/>
+        </w:rPr>
         <w:t xml:space="preserve"> for 2013 and 2014 for training data.  2011 and 2012 spatially sampled data for evaluation data.</w:t>
       </w:r>
     </w:p>
@@ -566,29 +761,73 @@
           <w:ilvl w:val="1"/>
           <w:numId w:val="2"/>
         </w:numPr>
-      </w:pPr>
-      <w:r>
+        <w:rPr>
+          <w:highlight w:val="yellow"/>
+        </w:rPr>
+      </w:pPr>
+      <w:r>
+        <w:rPr>
+          <w:highlight w:val="yellow"/>
+        </w:rPr>
+        <w:lastRenderedPageBreak/>
         <w:t>Because some observers entered sightings from before and during our surveys into eBird.org, we</w:t>
       </w:r>
       <w:r>
-        <w:t xml:space="preserve"> eliminated </w:t>
-      </w:r>
-      <w:r>
-        <w:t xml:space="preserve">?? </w:t>
-      </w:r>
-      <w:r>
+        <w:rPr>
+          <w:highlight w:val="yellow"/>
+        </w:rPr>
+        <w:t xml:space="preserve"> </w:t>
+      </w:r>
+      <w:proofErr w:type="gramStart"/>
+      <w:r>
+        <w:rPr>
+          <w:highlight w:val="yellow"/>
+        </w:rPr>
+        <w:t xml:space="preserve">eliminated </w:t>
+      </w:r>
+      <w:r>
+        <w:rPr>
+          <w:highlight w:val="yellow"/>
+        </w:rPr>
+        <w:t>??</w:t>
+      </w:r>
+      <w:proofErr w:type="gramEnd"/>
+      <w:r>
+        <w:rPr>
+          <w:highlight w:val="yellow"/>
+        </w:rPr>
+        <w:t xml:space="preserve"> </w:t>
+      </w:r>
+      <w:proofErr w:type="gramStart"/>
+      <w:r>
+        <w:rPr>
+          <w:highlight w:val="yellow"/>
+        </w:rPr>
         <w:t>counts</w:t>
       </w:r>
-      <w:r>
+      <w:proofErr w:type="gramEnd"/>
+      <w:r>
+        <w:rPr>
+          <w:highlight w:val="yellow"/>
+        </w:rPr>
         <w:t xml:space="preserve"> that were within two hours of the actual survey start time and within 15 km</w:t>
       </w:r>
       <w:r>
+        <w:rPr>
+          <w:highlight w:val="yellow"/>
+        </w:rPr>
         <w:t xml:space="preserve"> of the survey start location</w:t>
       </w:r>
       <w:r>
+        <w:rPr>
+          <w:highlight w:val="yellow"/>
+        </w:rPr>
         <w:t xml:space="preserve"> in 2013 and 2014</w:t>
       </w:r>
       <w:r>
+        <w:rPr>
+          <w:highlight w:val="yellow"/>
+        </w:rPr>
         <w:t>.</w:t>
       </w:r>
     </w:p>
@@ -602,10 +841,24 @@
     </w:p>
     <w:p>
       <w:r>
-        <w:t>We used climate</w:t>
-      </w:r>
-      <w:r>
-        <w:t xml:space="preserve">, land use, and land cover variables to predict bird distribution.  </w:t>
+        <w:t xml:space="preserve">We used </w:t>
+      </w:r>
+      <w:commentRangeStart w:id="12"/>
+      <w:r>
+        <w:t>climate</w:t>
+      </w:r>
+      <w:commentRangeEnd w:id="12"/>
+      <w:r>
+        <w:rPr>
+          <w:rStyle w:val="CommentReference"/>
+        </w:rPr>
+        <w:commentReference w:id="12"/>
+      </w:r>
+      <w:r>
+        <w:t>, land use (conservation easement status citation)</w:t>
+      </w:r>
+      <w:r>
+        <w:t xml:space="preserve">, and land cover variables to predict bird distribution.  </w:t>
       </w:r>
       <w:r>
         <w:fldChar w:fldCharType="begin"/>
@@ -686,10 +939,27 @@
         <w:t>created in QGIS 2.14 with the GRASS</w:t>
       </w:r>
       <w:r>
-        <w:t xml:space="preserve"> r.neighbors processi</w:t>
-      </w:r>
-      <w:r>
-        <w:t>ng tool (QGIS CITATION HERE).</w:t>
+        <w:t xml:space="preserve"> </w:t>
+      </w:r>
+      <w:proofErr w:type="spellStart"/>
+      <w:r>
+        <w:t>r.neighbors</w:t>
+      </w:r>
+      <w:proofErr w:type="spellEnd"/>
+      <w:r>
+        <w:t xml:space="preserve"> processi</w:t>
+      </w:r>
+      <w:r>
+        <w:t>ng tool (</w:t>
+      </w:r>
+      <w:r>
+        <w:rPr>
+          <w:highlight w:val="yellow"/>
+        </w:rPr>
+        <w:t>QGIS CITATION HERE</w:t>
+      </w:r>
+      <w:r>
+        <w:t>).</w:t>
       </w:r>
     </w:p>
     <w:p>
@@ -703,8 +973,14 @@
     <w:p>
       <w:pPr>
         <w:pStyle w:val="Heading3"/>
-      </w:pPr>
-      <w:r>
+        <w:rPr>
+          <w:highlight w:val="yellow"/>
+        </w:rPr>
+      </w:pPr>
+      <w:r>
+        <w:rPr>
+          <w:highlight w:val="yellow"/>
+        </w:rPr>
         <w:t>Density estimations</w:t>
       </w:r>
     </w:p>
@@ -715,8 +991,14 @@
           <w:ilvl w:val="0"/>
           <w:numId w:val="1"/>
         </w:numPr>
-      </w:pPr>
-      <w:r>
+        <w:rPr>
+          <w:highlight w:val="yellow"/>
+        </w:rPr>
+      </w:pPr>
+      <w:r>
+        <w:rPr>
+          <w:highlight w:val="yellow"/>
+        </w:rPr>
         <w:t>Using distance sampling, possibly including detectability from repeated surveys</w:t>
       </w:r>
     </w:p>
@@ -727,9 +1009,37 @@
           <w:ilvl w:val="1"/>
           <w:numId w:val="1"/>
         </w:numPr>
-      </w:pPr>
-      <w:r>
-        <w:t>Comparison of point count vs transect effectiveness if sample size large enough for each and geographical overlap sufficient.  However, point counts go along road and transects usually walking off-road.  Alternative: comparison of estimations from road pcs vs “off road” transects?</w:t>
+        <w:rPr>
+          <w:highlight w:val="yellow"/>
+        </w:rPr>
+      </w:pPr>
+      <w:proofErr w:type="gramStart"/>
+      <w:r>
+        <w:rPr>
+          <w:highlight w:val="yellow"/>
+        </w:rPr>
+        <w:t>Comparison of point count vs transect</w:t>
+      </w:r>
+      <w:proofErr w:type="gramEnd"/>
+      <w:r>
+        <w:rPr>
+          <w:highlight w:val="yellow"/>
+        </w:rPr>
+        <w:t xml:space="preserve"> effectiveness if sample size large enough for each and geographical overlap sufficient.  However, </w:t>
+      </w:r>
+      <w:proofErr w:type="gramStart"/>
+      <w:r>
+        <w:rPr>
+          <w:highlight w:val="yellow"/>
+        </w:rPr>
+        <w:t>point counts go along road and transects</w:t>
+      </w:r>
+      <w:proofErr w:type="gramEnd"/>
+      <w:r>
+        <w:rPr>
+          <w:highlight w:val="yellow"/>
+        </w:rPr>
+        <w:t xml:space="preserve"> usually walking off-road.  Alternative: comparison of estimations from road pcs vs “off road” transects?</w:t>
       </w:r>
     </w:p>
     <w:p>
@@ -760,13 +1070,31 @@
         <w:t xml:space="preserve">The statewide model will allow ranking of variable importance.  </w:t>
       </w:r>
       <w:r>
-        <w:t>This gives us interpretable models for which we can make specific predictions about what predictor variables are influencing distribution in what ways</w:t>
-      </w:r>
-      <w:r>
-        <w:t xml:space="preserve"> for each piece of the ensemble</w:t>
-      </w:r>
-      <w:r>
-        <w:t xml:space="preserve">.  The </w:t>
+        <w:t xml:space="preserve">This gives us </w:t>
+      </w:r>
+      <w:r>
+        <w:t xml:space="preserve">one </w:t>
+      </w:r>
+      <w:r>
+        <w:t>mode</w:t>
+      </w:r>
+      <w:r>
+        <w:t>l</w:t>
+      </w:r>
+      <w:r>
+        <w:t xml:space="preserve"> for which we can </w:t>
+      </w:r>
+      <w:r>
+        <w:t xml:space="preserve">interpret </w:t>
+      </w:r>
+      <w:r>
+        <w:t>what predictor variab</w:t>
+      </w:r>
+      <w:r>
+        <w:t>les are influencing distribution.</w:t>
+      </w:r>
+      <w:r>
+        <w:t xml:space="preserve">  The </w:t>
       </w:r>
       <w:r>
         <w:t>remaining models</w:t>
@@ -796,10 +1124,29 @@
         <w:t xml:space="preserve">.  </w:t>
       </w:r>
       <w:r>
-        <w:t xml:space="preserve">STEM are merged over different spatial extents per Fink et al. 2010.  The original STEM was used on continent-scale survey data and can be used with any base model (Fink et al. 2010, Fink et al. 2013).  </w:t>
-      </w:r>
-      <w:r>
-        <w:t>The spatially explicit ensembles are likely to give more</w:t>
+        <w:t xml:space="preserve">In these models, smaller supporting models are created and then stacked to create a mosaic raster.  </w:t>
+      </w:r>
+      <w:r>
+        <w:t xml:space="preserve">The original STEM was used on continent-scale survey data and can be used with any base model (Fink et al. 2010, Fink et al. 2013).  </w:t>
+      </w:r>
+      <w:r>
+        <w:t xml:space="preserve">As our survey goals are to determine breeding distribution only, we did not specify temporal windows for this model (unlike Fink et al. 2010) and used data from April-June in all years.  Hence, we will refer to our models as “spatially explicit” in this paper while adapting Fink et </w:t>
+      </w:r>
+      <w:proofErr w:type="spellStart"/>
+      <w:r>
+        <w:t>al’s</w:t>
+      </w:r>
+      <w:proofErr w:type="spellEnd"/>
+      <w:r>
+        <w:t xml:space="preserve"> averaging ensemble design.  </w:t>
+      </w:r>
+    </w:p>
+    <w:p>
+      <w:r>
+        <w:t>S</w:t>
+      </w:r>
+      <w:r>
+        <w:t>patially explicit ensembles are likely to give more</w:t>
       </w:r>
       <w:r>
         <w:t xml:space="preserve"> accurate predictions</w:t>
@@ -807,14 +1154,14 @@
       <w:r>
         <w:t xml:space="preserve"> </w:t>
       </w:r>
-      <w:bookmarkStart w:id="13" w:name="ZOTERO_BREF_tKeT2otwDNi5"/>
+      <w:bookmarkStart w:id="14" w:name="ZOTERO_BREF_tKeT2otwDNi5"/>
       <w:r>
         <w:rPr>
           <w:rFonts w:cs="Times New Roman"/>
         </w:rPr>
         <w:t>(Fink et al. 2010)</w:t>
       </w:r>
-      <w:bookmarkEnd w:id="13"/>
+      <w:bookmarkEnd w:id="14"/>
       <w:r>
         <w:rPr>
           <w:rFonts w:cs="Times New Roman"/>
@@ -836,25 +1183,47 @@
       <w:r>
         <w:t xml:space="preserve"> </w:t>
       </w:r>
-      <w:bookmarkStart w:id="14" w:name="ZOTERO_BREF_OpVbqbqPixMQ"/>
+      <w:bookmarkStart w:id="15" w:name="ZOTERO_BREF_OpVbqbqPixMQ"/>
       <w:r>
         <w:rPr>
           <w:rFonts w:cs="Times New Roman"/>
         </w:rPr>
         <w:t>(James et al. 2013)</w:t>
       </w:r>
-      <w:bookmarkEnd w:id="14"/>
+      <w:bookmarkEnd w:id="15"/>
       <w:r>
         <w:t xml:space="preserve">.  </w:t>
       </w:r>
       <w:r>
-        <w:t>We see whether it is useful at a smaller scale by adaptin</w:t>
-      </w:r>
-      <w:r>
-        <w:t>g the scale of our support sets to the state extent.</w:t>
-      </w:r>
-      <w:r>
-        <w:t xml:space="preserve">  With the diverse habitats and climatic variables found across Oklahoma, it should provide better predictions than the statewide model.  </w:t>
+        <w:t xml:space="preserve">We see whether </w:t>
+      </w:r>
+      <w:r>
+        <w:t>STEMs are</w:t>
+      </w:r>
+      <w:r>
+        <w:t xml:space="preserve"> useful at </w:t>
+      </w:r>
+      <w:r>
+        <w:t>the state level (as opposed to continent-wide)</w:t>
+      </w:r>
+      <w:r>
+        <w:t xml:space="preserve"> by adaptin</w:t>
+      </w:r>
+      <w:r>
+        <w:t>g the scale of our support sets to the state extent</w:t>
+      </w:r>
+      <w:r>
+        <w:t xml:space="preserve"> (i.e. our small, medium, and large scales are relatively smaller than those used in the original paper)</w:t>
+      </w:r>
+      <w:r>
+        <w:t>.</w:t>
+      </w:r>
+      <w:r>
+        <w:t xml:space="preserve">  With the diverse habitats and climatic </w:t>
+      </w:r>
+      <w:r>
+        <w:lastRenderedPageBreak/>
+        <w:t xml:space="preserve">variables found across Oklahoma, it should provide better predictions than the statewide model.  </w:t>
       </w:r>
       <w:r>
         <w:t xml:space="preserve">Using both the statewide and spatially-explicit models </w:t>
@@ -865,438 +1234,719 @@
     </w:p>
     <w:p>
       <w:r>
+        <w:t xml:space="preserve">For all </w:t>
+      </w:r>
+      <w:r>
+        <w:t xml:space="preserve">base </w:t>
+      </w:r>
+      <w:r>
+        <w:t xml:space="preserve">models we used random forest </w:t>
+      </w:r>
+      <w:r>
+        <w:t>classification</w:t>
+      </w:r>
+      <w:r>
+        <w:t xml:space="preserve"> trees </w:t>
+      </w:r>
+      <w:bookmarkStart w:id="16" w:name="ZOTERO_BREF_ZscdnICVuzpD"/>
+      <w:r>
+        <w:rPr>
+          <w:rFonts w:cs="Times New Roman"/>
+        </w:rPr>
+        <w:t>(</w:t>
+      </w:r>
+      <w:proofErr w:type="spellStart"/>
+      <w:r>
+        <w:rPr>
+          <w:rFonts w:cs="Times New Roman"/>
+        </w:rPr>
+        <w:t>Breiman</w:t>
+      </w:r>
+      <w:proofErr w:type="spellEnd"/>
+      <w:r>
+        <w:rPr>
+          <w:rFonts w:cs="Times New Roman"/>
+        </w:rPr>
+        <w:t xml:space="preserve"> 2001)</w:t>
+      </w:r>
+      <w:bookmarkEnd w:id="16"/>
+      <w:r>
+        <w:t xml:space="preserve">.  Random forest gives results competitive to other machine learning </w:t>
+      </w:r>
+      <w:r>
+        <w:t>techniques</w:t>
+      </w:r>
+      <w:r>
+        <w:t xml:space="preserve"> such as boosted regression trees and bagged decision trees, with minimal tuning parameters required </w:t>
+      </w:r>
+      <w:bookmarkStart w:id="17" w:name="ZOTERO_BREF_jobd4OBSj7FQ"/>
+      <w:r>
+        <w:rPr>
+          <w:rFonts w:cs="Times New Roman"/>
+        </w:rPr>
+        <w:t>(</w:t>
+      </w:r>
+      <w:proofErr w:type="spellStart"/>
+      <w:r>
+        <w:rPr>
+          <w:rFonts w:cs="Times New Roman"/>
+        </w:rPr>
+        <w:t>Caruana</w:t>
+      </w:r>
+      <w:proofErr w:type="spellEnd"/>
+      <w:r>
+        <w:rPr>
+          <w:rFonts w:cs="Times New Roman"/>
+        </w:rPr>
+        <w:t xml:space="preserve"> and </w:t>
+      </w:r>
+      <w:proofErr w:type="spellStart"/>
+      <w:r>
+        <w:rPr>
+          <w:rFonts w:cs="Times New Roman"/>
+        </w:rPr>
+        <w:t>Niculescu-Mizil</w:t>
+      </w:r>
+      <w:proofErr w:type="spellEnd"/>
+      <w:r>
+        <w:rPr>
+          <w:rFonts w:cs="Times New Roman"/>
+        </w:rPr>
+        <w:t xml:space="preserve"> 2006, Cutler et al. 2007, </w:t>
+      </w:r>
+      <w:proofErr w:type="spellStart"/>
+      <w:r>
+        <w:rPr>
+          <w:rFonts w:cs="Times New Roman"/>
+        </w:rPr>
+        <w:t>Guo</w:t>
+      </w:r>
+      <w:proofErr w:type="spellEnd"/>
+      <w:r>
+        <w:rPr>
+          <w:rFonts w:cs="Times New Roman"/>
+        </w:rPr>
+        <w:t xml:space="preserve"> et al. 2010)</w:t>
+      </w:r>
+      <w:bookmarkEnd w:id="17"/>
+      <w:r>
+        <w:t xml:space="preserve">, including for species distribution models </w:t>
+      </w:r>
+      <w:bookmarkStart w:id="18" w:name="ZOTERO_BREF_fWQ8AkucADyu"/>
+      <w:r>
+        <w:rPr>
+          <w:rFonts w:cs="Times New Roman"/>
+        </w:rPr>
+        <w:t>(Prasad et al. 2006, Lorena et al. 2011)</w:t>
+      </w:r>
+      <w:bookmarkEnd w:id="18"/>
+      <w:r>
+        <w:rPr>
+          <w:rFonts w:cs="Times New Roman"/>
+        </w:rPr>
+        <w:t xml:space="preserve"> and with small sample sizes for presence records </w:t>
+      </w:r>
+      <w:bookmarkStart w:id="19" w:name="ZOTERO_BREF_GJQOjH9xTxr9"/>
+      <w:r>
+        <w:rPr>
+          <w:rFonts w:cs="Times New Roman"/>
+        </w:rPr>
+        <w:t>(</w:t>
+      </w:r>
+      <w:proofErr w:type="spellStart"/>
+      <w:r>
+        <w:rPr>
+          <w:rFonts w:cs="Times New Roman"/>
+        </w:rPr>
+        <w:t>Mi</w:t>
+      </w:r>
+      <w:proofErr w:type="spellEnd"/>
+      <w:r>
+        <w:rPr>
+          <w:rFonts w:cs="Times New Roman"/>
+        </w:rPr>
+        <w:t xml:space="preserve"> et al. 2017)</w:t>
+      </w:r>
+      <w:bookmarkEnd w:id="19"/>
+      <w:r>
+        <w:rPr>
+          <w:rFonts w:cs="Times New Roman"/>
+        </w:rPr>
+        <w:t>.</w:t>
+      </w:r>
+      <w:r>
+        <w:t xml:space="preserve">  </w:t>
+      </w:r>
+      <w:r>
+        <w:rPr>
+          <w:highlight w:val="yellow"/>
+        </w:rPr>
+        <w:t>The random forest algorithm bootstraps a subset of the data, fits some proportion o</w:t>
+      </w:r>
+      <w:r>
+        <w:rPr>
+          <w:highlight w:val="yellow"/>
+        </w:rPr>
+        <w:t xml:space="preserve">f the predictor variables, and gives the error rate on training data using the “out of bag” sample (the portion of data not used in the bootstrap for each tree) </w:t>
+      </w:r>
+      <w:bookmarkStart w:id="20" w:name="ZOTERO_BREF_dCRgefA0cOyI"/>
+      <w:r>
+        <w:rPr>
+          <w:rFonts w:cs="Times New Roman"/>
+          <w:highlight w:val="yellow"/>
+        </w:rPr>
+        <w:t>(Hastie et al. 2001)</w:t>
+      </w:r>
+      <w:bookmarkEnd w:id="20"/>
+      <w:r>
+        <w:rPr>
+          <w:highlight w:val="yellow"/>
+        </w:rPr>
+        <w:t xml:space="preserve">. The use of only some variables per </w:t>
+      </w:r>
+      <w:proofErr w:type="spellStart"/>
+      <w:r>
+        <w:rPr>
+          <w:highlight w:val="yellow"/>
+        </w:rPr>
+        <w:t>boostrapped</w:t>
+      </w:r>
+      <w:proofErr w:type="spellEnd"/>
+      <w:r>
+        <w:rPr>
+          <w:highlight w:val="yellow"/>
+        </w:rPr>
+        <w:t xml:space="preserve"> tree also allows estimation of variable importance.</w:t>
+      </w:r>
+    </w:p>
+    <w:p>
+      <w:r>
+        <w:t xml:space="preserve">We </w:t>
+      </w:r>
+      <w:r>
+        <w:t>used</w:t>
+      </w:r>
+      <w:r>
+        <w:t xml:space="preserve"> 7605 complete checklists</w:t>
+      </w:r>
+      <w:r>
+        <w:t xml:space="preserve"> </w:t>
+      </w:r>
+      <w:r>
+        <w:t xml:space="preserve">(from survey and </w:t>
+      </w:r>
+      <w:proofErr w:type="spellStart"/>
+      <w:r>
+        <w:t>eBird</w:t>
+      </w:r>
+      <w:proofErr w:type="spellEnd"/>
+      <w:r>
+        <w:t xml:space="preserve"> data in</w:t>
+      </w:r>
+      <w:r>
+        <w:t xml:space="preserve"> 2013 and 2014</w:t>
+      </w:r>
+      <w:r>
+        <w:t>)</w:t>
+      </w:r>
+      <w:r>
+        <w:t xml:space="preserve"> as the training set</w:t>
+      </w:r>
+      <w:r>
+        <w:t xml:space="preserve"> for models.</w:t>
+      </w:r>
+      <w:r>
+        <w:t xml:space="preserve">  </w:t>
+      </w:r>
+      <w:r>
+        <w:t xml:space="preserve">For the </w:t>
+      </w:r>
+      <w:proofErr w:type="spellStart"/>
+      <w:r>
+        <w:t>eBird</w:t>
+      </w:r>
+      <w:proofErr w:type="spellEnd"/>
+      <w:r>
+        <w:t xml:space="preserve"> data, we did not include casual counts.  </w:t>
+      </w:r>
+      <w:r>
+        <w:t>The statewide model was trained with the full training set (</w:t>
+      </w:r>
+      <w:r>
+        <w:t>7065</w:t>
+      </w:r>
+      <w:r>
+        <w:t xml:space="preserve"> checklists).</w:t>
+      </w:r>
+      <w:r>
+        <w:t xml:space="preserve">  </w:t>
+      </w:r>
+      <w:r>
+        <w:t xml:space="preserve">We tested the models with </w:t>
+      </w:r>
+      <w:r>
+        <w:t xml:space="preserve">spatially sampled (see below) </w:t>
+      </w:r>
+      <w:proofErr w:type="spellStart"/>
+      <w:r>
+        <w:t>eBird</w:t>
+      </w:r>
+      <w:proofErr w:type="spellEnd"/>
+      <w:r>
+        <w:t xml:space="preserve"> data from 2011 and 2012 (n checklists).  </w:t>
+      </w:r>
+      <w:r>
+        <w:rPr>
+          <w:highlight w:val="yellow"/>
+        </w:rPr>
+        <w:t>Using data from different years results in a better evaluation of whether the model generalizes well.</w:t>
+      </w:r>
+      <w:r>
+        <w:t xml:space="preserve">  </w:t>
+      </w:r>
+    </w:p>
+    <w:p>
+      <w:r>
+        <w:t>All m</w:t>
+      </w:r>
+      <w:r>
+        <w:t xml:space="preserve">odels </w:t>
+      </w:r>
+      <w:r>
+        <w:t xml:space="preserve">(four per species) </w:t>
+      </w:r>
+      <w:r>
+        <w:t xml:space="preserve">were created using </w:t>
+      </w:r>
+      <w:r>
+        <w:t>random forest</w:t>
+      </w:r>
+      <w:r>
+        <w:t xml:space="preserve"> classification trees </w:t>
+      </w:r>
+      <w:r>
+        <w:t xml:space="preserve">in </w:t>
+      </w:r>
+      <w:r>
+        <w:t xml:space="preserve">the R package </w:t>
+      </w:r>
+      <w:proofErr w:type="spellStart"/>
+      <w:r>
+        <w:t>randomForest</w:t>
+      </w:r>
+      <w:proofErr w:type="spellEnd"/>
+      <w:r>
+        <w:t xml:space="preserve"> (package citation).  </w:t>
+      </w:r>
+      <w:r>
+        <w:t>A single random forest model was created for the statewide scale</w:t>
+      </w:r>
+      <w:r>
+        <w:t xml:space="preserve"> for each species</w:t>
+      </w:r>
+      <w:r>
+        <w:t xml:space="preserve"> using all training data</w:t>
+      </w:r>
+      <w:r>
+        <w:t>, with a prediction raster created using the predict function in the R package ‘raster’ (</w:t>
+      </w:r>
+      <w:r>
+        <w:rPr>
+          <w:highlight w:val="yellow"/>
+        </w:rPr>
+        <w:t>package citation here</w:t>
+      </w:r>
+      <w:r>
+        <w:t xml:space="preserve">).  For the spatially explicit models, we created </w:t>
+      </w:r>
+      <w:r>
+        <w:t xml:space="preserve">stratified </w:t>
+      </w:r>
+      <w:r>
+        <w:t>random points in the study area</w:t>
+      </w:r>
+      <w:r>
+        <w:t xml:space="preserve"> (with the function </w:t>
+      </w:r>
+      <w:proofErr w:type="spellStart"/>
+      <w:r>
+        <w:t>spsample</w:t>
+      </w:r>
+      <w:proofErr w:type="spellEnd"/>
+      <w:r>
+        <w:t xml:space="preserve"> from the R package </w:t>
+      </w:r>
+      <w:proofErr w:type="spellStart"/>
+      <w:r>
+        <w:t>sp</w:t>
+      </w:r>
+      <w:proofErr w:type="spellEnd"/>
+      <w:r>
+        <w:t xml:space="preserve"> </w:t>
+      </w:r>
+      <w:r>
+        <w:rPr>
+          <w:highlight w:val="yellow"/>
+        </w:rPr>
+        <w:t>citation here</w:t>
+      </w:r>
+      <w:r>
+        <w:t>)</w:t>
+      </w:r>
+      <w:r>
+        <w:t xml:space="preserve"> </w:t>
+      </w:r>
+      <w:r>
+        <w:t xml:space="preserve">and created a square of size small </w:t>
+      </w:r>
+      <w:commentRangeStart w:id="21"/>
+      <w:r>
+        <w:t>(</w:t>
+      </w:r>
+      <w:r>
+        <w:t xml:space="preserve">200 points with </w:t>
+      </w:r>
+      <w:r>
+        <w:t>100 x 100 km</w:t>
+      </w:r>
+      <w:r>
+        <w:t>), medium (</w:t>
+      </w:r>
+      <w:r>
+        <w:t xml:space="preserve">100 points with </w:t>
+      </w:r>
+      <w:r>
+        <w:t>250</w:t>
+      </w:r>
+      <w:r>
+        <w:t xml:space="preserve"> x </w:t>
+      </w:r>
+      <w:r>
+        <w:t>25</w:t>
+      </w:r>
+      <w:r>
+        <w:t>0 km</w:t>
+      </w:r>
+      <w:r>
+        <w:t>), or large (</w:t>
+      </w:r>
+      <w:r>
+        <w:t xml:space="preserve">25 points with </w:t>
+      </w:r>
+      <w:r>
+        <w:t>500 x 500 km</w:t>
+      </w:r>
+      <w:r>
+        <w:t xml:space="preserve">) </w:t>
+      </w:r>
+      <w:commentRangeEnd w:id="21"/>
+      <w:r>
+        <w:rPr>
+          <w:rStyle w:val="CommentReference"/>
+        </w:rPr>
+        <w:commentReference w:id="21"/>
+      </w:r>
+      <w:r>
+        <w:t>around these points.</w:t>
+      </w:r>
+      <w:r>
+        <w:t xml:space="preserve">  </w:t>
+      </w:r>
+      <w:r>
+        <w:t>Each s</w:t>
+      </w:r>
+      <w:r>
+        <w:t xml:space="preserve">upport set </w:t>
+      </w:r>
+      <w:r>
+        <w:t>include</w:t>
+      </w:r>
+      <w:r>
+        <w:t xml:space="preserve">d all checklists from the training dataset </w:t>
+      </w:r>
+      <w:r>
+        <w:t>located within its boundaries</w:t>
+      </w:r>
+      <w:r>
+        <w:t xml:space="preserve">.  </w:t>
+      </w:r>
+      <w:r>
+        <w:t>The support set was discarded if it contained fewer than 25</w:t>
+      </w:r>
+      <w:r>
+        <w:t xml:space="preserve"> checklists.  </w:t>
+      </w:r>
+      <w:r>
+        <w:t>As for the statewide model, we</w:t>
+      </w:r>
+      <w:r>
+        <w:t xml:space="preserve"> created a prediction raster for each</w:t>
+      </w:r>
+      <w:r>
+        <w:t xml:space="preserve"> support set</w:t>
+      </w:r>
+      <w:r>
+        <w:t xml:space="preserve"> </w:t>
+      </w:r>
+      <w:r>
+        <w:t>model</w:t>
+      </w:r>
+      <w:r>
+        <w:t xml:space="preserve">.  All support set </w:t>
+      </w:r>
+      <w:proofErr w:type="spellStart"/>
+      <w:r>
+        <w:t>rasters</w:t>
+      </w:r>
+      <w:proofErr w:type="spellEnd"/>
+      <w:r>
+        <w:t xml:space="preserve"> for a given scale</w:t>
+      </w:r>
+      <w:r>
+        <w:t xml:space="preserve"> were </w:t>
+      </w:r>
+      <w:r>
+        <w:t>stacked</w:t>
+      </w:r>
+      <w:r>
+        <w:t xml:space="preserve"> using the </w:t>
+      </w:r>
+      <w:r>
+        <w:t>raster::</w:t>
+      </w:r>
+      <w:r>
+        <w:t>mosaic</w:t>
+      </w:r>
+      <w:r>
+        <w:t xml:space="preserve"> function</w:t>
+      </w:r>
+      <w:r>
+        <w:t xml:space="preserve"> to get the mean value of each pixel</w:t>
+      </w:r>
+      <w:r>
+        <w:t>, creating the spatially explicit ensemble</w:t>
+      </w:r>
+      <w:r>
+        <w:t xml:space="preserve"> </w:t>
+      </w:r>
+      <w:bookmarkStart w:id="22" w:name="ZOTERO_BREF_QNkAEEJJMegJ"/>
+      <w:r>
+        <w:rPr>
+          <w:rFonts w:cs="Times New Roman"/>
+        </w:rPr>
+        <w:t xml:space="preserve">(Hastie et al. 2001, Fink et al. 2010, </w:t>
+      </w:r>
+      <w:proofErr w:type="spellStart"/>
+      <w:r>
+        <w:rPr>
+          <w:rFonts w:cs="Times New Roman"/>
+        </w:rPr>
+        <w:t>Oppel</w:t>
+      </w:r>
+      <w:proofErr w:type="spellEnd"/>
+      <w:r>
+        <w:rPr>
+          <w:rFonts w:cs="Times New Roman"/>
+        </w:rPr>
+        <w:t xml:space="preserve"> et al. 2012)</w:t>
+      </w:r>
+      <w:bookmarkEnd w:id="22"/>
+      <w:r>
+        <w:rPr>
+          <w:rFonts w:cs="Times New Roman"/>
+        </w:rPr>
+        <w:t xml:space="preserve"> made of many smaller-scale random forests</w:t>
+      </w:r>
+      <w:r>
+        <w:t>.</w:t>
+      </w:r>
+      <w:r>
+        <w:t xml:space="preserve">  </w:t>
+      </w:r>
+      <w:r>
+        <w:t>This process was repeated at t</w:t>
+      </w:r>
+      <w:r>
+        <w:t>he t</w:t>
+      </w:r>
+      <w:r>
+        <w:t>hree support set spatial scale</w:t>
+      </w:r>
+      <w:r>
+        <w:t xml:space="preserve">s, resulting in three spatially </w:t>
+      </w:r>
+      <w:r>
+        <w:t>e</w:t>
+      </w:r>
+      <w:r>
+        <w:t>xplicit</w:t>
+      </w:r>
+      <w:r>
+        <w:t>, stacked</w:t>
+      </w:r>
+      <w:r>
+        <w:t xml:space="preserve"> ensembles per species.</w:t>
+      </w:r>
+    </w:p>
+    <w:p>
+      <w:r>
+        <w:t xml:space="preserve">To determine </w:t>
+      </w:r>
+      <w:r>
+        <w:t>which predictors were important in species distributions, for each species we ranked variables</w:t>
+      </w:r>
+      <w:r>
+        <w:t xml:space="preserve"> </w:t>
+      </w:r>
+      <w:r>
+        <w:t>using the statewide model</w:t>
+      </w:r>
+      <w:r>
+        <w:t xml:space="preserve">.  </w:t>
+      </w:r>
+      <w:r>
+        <w:t xml:space="preserve">We used the mean decrease in accuracy </w:t>
+      </w:r>
+      <w:r>
+        <w:t>and mean decrease in Gini index (</w:t>
+      </w:r>
+      <w:r>
+        <w:rPr>
+          <w:highlight w:val="yellow"/>
+        </w:rPr>
+        <w:t>define here</w:t>
+      </w:r>
+      <w:r>
+        <w:t xml:space="preserve">) </w:t>
+      </w:r>
+      <w:r>
+        <w:t xml:space="preserve">given by the </w:t>
+      </w:r>
+      <w:proofErr w:type="spellStart"/>
+      <w:r>
+        <w:t>randomForest</w:t>
+      </w:r>
+      <w:proofErr w:type="spellEnd"/>
+      <w:r>
+        <w:t xml:space="preserve"> R package (</w:t>
+      </w:r>
+      <w:r>
+        <w:rPr>
+          <w:highlight w:val="yellow"/>
+        </w:rPr>
+        <w:t>citation here</w:t>
+      </w:r>
+      <w:r>
+        <w:t>)</w:t>
+      </w:r>
+      <w:r>
+        <w:t xml:space="preserve"> to rank variable importance.  We created partial dependence plots of the top variables for each statewide model.</w:t>
+      </w:r>
+      <w:r>
+        <w:t xml:space="preserve"> </w:t>
+      </w:r>
+    </w:p>
+    <w:p>
+      <w:r>
         <w:lastRenderedPageBreak/>
-        <w:t xml:space="preserve">For all </w:t>
-      </w:r>
-      <w:r>
-        <w:t xml:space="preserve">base </w:t>
-      </w:r>
-      <w:r>
-        <w:t xml:space="preserve">models we used random forest </w:t>
-      </w:r>
-      <w:r>
-        <w:t>classification</w:t>
-      </w:r>
-      <w:r>
-        <w:t xml:space="preserve"> trees </w:t>
-      </w:r>
-      <w:bookmarkStart w:id="15" w:name="ZOTERO_BREF_ZscdnICVuzpD"/>
-      <w:r>
-        <w:rPr>
-          <w:rFonts w:cs="Times New Roman"/>
-        </w:rPr>
-        <w:t>(Breiman 2001)</w:t>
-      </w:r>
-      <w:bookmarkEnd w:id="15"/>
-      <w:r>
-        <w:t xml:space="preserve">.  Random forest gives results competitive to other machine learning </w:t>
-      </w:r>
-      <w:r>
-        <w:t>techniques</w:t>
-      </w:r>
-      <w:bookmarkStart w:id="16" w:name="_GoBack"/>
-      <w:bookmarkEnd w:id="16"/>
-      <w:r>
-        <w:t xml:space="preserve"> such as boosted regression trees and bagged decision trees, with minimal tuning parameters required </w:t>
-      </w:r>
-      <w:bookmarkStart w:id="17" w:name="ZOTERO_BREF_jobd4OBSj7FQ"/>
-      <w:r>
-        <w:rPr>
-          <w:rFonts w:cs="Times New Roman"/>
-        </w:rPr>
-        <w:t>(Caruana and Niculescu-Mizil 2006, Cutler et al. 2007, Guo et al. 2010)</w:t>
-      </w:r>
-      <w:bookmarkEnd w:id="17"/>
-      <w:r>
-        <w:t xml:space="preserve">, including for species distribution models </w:t>
-      </w:r>
-      <w:bookmarkStart w:id="18" w:name="ZOTERO_BREF_fWQ8AkucADyu"/>
-      <w:r>
-        <w:rPr>
-          <w:rFonts w:cs="Times New Roman"/>
-        </w:rPr>
-        <w:t>(Prasad et al. 2006, Lorena et al. 2011)</w:t>
-      </w:r>
-      <w:bookmarkEnd w:id="18"/>
-      <w:r>
-        <w:rPr>
-          <w:rFonts w:cs="Times New Roman"/>
-        </w:rPr>
+        <w:t xml:space="preserve">To evaluate model </w:t>
+      </w:r>
+      <w:r>
+        <w:t>performance</w:t>
+      </w:r>
+      <w:r>
+        <w:t xml:space="preserve"> and choose between the four models for each species, we tested the models on the</w:t>
+      </w:r>
+      <w:r>
+        <w:t xml:space="preserve"> temporally independent</w:t>
+      </w:r>
+      <w:r>
+        <w:t xml:space="preserve"> evaluation dataset.  To ensure spatially uniform testing </w:t>
+      </w:r>
+      <w:bookmarkStart w:id="23" w:name="ZOTERO_BREF_NPLDTYXUJg63"/>
+      <w:r>
+        <w:rPr>
+          <w:rFonts w:cs="Times New Roman"/>
+        </w:rPr>
+        <w:t>(Fink et al. 2010)</w:t>
+      </w:r>
+      <w:bookmarkEnd w:id="23"/>
+      <w:r>
+        <w:t xml:space="preserve">, </w:t>
+      </w:r>
+      <w:r>
+        <w:t xml:space="preserve">we created a statewide grid </w:t>
+      </w:r>
+      <w:proofErr w:type="gramStart"/>
+      <w:r>
+        <w:t>of ?</w:t>
+      </w:r>
+      <w:proofErr w:type="gramEnd"/>
+      <w:r>
+        <w:t xml:space="preserve"> </w:t>
+      </w:r>
+      <w:proofErr w:type="gramStart"/>
+      <w:r>
+        <w:t>x ?</w:t>
+      </w:r>
+      <w:proofErr w:type="gramEnd"/>
+      <w:r>
+        <w:t xml:space="preserve"> </w:t>
+      </w:r>
+      <w:proofErr w:type="gramStart"/>
+      <w:r>
+        <w:t>m</w:t>
+      </w:r>
+      <w:proofErr w:type="gramEnd"/>
+      <w:r>
+        <w:t xml:space="preserve"> cells.  W</w:t>
+      </w:r>
+      <w:r>
+        <w:t xml:space="preserve">e randomly sampled no more than </w:t>
+      </w:r>
+      <w:r>
+        <w:t>5</w:t>
+      </w:r>
+      <w:r>
+        <w:t xml:space="preserve"> observations from each grid cell </w:t>
+      </w:r>
+      <w:r>
+        <w:t>in the evaluation dataset</w:t>
+      </w:r>
+      <w:r>
+        <w:t>.  We</w:t>
+      </w:r>
+      <w:r>
+        <w:t xml:space="preserve"> repeated </w:t>
+      </w:r>
+      <w:r>
+        <w:t>the spatial sampling procedure randomly</w:t>
+      </w:r>
+      <w:r>
+        <w:t xml:space="preserve"> 50</w:t>
+      </w:r>
+      <w:r>
+        <w:t xml:space="preserve"> tim</w:t>
+      </w:r>
+      <w:r>
+        <w:t xml:space="preserve">es to get a distribution of </w:t>
+      </w:r>
+      <w:r>
+        <w:t>performance</w:t>
+      </w:r>
+      <w:r>
+        <w:t xml:space="preserve"> </w:t>
+      </w:r>
+      <w:r>
+        <w:t xml:space="preserve">for each model </w:t>
+      </w:r>
+      <w:r>
+        <w:t>(Fink et al. 2010)</w:t>
+      </w:r>
+      <w:r>
         <w:t>.</w:t>
       </w:r>
       <w:r>
-        <w:t xml:space="preserve">  </w:t>
-      </w:r>
-      <w:r>
-        <w:t>The random forest algorithm bootstraps a subset of the data, fits some proportion o</w:t>
-      </w:r>
-      <w:r>
-        <w:t xml:space="preserve">f the predictor variables, and gives the error rate on training data using the “out of bag” sample (the portion of data not used in the bootstrap for each tree) </w:t>
-      </w:r>
-      <w:bookmarkStart w:id="19" w:name="ZOTERO_BREF_dCRgefA0cOyI"/>
-      <w:r>
-        <w:rPr>
-          <w:rFonts w:cs="Times New Roman"/>
-        </w:rPr>
-        <w:t>(Hastie et al. 2001)</w:t>
-      </w:r>
-      <w:bookmarkEnd w:id="19"/>
-      <w:r>
-        <w:t>.</w:t>
-      </w:r>
-      <w:r>
-        <w:t xml:space="preserve">  This</w:t>
-      </w:r>
-      <w:r>
-        <w:t>, each random forest model is an</w:t>
-      </w:r>
-      <w:r>
-        <w:t xml:space="preserve"> ensemble (citation).</w:t>
-      </w:r>
-    </w:p>
-    <w:p>
-      <w:r>
-        <w:t xml:space="preserve">We </w:t>
-      </w:r>
-      <w:r>
-        <w:t>used</w:t>
-      </w:r>
-      <w:r>
-        <w:t xml:space="preserve"> 7605 complete checklists</w:t>
-      </w:r>
-      <w:r>
-        <w:t xml:space="preserve"> </w:t>
-      </w:r>
-      <w:r>
-        <w:t>(from survey and eBird data in</w:t>
-      </w:r>
-      <w:r>
-        <w:t xml:space="preserve"> 2013 and 2014</w:t>
-      </w:r>
-      <w:r>
-        <w:t>)</w:t>
-      </w:r>
-      <w:r>
-        <w:t xml:space="preserve"> as the training set</w:t>
-      </w:r>
-      <w:r>
-        <w:t xml:space="preserve"> for models.</w:t>
-      </w:r>
-      <w:r>
-        <w:t xml:space="preserve">  </w:t>
-      </w:r>
-      <w:r>
-        <w:t xml:space="preserve">For the eBird data, we did not include casual counts.  </w:t>
-      </w:r>
-      <w:r>
-        <w:t>The statewide model was trained with the full training set (</w:t>
-      </w:r>
-      <w:r>
-        <w:t>7065</w:t>
-      </w:r>
-      <w:r>
-        <w:t xml:space="preserve"> checklists).</w:t>
-      </w:r>
-      <w:r>
-        <w:t xml:space="preserve">  </w:t>
-      </w:r>
-      <w:r>
-        <w:t>W</w:t>
-      </w:r>
-      <w:r>
-        <w:t xml:space="preserve">e tested the models with </w:t>
-      </w:r>
-      <w:r>
-        <w:t xml:space="preserve">spatially sampled (see below) </w:t>
-      </w:r>
-      <w:r>
-        <w:t xml:space="preserve">eBird data from 2011 and 2012 (n checklists).  </w:t>
-      </w:r>
-      <w:r>
-        <w:rPr>
-          <w:highlight w:val="yellow"/>
-        </w:rPr>
-        <w:t>Using data from different years results in a better evaluation of whether the model generalizes well.</w:t>
-      </w:r>
-      <w:r>
-        <w:t xml:space="preserve">  </w:t>
-      </w:r>
-      <w:r>
-        <w:t xml:space="preserve">As our survey </w:t>
-      </w:r>
-      <w:r>
-        <w:t>goals are to determine breeding distribution</w:t>
-      </w:r>
-      <w:r>
-        <w:t xml:space="preserve"> only, we did not specify temporal windows for this model (unlike Fink et al. 2010) and used data from April-June</w:t>
-      </w:r>
-      <w:r>
-        <w:t xml:space="preserve"> in all years</w:t>
-      </w:r>
-      <w:r>
-        <w:t xml:space="preserve">.  Hence, we will refer to our models as “spatially explicit” in this paper while adapting </w:t>
-      </w:r>
-      <w:r>
-        <w:t>Fink et al’s</w:t>
-      </w:r>
-      <w:r>
-        <w:t xml:space="preserve"> spatial averaging ensemble design.  </w:t>
-      </w:r>
-    </w:p>
-    <w:p>
-      <w:r>
-        <w:t>All m</w:t>
-      </w:r>
-      <w:r>
-        <w:t xml:space="preserve">odels were created using </w:t>
-      </w:r>
-      <w:r>
-        <w:t>random forest</w:t>
-      </w:r>
-      <w:r>
-        <w:t xml:space="preserve"> classification trees </w:t>
-      </w:r>
-      <w:r>
-        <w:t xml:space="preserve">in </w:t>
-      </w:r>
-      <w:r>
-        <w:t xml:space="preserve">the R package randomForest (package citation).  </w:t>
-      </w:r>
-      <w:r>
-        <w:t>A single random forest model was created for the statewide scale, with a prediction raster created using the predict function in the R package ‘raster’ (</w:t>
-      </w:r>
-      <w:r>
-        <w:rPr>
-          <w:highlight w:val="yellow"/>
-        </w:rPr>
-        <w:t>package citation here</w:t>
-      </w:r>
-      <w:r>
-        <w:t xml:space="preserve">).  For the spatially explicit models, we created 1000 random points in the study area and created a square of size small (), medium (), or large () around these points.  </w:t>
-      </w:r>
-      <w:r>
-        <w:t>Each s</w:t>
-      </w:r>
-      <w:r>
-        <w:t xml:space="preserve">upport set </w:t>
-      </w:r>
-      <w:r>
-        <w:t>include</w:t>
-      </w:r>
-      <w:r>
-        <w:t xml:space="preserve">d all checklists from the training dataset </w:t>
-      </w:r>
-      <w:r>
-        <w:t>located within its boundaries</w:t>
-      </w:r>
-      <w:r>
-        <w:t xml:space="preserve">.  </w:t>
-      </w:r>
-      <w:r>
-        <w:t xml:space="preserve">The support set was discarded if it contained fewer than </w:t>
-      </w:r>
-      <w:r>
-        <w:t>25</w:t>
-      </w:r>
-      <w:r>
-        <w:t xml:space="preserve"> checklists.  </w:t>
-      </w:r>
-      <w:r>
-        <w:t>As for the statewide model, we</w:t>
-      </w:r>
-      <w:r>
-        <w:t xml:space="preserve"> created a prediction raster for each</w:t>
-      </w:r>
-      <w:r>
-        <w:t xml:space="preserve"> support set</w:t>
-      </w:r>
-      <w:r>
-        <w:t xml:space="preserve"> </w:t>
-      </w:r>
-      <w:r>
-        <w:t>model</w:t>
-      </w:r>
-      <w:r>
-        <w:t>.  All support set rasters for a given scale</w:t>
-      </w:r>
-      <w:r>
-        <w:t xml:space="preserve"> were </w:t>
-      </w:r>
-      <w:r>
-        <w:t>stacked</w:t>
-      </w:r>
-      <w:r>
-        <w:t xml:space="preserve"> using the </w:t>
-      </w:r>
-      <w:r>
-        <w:t>raster::</w:t>
-      </w:r>
-      <w:r>
-        <w:t>mosaic</w:t>
-      </w:r>
-      <w:r>
-        <w:t>() function</w:t>
-      </w:r>
-      <w:r>
-        <w:t xml:space="preserve"> to get the mean value of each pixel</w:t>
-      </w:r>
-      <w:r>
-        <w:t>, creating the spatially explicit ensemble</w:t>
-      </w:r>
-      <w:r>
-        <w:t xml:space="preserve"> </w:t>
-      </w:r>
-      <w:bookmarkStart w:id="20" w:name="ZOTERO_BREF_QNkAEEJJMegJ"/>
-      <w:r>
-        <w:rPr>
-          <w:rFonts w:cs="Times New Roman"/>
-        </w:rPr>
-        <w:t>(Hastie et al. 2001, Fink et al. 2010, Oppel et al. 2012)</w:t>
-      </w:r>
-      <w:bookmarkEnd w:id="20"/>
-      <w:r>
-        <w:rPr>
-          <w:rFonts w:cs="Times New Roman"/>
-        </w:rPr>
-        <w:t xml:space="preserve"> made of the random forest ensembles</w:t>
-      </w:r>
-      <w:r>
-        <w:t>.</w:t>
-      </w:r>
-      <w:r>
-        <w:t xml:space="preserve">  </w:t>
-      </w:r>
-      <w:r>
-        <w:t>This process was repeated at t</w:t>
-      </w:r>
-      <w:r>
-        <w:t>he t</w:t>
-      </w:r>
-      <w:r>
-        <w:t>hree support set spatial scale</w:t>
-      </w:r>
-      <w:r>
-        <w:t xml:space="preserve">s, resulting in three spatially </w:t>
-      </w:r>
-      <w:r>
-        <w:t>e</w:t>
-      </w:r>
-      <w:r>
-        <w:t>xplicit ensembles per species.</w:t>
-      </w:r>
-    </w:p>
-    <w:p>
-      <w:r>
-        <w:t xml:space="preserve">To determine </w:t>
-      </w:r>
-      <w:r>
-        <w:t>which predictors were important in species distributions, for each species we ranked variables</w:t>
-      </w:r>
-      <w:r>
-        <w:t xml:space="preserve"> </w:t>
-      </w:r>
-      <w:r>
-        <w:t>using the statewide model</w:t>
-      </w:r>
-      <w:r>
-        <w:t xml:space="preserve">.  </w:t>
-      </w:r>
-      <w:r>
-        <w:t xml:space="preserve">We used the mean decrease in accuracy </w:t>
-      </w:r>
-      <w:r>
-        <w:t xml:space="preserve">and mean decrease in Gini index (define here) </w:t>
-      </w:r>
-      <w:r>
-        <w:t>given by the randomForest R package (citation here)</w:t>
-      </w:r>
-      <w:r>
-        <w:t xml:space="preserve"> to rank variable importance.  We created partial dependence plots of the top 10 variables for each statewide model.</w:t>
-      </w:r>
-      <w:r>
-        <w:t xml:space="preserve"> </w:t>
-      </w:r>
-    </w:p>
-    <w:p>
-      <w:r>
-        <w:t xml:space="preserve">To evaluate model </w:t>
-      </w:r>
-      <w:r>
-        <w:t>performance</w:t>
-      </w:r>
-      <w:r>
-        <w:t xml:space="preserve"> and choose between the four models for each species, we tested the models on the</w:t>
-      </w:r>
-      <w:r>
-        <w:t xml:space="preserve"> temporally independent</w:t>
-      </w:r>
-      <w:r>
-        <w:t xml:space="preserve"> evaluation dataset.  To ensure spatially uniform testing </w:t>
-      </w:r>
-      <w:bookmarkStart w:id="21" w:name="ZOTERO_BREF_NPLDTYXUJg63"/>
-      <w:r>
-        <w:rPr>
-          <w:rFonts w:cs="Times New Roman"/>
-        </w:rPr>
-        <w:t>(Fink et al. 2010)</w:t>
-      </w:r>
-      <w:bookmarkEnd w:id="21"/>
-      <w:r>
-        <w:t xml:space="preserve">, </w:t>
-      </w:r>
-      <w:r>
-        <w:t>we created a statewide grid of ? x ? m cells.  W</w:t>
-      </w:r>
-      <w:r>
-        <w:t xml:space="preserve">e randomly sampled no more than </w:t>
-      </w:r>
-      <w:r>
-        <w:t>5</w:t>
-      </w:r>
-      <w:r>
-        <w:t xml:space="preserve"> observations from each grid cell </w:t>
-      </w:r>
-      <w:r>
-        <w:t>in the evaluation dataset</w:t>
-      </w:r>
-      <w:r>
-        <w:t xml:space="preserve"> (? Checklists from 2011 and </w:t>
-      </w:r>
-      <w:r>
-        <w:lastRenderedPageBreak/>
-        <w:t>2012)</w:t>
-      </w:r>
-      <w:r>
-        <w:t>.  We</w:t>
-      </w:r>
-      <w:r>
-        <w:t xml:space="preserve"> repeated </w:t>
-      </w:r>
-      <w:r>
-        <w:t>the spatial sampling procedure randomly</w:t>
-      </w:r>
-      <w:r>
-        <w:t xml:space="preserve"> 50</w:t>
-      </w:r>
-      <w:r>
-        <w:t xml:space="preserve"> times to get a distribution of the model performance</w:t>
-      </w:r>
-      <w:r>
-        <w:t xml:space="preserve"> </w:t>
-      </w:r>
-      <w:r>
-        <w:t>for each model</w:t>
-      </w:r>
-      <w:r>
-        <w:t xml:space="preserve"> </w:t>
-      </w:r>
-      <w:r>
-        <w:t>(Fink et al. 2010)</w:t>
-      </w:r>
-      <w:r>
-        <w:t>.</w:t>
-      </w:r>
-      <w:r>
         <w:t xml:space="preserve">  We tested </w:t>
       </w:r>
       <w:r>
@@ -1308,12 +1958,15 @@
       <w:r>
         <w:t xml:space="preserve">nce measures for each species. </w:t>
       </w:r>
+      <w:r>
+        <w:t xml:space="preserve"> Performance measures were root mean square error (RMSE) and area under the receiver operating curve</w:t>
+      </w:r>
     </w:p>
     <w:p>
       <w:pPr>
         <w:pStyle w:val="Heading1"/>
       </w:pPr>
-      <w:commentRangeStart w:id="22"/>
+      <w:commentRangeStart w:id="24"/>
       <w:r>
         <w:t>Results</w:t>
       </w:r>
@@ -1344,12 +1997,12 @@
       <w:r>
         <w:t>We should be careful extrapolating climate change to extinction (Schwartz et al. 2006).</w:t>
       </w:r>
-      <w:commentRangeEnd w:id="22"/>
+      <w:commentRangeEnd w:id="24"/>
       <w:r>
         <w:rPr>
           <w:rStyle w:val="CommentReference"/>
         </w:rPr>
-        <w:commentReference w:id="22"/>
+        <w:commentReference w:id="24"/>
       </w:r>
     </w:p>
     <w:p>
@@ -1409,12 +2062,50 @@
           <w:rFonts w:cs="Times New Roman"/>
         </w:rPr>
       </w:pPr>
-      <w:bookmarkStart w:id="23" w:name="ZOTERO_BREF_wQV4UoWU7BCz"/>
-      <w:r>
-        <w:rPr>
-          <w:rFonts w:cs="Times New Roman"/>
-        </w:rPr>
-        <w:t>Alward, R. D. (1999). Grassland Vegetation Changes and Nocturnal Global Warming. Science 283:229–231. doi: 10.1126/science.283.5399.229</w:t>
+      <w:bookmarkStart w:id="25" w:name="ZOTERO_BREF_wQV4UoWU7BCz"/>
+      <w:proofErr w:type="spellStart"/>
+      <w:r>
+        <w:rPr>
+          <w:rFonts w:cs="Times New Roman"/>
+        </w:rPr>
+        <w:t>Alward</w:t>
+      </w:r>
+      <w:proofErr w:type="spellEnd"/>
+      <w:r>
+        <w:rPr>
+          <w:rFonts w:cs="Times New Roman"/>
+        </w:rPr>
+        <w:t xml:space="preserve">, R. D. (1999). </w:t>
+      </w:r>
+      <w:proofErr w:type="gramStart"/>
+      <w:r>
+        <w:rPr>
+          <w:rFonts w:cs="Times New Roman"/>
+        </w:rPr>
+        <w:t>Grassland Vegetation Changes and Nocturnal Global Warming.</w:t>
+      </w:r>
+      <w:proofErr w:type="gramEnd"/>
+      <w:r>
+        <w:rPr>
+          <w:rFonts w:cs="Times New Roman"/>
+        </w:rPr>
+        <w:t xml:space="preserve"> Science 283:229–231. </w:t>
+      </w:r>
+      <w:proofErr w:type="spellStart"/>
+      <w:proofErr w:type="gramStart"/>
+      <w:r>
+        <w:rPr>
+          <w:rFonts w:cs="Times New Roman"/>
+        </w:rPr>
+        <w:t>doi</w:t>
+      </w:r>
+      <w:proofErr w:type="spellEnd"/>
+      <w:proofErr w:type="gramEnd"/>
+      <w:r>
+        <w:rPr>
+          <w:rFonts w:cs="Times New Roman"/>
+        </w:rPr>
+        <w:t>: 10.1126/science.283.5399.229</w:t>
       </w:r>
     </w:p>
     <w:p>
@@ -1424,11 +2115,49 @@
           <w:rFonts w:cs="Times New Roman"/>
         </w:rPr>
       </w:pPr>
-      <w:r>
-        <w:rPr>
-          <w:rFonts w:cs="Times New Roman"/>
-        </w:rPr>
-        <w:t>Bakker, K. K., D. E. Naugle, and K. F. Higgins (2002). Incorporating Landscape Attributes into Models for Migratory Grassland Bird Conservation. Conservation Biology 16:1638–1646. doi: 10.1046/j.1523-1739.2002.01328.x</w:t>
+      <w:proofErr w:type="gramStart"/>
+      <w:r>
+        <w:rPr>
+          <w:rFonts w:cs="Times New Roman"/>
+        </w:rPr>
+        <w:t xml:space="preserve">Bakker, K. K., D. E. </w:t>
+      </w:r>
+      <w:proofErr w:type="spellStart"/>
+      <w:r>
+        <w:rPr>
+          <w:rFonts w:cs="Times New Roman"/>
+        </w:rPr>
+        <w:t>Naugle</w:t>
+      </w:r>
+      <w:proofErr w:type="spellEnd"/>
+      <w:r>
+        <w:rPr>
+          <w:rFonts w:cs="Times New Roman"/>
+        </w:rPr>
+        <w:t>, and K. F. Higgins (2002).</w:t>
+      </w:r>
+      <w:proofErr w:type="gramEnd"/>
+      <w:r>
+        <w:rPr>
+          <w:rFonts w:cs="Times New Roman"/>
+        </w:rPr>
+        <w:t xml:space="preserve"> Incorporating Landscape Attributes into Models for Migratory Grassland Bird Conservation. Conservation Biology 16:1638–1646. </w:t>
+      </w:r>
+      <w:proofErr w:type="spellStart"/>
+      <w:proofErr w:type="gramStart"/>
+      <w:r>
+        <w:rPr>
+          <w:rFonts w:cs="Times New Roman"/>
+        </w:rPr>
+        <w:t>doi</w:t>
+      </w:r>
+      <w:proofErr w:type="spellEnd"/>
+      <w:proofErr w:type="gramEnd"/>
+      <w:r>
+        <w:rPr>
+          <w:rFonts w:cs="Times New Roman"/>
+        </w:rPr>
+        <w:t>: 10.1046/j.1523-1739.2002.01328.x</w:t>
       </w:r>
     </w:p>
     <w:p>
@@ -1438,11 +2167,33 @@
           <w:rFonts w:cs="Times New Roman"/>
         </w:rPr>
       </w:pPr>
-      <w:r>
-        <w:rPr>
-          <w:rFonts w:cs="Times New Roman"/>
-        </w:rPr>
-        <w:t>Breiman, L. (2001). Random forests. Machine learning 45:5–32.</w:t>
+      <w:proofErr w:type="spellStart"/>
+      <w:r>
+        <w:rPr>
+          <w:rFonts w:cs="Times New Roman"/>
+        </w:rPr>
+        <w:t>Breiman</w:t>
+      </w:r>
+      <w:proofErr w:type="spellEnd"/>
+      <w:r>
+        <w:rPr>
+          <w:rFonts w:cs="Times New Roman"/>
+        </w:rPr>
+        <w:t xml:space="preserve">, L. (2001). </w:t>
+      </w:r>
+      <w:proofErr w:type="gramStart"/>
+      <w:r>
+        <w:rPr>
+          <w:rFonts w:cs="Times New Roman"/>
+        </w:rPr>
+        <w:t>Random forests.</w:t>
+      </w:r>
+      <w:proofErr w:type="gramEnd"/>
+      <w:r>
+        <w:rPr>
+          <w:rFonts w:cs="Times New Roman"/>
+        </w:rPr>
+        <w:t xml:space="preserve"> Machine learning 45:5–32.</w:t>
       </w:r>
     </w:p>
     <w:p>
@@ -1452,11 +2203,47 @@
           <w:rFonts w:cs="Times New Roman"/>
         </w:rPr>
       </w:pPr>
-      <w:r>
-        <w:rPr>
-          <w:rFonts w:cs="Times New Roman"/>
-        </w:rPr>
-        <w:t>Brown, J. H., T. J. Valone, and C. G. Curtin (1997). Reorganization of an arid ecosystem in response to recent climate change. Proceedings of the National Academy of Sciences 94:9729–9733.</w:t>
+      <w:proofErr w:type="gramStart"/>
+      <w:r>
+        <w:rPr>
+          <w:rFonts w:cs="Times New Roman"/>
+        </w:rPr>
+        <w:t xml:space="preserve">Brown, J. H., T. J. </w:t>
+      </w:r>
+      <w:proofErr w:type="spellStart"/>
+      <w:r>
+        <w:rPr>
+          <w:rFonts w:cs="Times New Roman"/>
+        </w:rPr>
+        <w:t>Valone</w:t>
+      </w:r>
+      <w:proofErr w:type="spellEnd"/>
+      <w:r>
+        <w:rPr>
+          <w:rFonts w:cs="Times New Roman"/>
+        </w:rPr>
+        <w:t>, and C. G. Curtin (1997).</w:t>
+      </w:r>
+      <w:proofErr w:type="gramEnd"/>
+      <w:r>
+        <w:rPr>
+          <w:rFonts w:cs="Times New Roman"/>
+        </w:rPr>
+        <w:t xml:space="preserve"> </w:t>
+      </w:r>
+      <w:proofErr w:type="gramStart"/>
+      <w:r>
+        <w:rPr>
+          <w:rFonts w:cs="Times New Roman"/>
+        </w:rPr>
+        <w:t>Reorganization of an arid ecosystem in response to recent climate change.</w:t>
+      </w:r>
+      <w:proofErr w:type="gramEnd"/>
+      <w:r>
+        <w:rPr>
+          <w:rFonts w:cs="Times New Roman"/>
+        </w:rPr>
+        <w:t xml:space="preserve"> Proceedings of the National Academy of Sciences 94:9729–9733.</w:t>
       </w:r>
     </w:p>
     <w:p>
@@ -1466,11 +2253,69 @@
           <w:rFonts w:cs="Times New Roman"/>
         </w:rPr>
       </w:pPr>
-      <w:r>
-        <w:rPr>
-          <w:rFonts w:cs="Times New Roman"/>
-        </w:rPr>
-        <w:t>Caruana, R., and A. Niculescu-Mizil (2006). An empirical comparison of supervised learning algorithms. In Proceedings of the 23rd international conference on Machine learning. ACM, pp. 161–168.</w:t>
+      <w:proofErr w:type="spellStart"/>
+      <w:proofErr w:type="gramStart"/>
+      <w:r>
+        <w:rPr>
+          <w:rFonts w:cs="Times New Roman"/>
+        </w:rPr>
+        <w:t>Caruana</w:t>
+      </w:r>
+      <w:proofErr w:type="spellEnd"/>
+      <w:r>
+        <w:rPr>
+          <w:rFonts w:cs="Times New Roman"/>
+        </w:rPr>
+        <w:t xml:space="preserve">, R., and A. </w:t>
+      </w:r>
+      <w:proofErr w:type="spellStart"/>
+      <w:r>
+        <w:rPr>
+          <w:rFonts w:cs="Times New Roman"/>
+        </w:rPr>
+        <w:t>Niculescu-Mizil</w:t>
+      </w:r>
+      <w:proofErr w:type="spellEnd"/>
+      <w:r>
+        <w:rPr>
+          <w:rFonts w:cs="Times New Roman"/>
+        </w:rPr>
+        <w:t xml:space="preserve"> (2006).</w:t>
+      </w:r>
+      <w:proofErr w:type="gramEnd"/>
+      <w:r>
+        <w:rPr>
+          <w:rFonts w:cs="Times New Roman"/>
+        </w:rPr>
+        <w:t xml:space="preserve"> </w:t>
+      </w:r>
+      <w:proofErr w:type="gramStart"/>
+      <w:r>
+        <w:rPr>
+          <w:rFonts w:cs="Times New Roman"/>
+        </w:rPr>
+        <w:t>An empirical comparison of supervised learning algorithms.</w:t>
+      </w:r>
+      <w:proofErr w:type="gramEnd"/>
+      <w:r>
+        <w:rPr>
+          <w:rFonts w:cs="Times New Roman"/>
+        </w:rPr>
+        <w:t xml:space="preserve"> </w:t>
+      </w:r>
+      <w:proofErr w:type="gramStart"/>
+      <w:r>
+        <w:rPr>
+          <w:rFonts w:cs="Times New Roman"/>
+        </w:rPr>
+        <w:t>In Proceedings of the 23rd international conference on Machine learning.</w:t>
+      </w:r>
+      <w:proofErr w:type="gramEnd"/>
+      <w:r>
+        <w:rPr>
+          <w:rFonts w:cs="Times New Roman"/>
+        </w:rPr>
+        <w:t xml:space="preserve"> ACM, pp. 161–168.</w:t>
       </w:r>
     </w:p>
     <w:p>
@@ -1484,7 +2329,21 @@
         <w:rPr>
           <w:rFonts w:cs="Times New Roman"/>
         </w:rPr>
-        <w:t>Cutler, D. R., T. C. Edwards, K. H. Beard, A. Cutler, K. T. Hess, J. Gibson, and J. J. Lawler (2007). Random forests for classification in ecology. Ecology 88:2783–2792.</w:t>
+        <w:t xml:space="preserve">Cutler, D. R., T. C. Edwards, K. H. Beard, A. Cutler, K. T. Hess, J. Gibson, and J. J. Lawler (2007). </w:t>
+      </w:r>
+      <w:proofErr w:type="gramStart"/>
+      <w:r>
+        <w:rPr>
+          <w:rFonts w:cs="Times New Roman"/>
+        </w:rPr>
+        <w:t>Random forests for classification in ecology.</w:t>
+      </w:r>
+      <w:proofErr w:type="gramEnd"/>
+      <w:r>
+        <w:rPr>
+          <w:rFonts w:cs="Times New Roman"/>
+        </w:rPr>
+        <w:t xml:space="preserve"> Ecology 88:2783–2792.</w:t>
       </w:r>
     </w:p>
     <w:p>
@@ -1498,7 +2357,63 @@
         <w:rPr>
           <w:rFonts w:cs="Times New Roman"/>
         </w:rPr>
-        <w:t>Fink, D., W. M. Hochachka, B. Zuckerberg, D. W. Winkler, B. Shaby, M. A. Munson, G. Hooker, M. Riedewald, D. Sheldon, and S. Kelling (2010). Spatiotemporal exploratory models for broad-scale survey data. Ecological Applications 20:2131–2147.</w:t>
+        <w:t xml:space="preserve">Fink, D., W. M. </w:t>
+      </w:r>
+      <w:proofErr w:type="spellStart"/>
+      <w:r>
+        <w:rPr>
+          <w:rFonts w:cs="Times New Roman"/>
+        </w:rPr>
+        <w:t>Hochachka</w:t>
+      </w:r>
+      <w:proofErr w:type="spellEnd"/>
+      <w:r>
+        <w:rPr>
+          <w:rFonts w:cs="Times New Roman"/>
+        </w:rPr>
+        <w:t xml:space="preserve">, B. Zuckerberg, D. W. Winkler, B. </w:t>
+      </w:r>
+      <w:proofErr w:type="spellStart"/>
+      <w:r>
+        <w:rPr>
+          <w:rFonts w:cs="Times New Roman"/>
+        </w:rPr>
+        <w:t>Shaby</w:t>
+      </w:r>
+      <w:proofErr w:type="spellEnd"/>
+      <w:r>
+        <w:rPr>
+          <w:rFonts w:cs="Times New Roman"/>
+        </w:rPr>
+        <w:t xml:space="preserve">, M. A. Munson, G. Hooker, M. </w:t>
+      </w:r>
+      <w:proofErr w:type="spellStart"/>
+      <w:r>
+        <w:rPr>
+          <w:rFonts w:cs="Times New Roman"/>
+        </w:rPr>
+        <w:t>Riedewald</w:t>
+      </w:r>
+      <w:proofErr w:type="spellEnd"/>
+      <w:r>
+        <w:rPr>
+          <w:rFonts w:cs="Times New Roman"/>
+        </w:rPr>
+        <w:t xml:space="preserve">, D. Sheldon, and S. </w:t>
+      </w:r>
+      <w:proofErr w:type="spellStart"/>
+      <w:r>
+        <w:rPr>
+          <w:rFonts w:cs="Times New Roman"/>
+        </w:rPr>
+        <w:t>Kelling</w:t>
+      </w:r>
+      <w:proofErr w:type="spellEnd"/>
+      <w:r>
+        <w:rPr>
+          <w:rFonts w:cs="Times New Roman"/>
+        </w:rPr>
+        <w:t xml:space="preserve"> (2010). Spatiotemporal exploratory models for broad-scale survey data. Ecological Applications 20:2131–2147.</w:t>
       </w:r>
     </w:p>
     <w:p>
@@ -1508,11 +2423,72 @@
           <w:rFonts w:cs="Times New Roman"/>
         </w:rPr>
       </w:pPr>
-      <w:r>
-        <w:rPr>
-          <w:rFonts w:cs="Times New Roman"/>
-        </w:rPr>
-        <w:t>Guo, Y., A. Graber, R. N. McBurney, and R. Balasubramanian (2010). Sample size and statistical power considerations in high-dimensionality data settings: a comparative study of classification algorithms. BMC Bioinformatics 11:447. doi: 10.1186/1471-2105-11-447</w:t>
+      <w:proofErr w:type="spellStart"/>
+      <w:proofErr w:type="gramStart"/>
+      <w:r>
+        <w:rPr>
+          <w:rFonts w:cs="Times New Roman"/>
+        </w:rPr>
+        <w:lastRenderedPageBreak/>
+        <w:t>Guo</w:t>
+      </w:r>
+      <w:proofErr w:type="spellEnd"/>
+      <w:r>
+        <w:rPr>
+          <w:rFonts w:cs="Times New Roman"/>
+        </w:rPr>
+        <w:t xml:space="preserve">, Y., A. Graber, R. N. </w:t>
+      </w:r>
+      <w:proofErr w:type="spellStart"/>
+      <w:r>
+        <w:rPr>
+          <w:rFonts w:cs="Times New Roman"/>
+        </w:rPr>
+        <w:t>McBurney</w:t>
+      </w:r>
+      <w:proofErr w:type="spellEnd"/>
+      <w:r>
+        <w:rPr>
+          <w:rFonts w:cs="Times New Roman"/>
+        </w:rPr>
+        <w:t xml:space="preserve">, and R. </w:t>
+      </w:r>
+      <w:proofErr w:type="spellStart"/>
+      <w:r>
+        <w:rPr>
+          <w:rFonts w:cs="Times New Roman"/>
+        </w:rPr>
+        <w:t>Balasubramanian</w:t>
+      </w:r>
+      <w:proofErr w:type="spellEnd"/>
+      <w:r>
+        <w:rPr>
+          <w:rFonts w:cs="Times New Roman"/>
+        </w:rPr>
+        <w:t xml:space="preserve"> (2010).</w:t>
+      </w:r>
+      <w:proofErr w:type="gramEnd"/>
+      <w:r>
+        <w:rPr>
+          <w:rFonts w:cs="Times New Roman"/>
+        </w:rPr>
+        <w:t xml:space="preserve"> Sample size and statistical power considerations in high-dimensionality data settings: a comparative study of classification algorithms. BMC Bioinformatics 11:447. </w:t>
+      </w:r>
+      <w:proofErr w:type="spellStart"/>
+      <w:proofErr w:type="gramStart"/>
+      <w:r>
+        <w:rPr>
+          <w:rFonts w:cs="Times New Roman"/>
+        </w:rPr>
+        <w:t>doi</w:t>
+      </w:r>
+      <w:proofErr w:type="spellEnd"/>
+      <w:proofErr w:type="gramEnd"/>
+      <w:r>
+        <w:rPr>
+          <w:rFonts w:cs="Times New Roman"/>
+        </w:rPr>
+        <w:t>: 10.1186/1471-2105-11-447</w:t>
       </w:r>
     </w:p>
     <w:p>
@@ -1522,12 +2498,734 @@
           <w:rFonts w:cs="Times New Roman"/>
         </w:rPr>
       </w:pPr>
+      <w:proofErr w:type="gramStart"/>
+      <w:r>
+        <w:rPr>
+          <w:rFonts w:cs="Times New Roman"/>
+        </w:rPr>
+        <w:t xml:space="preserve">Hastie, T., R. </w:t>
+      </w:r>
+      <w:proofErr w:type="spellStart"/>
+      <w:r>
+        <w:rPr>
+          <w:rFonts w:cs="Times New Roman"/>
+        </w:rPr>
+        <w:t>Tibshirani</w:t>
+      </w:r>
+      <w:proofErr w:type="spellEnd"/>
+      <w:r>
+        <w:rPr>
+          <w:rFonts w:cs="Times New Roman"/>
+        </w:rPr>
+        <w:t>, and J. Friedman (2001).</w:t>
+      </w:r>
+      <w:proofErr w:type="gramEnd"/>
+      <w:r>
+        <w:rPr>
+          <w:rFonts w:cs="Times New Roman"/>
+        </w:rPr>
+        <w:t xml:space="preserve"> </w:t>
+      </w:r>
+      <w:proofErr w:type="gramStart"/>
+      <w:r>
+        <w:rPr>
+          <w:rFonts w:cs="Times New Roman"/>
+        </w:rPr>
+        <w:t>The elements of statistical learning.</w:t>
+      </w:r>
+      <w:proofErr w:type="gramEnd"/>
+      <w:r>
+        <w:rPr>
+          <w:rFonts w:cs="Times New Roman"/>
+        </w:rPr>
+        <w:t xml:space="preserve"> </w:t>
+      </w:r>
+      <w:proofErr w:type="gramStart"/>
+      <w:r>
+        <w:rPr>
+          <w:rFonts w:cs="Times New Roman"/>
+        </w:rPr>
+        <w:t>In. Springer series in statistics Springer, Berlin.</w:t>
+      </w:r>
+      <w:proofErr w:type="gramEnd"/>
+    </w:p>
+    <w:p>
+      <w:pPr>
+        <w:pStyle w:val="Bibliography"/>
+        <w:rPr>
+          <w:rFonts w:cs="Times New Roman"/>
+        </w:rPr>
+      </w:pPr>
+      <w:proofErr w:type="gramStart"/>
+      <w:r>
+        <w:rPr>
+          <w:rFonts w:cs="Times New Roman"/>
+        </w:rPr>
+        <w:t xml:space="preserve">Higgins, K. F., D. E. </w:t>
+      </w:r>
+      <w:proofErr w:type="spellStart"/>
+      <w:r>
+        <w:rPr>
+          <w:rFonts w:cs="Times New Roman"/>
+        </w:rPr>
+        <w:t>Naugle</w:t>
+      </w:r>
+      <w:proofErr w:type="spellEnd"/>
+      <w:r>
+        <w:rPr>
+          <w:rFonts w:cs="Times New Roman"/>
+        </w:rPr>
+        <w:t>, and K. J. Forman (2002).</w:t>
+      </w:r>
+      <w:proofErr w:type="gramEnd"/>
+      <w:r>
+        <w:rPr>
+          <w:rFonts w:cs="Times New Roman"/>
+        </w:rPr>
+        <w:t xml:space="preserve"> A Case Study of Changing Land Use Practices in the Northern Great Plains, U.S.A.: An Uncertain Future for </w:t>
+      </w:r>
+      <w:proofErr w:type="spellStart"/>
+      <w:r>
+        <w:rPr>
+          <w:rFonts w:cs="Times New Roman"/>
+        </w:rPr>
+        <w:t>Waterbird</w:t>
+      </w:r>
+      <w:proofErr w:type="spellEnd"/>
+      <w:r>
+        <w:rPr>
+          <w:rFonts w:cs="Times New Roman"/>
+        </w:rPr>
+        <w:t xml:space="preserve"> Conservation. </w:t>
+      </w:r>
+      <w:proofErr w:type="spellStart"/>
+      <w:r>
+        <w:rPr>
+          <w:rFonts w:cs="Times New Roman"/>
+        </w:rPr>
+        <w:t>Waterbirds</w:t>
+      </w:r>
+      <w:proofErr w:type="spellEnd"/>
+      <w:r>
+        <w:rPr>
+          <w:rFonts w:cs="Times New Roman"/>
+        </w:rPr>
+        <w:t xml:space="preserve">: The International Journal of </w:t>
+      </w:r>
+      <w:proofErr w:type="spellStart"/>
+      <w:r>
+        <w:rPr>
+          <w:rFonts w:cs="Times New Roman"/>
+        </w:rPr>
+        <w:t>Waterbird</w:t>
+      </w:r>
+      <w:proofErr w:type="spellEnd"/>
+      <w:r>
+        <w:rPr>
+          <w:rFonts w:cs="Times New Roman"/>
+        </w:rPr>
+        <w:t xml:space="preserve"> Biology 25:42–50.</w:t>
+      </w:r>
+    </w:p>
+    <w:p>
+      <w:pPr>
+        <w:pStyle w:val="Bibliography"/>
+        <w:rPr>
+          <w:rFonts w:cs="Times New Roman"/>
+        </w:rPr>
+      </w:pPr>
+      <w:proofErr w:type="spellStart"/>
+      <w:r>
+        <w:rPr>
+          <w:rFonts w:cs="Times New Roman"/>
+        </w:rPr>
+        <w:t>Hijmans</w:t>
+      </w:r>
+      <w:proofErr w:type="spellEnd"/>
+      <w:r>
+        <w:rPr>
+          <w:rFonts w:cs="Times New Roman"/>
+        </w:rPr>
+        <w:t xml:space="preserve">, R. J., S. E. Cameron, J. L. Parra, P. G. Jones, and A. Jarvis (2005). Very high resolution interpolated climate surfaces for global land areas. International Journal of Climatology 25:1965–1978. </w:t>
+      </w:r>
+      <w:proofErr w:type="spellStart"/>
+      <w:proofErr w:type="gramStart"/>
+      <w:r>
+        <w:rPr>
+          <w:rFonts w:cs="Times New Roman"/>
+        </w:rPr>
+        <w:t>doi</w:t>
+      </w:r>
+      <w:proofErr w:type="spellEnd"/>
+      <w:proofErr w:type="gramEnd"/>
+      <w:r>
+        <w:rPr>
+          <w:rFonts w:cs="Times New Roman"/>
+        </w:rPr>
+        <w:t>: 10.1002/joc.1276</w:t>
+      </w:r>
+    </w:p>
+    <w:p>
+      <w:pPr>
+        <w:pStyle w:val="Bibliography"/>
+        <w:rPr>
+          <w:rFonts w:cs="Times New Roman"/>
+        </w:rPr>
+      </w:pPr>
+      <w:proofErr w:type="gramStart"/>
+      <w:r>
+        <w:rPr>
+          <w:rFonts w:cs="Times New Roman"/>
+        </w:rPr>
+        <w:t xml:space="preserve">James, G., D. Witten, T. Hastie, and R. </w:t>
+      </w:r>
+      <w:proofErr w:type="spellStart"/>
+      <w:r>
+        <w:rPr>
+          <w:rFonts w:cs="Times New Roman"/>
+        </w:rPr>
+        <w:t>Tibshirani</w:t>
+      </w:r>
+      <w:proofErr w:type="spellEnd"/>
+      <w:r>
+        <w:rPr>
+          <w:rFonts w:cs="Times New Roman"/>
+        </w:rPr>
+        <w:t xml:space="preserve"> (2013).</w:t>
+      </w:r>
+      <w:proofErr w:type="gramEnd"/>
+      <w:r>
+        <w:rPr>
+          <w:rFonts w:cs="Times New Roman"/>
+        </w:rPr>
+        <w:t xml:space="preserve"> </w:t>
+      </w:r>
+      <w:proofErr w:type="gramStart"/>
+      <w:r>
+        <w:rPr>
+          <w:rFonts w:cs="Times New Roman"/>
+        </w:rPr>
+        <w:t>An Introduction to Statistical Learning.</w:t>
+      </w:r>
+      <w:proofErr w:type="gramEnd"/>
+      <w:r>
+        <w:rPr>
+          <w:rFonts w:cs="Times New Roman"/>
+        </w:rPr>
+        <w:t xml:space="preserve"> </w:t>
+      </w:r>
+      <w:proofErr w:type="gramStart"/>
+      <w:r>
+        <w:rPr>
+          <w:rFonts w:cs="Times New Roman"/>
+        </w:rPr>
+        <w:t>In. Springer New York, New York, NY.</w:t>
+      </w:r>
+      <w:proofErr w:type="gramEnd"/>
+    </w:p>
+    <w:p>
+      <w:pPr>
+        <w:pStyle w:val="Bibliography"/>
+        <w:rPr>
+          <w:rFonts w:cs="Times New Roman"/>
+        </w:rPr>
+      </w:pPr>
+      <w:proofErr w:type="spellStart"/>
+      <w:proofErr w:type="gramStart"/>
+      <w:r>
+        <w:rPr>
+          <w:rFonts w:cs="Times New Roman"/>
+        </w:rPr>
+        <w:t>Klute</w:t>
+      </w:r>
+      <w:proofErr w:type="spellEnd"/>
+      <w:r>
+        <w:rPr>
+          <w:rFonts w:cs="Times New Roman"/>
+        </w:rPr>
+        <w:t>, D. S., R. J. Robel, and K. E. Kemp (1997).</w:t>
+      </w:r>
+      <w:proofErr w:type="gramEnd"/>
+      <w:r>
+        <w:rPr>
+          <w:rFonts w:cs="Times New Roman"/>
+        </w:rPr>
+        <w:t xml:space="preserve"> Will Conversion of Conservation Reserve Program (CRP) Lands to Pasture be Detrimental for Grassland Birds in Kansas? American Midland Naturalist 137:206. </w:t>
+      </w:r>
+      <w:proofErr w:type="spellStart"/>
+      <w:proofErr w:type="gramStart"/>
+      <w:r>
+        <w:rPr>
+          <w:rFonts w:cs="Times New Roman"/>
+        </w:rPr>
+        <w:t>doi</w:t>
+      </w:r>
+      <w:proofErr w:type="spellEnd"/>
+      <w:proofErr w:type="gramEnd"/>
+      <w:r>
+        <w:rPr>
+          <w:rFonts w:cs="Times New Roman"/>
+        </w:rPr>
+        <w:t>: 10.2307/2426840</w:t>
+      </w:r>
+    </w:p>
+    <w:p>
+      <w:pPr>
+        <w:pStyle w:val="Bibliography"/>
+        <w:rPr>
+          <w:rFonts w:cs="Times New Roman"/>
+        </w:rPr>
+      </w:pPr>
+      <w:r>
+        <w:rPr>
+          <w:rFonts w:cs="Times New Roman"/>
+        </w:rPr>
+        <w:t xml:space="preserve">Lorena, A. C., L. F. O. </w:t>
+      </w:r>
+      <w:proofErr w:type="spellStart"/>
+      <w:r>
+        <w:rPr>
+          <w:rFonts w:cs="Times New Roman"/>
+        </w:rPr>
+        <w:t>Jacintho</w:t>
+      </w:r>
+      <w:proofErr w:type="spellEnd"/>
+      <w:r>
+        <w:rPr>
+          <w:rFonts w:cs="Times New Roman"/>
+        </w:rPr>
+        <w:t xml:space="preserve">, M. F. </w:t>
+      </w:r>
+      <w:proofErr w:type="spellStart"/>
+      <w:r>
+        <w:rPr>
+          <w:rFonts w:cs="Times New Roman"/>
+        </w:rPr>
+        <w:t>Siqueira</w:t>
+      </w:r>
+      <w:proofErr w:type="spellEnd"/>
+      <w:r>
+        <w:rPr>
+          <w:rFonts w:cs="Times New Roman"/>
+        </w:rPr>
+        <w:t xml:space="preserve">, R. D. Giovanni, L. G. </w:t>
+      </w:r>
+      <w:proofErr w:type="spellStart"/>
+      <w:r>
+        <w:rPr>
+          <w:rFonts w:cs="Times New Roman"/>
+        </w:rPr>
+        <w:t>Lohmann</w:t>
+      </w:r>
+      <w:proofErr w:type="spellEnd"/>
+      <w:r>
+        <w:rPr>
+          <w:rFonts w:cs="Times New Roman"/>
+        </w:rPr>
+        <w:t xml:space="preserve">, A. C. P. L. F. de </w:t>
+      </w:r>
+      <w:proofErr w:type="spellStart"/>
+      <w:r>
+        <w:rPr>
+          <w:rFonts w:cs="Times New Roman"/>
+        </w:rPr>
+        <w:t>Carvalho</w:t>
+      </w:r>
+      <w:proofErr w:type="spellEnd"/>
+      <w:r>
+        <w:rPr>
+          <w:rFonts w:cs="Times New Roman"/>
+        </w:rPr>
+        <w:t xml:space="preserve">, and M. Yamamoto (2011). </w:t>
+      </w:r>
+      <w:proofErr w:type="gramStart"/>
+      <w:r>
+        <w:rPr>
+          <w:rFonts w:cs="Times New Roman"/>
+        </w:rPr>
+        <w:t>Comparing machine learning classifiers in potential distribution modelling.</w:t>
+      </w:r>
+      <w:proofErr w:type="gramEnd"/>
+      <w:r>
+        <w:rPr>
+          <w:rFonts w:cs="Times New Roman"/>
+        </w:rPr>
+        <w:t xml:space="preserve"> Expert Systems with Applications 38:5268–5275. </w:t>
+      </w:r>
+      <w:proofErr w:type="spellStart"/>
+      <w:proofErr w:type="gramStart"/>
+      <w:r>
+        <w:rPr>
+          <w:rFonts w:cs="Times New Roman"/>
+        </w:rPr>
+        <w:t>doi</w:t>
+      </w:r>
+      <w:proofErr w:type="spellEnd"/>
+      <w:proofErr w:type="gramEnd"/>
+      <w:r>
+        <w:rPr>
+          <w:rFonts w:cs="Times New Roman"/>
+        </w:rPr>
+        <w:t>: 10.1016/j.eswa.2010.10.031</w:t>
+      </w:r>
+    </w:p>
+    <w:p>
+      <w:pPr>
+        <w:pStyle w:val="Bibliography"/>
+        <w:rPr>
+          <w:rFonts w:cs="Times New Roman"/>
+        </w:rPr>
+      </w:pPr>
+      <w:proofErr w:type="gramStart"/>
+      <w:r>
+        <w:rPr>
+          <w:rFonts w:cs="Times New Roman"/>
+        </w:rPr>
+        <w:t>McCarty (2001).</w:t>
+      </w:r>
+      <w:proofErr w:type="gramEnd"/>
+      <w:r>
+        <w:rPr>
+          <w:rFonts w:cs="Times New Roman"/>
+        </w:rPr>
+        <w:t xml:space="preserve"> </w:t>
+      </w:r>
+      <w:proofErr w:type="gramStart"/>
+      <w:r>
+        <w:rPr>
+          <w:rFonts w:cs="Times New Roman"/>
+        </w:rPr>
+        <w:t>2001_McCarty_ecological_consequences_of_climate_change.pdf.</w:t>
+      </w:r>
+      <w:proofErr w:type="gramEnd"/>
+    </w:p>
+    <w:p>
+      <w:pPr>
+        <w:pStyle w:val="Bibliography"/>
+        <w:rPr>
+          <w:rFonts w:cs="Times New Roman"/>
+        </w:rPr>
+      </w:pPr>
+      <w:proofErr w:type="spellStart"/>
+      <w:proofErr w:type="gramStart"/>
+      <w:r>
+        <w:rPr>
+          <w:rFonts w:cs="Times New Roman"/>
+        </w:rPr>
+        <w:t>Mi</w:t>
+      </w:r>
+      <w:proofErr w:type="spellEnd"/>
+      <w:r>
+        <w:rPr>
+          <w:rFonts w:cs="Times New Roman"/>
+        </w:rPr>
+        <w:t xml:space="preserve">, C., F. </w:t>
+      </w:r>
+      <w:proofErr w:type="spellStart"/>
+      <w:r>
+        <w:rPr>
+          <w:rFonts w:cs="Times New Roman"/>
+        </w:rPr>
+        <w:t>Huettmann</w:t>
+      </w:r>
+      <w:proofErr w:type="spellEnd"/>
+      <w:r>
+        <w:rPr>
+          <w:rFonts w:cs="Times New Roman"/>
+        </w:rPr>
+        <w:t xml:space="preserve">, Y. </w:t>
+      </w:r>
+      <w:proofErr w:type="spellStart"/>
+      <w:r>
+        <w:rPr>
+          <w:rFonts w:cs="Times New Roman"/>
+        </w:rPr>
+        <w:t>Guo</w:t>
+      </w:r>
+      <w:proofErr w:type="spellEnd"/>
+      <w:r>
+        <w:rPr>
+          <w:rFonts w:cs="Times New Roman"/>
+        </w:rPr>
+        <w:t>, X. Han, and L. Wen (2017).</w:t>
+      </w:r>
+      <w:proofErr w:type="gramEnd"/>
+      <w:r>
+        <w:rPr>
+          <w:rFonts w:cs="Times New Roman"/>
+        </w:rPr>
+        <w:t xml:space="preserve"> Why choose Random Forest to predict rare species distribution with few samples in large </w:t>
+      </w:r>
+      <w:proofErr w:type="spellStart"/>
+      <w:r>
+        <w:rPr>
+          <w:rFonts w:cs="Times New Roman"/>
+        </w:rPr>
+        <w:t>undersampled</w:t>
+      </w:r>
+      <w:proofErr w:type="spellEnd"/>
+      <w:r>
+        <w:rPr>
+          <w:rFonts w:cs="Times New Roman"/>
+        </w:rPr>
+        <w:t xml:space="preserve"> areas? Three Asian crane species models provide supporting evidence. </w:t>
+      </w:r>
+      <w:proofErr w:type="spellStart"/>
+      <w:r>
+        <w:rPr>
+          <w:rFonts w:cs="Times New Roman"/>
+        </w:rPr>
+        <w:t>PeerJ</w:t>
+      </w:r>
+      <w:proofErr w:type="spellEnd"/>
+      <w:r>
+        <w:rPr>
+          <w:rFonts w:cs="Times New Roman"/>
+        </w:rPr>
+        <w:t xml:space="preserve"> 5:e2849. </w:t>
+      </w:r>
+      <w:proofErr w:type="spellStart"/>
+      <w:proofErr w:type="gramStart"/>
+      <w:r>
+        <w:rPr>
+          <w:rFonts w:cs="Times New Roman"/>
+        </w:rPr>
+        <w:t>doi</w:t>
+      </w:r>
+      <w:proofErr w:type="spellEnd"/>
+      <w:proofErr w:type="gramEnd"/>
+      <w:r>
+        <w:rPr>
+          <w:rFonts w:cs="Times New Roman"/>
+        </w:rPr>
+        <w:t>: 10.7717/peerj.2849</w:t>
+      </w:r>
+    </w:p>
+    <w:p>
+      <w:pPr>
+        <w:pStyle w:val="Bibliography"/>
+        <w:rPr>
+          <w:rFonts w:cs="Times New Roman"/>
+        </w:rPr>
+      </w:pPr>
+      <w:proofErr w:type="spellStart"/>
+      <w:proofErr w:type="gramStart"/>
+      <w:r>
+        <w:rPr>
+          <w:rFonts w:cs="Times New Roman"/>
+        </w:rPr>
+        <w:t>Oppel</w:t>
+      </w:r>
+      <w:proofErr w:type="spellEnd"/>
+      <w:r>
+        <w:rPr>
+          <w:rFonts w:cs="Times New Roman"/>
+        </w:rPr>
+        <w:t xml:space="preserve">, S., A. </w:t>
+      </w:r>
+      <w:proofErr w:type="spellStart"/>
+      <w:r>
+        <w:rPr>
+          <w:rFonts w:cs="Times New Roman"/>
+        </w:rPr>
+        <w:t>Meirinho</w:t>
+      </w:r>
+      <w:proofErr w:type="spellEnd"/>
+      <w:r>
+        <w:rPr>
+          <w:rFonts w:cs="Times New Roman"/>
+        </w:rPr>
+        <w:t xml:space="preserve">, I. Ramírez, B. Gardner, A. F. O’Connell, P. I. Miller, and M. </w:t>
+      </w:r>
+      <w:proofErr w:type="spellStart"/>
+      <w:r>
+        <w:rPr>
+          <w:rFonts w:cs="Times New Roman"/>
+        </w:rPr>
+        <w:t>Louzao</w:t>
+      </w:r>
+      <w:proofErr w:type="spellEnd"/>
+      <w:r>
+        <w:rPr>
+          <w:rFonts w:cs="Times New Roman"/>
+        </w:rPr>
+        <w:t xml:space="preserve"> (2012).</w:t>
+      </w:r>
+      <w:proofErr w:type="gramEnd"/>
+      <w:r>
+        <w:rPr>
+          <w:rFonts w:cs="Times New Roman"/>
+        </w:rPr>
+        <w:t xml:space="preserve"> </w:t>
+      </w:r>
+      <w:proofErr w:type="gramStart"/>
+      <w:r>
+        <w:rPr>
+          <w:rFonts w:cs="Times New Roman"/>
+        </w:rPr>
+        <w:t>Comparison of five modelling techniques to predict the spatial distribution and abundance of seabirds.</w:t>
+      </w:r>
+      <w:proofErr w:type="gramEnd"/>
+      <w:r>
+        <w:rPr>
+          <w:rFonts w:cs="Times New Roman"/>
+        </w:rPr>
+        <w:t xml:space="preserve"> Biological Conservation 156:94–104. </w:t>
+      </w:r>
+      <w:proofErr w:type="spellStart"/>
+      <w:proofErr w:type="gramStart"/>
+      <w:r>
+        <w:rPr>
+          <w:rFonts w:cs="Times New Roman"/>
+        </w:rPr>
+        <w:t>doi</w:t>
+      </w:r>
+      <w:proofErr w:type="spellEnd"/>
+      <w:proofErr w:type="gramEnd"/>
+      <w:r>
+        <w:rPr>
+          <w:rFonts w:cs="Times New Roman"/>
+        </w:rPr>
+        <w:t>: 10.1016/j.biocon.2011.11.013</w:t>
+      </w:r>
+    </w:p>
+    <w:p>
+      <w:pPr>
+        <w:pStyle w:val="Bibliography"/>
+        <w:rPr>
+          <w:rFonts w:cs="Times New Roman"/>
+        </w:rPr>
+      </w:pPr>
+      <w:proofErr w:type="gramStart"/>
+      <w:r>
+        <w:rPr>
+          <w:rFonts w:cs="Times New Roman"/>
+        </w:rPr>
+        <w:t xml:space="preserve">Prasad, A. M., L. R. Iverson, and A. </w:t>
+      </w:r>
+      <w:proofErr w:type="spellStart"/>
+      <w:r>
+        <w:rPr>
+          <w:rFonts w:cs="Times New Roman"/>
+        </w:rPr>
+        <w:t>Liaw</w:t>
+      </w:r>
+      <w:proofErr w:type="spellEnd"/>
+      <w:r>
+        <w:rPr>
+          <w:rFonts w:cs="Times New Roman"/>
+        </w:rPr>
+        <w:t xml:space="preserve"> (2006).</w:t>
+      </w:r>
+      <w:proofErr w:type="gramEnd"/>
+      <w:r>
+        <w:rPr>
+          <w:rFonts w:cs="Times New Roman"/>
+        </w:rPr>
+        <w:t xml:space="preserve"> Newer Classification and Regression Tree Techniques: Bagging and Random Forests for Ecological Prediction. Ecosystems 9:181–199. </w:t>
+      </w:r>
+      <w:proofErr w:type="spellStart"/>
+      <w:proofErr w:type="gramStart"/>
+      <w:r>
+        <w:rPr>
+          <w:rFonts w:cs="Times New Roman"/>
+        </w:rPr>
+        <w:t>doi</w:t>
+      </w:r>
+      <w:proofErr w:type="spellEnd"/>
+      <w:proofErr w:type="gramEnd"/>
+      <w:r>
+        <w:rPr>
+          <w:rFonts w:cs="Times New Roman"/>
+        </w:rPr>
+        <w:t>: 10.1007/s10021-005-0054-1</w:t>
+      </w:r>
+    </w:p>
+    <w:p>
+      <w:pPr>
+        <w:pStyle w:val="Bibliography"/>
+        <w:rPr>
+          <w:rFonts w:cs="Times New Roman"/>
+        </w:rPr>
+      </w:pPr>
+      <w:proofErr w:type="gramStart"/>
+      <w:r>
+        <w:rPr>
+          <w:rFonts w:cs="Times New Roman"/>
+        </w:rPr>
+        <w:t xml:space="preserve">Samson, F. B., F. L. Knopf, and W. </w:t>
+      </w:r>
+      <w:proofErr w:type="spellStart"/>
+      <w:r>
+        <w:rPr>
+          <w:rFonts w:cs="Times New Roman"/>
+        </w:rPr>
+        <w:t>Ostlie</w:t>
+      </w:r>
+      <w:proofErr w:type="spellEnd"/>
+      <w:r>
+        <w:rPr>
+          <w:rFonts w:cs="Times New Roman"/>
+        </w:rPr>
+        <w:t xml:space="preserve"> (2004).</w:t>
+      </w:r>
+      <w:proofErr w:type="gramEnd"/>
+      <w:r>
+        <w:rPr>
+          <w:rFonts w:cs="Times New Roman"/>
+        </w:rPr>
+        <w:t xml:space="preserve"> Great Plains ecosystems: past, present, and future. Wildlife Society Bulletin 32:6–15.</w:t>
+      </w:r>
+    </w:p>
+    <w:p>
+      <w:pPr>
+        <w:pStyle w:val="Bibliography"/>
+        <w:rPr>
+          <w:rFonts w:cs="Times New Roman"/>
+        </w:rPr>
+      </w:pPr>
+      <w:proofErr w:type="gramStart"/>
       <w:r>
         <w:rPr>
           <w:rFonts w:cs="Times New Roman"/>
         </w:rPr>
         <w:lastRenderedPageBreak/>
-        <w:t>Hastie, T., R. Tibshirani, and J. Friedman (2001). The elements of statistical learning. In. Springer series in statistics Springer, Berlin.</w:t>
+        <w:t>Samson, F., and F. L. Knopf (1994).</w:t>
+      </w:r>
+      <w:proofErr w:type="gramEnd"/>
+      <w:r>
+        <w:rPr>
+          <w:rFonts w:cs="Times New Roman"/>
+        </w:rPr>
+        <w:t xml:space="preserve"> </w:t>
+      </w:r>
+      <w:proofErr w:type="gramStart"/>
+      <w:r>
+        <w:rPr>
+          <w:rFonts w:cs="Times New Roman"/>
+        </w:rPr>
+        <w:t>Prairie conservation in North America.</w:t>
+      </w:r>
+      <w:proofErr w:type="gramEnd"/>
+      <w:r>
+        <w:rPr>
+          <w:rFonts w:cs="Times New Roman"/>
+        </w:rPr>
+        <w:t xml:space="preserve"> </w:t>
+      </w:r>
+      <w:proofErr w:type="spellStart"/>
+      <w:r>
+        <w:rPr>
+          <w:rFonts w:cs="Times New Roman"/>
+        </w:rPr>
+        <w:t>BioScience</w:t>
+      </w:r>
+      <w:proofErr w:type="spellEnd"/>
+      <w:r>
+        <w:rPr>
+          <w:rFonts w:cs="Times New Roman"/>
+        </w:rPr>
+        <w:t xml:space="preserve"> 44:418–421.</w:t>
       </w:r>
     </w:p>
     <w:p>
@@ -1537,140 +3235,52 @@
           <w:rFonts w:cs="Times New Roman"/>
         </w:rPr>
       </w:pPr>
-      <w:r>
-        <w:rPr>
-          <w:rFonts w:cs="Times New Roman"/>
-        </w:rPr>
-        <w:t>Higgins, K. F., D. E. Naugle, and K. J. Forman (2002). A Case Study of Changing Land Use Practices in the Northern Great Plains, U.S.A.: An Uncertain Future for Waterbird Conservation. Waterbirds: The International Journal of Waterbird Biology 25:42–50.</w:t>
-      </w:r>
-    </w:p>
-    <w:p>
-      <w:pPr>
-        <w:pStyle w:val="Bibliography"/>
-        <w:rPr>
-          <w:rFonts w:cs="Times New Roman"/>
-        </w:rPr>
-      </w:pPr>
-      <w:r>
-        <w:rPr>
-          <w:rFonts w:cs="Times New Roman"/>
-        </w:rPr>
-        <w:t>James, G., D. Witten, T. Hastie, and R. Tibshirani (2013). An Introduction to Statistical Learning. In. Springer New York, New York, NY.</w:t>
-      </w:r>
-    </w:p>
-    <w:p>
-      <w:pPr>
-        <w:pStyle w:val="Bibliography"/>
-        <w:rPr>
-          <w:rFonts w:cs="Times New Roman"/>
-        </w:rPr>
-      </w:pPr>
-      <w:r>
-        <w:rPr>
-          <w:rFonts w:cs="Times New Roman"/>
-        </w:rPr>
-        <w:t>Klute, D. S., R. J. Robel, and K. E. Kemp (1997). Will Conversion of Conservation Reserve Program (CRP) Lands to Pasture be Detrimental for Grassland Birds in Kansas? American Midland Naturalist 137:206. doi: 10.2307/2426840</w:t>
-      </w:r>
-    </w:p>
-    <w:p>
-      <w:pPr>
-        <w:pStyle w:val="Bibliography"/>
-        <w:rPr>
-          <w:rFonts w:cs="Times New Roman"/>
-        </w:rPr>
-      </w:pPr>
-      <w:r>
-        <w:rPr>
-          <w:rFonts w:cs="Times New Roman"/>
-        </w:rPr>
-        <w:t>Lorena, A. C., L. F. O. Jacintho, M. F. Siqueira, R. D. Giovanni, L. G. Lohmann, A. C. P. L. F. de Carvalho, and M. Yamamoto (2011). Comparing machine learning classifiers in potential distribution modelling. Expert Systems with Applications 38:5268–5275. doi: 10.1016/j.eswa.2010.10.031</w:t>
-      </w:r>
-    </w:p>
-    <w:p>
-      <w:pPr>
-        <w:pStyle w:val="Bibliography"/>
-        <w:rPr>
-          <w:rFonts w:cs="Times New Roman"/>
-        </w:rPr>
-      </w:pPr>
-      <w:r>
-        <w:rPr>
-          <w:rFonts w:cs="Times New Roman"/>
-        </w:rPr>
-        <w:t>McCarty (2001). 2001_McCarty_ecological_consequences_of_climate_change.pdf.</w:t>
-      </w:r>
-    </w:p>
-    <w:p>
-      <w:pPr>
-        <w:pStyle w:val="Bibliography"/>
-        <w:rPr>
-          <w:rFonts w:cs="Times New Roman"/>
-        </w:rPr>
-      </w:pPr>
-      <w:r>
-        <w:rPr>
-          <w:rFonts w:cs="Times New Roman"/>
-        </w:rPr>
-        <w:t>Oppel, S., A. Meirinho, I. Ramírez, B. Gardner, A. F. O’Connell, P. I. Miller, and M. Louzao (2012). Comparison of five modelling techniques to predict the spatial distribution and abundance of seabirds. Biological Conservation 156:94–104. doi: 10.1016/j.biocon.2011.11.013</w:t>
-      </w:r>
-    </w:p>
-    <w:p>
-      <w:pPr>
-        <w:pStyle w:val="Bibliography"/>
-        <w:rPr>
-          <w:rFonts w:cs="Times New Roman"/>
-        </w:rPr>
-      </w:pPr>
-      <w:r>
-        <w:rPr>
-          <w:rFonts w:cs="Times New Roman"/>
-        </w:rPr>
-        <w:t>Prasad, A. M., L. R. Iverson, and A. Liaw (2006). Newer Classification and Regression Tree Techniques: Bagging and Random Forests for Ecological Prediction. Ecosystems 9:181–199. doi: 10.1007/s10021-005-0054-1</w:t>
-      </w:r>
-    </w:p>
-    <w:p>
-      <w:pPr>
-        <w:pStyle w:val="Bibliography"/>
-        <w:rPr>
-          <w:rFonts w:cs="Times New Roman"/>
-        </w:rPr>
-      </w:pPr>
-      <w:r>
-        <w:rPr>
-          <w:rFonts w:cs="Times New Roman"/>
-        </w:rPr>
-        <w:t>Samson, F. B., F. L. Knopf, and W. Ostlie (2004). Great Plains ecosystems: past, present, and future. Wildlife Society Bulletin 32:6–15.</w:t>
-      </w:r>
-    </w:p>
-    <w:p>
-      <w:pPr>
-        <w:pStyle w:val="Bibliography"/>
-        <w:rPr>
-          <w:rFonts w:cs="Times New Roman"/>
-        </w:rPr>
-      </w:pPr>
-      <w:r>
-        <w:rPr>
-          <w:rFonts w:cs="Times New Roman"/>
-        </w:rPr>
-        <w:t>Samson, F., and F. L. Knopf (1994). Prairie conservation in North America. BioScience 44:418–421.</w:t>
-      </w:r>
-    </w:p>
-    <w:p>
-      <w:pPr>
-        <w:pStyle w:val="Bibliography"/>
-        <w:rPr>
-          <w:rFonts w:cs="Times New Roman"/>
-        </w:rPr>
-      </w:pPr>
-      <w:r>
-        <w:rPr>
-          <w:rFonts w:cs="Times New Roman"/>
-        </w:rPr>
-        <w:t>Wright, C. K., and M. C. Wimberly (2013). Recent land use change in the Western Corn Belt threatens grasslands and wetlands. Proceedings of the National Academy of Sciences 110:4134–4139. doi: 10.1073/pnas.1215404110</w:t>
-      </w:r>
-    </w:p>
-    <w:bookmarkEnd w:id="23"/>
+      <w:proofErr w:type="gramStart"/>
+      <w:r>
+        <w:rPr>
+          <w:rFonts w:cs="Times New Roman"/>
+        </w:rPr>
+        <w:t xml:space="preserve">Wright, C. K., and M. C. </w:t>
+      </w:r>
+      <w:proofErr w:type="spellStart"/>
+      <w:r>
+        <w:rPr>
+          <w:rFonts w:cs="Times New Roman"/>
+        </w:rPr>
+        <w:t>Wimberly</w:t>
+      </w:r>
+      <w:proofErr w:type="spellEnd"/>
+      <w:r>
+        <w:rPr>
+          <w:rFonts w:cs="Times New Roman"/>
+        </w:rPr>
+        <w:t xml:space="preserve"> (2013).</w:t>
+      </w:r>
+      <w:proofErr w:type="gramEnd"/>
+      <w:r>
+        <w:rPr>
+          <w:rFonts w:cs="Times New Roman"/>
+        </w:rPr>
+        <w:t xml:space="preserve"> Recent land use change in the Western Corn Belt threatens grasslands and wetlands. Proceedings of the National Academy of Sciences 110:4134–4139. </w:t>
+      </w:r>
+      <w:proofErr w:type="spellStart"/>
+      <w:proofErr w:type="gramStart"/>
+      <w:r>
+        <w:rPr>
+          <w:rFonts w:cs="Times New Roman"/>
+        </w:rPr>
+        <w:t>doi</w:t>
+      </w:r>
+      <w:proofErr w:type="spellEnd"/>
+      <w:proofErr w:type="gramEnd"/>
+      <w:r>
+        <w:rPr>
+          <w:rFonts w:cs="Times New Roman"/>
+        </w:rPr>
+        <w:t>: 10.1073/pnas.1215404110</w:t>
+      </w:r>
+    </w:p>
+    <w:bookmarkEnd w:id="25"/>
     <w:p/>
     <w:p>
       <w:pPr>
@@ -1701,21 +3311,39 @@
         <w:pStyle w:val="Caption"/>
         <w:keepNext/>
       </w:pPr>
-      <w:bookmarkStart w:id="24" w:name="_Ref473812346"/>
+      <w:bookmarkStart w:id="26" w:name="_Ref473812346"/>
+      <w:proofErr w:type="gramStart"/>
       <w:r>
         <w:t xml:space="preserve">Table </w:t>
       </w:r>
-      <w:fldSimple w:instr=" SEQ Table \* ARABIC ">
-        <w:r>
-          <w:rPr>
-            <w:noProof/>
-          </w:rPr>
-          <w:t>1</w:t>
-        </w:r>
-      </w:fldSimple>
-      <w:bookmarkEnd w:id="24"/>
-      <w:r>
-        <w:t>. Predictors used in models.</w:t>
+      <w:r>
+        <w:fldChar w:fldCharType="begin"/>
+      </w:r>
+      <w:r>
+        <w:instrText xml:space="preserve"> SEQ Table \* ARABIC </w:instrText>
+      </w:r>
+      <w:r>
+        <w:fldChar w:fldCharType="separate"/>
+      </w:r>
+      <w:r>
+        <w:rPr>
+          <w:noProof/>
+        </w:rPr>
+        <w:t>1</w:t>
+      </w:r>
+      <w:r>
+        <w:rPr>
+          <w:noProof/>
+        </w:rPr>
+        <w:fldChar w:fldCharType="end"/>
+      </w:r>
+      <w:bookmarkEnd w:id="26"/>
+      <w:r>
+        <w:t>.</w:t>
+      </w:r>
+      <w:proofErr w:type="gramEnd"/>
+      <w:r>
+        <w:t xml:space="preserve"> Predictors used in models.</w:t>
       </w:r>
     </w:p>
     <w:tbl>
@@ -1757,6 +3385,9 @@
           <w:p>
             <w:r>
               <w:t>Source</w:t>
+            </w:r>
+            <w:r>
+              <w:t xml:space="preserve"> (needs changing to citation)</w:t>
             </w:r>
           </w:p>
         </w:tc>
@@ -1904,8 +3535,13 @@
           </w:tcPr>
           <w:p>
             <w:r>
-              <w:t>NLCD2011 Landcover</w:t>
-            </w:r>
+              <w:t xml:space="preserve">NLCD2011 </w:t>
+            </w:r>
+            <w:proofErr w:type="spellStart"/>
+            <w:r>
+              <w:t>Landcover</w:t>
+            </w:r>
+            <w:proofErr w:type="spellEnd"/>
           </w:p>
         </w:tc>
         <w:tc>
@@ -1987,7 +3623,19 @@
           <w:tcPr>
             <w:tcW w:w="6710" w:type="dxa"/>
           </w:tcPr>
-          <w:p/>
+          <w:p>
+            <w:r>
+              <w:t xml:space="preserve">All modified from NLCD </w:t>
+            </w:r>
+            <w:proofErr w:type="spellStart"/>
+            <w:r>
+              <w:t>landcover</w:t>
+            </w:r>
+            <w:proofErr w:type="spellEnd"/>
+            <w:r>
+              <w:t xml:space="preserve"> classes.</w:t>
+            </w:r>
+          </w:p>
         </w:tc>
       </w:tr>
       <w:tr>
@@ -2195,7 +3843,15 @@
           </w:tcPr>
           <w:p>
             <w:r>
-              <w:t>Scrub/shrubland 52</w:t>
+              <w:t>Scrub/</w:t>
+            </w:r>
+            <w:proofErr w:type="spellStart"/>
+            <w:r>
+              <w:t>shrubland</w:t>
+            </w:r>
+            <w:proofErr w:type="spellEnd"/>
+            <w:r>
+              <w:t xml:space="preserve"> 52</w:t>
             </w:r>
           </w:p>
         </w:tc>
@@ -2333,7 +3989,7 @@
           </w:tcPr>
           <w:p>
             <w:r>
-              <w:t>Year</w:t>
+              <w:t>Human population density</w:t>
             </w:r>
           </w:p>
         </w:tc>
@@ -2341,13 +3997,21 @@
           <w:tcPr>
             <w:tcW w:w="1493" w:type="dxa"/>
           </w:tcPr>
-          <w:p/>
+          <w:p>
+            <w:r>
+              <w:t>Number per square km</w:t>
+            </w:r>
+          </w:p>
         </w:tc>
         <w:tc>
           <w:tcPr>
             <w:tcW w:w="6710" w:type="dxa"/>
           </w:tcPr>
-          <w:p/>
+          <w:p>
+            <w:r>
+              <w:t>Census</w:t>
+            </w:r>
+          </w:p>
         </w:tc>
       </w:tr>
       <w:tr>
@@ -2357,9 +4021,10 @@
           </w:tcPr>
           <w:p>
             <w:r>
-              <w:t>Day of year</w:t>
+              <w:t>BIO1 = Annual Mean Temperature</w:t>
             </w:r>
           </w:p>
+          <w:p/>
         </w:tc>
         <w:tc>
           <w:tcPr>
@@ -2371,7 +4036,46 @@
           <w:tcPr>
             <w:tcW w:w="6710" w:type="dxa"/>
           </w:tcPr>
-          <w:p/>
+          <w:p>
+            <w:proofErr w:type="spellStart"/>
+            <w:r>
+              <w:t>Bioclim</w:t>
+            </w:r>
+            <w:proofErr w:type="spellEnd"/>
+            <w:r>
+              <w:t xml:space="preserve"> variables from </w:t>
+            </w:r>
+            <w:proofErr w:type="spellStart"/>
+            <w:r>
+              <w:t>Worldclim</w:t>
+            </w:r>
+            <w:proofErr w:type="spellEnd"/>
+            <w:r>
+              <w:t xml:space="preserve"> </w:t>
+            </w:r>
+            <w:bookmarkStart w:id="27" w:name="ZOTERO_BREF_cWhR9UFZ5gWH"/>
+            <w:r>
+              <w:rPr>
+                <w:rFonts w:cs="Times New Roman"/>
+              </w:rPr>
+              <w:t>(</w:t>
+            </w:r>
+            <w:proofErr w:type="spellStart"/>
+            <w:r>
+              <w:rPr>
+                <w:rFonts w:cs="Times New Roman"/>
+              </w:rPr>
+              <w:t>Hijmans</w:t>
+            </w:r>
+            <w:proofErr w:type="spellEnd"/>
+            <w:r>
+              <w:rPr>
+                <w:rFonts w:cs="Times New Roman"/>
+              </w:rPr>
+              <w:t xml:space="preserve"> et al. 2005)</w:t>
+            </w:r>
+            <w:bookmarkEnd w:id="27"/>
+          </w:p>
         </w:tc>
       </w:tr>
       <w:tr>
@@ -2381,9 +4085,11 @@
           </w:tcPr>
           <w:p>
             <w:r>
-              <w:t>Hour</w:t>
+              <w:lastRenderedPageBreak/>
+              <w:t>BIO2 = Mean Diurnal Range (Mean of monthly (max temp - min temp))</w:t>
             </w:r>
           </w:p>
+          <w:p/>
         </w:tc>
         <w:tc>
           <w:tcPr>
@@ -2405,9 +4111,18 @@
           </w:tcPr>
           <w:p>
             <w:r>
-              <w:t>Longitude</w:t>
+              <w:t xml:space="preserve">BIO3 = </w:t>
+            </w:r>
+            <w:proofErr w:type="spellStart"/>
+            <w:r>
+              <w:t>Isothermality</w:t>
+            </w:r>
+            <w:proofErr w:type="spellEnd"/>
+            <w:r>
+              <w:t xml:space="preserve"> (BIO2/BIO7) (* 100)</w:t>
             </w:r>
           </w:p>
+          <w:p/>
         </w:tc>
         <w:tc>
           <w:tcPr>
@@ -2429,7 +4144,7 @@
           </w:tcPr>
           <w:p>
             <w:r>
-              <w:t>Latitude</w:t>
+              <w:t>BIO4 = Temperature Seasonality (standard deviation *100)</w:t>
             </w:r>
           </w:p>
         </w:tc>
@@ -2453,11 +4168,7 @@
           </w:tcPr>
           <w:p>
             <w:r>
-              <w:t xml:space="preserve">Human population </w:t>
-            </w:r>
-            <w:r>
-              <w:lastRenderedPageBreak/>
-              <w:t>density</w:t>
+              <w:t>BIO5 = Max Temperature of Warmest Month</w:t>
             </w:r>
           </w:p>
         </w:tc>
@@ -2465,12 +4176,7 @@
           <w:tcPr>
             <w:tcW w:w="1493" w:type="dxa"/>
           </w:tcPr>
-          <w:p>
-            <w:r>
-              <w:lastRenderedPageBreak/>
-              <w:t>Number per square km</w:t>
-            </w:r>
-          </w:p>
+          <w:p/>
         </w:tc>
         <w:tc>
           <w:tcPr>
@@ -2486,8 +4192,10 @@
           </w:tcPr>
           <w:p>
             <w:r>
-              <w:lastRenderedPageBreak/>
-              <w:t>Bioclim variables</w:t>
+              <w:t>BIO6 = M</w:t>
+            </w:r>
+            <w:r>
+              <w:t>in Temperature of Coldest Month</w:t>
             </w:r>
           </w:p>
         </w:tc>
@@ -2509,7 +4217,15 @@
           <w:tcPr>
             <w:tcW w:w="1373" w:type="dxa"/>
           </w:tcPr>
-          <w:p/>
+          <w:p>
+            <w:r>
+              <w:lastRenderedPageBreak/>
+              <w:t>BIO7 = Tempe</w:t>
+            </w:r>
+            <w:r>
+              <w:t>rature Annual Range (BIO5-BIO6)</w:t>
+            </w:r>
+          </w:p>
         </w:tc>
         <w:tc>
           <w:tcPr>
@@ -2529,7 +4245,14 @@
           <w:tcPr>
             <w:tcW w:w="1373" w:type="dxa"/>
           </w:tcPr>
-          <w:p/>
+          <w:p>
+            <w:r>
+              <w:t>BIO8 = Mean</w:t>
+            </w:r>
+            <w:r>
+              <w:t xml:space="preserve"> Temperature of Wettest Quarter</w:t>
+            </w:r>
+          </w:p>
         </w:tc>
         <w:tc>
           <w:tcPr>
@@ -2549,7 +4272,14 @@
           <w:tcPr>
             <w:tcW w:w="1373" w:type="dxa"/>
           </w:tcPr>
-          <w:p/>
+          <w:p>
+            <w:r>
+              <w:t>BIO9 = Mean Temperature of Driest</w:t>
+            </w:r>
+            <w:r>
+              <w:t xml:space="preserve"> Quarter</w:t>
+            </w:r>
+          </w:p>
         </w:tc>
         <w:tc>
           <w:tcPr>
@@ -2569,7 +4299,14 @@
           <w:tcPr>
             <w:tcW w:w="1373" w:type="dxa"/>
           </w:tcPr>
-          <w:p/>
+          <w:p>
+            <w:r>
+              <w:t>BIO10 = Mean</w:t>
+            </w:r>
+            <w:r>
+              <w:t xml:space="preserve"> Temperature of Warmest Quarter</w:t>
+            </w:r>
+          </w:p>
         </w:tc>
         <w:tc>
           <w:tcPr>
@@ -2589,7 +4326,11 @@
           <w:tcPr>
             <w:tcW w:w="1373" w:type="dxa"/>
           </w:tcPr>
-          <w:p/>
+          <w:p>
+            <w:r>
+              <w:t>BIO11 = Mean Temperature of Coldest Quarter</w:t>
+            </w:r>
+          </w:p>
         </w:tc>
         <w:tc>
           <w:tcPr>
@@ -2609,7 +4350,11 @@
           <w:tcPr>
             <w:tcW w:w="1373" w:type="dxa"/>
           </w:tcPr>
-          <w:p/>
+          <w:p>
+            <w:r>
+              <w:t>BIO12 = Annual Precipitation</w:t>
+            </w:r>
+          </w:p>
         </w:tc>
         <w:tc>
           <w:tcPr>
@@ -2629,6 +4374,196 @@
           <w:tcPr>
             <w:tcW w:w="1373" w:type="dxa"/>
           </w:tcPr>
+          <w:p>
+            <w:r>
+              <w:t>BIO13 =</w:t>
+            </w:r>
+            <w:r>
+              <w:t xml:space="preserve"> Precipitation of </w:t>
+            </w:r>
+            <w:r>
+              <w:lastRenderedPageBreak/>
+              <w:t>Wettest Month</w:t>
+            </w:r>
+          </w:p>
+        </w:tc>
+        <w:tc>
+          <w:tcPr>
+            <w:tcW w:w="1493" w:type="dxa"/>
+          </w:tcPr>
+          <w:p/>
+        </w:tc>
+        <w:tc>
+          <w:tcPr>
+            <w:tcW w:w="6710" w:type="dxa"/>
+          </w:tcPr>
+          <w:p/>
+        </w:tc>
+      </w:tr>
+      <w:tr>
+        <w:tc>
+          <w:tcPr>
+            <w:tcW w:w="1373" w:type="dxa"/>
+          </w:tcPr>
+          <w:p>
+            <w:r>
+              <w:lastRenderedPageBreak/>
+              <w:t xml:space="preserve">BIO14 </w:t>
+            </w:r>
+            <w:r>
+              <w:t>= Precipitation of Driest Month</w:t>
+            </w:r>
+          </w:p>
+        </w:tc>
+        <w:tc>
+          <w:tcPr>
+            <w:tcW w:w="1493" w:type="dxa"/>
+          </w:tcPr>
+          <w:p/>
+        </w:tc>
+        <w:tc>
+          <w:tcPr>
+            <w:tcW w:w="6710" w:type="dxa"/>
+          </w:tcPr>
+          <w:p/>
+        </w:tc>
+      </w:tr>
+      <w:tr>
+        <w:tc>
+          <w:tcPr>
+            <w:tcW w:w="1373" w:type="dxa"/>
+          </w:tcPr>
+          <w:p>
+            <w:r>
+              <w:t>BIO15 = Precipitation Seasonality (Coefficient of Var</w:t>
+            </w:r>
+            <w:r>
+              <w:t>iation)</w:t>
+            </w:r>
+          </w:p>
+        </w:tc>
+        <w:tc>
+          <w:tcPr>
+            <w:tcW w:w="1493" w:type="dxa"/>
+          </w:tcPr>
+          <w:p/>
+        </w:tc>
+        <w:tc>
+          <w:tcPr>
+            <w:tcW w:w="6710" w:type="dxa"/>
+          </w:tcPr>
+          <w:p/>
+        </w:tc>
+      </w:tr>
+      <w:tr>
+        <w:tc>
+          <w:tcPr>
+            <w:tcW w:w="1373" w:type="dxa"/>
+          </w:tcPr>
+          <w:p>
+            <w:r>
+              <w:t>BIO16 = P</w:t>
+            </w:r>
+            <w:r>
+              <w:t>recipitation of Wettest Quarter</w:t>
+            </w:r>
+          </w:p>
+        </w:tc>
+        <w:tc>
+          <w:tcPr>
+            <w:tcW w:w="1493" w:type="dxa"/>
+          </w:tcPr>
+          <w:p/>
+        </w:tc>
+        <w:tc>
+          <w:tcPr>
+            <w:tcW w:w="6710" w:type="dxa"/>
+          </w:tcPr>
+          <w:p/>
+        </w:tc>
+      </w:tr>
+      <w:tr>
+        <w:tc>
+          <w:tcPr>
+            <w:tcW w:w="1373" w:type="dxa"/>
+          </w:tcPr>
+          <w:p>
+            <w:r>
+              <w:t>BIO17 = Precipitation of Driest Quarter</w:t>
+            </w:r>
+          </w:p>
+        </w:tc>
+        <w:tc>
+          <w:tcPr>
+            <w:tcW w:w="1493" w:type="dxa"/>
+          </w:tcPr>
+          <w:p/>
+        </w:tc>
+        <w:tc>
+          <w:tcPr>
+            <w:tcW w:w="6710" w:type="dxa"/>
+          </w:tcPr>
+          <w:p/>
+        </w:tc>
+      </w:tr>
+      <w:tr>
+        <w:tc>
+          <w:tcPr>
+            <w:tcW w:w="1373" w:type="dxa"/>
+          </w:tcPr>
+          <w:p>
+            <w:r>
+              <w:t xml:space="preserve">BIO18 = Precipitation of Warmest </w:t>
+            </w:r>
+            <w:r>
+              <w:t>Quarter</w:t>
+            </w:r>
+          </w:p>
+        </w:tc>
+        <w:tc>
+          <w:tcPr>
+            <w:tcW w:w="1493" w:type="dxa"/>
+          </w:tcPr>
+          <w:p/>
+        </w:tc>
+        <w:tc>
+          <w:tcPr>
+            <w:tcW w:w="6710" w:type="dxa"/>
+          </w:tcPr>
+          <w:p/>
+        </w:tc>
+      </w:tr>
+      <w:tr>
+        <w:tc>
+          <w:tcPr>
+            <w:tcW w:w="1373" w:type="dxa"/>
+          </w:tcPr>
+          <w:p>
+            <w:r>
+              <w:t>BIO19 = Precipitation of Coldest Quarter</w:t>
+            </w:r>
+          </w:p>
+        </w:tc>
+        <w:tc>
+          <w:tcPr>
+            <w:tcW w:w="1493" w:type="dxa"/>
+          </w:tcPr>
+          <w:p/>
+        </w:tc>
+        <w:tc>
+          <w:tcPr>
+            <w:tcW w:w="6710" w:type="dxa"/>
+          </w:tcPr>
+          <w:p/>
+        </w:tc>
+      </w:tr>
+      <w:tr>
+        <w:tc>
+          <w:tcPr>
+            <w:tcW w:w="1373" w:type="dxa"/>
+          </w:tcPr>
+          <w:p/>
+          <w:p/>
           <w:p/>
         </w:tc>
         <w:tc>
@@ -2659,35 +4594,27 @@
         <w:pStyle w:val="Caption"/>
         <w:keepNext/>
       </w:pPr>
-      <w:bookmarkStart w:id="25" w:name="_Ref475964207"/>
+      <w:bookmarkStart w:id="28" w:name="_Ref475964207"/>
+      <w:proofErr w:type="gramStart"/>
       <w:r>
         <w:lastRenderedPageBreak/>
         <w:t xml:space="preserve">Table </w:t>
       </w:r>
-      <w:r>
-        <w:fldChar w:fldCharType="begin"/>
-      </w:r>
-      <w:r>
-        <w:instrText xml:space="preserve"> SEQ Table \* ARABIC </w:instrText>
-      </w:r>
-      <w:r>
-        <w:fldChar w:fldCharType="separate"/>
-      </w:r>
-      <w:r>
-        <w:rPr>
-          <w:noProof/>
-        </w:rPr>
-        <w:t>2</w:t>
-      </w:r>
-      <w:r>
-        <w:rPr>
-          <w:noProof/>
-        </w:rPr>
-        <w:fldChar w:fldCharType="end"/>
-      </w:r>
-      <w:bookmarkEnd w:id="25"/>
-      <w:r>
-        <w:t>. Study species with their conservation status.</w:t>
+      <w:fldSimple w:instr=" SEQ Table \* ARABIC ">
+        <w:r>
+          <w:rPr>
+            <w:noProof/>
+          </w:rPr>
+          <w:t>2</w:t>
+        </w:r>
+      </w:fldSimple>
+      <w:bookmarkEnd w:id="28"/>
+      <w:r>
+        <w:t>.</w:t>
+      </w:r>
+      <w:proofErr w:type="gramEnd"/>
+      <w:r>
+        <w:t xml:space="preserve"> Study species with their conservation status.</w:t>
       </w:r>
     </w:p>
     <w:tbl>
@@ -2761,9 +4688,11 @@
             <w:tcW w:w="2022" w:type="dxa"/>
           </w:tcPr>
           <w:p>
+            <w:proofErr w:type="spellStart"/>
             <w:r>
               <w:t>Dickcissel</w:t>
             </w:r>
+            <w:proofErr w:type="spellEnd"/>
           </w:p>
         </w:tc>
         <w:tc>
@@ -3028,14 +4957,10 @@
       </w:r>
     </w:p>
   </w:comment>
-  <w:comment w:id="12" w:author="Claire" w:date="2017-02-01T08:43:00Z" w:initials="C">
-    <w:p>
-      <w:pPr>
-        <w:pStyle w:val="ListParagraph"/>
-        <w:numPr>
-          <w:ilvl w:val="2"/>
-          <w:numId w:val="1"/>
-        </w:numPr>
+  <w:comment w:id="11" w:author="Claire" w:date="2017-02-28T14:58:00Z" w:initials="C">
+    <w:p>
+      <w:pPr>
+        <w:pStyle w:val="CommentText"/>
       </w:pPr>
       <w:r>
         <w:rPr>
@@ -3044,28 +4969,106 @@
         <w:annotationRef/>
       </w:r>
       <w:r>
-        <w:t>IF CAN FIND DATA: predicted landuse/crop cover changes, using soil types possibly (predict where switchgrass and other crops can be grown?  Found very detailed soil types maps).  Need to inquire with Todd.</w:t>
-      </w:r>
-    </w:p>
-    <w:p>
-      <w:pPr>
-        <w:pStyle w:val="ListParagraph"/>
-        <w:numPr>
-          <w:ilvl w:val="3"/>
-          <w:numId w:val="1"/>
-        </w:numPr>
-      </w:pPr>
-      <w:r>
-        <w:t>Downloaded a paper by Nicky et al. on predicting land use changes (based on soil maps) for Sprague’s pipit that might be a good model to use here.</w:t>
-      </w:r>
-    </w:p>
+        <w:t xml:space="preserve"> My current plan is to</w:t>
+      </w:r>
+      <w:r>
+        <w:t xml:space="preserve"> start on these predictor layers once I have the current models going</w:t>
+      </w:r>
+      <w:r>
+        <w:t xml:space="preserve"> and detectability/density done, </w:t>
+      </w:r>
+      <w:r>
+        <w:t>unless you would prefer to prioritize</w:t>
+      </w:r>
+      <w:r>
+        <w:t xml:space="preserve"> </w:t>
+      </w:r>
+      <w:r>
+        <w:t>these over detectability/density estimates.</w:t>
+      </w:r>
+      <w:r>
+        <w:t xml:space="preserve">  I have an idea of where to get the climate change layers, but I’m not sure how feasible g</w:t>
+      </w:r>
+      <w:r>
+        <w:t>etting land use changes will be by April.  N</w:t>
+      </w:r>
+      <w:r>
+        <w:t>e</w:t>
+      </w:r>
+      <w:r>
+        <w:t>ed to consult Todd on land use changes if such exists, and I found a paper that uses a cropland suitability model (another random forest model, actually).  That would take at least another month to implement</w:t>
+      </w:r>
+      <w:r>
+        <w:t xml:space="preserve"> I think.</w:t>
+      </w:r>
+    </w:p>
+  </w:comment>
+  <w:comment w:id="12" w:author="Claire" w:date="2017-02-28T21:11:00Z" w:initials="C">
     <w:p>
       <w:pPr>
         <w:pStyle w:val="CommentText"/>
       </w:pPr>
+      <w:r>
+        <w:rPr>
+          <w:rStyle w:val="CommentReference"/>
+        </w:rPr>
+        <w:annotationRef/>
+      </w:r>
+      <w:r>
+        <w:t>I am currently</w:t>
+      </w:r>
+      <w:r>
+        <w:t xml:space="preserve"> using </w:t>
+      </w:r>
+      <w:proofErr w:type="spellStart"/>
+      <w:r>
+        <w:t>Hijmans</w:t>
+      </w:r>
+      <w:proofErr w:type="spellEnd"/>
+      <w:r>
+        <w:t xml:space="preserve"> et al. </w:t>
+      </w:r>
+      <w:proofErr w:type="spellStart"/>
+      <w:r>
+        <w:t>WorldClim</w:t>
+      </w:r>
+      <w:proofErr w:type="spellEnd"/>
+      <w:r>
+        <w:t xml:space="preserve"> </w:t>
+      </w:r>
+      <w:proofErr w:type="spellStart"/>
+      <w:r>
+        <w:t>bioclim</w:t>
+      </w:r>
+      <w:proofErr w:type="spellEnd"/>
+      <w:r>
+        <w:t xml:space="preserve"> variables, but </w:t>
+      </w:r>
+      <w:r>
+        <w:t>the documentation on how future climate projections are produced are rather vague</w:t>
+      </w:r>
+      <w:r>
+        <w:t>, so I’m researching if I shou</w:t>
+      </w:r>
+      <w:r>
+        <w:t>ld download a different dataset (possibly climond.org instead).</w:t>
+      </w:r>
+      <w:r>
+        <w:t xml:space="preserve">  </w:t>
+      </w:r>
+      <w:proofErr w:type="spellStart"/>
+      <w:r>
+        <w:t>CliMond</w:t>
+      </w:r>
+      <w:proofErr w:type="spellEnd"/>
+      <w:r>
+        <w:t xml:space="preserve"> appears to be much more commonly used now.</w:t>
+      </w:r>
+      <w:bookmarkStart w:id="13" w:name="_GoBack"/>
+      <w:bookmarkEnd w:id="13"/>
     </w:p>
   </w:comment>
-  <w:comment w:id="11" w:author="Claire" w:date="2017-02-27T13:28:00Z" w:initials="C">
+  <w:comment w:id="21" w:author="Claire" w:date="2017-02-28T19:59:00Z" w:initials="C">
     <w:p>
       <w:pPr>
         <w:pStyle w:val="CommentText"/>
@@ -3077,26 +5080,14 @@
         <w:annotationRef/>
       </w:r>
       <w:r>
-        <w:t>Not really sure if I will be a</w:t>
-      </w:r>
-      <w:r>
-        <w:t xml:space="preserve">ble to get </w:t>
-      </w:r>
-      <w:r>
-        <w:t>this completed before April.  My current plan is to</w:t>
-      </w:r>
-      <w:r>
-        <w:t xml:space="preserve"> start on these predictor layers once I have the current models going</w:t>
-      </w:r>
-      <w:r>
-        <w:t xml:space="preserve"> and detectability/density done, </w:t>
-      </w:r>
-      <w:r>
-        <w:t>unless you would prefer to prioritize these over detectability/density estimates.</w:t>
+        <w:t>Eyeballing i</w:t>
+      </w:r>
+      <w:r>
+        <w:t>t this looks like good coverage of the state at least before dropping any low-sample-size support sets.</w:t>
       </w:r>
     </w:p>
   </w:comment>
-  <w:comment w:id="22" w:author="Claire" w:date="2017-02-27T12:39:00Z" w:initials="C">
+  <w:comment w:id="24" w:author="Claire" w:date="2017-02-27T12:39:00Z" w:initials="C">
     <w:p>
       <w:pPr>
         <w:pStyle w:val="CommentText"/>
@@ -5161,7 +7152,7 @@
 </file>
 
 <file path=customXml/itemProps1.xml><?xml version="1.0" encoding="utf-8"?>
-<ds:datastoreItem xmlns:ds="http://schemas.openxmlformats.org/officeDocument/2006/customXml" ds:itemID="{24310E6D-FE8E-4B63-BD5B-89D355806D22}">
+<ds:datastoreItem xmlns:ds="http://schemas.openxmlformats.org/officeDocument/2006/customXml" ds:itemID="{3129B05E-97AC-4CDE-AE82-7F2076E3C4ED}">
   <ds:schemaRefs>
     <ds:schemaRef ds:uri="http://schemas.openxmlformats.org/officeDocument/2006/bibliography"/>
   </ds:schemaRefs>

--- a/manuscript.docx
+++ b/manuscript.docx
@@ -1,6 +1,368 @@
 
-<file path=word/stylesWithEffects.xml><?xml version="1.0" encoding="utf-8"?>
-<w:styles xmlns:wpc="http://schemas.microsoft.com/office/word/2010/wordprocessingCanvas" xmlns:mc="http://schemas.openxmlformats.org/markup-compatibility/2006" xmlns:o="urn:schemas-microsoft-com:office:office" xmlns:r="http://schemas.openxmlformats.org/officeDocument/2006/relationships" xmlns:m="http://schemas.openxmlformats.org/officeDocument/2006/math" xmlns:v="urn:schemas-microsoft-com:vml" xmlns:wp14="http://schemas.microsoft.com/office/word/2010/wordprocessingDrawing" xmlns:wp="http://schemas.openxmlformats.org/drawingml/2006/wordprocessingDrawing" xmlns:w10="urn:schemas-microsoft-com:office:word" xmlns:w="http://schemas.openxmlformats.org/wordprocessingml/2006/main" xmlns:w14="http://schemas.microsoft.com/office/word/2010/wordml" xmlns:wpg="http://schemas.microsoft.com/office/word/2010/wordprocessingGroup" xmlns:wpi="http://schemas.microsoft.com/office/word/2010/wordprocessingInk" xmlns:wne="http://schemas.microsoft.com/office/word/2006/wordml" xmlns:wps="http://schemas.microsoft.com/office/word/2010/wordprocessingShape" mc:Ignorable="w14 wp14">
+<file path=word/numbering.xml><?xml version="1.0" encoding="utf-8"?>
+<w:numbering xmlns:wpc="http://schemas.microsoft.com/office/word/2010/wordprocessingCanvas" xmlns:mc="http://schemas.openxmlformats.org/markup-compatibility/2006" xmlns:o="urn:schemas-microsoft-com:office:office" xmlns:r="http://schemas.openxmlformats.org/officeDocument/2006/relationships" xmlns:m="http://schemas.openxmlformats.org/officeDocument/2006/math" xmlns:v="urn:schemas-microsoft-com:vml" xmlns:wp14="http://schemas.microsoft.com/office/word/2010/wordprocessingDrawing" xmlns:wp="http://schemas.openxmlformats.org/drawingml/2006/wordprocessingDrawing" xmlns:w10="urn:schemas-microsoft-com:office:word" xmlns:w="http://schemas.openxmlformats.org/wordprocessingml/2006/main" xmlns:w14="http://schemas.microsoft.com/office/word/2010/wordml" xmlns:wpg="http://schemas.microsoft.com/office/word/2010/wordprocessingGroup" xmlns:wpi="http://schemas.microsoft.com/office/word/2010/wordprocessingInk" xmlns:wne="http://schemas.microsoft.com/office/word/2006/wordml" xmlns:wps="http://schemas.microsoft.com/office/word/2010/wordprocessingShape" mc:Ignorable="w14 wp14">
+  <w:abstractNum w:abstractNumId="0">
+    <w:nsid w:val="0EFE67DD"/>
+    <w:multiLevelType w:val="multilevel"/>
+    <w:tmpl w:val="A4A4A0BC"/>
+    <w:lvl w:ilvl="0">
+      <w:start w:val="1"/>
+      <w:numFmt w:val="bullet"/>
+      <w:lvlText w:val=""/>
+      <w:lvlJc w:val="left"/>
+      <w:pPr>
+        <w:ind w:left="720" w:hanging="360"/>
+      </w:pPr>
+      <w:rPr>
+        <w:rFonts w:ascii="Symbol" w:hAnsi="Symbol" w:cs="Symbol" w:hint="default"/>
+      </w:rPr>
+    </w:lvl>
+    <w:lvl w:ilvl="1">
+      <w:start w:val="1"/>
+      <w:numFmt w:val="bullet"/>
+      <w:lvlText w:val="o"/>
+      <w:lvlJc w:val="left"/>
+      <w:pPr>
+        <w:ind w:left="1440" w:hanging="360"/>
+      </w:pPr>
+      <w:rPr>
+        <w:rFonts w:ascii="Courier New" w:hAnsi="Courier New" w:cs="Courier New" w:hint="default"/>
+      </w:rPr>
+    </w:lvl>
+    <w:lvl w:ilvl="2">
+      <w:start w:val="1"/>
+      <w:numFmt w:val="bullet"/>
+      <w:lvlText w:val=""/>
+      <w:lvlJc w:val="left"/>
+      <w:pPr>
+        <w:ind w:left="2160" w:hanging="360"/>
+      </w:pPr>
+      <w:rPr>
+        <w:rFonts w:ascii="Wingdings" w:hAnsi="Wingdings" w:cs="Wingdings" w:hint="default"/>
+      </w:rPr>
+    </w:lvl>
+    <w:lvl w:ilvl="3">
+      <w:start w:val="1"/>
+      <w:numFmt w:val="bullet"/>
+      <w:lvlText w:val=""/>
+      <w:lvlJc w:val="left"/>
+      <w:pPr>
+        <w:ind w:left="2880" w:hanging="360"/>
+      </w:pPr>
+      <w:rPr>
+        <w:rFonts w:ascii="Symbol" w:hAnsi="Symbol" w:cs="Symbol" w:hint="default"/>
+      </w:rPr>
+    </w:lvl>
+    <w:lvl w:ilvl="4">
+      <w:start w:val="1"/>
+      <w:numFmt w:val="bullet"/>
+      <w:lvlText w:val="o"/>
+      <w:lvlJc w:val="left"/>
+      <w:pPr>
+        <w:ind w:left="3600" w:hanging="360"/>
+      </w:pPr>
+      <w:rPr>
+        <w:rFonts w:ascii="Courier New" w:hAnsi="Courier New" w:cs="Courier New" w:hint="default"/>
+      </w:rPr>
+    </w:lvl>
+    <w:lvl w:ilvl="5">
+      <w:start w:val="1"/>
+      <w:numFmt w:val="bullet"/>
+      <w:lvlText w:val=""/>
+      <w:lvlJc w:val="left"/>
+      <w:pPr>
+        <w:ind w:left="4320" w:hanging="360"/>
+      </w:pPr>
+      <w:rPr>
+        <w:rFonts w:ascii="Wingdings" w:hAnsi="Wingdings" w:cs="Wingdings" w:hint="default"/>
+      </w:rPr>
+    </w:lvl>
+    <w:lvl w:ilvl="6">
+      <w:start w:val="1"/>
+      <w:numFmt w:val="bullet"/>
+      <w:lvlText w:val=""/>
+      <w:lvlJc w:val="left"/>
+      <w:pPr>
+        <w:ind w:left="5040" w:hanging="360"/>
+      </w:pPr>
+      <w:rPr>
+        <w:rFonts w:ascii="Symbol" w:hAnsi="Symbol" w:cs="Symbol" w:hint="default"/>
+      </w:rPr>
+    </w:lvl>
+    <w:lvl w:ilvl="7">
+      <w:start w:val="1"/>
+      <w:numFmt w:val="bullet"/>
+      <w:lvlText w:val="o"/>
+      <w:lvlJc w:val="left"/>
+      <w:pPr>
+        <w:ind w:left="5760" w:hanging="360"/>
+      </w:pPr>
+      <w:rPr>
+        <w:rFonts w:ascii="Courier New" w:hAnsi="Courier New" w:cs="Courier New" w:hint="default"/>
+      </w:rPr>
+    </w:lvl>
+    <w:lvl w:ilvl="8">
+      <w:start w:val="1"/>
+      <w:numFmt w:val="bullet"/>
+      <w:lvlText w:val=""/>
+      <w:lvlJc w:val="left"/>
+      <w:pPr>
+        <w:ind w:left="6480" w:hanging="360"/>
+      </w:pPr>
+      <w:rPr>
+        <w:rFonts w:ascii="Wingdings" w:hAnsi="Wingdings" w:cs="Wingdings" w:hint="default"/>
+      </w:rPr>
+    </w:lvl>
+  </w:abstractNum>
+  <w:abstractNum w:abstractNumId="1">
+    <w:nsid w:val="738A584D"/>
+    <w:multiLevelType w:val="multilevel"/>
+    <w:tmpl w:val="7A9A027E"/>
+    <w:lvl w:ilvl="0">
+      <w:start w:val="1"/>
+      <w:numFmt w:val="bullet"/>
+      <w:lvlText w:val=""/>
+      <w:lvlJc w:val="left"/>
+      <w:pPr>
+        <w:ind w:left="720" w:hanging="360"/>
+      </w:pPr>
+      <w:rPr>
+        <w:rFonts w:ascii="Symbol" w:hAnsi="Symbol" w:cs="Symbol" w:hint="default"/>
+      </w:rPr>
+    </w:lvl>
+    <w:lvl w:ilvl="1">
+      <w:start w:val="1"/>
+      <w:numFmt w:val="bullet"/>
+      <w:lvlText w:val="o"/>
+      <w:lvlJc w:val="left"/>
+      <w:pPr>
+        <w:ind w:left="1440" w:hanging="360"/>
+      </w:pPr>
+      <w:rPr>
+        <w:rFonts w:ascii="Courier New" w:hAnsi="Courier New" w:cs="Courier New" w:hint="default"/>
+      </w:rPr>
+    </w:lvl>
+    <w:lvl w:ilvl="2">
+      <w:start w:val="1"/>
+      <w:numFmt w:val="bullet"/>
+      <w:lvlText w:val=""/>
+      <w:lvlJc w:val="left"/>
+      <w:pPr>
+        <w:ind w:left="2160" w:hanging="360"/>
+      </w:pPr>
+      <w:rPr>
+        <w:rFonts w:ascii="Wingdings" w:hAnsi="Wingdings" w:cs="Wingdings" w:hint="default"/>
+      </w:rPr>
+    </w:lvl>
+    <w:lvl w:ilvl="3">
+      <w:start w:val="1"/>
+      <w:numFmt w:val="bullet"/>
+      <w:lvlText w:val=""/>
+      <w:lvlJc w:val="left"/>
+      <w:pPr>
+        <w:ind w:left="2880" w:hanging="360"/>
+      </w:pPr>
+      <w:rPr>
+        <w:rFonts w:ascii="Symbol" w:hAnsi="Symbol" w:cs="Symbol" w:hint="default"/>
+      </w:rPr>
+    </w:lvl>
+    <w:lvl w:ilvl="4">
+      <w:start w:val="1"/>
+      <w:numFmt w:val="bullet"/>
+      <w:lvlText w:val="o"/>
+      <w:lvlJc w:val="left"/>
+      <w:pPr>
+        <w:ind w:left="3600" w:hanging="360"/>
+      </w:pPr>
+      <w:rPr>
+        <w:rFonts w:ascii="Courier New" w:hAnsi="Courier New" w:cs="Courier New" w:hint="default"/>
+      </w:rPr>
+    </w:lvl>
+    <w:lvl w:ilvl="5">
+      <w:start w:val="1"/>
+      <w:numFmt w:val="bullet"/>
+      <w:lvlText w:val=""/>
+      <w:lvlJc w:val="left"/>
+      <w:pPr>
+        <w:ind w:left="4320" w:hanging="360"/>
+      </w:pPr>
+      <w:rPr>
+        <w:rFonts w:ascii="Wingdings" w:hAnsi="Wingdings" w:cs="Wingdings" w:hint="default"/>
+      </w:rPr>
+    </w:lvl>
+    <w:lvl w:ilvl="6">
+      <w:start w:val="1"/>
+      <w:numFmt w:val="bullet"/>
+      <w:lvlText w:val=""/>
+      <w:lvlJc w:val="left"/>
+      <w:pPr>
+        <w:ind w:left="5040" w:hanging="360"/>
+      </w:pPr>
+      <w:rPr>
+        <w:rFonts w:ascii="Symbol" w:hAnsi="Symbol" w:cs="Symbol" w:hint="default"/>
+      </w:rPr>
+    </w:lvl>
+    <w:lvl w:ilvl="7">
+      <w:start w:val="1"/>
+      <w:numFmt w:val="bullet"/>
+      <w:lvlText w:val="o"/>
+      <w:lvlJc w:val="left"/>
+      <w:pPr>
+        <w:ind w:left="5760" w:hanging="360"/>
+      </w:pPr>
+      <w:rPr>
+        <w:rFonts w:ascii="Courier New" w:hAnsi="Courier New" w:cs="Courier New" w:hint="default"/>
+      </w:rPr>
+    </w:lvl>
+    <w:lvl w:ilvl="8">
+      <w:start w:val="1"/>
+      <w:numFmt w:val="bullet"/>
+      <w:lvlText w:val=""/>
+      <w:lvlJc w:val="left"/>
+      <w:pPr>
+        <w:ind w:left="6480" w:hanging="360"/>
+      </w:pPr>
+      <w:rPr>
+        <w:rFonts w:ascii="Wingdings" w:hAnsi="Wingdings" w:cs="Wingdings" w:hint="default"/>
+      </w:rPr>
+    </w:lvl>
+  </w:abstractNum>
+  <w:abstractNum w:abstractNumId="2">
+    <w:nsid w:val="789F427B"/>
+    <w:multiLevelType w:val="multilevel"/>
+    <w:tmpl w:val="45624826"/>
+    <w:lvl w:ilvl="0">
+      <w:start w:val="1"/>
+      <w:numFmt w:val="none"/>
+      <w:suff w:val="nothing"/>
+      <w:lvlText w:val=""/>
+      <w:lvlJc w:val="left"/>
+      <w:pPr>
+        <w:tabs>
+          <w:tab w:val="num" w:pos="432"/>
+        </w:tabs>
+        <w:ind w:left="432" w:hanging="432"/>
+      </w:pPr>
+    </w:lvl>
+    <w:lvl w:ilvl="1">
+      <w:start w:val="1"/>
+      <w:numFmt w:val="none"/>
+      <w:suff w:val="nothing"/>
+      <w:lvlText w:val=""/>
+      <w:lvlJc w:val="left"/>
+      <w:pPr>
+        <w:tabs>
+          <w:tab w:val="num" w:pos="576"/>
+        </w:tabs>
+        <w:ind w:left="576" w:hanging="576"/>
+      </w:pPr>
+    </w:lvl>
+    <w:lvl w:ilvl="2">
+      <w:start w:val="1"/>
+      <w:numFmt w:val="none"/>
+      <w:suff w:val="nothing"/>
+      <w:lvlText w:val=""/>
+      <w:lvlJc w:val="left"/>
+      <w:pPr>
+        <w:tabs>
+          <w:tab w:val="num" w:pos="720"/>
+        </w:tabs>
+        <w:ind w:left="720" w:hanging="720"/>
+      </w:pPr>
+    </w:lvl>
+    <w:lvl w:ilvl="3">
+      <w:start w:val="1"/>
+      <w:numFmt w:val="none"/>
+      <w:suff w:val="nothing"/>
+      <w:lvlText w:val=""/>
+      <w:lvlJc w:val="left"/>
+      <w:pPr>
+        <w:tabs>
+          <w:tab w:val="num" w:pos="864"/>
+        </w:tabs>
+        <w:ind w:left="864" w:hanging="864"/>
+      </w:pPr>
+    </w:lvl>
+    <w:lvl w:ilvl="4">
+      <w:start w:val="1"/>
+      <w:numFmt w:val="none"/>
+      <w:suff w:val="nothing"/>
+      <w:lvlText w:val=""/>
+      <w:lvlJc w:val="left"/>
+      <w:pPr>
+        <w:tabs>
+          <w:tab w:val="num" w:pos="1008"/>
+        </w:tabs>
+        <w:ind w:left="1008" w:hanging="1008"/>
+      </w:pPr>
+    </w:lvl>
+    <w:lvl w:ilvl="5">
+      <w:start w:val="1"/>
+      <w:numFmt w:val="none"/>
+      <w:suff w:val="nothing"/>
+      <w:lvlText w:val=""/>
+      <w:lvlJc w:val="left"/>
+      <w:pPr>
+        <w:tabs>
+          <w:tab w:val="num" w:pos="1152"/>
+        </w:tabs>
+        <w:ind w:left="1152" w:hanging="1152"/>
+      </w:pPr>
+    </w:lvl>
+    <w:lvl w:ilvl="6">
+      <w:start w:val="1"/>
+      <w:numFmt w:val="none"/>
+      <w:suff w:val="nothing"/>
+      <w:lvlText w:val=""/>
+      <w:lvlJc w:val="left"/>
+      <w:pPr>
+        <w:tabs>
+          <w:tab w:val="num" w:pos="1296"/>
+        </w:tabs>
+        <w:ind w:left="1296" w:hanging="1296"/>
+      </w:pPr>
+    </w:lvl>
+    <w:lvl w:ilvl="7">
+      <w:start w:val="1"/>
+      <w:numFmt w:val="none"/>
+      <w:suff w:val="nothing"/>
+      <w:lvlText w:val=""/>
+      <w:lvlJc w:val="left"/>
+      <w:pPr>
+        <w:tabs>
+          <w:tab w:val="num" w:pos="1440"/>
+        </w:tabs>
+        <w:ind w:left="1440" w:hanging="1440"/>
+      </w:pPr>
+    </w:lvl>
+    <w:lvl w:ilvl="8">
+      <w:start w:val="1"/>
+      <w:numFmt w:val="none"/>
+      <w:suff w:val="nothing"/>
+      <w:lvlText w:val=""/>
+      <w:lvlJc w:val="left"/>
+      <w:pPr>
+        <w:tabs>
+          <w:tab w:val="num" w:pos="1584"/>
+        </w:tabs>
+        <w:ind w:left="1584" w:hanging="1584"/>
+      </w:pPr>
+    </w:lvl>
+  </w:abstractNum>
+  <w:num w:numId="1">
+    <w:abstractNumId w:val="0"/>
+  </w:num>
+  <w:num w:numId="2">
+    <w:abstractNumId w:val="1"/>
+  </w:num>
+  <w:num w:numId="3">
+    <w:abstractNumId w:val="2"/>
+  </w:num>
+</w:numbering>
+</file>
+
+<file path=word/styles.xml><?xml version="1.0" encoding="utf-8"?>
+<w:styles xmlns:mc="http://schemas.openxmlformats.org/markup-compatibility/2006" xmlns:r="http://schemas.openxmlformats.org/officeDocument/2006/relationships" xmlns:w="http://schemas.openxmlformats.org/wordprocessingml/2006/main" xmlns:w14="http://schemas.microsoft.com/office/word/2010/wordml" mc:Ignorable="w14">
   <w:docDefaults>
     <w:rPrDefault>
       <w:rPr>
@@ -696,6 +1058,711 @@
 </w:styles>
 </file>
 
+<file path=word/stylesWithEffects.xml><?xml version="1.0" encoding="utf-8"?>
+<w:styles xmlns:wpc="http://schemas.microsoft.com/office/word/2010/wordprocessingCanvas" xmlns:mc="http://schemas.openxmlformats.org/markup-compatibility/2006" xmlns:o="urn:schemas-microsoft-com:office:office" xmlns:r="http://schemas.openxmlformats.org/officeDocument/2006/relationships" xmlns:m="http://schemas.openxmlformats.org/officeDocument/2006/math" xmlns:v="urn:schemas-microsoft-com:vml" xmlns:wp14="http://schemas.microsoft.com/office/word/2010/wordprocessingDrawing" xmlns:wp="http://schemas.openxmlformats.org/drawingml/2006/wordprocessingDrawing" xmlns:w10="urn:schemas-microsoft-com:office:word" xmlns:w="http://schemas.openxmlformats.org/wordprocessingml/2006/main" xmlns:w14="http://schemas.microsoft.com/office/word/2010/wordml" xmlns:wpg="http://schemas.microsoft.com/office/word/2010/wordprocessingGroup" xmlns:wpi="http://schemas.microsoft.com/office/word/2010/wordprocessingInk" xmlns:wne="http://schemas.microsoft.com/office/word/2006/wordml" xmlns:wps="http://schemas.microsoft.com/office/word/2010/wordprocessingShape" mc:Ignorable="w14 wp14">
+  <w:docDefaults>
+    <w:rPrDefault>
+      <w:rPr>
+        <w:rFonts w:asciiTheme="minorHAnsi" w:eastAsiaTheme="minorHAnsi" w:hAnsiTheme="minorHAnsi" w:cstheme="minorBidi"/>
+        <w:sz w:val="22"/>
+        <w:szCs w:val="22"/>
+        <w:lang w:val="en-US" w:eastAsia="en-US" w:bidi="ar-SA"/>
+      </w:rPr>
+    </w:rPrDefault>
+    <w:pPrDefault/>
+  </w:docDefaults>
+  <w:latentStyles w:defLockedState="0" w:defUIPriority="99" w:defSemiHidden="1" w:defUnhideWhenUsed="1" w:defQFormat="0" w:count="267">
+    <w:lsdException w:name="Normal" w:semiHidden="0" w:uiPriority="0" w:unhideWhenUsed="0" w:qFormat="1"/>
+    <w:lsdException w:name="heading 1" w:semiHidden="0" w:uiPriority="9" w:unhideWhenUsed="0" w:qFormat="1"/>
+    <w:lsdException w:name="heading 2" w:uiPriority="9" w:qFormat="1"/>
+    <w:lsdException w:name="heading 3" w:uiPriority="9" w:qFormat="1"/>
+    <w:lsdException w:name="heading 4" w:uiPriority="9" w:qFormat="1"/>
+    <w:lsdException w:name="heading 5" w:uiPriority="9" w:qFormat="1"/>
+    <w:lsdException w:name="heading 6" w:uiPriority="9" w:qFormat="1"/>
+    <w:lsdException w:name="heading 7" w:uiPriority="9" w:qFormat="1"/>
+    <w:lsdException w:name="heading 8" w:uiPriority="9" w:qFormat="1"/>
+    <w:lsdException w:name="heading 9" w:uiPriority="9" w:qFormat="1"/>
+    <w:lsdException w:name="toc 1" w:uiPriority="39"/>
+    <w:lsdException w:name="toc 2" w:uiPriority="39"/>
+    <w:lsdException w:name="toc 3" w:uiPriority="39"/>
+    <w:lsdException w:name="toc 4" w:uiPriority="39"/>
+    <w:lsdException w:name="toc 5" w:uiPriority="39"/>
+    <w:lsdException w:name="toc 6" w:uiPriority="39"/>
+    <w:lsdException w:name="toc 7" w:uiPriority="39"/>
+    <w:lsdException w:name="toc 8" w:uiPriority="39"/>
+    <w:lsdException w:name="toc 9" w:uiPriority="39"/>
+    <w:lsdException w:name="caption" w:uiPriority="35" w:qFormat="1"/>
+    <w:lsdException w:name="Title" w:semiHidden="0" w:uiPriority="10" w:unhideWhenUsed="0" w:qFormat="1"/>
+    <w:lsdException w:name="Default Paragraph Font" w:uiPriority="1"/>
+    <w:lsdException w:name="Subtitle" w:semiHidden="0" w:uiPriority="11" w:unhideWhenUsed="0" w:qFormat="1"/>
+    <w:lsdException w:name="Strong" w:semiHidden="0" w:uiPriority="22" w:unhideWhenUsed="0" w:qFormat="1"/>
+    <w:lsdException w:name="Emphasis" w:semiHidden="0" w:uiPriority="20" w:unhideWhenUsed="0" w:qFormat="1"/>
+    <w:lsdException w:name="Table Grid" w:semiHidden="0" w:uiPriority="59" w:unhideWhenUsed="0"/>
+    <w:lsdException w:name="Placeholder Text" w:unhideWhenUsed="0"/>
+    <w:lsdException w:name="No Spacing" w:semiHidden="0" w:uiPriority="1" w:unhideWhenUsed="0" w:qFormat="1"/>
+    <w:lsdException w:name="Light Shading" w:semiHidden="0" w:uiPriority="60" w:unhideWhenUsed="0"/>
+    <w:lsdException w:name="Light List" w:semiHidden="0" w:uiPriority="61" w:unhideWhenUsed="0"/>
+    <w:lsdException w:name="Light Grid" w:semiHidden="0" w:uiPriority="62" w:unhideWhenUsed="0"/>
+    <w:lsdException w:name="Medium Shading 1" w:semiHidden="0" w:uiPriority="63" w:unhideWhenUsed="0"/>
+    <w:lsdException w:name="Medium Shading 2" w:semiHidden="0" w:uiPriority="64" w:unhideWhenUsed="0"/>
+    <w:lsdException w:name="Medium List 1" w:semiHidden="0" w:uiPriority="65" w:unhideWhenUsed="0"/>
+    <w:lsdException w:name="Medium List 2" w:semiHidden="0" w:uiPriority="66" w:unhideWhenUsed="0"/>
+    <w:lsdException w:name="Medium Grid 1" w:semiHidden="0" w:uiPriority="67" w:unhideWhenUsed="0"/>
+    <w:lsdException w:name="Medium Grid 2" w:semiHidden="0" w:uiPriority="68" w:unhideWhenUsed="0"/>
+    <w:lsdException w:name="Medium Grid 3" w:semiHidden="0" w:uiPriority="69" w:unhideWhenUsed="0"/>
+    <w:lsdException w:name="Dark List" w:semiHidden="0" w:uiPriority="70" w:unhideWhenUsed="0"/>
+    <w:lsdException w:name="Colorful Shading" w:semiHidden="0" w:uiPriority="71" w:unhideWhenUsed="0"/>
+    <w:lsdException w:name="Colorful List" w:semiHidden="0" w:uiPriority="72" w:unhideWhenUsed="0"/>
+    <w:lsdException w:name="Colorful Grid" w:semiHidden="0" w:uiPriority="73" w:unhideWhenUsed="0"/>
+    <w:lsdException w:name="Light Shading Accent 1" w:semiHidden="0" w:uiPriority="60" w:unhideWhenUsed="0"/>
+    <w:lsdException w:name="Light List Accent 1" w:semiHidden="0" w:uiPriority="61" w:unhideWhenUsed="0"/>
+    <w:lsdException w:name="Light Grid Accent 1" w:semiHidden="0" w:uiPriority="62" w:unhideWhenUsed="0"/>
+    <w:lsdException w:name="Medium Shading 1 Accent 1" w:semiHidden="0" w:uiPriority="63" w:unhideWhenUsed="0"/>
+    <w:lsdException w:name="Medium Shading 2 Accent 1" w:semiHidden="0" w:uiPriority="64" w:unhideWhenUsed="0"/>
+    <w:lsdException w:name="Medium List 1 Accent 1" w:semiHidden="0" w:uiPriority="65" w:unhideWhenUsed="0"/>
+    <w:lsdException w:name="Revision" w:unhideWhenUsed="0"/>
+    <w:lsdException w:name="List Paragraph" w:semiHidden="0" w:uiPriority="34" w:unhideWhenUsed="0" w:qFormat="1"/>
+    <w:lsdException w:name="Quote" w:semiHidden="0" w:uiPriority="29" w:unhideWhenUsed="0" w:qFormat="1"/>
+    <w:lsdException w:name="Intense Quote" w:semiHidden="0" w:uiPriority="30" w:unhideWhenUsed="0" w:qFormat="1"/>
+    <w:lsdException w:name="Medium List 2 Accent 1" w:semiHidden="0" w:uiPriority="66" w:unhideWhenUsed="0"/>
+    <w:lsdException w:name="Medium Grid 1 Accent 1" w:semiHidden="0" w:uiPriority="67" w:unhideWhenUsed="0"/>
+    <w:lsdException w:name="Medium Grid 2 Accent 1" w:semiHidden="0" w:uiPriority="68" w:unhideWhenUsed="0"/>
+    <w:lsdException w:name="Medium Grid 3 Accent 1" w:semiHidden="0" w:uiPriority="69" w:unhideWhenUsed="0"/>
+    <w:lsdException w:name="Dark List Accent 1" w:semiHidden="0" w:uiPriority="70" w:unhideWhenUsed="0"/>
+    <w:lsdException w:name="Colorful Shading Accent 1" w:semiHidden="0" w:uiPriority="71" w:unhideWhenUsed="0"/>
+    <w:lsdException w:name="Colorful List Accent 1" w:semiHidden="0" w:uiPriority="72" w:unhideWhenUsed="0"/>
+    <w:lsdException w:name="Colorful Grid Accent 1" w:semiHidden="0" w:uiPriority="73" w:unhideWhenUsed="0"/>
+    <w:lsdException w:name="Light Shading Accent 2" w:semiHidden="0" w:uiPriority="60" w:unhideWhenUsed="0"/>
+    <w:lsdException w:name="Light List Accent 2" w:semiHidden="0" w:uiPriority="61" w:unhideWhenUsed="0"/>
+    <w:lsdException w:name="Light Grid Accent 2" w:semiHidden="0" w:uiPriority="62" w:unhideWhenUsed="0"/>
+    <w:lsdException w:name="Medium Shading 1 Accent 2" w:semiHidden="0" w:uiPriority="63" w:unhideWhenUsed="0"/>
+    <w:lsdException w:name="Medium Shading 2 Accent 2" w:semiHidden="0" w:uiPriority="64" w:unhideWhenUsed="0"/>
+    <w:lsdException w:name="Medium List 1 Accent 2" w:semiHidden="0" w:uiPriority="65" w:unhideWhenUsed="0"/>
+    <w:lsdException w:name="Medium List 2 Accent 2" w:semiHidden="0" w:uiPriority="66" w:unhideWhenUsed="0"/>
+    <w:lsdException w:name="Medium Grid 1 Accent 2" w:semiHidden="0" w:uiPriority="67" w:unhideWhenUsed="0"/>
+    <w:lsdException w:name="Medium Grid 2 Accent 2" w:semiHidden="0" w:uiPriority="68" w:unhideWhenUsed="0"/>
+    <w:lsdException w:name="Medium Grid 3 Accent 2" w:semiHidden="0" w:uiPriority="69" w:unhideWhenUsed="0"/>
+    <w:lsdException w:name="Dark List Accent 2" w:semiHidden="0" w:uiPriority="70" w:unhideWhenUsed="0"/>
+    <w:lsdException w:name="Colorful Shading Accent 2" w:semiHidden="0" w:uiPriority="71" w:unhideWhenUsed="0"/>
+    <w:lsdException w:name="Colorful List Accent 2" w:semiHidden="0" w:uiPriority="72" w:unhideWhenUsed="0"/>
+    <w:lsdException w:name="Colorful Grid Accent 2" w:semiHidden="0" w:uiPriority="73" w:unhideWhenUsed="0"/>
+    <w:lsdException w:name="Light Shading Accent 3" w:semiHidden="0" w:uiPriority="60" w:unhideWhenUsed="0"/>
+    <w:lsdException w:name="Light List Accent 3" w:semiHidden="0" w:uiPriority="61" w:unhideWhenUsed="0"/>
+    <w:lsdException w:name="Light Grid Accent 3" w:semiHidden="0" w:uiPriority="62" w:unhideWhenUsed="0"/>
+    <w:lsdException w:name="Medium Shading 1 Accent 3" w:semiHidden="0" w:uiPriority="63" w:unhideWhenUsed="0"/>
+    <w:lsdException w:name="Medium Shading 2 Accent 3" w:semiHidden="0" w:uiPriority="64" w:unhideWhenUsed="0"/>
+    <w:lsdException w:name="Medium List 1 Accent 3" w:semiHidden="0" w:uiPriority="65" w:unhideWhenUsed="0"/>
+    <w:lsdException w:name="Medium List 2 Accent 3" w:semiHidden="0" w:uiPriority="66" w:unhideWhenUsed="0"/>
+    <w:lsdException w:name="Medium Grid 1 Accent 3" w:semiHidden="0" w:uiPriority="67" w:unhideWhenUsed="0"/>
+    <w:lsdException w:name="Medium Grid 2 Accent 3" w:semiHidden="0" w:uiPriority="68" w:unhideWhenUsed="0"/>
+    <w:lsdException w:name="Medium Grid 3 Accent 3" w:semiHidden="0" w:uiPriority="69" w:unhideWhenUsed="0"/>
+    <w:lsdException w:name="Dark List Accent 3" w:semiHidden="0" w:uiPriority="70" w:unhideWhenUsed="0"/>
+    <w:lsdException w:name="Colorful Shading Accent 3" w:semiHidden="0" w:uiPriority="71" w:unhideWhenUsed="0"/>
+    <w:lsdException w:name="Colorful List Accent 3" w:semiHidden="0" w:uiPriority="72" w:unhideWhenUsed="0"/>
+    <w:lsdException w:name="Colorful Grid Accent 3" w:semiHidden="0" w:uiPriority="73" w:unhideWhenUsed="0"/>
+    <w:lsdException w:name="Light Shading Accent 4" w:semiHidden="0" w:uiPriority="60" w:unhideWhenUsed="0"/>
+    <w:lsdException w:name="Light List Accent 4" w:semiHidden="0" w:uiPriority="61" w:unhideWhenUsed="0"/>
+    <w:lsdException w:name="Light Grid Accent 4" w:semiHidden="0" w:uiPriority="62" w:unhideWhenUsed="0"/>
+    <w:lsdException w:name="Medium Shading 1 Accent 4" w:semiHidden="0" w:uiPriority="63" w:unhideWhenUsed="0"/>
+    <w:lsdException w:name="Medium Shading 2 Accent 4" w:semiHidden="0" w:uiPriority="64" w:unhideWhenUsed="0"/>
+    <w:lsdException w:name="Medium List 1 Accent 4" w:semiHidden="0" w:uiPriority="65" w:unhideWhenUsed="0"/>
+    <w:lsdException w:name="Medium List 2 Accent 4" w:semiHidden="0" w:uiPriority="66" w:unhideWhenUsed="0"/>
+    <w:lsdException w:name="Medium Grid 1 Accent 4" w:semiHidden="0" w:uiPriority="67" w:unhideWhenUsed="0"/>
+    <w:lsdException w:name="Medium Grid 2 Accent 4" w:semiHidden="0" w:uiPriority="68" w:unhideWhenUsed="0"/>
+    <w:lsdException w:name="Medium Grid 3 Accent 4" w:semiHidden="0" w:uiPriority="69" w:unhideWhenUsed="0"/>
+    <w:lsdException w:name="Dark List Accent 4" w:semiHidden="0" w:uiPriority="70" w:unhideWhenUsed="0"/>
+    <w:lsdException w:name="Colorful Shading Accent 4" w:semiHidden="0" w:uiPriority="71" w:unhideWhenUsed="0"/>
+    <w:lsdException w:name="Colorful List Accent 4" w:semiHidden="0" w:uiPriority="72" w:unhideWhenUsed="0"/>
+    <w:lsdException w:name="Colorful Grid Accent 4" w:semiHidden="0" w:uiPriority="73" w:unhideWhenUsed="0"/>
+    <w:lsdException w:name="Light Shading Accent 5" w:semiHidden="0" w:uiPriority="60" w:unhideWhenUsed="0"/>
+    <w:lsdException w:name="Light List Accent 5" w:semiHidden="0" w:uiPriority="61" w:unhideWhenUsed="0"/>
+    <w:lsdException w:name="Light Grid Accent 5" w:semiHidden="0" w:uiPriority="62" w:unhideWhenUsed="0"/>
+    <w:lsdException w:name="Medium Shading 1 Accent 5" w:semiHidden="0" w:uiPriority="63" w:unhideWhenUsed="0"/>
+    <w:lsdException w:name="Medium Shading 2 Accent 5" w:semiHidden="0" w:uiPriority="64" w:unhideWhenUsed="0"/>
+    <w:lsdException w:name="Medium List 1 Accent 5" w:semiHidden="0" w:uiPriority="65" w:unhideWhenUsed="0"/>
+    <w:lsdException w:name="Medium List 2 Accent 5" w:semiHidden="0" w:uiPriority="66" w:unhideWhenUsed="0"/>
+    <w:lsdException w:name="Medium Grid 1 Accent 5" w:semiHidden="0" w:uiPriority="67" w:unhideWhenUsed="0"/>
+    <w:lsdException w:name="Medium Grid 2 Accent 5" w:semiHidden="0" w:uiPriority="68" w:unhideWhenUsed="0"/>
+    <w:lsdException w:name="Medium Grid 3 Accent 5" w:semiHidden="0" w:uiPriority="69" w:unhideWhenUsed="0"/>
+    <w:lsdException w:name="Dark List Accent 5" w:semiHidden="0" w:uiPriority="70" w:unhideWhenUsed="0"/>
+    <w:lsdException w:name="Colorful Shading Accent 5" w:semiHidden="0" w:uiPriority="71" w:unhideWhenUsed="0"/>
+    <w:lsdException w:name="Colorful List Accent 5" w:semiHidden="0" w:uiPriority="72" w:unhideWhenUsed="0"/>
+    <w:lsdException w:name="Colorful Grid Accent 5" w:semiHidden="0" w:uiPriority="73" w:unhideWhenUsed="0"/>
+    <w:lsdException w:name="Light Shading Accent 6" w:semiHidden="0" w:uiPriority="60" w:unhideWhenUsed="0"/>
+    <w:lsdException w:name="Light List Accent 6" w:semiHidden="0" w:uiPriority="61" w:unhideWhenUsed="0"/>
+    <w:lsdException w:name="Light Grid Accent 6" w:semiHidden="0" w:uiPriority="62" w:unhideWhenUsed="0"/>
+    <w:lsdException w:name="Medium Shading 1 Accent 6" w:semiHidden="0" w:uiPriority="63" w:unhideWhenUsed="0"/>
+    <w:lsdException w:name="Medium Shading 2 Accent 6" w:semiHidden="0" w:uiPriority="64" w:unhideWhenUsed="0"/>
+    <w:lsdException w:name="Medium List 1 Accent 6" w:semiHidden="0" w:uiPriority="65" w:unhideWhenUsed="0"/>
+    <w:lsdException w:name="Medium List 2 Accent 6" w:semiHidden="0" w:uiPriority="66" w:unhideWhenUsed="0"/>
+    <w:lsdException w:name="Medium Grid 1 Accent 6" w:semiHidden="0" w:uiPriority="67" w:unhideWhenUsed="0"/>
+    <w:lsdException w:name="Medium Grid 2 Accent 6" w:semiHidden="0" w:uiPriority="68" w:unhideWhenUsed="0"/>
+    <w:lsdException w:name="Medium Grid 3 Accent 6" w:semiHidden="0" w:uiPriority="69" w:unhideWhenUsed="0"/>
+    <w:lsdException w:name="Dark List Accent 6" w:semiHidden="0" w:uiPriority="70" w:unhideWhenUsed="0"/>
+    <w:lsdException w:name="Colorful Shading Accent 6" w:semiHidden="0" w:uiPriority="71" w:unhideWhenUsed="0"/>
+    <w:lsdException w:name="Colorful List Accent 6" w:semiHidden="0" w:uiPriority="72" w:unhideWhenUsed="0"/>
+    <w:lsdException w:name="Colorful Grid Accent 6" w:semiHidden="0" w:uiPriority="73" w:unhideWhenUsed="0"/>
+    <w:lsdException w:name="Subtle Emphasis" w:semiHidden="0" w:uiPriority="19" w:unhideWhenUsed="0" w:qFormat="1"/>
+    <w:lsdException w:name="Intense Emphasis" w:semiHidden="0" w:uiPriority="21" w:unhideWhenUsed="0" w:qFormat="1"/>
+    <w:lsdException w:name="Subtle Reference" w:semiHidden="0" w:uiPriority="31" w:unhideWhenUsed="0" w:qFormat="1"/>
+    <w:lsdException w:name="Intense Reference" w:semiHidden="0" w:uiPriority="32" w:unhideWhenUsed="0" w:qFormat="1"/>
+    <w:lsdException w:name="Book Title" w:semiHidden="0" w:uiPriority="33" w:unhideWhenUsed="0" w:qFormat="1"/>
+    <w:lsdException w:name="Bibliography" w:uiPriority="37"/>
+    <w:lsdException w:name="TOC Heading" w:uiPriority="39" w:qFormat="1"/>
+  </w:latentStyles>
+  <w:style w:type="paragraph" w:default="1" w:styleId="Normal">
+    <w:name w:val="Normal"/>
+    <w:qFormat/>
+    <w:rsid w:val="00437173"/>
+    <w:pPr>
+      <w:spacing w:after="200" w:line="276" w:lineRule="auto"/>
+    </w:pPr>
+    <w:rPr>
+      <w:rFonts w:ascii="Times New Roman" w:hAnsi="Times New Roman"/>
+      <w:sz w:val="24"/>
+    </w:rPr>
+  </w:style>
+  <w:style w:type="paragraph" w:styleId="Heading1">
+    <w:name w:val="heading 1"/>
+    <w:basedOn w:val="Heading"/>
+    <w:next w:val="Normal"/>
+    <w:link w:val="Heading1Char"/>
+    <w:uiPriority w:val="9"/>
+    <w:qFormat/>
+    <w:rsid w:val="003D6765"/>
+    <w:pPr>
+      <w:spacing w:before="480" w:after="0"/>
+      <w:contextualSpacing/>
+      <w:jc w:val="center"/>
+      <w:outlineLvl w:val="0"/>
+    </w:pPr>
+    <w:rPr>
+      <w:rFonts w:ascii="Times New Roman" w:hAnsi="Times New Roman"/>
+      <w:bCs/>
+      <w:smallCaps/>
+      <w:sz w:val="24"/>
+    </w:rPr>
+  </w:style>
+  <w:style w:type="paragraph" w:styleId="Heading2">
+    <w:name w:val="heading 2"/>
+    <w:basedOn w:val="Heading"/>
+    <w:next w:val="Normal"/>
+    <w:link w:val="Heading2Char"/>
+    <w:uiPriority w:val="9"/>
+    <w:unhideWhenUsed/>
+    <w:qFormat/>
+    <w:rsid w:val="003D6765"/>
+    <w:pPr>
+      <w:keepLines/>
+      <w:spacing w:before="200" w:after="0"/>
+      <w:outlineLvl w:val="1"/>
+    </w:pPr>
+    <w:rPr>
+      <w:rFonts w:ascii="Times New Roman" w:eastAsiaTheme="majorEastAsia" w:hAnsi="Times New Roman" w:cstheme="majorBidi"/>
+      <w:b/>
+      <w:sz w:val="24"/>
+      <w:szCs w:val="26"/>
+    </w:rPr>
+  </w:style>
+  <w:style w:type="paragraph" w:styleId="Heading3">
+    <w:name w:val="heading 3"/>
+    <w:basedOn w:val="Heading"/>
+    <w:next w:val="Normal"/>
+    <w:link w:val="Heading3Char"/>
+    <w:uiPriority w:val="9"/>
+    <w:unhideWhenUsed/>
+    <w:qFormat/>
+    <w:rsid w:val="003D6765"/>
+    <w:pPr>
+      <w:keepLines/>
+      <w:spacing w:before="200" w:after="0"/>
+      <w:outlineLvl w:val="2"/>
+    </w:pPr>
+    <w:rPr>
+      <w:rFonts w:ascii="Times New Roman" w:eastAsiaTheme="majorEastAsia" w:hAnsi="Times New Roman" w:cstheme="majorBidi"/>
+      <w:bCs/>
+      <w:i/>
+      <w:sz w:val="24"/>
+    </w:rPr>
+  </w:style>
+  <w:style w:type="character" w:default="1" w:styleId="DefaultParagraphFont">
+    <w:name w:val="Default Paragraph Font"/>
+    <w:uiPriority w:val="1"/>
+    <w:unhideWhenUsed/>
+  </w:style>
+  <w:style w:type="table" w:default="1" w:styleId="TableNormal">
+    <w:name w:val="Normal Table"/>
+    <w:uiPriority w:val="99"/>
+    <w:semiHidden/>
+    <w:unhideWhenUsed/>
+    <w:tblPr>
+      <w:tblInd w:w="0" w:type="dxa"/>
+      <w:tblCellMar>
+        <w:top w:w="0" w:type="dxa"/>
+        <w:left w:w="108" w:type="dxa"/>
+        <w:bottom w:w="0" w:type="dxa"/>
+        <w:right w:w="108" w:type="dxa"/>
+      </w:tblCellMar>
+    </w:tblPr>
+  </w:style>
+  <w:style w:type="numbering" w:default="1" w:styleId="NoList">
+    <w:name w:val="No List"/>
+    <w:uiPriority w:val="99"/>
+    <w:semiHidden/>
+    <w:unhideWhenUsed/>
+  </w:style>
+  <w:style w:type="character" w:customStyle="1" w:styleId="Heading1Char">
+    <w:name w:val="Heading 1 Char"/>
+    <w:link w:val="Heading1"/>
+    <w:uiPriority w:val="9"/>
+    <w:qFormat/>
+    <w:rsid w:val="003D6765"/>
+    <w:rPr>
+      <w:rFonts w:ascii="Times New Roman" w:hAnsi="Times New Roman"/>
+      <w:bCs/>
+      <w:smallCaps/>
+      <w:sz w:val="24"/>
+      <w:szCs w:val="28"/>
+    </w:rPr>
+  </w:style>
+  <w:style w:type="character" w:customStyle="1" w:styleId="InternetLink">
+    <w:name w:val="Internet Link"/>
+    <w:basedOn w:val="DefaultParagraphFont"/>
+    <w:uiPriority w:val="99"/>
+    <w:unhideWhenUsed/>
+    <w:rsid w:val="00F519CD"/>
+    <w:rPr>
+      <w:color w:val="0000FF" w:themeColor="hyperlink"/>
+      <w:u w:val="single"/>
+    </w:rPr>
+  </w:style>
+  <w:style w:type="character" w:customStyle="1" w:styleId="Heading2Char">
+    <w:name w:val="Heading 2 Char"/>
+    <w:basedOn w:val="DefaultParagraphFont"/>
+    <w:link w:val="Heading2"/>
+    <w:uiPriority w:val="9"/>
+    <w:qFormat/>
+    <w:rsid w:val="003D6765"/>
+    <w:rPr>
+      <w:rFonts w:ascii="Times New Roman" w:eastAsiaTheme="majorEastAsia" w:hAnsi="Times New Roman" w:cstheme="majorBidi"/>
+      <w:b/>
+      <w:sz w:val="24"/>
+      <w:szCs w:val="26"/>
+    </w:rPr>
+  </w:style>
+  <w:style w:type="character" w:customStyle="1" w:styleId="Heading3Char">
+    <w:name w:val="Heading 3 Char"/>
+    <w:basedOn w:val="DefaultParagraphFont"/>
+    <w:link w:val="Heading3"/>
+    <w:uiPriority w:val="9"/>
+    <w:qFormat/>
+    <w:rsid w:val="003D6765"/>
+    <w:rPr>
+      <w:rFonts w:ascii="Times New Roman" w:eastAsiaTheme="majorEastAsia" w:hAnsi="Times New Roman" w:cstheme="majorBidi"/>
+      <w:bCs/>
+      <w:i/>
+      <w:sz w:val="24"/>
+    </w:rPr>
+  </w:style>
+  <w:style w:type="character" w:customStyle="1" w:styleId="ListLabel1">
+    <w:name w:val="ListLabel 1"/>
+    <w:qFormat/>
+    <w:rPr>
+      <w:rFonts w:cs="Courier New"/>
+    </w:rPr>
+  </w:style>
+  <w:style w:type="character" w:customStyle="1" w:styleId="ListLabel2">
+    <w:name w:val="ListLabel 2"/>
+    <w:qFormat/>
+    <w:rPr>
+      <w:rFonts w:cs="Courier New"/>
+    </w:rPr>
+  </w:style>
+  <w:style w:type="character" w:customStyle="1" w:styleId="ListLabel3">
+    <w:name w:val="ListLabel 3"/>
+    <w:qFormat/>
+    <w:rPr>
+      <w:rFonts w:cs="Courier New"/>
+    </w:rPr>
+  </w:style>
+  <w:style w:type="character" w:customStyle="1" w:styleId="ListLabel4">
+    <w:name w:val="ListLabel 4"/>
+    <w:qFormat/>
+    <w:rPr>
+      <w:rFonts w:cs="Courier New"/>
+    </w:rPr>
+  </w:style>
+  <w:style w:type="character" w:customStyle="1" w:styleId="ListLabel5">
+    <w:name w:val="ListLabel 5"/>
+    <w:qFormat/>
+    <w:rPr>
+      <w:rFonts w:cs="Courier New"/>
+    </w:rPr>
+  </w:style>
+  <w:style w:type="character" w:customStyle="1" w:styleId="ListLabel6">
+    <w:name w:val="ListLabel 6"/>
+    <w:qFormat/>
+    <w:rPr>
+      <w:rFonts w:cs="Courier New"/>
+    </w:rPr>
+  </w:style>
+  <w:style w:type="character" w:customStyle="1" w:styleId="ListLabel7">
+    <w:name w:val="ListLabel 7"/>
+    <w:qFormat/>
+    <w:rPr>
+      <w:rFonts w:cs="Symbol"/>
+    </w:rPr>
+  </w:style>
+  <w:style w:type="character" w:customStyle="1" w:styleId="ListLabel8">
+    <w:name w:val="ListLabel 8"/>
+    <w:qFormat/>
+    <w:rPr>
+      <w:rFonts w:cs="Courier New"/>
+    </w:rPr>
+  </w:style>
+  <w:style w:type="character" w:customStyle="1" w:styleId="ListLabel9">
+    <w:name w:val="ListLabel 9"/>
+    <w:qFormat/>
+    <w:rPr>
+      <w:rFonts w:cs="Wingdings"/>
+    </w:rPr>
+  </w:style>
+  <w:style w:type="character" w:customStyle="1" w:styleId="ListLabel10">
+    <w:name w:val="ListLabel 10"/>
+    <w:qFormat/>
+    <w:rPr>
+      <w:rFonts w:cs="Symbol"/>
+    </w:rPr>
+  </w:style>
+  <w:style w:type="character" w:customStyle="1" w:styleId="ListLabel11">
+    <w:name w:val="ListLabel 11"/>
+    <w:qFormat/>
+    <w:rPr>
+      <w:rFonts w:cs="Courier New"/>
+    </w:rPr>
+  </w:style>
+  <w:style w:type="character" w:customStyle="1" w:styleId="ListLabel12">
+    <w:name w:val="ListLabel 12"/>
+    <w:qFormat/>
+    <w:rPr>
+      <w:rFonts w:cs="Wingdings"/>
+    </w:rPr>
+  </w:style>
+  <w:style w:type="character" w:customStyle="1" w:styleId="ListLabel13">
+    <w:name w:val="ListLabel 13"/>
+    <w:qFormat/>
+    <w:rPr>
+      <w:rFonts w:cs="Symbol"/>
+    </w:rPr>
+  </w:style>
+  <w:style w:type="character" w:customStyle="1" w:styleId="ListLabel14">
+    <w:name w:val="ListLabel 14"/>
+    <w:qFormat/>
+    <w:rPr>
+      <w:rFonts w:cs="Courier New"/>
+    </w:rPr>
+  </w:style>
+  <w:style w:type="character" w:customStyle="1" w:styleId="ListLabel15">
+    <w:name w:val="ListLabel 15"/>
+    <w:qFormat/>
+    <w:rPr>
+      <w:rFonts w:cs="Wingdings"/>
+    </w:rPr>
+  </w:style>
+  <w:style w:type="character" w:customStyle="1" w:styleId="ListLabel16">
+    <w:name w:val="ListLabel 16"/>
+    <w:qFormat/>
+    <w:rPr>
+      <w:rFonts w:cs="Symbol"/>
+    </w:rPr>
+  </w:style>
+  <w:style w:type="character" w:customStyle="1" w:styleId="ListLabel17">
+    <w:name w:val="ListLabel 17"/>
+    <w:qFormat/>
+    <w:rPr>
+      <w:rFonts w:cs="Courier New"/>
+    </w:rPr>
+  </w:style>
+  <w:style w:type="character" w:customStyle="1" w:styleId="ListLabel18">
+    <w:name w:val="ListLabel 18"/>
+    <w:qFormat/>
+    <w:rPr>
+      <w:rFonts w:cs="Wingdings"/>
+    </w:rPr>
+  </w:style>
+  <w:style w:type="character" w:customStyle="1" w:styleId="ListLabel19">
+    <w:name w:val="ListLabel 19"/>
+    <w:qFormat/>
+    <w:rPr>
+      <w:rFonts w:cs="Symbol"/>
+    </w:rPr>
+  </w:style>
+  <w:style w:type="character" w:customStyle="1" w:styleId="ListLabel20">
+    <w:name w:val="ListLabel 20"/>
+    <w:qFormat/>
+    <w:rPr>
+      <w:rFonts w:cs="Courier New"/>
+    </w:rPr>
+  </w:style>
+  <w:style w:type="character" w:customStyle="1" w:styleId="ListLabel21">
+    <w:name w:val="ListLabel 21"/>
+    <w:qFormat/>
+    <w:rPr>
+      <w:rFonts w:cs="Wingdings"/>
+    </w:rPr>
+  </w:style>
+  <w:style w:type="character" w:customStyle="1" w:styleId="ListLabel22">
+    <w:name w:val="ListLabel 22"/>
+    <w:qFormat/>
+    <w:rPr>
+      <w:rFonts w:cs="Symbol"/>
+    </w:rPr>
+  </w:style>
+  <w:style w:type="character" w:customStyle="1" w:styleId="ListLabel23">
+    <w:name w:val="ListLabel 23"/>
+    <w:qFormat/>
+    <w:rPr>
+      <w:rFonts w:cs="Courier New"/>
+    </w:rPr>
+  </w:style>
+  <w:style w:type="character" w:customStyle="1" w:styleId="ListLabel24">
+    <w:name w:val="ListLabel 24"/>
+    <w:qFormat/>
+    <w:rPr>
+      <w:rFonts w:cs="Wingdings"/>
+    </w:rPr>
+  </w:style>
+  <w:style w:type="paragraph" w:customStyle="1" w:styleId="Heading">
+    <w:name w:val="Heading"/>
+    <w:basedOn w:val="Normal"/>
+    <w:next w:val="BodyText"/>
+    <w:qFormat/>
+    <w:pPr>
+      <w:keepNext/>
+      <w:spacing w:before="240" w:after="120"/>
+    </w:pPr>
+    <w:rPr>
+      <w:rFonts w:ascii="Liberation Sans" w:eastAsia="Noto Sans CJK SC Regular" w:hAnsi="Liberation Sans" w:cs="FreeSans"/>
+      <w:sz w:val="28"/>
+      <w:szCs w:val="28"/>
+    </w:rPr>
+  </w:style>
+  <w:style w:type="paragraph" w:styleId="BodyText">
+    <w:name w:val="Body Text"/>
+    <w:basedOn w:val="Normal"/>
+    <w:pPr>
+      <w:spacing w:after="140" w:line="288" w:lineRule="auto"/>
+    </w:pPr>
+  </w:style>
+  <w:style w:type="paragraph" w:styleId="List">
+    <w:name w:val="List"/>
+    <w:basedOn w:val="BodyText"/>
+    <w:rPr>
+      <w:rFonts w:cs="FreeSans"/>
+    </w:rPr>
+  </w:style>
+  <w:style w:type="paragraph" w:styleId="Caption">
+    <w:name w:val="caption"/>
+    <w:basedOn w:val="Normal"/>
+    <w:qFormat/>
+    <w:pPr>
+      <w:suppressLineNumbers/>
+      <w:spacing w:before="120" w:after="120"/>
+    </w:pPr>
+    <w:rPr>
+      <w:rFonts w:cs="FreeSans"/>
+      <w:i/>
+      <w:iCs/>
+      <w:szCs w:val="24"/>
+    </w:rPr>
+  </w:style>
+  <w:style w:type="paragraph" w:customStyle="1" w:styleId="Index">
+    <w:name w:val="Index"/>
+    <w:basedOn w:val="Normal"/>
+    <w:qFormat/>
+    <w:pPr>
+      <w:suppressLineNumbers/>
+    </w:pPr>
+    <w:rPr>
+      <w:rFonts w:cs="FreeSans"/>
+    </w:rPr>
+  </w:style>
+  <w:style w:type="paragraph" w:customStyle="1" w:styleId="reference">
+    <w:name w:val="reference"/>
+    <w:basedOn w:val="Normal"/>
+    <w:qFormat/>
+    <w:rsid w:val="00B71E2B"/>
+    <w:pPr>
+      <w:ind w:left="544" w:hanging="544"/>
+    </w:pPr>
+    <w:rPr>
+      <w:rFonts w:eastAsia="Times New Roman" w:cs="Times New Roman"/>
+    </w:rPr>
+  </w:style>
+  <w:style w:type="paragraph" w:styleId="NormalWeb">
+    <w:name w:val="Normal (Web)"/>
+    <w:basedOn w:val="Normal"/>
+    <w:uiPriority w:val="99"/>
+    <w:semiHidden/>
+    <w:unhideWhenUsed/>
+    <w:qFormat/>
+    <w:rsid w:val="008947F7"/>
+    <w:pPr>
+      <w:spacing w:beforeAutospacing="1" w:afterAutospacing="1" w:line="240" w:lineRule="auto"/>
+    </w:pPr>
+    <w:rPr>
+      <w:rFonts w:eastAsia="Times New Roman" w:cs="Times New Roman"/>
+      <w:szCs w:val="24"/>
+    </w:rPr>
+  </w:style>
+  <w:style w:type="paragraph" w:styleId="ListParagraph">
+    <w:name w:val="List Paragraph"/>
+    <w:basedOn w:val="Normal"/>
+    <w:uiPriority w:val="34"/>
+    <w:qFormat/>
+    <w:rsid w:val="005F0566"/>
+    <w:pPr>
+      <w:ind w:left="720"/>
+      <w:contextualSpacing/>
+    </w:pPr>
+  </w:style>
+  <w:style w:type="character" w:styleId="CommentReference">
+    <w:name w:val="annotation reference"/>
+    <w:basedOn w:val="DefaultParagraphFont"/>
+    <w:uiPriority w:val="99"/>
+    <w:semiHidden/>
+    <w:unhideWhenUsed/>
+    <w:rsid w:val="00062335"/>
+    <w:rPr>
+      <w:sz w:val="16"/>
+      <w:szCs w:val="16"/>
+    </w:rPr>
+  </w:style>
+  <w:style w:type="paragraph" w:styleId="CommentText">
+    <w:name w:val="annotation text"/>
+    <w:basedOn w:val="Normal"/>
+    <w:link w:val="CommentTextChar"/>
+    <w:uiPriority w:val="99"/>
+    <w:semiHidden/>
+    <w:unhideWhenUsed/>
+    <w:rsid w:val="00062335"/>
+    <w:pPr>
+      <w:spacing w:line="240" w:lineRule="auto"/>
+    </w:pPr>
+    <w:rPr>
+      <w:sz w:val="20"/>
+      <w:szCs w:val="20"/>
+    </w:rPr>
+  </w:style>
+  <w:style w:type="character" w:customStyle="1" w:styleId="CommentTextChar">
+    <w:name w:val="Comment Text Char"/>
+    <w:basedOn w:val="DefaultParagraphFont"/>
+    <w:link w:val="CommentText"/>
+    <w:uiPriority w:val="99"/>
+    <w:semiHidden/>
+    <w:rsid w:val="00062335"/>
+    <w:rPr>
+      <w:sz w:val="20"/>
+      <w:szCs w:val="20"/>
+    </w:rPr>
+  </w:style>
+  <w:style w:type="paragraph" w:styleId="CommentSubject">
+    <w:name w:val="annotation subject"/>
+    <w:basedOn w:val="CommentText"/>
+    <w:next w:val="CommentText"/>
+    <w:link w:val="CommentSubjectChar"/>
+    <w:uiPriority w:val="99"/>
+    <w:semiHidden/>
+    <w:unhideWhenUsed/>
+    <w:rsid w:val="00062335"/>
+    <w:rPr>
+      <w:b/>
+      <w:bCs/>
+    </w:rPr>
+  </w:style>
+  <w:style w:type="character" w:customStyle="1" w:styleId="CommentSubjectChar">
+    <w:name w:val="Comment Subject Char"/>
+    <w:basedOn w:val="CommentTextChar"/>
+    <w:link w:val="CommentSubject"/>
+    <w:uiPriority w:val="99"/>
+    <w:semiHidden/>
+    <w:rsid w:val="00062335"/>
+    <w:rPr>
+      <w:b/>
+      <w:bCs/>
+      <w:sz w:val="20"/>
+      <w:szCs w:val="20"/>
+    </w:rPr>
+  </w:style>
+  <w:style w:type="paragraph" w:styleId="BalloonText">
+    <w:name w:val="Balloon Text"/>
+    <w:basedOn w:val="Normal"/>
+    <w:link w:val="BalloonTextChar"/>
+    <w:uiPriority w:val="99"/>
+    <w:semiHidden/>
+    <w:unhideWhenUsed/>
+    <w:rsid w:val="00062335"/>
+    <w:pPr>
+      <w:spacing w:after="0" w:line="240" w:lineRule="auto"/>
+    </w:pPr>
+    <w:rPr>
+      <w:rFonts w:ascii="Tahoma" w:hAnsi="Tahoma" w:cs="Tahoma"/>
+      <w:sz w:val="16"/>
+      <w:szCs w:val="16"/>
+    </w:rPr>
+  </w:style>
+  <w:style w:type="character" w:customStyle="1" w:styleId="BalloonTextChar">
+    <w:name w:val="Balloon Text Char"/>
+    <w:basedOn w:val="DefaultParagraphFont"/>
+    <w:link w:val="BalloonText"/>
+    <w:uiPriority w:val="99"/>
+    <w:semiHidden/>
+    <w:rsid w:val="00062335"/>
+    <w:rPr>
+      <w:rFonts w:ascii="Tahoma" w:hAnsi="Tahoma" w:cs="Tahoma"/>
+      <w:sz w:val="16"/>
+      <w:szCs w:val="16"/>
+    </w:rPr>
+  </w:style>
+  <w:style w:type="table" w:styleId="TableGrid">
+    <w:name w:val="Table Grid"/>
+    <w:basedOn w:val="TableNormal"/>
+    <w:uiPriority w:val="59"/>
+    <w:rsid w:val="008F6BD2"/>
+    <w:tblPr>
+      <w:tblBorders>
+        <w:top w:val="single" w:sz="4" w:space="0" w:color="auto"/>
+        <w:left w:val="single" w:sz="4" w:space="0" w:color="auto"/>
+        <w:bottom w:val="single" w:sz="4" w:space="0" w:color="auto"/>
+        <w:right w:val="single" w:sz="4" w:space="0" w:color="auto"/>
+        <w:insideH w:val="single" w:sz="4" w:space="0" w:color="auto"/>
+        <w:insideV w:val="single" w:sz="4" w:space="0" w:color="auto"/>
+      </w:tblBorders>
+    </w:tblPr>
+  </w:style>
+  <w:style w:type="paragraph" w:styleId="Bibliography">
+    <w:name w:val="Bibliography"/>
+    <w:basedOn w:val="Normal"/>
+    <w:next w:val="Normal"/>
+    <w:uiPriority w:val="37"/>
+    <w:unhideWhenUsed/>
+    <w:rsid w:val="008131FC"/>
+    <w:pPr>
+      <w:spacing w:after="240" w:line="240" w:lineRule="auto"/>
+      <w:ind w:left="720" w:hanging="720"/>
+    </w:pPr>
+  </w:style>
+</w:styles>
+</file>
+
 <file path=customXml/item1.xml><?xml version="1.0" encoding="utf-8"?>
 <b:Sources xmlns:b="http://schemas.openxmlformats.org/officeDocument/2006/bibliography" xmlns="http://schemas.openxmlformats.org/officeDocument/2006/bibliography" SelectedStyle="\APA.XSL" StyleName="APA"/>
+</file>
+
+<file path=customXml/itemProps1.xml><?xml version="1.0" encoding="utf-8"?>
+<ds:datastoreItem xmlns:ds="http://schemas.openxmlformats.org/officeDocument/2006/customXml" ds:itemID="{80DE285F-BE50-4737-8AD8-D1EAB0F6E64D}">
+  <ds:schemaRefs>
+    <ds:schemaRef ds:uri="http://schemas.openxmlformats.org/officeDocument/2006/bibliography"/>
+  </ds:schemaRefs>
+</ds:datastoreItem>
 </file>
--- a/manuscript.docx
+++ b/manuscript.docx
@@ -1,3 +1,6312 @@
+
+<file path=word/document.xml><?xml version="1.0" encoding="utf-8"?>
+<w:document xmlns:wpc="http://schemas.microsoft.com/office/word/2010/wordprocessingCanvas" xmlns:mc="http://schemas.openxmlformats.org/markup-compatibility/2006" xmlns:o="urn:schemas-microsoft-com:office:office" xmlns:r="http://schemas.openxmlformats.org/officeDocument/2006/relationships" xmlns:m="http://schemas.openxmlformats.org/officeDocument/2006/math" xmlns:v="urn:schemas-microsoft-com:vml" xmlns:wp14="http://schemas.microsoft.com/office/word/2010/wordprocessingDrawing" xmlns:wp="http://schemas.openxmlformats.org/drawingml/2006/wordprocessingDrawing" xmlns:w10="urn:schemas-microsoft-com:office:word" xmlns:w="http://schemas.openxmlformats.org/wordprocessingml/2006/main" xmlns:w14="http://schemas.microsoft.com/office/word/2010/wordml" xmlns:wpg="http://schemas.microsoft.com/office/word/2010/wordprocessingGroup" xmlns:wpi="http://schemas.microsoft.com/office/word/2010/wordprocessingInk" xmlns:wne="http://schemas.microsoft.com/office/word/2006/wordml" xmlns:wps="http://schemas.microsoft.com/office/word/2010/wordprocessingShape" mc:Ignorable="w14 wp14">
+  <w:body>
+    <w:p>
+      <w:pPr>
+        <w:pStyle w:val="Heading1"/>
+      </w:pPr>
+      <w:r>
+        <w:t>Spatially explicit models to test c</w:t>
+      </w:r>
+      <w:r>
+        <w:t xml:space="preserve">limatic and land </w:t>
+      </w:r>
+      <w:r>
+        <w:t>use influences on the</w:t>
+      </w:r>
+      <w:r>
+        <w:t xml:space="preserve"> distribution </w:t>
+      </w:r>
+      <w:r>
+        <w:t>of</w:t>
+      </w:r>
+      <w:r>
+        <w:t xml:space="preserve"> Oklahoma grassland birds</w:t>
+      </w:r>
+    </w:p>
+    <w:p>
+      <w:commentRangeStart w:id="0"/>
+      <w:r>
+        <w:t>Claire M. Curry</w:t>
+      </w:r>
+    </w:p>
+    <w:p>
+      <w:r>
+        <w:t>Jeremy Ross</w:t>
+      </w:r>
+    </w:p>
+    <w:p>
+      <w:r>
+        <w:t xml:space="preserve">Andrea </w:t>
+      </w:r>
+      <w:proofErr w:type="spellStart"/>
+      <w:r>
+        <w:t>Contina</w:t>
+      </w:r>
+      <w:proofErr w:type="spellEnd"/>
+    </w:p>
+    <w:p>
+      <w:r>
+        <w:t>Eli S. Bridge</w:t>
+      </w:r>
+      <w:commentRangeEnd w:id="0"/>
+      <w:r>
+        <w:rPr>
+          <w:rStyle w:val="CommentReference"/>
+        </w:rPr>
+        <w:commentReference w:id="0"/>
+      </w:r>
+    </w:p>
+    <w:p>
+      <w:pPr>
+        <w:pStyle w:val="Heading1"/>
+      </w:pPr>
+      <w:r>
+        <w:t>Introduction</w:t>
+      </w:r>
+    </w:p>
+    <w:p>
+      <w:r>
+        <w:t>Grass</w:t>
+      </w:r>
+      <w:r>
+        <w:t xml:space="preserve">lands are one of the world’s most endangered ecosystems, with declines of 82.6-99.9% of tallgrass prairie, 30-99.9% of mixed-grass prairie, and 20-85.8% of short-grass prairie in the plains states and provinces of North America </w:t>
+      </w:r>
+      <w:bookmarkStart w:id="1" w:name="ZOTERO_BREF_kfLIK1h3HoJL"/>
+      <w:r>
+        <w:rPr>
+          <w:rFonts w:cs="Times New Roman"/>
+        </w:rPr>
+        <w:t>(Samson and Knopf 1994)</w:t>
+      </w:r>
+      <w:bookmarkEnd w:id="1"/>
+      <w:r>
+        <w:t xml:space="preserve">.  </w:t>
+      </w:r>
+      <w:r>
+        <w:t xml:space="preserve">Drivers of decline include </w:t>
+      </w:r>
+      <w:r>
+        <w:t>land use conversion via agriculture and changes in fire and grazing regimes</w:t>
+      </w:r>
+      <w:bookmarkStart w:id="2" w:name="ZOTERO_BREF_BdK5VLvrs9hS"/>
+      <w:r>
+        <w:t xml:space="preserve"> </w:t>
+      </w:r>
+      <w:r>
+        <w:rPr>
+          <w:rFonts w:cs="Times New Roman"/>
+        </w:rPr>
+        <w:t>(Samson et al. 2004)</w:t>
+      </w:r>
+      <w:bookmarkEnd w:id="2"/>
+      <w:r>
+        <w:rPr>
+          <w:rFonts w:cs="Times New Roman"/>
+        </w:rPr>
+        <w:t xml:space="preserve">.  </w:t>
+      </w:r>
+      <w:r>
+        <w:rPr>
+          <w:highlight w:val="yellow"/>
+        </w:rPr>
+        <w:t>Grassland report (</w:t>
+      </w:r>
+      <w:proofErr w:type="spellStart"/>
+      <w:r>
+        <w:rPr>
+          <w:highlight w:val="yellow"/>
+        </w:rPr>
+        <w:t>Askin</w:t>
+      </w:r>
+      <w:proofErr w:type="spellEnd"/>
+      <w:r>
+        <w:rPr>
+          <w:highlight w:val="yellow"/>
+        </w:rPr>
+        <w:t xml:space="preserve"> et al).</w:t>
+      </w:r>
+      <w:r>
+        <w:t xml:space="preserve">  </w:t>
+      </w:r>
+      <w:r>
+        <w:t xml:space="preserve">The already tenuous status of grassland birds is further threatened by conversion to new crops resulting in permanent land use changes </w:t>
+      </w:r>
+      <w:bookmarkStart w:id="3" w:name="ZOTERO_BREF_ge6owBWH3USY"/>
+      <w:r>
+        <w:rPr>
+          <w:rFonts w:cs="Times New Roman"/>
+        </w:rPr>
+        <w:t xml:space="preserve">(Wright and </w:t>
+      </w:r>
+      <w:proofErr w:type="spellStart"/>
+      <w:r>
+        <w:rPr>
+          <w:rFonts w:cs="Times New Roman"/>
+        </w:rPr>
+        <w:t>Wimberly</w:t>
+      </w:r>
+      <w:proofErr w:type="spellEnd"/>
+      <w:r>
+        <w:rPr>
+          <w:rFonts w:cs="Times New Roman"/>
+        </w:rPr>
+        <w:t xml:space="preserve"> 2013)</w:t>
+      </w:r>
+      <w:bookmarkEnd w:id="3"/>
+      <w:r>
+        <w:t>,</w:t>
+      </w:r>
+      <w:r>
+        <w:t xml:space="preserve"> generational changes in land use </w:t>
+      </w:r>
+      <w:bookmarkStart w:id="4" w:name="ZOTERO_BREF_x6wwcuHDacf6"/>
+      <w:r>
+        <w:t>(Higgins et al. 2002)</w:t>
+      </w:r>
+      <w:bookmarkEnd w:id="4"/>
+      <w:r>
+        <w:t xml:space="preserve">, changes in conservation programs for grassland habitats </w:t>
+      </w:r>
+      <w:bookmarkStart w:id="5" w:name="ZOTERO_BREF_9N27HJt88gtY"/>
+      <w:r>
+        <w:t>(</w:t>
+      </w:r>
+      <w:proofErr w:type="spellStart"/>
+      <w:r>
+        <w:t>Klute</w:t>
+      </w:r>
+      <w:proofErr w:type="spellEnd"/>
+      <w:r>
+        <w:t xml:space="preserve"> et al. 1997)</w:t>
+      </w:r>
+      <w:bookmarkEnd w:id="5"/>
+      <w:r>
+        <w:t xml:space="preserve">, and </w:t>
+      </w:r>
+      <w:r>
+        <w:t>alterations to vegetation</w:t>
+      </w:r>
+      <w:r>
+        <w:t xml:space="preserve"> </w:t>
+      </w:r>
+      <w:bookmarkStart w:id="6" w:name="ZOTERO_BREF_UNR8BVLp1qQZ"/>
+      <w:r>
+        <w:rPr>
+          <w:rFonts w:cs="Times New Roman"/>
+        </w:rPr>
+        <w:t>(</w:t>
+      </w:r>
+      <w:proofErr w:type="spellStart"/>
+      <w:r>
+        <w:rPr>
+          <w:rFonts w:cs="Times New Roman"/>
+        </w:rPr>
+        <w:t>Alward</w:t>
+      </w:r>
+      <w:proofErr w:type="spellEnd"/>
+      <w:r>
+        <w:rPr>
+          <w:rFonts w:cs="Times New Roman"/>
+        </w:rPr>
+        <w:t xml:space="preserve"> 1999)</w:t>
+      </w:r>
+      <w:bookmarkEnd w:id="6"/>
+      <w:r>
+        <w:t xml:space="preserve"> and ecosystem </w:t>
+      </w:r>
+      <w:r>
+        <w:t xml:space="preserve">structure </w:t>
+      </w:r>
+      <w:bookmarkStart w:id="7" w:name="ZOTERO_BREF_Swgc5dZd9saw"/>
+      <w:r>
+        <w:rPr>
+          <w:rFonts w:cs="Times New Roman"/>
+        </w:rPr>
+        <w:t>(Brown et al. 1997)</w:t>
+      </w:r>
+      <w:bookmarkEnd w:id="7"/>
+      <w:r>
+        <w:t xml:space="preserve"> from </w:t>
+      </w:r>
+      <w:r>
+        <w:t xml:space="preserve">climate change </w:t>
+      </w:r>
+      <w:bookmarkStart w:id="8" w:name="ZOTERO_BREF_3p4W1KqZZnUW"/>
+      <w:r>
+        <w:rPr>
+          <w:rFonts w:cs="Times New Roman"/>
+        </w:rPr>
+        <w:t>(McCarty 2001)</w:t>
+      </w:r>
+      <w:bookmarkEnd w:id="8"/>
+      <w:r>
+        <w:t xml:space="preserve">.  </w:t>
+      </w:r>
+      <w:r>
+        <w:rPr>
+          <w:highlight w:val="yellow"/>
+        </w:rPr>
+        <w:t xml:space="preserve">Grassland bird species are declining faster than other groups of birds as well </w:t>
+      </w:r>
+      <w:r>
+        <w:rPr>
+          <w:rFonts w:cs="Times New Roman"/>
+          <w:highlight w:val="yellow"/>
+        </w:rPr>
+        <w:t>(Sampson and Knopf 1994</w:t>
+      </w:r>
+      <w:r>
+        <w:rPr>
+          <w:rFonts w:cs="Times New Roman"/>
+        </w:rPr>
+        <w:t>)</w:t>
+      </w:r>
+      <w:r>
+        <w:t xml:space="preserve"> and thus continued to be imperiled by </w:t>
+      </w:r>
+      <w:r>
+        <w:t xml:space="preserve">these </w:t>
+      </w:r>
+      <w:r>
+        <w:t>new threats to their habitat.</w:t>
+      </w:r>
+    </w:p>
+    <w:p>
+      <w:r>
+        <w:rPr>
+          <w:highlight w:val="yellow"/>
+        </w:rPr>
+        <w:t xml:space="preserve">Species distribution modeling </w:t>
+      </w:r>
+      <w:r>
+        <w:rPr>
+          <w:highlight w:val="yellow"/>
+        </w:rPr>
+        <w:t xml:space="preserve">(SDM) </w:t>
+      </w:r>
+      <w:r>
+        <w:rPr>
+          <w:highlight w:val="yellow"/>
+        </w:rPr>
+        <w:t>uses predictors, usually climatic variables () but now expanding to biotic variables (), to predict what areas are most suitable for a given organism, and estimate what variables constrain a given species’ range</w:t>
+      </w:r>
+      <w:r>
+        <w:t xml:space="preserve">.  </w:t>
+      </w:r>
+      <w:r>
+        <w:t>Range</w:t>
+      </w:r>
+      <w:r>
+        <w:t>-</w:t>
+      </w:r>
+      <w:r>
+        <w:t xml:space="preserve">wide predictions have been made for grassland birds (O’Connor et al. 1999) but some species with smaller ranges were not accurately modeled, perhaps because different drivers of distribution are important in different regions </w:t>
+      </w:r>
+      <w:bookmarkStart w:id="9" w:name="ZOTERO_BREF_PH1RbBNG7ABP"/>
+      <w:r>
+        <w:rPr>
+          <w:rFonts w:cs="Times New Roman"/>
+        </w:rPr>
+        <w:t>(Bakker et al. 2002)</w:t>
+      </w:r>
+      <w:bookmarkEnd w:id="9"/>
+      <w:r>
+        <w:rPr>
+          <w:rFonts w:cs="Times New Roman"/>
+        </w:rPr>
+        <w:t xml:space="preserve">.  </w:t>
+      </w:r>
+      <w:r>
+        <w:t>A new method called Spatio</w:t>
+      </w:r>
+      <w:r>
+        <w:t>temporal Exploratory Modeling</w:t>
+      </w:r>
+      <w:r>
+        <w:t xml:space="preserve"> (STEM)</w:t>
+      </w:r>
+      <w:r>
+        <w:t xml:space="preserve"> adds additional accuracy by u</w:t>
+      </w:r>
+      <w:r>
+        <w:t>sing a stacked</w:t>
+      </w:r>
+      <w:r>
+        <w:t xml:space="preserve"> ensemble of </w:t>
+      </w:r>
+      <w:r>
+        <w:t xml:space="preserve">smaller, regional </w:t>
+      </w:r>
+      <w:r>
+        <w:t xml:space="preserve">models to account for </w:t>
+      </w:r>
+      <w:r>
+        <w:t>local</w:t>
+      </w:r>
+      <w:r>
+        <w:t xml:space="preserve"> </w:t>
+      </w:r>
+      <w:r>
+        <w:t>differences in variables that drive distributions</w:t>
+      </w:r>
+      <w:r>
+        <w:t xml:space="preserve"> </w:t>
+      </w:r>
+      <w:bookmarkStart w:id="10" w:name="ZOTERO_BREF_CWr5pPEFiimQ"/>
+      <w:r>
+        <w:rPr>
+          <w:rFonts w:cs="Times New Roman"/>
+        </w:rPr>
+        <w:t>(Fink et al. 2010)</w:t>
+      </w:r>
+      <w:bookmarkEnd w:id="10"/>
+      <w:r>
+        <w:t xml:space="preserve">.  </w:t>
+      </w:r>
+      <w:r>
+        <w:t xml:space="preserve">The original model was developed for data with a continent-wide scale and seasonal variation.  </w:t>
+      </w:r>
+      <w:r>
+        <w:t xml:space="preserve">Understanding impacts of changing land use and climate in a region with much ecosystem variety requires a dynamic approach to species distribution modeling, so we </w:t>
+      </w:r>
+      <w:r>
+        <w:t>wil</w:t>
+      </w:r>
+      <w:r>
+        <w:t xml:space="preserve">l use this approach of regional </w:t>
+      </w:r>
+      <w:r>
+        <w:t>ensemble models at a smaller scale, within one state, within a single season (the breeding season).  We will compare the</w:t>
+      </w:r>
+      <w:r>
+        <w:t xml:space="preserve"> spatially </w:t>
+      </w:r>
+      <w:r>
+        <w:t>explicit</w:t>
+      </w:r>
+      <w:r>
+        <w:t xml:space="preserve"> ensemble’s effectiveness with a</w:t>
+      </w:r>
+      <w:r>
+        <w:t xml:space="preserve"> typical SD</w:t>
+      </w:r>
+      <w:r>
+        <w:t>M</w:t>
+      </w:r>
+      <w:r>
+        <w:t xml:space="preserve"> at </w:t>
+      </w:r>
+      <w:r>
+        <w:t>the</w:t>
+      </w:r>
+      <w:r>
+        <w:t xml:space="preserve"> statewide scale.  </w:t>
+      </w:r>
+    </w:p>
+    <w:p>
+      <w:r>
+        <w:t xml:space="preserve">In the southern Great Plains, the U.S. state of Oklahoma contains a wide variety of grassland birds as its ecoregions range from tallgrass prairies in the east on the edge of eastern deciduous </w:t>
+      </w:r>
+      <w:r>
+        <w:lastRenderedPageBreak/>
+        <w:t xml:space="preserve">forests to several types of grasslands in the central part of the state and westward. </w:t>
+      </w:r>
+      <w:r>
+        <w:rPr>
+          <w:highlight w:val="yellow"/>
+        </w:rPr>
+        <w:t xml:space="preserve">Historically, each type of grassland </w:t>
+      </w:r>
+      <w:proofErr w:type="gramStart"/>
+      <w:r>
+        <w:rPr>
+          <w:highlight w:val="yellow"/>
+        </w:rPr>
+        <w:t>comprised ?</w:t>
+      </w:r>
+      <w:proofErr w:type="gramEnd"/>
+      <w:r>
+        <w:rPr>
+          <w:highlight w:val="yellow"/>
+        </w:rPr>
+        <w:t xml:space="preserve">, ?, and ? </w:t>
+      </w:r>
+      <w:proofErr w:type="gramStart"/>
+      <w:r>
+        <w:rPr>
+          <w:highlight w:val="yellow"/>
+        </w:rPr>
+        <w:t>ha</w:t>
+      </w:r>
+      <w:proofErr w:type="gramEnd"/>
+      <w:r>
+        <w:rPr>
+          <w:highlight w:val="yellow"/>
+        </w:rPr>
+        <w:t xml:space="preserve">, totaling ? </w:t>
+      </w:r>
+      <w:proofErr w:type="gramStart"/>
+      <w:r>
+        <w:rPr>
+          <w:highlight w:val="yellow"/>
+        </w:rPr>
+        <w:t>ha</w:t>
+      </w:r>
+      <w:proofErr w:type="gramEnd"/>
+      <w:r>
+        <w:rPr>
+          <w:highlight w:val="yellow"/>
+        </w:rPr>
+        <w:t xml:space="preserve"> (Sampson and Knopf paper).  Modern estimates by comparable schemes are not available.</w:t>
+      </w:r>
+      <w:r>
+        <w:t xml:space="preserve">  Agriculture accounts for over $2.8 billion in the state’s gross domestic product in the study years (U.S. Bureau of Economic Analysis, 2017).  </w:t>
+      </w:r>
+      <w:proofErr w:type="gramStart"/>
+      <w:r>
+        <w:rPr>
+          <w:highlight w:val="yellow"/>
+        </w:rPr>
+        <w:t>Major crops in the state use.</w:t>
+      </w:r>
+      <w:proofErr w:type="gramEnd"/>
+      <w:r>
+        <w:t xml:space="preserve">  This combination of the state’s agricultural importance and forecast impact by climate change makes Oklaho</w:t>
+      </w:r>
+      <w:r>
+        <w:t xml:space="preserve">ma’s grassland birds vulnerable.  </w:t>
+      </w:r>
+      <w:r>
+        <w:t xml:space="preserve">The objectives of our study are to estimate the current distribution of Oklahoma grassland birds and understand what variables are important in their distribution.  These data will allow managers to make decisions </w:t>
+      </w:r>
+      <w:r>
+        <w:t xml:space="preserve">on what areas are important for preventing further decline in </w:t>
+      </w:r>
+      <w:r>
+        <w:t xml:space="preserve">populations, what land use practices and trends may impact populations, and how climate change interacts with these.   </w:t>
+      </w:r>
+      <w:r>
+        <w:rPr>
+          <w:highlight w:val="yellow"/>
+        </w:rPr>
+        <w:t>Considering management at the local scale is also important because many land use ch</w:t>
+      </w:r>
+      <w:r>
+        <w:rPr>
+          <w:highlight w:val="yellow"/>
+        </w:rPr>
+        <w:t>anges are made there (citations</w:t>
+      </w:r>
+      <w:r>
+        <w:rPr>
+          <w:highlight w:val="yellow"/>
+        </w:rPr>
+        <w:t>).</w:t>
+      </w:r>
+    </w:p>
+    <w:p>
+      <w:r>
+        <w:t xml:space="preserve">We will </w:t>
+      </w:r>
+      <w:r>
+        <w:t>examine three aspects of Oklahoma grassland bird distribution.  First, what is the current distribution of these species?  We will use point count, transect, and citizen science data to create density estimates (from point count and transect data, comparing estimates because they are different habitats) and species distribution models (from all three data sources).  We will create statewide distribution model</w:t>
+      </w:r>
+      <w:r>
+        <w:t xml:space="preserve">s </w:t>
+      </w:r>
+      <w:r>
+        <w:t xml:space="preserve">for each species of interest </w:t>
+      </w:r>
+      <w:r>
+        <w:t>and compare these with spatially</w:t>
+      </w:r>
+      <w:r>
+        <w:t xml:space="preserve"> explicit</w:t>
+      </w:r>
+      <w:r>
+        <w:t xml:space="preserve"> ensemble</w:t>
+      </w:r>
+      <w:r>
+        <w:t xml:space="preserve"> models</w:t>
+      </w:r>
+      <w:r>
+        <w:t xml:space="preserve"> at three scales</w:t>
+      </w:r>
+      <w:r>
+        <w:t>.  Second, what predictor variables determine the distribution of each species and as such what land use changes might make these species vulnerable?  We look at land use, conservation easements,</w:t>
+      </w:r>
+      <w:r>
+        <w:t xml:space="preserve"> and</w:t>
+      </w:r>
+      <w:r>
+        <w:t xml:space="preserve"> cl</w:t>
+      </w:r>
+      <w:r>
+        <w:t xml:space="preserve">imatic variables, </w:t>
+      </w:r>
+      <w:r>
+        <w:t>and ask which variables were most important in the</w:t>
+      </w:r>
+      <w:r>
+        <w:t xml:space="preserve"> state</w:t>
+      </w:r>
+      <w:r>
+        <w:t>wide species distribution model for each species</w:t>
+      </w:r>
+      <w:r>
+        <w:t xml:space="preserve">.  </w:t>
+      </w:r>
+      <w:commentRangeStart w:id="11"/>
+      <w:r>
+        <w:t>Finally, how will distributions change with climate change forecasts and potential land use changes?  We use predicted climate change forecasts and estimat</w:t>
+      </w:r>
+      <w:r>
+        <w:t xml:space="preserve">es of potential land use change </w:t>
+      </w:r>
+      <w:r>
+        <w:t>to estimate risks for Oklahoma’s grassland birds.</w:t>
+      </w:r>
+      <w:commentRangeEnd w:id="11"/>
+      <w:r>
+        <w:rPr>
+          <w:rStyle w:val="CommentReference"/>
+        </w:rPr>
+        <w:commentReference w:id="11"/>
+      </w:r>
+    </w:p>
+    <w:p>
+      <w:pPr>
+        <w:pStyle w:val="Heading1"/>
+      </w:pPr>
+      <w:r>
+        <w:t>Methods</w:t>
+      </w:r>
+    </w:p>
+    <w:p>
+      <w:pPr>
+        <w:pStyle w:val="Heading2"/>
+      </w:pPr>
+      <w:r>
+        <w:t>Study area</w:t>
+      </w:r>
+    </w:p>
+    <w:p>
+      <w:proofErr w:type="gramStart"/>
+      <w:r>
+        <w:rPr>
+          <w:highlight w:val="yellow"/>
+        </w:rPr>
+        <w:t>Brief discussion of ecoregions in Oklahoma, range of precipitation and temperature across the state, and what types of grasslands (and what areas exist) are here.</w:t>
+      </w:r>
+      <w:proofErr w:type="gramEnd"/>
+    </w:p>
+    <w:p>
+      <w:pPr>
+        <w:pStyle w:val="Heading2"/>
+      </w:pPr>
+      <w:r>
+        <w:t>Response data</w:t>
+      </w:r>
+    </w:p>
+    <w:p>
+      <w:r>
+        <w:t xml:space="preserve">We focused on </w:t>
+      </w:r>
+      <w:commentRangeStart w:id="12"/>
+      <w:r>
+        <w:t>grassland birds</w:t>
+      </w:r>
+      <w:r>
+        <w:t xml:space="preserve"> (</w:t>
+      </w:r>
+      <w:r>
+        <w:fldChar w:fldCharType="begin"/>
+      </w:r>
+      <w:r>
+        <w:instrText xml:space="preserve"> REF _Ref475964207 \h </w:instrText>
+      </w:r>
+      <w:r>
+        <w:fldChar w:fldCharType="separate"/>
+      </w:r>
+      <w:r>
+        <w:t xml:space="preserve">Table </w:t>
+      </w:r>
+      <w:r>
+        <w:rPr>
+          <w:noProof/>
+        </w:rPr>
+        <w:t>2</w:t>
+      </w:r>
+      <w:r>
+        <w:fldChar w:fldCharType="end"/>
+      </w:r>
+      <w:r>
+        <w:t>).</w:t>
+      </w:r>
+      <w:commentRangeEnd w:id="12"/>
+      <w:r>
+        <w:rPr>
+          <w:rStyle w:val="CommentReference"/>
+        </w:rPr>
+        <w:commentReference w:id="12"/>
+      </w:r>
+    </w:p>
+    <w:p>
+      <w:pPr>
+        <w:pStyle w:val="ListParagraph"/>
+        <w:numPr>
+          <w:ilvl w:val="0"/>
+          <w:numId w:val="2"/>
+        </w:numPr>
+        <w:rPr>
+          <w:highlight w:val="yellow"/>
+        </w:rPr>
+      </w:pPr>
+      <w:r>
+        <w:rPr>
+          <w:highlight w:val="yellow"/>
+        </w:rPr>
+        <w:t>Survey methods</w:t>
+      </w:r>
+    </w:p>
+    <w:p>
+      <w:pPr>
+        <w:pStyle w:val="ListParagraph"/>
+        <w:numPr>
+          <w:ilvl w:val="1"/>
+          <w:numId w:val="2"/>
+        </w:numPr>
+        <w:rPr>
+          <w:highlight w:val="yellow"/>
+        </w:rPr>
+      </w:pPr>
+      <w:r>
+        <w:rPr>
+          <w:highlight w:val="yellow"/>
+        </w:rPr>
+        <w:t>Point counts</w:t>
+      </w:r>
+    </w:p>
+    <w:p>
+      <w:pPr>
+        <w:pStyle w:val="ListParagraph"/>
+        <w:numPr>
+          <w:ilvl w:val="1"/>
+          <w:numId w:val="2"/>
+        </w:numPr>
+        <w:rPr>
+          <w:highlight w:val="yellow"/>
+        </w:rPr>
+      </w:pPr>
+      <w:r>
+        <w:rPr>
+          <w:highlight w:val="yellow"/>
+        </w:rPr>
+        <w:t>Transects</w:t>
+      </w:r>
+    </w:p>
+    <w:p>
+      <w:pPr>
+        <w:pStyle w:val="ListParagraph"/>
+        <w:numPr>
+          <w:ilvl w:val="0"/>
+          <w:numId w:val="2"/>
+        </w:numPr>
+        <w:rPr>
+          <w:highlight w:val="yellow"/>
+        </w:rPr>
+      </w:pPr>
+      <w:r>
+        <w:rPr>
+          <w:highlight w:val="yellow"/>
+        </w:rPr>
+        <w:t>Citizen science data</w:t>
+      </w:r>
+    </w:p>
+    <w:p>
+      <w:pPr>
+        <w:pStyle w:val="ListParagraph"/>
+        <w:numPr>
+          <w:ilvl w:val="1"/>
+          <w:numId w:val="2"/>
+        </w:numPr>
+        <w:rPr>
+          <w:highlight w:val="yellow"/>
+        </w:rPr>
+      </w:pPr>
+      <w:proofErr w:type="spellStart"/>
+      <w:proofErr w:type="gramStart"/>
+      <w:r>
+        <w:rPr>
+          <w:highlight w:val="yellow"/>
+        </w:rPr>
+        <w:t>eBird</w:t>
+      </w:r>
+      <w:proofErr w:type="spellEnd"/>
+      <w:proofErr w:type="gramEnd"/>
+      <w:r>
+        <w:rPr>
+          <w:highlight w:val="yellow"/>
+        </w:rPr>
+        <w:t xml:space="preserve">: </w:t>
+      </w:r>
+      <w:r>
+        <w:rPr>
+          <w:highlight w:val="yellow"/>
+        </w:rPr>
+        <w:t>All complete data (</w:t>
+      </w:r>
+      <w:r>
+        <w:rPr>
+          <w:highlight w:val="yellow"/>
+        </w:rPr>
+        <w:t>excepting casual counts</w:t>
+      </w:r>
+      <w:r>
+        <w:rPr>
+          <w:highlight w:val="yellow"/>
+        </w:rPr>
+        <w:t>)</w:t>
+      </w:r>
+      <w:r>
+        <w:rPr>
+          <w:highlight w:val="yellow"/>
+        </w:rPr>
+        <w:t xml:space="preserve"> for 2013 and 2014 for training data.  2011 and 2012 spatially sampled data for evaluation data.</w:t>
+      </w:r>
+    </w:p>
+    <w:p>
+      <w:pPr>
+        <w:pStyle w:val="ListParagraph"/>
+        <w:numPr>
+          <w:ilvl w:val="1"/>
+          <w:numId w:val="2"/>
+        </w:numPr>
+        <w:rPr>
+          <w:highlight w:val="yellow"/>
+        </w:rPr>
+      </w:pPr>
+      <w:r>
+        <w:rPr>
+          <w:highlight w:val="yellow"/>
+        </w:rPr>
+        <w:lastRenderedPageBreak/>
+        <w:t>Because some observers entered sightings from before and during our surveys into eBird.org, we</w:t>
+      </w:r>
+      <w:r>
+        <w:rPr>
+          <w:highlight w:val="yellow"/>
+        </w:rPr>
+        <w:t xml:space="preserve"> </w:t>
+      </w:r>
+      <w:proofErr w:type="gramStart"/>
+      <w:r>
+        <w:rPr>
+          <w:highlight w:val="yellow"/>
+        </w:rPr>
+        <w:t xml:space="preserve">eliminated </w:t>
+      </w:r>
+      <w:r>
+        <w:rPr>
+          <w:highlight w:val="yellow"/>
+        </w:rPr>
+        <w:t>??</w:t>
+      </w:r>
+      <w:proofErr w:type="gramEnd"/>
+      <w:r>
+        <w:rPr>
+          <w:highlight w:val="yellow"/>
+        </w:rPr>
+        <w:t xml:space="preserve"> </w:t>
+      </w:r>
+      <w:proofErr w:type="gramStart"/>
+      <w:r>
+        <w:rPr>
+          <w:highlight w:val="yellow"/>
+        </w:rPr>
+        <w:t>counts</w:t>
+      </w:r>
+      <w:proofErr w:type="gramEnd"/>
+      <w:r>
+        <w:rPr>
+          <w:highlight w:val="yellow"/>
+        </w:rPr>
+        <w:t xml:space="preserve"> that were within two hours of the actual survey start time and within 15 km</w:t>
+      </w:r>
+      <w:r>
+        <w:rPr>
+          <w:highlight w:val="yellow"/>
+        </w:rPr>
+        <w:t xml:space="preserve"> of the survey start location</w:t>
+      </w:r>
+      <w:r>
+        <w:rPr>
+          <w:highlight w:val="yellow"/>
+        </w:rPr>
+        <w:t xml:space="preserve"> in 2013 and 2014</w:t>
+      </w:r>
+      <w:r>
+        <w:rPr>
+          <w:highlight w:val="yellow"/>
+        </w:rPr>
+        <w:t>.</w:t>
+      </w:r>
+    </w:p>
+    <w:p>
+      <w:pPr>
+        <w:pStyle w:val="Heading2"/>
+      </w:pPr>
+      <w:r>
+        <w:t>Predictors</w:t>
+      </w:r>
+    </w:p>
+    <w:p>
+      <w:r>
+        <w:t xml:space="preserve">We used </w:t>
+      </w:r>
+      <w:commentRangeStart w:id="13"/>
+      <w:r>
+        <w:t>climate</w:t>
+      </w:r>
+      <w:commentRangeEnd w:id="13"/>
+      <w:r>
+        <w:rPr>
+          <w:rStyle w:val="CommentReference"/>
+        </w:rPr>
+        <w:commentReference w:id="13"/>
+      </w:r>
+      <w:r>
+        <w:t>, land use (conservation easement status citation)</w:t>
+      </w:r>
+      <w:r>
+        <w:t xml:space="preserve">, and land cover variables to predict bird distribution.  </w:t>
+      </w:r>
+      <w:r>
+        <w:fldChar w:fldCharType="begin"/>
+      </w:r>
+      <w:r>
+        <w:instrText xml:space="preserve"> REF _Ref473812346 \h </w:instrText>
+      </w:r>
+      <w:r>
+        <w:fldChar w:fldCharType="separate"/>
+      </w:r>
+      <w:r>
+        <w:t xml:space="preserve">Table </w:t>
+      </w:r>
+      <w:r>
+        <w:rPr>
+          <w:noProof/>
+        </w:rPr>
+        <w:t>1</w:t>
+      </w:r>
+      <w:r>
+        <w:fldChar w:fldCharType="end"/>
+      </w:r>
+      <w:r>
+        <w:t xml:space="preserve"> </w:t>
+      </w:r>
+      <w:r>
+        <w:t>shows the</w:t>
+      </w:r>
+      <w:r>
+        <w:t xml:space="preserve"> variables, sources, </w:t>
+      </w:r>
+      <w:r>
+        <w:t>and their definitions</w:t>
+      </w:r>
+      <w:r>
+        <w:t>.  N</w:t>
+      </w:r>
+      <w:r>
+        <w:t xml:space="preserve">eighborhood predictors </w:t>
+      </w:r>
+      <w:r>
+        <w:t>were calculated by</w:t>
+      </w:r>
+      <w:r>
+        <w:t xml:space="preserve"> the values in rectangular areas around each point</w:t>
+      </w:r>
+      <w:r>
+        <w:t xml:space="preserve">, </w:t>
+      </w:r>
+      <w:r>
+        <w:t xml:space="preserve">at the scale of 5 x 5 pixels (150 x 150 m) and 15 x 15 pixels (450 x 450 m) (Fink et al. 2010).  We looked at proportion of </w:t>
+      </w:r>
+      <w:r>
+        <w:t xml:space="preserve">each land cover class and proportion of </w:t>
+      </w:r>
+      <w:r>
+        <w:t>summed open space land covers (gr</w:t>
+      </w:r>
+      <w:r>
+        <w:t>asslands, hay/pasture, cropland, herbaceous wetlands</w:t>
+      </w:r>
+      <w:r>
+        <w:t>, and barren land</w:t>
+      </w:r>
+      <w:r>
+        <w:t>) since grassland bird occupancy can be influenced by the total non-structural cover (McDonald 2017)</w:t>
+      </w:r>
+      <w:r>
+        <w:t xml:space="preserve">.  </w:t>
+      </w:r>
+      <w:r>
+        <w:t>N</w:t>
+      </w:r>
+      <w:r>
+        <w:t xml:space="preserve">eighborhoods were </w:t>
+      </w:r>
+      <w:r>
+        <w:t>created in QGIS 2.14 with the GRASS</w:t>
+      </w:r>
+      <w:r>
+        <w:t xml:space="preserve"> </w:t>
+      </w:r>
+      <w:proofErr w:type="spellStart"/>
+      <w:r>
+        <w:t>r.neighbors</w:t>
+      </w:r>
+      <w:proofErr w:type="spellEnd"/>
+      <w:r>
+        <w:t xml:space="preserve"> processi</w:t>
+      </w:r>
+      <w:r>
+        <w:t>ng tool (</w:t>
+      </w:r>
+      <w:r>
+        <w:rPr>
+          <w:highlight w:val="yellow"/>
+        </w:rPr>
+        <w:t>QGIS CITATION HERE</w:t>
+      </w:r>
+      <w:r>
+        <w:t>).</w:t>
+      </w:r>
+    </w:p>
+    <w:p>
+      <w:pPr>
+        <w:pStyle w:val="Heading2"/>
+      </w:pPr>
+      <w:r>
+        <w:t>Analyses</w:t>
+      </w:r>
+    </w:p>
+    <w:p>
+      <w:pPr>
+        <w:pStyle w:val="Heading3"/>
+      </w:pPr>
+      <w:r>
+        <w:t>Density estimations</w:t>
+      </w:r>
+    </w:p>
+    <w:p>
+      <w:r>
+        <w:t xml:space="preserve">To estimate species density and abundance, we used point counts and line transects.  </w:t>
+      </w:r>
+      <w:r>
+        <w:t>Using distance sampling, possibly including detectability from repeated surveys</w:t>
+      </w:r>
+    </w:p>
+    <w:p>
+      <w:pPr>
+        <w:pStyle w:val="ListParagraph"/>
+        <w:numPr>
+          <w:ilvl w:val="1"/>
+          <w:numId w:val="1"/>
+        </w:numPr>
+      </w:pPr>
+      <w:proofErr w:type="gramStart"/>
+      <w:r>
+        <w:t>Comparison of point count vs transect</w:t>
+      </w:r>
+      <w:proofErr w:type="gramEnd"/>
+      <w:r>
+        <w:t xml:space="preserve"> effectiveness if sample size large enough for each and geographical overlap sufficient.  However, </w:t>
+      </w:r>
+      <w:proofErr w:type="gramStart"/>
+      <w:r>
+        <w:t>point counts go along road and transects</w:t>
+      </w:r>
+      <w:proofErr w:type="gramEnd"/>
+      <w:r>
+        <w:t xml:space="preserve"> usually walking off-road.  Alternative: comparison of estimations from road pcs vs “off road” transects?</w:t>
+      </w:r>
+    </w:p>
+    <w:p>
+      <w:pPr>
+        <w:pStyle w:val="Heading3"/>
+      </w:pPr>
+      <w:commentRangeStart w:id="14"/>
+      <w:r>
+        <w:t>Species distribution models</w:t>
+      </w:r>
+      <w:commentRangeEnd w:id="14"/>
+      <w:r>
+        <w:rPr>
+          <w:rStyle w:val="CommentReference"/>
+          <w:rFonts w:eastAsiaTheme="minorHAnsi" w:cstheme="minorBidi"/>
+          <w:bCs w:val="0"/>
+          <w:i w:val="0"/>
+        </w:rPr>
+        <w:commentReference w:id="14"/>
+      </w:r>
+    </w:p>
+    <w:p>
+      <w:r>
+        <w:t xml:space="preserve">To model species distributions based on our predictors, we created </w:t>
+      </w:r>
+      <w:r>
+        <w:t>four</w:t>
+      </w:r>
+      <w:r>
+        <w:t xml:space="preserve"> models for each species</w:t>
+      </w:r>
+      <w:r>
+        <w:t xml:space="preserve"> at varying spatial scales: a single model statewide and three spatially explicit ensemble models</w:t>
+      </w:r>
+      <w:r>
+        <w:t xml:space="preserve">.  </w:t>
+      </w:r>
+      <w:r>
+        <w:t xml:space="preserve">The statewide model will allow ranking of variable importance.  </w:t>
+      </w:r>
+      <w:r>
+        <w:t xml:space="preserve">This gives us </w:t>
+      </w:r>
+      <w:r>
+        <w:t xml:space="preserve">one </w:t>
+      </w:r>
+      <w:r>
+        <w:t>mode</w:t>
+      </w:r>
+      <w:r>
+        <w:t>l</w:t>
+      </w:r>
+      <w:r>
+        <w:t xml:space="preserve"> for which we can </w:t>
+      </w:r>
+      <w:r>
+        <w:t xml:space="preserve">interpret </w:t>
+      </w:r>
+      <w:r>
+        <w:t>what predictor variab</w:t>
+      </w:r>
+      <w:r>
+        <w:t>les are influencing distribution.</w:t>
+      </w:r>
+      <w:r>
+        <w:t xml:space="preserve">  The </w:t>
+      </w:r>
+      <w:r>
+        <w:t>remaining models</w:t>
+      </w:r>
+      <w:r>
+        <w:t xml:space="preserve"> are</w:t>
+      </w:r>
+      <w:r>
+        <w:t xml:space="preserve"> three spatiotemporal </w:t>
+      </w:r>
+      <w:r>
+        <w:t>exploratory</w:t>
+      </w:r>
+      <w:r>
+        <w:t xml:space="preserve"> models</w:t>
+      </w:r>
+      <w:r>
+        <w:t xml:space="preserve"> (STEM)</w:t>
+      </w:r>
+      <w:r>
+        <w:t xml:space="preserve"> (Fink et al. 2010)</w:t>
+      </w:r>
+      <w:r>
+        <w:t xml:space="preserve"> at varying scales</w:t>
+      </w:r>
+      <w:r>
+        <w:t xml:space="preserve">.  </w:t>
+      </w:r>
+      <w:r>
+        <w:t xml:space="preserve">In these models, smaller supporting models are created and then stacked to create a mosaic raster.  </w:t>
+      </w:r>
+      <w:r>
+        <w:t xml:space="preserve">The original STEM was used on continent-scale survey data and can be used with any base model (Fink et al. 2010, Fink et al. 2013).  </w:t>
+      </w:r>
+      <w:r>
+        <w:t xml:space="preserve">As our survey goals are to determine breeding distribution only, we did not specify temporal windows for this model (unlike Fink et al. 2010) and used data from April-June in all years.  Hence, we will refer to our models as “spatially explicit” in this paper while adapting Fink et </w:t>
+      </w:r>
+      <w:proofErr w:type="spellStart"/>
+      <w:r>
+        <w:t>al’s</w:t>
+      </w:r>
+      <w:proofErr w:type="spellEnd"/>
+      <w:r>
+        <w:t xml:space="preserve"> averaging ensemble design.  </w:t>
+      </w:r>
+    </w:p>
+    <w:p>
+      <w:r>
+        <w:t>S</w:t>
+      </w:r>
+      <w:r>
+        <w:t>patially explicit ensembles are likely to give more</w:t>
+      </w:r>
+      <w:r>
+        <w:t xml:space="preserve"> accurate predictions</w:t>
+      </w:r>
+      <w:r>
+        <w:t xml:space="preserve"> </w:t>
+      </w:r>
+      <w:bookmarkStart w:id="15" w:name="ZOTERO_BREF_tKeT2otwDNi5"/>
+      <w:r>
+        <w:rPr>
+          <w:rFonts w:cs="Times New Roman"/>
+        </w:rPr>
+        <w:t>(Fink et al. 2010)</w:t>
+      </w:r>
+      <w:bookmarkEnd w:id="15"/>
+      <w:r>
+        <w:rPr>
+          <w:rFonts w:cs="Times New Roman"/>
+        </w:rPr>
+        <w:t xml:space="preserve"> but models with increasing local accuracy are</w:t>
+      </w:r>
+      <w:r>
+        <w:t xml:space="preserve"> harder to</w:t>
+      </w:r>
+      <w:r>
+        <w:t xml:space="preserve"> interpret</w:t>
+      </w:r>
+      <w:r>
+        <w:t xml:space="preserve"> </w:t>
+      </w:r>
+      <w:r>
+        <w:t>and generalize</w:t>
+      </w:r>
+      <w:r>
+        <w:t xml:space="preserve"> </w:t>
+      </w:r>
+      <w:bookmarkStart w:id="16" w:name="ZOTERO_BREF_OpVbqbqPixMQ"/>
+      <w:r>
+        <w:rPr>
+          <w:rFonts w:cs="Times New Roman"/>
+        </w:rPr>
+        <w:t>(James et al. 2013)</w:t>
+      </w:r>
+      <w:bookmarkEnd w:id="16"/>
+      <w:r>
+        <w:t xml:space="preserve">.  </w:t>
+      </w:r>
+      <w:r>
+        <w:t xml:space="preserve">We see whether </w:t>
+      </w:r>
+      <w:r>
+        <w:t>STEMs are</w:t>
+      </w:r>
+      <w:r>
+        <w:t xml:space="preserve"> useful at </w:t>
+      </w:r>
+      <w:r>
+        <w:t>the state level (as opposed to continent-wide)</w:t>
+      </w:r>
+      <w:r>
+        <w:t xml:space="preserve"> by adaptin</w:t>
+      </w:r>
+      <w:r>
+        <w:t>g the scale of our support sets to the state extent</w:t>
+      </w:r>
+      <w:r>
+        <w:t xml:space="preserve"> (i.e. our small, medium, and large scales are </w:t>
+      </w:r>
+      <w:r>
+        <w:lastRenderedPageBreak/>
+        <w:t>relatively smaller than those used in the original paper)</w:t>
+      </w:r>
+      <w:r>
+        <w:t>.</w:t>
+      </w:r>
+      <w:r>
+        <w:t xml:space="preserve">  With the diverse habitats and climatic variables found across Oklahoma, it should provide better predictions than the statewide model.  </w:t>
+      </w:r>
+      <w:r>
+        <w:t xml:space="preserve">Using both the statewide and spatially-explicit models </w:t>
+      </w:r>
+      <w:r>
+        <w:t>give us complementary information on factors affecting species distribution in Oklahoma.</w:t>
+      </w:r>
+    </w:p>
+    <w:p>
+      <w:r>
+        <w:t xml:space="preserve">For all </w:t>
+      </w:r>
+      <w:r>
+        <w:t xml:space="preserve">base </w:t>
+      </w:r>
+      <w:r>
+        <w:t xml:space="preserve">models we used </w:t>
+      </w:r>
+      <w:commentRangeStart w:id="17"/>
+      <w:r>
+        <w:t xml:space="preserve">random forest </w:t>
+      </w:r>
+      <w:commentRangeEnd w:id="17"/>
+      <w:r>
+        <w:rPr>
+          <w:rStyle w:val="CommentReference"/>
+        </w:rPr>
+        <w:commentReference w:id="17"/>
+      </w:r>
+      <w:r>
+        <w:t>classification</w:t>
+      </w:r>
+      <w:r>
+        <w:t xml:space="preserve"> trees </w:t>
+      </w:r>
+      <w:bookmarkStart w:id="18" w:name="ZOTERO_BREF_ZscdnICVuzpD"/>
+      <w:r>
+        <w:rPr>
+          <w:rFonts w:cs="Times New Roman"/>
+        </w:rPr>
+        <w:t>(</w:t>
+      </w:r>
+      <w:proofErr w:type="spellStart"/>
+      <w:r>
+        <w:rPr>
+          <w:rFonts w:cs="Times New Roman"/>
+        </w:rPr>
+        <w:t>Breiman</w:t>
+      </w:r>
+      <w:proofErr w:type="spellEnd"/>
+      <w:r>
+        <w:rPr>
+          <w:rFonts w:cs="Times New Roman"/>
+        </w:rPr>
+        <w:t xml:space="preserve"> 2001)</w:t>
+      </w:r>
+      <w:bookmarkEnd w:id="18"/>
+      <w:r>
+        <w:t xml:space="preserve">.  Random forest gives results competitive to other machine learning </w:t>
+      </w:r>
+      <w:r>
+        <w:t>techniques</w:t>
+      </w:r>
+      <w:r>
+        <w:t xml:space="preserve"> such as boosted regression trees and bagged decision trees, with minimal tuning parameters required </w:t>
+      </w:r>
+      <w:bookmarkStart w:id="19" w:name="ZOTERO_BREF_jobd4OBSj7FQ"/>
+      <w:r>
+        <w:rPr>
+          <w:rFonts w:cs="Times New Roman"/>
+        </w:rPr>
+        <w:t>(</w:t>
+      </w:r>
+      <w:proofErr w:type="spellStart"/>
+      <w:r>
+        <w:rPr>
+          <w:rFonts w:cs="Times New Roman"/>
+        </w:rPr>
+        <w:t>Caruana</w:t>
+      </w:r>
+      <w:proofErr w:type="spellEnd"/>
+      <w:r>
+        <w:rPr>
+          <w:rFonts w:cs="Times New Roman"/>
+        </w:rPr>
+        <w:t xml:space="preserve"> and </w:t>
+      </w:r>
+      <w:proofErr w:type="spellStart"/>
+      <w:r>
+        <w:rPr>
+          <w:rFonts w:cs="Times New Roman"/>
+        </w:rPr>
+        <w:t>Niculescu-Mizil</w:t>
+      </w:r>
+      <w:proofErr w:type="spellEnd"/>
+      <w:r>
+        <w:rPr>
+          <w:rFonts w:cs="Times New Roman"/>
+        </w:rPr>
+        <w:t xml:space="preserve"> 2006, Cutler et al. 2007, </w:t>
+      </w:r>
+      <w:proofErr w:type="spellStart"/>
+      <w:r>
+        <w:rPr>
+          <w:rFonts w:cs="Times New Roman"/>
+        </w:rPr>
+        <w:t>Guo</w:t>
+      </w:r>
+      <w:proofErr w:type="spellEnd"/>
+      <w:r>
+        <w:rPr>
+          <w:rFonts w:cs="Times New Roman"/>
+        </w:rPr>
+        <w:t xml:space="preserve"> et al. 2010)</w:t>
+      </w:r>
+      <w:bookmarkEnd w:id="19"/>
+      <w:r>
+        <w:t xml:space="preserve">, including for species distribution models </w:t>
+      </w:r>
+      <w:bookmarkStart w:id="20" w:name="ZOTERO_BREF_fWQ8AkucADyu"/>
+      <w:r>
+        <w:rPr>
+          <w:rFonts w:cs="Times New Roman"/>
+        </w:rPr>
+        <w:t>(Prasad et al. 2006, Lorena et al. 2011)</w:t>
+      </w:r>
+      <w:bookmarkEnd w:id="20"/>
+      <w:r>
+        <w:rPr>
+          <w:rFonts w:cs="Times New Roman"/>
+        </w:rPr>
+        <w:t xml:space="preserve"> and </w:t>
+      </w:r>
+      <w:r>
+        <w:rPr>
+          <w:rFonts w:cs="Times New Roman"/>
+        </w:rPr>
+        <w:t>can use</w:t>
+      </w:r>
+      <w:r>
+        <w:rPr>
+          <w:rFonts w:cs="Times New Roman"/>
+        </w:rPr>
+        <w:t xml:space="preserve"> small sample sizes for presence records </w:t>
+      </w:r>
+      <w:bookmarkStart w:id="21" w:name="ZOTERO_BREF_GJQOjH9xTxr9"/>
+      <w:r>
+        <w:rPr>
+          <w:rFonts w:cs="Times New Roman"/>
+        </w:rPr>
+        <w:t>(</w:t>
+      </w:r>
+      <w:proofErr w:type="spellStart"/>
+      <w:r>
+        <w:rPr>
+          <w:rFonts w:cs="Times New Roman"/>
+        </w:rPr>
+        <w:t>Mi</w:t>
+      </w:r>
+      <w:proofErr w:type="spellEnd"/>
+      <w:r>
+        <w:rPr>
+          <w:rFonts w:cs="Times New Roman"/>
+        </w:rPr>
+        <w:t xml:space="preserve"> et al. 2017)</w:t>
+      </w:r>
+      <w:bookmarkEnd w:id="21"/>
+      <w:r>
+        <w:rPr>
+          <w:rFonts w:cs="Times New Roman"/>
+        </w:rPr>
+        <w:t>.</w:t>
+      </w:r>
+      <w:r>
+        <w:t xml:space="preserve">  </w:t>
+      </w:r>
+      <w:r>
+        <w:rPr>
+          <w:highlight w:val="yellow"/>
+        </w:rPr>
+        <w:t>The random forest algorithm bootstraps a subset of the data, fits some proportion o</w:t>
+      </w:r>
+      <w:r>
+        <w:rPr>
+          <w:highlight w:val="yellow"/>
+        </w:rPr>
+        <w:t xml:space="preserve">f the predictor variables, and gives the error rate on training data using the “out of bag” sample (the portion of data not used in the bootstrap for each tree) </w:t>
+      </w:r>
+      <w:bookmarkStart w:id="22" w:name="ZOTERO_BREF_dCRgefA0cOyI"/>
+      <w:r>
+        <w:rPr>
+          <w:rFonts w:cs="Times New Roman"/>
+          <w:highlight w:val="yellow"/>
+        </w:rPr>
+        <w:t>(Hastie et al. 2001)</w:t>
+      </w:r>
+      <w:bookmarkEnd w:id="22"/>
+      <w:r>
+        <w:rPr>
+          <w:highlight w:val="yellow"/>
+        </w:rPr>
+        <w:t xml:space="preserve">. </w:t>
+      </w:r>
+      <w:r>
+        <w:rPr>
+          <w:highlight w:val="yellow"/>
+        </w:rPr>
+        <w:t xml:space="preserve">The trees are then averaged for a final model.  </w:t>
+      </w:r>
+      <w:r>
+        <w:rPr>
+          <w:highlight w:val="yellow"/>
+        </w:rPr>
+        <w:t xml:space="preserve">The use of </w:t>
+      </w:r>
+      <w:r>
+        <w:rPr>
+          <w:highlight w:val="yellow"/>
+        </w:rPr>
+        <w:t>a subset</w:t>
+      </w:r>
+      <w:r>
+        <w:rPr>
+          <w:highlight w:val="yellow"/>
+        </w:rPr>
+        <w:t xml:space="preserve"> of</w:t>
+      </w:r>
+      <w:r>
+        <w:rPr>
+          <w:highlight w:val="yellow"/>
+        </w:rPr>
+        <w:t xml:space="preserve"> variables per </w:t>
+      </w:r>
+      <w:proofErr w:type="spellStart"/>
+      <w:r>
+        <w:rPr>
+          <w:highlight w:val="yellow"/>
+        </w:rPr>
+        <w:t>boost</w:t>
+      </w:r>
+      <w:r>
+        <w:rPr>
+          <w:highlight w:val="yellow"/>
+        </w:rPr>
+        <w:t>rapped</w:t>
+      </w:r>
+      <w:proofErr w:type="spellEnd"/>
+      <w:r>
+        <w:rPr>
+          <w:highlight w:val="yellow"/>
+        </w:rPr>
+        <w:t xml:space="preserve"> tree also allows estimation of variable importance.</w:t>
+      </w:r>
+    </w:p>
+    <w:p>
+      <w:pPr>
+        <w:pStyle w:val="Heading2"/>
+        <w:rPr>
+          <w:b w:val="0"/>
+        </w:rPr>
+      </w:pPr>
+      <w:r>
+        <w:rPr>
+          <w:b w:val="0"/>
+          <w:szCs w:val="24"/>
+        </w:rPr>
+        <w:t xml:space="preserve">We </w:t>
+      </w:r>
+      <w:r>
+        <w:rPr>
+          <w:b w:val="0"/>
+          <w:szCs w:val="24"/>
+        </w:rPr>
+        <w:t>used</w:t>
+      </w:r>
+      <w:r>
+        <w:rPr>
+          <w:b w:val="0"/>
+          <w:szCs w:val="24"/>
+        </w:rPr>
+        <w:t xml:space="preserve"> 7605 complete checklists</w:t>
+      </w:r>
+      <w:r>
+        <w:rPr>
+          <w:b w:val="0"/>
+          <w:szCs w:val="24"/>
+        </w:rPr>
+        <w:t xml:space="preserve"> </w:t>
+      </w:r>
+      <w:r>
+        <w:rPr>
+          <w:b w:val="0"/>
+          <w:szCs w:val="24"/>
+        </w:rPr>
+        <w:t xml:space="preserve">(from survey and </w:t>
+      </w:r>
+      <w:proofErr w:type="spellStart"/>
+      <w:r>
+        <w:rPr>
+          <w:b w:val="0"/>
+          <w:szCs w:val="24"/>
+        </w:rPr>
+        <w:t>eBird</w:t>
+      </w:r>
+      <w:proofErr w:type="spellEnd"/>
+      <w:r>
+        <w:rPr>
+          <w:b w:val="0"/>
+          <w:szCs w:val="24"/>
+        </w:rPr>
+        <w:t xml:space="preserve"> data in</w:t>
+      </w:r>
+      <w:r>
+        <w:rPr>
+          <w:b w:val="0"/>
+          <w:szCs w:val="24"/>
+        </w:rPr>
+        <w:t xml:space="preserve"> 2013 and 2014</w:t>
+      </w:r>
+      <w:r>
+        <w:rPr>
+          <w:b w:val="0"/>
+          <w:szCs w:val="24"/>
+        </w:rPr>
+        <w:t>)</w:t>
+      </w:r>
+      <w:r>
+        <w:rPr>
+          <w:b w:val="0"/>
+          <w:szCs w:val="24"/>
+        </w:rPr>
+        <w:t xml:space="preserve"> as the training set</w:t>
+      </w:r>
+      <w:r>
+        <w:rPr>
+          <w:b w:val="0"/>
+          <w:szCs w:val="24"/>
+        </w:rPr>
+        <w:t xml:space="preserve"> for models.</w:t>
+      </w:r>
+      <w:r>
+        <w:rPr>
+          <w:b w:val="0"/>
+          <w:szCs w:val="24"/>
+        </w:rPr>
+        <w:t xml:space="preserve">  The statewide model was trained with the full training set (</w:t>
+      </w:r>
+      <w:r>
+        <w:rPr>
+          <w:b w:val="0"/>
+          <w:szCs w:val="24"/>
+        </w:rPr>
+        <w:t>7065</w:t>
+      </w:r>
+      <w:r>
+        <w:rPr>
+          <w:b w:val="0"/>
+          <w:szCs w:val="24"/>
+        </w:rPr>
+        <w:t xml:space="preserve"> checklists).</w:t>
+      </w:r>
+      <w:r>
+        <w:rPr>
+          <w:b w:val="0"/>
+          <w:szCs w:val="24"/>
+        </w:rPr>
+        <w:t xml:space="preserve">  </w:t>
+      </w:r>
+      <w:r>
+        <w:rPr>
+          <w:b w:val="0"/>
+          <w:szCs w:val="24"/>
+        </w:rPr>
+        <w:t xml:space="preserve">We tested the models with </w:t>
+      </w:r>
+      <w:proofErr w:type="spellStart"/>
+      <w:r>
+        <w:rPr>
+          <w:b w:val="0"/>
+          <w:szCs w:val="24"/>
+        </w:rPr>
+        <w:t>eBird</w:t>
+      </w:r>
+      <w:proofErr w:type="spellEnd"/>
+      <w:r>
+        <w:rPr>
+          <w:b w:val="0"/>
+          <w:szCs w:val="24"/>
+        </w:rPr>
+        <w:t xml:space="preserve"> data from 2011 and 2012 (</w:t>
+      </w:r>
+      <w:r>
+        <w:rPr>
+          <w:b w:val="0"/>
+          <w:szCs w:val="24"/>
+          <w:highlight w:val="yellow"/>
+        </w:rPr>
+        <w:t>n</w:t>
+      </w:r>
+      <w:r>
+        <w:rPr>
+          <w:b w:val="0"/>
+          <w:szCs w:val="24"/>
+        </w:rPr>
+        <w:t xml:space="preserve"> checklists)</w:t>
+      </w:r>
+      <w:r>
+        <w:rPr>
+          <w:b w:val="0"/>
+          <w:szCs w:val="24"/>
+        </w:rPr>
+        <w:t>, sampled repeatedly for spatial uniformity (see below)</w:t>
+      </w:r>
+      <w:r>
+        <w:rPr>
+          <w:b w:val="0"/>
+          <w:szCs w:val="24"/>
+        </w:rPr>
+        <w:t xml:space="preserve">.  </w:t>
+      </w:r>
+      <w:commentRangeStart w:id="23"/>
+      <w:r>
+        <w:rPr>
+          <w:b w:val="0"/>
+          <w:szCs w:val="24"/>
+          <w:highlight w:val="green"/>
+        </w:rPr>
+        <w:t xml:space="preserve">Using data from different </w:t>
+      </w:r>
+      <w:r>
+        <w:rPr>
+          <w:b w:val="0"/>
+          <w:szCs w:val="24"/>
+          <w:highlight w:val="green"/>
+        </w:rPr>
+        <w:t xml:space="preserve">times </w:t>
+      </w:r>
+      <w:r>
+        <w:rPr>
+          <w:b w:val="0"/>
+          <w:szCs w:val="24"/>
+          <w:highlight w:val="green"/>
+        </w:rPr>
+        <w:t xml:space="preserve">results in a </w:t>
+      </w:r>
+      <w:r>
+        <w:rPr>
+          <w:b w:val="0"/>
+          <w:szCs w:val="24"/>
+          <w:highlight w:val="green"/>
+        </w:rPr>
+        <w:t>more accurate</w:t>
+      </w:r>
+      <w:r>
+        <w:rPr>
+          <w:b w:val="0"/>
+          <w:szCs w:val="24"/>
+          <w:highlight w:val="green"/>
+        </w:rPr>
+        <w:t xml:space="preserve"> evaluation of whe</w:t>
+      </w:r>
+      <w:r>
+        <w:rPr>
+          <w:b w:val="0"/>
+          <w:szCs w:val="24"/>
+          <w:highlight w:val="green"/>
+        </w:rPr>
+        <w:t>ther the model generalizes well</w:t>
+      </w:r>
+      <w:r>
+        <w:rPr>
+          <w:b w:val="0"/>
+          <w:szCs w:val="24"/>
+        </w:rPr>
+        <w:t xml:space="preserve"> </w:t>
+      </w:r>
+      <w:bookmarkStart w:id="24" w:name="ZOTERO_BREF_vK8DkbSGbzaL"/>
+      <w:r>
+        <w:rPr>
+          <w:rFonts w:cs="Times New Roman"/>
+          <w:b w:val="0"/>
+          <w:szCs w:val="24"/>
+        </w:rPr>
+        <w:t>(</w:t>
+      </w:r>
+      <w:proofErr w:type="spellStart"/>
+      <w:r>
+        <w:rPr>
+          <w:rFonts w:cs="Times New Roman"/>
+          <w:b w:val="0"/>
+          <w:szCs w:val="24"/>
+        </w:rPr>
+        <w:t>Araújo</w:t>
+      </w:r>
+      <w:proofErr w:type="spellEnd"/>
+      <w:r>
+        <w:rPr>
+          <w:rFonts w:cs="Times New Roman"/>
+          <w:b w:val="0"/>
+          <w:szCs w:val="24"/>
+        </w:rPr>
+        <w:t xml:space="preserve"> and </w:t>
+      </w:r>
+      <w:proofErr w:type="spellStart"/>
+      <w:r>
+        <w:rPr>
+          <w:rFonts w:cs="Times New Roman"/>
+          <w:b w:val="0"/>
+          <w:szCs w:val="24"/>
+        </w:rPr>
+        <w:t>Guisan</w:t>
+      </w:r>
+      <w:proofErr w:type="spellEnd"/>
+      <w:r>
+        <w:rPr>
+          <w:rFonts w:cs="Times New Roman"/>
+          <w:b w:val="0"/>
+          <w:szCs w:val="24"/>
+        </w:rPr>
+        <w:t xml:space="preserve"> 2006, Cutler et al. 2007)</w:t>
+      </w:r>
+      <w:bookmarkEnd w:id="24"/>
+      <w:r>
+        <w:rPr>
+          <w:rFonts w:cs="Times New Roman"/>
+          <w:b w:val="0"/>
+          <w:szCs w:val="24"/>
+        </w:rPr>
+        <w:t>.</w:t>
+      </w:r>
+      <w:commentRangeEnd w:id="23"/>
+      <w:r>
+        <w:rPr>
+          <w:rStyle w:val="CommentReference"/>
+          <w:b w:val="0"/>
+          <w:sz w:val="24"/>
+          <w:szCs w:val="24"/>
+        </w:rPr>
+        <w:commentReference w:id="23"/>
+      </w:r>
+      <w:r>
+        <w:rPr>
+          <w:rFonts w:cs="Times New Roman"/>
+          <w:b w:val="0"/>
+          <w:szCs w:val="24"/>
+        </w:rPr>
+        <w:t xml:space="preserve">  </w:t>
+      </w:r>
+      <w:r>
+        <w:rPr>
+          <w:b w:val="0"/>
+          <w:szCs w:val="24"/>
+        </w:rPr>
+        <w:t>For</w:t>
+      </w:r>
+      <w:r>
+        <w:rPr>
+          <w:b w:val="0"/>
+        </w:rPr>
+        <w:t xml:space="preserve"> presence/absence for use in species distribution models, we used </w:t>
+      </w:r>
+      <w:r>
+        <w:rPr>
+          <w:b w:val="0"/>
+        </w:rPr>
+        <w:t xml:space="preserve">survey </w:t>
+      </w:r>
+      <w:r>
+        <w:rPr>
+          <w:b w:val="0"/>
+        </w:rPr>
+        <w:t>sightings within 500 m</w:t>
+      </w:r>
+      <w:r>
+        <w:rPr>
+          <w:b w:val="0"/>
+        </w:rPr>
+        <w:t xml:space="preserve"> of the point or transect.  </w:t>
+      </w:r>
+      <w:r>
+        <w:rPr>
+          <w:b w:val="0"/>
+        </w:rPr>
+        <w:t>Our</w:t>
+      </w:r>
+      <w:r>
+        <w:rPr>
+          <w:b w:val="0"/>
+        </w:rPr>
+        <w:t xml:space="preserve"> maximum transect length was 4.3 km, so we restricted use of </w:t>
+      </w:r>
+      <w:proofErr w:type="spellStart"/>
+      <w:r>
+        <w:rPr>
+          <w:b w:val="0"/>
+        </w:rPr>
+        <w:t>eBird</w:t>
+      </w:r>
+      <w:proofErr w:type="spellEnd"/>
+      <w:r>
+        <w:rPr>
+          <w:b w:val="0"/>
+        </w:rPr>
+        <w:t xml:space="preserve"> transects to </w:t>
+      </w:r>
+      <w:r>
+        <w:rPr>
+          <w:rFonts w:cs="Times New Roman"/>
+          <w:b w:val="0"/>
+        </w:rPr>
+        <w:t>≤</w:t>
+      </w:r>
+      <w:bookmarkStart w:id="25" w:name="_GoBack"/>
+      <w:bookmarkEnd w:id="25"/>
+      <w:r>
+        <w:rPr>
+          <w:b w:val="0"/>
+        </w:rPr>
+        <w:t xml:space="preserve">4.3km </w:t>
+      </w:r>
+      <w:r>
+        <w:rPr>
+          <w:b w:val="0"/>
+        </w:rPr>
+        <w:t>to have comparable effort</w:t>
+      </w:r>
+      <w:r>
+        <w:rPr>
+          <w:b w:val="0"/>
+        </w:rPr>
+        <w:t>.</w:t>
+      </w:r>
+      <w:r>
+        <w:rPr>
+          <w:b w:val="0"/>
+        </w:rPr>
+        <w:t xml:space="preserve">  </w:t>
+      </w:r>
+      <w:commentRangeStart w:id="26"/>
+      <w:r>
+        <w:rPr>
+          <w:b w:val="0"/>
+        </w:rPr>
+        <w:t xml:space="preserve">We used the point count center or the </w:t>
+      </w:r>
+      <w:r>
+        <w:rPr>
+          <w:b w:val="0"/>
+        </w:rPr>
+        <w:t xml:space="preserve">transect midpoint as the count location to have comparable precision to </w:t>
+      </w:r>
+      <w:proofErr w:type="spellStart"/>
+      <w:r>
+        <w:rPr>
+          <w:b w:val="0"/>
+        </w:rPr>
+        <w:t>eBird</w:t>
+      </w:r>
+      <w:proofErr w:type="spellEnd"/>
+      <w:r>
+        <w:rPr>
+          <w:b w:val="0"/>
+        </w:rPr>
+        <w:t xml:space="preserve"> coordinates </w:t>
+      </w:r>
+      <w:bookmarkStart w:id="27" w:name="ZOTERO_BREF_IWdHl68Vp4Ox"/>
+      <w:r>
+        <w:rPr>
+          <w:rFonts w:cs="Times New Roman"/>
+          <w:b w:val="0"/>
+        </w:rPr>
+        <w:t>(Fink et al. 2010)</w:t>
+      </w:r>
+      <w:bookmarkEnd w:id="27"/>
+      <w:r>
+        <w:rPr>
+          <w:rFonts w:cs="Times New Roman"/>
+          <w:b w:val="0"/>
+        </w:rPr>
+        <w:t>.</w:t>
+      </w:r>
+      <w:commentRangeEnd w:id="26"/>
+      <w:r>
+        <w:rPr>
+          <w:rStyle w:val="CommentReference"/>
+          <w:rFonts w:eastAsiaTheme="minorHAnsi" w:cstheme="minorBidi"/>
+          <w:b w:val="0"/>
+        </w:rPr>
+        <w:commentReference w:id="26"/>
+      </w:r>
+    </w:p>
+    <w:p/>
+    <w:p>
+      <w:r>
+        <w:t>All m</w:t>
+      </w:r>
+      <w:r>
+        <w:t xml:space="preserve">odels </w:t>
+      </w:r>
+      <w:r>
+        <w:t xml:space="preserve">(four per species) </w:t>
+      </w:r>
+      <w:r>
+        <w:t xml:space="preserve">were created using </w:t>
+      </w:r>
+      <w:r>
+        <w:t>random forest</w:t>
+      </w:r>
+      <w:r>
+        <w:t xml:space="preserve"> classification trees </w:t>
+      </w:r>
+      <w:r>
+        <w:t xml:space="preserve">in </w:t>
+      </w:r>
+      <w:r>
+        <w:t xml:space="preserve">the R package </w:t>
+      </w:r>
+      <w:proofErr w:type="spellStart"/>
+      <w:r>
+        <w:t>randomForest</w:t>
+      </w:r>
+      <w:proofErr w:type="spellEnd"/>
+      <w:r>
+        <w:t xml:space="preserve"> </w:t>
+      </w:r>
+      <w:bookmarkStart w:id="28" w:name="ZOTERO_BREF_pd5Ye974f45q"/>
+      <w:r>
+        <w:rPr>
+          <w:rFonts w:cs="Times New Roman"/>
+        </w:rPr>
+        <w:t>(</w:t>
+      </w:r>
+      <w:proofErr w:type="spellStart"/>
+      <w:r>
+        <w:rPr>
+          <w:rFonts w:cs="Times New Roman"/>
+        </w:rPr>
+        <w:t>Liaw</w:t>
+      </w:r>
+      <w:proofErr w:type="spellEnd"/>
+      <w:r>
+        <w:rPr>
+          <w:rFonts w:cs="Times New Roman"/>
+        </w:rPr>
+        <w:t xml:space="preserve"> and Wiener 2002)</w:t>
+      </w:r>
+      <w:bookmarkEnd w:id="28"/>
+      <w:r>
+        <w:t xml:space="preserve">.  </w:t>
+      </w:r>
+      <w:r>
+        <w:t>A single random forest model was created for the statewide scale</w:t>
+      </w:r>
+      <w:r>
+        <w:t xml:space="preserve"> for each species</w:t>
+      </w:r>
+      <w:r>
+        <w:t xml:space="preserve"> using all training data</w:t>
+      </w:r>
+      <w:r>
+        <w:t>, with a prediction raster created using the predict function in the R p</w:t>
+      </w:r>
+      <w:r>
+        <w:t xml:space="preserve">ackage ‘raster’ </w:t>
+      </w:r>
+      <w:bookmarkStart w:id="29" w:name="ZOTERO_BREF_7OW9GjKF4L60"/>
+      <w:r>
+        <w:rPr>
+          <w:rFonts w:cs="Times New Roman"/>
+        </w:rPr>
+        <w:t>(</w:t>
+      </w:r>
+      <w:proofErr w:type="spellStart"/>
+      <w:r>
+        <w:rPr>
+          <w:rFonts w:cs="Times New Roman"/>
+        </w:rPr>
+        <w:t>Hijmans</w:t>
+      </w:r>
+      <w:proofErr w:type="spellEnd"/>
+      <w:r>
+        <w:rPr>
+          <w:rFonts w:cs="Times New Roman"/>
+        </w:rPr>
+        <w:t xml:space="preserve"> 2016)</w:t>
+      </w:r>
+      <w:bookmarkEnd w:id="29"/>
+      <w:r>
+        <w:t xml:space="preserve">.  For the spatially explicit models, we created </w:t>
+      </w:r>
+      <w:r>
+        <w:t xml:space="preserve">stratified </w:t>
+      </w:r>
+      <w:r>
+        <w:t>random points in the study area</w:t>
+      </w:r>
+      <w:r>
+        <w:t xml:space="preserve"> (with the </w:t>
+      </w:r>
+      <w:proofErr w:type="spellStart"/>
+      <w:r>
+        <w:t>spsample</w:t>
+      </w:r>
+      <w:proofErr w:type="spellEnd"/>
+      <w:r>
+        <w:t xml:space="preserve"> </w:t>
+      </w:r>
+      <w:r>
+        <w:t xml:space="preserve">function </w:t>
+      </w:r>
+      <w:r>
+        <w:t xml:space="preserve">from the R package </w:t>
+      </w:r>
+      <w:r>
+        <w:t>‘</w:t>
+      </w:r>
+      <w:proofErr w:type="spellStart"/>
+      <w:r>
+        <w:t>sp</w:t>
+      </w:r>
+      <w:proofErr w:type="spellEnd"/>
+      <w:r>
+        <w:t>’</w:t>
+      </w:r>
+      <w:r>
+        <w:t xml:space="preserve"> </w:t>
+      </w:r>
+      <w:bookmarkStart w:id="30" w:name="ZOTERO_BREF_u9Xr16IjnHfI"/>
+      <w:r>
+        <w:rPr>
+          <w:rFonts w:cs="Times New Roman"/>
+        </w:rPr>
+        <w:t>(</w:t>
+      </w:r>
+      <w:proofErr w:type="spellStart"/>
+      <w:r>
+        <w:rPr>
+          <w:rFonts w:cs="Times New Roman"/>
+        </w:rPr>
+        <w:t>Pebesma</w:t>
+      </w:r>
+      <w:proofErr w:type="spellEnd"/>
+      <w:r>
+        <w:rPr>
+          <w:rFonts w:cs="Times New Roman"/>
+        </w:rPr>
+        <w:t xml:space="preserve"> and </w:t>
+      </w:r>
+      <w:proofErr w:type="spellStart"/>
+      <w:r>
+        <w:rPr>
+          <w:rFonts w:cs="Times New Roman"/>
+        </w:rPr>
+        <w:t>Bivand</w:t>
+      </w:r>
+      <w:proofErr w:type="spellEnd"/>
+      <w:r>
+        <w:rPr>
+          <w:rFonts w:cs="Times New Roman"/>
+        </w:rPr>
+        <w:t xml:space="preserve"> 2005, </w:t>
+      </w:r>
+      <w:proofErr w:type="spellStart"/>
+      <w:r>
+        <w:rPr>
+          <w:rFonts w:cs="Times New Roman"/>
+        </w:rPr>
+        <w:t>Bivand</w:t>
+      </w:r>
+      <w:proofErr w:type="spellEnd"/>
+      <w:r>
+        <w:rPr>
+          <w:rFonts w:cs="Times New Roman"/>
+        </w:rPr>
+        <w:t xml:space="preserve"> et al. 2013)</w:t>
+      </w:r>
+      <w:bookmarkEnd w:id="30"/>
+      <w:r>
+        <w:rPr>
+          <w:rFonts w:cs="Times New Roman"/>
+        </w:rPr>
+        <w:t xml:space="preserve"> </w:t>
+      </w:r>
+      <w:r>
+        <w:t xml:space="preserve">and created a square of size small </w:t>
+      </w:r>
+      <w:commentRangeStart w:id="31"/>
+      <w:r>
+        <w:t>(</w:t>
+      </w:r>
+      <w:r>
+        <w:t xml:space="preserve">200 points with </w:t>
+      </w:r>
+      <w:r>
+        <w:t>100 x 100 km</w:t>
+      </w:r>
+      <w:r>
+        <w:t>), medium (</w:t>
+      </w:r>
+      <w:r>
+        <w:t xml:space="preserve">100 points with </w:t>
+      </w:r>
+      <w:r>
+        <w:t>250</w:t>
+      </w:r>
+      <w:r>
+        <w:t xml:space="preserve"> x </w:t>
+      </w:r>
+      <w:r>
+        <w:t>25</w:t>
+      </w:r>
+      <w:r>
+        <w:t>0 km</w:t>
+      </w:r>
+      <w:r>
+        <w:t>), or large (</w:t>
+      </w:r>
+      <w:r>
+        <w:t xml:space="preserve">25 points with </w:t>
+      </w:r>
+      <w:r>
+        <w:t>500 x 500 km</w:t>
+      </w:r>
+      <w:r>
+        <w:t xml:space="preserve">) </w:t>
+      </w:r>
+      <w:commentRangeEnd w:id="31"/>
+      <w:r>
+        <w:rPr>
+          <w:rStyle w:val="CommentReference"/>
+        </w:rPr>
+        <w:commentReference w:id="31"/>
+      </w:r>
+      <w:r>
+        <w:t>around these points.</w:t>
+      </w:r>
+      <w:r>
+        <w:t xml:space="preserve">  </w:t>
+      </w:r>
+      <w:r>
+        <w:t>Each s</w:t>
+      </w:r>
+      <w:r>
+        <w:t xml:space="preserve">upport set </w:t>
+      </w:r>
+      <w:r>
+        <w:t>include</w:t>
+      </w:r>
+      <w:r>
+        <w:t xml:space="preserve">d all checklists from the training dataset </w:t>
+      </w:r>
+      <w:r>
+        <w:t>located within its boundaries</w:t>
+      </w:r>
+      <w:r>
+        <w:t xml:space="preserve">.  </w:t>
+      </w:r>
+      <w:r>
+        <w:t>The support set was discarded if it contained fewer than 25</w:t>
+      </w:r>
+      <w:r>
+        <w:t xml:space="preserve"> checklists.  </w:t>
+      </w:r>
+      <w:r>
+        <w:t>As for the statewide model, we</w:t>
+      </w:r>
+      <w:r>
+        <w:t xml:space="preserve"> created a prediction raster for each</w:t>
+      </w:r>
+      <w:r>
+        <w:t xml:space="preserve"> support set</w:t>
+      </w:r>
+      <w:r>
+        <w:t xml:space="preserve"> </w:t>
+      </w:r>
+      <w:r>
+        <w:t>model</w:t>
+      </w:r>
+      <w:r>
+        <w:t xml:space="preserve">.  All support set </w:t>
+      </w:r>
+      <w:proofErr w:type="spellStart"/>
+      <w:r>
+        <w:t>rasters</w:t>
+      </w:r>
+      <w:proofErr w:type="spellEnd"/>
+      <w:r>
+        <w:t xml:space="preserve"> for a given scale</w:t>
+      </w:r>
+      <w:r>
+        <w:t xml:space="preserve"> were </w:t>
+      </w:r>
+      <w:r>
+        <w:t>stacked</w:t>
+      </w:r>
+      <w:r>
+        <w:t xml:space="preserve"> using the </w:t>
+      </w:r>
+      <w:r>
+        <w:t>raster::</w:t>
+      </w:r>
+      <w:r>
+        <w:t>mosaic</w:t>
+      </w:r>
+      <w:r>
+        <w:t xml:space="preserve"> function</w:t>
+      </w:r>
+      <w:r>
+        <w:t xml:space="preserve"> to get the mean value of each pixel</w:t>
+      </w:r>
+      <w:r>
+        <w:t>, creating the spatially explicit ensemble</w:t>
+      </w:r>
+      <w:r>
+        <w:t xml:space="preserve"> </w:t>
+      </w:r>
+      <w:bookmarkStart w:id="32" w:name="ZOTERO_BREF_QNkAEEJJMegJ"/>
+      <w:r>
+        <w:rPr>
+          <w:rFonts w:cs="Times New Roman"/>
+        </w:rPr>
+        <w:t xml:space="preserve">(Hastie et al. 2001, Fink et al. 2010, </w:t>
+      </w:r>
+      <w:proofErr w:type="spellStart"/>
+      <w:r>
+        <w:rPr>
+          <w:rFonts w:cs="Times New Roman"/>
+        </w:rPr>
+        <w:t>Oppel</w:t>
+      </w:r>
+      <w:proofErr w:type="spellEnd"/>
+      <w:r>
+        <w:rPr>
+          <w:rFonts w:cs="Times New Roman"/>
+        </w:rPr>
+        <w:t xml:space="preserve"> et al. 2012)</w:t>
+      </w:r>
+      <w:bookmarkEnd w:id="32"/>
+      <w:r>
+        <w:rPr>
+          <w:rFonts w:cs="Times New Roman"/>
+        </w:rPr>
+        <w:t xml:space="preserve"> made of many smaller-scale random forests</w:t>
+      </w:r>
+      <w:r>
+        <w:t>.</w:t>
+      </w:r>
+      <w:r>
+        <w:t xml:space="preserve">  </w:t>
+      </w:r>
+      <w:r>
+        <w:t xml:space="preserve">This </w:t>
+      </w:r>
+      <w:r>
+        <w:lastRenderedPageBreak/>
+        <w:t>process was repeated at t</w:t>
+      </w:r>
+      <w:r>
+        <w:t>he t</w:t>
+      </w:r>
+      <w:r>
+        <w:t>hree support set spatial scale</w:t>
+      </w:r>
+      <w:r>
+        <w:t xml:space="preserve">s, resulting in three spatially </w:t>
+      </w:r>
+      <w:r>
+        <w:t>e</w:t>
+      </w:r>
+      <w:r>
+        <w:t>xplicit</w:t>
+      </w:r>
+      <w:r>
+        <w:t>, stacked</w:t>
+      </w:r>
+      <w:r>
+        <w:t xml:space="preserve"> ensembles per species.</w:t>
+      </w:r>
+    </w:p>
+    <w:p>
+      <w:r>
+        <w:t xml:space="preserve">To determine </w:t>
+      </w:r>
+      <w:r>
+        <w:t>which predictors were important in species distributions, for each species we ranked variables</w:t>
+      </w:r>
+      <w:r>
+        <w:t xml:space="preserve"> </w:t>
+      </w:r>
+      <w:r>
+        <w:t>using the statewide model</w:t>
+      </w:r>
+      <w:r>
+        <w:t xml:space="preserve">.  </w:t>
+      </w:r>
+      <w:r>
+        <w:t xml:space="preserve">We used the mean decrease in accuracy </w:t>
+      </w:r>
+      <w:r>
+        <w:t>and mean decrease in Gini index (</w:t>
+      </w:r>
+      <w:r>
+        <w:rPr>
+          <w:highlight w:val="yellow"/>
+        </w:rPr>
+        <w:t>define here</w:t>
+      </w:r>
+      <w:r>
+        <w:t xml:space="preserve">) </w:t>
+      </w:r>
+      <w:r>
+        <w:t>given by the</w:t>
+      </w:r>
+      <w:r>
+        <w:t xml:space="preserve"> </w:t>
+      </w:r>
+      <w:proofErr w:type="spellStart"/>
+      <w:r>
+        <w:t>randomForest</w:t>
+      </w:r>
+      <w:proofErr w:type="spellEnd"/>
+      <w:r>
+        <w:t xml:space="preserve"> R package</w:t>
+      </w:r>
+      <w:r>
+        <w:t xml:space="preserve"> to rank variable importance.  We created partial dependence plots of the top var</w:t>
+      </w:r>
+      <w:r>
+        <w:t>iables for each statewide model to show how each variable increases or decreases probability of presence</w:t>
+      </w:r>
+      <w:r>
+        <w:t xml:space="preserve"> </w:t>
+      </w:r>
+      <w:bookmarkStart w:id="33" w:name="ZOTERO_BREF_2ki3NFcpkmuC"/>
+      <w:r>
+        <w:rPr>
+          <w:rFonts w:cs="Times New Roman"/>
+        </w:rPr>
+        <w:t>(Hastie et al. 2001, Cutler et al. 2007)</w:t>
+      </w:r>
+      <w:bookmarkEnd w:id="33"/>
+      <w:r>
+        <w:t>.</w:t>
+      </w:r>
+    </w:p>
+    <w:p>
+      <w:r>
+        <w:t xml:space="preserve">To evaluate model </w:t>
+      </w:r>
+      <w:r>
+        <w:t>performance</w:t>
+      </w:r>
+      <w:r>
+        <w:t xml:space="preserve"> and choose between the four models for each species, we tested the models on the</w:t>
+      </w:r>
+      <w:r>
+        <w:t xml:space="preserve"> temporally independent</w:t>
+      </w:r>
+      <w:r>
+        <w:t xml:space="preserve"> evaluation dataset.  To ensure spatially uniform testing </w:t>
+      </w:r>
+      <w:bookmarkStart w:id="34" w:name="ZOTERO_BREF_NPLDTYXUJg63"/>
+      <w:r>
+        <w:rPr>
+          <w:rFonts w:cs="Times New Roman"/>
+        </w:rPr>
+        <w:t>(Fink et al. 2010)</w:t>
+      </w:r>
+      <w:bookmarkEnd w:id="34"/>
+      <w:r>
+        <w:t xml:space="preserve">, </w:t>
+      </w:r>
+      <w:r>
+        <w:t xml:space="preserve">we created a statewide grid </w:t>
+      </w:r>
+      <w:proofErr w:type="gramStart"/>
+      <w:r>
+        <w:t xml:space="preserve">of </w:t>
+      </w:r>
+      <w:commentRangeStart w:id="35"/>
+      <w:r>
+        <w:t>?</w:t>
+      </w:r>
+      <w:proofErr w:type="gramEnd"/>
+      <w:r>
+        <w:t xml:space="preserve"> </w:t>
+      </w:r>
+      <w:proofErr w:type="gramStart"/>
+      <w:r>
+        <w:t>x ?</w:t>
+      </w:r>
+      <w:proofErr w:type="gramEnd"/>
+      <w:r>
+        <w:t xml:space="preserve"> </w:t>
+      </w:r>
+      <w:commentRangeEnd w:id="35"/>
+      <w:r>
+        <w:rPr>
+          <w:rStyle w:val="CommentReference"/>
+        </w:rPr>
+        <w:commentReference w:id="35"/>
+      </w:r>
+      <w:proofErr w:type="gramStart"/>
+      <w:r>
+        <w:t>m</w:t>
+      </w:r>
+      <w:proofErr w:type="gramEnd"/>
+      <w:r>
+        <w:t xml:space="preserve"> cells.  W</w:t>
+      </w:r>
+      <w:r>
+        <w:t xml:space="preserve">e randomly sampled no more than </w:t>
+      </w:r>
+      <w:r>
+        <w:t>5</w:t>
+      </w:r>
+      <w:r>
+        <w:t xml:space="preserve"> observations from each grid cell </w:t>
+      </w:r>
+      <w:r>
+        <w:t>in the evaluation dataset</w:t>
+      </w:r>
+      <w:r>
+        <w:t>.  We</w:t>
+      </w:r>
+      <w:r>
+        <w:t xml:space="preserve"> repeated </w:t>
+      </w:r>
+      <w:r>
+        <w:t>the spatial sampling procedure randomly</w:t>
+      </w:r>
+      <w:r>
+        <w:t xml:space="preserve"> 50</w:t>
+      </w:r>
+      <w:r>
+        <w:t xml:space="preserve"> tim</w:t>
+      </w:r>
+      <w:r>
+        <w:t xml:space="preserve">es to get a distribution of </w:t>
+      </w:r>
+      <w:r>
+        <w:t>performance</w:t>
+      </w:r>
+      <w:r>
+        <w:t xml:space="preserve"> </w:t>
+      </w:r>
+      <w:r>
+        <w:t xml:space="preserve">for each model </w:t>
+      </w:r>
+      <w:commentRangeStart w:id="36"/>
+      <w:r>
+        <w:t>(Fink et al. 2010)</w:t>
+      </w:r>
+      <w:r>
+        <w:t>.</w:t>
+      </w:r>
+      <w:r>
+        <w:t xml:space="preserve">  </w:t>
+      </w:r>
+      <w:commentRangeEnd w:id="36"/>
+      <w:r>
+        <w:rPr>
+          <w:rStyle w:val="CommentReference"/>
+        </w:rPr>
+        <w:commentReference w:id="36"/>
+      </w:r>
+      <w:r>
+        <w:t xml:space="preserve">We tested </w:t>
+      </w:r>
+      <w:r>
+        <w:t>four models in this way for each species</w:t>
+      </w:r>
+      <w:r>
+        <w:t xml:space="preserve"> and chose the scale (small, medium, large, statewide) with best performa</w:t>
+      </w:r>
+      <w:r>
+        <w:t xml:space="preserve">nce measures for each species. </w:t>
+      </w:r>
+      <w:r>
+        <w:t xml:space="preserve"> Performance measures were root mean square error (RMSE) and area under the receiver operating curve</w:t>
+      </w:r>
+      <w:r>
+        <w:t xml:space="preserve"> (AUC)</w:t>
+      </w:r>
+      <w:r>
+        <w:t xml:space="preserve"> </w:t>
+      </w:r>
+      <w:r>
+        <w:rPr>
+          <w:highlight w:val="yellow"/>
+        </w:rPr>
+        <w:t>more details on definitions here</w:t>
+      </w:r>
+      <w:r>
+        <w:t>.</w:t>
+      </w:r>
+    </w:p>
+    <w:p>
+      <w:pPr>
+        <w:pStyle w:val="Heading1"/>
+      </w:pPr>
+      <w:commentRangeStart w:id="37"/>
+      <w:r>
+        <w:t>Results</w:t>
+      </w:r>
+    </w:p>
+    <w:p>
+      <w:r>
+        <w:t xml:space="preserve">Map for STEM-type, </w:t>
+      </w:r>
+      <w:r>
+        <w:t>basic model</w:t>
+      </w:r>
+      <w:r>
+        <w:t>, and distance sampling estimates</w:t>
+      </w:r>
+      <w:r>
+        <w:t xml:space="preserve"> for each species.</w:t>
+      </w:r>
+    </w:p>
+    <w:p>
+      <w:pPr>
+        <w:pStyle w:val="Heading1"/>
+      </w:pPr>
+      <w:r>
+        <w:t>Discussion</w:t>
+      </w:r>
+    </w:p>
+    <w:p>
+      <w:r>
+        <w:t>We should be careful extrapolating climate change to extinction (Schwartz et al. 2006).</w:t>
+      </w:r>
+      <w:commentRangeEnd w:id="37"/>
+      <w:r>
+        <w:rPr>
+          <w:rStyle w:val="CommentReference"/>
+        </w:rPr>
+        <w:commentReference w:id="37"/>
+      </w:r>
+    </w:p>
+    <w:p>
+      <w:pPr>
+        <w:pStyle w:val="Heading1"/>
+      </w:pPr>
+      <w:r>
+        <w:t>Acknowledgements</w:t>
+      </w:r>
+    </w:p>
+    <w:p>
+      <w:pPr>
+        <w:rPr>
+          <w:rFonts w:cs="Times New Roman"/>
+          <w:color w:val="222222"/>
+          <w:szCs w:val="24"/>
+          <w:shd w:val="clear" w:color="auto" w:fill="FFFFFF"/>
+        </w:rPr>
+      </w:pPr>
+      <w:r>
+        <w:t xml:space="preserve">This work was funded by USDA-NIFA </w:t>
+      </w:r>
+      <w:r>
+        <w:rPr>
+          <w:rFonts w:cs="Times New Roman"/>
+          <w:szCs w:val="24"/>
+        </w:rPr>
+        <w:t>grant #</w:t>
+      </w:r>
+      <w:r>
+        <w:rPr>
+          <w:rFonts w:cs="Times New Roman"/>
+          <w:color w:val="222222"/>
+          <w:szCs w:val="24"/>
+          <w:shd w:val="clear" w:color="auto" w:fill="FFFFFF"/>
+        </w:rPr>
+        <w:t>2013-67009-20369 to ESB.</w:t>
+      </w:r>
+      <w:r>
+        <w:rPr>
+          <w:rFonts w:cs="Times New Roman"/>
+          <w:color w:val="222222"/>
+          <w:szCs w:val="24"/>
+          <w:shd w:val="clear" w:color="auto" w:fill="FFFFFF"/>
+        </w:rPr>
+        <w:t xml:space="preserve">  </w:t>
+      </w:r>
+      <w:r>
+        <w:rPr>
+          <w:rFonts w:cs="Times New Roman"/>
+          <w:color w:val="222222"/>
+          <w:szCs w:val="24"/>
+          <w:shd w:val="clear" w:color="auto" w:fill="FFFFFF"/>
+        </w:rPr>
+        <w:t xml:space="preserve">We thank technicians </w:t>
+      </w:r>
+      <w:r>
+        <w:rPr>
+          <w:rFonts w:cs="Times New Roman"/>
+          <w:color w:val="222222"/>
+          <w:szCs w:val="24"/>
+          <w:highlight w:val="yellow"/>
+          <w:shd w:val="clear" w:color="auto" w:fill="FFFFFF"/>
+        </w:rPr>
+        <w:t>NAMES</w:t>
+      </w:r>
+      <w:r>
+        <w:rPr>
+          <w:rFonts w:cs="Times New Roman"/>
+          <w:color w:val="222222"/>
+          <w:szCs w:val="24"/>
+          <w:shd w:val="clear" w:color="auto" w:fill="FFFFFF"/>
+        </w:rPr>
+        <w:t xml:space="preserve"> for help in gathering survey data.  We thank </w:t>
+      </w:r>
+      <w:proofErr w:type="spellStart"/>
+      <w:r>
+        <w:rPr>
+          <w:rFonts w:cs="Times New Roman"/>
+          <w:color w:val="222222"/>
+          <w:szCs w:val="24"/>
+          <w:shd w:val="clear" w:color="auto" w:fill="FFFFFF"/>
+        </w:rPr>
+        <w:t>eBird</w:t>
+      </w:r>
+      <w:proofErr w:type="spellEnd"/>
+      <w:r>
+        <w:rPr>
+          <w:rFonts w:cs="Times New Roman"/>
+          <w:color w:val="222222"/>
+          <w:szCs w:val="24"/>
+          <w:shd w:val="clear" w:color="auto" w:fill="FFFFFF"/>
+        </w:rPr>
+        <w:t xml:space="preserve"> (</w:t>
+      </w:r>
+      <w:r>
+        <w:rPr>
+          <w:rFonts w:cs="Times New Roman"/>
+          <w:color w:val="222222"/>
+          <w:szCs w:val="24"/>
+          <w:highlight w:val="yellow"/>
+          <w:shd w:val="clear" w:color="auto" w:fill="FFFFFF"/>
+        </w:rPr>
+        <w:t xml:space="preserve">look for </w:t>
+      </w:r>
+      <w:proofErr w:type="spellStart"/>
+      <w:r>
+        <w:rPr>
+          <w:rFonts w:cs="Times New Roman"/>
+          <w:color w:val="222222"/>
+          <w:szCs w:val="24"/>
+          <w:highlight w:val="yellow"/>
+          <w:shd w:val="clear" w:color="auto" w:fill="FFFFFF"/>
+        </w:rPr>
+        <w:t>ebird’s</w:t>
+      </w:r>
+      <w:proofErr w:type="spellEnd"/>
+      <w:r>
+        <w:rPr>
+          <w:rFonts w:cs="Times New Roman"/>
+          <w:color w:val="222222"/>
+          <w:szCs w:val="24"/>
+          <w:highlight w:val="yellow"/>
+          <w:shd w:val="clear" w:color="auto" w:fill="FFFFFF"/>
+        </w:rPr>
+        <w:t xml:space="preserve"> requested acknowledgement text</w:t>
+      </w:r>
+      <w:r>
+        <w:rPr>
+          <w:rFonts w:cs="Times New Roman"/>
+          <w:color w:val="222222"/>
+          <w:szCs w:val="24"/>
+          <w:shd w:val="clear" w:color="auto" w:fill="FFFFFF"/>
+        </w:rPr>
+        <w:t>).</w:t>
+      </w:r>
+    </w:p>
+    <w:p>
+      <w:pPr>
+        <w:pStyle w:val="Heading1"/>
+      </w:pPr>
+      <w:commentRangeStart w:id="38"/>
+      <w:r>
+        <w:t>References</w:t>
+      </w:r>
+      <w:commentRangeEnd w:id="38"/>
+      <w:r>
+        <w:rPr>
+          <w:rStyle w:val="CommentReference"/>
+          <w:rFonts w:eastAsiaTheme="minorHAnsi" w:cstheme="minorBidi"/>
+          <w:bCs w:val="0"/>
+          <w:smallCaps w:val="0"/>
+        </w:rPr>
+        <w:commentReference w:id="38"/>
+      </w:r>
+    </w:p>
+    <w:p>
+      <w:pPr>
+        <w:pStyle w:val="Bibliography"/>
+        <w:rPr>
+          <w:rFonts w:cs="Times New Roman"/>
+        </w:rPr>
+      </w:pPr>
+      <w:bookmarkStart w:id="39" w:name="ZOTERO_BREF_wQV4UoWU7BCz"/>
+      <w:proofErr w:type="spellStart"/>
+      <w:r>
+        <w:rPr>
+          <w:rFonts w:cs="Times New Roman"/>
+        </w:rPr>
+        <w:t>Alward</w:t>
+      </w:r>
+      <w:proofErr w:type="spellEnd"/>
+      <w:r>
+        <w:rPr>
+          <w:rFonts w:cs="Times New Roman"/>
+        </w:rPr>
+        <w:t xml:space="preserve">, R. D. (1999). </w:t>
+      </w:r>
+      <w:proofErr w:type="gramStart"/>
+      <w:r>
+        <w:rPr>
+          <w:rFonts w:cs="Times New Roman"/>
+        </w:rPr>
+        <w:t>Grassland Vegetation Changes and Nocturnal Global Warming.</w:t>
+      </w:r>
+      <w:proofErr w:type="gramEnd"/>
+      <w:r>
+        <w:rPr>
+          <w:rFonts w:cs="Times New Roman"/>
+        </w:rPr>
+        <w:t xml:space="preserve"> Science 283:229–231. </w:t>
+      </w:r>
+      <w:proofErr w:type="spellStart"/>
+      <w:proofErr w:type="gramStart"/>
+      <w:r>
+        <w:rPr>
+          <w:rFonts w:cs="Times New Roman"/>
+        </w:rPr>
+        <w:t>doi</w:t>
+      </w:r>
+      <w:proofErr w:type="spellEnd"/>
+      <w:proofErr w:type="gramEnd"/>
+      <w:r>
+        <w:rPr>
+          <w:rFonts w:cs="Times New Roman"/>
+        </w:rPr>
+        <w:t>: 10.1126/science.283.5399.229</w:t>
+      </w:r>
+    </w:p>
+    <w:p>
+      <w:pPr>
+        <w:pStyle w:val="Bibliography"/>
+        <w:rPr>
+          <w:rFonts w:cs="Times New Roman"/>
+        </w:rPr>
+      </w:pPr>
+      <w:proofErr w:type="spellStart"/>
+      <w:proofErr w:type="gramStart"/>
+      <w:r>
+        <w:rPr>
+          <w:rFonts w:cs="Times New Roman"/>
+        </w:rPr>
+        <w:t>Araújo</w:t>
+      </w:r>
+      <w:proofErr w:type="spellEnd"/>
+      <w:r>
+        <w:rPr>
+          <w:rFonts w:cs="Times New Roman"/>
+        </w:rPr>
+        <w:t xml:space="preserve">, M. B., and A. </w:t>
+      </w:r>
+      <w:proofErr w:type="spellStart"/>
+      <w:r>
+        <w:rPr>
+          <w:rFonts w:cs="Times New Roman"/>
+        </w:rPr>
+        <w:t>Guisan</w:t>
+      </w:r>
+      <w:proofErr w:type="spellEnd"/>
+      <w:r>
+        <w:rPr>
+          <w:rFonts w:cs="Times New Roman"/>
+        </w:rPr>
+        <w:t xml:space="preserve"> (2006).</w:t>
+      </w:r>
+      <w:proofErr w:type="gramEnd"/>
+      <w:r>
+        <w:rPr>
+          <w:rFonts w:cs="Times New Roman"/>
+        </w:rPr>
+        <w:t xml:space="preserve"> </w:t>
+      </w:r>
+      <w:proofErr w:type="gramStart"/>
+      <w:r>
+        <w:rPr>
+          <w:rFonts w:cs="Times New Roman"/>
+        </w:rPr>
+        <w:t>Five (or so) challenges for species distribution modelling.</w:t>
+      </w:r>
+      <w:proofErr w:type="gramEnd"/>
+      <w:r>
+        <w:rPr>
+          <w:rFonts w:cs="Times New Roman"/>
+        </w:rPr>
+        <w:t xml:space="preserve"> Journal of Biogeography 33:1677–1688. </w:t>
+      </w:r>
+      <w:proofErr w:type="spellStart"/>
+      <w:proofErr w:type="gramStart"/>
+      <w:r>
+        <w:rPr>
+          <w:rFonts w:cs="Times New Roman"/>
+        </w:rPr>
+        <w:t>doi</w:t>
+      </w:r>
+      <w:proofErr w:type="spellEnd"/>
+      <w:proofErr w:type="gramEnd"/>
+      <w:r>
+        <w:rPr>
+          <w:rFonts w:cs="Times New Roman"/>
+        </w:rPr>
+        <w:t>: 10.1111/j.1365-2699.2006.01584.x</w:t>
+      </w:r>
+    </w:p>
+    <w:p>
+      <w:pPr>
+        <w:pStyle w:val="Bibliography"/>
+        <w:rPr>
+          <w:rFonts w:cs="Times New Roman"/>
+        </w:rPr>
+      </w:pPr>
+      <w:proofErr w:type="gramStart"/>
+      <w:r>
+        <w:rPr>
+          <w:rFonts w:cs="Times New Roman"/>
+        </w:rPr>
+        <w:lastRenderedPageBreak/>
+        <w:t xml:space="preserve">Bakker, K. K., D. E. </w:t>
+      </w:r>
+      <w:proofErr w:type="spellStart"/>
+      <w:r>
+        <w:rPr>
+          <w:rFonts w:cs="Times New Roman"/>
+        </w:rPr>
+        <w:t>Naugle</w:t>
+      </w:r>
+      <w:proofErr w:type="spellEnd"/>
+      <w:r>
+        <w:rPr>
+          <w:rFonts w:cs="Times New Roman"/>
+        </w:rPr>
+        <w:t>, and K. F. Higgins (2002).</w:t>
+      </w:r>
+      <w:proofErr w:type="gramEnd"/>
+      <w:r>
+        <w:rPr>
+          <w:rFonts w:cs="Times New Roman"/>
+        </w:rPr>
+        <w:t xml:space="preserve"> Incorporating Landscape Attributes into Models for Migratory Grassland Bird Conservation. Conservation Biology 16:1638–1646. </w:t>
+      </w:r>
+      <w:proofErr w:type="spellStart"/>
+      <w:proofErr w:type="gramStart"/>
+      <w:r>
+        <w:rPr>
+          <w:rFonts w:cs="Times New Roman"/>
+        </w:rPr>
+        <w:t>doi</w:t>
+      </w:r>
+      <w:proofErr w:type="spellEnd"/>
+      <w:proofErr w:type="gramEnd"/>
+      <w:r>
+        <w:rPr>
+          <w:rFonts w:cs="Times New Roman"/>
+        </w:rPr>
+        <w:t>: 10.1046/j.1523-1739.2002.01328.x</w:t>
+      </w:r>
+    </w:p>
+    <w:p>
+      <w:pPr>
+        <w:pStyle w:val="Bibliography"/>
+        <w:rPr>
+          <w:rFonts w:cs="Times New Roman"/>
+        </w:rPr>
+      </w:pPr>
+      <w:proofErr w:type="spellStart"/>
+      <w:proofErr w:type="gramStart"/>
+      <w:r>
+        <w:rPr>
+          <w:rFonts w:cs="Times New Roman"/>
+        </w:rPr>
+        <w:t>Bivand</w:t>
+      </w:r>
+      <w:proofErr w:type="spellEnd"/>
+      <w:r>
+        <w:rPr>
+          <w:rFonts w:cs="Times New Roman"/>
+        </w:rPr>
+        <w:t xml:space="preserve">, R. S., E. </w:t>
+      </w:r>
+      <w:proofErr w:type="spellStart"/>
+      <w:r>
+        <w:rPr>
+          <w:rFonts w:cs="Times New Roman"/>
+        </w:rPr>
+        <w:t>Pebesma</w:t>
+      </w:r>
+      <w:proofErr w:type="spellEnd"/>
+      <w:r>
+        <w:rPr>
+          <w:rFonts w:cs="Times New Roman"/>
+        </w:rPr>
+        <w:t>, and V. Gomez-Rubio (2013).</w:t>
+      </w:r>
+      <w:proofErr w:type="gramEnd"/>
+      <w:r>
+        <w:rPr>
+          <w:rFonts w:cs="Times New Roman"/>
+        </w:rPr>
+        <w:t xml:space="preserve"> </w:t>
+      </w:r>
+      <w:proofErr w:type="gramStart"/>
+      <w:r>
+        <w:rPr>
+          <w:rFonts w:cs="Times New Roman"/>
+        </w:rPr>
+        <w:t>Applied spatial data analysis with R. In. 2nd edition.</w:t>
+      </w:r>
+      <w:proofErr w:type="gramEnd"/>
+      <w:r>
+        <w:rPr>
+          <w:rFonts w:cs="Times New Roman"/>
+        </w:rPr>
+        <w:t xml:space="preserve"> </w:t>
+      </w:r>
+      <w:proofErr w:type="gramStart"/>
+      <w:r>
+        <w:rPr>
+          <w:rFonts w:cs="Times New Roman"/>
+        </w:rPr>
+        <w:t>Springer, New York.</w:t>
+      </w:r>
+      <w:proofErr w:type="gramEnd"/>
+    </w:p>
+    <w:p>
+      <w:pPr>
+        <w:pStyle w:val="Bibliography"/>
+        <w:rPr>
+          <w:rFonts w:cs="Times New Roman"/>
+        </w:rPr>
+      </w:pPr>
+      <w:proofErr w:type="spellStart"/>
+      <w:r>
+        <w:rPr>
+          <w:rFonts w:cs="Times New Roman"/>
+        </w:rPr>
+        <w:t>Breiman</w:t>
+      </w:r>
+      <w:proofErr w:type="spellEnd"/>
+      <w:r>
+        <w:rPr>
+          <w:rFonts w:cs="Times New Roman"/>
+        </w:rPr>
+        <w:t xml:space="preserve">, L. (2001). </w:t>
+      </w:r>
+      <w:proofErr w:type="gramStart"/>
+      <w:r>
+        <w:rPr>
+          <w:rFonts w:cs="Times New Roman"/>
+        </w:rPr>
+        <w:t>Random forests.</w:t>
+      </w:r>
+      <w:proofErr w:type="gramEnd"/>
+      <w:r>
+        <w:rPr>
+          <w:rFonts w:cs="Times New Roman"/>
+        </w:rPr>
+        <w:t xml:space="preserve"> Machine learning 45:5–32.</w:t>
+      </w:r>
+    </w:p>
+    <w:p>
+      <w:pPr>
+        <w:pStyle w:val="Bibliography"/>
+        <w:rPr>
+          <w:rFonts w:cs="Times New Roman"/>
+        </w:rPr>
+      </w:pPr>
+      <w:proofErr w:type="gramStart"/>
+      <w:r>
+        <w:rPr>
+          <w:rFonts w:cs="Times New Roman"/>
+        </w:rPr>
+        <w:t xml:space="preserve">Brown, J. H., T. J. </w:t>
+      </w:r>
+      <w:proofErr w:type="spellStart"/>
+      <w:r>
+        <w:rPr>
+          <w:rFonts w:cs="Times New Roman"/>
+        </w:rPr>
+        <w:t>Valone</w:t>
+      </w:r>
+      <w:proofErr w:type="spellEnd"/>
+      <w:r>
+        <w:rPr>
+          <w:rFonts w:cs="Times New Roman"/>
+        </w:rPr>
+        <w:t>, and C. G. Curtin (1997).</w:t>
+      </w:r>
+      <w:proofErr w:type="gramEnd"/>
+      <w:r>
+        <w:rPr>
+          <w:rFonts w:cs="Times New Roman"/>
+        </w:rPr>
+        <w:t xml:space="preserve"> </w:t>
+      </w:r>
+      <w:proofErr w:type="gramStart"/>
+      <w:r>
+        <w:rPr>
+          <w:rFonts w:cs="Times New Roman"/>
+        </w:rPr>
+        <w:t>Reorganization of an arid ecosystem in response to recent climate change.</w:t>
+      </w:r>
+      <w:proofErr w:type="gramEnd"/>
+      <w:r>
+        <w:rPr>
+          <w:rFonts w:cs="Times New Roman"/>
+        </w:rPr>
+        <w:t xml:space="preserve"> Proceedings of the National Academy of Sciences 94:9729–9733.</w:t>
+      </w:r>
+    </w:p>
+    <w:p>
+      <w:pPr>
+        <w:pStyle w:val="Bibliography"/>
+        <w:rPr>
+          <w:rFonts w:cs="Times New Roman"/>
+        </w:rPr>
+      </w:pPr>
+      <w:proofErr w:type="spellStart"/>
+      <w:proofErr w:type="gramStart"/>
+      <w:r>
+        <w:rPr>
+          <w:rFonts w:cs="Times New Roman"/>
+        </w:rPr>
+        <w:t>Caruana</w:t>
+      </w:r>
+      <w:proofErr w:type="spellEnd"/>
+      <w:r>
+        <w:rPr>
+          <w:rFonts w:cs="Times New Roman"/>
+        </w:rPr>
+        <w:t xml:space="preserve">, R., and A. </w:t>
+      </w:r>
+      <w:proofErr w:type="spellStart"/>
+      <w:r>
+        <w:rPr>
+          <w:rFonts w:cs="Times New Roman"/>
+        </w:rPr>
+        <w:t>Niculescu-Mizil</w:t>
+      </w:r>
+      <w:proofErr w:type="spellEnd"/>
+      <w:r>
+        <w:rPr>
+          <w:rFonts w:cs="Times New Roman"/>
+        </w:rPr>
+        <w:t xml:space="preserve"> (2006).</w:t>
+      </w:r>
+      <w:proofErr w:type="gramEnd"/>
+      <w:r>
+        <w:rPr>
+          <w:rFonts w:cs="Times New Roman"/>
+        </w:rPr>
+        <w:t xml:space="preserve"> </w:t>
+      </w:r>
+      <w:proofErr w:type="gramStart"/>
+      <w:r>
+        <w:rPr>
+          <w:rFonts w:cs="Times New Roman"/>
+        </w:rPr>
+        <w:t>An empirical comparison of supervised learning algorithms.</w:t>
+      </w:r>
+      <w:proofErr w:type="gramEnd"/>
+      <w:r>
+        <w:rPr>
+          <w:rFonts w:cs="Times New Roman"/>
+        </w:rPr>
+        <w:t xml:space="preserve"> </w:t>
+      </w:r>
+      <w:proofErr w:type="gramStart"/>
+      <w:r>
+        <w:rPr>
+          <w:rFonts w:cs="Times New Roman"/>
+        </w:rPr>
+        <w:t>In Proceedings of the 23rd international conference on Machine learning.</w:t>
+      </w:r>
+      <w:proofErr w:type="gramEnd"/>
+      <w:r>
+        <w:rPr>
+          <w:rFonts w:cs="Times New Roman"/>
+        </w:rPr>
+        <w:t xml:space="preserve"> ACM, pp. 161–168.</w:t>
+      </w:r>
+    </w:p>
+    <w:p>
+      <w:pPr>
+        <w:pStyle w:val="Bibliography"/>
+        <w:rPr>
+          <w:rFonts w:cs="Times New Roman"/>
+        </w:rPr>
+      </w:pPr>
+      <w:r>
+        <w:rPr>
+          <w:rFonts w:cs="Times New Roman"/>
+        </w:rPr>
+        <w:t xml:space="preserve">Cutler, D. R., T. C. Edwards, K. H. Beard, A. Cutler, K. T. Hess, J. Gibson, and J. J. Lawler (2007). </w:t>
+      </w:r>
+      <w:proofErr w:type="gramStart"/>
+      <w:r>
+        <w:rPr>
+          <w:rFonts w:cs="Times New Roman"/>
+        </w:rPr>
+        <w:t>Random forests for classification in ecology.</w:t>
+      </w:r>
+      <w:proofErr w:type="gramEnd"/>
+      <w:r>
+        <w:rPr>
+          <w:rFonts w:cs="Times New Roman"/>
+        </w:rPr>
+        <w:t xml:space="preserve"> Ecology 88:2783–2792.</w:t>
+      </w:r>
+    </w:p>
+    <w:p>
+      <w:pPr>
+        <w:pStyle w:val="Bibliography"/>
+        <w:rPr>
+          <w:rFonts w:cs="Times New Roman"/>
+        </w:rPr>
+      </w:pPr>
+      <w:r>
+        <w:rPr>
+          <w:rFonts w:cs="Times New Roman"/>
+        </w:rPr>
+        <w:t xml:space="preserve">Fink, D., W. M. </w:t>
+      </w:r>
+      <w:proofErr w:type="spellStart"/>
+      <w:r>
+        <w:rPr>
+          <w:rFonts w:cs="Times New Roman"/>
+        </w:rPr>
+        <w:t>Hochachka</w:t>
+      </w:r>
+      <w:proofErr w:type="spellEnd"/>
+      <w:r>
+        <w:rPr>
+          <w:rFonts w:cs="Times New Roman"/>
+        </w:rPr>
+        <w:t xml:space="preserve">, B. Zuckerberg, D. W. Winkler, B. </w:t>
+      </w:r>
+      <w:proofErr w:type="spellStart"/>
+      <w:r>
+        <w:rPr>
+          <w:rFonts w:cs="Times New Roman"/>
+        </w:rPr>
+        <w:t>Shaby</w:t>
+      </w:r>
+      <w:proofErr w:type="spellEnd"/>
+      <w:r>
+        <w:rPr>
+          <w:rFonts w:cs="Times New Roman"/>
+        </w:rPr>
+        <w:t xml:space="preserve">, M. A. Munson, G. Hooker, M. </w:t>
+      </w:r>
+      <w:proofErr w:type="spellStart"/>
+      <w:r>
+        <w:rPr>
+          <w:rFonts w:cs="Times New Roman"/>
+        </w:rPr>
+        <w:t>Riedewald</w:t>
+      </w:r>
+      <w:proofErr w:type="spellEnd"/>
+      <w:r>
+        <w:rPr>
+          <w:rFonts w:cs="Times New Roman"/>
+        </w:rPr>
+        <w:t xml:space="preserve">, D. Sheldon, and S. </w:t>
+      </w:r>
+      <w:proofErr w:type="spellStart"/>
+      <w:r>
+        <w:rPr>
+          <w:rFonts w:cs="Times New Roman"/>
+        </w:rPr>
+        <w:t>Kelling</w:t>
+      </w:r>
+      <w:proofErr w:type="spellEnd"/>
+      <w:r>
+        <w:rPr>
+          <w:rFonts w:cs="Times New Roman"/>
+        </w:rPr>
+        <w:t xml:space="preserve"> (2010). Spatiotemporal exploratory models for broad-scale survey data. Ecological Applications 20:2131–2147.</w:t>
+      </w:r>
+    </w:p>
+    <w:p>
+      <w:pPr>
+        <w:pStyle w:val="Bibliography"/>
+        <w:rPr>
+          <w:rFonts w:cs="Times New Roman"/>
+        </w:rPr>
+      </w:pPr>
+      <w:proofErr w:type="spellStart"/>
+      <w:proofErr w:type="gramStart"/>
+      <w:r>
+        <w:rPr>
+          <w:rFonts w:cs="Times New Roman"/>
+        </w:rPr>
+        <w:t>Guo</w:t>
+      </w:r>
+      <w:proofErr w:type="spellEnd"/>
+      <w:r>
+        <w:rPr>
+          <w:rFonts w:cs="Times New Roman"/>
+        </w:rPr>
+        <w:t xml:space="preserve">, Y., A. Graber, R. N. </w:t>
+      </w:r>
+      <w:proofErr w:type="spellStart"/>
+      <w:r>
+        <w:rPr>
+          <w:rFonts w:cs="Times New Roman"/>
+        </w:rPr>
+        <w:t>McBurney</w:t>
+      </w:r>
+      <w:proofErr w:type="spellEnd"/>
+      <w:r>
+        <w:rPr>
+          <w:rFonts w:cs="Times New Roman"/>
+        </w:rPr>
+        <w:t xml:space="preserve">, and R. </w:t>
+      </w:r>
+      <w:proofErr w:type="spellStart"/>
+      <w:r>
+        <w:rPr>
+          <w:rFonts w:cs="Times New Roman"/>
+        </w:rPr>
+        <w:t>Balasubramanian</w:t>
+      </w:r>
+      <w:proofErr w:type="spellEnd"/>
+      <w:r>
+        <w:rPr>
+          <w:rFonts w:cs="Times New Roman"/>
+        </w:rPr>
+        <w:t xml:space="preserve"> (2010).</w:t>
+      </w:r>
+      <w:proofErr w:type="gramEnd"/>
+      <w:r>
+        <w:rPr>
+          <w:rFonts w:cs="Times New Roman"/>
+        </w:rPr>
+        <w:t xml:space="preserve"> Sample size and statistical power considerations in high-dimensionality data settings: a comparative study of classification algorithms. BMC Bioinformatics 11:447. </w:t>
+      </w:r>
+      <w:proofErr w:type="spellStart"/>
+      <w:proofErr w:type="gramStart"/>
+      <w:r>
+        <w:rPr>
+          <w:rFonts w:cs="Times New Roman"/>
+        </w:rPr>
+        <w:t>doi</w:t>
+      </w:r>
+      <w:proofErr w:type="spellEnd"/>
+      <w:proofErr w:type="gramEnd"/>
+      <w:r>
+        <w:rPr>
+          <w:rFonts w:cs="Times New Roman"/>
+        </w:rPr>
+        <w:t>: 10.1186/1471-2105-11-447</w:t>
+      </w:r>
+    </w:p>
+    <w:p>
+      <w:pPr>
+        <w:pStyle w:val="Bibliography"/>
+        <w:rPr>
+          <w:rFonts w:cs="Times New Roman"/>
+        </w:rPr>
+      </w:pPr>
+      <w:proofErr w:type="gramStart"/>
+      <w:r>
+        <w:rPr>
+          <w:rFonts w:cs="Times New Roman"/>
+        </w:rPr>
+        <w:t xml:space="preserve">Hastie, T., R. </w:t>
+      </w:r>
+      <w:proofErr w:type="spellStart"/>
+      <w:r>
+        <w:rPr>
+          <w:rFonts w:cs="Times New Roman"/>
+        </w:rPr>
+        <w:t>Tibshirani</w:t>
+      </w:r>
+      <w:proofErr w:type="spellEnd"/>
+      <w:r>
+        <w:rPr>
+          <w:rFonts w:cs="Times New Roman"/>
+        </w:rPr>
+        <w:t>, and J. Friedman (2001).</w:t>
+      </w:r>
+      <w:proofErr w:type="gramEnd"/>
+      <w:r>
+        <w:rPr>
+          <w:rFonts w:cs="Times New Roman"/>
+        </w:rPr>
+        <w:t xml:space="preserve"> </w:t>
+      </w:r>
+      <w:proofErr w:type="gramStart"/>
+      <w:r>
+        <w:rPr>
+          <w:rFonts w:cs="Times New Roman"/>
+        </w:rPr>
+        <w:t>The elements of statistical learning.</w:t>
+      </w:r>
+      <w:proofErr w:type="gramEnd"/>
+      <w:r>
+        <w:rPr>
+          <w:rFonts w:cs="Times New Roman"/>
+        </w:rPr>
+        <w:t xml:space="preserve"> </w:t>
+      </w:r>
+      <w:proofErr w:type="gramStart"/>
+      <w:r>
+        <w:rPr>
+          <w:rFonts w:cs="Times New Roman"/>
+        </w:rPr>
+        <w:t>In. Springer series in statistics Springer, Berlin.</w:t>
+      </w:r>
+      <w:proofErr w:type="gramEnd"/>
+    </w:p>
+    <w:p>
+      <w:pPr>
+        <w:pStyle w:val="Bibliography"/>
+        <w:rPr>
+          <w:rFonts w:cs="Times New Roman"/>
+        </w:rPr>
+      </w:pPr>
+      <w:proofErr w:type="gramStart"/>
+      <w:r>
+        <w:rPr>
+          <w:rFonts w:cs="Times New Roman"/>
+        </w:rPr>
+        <w:t xml:space="preserve">Higgins, K. F., D. E. </w:t>
+      </w:r>
+      <w:proofErr w:type="spellStart"/>
+      <w:r>
+        <w:rPr>
+          <w:rFonts w:cs="Times New Roman"/>
+        </w:rPr>
+        <w:t>Naugle</w:t>
+      </w:r>
+      <w:proofErr w:type="spellEnd"/>
+      <w:r>
+        <w:rPr>
+          <w:rFonts w:cs="Times New Roman"/>
+        </w:rPr>
+        <w:t>, and K. J. Forman (2002).</w:t>
+      </w:r>
+      <w:proofErr w:type="gramEnd"/>
+      <w:r>
+        <w:rPr>
+          <w:rFonts w:cs="Times New Roman"/>
+        </w:rPr>
+        <w:t xml:space="preserve"> A Case Study of Changing Land Use Practices in the Northern Great Plains, U.S.A.: An Uncertain Future for </w:t>
+      </w:r>
+      <w:proofErr w:type="spellStart"/>
+      <w:r>
+        <w:rPr>
+          <w:rFonts w:cs="Times New Roman"/>
+        </w:rPr>
+        <w:t>Waterbird</w:t>
+      </w:r>
+      <w:proofErr w:type="spellEnd"/>
+      <w:r>
+        <w:rPr>
+          <w:rFonts w:cs="Times New Roman"/>
+        </w:rPr>
+        <w:t xml:space="preserve"> Conservation. </w:t>
+      </w:r>
+      <w:proofErr w:type="spellStart"/>
+      <w:r>
+        <w:rPr>
+          <w:rFonts w:cs="Times New Roman"/>
+        </w:rPr>
+        <w:t>Waterbirds</w:t>
+      </w:r>
+      <w:proofErr w:type="spellEnd"/>
+      <w:r>
+        <w:rPr>
+          <w:rFonts w:cs="Times New Roman"/>
+        </w:rPr>
+        <w:t xml:space="preserve">: The International Journal of </w:t>
+      </w:r>
+      <w:proofErr w:type="spellStart"/>
+      <w:r>
+        <w:rPr>
+          <w:rFonts w:cs="Times New Roman"/>
+        </w:rPr>
+        <w:t>Waterbird</w:t>
+      </w:r>
+      <w:proofErr w:type="spellEnd"/>
+      <w:r>
+        <w:rPr>
+          <w:rFonts w:cs="Times New Roman"/>
+        </w:rPr>
+        <w:t xml:space="preserve"> Biology 25:42–50.</w:t>
+      </w:r>
+    </w:p>
+    <w:p>
+      <w:pPr>
+        <w:pStyle w:val="Bibliography"/>
+        <w:rPr>
+          <w:rFonts w:cs="Times New Roman"/>
+        </w:rPr>
+      </w:pPr>
+      <w:proofErr w:type="spellStart"/>
+      <w:r>
+        <w:rPr>
+          <w:rFonts w:cs="Times New Roman"/>
+        </w:rPr>
+        <w:t>Hijmans</w:t>
+      </w:r>
+      <w:proofErr w:type="spellEnd"/>
+      <w:r>
+        <w:rPr>
+          <w:rFonts w:cs="Times New Roman"/>
+        </w:rPr>
+        <w:t xml:space="preserve">, R. J. (2016). </w:t>
+      </w:r>
+      <w:proofErr w:type="gramStart"/>
+      <w:r>
+        <w:rPr>
+          <w:rFonts w:cs="Times New Roman"/>
+        </w:rPr>
+        <w:t>raster</w:t>
+      </w:r>
+      <w:proofErr w:type="gramEnd"/>
+      <w:r>
+        <w:rPr>
+          <w:rFonts w:cs="Times New Roman"/>
+        </w:rPr>
+        <w:t xml:space="preserve">: Geographic Data Analysis and Modeling. </w:t>
+      </w:r>
+      <w:proofErr w:type="gramStart"/>
+      <w:r>
+        <w:rPr>
+          <w:rFonts w:cs="Times New Roman"/>
+        </w:rPr>
+        <w:t>In.</w:t>
+      </w:r>
+      <w:proofErr w:type="gramEnd"/>
+    </w:p>
+    <w:p>
+      <w:pPr>
+        <w:pStyle w:val="Bibliography"/>
+        <w:rPr>
+          <w:rFonts w:cs="Times New Roman"/>
+        </w:rPr>
+      </w:pPr>
+      <w:proofErr w:type="spellStart"/>
+      <w:r>
+        <w:rPr>
+          <w:rFonts w:cs="Times New Roman"/>
+        </w:rPr>
+        <w:t>Hijmans</w:t>
+      </w:r>
+      <w:proofErr w:type="spellEnd"/>
+      <w:r>
+        <w:rPr>
+          <w:rFonts w:cs="Times New Roman"/>
+        </w:rPr>
+        <w:t xml:space="preserve">, R. J., S. E. Cameron, J. L. Parra, P. G. Jones, and A. Jarvis (2005). Very high resolution interpolated climate surfaces for global land areas. International Journal of Climatology 25:1965–1978. </w:t>
+      </w:r>
+      <w:proofErr w:type="spellStart"/>
+      <w:proofErr w:type="gramStart"/>
+      <w:r>
+        <w:rPr>
+          <w:rFonts w:cs="Times New Roman"/>
+        </w:rPr>
+        <w:t>doi</w:t>
+      </w:r>
+      <w:proofErr w:type="spellEnd"/>
+      <w:proofErr w:type="gramEnd"/>
+      <w:r>
+        <w:rPr>
+          <w:rFonts w:cs="Times New Roman"/>
+        </w:rPr>
+        <w:t>: 10.1002/joc.1276</w:t>
+      </w:r>
+    </w:p>
+    <w:p>
+      <w:pPr>
+        <w:pStyle w:val="Bibliography"/>
+        <w:rPr>
+          <w:rFonts w:cs="Times New Roman"/>
+        </w:rPr>
+      </w:pPr>
+      <w:proofErr w:type="gramStart"/>
+      <w:r>
+        <w:rPr>
+          <w:rFonts w:cs="Times New Roman"/>
+        </w:rPr>
+        <w:t xml:space="preserve">James, G., D. Witten, T. Hastie, and R. </w:t>
+      </w:r>
+      <w:proofErr w:type="spellStart"/>
+      <w:r>
+        <w:rPr>
+          <w:rFonts w:cs="Times New Roman"/>
+        </w:rPr>
+        <w:t>Tibshirani</w:t>
+      </w:r>
+      <w:proofErr w:type="spellEnd"/>
+      <w:r>
+        <w:rPr>
+          <w:rFonts w:cs="Times New Roman"/>
+        </w:rPr>
+        <w:t xml:space="preserve"> (2013).</w:t>
+      </w:r>
+      <w:proofErr w:type="gramEnd"/>
+      <w:r>
+        <w:rPr>
+          <w:rFonts w:cs="Times New Roman"/>
+        </w:rPr>
+        <w:t xml:space="preserve"> </w:t>
+      </w:r>
+      <w:proofErr w:type="gramStart"/>
+      <w:r>
+        <w:rPr>
+          <w:rFonts w:cs="Times New Roman"/>
+        </w:rPr>
+        <w:t>An Introduction to Statistical Learning.</w:t>
+      </w:r>
+      <w:proofErr w:type="gramEnd"/>
+      <w:r>
+        <w:rPr>
+          <w:rFonts w:cs="Times New Roman"/>
+        </w:rPr>
+        <w:t xml:space="preserve"> </w:t>
+      </w:r>
+      <w:proofErr w:type="gramStart"/>
+      <w:r>
+        <w:rPr>
+          <w:rFonts w:cs="Times New Roman"/>
+        </w:rPr>
+        <w:t>In. Springer New York, New York, NY.</w:t>
+      </w:r>
+      <w:proofErr w:type="gramEnd"/>
+    </w:p>
+    <w:p>
+      <w:pPr>
+        <w:pStyle w:val="Bibliography"/>
+        <w:rPr>
+          <w:rFonts w:cs="Times New Roman"/>
+        </w:rPr>
+      </w:pPr>
+      <w:proofErr w:type="spellStart"/>
+      <w:proofErr w:type="gramStart"/>
+      <w:r>
+        <w:rPr>
+          <w:rFonts w:cs="Times New Roman"/>
+        </w:rPr>
+        <w:t>Klute</w:t>
+      </w:r>
+      <w:proofErr w:type="spellEnd"/>
+      <w:r>
+        <w:rPr>
+          <w:rFonts w:cs="Times New Roman"/>
+        </w:rPr>
+        <w:t>, D. S., R. J. Robel, and K. E. Kemp (1997).</w:t>
+      </w:r>
+      <w:proofErr w:type="gramEnd"/>
+      <w:r>
+        <w:rPr>
+          <w:rFonts w:cs="Times New Roman"/>
+        </w:rPr>
+        <w:t xml:space="preserve"> Will Conversion of Conservation Reserve Program (CRP) Lands to Pasture be Detrimental for Grassland Birds in Kansas? American Midland Naturalist 137:206. </w:t>
+      </w:r>
+      <w:proofErr w:type="spellStart"/>
+      <w:proofErr w:type="gramStart"/>
+      <w:r>
+        <w:rPr>
+          <w:rFonts w:cs="Times New Roman"/>
+        </w:rPr>
+        <w:t>doi</w:t>
+      </w:r>
+      <w:proofErr w:type="spellEnd"/>
+      <w:proofErr w:type="gramEnd"/>
+      <w:r>
+        <w:rPr>
+          <w:rFonts w:cs="Times New Roman"/>
+        </w:rPr>
+        <w:t>: 10.2307/2426840</w:t>
+      </w:r>
+    </w:p>
+    <w:p>
+      <w:pPr>
+        <w:pStyle w:val="Bibliography"/>
+        <w:rPr>
+          <w:rFonts w:cs="Times New Roman"/>
+        </w:rPr>
+      </w:pPr>
+      <w:proofErr w:type="spellStart"/>
+      <w:proofErr w:type="gramStart"/>
+      <w:r>
+        <w:rPr>
+          <w:rFonts w:cs="Times New Roman"/>
+        </w:rPr>
+        <w:lastRenderedPageBreak/>
+        <w:t>Liaw</w:t>
+      </w:r>
+      <w:proofErr w:type="spellEnd"/>
+      <w:r>
+        <w:rPr>
+          <w:rFonts w:cs="Times New Roman"/>
+        </w:rPr>
+        <w:t>, A., and M. Wiener (2002).</w:t>
+      </w:r>
+      <w:proofErr w:type="gramEnd"/>
+      <w:r>
+        <w:rPr>
+          <w:rFonts w:cs="Times New Roman"/>
+        </w:rPr>
+        <w:t xml:space="preserve"> </w:t>
+      </w:r>
+      <w:proofErr w:type="gramStart"/>
+      <w:r>
+        <w:rPr>
+          <w:rFonts w:cs="Times New Roman"/>
+        </w:rPr>
+        <w:t xml:space="preserve">Classification and regression by </w:t>
+      </w:r>
+      <w:proofErr w:type="spellStart"/>
+      <w:r>
+        <w:rPr>
+          <w:rFonts w:cs="Times New Roman"/>
+        </w:rPr>
+        <w:t>randomForest</w:t>
+      </w:r>
+      <w:proofErr w:type="spellEnd"/>
+      <w:r>
+        <w:rPr>
+          <w:rFonts w:cs="Times New Roman"/>
+        </w:rPr>
+        <w:t>.</w:t>
+      </w:r>
+      <w:proofErr w:type="gramEnd"/>
+      <w:r>
+        <w:rPr>
+          <w:rFonts w:cs="Times New Roman"/>
+        </w:rPr>
+        <w:t xml:space="preserve"> R News 2:18–22.</w:t>
+      </w:r>
+    </w:p>
+    <w:p>
+      <w:pPr>
+        <w:pStyle w:val="Bibliography"/>
+        <w:rPr>
+          <w:rFonts w:cs="Times New Roman"/>
+        </w:rPr>
+      </w:pPr>
+      <w:r>
+        <w:rPr>
+          <w:rFonts w:cs="Times New Roman"/>
+        </w:rPr>
+        <w:t xml:space="preserve">Lorena, A. C., L. F. O. </w:t>
+      </w:r>
+      <w:proofErr w:type="spellStart"/>
+      <w:r>
+        <w:rPr>
+          <w:rFonts w:cs="Times New Roman"/>
+        </w:rPr>
+        <w:t>Jacintho</w:t>
+      </w:r>
+      <w:proofErr w:type="spellEnd"/>
+      <w:r>
+        <w:rPr>
+          <w:rFonts w:cs="Times New Roman"/>
+        </w:rPr>
+        <w:t xml:space="preserve">, M. F. </w:t>
+      </w:r>
+      <w:proofErr w:type="spellStart"/>
+      <w:r>
+        <w:rPr>
+          <w:rFonts w:cs="Times New Roman"/>
+        </w:rPr>
+        <w:t>Siqueira</w:t>
+      </w:r>
+      <w:proofErr w:type="spellEnd"/>
+      <w:r>
+        <w:rPr>
+          <w:rFonts w:cs="Times New Roman"/>
+        </w:rPr>
+        <w:t xml:space="preserve">, R. D. Giovanni, L. G. </w:t>
+      </w:r>
+      <w:proofErr w:type="spellStart"/>
+      <w:r>
+        <w:rPr>
+          <w:rFonts w:cs="Times New Roman"/>
+        </w:rPr>
+        <w:t>Lohmann</w:t>
+      </w:r>
+      <w:proofErr w:type="spellEnd"/>
+      <w:r>
+        <w:rPr>
+          <w:rFonts w:cs="Times New Roman"/>
+        </w:rPr>
+        <w:t xml:space="preserve">, A. C. P. L. F. de </w:t>
+      </w:r>
+      <w:proofErr w:type="spellStart"/>
+      <w:r>
+        <w:rPr>
+          <w:rFonts w:cs="Times New Roman"/>
+        </w:rPr>
+        <w:t>Carvalho</w:t>
+      </w:r>
+      <w:proofErr w:type="spellEnd"/>
+      <w:r>
+        <w:rPr>
+          <w:rFonts w:cs="Times New Roman"/>
+        </w:rPr>
+        <w:t xml:space="preserve">, and M. Yamamoto (2011). </w:t>
+      </w:r>
+      <w:proofErr w:type="gramStart"/>
+      <w:r>
+        <w:rPr>
+          <w:rFonts w:cs="Times New Roman"/>
+        </w:rPr>
+        <w:t>Comparing machine learning classifiers in potential distribution modelling.</w:t>
+      </w:r>
+      <w:proofErr w:type="gramEnd"/>
+      <w:r>
+        <w:rPr>
+          <w:rFonts w:cs="Times New Roman"/>
+        </w:rPr>
+        <w:t xml:space="preserve"> Expert Systems with Applications 38:5268–5275. </w:t>
+      </w:r>
+      <w:proofErr w:type="spellStart"/>
+      <w:proofErr w:type="gramStart"/>
+      <w:r>
+        <w:rPr>
+          <w:rFonts w:cs="Times New Roman"/>
+        </w:rPr>
+        <w:t>doi</w:t>
+      </w:r>
+      <w:proofErr w:type="spellEnd"/>
+      <w:proofErr w:type="gramEnd"/>
+      <w:r>
+        <w:rPr>
+          <w:rFonts w:cs="Times New Roman"/>
+        </w:rPr>
+        <w:t>: 10.1016/j.eswa.2010.10.031</w:t>
+      </w:r>
+    </w:p>
+    <w:p>
+      <w:pPr>
+        <w:pStyle w:val="Bibliography"/>
+        <w:rPr>
+          <w:rFonts w:cs="Times New Roman"/>
+        </w:rPr>
+      </w:pPr>
+      <w:proofErr w:type="gramStart"/>
+      <w:r>
+        <w:rPr>
+          <w:rFonts w:cs="Times New Roman"/>
+        </w:rPr>
+        <w:t>McCarty (2001).</w:t>
+      </w:r>
+      <w:proofErr w:type="gramEnd"/>
+      <w:r>
+        <w:rPr>
+          <w:rFonts w:cs="Times New Roman"/>
+        </w:rPr>
+        <w:t xml:space="preserve"> </w:t>
+      </w:r>
+      <w:proofErr w:type="gramStart"/>
+      <w:r>
+        <w:rPr>
+          <w:rFonts w:cs="Times New Roman"/>
+        </w:rPr>
+        <w:t>2001_McCarty_ecological_consequences_of_climate_change.pdf.</w:t>
+      </w:r>
+      <w:proofErr w:type="gramEnd"/>
+    </w:p>
+    <w:p>
+      <w:pPr>
+        <w:pStyle w:val="Bibliography"/>
+        <w:rPr>
+          <w:rFonts w:cs="Times New Roman"/>
+        </w:rPr>
+      </w:pPr>
+      <w:proofErr w:type="spellStart"/>
+      <w:proofErr w:type="gramStart"/>
+      <w:r>
+        <w:rPr>
+          <w:rFonts w:cs="Times New Roman"/>
+        </w:rPr>
+        <w:t>Mi</w:t>
+      </w:r>
+      <w:proofErr w:type="spellEnd"/>
+      <w:r>
+        <w:rPr>
+          <w:rFonts w:cs="Times New Roman"/>
+        </w:rPr>
+        <w:t xml:space="preserve">, C., F. </w:t>
+      </w:r>
+      <w:proofErr w:type="spellStart"/>
+      <w:r>
+        <w:rPr>
+          <w:rFonts w:cs="Times New Roman"/>
+        </w:rPr>
+        <w:t>Huettmann</w:t>
+      </w:r>
+      <w:proofErr w:type="spellEnd"/>
+      <w:r>
+        <w:rPr>
+          <w:rFonts w:cs="Times New Roman"/>
+        </w:rPr>
+        <w:t xml:space="preserve">, Y. </w:t>
+      </w:r>
+      <w:proofErr w:type="spellStart"/>
+      <w:r>
+        <w:rPr>
+          <w:rFonts w:cs="Times New Roman"/>
+        </w:rPr>
+        <w:t>Guo</w:t>
+      </w:r>
+      <w:proofErr w:type="spellEnd"/>
+      <w:r>
+        <w:rPr>
+          <w:rFonts w:cs="Times New Roman"/>
+        </w:rPr>
+        <w:t>, X. Han, and L. Wen (2017).</w:t>
+      </w:r>
+      <w:proofErr w:type="gramEnd"/>
+      <w:r>
+        <w:rPr>
+          <w:rFonts w:cs="Times New Roman"/>
+        </w:rPr>
+        <w:t xml:space="preserve"> Why choose Random Forest to predict rare species distribution with few samples in large </w:t>
+      </w:r>
+      <w:proofErr w:type="spellStart"/>
+      <w:r>
+        <w:rPr>
+          <w:rFonts w:cs="Times New Roman"/>
+        </w:rPr>
+        <w:t>undersampled</w:t>
+      </w:r>
+      <w:proofErr w:type="spellEnd"/>
+      <w:r>
+        <w:rPr>
+          <w:rFonts w:cs="Times New Roman"/>
+        </w:rPr>
+        <w:t xml:space="preserve"> areas? Three Asian crane species models provide supporting evidence. </w:t>
+      </w:r>
+      <w:proofErr w:type="spellStart"/>
+      <w:r>
+        <w:rPr>
+          <w:rFonts w:cs="Times New Roman"/>
+        </w:rPr>
+        <w:t>PeerJ</w:t>
+      </w:r>
+      <w:proofErr w:type="spellEnd"/>
+      <w:r>
+        <w:rPr>
+          <w:rFonts w:cs="Times New Roman"/>
+        </w:rPr>
+        <w:t xml:space="preserve"> 5:e2849. </w:t>
+      </w:r>
+      <w:proofErr w:type="spellStart"/>
+      <w:proofErr w:type="gramStart"/>
+      <w:r>
+        <w:rPr>
+          <w:rFonts w:cs="Times New Roman"/>
+        </w:rPr>
+        <w:t>doi</w:t>
+      </w:r>
+      <w:proofErr w:type="spellEnd"/>
+      <w:proofErr w:type="gramEnd"/>
+      <w:r>
+        <w:rPr>
+          <w:rFonts w:cs="Times New Roman"/>
+        </w:rPr>
+        <w:t>: 10.7717/peerj.2849</w:t>
+      </w:r>
+    </w:p>
+    <w:p>
+      <w:pPr>
+        <w:pStyle w:val="Bibliography"/>
+        <w:rPr>
+          <w:rFonts w:cs="Times New Roman"/>
+        </w:rPr>
+      </w:pPr>
+      <w:proofErr w:type="spellStart"/>
+      <w:proofErr w:type="gramStart"/>
+      <w:r>
+        <w:rPr>
+          <w:rFonts w:cs="Times New Roman"/>
+        </w:rPr>
+        <w:t>Oppel</w:t>
+      </w:r>
+      <w:proofErr w:type="spellEnd"/>
+      <w:r>
+        <w:rPr>
+          <w:rFonts w:cs="Times New Roman"/>
+        </w:rPr>
+        <w:t xml:space="preserve">, S., A. </w:t>
+      </w:r>
+      <w:proofErr w:type="spellStart"/>
+      <w:r>
+        <w:rPr>
+          <w:rFonts w:cs="Times New Roman"/>
+        </w:rPr>
+        <w:t>Meirinho</w:t>
+      </w:r>
+      <w:proofErr w:type="spellEnd"/>
+      <w:r>
+        <w:rPr>
+          <w:rFonts w:cs="Times New Roman"/>
+        </w:rPr>
+        <w:t xml:space="preserve">, I. Ramírez, B. Gardner, A. F. O’Connell, P. I. Miller, and M. </w:t>
+      </w:r>
+      <w:proofErr w:type="spellStart"/>
+      <w:r>
+        <w:rPr>
+          <w:rFonts w:cs="Times New Roman"/>
+        </w:rPr>
+        <w:t>Louzao</w:t>
+      </w:r>
+      <w:proofErr w:type="spellEnd"/>
+      <w:r>
+        <w:rPr>
+          <w:rFonts w:cs="Times New Roman"/>
+        </w:rPr>
+        <w:t xml:space="preserve"> (2012).</w:t>
+      </w:r>
+      <w:proofErr w:type="gramEnd"/>
+      <w:r>
+        <w:rPr>
+          <w:rFonts w:cs="Times New Roman"/>
+        </w:rPr>
+        <w:t xml:space="preserve"> </w:t>
+      </w:r>
+      <w:proofErr w:type="gramStart"/>
+      <w:r>
+        <w:rPr>
+          <w:rFonts w:cs="Times New Roman"/>
+        </w:rPr>
+        <w:t>Comparison of five modelling techniques to predict the spatial distribution and abundance of seabirds.</w:t>
+      </w:r>
+      <w:proofErr w:type="gramEnd"/>
+      <w:r>
+        <w:rPr>
+          <w:rFonts w:cs="Times New Roman"/>
+        </w:rPr>
+        <w:t xml:space="preserve"> Biological Conservation 156:94–104. </w:t>
+      </w:r>
+      <w:proofErr w:type="spellStart"/>
+      <w:proofErr w:type="gramStart"/>
+      <w:r>
+        <w:rPr>
+          <w:rFonts w:cs="Times New Roman"/>
+        </w:rPr>
+        <w:t>doi</w:t>
+      </w:r>
+      <w:proofErr w:type="spellEnd"/>
+      <w:proofErr w:type="gramEnd"/>
+      <w:r>
+        <w:rPr>
+          <w:rFonts w:cs="Times New Roman"/>
+        </w:rPr>
+        <w:t>: 10.1016/j.biocon.2011.11.013</w:t>
+      </w:r>
+    </w:p>
+    <w:p>
+      <w:pPr>
+        <w:pStyle w:val="Bibliography"/>
+        <w:rPr>
+          <w:rFonts w:cs="Times New Roman"/>
+        </w:rPr>
+      </w:pPr>
+      <w:proofErr w:type="spellStart"/>
+      <w:proofErr w:type="gramStart"/>
+      <w:r>
+        <w:rPr>
+          <w:rFonts w:cs="Times New Roman"/>
+        </w:rPr>
+        <w:t>Pebesma</w:t>
+      </w:r>
+      <w:proofErr w:type="spellEnd"/>
+      <w:r>
+        <w:rPr>
+          <w:rFonts w:cs="Times New Roman"/>
+        </w:rPr>
+        <w:t xml:space="preserve">, E., and R. S. </w:t>
+      </w:r>
+      <w:proofErr w:type="spellStart"/>
+      <w:r>
+        <w:rPr>
+          <w:rFonts w:cs="Times New Roman"/>
+        </w:rPr>
+        <w:t>Bivand</w:t>
+      </w:r>
+      <w:proofErr w:type="spellEnd"/>
+      <w:r>
+        <w:rPr>
+          <w:rFonts w:cs="Times New Roman"/>
+        </w:rPr>
+        <w:t xml:space="preserve"> (2005).</w:t>
+      </w:r>
+      <w:proofErr w:type="gramEnd"/>
+      <w:r>
+        <w:rPr>
+          <w:rFonts w:cs="Times New Roman"/>
+        </w:rPr>
+        <w:t xml:space="preserve"> </w:t>
+      </w:r>
+      <w:proofErr w:type="gramStart"/>
+      <w:r>
+        <w:rPr>
+          <w:rFonts w:cs="Times New Roman"/>
+        </w:rPr>
+        <w:t>Classes and methods for spatial data in R. R News 5.</w:t>
+      </w:r>
+      <w:proofErr w:type="gramEnd"/>
+    </w:p>
+    <w:p>
+      <w:pPr>
+        <w:pStyle w:val="Bibliography"/>
+        <w:rPr>
+          <w:rFonts w:cs="Times New Roman"/>
+        </w:rPr>
+      </w:pPr>
+      <w:proofErr w:type="gramStart"/>
+      <w:r>
+        <w:rPr>
+          <w:rFonts w:cs="Times New Roman"/>
+        </w:rPr>
+        <w:t xml:space="preserve">Prasad, A. M., L. R. Iverson, and A. </w:t>
+      </w:r>
+      <w:proofErr w:type="spellStart"/>
+      <w:r>
+        <w:rPr>
+          <w:rFonts w:cs="Times New Roman"/>
+        </w:rPr>
+        <w:t>Liaw</w:t>
+      </w:r>
+      <w:proofErr w:type="spellEnd"/>
+      <w:r>
+        <w:rPr>
+          <w:rFonts w:cs="Times New Roman"/>
+        </w:rPr>
+        <w:t xml:space="preserve"> (2006).</w:t>
+      </w:r>
+      <w:proofErr w:type="gramEnd"/>
+      <w:r>
+        <w:rPr>
+          <w:rFonts w:cs="Times New Roman"/>
+        </w:rPr>
+        <w:t xml:space="preserve"> Newer Classification and Regression Tree Techniques: Bagging and Random Forests for Ecological Prediction. Ecosystems 9:181–199. </w:t>
+      </w:r>
+      <w:proofErr w:type="spellStart"/>
+      <w:proofErr w:type="gramStart"/>
+      <w:r>
+        <w:rPr>
+          <w:rFonts w:cs="Times New Roman"/>
+        </w:rPr>
+        <w:t>doi</w:t>
+      </w:r>
+      <w:proofErr w:type="spellEnd"/>
+      <w:proofErr w:type="gramEnd"/>
+      <w:r>
+        <w:rPr>
+          <w:rFonts w:cs="Times New Roman"/>
+        </w:rPr>
+        <w:t>: 10.1007/s10021-005-0054-1</w:t>
+      </w:r>
+    </w:p>
+    <w:p>
+      <w:pPr>
+        <w:pStyle w:val="Bibliography"/>
+        <w:rPr>
+          <w:rFonts w:cs="Times New Roman"/>
+        </w:rPr>
+      </w:pPr>
+      <w:proofErr w:type="gramStart"/>
+      <w:r>
+        <w:rPr>
+          <w:rFonts w:cs="Times New Roman"/>
+        </w:rPr>
+        <w:t xml:space="preserve">Samson, F. B., F. L. Knopf, and W. </w:t>
+      </w:r>
+      <w:proofErr w:type="spellStart"/>
+      <w:r>
+        <w:rPr>
+          <w:rFonts w:cs="Times New Roman"/>
+        </w:rPr>
+        <w:t>Ostlie</w:t>
+      </w:r>
+      <w:proofErr w:type="spellEnd"/>
+      <w:r>
+        <w:rPr>
+          <w:rFonts w:cs="Times New Roman"/>
+        </w:rPr>
+        <w:t xml:space="preserve"> (2004).</w:t>
+      </w:r>
+      <w:proofErr w:type="gramEnd"/>
+      <w:r>
+        <w:rPr>
+          <w:rFonts w:cs="Times New Roman"/>
+        </w:rPr>
+        <w:t xml:space="preserve"> Great Plains ecosystems: past, present, and future. Wildlife Society Bulletin 32:6–15.</w:t>
+      </w:r>
+    </w:p>
+    <w:p>
+      <w:pPr>
+        <w:pStyle w:val="Bibliography"/>
+        <w:rPr>
+          <w:rFonts w:cs="Times New Roman"/>
+        </w:rPr>
+      </w:pPr>
+      <w:proofErr w:type="gramStart"/>
+      <w:r>
+        <w:rPr>
+          <w:rFonts w:cs="Times New Roman"/>
+        </w:rPr>
+        <w:t>Samson, F., and F. L. Knopf (1994).</w:t>
+      </w:r>
+      <w:proofErr w:type="gramEnd"/>
+      <w:r>
+        <w:rPr>
+          <w:rFonts w:cs="Times New Roman"/>
+        </w:rPr>
+        <w:t xml:space="preserve"> </w:t>
+      </w:r>
+      <w:proofErr w:type="gramStart"/>
+      <w:r>
+        <w:rPr>
+          <w:rFonts w:cs="Times New Roman"/>
+        </w:rPr>
+        <w:t>Prairie conservation in North America.</w:t>
+      </w:r>
+      <w:proofErr w:type="gramEnd"/>
+      <w:r>
+        <w:rPr>
+          <w:rFonts w:cs="Times New Roman"/>
+        </w:rPr>
+        <w:t xml:space="preserve"> </w:t>
+      </w:r>
+      <w:proofErr w:type="spellStart"/>
+      <w:r>
+        <w:rPr>
+          <w:rFonts w:cs="Times New Roman"/>
+        </w:rPr>
+        <w:t>BioScience</w:t>
+      </w:r>
+      <w:proofErr w:type="spellEnd"/>
+      <w:r>
+        <w:rPr>
+          <w:rFonts w:cs="Times New Roman"/>
+        </w:rPr>
+        <w:t xml:space="preserve"> 44:418–421.</w:t>
+      </w:r>
+    </w:p>
+    <w:p>
+      <w:pPr>
+        <w:pStyle w:val="Bibliography"/>
+        <w:rPr>
+          <w:rFonts w:cs="Times New Roman"/>
+        </w:rPr>
+      </w:pPr>
+      <w:proofErr w:type="gramStart"/>
+      <w:r>
+        <w:rPr>
+          <w:rFonts w:cs="Times New Roman"/>
+        </w:rPr>
+        <w:t xml:space="preserve">Wright, C. K., and M. C. </w:t>
+      </w:r>
+      <w:proofErr w:type="spellStart"/>
+      <w:r>
+        <w:rPr>
+          <w:rFonts w:cs="Times New Roman"/>
+        </w:rPr>
+        <w:t>Wimberly</w:t>
+      </w:r>
+      <w:proofErr w:type="spellEnd"/>
+      <w:r>
+        <w:rPr>
+          <w:rFonts w:cs="Times New Roman"/>
+        </w:rPr>
+        <w:t xml:space="preserve"> (2013).</w:t>
+      </w:r>
+      <w:proofErr w:type="gramEnd"/>
+      <w:r>
+        <w:rPr>
+          <w:rFonts w:cs="Times New Roman"/>
+        </w:rPr>
+        <w:t xml:space="preserve"> Recent land use change in the Western Corn Belt threatens grasslands and wetlands. Proceedings of the National Academy of Sciences 110:4134–4139. </w:t>
+      </w:r>
+      <w:proofErr w:type="spellStart"/>
+      <w:proofErr w:type="gramStart"/>
+      <w:r>
+        <w:rPr>
+          <w:rFonts w:cs="Times New Roman"/>
+        </w:rPr>
+        <w:t>doi</w:t>
+      </w:r>
+      <w:proofErr w:type="spellEnd"/>
+      <w:proofErr w:type="gramEnd"/>
+      <w:r>
+        <w:rPr>
+          <w:rFonts w:cs="Times New Roman"/>
+        </w:rPr>
+        <w:t>: 10.1073/pnas.1215404110</w:t>
+      </w:r>
+    </w:p>
+    <w:bookmarkEnd w:id="39"/>
+    <w:p/>
+    <w:p>
+      <w:pPr>
+        <w:spacing w:after="0" w:line="240" w:lineRule="auto"/>
+        <w:rPr>
+          <w:rFonts w:eastAsia="Noto Sans CJK SC Regular" w:cs="FreeSans"/>
+          <w:bCs/>
+          <w:smallCaps/>
+          <w:szCs w:val="28"/>
+        </w:rPr>
+      </w:pPr>
+      <w:r>
+        <w:br w:type="page"/>
+      </w:r>
+    </w:p>
+    <w:p>
+      <w:pPr>
+        <w:pStyle w:val="Heading1"/>
+      </w:pPr>
+      <w:r>
+        <w:lastRenderedPageBreak/>
+        <w:t>Tables</w:t>
+      </w:r>
+    </w:p>
+    <w:p/>
+    <w:p>
+      <w:pPr>
+        <w:pStyle w:val="Caption"/>
+        <w:keepNext/>
+      </w:pPr>
+      <w:bookmarkStart w:id="40" w:name="_Ref473812346"/>
+      <w:proofErr w:type="gramStart"/>
+      <w:r>
+        <w:t xml:space="preserve">Table </w:t>
+      </w:r>
+      <w:fldSimple w:instr=" SEQ Table \* ARABIC ">
+        <w:r>
+          <w:rPr>
+            <w:noProof/>
+          </w:rPr>
+          <w:t>1</w:t>
+        </w:r>
+      </w:fldSimple>
+      <w:bookmarkEnd w:id="40"/>
+      <w:r>
+        <w:t>.</w:t>
+      </w:r>
+      <w:proofErr w:type="gramEnd"/>
+      <w:r>
+        <w:t xml:space="preserve"> Predictors used in models.</w:t>
+      </w:r>
+    </w:p>
+    <w:tbl>
+      <w:tblPr>
+        <w:tblStyle w:val="TableGrid"/>
+        <w:tblW w:w="0" w:type="auto"/>
+        <w:tblLook w:val="04A0" w:firstRow="1" w:lastRow="0" w:firstColumn="1" w:lastColumn="0" w:noHBand="0" w:noVBand="1"/>
+      </w:tblPr>
+      <w:tblGrid>
+        <w:gridCol w:w="1373"/>
+        <w:gridCol w:w="1493"/>
+        <w:gridCol w:w="6710"/>
+      </w:tblGrid>
+      <w:tr>
+        <w:tc>
+          <w:tcPr>
+            <w:tcW w:w="1373" w:type="dxa"/>
+          </w:tcPr>
+          <w:p>
+            <w:r>
+              <w:t>Predictor</w:t>
+            </w:r>
+          </w:p>
+        </w:tc>
+        <w:tc>
+          <w:tcPr>
+            <w:tcW w:w="1493" w:type="dxa"/>
+          </w:tcPr>
+          <w:p>
+            <w:r>
+              <w:t>Definition</w:t>
+            </w:r>
+          </w:p>
+        </w:tc>
+        <w:tc>
+          <w:tcPr>
+            <w:tcW w:w="6710" w:type="dxa"/>
+          </w:tcPr>
+          <w:p>
+            <w:r>
+              <w:t>Source</w:t>
+            </w:r>
+            <w:r>
+              <w:t xml:space="preserve"> (needs changing to citation)</w:t>
+            </w:r>
+          </w:p>
+        </w:tc>
+      </w:tr>
+      <w:tr>
+        <w:tc>
+          <w:tcPr>
+            <w:tcW w:w="1373" w:type="dxa"/>
+          </w:tcPr>
+          <w:p>
+            <w:r>
+              <w:rPr>
+                <w:rFonts w:ascii="Arial" w:hAnsi="Arial" w:cs="Arial"/>
+                <w:color w:val="222222"/>
+                <w:sz w:val="19"/>
+                <w:szCs w:val="19"/>
+                <w:shd w:val="clear" w:color="auto" w:fill="FFFFFF"/>
+              </w:rPr>
+              <w:t>NRCS Conservation Easement Areas by State</w:t>
+            </w:r>
+          </w:p>
+        </w:tc>
+        <w:tc>
+          <w:tcPr>
+            <w:tcW w:w="1493" w:type="dxa"/>
+          </w:tcPr>
+          <w:p>
+            <w:r>
+              <w:t>Presence or absence of a conservation easement</w:t>
+            </w:r>
+          </w:p>
+        </w:tc>
+        <w:tc>
+          <w:tcPr>
+            <w:tcW w:w="6710" w:type="dxa"/>
+          </w:tcPr>
+          <w:p>
+            <w:r>
+              <w:rPr>
+                <w:rFonts w:ascii="Arial" w:hAnsi="Arial" w:cs="Arial"/>
+                <w:color w:val="222222"/>
+                <w:sz w:val="19"/>
+                <w:szCs w:val="19"/>
+                <w:shd w:val="clear" w:color="auto" w:fill="FFFFFF"/>
+              </w:rPr>
+              <w:t>   </w:t>
+            </w:r>
+            <w:hyperlink r:id="rId8">
+              <w:r>
+                <w:rPr>
+                  <w:rStyle w:val="InternetLink"/>
+                  <w:rFonts w:ascii="Arial" w:hAnsi="Arial" w:cs="Arial"/>
+                  <w:color w:val="1155CC"/>
+                  <w:sz w:val="19"/>
+                  <w:szCs w:val="19"/>
+                  <w:highlight w:val="white"/>
+                </w:rPr>
+                <w:t>http://gws.ftw.nrcs.usda.gov/GWDL/3276698/easements_EASEAREA_ok_3276698_01.zip</w:t>
+              </w:r>
+            </w:hyperlink>
+            <w:r>
+              <w:rPr>
+                <w:rFonts w:ascii="Arial" w:hAnsi="Arial" w:cs="Arial"/>
+                <w:color w:val="222222"/>
+                <w:sz w:val="19"/>
+                <w:szCs w:val="19"/>
+              </w:rPr>
+              <w:br/>
+            </w:r>
+          </w:p>
+        </w:tc>
+      </w:tr>
+      <w:tr>
+        <w:tc>
+          <w:tcPr>
+            <w:tcW w:w="1373" w:type="dxa"/>
+          </w:tcPr>
+          <w:p>
+            <w:r>
+              <w:rPr>
+                <w:rFonts w:ascii="Arial" w:hAnsi="Arial" w:cs="Arial"/>
+                <w:color w:val="222222"/>
+                <w:sz w:val="19"/>
+                <w:szCs w:val="19"/>
+                <w:shd w:val="clear" w:color="auto" w:fill="FFFFFF"/>
+              </w:rPr>
+              <w:t>NRCS Conservation Easement Areas by State Calculated Area</w:t>
+            </w:r>
+          </w:p>
+        </w:tc>
+        <w:tc>
+          <w:tcPr>
+            <w:tcW w:w="1493" w:type="dxa"/>
+          </w:tcPr>
+          <w:p>
+            <w:r>
+              <w:t>Size of the conservation easement in which the pixel exists</w:t>
+            </w:r>
+          </w:p>
+        </w:tc>
+        <w:tc>
+          <w:tcPr>
+            <w:tcW w:w="6710" w:type="dxa"/>
+          </w:tcPr>
+          <w:p>
+            <w:r>
+              <w:rPr>
+                <w:rFonts w:ascii="Arial" w:hAnsi="Arial" w:cs="Arial"/>
+                <w:color w:val="222222"/>
+                <w:sz w:val="19"/>
+                <w:szCs w:val="19"/>
+                <w:shd w:val="clear" w:color="auto" w:fill="FFFFFF"/>
+              </w:rPr>
+              <w:t>   </w:t>
+            </w:r>
+            <w:hyperlink r:id="rId9">
+              <w:r>
+                <w:rPr>
+                  <w:rStyle w:val="InternetLink"/>
+                  <w:rFonts w:ascii="Arial" w:hAnsi="Arial" w:cs="Arial"/>
+                  <w:color w:val="1155CC"/>
+                  <w:sz w:val="19"/>
+                  <w:szCs w:val="19"/>
+                  <w:highlight w:val="white"/>
+                </w:rPr>
+                <w:t>http://gws.ftw.nrcs.usda.gov/GWDL/3276698/easements_EASEAREA_ok_3276698_01.zip</w:t>
+              </w:r>
+            </w:hyperlink>
+            <w:r>
+              <w:rPr>
+                <w:rFonts w:ascii="Arial" w:hAnsi="Arial" w:cs="Arial"/>
+                <w:color w:val="222222"/>
+                <w:sz w:val="19"/>
+                <w:szCs w:val="19"/>
+              </w:rPr>
+              <w:br/>
+            </w:r>
+          </w:p>
+        </w:tc>
+      </w:tr>
+      <w:tr>
+        <w:tc>
+          <w:tcPr>
+            <w:tcW w:w="1373" w:type="dxa"/>
+          </w:tcPr>
+          <w:p>
+            <w:r>
+              <w:t xml:space="preserve">NLCD2011 </w:t>
+            </w:r>
+            <w:proofErr w:type="spellStart"/>
+            <w:r>
+              <w:t>Landcover</w:t>
+            </w:r>
+            <w:proofErr w:type="spellEnd"/>
+          </w:p>
+        </w:tc>
+        <w:tc>
+          <w:tcPr>
+            <w:tcW w:w="1493" w:type="dxa"/>
+          </w:tcPr>
+          <w:p>
+            <w:r>
+              <w:t>NLCD class</w:t>
+            </w:r>
+          </w:p>
+        </w:tc>
+        <w:tc>
+          <w:tcPr>
+            <w:tcW w:w="6710" w:type="dxa"/>
+          </w:tcPr>
+          <w:p>
+            <w:pPr>
+              <w:rPr>
+                <w:rStyle w:val="InternetLink"/>
+                <w:color w:val="auto"/>
+                <w:u w:val="none"/>
+              </w:rPr>
+            </w:pPr>
+            <w:hyperlink r:id="rId10">
+              <w:r>
+                <w:rPr>
+                  <w:rStyle w:val="InternetLink"/>
+                  <w:rFonts w:ascii="Arial" w:hAnsi="Arial" w:cs="Arial"/>
+                  <w:color w:val="1155CC"/>
+                  <w:sz w:val="19"/>
+                  <w:szCs w:val="19"/>
+                  <w:highlight w:val="white"/>
+                </w:rPr>
+                <w:t>http://gws.ftw.nrcs.usda.gov/GWDL/3276698/land_use_land_cover_NLCD_ok_3276698_02.zip</w:t>
+              </w:r>
+            </w:hyperlink>
+            <w:r>
+              <w:rPr>
+                <w:rFonts w:ascii="Arial" w:hAnsi="Arial" w:cs="Arial"/>
+                <w:color w:val="222222"/>
+                <w:sz w:val="19"/>
+                <w:szCs w:val="19"/>
+              </w:rPr>
+              <w:br/>
+            </w:r>
+          </w:p>
+          <w:p/>
+        </w:tc>
+      </w:tr>
+      <w:tr>
+        <w:tc>
+          <w:tcPr>
+            <w:tcW w:w="1373" w:type="dxa"/>
+          </w:tcPr>
+          <w:p>
+            <w:r>
+              <w:t>NLCD 2.25</w:t>
+            </w:r>
+            <w:r>
+              <w:t xml:space="preserve"> and 20.25</w:t>
+            </w:r>
+            <w:r>
+              <w:t xml:space="preserve"> ha neighborhoods</w:t>
+            </w:r>
+          </w:p>
+        </w:tc>
+        <w:tc>
+          <w:tcPr>
+            <w:tcW w:w="1493" w:type="dxa"/>
+          </w:tcPr>
+          <w:p>
+            <w:r>
+              <w:t>5 x5 and 15 x 15 pixel neighborhoods</w:t>
+            </w:r>
+          </w:p>
+        </w:tc>
+        <w:tc>
+          <w:tcPr>
+            <w:tcW w:w="6710" w:type="dxa"/>
+          </w:tcPr>
+          <w:p>
+            <w:r>
+              <w:t xml:space="preserve">All modified from NLCD </w:t>
+            </w:r>
+            <w:proofErr w:type="spellStart"/>
+            <w:r>
+              <w:t>landcover</w:t>
+            </w:r>
+            <w:proofErr w:type="spellEnd"/>
+            <w:r>
+              <w:t xml:space="preserve"> classes.</w:t>
+            </w:r>
+          </w:p>
+        </w:tc>
+      </w:tr>
+      <w:tr>
+        <w:tc>
+          <w:tcPr>
+            <w:tcW w:w="1373" w:type="dxa"/>
+          </w:tcPr>
+          <w:p/>
+        </w:tc>
+        <w:tc>
+          <w:tcPr>
+            <w:tcW w:w="1493" w:type="dxa"/>
+          </w:tcPr>
+          <w:p>
+            <w:r>
+              <w:t>Open space (11, 31, 71, 81, 82, 95)</w:t>
+            </w:r>
+          </w:p>
+        </w:tc>
+        <w:tc>
+          <w:tcPr>
+            <w:tcW w:w="6710" w:type="dxa"/>
+          </w:tcPr>
+          <w:p/>
+        </w:tc>
+      </w:tr>
+      <w:tr>
+        <w:tc>
+          <w:tcPr>
+            <w:tcW w:w="1373" w:type="dxa"/>
+          </w:tcPr>
+          <w:p/>
+        </w:tc>
+        <w:tc>
+          <w:tcPr>
+            <w:tcW w:w="1493" w:type="dxa"/>
+          </w:tcPr>
+          <w:p>
+            <w:r>
+              <w:t>Open water 11</w:t>
+            </w:r>
+          </w:p>
+        </w:tc>
+        <w:tc>
+          <w:tcPr>
+            <w:tcW w:w="6710" w:type="dxa"/>
+          </w:tcPr>
+          <w:p/>
+        </w:tc>
+      </w:tr>
+      <w:tr>
+        <w:tc>
+          <w:tcPr>
+            <w:tcW w:w="1373" w:type="dxa"/>
+          </w:tcPr>
+          <w:p/>
+        </w:tc>
+        <w:tc>
+          <w:tcPr>
+            <w:tcW w:w="1493" w:type="dxa"/>
+          </w:tcPr>
+          <w:p>
+            <w:r>
+              <w:t>Developed open space</w:t>
+            </w:r>
+          </w:p>
+        </w:tc>
+        <w:tc>
+          <w:tcPr>
+            <w:tcW w:w="6710" w:type="dxa"/>
+          </w:tcPr>
+          <w:p/>
+        </w:tc>
+      </w:tr>
+      <w:tr>
+        <w:tc>
+          <w:tcPr>
+            <w:tcW w:w="1373" w:type="dxa"/>
+          </w:tcPr>
+          <w:p/>
+        </w:tc>
+        <w:tc>
+          <w:tcPr>
+            <w:tcW w:w="1493" w:type="dxa"/>
+          </w:tcPr>
+          <w:p>
+            <w:r>
+              <w:t>Low intensity development (22)</w:t>
+            </w:r>
+          </w:p>
+        </w:tc>
+        <w:tc>
+          <w:tcPr>
+            <w:tcW w:w="6710" w:type="dxa"/>
+          </w:tcPr>
+          <w:p/>
+        </w:tc>
+      </w:tr>
+      <w:tr>
+        <w:tc>
+          <w:tcPr>
+            <w:tcW w:w="1373" w:type="dxa"/>
+          </w:tcPr>
+          <w:p/>
+        </w:tc>
+        <w:tc>
+          <w:tcPr>
+            <w:tcW w:w="1493" w:type="dxa"/>
+          </w:tcPr>
+          <w:p>
+            <w:r>
+              <w:t>Medium intensity development (23)</w:t>
+            </w:r>
+          </w:p>
+        </w:tc>
+        <w:tc>
+          <w:tcPr>
+            <w:tcW w:w="6710" w:type="dxa"/>
+          </w:tcPr>
+          <w:p/>
+        </w:tc>
+      </w:tr>
+      <w:tr>
+        <w:tc>
+          <w:tcPr>
+            <w:tcW w:w="1373" w:type="dxa"/>
+          </w:tcPr>
+          <w:p/>
+        </w:tc>
+        <w:tc>
+          <w:tcPr>
+            <w:tcW w:w="1493" w:type="dxa"/>
+          </w:tcPr>
+          <w:p>
+            <w:r>
+              <w:t>High intensity development (24)</w:t>
+            </w:r>
+          </w:p>
+        </w:tc>
+        <w:tc>
+          <w:tcPr>
+            <w:tcW w:w="6710" w:type="dxa"/>
+          </w:tcPr>
+          <w:p/>
+        </w:tc>
+      </w:tr>
+      <w:tr>
+        <w:tc>
+          <w:tcPr>
+            <w:tcW w:w="1373" w:type="dxa"/>
+          </w:tcPr>
+          <w:p/>
+        </w:tc>
+        <w:tc>
+          <w:tcPr>
+            <w:tcW w:w="1493" w:type="dxa"/>
+          </w:tcPr>
+          <w:p>
+            <w:r>
+              <w:t>Barren (31)</w:t>
+            </w:r>
+          </w:p>
+        </w:tc>
+        <w:tc>
+          <w:tcPr>
+            <w:tcW w:w="6710" w:type="dxa"/>
+          </w:tcPr>
+          <w:p/>
+        </w:tc>
+      </w:tr>
+      <w:tr>
+        <w:tc>
+          <w:tcPr>
+            <w:tcW w:w="1373" w:type="dxa"/>
+          </w:tcPr>
+          <w:p/>
+        </w:tc>
+        <w:tc>
+          <w:tcPr>
+            <w:tcW w:w="1493" w:type="dxa"/>
+          </w:tcPr>
+          <w:p>
+            <w:r>
+              <w:t>Forest (41, 42, 43)</w:t>
+            </w:r>
+          </w:p>
+        </w:tc>
+        <w:tc>
+          <w:tcPr>
+            <w:tcW w:w="6710" w:type="dxa"/>
+          </w:tcPr>
+          <w:p/>
+        </w:tc>
+      </w:tr>
+      <w:tr>
+        <w:tc>
+          <w:tcPr>
+            <w:tcW w:w="1373" w:type="dxa"/>
+          </w:tcPr>
+          <w:p/>
+        </w:tc>
+        <w:tc>
+          <w:tcPr>
+            <w:tcW w:w="1493" w:type="dxa"/>
+          </w:tcPr>
+          <w:p>
+            <w:r>
+              <w:t>Scrub/</w:t>
+            </w:r>
+            <w:proofErr w:type="spellStart"/>
+            <w:r>
+              <w:t>shrubland</w:t>
+            </w:r>
+            <w:proofErr w:type="spellEnd"/>
+            <w:r>
+              <w:t xml:space="preserve"> 52</w:t>
+            </w:r>
+          </w:p>
+        </w:tc>
+        <w:tc>
+          <w:tcPr>
+            <w:tcW w:w="6710" w:type="dxa"/>
+          </w:tcPr>
+          <w:p/>
+        </w:tc>
+      </w:tr>
+      <w:tr>
+        <w:tc>
+          <w:tcPr>
+            <w:tcW w:w="1373" w:type="dxa"/>
+          </w:tcPr>
+          <w:p/>
+        </w:tc>
+        <w:tc>
+          <w:tcPr>
+            <w:tcW w:w="1493" w:type="dxa"/>
+          </w:tcPr>
+          <w:p>
+            <w:r>
+              <w:t>Grasslands 71</w:t>
+            </w:r>
+          </w:p>
+        </w:tc>
+        <w:tc>
+          <w:tcPr>
+            <w:tcW w:w="6710" w:type="dxa"/>
+          </w:tcPr>
+          <w:p/>
+        </w:tc>
+      </w:tr>
+      <w:tr>
+        <w:tc>
+          <w:tcPr>
+            <w:tcW w:w="1373" w:type="dxa"/>
+          </w:tcPr>
+          <w:p/>
+        </w:tc>
+        <w:tc>
+          <w:tcPr>
+            <w:tcW w:w="1493" w:type="dxa"/>
+          </w:tcPr>
+          <w:p>
+            <w:r>
+              <w:t>Pasture and hay 81</w:t>
+            </w:r>
+          </w:p>
+        </w:tc>
+        <w:tc>
+          <w:tcPr>
+            <w:tcW w:w="6710" w:type="dxa"/>
+          </w:tcPr>
+          <w:p/>
+        </w:tc>
+      </w:tr>
+      <w:tr>
+        <w:tc>
+          <w:tcPr>
+            <w:tcW w:w="1373" w:type="dxa"/>
+          </w:tcPr>
+          <w:p/>
+        </w:tc>
+        <w:tc>
+          <w:tcPr>
+            <w:tcW w:w="1493" w:type="dxa"/>
+          </w:tcPr>
+          <w:p>
+            <w:r>
+              <w:t>Croplands 82</w:t>
+            </w:r>
+          </w:p>
+        </w:tc>
+        <w:tc>
+          <w:tcPr>
+            <w:tcW w:w="6710" w:type="dxa"/>
+          </w:tcPr>
+          <w:p/>
+        </w:tc>
+      </w:tr>
+      <w:tr>
+        <w:tc>
+          <w:tcPr>
+            <w:tcW w:w="1373" w:type="dxa"/>
+          </w:tcPr>
+          <w:p/>
+        </w:tc>
+        <w:tc>
+          <w:tcPr>
+            <w:tcW w:w="1493" w:type="dxa"/>
+          </w:tcPr>
+          <w:p>
+            <w:r>
+              <w:t>Woody wetlands 90</w:t>
+            </w:r>
+          </w:p>
+        </w:tc>
+        <w:tc>
+          <w:tcPr>
+            <w:tcW w:w="6710" w:type="dxa"/>
+          </w:tcPr>
+          <w:p/>
+        </w:tc>
+      </w:tr>
+      <w:tr>
+        <w:tc>
+          <w:tcPr>
+            <w:tcW w:w="1373" w:type="dxa"/>
+          </w:tcPr>
+          <w:p/>
+        </w:tc>
+        <w:tc>
+          <w:tcPr>
+            <w:tcW w:w="1493" w:type="dxa"/>
+          </w:tcPr>
+          <w:p>
+            <w:r>
+              <w:t>Herbaceous wetlands 95</w:t>
+            </w:r>
+          </w:p>
+        </w:tc>
+        <w:tc>
+          <w:tcPr>
+            <w:tcW w:w="6710" w:type="dxa"/>
+          </w:tcPr>
+          <w:p/>
+        </w:tc>
+      </w:tr>
+      <w:tr>
+        <w:tc>
+          <w:tcPr>
+            <w:tcW w:w="1373" w:type="dxa"/>
+          </w:tcPr>
+          <w:p>
+            <w:r>
+              <w:t>Human population density</w:t>
+            </w:r>
+          </w:p>
+        </w:tc>
+        <w:tc>
+          <w:tcPr>
+            <w:tcW w:w="1493" w:type="dxa"/>
+          </w:tcPr>
+          <w:p>
+            <w:r>
+              <w:t>Number per square km</w:t>
+            </w:r>
+          </w:p>
+        </w:tc>
+        <w:tc>
+          <w:tcPr>
+            <w:tcW w:w="6710" w:type="dxa"/>
+          </w:tcPr>
+          <w:p>
+            <w:r>
+              <w:t>Census</w:t>
+            </w:r>
+          </w:p>
+        </w:tc>
+      </w:tr>
+      <w:tr>
+        <w:tc>
+          <w:tcPr>
+            <w:tcW w:w="1373" w:type="dxa"/>
+          </w:tcPr>
+          <w:p>
+            <w:r>
+              <w:t>BIO1 = Annual Mean Temperature</w:t>
+            </w:r>
+          </w:p>
+          <w:p/>
+        </w:tc>
+        <w:tc>
+          <w:tcPr>
+            <w:tcW w:w="1493" w:type="dxa"/>
+          </w:tcPr>
+          <w:p/>
+        </w:tc>
+        <w:tc>
+          <w:tcPr>
+            <w:tcW w:w="6710" w:type="dxa"/>
+          </w:tcPr>
+          <w:p>
+            <w:proofErr w:type="spellStart"/>
+            <w:r>
+              <w:t>Bioclim</w:t>
+            </w:r>
+            <w:proofErr w:type="spellEnd"/>
+            <w:r>
+              <w:t xml:space="preserve"> variables from </w:t>
+            </w:r>
+            <w:proofErr w:type="spellStart"/>
+            <w:r>
+              <w:t>Worldclim</w:t>
+            </w:r>
+            <w:proofErr w:type="spellEnd"/>
+            <w:r>
+              <w:t xml:space="preserve"> </w:t>
+            </w:r>
+            <w:bookmarkStart w:id="41" w:name="ZOTERO_BREF_cWhR9UFZ5gWH"/>
+            <w:r>
+              <w:rPr>
+                <w:rFonts w:cs="Times New Roman"/>
+              </w:rPr>
+              <w:t>(</w:t>
+            </w:r>
+            <w:proofErr w:type="spellStart"/>
+            <w:r>
+              <w:rPr>
+                <w:rFonts w:cs="Times New Roman"/>
+              </w:rPr>
+              <w:t>Hijmans</w:t>
+            </w:r>
+            <w:proofErr w:type="spellEnd"/>
+            <w:r>
+              <w:rPr>
+                <w:rFonts w:cs="Times New Roman"/>
+              </w:rPr>
+              <w:t xml:space="preserve"> et al. 2005)</w:t>
+            </w:r>
+            <w:bookmarkEnd w:id="41"/>
+          </w:p>
+        </w:tc>
+      </w:tr>
+      <w:tr>
+        <w:tc>
+          <w:tcPr>
+            <w:tcW w:w="1373" w:type="dxa"/>
+          </w:tcPr>
+          <w:p>
+            <w:r>
+              <w:lastRenderedPageBreak/>
+              <w:t>BIO2 = Mean Diurnal Range (Mean of monthly (max temp - min temp))</w:t>
+            </w:r>
+          </w:p>
+          <w:p/>
+        </w:tc>
+        <w:tc>
+          <w:tcPr>
+            <w:tcW w:w="1493" w:type="dxa"/>
+          </w:tcPr>
+          <w:p/>
+        </w:tc>
+        <w:tc>
+          <w:tcPr>
+            <w:tcW w:w="6710" w:type="dxa"/>
+          </w:tcPr>
+          <w:p/>
+        </w:tc>
+      </w:tr>
+      <w:tr>
+        <w:tc>
+          <w:tcPr>
+            <w:tcW w:w="1373" w:type="dxa"/>
+          </w:tcPr>
+          <w:p>
+            <w:r>
+              <w:t xml:space="preserve">BIO3 = </w:t>
+            </w:r>
+            <w:proofErr w:type="spellStart"/>
+            <w:r>
+              <w:t>Isothermality</w:t>
+            </w:r>
+            <w:proofErr w:type="spellEnd"/>
+            <w:r>
+              <w:t xml:space="preserve"> (BIO2/BIO7) (* 100)</w:t>
+            </w:r>
+          </w:p>
+          <w:p/>
+        </w:tc>
+        <w:tc>
+          <w:tcPr>
+            <w:tcW w:w="1493" w:type="dxa"/>
+          </w:tcPr>
+          <w:p/>
+        </w:tc>
+        <w:tc>
+          <w:tcPr>
+            <w:tcW w:w="6710" w:type="dxa"/>
+          </w:tcPr>
+          <w:p/>
+        </w:tc>
+      </w:tr>
+      <w:tr>
+        <w:tc>
+          <w:tcPr>
+            <w:tcW w:w="1373" w:type="dxa"/>
+          </w:tcPr>
+          <w:p>
+            <w:r>
+              <w:t>BIO4 = Temperature Seasonality (standard deviation *100)</w:t>
+            </w:r>
+          </w:p>
+        </w:tc>
+        <w:tc>
+          <w:tcPr>
+            <w:tcW w:w="1493" w:type="dxa"/>
+          </w:tcPr>
+          <w:p/>
+        </w:tc>
+        <w:tc>
+          <w:tcPr>
+            <w:tcW w:w="6710" w:type="dxa"/>
+          </w:tcPr>
+          <w:p/>
+        </w:tc>
+      </w:tr>
+      <w:tr>
+        <w:tc>
+          <w:tcPr>
+            <w:tcW w:w="1373" w:type="dxa"/>
+          </w:tcPr>
+          <w:p>
+            <w:r>
+              <w:t>BIO5 = Max Temperature of Warmest Month</w:t>
+            </w:r>
+          </w:p>
+        </w:tc>
+        <w:tc>
+          <w:tcPr>
+            <w:tcW w:w="1493" w:type="dxa"/>
+          </w:tcPr>
+          <w:p/>
+        </w:tc>
+        <w:tc>
+          <w:tcPr>
+            <w:tcW w:w="6710" w:type="dxa"/>
+          </w:tcPr>
+          <w:p/>
+        </w:tc>
+      </w:tr>
+      <w:tr>
+        <w:tc>
+          <w:tcPr>
+            <w:tcW w:w="1373" w:type="dxa"/>
+          </w:tcPr>
+          <w:p>
+            <w:r>
+              <w:t>BIO6 = Min Temperature of Coldest Month</w:t>
+            </w:r>
+          </w:p>
+        </w:tc>
+        <w:tc>
+          <w:tcPr>
+            <w:tcW w:w="1493" w:type="dxa"/>
+          </w:tcPr>
+          <w:p/>
+        </w:tc>
+        <w:tc>
+          <w:tcPr>
+            <w:tcW w:w="6710" w:type="dxa"/>
+          </w:tcPr>
+          <w:p/>
+        </w:tc>
+      </w:tr>
+      <w:tr>
+        <w:tc>
+          <w:tcPr>
+            <w:tcW w:w="1373" w:type="dxa"/>
+          </w:tcPr>
+          <w:p>
+            <w:r>
+              <w:lastRenderedPageBreak/>
+              <w:t>BIO7 = Temperature Annual Range (BIO5-BIO6)</w:t>
+            </w:r>
+          </w:p>
+        </w:tc>
+        <w:tc>
+          <w:tcPr>
+            <w:tcW w:w="1493" w:type="dxa"/>
+          </w:tcPr>
+          <w:p/>
+        </w:tc>
+        <w:tc>
+          <w:tcPr>
+            <w:tcW w:w="6710" w:type="dxa"/>
+          </w:tcPr>
+          <w:p/>
+        </w:tc>
+      </w:tr>
+      <w:tr>
+        <w:tc>
+          <w:tcPr>
+            <w:tcW w:w="1373" w:type="dxa"/>
+          </w:tcPr>
+          <w:p>
+            <w:r>
+              <w:t>BIO8 = Mean Temperature of Wettest Quarter</w:t>
+            </w:r>
+          </w:p>
+        </w:tc>
+        <w:tc>
+          <w:tcPr>
+            <w:tcW w:w="1493" w:type="dxa"/>
+          </w:tcPr>
+          <w:p/>
+        </w:tc>
+        <w:tc>
+          <w:tcPr>
+            <w:tcW w:w="6710" w:type="dxa"/>
+          </w:tcPr>
+          <w:p/>
+        </w:tc>
+      </w:tr>
+      <w:tr>
+        <w:tc>
+          <w:tcPr>
+            <w:tcW w:w="1373" w:type="dxa"/>
+          </w:tcPr>
+          <w:p>
+            <w:r>
+              <w:t>BIO9 = Mean Temperature of Driest Quarter</w:t>
+            </w:r>
+          </w:p>
+        </w:tc>
+        <w:tc>
+          <w:tcPr>
+            <w:tcW w:w="1493" w:type="dxa"/>
+          </w:tcPr>
+          <w:p/>
+        </w:tc>
+        <w:tc>
+          <w:tcPr>
+            <w:tcW w:w="6710" w:type="dxa"/>
+          </w:tcPr>
+          <w:p/>
+        </w:tc>
+      </w:tr>
+      <w:tr>
+        <w:tc>
+          <w:tcPr>
+            <w:tcW w:w="1373" w:type="dxa"/>
+          </w:tcPr>
+          <w:p>
+            <w:r>
+              <w:t>BIO10 = Mean Temperature of Warmest Quarter</w:t>
+            </w:r>
+          </w:p>
+        </w:tc>
+        <w:tc>
+          <w:tcPr>
+            <w:tcW w:w="1493" w:type="dxa"/>
+          </w:tcPr>
+          <w:p/>
+        </w:tc>
+        <w:tc>
+          <w:tcPr>
+            <w:tcW w:w="6710" w:type="dxa"/>
+          </w:tcPr>
+          <w:p/>
+        </w:tc>
+      </w:tr>
+      <w:tr>
+        <w:tc>
+          <w:tcPr>
+            <w:tcW w:w="1373" w:type="dxa"/>
+          </w:tcPr>
+          <w:p>
+            <w:r>
+              <w:t>BIO11 = Mean Temperature of Coldest Quarter</w:t>
+            </w:r>
+          </w:p>
+        </w:tc>
+        <w:tc>
+          <w:tcPr>
+            <w:tcW w:w="1493" w:type="dxa"/>
+          </w:tcPr>
+          <w:p/>
+        </w:tc>
+        <w:tc>
+          <w:tcPr>
+            <w:tcW w:w="6710" w:type="dxa"/>
+          </w:tcPr>
+          <w:p/>
+        </w:tc>
+      </w:tr>
+      <w:tr>
+        <w:tc>
+          <w:tcPr>
+            <w:tcW w:w="1373" w:type="dxa"/>
+          </w:tcPr>
+          <w:p>
+            <w:r>
+              <w:t>BIO12 = Annual Precipitation</w:t>
+            </w:r>
+          </w:p>
+        </w:tc>
+        <w:tc>
+          <w:tcPr>
+            <w:tcW w:w="1493" w:type="dxa"/>
+          </w:tcPr>
+          <w:p/>
+        </w:tc>
+        <w:tc>
+          <w:tcPr>
+            <w:tcW w:w="6710" w:type="dxa"/>
+          </w:tcPr>
+          <w:p/>
+        </w:tc>
+      </w:tr>
+      <w:tr>
+        <w:tc>
+          <w:tcPr>
+            <w:tcW w:w="1373" w:type="dxa"/>
+          </w:tcPr>
+          <w:p>
+            <w:r>
+              <w:t xml:space="preserve">BIO13 = Precipitation of </w:t>
+            </w:r>
+            <w:r>
+              <w:lastRenderedPageBreak/>
+              <w:t>Wettest Month</w:t>
+            </w:r>
+          </w:p>
+        </w:tc>
+        <w:tc>
+          <w:tcPr>
+            <w:tcW w:w="1493" w:type="dxa"/>
+          </w:tcPr>
+          <w:p/>
+        </w:tc>
+        <w:tc>
+          <w:tcPr>
+            <w:tcW w:w="6710" w:type="dxa"/>
+          </w:tcPr>
+          <w:p/>
+        </w:tc>
+      </w:tr>
+      <w:tr>
+        <w:tc>
+          <w:tcPr>
+            <w:tcW w:w="1373" w:type="dxa"/>
+          </w:tcPr>
+          <w:p>
+            <w:r>
+              <w:lastRenderedPageBreak/>
+              <w:t>BIO14 = Precipitation of Driest Month</w:t>
+            </w:r>
+          </w:p>
+        </w:tc>
+        <w:tc>
+          <w:tcPr>
+            <w:tcW w:w="1493" w:type="dxa"/>
+          </w:tcPr>
+          <w:p/>
+        </w:tc>
+        <w:tc>
+          <w:tcPr>
+            <w:tcW w:w="6710" w:type="dxa"/>
+          </w:tcPr>
+          <w:p/>
+        </w:tc>
+      </w:tr>
+      <w:tr>
+        <w:tc>
+          <w:tcPr>
+            <w:tcW w:w="1373" w:type="dxa"/>
+          </w:tcPr>
+          <w:p>
+            <w:r>
+              <w:t>BIO15 = Precipitation Seasonality (Coefficient of Variation)</w:t>
+            </w:r>
+          </w:p>
+        </w:tc>
+        <w:tc>
+          <w:tcPr>
+            <w:tcW w:w="1493" w:type="dxa"/>
+          </w:tcPr>
+          <w:p/>
+        </w:tc>
+        <w:tc>
+          <w:tcPr>
+            <w:tcW w:w="6710" w:type="dxa"/>
+          </w:tcPr>
+          <w:p/>
+        </w:tc>
+      </w:tr>
+      <w:tr>
+        <w:tc>
+          <w:tcPr>
+            <w:tcW w:w="1373" w:type="dxa"/>
+          </w:tcPr>
+          <w:p>
+            <w:r>
+              <w:t>BIO16 = Precipitation of Wettest Quarter</w:t>
+            </w:r>
+          </w:p>
+        </w:tc>
+        <w:tc>
+          <w:tcPr>
+            <w:tcW w:w="1493" w:type="dxa"/>
+          </w:tcPr>
+          <w:p/>
+        </w:tc>
+        <w:tc>
+          <w:tcPr>
+            <w:tcW w:w="6710" w:type="dxa"/>
+          </w:tcPr>
+          <w:p/>
+        </w:tc>
+      </w:tr>
+      <w:tr>
+        <w:tc>
+          <w:tcPr>
+            <w:tcW w:w="1373" w:type="dxa"/>
+          </w:tcPr>
+          <w:p>
+            <w:r>
+              <w:t>BIO17 = Precipitation of Driest Quarter</w:t>
+            </w:r>
+          </w:p>
+        </w:tc>
+        <w:tc>
+          <w:tcPr>
+            <w:tcW w:w="1493" w:type="dxa"/>
+          </w:tcPr>
+          <w:p/>
+        </w:tc>
+        <w:tc>
+          <w:tcPr>
+            <w:tcW w:w="6710" w:type="dxa"/>
+          </w:tcPr>
+          <w:p/>
+        </w:tc>
+      </w:tr>
+      <w:tr>
+        <w:tc>
+          <w:tcPr>
+            <w:tcW w:w="1373" w:type="dxa"/>
+          </w:tcPr>
+          <w:p>
+            <w:r>
+              <w:t>BIO18 = Precipitation of Warmest Quarter</w:t>
+            </w:r>
+          </w:p>
+        </w:tc>
+        <w:tc>
+          <w:tcPr>
+            <w:tcW w:w="1493" w:type="dxa"/>
+          </w:tcPr>
+          <w:p/>
+        </w:tc>
+        <w:tc>
+          <w:tcPr>
+            <w:tcW w:w="6710" w:type="dxa"/>
+          </w:tcPr>
+          <w:p/>
+        </w:tc>
+      </w:tr>
+      <w:tr>
+        <w:tc>
+          <w:tcPr>
+            <w:tcW w:w="1373" w:type="dxa"/>
+          </w:tcPr>
+          <w:p>
+            <w:r>
+              <w:t>BIO19 = Precipitation of Coldest Quarter</w:t>
+            </w:r>
+          </w:p>
+        </w:tc>
+        <w:tc>
+          <w:tcPr>
+            <w:tcW w:w="1493" w:type="dxa"/>
+          </w:tcPr>
+          <w:p/>
+        </w:tc>
+        <w:tc>
+          <w:tcPr>
+            <w:tcW w:w="6710" w:type="dxa"/>
+          </w:tcPr>
+          <w:p/>
+        </w:tc>
+      </w:tr>
+      <w:tr>
+        <w:tc>
+          <w:tcPr>
+            <w:tcW w:w="1373" w:type="dxa"/>
+          </w:tcPr>
+          <w:p/>
+          <w:p/>
+          <w:p/>
+        </w:tc>
+        <w:tc>
+          <w:tcPr>
+            <w:tcW w:w="1493" w:type="dxa"/>
+          </w:tcPr>
+          <w:p/>
+        </w:tc>
+        <w:tc>
+          <w:tcPr>
+            <w:tcW w:w="6710" w:type="dxa"/>
+          </w:tcPr>
+          <w:p/>
+        </w:tc>
+      </w:tr>
+    </w:tbl>
+    <w:p/>
+    <w:p>
+      <w:pPr>
+        <w:spacing w:after="0" w:line="240" w:lineRule="auto"/>
+      </w:pPr>
+      <w:r>
+        <w:br w:type="page"/>
+      </w:r>
+    </w:p>
+    <w:p>
+      <w:pPr>
+        <w:pStyle w:val="Caption"/>
+        <w:keepNext/>
+      </w:pPr>
+      <w:bookmarkStart w:id="42" w:name="_Ref475964207"/>
+      <w:proofErr w:type="gramStart"/>
+      <w:r>
+        <w:lastRenderedPageBreak/>
+        <w:t xml:space="preserve">Table </w:t>
+      </w:r>
+      <w:r>
+        <w:fldChar w:fldCharType="begin"/>
+      </w:r>
+      <w:r>
+        <w:instrText xml:space="preserve"> SEQ Table \* ARABIC </w:instrText>
+      </w:r>
+      <w:r>
+        <w:fldChar w:fldCharType="separate"/>
+      </w:r>
+      <w:r>
+        <w:rPr>
+          <w:noProof/>
+        </w:rPr>
+        <w:t>2</w:t>
+      </w:r>
+      <w:r>
+        <w:rPr>
+          <w:noProof/>
+        </w:rPr>
+        <w:fldChar w:fldCharType="end"/>
+      </w:r>
+      <w:bookmarkEnd w:id="42"/>
+      <w:r>
+        <w:t>.</w:t>
+      </w:r>
+      <w:proofErr w:type="gramEnd"/>
+      <w:r>
+        <w:t xml:space="preserve"> Study species with their conservation status.</w:t>
+      </w:r>
+    </w:p>
+    <w:tbl>
+      <w:tblPr>
+        <w:tblStyle w:val="TableGrid"/>
+        <w:tblW w:w="0" w:type="auto"/>
+        <w:tblLook w:val="04A0" w:firstRow="1" w:lastRow="0" w:firstColumn="1" w:lastColumn="0" w:noHBand="0" w:noVBand="1"/>
+      </w:tblPr>
+      <w:tblGrid>
+        <w:gridCol w:w="2022"/>
+        <w:gridCol w:w="1708"/>
+        <w:gridCol w:w="2022"/>
+        <w:gridCol w:w="1933"/>
+        <w:gridCol w:w="1891"/>
+      </w:tblGrid>
+      <w:tr>
+        <w:tc>
+          <w:tcPr>
+            <w:tcW w:w="2022" w:type="dxa"/>
+          </w:tcPr>
+          <w:p>
+            <w:r>
+              <w:t>Species</w:t>
+            </w:r>
+          </w:p>
+        </w:tc>
+        <w:tc>
+          <w:tcPr>
+            <w:tcW w:w="1708" w:type="dxa"/>
+          </w:tcPr>
+          <w:p>
+            <w:r>
+              <w:t>Breeding bird survey trend since YEAR</w:t>
+            </w:r>
+          </w:p>
+        </w:tc>
+        <w:tc>
+          <w:tcPr>
+            <w:tcW w:w="2022" w:type="dxa"/>
+          </w:tcPr>
+          <w:p>
+            <w:r>
+              <w:t>Oklahoma status</w:t>
+            </w:r>
+          </w:p>
+        </w:tc>
+        <w:tc>
+          <w:tcPr>
+            <w:tcW w:w="1933" w:type="dxa"/>
+          </w:tcPr>
+          <w:p>
+            <w:r>
+              <w:t>Federal status</w:t>
+            </w:r>
+          </w:p>
+        </w:tc>
+        <w:tc>
+          <w:tcPr>
+            <w:tcW w:w="1891" w:type="dxa"/>
+          </w:tcPr>
+          <w:p>
+            <w:r>
+              <w:t>IUCN status</w:t>
+            </w:r>
+          </w:p>
+        </w:tc>
+      </w:tr>
+      <w:tr>
+        <w:tc>
+          <w:tcPr>
+            <w:tcW w:w="2022" w:type="dxa"/>
+          </w:tcPr>
+          <w:p>
+            <w:proofErr w:type="spellStart"/>
+            <w:r>
+              <w:t>Dickcissel</w:t>
+            </w:r>
+            <w:proofErr w:type="spellEnd"/>
+          </w:p>
+        </w:tc>
+        <w:tc>
+          <w:tcPr>
+            <w:tcW w:w="1708" w:type="dxa"/>
+          </w:tcPr>
+          <w:p/>
+        </w:tc>
+        <w:tc>
+          <w:tcPr>
+            <w:tcW w:w="2022" w:type="dxa"/>
+          </w:tcPr>
+          <w:p/>
+        </w:tc>
+        <w:tc>
+          <w:tcPr>
+            <w:tcW w:w="1933" w:type="dxa"/>
+          </w:tcPr>
+          <w:p/>
+        </w:tc>
+        <w:tc>
+          <w:tcPr>
+            <w:tcW w:w="1891" w:type="dxa"/>
+          </w:tcPr>
+          <w:p/>
+        </w:tc>
+      </w:tr>
+      <w:tr>
+        <w:tc>
+          <w:tcPr>
+            <w:tcW w:w="2022" w:type="dxa"/>
+          </w:tcPr>
+          <w:p/>
+        </w:tc>
+        <w:tc>
+          <w:tcPr>
+            <w:tcW w:w="1708" w:type="dxa"/>
+          </w:tcPr>
+          <w:p/>
+        </w:tc>
+        <w:tc>
+          <w:tcPr>
+            <w:tcW w:w="2022" w:type="dxa"/>
+          </w:tcPr>
+          <w:p/>
+        </w:tc>
+        <w:tc>
+          <w:tcPr>
+            <w:tcW w:w="1933" w:type="dxa"/>
+          </w:tcPr>
+          <w:p/>
+        </w:tc>
+        <w:tc>
+          <w:tcPr>
+            <w:tcW w:w="1891" w:type="dxa"/>
+          </w:tcPr>
+          <w:p/>
+        </w:tc>
+      </w:tr>
+      <w:tr>
+        <w:tc>
+          <w:tcPr>
+            <w:tcW w:w="2022" w:type="dxa"/>
+          </w:tcPr>
+          <w:p/>
+        </w:tc>
+        <w:tc>
+          <w:tcPr>
+            <w:tcW w:w="1708" w:type="dxa"/>
+          </w:tcPr>
+          <w:p/>
+        </w:tc>
+        <w:tc>
+          <w:tcPr>
+            <w:tcW w:w="2022" w:type="dxa"/>
+          </w:tcPr>
+          <w:p/>
+        </w:tc>
+        <w:tc>
+          <w:tcPr>
+            <w:tcW w:w="1933" w:type="dxa"/>
+          </w:tcPr>
+          <w:p/>
+        </w:tc>
+        <w:tc>
+          <w:tcPr>
+            <w:tcW w:w="1891" w:type="dxa"/>
+          </w:tcPr>
+          <w:p/>
+        </w:tc>
+      </w:tr>
+      <w:tr>
+        <w:tc>
+          <w:tcPr>
+            <w:tcW w:w="2022" w:type="dxa"/>
+          </w:tcPr>
+          <w:p/>
+        </w:tc>
+        <w:tc>
+          <w:tcPr>
+            <w:tcW w:w="1708" w:type="dxa"/>
+          </w:tcPr>
+          <w:p/>
+        </w:tc>
+        <w:tc>
+          <w:tcPr>
+            <w:tcW w:w="2022" w:type="dxa"/>
+          </w:tcPr>
+          <w:p/>
+        </w:tc>
+        <w:tc>
+          <w:tcPr>
+            <w:tcW w:w="1933" w:type="dxa"/>
+          </w:tcPr>
+          <w:p/>
+        </w:tc>
+        <w:tc>
+          <w:tcPr>
+            <w:tcW w:w="1891" w:type="dxa"/>
+          </w:tcPr>
+          <w:p/>
+        </w:tc>
+      </w:tr>
+      <w:tr>
+        <w:tc>
+          <w:tcPr>
+            <w:tcW w:w="2022" w:type="dxa"/>
+          </w:tcPr>
+          <w:p/>
+        </w:tc>
+        <w:tc>
+          <w:tcPr>
+            <w:tcW w:w="1708" w:type="dxa"/>
+          </w:tcPr>
+          <w:p/>
+        </w:tc>
+        <w:tc>
+          <w:tcPr>
+            <w:tcW w:w="2022" w:type="dxa"/>
+          </w:tcPr>
+          <w:p/>
+        </w:tc>
+        <w:tc>
+          <w:tcPr>
+            <w:tcW w:w="1933" w:type="dxa"/>
+          </w:tcPr>
+          <w:p/>
+        </w:tc>
+        <w:tc>
+          <w:tcPr>
+            <w:tcW w:w="1891" w:type="dxa"/>
+          </w:tcPr>
+          <w:p/>
+        </w:tc>
+      </w:tr>
+      <w:tr>
+        <w:tc>
+          <w:tcPr>
+            <w:tcW w:w="2022" w:type="dxa"/>
+          </w:tcPr>
+          <w:p/>
+        </w:tc>
+        <w:tc>
+          <w:tcPr>
+            <w:tcW w:w="1708" w:type="dxa"/>
+          </w:tcPr>
+          <w:p/>
+        </w:tc>
+        <w:tc>
+          <w:tcPr>
+            <w:tcW w:w="2022" w:type="dxa"/>
+          </w:tcPr>
+          <w:p/>
+        </w:tc>
+        <w:tc>
+          <w:tcPr>
+            <w:tcW w:w="1933" w:type="dxa"/>
+          </w:tcPr>
+          <w:p/>
+        </w:tc>
+        <w:tc>
+          <w:tcPr>
+            <w:tcW w:w="1891" w:type="dxa"/>
+          </w:tcPr>
+          <w:p/>
+        </w:tc>
+      </w:tr>
+      <w:tr>
+        <w:tc>
+          <w:tcPr>
+            <w:tcW w:w="2022" w:type="dxa"/>
+          </w:tcPr>
+          <w:p/>
+        </w:tc>
+        <w:tc>
+          <w:tcPr>
+            <w:tcW w:w="1708" w:type="dxa"/>
+          </w:tcPr>
+          <w:p/>
+        </w:tc>
+        <w:tc>
+          <w:tcPr>
+            <w:tcW w:w="2022" w:type="dxa"/>
+          </w:tcPr>
+          <w:p/>
+        </w:tc>
+        <w:tc>
+          <w:tcPr>
+            <w:tcW w:w="1933" w:type="dxa"/>
+          </w:tcPr>
+          <w:p/>
+        </w:tc>
+        <w:tc>
+          <w:tcPr>
+            <w:tcW w:w="1891" w:type="dxa"/>
+          </w:tcPr>
+          <w:p/>
+        </w:tc>
+      </w:tr>
+    </w:tbl>
+    <w:p/>
+    <w:p>
+      <w:r>
+        <w:br w:type="page"/>
+      </w:r>
+    </w:p>
+    <w:p>
+      <w:pPr>
+        <w:pStyle w:val="Heading1"/>
+      </w:pPr>
+      <w:r>
+        <w:lastRenderedPageBreak/>
+        <w:t>Figures</w:t>
+      </w:r>
+    </w:p>
+    <w:sectPr>
+      <w:pgSz w:w="12240" w:h="15840"/>
+      <w:pgMar w:top="1440" w:right="1440" w:bottom="1440" w:left="1440" w:header="0" w:footer="0" w:gutter="0"/>
+      <w:cols w:space="720"/>
+      <w:formProt w:val="0"/>
+      <w:docGrid w:linePitch="360" w:charSpace="-2049"/>
+    </w:sectPr>
+  </w:body>
+</w:document>
+</file>
+
+<file path=word/comments.xml><?xml version="1.0" encoding="utf-8"?>
+<w:comments xmlns:wpc="http://schemas.microsoft.com/office/word/2010/wordprocessingCanvas" xmlns:mc="http://schemas.openxmlformats.org/markup-compatibility/2006" xmlns:o="urn:schemas-microsoft-com:office:office" xmlns:r="http://schemas.openxmlformats.org/officeDocument/2006/relationships" xmlns:m="http://schemas.openxmlformats.org/officeDocument/2006/math" xmlns:v="urn:schemas-microsoft-com:vml" xmlns:wp14="http://schemas.microsoft.com/office/word/2010/wordprocessingDrawing" xmlns:wp="http://schemas.openxmlformats.org/drawingml/2006/wordprocessingDrawing" xmlns:w10="urn:schemas-microsoft-com:office:word" xmlns:w="http://schemas.openxmlformats.org/wordprocessingml/2006/main" xmlns:w14="http://schemas.microsoft.com/office/word/2010/wordml" xmlns:wpg="http://schemas.microsoft.com/office/word/2010/wordprocessingGroup" xmlns:wpi="http://schemas.microsoft.com/office/word/2010/wordprocessingInk" xmlns:wne="http://schemas.microsoft.com/office/word/2006/wordml" xmlns:wps="http://schemas.microsoft.com/office/word/2010/wordprocessingShape" mc:Ignorable="w14 wp14">
+  <w:comment w:id="0" w:author="Claire" w:date="2017-02-27T12:05:00Z" w:initials="C">
+    <w:p>
+      <w:pPr>
+        <w:pStyle w:val="CommentText"/>
+      </w:pPr>
+      <w:r>
+        <w:rPr>
+          <w:rStyle w:val="CommentReference"/>
+        </w:rPr>
+        <w:annotationRef/>
+      </w:r>
+      <w:r>
+        <w:t>Please let me know if the order is correct.</w:t>
+      </w:r>
+    </w:p>
+  </w:comment>
+  <w:comment w:id="11" w:author="Claire" w:date="2017-03-02T16:52:00Z" w:initials="C">
+    <w:p>
+      <w:pPr>
+        <w:pStyle w:val="CommentText"/>
+      </w:pPr>
+      <w:r>
+        <w:rPr>
+          <w:rStyle w:val="CommentReference"/>
+        </w:rPr>
+        <w:annotationRef/>
+      </w:r>
+      <w:r>
+        <w:t xml:space="preserve"> My current plan is to</w:t>
+      </w:r>
+      <w:r>
+        <w:t xml:space="preserve"> start on these</w:t>
+      </w:r>
+      <w:r>
+        <w:t xml:space="preserve"> future</w:t>
+      </w:r>
+      <w:r>
+        <w:t xml:space="preserve"> predictor layers once I have the current models going</w:t>
+      </w:r>
+      <w:r>
+        <w:t xml:space="preserve"> and detectability/density done, </w:t>
+      </w:r>
+      <w:r>
+        <w:t>unless you would prefer to prioritize</w:t>
+      </w:r>
+      <w:r>
+        <w:t xml:space="preserve"> </w:t>
+      </w:r>
+      <w:r>
+        <w:t>these over detectability/density estimates.</w:t>
+      </w:r>
+      <w:r>
+        <w:t xml:space="preserve">  I have an idea of where to get the climate change layers, but</w:t>
+      </w:r>
+      <w:r>
+        <w:t xml:space="preserve"> selecting appropriate global climate models looks more complex.  I’m also</w:t>
+      </w:r>
+      <w:r>
+        <w:t xml:space="preserve"> not sure how feasible g</w:t>
+      </w:r>
+      <w:r>
+        <w:t>etting land use changes will be by April.  N</w:t>
+      </w:r>
+      <w:r>
+        <w:t>e</w:t>
+      </w:r>
+      <w:r>
+        <w:t xml:space="preserve">ed to consult Todd on land use changes if such exists, and I found a paper that uses a cropland suitability model (another random forest model, actually).  </w:t>
+      </w:r>
+      <w:r>
+        <w:t>Cropland</w:t>
+      </w:r>
+      <w:r>
+        <w:t xml:space="preserve"> would take at least another month to implement</w:t>
+      </w:r>
+      <w:r>
+        <w:t xml:space="preserve"> I think.</w:t>
+      </w:r>
+      <w:r>
+        <w:t xml:space="preserve">  Let me know what the priorities</w:t>
+      </w:r>
+      <w:r>
+        <w:t xml:space="preserve"> </w:t>
+      </w:r>
+      <w:r>
+        <w:t>are here.</w:t>
+      </w:r>
+    </w:p>
+  </w:comment>
+  <w:comment w:id="12" w:author="Claire" w:date="2017-03-02T18:05:00Z" w:initials="C">
+    <w:p>
+      <w:pPr>
+        <w:pStyle w:val="CommentText"/>
+      </w:pPr>
+      <w:r>
+        <w:rPr>
+          <w:rStyle w:val="CommentReference"/>
+        </w:rPr>
+        <w:annotationRef/>
+      </w:r>
+      <w:r>
+        <w:t xml:space="preserve">I’ll pick </w:t>
+      </w:r>
+      <w:r>
+        <w:t>the species</w:t>
+      </w:r>
+      <w:r>
+        <w:t xml:space="preserve"> out </w:t>
+      </w:r>
+      <w:r>
+        <w:t>soon</w:t>
+      </w:r>
+      <w:r>
+        <w:t xml:space="preserve"> based on our surveys.</w:t>
+      </w:r>
+    </w:p>
+  </w:comment>
+  <w:comment w:id="13" w:author="Claire" w:date="2017-03-01T12:56:00Z" w:initials="C">
+    <w:p>
+      <w:pPr>
+        <w:pStyle w:val="CommentText"/>
+      </w:pPr>
+      <w:r>
+        <w:rPr>
+          <w:rStyle w:val="CommentReference"/>
+        </w:rPr>
+        <w:annotationRef/>
+      </w:r>
+      <w:r>
+        <w:t>I am currently</w:t>
+      </w:r>
+      <w:r>
+        <w:t xml:space="preserve"> using </w:t>
+      </w:r>
+      <w:proofErr w:type="spellStart"/>
+      <w:r>
+        <w:t>Hijmans</w:t>
+      </w:r>
+      <w:proofErr w:type="spellEnd"/>
+      <w:r>
+        <w:t xml:space="preserve"> et al. </w:t>
+      </w:r>
+      <w:proofErr w:type="spellStart"/>
+      <w:r>
+        <w:t>WorldClim</w:t>
+      </w:r>
+      <w:proofErr w:type="spellEnd"/>
+      <w:r>
+        <w:t xml:space="preserve"> </w:t>
+      </w:r>
+      <w:proofErr w:type="spellStart"/>
+      <w:r>
+        <w:t>bioclim</w:t>
+      </w:r>
+      <w:proofErr w:type="spellEnd"/>
+      <w:r>
+        <w:t xml:space="preserve"> variables, but </w:t>
+      </w:r>
+      <w:r>
+        <w:t>the documentation on how future climate projections are produced are rather vague</w:t>
+      </w:r>
+      <w:r>
+        <w:t>, so I’m researching if I shou</w:t>
+      </w:r>
+      <w:r>
+        <w:t>ld download a different dataset (possibly climond.org instead).</w:t>
+      </w:r>
+      <w:r>
+        <w:t xml:space="preserve">  </w:t>
+      </w:r>
+      <w:r>
+        <w:t xml:space="preserve">Nonetheless the </w:t>
+      </w:r>
+      <w:proofErr w:type="spellStart"/>
+      <w:r>
+        <w:t>Worldclim</w:t>
+      </w:r>
+      <w:proofErr w:type="spellEnd"/>
+      <w:r>
+        <w:t xml:space="preserve"> one still seems to be commonly used, so I’m leaving it be for the moment.  Any thoughts on this would be appreciated.</w:t>
+      </w:r>
+    </w:p>
+  </w:comment>
+  <w:comment w:id="14" w:author="Claire" w:date="2017-03-02T16:52:00Z" w:initials="C">
+    <w:p>
+      <w:pPr>
+        <w:pStyle w:val="CommentText"/>
+      </w:pPr>
+      <w:r>
+        <w:rPr>
+          <w:rStyle w:val="CommentReference"/>
+        </w:rPr>
+        <w:annotationRef/>
+      </w:r>
+      <w:r>
+        <w:t xml:space="preserve">The methods differ in a number of places from the exact approach that Fink et al. 2010 used.  </w:t>
+      </w:r>
+      <w:r>
+        <w:t>However, t</w:t>
+      </w:r>
+      <w:r>
+        <w:t xml:space="preserve">hey </w:t>
+      </w:r>
+      <w:r>
+        <w:t>appear to have changed</w:t>
+      </w:r>
+      <w:r>
+        <w:t xml:space="preserve"> up t</w:t>
+      </w:r>
+      <w:r>
+        <w:t>he sampling and evaluation in Fink et al. 2013 though details are sparse</w:t>
+      </w:r>
+      <w:r>
+        <w:t>, so I think it’s still appropriate to call this a form of their model</w:t>
+      </w:r>
+      <w:r>
+        <w:t>.  O</w:t>
+      </w:r>
+      <w:r>
+        <w:t>ther SDM papers I have found use different approaches as well (in dividing data</w:t>
+      </w:r>
+      <w:r>
+        <w:t xml:space="preserve"> into training/evaluation, </w:t>
+      </w:r>
+      <w:proofErr w:type="spellStart"/>
+      <w:r>
+        <w:t>etc</w:t>
+      </w:r>
+      <w:proofErr w:type="spellEnd"/>
+      <w:r>
+        <w:t>).   S</w:t>
+      </w:r>
+      <w:r>
+        <w:t>o what I have done here is keep the general STEM approach (</w:t>
+      </w:r>
+      <w:proofErr w:type="spellStart"/>
+      <w:r>
+        <w:t>ensembling</w:t>
+      </w:r>
+      <w:proofErr w:type="spellEnd"/>
+      <w:r>
+        <w:t xml:space="preserve"> small support sets to ca</w:t>
+      </w:r>
+      <w:r>
+        <w:t>pture regional variation) while varying the geographic sampling and dat</w:t>
+      </w:r>
+      <w:r>
+        <w:t xml:space="preserve">a use/evaluation sets </w:t>
+      </w:r>
+      <w:r>
+        <w:t>to better fit our samples and for simplicity.</w:t>
+      </w:r>
+    </w:p>
+  </w:comment>
+  <w:comment w:id="17" w:author="Claire" w:date="2017-03-01T14:15:00Z" w:initials="C">
+    <w:p>
+      <w:pPr>
+        <w:pStyle w:val="CommentText"/>
+      </w:pPr>
+      <w:r>
+        <w:rPr>
+          <w:rStyle w:val="CommentReference"/>
+        </w:rPr>
+        <w:annotationRef/>
+      </w:r>
+      <w:r>
+        <w:t>Fink et al. use simple classification (decision trees) for their support sets</w:t>
+      </w:r>
+      <w:r>
+        <w:t xml:space="preserve"> and bagged decision trees for their non-STEM comparison.  Bagging also bootstraps to end up with multiple trees that are combined, but does not leave out predictors to see how that affects the results</w:t>
+      </w:r>
+      <w:r>
+        <w:t xml:space="preserve">.  I think </w:t>
+      </w:r>
+      <w:r>
+        <w:t>using random forests here</w:t>
+      </w:r>
+      <w:r>
+        <w:t xml:space="preserve"> is a better choice because </w:t>
+      </w:r>
+      <w:r>
+        <w:t>Fink et al.</w:t>
+      </w:r>
+      <w:r>
+        <w:t xml:space="preserve"> do a 63% sampling from each support set that is supposed to imitate bootstrapping samples.  Using a random forest on each support set eliminates the need for that as it bootstraps repeatedly</w:t>
+      </w:r>
+      <w:r>
+        <w:t xml:space="preserve"> already</w:t>
+      </w:r>
+      <w:r>
+        <w:t>.  Fitting the trees doesn’t take that much longer (most of the time is in the prediction, I am finding) and the number of trees used can be optimized and is often low (50 vs 1000).</w:t>
+      </w:r>
+    </w:p>
+  </w:comment>
+  <w:comment w:id="23" w:author="Claire" w:date="2017-03-02T17:17:00Z" w:initials="C">
+    <w:p>
+      <w:pPr>
+        <w:pStyle w:val="CommentText"/>
+      </w:pPr>
+      <w:r>
+        <w:rPr>
+          <w:rStyle w:val="CommentReference"/>
+        </w:rPr>
+        <w:annotationRef/>
+      </w:r>
+      <w:r>
+        <w:t xml:space="preserve">My other thought is to use </w:t>
+      </w:r>
+      <w:proofErr w:type="spellStart"/>
+      <w:r>
+        <w:t>ebird</w:t>
+      </w:r>
+      <w:proofErr w:type="spellEnd"/>
+      <w:r>
+        <w:t xml:space="preserve"> as model building and survey as evaluation, or vice versa, which would have the advantage</w:t>
+      </w:r>
+      <w:r>
+        <w:t xml:space="preserve"> of different survey methods</w:t>
+      </w:r>
+      <w:r>
+        <w:t>.  However, since I think we want something that generalizes beyond the two survey years, testing on other years makes more sense.</w:t>
+      </w:r>
+    </w:p>
+  </w:comment>
+  <w:comment w:id="26" w:author="Claire" w:date="2017-03-16T15:08:00Z" w:initials="C">
+    <w:p>
+      <w:pPr>
+        <w:pStyle w:val="CommentText"/>
+      </w:pPr>
+      <w:r>
+        <w:rPr>
+          <w:rStyle w:val="CommentReference"/>
+        </w:rPr>
+        <w:annotationRef/>
+      </w:r>
+      <w:r>
+        <w:t xml:space="preserve">Originally I had calculated distance along the transect to get more precise locations for each sighting, but I’m not sure there’s any point considering how coarse the </w:t>
+      </w:r>
+      <w:proofErr w:type="spellStart"/>
+      <w:r>
+        <w:t>ebird</w:t>
+      </w:r>
+      <w:proofErr w:type="spellEnd"/>
+      <w:r>
+        <w:t xml:space="preserve"> data are (presence/absence per transect).  Thoughts?  I already have the other code so can use it if preferred.  If so, then there are multiple presences per transect and I select one randomly.</w:t>
+      </w:r>
+    </w:p>
+  </w:comment>
+  <w:comment w:id="31" w:author="Claire" w:date="2017-03-01T10:44:00Z" w:initials="C">
+    <w:p>
+      <w:pPr>
+        <w:pStyle w:val="CommentText"/>
+      </w:pPr>
+      <w:r>
+        <w:rPr>
+          <w:rStyle w:val="CommentReference"/>
+        </w:rPr>
+        <w:annotationRef/>
+      </w:r>
+      <w:r>
+        <w:t>Eyeballing i</w:t>
+      </w:r>
+      <w:r>
+        <w:t>t this looks like good coverage of the state at least before dropping any low-sample-size support sets.</w:t>
+      </w:r>
+      <w:r>
+        <w:t xml:space="preserve">  I may change these numbers to adapt cover/number of support sets per pixel but it will be something like this.</w:t>
+      </w:r>
+    </w:p>
+  </w:comment>
+  <w:comment w:id="35" w:author="Claire" w:date="2017-03-02T18:05:00Z" w:initials="C">
+    <w:p>
+      <w:pPr>
+        <w:pStyle w:val="CommentText"/>
+      </w:pPr>
+      <w:r>
+        <w:rPr>
+          <w:rStyle w:val="CommentReference"/>
+        </w:rPr>
+        <w:annotationRef/>
+      </w:r>
+      <w:r>
+        <w:t>Needs to be smaller than smallest support sets, so will probably go for 10-25 km.</w:t>
+      </w:r>
+    </w:p>
+  </w:comment>
+  <w:comment w:id="36" w:author="Claire" w:date="2017-03-01T10:57:00Z" w:initials="C">
+    <w:p>
+      <w:pPr>
+        <w:pStyle w:val="CommentText"/>
+      </w:pPr>
+      <w:r>
+        <w:rPr>
+          <w:rStyle w:val="CommentReference"/>
+        </w:rPr>
+        <w:annotationRef/>
+      </w:r>
+      <w:r>
+        <w:t>They used their cross-validation folds to do the evaluation, but I think using different years will be a better test of generalization beyond our 2013-2014 sampling, as I discussed above in the text.</w:t>
+      </w:r>
+    </w:p>
+  </w:comment>
+  <w:comment w:id="37" w:author="Claire" w:date="2017-02-27T12:39:00Z" w:initials="C">
+    <w:p>
+      <w:pPr>
+        <w:pStyle w:val="CommentText"/>
+      </w:pPr>
+      <w:r>
+        <w:rPr>
+          <w:rStyle w:val="CommentReference"/>
+        </w:rPr>
+        <w:annotationRef/>
+      </w:r>
+      <w:r>
+        <w:t>To be completed later</w:t>
+      </w:r>
+    </w:p>
+  </w:comment>
+  <w:comment w:id="38" w:author="Claire" w:date="2017-03-01T10:58:00Z" w:initials="C">
+    <w:p>
+      <w:pPr>
+        <w:pStyle w:val="CommentText"/>
+      </w:pPr>
+      <w:r>
+        <w:rPr>
+          <w:rStyle w:val="CommentReference"/>
+        </w:rPr>
+        <w:annotationRef/>
+      </w:r>
+      <w:r>
+        <w:t>Better formatting will occur</w:t>
+      </w:r>
+    </w:p>
+  </w:comment>
+</w:comments>
+</file>
 
 <file path=word/numbering.xml><?xml version="1.0" encoding="utf-8"?>
 <w:numbering xmlns:wpc="http://schemas.microsoft.com/office/word/2010/wordprocessingCanvas" xmlns:mc="http://schemas.openxmlformats.org/markup-compatibility/2006" xmlns:o="urn:schemas-microsoft-com:office:office" xmlns:r="http://schemas.openxmlformats.org/officeDocument/2006/relationships" xmlns:m="http://schemas.openxmlformats.org/officeDocument/2006/math" xmlns:v="urn:schemas-microsoft-com:vml" xmlns:wp14="http://schemas.microsoft.com/office/word/2010/wordprocessingDrawing" xmlns:wp="http://schemas.openxmlformats.org/drawingml/2006/wordprocessingDrawing" xmlns:w10="urn:schemas-microsoft-com:office:word" xmlns:w="http://schemas.openxmlformats.org/wordprocessingml/2006/main" xmlns:w14="http://schemas.microsoft.com/office/word/2010/wordml" xmlns:wpg="http://schemas.microsoft.com/office/word/2010/wordprocessingGroup" xmlns:wpi="http://schemas.microsoft.com/office/word/2010/wordprocessingInk" xmlns:wne="http://schemas.microsoft.com/office/word/2006/wordml" xmlns:wps="http://schemas.microsoft.com/office/word/2010/wordprocessingShape" mc:Ignorable="w14 wp14">
@@ -591,6 +6900,7 @@
   <w:style w:type="character" w:default="1" w:styleId="DefaultParagraphFont">
     <w:name w:val="Default Paragraph Font"/>
     <w:uiPriority w:val="1"/>
+    <w:semiHidden/>
     <w:unhideWhenUsed/>
   </w:style>
   <w:style w:type="table" w:default="1" w:styleId="TableNormal">
@@ -1288,6 +7598,7 @@
   <w:style w:type="character" w:default="1" w:styleId="DefaultParagraphFont">
     <w:name w:val="Default Paragraph Font"/>
     <w:uiPriority w:val="1"/>
+    <w:semiHidden/>
     <w:unhideWhenUsed/>
   </w:style>
   <w:style w:type="table" w:default="1" w:styleId="TableNormal">
@@ -1755,12 +8066,297 @@
 </w:styles>
 </file>
 
+<file path=word/theme/theme1.xml><?xml version="1.0" encoding="utf-8"?>
+<a:theme xmlns:a="http://schemas.openxmlformats.org/drawingml/2006/main" name="Office Theme">
+  <a:themeElements>
+    <a:clrScheme name="Office">
+      <a:dk1>
+        <a:sysClr val="windowText" lastClr="000000"/>
+      </a:dk1>
+      <a:lt1>
+        <a:sysClr val="window" lastClr="FFFFFF"/>
+      </a:lt1>
+      <a:dk2>
+        <a:srgbClr val="1F497D"/>
+      </a:dk2>
+      <a:lt2>
+        <a:srgbClr val="EEECE1"/>
+      </a:lt2>
+      <a:accent1>
+        <a:srgbClr val="4F81BD"/>
+      </a:accent1>
+      <a:accent2>
+        <a:srgbClr val="C0504D"/>
+      </a:accent2>
+      <a:accent3>
+        <a:srgbClr val="9BBB59"/>
+      </a:accent3>
+      <a:accent4>
+        <a:srgbClr val="8064A2"/>
+      </a:accent4>
+      <a:accent5>
+        <a:srgbClr val="4BACC6"/>
+      </a:accent5>
+      <a:accent6>
+        <a:srgbClr val="F79646"/>
+      </a:accent6>
+      <a:hlink>
+        <a:srgbClr val="0000FF"/>
+      </a:hlink>
+      <a:folHlink>
+        <a:srgbClr val="800080"/>
+      </a:folHlink>
+    </a:clrScheme>
+    <a:fontScheme name="Office">
+      <a:majorFont>
+        <a:latin typeface="Cambria"/>
+        <a:ea typeface=""/>
+        <a:cs typeface=""/>
+        <a:font script="Jpan" typeface="ＭＳ ゴシック"/>
+        <a:font script="Hang" typeface="맑은 고딕"/>
+        <a:font script="Hans" typeface="宋体"/>
+        <a:font script="Hant" typeface="新細明體"/>
+        <a:font script="Arab" typeface="Times New Roman"/>
+        <a:font script="Hebr" typeface="Times New Roman"/>
+        <a:font script="Thai" typeface="Angsana New"/>
+        <a:font script="Ethi" typeface="Nyala"/>
+        <a:font script="Beng" typeface="Vrinda"/>
+        <a:font script="Gujr" typeface="Shruti"/>
+        <a:font script="Khmr" typeface="MoolBoran"/>
+        <a:font script="Knda" typeface="Tunga"/>
+        <a:font script="Guru" typeface="Raavi"/>
+        <a:font script="Cans" typeface="Euphemia"/>
+        <a:font script="Cher" typeface="Plantagenet Cherokee"/>
+        <a:font script="Yiii" typeface="Microsoft Yi Baiti"/>
+        <a:font script="Tibt" typeface="Microsoft Himalaya"/>
+        <a:font script="Thaa" typeface="MV Boli"/>
+        <a:font script="Deva" typeface="Mangal"/>
+        <a:font script="Telu" typeface="Gautami"/>
+        <a:font script="Taml" typeface="Latha"/>
+        <a:font script="Syrc" typeface="Estrangelo Edessa"/>
+        <a:font script="Orya" typeface="Kalinga"/>
+        <a:font script="Mlym" typeface="Kartika"/>
+        <a:font script="Laoo" typeface="DokChampa"/>
+        <a:font script="Sinh" typeface="Iskoola Pota"/>
+        <a:font script="Mong" typeface="Mongolian Baiti"/>
+        <a:font script="Viet" typeface="Times New Roman"/>
+        <a:font script="Uigh" typeface="Microsoft Uighur"/>
+        <a:font script="Geor" typeface="Sylfaen"/>
+      </a:majorFont>
+      <a:minorFont>
+        <a:latin typeface="Calibri"/>
+        <a:ea typeface=""/>
+        <a:cs typeface=""/>
+        <a:font script="Jpan" typeface="ＭＳ 明朝"/>
+        <a:font script="Hang" typeface="맑은 고딕"/>
+        <a:font script="Hans" typeface="宋体"/>
+        <a:font script="Hant" typeface="新細明體"/>
+        <a:font script="Arab" typeface="Arial"/>
+        <a:font script="Hebr" typeface="Arial"/>
+        <a:font script="Thai" typeface="Cordia New"/>
+        <a:font script="Ethi" typeface="Nyala"/>
+        <a:font script="Beng" typeface="Vrinda"/>
+        <a:font script="Gujr" typeface="Shruti"/>
+        <a:font script="Khmr" typeface="DaunPenh"/>
+        <a:font script="Knda" typeface="Tunga"/>
+        <a:font script="Guru" typeface="Raavi"/>
+        <a:font script="Cans" typeface="Euphemia"/>
+        <a:font script="Cher" typeface="Plantagenet Cherokee"/>
+        <a:font script="Yiii" typeface="Microsoft Yi Baiti"/>
+        <a:font script="Tibt" typeface="Microsoft Himalaya"/>
+        <a:font script="Thaa" typeface="MV Boli"/>
+        <a:font script="Deva" typeface="Mangal"/>
+        <a:font script="Telu" typeface="Gautami"/>
+        <a:font script="Taml" typeface="Latha"/>
+        <a:font script="Syrc" typeface="Estrangelo Edessa"/>
+        <a:font script="Orya" typeface="Kalinga"/>
+        <a:font script="Mlym" typeface="Kartika"/>
+        <a:font script="Laoo" typeface="DokChampa"/>
+        <a:font script="Sinh" typeface="Iskoola Pota"/>
+        <a:font script="Mong" typeface="Mongolian Baiti"/>
+        <a:font script="Viet" typeface="Arial"/>
+        <a:font script="Uigh" typeface="Microsoft Uighur"/>
+        <a:font script="Geor" typeface="Sylfaen"/>
+      </a:minorFont>
+    </a:fontScheme>
+    <a:fmtScheme name="Office">
+      <a:fillStyleLst>
+        <a:solidFill>
+          <a:schemeClr val="phClr"/>
+        </a:solidFill>
+        <a:gradFill rotWithShape="1">
+          <a:gsLst>
+            <a:gs pos="0">
+              <a:schemeClr val="phClr">
+                <a:tint val="50000"/>
+                <a:satMod val="300000"/>
+              </a:schemeClr>
+            </a:gs>
+            <a:gs pos="35000">
+              <a:schemeClr val="phClr">
+                <a:tint val="37000"/>
+                <a:satMod val="300000"/>
+              </a:schemeClr>
+            </a:gs>
+            <a:gs pos="100000">
+              <a:schemeClr val="phClr">
+                <a:tint val="15000"/>
+                <a:satMod val="350000"/>
+              </a:schemeClr>
+            </a:gs>
+          </a:gsLst>
+          <a:lin ang="16200000" scaled="1"/>
+        </a:gradFill>
+        <a:gradFill rotWithShape="1">
+          <a:gsLst>
+            <a:gs pos="0">
+              <a:schemeClr val="phClr">
+                <a:shade val="51000"/>
+                <a:satMod val="130000"/>
+              </a:schemeClr>
+            </a:gs>
+            <a:gs pos="80000">
+              <a:schemeClr val="phClr">
+                <a:shade val="93000"/>
+                <a:satMod val="130000"/>
+              </a:schemeClr>
+            </a:gs>
+            <a:gs pos="100000">
+              <a:schemeClr val="phClr">
+                <a:shade val="94000"/>
+                <a:satMod val="135000"/>
+              </a:schemeClr>
+            </a:gs>
+          </a:gsLst>
+          <a:lin ang="16200000" scaled="0"/>
+        </a:gradFill>
+      </a:fillStyleLst>
+      <a:lnStyleLst>
+        <a:ln w="9525" cap="flat" cmpd="sng" algn="ctr">
+          <a:solidFill>
+            <a:schemeClr val="phClr">
+              <a:shade val="95000"/>
+              <a:satMod val="105000"/>
+            </a:schemeClr>
+          </a:solidFill>
+          <a:prstDash val="solid"/>
+        </a:ln>
+        <a:ln w="25400" cap="flat" cmpd="sng" algn="ctr">
+          <a:solidFill>
+            <a:schemeClr val="phClr"/>
+          </a:solidFill>
+          <a:prstDash val="solid"/>
+        </a:ln>
+        <a:ln w="38100" cap="flat" cmpd="sng" algn="ctr">
+          <a:solidFill>
+            <a:schemeClr val="phClr"/>
+          </a:solidFill>
+          <a:prstDash val="solid"/>
+        </a:ln>
+      </a:lnStyleLst>
+      <a:effectStyleLst>
+        <a:effectStyle>
+          <a:effectLst>
+            <a:outerShdw blurRad="40000" dist="20000" dir="5400000" rotWithShape="0">
+              <a:srgbClr val="000000">
+                <a:alpha val="38000"/>
+              </a:srgbClr>
+            </a:outerShdw>
+          </a:effectLst>
+        </a:effectStyle>
+        <a:effectStyle>
+          <a:effectLst>
+            <a:outerShdw blurRad="40000" dist="23000" dir="5400000" rotWithShape="0">
+              <a:srgbClr val="000000">
+                <a:alpha val="35000"/>
+              </a:srgbClr>
+            </a:outerShdw>
+          </a:effectLst>
+        </a:effectStyle>
+        <a:effectStyle>
+          <a:effectLst>
+            <a:outerShdw blurRad="40000" dist="23000" dir="5400000" rotWithShape="0">
+              <a:srgbClr val="000000">
+                <a:alpha val="35000"/>
+              </a:srgbClr>
+            </a:outerShdw>
+          </a:effectLst>
+          <a:scene3d>
+            <a:camera prst="orthographicFront">
+              <a:rot lat="0" lon="0" rev="0"/>
+            </a:camera>
+            <a:lightRig rig="threePt" dir="t">
+              <a:rot lat="0" lon="0" rev="1200000"/>
+            </a:lightRig>
+          </a:scene3d>
+          <a:sp3d>
+            <a:bevelT w="63500" h="25400"/>
+          </a:sp3d>
+        </a:effectStyle>
+      </a:effectStyleLst>
+      <a:bgFillStyleLst>
+        <a:solidFill>
+          <a:schemeClr val="phClr"/>
+        </a:solidFill>
+        <a:gradFill rotWithShape="1">
+          <a:gsLst>
+            <a:gs pos="0">
+              <a:schemeClr val="phClr">
+                <a:tint val="40000"/>
+                <a:satMod val="350000"/>
+              </a:schemeClr>
+            </a:gs>
+            <a:gs pos="40000">
+              <a:schemeClr val="phClr">
+                <a:tint val="45000"/>
+                <a:shade val="99000"/>
+                <a:satMod val="350000"/>
+              </a:schemeClr>
+            </a:gs>
+            <a:gs pos="100000">
+              <a:schemeClr val="phClr">
+                <a:shade val="20000"/>
+                <a:satMod val="255000"/>
+              </a:schemeClr>
+            </a:gs>
+          </a:gsLst>
+          <a:path path="circle">
+            <a:fillToRect l="50000" t="-80000" r="50000" b="180000"/>
+          </a:path>
+        </a:gradFill>
+        <a:gradFill rotWithShape="1">
+          <a:gsLst>
+            <a:gs pos="0">
+              <a:schemeClr val="phClr">
+                <a:tint val="80000"/>
+                <a:satMod val="300000"/>
+              </a:schemeClr>
+            </a:gs>
+            <a:gs pos="100000">
+              <a:schemeClr val="phClr">
+                <a:shade val="30000"/>
+                <a:satMod val="200000"/>
+              </a:schemeClr>
+            </a:gs>
+          </a:gsLst>
+          <a:path path="circle">
+            <a:fillToRect l="50000" t="50000" r="50000" b="50000"/>
+          </a:path>
+        </a:gradFill>
+      </a:bgFillStyleLst>
+    </a:fmtScheme>
+  </a:themeElements>
+  <a:objectDefaults/>
+  <a:extraClrSchemeLst/>
+</a:theme>
+</file>
+
 <file path=customXml/item1.xml><?xml version="1.0" encoding="utf-8"?>
 <b:Sources xmlns:b="http://schemas.openxmlformats.org/officeDocument/2006/bibliography" xmlns="http://schemas.openxmlformats.org/officeDocument/2006/bibliography" SelectedStyle="\APA.XSL" StyleName="APA"/>
 </file>
 
 <file path=customXml/itemProps1.xml><?xml version="1.0" encoding="utf-8"?>
-<ds:datastoreItem xmlns:ds="http://schemas.openxmlformats.org/officeDocument/2006/customXml" ds:itemID="{80DE285F-BE50-4737-8AD8-D1EAB0F6E64D}">
+<ds:datastoreItem xmlns:ds="http://schemas.openxmlformats.org/officeDocument/2006/customXml" ds:itemID="{E54AA447-D84A-4074-917B-E22CB5600C1D}">
   <ds:schemaRefs>
     <ds:schemaRef ds:uri="http://schemas.openxmlformats.org/officeDocument/2006/bibliography"/>
   </ds:schemaRefs>

--- a/manuscript.docx
+++ b/manuscript.docx
@@ -1,442 +1,3 @@
-
-<file path=word/comments.xml><?xml version="1.0" encoding="utf-8"?>
-<w:comments xmlns:wpc="http://schemas.microsoft.com/office/word/2010/wordprocessingCanvas" xmlns:mc="http://schemas.openxmlformats.org/markup-compatibility/2006" xmlns:o="urn:schemas-microsoft-com:office:office" xmlns:r="http://schemas.openxmlformats.org/officeDocument/2006/relationships" xmlns:m="http://schemas.openxmlformats.org/officeDocument/2006/math" xmlns:v="urn:schemas-microsoft-com:vml" xmlns:wp14="http://schemas.microsoft.com/office/word/2010/wordprocessingDrawing" xmlns:wp="http://schemas.openxmlformats.org/drawingml/2006/wordprocessingDrawing" xmlns:w10="urn:schemas-microsoft-com:office:word" xmlns:w="http://schemas.openxmlformats.org/wordprocessingml/2006/main" xmlns:w14="http://schemas.microsoft.com/office/word/2010/wordml" xmlns:wpg="http://schemas.microsoft.com/office/word/2010/wordprocessingGroup" xmlns:wpi="http://schemas.microsoft.com/office/word/2010/wordprocessingInk" xmlns:wne="http://schemas.microsoft.com/office/word/2006/wordml" xmlns:wps="http://schemas.microsoft.com/office/word/2010/wordprocessingShape" mc:Ignorable="w14 wp14">
-  <w:comment w:id="0" w:author="Claire" w:date="2017-02-27T12:05:00Z" w:initials="C">
-    <w:p>
-      <w:pPr>
-        <w:pStyle w:val="CommentText"/>
-      </w:pPr>
-      <w:r>
-        <w:rPr>
-          <w:rStyle w:val="CommentReference"/>
-        </w:rPr>
-        <w:annotationRef/>
-      </w:r>
-      <w:r>
-        <w:t>Please let me know if the order is correct.</w:t>
-      </w:r>
-    </w:p>
-  </w:comment>
-  <w:comment w:id="11" w:author="Claire" w:date="2017-03-02T16:52:00Z" w:initials="C">
-    <w:p>
-      <w:pPr>
-        <w:pStyle w:val="CommentText"/>
-      </w:pPr>
-      <w:r>
-        <w:rPr>
-          <w:rStyle w:val="CommentReference"/>
-        </w:rPr>
-        <w:annotationRef/>
-      </w:r>
-      <w:r>
-        <w:t xml:space="preserve"> My current plan is to</w:t>
-      </w:r>
-      <w:r>
-        <w:t xml:space="preserve"> start on these</w:t>
-      </w:r>
-      <w:r>
-        <w:t xml:space="preserve"> future</w:t>
-      </w:r>
-      <w:r>
-        <w:t xml:space="preserve"> predictor layers once I have the current models going</w:t>
-      </w:r>
-      <w:r>
-        <w:t xml:space="preserve"> and detectability/density done, </w:t>
-      </w:r>
-      <w:r>
-        <w:t>unless you would prefer to prioritize</w:t>
-      </w:r>
-      <w:r>
-        <w:t xml:space="preserve"> </w:t>
-      </w:r>
-      <w:r>
-        <w:t>these over detectability/density estimates.</w:t>
-      </w:r>
-      <w:r>
-        <w:t xml:space="preserve">  I have an idea of where to get the climate change layers, but</w:t>
-      </w:r>
-      <w:r>
-        <w:t xml:space="preserve"> selecting appropriate global climate models looks more complex.  I’m also</w:t>
-      </w:r>
-      <w:r>
-        <w:t xml:space="preserve"> not sure how feasible g</w:t>
-      </w:r>
-      <w:r>
-        <w:t>etting land use changes will be by April.  N</w:t>
-      </w:r>
-      <w:r>
-        <w:t>e</w:t>
-      </w:r>
-      <w:r>
-        <w:t xml:space="preserve">ed to consult Todd on land use changes if such exists, and I found a paper that uses a cropland suitability model (another random forest model, actually).  </w:t>
-      </w:r>
-      <w:r>
-        <w:t>Cropland</w:t>
-      </w:r>
-      <w:r>
-        <w:t xml:space="preserve"> would take at least another month to implement</w:t>
-      </w:r>
-      <w:r>
-        <w:t xml:space="preserve"> I think.</w:t>
-      </w:r>
-      <w:r>
-        <w:t xml:space="preserve">  Let me know what the priorities</w:t>
-      </w:r>
-      <w:r>
-        <w:t xml:space="preserve"> </w:t>
-      </w:r>
-      <w:r>
-        <w:t>are here.</w:t>
-      </w:r>
-    </w:p>
-  </w:comment>
-  <w:comment w:id="12" w:author="Claire" w:date="2017-03-02T18:05:00Z" w:initials="C">
-    <w:p>
-      <w:pPr>
-        <w:pStyle w:val="CommentText"/>
-      </w:pPr>
-      <w:r>
-        <w:rPr>
-          <w:rStyle w:val="CommentReference"/>
-        </w:rPr>
-        <w:annotationRef/>
-      </w:r>
-      <w:r>
-        <w:t xml:space="preserve">I’ll pick </w:t>
-      </w:r>
-      <w:r>
-        <w:t>the species</w:t>
-      </w:r>
-      <w:r>
-        <w:t xml:space="preserve"> out </w:t>
-      </w:r>
-      <w:r>
-        <w:t>soon</w:t>
-      </w:r>
-      <w:r>
-        <w:t xml:space="preserve"> based on our surveys.</w:t>
-      </w:r>
-    </w:p>
-  </w:comment>
-  <w:comment w:id="13" w:author="Claire" w:date="2017-03-16T17:51:00Z" w:initials="C">
-    <w:p>
-      <w:pPr>
-        <w:pStyle w:val="CommentText"/>
-      </w:pPr>
-      <w:r>
-        <w:rPr>
-          <w:rStyle w:val="CommentReference"/>
-        </w:rPr>
-        <w:annotationRef/>
-      </w:r>
-      <w:r>
-        <w:t xml:space="preserve">Originally I had calculated distance along the transect to get more precise locations for each sighting, but I’m not sure there’s any point considering how coarse the </w:t>
-      </w:r>
-      <w:proofErr w:type="spellStart"/>
-      <w:r>
-        <w:t>ebird</w:t>
-      </w:r>
-      <w:proofErr w:type="spellEnd"/>
-      <w:r>
-        <w:t xml:space="preserve"> data are (presence/absence per transect).  Thoughts?  I already have the other code so can use it if preferred.  If so, then there are multiple presences per transect and I select one randomly.</w:t>
-      </w:r>
-    </w:p>
-  </w:comment>
-  <w:comment w:id="16" w:author="Claire" w:date="2017-03-01T12:56:00Z" w:initials="C">
-    <w:p>
-      <w:pPr>
-        <w:pStyle w:val="CommentText"/>
-      </w:pPr>
-      <w:r>
-        <w:rPr>
-          <w:rStyle w:val="CommentReference"/>
-        </w:rPr>
-        <w:annotationRef/>
-      </w:r>
-      <w:r>
-        <w:t>I am currently</w:t>
-      </w:r>
-      <w:r>
-        <w:t xml:space="preserve"> using </w:t>
-      </w:r>
-      <w:proofErr w:type="spellStart"/>
-      <w:r>
-        <w:t>Hijmans</w:t>
-      </w:r>
-      <w:proofErr w:type="spellEnd"/>
-      <w:r>
-        <w:t xml:space="preserve"> et al. </w:t>
-      </w:r>
-      <w:proofErr w:type="spellStart"/>
-      <w:r>
-        <w:t>WorldClim</w:t>
-      </w:r>
-      <w:proofErr w:type="spellEnd"/>
-      <w:r>
-        <w:t xml:space="preserve"> </w:t>
-      </w:r>
-      <w:proofErr w:type="spellStart"/>
-      <w:r>
-        <w:t>bioclim</w:t>
-      </w:r>
-      <w:proofErr w:type="spellEnd"/>
-      <w:r>
-        <w:t xml:space="preserve"> variables, but </w:t>
-      </w:r>
-      <w:r>
-        <w:t>the documentation on how future climate projections are produced are rather vague</w:t>
-      </w:r>
-      <w:r>
-        <w:t>, so I’m researching if I shou</w:t>
-      </w:r>
-      <w:r>
-        <w:t>ld download a different dataset (possibly climond.org instead).</w:t>
-      </w:r>
-      <w:r>
-        <w:t xml:space="preserve">  </w:t>
-      </w:r>
-      <w:r>
-        <w:t xml:space="preserve">Nonetheless the </w:t>
-      </w:r>
-      <w:proofErr w:type="spellStart"/>
-      <w:r>
-        <w:t>Worldclim</w:t>
-      </w:r>
-      <w:proofErr w:type="spellEnd"/>
-      <w:r>
-        <w:t xml:space="preserve"> one still seems to be commonly used, so I’m leaving it be for the moment.  Any thoughts on this would be appreciated.</w:t>
-      </w:r>
-    </w:p>
-  </w:comment>
-  <w:comment w:id="17" w:author="Claire" w:date="2017-03-02T16:52:00Z" w:initials="C">
-    <w:p>
-      <w:pPr>
-        <w:pStyle w:val="CommentText"/>
-      </w:pPr>
-      <w:r>
-        <w:rPr>
-          <w:rStyle w:val="CommentReference"/>
-        </w:rPr>
-        <w:annotationRef/>
-      </w:r>
-      <w:r>
-        <w:t xml:space="preserve">The methods differ in a number of places from the exact approach that Fink et al. 2010 used.  </w:t>
-      </w:r>
-      <w:r>
-        <w:t>However, t</w:t>
-      </w:r>
-      <w:r>
-        <w:t xml:space="preserve">hey </w:t>
-      </w:r>
-      <w:r>
-        <w:t>appear to have changed</w:t>
-      </w:r>
-      <w:r>
-        <w:t xml:space="preserve"> up t</w:t>
-      </w:r>
-      <w:r>
-        <w:t>he sampling and evaluation in Fink et al. 2013 though details are sparse</w:t>
-      </w:r>
-      <w:r>
-        <w:t>, so I think it’s still appropriate to call this a form of their model</w:t>
-      </w:r>
-      <w:r>
-        <w:t>.  O</w:t>
-      </w:r>
-      <w:r>
-        <w:t>ther SDM papers I have found use different approaches as well (in dividing data</w:t>
-      </w:r>
-      <w:r>
-        <w:t xml:space="preserve"> into training/evaluation, </w:t>
-      </w:r>
-      <w:proofErr w:type="spellStart"/>
-      <w:r>
-        <w:t>etc</w:t>
-      </w:r>
-      <w:proofErr w:type="spellEnd"/>
-      <w:r>
-        <w:t>).   S</w:t>
-      </w:r>
-      <w:r>
-        <w:t>o what I have done here is keep the general STEM approach (</w:t>
-      </w:r>
-      <w:proofErr w:type="spellStart"/>
-      <w:r>
-        <w:t>ensembling</w:t>
-      </w:r>
-      <w:proofErr w:type="spellEnd"/>
-      <w:r>
-        <w:t xml:space="preserve"> small support sets to ca</w:t>
-      </w:r>
-      <w:r>
-        <w:t>pture regional variation) while varying the geographic sampling and dat</w:t>
-      </w:r>
-      <w:r>
-        <w:t xml:space="preserve">a use/evaluation sets </w:t>
-      </w:r>
-      <w:r>
-        <w:t>to better fit our samples and for simplicity.</w:t>
-      </w:r>
-    </w:p>
-  </w:comment>
-  <w:comment w:id="20" w:author="Claire" w:date="2017-03-01T14:15:00Z" w:initials="C">
-    <w:p>
-      <w:pPr>
-        <w:pStyle w:val="CommentText"/>
-      </w:pPr>
-      <w:r>
-        <w:rPr>
-          <w:rStyle w:val="CommentReference"/>
-        </w:rPr>
-        <w:annotationRef/>
-      </w:r>
-      <w:r>
-        <w:t>Fink et al. use simple classification (decision trees) for their support sets</w:t>
-      </w:r>
-      <w:r>
-        <w:t xml:space="preserve"> and bagged decision trees for their non-STEM comparison.  Bagging also bootstraps to end up with multiple trees that are combined, but does not leave out predictors to see how that affects the results</w:t>
-      </w:r>
-      <w:r>
-        <w:t xml:space="preserve">.  I think </w:t>
-      </w:r>
-      <w:r>
-        <w:t>using random forests here</w:t>
-      </w:r>
-      <w:r>
-        <w:t xml:space="preserve"> is a better choice because </w:t>
-      </w:r>
-      <w:r>
-        <w:t>Fink et al.</w:t>
-      </w:r>
-      <w:r>
-        <w:t xml:space="preserve"> do a 63% sampling from each support set that is supposed to imitate bootstrapping samples.  Using a random forest on each support set eliminates the need for that as it bootstraps repeatedly</w:t>
-      </w:r>
-      <w:r>
-        <w:t xml:space="preserve"> already</w:t>
-      </w:r>
-      <w:r>
-        <w:t>.  Fitting the trees doesn’t take that much longer (most of the time is in the prediction, I am finding) and the number of trees used can be optimized and is often low (50 vs 1000).</w:t>
-      </w:r>
-    </w:p>
-  </w:comment>
-  <w:comment w:id="26" w:author="Claire" w:date="2017-03-02T17:17:00Z" w:initials="C">
-    <w:p>
-      <w:pPr>
-        <w:pStyle w:val="CommentText"/>
-      </w:pPr>
-      <w:r>
-        <w:rPr>
-          <w:rStyle w:val="CommentReference"/>
-        </w:rPr>
-        <w:annotationRef/>
-      </w:r>
-      <w:r>
-        <w:t xml:space="preserve">My other thought is to use </w:t>
-      </w:r>
-      <w:proofErr w:type="spellStart"/>
-      <w:r>
-        <w:t>ebird</w:t>
-      </w:r>
-      <w:proofErr w:type="spellEnd"/>
-      <w:r>
-        <w:t xml:space="preserve"> as model building and survey as evaluation, or vice versa, which would have the advantage</w:t>
-      </w:r>
-      <w:r>
-        <w:t xml:space="preserve"> of different survey methods</w:t>
-      </w:r>
-      <w:r>
-        <w:t>.  However, since I think we want something that generalizes beyond the two survey years, testing on other years makes more sense.</w:t>
-      </w:r>
-    </w:p>
-  </w:comment>
-  <w:comment w:id="31" w:author="Claire" w:date="2017-03-01T10:44:00Z" w:initials="C">
-    <w:p>
-      <w:pPr>
-        <w:pStyle w:val="CommentText"/>
-      </w:pPr>
-      <w:r>
-        <w:rPr>
-          <w:rStyle w:val="CommentReference"/>
-        </w:rPr>
-        <w:annotationRef/>
-      </w:r>
-      <w:r>
-        <w:t>Eyeballing i</w:t>
-      </w:r>
-      <w:r>
-        <w:t>t this looks like good coverage of the state at least before dropping any low-sample-size support sets.</w:t>
-      </w:r>
-      <w:r>
-        <w:t xml:space="preserve">  I may change these numbers to adapt cover/number of support sets per pixel but it will be something like this.</w:t>
-      </w:r>
-    </w:p>
-  </w:comment>
-  <w:comment w:id="35" w:author="Claire" w:date="2017-03-02T18:05:00Z" w:initials="C">
-    <w:p>
-      <w:pPr>
-        <w:pStyle w:val="CommentText"/>
-      </w:pPr>
-      <w:r>
-        <w:rPr>
-          <w:rStyle w:val="CommentReference"/>
-        </w:rPr>
-        <w:annotationRef/>
-      </w:r>
-      <w:r>
-        <w:t>Needs to be smaller than smallest support sets, so will probably go for 10-25 km.</w:t>
-      </w:r>
-    </w:p>
-  </w:comment>
-  <w:comment w:id="36" w:author="Claire" w:date="2017-03-01T10:57:00Z" w:initials="C">
-    <w:p>
-      <w:pPr>
-        <w:pStyle w:val="CommentText"/>
-      </w:pPr>
-      <w:r>
-        <w:rPr>
-          <w:rStyle w:val="CommentReference"/>
-        </w:rPr>
-        <w:annotationRef/>
-      </w:r>
-      <w:r>
-        <w:t>They used their cross-validation folds to do the evaluation, but I think using different years will be a better test of generalization beyond our 2013-2014 sampling, as I discussed above in the text.</w:t>
-      </w:r>
-    </w:p>
-  </w:comment>
-  <w:comment w:id="37" w:author="Claire" w:date="2017-02-27T12:39:00Z" w:initials="C">
-    <w:p>
-      <w:pPr>
-        <w:pStyle w:val="CommentText"/>
-      </w:pPr>
-      <w:r>
-        <w:rPr>
-          <w:rStyle w:val="CommentReference"/>
-        </w:rPr>
-        <w:annotationRef/>
-      </w:r>
-      <w:r>
-        <w:t>To be completed later</w:t>
-      </w:r>
-    </w:p>
-  </w:comment>
-  <w:comment w:id="38" w:author="Claire" w:date="2017-03-01T10:58:00Z" w:initials="C">
-    <w:p>
-      <w:pPr>
-        <w:pStyle w:val="CommentText"/>
-      </w:pPr>
-      <w:r>
-        <w:rPr>
-          <w:rStyle w:val="CommentReference"/>
-        </w:rPr>
-        <w:annotationRef/>
-      </w:r>
-      <w:r>
-        <w:t>Better formatting will occur</w:t>
-      </w:r>
-    </w:p>
-  </w:comment>
-</w:comments>
-</file>
 
 <file path=word/numbering.xml><?xml version="1.0" encoding="utf-8"?>
 <w:numbering xmlns:wpc="http://schemas.microsoft.com/office/word/2010/wordprocessingCanvas" xmlns:mc="http://schemas.openxmlformats.org/markup-compatibility/2006" xmlns:o="urn:schemas-microsoft-com:office:office" xmlns:r="http://schemas.openxmlformats.org/officeDocument/2006/relationships" xmlns:m="http://schemas.openxmlformats.org/officeDocument/2006/math" xmlns:v="urn:schemas-microsoft-com:vml" xmlns:wp14="http://schemas.microsoft.com/office/word/2010/wordprocessingDrawing" xmlns:wp="http://schemas.openxmlformats.org/drawingml/2006/wordprocessingDrawing" xmlns:w10="urn:schemas-microsoft-com:office:word" xmlns:w="http://schemas.openxmlformats.org/wordprocessingml/2006/main" xmlns:w14="http://schemas.microsoft.com/office/word/2010/wordml" xmlns:wpg="http://schemas.microsoft.com/office/word/2010/wordprocessingGroup" xmlns:wpi="http://schemas.microsoft.com/office/word/2010/wordprocessingInk" xmlns:wne="http://schemas.microsoft.com/office/word/2006/wordml" xmlns:wps="http://schemas.microsoft.com/office/word/2010/wordprocessingShape" mc:Ignorable="w14 wp14">
@@ -1030,7 +591,6 @@
   <w:style w:type="character" w:default="1" w:styleId="DefaultParagraphFont">
     <w:name w:val="Default Paragraph Font"/>
     <w:uiPriority w:val="1"/>
-    <w:semiHidden/>
     <w:unhideWhenUsed/>
   </w:style>
   <w:style w:type="table" w:default="1" w:styleId="TableNormal">
@@ -1728,7 +1288,6 @@
   <w:style w:type="character" w:default="1" w:styleId="DefaultParagraphFont">
     <w:name w:val="Default Paragraph Font"/>
     <w:uiPriority w:val="1"/>
-    <w:semiHidden/>
     <w:unhideWhenUsed/>
   </w:style>
   <w:style w:type="table" w:default="1" w:styleId="TableNormal">
@@ -2196,297 +1755,12 @@
 </w:styles>
 </file>
 
-<file path=word/theme/theme1.xml><?xml version="1.0" encoding="utf-8"?>
-<a:theme xmlns:a="http://schemas.openxmlformats.org/drawingml/2006/main" name="Office Theme">
-  <a:themeElements>
-    <a:clrScheme name="Office">
-      <a:dk1>
-        <a:sysClr val="windowText" lastClr="000000"/>
-      </a:dk1>
-      <a:lt1>
-        <a:sysClr val="window" lastClr="FFFFFF"/>
-      </a:lt1>
-      <a:dk2>
-        <a:srgbClr val="1F497D"/>
-      </a:dk2>
-      <a:lt2>
-        <a:srgbClr val="EEECE1"/>
-      </a:lt2>
-      <a:accent1>
-        <a:srgbClr val="4F81BD"/>
-      </a:accent1>
-      <a:accent2>
-        <a:srgbClr val="C0504D"/>
-      </a:accent2>
-      <a:accent3>
-        <a:srgbClr val="9BBB59"/>
-      </a:accent3>
-      <a:accent4>
-        <a:srgbClr val="8064A2"/>
-      </a:accent4>
-      <a:accent5>
-        <a:srgbClr val="4BACC6"/>
-      </a:accent5>
-      <a:accent6>
-        <a:srgbClr val="F79646"/>
-      </a:accent6>
-      <a:hlink>
-        <a:srgbClr val="0000FF"/>
-      </a:hlink>
-      <a:folHlink>
-        <a:srgbClr val="800080"/>
-      </a:folHlink>
-    </a:clrScheme>
-    <a:fontScheme name="Office">
-      <a:majorFont>
-        <a:latin typeface="Cambria"/>
-        <a:ea typeface=""/>
-        <a:cs typeface=""/>
-        <a:font script="Jpan" typeface="ＭＳ ゴシック"/>
-        <a:font script="Hang" typeface="맑은 고딕"/>
-        <a:font script="Hans" typeface="宋体"/>
-        <a:font script="Hant" typeface="新細明體"/>
-        <a:font script="Arab" typeface="Times New Roman"/>
-        <a:font script="Hebr" typeface="Times New Roman"/>
-        <a:font script="Thai" typeface="Angsana New"/>
-        <a:font script="Ethi" typeface="Nyala"/>
-        <a:font script="Beng" typeface="Vrinda"/>
-        <a:font script="Gujr" typeface="Shruti"/>
-        <a:font script="Khmr" typeface="MoolBoran"/>
-        <a:font script="Knda" typeface="Tunga"/>
-        <a:font script="Guru" typeface="Raavi"/>
-        <a:font script="Cans" typeface="Euphemia"/>
-        <a:font script="Cher" typeface="Plantagenet Cherokee"/>
-        <a:font script="Yiii" typeface="Microsoft Yi Baiti"/>
-        <a:font script="Tibt" typeface="Microsoft Himalaya"/>
-        <a:font script="Thaa" typeface="MV Boli"/>
-        <a:font script="Deva" typeface="Mangal"/>
-        <a:font script="Telu" typeface="Gautami"/>
-        <a:font script="Taml" typeface="Latha"/>
-        <a:font script="Syrc" typeface="Estrangelo Edessa"/>
-        <a:font script="Orya" typeface="Kalinga"/>
-        <a:font script="Mlym" typeface="Kartika"/>
-        <a:font script="Laoo" typeface="DokChampa"/>
-        <a:font script="Sinh" typeface="Iskoola Pota"/>
-        <a:font script="Mong" typeface="Mongolian Baiti"/>
-        <a:font script="Viet" typeface="Times New Roman"/>
-        <a:font script="Uigh" typeface="Microsoft Uighur"/>
-        <a:font script="Geor" typeface="Sylfaen"/>
-      </a:majorFont>
-      <a:minorFont>
-        <a:latin typeface="Calibri"/>
-        <a:ea typeface=""/>
-        <a:cs typeface=""/>
-        <a:font script="Jpan" typeface="ＭＳ 明朝"/>
-        <a:font script="Hang" typeface="맑은 고딕"/>
-        <a:font script="Hans" typeface="宋体"/>
-        <a:font script="Hant" typeface="新細明體"/>
-        <a:font script="Arab" typeface="Arial"/>
-        <a:font script="Hebr" typeface="Arial"/>
-        <a:font script="Thai" typeface="Cordia New"/>
-        <a:font script="Ethi" typeface="Nyala"/>
-        <a:font script="Beng" typeface="Vrinda"/>
-        <a:font script="Gujr" typeface="Shruti"/>
-        <a:font script="Khmr" typeface="DaunPenh"/>
-        <a:font script="Knda" typeface="Tunga"/>
-        <a:font script="Guru" typeface="Raavi"/>
-        <a:font script="Cans" typeface="Euphemia"/>
-        <a:font script="Cher" typeface="Plantagenet Cherokee"/>
-        <a:font script="Yiii" typeface="Microsoft Yi Baiti"/>
-        <a:font script="Tibt" typeface="Microsoft Himalaya"/>
-        <a:font script="Thaa" typeface="MV Boli"/>
-        <a:font script="Deva" typeface="Mangal"/>
-        <a:font script="Telu" typeface="Gautami"/>
-        <a:font script="Taml" typeface="Latha"/>
-        <a:font script="Syrc" typeface="Estrangelo Edessa"/>
-        <a:font script="Orya" typeface="Kalinga"/>
-        <a:font script="Mlym" typeface="Kartika"/>
-        <a:font script="Laoo" typeface="DokChampa"/>
-        <a:font script="Sinh" typeface="Iskoola Pota"/>
-        <a:font script="Mong" typeface="Mongolian Baiti"/>
-        <a:font script="Viet" typeface="Arial"/>
-        <a:font script="Uigh" typeface="Microsoft Uighur"/>
-        <a:font script="Geor" typeface="Sylfaen"/>
-      </a:minorFont>
-    </a:fontScheme>
-    <a:fmtScheme name="Office">
-      <a:fillStyleLst>
-        <a:solidFill>
-          <a:schemeClr val="phClr"/>
-        </a:solidFill>
-        <a:gradFill rotWithShape="1">
-          <a:gsLst>
-            <a:gs pos="0">
-              <a:schemeClr val="phClr">
-                <a:tint val="50000"/>
-                <a:satMod val="300000"/>
-              </a:schemeClr>
-            </a:gs>
-            <a:gs pos="35000">
-              <a:schemeClr val="phClr">
-                <a:tint val="37000"/>
-                <a:satMod val="300000"/>
-              </a:schemeClr>
-            </a:gs>
-            <a:gs pos="100000">
-              <a:schemeClr val="phClr">
-                <a:tint val="15000"/>
-                <a:satMod val="350000"/>
-              </a:schemeClr>
-            </a:gs>
-          </a:gsLst>
-          <a:lin ang="16200000" scaled="1"/>
-        </a:gradFill>
-        <a:gradFill rotWithShape="1">
-          <a:gsLst>
-            <a:gs pos="0">
-              <a:schemeClr val="phClr">
-                <a:shade val="51000"/>
-                <a:satMod val="130000"/>
-              </a:schemeClr>
-            </a:gs>
-            <a:gs pos="80000">
-              <a:schemeClr val="phClr">
-                <a:shade val="93000"/>
-                <a:satMod val="130000"/>
-              </a:schemeClr>
-            </a:gs>
-            <a:gs pos="100000">
-              <a:schemeClr val="phClr">
-                <a:shade val="94000"/>
-                <a:satMod val="135000"/>
-              </a:schemeClr>
-            </a:gs>
-          </a:gsLst>
-          <a:lin ang="16200000" scaled="0"/>
-        </a:gradFill>
-      </a:fillStyleLst>
-      <a:lnStyleLst>
-        <a:ln w="9525" cap="flat" cmpd="sng" algn="ctr">
-          <a:solidFill>
-            <a:schemeClr val="phClr">
-              <a:shade val="95000"/>
-              <a:satMod val="105000"/>
-            </a:schemeClr>
-          </a:solidFill>
-          <a:prstDash val="solid"/>
-        </a:ln>
-        <a:ln w="25400" cap="flat" cmpd="sng" algn="ctr">
-          <a:solidFill>
-            <a:schemeClr val="phClr"/>
-          </a:solidFill>
-          <a:prstDash val="solid"/>
-        </a:ln>
-        <a:ln w="38100" cap="flat" cmpd="sng" algn="ctr">
-          <a:solidFill>
-            <a:schemeClr val="phClr"/>
-          </a:solidFill>
-          <a:prstDash val="solid"/>
-        </a:ln>
-      </a:lnStyleLst>
-      <a:effectStyleLst>
-        <a:effectStyle>
-          <a:effectLst>
-            <a:outerShdw blurRad="40000" dist="20000" dir="5400000" rotWithShape="0">
-              <a:srgbClr val="000000">
-                <a:alpha val="38000"/>
-              </a:srgbClr>
-            </a:outerShdw>
-          </a:effectLst>
-        </a:effectStyle>
-        <a:effectStyle>
-          <a:effectLst>
-            <a:outerShdw blurRad="40000" dist="23000" dir="5400000" rotWithShape="0">
-              <a:srgbClr val="000000">
-                <a:alpha val="35000"/>
-              </a:srgbClr>
-            </a:outerShdw>
-          </a:effectLst>
-        </a:effectStyle>
-        <a:effectStyle>
-          <a:effectLst>
-            <a:outerShdw blurRad="40000" dist="23000" dir="5400000" rotWithShape="0">
-              <a:srgbClr val="000000">
-                <a:alpha val="35000"/>
-              </a:srgbClr>
-            </a:outerShdw>
-          </a:effectLst>
-          <a:scene3d>
-            <a:camera prst="orthographicFront">
-              <a:rot lat="0" lon="0" rev="0"/>
-            </a:camera>
-            <a:lightRig rig="threePt" dir="t">
-              <a:rot lat="0" lon="0" rev="1200000"/>
-            </a:lightRig>
-          </a:scene3d>
-          <a:sp3d>
-            <a:bevelT w="63500" h="25400"/>
-          </a:sp3d>
-        </a:effectStyle>
-      </a:effectStyleLst>
-      <a:bgFillStyleLst>
-        <a:solidFill>
-          <a:schemeClr val="phClr"/>
-        </a:solidFill>
-        <a:gradFill rotWithShape="1">
-          <a:gsLst>
-            <a:gs pos="0">
-              <a:schemeClr val="phClr">
-                <a:tint val="40000"/>
-                <a:satMod val="350000"/>
-              </a:schemeClr>
-            </a:gs>
-            <a:gs pos="40000">
-              <a:schemeClr val="phClr">
-                <a:tint val="45000"/>
-                <a:shade val="99000"/>
-                <a:satMod val="350000"/>
-              </a:schemeClr>
-            </a:gs>
-            <a:gs pos="100000">
-              <a:schemeClr val="phClr">
-                <a:shade val="20000"/>
-                <a:satMod val="255000"/>
-              </a:schemeClr>
-            </a:gs>
-          </a:gsLst>
-          <a:path path="circle">
-            <a:fillToRect l="50000" t="-80000" r="50000" b="180000"/>
-          </a:path>
-        </a:gradFill>
-        <a:gradFill rotWithShape="1">
-          <a:gsLst>
-            <a:gs pos="0">
-              <a:schemeClr val="phClr">
-                <a:tint val="80000"/>
-                <a:satMod val="300000"/>
-              </a:schemeClr>
-            </a:gs>
-            <a:gs pos="100000">
-              <a:schemeClr val="phClr">
-                <a:shade val="30000"/>
-                <a:satMod val="200000"/>
-              </a:schemeClr>
-            </a:gs>
-          </a:gsLst>
-          <a:path path="circle">
-            <a:fillToRect l="50000" t="50000" r="50000" b="50000"/>
-          </a:path>
-        </a:gradFill>
-      </a:bgFillStyleLst>
-    </a:fmtScheme>
-  </a:themeElements>
-  <a:objectDefaults/>
-  <a:extraClrSchemeLst/>
-</a:theme>
-</file>
-
 <file path=customXml/item1.xml><?xml version="1.0" encoding="utf-8"?>
 <b:Sources xmlns:b="http://schemas.openxmlformats.org/officeDocument/2006/bibliography" xmlns="http://schemas.openxmlformats.org/officeDocument/2006/bibliography" SelectedStyle="\APA.XSL" StyleName="APA"/>
 </file>
 
 <file path=customXml/itemProps1.xml><?xml version="1.0" encoding="utf-8"?>
-<ds:datastoreItem xmlns:ds="http://schemas.openxmlformats.org/officeDocument/2006/customXml" ds:itemID="{5178FE5A-2BDA-41F1-94EA-1E986D675FD6}">
+<ds:datastoreItem xmlns:ds="http://schemas.openxmlformats.org/officeDocument/2006/customXml" ds:itemID="{D841BD5A-3A75-49A7-8FE9-6E1A3AECB3D8}">
   <ds:schemaRefs>
     <ds:schemaRef ds:uri="http://schemas.openxmlformats.org/officeDocument/2006/bibliography"/>
   </ds:schemaRefs>

--- a/manuscript.docx
+++ b/manuscript.docx
@@ -1,3 +1,6359 @@
+
+<file path=word/document.xml><?xml version="1.0" encoding="utf-8"?>
+<w:document xmlns:wpc="http://schemas.microsoft.com/office/word/2010/wordprocessingCanvas" xmlns:mc="http://schemas.openxmlformats.org/markup-compatibility/2006" xmlns:o="urn:schemas-microsoft-com:office:office" xmlns:r="http://schemas.openxmlformats.org/officeDocument/2006/relationships" xmlns:m="http://schemas.openxmlformats.org/officeDocument/2006/math" xmlns:v="urn:schemas-microsoft-com:vml" xmlns:wp14="http://schemas.microsoft.com/office/word/2010/wordprocessingDrawing" xmlns:wp="http://schemas.openxmlformats.org/drawingml/2006/wordprocessingDrawing" xmlns:w10="urn:schemas-microsoft-com:office:word" xmlns:w="http://schemas.openxmlformats.org/wordprocessingml/2006/main" xmlns:w14="http://schemas.microsoft.com/office/word/2010/wordml" xmlns:wpg="http://schemas.microsoft.com/office/word/2010/wordprocessingGroup" xmlns:wpi="http://schemas.microsoft.com/office/word/2010/wordprocessingInk" xmlns:wne="http://schemas.microsoft.com/office/word/2006/wordml" xmlns:wps="http://schemas.microsoft.com/office/word/2010/wordprocessingShape" mc:Ignorable="w14 wp14">
+  <w:body>
+    <w:p>
+      <w:pPr>
+        <w:pStyle w:val="Heading1"/>
+      </w:pPr>
+      <w:r>
+        <w:t>Spatially explicit models to test c</w:t>
+      </w:r>
+      <w:r>
+        <w:t xml:space="preserve">limatic and land </w:t>
+      </w:r>
+      <w:r>
+        <w:t>use influences on the</w:t>
+      </w:r>
+      <w:r>
+        <w:t xml:space="preserve"> distribution </w:t>
+      </w:r>
+      <w:r>
+        <w:t>of</w:t>
+      </w:r>
+      <w:r>
+        <w:t xml:space="preserve"> grassland birds</w:t>
+      </w:r>
+    </w:p>
+    <w:p>
+      <w:commentRangeStart w:id="0"/>
+      <w:r>
+        <w:t>Claire M. Curry</w:t>
+      </w:r>
+    </w:p>
+    <w:p>
+      <w:r>
+        <w:t>Jeremy Ross</w:t>
+      </w:r>
+    </w:p>
+    <w:p>
+      <w:r>
+        <w:t xml:space="preserve">Andrea </w:t>
+      </w:r>
+      <w:proofErr w:type="spellStart"/>
+      <w:r>
+        <w:t>Contina</w:t>
+      </w:r>
+      <w:proofErr w:type="spellEnd"/>
+    </w:p>
+    <w:p>
+      <w:r>
+        <w:t>Eli S. Bridge</w:t>
+      </w:r>
+      <w:commentRangeEnd w:id="0"/>
+      <w:r>
+        <w:rPr>
+          <w:rStyle w:val="CommentReference"/>
+        </w:rPr>
+        <w:commentReference w:id="0"/>
+      </w:r>
+    </w:p>
+    <w:p>
+      <w:pPr>
+        <w:pStyle w:val="Heading1"/>
+      </w:pPr>
+      <w:r>
+        <w:t>Introduction</w:t>
+      </w:r>
+    </w:p>
+    <w:p>
+      <w:r>
+        <w:t>Grass</w:t>
+      </w:r>
+      <w:r>
+        <w:t xml:space="preserve">lands are one of the world’s most endangered ecosystems, with declines of 82.6-99.9% of tallgrass prairie, 30-99.9% of mixed-grass prairie, and 20-85.8% of short-grass prairie in the plains states and provinces of North America </w:t>
+      </w:r>
+      <w:bookmarkStart w:id="1" w:name="ZOTERO_BREF_kfLIK1h3HoJL"/>
+      <w:r>
+        <w:rPr>
+          <w:rFonts w:cs="Times New Roman"/>
+        </w:rPr>
+        <w:t>(Samson and Knopf 1994)</w:t>
+      </w:r>
+      <w:bookmarkEnd w:id="1"/>
+      <w:r>
+        <w:t xml:space="preserve">.  </w:t>
+      </w:r>
+      <w:r>
+        <w:t xml:space="preserve">Drivers of decline include </w:t>
+      </w:r>
+      <w:r>
+        <w:t>land use conversion via agriculture and changes in fire and grazing regimes</w:t>
+      </w:r>
+      <w:bookmarkStart w:id="2" w:name="ZOTERO_BREF_BdK5VLvrs9hS"/>
+      <w:r>
+        <w:t xml:space="preserve"> </w:t>
+      </w:r>
+      <w:r>
+        <w:rPr>
+          <w:rFonts w:cs="Times New Roman"/>
+        </w:rPr>
+        <w:t>(Samson et al. 2004)</w:t>
+      </w:r>
+      <w:bookmarkEnd w:id="2"/>
+      <w:r>
+        <w:rPr>
+          <w:rFonts w:cs="Times New Roman"/>
+        </w:rPr>
+        <w:t xml:space="preserve">.  </w:t>
+      </w:r>
+      <w:r>
+        <w:rPr>
+          <w:highlight w:val="yellow"/>
+        </w:rPr>
+        <w:t>Grassland report (</w:t>
+      </w:r>
+      <w:proofErr w:type="spellStart"/>
+      <w:r>
+        <w:rPr>
+          <w:highlight w:val="yellow"/>
+        </w:rPr>
+        <w:t>Askin</w:t>
+      </w:r>
+      <w:proofErr w:type="spellEnd"/>
+      <w:r>
+        <w:rPr>
+          <w:highlight w:val="yellow"/>
+        </w:rPr>
+        <w:t xml:space="preserve"> et al).</w:t>
+      </w:r>
+      <w:r>
+        <w:t xml:space="preserve">  </w:t>
+      </w:r>
+      <w:r>
+        <w:t xml:space="preserve">The already tenuous status of grassland birds is further threatened by conversion to new crops resulting in permanent land use changes </w:t>
+      </w:r>
+      <w:bookmarkStart w:id="3" w:name="ZOTERO_BREF_ge6owBWH3USY"/>
+      <w:r>
+        <w:rPr>
+          <w:rFonts w:cs="Times New Roman"/>
+        </w:rPr>
+        <w:t xml:space="preserve">(Wright and </w:t>
+      </w:r>
+      <w:proofErr w:type="spellStart"/>
+      <w:r>
+        <w:rPr>
+          <w:rFonts w:cs="Times New Roman"/>
+        </w:rPr>
+        <w:t>Wimberly</w:t>
+      </w:r>
+      <w:proofErr w:type="spellEnd"/>
+      <w:r>
+        <w:rPr>
+          <w:rFonts w:cs="Times New Roman"/>
+        </w:rPr>
+        <w:t xml:space="preserve"> 2013)</w:t>
+      </w:r>
+      <w:bookmarkEnd w:id="3"/>
+      <w:r>
+        <w:t>,</w:t>
+      </w:r>
+      <w:r>
+        <w:t xml:space="preserve"> generational changes in land use </w:t>
+      </w:r>
+      <w:bookmarkStart w:id="4" w:name="ZOTERO_BREF_x6wwcuHDacf6"/>
+      <w:r>
+        <w:t>(Higgins et al. 2002)</w:t>
+      </w:r>
+      <w:bookmarkEnd w:id="4"/>
+      <w:r>
+        <w:t xml:space="preserve">, changes in conservation programs for grassland habitats </w:t>
+      </w:r>
+      <w:bookmarkStart w:id="5" w:name="ZOTERO_BREF_9N27HJt88gtY"/>
+      <w:r>
+        <w:t>(</w:t>
+      </w:r>
+      <w:proofErr w:type="spellStart"/>
+      <w:r>
+        <w:t>Klute</w:t>
+      </w:r>
+      <w:proofErr w:type="spellEnd"/>
+      <w:r>
+        <w:t xml:space="preserve"> et al. 1997)</w:t>
+      </w:r>
+      <w:bookmarkEnd w:id="5"/>
+      <w:r>
+        <w:t xml:space="preserve">, and </w:t>
+      </w:r>
+      <w:r>
+        <w:t>alterations to vegetation</w:t>
+      </w:r>
+      <w:r>
+        <w:t xml:space="preserve"> </w:t>
+      </w:r>
+      <w:bookmarkStart w:id="6" w:name="ZOTERO_BREF_UNR8BVLp1qQZ"/>
+      <w:r>
+        <w:rPr>
+          <w:rFonts w:cs="Times New Roman"/>
+        </w:rPr>
+        <w:t>(</w:t>
+      </w:r>
+      <w:proofErr w:type="spellStart"/>
+      <w:r>
+        <w:rPr>
+          <w:rFonts w:cs="Times New Roman"/>
+        </w:rPr>
+        <w:t>Alward</w:t>
+      </w:r>
+      <w:proofErr w:type="spellEnd"/>
+      <w:r>
+        <w:rPr>
+          <w:rFonts w:cs="Times New Roman"/>
+        </w:rPr>
+        <w:t xml:space="preserve"> 1999)</w:t>
+      </w:r>
+      <w:bookmarkEnd w:id="6"/>
+      <w:r>
+        <w:t xml:space="preserve"> and ecosystem </w:t>
+      </w:r>
+      <w:r>
+        <w:t xml:space="preserve">structure </w:t>
+      </w:r>
+      <w:bookmarkStart w:id="7" w:name="ZOTERO_BREF_Swgc5dZd9saw"/>
+      <w:r>
+        <w:rPr>
+          <w:rFonts w:cs="Times New Roman"/>
+        </w:rPr>
+        <w:t>(Brown et al. 1997)</w:t>
+      </w:r>
+      <w:bookmarkEnd w:id="7"/>
+      <w:r>
+        <w:t xml:space="preserve"> from </w:t>
+      </w:r>
+      <w:r>
+        <w:t xml:space="preserve">climate change </w:t>
+      </w:r>
+      <w:bookmarkStart w:id="8" w:name="ZOTERO_BREF_3p4W1KqZZnUW"/>
+      <w:r>
+        <w:rPr>
+          <w:rFonts w:cs="Times New Roman"/>
+        </w:rPr>
+        <w:t>(McCarty 2001)</w:t>
+      </w:r>
+      <w:bookmarkEnd w:id="8"/>
+      <w:r>
+        <w:t xml:space="preserve">.  </w:t>
+      </w:r>
+      <w:r>
+        <w:rPr>
+          <w:highlight w:val="yellow"/>
+        </w:rPr>
+        <w:t xml:space="preserve">Grassland bird species are declining faster than other groups of birds as well </w:t>
+      </w:r>
+      <w:r>
+        <w:rPr>
+          <w:rFonts w:cs="Times New Roman"/>
+          <w:highlight w:val="yellow"/>
+        </w:rPr>
+        <w:t>(Sampson and Knopf 1994</w:t>
+      </w:r>
+      <w:r>
+        <w:rPr>
+          <w:rFonts w:cs="Times New Roman"/>
+        </w:rPr>
+        <w:t>)</w:t>
+      </w:r>
+      <w:r>
+        <w:t xml:space="preserve"> and thus continued to be imperiled by </w:t>
+      </w:r>
+      <w:r>
+        <w:t xml:space="preserve">these </w:t>
+      </w:r>
+      <w:r>
+        <w:t>new threats to their habitat.</w:t>
+      </w:r>
+    </w:p>
+    <w:p>
+      <w:r>
+        <w:rPr>
+          <w:highlight w:val="yellow"/>
+        </w:rPr>
+        <w:t xml:space="preserve">Species distribution modeling </w:t>
+      </w:r>
+      <w:r>
+        <w:rPr>
+          <w:highlight w:val="yellow"/>
+        </w:rPr>
+        <w:t xml:space="preserve">(SDM) </w:t>
+      </w:r>
+      <w:r>
+        <w:rPr>
+          <w:highlight w:val="yellow"/>
+        </w:rPr>
+        <w:t>uses predictors, usually climatic variables () but now expanding to biotic variables (), to predict what areas are most suitable for a given organism, and estimate what variables constrain a given species’ range</w:t>
+      </w:r>
+      <w:r>
+        <w:t xml:space="preserve">.  </w:t>
+      </w:r>
+      <w:r>
+        <w:t xml:space="preserve">These techniques can also be used to predict potential impacts of climate </w:t>
+      </w:r>
+      <w:bookmarkStart w:id="9" w:name="ZOTERO_BREF_9S6rIY8WxFJt"/>
+      <w:r>
+        <w:rPr>
+          <w:rFonts w:cs="Times New Roman"/>
+        </w:rPr>
+        <w:t>(Beaumont et al. 2007)</w:t>
+      </w:r>
+      <w:bookmarkEnd w:id="9"/>
+      <w:r>
+        <w:rPr>
+          <w:rFonts w:cs="Times New Roman"/>
+        </w:rPr>
+        <w:t xml:space="preserve"> </w:t>
+      </w:r>
+      <w:r>
+        <w:t xml:space="preserve">and land use </w:t>
+      </w:r>
+      <w:bookmarkStart w:id="10" w:name="ZOTERO_BREF_qRimGOMlJbAC"/>
+      <w:r>
+        <w:rPr>
+          <w:rFonts w:cs="Times New Roman"/>
+        </w:rPr>
+        <w:t>(</w:t>
+      </w:r>
+      <w:proofErr w:type="spellStart"/>
+      <w:r>
+        <w:rPr>
+          <w:rFonts w:cs="Times New Roman"/>
+        </w:rPr>
+        <w:t>Lipsey</w:t>
+      </w:r>
+      <w:proofErr w:type="spellEnd"/>
+      <w:r>
+        <w:rPr>
+          <w:rFonts w:cs="Times New Roman"/>
+        </w:rPr>
+        <w:t xml:space="preserve"> et al. 2015)</w:t>
+      </w:r>
+      <w:bookmarkEnd w:id="10"/>
+      <w:r>
+        <w:t xml:space="preserve"> change.  </w:t>
+      </w:r>
+      <w:r>
+        <w:t>Range</w:t>
+      </w:r>
+      <w:r>
+        <w:t>-</w:t>
+      </w:r>
+      <w:r>
+        <w:t>wide</w:t>
+      </w:r>
+      <w:r>
+        <w:t xml:space="preserve"> distribution</w:t>
+      </w:r>
+      <w:r>
+        <w:t xml:space="preserve"> predictions have been made for grassland birds (O’Connor et al. 1999) but some species with smaller ranges were not accurately modeled, perhaps because different drivers of distribution are important in different regions </w:t>
+      </w:r>
+      <w:bookmarkStart w:id="11" w:name="ZOTERO_BREF_PH1RbBNG7ABP"/>
+      <w:r>
+        <w:rPr>
+          <w:rFonts w:cs="Times New Roman"/>
+        </w:rPr>
+        <w:t>(Bakker et al. 2002)</w:t>
+      </w:r>
+      <w:bookmarkEnd w:id="11"/>
+      <w:r>
+        <w:rPr>
+          <w:rFonts w:cs="Times New Roman"/>
+        </w:rPr>
+        <w:t xml:space="preserve">.  </w:t>
+      </w:r>
+      <w:r>
+        <w:t>A new method called Spatio</w:t>
+      </w:r>
+      <w:r>
+        <w:t>temporal Exploratory Modeling</w:t>
+      </w:r>
+      <w:r>
+        <w:t xml:space="preserve"> (STEM)</w:t>
+      </w:r>
+      <w:r>
+        <w:t xml:space="preserve"> adds additional accuracy by u</w:t>
+      </w:r>
+      <w:r>
+        <w:t>sing a stacked</w:t>
+      </w:r>
+      <w:r>
+        <w:t xml:space="preserve"> ensemble of </w:t>
+      </w:r>
+      <w:r>
+        <w:t xml:space="preserve">smaller, regional </w:t>
+      </w:r>
+      <w:r>
+        <w:t xml:space="preserve">models to account for </w:t>
+      </w:r>
+      <w:r>
+        <w:t>local</w:t>
+      </w:r>
+      <w:r>
+        <w:t xml:space="preserve"> </w:t>
+      </w:r>
+      <w:r>
+        <w:t>differences in variables that drive distributions</w:t>
+      </w:r>
+      <w:r>
+        <w:t xml:space="preserve"> </w:t>
+      </w:r>
+      <w:bookmarkStart w:id="12" w:name="ZOTERO_BREF_CWr5pPEFiimQ"/>
+      <w:r>
+        <w:rPr>
+          <w:rFonts w:cs="Times New Roman"/>
+        </w:rPr>
+        <w:t>(Fink et al. 2010)</w:t>
+      </w:r>
+      <w:bookmarkEnd w:id="12"/>
+      <w:r>
+        <w:t xml:space="preserve">.  </w:t>
+      </w:r>
+      <w:r>
+        <w:t xml:space="preserve">The original model was developed for data with a continent-wide scale and seasonal variation.  </w:t>
+      </w:r>
+      <w:r>
+        <w:t>We will test this approach to see if it is suitable</w:t>
+      </w:r>
+      <w:r>
+        <w:t xml:space="preserve">, and worth the extra computational power, </w:t>
+      </w:r>
+      <w:proofErr w:type="gramStart"/>
+      <w:r>
+        <w:t xml:space="preserve">for </w:t>
+      </w:r>
+      <w:r>
+        <w:t xml:space="preserve"> at</w:t>
+      </w:r>
+      <w:proofErr w:type="gramEnd"/>
+      <w:r>
+        <w:t xml:space="preserve"> a smaller scale.  </w:t>
+      </w:r>
+      <w:r>
+        <w:t>Understanding impacts of changing land use and climate in a region with much ecosystem variety requires a dynamic approach to species distribution modeling</w:t>
+      </w:r>
+      <w:r>
+        <w:t>.  We will compare the</w:t>
+      </w:r>
+      <w:r>
+        <w:t xml:space="preserve"> spatially </w:t>
+      </w:r>
+      <w:r>
+        <w:t>explicit</w:t>
+      </w:r>
+      <w:r>
+        <w:t xml:space="preserve"> ensemble’s effectiveness with a</w:t>
+      </w:r>
+      <w:r>
+        <w:t xml:space="preserve"> typical SD</w:t>
+      </w:r>
+      <w:r>
+        <w:t>M</w:t>
+      </w:r>
+      <w:r>
+        <w:t xml:space="preserve"> at </w:t>
+      </w:r>
+      <w:r>
+        <w:t>the</w:t>
+      </w:r>
+      <w:r>
+        <w:t xml:space="preserve"> statewide scale.  </w:t>
+      </w:r>
+    </w:p>
+    <w:p>
+      <w:r>
+        <w:lastRenderedPageBreak/>
+        <w:t xml:space="preserve">In the southern Great Plains, the U.S. state of Oklahoma contains a wide variety of grassland birds as its ecoregions range from tallgrass prairies in the east on the edge of eastern deciduous forests to several types of grasslands in the central part of the state and westward. The objectives of our study are to estimate the current distribution of Oklahoma grassland birds and understand what variables are important in their distribution.  These data will allow managers to make decisions </w:t>
+      </w:r>
+      <w:r>
+        <w:t xml:space="preserve">on what areas are important for preventing further decline in </w:t>
+      </w:r>
+      <w:r>
+        <w:t xml:space="preserve">populations, what land use practices and trends may impact populations, and how climate change interacts with these.   </w:t>
+      </w:r>
+      <w:r>
+        <w:rPr>
+          <w:highlight w:val="yellow"/>
+        </w:rPr>
+        <w:t>Considering management at the local scale is also important because many land use ch</w:t>
+      </w:r>
+      <w:r>
+        <w:rPr>
+          <w:highlight w:val="yellow"/>
+        </w:rPr>
+        <w:t>anges are made there (citations</w:t>
+      </w:r>
+      <w:r>
+        <w:rPr>
+          <w:highlight w:val="yellow"/>
+        </w:rPr>
+        <w:t>).</w:t>
+      </w:r>
+    </w:p>
+    <w:p>
+      <w:r>
+        <w:t xml:space="preserve">We will </w:t>
+      </w:r>
+      <w:r>
+        <w:t>examine three aspects of Oklahoma grassland bird distribution.  First, what is the current distribution of these species?  We will use point count, transect, and citizen science data to create density estimates (from point count and transect data, comparing estimates because they are different habitats) and species distribution models (from all three data sources).  We will create statewide distribution model</w:t>
+      </w:r>
+      <w:r>
+        <w:t xml:space="preserve">s </w:t>
+      </w:r>
+      <w:r>
+        <w:t xml:space="preserve">for each species of interest </w:t>
+      </w:r>
+      <w:r>
+        <w:t>and compare these with spatially</w:t>
+      </w:r>
+      <w:r>
+        <w:t xml:space="preserve"> explicit</w:t>
+      </w:r>
+      <w:r>
+        <w:t xml:space="preserve"> ensemble</w:t>
+      </w:r>
+      <w:r>
+        <w:t xml:space="preserve"> models</w:t>
+      </w:r>
+      <w:r>
+        <w:t xml:space="preserve"> at three scales</w:t>
+      </w:r>
+      <w:r>
+        <w:t>.  Second, what predictor variables determine the distribution of each species and as such what land use changes might make these species vulnerable?  We look at land use, conservation easements,</w:t>
+      </w:r>
+      <w:r>
+        <w:t xml:space="preserve"> and</w:t>
+      </w:r>
+      <w:r>
+        <w:t xml:space="preserve"> cl</w:t>
+      </w:r>
+      <w:r>
+        <w:t xml:space="preserve">imatic variables, </w:t>
+      </w:r>
+      <w:r>
+        <w:t>and ask which variables were most important in the</w:t>
+      </w:r>
+      <w:r>
+        <w:t xml:space="preserve"> state</w:t>
+      </w:r>
+      <w:r>
+        <w:t>wide species distribution model for each species</w:t>
+      </w:r>
+      <w:r>
+        <w:t xml:space="preserve">.  </w:t>
+      </w:r>
+      <w:commentRangeStart w:id="13"/>
+      <w:r>
+        <w:t>Finally, how will distributions change with climate change forecasts and potential land use changes?  We use predicted climate change forecasts and estimat</w:t>
+      </w:r>
+      <w:r>
+        <w:t xml:space="preserve">es of potential land use change </w:t>
+      </w:r>
+      <w:r>
+        <w:t>to estimate risks for Oklahoma’s grassland birds.</w:t>
+      </w:r>
+      <w:commentRangeEnd w:id="13"/>
+      <w:r>
+        <w:rPr>
+          <w:rStyle w:val="CommentReference"/>
+        </w:rPr>
+        <w:commentReference w:id="13"/>
+      </w:r>
+    </w:p>
+    <w:p>
+      <w:pPr>
+        <w:pStyle w:val="Heading1"/>
+      </w:pPr>
+      <w:r>
+        <w:t>Methods</w:t>
+      </w:r>
+    </w:p>
+    <w:p>
+      <w:pPr>
+        <w:pStyle w:val="Heading2"/>
+      </w:pPr>
+      <w:r>
+        <w:t>Study area</w:t>
+      </w:r>
+    </w:p>
+    <w:p>
+      <w:proofErr w:type="gramStart"/>
+      <w:r>
+        <w:rPr>
+          <w:highlight w:val="yellow"/>
+        </w:rPr>
+        <w:t>Brief discussion of ecoregions in Oklahoma, range of precipitation and temperature across the state, and what types of grasslands (and what areas exist) are here.</w:t>
+      </w:r>
+      <w:proofErr w:type="gramEnd"/>
+      <w:r>
+        <w:t xml:space="preserve">  </w:t>
+      </w:r>
+      <w:r>
+        <w:rPr>
+          <w:highlight w:val="yellow"/>
+        </w:rPr>
+        <w:t xml:space="preserve">Historically, each type of grassland </w:t>
+      </w:r>
+      <w:proofErr w:type="gramStart"/>
+      <w:r>
+        <w:rPr>
+          <w:highlight w:val="yellow"/>
+        </w:rPr>
+        <w:t>comprised ?</w:t>
+      </w:r>
+      <w:proofErr w:type="gramEnd"/>
+      <w:r>
+        <w:rPr>
+          <w:highlight w:val="yellow"/>
+        </w:rPr>
+        <w:t xml:space="preserve">, ?, and ? </w:t>
+      </w:r>
+      <w:proofErr w:type="gramStart"/>
+      <w:r>
+        <w:rPr>
+          <w:highlight w:val="yellow"/>
+        </w:rPr>
+        <w:t>ha</w:t>
+      </w:r>
+      <w:proofErr w:type="gramEnd"/>
+      <w:r>
+        <w:rPr>
+          <w:highlight w:val="yellow"/>
+        </w:rPr>
+        <w:t xml:space="preserve">, totaling ? </w:t>
+      </w:r>
+      <w:proofErr w:type="gramStart"/>
+      <w:r>
+        <w:rPr>
+          <w:highlight w:val="yellow"/>
+        </w:rPr>
+        <w:t>ha</w:t>
+      </w:r>
+      <w:proofErr w:type="gramEnd"/>
+      <w:r>
+        <w:rPr>
+          <w:highlight w:val="yellow"/>
+        </w:rPr>
+        <w:t xml:space="preserve"> (Sampson and Knopf paper).  Modern estimates by comparable schemes are not available.</w:t>
+      </w:r>
+      <w:r>
+        <w:t xml:space="preserve">  Agriculture accounts for over $2.8 billion in the state’s gross domestic product in the study years (U.S. Bureau of Economic Analysis, 2017).  </w:t>
+      </w:r>
+      <w:proofErr w:type="gramStart"/>
+      <w:r>
+        <w:rPr>
+          <w:highlight w:val="yellow"/>
+        </w:rPr>
+        <w:t>Major crops in the state use.</w:t>
+      </w:r>
+      <w:proofErr w:type="gramEnd"/>
+      <w:r>
+        <w:t xml:space="preserve">  This combination of the state’s agricultural importance and forecast impact by climate change makes Oklahoma’s grassland birds vulnerable.  </w:t>
+      </w:r>
+    </w:p>
+    <w:p>
+      <w:pPr>
+        <w:pStyle w:val="Heading2"/>
+      </w:pPr>
+      <w:r>
+        <w:t>Response data</w:t>
+      </w:r>
+    </w:p>
+    <w:p>
+      <w:r>
+        <w:t xml:space="preserve">We focused on </w:t>
+      </w:r>
+      <w:commentRangeStart w:id="14"/>
+      <w:r>
+        <w:t>grassland birds</w:t>
+      </w:r>
+      <w:r>
+        <w:t xml:space="preserve"> (</w:t>
+      </w:r>
+      <w:r>
+        <w:fldChar w:fldCharType="begin"/>
+      </w:r>
+      <w:r>
+        <w:instrText xml:space="preserve"> REF _Ref475964207 \h </w:instrText>
+      </w:r>
+      <w:r>
+        <w:fldChar w:fldCharType="separate"/>
+      </w:r>
+      <w:r>
+        <w:t xml:space="preserve">Table </w:t>
+      </w:r>
+      <w:r>
+        <w:rPr>
+          <w:noProof/>
+        </w:rPr>
+        <w:t>2</w:t>
+      </w:r>
+      <w:r>
+        <w:fldChar w:fldCharType="end"/>
+      </w:r>
+      <w:r>
+        <w:t>).</w:t>
+      </w:r>
+      <w:commentRangeEnd w:id="14"/>
+      <w:r>
+        <w:rPr>
+          <w:rStyle w:val="CommentReference"/>
+        </w:rPr>
+        <w:commentReference w:id="14"/>
+      </w:r>
+    </w:p>
+    <w:p>
+      <w:pPr>
+        <w:pStyle w:val="ListParagraph"/>
+        <w:numPr>
+          <w:ilvl w:val="0"/>
+          <w:numId w:val="2"/>
+        </w:numPr>
+        <w:rPr>
+          <w:highlight w:val="yellow"/>
+        </w:rPr>
+      </w:pPr>
+      <w:r>
+        <w:rPr>
+          <w:highlight w:val="yellow"/>
+        </w:rPr>
+        <w:t>Survey methods</w:t>
+      </w:r>
+    </w:p>
+    <w:p>
+      <w:pPr>
+        <w:pStyle w:val="ListParagraph"/>
+        <w:numPr>
+          <w:ilvl w:val="1"/>
+          <w:numId w:val="2"/>
+        </w:numPr>
+        <w:rPr>
+          <w:highlight w:val="yellow"/>
+        </w:rPr>
+      </w:pPr>
+      <w:r>
+        <w:rPr>
+          <w:highlight w:val="yellow"/>
+        </w:rPr>
+        <w:t>Point counts</w:t>
+      </w:r>
+    </w:p>
+    <w:p>
+      <w:pPr>
+        <w:pStyle w:val="ListParagraph"/>
+        <w:numPr>
+          <w:ilvl w:val="1"/>
+          <w:numId w:val="2"/>
+        </w:numPr>
+        <w:rPr>
+          <w:highlight w:val="yellow"/>
+        </w:rPr>
+      </w:pPr>
+      <w:r>
+        <w:rPr>
+          <w:highlight w:val="yellow"/>
+        </w:rPr>
+        <w:t>Transects</w:t>
+      </w:r>
+    </w:p>
+    <w:p>
+      <w:proofErr w:type="spellStart"/>
+      <w:proofErr w:type="gramStart"/>
+      <w:r>
+        <w:lastRenderedPageBreak/>
+        <w:t>eBird</w:t>
+      </w:r>
+      <w:proofErr w:type="spellEnd"/>
+      <w:proofErr w:type="gramEnd"/>
+      <w:r>
+        <w:t xml:space="preserve">: All complete data (excepting casual counts) for 2013 and 2014 for training data.  2011 and 2012 spatially sampled data for evaluation data.  In the case of multiple checklists for a given sampling event, we used the primary checklist.  Because some observers entered sightings from before and during our surveys into eBird.org, we eliminated 14 counts from 2013 and 2014 that were within two hours of the actual survey start time and within 15 km of the survey start location.  </w:t>
+      </w:r>
+      <w:r>
+        <w:t>Our</w:t>
+      </w:r>
+      <w:r>
+        <w:t xml:space="preserve"> maximum transect length was 4.3 km</w:t>
+      </w:r>
+      <w:r>
+        <w:t xml:space="preserve"> and a maxi</w:t>
+      </w:r>
+      <w:r>
+        <w:t>m</w:t>
+      </w:r>
+      <w:r>
+        <w:t>um of 3.1 hours of effort for transects (point counts were 10 minutes)</w:t>
+      </w:r>
+      <w:r>
+        <w:t xml:space="preserve">, so we restricted use of </w:t>
+      </w:r>
+      <w:proofErr w:type="spellStart"/>
+      <w:r>
+        <w:t>eBird</w:t>
+      </w:r>
+      <w:proofErr w:type="spellEnd"/>
+      <w:r>
+        <w:t xml:space="preserve"> transects to </w:t>
+      </w:r>
+      <w:r>
+        <w:rPr>
+          <w:rFonts w:cs="Times New Roman"/>
+        </w:rPr>
+        <w:t>≤</w:t>
+      </w:r>
+      <w:r>
+        <w:t>4.3km</w:t>
+      </w:r>
+      <w:r>
+        <w:t xml:space="preserve"> and </w:t>
+      </w:r>
+      <w:r>
+        <w:rPr>
+          <w:rFonts w:cs="Times New Roman"/>
+        </w:rPr>
+        <w:t>≤</w:t>
+      </w:r>
+      <w:r>
+        <w:t>3.1 hours</w:t>
+      </w:r>
+      <w:r>
+        <w:t xml:space="preserve"> </w:t>
+      </w:r>
+      <w:r>
+        <w:t>to have comparable effort</w:t>
+      </w:r>
+      <w:r>
+        <w:t xml:space="preserve"> in all checklists.</w:t>
+      </w:r>
+    </w:p>
+    <w:p>
+      <w:pPr>
+        <w:rPr>
+          <w:highlight w:val="yellow"/>
+        </w:rPr>
+      </w:pPr>
+      <w:r>
+        <w:t xml:space="preserve">When combining </w:t>
+      </w:r>
+      <w:r>
+        <w:t xml:space="preserve">our survey data with </w:t>
+      </w:r>
+      <w:proofErr w:type="spellStart"/>
+      <w:r>
+        <w:t>eBird</w:t>
+      </w:r>
+      <w:proofErr w:type="spellEnd"/>
+      <w:r>
+        <w:t xml:space="preserve"> data for use in species distribution models,</w:t>
+      </w:r>
+      <w:r>
+        <w:t xml:space="preserve"> we used the point count center or the </w:t>
+      </w:r>
+      <w:r>
+        <w:t xml:space="preserve">transect midpoint as the count location to have comparable precision to </w:t>
+      </w:r>
+      <w:proofErr w:type="spellStart"/>
+      <w:r>
+        <w:t>eBird</w:t>
+      </w:r>
+      <w:proofErr w:type="spellEnd"/>
+      <w:r>
+        <w:t xml:space="preserve"> coordinates </w:t>
+      </w:r>
+      <w:bookmarkStart w:id="15" w:name="ZOTERO_BREF_IWdHl68Vp4Ox"/>
+      <w:r>
+        <w:rPr>
+          <w:rFonts w:cs="Times New Roman"/>
+        </w:rPr>
+        <w:t>(Fink et al. 2010)</w:t>
+      </w:r>
+      <w:bookmarkEnd w:id="15"/>
+      <w:r>
+        <w:rPr>
+          <w:rFonts w:cs="Times New Roman"/>
+        </w:rPr>
+        <w:t>.</w:t>
+      </w:r>
+      <w:r>
+        <w:rPr>
+          <w:rFonts w:cs="Times New Roman"/>
+        </w:rPr>
+        <w:t xml:space="preserve">  </w:t>
+      </w:r>
+      <w:r>
+        <w:t>We also only</w:t>
+      </w:r>
+      <w:r>
+        <w:t xml:space="preserve"> used </w:t>
+      </w:r>
+      <w:r>
+        <w:t xml:space="preserve">survey </w:t>
+      </w:r>
+      <w:r>
+        <w:t>sightings within 500 m</w:t>
+      </w:r>
+      <w:r>
+        <w:t xml:space="preserve"> of the point or transect</w:t>
+      </w:r>
+      <w:r>
+        <w:t xml:space="preserve"> for the species distribution models</w:t>
+      </w:r>
+      <w:r>
+        <w:t xml:space="preserve">.  These filters resulted in </w:t>
+      </w:r>
+      <w:r>
+        <w:rPr>
+          <w:highlight w:val="green"/>
+        </w:rPr>
+        <w:t>n</w:t>
+      </w:r>
+      <w:r>
+        <w:rPr>
+          <w:szCs w:val="24"/>
+        </w:rPr>
+        <w:t xml:space="preserve"> </w:t>
+      </w:r>
+      <w:r>
+        <w:rPr>
+          <w:szCs w:val="24"/>
+        </w:rPr>
+        <w:t xml:space="preserve">complete checklists (from survey and </w:t>
+      </w:r>
+      <w:proofErr w:type="spellStart"/>
+      <w:r>
+        <w:rPr>
+          <w:szCs w:val="24"/>
+        </w:rPr>
+        <w:t>eBird</w:t>
+      </w:r>
+      <w:proofErr w:type="spellEnd"/>
+      <w:r>
+        <w:rPr>
+          <w:szCs w:val="24"/>
+        </w:rPr>
+        <w:t xml:space="preserve"> data in 2013 and 2014) as the training set for </w:t>
+      </w:r>
+      <w:r>
+        <w:rPr>
+          <w:szCs w:val="24"/>
+        </w:rPr>
+        <w:t xml:space="preserve">species distribution </w:t>
+      </w:r>
+      <w:r>
+        <w:rPr>
+          <w:szCs w:val="24"/>
+        </w:rPr>
+        <w:t xml:space="preserve">models.  </w:t>
+      </w:r>
+    </w:p>
+    <w:p>
+      <w:pPr>
+        <w:pStyle w:val="Heading2"/>
+      </w:pPr>
+      <w:r>
+        <w:t>Predictors</w:t>
+      </w:r>
+    </w:p>
+    <w:p>
+      <w:r>
+        <w:t>We used climate</w:t>
+      </w:r>
+      <w:r>
+        <w:t>, land use (conservation easement status citation)</w:t>
+      </w:r>
+      <w:r>
+        <w:t>, and land cover variables to predict bird distribution</w:t>
+      </w:r>
+      <w:r>
+        <w:t xml:space="preserve"> (</w:t>
+      </w:r>
+      <w:r>
+        <w:fldChar w:fldCharType="begin"/>
+      </w:r>
+      <w:r>
+        <w:instrText xml:space="preserve"> REF _Ref473812346 \h </w:instrText>
+      </w:r>
+      <w:r>
+        <w:fldChar w:fldCharType="separate"/>
+      </w:r>
+      <w:r>
+        <w:t xml:space="preserve">Table </w:t>
+      </w:r>
+      <w:r>
+        <w:rPr>
+          <w:noProof/>
+        </w:rPr>
+        <w:t>1</w:t>
+      </w:r>
+      <w:r>
+        <w:fldChar w:fldCharType="end"/>
+      </w:r>
+      <w:r>
+        <w:t xml:space="preserve">). </w:t>
+      </w:r>
+      <w:r>
+        <w:t xml:space="preserve"> N</w:t>
+      </w:r>
+      <w:r>
+        <w:t xml:space="preserve">eighborhood predictors </w:t>
+      </w:r>
+      <w:r>
+        <w:t>were calculated by</w:t>
+      </w:r>
+      <w:r>
+        <w:t xml:space="preserve"> the values in rectangular areas around each point</w:t>
+      </w:r>
+      <w:r>
+        <w:t xml:space="preserve">, </w:t>
+      </w:r>
+      <w:r>
+        <w:t xml:space="preserve">at the scale of 5 x 5 pixels (150 x 150 m) and 15 x 15 pixels (450 x 450 m) (Fink et al. 2010).  We looked at proportion of </w:t>
+      </w:r>
+      <w:r>
+        <w:t xml:space="preserve">each land cover class and proportion of </w:t>
+      </w:r>
+      <w:r>
+        <w:t>summed open space land covers (gr</w:t>
+      </w:r>
+      <w:r>
+        <w:t>asslands, hay/pasture, cropland, herbaceous wetlands</w:t>
+      </w:r>
+      <w:r>
+        <w:t>, and barren land</w:t>
+      </w:r>
+      <w:r>
+        <w:t>) since grassland bird occupancy can be influenced by the total non-structural cover (McDonald 2017)</w:t>
+      </w:r>
+      <w:r>
+        <w:t xml:space="preserve">.  </w:t>
+      </w:r>
+      <w:r>
+        <w:t>N</w:t>
+      </w:r>
+      <w:r>
+        <w:t xml:space="preserve">eighborhoods were </w:t>
+      </w:r>
+      <w:r>
+        <w:t>created in QGIS 2.14 with the GRASS</w:t>
+      </w:r>
+      <w:r>
+        <w:t xml:space="preserve"> </w:t>
+      </w:r>
+      <w:proofErr w:type="spellStart"/>
+      <w:r>
+        <w:t>r.neighbors</w:t>
+      </w:r>
+      <w:proofErr w:type="spellEnd"/>
+      <w:r>
+        <w:t xml:space="preserve"> processi</w:t>
+      </w:r>
+      <w:r>
+        <w:t>ng tool (</w:t>
+      </w:r>
+      <w:r>
+        <w:rPr>
+          <w:highlight w:val="yellow"/>
+        </w:rPr>
+        <w:t>QGIS CITATION HERE</w:t>
+      </w:r>
+      <w:r>
+        <w:t>).</w:t>
+      </w:r>
+    </w:p>
+    <w:p>
+      <w:pPr>
+        <w:pStyle w:val="Heading2"/>
+      </w:pPr>
+      <w:r>
+        <w:t>Analyses</w:t>
+      </w:r>
+    </w:p>
+    <w:p>
+      <w:pPr>
+        <w:pStyle w:val="Heading3"/>
+      </w:pPr>
+      <w:r>
+        <w:t>Density estimations</w:t>
+      </w:r>
+    </w:p>
+    <w:p>
+      <w:r>
+        <w:t>To estimate species density and abundance, we used</w:t>
+      </w:r>
+      <w:r>
+        <w:t xml:space="preserve"> our survey data in the form of</w:t>
+      </w:r>
+      <w:r>
+        <w:t xml:space="preserve"> point counts and line transects.  </w:t>
+      </w:r>
+      <w:r>
+        <w:t>We estimated density and abundance estimates in the R package ‘Distance’ (</w:t>
+      </w:r>
+      <w:r>
+        <w:rPr>
+          <w:highlight w:val="yellow"/>
+        </w:rPr>
+        <w:t>citation</w:t>
+      </w:r>
+      <w:r>
+        <w:t xml:space="preserve">). </w:t>
+      </w:r>
+      <w:r>
+        <w:t xml:space="preserve"> </w:t>
+      </w:r>
+      <w:r>
+        <w:t xml:space="preserve">All datasets were truncated by 10%.  </w:t>
+      </w:r>
+      <w:r>
+        <w:t>We fitted the models with half-normal and hazard-rate models, with no adjustments as we included covariates.  Fo</w:t>
+      </w:r>
+      <w:r>
+        <w:t>r each type of model (except uniform, which does not allow covariates) we tested</w:t>
+      </w:r>
+      <w:r>
+        <w:t xml:space="preserve"> c</w:t>
+      </w:r>
+      <w:r>
+        <w:t>ovariates for observer, time of day, month, and year.</w:t>
+      </w:r>
+      <w:r>
+        <w:t xml:space="preserve">  </w:t>
+      </w:r>
+      <w:r>
+        <w:t>We selected the best model</w:t>
+      </w:r>
+      <w:r>
+        <w:t xml:space="preserve"> for each species and survey type</w:t>
+      </w:r>
+      <w:r>
+        <w:t xml:space="preserve"> </w:t>
+      </w:r>
+      <w:r>
+        <w:t>using AIC and goodness of fit tests.</w:t>
+      </w:r>
+    </w:p>
+    <w:p>
+      <w:pPr>
+        <w:pStyle w:val="Heading3"/>
+      </w:pPr>
+      <w:bookmarkStart w:id="16" w:name="_GoBack"/>
+      <w:bookmarkEnd w:id="16"/>
+      <w:commentRangeStart w:id="17"/>
+      <w:r>
+        <w:t>Species distribution models</w:t>
+      </w:r>
+      <w:commentRangeEnd w:id="17"/>
+      <w:r>
+        <w:rPr>
+          <w:rStyle w:val="CommentReference"/>
+          <w:rFonts w:eastAsiaTheme="minorHAnsi" w:cstheme="minorBidi"/>
+          <w:bCs w:val="0"/>
+          <w:i w:val="0"/>
+        </w:rPr>
+        <w:commentReference w:id="17"/>
+      </w:r>
+    </w:p>
+    <w:p>
+      <w:r>
+        <w:t xml:space="preserve">To model species distributions based on our predictors, we created </w:t>
+      </w:r>
+      <w:r>
+        <w:t>four</w:t>
+      </w:r>
+      <w:r>
+        <w:t xml:space="preserve"> models for each species</w:t>
+      </w:r>
+      <w:r>
+        <w:t xml:space="preserve"> at varying spatial scales: a single model statewide and three spatially explicit ensemble models</w:t>
+      </w:r>
+      <w:r>
+        <w:t xml:space="preserve">.  </w:t>
+      </w:r>
+      <w:r>
+        <w:t xml:space="preserve">The statewide model will allow ranking of variable importance.  </w:t>
+      </w:r>
+      <w:r>
+        <w:t xml:space="preserve">This gives us </w:t>
+      </w:r>
+      <w:r>
+        <w:t xml:space="preserve">one </w:t>
+      </w:r>
+      <w:r>
+        <w:t>mode</w:t>
+      </w:r>
+      <w:r>
+        <w:t>l</w:t>
+      </w:r>
+      <w:r>
+        <w:t xml:space="preserve"> for which we can </w:t>
+      </w:r>
+      <w:r>
+        <w:t xml:space="preserve">interpret </w:t>
+      </w:r>
+      <w:r>
+        <w:t>what predictor variab</w:t>
+      </w:r>
+      <w:r>
+        <w:t>les are influencing distribution.</w:t>
+      </w:r>
+      <w:r>
+        <w:t xml:space="preserve">  The </w:t>
+      </w:r>
+      <w:r>
+        <w:t xml:space="preserve">remaining </w:t>
+      </w:r>
+      <w:r>
+        <w:lastRenderedPageBreak/>
+        <w:t>models</w:t>
+      </w:r>
+      <w:r>
+        <w:t xml:space="preserve"> are</w:t>
+      </w:r>
+      <w:r>
+        <w:t xml:space="preserve"> three spatiotemporal </w:t>
+      </w:r>
+      <w:r>
+        <w:t>exploratory</w:t>
+      </w:r>
+      <w:r>
+        <w:t xml:space="preserve"> models</w:t>
+      </w:r>
+      <w:r>
+        <w:t xml:space="preserve"> (STEM)</w:t>
+      </w:r>
+      <w:r>
+        <w:t xml:space="preserve"> (Fink et al. 2010)</w:t>
+      </w:r>
+      <w:r>
+        <w:t xml:space="preserve"> at varying scales</w:t>
+      </w:r>
+      <w:r>
+        <w:t xml:space="preserve">.  </w:t>
+      </w:r>
+      <w:r>
+        <w:t xml:space="preserve">In these models, smaller supporting models are created and then stacked to create a mosaic raster.  </w:t>
+      </w:r>
+      <w:r>
+        <w:t xml:space="preserve">The original STEM was used on continent-scale survey data and can be used with any base model (Fink et al. 2010, Fink et al. 2013).  </w:t>
+      </w:r>
+      <w:r>
+        <w:t xml:space="preserve">As our survey goals are to determine breeding distribution only, we did not specify temporal windows for this model (unlike Fink et al. 2010) and used data from April-June in all years.  Hence, we will refer to our models as “spatially explicit” in this paper while adapting Fink et </w:t>
+      </w:r>
+      <w:proofErr w:type="spellStart"/>
+      <w:r>
+        <w:t>al’s</w:t>
+      </w:r>
+      <w:proofErr w:type="spellEnd"/>
+      <w:r>
+        <w:t xml:space="preserve"> averaging ensemble design.  </w:t>
+      </w:r>
+    </w:p>
+    <w:p>
+      <w:r>
+        <w:t>S</w:t>
+      </w:r>
+      <w:r>
+        <w:t>patially explicit ensembles are likely to give more</w:t>
+      </w:r>
+      <w:r>
+        <w:t xml:space="preserve"> accurate predictions</w:t>
+      </w:r>
+      <w:r>
+        <w:t xml:space="preserve"> </w:t>
+      </w:r>
+      <w:bookmarkStart w:id="18" w:name="ZOTERO_BREF_tKeT2otwDNi5"/>
+      <w:r>
+        <w:rPr>
+          <w:rFonts w:cs="Times New Roman"/>
+        </w:rPr>
+        <w:t>(Fink et al. 2010)</w:t>
+      </w:r>
+      <w:bookmarkEnd w:id="18"/>
+      <w:r>
+        <w:rPr>
+          <w:rFonts w:cs="Times New Roman"/>
+        </w:rPr>
+        <w:t xml:space="preserve"> but models with increasing local accuracy are</w:t>
+      </w:r>
+      <w:r>
+        <w:t xml:space="preserve"> harder to</w:t>
+      </w:r>
+      <w:r>
+        <w:t xml:space="preserve"> interpret</w:t>
+      </w:r>
+      <w:r>
+        <w:t xml:space="preserve"> </w:t>
+      </w:r>
+      <w:r>
+        <w:t>and generalize</w:t>
+      </w:r>
+      <w:r>
+        <w:t xml:space="preserve"> </w:t>
+      </w:r>
+      <w:bookmarkStart w:id="19" w:name="ZOTERO_BREF_OpVbqbqPixMQ"/>
+      <w:r>
+        <w:rPr>
+          <w:rFonts w:cs="Times New Roman"/>
+        </w:rPr>
+        <w:t>(James et al. 2013)</w:t>
+      </w:r>
+      <w:bookmarkEnd w:id="19"/>
+      <w:r>
+        <w:t xml:space="preserve">.  </w:t>
+      </w:r>
+      <w:r>
+        <w:t xml:space="preserve">We see whether </w:t>
+      </w:r>
+      <w:r>
+        <w:t>STEMs are</w:t>
+      </w:r>
+      <w:r>
+        <w:t xml:space="preserve"> useful at </w:t>
+      </w:r>
+      <w:r>
+        <w:t>the state level (as opposed to continent-wide)</w:t>
+      </w:r>
+      <w:r>
+        <w:t xml:space="preserve"> by adaptin</w:t>
+      </w:r>
+      <w:r>
+        <w:t>g the scale of our support sets to the state extent</w:t>
+      </w:r>
+      <w:r>
+        <w:t xml:space="preserve"> (i.e. our small, medium, and large scales are relatively smaller than those used in the original paper)</w:t>
+      </w:r>
+      <w:r>
+        <w:t>.</w:t>
+      </w:r>
+      <w:r>
+        <w:t xml:space="preserve">  With the diverse habitats and climatic variables found across Oklahoma, it should provide better predictions than the statewide model.  </w:t>
+      </w:r>
+      <w:r>
+        <w:t xml:space="preserve">Using both the statewide and spatially-explicit models </w:t>
+      </w:r>
+      <w:r>
+        <w:t>give us complementary information on factors affecting species distribution in Oklahoma.</w:t>
+      </w:r>
+    </w:p>
+    <w:p>
+      <w:r>
+        <w:t xml:space="preserve">For all </w:t>
+      </w:r>
+      <w:r>
+        <w:t xml:space="preserve">base </w:t>
+      </w:r>
+      <w:r>
+        <w:t xml:space="preserve">models we used </w:t>
+      </w:r>
+      <w:commentRangeStart w:id="20"/>
+      <w:r>
+        <w:t xml:space="preserve">random forest </w:t>
+      </w:r>
+      <w:commentRangeEnd w:id="20"/>
+      <w:r>
+        <w:rPr>
+          <w:rStyle w:val="CommentReference"/>
+        </w:rPr>
+        <w:commentReference w:id="20"/>
+      </w:r>
+      <w:r>
+        <w:t>classification</w:t>
+      </w:r>
+      <w:r>
+        <w:t xml:space="preserve"> trees </w:t>
+      </w:r>
+      <w:bookmarkStart w:id="21" w:name="ZOTERO_BREF_ZscdnICVuzpD"/>
+      <w:r>
+        <w:rPr>
+          <w:rFonts w:cs="Times New Roman"/>
+        </w:rPr>
+        <w:t>(</w:t>
+      </w:r>
+      <w:proofErr w:type="spellStart"/>
+      <w:r>
+        <w:rPr>
+          <w:rFonts w:cs="Times New Roman"/>
+        </w:rPr>
+        <w:t>Breiman</w:t>
+      </w:r>
+      <w:proofErr w:type="spellEnd"/>
+      <w:r>
+        <w:rPr>
+          <w:rFonts w:cs="Times New Roman"/>
+        </w:rPr>
+        <w:t xml:space="preserve"> 2001)</w:t>
+      </w:r>
+      <w:bookmarkEnd w:id="21"/>
+      <w:r>
+        <w:t xml:space="preserve">.  Random forest gives results competitive to other machine learning </w:t>
+      </w:r>
+      <w:r>
+        <w:t>techniques</w:t>
+      </w:r>
+      <w:r>
+        <w:t xml:space="preserve"> such as boosted regression trees and bagged decision trees, with minimal tuning parameters required </w:t>
+      </w:r>
+      <w:bookmarkStart w:id="22" w:name="ZOTERO_BREF_jobd4OBSj7FQ"/>
+      <w:r>
+        <w:rPr>
+          <w:rFonts w:cs="Times New Roman"/>
+        </w:rPr>
+        <w:t>(</w:t>
+      </w:r>
+      <w:proofErr w:type="spellStart"/>
+      <w:r>
+        <w:rPr>
+          <w:rFonts w:cs="Times New Roman"/>
+        </w:rPr>
+        <w:t>Caruana</w:t>
+      </w:r>
+      <w:proofErr w:type="spellEnd"/>
+      <w:r>
+        <w:rPr>
+          <w:rFonts w:cs="Times New Roman"/>
+        </w:rPr>
+        <w:t xml:space="preserve"> and </w:t>
+      </w:r>
+      <w:proofErr w:type="spellStart"/>
+      <w:r>
+        <w:rPr>
+          <w:rFonts w:cs="Times New Roman"/>
+        </w:rPr>
+        <w:t>Niculescu-Mizil</w:t>
+      </w:r>
+      <w:proofErr w:type="spellEnd"/>
+      <w:r>
+        <w:rPr>
+          <w:rFonts w:cs="Times New Roman"/>
+        </w:rPr>
+        <w:t xml:space="preserve"> 2006, Cutler et al. 2007, </w:t>
+      </w:r>
+      <w:proofErr w:type="spellStart"/>
+      <w:r>
+        <w:rPr>
+          <w:rFonts w:cs="Times New Roman"/>
+        </w:rPr>
+        <w:t>Guo</w:t>
+      </w:r>
+      <w:proofErr w:type="spellEnd"/>
+      <w:r>
+        <w:rPr>
+          <w:rFonts w:cs="Times New Roman"/>
+        </w:rPr>
+        <w:t xml:space="preserve"> et al. 2010)</w:t>
+      </w:r>
+      <w:bookmarkEnd w:id="22"/>
+      <w:r>
+        <w:t xml:space="preserve">, including for species distribution models </w:t>
+      </w:r>
+      <w:bookmarkStart w:id="23" w:name="ZOTERO_BREF_fWQ8AkucADyu"/>
+      <w:r>
+        <w:rPr>
+          <w:rFonts w:cs="Times New Roman"/>
+        </w:rPr>
+        <w:t>(Prasad et al. 2006, Lorena et al. 2011)</w:t>
+      </w:r>
+      <w:bookmarkEnd w:id="23"/>
+      <w:r>
+        <w:rPr>
+          <w:rFonts w:cs="Times New Roman"/>
+        </w:rPr>
+        <w:t xml:space="preserve"> and </w:t>
+      </w:r>
+      <w:r>
+        <w:rPr>
+          <w:rFonts w:cs="Times New Roman"/>
+        </w:rPr>
+        <w:t>can use</w:t>
+      </w:r>
+      <w:r>
+        <w:rPr>
+          <w:rFonts w:cs="Times New Roman"/>
+        </w:rPr>
+        <w:t xml:space="preserve"> small sample sizes for presence records </w:t>
+      </w:r>
+      <w:bookmarkStart w:id="24" w:name="ZOTERO_BREF_GJQOjH9xTxr9"/>
+      <w:r>
+        <w:rPr>
+          <w:rFonts w:cs="Times New Roman"/>
+        </w:rPr>
+        <w:t>(</w:t>
+      </w:r>
+      <w:proofErr w:type="spellStart"/>
+      <w:r>
+        <w:rPr>
+          <w:rFonts w:cs="Times New Roman"/>
+        </w:rPr>
+        <w:t>Mi</w:t>
+      </w:r>
+      <w:proofErr w:type="spellEnd"/>
+      <w:r>
+        <w:rPr>
+          <w:rFonts w:cs="Times New Roman"/>
+        </w:rPr>
+        <w:t xml:space="preserve"> et al. 2017)</w:t>
+      </w:r>
+      <w:bookmarkEnd w:id="24"/>
+      <w:r>
+        <w:rPr>
+          <w:rFonts w:cs="Times New Roman"/>
+        </w:rPr>
+        <w:t>.</w:t>
+      </w:r>
+      <w:r>
+        <w:t xml:space="preserve">  </w:t>
+      </w:r>
+      <w:r>
+        <w:rPr>
+          <w:highlight w:val="yellow"/>
+        </w:rPr>
+        <w:t>The random forest algorithm bootstraps a subset of the data, fits some proportion o</w:t>
+      </w:r>
+      <w:r>
+        <w:rPr>
+          <w:highlight w:val="yellow"/>
+        </w:rPr>
+        <w:t xml:space="preserve">f the predictor variables, and gives the error rate on training data using the “out of bag” sample (the portion of data not used in the bootstrap for each tree) </w:t>
+      </w:r>
+      <w:bookmarkStart w:id="25" w:name="ZOTERO_BREF_dCRgefA0cOyI"/>
+      <w:r>
+        <w:rPr>
+          <w:rFonts w:cs="Times New Roman"/>
+          <w:highlight w:val="yellow"/>
+        </w:rPr>
+        <w:t>(Hastie et al. 2001)</w:t>
+      </w:r>
+      <w:bookmarkEnd w:id="25"/>
+      <w:r>
+        <w:rPr>
+          <w:highlight w:val="yellow"/>
+        </w:rPr>
+        <w:t xml:space="preserve">. </w:t>
+      </w:r>
+      <w:r>
+        <w:rPr>
+          <w:highlight w:val="yellow"/>
+        </w:rPr>
+        <w:t xml:space="preserve">The trees are then averaged for a final model.  </w:t>
+      </w:r>
+      <w:r>
+        <w:rPr>
+          <w:highlight w:val="yellow"/>
+        </w:rPr>
+        <w:t xml:space="preserve">The use of </w:t>
+      </w:r>
+      <w:r>
+        <w:rPr>
+          <w:highlight w:val="yellow"/>
+        </w:rPr>
+        <w:t>a subset</w:t>
+      </w:r>
+      <w:r>
+        <w:rPr>
+          <w:highlight w:val="yellow"/>
+        </w:rPr>
+        <w:t xml:space="preserve"> of</w:t>
+      </w:r>
+      <w:r>
+        <w:rPr>
+          <w:highlight w:val="yellow"/>
+        </w:rPr>
+        <w:t xml:space="preserve"> variables per </w:t>
+      </w:r>
+      <w:proofErr w:type="spellStart"/>
+      <w:r>
+        <w:rPr>
+          <w:highlight w:val="yellow"/>
+        </w:rPr>
+        <w:t>boost</w:t>
+      </w:r>
+      <w:r>
+        <w:rPr>
+          <w:highlight w:val="yellow"/>
+        </w:rPr>
+        <w:t>rapped</w:t>
+      </w:r>
+      <w:proofErr w:type="spellEnd"/>
+      <w:r>
+        <w:rPr>
+          <w:highlight w:val="yellow"/>
+        </w:rPr>
+        <w:t xml:space="preserve"> tree also allows estimation of variable importance.</w:t>
+      </w:r>
+    </w:p>
+    <w:p>
+      <w:pPr>
+        <w:pStyle w:val="Heading2"/>
+        <w:rPr>
+          <w:b w:val="0"/>
+        </w:rPr>
+      </w:pPr>
+      <w:r>
+        <w:rPr>
+          <w:b w:val="0"/>
+          <w:szCs w:val="24"/>
+        </w:rPr>
+        <w:t>The statewide model was trained with the full training set (</w:t>
+      </w:r>
+      <w:r>
+        <w:rPr>
+          <w:b w:val="0"/>
+          <w:szCs w:val="24"/>
+          <w:highlight w:val="green"/>
+        </w:rPr>
+        <w:t>7065</w:t>
+      </w:r>
+      <w:r>
+        <w:rPr>
+          <w:b w:val="0"/>
+          <w:szCs w:val="24"/>
+        </w:rPr>
+        <w:t xml:space="preserve"> checklists).</w:t>
+      </w:r>
+      <w:r>
+        <w:rPr>
+          <w:b w:val="0"/>
+          <w:szCs w:val="24"/>
+        </w:rPr>
+        <w:t xml:space="preserve">  </w:t>
+      </w:r>
+      <w:r>
+        <w:rPr>
+          <w:b w:val="0"/>
+          <w:szCs w:val="24"/>
+        </w:rPr>
+        <w:t xml:space="preserve">We tested the models with </w:t>
+      </w:r>
+      <w:proofErr w:type="spellStart"/>
+      <w:r>
+        <w:rPr>
+          <w:b w:val="0"/>
+          <w:szCs w:val="24"/>
+        </w:rPr>
+        <w:t>eBird</w:t>
+      </w:r>
+      <w:proofErr w:type="spellEnd"/>
+      <w:r>
+        <w:rPr>
+          <w:b w:val="0"/>
+          <w:szCs w:val="24"/>
+        </w:rPr>
+        <w:t xml:space="preserve"> data from 2011 and 2012 (</w:t>
+      </w:r>
+      <w:r>
+        <w:rPr>
+          <w:b w:val="0"/>
+          <w:szCs w:val="24"/>
+          <w:highlight w:val="yellow"/>
+        </w:rPr>
+        <w:t>n</w:t>
+      </w:r>
+      <w:r>
+        <w:rPr>
+          <w:b w:val="0"/>
+          <w:szCs w:val="24"/>
+        </w:rPr>
+        <w:t xml:space="preserve"> checklists)</w:t>
+      </w:r>
+      <w:r>
+        <w:rPr>
+          <w:b w:val="0"/>
+          <w:szCs w:val="24"/>
+        </w:rPr>
+        <w:t>, sampled repeatedly for spatial uniformity (see below)</w:t>
+      </w:r>
+      <w:r>
+        <w:rPr>
+          <w:b w:val="0"/>
+          <w:szCs w:val="24"/>
+        </w:rPr>
+        <w:t xml:space="preserve">.  </w:t>
+      </w:r>
+      <w:commentRangeStart w:id="26"/>
+      <w:r>
+        <w:rPr>
+          <w:b w:val="0"/>
+          <w:szCs w:val="24"/>
+          <w:highlight w:val="green"/>
+        </w:rPr>
+        <w:t xml:space="preserve">Using data from different </w:t>
+      </w:r>
+      <w:r>
+        <w:rPr>
+          <w:b w:val="0"/>
+          <w:szCs w:val="24"/>
+          <w:highlight w:val="green"/>
+        </w:rPr>
+        <w:t xml:space="preserve">times </w:t>
+      </w:r>
+      <w:r>
+        <w:rPr>
+          <w:b w:val="0"/>
+          <w:szCs w:val="24"/>
+          <w:highlight w:val="green"/>
+        </w:rPr>
+        <w:t xml:space="preserve">results in a </w:t>
+      </w:r>
+      <w:r>
+        <w:rPr>
+          <w:b w:val="0"/>
+          <w:szCs w:val="24"/>
+          <w:highlight w:val="green"/>
+        </w:rPr>
+        <w:t>more accurate</w:t>
+      </w:r>
+      <w:r>
+        <w:rPr>
+          <w:b w:val="0"/>
+          <w:szCs w:val="24"/>
+          <w:highlight w:val="green"/>
+        </w:rPr>
+        <w:t xml:space="preserve"> evaluation of whe</w:t>
+      </w:r>
+      <w:r>
+        <w:rPr>
+          <w:b w:val="0"/>
+          <w:szCs w:val="24"/>
+          <w:highlight w:val="green"/>
+        </w:rPr>
+        <w:t>ther the model generalizes well</w:t>
+      </w:r>
+      <w:r>
+        <w:rPr>
+          <w:b w:val="0"/>
+          <w:szCs w:val="24"/>
+        </w:rPr>
+        <w:t xml:space="preserve"> </w:t>
+      </w:r>
+      <w:bookmarkStart w:id="27" w:name="ZOTERO_BREF_vK8DkbSGbzaL"/>
+      <w:r>
+        <w:rPr>
+          <w:rFonts w:cs="Times New Roman"/>
+          <w:b w:val="0"/>
+          <w:szCs w:val="24"/>
+        </w:rPr>
+        <w:t>(</w:t>
+      </w:r>
+      <w:proofErr w:type="spellStart"/>
+      <w:r>
+        <w:rPr>
+          <w:rFonts w:cs="Times New Roman"/>
+          <w:b w:val="0"/>
+          <w:szCs w:val="24"/>
+        </w:rPr>
+        <w:t>Araújo</w:t>
+      </w:r>
+      <w:proofErr w:type="spellEnd"/>
+      <w:r>
+        <w:rPr>
+          <w:rFonts w:cs="Times New Roman"/>
+          <w:b w:val="0"/>
+          <w:szCs w:val="24"/>
+        </w:rPr>
+        <w:t xml:space="preserve"> and </w:t>
+      </w:r>
+      <w:proofErr w:type="spellStart"/>
+      <w:r>
+        <w:rPr>
+          <w:rFonts w:cs="Times New Roman"/>
+          <w:b w:val="0"/>
+          <w:szCs w:val="24"/>
+        </w:rPr>
+        <w:t>Guisan</w:t>
+      </w:r>
+      <w:proofErr w:type="spellEnd"/>
+      <w:r>
+        <w:rPr>
+          <w:rFonts w:cs="Times New Roman"/>
+          <w:b w:val="0"/>
+          <w:szCs w:val="24"/>
+        </w:rPr>
+        <w:t xml:space="preserve"> 2006, Cutler et al. 2007)</w:t>
+      </w:r>
+      <w:bookmarkEnd w:id="27"/>
+      <w:r>
+        <w:rPr>
+          <w:rFonts w:cs="Times New Roman"/>
+          <w:b w:val="0"/>
+          <w:szCs w:val="24"/>
+        </w:rPr>
+        <w:t>.</w:t>
+      </w:r>
+      <w:commentRangeEnd w:id="26"/>
+      <w:r>
+        <w:rPr>
+          <w:rStyle w:val="CommentReference"/>
+          <w:b w:val="0"/>
+          <w:sz w:val="24"/>
+          <w:szCs w:val="24"/>
+        </w:rPr>
+        <w:commentReference w:id="26"/>
+      </w:r>
+      <w:r>
+        <w:rPr>
+          <w:rFonts w:cs="Times New Roman"/>
+          <w:b w:val="0"/>
+          <w:szCs w:val="24"/>
+        </w:rPr>
+        <w:t xml:space="preserve">  </w:t>
+      </w:r>
+    </w:p>
+    <w:p/>
+    <w:p>
+      <w:r>
+        <w:t>All m</w:t>
+      </w:r>
+      <w:r>
+        <w:t xml:space="preserve">odels </w:t>
+      </w:r>
+      <w:r>
+        <w:t xml:space="preserve">(four per species) </w:t>
+      </w:r>
+      <w:r>
+        <w:t xml:space="preserve">were created using </w:t>
+      </w:r>
+      <w:r>
+        <w:t>random forest</w:t>
+      </w:r>
+      <w:r>
+        <w:t xml:space="preserve"> classification trees </w:t>
+      </w:r>
+      <w:r>
+        <w:t xml:space="preserve">in </w:t>
+      </w:r>
+      <w:r>
+        <w:t xml:space="preserve">the R package </w:t>
+      </w:r>
+      <w:proofErr w:type="spellStart"/>
+      <w:r>
+        <w:t>randomForest</w:t>
+      </w:r>
+      <w:proofErr w:type="spellEnd"/>
+      <w:r>
+        <w:t xml:space="preserve"> </w:t>
+      </w:r>
+      <w:bookmarkStart w:id="28" w:name="ZOTERO_BREF_pd5Ye974f45q"/>
+      <w:r>
+        <w:rPr>
+          <w:rFonts w:cs="Times New Roman"/>
+        </w:rPr>
+        <w:t>(</w:t>
+      </w:r>
+      <w:proofErr w:type="spellStart"/>
+      <w:r>
+        <w:rPr>
+          <w:rFonts w:cs="Times New Roman"/>
+        </w:rPr>
+        <w:t>Liaw</w:t>
+      </w:r>
+      <w:proofErr w:type="spellEnd"/>
+      <w:r>
+        <w:rPr>
+          <w:rFonts w:cs="Times New Roman"/>
+        </w:rPr>
+        <w:t xml:space="preserve"> and Wiener 2002)</w:t>
+      </w:r>
+      <w:bookmarkEnd w:id="28"/>
+      <w:r>
+        <w:t xml:space="preserve">.  </w:t>
+      </w:r>
+      <w:r>
+        <w:t>A single random forest model was created for the statewide scale</w:t>
+      </w:r>
+      <w:r>
+        <w:t xml:space="preserve"> for each species</w:t>
+      </w:r>
+      <w:r>
+        <w:t xml:space="preserve"> using all training data</w:t>
+      </w:r>
+      <w:r>
+        <w:t>, with a prediction raster created using the predict function in the R p</w:t>
+      </w:r>
+      <w:r>
+        <w:t xml:space="preserve">ackage ‘raster’ </w:t>
+      </w:r>
+      <w:bookmarkStart w:id="29" w:name="ZOTERO_BREF_7OW9GjKF4L60"/>
+      <w:r>
+        <w:rPr>
+          <w:rFonts w:cs="Times New Roman"/>
+        </w:rPr>
+        <w:t>(</w:t>
+      </w:r>
+      <w:proofErr w:type="spellStart"/>
+      <w:r>
+        <w:rPr>
+          <w:rFonts w:cs="Times New Roman"/>
+        </w:rPr>
+        <w:t>Hijmans</w:t>
+      </w:r>
+      <w:proofErr w:type="spellEnd"/>
+      <w:r>
+        <w:rPr>
+          <w:rFonts w:cs="Times New Roman"/>
+        </w:rPr>
+        <w:t xml:space="preserve"> 2016)</w:t>
+      </w:r>
+      <w:bookmarkEnd w:id="29"/>
+      <w:r>
+        <w:t xml:space="preserve">.  For the spatially explicit models, we created </w:t>
+      </w:r>
+      <w:r>
+        <w:t xml:space="preserve">stratified </w:t>
+      </w:r>
+      <w:r>
+        <w:t>random points in the study area</w:t>
+      </w:r>
+      <w:r>
+        <w:t xml:space="preserve"> (with the </w:t>
+      </w:r>
+      <w:proofErr w:type="spellStart"/>
+      <w:r>
+        <w:t>spsample</w:t>
+      </w:r>
+      <w:proofErr w:type="spellEnd"/>
+      <w:r>
+        <w:t xml:space="preserve"> </w:t>
+      </w:r>
+      <w:r>
+        <w:t xml:space="preserve">function </w:t>
+      </w:r>
+      <w:r>
+        <w:t xml:space="preserve">from the R package </w:t>
+      </w:r>
+      <w:r>
+        <w:t>‘</w:t>
+      </w:r>
+      <w:proofErr w:type="spellStart"/>
+      <w:r>
+        <w:t>sp</w:t>
+      </w:r>
+      <w:proofErr w:type="spellEnd"/>
+      <w:r>
+        <w:t>’</w:t>
+      </w:r>
+      <w:r>
+        <w:t xml:space="preserve"> </w:t>
+      </w:r>
+      <w:bookmarkStart w:id="30" w:name="ZOTERO_BREF_u9Xr16IjnHfI"/>
+      <w:r>
+        <w:rPr>
+          <w:rFonts w:cs="Times New Roman"/>
+        </w:rPr>
+        <w:t>(</w:t>
+      </w:r>
+      <w:proofErr w:type="spellStart"/>
+      <w:r>
+        <w:rPr>
+          <w:rFonts w:cs="Times New Roman"/>
+        </w:rPr>
+        <w:t>Pebesma</w:t>
+      </w:r>
+      <w:proofErr w:type="spellEnd"/>
+      <w:r>
+        <w:rPr>
+          <w:rFonts w:cs="Times New Roman"/>
+        </w:rPr>
+        <w:t xml:space="preserve"> and </w:t>
+      </w:r>
+      <w:proofErr w:type="spellStart"/>
+      <w:r>
+        <w:rPr>
+          <w:rFonts w:cs="Times New Roman"/>
+        </w:rPr>
+        <w:t>Bivand</w:t>
+      </w:r>
+      <w:proofErr w:type="spellEnd"/>
+      <w:r>
+        <w:rPr>
+          <w:rFonts w:cs="Times New Roman"/>
+        </w:rPr>
+        <w:t xml:space="preserve"> 2005, </w:t>
+      </w:r>
+      <w:proofErr w:type="spellStart"/>
+      <w:r>
+        <w:rPr>
+          <w:rFonts w:cs="Times New Roman"/>
+        </w:rPr>
+        <w:t>Bivand</w:t>
+      </w:r>
+      <w:proofErr w:type="spellEnd"/>
+      <w:r>
+        <w:rPr>
+          <w:rFonts w:cs="Times New Roman"/>
+        </w:rPr>
+        <w:t xml:space="preserve"> et al. 2013)</w:t>
+      </w:r>
+      <w:bookmarkEnd w:id="30"/>
+      <w:r>
+        <w:rPr>
+          <w:rFonts w:cs="Times New Roman"/>
+        </w:rPr>
+        <w:t xml:space="preserve"> </w:t>
+      </w:r>
+      <w:r>
+        <w:t xml:space="preserve">and created a square of size small </w:t>
+      </w:r>
+      <w:commentRangeStart w:id="31"/>
+      <w:r>
+        <w:t>(</w:t>
+      </w:r>
+      <w:r>
+        <w:t xml:space="preserve">200 points with </w:t>
+      </w:r>
+      <w:r>
+        <w:t>100 x 100 km</w:t>
+      </w:r>
+      <w:r>
+        <w:t>), medium (</w:t>
+      </w:r>
+      <w:r>
+        <w:t xml:space="preserve">100 points with </w:t>
+      </w:r>
+      <w:r>
+        <w:t>250</w:t>
+      </w:r>
+      <w:r>
+        <w:t xml:space="preserve"> x </w:t>
+      </w:r>
+      <w:r>
+        <w:t>25</w:t>
+      </w:r>
+      <w:r>
+        <w:t>0 km</w:t>
+      </w:r>
+      <w:r>
+        <w:t>), or large (</w:t>
+      </w:r>
+      <w:r>
+        <w:t xml:space="preserve">25 points with </w:t>
+      </w:r>
+      <w:r>
+        <w:t>500 x 500 km</w:t>
+      </w:r>
+      <w:r>
+        <w:t xml:space="preserve">) </w:t>
+      </w:r>
+      <w:commentRangeEnd w:id="31"/>
+      <w:r>
+        <w:rPr>
+          <w:rStyle w:val="CommentReference"/>
+        </w:rPr>
+        <w:commentReference w:id="31"/>
+      </w:r>
+      <w:r>
+        <w:t>around these points.</w:t>
+      </w:r>
+      <w:r>
+        <w:t xml:space="preserve">  </w:t>
+      </w:r>
+      <w:r>
+        <w:t>Each s</w:t>
+      </w:r>
+      <w:r>
+        <w:t xml:space="preserve">upport set </w:t>
+      </w:r>
+      <w:r>
+        <w:t>include</w:t>
+      </w:r>
+      <w:r>
+        <w:t xml:space="preserve">d all checklists from the </w:t>
+      </w:r>
+      <w:r>
+        <w:lastRenderedPageBreak/>
+        <w:t xml:space="preserve">training dataset </w:t>
+      </w:r>
+      <w:r>
+        <w:t>located within its boundaries</w:t>
+      </w:r>
+      <w:r>
+        <w:t xml:space="preserve">.  </w:t>
+      </w:r>
+      <w:r>
+        <w:t>The support set was discarded if it contained fewer than 25</w:t>
+      </w:r>
+      <w:r>
+        <w:t xml:space="preserve"> checklists.  </w:t>
+      </w:r>
+      <w:r>
+        <w:t>As for the statewide model, we</w:t>
+      </w:r>
+      <w:r>
+        <w:t xml:space="preserve"> created a prediction raster for each</w:t>
+      </w:r>
+      <w:r>
+        <w:t xml:space="preserve"> support set</w:t>
+      </w:r>
+      <w:r>
+        <w:t xml:space="preserve"> </w:t>
+      </w:r>
+      <w:r>
+        <w:t>model</w:t>
+      </w:r>
+      <w:r>
+        <w:t xml:space="preserve">.  All support set </w:t>
+      </w:r>
+      <w:proofErr w:type="spellStart"/>
+      <w:r>
+        <w:t>rasters</w:t>
+      </w:r>
+      <w:proofErr w:type="spellEnd"/>
+      <w:r>
+        <w:t xml:space="preserve"> for a given scale</w:t>
+      </w:r>
+      <w:r>
+        <w:t xml:space="preserve"> were </w:t>
+      </w:r>
+      <w:r>
+        <w:t>stacked</w:t>
+      </w:r>
+      <w:r>
+        <w:t xml:space="preserve"> using the </w:t>
+      </w:r>
+      <w:r>
+        <w:t>raster::</w:t>
+      </w:r>
+      <w:r>
+        <w:t>mosaic</w:t>
+      </w:r>
+      <w:r>
+        <w:t xml:space="preserve"> function</w:t>
+      </w:r>
+      <w:r>
+        <w:t xml:space="preserve"> to get the mean value of each pixel</w:t>
+      </w:r>
+      <w:r>
+        <w:t>, creating the spatially explicit ensemble</w:t>
+      </w:r>
+      <w:r>
+        <w:t xml:space="preserve"> </w:t>
+      </w:r>
+      <w:bookmarkStart w:id="32" w:name="ZOTERO_BREF_QNkAEEJJMegJ"/>
+      <w:r>
+        <w:rPr>
+          <w:rFonts w:cs="Times New Roman"/>
+        </w:rPr>
+        <w:t xml:space="preserve">(Hastie et al. 2001, Fink et al. 2010, </w:t>
+      </w:r>
+      <w:proofErr w:type="spellStart"/>
+      <w:r>
+        <w:rPr>
+          <w:rFonts w:cs="Times New Roman"/>
+        </w:rPr>
+        <w:t>Oppel</w:t>
+      </w:r>
+      <w:proofErr w:type="spellEnd"/>
+      <w:r>
+        <w:rPr>
+          <w:rFonts w:cs="Times New Roman"/>
+        </w:rPr>
+        <w:t xml:space="preserve"> et al. 2012)</w:t>
+      </w:r>
+      <w:bookmarkEnd w:id="32"/>
+      <w:r>
+        <w:rPr>
+          <w:rFonts w:cs="Times New Roman"/>
+        </w:rPr>
+        <w:t xml:space="preserve"> made of many smaller-scale random forests</w:t>
+      </w:r>
+      <w:r>
+        <w:t>.</w:t>
+      </w:r>
+      <w:r>
+        <w:t xml:space="preserve">  </w:t>
+      </w:r>
+      <w:r>
+        <w:t>This process was repeated at t</w:t>
+      </w:r>
+      <w:r>
+        <w:t>he t</w:t>
+      </w:r>
+      <w:r>
+        <w:t>hree support set spatial scale</w:t>
+      </w:r>
+      <w:r>
+        <w:t xml:space="preserve">s, resulting in three spatially </w:t>
+      </w:r>
+      <w:r>
+        <w:t>e</w:t>
+      </w:r>
+      <w:r>
+        <w:t>xplicit</w:t>
+      </w:r>
+      <w:r>
+        <w:t>, stacked</w:t>
+      </w:r>
+      <w:r>
+        <w:t xml:space="preserve"> ensembles per species.</w:t>
+      </w:r>
+    </w:p>
+    <w:p>
+      <w:r>
+        <w:t xml:space="preserve">To determine </w:t>
+      </w:r>
+      <w:r>
+        <w:t>which predictors were important in species distributions, for each species we ranked variables</w:t>
+      </w:r>
+      <w:r>
+        <w:t xml:space="preserve"> </w:t>
+      </w:r>
+      <w:r>
+        <w:t>using the statewide model</w:t>
+      </w:r>
+      <w:r>
+        <w:t xml:space="preserve">.  </w:t>
+      </w:r>
+      <w:r>
+        <w:t xml:space="preserve">We used the mean decrease in accuracy </w:t>
+      </w:r>
+      <w:r>
+        <w:t>and mean decrease in Gini index (</w:t>
+      </w:r>
+      <w:r>
+        <w:rPr>
+          <w:highlight w:val="yellow"/>
+        </w:rPr>
+        <w:t>define here</w:t>
+      </w:r>
+      <w:r>
+        <w:t xml:space="preserve">) </w:t>
+      </w:r>
+      <w:r>
+        <w:t>given by the</w:t>
+      </w:r>
+      <w:r>
+        <w:t xml:space="preserve"> </w:t>
+      </w:r>
+      <w:proofErr w:type="spellStart"/>
+      <w:r>
+        <w:t>randomForest</w:t>
+      </w:r>
+      <w:proofErr w:type="spellEnd"/>
+      <w:r>
+        <w:t xml:space="preserve"> R package</w:t>
+      </w:r>
+      <w:r>
+        <w:t xml:space="preserve"> to rank variable importance.  We created partial dependence plots of the top var</w:t>
+      </w:r>
+      <w:r>
+        <w:t>iables for each statewide model to show how each variable increases or decreases probability of presence</w:t>
+      </w:r>
+      <w:r>
+        <w:t xml:space="preserve"> </w:t>
+      </w:r>
+      <w:bookmarkStart w:id="33" w:name="ZOTERO_BREF_2ki3NFcpkmuC"/>
+      <w:r>
+        <w:rPr>
+          <w:rFonts w:cs="Times New Roman"/>
+        </w:rPr>
+        <w:t>(Hastie et al. 2001, Cutler et al. 2007)</w:t>
+      </w:r>
+      <w:bookmarkEnd w:id="33"/>
+      <w:r>
+        <w:t>.</w:t>
+      </w:r>
+    </w:p>
+    <w:p>
+      <w:r>
+        <w:t xml:space="preserve">To evaluate model </w:t>
+      </w:r>
+      <w:r>
+        <w:t>performance</w:t>
+      </w:r>
+      <w:r>
+        <w:t xml:space="preserve"> and choose between the four models for each species, we tested the models on the</w:t>
+      </w:r>
+      <w:r>
+        <w:t xml:space="preserve"> temporally independent</w:t>
+      </w:r>
+      <w:r>
+        <w:t xml:space="preserve"> evaluation dataset.  To ensure spatially uniform testing </w:t>
+      </w:r>
+      <w:bookmarkStart w:id="34" w:name="ZOTERO_BREF_NPLDTYXUJg63"/>
+      <w:r>
+        <w:rPr>
+          <w:rFonts w:cs="Times New Roman"/>
+        </w:rPr>
+        <w:t>(Fink et al. 2010)</w:t>
+      </w:r>
+      <w:bookmarkEnd w:id="34"/>
+      <w:r>
+        <w:t xml:space="preserve">, </w:t>
+      </w:r>
+      <w:r>
+        <w:t xml:space="preserve">we created a statewide grid </w:t>
+      </w:r>
+      <w:proofErr w:type="gramStart"/>
+      <w:r>
+        <w:t xml:space="preserve">of </w:t>
+      </w:r>
+      <w:commentRangeStart w:id="35"/>
+      <w:r>
+        <w:t>?</w:t>
+      </w:r>
+      <w:proofErr w:type="gramEnd"/>
+      <w:r>
+        <w:t xml:space="preserve"> </w:t>
+      </w:r>
+      <w:proofErr w:type="gramStart"/>
+      <w:r>
+        <w:t>x ?</w:t>
+      </w:r>
+      <w:proofErr w:type="gramEnd"/>
+      <w:r>
+        <w:t xml:space="preserve"> </w:t>
+      </w:r>
+      <w:commentRangeEnd w:id="35"/>
+      <w:r>
+        <w:rPr>
+          <w:rStyle w:val="CommentReference"/>
+        </w:rPr>
+        <w:commentReference w:id="35"/>
+      </w:r>
+      <w:proofErr w:type="gramStart"/>
+      <w:r>
+        <w:t>m</w:t>
+      </w:r>
+      <w:proofErr w:type="gramEnd"/>
+      <w:r>
+        <w:t xml:space="preserve"> cells.  W</w:t>
+      </w:r>
+      <w:r>
+        <w:t xml:space="preserve">e randomly sampled no more than </w:t>
+      </w:r>
+      <w:r>
+        <w:t>5</w:t>
+      </w:r>
+      <w:r>
+        <w:t xml:space="preserve"> observations from each grid cell </w:t>
+      </w:r>
+      <w:r>
+        <w:t>in the evaluation dataset</w:t>
+      </w:r>
+      <w:r>
+        <w:t>.  We</w:t>
+      </w:r>
+      <w:r>
+        <w:t xml:space="preserve"> repeated </w:t>
+      </w:r>
+      <w:r>
+        <w:t>the spatial sampling procedure randomly</w:t>
+      </w:r>
+      <w:r>
+        <w:t xml:space="preserve"> 50</w:t>
+      </w:r>
+      <w:r>
+        <w:t xml:space="preserve"> tim</w:t>
+      </w:r>
+      <w:r>
+        <w:t xml:space="preserve">es to get a distribution of </w:t>
+      </w:r>
+      <w:r>
+        <w:t>performance</w:t>
+      </w:r>
+      <w:r>
+        <w:t xml:space="preserve"> </w:t>
+      </w:r>
+      <w:r>
+        <w:t xml:space="preserve">for each model </w:t>
+      </w:r>
+      <w:commentRangeStart w:id="36"/>
+      <w:r>
+        <w:t>(Fink et al. 2010)</w:t>
+      </w:r>
+      <w:r>
+        <w:t>.</w:t>
+      </w:r>
+      <w:r>
+        <w:t xml:space="preserve">  </w:t>
+      </w:r>
+      <w:commentRangeEnd w:id="36"/>
+      <w:r>
+        <w:rPr>
+          <w:rStyle w:val="CommentReference"/>
+        </w:rPr>
+        <w:commentReference w:id="36"/>
+      </w:r>
+      <w:r>
+        <w:t xml:space="preserve">We tested </w:t>
+      </w:r>
+      <w:r>
+        <w:t>four models in this way for each species</w:t>
+      </w:r>
+      <w:r>
+        <w:t xml:space="preserve"> and chose the scale (small, medium, large, statewide) with best performa</w:t>
+      </w:r>
+      <w:r>
+        <w:t xml:space="preserve">nce measures for each species. </w:t>
+      </w:r>
+      <w:r>
+        <w:t xml:space="preserve"> Performance measures were root mean square error (RMSE) and area under the receiver operating curve</w:t>
+      </w:r>
+      <w:r>
+        <w:t xml:space="preserve"> (AUC)</w:t>
+      </w:r>
+      <w:r>
+        <w:t xml:space="preserve"> </w:t>
+      </w:r>
+      <w:r>
+        <w:rPr>
+          <w:highlight w:val="yellow"/>
+        </w:rPr>
+        <w:t>more details on definitions here</w:t>
+      </w:r>
+      <w:r>
+        <w:t>.</w:t>
+      </w:r>
+    </w:p>
+    <w:p>
+      <w:pPr>
+        <w:pStyle w:val="Heading1"/>
+      </w:pPr>
+      <w:commentRangeStart w:id="37"/>
+      <w:r>
+        <w:t>Results</w:t>
+      </w:r>
+    </w:p>
+    <w:p>
+      <w:r>
+        <w:t xml:space="preserve">Map for STEM-type, </w:t>
+      </w:r>
+      <w:r>
+        <w:t>basic model</w:t>
+      </w:r>
+      <w:r>
+        <w:t>, and distance sampling estimates</w:t>
+      </w:r>
+      <w:r>
+        <w:t xml:space="preserve"> for each species.</w:t>
+      </w:r>
+    </w:p>
+    <w:p>
+      <w:pPr>
+        <w:pStyle w:val="Heading1"/>
+      </w:pPr>
+      <w:r>
+        <w:t>Discussion</w:t>
+      </w:r>
+    </w:p>
+    <w:p>
+      <w:r>
+        <w:t>We should be careful extrapolating climate change to extinction (Schwartz et al. 2006).</w:t>
+      </w:r>
+      <w:commentRangeEnd w:id="37"/>
+      <w:r>
+        <w:rPr>
+          <w:rStyle w:val="CommentReference"/>
+        </w:rPr>
+        <w:commentReference w:id="37"/>
+      </w:r>
+    </w:p>
+    <w:p>
+      <w:pPr>
+        <w:pStyle w:val="Heading1"/>
+      </w:pPr>
+      <w:r>
+        <w:t>Acknowledgements</w:t>
+      </w:r>
+    </w:p>
+    <w:p>
+      <w:pPr>
+        <w:rPr>
+          <w:rFonts w:cs="Times New Roman"/>
+          <w:color w:val="222222"/>
+          <w:szCs w:val="24"/>
+          <w:shd w:val="clear" w:color="auto" w:fill="FFFFFF"/>
+        </w:rPr>
+      </w:pPr>
+      <w:r>
+        <w:t xml:space="preserve">This work was funded by USDA-NIFA </w:t>
+      </w:r>
+      <w:r>
+        <w:rPr>
+          <w:rFonts w:cs="Times New Roman"/>
+          <w:szCs w:val="24"/>
+        </w:rPr>
+        <w:t>grant #</w:t>
+      </w:r>
+      <w:r>
+        <w:rPr>
+          <w:rFonts w:cs="Times New Roman"/>
+          <w:color w:val="222222"/>
+          <w:szCs w:val="24"/>
+          <w:shd w:val="clear" w:color="auto" w:fill="FFFFFF"/>
+        </w:rPr>
+        <w:t>2013-67009-20369 to ESB.</w:t>
+      </w:r>
+      <w:r>
+        <w:rPr>
+          <w:rFonts w:cs="Times New Roman"/>
+          <w:color w:val="222222"/>
+          <w:szCs w:val="24"/>
+          <w:shd w:val="clear" w:color="auto" w:fill="FFFFFF"/>
+        </w:rPr>
+        <w:t xml:space="preserve">  </w:t>
+      </w:r>
+      <w:r>
+        <w:rPr>
+          <w:rFonts w:cs="Times New Roman"/>
+          <w:color w:val="222222"/>
+          <w:szCs w:val="24"/>
+          <w:shd w:val="clear" w:color="auto" w:fill="FFFFFF"/>
+        </w:rPr>
+        <w:t xml:space="preserve">We thank technicians </w:t>
+      </w:r>
+      <w:r>
+        <w:rPr>
+          <w:rFonts w:cs="Times New Roman"/>
+          <w:color w:val="222222"/>
+          <w:szCs w:val="24"/>
+          <w:highlight w:val="yellow"/>
+          <w:shd w:val="clear" w:color="auto" w:fill="FFFFFF"/>
+        </w:rPr>
+        <w:t>NAMES</w:t>
+      </w:r>
+      <w:r>
+        <w:rPr>
+          <w:rFonts w:cs="Times New Roman"/>
+          <w:color w:val="222222"/>
+          <w:szCs w:val="24"/>
+          <w:shd w:val="clear" w:color="auto" w:fill="FFFFFF"/>
+        </w:rPr>
+        <w:t xml:space="preserve"> for help in gathering survey data.  We thank </w:t>
+      </w:r>
+      <w:proofErr w:type="spellStart"/>
+      <w:r>
+        <w:rPr>
+          <w:rFonts w:cs="Times New Roman"/>
+          <w:color w:val="222222"/>
+          <w:szCs w:val="24"/>
+          <w:shd w:val="clear" w:color="auto" w:fill="FFFFFF"/>
+        </w:rPr>
+        <w:t>eBird</w:t>
+      </w:r>
+      <w:proofErr w:type="spellEnd"/>
+      <w:r>
+        <w:rPr>
+          <w:rFonts w:cs="Times New Roman"/>
+          <w:color w:val="222222"/>
+          <w:szCs w:val="24"/>
+          <w:shd w:val="clear" w:color="auto" w:fill="FFFFFF"/>
+        </w:rPr>
+        <w:t xml:space="preserve"> (</w:t>
+      </w:r>
+      <w:r>
+        <w:rPr>
+          <w:rFonts w:cs="Times New Roman"/>
+          <w:color w:val="222222"/>
+          <w:szCs w:val="24"/>
+          <w:highlight w:val="yellow"/>
+          <w:shd w:val="clear" w:color="auto" w:fill="FFFFFF"/>
+        </w:rPr>
+        <w:t xml:space="preserve">look for </w:t>
+      </w:r>
+      <w:proofErr w:type="spellStart"/>
+      <w:r>
+        <w:rPr>
+          <w:rFonts w:cs="Times New Roman"/>
+          <w:color w:val="222222"/>
+          <w:szCs w:val="24"/>
+          <w:highlight w:val="yellow"/>
+          <w:shd w:val="clear" w:color="auto" w:fill="FFFFFF"/>
+        </w:rPr>
+        <w:t>ebird’s</w:t>
+      </w:r>
+      <w:proofErr w:type="spellEnd"/>
+      <w:r>
+        <w:rPr>
+          <w:rFonts w:cs="Times New Roman"/>
+          <w:color w:val="222222"/>
+          <w:szCs w:val="24"/>
+          <w:highlight w:val="yellow"/>
+          <w:shd w:val="clear" w:color="auto" w:fill="FFFFFF"/>
+        </w:rPr>
+        <w:t xml:space="preserve"> requested acknowledgement text</w:t>
+      </w:r>
+      <w:r>
+        <w:rPr>
+          <w:rFonts w:cs="Times New Roman"/>
+          <w:color w:val="222222"/>
+          <w:szCs w:val="24"/>
+          <w:shd w:val="clear" w:color="auto" w:fill="FFFFFF"/>
+        </w:rPr>
+        <w:t>).</w:t>
+      </w:r>
+    </w:p>
+    <w:p>
+      <w:pPr>
+        <w:pStyle w:val="Heading1"/>
+      </w:pPr>
+      <w:commentRangeStart w:id="38"/>
+      <w:r>
+        <w:t>References</w:t>
+      </w:r>
+      <w:commentRangeEnd w:id="38"/>
+      <w:r>
+        <w:rPr>
+          <w:rStyle w:val="CommentReference"/>
+          <w:rFonts w:eastAsiaTheme="minorHAnsi" w:cstheme="minorBidi"/>
+          <w:bCs w:val="0"/>
+          <w:smallCaps w:val="0"/>
+        </w:rPr>
+        <w:commentReference w:id="38"/>
+      </w:r>
+    </w:p>
+    <w:p>
+      <w:pPr>
+        <w:pStyle w:val="Bibliography"/>
+        <w:rPr>
+          <w:rFonts w:cs="Times New Roman"/>
+        </w:rPr>
+      </w:pPr>
+      <w:bookmarkStart w:id="39" w:name="ZOTERO_BREF_wQV4UoWU7BCz"/>
+      <w:proofErr w:type="spellStart"/>
+      <w:r>
+        <w:rPr>
+          <w:rFonts w:cs="Times New Roman"/>
+        </w:rPr>
+        <w:t>Alward</w:t>
+      </w:r>
+      <w:proofErr w:type="spellEnd"/>
+      <w:r>
+        <w:rPr>
+          <w:rFonts w:cs="Times New Roman"/>
+        </w:rPr>
+        <w:t xml:space="preserve">, R. D. (1999). </w:t>
+      </w:r>
+      <w:proofErr w:type="gramStart"/>
+      <w:r>
+        <w:rPr>
+          <w:rFonts w:cs="Times New Roman"/>
+        </w:rPr>
+        <w:t>Grassland Vegetation Changes and Nocturnal Global Warming.</w:t>
+      </w:r>
+      <w:proofErr w:type="gramEnd"/>
+      <w:r>
+        <w:rPr>
+          <w:rFonts w:cs="Times New Roman"/>
+        </w:rPr>
+        <w:t xml:space="preserve"> Science 283:229–231. </w:t>
+      </w:r>
+      <w:proofErr w:type="spellStart"/>
+      <w:proofErr w:type="gramStart"/>
+      <w:r>
+        <w:rPr>
+          <w:rFonts w:cs="Times New Roman"/>
+        </w:rPr>
+        <w:t>doi</w:t>
+      </w:r>
+      <w:proofErr w:type="spellEnd"/>
+      <w:proofErr w:type="gramEnd"/>
+      <w:r>
+        <w:rPr>
+          <w:rFonts w:cs="Times New Roman"/>
+        </w:rPr>
+        <w:t>: 10.1126/science.283.5399.229</w:t>
+      </w:r>
+    </w:p>
+    <w:p>
+      <w:pPr>
+        <w:pStyle w:val="Bibliography"/>
+        <w:rPr>
+          <w:rFonts w:cs="Times New Roman"/>
+        </w:rPr>
+      </w:pPr>
+      <w:proofErr w:type="spellStart"/>
+      <w:proofErr w:type="gramStart"/>
+      <w:r>
+        <w:rPr>
+          <w:rFonts w:cs="Times New Roman"/>
+        </w:rPr>
+        <w:lastRenderedPageBreak/>
+        <w:t>Araújo</w:t>
+      </w:r>
+      <w:proofErr w:type="spellEnd"/>
+      <w:r>
+        <w:rPr>
+          <w:rFonts w:cs="Times New Roman"/>
+        </w:rPr>
+        <w:t xml:space="preserve">, M. B., and A. </w:t>
+      </w:r>
+      <w:proofErr w:type="spellStart"/>
+      <w:r>
+        <w:rPr>
+          <w:rFonts w:cs="Times New Roman"/>
+        </w:rPr>
+        <w:t>Guisan</w:t>
+      </w:r>
+      <w:proofErr w:type="spellEnd"/>
+      <w:r>
+        <w:rPr>
+          <w:rFonts w:cs="Times New Roman"/>
+        </w:rPr>
+        <w:t xml:space="preserve"> (2006).</w:t>
+      </w:r>
+      <w:proofErr w:type="gramEnd"/>
+      <w:r>
+        <w:rPr>
+          <w:rFonts w:cs="Times New Roman"/>
+        </w:rPr>
+        <w:t xml:space="preserve"> </w:t>
+      </w:r>
+      <w:proofErr w:type="gramStart"/>
+      <w:r>
+        <w:rPr>
+          <w:rFonts w:cs="Times New Roman"/>
+        </w:rPr>
+        <w:t>Five (or so) challenges for species distribution modelling.</w:t>
+      </w:r>
+      <w:proofErr w:type="gramEnd"/>
+      <w:r>
+        <w:rPr>
+          <w:rFonts w:cs="Times New Roman"/>
+        </w:rPr>
+        <w:t xml:space="preserve"> Journal of Biogeography 33:1677–1688. </w:t>
+      </w:r>
+      <w:proofErr w:type="spellStart"/>
+      <w:proofErr w:type="gramStart"/>
+      <w:r>
+        <w:rPr>
+          <w:rFonts w:cs="Times New Roman"/>
+        </w:rPr>
+        <w:t>doi</w:t>
+      </w:r>
+      <w:proofErr w:type="spellEnd"/>
+      <w:proofErr w:type="gramEnd"/>
+      <w:r>
+        <w:rPr>
+          <w:rFonts w:cs="Times New Roman"/>
+        </w:rPr>
+        <w:t>: 10.1111/j.1365-2699.2006.01584.x</w:t>
+      </w:r>
+    </w:p>
+    <w:p>
+      <w:pPr>
+        <w:pStyle w:val="Bibliography"/>
+        <w:rPr>
+          <w:rFonts w:cs="Times New Roman"/>
+        </w:rPr>
+      </w:pPr>
+      <w:proofErr w:type="gramStart"/>
+      <w:r>
+        <w:rPr>
+          <w:rFonts w:cs="Times New Roman"/>
+        </w:rPr>
+        <w:t xml:space="preserve">Bakker, K. K., D. E. </w:t>
+      </w:r>
+      <w:proofErr w:type="spellStart"/>
+      <w:r>
+        <w:rPr>
+          <w:rFonts w:cs="Times New Roman"/>
+        </w:rPr>
+        <w:t>Naugle</w:t>
+      </w:r>
+      <w:proofErr w:type="spellEnd"/>
+      <w:r>
+        <w:rPr>
+          <w:rFonts w:cs="Times New Roman"/>
+        </w:rPr>
+        <w:t>, and K. F. Higgins (2002).</w:t>
+      </w:r>
+      <w:proofErr w:type="gramEnd"/>
+      <w:r>
+        <w:rPr>
+          <w:rFonts w:cs="Times New Roman"/>
+        </w:rPr>
+        <w:t xml:space="preserve"> Incorporating Landscape Attributes into Models for Migratory Grassland Bird Conservation. Conservation Biology 16:1638–1646. </w:t>
+      </w:r>
+      <w:proofErr w:type="spellStart"/>
+      <w:proofErr w:type="gramStart"/>
+      <w:r>
+        <w:rPr>
+          <w:rFonts w:cs="Times New Roman"/>
+        </w:rPr>
+        <w:t>doi</w:t>
+      </w:r>
+      <w:proofErr w:type="spellEnd"/>
+      <w:proofErr w:type="gramEnd"/>
+      <w:r>
+        <w:rPr>
+          <w:rFonts w:cs="Times New Roman"/>
+        </w:rPr>
+        <w:t>: 10.1046/j.1523-1739.2002.01328.x</w:t>
+      </w:r>
+    </w:p>
+    <w:p>
+      <w:pPr>
+        <w:pStyle w:val="Bibliography"/>
+        <w:rPr>
+          <w:rFonts w:cs="Times New Roman"/>
+        </w:rPr>
+      </w:pPr>
+      <w:proofErr w:type="gramStart"/>
+      <w:r>
+        <w:rPr>
+          <w:rFonts w:cs="Times New Roman"/>
+        </w:rPr>
+        <w:t xml:space="preserve">Beaumont, L. J., A. J. Pitman, M. </w:t>
+      </w:r>
+      <w:proofErr w:type="spellStart"/>
+      <w:r>
+        <w:rPr>
+          <w:rFonts w:cs="Times New Roman"/>
+        </w:rPr>
+        <w:t>Poulsen</w:t>
+      </w:r>
+      <w:proofErr w:type="spellEnd"/>
+      <w:r>
+        <w:rPr>
+          <w:rFonts w:cs="Times New Roman"/>
+        </w:rPr>
+        <w:t>, and L. Hughes (2007).</w:t>
+      </w:r>
+      <w:proofErr w:type="gramEnd"/>
+      <w:r>
+        <w:rPr>
+          <w:rFonts w:cs="Times New Roman"/>
+        </w:rPr>
+        <w:t xml:space="preserve"> Where will species go? </w:t>
+      </w:r>
+      <w:proofErr w:type="gramStart"/>
+      <w:r>
+        <w:rPr>
+          <w:rFonts w:cs="Times New Roman"/>
+        </w:rPr>
+        <w:t>Incorporating new advances in climate modelling into projections of species distributions.</w:t>
+      </w:r>
+      <w:proofErr w:type="gramEnd"/>
+      <w:r>
+        <w:rPr>
+          <w:rFonts w:cs="Times New Roman"/>
+        </w:rPr>
+        <w:t xml:space="preserve"> Global Change Biology 13:1368–1385. </w:t>
+      </w:r>
+      <w:proofErr w:type="spellStart"/>
+      <w:proofErr w:type="gramStart"/>
+      <w:r>
+        <w:rPr>
+          <w:rFonts w:cs="Times New Roman"/>
+        </w:rPr>
+        <w:t>doi</w:t>
+      </w:r>
+      <w:proofErr w:type="spellEnd"/>
+      <w:proofErr w:type="gramEnd"/>
+      <w:r>
+        <w:rPr>
+          <w:rFonts w:cs="Times New Roman"/>
+        </w:rPr>
+        <w:t>: 10.1111/j.1365-2486.2007.01357.x</w:t>
+      </w:r>
+    </w:p>
+    <w:p>
+      <w:pPr>
+        <w:pStyle w:val="Bibliography"/>
+        <w:rPr>
+          <w:rFonts w:cs="Times New Roman"/>
+        </w:rPr>
+      </w:pPr>
+      <w:proofErr w:type="spellStart"/>
+      <w:proofErr w:type="gramStart"/>
+      <w:r>
+        <w:rPr>
+          <w:rFonts w:cs="Times New Roman"/>
+        </w:rPr>
+        <w:t>Bivand</w:t>
+      </w:r>
+      <w:proofErr w:type="spellEnd"/>
+      <w:r>
+        <w:rPr>
+          <w:rFonts w:cs="Times New Roman"/>
+        </w:rPr>
+        <w:t xml:space="preserve">, R. S., E. </w:t>
+      </w:r>
+      <w:proofErr w:type="spellStart"/>
+      <w:r>
+        <w:rPr>
+          <w:rFonts w:cs="Times New Roman"/>
+        </w:rPr>
+        <w:t>Pebesma</w:t>
+      </w:r>
+      <w:proofErr w:type="spellEnd"/>
+      <w:r>
+        <w:rPr>
+          <w:rFonts w:cs="Times New Roman"/>
+        </w:rPr>
+        <w:t>, and V. Gomez-Rubio (2013).</w:t>
+      </w:r>
+      <w:proofErr w:type="gramEnd"/>
+      <w:r>
+        <w:rPr>
+          <w:rFonts w:cs="Times New Roman"/>
+        </w:rPr>
+        <w:t xml:space="preserve"> </w:t>
+      </w:r>
+      <w:proofErr w:type="gramStart"/>
+      <w:r>
+        <w:rPr>
+          <w:rFonts w:cs="Times New Roman"/>
+        </w:rPr>
+        <w:t>Applied spatial data analysis with R. In. 2nd edition.</w:t>
+      </w:r>
+      <w:proofErr w:type="gramEnd"/>
+      <w:r>
+        <w:rPr>
+          <w:rFonts w:cs="Times New Roman"/>
+        </w:rPr>
+        <w:t xml:space="preserve"> </w:t>
+      </w:r>
+      <w:proofErr w:type="gramStart"/>
+      <w:r>
+        <w:rPr>
+          <w:rFonts w:cs="Times New Roman"/>
+        </w:rPr>
+        <w:t>Springer, New York.</w:t>
+      </w:r>
+      <w:proofErr w:type="gramEnd"/>
+    </w:p>
+    <w:p>
+      <w:pPr>
+        <w:pStyle w:val="Bibliography"/>
+        <w:rPr>
+          <w:rFonts w:cs="Times New Roman"/>
+        </w:rPr>
+      </w:pPr>
+      <w:proofErr w:type="spellStart"/>
+      <w:r>
+        <w:rPr>
+          <w:rFonts w:cs="Times New Roman"/>
+        </w:rPr>
+        <w:t>Breiman</w:t>
+      </w:r>
+      <w:proofErr w:type="spellEnd"/>
+      <w:r>
+        <w:rPr>
+          <w:rFonts w:cs="Times New Roman"/>
+        </w:rPr>
+        <w:t xml:space="preserve">, L. (2001). </w:t>
+      </w:r>
+      <w:proofErr w:type="gramStart"/>
+      <w:r>
+        <w:rPr>
+          <w:rFonts w:cs="Times New Roman"/>
+        </w:rPr>
+        <w:t>Random forests.</w:t>
+      </w:r>
+      <w:proofErr w:type="gramEnd"/>
+      <w:r>
+        <w:rPr>
+          <w:rFonts w:cs="Times New Roman"/>
+        </w:rPr>
+        <w:t xml:space="preserve"> Machine learning 45:5–32.</w:t>
+      </w:r>
+    </w:p>
+    <w:p>
+      <w:pPr>
+        <w:pStyle w:val="Bibliography"/>
+        <w:rPr>
+          <w:rFonts w:cs="Times New Roman"/>
+        </w:rPr>
+      </w:pPr>
+      <w:proofErr w:type="gramStart"/>
+      <w:r>
+        <w:rPr>
+          <w:rFonts w:cs="Times New Roman"/>
+        </w:rPr>
+        <w:t xml:space="preserve">Brown, J. H., T. J. </w:t>
+      </w:r>
+      <w:proofErr w:type="spellStart"/>
+      <w:r>
+        <w:rPr>
+          <w:rFonts w:cs="Times New Roman"/>
+        </w:rPr>
+        <w:t>Valone</w:t>
+      </w:r>
+      <w:proofErr w:type="spellEnd"/>
+      <w:r>
+        <w:rPr>
+          <w:rFonts w:cs="Times New Roman"/>
+        </w:rPr>
+        <w:t>, and C. G. Curtin (1997).</w:t>
+      </w:r>
+      <w:proofErr w:type="gramEnd"/>
+      <w:r>
+        <w:rPr>
+          <w:rFonts w:cs="Times New Roman"/>
+        </w:rPr>
+        <w:t xml:space="preserve"> </w:t>
+      </w:r>
+      <w:proofErr w:type="gramStart"/>
+      <w:r>
+        <w:rPr>
+          <w:rFonts w:cs="Times New Roman"/>
+        </w:rPr>
+        <w:t>Reorganization of an arid ecosystem in response to recent climate change.</w:t>
+      </w:r>
+      <w:proofErr w:type="gramEnd"/>
+      <w:r>
+        <w:rPr>
+          <w:rFonts w:cs="Times New Roman"/>
+        </w:rPr>
+        <w:t xml:space="preserve"> Proceedings of the National Academy of Sciences 94:9729–9733.</w:t>
+      </w:r>
+    </w:p>
+    <w:p>
+      <w:pPr>
+        <w:pStyle w:val="Bibliography"/>
+        <w:rPr>
+          <w:rFonts w:cs="Times New Roman"/>
+        </w:rPr>
+      </w:pPr>
+      <w:proofErr w:type="spellStart"/>
+      <w:proofErr w:type="gramStart"/>
+      <w:r>
+        <w:rPr>
+          <w:rFonts w:cs="Times New Roman"/>
+        </w:rPr>
+        <w:t>Caruana</w:t>
+      </w:r>
+      <w:proofErr w:type="spellEnd"/>
+      <w:r>
+        <w:rPr>
+          <w:rFonts w:cs="Times New Roman"/>
+        </w:rPr>
+        <w:t xml:space="preserve">, R., and A. </w:t>
+      </w:r>
+      <w:proofErr w:type="spellStart"/>
+      <w:r>
+        <w:rPr>
+          <w:rFonts w:cs="Times New Roman"/>
+        </w:rPr>
+        <w:t>Niculescu-Mizil</w:t>
+      </w:r>
+      <w:proofErr w:type="spellEnd"/>
+      <w:r>
+        <w:rPr>
+          <w:rFonts w:cs="Times New Roman"/>
+        </w:rPr>
+        <w:t xml:space="preserve"> (2006).</w:t>
+      </w:r>
+      <w:proofErr w:type="gramEnd"/>
+      <w:r>
+        <w:rPr>
+          <w:rFonts w:cs="Times New Roman"/>
+        </w:rPr>
+        <w:t xml:space="preserve"> </w:t>
+      </w:r>
+      <w:proofErr w:type="gramStart"/>
+      <w:r>
+        <w:rPr>
+          <w:rFonts w:cs="Times New Roman"/>
+        </w:rPr>
+        <w:t>An empirical comparison of supervised learning algorithms.</w:t>
+      </w:r>
+      <w:proofErr w:type="gramEnd"/>
+      <w:r>
+        <w:rPr>
+          <w:rFonts w:cs="Times New Roman"/>
+        </w:rPr>
+        <w:t xml:space="preserve"> </w:t>
+      </w:r>
+      <w:proofErr w:type="gramStart"/>
+      <w:r>
+        <w:rPr>
+          <w:rFonts w:cs="Times New Roman"/>
+        </w:rPr>
+        <w:t>In Proceedings of the 23rd international conference on Machine learning.</w:t>
+      </w:r>
+      <w:proofErr w:type="gramEnd"/>
+      <w:r>
+        <w:rPr>
+          <w:rFonts w:cs="Times New Roman"/>
+        </w:rPr>
+        <w:t xml:space="preserve"> ACM, pp. 161–168.</w:t>
+      </w:r>
+    </w:p>
+    <w:p>
+      <w:pPr>
+        <w:pStyle w:val="Bibliography"/>
+        <w:rPr>
+          <w:rFonts w:cs="Times New Roman"/>
+        </w:rPr>
+      </w:pPr>
+      <w:r>
+        <w:rPr>
+          <w:rFonts w:cs="Times New Roman"/>
+        </w:rPr>
+        <w:t xml:space="preserve">Cutler, D. R., T. C. Edwards, K. H. Beard, A. Cutler, K. T. Hess, J. Gibson, and J. J. Lawler (2007). </w:t>
+      </w:r>
+      <w:proofErr w:type="gramStart"/>
+      <w:r>
+        <w:rPr>
+          <w:rFonts w:cs="Times New Roman"/>
+        </w:rPr>
+        <w:t>Random forests for classification in ecology.</w:t>
+      </w:r>
+      <w:proofErr w:type="gramEnd"/>
+      <w:r>
+        <w:rPr>
+          <w:rFonts w:cs="Times New Roman"/>
+        </w:rPr>
+        <w:t xml:space="preserve"> Ecology 88:2783–2792.</w:t>
+      </w:r>
+    </w:p>
+    <w:p>
+      <w:pPr>
+        <w:pStyle w:val="Bibliography"/>
+        <w:rPr>
+          <w:rFonts w:cs="Times New Roman"/>
+        </w:rPr>
+      </w:pPr>
+      <w:r>
+        <w:rPr>
+          <w:rFonts w:cs="Times New Roman"/>
+        </w:rPr>
+        <w:t xml:space="preserve">Fink, D., W. M. </w:t>
+      </w:r>
+      <w:proofErr w:type="spellStart"/>
+      <w:r>
+        <w:rPr>
+          <w:rFonts w:cs="Times New Roman"/>
+        </w:rPr>
+        <w:t>Hochachka</w:t>
+      </w:r>
+      <w:proofErr w:type="spellEnd"/>
+      <w:r>
+        <w:rPr>
+          <w:rFonts w:cs="Times New Roman"/>
+        </w:rPr>
+        <w:t xml:space="preserve">, B. Zuckerberg, D. W. Winkler, B. </w:t>
+      </w:r>
+      <w:proofErr w:type="spellStart"/>
+      <w:r>
+        <w:rPr>
+          <w:rFonts w:cs="Times New Roman"/>
+        </w:rPr>
+        <w:t>Shaby</w:t>
+      </w:r>
+      <w:proofErr w:type="spellEnd"/>
+      <w:r>
+        <w:rPr>
+          <w:rFonts w:cs="Times New Roman"/>
+        </w:rPr>
+        <w:t xml:space="preserve">, M. A. Munson, G. Hooker, M. </w:t>
+      </w:r>
+      <w:proofErr w:type="spellStart"/>
+      <w:r>
+        <w:rPr>
+          <w:rFonts w:cs="Times New Roman"/>
+        </w:rPr>
+        <w:t>Riedewald</w:t>
+      </w:r>
+      <w:proofErr w:type="spellEnd"/>
+      <w:r>
+        <w:rPr>
+          <w:rFonts w:cs="Times New Roman"/>
+        </w:rPr>
+        <w:t xml:space="preserve">, D. Sheldon, and S. </w:t>
+      </w:r>
+      <w:proofErr w:type="spellStart"/>
+      <w:r>
+        <w:rPr>
+          <w:rFonts w:cs="Times New Roman"/>
+        </w:rPr>
+        <w:t>Kelling</w:t>
+      </w:r>
+      <w:proofErr w:type="spellEnd"/>
+      <w:r>
+        <w:rPr>
+          <w:rFonts w:cs="Times New Roman"/>
+        </w:rPr>
+        <w:t xml:space="preserve"> (2010). Spatiotemporal exploratory models for broad-scale survey data. Ecological Applications 20:2131–2147.</w:t>
+      </w:r>
+    </w:p>
+    <w:p>
+      <w:pPr>
+        <w:pStyle w:val="Bibliography"/>
+        <w:rPr>
+          <w:rFonts w:cs="Times New Roman"/>
+        </w:rPr>
+      </w:pPr>
+      <w:proofErr w:type="spellStart"/>
+      <w:proofErr w:type="gramStart"/>
+      <w:r>
+        <w:rPr>
+          <w:rFonts w:cs="Times New Roman"/>
+        </w:rPr>
+        <w:t>Guo</w:t>
+      </w:r>
+      <w:proofErr w:type="spellEnd"/>
+      <w:r>
+        <w:rPr>
+          <w:rFonts w:cs="Times New Roman"/>
+        </w:rPr>
+        <w:t xml:space="preserve">, Y., A. Graber, R. N. </w:t>
+      </w:r>
+      <w:proofErr w:type="spellStart"/>
+      <w:r>
+        <w:rPr>
+          <w:rFonts w:cs="Times New Roman"/>
+        </w:rPr>
+        <w:t>McBurney</w:t>
+      </w:r>
+      <w:proofErr w:type="spellEnd"/>
+      <w:r>
+        <w:rPr>
+          <w:rFonts w:cs="Times New Roman"/>
+        </w:rPr>
+        <w:t xml:space="preserve">, and R. </w:t>
+      </w:r>
+      <w:proofErr w:type="spellStart"/>
+      <w:r>
+        <w:rPr>
+          <w:rFonts w:cs="Times New Roman"/>
+        </w:rPr>
+        <w:t>Balasubramanian</w:t>
+      </w:r>
+      <w:proofErr w:type="spellEnd"/>
+      <w:r>
+        <w:rPr>
+          <w:rFonts w:cs="Times New Roman"/>
+        </w:rPr>
+        <w:t xml:space="preserve"> (2010).</w:t>
+      </w:r>
+      <w:proofErr w:type="gramEnd"/>
+      <w:r>
+        <w:rPr>
+          <w:rFonts w:cs="Times New Roman"/>
+        </w:rPr>
+        <w:t xml:space="preserve"> Sample size and statistical power considerations in high-dimensionality data settings: a comparative study of classification algorithms. BMC Bioinformatics 11:447. </w:t>
+      </w:r>
+      <w:proofErr w:type="spellStart"/>
+      <w:proofErr w:type="gramStart"/>
+      <w:r>
+        <w:rPr>
+          <w:rFonts w:cs="Times New Roman"/>
+        </w:rPr>
+        <w:t>doi</w:t>
+      </w:r>
+      <w:proofErr w:type="spellEnd"/>
+      <w:proofErr w:type="gramEnd"/>
+      <w:r>
+        <w:rPr>
+          <w:rFonts w:cs="Times New Roman"/>
+        </w:rPr>
+        <w:t>: 10.1186/1471-2105-11-447</w:t>
+      </w:r>
+    </w:p>
+    <w:p>
+      <w:pPr>
+        <w:pStyle w:val="Bibliography"/>
+        <w:rPr>
+          <w:rFonts w:cs="Times New Roman"/>
+        </w:rPr>
+      </w:pPr>
+      <w:proofErr w:type="gramStart"/>
+      <w:r>
+        <w:rPr>
+          <w:rFonts w:cs="Times New Roman"/>
+        </w:rPr>
+        <w:t xml:space="preserve">Hastie, T., R. </w:t>
+      </w:r>
+      <w:proofErr w:type="spellStart"/>
+      <w:r>
+        <w:rPr>
+          <w:rFonts w:cs="Times New Roman"/>
+        </w:rPr>
+        <w:t>Tibshirani</w:t>
+      </w:r>
+      <w:proofErr w:type="spellEnd"/>
+      <w:r>
+        <w:rPr>
+          <w:rFonts w:cs="Times New Roman"/>
+        </w:rPr>
+        <w:t>, and J. Friedman (2001).</w:t>
+      </w:r>
+      <w:proofErr w:type="gramEnd"/>
+      <w:r>
+        <w:rPr>
+          <w:rFonts w:cs="Times New Roman"/>
+        </w:rPr>
+        <w:t xml:space="preserve"> </w:t>
+      </w:r>
+      <w:proofErr w:type="gramStart"/>
+      <w:r>
+        <w:rPr>
+          <w:rFonts w:cs="Times New Roman"/>
+        </w:rPr>
+        <w:t>The elements of statistical learning.</w:t>
+      </w:r>
+      <w:proofErr w:type="gramEnd"/>
+      <w:r>
+        <w:rPr>
+          <w:rFonts w:cs="Times New Roman"/>
+        </w:rPr>
+        <w:t xml:space="preserve"> </w:t>
+      </w:r>
+      <w:proofErr w:type="gramStart"/>
+      <w:r>
+        <w:rPr>
+          <w:rFonts w:cs="Times New Roman"/>
+        </w:rPr>
+        <w:t>In. Springer series in statistics Springer, Berlin.</w:t>
+      </w:r>
+      <w:proofErr w:type="gramEnd"/>
+    </w:p>
+    <w:p>
+      <w:pPr>
+        <w:pStyle w:val="Bibliography"/>
+        <w:rPr>
+          <w:rFonts w:cs="Times New Roman"/>
+        </w:rPr>
+      </w:pPr>
+      <w:proofErr w:type="gramStart"/>
+      <w:r>
+        <w:rPr>
+          <w:rFonts w:cs="Times New Roman"/>
+        </w:rPr>
+        <w:t xml:space="preserve">Higgins, K. F., D. E. </w:t>
+      </w:r>
+      <w:proofErr w:type="spellStart"/>
+      <w:r>
+        <w:rPr>
+          <w:rFonts w:cs="Times New Roman"/>
+        </w:rPr>
+        <w:t>Naugle</w:t>
+      </w:r>
+      <w:proofErr w:type="spellEnd"/>
+      <w:r>
+        <w:rPr>
+          <w:rFonts w:cs="Times New Roman"/>
+        </w:rPr>
+        <w:t>, and K. J. Forman (2002).</w:t>
+      </w:r>
+      <w:proofErr w:type="gramEnd"/>
+      <w:r>
+        <w:rPr>
+          <w:rFonts w:cs="Times New Roman"/>
+        </w:rPr>
+        <w:t xml:space="preserve"> A Case Study of Changing Land Use Practices in the Northern Great Plains, U.S.A.: An Uncertain Future for </w:t>
+      </w:r>
+      <w:proofErr w:type="spellStart"/>
+      <w:r>
+        <w:rPr>
+          <w:rFonts w:cs="Times New Roman"/>
+        </w:rPr>
+        <w:t>Waterbird</w:t>
+      </w:r>
+      <w:proofErr w:type="spellEnd"/>
+      <w:r>
+        <w:rPr>
+          <w:rFonts w:cs="Times New Roman"/>
+        </w:rPr>
+        <w:t xml:space="preserve"> Conservation. </w:t>
+      </w:r>
+      <w:proofErr w:type="spellStart"/>
+      <w:r>
+        <w:rPr>
+          <w:rFonts w:cs="Times New Roman"/>
+        </w:rPr>
+        <w:t>Waterbirds</w:t>
+      </w:r>
+      <w:proofErr w:type="spellEnd"/>
+      <w:r>
+        <w:rPr>
+          <w:rFonts w:cs="Times New Roman"/>
+        </w:rPr>
+        <w:t xml:space="preserve">: The International Journal of </w:t>
+      </w:r>
+      <w:proofErr w:type="spellStart"/>
+      <w:r>
+        <w:rPr>
+          <w:rFonts w:cs="Times New Roman"/>
+        </w:rPr>
+        <w:t>Waterbird</w:t>
+      </w:r>
+      <w:proofErr w:type="spellEnd"/>
+      <w:r>
+        <w:rPr>
+          <w:rFonts w:cs="Times New Roman"/>
+        </w:rPr>
+        <w:t xml:space="preserve"> Biology 25:42–50.</w:t>
+      </w:r>
+    </w:p>
+    <w:p>
+      <w:pPr>
+        <w:pStyle w:val="Bibliography"/>
+        <w:rPr>
+          <w:rFonts w:cs="Times New Roman"/>
+        </w:rPr>
+      </w:pPr>
+      <w:proofErr w:type="spellStart"/>
+      <w:r>
+        <w:rPr>
+          <w:rFonts w:cs="Times New Roman"/>
+        </w:rPr>
+        <w:t>Hijmans</w:t>
+      </w:r>
+      <w:proofErr w:type="spellEnd"/>
+      <w:r>
+        <w:rPr>
+          <w:rFonts w:cs="Times New Roman"/>
+        </w:rPr>
+        <w:t xml:space="preserve">, R. J. (2016). </w:t>
+      </w:r>
+      <w:proofErr w:type="gramStart"/>
+      <w:r>
+        <w:rPr>
+          <w:rFonts w:cs="Times New Roman"/>
+        </w:rPr>
+        <w:t>raster</w:t>
+      </w:r>
+      <w:proofErr w:type="gramEnd"/>
+      <w:r>
+        <w:rPr>
+          <w:rFonts w:cs="Times New Roman"/>
+        </w:rPr>
+        <w:t xml:space="preserve">: Geographic Data Analysis and Modeling. </w:t>
+      </w:r>
+      <w:proofErr w:type="gramStart"/>
+      <w:r>
+        <w:rPr>
+          <w:rFonts w:cs="Times New Roman"/>
+        </w:rPr>
+        <w:t>In.</w:t>
+      </w:r>
+      <w:proofErr w:type="gramEnd"/>
+    </w:p>
+    <w:p>
+      <w:pPr>
+        <w:pStyle w:val="Bibliography"/>
+        <w:rPr>
+          <w:rFonts w:cs="Times New Roman"/>
+        </w:rPr>
+      </w:pPr>
+      <w:proofErr w:type="spellStart"/>
+      <w:r>
+        <w:rPr>
+          <w:rFonts w:cs="Times New Roman"/>
+        </w:rPr>
+        <w:lastRenderedPageBreak/>
+        <w:t>Hijmans</w:t>
+      </w:r>
+      <w:proofErr w:type="spellEnd"/>
+      <w:r>
+        <w:rPr>
+          <w:rFonts w:cs="Times New Roman"/>
+        </w:rPr>
+        <w:t xml:space="preserve">, R. J., S. E. Cameron, J. L. Parra, P. G. Jones, and A. Jarvis (2005). Very high resolution interpolated climate surfaces for global land areas. International Journal of Climatology 25:1965–1978. </w:t>
+      </w:r>
+      <w:proofErr w:type="spellStart"/>
+      <w:proofErr w:type="gramStart"/>
+      <w:r>
+        <w:rPr>
+          <w:rFonts w:cs="Times New Roman"/>
+        </w:rPr>
+        <w:t>doi</w:t>
+      </w:r>
+      <w:proofErr w:type="spellEnd"/>
+      <w:proofErr w:type="gramEnd"/>
+      <w:r>
+        <w:rPr>
+          <w:rFonts w:cs="Times New Roman"/>
+        </w:rPr>
+        <w:t>: 10.1002/joc.1276</w:t>
+      </w:r>
+    </w:p>
+    <w:p>
+      <w:pPr>
+        <w:pStyle w:val="Bibliography"/>
+        <w:rPr>
+          <w:rFonts w:cs="Times New Roman"/>
+        </w:rPr>
+      </w:pPr>
+      <w:proofErr w:type="gramStart"/>
+      <w:r>
+        <w:rPr>
+          <w:rFonts w:cs="Times New Roman"/>
+        </w:rPr>
+        <w:t xml:space="preserve">James, G., D. Witten, T. Hastie, and R. </w:t>
+      </w:r>
+      <w:proofErr w:type="spellStart"/>
+      <w:r>
+        <w:rPr>
+          <w:rFonts w:cs="Times New Roman"/>
+        </w:rPr>
+        <w:t>Tibshirani</w:t>
+      </w:r>
+      <w:proofErr w:type="spellEnd"/>
+      <w:r>
+        <w:rPr>
+          <w:rFonts w:cs="Times New Roman"/>
+        </w:rPr>
+        <w:t xml:space="preserve"> (2013).</w:t>
+      </w:r>
+      <w:proofErr w:type="gramEnd"/>
+      <w:r>
+        <w:rPr>
+          <w:rFonts w:cs="Times New Roman"/>
+        </w:rPr>
+        <w:t xml:space="preserve"> </w:t>
+      </w:r>
+      <w:proofErr w:type="gramStart"/>
+      <w:r>
+        <w:rPr>
+          <w:rFonts w:cs="Times New Roman"/>
+        </w:rPr>
+        <w:t>An Introduction to Statistical Learning.</w:t>
+      </w:r>
+      <w:proofErr w:type="gramEnd"/>
+      <w:r>
+        <w:rPr>
+          <w:rFonts w:cs="Times New Roman"/>
+        </w:rPr>
+        <w:t xml:space="preserve"> </w:t>
+      </w:r>
+      <w:proofErr w:type="gramStart"/>
+      <w:r>
+        <w:rPr>
+          <w:rFonts w:cs="Times New Roman"/>
+        </w:rPr>
+        <w:t>In. Springer New York, New York, NY.</w:t>
+      </w:r>
+      <w:proofErr w:type="gramEnd"/>
+    </w:p>
+    <w:p>
+      <w:pPr>
+        <w:pStyle w:val="Bibliography"/>
+        <w:rPr>
+          <w:rFonts w:cs="Times New Roman"/>
+        </w:rPr>
+      </w:pPr>
+      <w:proofErr w:type="spellStart"/>
+      <w:proofErr w:type="gramStart"/>
+      <w:r>
+        <w:rPr>
+          <w:rFonts w:cs="Times New Roman"/>
+        </w:rPr>
+        <w:t>Klute</w:t>
+      </w:r>
+      <w:proofErr w:type="spellEnd"/>
+      <w:r>
+        <w:rPr>
+          <w:rFonts w:cs="Times New Roman"/>
+        </w:rPr>
+        <w:t>, D. S., R. J. Robel, and K. E. Kemp (1997).</w:t>
+      </w:r>
+      <w:proofErr w:type="gramEnd"/>
+      <w:r>
+        <w:rPr>
+          <w:rFonts w:cs="Times New Roman"/>
+        </w:rPr>
+        <w:t xml:space="preserve"> Will Conversion of Conservation Reserve Program (CRP) Lands to Pasture be Detrimental for Grassland Birds in Kansas? American Midland Naturalist 137:206. </w:t>
+      </w:r>
+      <w:proofErr w:type="spellStart"/>
+      <w:proofErr w:type="gramStart"/>
+      <w:r>
+        <w:rPr>
+          <w:rFonts w:cs="Times New Roman"/>
+        </w:rPr>
+        <w:t>doi</w:t>
+      </w:r>
+      <w:proofErr w:type="spellEnd"/>
+      <w:proofErr w:type="gramEnd"/>
+      <w:r>
+        <w:rPr>
+          <w:rFonts w:cs="Times New Roman"/>
+        </w:rPr>
+        <w:t>: 10.2307/2426840</w:t>
+      </w:r>
+    </w:p>
+    <w:p>
+      <w:pPr>
+        <w:pStyle w:val="Bibliography"/>
+        <w:rPr>
+          <w:rFonts w:cs="Times New Roman"/>
+        </w:rPr>
+      </w:pPr>
+      <w:proofErr w:type="spellStart"/>
+      <w:proofErr w:type="gramStart"/>
+      <w:r>
+        <w:rPr>
+          <w:rFonts w:cs="Times New Roman"/>
+        </w:rPr>
+        <w:t>Liaw</w:t>
+      </w:r>
+      <w:proofErr w:type="spellEnd"/>
+      <w:r>
+        <w:rPr>
+          <w:rFonts w:cs="Times New Roman"/>
+        </w:rPr>
+        <w:t>, A., and M. Wiener (2002).</w:t>
+      </w:r>
+      <w:proofErr w:type="gramEnd"/>
+      <w:r>
+        <w:rPr>
+          <w:rFonts w:cs="Times New Roman"/>
+        </w:rPr>
+        <w:t xml:space="preserve"> </w:t>
+      </w:r>
+      <w:proofErr w:type="gramStart"/>
+      <w:r>
+        <w:rPr>
+          <w:rFonts w:cs="Times New Roman"/>
+        </w:rPr>
+        <w:t xml:space="preserve">Classification and regression by </w:t>
+      </w:r>
+      <w:proofErr w:type="spellStart"/>
+      <w:r>
+        <w:rPr>
+          <w:rFonts w:cs="Times New Roman"/>
+        </w:rPr>
+        <w:t>randomForest</w:t>
+      </w:r>
+      <w:proofErr w:type="spellEnd"/>
+      <w:r>
+        <w:rPr>
+          <w:rFonts w:cs="Times New Roman"/>
+        </w:rPr>
+        <w:t>.</w:t>
+      </w:r>
+      <w:proofErr w:type="gramEnd"/>
+      <w:r>
+        <w:rPr>
+          <w:rFonts w:cs="Times New Roman"/>
+        </w:rPr>
+        <w:t xml:space="preserve"> R News 2:18–22.</w:t>
+      </w:r>
+    </w:p>
+    <w:p>
+      <w:pPr>
+        <w:pStyle w:val="Bibliography"/>
+        <w:rPr>
+          <w:rFonts w:cs="Times New Roman"/>
+        </w:rPr>
+      </w:pPr>
+      <w:proofErr w:type="spellStart"/>
+      <w:r>
+        <w:rPr>
+          <w:rFonts w:cs="Times New Roman"/>
+        </w:rPr>
+        <w:t>Lipsey</w:t>
+      </w:r>
+      <w:proofErr w:type="spellEnd"/>
+      <w:r>
+        <w:rPr>
+          <w:rFonts w:cs="Times New Roman"/>
+        </w:rPr>
+        <w:t xml:space="preserve">, M. K., K. E. Doherty, D. E. </w:t>
+      </w:r>
+      <w:proofErr w:type="spellStart"/>
+      <w:r>
+        <w:rPr>
+          <w:rFonts w:cs="Times New Roman"/>
+        </w:rPr>
+        <w:t>Naugle</w:t>
+      </w:r>
+      <w:proofErr w:type="spellEnd"/>
+      <w:r>
+        <w:rPr>
+          <w:rFonts w:cs="Times New Roman"/>
+        </w:rPr>
+        <w:t xml:space="preserve">, S. Fields, J. S. Evans, S. K. Davis, and N. Koper (2015). One step ahead of the plow: Using cropland conversion risk to guide Sprague’s Pipit conservation in the northern Great Plains. Biological Conservation 191:739–749. </w:t>
+      </w:r>
+      <w:proofErr w:type="spellStart"/>
+      <w:proofErr w:type="gramStart"/>
+      <w:r>
+        <w:rPr>
+          <w:rFonts w:cs="Times New Roman"/>
+        </w:rPr>
+        <w:t>doi</w:t>
+      </w:r>
+      <w:proofErr w:type="spellEnd"/>
+      <w:proofErr w:type="gramEnd"/>
+      <w:r>
+        <w:rPr>
+          <w:rFonts w:cs="Times New Roman"/>
+        </w:rPr>
+        <w:t>: 10.1016/j.biocon.2015.08.030</w:t>
+      </w:r>
+    </w:p>
+    <w:p>
+      <w:pPr>
+        <w:pStyle w:val="Bibliography"/>
+        <w:rPr>
+          <w:rFonts w:cs="Times New Roman"/>
+        </w:rPr>
+      </w:pPr>
+      <w:r>
+        <w:rPr>
+          <w:rFonts w:cs="Times New Roman"/>
+        </w:rPr>
+        <w:t xml:space="preserve">Lorena, A. C., L. F. O. </w:t>
+      </w:r>
+      <w:proofErr w:type="spellStart"/>
+      <w:r>
+        <w:rPr>
+          <w:rFonts w:cs="Times New Roman"/>
+        </w:rPr>
+        <w:t>Jacintho</w:t>
+      </w:r>
+      <w:proofErr w:type="spellEnd"/>
+      <w:r>
+        <w:rPr>
+          <w:rFonts w:cs="Times New Roman"/>
+        </w:rPr>
+        <w:t xml:space="preserve">, M. F. </w:t>
+      </w:r>
+      <w:proofErr w:type="spellStart"/>
+      <w:r>
+        <w:rPr>
+          <w:rFonts w:cs="Times New Roman"/>
+        </w:rPr>
+        <w:t>Siqueira</w:t>
+      </w:r>
+      <w:proofErr w:type="spellEnd"/>
+      <w:r>
+        <w:rPr>
+          <w:rFonts w:cs="Times New Roman"/>
+        </w:rPr>
+        <w:t xml:space="preserve">, R. D. Giovanni, L. G. </w:t>
+      </w:r>
+      <w:proofErr w:type="spellStart"/>
+      <w:r>
+        <w:rPr>
+          <w:rFonts w:cs="Times New Roman"/>
+        </w:rPr>
+        <w:t>Lohmann</w:t>
+      </w:r>
+      <w:proofErr w:type="spellEnd"/>
+      <w:r>
+        <w:rPr>
+          <w:rFonts w:cs="Times New Roman"/>
+        </w:rPr>
+        <w:t xml:space="preserve">, A. C. P. L. F. de </w:t>
+      </w:r>
+      <w:proofErr w:type="spellStart"/>
+      <w:r>
+        <w:rPr>
+          <w:rFonts w:cs="Times New Roman"/>
+        </w:rPr>
+        <w:t>Carvalho</w:t>
+      </w:r>
+      <w:proofErr w:type="spellEnd"/>
+      <w:r>
+        <w:rPr>
+          <w:rFonts w:cs="Times New Roman"/>
+        </w:rPr>
+        <w:t xml:space="preserve">, and M. Yamamoto (2011). </w:t>
+      </w:r>
+      <w:proofErr w:type="gramStart"/>
+      <w:r>
+        <w:rPr>
+          <w:rFonts w:cs="Times New Roman"/>
+        </w:rPr>
+        <w:t>Comparing machine learning classifiers in potential distribution modelling.</w:t>
+      </w:r>
+      <w:proofErr w:type="gramEnd"/>
+      <w:r>
+        <w:rPr>
+          <w:rFonts w:cs="Times New Roman"/>
+        </w:rPr>
+        <w:t xml:space="preserve"> Expert Systems with Applications 38:5268–5275. </w:t>
+      </w:r>
+      <w:proofErr w:type="spellStart"/>
+      <w:proofErr w:type="gramStart"/>
+      <w:r>
+        <w:rPr>
+          <w:rFonts w:cs="Times New Roman"/>
+        </w:rPr>
+        <w:t>doi</w:t>
+      </w:r>
+      <w:proofErr w:type="spellEnd"/>
+      <w:proofErr w:type="gramEnd"/>
+      <w:r>
+        <w:rPr>
+          <w:rFonts w:cs="Times New Roman"/>
+        </w:rPr>
+        <w:t>: 10.1016/j.eswa.2010.10.031</w:t>
+      </w:r>
+    </w:p>
+    <w:p>
+      <w:pPr>
+        <w:pStyle w:val="Bibliography"/>
+        <w:rPr>
+          <w:rFonts w:cs="Times New Roman"/>
+        </w:rPr>
+      </w:pPr>
+      <w:proofErr w:type="gramStart"/>
+      <w:r>
+        <w:rPr>
+          <w:rFonts w:cs="Times New Roman"/>
+        </w:rPr>
+        <w:t>McCarty (2001).</w:t>
+      </w:r>
+      <w:proofErr w:type="gramEnd"/>
+      <w:r>
+        <w:rPr>
+          <w:rFonts w:cs="Times New Roman"/>
+        </w:rPr>
+        <w:t xml:space="preserve"> </w:t>
+      </w:r>
+      <w:proofErr w:type="gramStart"/>
+      <w:r>
+        <w:rPr>
+          <w:rFonts w:cs="Times New Roman"/>
+        </w:rPr>
+        <w:t>2001_McCarty_ecological_consequences_of_climate_change.pdf.</w:t>
+      </w:r>
+      <w:proofErr w:type="gramEnd"/>
+    </w:p>
+    <w:p>
+      <w:pPr>
+        <w:pStyle w:val="Bibliography"/>
+        <w:rPr>
+          <w:rFonts w:cs="Times New Roman"/>
+        </w:rPr>
+      </w:pPr>
+      <w:proofErr w:type="spellStart"/>
+      <w:proofErr w:type="gramStart"/>
+      <w:r>
+        <w:rPr>
+          <w:rFonts w:cs="Times New Roman"/>
+        </w:rPr>
+        <w:t>Mi</w:t>
+      </w:r>
+      <w:proofErr w:type="spellEnd"/>
+      <w:r>
+        <w:rPr>
+          <w:rFonts w:cs="Times New Roman"/>
+        </w:rPr>
+        <w:t xml:space="preserve">, C., F. </w:t>
+      </w:r>
+      <w:proofErr w:type="spellStart"/>
+      <w:r>
+        <w:rPr>
+          <w:rFonts w:cs="Times New Roman"/>
+        </w:rPr>
+        <w:t>Huettmann</w:t>
+      </w:r>
+      <w:proofErr w:type="spellEnd"/>
+      <w:r>
+        <w:rPr>
+          <w:rFonts w:cs="Times New Roman"/>
+        </w:rPr>
+        <w:t xml:space="preserve">, Y. </w:t>
+      </w:r>
+      <w:proofErr w:type="spellStart"/>
+      <w:r>
+        <w:rPr>
+          <w:rFonts w:cs="Times New Roman"/>
+        </w:rPr>
+        <w:t>Guo</w:t>
+      </w:r>
+      <w:proofErr w:type="spellEnd"/>
+      <w:r>
+        <w:rPr>
+          <w:rFonts w:cs="Times New Roman"/>
+        </w:rPr>
+        <w:t>, X. Han, and L. Wen (2017).</w:t>
+      </w:r>
+      <w:proofErr w:type="gramEnd"/>
+      <w:r>
+        <w:rPr>
+          <w:rFonts w:cs="Times New Roman"/>
+        </w:rPr>
+        <w:t xml:space="preserve"> Why choose Random Forest to predict rare species distribution with few samples in large </w:t>
+      </w:r>
+      <w:proofErr w:type="spellStart"/>
+      <w:r>
+        <w:rPr>
+          <w:rFonts w:cs="Times New Roman"/>
+        </w:rPr>
+        <w:t>undersampled</w:t>
+      </w:r>
+      <w:proofErr w:type="spellEnd"/>
+      <w:r>
+        <w:rPr>
+          <w:rFonts w:cs="Times New Roman"/>
+        </w:rPr>
+        <w:t xml:space="preserve"> areas? Three Asian crane species models provide supporting evidence. </w:t>
+      </w:r>
+      <w:proofErr w:type="spellStart"/>
+      <w:r>
+        <w:rPr>
+          <w:rFonts w:cs="Times New Roman"/>
+        </w:rPr>
+        <w:t>PeerJ</w:t>
+      </w:r>
+      <w:proofErr w:type="spellEnd"/>
+      <w:r>
+        <w:rPr>
+          <w:rFonts w:cs="Times New Roman"/>
+        </w:rPr>
+        <w:t xml:space="preserve"> 5:e2849. </w:t>
+      </w:r>
+      <w:proofErr w:type="spellStart"/>
+      <w:proofErr w:type="gramStart"/>
+      <w:r>
+        <w:rPr>
+          <w:rFonts w:cs="Times New Roman"/>
+        </w:rPr>
+        <w:t>doi</w:t>
+      </w:r>
+      <w:proofErr w:type="spellEnd"/>
+      <w:proofErr w:type="gramEnd"/>
+      <w:r>
+        <w:rPr>
+          <w:rFonts w:cs="Times New Roman"/>
+        </w:rPr>
+        <w:t>: 10.7717/peerj.2849</w:t>
+      </w:r>
+    </w:p>
+    <w:p>
+      <w:pPr>
+        <w:pStyle w:val="Bibliography"/>
+        <w:rPr>
+          <w:rFonts w:cs="Times New Roman"/>
+        </w:rPr>
+      </w:pPr>
+      <w:proofErr w:type="spellStart"/>
+      <w:proofErr w:type="gramStart"/>
+      <w:r>
+        <w:rPr>
+          <w:rFonts w:cs="Times New Roman"/>
+        </w:rPr>
+        <w:t>Oppel</w:t>
+      </w:r>
+      <w:proofErr w:type="spellEnd"/>
+      <w:r>
+        <w:rPr>
+          <w:rFonts w:cs="Times New Roman"/>
+        </w:rPr>
+        <w:t xml:space="preserve">, S., A. </w:t>
+      </w:r>
+      <w:proofErr w:type="spellStart"/>
+      <w:r>
+        <w:rPr>
+          <w:rFonts w:cs="Times New Roman"/>
+        </w:rPr>
+        <w:t>Meirinho</w:t>
+      </w:r>
+      <w:proofErr w:type="spellEnd"/>
+      <w:r>
+        <w:rPr>
+          <w:rFonts w:cs="Times New Roman"/>
+        </w:rPr>
+        <w:t xml:space="preserve">, I. Ramírez, B. Gardner, A. F. O’Connell, P. I. Miller, and M. </w:t>
+      </w:r>
+      <w:proofErr w:type="spellStart"/>
+      <w:r>
+        <w:rPr>
+          <w:rFonts w:cs="Times New Roman"/>
+        </w:rPr>
+        <w:t>Louzao</w:t>
+      </w:r>
+      <w:proofErr w:type="spellEnd"/>
+      <w:r>
+        <w:rPr>
+          <w:rFonts w:cs="Times New Roman"/>
+        </w:rPr>
+        <w:t xml:space="preserve"> (2012).</w:t>
+      </w:r>
+      <w:proofErr w:type="gramEnd"/>
+      <w:r>
+        <w:rPr>
+          <w:rFonts w:cs="Times New Roman"/>
+        </w:rPr>
+        <w:t xml:space="preserve"> </w:t>
+      </w:r>
+      <w:proofErr w:type="gramStart"/>
+      <w:r>
+        <w:rPr>
+          <w:rFonts w:cs="Times New Roman"/>
+        </w:rPr>
+        <w:t>Comparison of five modelling techniques to predict the spatial distribution and abundance of seabirds.</w:t>
+      </w:r>
+      <w:proofErr w:type="gramEnd"/>
+      <w:r>
+        <w:rPr>
+          <w:rFonts w:cs="Times New Roman"/>
+        </w:rPr>
+        <w:t xml:space="preserve"> Biological Conservation 156:94–104. </w:t>
+      </w:r>
+      <w:proofErr w:type="spellStart"/>
+      <w:proofErr w:type="gramStart"/>
+      <w:r>
+        <w:rPr>
+          <w:rFonts w:cs="Times New Roman"/>
+        </w:rPr>
+        <w:t>doi</w:t>
+      </w:r>
+      <w:proofErr w:type="spellEnd"/>
+      <w:proofErr w:type="gramEnd"/>
+      <w:r>
+        <w:rPr>
+          <w:rFonts w:cs="Times New Roman"/>
+        </w:rPr>
+        <w:t>: 10.1016/j.biocon.2011.11.013</w:t>
+      </w:r>
+    </w:p>
+    <w:p>
+      <w:pPr>
+        <w:pStyle w:val="Bibliography"/>
+        <w:rPr>
+          <w:rFonts w:cs="Times New Roman"/>
+        </w:rPr>
+      </w:pPr>
+      <w:proofErr w:type="spellStart"/>
+      <w:proofErr w:type="gramStart"/>
+      <w:r>
+        <w:rPr>
+          <w:rFonts w:cs="Times New Roman"/>
+        </w:rPr>
+        <w:t>Pebesma</w:t>
+      </w:r>
+      <w:proofErr w:type="spellEnd"/>
+      <w:r>
+        <w:rPr>
+          <w:rFonts w:cs="Times New Roman"/>
+        </w:rPr>
+        <w:t xml:space="preserve">, E., and R. S. </w:t>
+      </w:r>
+      <w:proofErr w:type="spellStart"/>
+      <w:r>
+        <w:rPr>
+          <w:rFonts w:cs="Times New Roman"/>
+        </w:rPr>
+        <w:t>Bivand</w:t>
+      </w:r>
+      <w:proofErr w:type="spellEnd"/>
+      <w:r>
+        <w:rPr>
+          <w:rFonts w:cs="Times New Roman"/>
+        </w:rPr>
+        <w:t xml:space="preserve"> (2005).</w:t>
+      </w:r>
+      <w:proofErr w:type="gramEnd"/>
+      <w:r>
+        <w:rPr>
+          <w:rFonts w:cs="Times New Roman"/>
+        </w:rPr>
+        <w:t xml:space="preserve"> </w:t>
+      </w:r>
+      <w:proofErr w:type="gramStart"/>
+      <w:r>
+        <w:rPr>
+          <w:rFonts w:cs="Times New Roman"/>
+        </w:rPr>
+        <w:t>Classes and methods for spatial data in R. R News 5.</w:t>
+      </w:r>
+      <w:proofErr w:type="gramEnd"/>
+    </w:p>
+    <w:p>
+      <w:pPr>
+        <w:pStyle w:val="Bibliography"/>
+        <w:rPr>
+          <w:rFonts w:cs="Times New Roman"/>
+        </w:rPr>
+      </w:pPr>
+      <w:proofErr w:type="gramStart"/>
+      <w:r>
+        <w:rPr>
+          <w:rFonts w:cs="Times New Roman"/>
+        </w:rPr>
+        <w:t xml:space="preserve">Prasad, A. M., L. R. Iverson, and A. </w:t>
+      </w:r>
+      <w:proofErr w:type="spellStart"/>
+      <w:r>
+        <w:rPr>
+          <w:rFonts w:cs="Times New Roman"/>
+        </w:rPr>
+        <w:t>Liaw</w:t>
+      </w:r>
+      <w:proofErr w:type="spellEnd"/>
+      <w:r>
+        <w:rPr>
+          <w:rFonts w:cs="Times New Roman"/>
+        </w:rPr>
+        <w:t xml:space="preserve"> (2006).</w:t>
+      </w:r>
+      <w:proofErr w:type="gramEnd"/>
+      <w:r>
+        <w:rPr>
+          <w:rFonts w:cs="Times New Roman"/>
+        </w:rPr>
+        <w:t xml:space="preserve"> Newer Classification and Regression Tree Techniques: Bagging and Random Forests for Ecological Prediction. Ecosystems 9:181–199. </w:t>
+      </w:r>
+      <w:proofErr w:type="spellStart"/>
+      <w:proofErr w:type="gramStart"/>
+      <w:r>
+        <w:rPr>
+          <w:rFonts w:cs="Times New Roman"/>
+        </w:rPr>
+        <w:t>doi</w:t>
+      </w:r>
+      <w:proofErr w:type="spellEnd"/>
+      <w:proofErr w:type="gramEnd"/>
+      <w:r>
+        <w:rPr>
+          <w:rFonts w:cs="Times New Roman"/>
+        </w:rPr>
+        <w:t>: 10.1007/s10021-005-0054-1</w:t>
+      </w:r>
+    </w:p>
+    <w:p>
+      <w:pPr>
+        <w:pStyle w:val="Bibliography"/>
+        <w:rPr>
+          <w:rFonts w:cs="Times New Roman"/>
+        </w:rPr>
+      </w:pPr>
+      <w:proofErr w:type="gramStart"/>
+      <w:r>
+        <w:rPr>
+          <w:rFonts w:cs="Times New Roman"/>
+        </w:rPr>
+        <w:t xml:space="preserve">Samson, F. B., F. L. Knopf, and W. </w:t>
+      </w:r>
+      <w:proofErr w:type="spellStart"/>
+      <w:r>
+        <w:rPr>
+          <w:rFonts w:cs="Times New Roman"/>
+        </w:rPr>
+        <w:t>Ostlie</w:t>
+      </w:r>
+      <w:proofErr w:type="spellEnd"/>
+      <w:r>
+        <w:rPr>
+          <w:rFonts w:cs="Times New Roman"/>
+        </w:rPr>
+        <w:t xml:space="preserve"> (2004).</w:t>
+      </w:r>
+      <w:proofErr w:type="gramEnd"/>
+      <w:r>
+        <w:rPr>
+          <w:rFonts w:cs="Times New Roman"/>
+        </w:rPr>
+        <w:t xml:space="preserve"> Great Plains ecosystems: past, present, and future. Wildlife Society Bulletin 32:6–15.</w:t>
+      </w:r>
+    </w:p>
+    <w:p>
+      <w:pPr>
+        <w:pStyle w:val="Bibliography"/>
+        <w:rPr>
+          <w:rFonts w:cs="Times New Roman"/>
+        </w:rPr>
+      </w:pPr>
+      <w:proofErr w:type="gramStart"/>
+      <w:r>
+        <w:rPr>
+          <w:rFonts w:cs="Times New Roman"/>
+        </w:rPr>
+        <w:t>Samson, F., and F. L. Knopf (1994).</w:t>
+      </w:r>
+      <w:proofErr w:type="gramEnd"/>
+      <w:r>
+        <w:rPr>
+          <w:rFonts w:cs="Times New Roman"/>
+        </w:rPr>
+        <w:t xml:space="preserve"> </w:t>
+      </w:r>
+      <w:proofErr w:type="gramStart"/>
+      <w:r>
+        <w:rPr>
+          <w:rFonts w:cs="Times New Roman"/>
+        </w:rPr>
+        <w:t>Prairie conservation in North America.</w:t>
+      </w:r>
+      <w:proofErr w:type="gramEnd"/>
+      <w:r>
+        <w:rPr>
+          <w:rFonts w:cs="Times New Roman"/>
+        </w:rPr>
+        <w:t xml:space="preserve"> </w:t>
+      </w:r>
+      <w:proofErr w:type="spellStart"/>
+      <w:r>
+        <w:rPr>
+          <w:rFonts w:cs="Times New Roman"/>
+        </w:rPr>
+        <w:t>BioScience</w:t>
+      </w:r>
+      <w:proofErr w:type="spellEnd"/>
+      <w:r>
+        <w:rPr>
+          <w:rFonts w:cs="Times New Roman"/>
+        </w:rPr>
+        <w:t xml:space="preserve"> 44:418–421.</w:t>
+      </w:r>
+    </w:p>
+    <w:p>
+      <w:pPr>
+        <w:pStyle w:val="Bibliography"/>
+        <w:rPr>
+          <w:rFonts w:cs="Times New Roman"/>
+        </w:rPr>
+      </w:pPr>
+      <w:proofErr w:type="gramStart"/>
+      <w:r>
+        <w:rPr>
+          <w:rFonts w:cs="Times New Roman"/>
+        </w:rPr>
+        <w:lastRenderedPageBreak/>
+        <w:t xml:space="preserve">Wright, C. K., and M. C. </w:t>
+      </w:r>
+      <w:proofErr w:type="spellStart"/>
+      <w:r>
+        <w:rPr>
+          <w:rFonts w:cs="Times New Roman"/>
+        </w:rPr>
+        <w:t>Wimberly</w:t>
+      </w:r>
+      <w:proofErr w:type="spellEnd"/>
+      <w:r>
+        <w:rPr>
+          <w:rFonts w:cs="Times New Roman"/>
+        </w:rPr>
+        <w:t xml:space="preserve"> (2013).</w:t>
+      </w:r>
+      <w:proofErr w:type="gramEnd"/>
+      <w:r>
+        <w:rPr>
+          <w:rFonts w:cs="Times New Roman"/>
+        </w:rPr>
+        <w:t xml:space="preserve"> Recent land use change in the Western Corn Belt threatens grasslands and wetlands. Proceedings of the National Academy of Sciences 110:4134–4139. </w:t>
+      </w:r>
+      <w:proofErr w:type="spellStart"/>
+      <w:proofErr w:type="gramStart"/>
+      <w:r>
+        <w:rPr>
+          <w:rFonts w:cs="Times New Roman"/>
+        </w:rPr>
+        <w:t>doi</w:t>
+      </w:r>
+      <w:proofErr w:type="spellEnd"/>
+      <w:proofErr w:type="gramEnd"/>
+      <w:r>
+        <w:rPr>
+          <w:rFonts w:cs="Times New Roman"/>
+        </w:rPr>
+        <w:t>: 10.1073/pnas.1215404110</w:t>
+      </w:r>
+    </w:p>
+    <w:bookmarkEnd w:id="39"/>
+    <w:p/>
+    <w:p>
+      <w:pPr>
+        <w:spacing w:after="0" w:line="240" w:lineRule="auto"/>
+        <w:rPr>
+          <w:rFonts w:eastAsia="Noto Sans CJK SC Regular" w:cs="FreeSans"/>
+          <w:bCs/>
+          <w:smallCaps/>
+          <w:szCs w:val="28"/>
+        </w:rPr>
+      </w:pPr>
+      <w:r>
+        <w:br w:type="page"/>
+      </w:r>
+    </w:p>
+    <w:p>
+      <w:pPr>
+        <w:pStyle w:val="Heading1"/>
+      </w:pPr>
+      <w:r>
+        <w:lastRenderedPageBreak/>
+        <w:t>Tables</w:t>
+      </w:r>
+    </w:p>
+    <w:p/>
+    <w:p>
+      <w:pPr>
+        <w:pStyle w:val="Caption"/>
+        <w:keepNext/>
+      </w:pPr>
+      <w:bookmarkStart w:id="40" w:name="_Ref473812346"/>
+      <w:proofErr w:type="gramStart"/>
+      <w:r>
+        <w:t xml:space="preserve">Table </w:t>
+      </w:r>
+      <w:r>
+        <w:fldChar w:fldCharType="begin"/>
+      </w:r>
+      <w:r>
+        <w:instrText xml:space="preserve"> SEQ Table \* ARABIC </w:instrText>
+      </w:r>
+      <w:r>
+        <w:fldChar w:fldCharType="separate"/>
+      </w:r>
+      <w:r>
+        <w:rPr>
+          <w:noProof/>
+        </w:rPr>
+        <w:t>1</w:t>
+      </w:r>
+      <w:r>
+        <w:rPr>
+          <w:noProof/>
+        </w:rPr>
+        <w:fldChar w:fldCharType="end"/>
+      </w:r>
+      <w:bookmarkEnd w:id="40"/>
+      <w:r>
+        <w:t>.</w:t>
+      </w:r>
+      <w:proofErr w:type="gramEnd"/>
+      <w:r>
+        <w:t xml:space="preserve"> Predictors used in models.</w:t>
+      </w:r>
+    </w:p>
+    <w:tbl>
+      <w:tblPr>
+        <w:tblStyle w:val="TableGrid"/>
+        <w:tblW w:w="0" w:type="auto"/>
+        <w:tblLook w:val="04A0" w:firstRow="1" w:lastRow="0" w:firstColumn="1" w:lastColumn="0" w:noHBand="0" w:noVBand="1"/>
+      </w:tblPr>
+      <w:tblGrid>
+        <w:gridCol w:w="1373"/>
+        <w:gridCol w:w="1493"/>
+        <w:gridCol w:w="6710"/>
+      </w:tblGrid>
+      <w:tr>
+        <w:tc>
+          <w:tcPr>
+            <w:tcW w:w="1373" w:type="dxa"/>
+          </w:tcPr>
+          <w:p>
+            <w:r>
+              <w:t>Predictor</w:t>
+            </w:r>
+          </w:p>
+        </w:tc>
+        <w:tc>
+          <w:tcPr>
+            <w:tcW w:w="1493" w:type="dxa"/>
+          </w:tcPr>
+          <w:p>
+            <w:r>
+              <w:t>Definition</w:t>
+            </w:r>
+          </w:p>
+        </w:tc>
+        <w:tc>
+          <w:tcPr>
+            <w:tcW w:w="6710" w:type="dxa"/>
+          </w:tcPr>
+          <w:p>
+            <w:r>
+              <w:t>Source</w:t>
+            </w:r>
+            <w:r>
+              <w:t xml:space="preserve"> (needs changing to citation)</w:t>
+            </w:r>
+          </w:p>
+        </w:tc>
+      </w:tr>
+      <w:tr>
+        <w:tc>
+          <w:tcPr>
+            <w:tcW w:w="1373" w:type="dxa"/>
+          </w:tcPr>
+          <w:p>
+            <w:r>
+              <w:rPr>
+                <w:rFonts w:ascii="Arial" w:hAnsi="Arial" w:cs="Arial"/>
+                <w:color w:val="222222"/>
+                <w:sz w:val="19"/>
+                <w:szCs w:val="19"/>
+                <w:shd w:val="clear" w:color="auto" w:fill="FFFFFF"/>
+              </w:rPr>
+              <w:t>NRCS Conservation Easement Areas by State</w:t>
+            </w:r>
+          </w:p>
+        </w:tc>
+        <w:tc>
+          <w:tcPr>
+            <w:tcW w:w="1493" w:type="dxa"/>
+          </w:tcPr>
+          <w:p>
+            <w:r>
+              <w:t>Presence or absence of a conservation easement</w:t>
+            </w:r>
+          </w:p>
+        </w:tc>
+        <w:tc>
+          <w:tcPr>
+            <w:tcW w:w="6710" w:type="dxa"/>
+          </w:tcPr>
+          <w:p>
+            <w:r>
+              <w:rPr>
+                <w:rFonts w:ascii="Arial" w:hAnsi="Arial" w:cs="Arial"/>
+                <w:color w:val="222222"/>
+                <w:sz w:val="19"/>
+                <w:szCs w:val="19"/>
+                <w:shd w:val="clear" w:color="auto" w:fill="FFFFFF"/>
+              </w:rPr>
+              <w:t>   </w:t>
+            </w:r>
+            <w:hyperlink r:id="rId8">
+              <w:r>
+                <w:rPr>
+                  <w:rStyle w:val="InternetLink"/>
+                  <w:rFonts w:ascii="Arial" w:hAnsi="Arial" w:cs="Arial"/>
+                  <w:color w:val="1155CC"/>
+                  <w:sz w:val="19"/>
+                  <w:szCs w:val="19"/>
+                  <w:highlight w:val="white"/>
+                </w:rPr>
+                <w:t>http://gws.ftw.nrcs.usda.gov/GWDL/3276698/easements_EASEAREA_ok_3276698_01.zip</w:t>
+              </w:r>
+            </w:hyperlink>
+            <w:r>
+              <w:rPr>
+                <w:rFonts w:ascii="Arial" w:hAnsi="Arial" w:cs="Arial"/>
+                <w:color w:val="222222"/>
+                <w:sz w:val="19"/>
+                <w:szCs w:val="19"/>
+              </w:rPr>
+              <w:br/>
+            </w:r>
+          </w:p>
+        </w:tc>
+      </w:tr>
+      <w:tr>
+        <w:tc>
+          <w:tcPr>
+            <w:tcW w:w="1373" w:type="dxa"/>
+          </w:tcPr>
+          <w:p>
+            <w:r>
+              <w:rPr>
+                <w:rFonts w:ascii="Arial" w:hAnsi="Arial" w:cs="Arial"/>
+                <w:color w:val="222222"/>
+                <w:sz w:val="19"/>
+                <w:szCs w:val="19"/>
+                <w:shd w:val="clear" w:color="auto" w:fill="FFFFFF"/>
+              </w:rPr>
+              <w:t>NRCS Conservation Easement Areas by State Calculated Area</w:t>
+            </w:r>
+          </w:p>
+        </w:tc>
+        <w:tc>
+          <w:tcPr>
+            <w:tcW w:w="1493" w:type="dxa"/>
+          </w:tcPr>
+          <w:p>
+            <w:r>
+              <w:t>Size of the conservation easement in which the pixel exists</w:t>
+            </w:r>
+          </w:p>
+        </w:tc>
+        <w:tc>
+          <w:tcPr>
+            <w:tcW w:w="6710" w:type="dxa"/>
+          </w:tcPr>
+          <w:p>
+            <w:r>
+              <w:rPr>
+                <w:rFonts w:ascii="Arial" w:hAnsi="Arial" w:cs="Arial"/>
+                <w:color w:val="222222"/>
+                <w:sz w:val="19"/>
+                <w:szCs w:val="19"/>
+                <w:shd w:val="clear" w:color="auto" w:fill="FFFFFF"/>
+              </w:rPr>
+              <w:t>   </w:t>
+            </w:r>
+            <w:hyperlink r:id="rId9">
+              <w:r>
+                <w:rPr>
+                  <w:rStyle w:val="InternetLink"/>
+                  <w:rFonts w:ascii="Arial" w:hAnsi="Arial" w:cs="Arial"/>
+                  <w:color w:val="1155CC"/>
+                  <w:sz w:val="19"/>
+                  <w:szCs w:val="19"/>
+                  <w:highlight w:val="white"/>
+                </w:rPr>
+                <w:t>http://gws.ftw.nrcs.usda.gov/GWDL/3276698/easements_EASEAREA_ok_3276698_01.zip</w:t>
+              </w:r>
+            </w:hyperlink>
+            <w:r>
+              <w:rPr>
+                <w:rFonts w:ascii="Arial" w:hAnsi="Arial" w:cs="Arial"/>
+                <w:color w:val="222222"/>
+                <w:sz w:val="19"/>
+                <w:szCs w:val="19"/>
+              </w:rPr>
+              <w:br/>
+            </w:r>
+          </w:p>
+        </w:tc>
+      </w:tr>
+      <w:tr>
+        <w:tc>
+          <w:tcPr>
+            <w:tcW w:w="1373" w:type="dxa"/>
+          </w:tcPr>
+          <w:p>
+            <w:r>
+              <w:t xml:space="preserve">NLCD2011 </w:t>
+            </w:r>
+            <w:proofErr w:type="spellStart"/>
+            <w:r>
+              <w:t>Landcover</w:t>
+            </w:r>
+            <w:proofErr w:type="spellEnd"/>
+          </w:p>
+        </w:tc>
+        <w:tc>
+          <w:tcPr>
+            <w:tcW w:w="1493" w:type="dxa"/>
+          </w:tcPr>
+          <w:p>
+            <w:r>
+              <w:t>NLCD class</w:t>
+            </w:r>
+          </w:p>
+        </w:tc>
+        <w:tc>
+          <w:tcPr>
+            <w:tcW w:w="6710" w:type="dxa"/>
+          </w:tcPr>
+          <w:p>
+            <w:pPr>
+              <w:rPr>
+                <w:rStyle w:val="InternetLink"/>
+                <w:color w:val="auto"/>
+                <w:u w:val="none"/>
+              </w:rPr>
+            </w:pPr>
+            <w:hyperlink r:id="rId10">
+              <w:r>
+                <w:rPr>
+                  <w:rStyle w:val="InternetLink"/>
+                  <w:rFonts w:ascii="Arial" w:hAnsi="Arial" w:cs="Arial"/>
+                  <w:color w:val="1155CC"/>
+                  <w:sz w:val="19"/>
+                  <w:szCs w:val="19"/>
+                  <w:highlight w:val="white"/>
+                </w:rPr>
+                <w:t>http://gws.ftw.nrcs.usda.gov/GWDL/3276698/land_use_land_cover_NLCD_ok_3276698_02.zip</w:t>
+              </w:r>
+            </w:hyperlink>
+            <w:r>
+              <w:rPr>
+                <w:rFonts w:ascii="Arial" w:hAnsi="Arial" w:cs="Arial"/>
+                <w:color w:val="222222"/>
+                <w:sz w:val="19"/>
+                <w:szCs w:val="19"/>
+              </w:rPr>
+              <w:br/>
+            </w:r>
+          </w:p>
+          <w:p/>
+        </w:tc>
+      </w:tr>
+      <w:tr>
+        <w:tc>
+          <w:tcPr>
+            <w:tcW w:w="1373" w:type="dxa"/>
+          </w:tcPr>
+          <w:p>
+            <w:r>
+              <w:t>NLCD 2.25</w:t>
+            </w:r>
+            <w:r>
+              <w:t xml:space="preserve"> and 20.25</w:t>
+            </w:r>
+            <w:r>
+              <w:t xml:space="preserve"> ha neighborhoods</w:t>
+            </w:r>
+          </w:p>
+        </w:tc>
+        <w:tc>
+          <w:tcPr>
+            <w:tcW w:w="1493" w:type="dxa"/>
+          </w:tcPr>
+          <w:p>
+            <w:r>
+              <w:t>5 x5 and 15 x 15 pixel neighborhoods</w:t>
+            </w:r>
+          </w:p>
+        </w:tc>
+        <w:tc>
+          <w:tcPr>
+            <w:tcW w:w="6710" w:type="dxa"/>
+          </w:tcPr>
+          <w:p>
+            <w:r>
+              <w:t xml:space="preserve">All modified from NLCD </w:t>
+            </w:r>
+            <w:proofErr w:type="spellStart"/>
+            <w:r>
+              <w:t>landcover</w:t>
+            </w:r>
+            <w:proofErr w:type="spellEnd"/>
+            <w:r>
+              <w:t xml:space="preserve"> classes.</w:t>
+            </w:r>
+          </w:p>
+        </w:tc>
+      </w:tr>
+      <w:tr>
+        <w:tc>
+          <w:tcPr>
+            <w:tcW w:w="1373" w:type="dxa"/>
+          </w:tcPr>
+          <w:p/>
+        </w:tc>
+        <w:tc>
+          <w:tcPr>
+            <w:tcW w:w="1493" w:type="dxa"/>
+          </w:tcPr>
+          <w:p>
+            <w:r>
+              <w:t>Open space (11, 31, 71, 81, 82, 95)</w:t>
+            </w:r>
+          </w:p>
+        </w:tc>
+        <w:tc>
+          <w:tcPr>
+            <w:tcW w:w="6710" w:type="dxa"/>
+          </w:tcPr>
+          <w:p/>
+        </w:tc>
+      </w:tr>
+      <w:tr>
+        <w:tc>
+          <w:tcPr>
+            <w:tcW w:w="1373" w:type="dxa"/>
+          </w:tcPr>
+          <w:p/>
+        </w:tc>
+        <w:tc>
+          <w:tcPr>
+            <w:tcW w:w="1493" w:type="dxa"/>
+          </w:tcPr>
+          <w:p>
+            <w:r>
+              <w:t>Open water 11</w:t>
+            </w:r>
+          </w:p>
+        </w:tc>
+        <w:tc>
+          <w:tcPr>
+            <w:tcW w:w="6710" w:type="dxa"/>
+          </w:tcPr>
+          <w:p/>
+        </w:tc>
+      </w:tr>
+      <w:tr>
+        <w:tc>
+          <w:tcPr>
+            <w:tcW w:w="1373" w:type="dxa"/>
+          </w:tcPr>
+          <w:p/>
+        </w:tc>
+        <w:tc>
+          <w:tcPr>
+            <w:tcW w:w="1493" w:type="dxa"/>
+          </w:tcPr>
+          <w:p>
+            <w:r>
+              <w:t>Developed open space</w:t>
+            </w:r>
+          </w:p>
+        </w:tc>
+        <w:tc>
+          <w:tcPr>
+            <w:tcW w:w="6710" w:type="dxa"/>
+          </w:tcPr>
+          <w:p/>
+        </w:tc>
+      </w:tr>
+      <w:tr>
+        <w:tc>
+          <w:tcPr>
+            <w:tcW w:w="1373" w:type="dxa"/>
+          </w:tcPr>
+          <w:p/>
+        </w:tc>
+        <w:tc>
+          <w:tcPr>
+            <w:tcW w:w="1493" w:type="dxa"/>
+          </w:tcPr>
+          <w:p>
+            <w:r>
+              <w:t>Low intensity development (22)</w:t>
+            </w:r>
+          </w:p>
+        </w:tc>
+        <w:tc>
+          <w:tcPr>
+            <w:tcW w:w="6710" w:type="dxa"/>
+          </w:tcPr>
+          <w:p/>
+        </w:tc>
+      </w:tr>
+      <w:tr>
+        <w:tc>
+          <w:tcPr>
+            <w:tcW w:w="1373" w:type="dxa"/>
+          </w:tcPr>
+          <w:p/>
+        </w:tc>
+        <w:tc>
+          <w:tcPr>
+            <w:tcW w:w="1493" w:type="dxa"/>
+          </w:tcPr>
+          <w:p>
+            <w:r>
+              <w:t>Medium intensity development (23)</w:t>
+            </w:r>
+          </w:p>
+        </w:tc>
+        <w:tc>
+          <w:tcPr>
+            <w:tcW w:w="6710" w:type="dxa"/>
+          </w:tcPr>
+          <w:p/>
+        </w:tc>
+      </w:tr>
+      <w:tr>
+        <w:tc>
+          <w:tcPr>
+            <w:tcW w:w="1373" w:type="dxa"/>
+          </w:tcPr>
+          <w:p/>
+        </w:tc>
+        <w:tc>
+          <w:tcPr>
+            <w:tcW w:w="1493" w:type="dxa"/>
+          </w:tcPr>
+          <w:p>
+            <w:r>
+              <w:t>High intensity development (24)</w:t>
+            </w:r>
+          </w:p>
+        </w:tc>
+        <w:tc>
+          <w:tcPr>
+            <w:tcW w:w="6710" w:type="dxa"/>
+          </w:tcPr>
+          <w:p/>
+        </w:tc>
+      </w:tr>
+      <w:tr>
+        <w:tc>
+          <w:tcPr>
+            <w:tcW w:w="1373" w:type="dxa"/>
+          </w:tcPr>
+          <w:p/>
+        </w:tc>
+        <w:tc>
+          <w:tcPr>
+            <w:tcW w:w="1493" w:type="dxa"/>
+          </w:tcPr>
+          <w:p>
+            <w:r>
+              <w:t>Barren (31)</w:t>
+            </w:r>
+          </w:p>
+        </w:tc>
+        <w:tc>
+          <w:tcPr>
+            <w:tcW w:w="6710" w:type="dxa"/>
+          </w:tcPr>
+          <w:p/>
+        </w:tc>
+      </w:tr>
+      <w:tr>
+        <w:tc>
+          <w:tcPr>
+            <w:tcW w:w="1373" w:type="dxa"/>
+          </w:tcPr>
+          <w:p/>
+        </w:tc>
+        <w:tc>
+          <w:tcPr>
+            <w:tcW w:w="1493" w:type="dxa"/>
+          </w:tcPr>
+          <w:p>
+            <w:r>
+              <w:t>Forest (41, 42, 43)</w:t>
+            </w:r>
+          </w:p>
+        </w:tc>
+        <w:tc>
+          <w:tcPr>
+            <w:tcW w:w="6710" w:type="dxa"/>
+          </w:tcPr>
+          <w:p/>
+        </w:tc>
+      </w:tr>
+      <w:tr>
+        <w:tc>
+          <w:tcPr>
+            <w:tcW w:w="1373" w:type="dxa"/>
+          </w:tcPr>
+          <w:p/>
+        </w:tc>
+        <w:tc>
+          <w:tcPr>
+            <w:tcW w:w="1493" w:type="dxa"/>
+          </w:tcPr>
+          <w:p>
+            <w:r>
+              <w:t>Scrub/</w:t>
+            </w:r>
+            <w:proofErr w:type="spellStart"/>
+            <w:r>
+              <w:t>shrubland</w:t>
+            </w:r>
+            <w:proofErr w:type="spellEnd"/>
+            <w:r>
+              <w:t xml:space="preserve"> 52</w:t>
+            </w:r>
+          </w:p>
+        </w:tc>
+        <w:tc>
+          <w:tcPr>
+            <w:tcW w:w="6710" w:type="dxa"/>
+          </w:tcPr>
+          <w:p/>
+        </w:tc>
+      </w:tr>
+      <w:tr>
+        <w:tc>
+          <w:tcPr>
+            <w:tcW w:w="1373" w:type="dxa"/>
+          </w:tcPr>
+          <w:p/>
+        </w:tc>
+        <w:tc>
+          <w:tcPr>
+            <w:tcW w:w="1493" w:type="dxa"/>
+          </w:tcPr>
+          <w:p>
+            <w:r>
+              <w:t>Grasslands 71</w:t>
+            </w:r>
+          </w:p>
+        </w:tc>
+        <w:tc>
+          <w:tcPr>
+            <w:tcW w:w="6710" w:type="dxa"/>
+          </w:tcPr>
+          <w:p/>
+        </w:tc>
+      </w:tr>
+      <w:tr>
+        <w:tc>
+          <w:tcPr>
+            <w:tcW w:w="1373" w:type="dxa"/>
+          </w:tcPr>
+          <w:p/>
+        </w:tc>
+        <w:tc>
+          <w:tcPr>
+            <w:tcW w:w="1493" w:type="dxa"/>
+          </w:tcPr>
+          <w:p>
+            <w:r>
+              <w:t>Pasture and hay 81</w:t>
+            </w:r>
+          </w:p>
+        </w:tc>
+        <w:tc>
+          <w:tcPr>
+            <w:tcW w:w="6710" w:type="dxa"/>
+          </w:tcPr>
+          <w:p/>
+        </w:tc>
+      </w:tr>
+      <w:tr>
+        <w:tc>
+          <w:tcPr>
+            <w:tcW w:w="1373" w:type="dxa"/>
+          </w:tcPr>
+          <w:p/>
+        </w:tc>
+        <w:tc>
+          <w:tcPr>
+            <w:tcW w:w="1493" w:type="dxa"/>
+          </w:tcPr>
+          <w:p>
+            <w:r>
+              <w:t>Croplands 82</w:t>
+            </w:r>
+          </w:p>
+        </w:tc>
+        <w:tc>
+          <w:tcPr>
+            <w:tcW w:w="6710" w:type="dxa"/>
+          </w:tcPr>
+          <w:p/>
+        </w:tc>
+      </w:tr>
+      <w:tr>
+        <w:tc>
+          <w:tcPr>
+            <w:tcW w:w="1373" w:type="dxa"/>
+          </w:tcPr>
+          <w:p/>
+        </w:tc>
+        <w:tc>
+          <w:tcPr>
+            <w:tcW w:w="1493" w:type="dxa"/>
+          </w:tcPr>
+          <w:p>
+            <w:r>
+              <w:t>Woody wetlands 90</w:t>
+            </w:r>
+          </w:p>
+        </w:tc>
+        <w:tc>
+          <w:tcPr>
+            <w:tcW w:w="6710" w:type="dxa"/>
+          </w:tcPr>
+          <w:p/>
+        </w:tc>
+      </w:tr>
+      <w:tr>
+        <w:tc>
+          <w:tcPr>
+            <w:tcW w:w="1373" w:type="dxa"/>
+          </w:tcPr>
+          <w:p/>
+        </w:tc>
+        <w:tc>
+          <w:tcPr>
+            <w:tcW w:w="1493" w:type="dxa"/>
+          </w:tcPr>
+          <w:p>
+            <w:r>
+              <w:t>Herbaceous wetlands 95</w:t>
+            </w:r>
+          </w:p>
+        </w:tc>
+        <w:tc>
+          <w:tcPr>
+            <w:tcW w:w="6710" w:type="dxa"/>
+          </w:tcPr>
+          <w:p/>
+        </w:tc>
+      </w:tr>
+      <w:tr>
+        <w:tc>
+          <w:tcPr>
+            <w:tcW w:w="1373" w:type="dxa"/>
+          </w:tcPr>
+          <w:p>
+            <w:r>
+              <w:t>Human population density</w:t>
+            </w:r>
+          </w:p>
+        </w:tc>
+        <w:tc>
+          <w:tcPr>
+            <w:tcW w:w="1493" w:type="dxa"/>
+          </w:tcPr>
+          <w:p>
+            <w:r>
+              <w:t>Number per square km</w:t>
+            </w:r>
+          </w:p>
+        </w:tc>
+        <w:tc>
+          <w:tcPr>
+            <w:tcW w:w="6710" w:type="dxa"/>
+          </w:tcPr>
+          <w:p>
+            <w:r>
+              <w:t>Census</w:t>
+            </w:r>
+          </w:p>
+        </w:tc>
+      </w:tr>
+      <w:tr>
+        <w:tc>
+          <w:tcPr>
+            <w:tcW w:w="1373" w:type="dxa"/>
+          </w:tcPr>
+          <w:p>
+            <w:r>
+              <w:t>BIO1 = Annual Mean Temperature</w:t>
+            </w:r>
+          </w:p>
+          <w:p/>
+        </w:tc>
+        <w:tc>
+          <w:tcPr>
+            <w:tcW w:w="1493" w:type="dxa"/>
+          </w:tcPr>
+          <w:p/>
+        </w:tc>
+        <w:tc>
+          <w:tcPr>
+            <w:tcW w:w="6710" w:type="dxa"/>
+          </w:tcPr>
+          <w:p>
+            <w:proofErr w:type="spellStart"/>
+            <w:r>
+              <w:t>Bioclim</w:t>
+            </w:r>
+            <w:proofErr w:type="spellEnd"/>
+            <w:r>
+              <w:t xml:space="preserve"> variables from </w:t>
+            </w:r>
+            <w:proofErr w:type="spellStart"/>
+            <w:r>
+              <w:t>Worldclim</w:t>
+            </w:r>
+            <w:proofErr w:type="spellEnd"/>
+            <w:r>
+              <w:t xml:space="preserve"> </w:t>
+            </w:r>
+            <w:bookmarkStart w:id="41" w:name="ZOTERO_BREF_cWhR9UFZ5gWH"/>
+            <w:r>
+              <w:rPr>
+                <w:rFonts w:cs="Times New Roman"/>
+              </w:rPr>
+              <w:t>(</w:t>
+            </w:r>
+            <w:proofErr w:type="spellStart"/>
+            <w:r>
+              <w:rPr>
+                <w:rFonts w:cs="Times New Roman"/>
+              </w:rPr>
+              <w:t>Hijmans</w:t>
+            </w:r>
+            <w:proofErr w:type="spellEnd"/>
+            <w:r>
+              <w:rPr>
+                <w:rFonts w:cs="Times New Roman"/>
+              </w:rPr>
+              <w:t xml:space="preserve"> et al. 2005)</w:t>
+            </w:r>
+            <w:bookmarkEnd w:id="41"/>
+          </w:p>
+        </w:tc>
+      </w:tr>
+      <w:tr>
+        <w:tc>
+          <w:tcPr>
+            <w:tcW w:w="1373" w:type="dxa"/>
+          </w:tcPr>
+          <w:p>
+            <w:r>
+              <w:lastRenderedPageBreak/>
+              <w:t>BIO2 = Mean Diurnal Range (Mean of monthly (max temp - min temp))</w:t>
+            </w:r>
+          </w:p>
+          <w:p/>
+        </w:tc>
+        <w:tc>
+          <w:tcPr>
+            <w:tcW w:w="1493" w:type="dxa"/>
+          </w:tcPr>
+          <w:p/>
+        </w:tc>
+        <w:tc>
+          <w:tcPr>
+            <w:tcW w:w="6710" w:type="dxa"/>
+          </w:tcPr>
+          <w:p/>
+        </w:tc>
+      </w:tr>
+      <w:tr>
+        <w:tc>
+          <w:tcPr>
+            <w:tcW w:w="1373" w:type="dxa"/>
+          </w:tcPr>
+          <w:p>
+            <w:r>
+              <w:t xml:space="preserve">BIO3 = </w:t>
+            </w:r>
+            <w:proofErr w:type="spellStart"/>
+            <w:r>
+              <w:t>Isothermality</w:t>
+            </w:r>
+            <w:proofErr w:type="spellEnd"/>
+            <w:r>
+              <w:t xml:space="preserve"> (BIO2/BIO7) (* 100)</w:t>
+            </w:r>
+          </w:p>
+          <w:p/>
+        </w:tc>
+        <w:tc>
+          <w:tcPr>
+            <w:tcW w:w="1493" w:type="dxa"/>
+          </w:tcPr>
+          <w:p/>
+        </w:tc>
+        <w:tc>
+          <w:tcPr>
+            <w:tcW w:w="6710" w:type="dxa"/>
+          </w:tcPr>
+          <w:p/>
+        </w:tc>
+      </w:tr>
+      <w:tr>
+        <w:tc>
+          <w:tcPr>
+            <w:tcW w:w="1373" w:type="dxa"/>
+          </w:tcPr>
+          <w:p>
+            <w:r>
+              <w:t>BIO4 = Temperature Seasonality (standard deviation *100)</w:t>
+            </w:r>
+          </w:p>
+        </w:tc>
+        <w:tc>
+          <w:tcPr>
+            <w:tcW w:w="1493" w:type="dxa"/>
+          </w:tcPr>
+          <w:p/>
+        </w:tc>
+        <w:tc>
+          <w:tcPr>
+            <w:tcW w:w="6710" w:type="dxa"/>
+          </w:tcPr>
+          <w:p/>
+        </w:tc>
+      </w:tr>
+      <w:tr>
+        <w:tc>
+          <w:tcPr>
+            <w:tcW w:w="1373" w:type="dxa"/>
+          </w:tcPr>
+          <w:p>
+            <w:r>
+              <w:t>BIO5 = Max Temperature of Warmest Month</w:t>
+            </w:r>
+          </w:p>
+        </w:tc>
+        <w:tc>
+          <w:tcPr>
+            <w:tcW w:w="1493" w:type="dxa"/>
+          </w:tcPr>
+          <w:p/>
+        </w:tc>
+        <w:tc>
+          <w:tcPr>
+            <w:tcW w:w="6710" w:type="dxa"/>
+          </w:tcPr>
+          <w:p/>
+        </w:tc>
+      </w:tr>
+      <w:tr>
+        <w:tc>
+          <w:tcPr>
+            <w:tcW w:w="1373" w:type="dxa"/>
+          </w:tcPr>
+          <w:p>
+            <w:r>
+              <w:t>BIO6 = Min Temperature of Coldest Month</w:t>
+            </w:r>
+          </w:p>
+        </w:tc>
+        <w:tc>
+          <w:tcPr>
+            <w:tcW w:w="1493" w:type="dxa"/>
+          </w:tcPr>
+          <w:p/>
+        </w:tc>
+        <w:tc>
+          <w:tcPr>
+            <w:tcW w:w="6710" w:type="dxa"/>
+          </w:tcPr>
+          <w:p/>
+        </w:tc>
+      </w:tr>
+      <w:tr>
+        <w:tc>
+          <w:tcPr>
+            <w:tcW w:w="1373" w:type="dxa"/>
+          </w:tcPr>
+          <w:p>
+            <w:r>
+              <w:lastRenderedPageBreak/>
+              <w:t>BIO7 = Temperature Annual Range (BIO5-BIO6)</w:t>
+            </w:r>
+          </w:p>
+        </w:tc>
+        <w:tc>
+          <w:tcPr>
+            <w:tcW w:w="1493" w:type="dxa"/>
+          </w:tcPr>
+          <w:p/>
+        </w:tc>
+        <w:tc>
+          <w:tcPr>
+            <w:tcW w:w="6710" w:type="dxa"/>
+          </w:tcPr>
+          <w:p/>
+        </w:tc>
+      </w:tr>
+      <w:tr>
+        <w:tc>
+          <w:tcPr>
+            <w:tcW w:w="1373" w:type="dxa"/>
+          </w:tcPr>
+          <w:p>
+            <w:r>
+              <w:t>BIO8 = Mean Temperature of Wettest Quarter</w:t>
+            </w:r>
+          </w:p>
+        </w:tc>
+        <w:tc>
+          <w:tcPr>
+            <w:tcW w:w="1493" w:type="dxa"/>
+          </w:tcPr>
+          <w:p/>
+        </w:tc>
+        <w:tc>
+          <w:tcPr>
+            <w:tcW w:w="6710" w:type="dxa"/>
+          </w:tcPr>
+          <w:p/>
+        </w:tc>
+      </w:tr>
+      <w:tr>
+        <w:tc>
+          <w:tcPr>
+            <w:tcW w:w="1373" w:type="dxa"/>
+          </w:tcPr>
+          <w:p>
+            <w:r>
+              <w:t>BIO9 = Mean Temperature of Driest Quarter</w:t>
+            </w:r>
+          </w:p>
+        </w:tc>
+        <w:tc>
+          <w:tcPr>
+            <w:tcW w:w="1493" w:type="dxa"/>
+          </w:tcPr>
+          <w:p/>
+        </w:tc>
+        <w:tc>
+          <w:tcPr>
+            <w:tcW w:w="6710" w:type="dxa"/>
+          </w:tcPr>
+          <w:p/>
+        </w:tc>
+      </w:tr>
+      <w:tr>
+        <w:tc>
+          <w:tcPr>
+            <w:tcW w:w="1373" w:type="dxa"/>
+          </w:tcPr>
+          <w:p>
+            <w:r>
+              <w:t>BIO10 = Mean Temperature of Warmest Quarter</w:t>
+            </w:r>
+          </w:p>
+        </w:tc>
+        <w:tc>
+          <w:tcPr>
+            <w:tcW w:w="1493" w:type="dxa"/>
+          </w:tcPr>
+          <w:p/>
+        </w:tc>
+        <w:tc>
+          <w:tcPr>
+            <w:tcW w:w="6710" w:type="dxa"/>
+          </w:tcPr>
+          <w:p/>
+        </w:tc>
+      </w:tr>
+      <w:tr>
+        <w:tc>
+          <w:tcPr>
+            <w:tcW w:w="1373" w:type="dxa"/>
+          </w:tcPr>
+          <w:p>
+            <w:r>
+              <w:t>BIO11 = Mean Temperature of Coldest Quarter</w:t>
+            </w:r>
+          </w:p>
+        </w:tc>
+        <w:tc>
+          <w:tcPr>
+            <w:tcW w:w="1493" w:type="dxa"/>
+          </w:tcPr>
+          <w:p/>
+        </w:tc>
+        <w:tc>
+          <w:tcPr>
+            <w:tcW w:w="6710" w:type="dxa"/>
+          </w:tcPr>
+          <w:p/>
+        </w:tc>
+      </w:tr>
+      <w:tr>
+        <w:tc>
+          <w:tcPr>
+            <w:tcW w:w="1373" w:type="dxa"/>
+          </w:tcPr>
+          <w:p>
+            <w:r>
+              <w:t>BIO12 = Annual Precipitation</w:t>
+            </w:r>
+          </w:p>
+        </w:tc>
+        <w:tc>
+          <w:tcPr>
+            <w:tcW w:w="1493" w:type="dxa"/>
+          </w:tcPr>
+          <w:p/>
+        </w:tc>
+        <w:tc>
+          <w:tcPr>
+            <w:tcW w:w="6710" w:type="dxa"/>
+          </w:tcPr>
+          <w:p/>
+        </w:tc>
+      </w:tr>
+      <w:tr>
+        <w:tc>
+          <w:tcPr>
+            <w:tcW w:w="1373" w:type="dxa"/>
+          </w:tcPr>
+          <w:p>
+            <w:r>
+              <w:t xml:space="preserve">BIO13 = Precipitation of </w:t>
+            </w:r>
+            <w:r>
+              <w:lastRenderedPageBreak/>
+              <w:t>Wettest Month</w:t>
+            </w:r>
+          </w:p>
+        </w:tc>
+        <w:tc>
+          <w:tcPr>
+            <w:tcW w:w="1493" w:type="dxa"/>
+          </w:tcPr>
+          <w:p/>
+        </w:tc>
+        <w:tc>
+          <w:tcPr>
+            <w:tcW w:w="6710" w:type="dxa"/>
+          </w:tcPr>
+          <w:p/>
+        </w:tc>
+      </w:tr>
+      <w:tr>
+        <w:tc>
+          <w:tcPr>
+            <w:tcW w:w="1373" w:type="dxa"/>
+          </w:tcPr>
+          <w:p>
+            <w:r>
+              <w:lastRenderedPageBreak/>
+              <w:t>BIO14 = Precipitation of Driest Month</w:t>
+            </w:r>
+          </w:p>
+        </w:tc>
+        <w:tc>
+          <w:tcPr>
+            <w:tcW w:w="1493" w:type="dxa"/>
+          </w:tcPr>
+          <w:p/>
+        </w:tc>
+        <w:tc>
+          <w:tcPr>
+            <w:tcW w:w="6710" w:type="dxa"/>
+          </w:tcPr>
+          <w:p/>
+        </w:tc>
+      </w:tr>
+      <w:tr>
+        <w:tc>
+          <w:tcPr>
+            <w:tcW w:w="1373" w:type="dxa"/>
+          </w:tcPr>
+          <w:p>
+            <w:r>
+              <w:t>BIO15 = Precipitation Seasonality (Coefficient of Variation)</w:t>
+            </w:r>
+          </w:p>
+        </w:tc>
+        <w:tc>
+          <w:tcPr>
+            <w:tcW w:w="1493" w:type="dxa"/>
+          </w:tcPr>
+          <w:p/>
+        </w:tc>
+        <w:tc>
+          <w:tcPr>
+            <w:tcW w:w="6710" w:type="dxa"/>
+          </w:tcPr>
+          <w:p/>
+        </w:tc>
+      </w:tr>
+      <w:tr>
+        <w:tc>
+          <w:tcPr>
+            <w:tcW w:w="1373" w:type="dxa"/>
+          </w:tcPr>
+          <w:p>
+            <w:r>
+              <w:t>BIO16 = Precipitation of Wettest Quarter</w:t>
+            </w:r>
+          </w:p>
+        </w:tc>
+        <w:tc>
+          <w:tcPr>
+            <w:tcW w:w="1493" w:type="dxa"/>
+          </w:tcPr>
+          <w:p/>
+        </w:tc>
+        <w:tc>
+          <w:tcPr>
+            <w:tcW w:w="6710" w:type="dxa"/>
+          </w:tcPr>
+          <w:p/>
+        </w:tc>
+      </w:tr>
+      <w:tr>
+        <w:tc>
+          <w:tcPr>
+            <w:tcW w:w="1373" w:type="dxa"/>
+          </w:tcPr>
+          <w:p>
+            <w:r>
+              <w:t>BIO17 = Precipitation of Driest Quarter</w:t>
+            </w:r>
+          </w:p>
+        </w:tc>
+        <w:tc>
+          <w:tcPr>
+            <w:tcW w:w="1493" w:type="dxa"/>
+          </w:tcPr>
+          <w:p/>
+        </w:tc>
+        <w:tc>
+          <w:tcPr>
+            <w:tcW w:w="6710" w:type="dxa"/>
+          </w:tcPr>
+          <w:p/>
+        </w:tc>
+      </w:tr>
+      <w:tr>
+        <w:tc>
+          <w:tcPr>
+            <w:tcW w:w="1373" w:type="dxa"/>
+          </w:tcPr>
+          <w:p>
+            <w:r>
+              <w:t>BIO18 = Precipitation of Warmest Quarter</w:t>
+            </w:r>
+          </w:p>
+        </w:tc>
+        <w:tc>
+          <w:tcPr>
+            <w:tcW w:w="1493" w:type="dxa"/>
+          </w:tcPr>
+          <w:p/>
+        </w:tc>
+        <w:tc>
+          <w:tcPr>
+            <w:tcW w:w="6710" w:type="dxa"/>
+          </w:tcPr>
+          <w:p/>
+        </w:tc>
+      </w:tr>
+      <w:tr>
+        <w:tc>
+          <w:tcPr>
+            <w:tcW w:w="1373" w:type="dxa"/>
+          </w:tcPr>
+          <w:p>
+            <w:r>
+              <w:t>BIO19 = Precipitation of Coldest Quarter</w:t>
+            </w:r>
+          </w:p>
+        </w:tc>
+        <w:tc>
+          <w:tcPr>
+            <w:tcW w:w="1493" w:type="dxa"/>
+          </w:tcPr>
+          <w:p/>
+        </w:tc>
+        <w:tc>
+          <w:tcPr>
+            <w:tcW w:w="6710" w:type="dxa"/>
+          </w:tcPr>
+          <w:p/>
+        </w:tc>
+      </w:tr>
+      <w:tr>
+        <w:tc>
+          <w:tcPr>
+            <w:tcW w:w="1373" w:type="dxa"/>
+          </w:tcPr>
+          <w:p/>
+          <w:p/>
+          <w:p/>
+        </w:tc>
+        <w:tc>
+          <w:tcPr>
+            <w:tcW w:w="1493" w:type="dxa"/>
+          </w:tcPr>
+          <w:p/>
+        </w:tc>
+        <w:tc>
+          <w:tcPr>
+            <w:tcW w:w="6710" w:type="dxa"/>
+          </w:tcPr>
+          <w:p/>
+        </w:tc>
+      </w:tr>
+    </w:tbl>
+    <w:p/>
+    <w:p>
+      <w:pPr>
+        <w:spacing w:after="0" w:line="240" w:lineRule="auto"/>
+      </w:pPr>
+      <w:r>
+        <w:br w:type="page"/>
+      </w:r>
+    </w:p>
+    <w:p>
+      <w:pPr>
+        <w:pStyle w:val="Caption"/>
+        <w:keepNext/>
+      </w:pPr>
+      <w:bookmarkStart w:id="42" w:name="_Ref475964207"/>
+      <w:proofErr w:type="gramStart"/>
+      <w:r>
+        <w:lastRenderedPageBreak/>
+        <w:t xml:space="preserve">Table </w:t>
+      </w:r>
+      <w:fldSimple w:instr=" SEQ Table \* ARABIC ">
+        <w:r>
+          <w:rPr>
+            <w:noProof/>
+          </w:rPr>
+          <w:t>2</w:t>
+        </w:r>
+      </w:fldSimple>
+      <w:bookmarkEnd w:id="42"/>
+      <w:r>
+        <w:t>.</w:t>
+      </w:r>
+      <w:proofErr w:type="gramEnd"/>
+      <w:r>
+        <w:t xml:space="preserve"> Study species with their conservation status.</w:t>
+      </w:r>
+    </w:p>
+    <w:tbl>
+      <w:tblPr>
+        <w:tblStyle w:val="TableGrid"/>
+        <w:tblW w:w="0" w:type="auto"/>
+        <w:tblLook w:val="04A0" w:firstRow="1" w:lastRow="0" w:firstColumn="1" w:lastColumn="0" w:noHBand="0" w:noVBand="1"/>
+      </w:tblPr>
+      <w:tblGrid>
+        <w:gridCol w:w="2022"/>
+        <w:gridCol w:w="1708"/>
+        <w:gridCol w:w="2022"/>
+        <w:gridCol w:w="1933"/>
+        <w:gridCol w:w="1891"/>
+      </w:tblGrid>
+      <w:tr>
+        <w:tc>
+          <w:tcPr>
+            <w:tcW w:w="2022" w:type="dxa"/>
+          </w:tcPr>
+          <w:p>
+            <w:r>
+              <w:t>Species</w:t>
+            </w:r>
+          </w:p>
+        </w:tc>
+        <w:tc>
+          <w:tcPr>
+            <w:tcW w:w="1708" w:type="dxa"/>
+          </w:tcPr>
+          <w:p>
+            <w:r>
+              <w:t>Breeding bird survey trend since YEAR</w:t>
+            </w:r>
+          </w:p>
+        </w:tc>
+        <w:tc>
+          <w:tcPr>
+            <w:tcW w:w="2022" w:type="dxa"/>
+          </w:tcPr>
+          <w:p>
+            <w:r>
+              <w:t>Oklahoma status</w:t>
+            </w:r>
+          </w:p>
+        </w:tc>
+        <w:tc>
+          <w:tcPr>
+            <w:tcW w:w="1933" w:type="dxa"/>
+          </w:tcPr>
+          <w:p>
+            <w:r>
+              <w:t>Federal status</w:t>
+            </w:r>
+          </w:p>
+        </w:tc>
+        <w:tc>
+          <w:tcPr>
+            <w:tcW w:w="1891" w:type="dxa"/>
+          </w:tcPr>
+          <w:p>
+            <w:r>
+              <w:t>IUCN status</w:t>
+            </w:r>
+          </w:p>
+        </w:tc>
+      </w:tr>
+      <w:tr>
+        <w:tc>
+          <w:tcPr>
+            <w:tcW w:w="2022" w:type="dxa"/>
+          </w:tcPr>
+          <w:p>
+            <w:r>
+              <w:t>Eastern Meadowlark</w:t>
+            </w:r>
+          </w:p>
+        </w:tc>
+        <w:tc>
+          <w:tcPr>
+            <w:tcW w:w="1708" w:type="dxa"/>
+          </w:tcPr>
+          <w:p/>
+        </w:tc>
+        <w:tc>
+          <w:tcPr>
+            <w:tcW w:w="2022" w:type="dxa"/>
+          </w:tcPr>
+          <w:p/>
+        </w:tc>
+        <w:tc>
+          <w:tcPr>
+            <w:tcW w:w="1933" w:type="dxa"/>
+          </w:tcPr>
+          <w:p/>
+        </w:tc>
+        <w:tc>
+          <w:tcPr>
+            <w:tcW w:w="1891" w:type="dxa"/>
+          </w:tcPr>
+          <w:p/>
+        </w:tc>
+      </w:tr>
+      <w:tr>
+        <w:tc>
+          <w:tcPr>
+            <w:tcW w:w="2022" w:type="dxa"/>
+          </w:tcPr>
+          <w:p>
+            <w:proofErr w:type="spellStart"/>
+            <w:r>
+              <w:t>Dickcissel</w:t>
+            </w:r>
+            <w:proofErr w:type="spellEnd"/>
+          </w:p>
+        </w:tc>
+        <w:tc>
+          <w:tcPr>
+            <w:tcW w:w="1708" w:type="dxa"/>
+          </w:tcPr>
+          <w:p/>
+        </w:tc>
+        <w:tc>
+          <w:tcPr>
+            <w:tcW w:w="2022" w:type="dxa"/>
+          </w:tcPr>
+          <w:p/>
+        </w:tc>
+        <w:tc>
+          <w:tcPr>
+            <w:tcW w:w="1933" w:type="dxa"/>
+          </w:tcPr>
+          <w:p/>
+        </w:tc>
+        <w:tc>
+          <w:tcPr>
+            <w:tcW w:w="1891" w:type="dxa"/>
+          </w:tcPr>
+          <w:p/>
+        </w:tc>
+      </w:tr>
+      <w:tr>
+        <w:tc>
+          <w:tcPr>
+            <w:tcW w:w="2022" w:type="dxa"/>
+          </w:tcPr>
+          <w:p>
+            <w:r>
+              <w:t>Lark Sparrow</w:t>
+            </w:r>
+          </w:p>
+        </w:tc>
+        <w:tc>
+          <w:tcPr>
+            <w:tcW w:w="1708" w:type="dxa"/>
+          </w:tcPr>
+          <w:p/>
+        </w:tc>
+        <w:tc>
+          <w:tcPr>
+            <w:tcW w:w="2022" w:type="dxa"/>
+          </w:tcPr>
+          <w:p/>
+        </w:tc>
+        <w:tc>
+          <w:tcPr>
+            <w:tcW w:w="1933" w:type="dxa"/>
+          </w:tcPr>
+          <w:p/>
+        </w:tc>
+        <w:tc>
+          <w:tcPr>
+            <w:tcW w:w="1891" w:type="dxa"/>
+          </w:tcPr>
+          <w:p/>
+        </w:tc>
+      </w:tr>
+      <w:tr>
+        <w:tc>
+          <w:tcPr>
+            <w:tcW w:w="2022" w:type="dxa"/>
+          </w:tcPr>
+          <w:p>
+            <w:r>
+              <w:t>Northern Bobwhite</w:t>
+            </w:r>
+          </w:p>
+        </w:tc>
+        <w:tc>
+          <w:tcPr>
+            <w:tcW w:w="1708" w:type="dxa"/>
+          </w:tcPr>
+          <w:p/>
+        </w:tc>
+        <w:tc>
+          <w:tcPr>
+            <w:tcW w:w="2022" w:type="dxa"/>
+          </w:tcPr>
+          <w:p/>
+        </w:tc>
+        <w:tc>
+          <w:tcPr>
+            <w:tcW w:w="1933" w:type="dxa"/>
+          </w:tcPr>
+          <w:p/>
+        </w:tc>
+        <w:tc>
+          <w:tcPr>
+            <w:tcW w:w="1891" w:type="dxa"/>
+          </w:tcPr>
+          <w:p/>
+        </w:tc>
+      </w:tr>
+      <w:tr>
+        <w:tc>
+          <w:tcPr>
+            <w:tcW w:w="2022" w:type="dxa"/>
+          </w:tcPr>
+          <w:p>
+            <w:r>
+              <w:t>Grasshopper Sparrow</w:t>
+            </w:r>
+          </w:p>
+        </w:tc>
+        <w:tc>
+          <w:tcPr>
+            <w:tcW w:w="1708" w:type="dxa"/>
+          </w:tcPr>
+          <w:p/>
+        </w:tc>
+        <w:tc>
+          <w:tcPr>
+            <w:tcW w:w="2022" w:type="dxa"/>
+          </w:tcPr>
+          <w:p/>
+        </w:tc>
+        <w:tc>
+          <w:tcPr>
+            <w:tcW w:w="1933" w:type="dxa"/>
+          </w:tcPr>
+          <w:p/>
+        </w:tc>
+        <w:tc>
+          <w:tcPr>
+            <w:tcW w:w="1891" w:type="dxa"/>
+          </w:tcPr>
+          <w:p/>
+        </w:tc>
+      </w:tr>
+      <w:tr>
+        <w:tc>
+          <w:tcPr>
+            <w:tcW w:w="2022" w:type="dxa"/>
+          </w:tcPr>
+          <w:p>
+            <w:r>
+              <w:t>Cassin’s Sparrow</w:t>
+            </w:r>
+          </w:p>
+        </w:tc>
+        <w:tc>
+          <w:tcPr>
+            <w:tcW w:w="1708" w:type="dxa"/>
+          </w:tcPr>
+          <w:p/>
+        </w:tc>
+        <w:tc>
+          <w:tcPr>
+            <w:tcW w:w="2022" w:type="dxa"/>
+          </w:tcPr>
+          <w:p/>
+        </w:tc>
+        <w:tc>
+          <w:tcPr>
+            <w:tcW w:w="1933" w:type="dxa"/>
+          </w:tcPr>
+          <w:p/>
+        </w:tc>
+        <w:tc>
+          <w:tcPr>
+            <w:tcW w:w="1891" w:type="dxa"/>
+          </w:tcPr>
+          <w:p/>
+        </w:tc>
+      </w:tr>
+      <w:tr>
+        <w:tc>
+          <w:tcPr>
+            <w:tcW w:w="2022" w:type="dxa"/>
+          </w:tcPr>
+          <w:p>
+            <w:r>
+              <w:t>Western Meadowlark</w:t>
+            </w:r>
+          </w:p>
+        </w:tc>
+        <w:tc>
+          <w:tcPr>
+            <w:tcW w:w="1708" w:type="dxa"/>
+          </w:tcPr>
+          <w:p/>
+        </w:tc>
+        <w:tc>
+          <w:tcPr>
+            <w:tcW w:w="2022" w:type="dxa"/>
+          </w:tcPr>
+          <w:p/>
+        </w:tc>
+        <w:tc>
+          <w:tcPr>
+            <w:tcW w:w="1933" w:type="dxa"/>
+          </w:tcPr>
+          <w:p/>
+        </w:tc>
+        <w:tc>
+          <w:tcPr>
+            <w:tcW w:w="1891" w:type="dxa"/>
+          </w:tcPr>
+          <w:p/>
+        </w:tc>
+      </w:tr>
+      <w:tr>
+        <w:tc>
+          <w:tcPr>
+            <w:tcW w:w="2022" w:type="dxa"/>
+          </w:tcPr>
+          <w:p>
+            <w:r>
+              <w:t>Brown-headed Cowbird</w:t>
+            </w:r>
+          </w:p>
+        </w:tc>
+        <w:tc>
+          <w:tcPr>
+            <w:tcW w:w="1708" w:type="dxa"/>
+          </w:tcPr>
+          <w:p/>
+        </w:tc>
+        <w:tc>
+          <w:tcPr>
+            <w:tcW w:w="2022" w:type="dxa"/>
+          </w:tcPr>
+          <w:p/>
+        </w:tc>
+        <w:tc>
+          <w:tcPr>
+            <w:tcW w:w="1933" w:type="dxa"/>
+          </w:tcPr>
+          <w:p/>
+        </w:tc>
+        <w:tc>
+          <w:tcPr>
+            <w:tcW w:w="1891" w:type="dxa"/>
+          </w:tcPr>
+          <w:p/>
+        </w:tc>
+      </w:tr>
+      <w:tr>
+        <w:tc>
+          <w:tcPr>
+            <w:tcW w:w="2022" w:type="dxa"/>
+          </w:tcPr>
+          <w:p>
+            <w:r>
+              <w:t>Horned Lark</w:t>
+            </w:r>
+          </w:p>
+        </w:tc>
+        <w:tc>
+          <w:tcPr>
+            <w:tcW w:w="1708" w:type="dxa"/>
+          </w:tcPr>
+          <w:p/>
+        </w:tc>
+        <w:tc>
+          <w:tcPr>
+            <w:tcW w:w="2022" w:type="dxa"/>
+          </w:tcPr>
+          <w:p/>
+        </w:tc>
+        <w:tc>
+          <w:tcPr>
+            <w:tcW w:w="1933" w:type="dxa"/>
+          </w:tcPr>
+          <w:p/>
+        </w:tc>
+        <w:tc>
+          <w:tcPr>
+            <w:tcW w:w="1891" w:type="dxa"/>
+          </w:tcPr>
+          <w:p/>
+        </w:tc>
+      </w:tr>
+      <w:tr>
+        <w:tc>
+          <w:tcPr>
+            <w:tcW w:w="2022" w:type="dxa"/>
+          </w:tcPr>
+          <w:p>
+            <w:r>
+              <w:t>Field Sparrow</w:t>
+            </w:r>
+          </w:p>
+        </w:tc>
+        <w:tc>
+          <w:tcPr>
+            <w:tcW w:w="1708" w:type="dxa"/>
+          </w:tcPr>
+          <w:p/>
+        </w:tc>
+        <w:tc>
+          <w:tcPr>
+            <w:tcW w:w="2022" w:type="dxa"/>
+          </w:tcPr>
+          <w:p/>
+        </w:tc>
+        <w:tc>
+          <w:tcPr>
+            <w:tcW w:w="1933" w:type="dxa"/>
+          </w:tcPr>
+          <w:p/>
+        </w:tc>
+        <w:tc>
+          <w:tcPr>
+            <w:tcW w:w="1891" w:type="dxa"/>
+          </w:tcPr>
+          <w:p/>
+        </w:tc>
+      </w:tr>
+    </w:tbl>
+    <w:p/>
+    <w:p>
+      <w:r>
+        <w:br w:type="page"/>
+      </w:r>
+    </w:p>
+    <w:p>
+      <w:pPr>
+        <w:pStyle w:val="Heading1"/>
+      </w:pPr>
+      <w:r>
+        <w:lastRenderedPageBreak/>
+        <w:t>Figures</w:t>
+      </w:r>
+    </w:p>
+    <w:sectPr>
+      <w:pgSz w:w="12240" w:h="15840"/>
+      <w:pgMar w:top="1440" w:right="1440" w:bottom="1440" w:left="1440" w:header="0" w:footer="0" w:gutter="0"/>
+      <w:cols w:space="720"/>
+      <w:formProt w:val="0"/>
+      <w:docGrid w:linePitch="360" w:charSpace="-2049"/>
+    </w:sectPr>
+  </w:body>
+</w:document>
+</file>
+
+<file path=word/comments.xml><?xml version="1.0" encoding="utf-8"?>
+<w:comments xmlns:wpc="http://schemas.microsoft.com/office/word/2010/wordprocessingCanvas" xmlns:mc="http://schemas.openxmlformats.org/markup-compatibility/2006" xmlns:o="urn:schemas-microsoft-com:office:office" xmlns:r="http://schemas.openxmlformats.org/officeDocument/2006/relationships" xmlns:m="http://schemas.openxmlformats.org/officeDocument/2006/math" xmlns:v="urn:schemas-microsoft-com:vml" xmlns:wp14="http://schemas.microsoft.com/office/word/2010/wordprocessingDrawing" xmlns:wp="http://schemas.openxmlformats.org/drawingml/2006/wordprocessingDrawing" xmlns:w10="urn:schemas-microsoft-com:office:word" xmlns:w="http://schemas.openxmlformats.org/wordprocessingml/2006/main" xmlns:w14="http://schemas.microsoft.com/office/word/2010/wordml" xmlns:wpg="http://schemas.microsoft.com/office/word/2010/wordprocessingGroup" xmlns:wpi="http://schemas.microsoft.com/office/word/2010/wordprocessingInk" xmlns:wne="http://schemas.microsoft.com/office/word/2006/wordml" xmlns:wps="http://schemas.microsoft.com/office/word/2010/wordprocessingShape" mc:Ignorable="w14 wp14">
+  <w:comment w:id="0" w:author="Claire" w:date="2017-02-27T12:05:00Z" w:initials="C">
+    <w:p>
+      <w:pPr>
+        <w:pStyle w:val="CommentText"/>
+      </w:pPr>
+      <w:r>
+        <w:rPr>
+          <w:rStyle w:val="CommentReference"/>
+        </w:rPr>
+        <w:annotationRef/>
+      </w:r>
+      <w:r>
+        <w:t>Please let me know if the order is correct.</w:t>
+      </w:r>
+    </w:p>
+  </w:comment>
+  <w:comment w:id="13" w:author="Claire" w:date="2017-03-02T16:52:00Z" w:initials="C">
+    <w:p>
+      <w:pPr>
+        <w:pStyle w:val="CommentText"/>
+      </w:pPr>
+      <w:r>
+        <w:rPr>
+          <w:rStyle w:val="CommentReference"/>
+        </w:rPr>
+        <w:annotationRef/>
+      </w:r>
+      <w:r>
+        <w:t xml:space="preserve"> My current plan is to</w:t>
+      </w:r>
+      <w:r>
+        <w:t xml:space="preserve"> start on these</w:t>
+      </w:r>
+      <w:r>
+        <w:t xml:space="preserve"> future</w:t>
+      </w:r>
+      <w:r>
+        <w:t xml:space="preserve"> predictor layers once I have the current models going</w:t>
+      </w:r>
+      <w:r>
+        <w:t xml:space="preserve"> and detectability/density done, </w:t>
+      </w:r>
+      <w:r>
+        <w:t>unless you would prefer to prioritize</w:t>
+      </w:r>
+      <w:r>
+        <w:t xml:space="preserve"> </w:t>
+      </w:r>
+      <w:r>
+        <w:t>these over detectability/density estimates.</w:t>
+      </w:r>
+      <w:r>
+        <w:t xml:space="preserve">  I have an idea of where to get the climate change layers, but</w:t>
+      </w:r>
+      <w:r>
+        <w:t xml:space="preserve"> selecting appropriate global climate models looks more complex.  I’m also</w:t>
+      </w:r>
+      <w:r>
+        <w:t xml:space="preserve"> not sure how feasible g</w:t>
+      </w:r>
+      <w:r>
+        <w:t>etting land use changes will be by April.  N</w:t>
+      </w:r>
+      <w:r>
+        <w:t>e</w:t>
+      </w:r>
+      <w:r>
+        <w:t xml:space="preserve">ed to consult Todd on land use changes if such exists, and I found a paper that uses a cropland suitability model (another random forest model, actually).  </w:t>
+      </w:r>
+      <w:r>
+        <w:t>Cropland</w:t>
+      </w:r>
+      <w:r>
+        <w:t xml:space="preserve"> would take at least another month to implement</w:t>
+      </w:r>
+      <w:r>
+        <w:t xml:space="preserve"> I think.</w:t>
+      </w:r>
+      <w:r>
+        <w:t xml:space="preserve">  Let me know what the priorities</w:t>
+      </w:r>
+      <w:r>
+        <w:t xml:space="preserve"> </w:t>
+      </w:r>
+      <w:r>
+        <w:t>are here.</w:t>
+      </w:r>
+    </w:p>
+  </w:comment>
+  <w:comment w:id="14" w:author="Claire" w:date="2017-03-02T18:05:00Z" w:initials="C">
+    <w:p>
+      <w:pPr>
+        <w:pStyle w:val="CommentText"/>
+      </w:pPr>
+      <w:r>
+        <w:rPr>
+          <w:rStyle w:val="CommentReference"/>
+        </w:rPr>
+        <w:annotationRef/>
+      </w:r>
+      <w:r>
+        <w:t xml:space="preserve">I’ll pick </w:t>
+      </w:r>
+      <w:r>
+        <w:t>the species</w:t>
+      </w:r>
+      <w:r>
+        <w:t xml:space="preserve"> out </w:t>
+      </w:r>
+      <w:r>
+        <w:t>soon</w:t>
+      </w:r>
+      <w:r>
+        <w:t xml:space="preserve"> based on our surveys.</w:t>
+      </w:r>
+    </w:p>
+  </w:comment>
+  <w:comment w:id="17" w:author="Claire" w:date="2017-03-02T16:52:00Z" w:initials="C">
+    <w:p>
+      <w:pPr>
+        <w:pStyle w:val="CommentText"/>
+      </w:pPr>
+      <w:r>
+        <w:rPr>
+          <w:rStyle w:val="CommentReference"/>
+        </w:rPr>
+        <w:annotationRef/>
+      </w:r>
+      <w:r>
+        <w:t xml:space="preserve">The methods differ in a number of places from the exact approach that Fink et al. 2010 used.  </w:t>
+      </w:r>
+      <w:r>
+        <w:t>However, t</w:t>
+      </w:r>
+      <w:r>
+        <w:t xml:space="preserve">hey </w:t>
+      </w:r>
+      <w:r>
+        <w:t>appear to have changed</w:t>
+      </w:r>
+      <w:r>
+        <w:t xml:space="preserve"> up t</w:t>
+      </w:r>
+      <w:r>
+        <w:t>he sampling and evaluation in Fink et al. 2013 though details are sparse</w:t>
+      </w:r>
+      <w:r>
+        <w:t>, so I think it’s still appropriate to call this a form of their model</w:t>
+      </w:r>
+      <w:r>
+        <w:t>.  O</w:t>
+      </w:r>
+      <w:r>
+        <w:t>ther SDM papers I have found use different approaches as well (in dividing data</w:t>
+      </w:r>
+      <w:r>
+        <w:t xml:space="preserve"> into training/evaluation, </w:t>
+      </w:r>
+      <w:proofErr w:type="spellStart"/>
+      <w:r>
+        <w:t>etc</w:t>
+      </w:r>
+      <w:proofErr w:type="spellEnd"/>
+      <w:r>
+        <w:t>).   S</w:t>
+      </w:r>
+      <w:r>
+        <w:t>o what I have done here is keep the general STEM approach (</w:t>
+      </w:r>
+      <w:proofErr w:type="spellStart"/>
+      <w:r>
+        <w:t>ensembling</w:t>
+      </w:r>
+      <w:proofErr w:type="spellEnd"/>
+      <w:r>
+        <w:t xml:space="preserve"> small support sets to ca</w:t>
+      </w:r>
+      <w:r>
+        <w:t>pture regional variation) while varying the geographic sampling and dat</w:t>
+      </w:r>
+      <w:r>
+        <w:t xml:space="preserve">a use/evaluation sets </w:t>
+      </w:r>
+      <w:r>
+        <w:t>to better fit our samples and for simplicity.</w:t>
+      </w:r>
+    </w:p>
+  </w:comment>
+  <w:comment w:id="20" w:author="Claire" w:date="2017-03-01T14:15:00Z" w:initials="C">
+    <w:p>
+      <w:pPr>
+        <w:pStyle w:val="CommentText"/>
+      </w:pPr>
+      <w:r>
+        <w:rPr>
+          <w:rStyle w:val="CommentReference"/>
+        </w:rPr>
+        <w:annotationRef/>
+      </w:r>
+      <w:r>
+        <w:t>Fink et al. use simple classification (decision trees) for their support sets</w:t>
+      </w:r>
+      <w:r>
+        <w:t xml:space="preserve"> and bagged decision trees for their non-STEM comparison.  Bagging also bootstraps to end up with multiple trees that are combined, but does not leave out predictors to see how that affects the results</w:t>
+      </w:r>
+      <w:r>
+        <w:t xml:space="preserve">.  I think </w:t>
+      </w:r>
+      <w:r>
+        <w:t>using random forests here</w:t>
+      </w:r>
+      <w:r>
+        <w:t xml:space="preserve"> is a better choice because </w:t>
+      </w:r>
+      <w:r>
+        <w:t>Fink et al.</w:t>
+      </w:r>
+      <w:r>
+        <w:t xml:space="preserve"> do a 63% sampling from each support set that is supposed to imitate bootstrapping samples.  Using a random forest on each support set eliminates the need for that as it bootstraps repeatedly</w:t>
+      </w:r>
+      <w:r>
+        <w:t xml:space="preserve"> already</w:t>
+      </w:r>
+      <w:r>
+        <w:t>.  Fitting the trees doesn’t take that much longer (most of the time is in the prediction, I am finding) and the number of trees used can be optimized and is often low (50 vs 1000).</w:t>
+      </w:r>
+    </w:p>
+  </w:comment>
+  <w:comment w:id="26" w:author="Claire" w:date="2017-03-02T17:17:00Z" w:initials="C">
+    <w:p>
+      <w:pPr>
+        <w:pStyle w:val="CommentText"/>
+      </w:pPr>
+      <w:r>
+        <w:rPr>
+          <w:rStyle w:val="CommentReference"/>
+        </w:rPr>
+        <w:annotationRef/>
+      </w:r>
+      <w:r>
+        <w:t xml:space="preserve">My other thought is to use </w:t>
+      </w:r>
+      <w:proofErr w:type="spellStart"/>
+      <w:r>
+        <w:t>ebird</w:t>
+      </w:r>
+      <w:proofErr w:type="spellEnd"/>
+      <w:r>
+        <w:t xml:space="preserve"> as model building and survey as evaluation, or vice versa, which would have the advantage</w:t>
+      </w:r>
+      <w:r>
+        <w:t xml:space="preserve"> of different survey methods</w:t>
+      </w:r>
+      <w:r>
+        <w:t>.  However, since I think we want something that generalizes beyond the two survey years, testing on other years makes more sense.</w:t>
+      </w:r>
+    </w:p>
+  </w:comment>
+  <w:comment w:id="31" w:author="Claire" w:date="2017-03-01T10:44:00Z" w:initials="C">
+    <w:p>
+      <w:pPr>
+        <w:pStyle w:val="CommentText"/>
+      </w:pPr>
+      <w:r>
+        <w:rPr>
+          <w:rStyle w:val="CommentReference"/>
+        </w:rPr>
+        <w:annotationRef/>
+      </w:r>
+      <w:r>
+        <w:t>Eyeballing i</w:t>
+      </w:r>
+      <w:r>
+        <w:t>t this looks like good coverage of the state at least before dropping any low-sample-size support sets.</w:t>
+      </w:r>
+      <w:r>
+        <w:t xml:space="preserve">  I may change these numbers to adapt cover/number of support sets per pixel but it will be something like this.</w:t>
+      </w:r>
+    </w:p>
+  </w:comment>
+  <w:comment w:id="35" w:author="Claire" w:date="2017-03-02T18:05:00Z" w:initials="C">
+    <w:p>
+      <w:pPr>
+        <w:pStyle w:val="CommentText"/>
+      </w:pPr>
+      <w:r>
+        <w:rPr>
+          <w:rStyle w:val="CommentReference"/>
+        </w:rPr>
+        <w:annotationRef/>
+      </w:r>
+      <w:r>
+        <w:t>Needs to be smaller than smallest support sets, so will probably go for 10-25 km.</w:t>
+      </w:r>
+    </w:p>
+  </w:comment>
+  <w:comment w:id="36" w:author="Claire" w:date="2017-03-01T10:57:00Z" w:initials="C">
+    <w:p>
+      <w:pPr>
+        <w:pStyle w:val="CommentText"/>
+      </w:pPr>
+      <w:r>
+        <w:rPr>
+          <w:rStyle w:val="CommentReference"/>
+        </w:rPr>
+        <w:annotationRef/>
+      </w:r>
+      <w:r>
+        <w:t>They used their cross-validation folds to do the evaluation, but I think using different years will be a better test of generalization beyond our 2013-2014 sampling, as I discussed above in the text.</w:t>
+      </w:r>
+    </w:p>
+  </w:comment>
+  <w:comment w:id="37" w:author="Claire" w:date="2017-02-27T12:39:00Z" w:initials="C">
+    <w:p>
+      <w:pPr>
+        <w:pStyle w:val="CommentText"/>
+      </w:pPr>
+      <w:r>
+        <w:rPr>
+          <w:rStyle w:val="CommentReference"/>
+        </w:rPr>
+        <w:annotationRef/>
+      </w:r>
+      <w:r>
+        <w:t>To be completed later</w:t>
+      </w:r>
+    </w:p>
+  </w:comment>
+  <w:comment w:id="38" w:author="Claire" w:date="2017-03-01T10:58:00Z" w:initials="C">
+    <w:p>
+      <w:pPr>
+        <w:pStyle w:val="CommentText"/>
+      </w:pPr>
+      <w:r>
+        <w:rPr>
+          <w:rStyle w:val="CommentReference"/>
+        </w:rPr>
+        <w:annotationRef/>
+      </w:r>
+      <w:r>
+        <w:t>Better formatting will occur</w:t>
+      </w:r>
+    </w:p>
+  </w:comment>
+</w:comments>
+</file>
 
 <file path=word/numbering.xml><?xml version="1.0" encoding="utf-8"?>
 <w:numbering xmlns:wpc="http://schemas.microsoft.com/office/word/2010/wordprocessingCanvas" xmlns:mc="http://schemas.openxmlformats.org/markup-compatibility/2006" xmlns:o="urn:schemas-microsoft-com:office:office" xmlns:r="http://schemas.openxmlformats.org/officeDocument/2006/relationships" xmlns:m="http://schemas.openxmlformats.org/officeDocument/2006/math" xmlns:v="urn:schemas-microsoft-com:vml" xmlns:wp14="http://schemas.microsoft.com/office/word/2010/wordprocessingDrawing" xmlns:wp="http://schemas.openxmlformats.org/drawingml/2006/wordprocessingDrawing" xmlns:w10="urn:schemas-microsoft-com:office:word" xmlns:w="http://schemas.openxmlformats.org/wordprocessingml/2006/main" xmlns:w14="http://schemas.microsoft.com/office/word/2010/wordml" xmlns:wpg="http://schemas.microsoft.com/office/word/2010/wordprocessingGroup" xmlns:wpi="http://schemas.microsoft.com/office/word/2010/wordprocessingInk" xmlns:wne="http://schemas.microsoft.com/office/word/2006/wordml" xmlns:wps="http://schemas.microsoft.com/office/word/2010/wordprocessingShape" mc:Ignorable="w14 wp14">
@@ -591,6 +6947,7 @@
   <w:style w:type="character" w:default="1" w:styleId="DefaultParagraphFont">
     <w:name w:val="Default Paragraph Font"/>
     <w:uiPriority w:val="1"/>
+    <w:semiHidden/>
     <w:unhideWhenUsed/>
   </w:style>
   <w:style w:type="table" w:default="1" w:styleId="TableNormal">
@@ -1288,6 +7645,7 @@
   <w:style w:type="character" w:default="1" w:styleId="DefaultParagraphFont">
     <w:name w:val="Default Paragraph Font"/>
     <w:uiPriority w:val="1"/>
+    <w:semiHidden/>
     <w:unhideWhenUsed/>
   </w:style>
   <w:style w:type="table" w:default="1" w:styleId="TableNormal">
@@ -1755,12 +8113,297 @@
 </w:styles>
 </file>
 
+<file path=word/theme/theme1.xml><?xml version="1.0" encoding="utf-8"?>
+<a:theme xmlns:a="http://schemas.openxmlformats.org/drawingml/2006/main" name="Office Theme">
+  <a:themeElements>
+    <a:clrScheme name="Office">
+      <a:dk1>
+        <a:sysClr val="windowText" lastClr="000000"/>
+      </a:dk1>
+      <a:lt1>
+        <a:sysClr val="window" lastClr="FFFFFF"/>
+      </a:lt1>
+      <a:dk2>
+        <a:srgbClr val="1F497D"/>
+      </a:dk2>
+      <a:lt2>
+        <a:srgbClr val="EEECE1"/>
+      </a:lt2>
+      <a:accent1>
+        <a:srgbClr val="4F81BD"/>
+      </a:accent1>
+      <a:accent2>
+        <a:srgbClr val="C0504D"/>
+      </a:accent2>
+      <a:accent3>
+        <a:srgbClr val="9BBB59"/>
+      </a:accent3>
+      <a:accent4>
+        <a:srgbClr val="8064A2"/>
+      </a:accent4>
+      <a:accent5>
+        <a:srgbClr val="4BACC6"/>
+      </a:accent5>
+      <a:accent6>
+        <a:srgbClr val="F79646"/>
+      </a:accent6>
+      <a:hlink>
+        <a:srgbClr val="0000FF"/>
+      </a:hlink>
+      <a:folHlink>
+        <a:srgbClr val="800080"/>
+      </a:folHlink>
+    </a:clrScheme>
+    <a:fontScheme name="Office">
+      <a:majorFont>
+        <a:latin typeface="Cambria"/>
+        <a:ea typeface=""/>
+        <a:cs typeface=""/>
+        <a:font script="Jpan" typeface="ＭＳ ゴシック"/>
+        <a:font script="Hang" typeface="맑은 고딕"/>
+        <a:font script="Hans" typeface="宋体"/>
+        <a:font script="Hant" typeface="新細明體"/>
+        <a:font script="Arab" typeface="Times New Roman"/>
+        <a:font script="Hebr" typeface="Times New Roman"/>
+        <a:font script="Thai" typeface="Angsana New"/>
+        <a:font script="Ethi" typeface="Nyala"/>
+        <a:font script="Beng" typeface="Vrinda"/>
+        <a:font script="Gujr" typeface="Shruti"/>
+        <a:font script="Khmr" typeface="MoolBoran"/>
+        <a:font script="Knda" typeface="Tunga"/>
+        <a:font script="Guru" typeface="Raavi"/>
+        <a:font script="Cans" typeface="Euphemia"/>
+        <a:font script="Cher" typeface="Plantagenet Cherokee"/>
+        <a:font script="Yiii" typeface="Microsoft Yi Baiti"/>
+        <a:font script="Tibt" typeface="Microsoft Himalaya"/>
+        <a:font script="Thaa" typeface="MV Boli"/>
+        <a:font script="Deva" typeface="Mangal"/>
+        <a:font script="Telu" typeface="Gautami"/>
+        <a:font script="Taml" typeface="Latha"/>
+        <a:font script="Syrc" typeface="Estrangelo Edessa"/>
+        <a:font script="Orya" typeface="Kalinga"/>
+        <a:font script="Mlym" typeface="Kartika"/>
+        <a:font script="Laoo" typeface="DokChampa"/>
+        <a:font script="Sinh" typeface="Iskoola Pota"/>
+        <a:font script="Mong" typeface="Mongolian Baiti"/>
+        <a:font script="Viet" typeface="Times New Roman"/>
+        <a:font script="Uigh" typeface="Microsoft Uighur"/>
+        <a:font script="Geor" typeface="Sylfaen"/>
+      </a:majorFont>
+      <a:minorFont>
+        <a:latin typeface="Calibri"/>
+        <a:ea typeface=""/>
+        <a:cs typeface=""/>
+        <a:font script="Jpan" typeface="ＭＳ 明朝"/>
+        <a:font script="Hang" typeface="맑은 고딕"/>
+        <a:font script="Hans" typeface="宋体"/>
+        <a:font script="Hant" typeface="新細明體"/>
+        <a:font script="Arab" typeface="Arial"/>
+        <a:font script="Hebr" typeface="Arial"/>
+        <a:font script="Thai" typeface="Cordia New"/>
+        <a:font script="Ethi" typeface="Nyala"/>
+        <a:font script="Beng" typeface="Vrinda"/>
+        <a:font script="Gujr" typeface="Shruti"/>
+        <a:font script="Khmr" typeface="DaunPenh"/>
+        <a:font script="Knda" typeface="Tunga"/>
+        <a:font script="Guru" typeface="Raavi"/>
+        <a:font script="Cans" typeface="Euphemia"/>
+        <a:font script="Cher" typeface="Plantagenet Cherokee"/>
+        <a:font script="Yiii" typeface="Microsoft Yi Baiti"/>
+        <a:font script="Tibt" typeface="Microsoft Himalaya"/>
+        <a:font script="Thaa" typeface="MV Boli"/>
+        <a:font script="Deva" typeface="Mangal"/>
+        <a:font script="Telu" typeface="Gautami"/>
+        <a:font script="Taml" typeface="Latha"/>
+        <a:font script="Syrc" typeface="Estrangelo Edessa"/>
+        <a:font script="Orya" typeface="Kalinga"/>
+        <a:font script="Mlym" typeface="Kartika"/>
+        <a:font script="Laoo" typeface="DokChampa"/>
+        <a:font script="Sinh" typeface="Iskoola Pota"/>
+        <a:font script="Mong" typeface="Mongolian Baiti"/>
+        <a:font script="Viet" typeface="Arial"/>
+        <a:font script="Uigh" typeface="Microsoft Uighur"/>
+        <a:font script="Geor" typeface="Sylfaen"/>
+      </a:minorFont>
+    </a:fontScheme>
+    <a:fmtScheme name="Office">
+      <a:fillStyleLst>
+        <a:solidFill>
+          <a:schemeClr val="phClr"/>
+        </a:solidFill>
+        <a:gradFill rotWithShape="1">
+          <a:gsLst>
+            <a:gs pos="0">
+              <a:schemeClr val="phClr">
+                <a:tint val="50000"/>
+                <a:satMod val="300000"/>
+              </a:schemeClr>
+            </a:gs>
+            <a:gs pos="35000">
+              <a:schemeClr val="phClr">
+                <a:tint val="37000"/>
+                <a:satMod val="300000"/>
+              </a:schemeClr>
+            </a:gs>
+            <a:gs pos="100000">
+              <a:schemeClr val="phClr">
+                <a:tint val="15000"/>
+                <a:satMod val="350000"/>
+              </a:schemeClr>
+            </a:gs>
+          </a:gsLst>
+          <a:lin ang="16200000" scaled="1"/>
+        </a:gradFill>
+        <a:gradFill rotWithShape="1">
+          <a:gsLst>
+            <a:gs pos="0">
+              <a:schemeClr val="phClr">
+                <a:shade val="51000"/>
+                <a:satMod val="130000"/>
+              </a:schemeClr>
+            </a:gs>
+            <a:gs pos="80000">
+              <a:schemeClr val="phClr">
+                <a:shade val="93000"/>
+                <a:satMod val="130000"/>
+              </a:schemeClr>
+            </a:gs>
+            <a:gs pos="100000">
+              <a:schemeClr val="phClr">
+                <a:shade val="94000"/>
+                <a:satMod val="135000"/>
+              </a:schemeClr>
+            </a:gs>
+          </a:gsLst>
+          <a:lin ang="16200000" scaled="0"/>
+        </a:gradFill>
+      </a:fillStyleLst>
+      <a:lnStyleLst>
+        <a:ln w="9525" cap="flat" cmpd="sng" algn="ctr">
+          <a:solidFill>
+            <a:schemeClr val="phClr">
+              <a:shade val="95000"/>
+              <a:satMod val="105000"/>
+            </a:schemeClr>
+          </a:solidFill>
+          <a:prstDash val="solid"/>
+        </a:ln>
+        <a:ln w="25400" cap="flat" cmpd="sng" algn="ctr">
+          <a:solidFill>
+            <a:schemeClr val="phClr"/>
+          </a:solidFill>
+          <a:prstDash val="solid"/>
+        </a:ln>
+        <a:ln w="38100" cap="flat" cmpd="sng" algn="ctr">
+          <a:solidFill>
+            <a:schemeClr val="phClr"/>
+          </a:solidFill>
+          <a:prstDash val="solid"/>
+        </a:ln>
+      </a:lnStyleLst>
+      <a:effectStyleLst>
+        <a:effectStyle>
+          <a:effectLst>
+            <a:outerShdw blurRad="40000" dist="20000" dir="5400000" rotWithShape="0">
+              <a:srgbClr val="000000">
+                <a:alpha val="38000"/>
+              </a:srgbClr>
+            </a:outerShdw>
+          </a:effectLst>
+        </a:effectStyle>
+        <a:effectStyle>
+          <a:effectLst>
+            <a:outerShdw blurRad="40000" dist="23000" dir="5400000" rotWithShape="0">
+              <a:srgbClr val="000000">
+                <a:alpha val="35000"/>
+              </a:srgbClr>
+            </a:outerShdw>
+          </a:effectLst>
+        </a:effectStyle>
+        <a:effectStyle>
+          <a:effectLst>
+            <a:outerShdw blurRad="40000" dist="23000" dir="5400000" rotWithShape="0">
+              <a:srgbClr val="000000">
+                <a:alpha val="35000"/>
+              </a:srgbClr>
+            </a:outerShdw>
+          </a:effectLst>
+          <a:scene3d>
+            <a:camera prst="orthographicFront">
+              <a:rot lat="0" lon="0" rev="0"/>
+            </a:camera>
+            <a:lightRig rig="threePt" dir="t">
+              <a:rot lat="0" lon="0" rev="1200000"/>
+            </a:lightRig>
+          </a:scene3d>
+          <a:sp3d>
+            <a:bevelT w="63500" h="25400"/>
+          </a:sp3d>
+        </a:effectStyle>
+      </a:effectStyleLst>
+      <a:bgFillStyleLst>
+        <a:solidFill>
+          <a:schemeClr val="phClr"/>
+        </a:solidFill>
+        <a:gradFill rotWithShape="1">
+          <a:gsLst>
+            <a:gs pos="0">
+              <a:schemeClr val="phClr">
+                <a:tint val="40000"/>
+                <a:satMod val="350000"/>
+              </a:schemeClr>
+            </a:gs>
+            <a:gs pos="40000">
+              <a:schemeClr val="phClr">
+                <a:tint val="45000"/>
+                <a:shade val="99000"/>
+                <a:satMod val="350000"/>
+              </a:schemeClr>
+            </a:gs>
+            <a:gs pos="100000">
+              <a:schemeClr val="phClr">
+                <a:shade val="20000"/>
+                <a:satMod val="255000"/>
+              </a:schemeClr>
+            </a:gs>
+          </a:gsLst>
+          <a:path path="circle">
+            <a:fillToRect l="50000" t="-80000" r="50000" b="180000"/>
+          </a:path>
+        </a:gradFill>
+        <a:gradFill rotWithShape="1">
+          <a:gsLst>
+            <a:gs pos="0">
+              <a:schemeClr val="phClr">
+                <a:tint val="80000"/>
+                <a:satMod val="300000"/>
+              </a:schemeClr>
+            </a:gs>
+            <a:gs pos="100000">
+              <a:schemeClr val="phClr">
+                <a:shade val="30000"/>
+                <a:satMod val="200000"/>
+              </a:schemeClr>
+            </a:gs>
+          </a:gsLst>
+          <a:path path="circle">
+            <a:fillToRect l="50000" t="50000" r="50000" b="50000"/>
+          </a:path>
+        </a:gradFill>
+      </a:bgFillStyleLst>
+    </a:fmtScheme>
+  </a:themeElements>
+  <a:objectDefaults/>
+  <a:extraClrSchemeLst/>
+</a:theme>
+</file>
+
 <file path=customXml/item1.xml><?xml version="1.0" encoding="utf-8"?>
 <b:Sources xmlns:b="http://schemas.openxmlformats.org/officeDocument/2006/bibliography" xmlns="http://schemas.openxmlformats.org/officeDocument/2006/bibliography" SelectedStyle="\APA.XSL" StyleName="APA"/>
 </file>
 
 <file path=customXml/itemProps1.xml><?xml version="1.0" encoding="utf-8"?>
-<ds:datastoreItem xmlns:ds="http://schemas.openxmlformats.org/officeDocument/2006/customXml" ds:itemID="{D841BD5A-3A75-49A7-8FE9-6E1A3AECB3D8}">
+<ds:datastoreItem xmlns:ds="http://schemas.openxmlformats.org/officeDocument/2006/customXml" ds:itemID="{5930EEB5-04E6-4F29-BFC3-645CC99D5AFA}">
   <ds:schemaRefs>
     <ds:schemaRef ds:uri="http://schemas.openxmlformats.org/officeDocument/2006/bibliography"/>
   </ds:schemaRefs>

--- a/manuscript.docx
+++ b/manuscript.docx
@@ -1,7 +1,7 @@
 
 <file path=word/comments.xml><?xml version="1.0" encoding="utf-8"?>
 <w:comments xmlns:wpc="http://schemas.microsoft.com/office/word/2010/wordprocessingCanvas" xmlns:mc="http://schemas.openxmlformats.org/markup-compatibility/2006" xmlns:o="urn:schemas-microsoft-com:office:office" xmlns:r="http://schemas.openxmlformats.org/officeDocument/2006/relationships" xmlns:m="http://schemas.openxmlformats.org/officeDocument/2006/math" xmlns:v="urn:schemas-microsoft-com:vml" xmlns:wp14="http://schemas.microsoft.com/office/word/2010/wordprocessingDrawing" xmlns:wp="http://schemas.openxmlformats.org/drawingml/2006/wordprocessingDrawing" xmlns:w10="urn:schemas-microsoft-com:office:word" xmlns:w="http://schemas.openxmlformats.org/wordprocessingml/2006/main" xmlns:w14="http://schemas.microsoft.com/office/word/2010/wordml" xmlns:wpg="http://schemas.microsoft.com/office/word/2010/wordprocessingGroup" xmlns:wpi="http://schemas.microsoft.com/office/word/2010/wordprocessingInk" xmlns:wne="http://schemas.microsoft.com/office/word/2006/wordml" xmlns:wps="http://schemas.microsoft.com/office/word/2010/wordprocessingShape" mc:Ignorable="w14 wp14">
-  <w:comment w:id="18" w:author="Claire" w:date="2017-03-21T16:13:00Z" w:initials="C">
+  <w:comment w:id="17" w:author="Claire" w:date="2017-03-21T21:17:00Z" w:initials="C">
     <w:p>
       <w:pPr>
         <w:pStyle w:val="CommentText"/>
@@ -13,11 +13,22 @@
         <w:annotationRef/>
       </w:r>
       <w:r>
-        <w:t xml:space="preserve">At the moment I have these calculations statewide, but I don’t really have a good place in the narrative for it beyond descriptive since we’re trying to make it of interest beyond Oklahoma.   I’m wondering if dividing up into ecoregions might help to bolster the argument that different regions have different dynamics. </w:t>
+        <w:t>At the moment I have these calculations statewide, but I don’t really have a good place in the narrative for it beyond descriptive since we’re trying to make it of interest beyond Oklahoma.   I’m wondering if dividing up into ecoregions might help to bolster the argument that different r</w:t>
+      </w:r>
+      <w:r>
+        <w:t xml:space="preserve">egions have different </w:t>
+      </w:r>
+      <w:proofErr w:type="gramStart"/>
+      <w:r>
+        <w:t>dynamics.,</w:t>
+      </w:r>
+      <w:proofErr w:type="gramEnd"/>
+      <w:r>
+        <w:t xml:space="preserve"> but not sure yet if it  is necessary.</w:t>
       </w:r>
     </w:p>
   </w:comment>
-  <w:comment w:id="20" w:author="Claire" w:date="2017-03-02T16:52:00Z" w:initials="C">
+  <w:comment w:id="19" w:author="Claire" w:date="2017-03-02T16:52:00Z" w:initials="C">
     <w:p>
       <w:pPr>
         <w:pStyle w:val="CommentText"/>
@@ -88,7 +99,7 @@
       </w:r>
     </w:p>
   </w:comment>
-  <w:comment w:id="21" w:author="Claire" w:date="2017-03-21T18:48:00Z" w:initials="C">
+  <w:comment w:id="20" w:author="Claire" w:date="2017-03-21T21:19:00Z" w:initials="C">
     <w:p>
       <w:pPr>
         <w:pStyle w:val="CommentText"/>
@@ -153,25 +164,8 @@
         <w:pStyle w:val="CommentText"/>
       </w:pPr>
     </w:p>
-    <w:p>
-      <w:pPr>
-        <w:pStyle w:val="CommentText"/>
-        <w:numPr>
-          <w:ilvl w:val="0"/>
-          <w:numId w:val="4"/>
-        </w:numPr>
-      </w:pPr>
-      <w:r>
-        <w:t>We do specify the temporal windows relative to April-June. Why you say “we did not”?</w:t>
-      </w:r>
-    </w:p>
-    <w:p>
-      <w:pPr>
-        <w:pStyle w:val="CommentText"/>
-      </w:pPr>
-    </w:p>
   </w:comment>
-  <w:comment w:id="23" w:author="Claire" w:date="2017-03-21T18:48:00Z" w:initials="C">
+  <w:comment w:id="21" w:author="Claire" w:date="2017-03-21T18:48:00Z" w:initials="C">
     <w:p>
       <w:pPr>
         <w:pStyle w:val="CommentText"/>
@@ -187,7 +181,7 @@
       </w:r>
     </w:p>
   </w:comment>
-  <w:comment w:id="25" w:author="Claire" w:date="2017-03-21T18:49:00Z" w:initials="C">
+  <w:comment w:id="23" w:author="Claire" w:date="2017-03-21T18:49:00Z" w:initials="C">
     <w:p>
       <w:pPr>
         <w:pStyle w:val="CommentText"/>
@@ -230,7 +224,7 @@
       </w:r>
     </w:p>
   </w:comment>
-  <w:comment w:id="38" w:author="Claire" w:date="2017-03-02T18:05:00Z" w:initials="C">
+  <w:comment w:id="35" w:author="Claire" w:date="2017-03-02T18:05:00Z" w:initials="C">
     <w:p>
       <w:pPr>
         <w:pStyle w:val="CommentText"/>
@@ -246,23 +240,7 @@
       </w:r>
     </w:p>
   </w:comment>
-  <w:comment w:id="39" w:author="Claire" w:date="2017-03-01T10:57:00Z" w:initials="C">
-    <w:p>
-      <w:pPr>
-        <w:pStyle w:val="CommentText"/>
-      </w:pPr>
-      <w:r>
-        <w:rPr>
-          <w:rStyle w:val="CommentReference"/>
-        </w:rPr>
-        <w:annotationRef/>
-      </w:r>
-      <w:r>
-        <w:t>They used their cross-validation folds to do the evaluation, but I think using different years will be a better test of generalization beyond our 2013-2014 sampling, as I discussed above in the text.</w:t>
-      </w:r>
-    </w:p>
-  </w:comment>
-  <w:comment w:id="41" w:author="Claire" w:date="2017-03-01T10:58:00Z" w:initials="C">
+  <w:comment w:id="39" w:author="Claire" w:date="2017-03-01T10:58:00Z" w:initials="C">
     <w:p>
       <w:pPr>
         <w:pStyle w:val="CommentText"/>
@@ -2419,7 +2397,7 @@
 </file>
 
 <file path=customXml/itemProps1.xml><?xml version="1.0" encoding="utf-8"?>
-<ds:datastoreItem xmlns:ds="http://schemas.openxmlformats.org/officeDocument/2006/customXml" ds:itemID="{87A05E6C-FA13-413C-8CB0-B2B1CE198FB0}">
+<ds:datastoreItem xmlns:ds="http://schemas.openxmlformats.org/officeDocument/2006/customXml" ds:itemID="{F4574B82-4791-456A-BC7D-DB23EBFBDDEA}">
   <ds:schemaRefs>
     <ds:schemaRef ds:uri="http://schemas.openxmlformats.org/officeDocument/2006/bibliography"/>
   </ds:schemaRefs>

--- a/manuscript.docx
+++ b/manuscript.docx
@@ -1,7 +1,6544 @@
+
+<file path=word/document.xml><?xml version="1.0" encoding="utf-8"?>
+<w:document xmlns:wpc="http://schemas.microsoft.com/office/word/2010/wordprocessingCanvas" xmlns:mc="http://schemas.openxmlformats.org/markup-compatibility/2006" xmlns:o="urn:schemas-microsoft-com:office:office" xmlns:r="http://schemas.openxmlformats.org/officeDocument/2006/relationships" xmlns:m="http://schemas.openxmlformats.org/officeDocument/2006/math" xmlns:v="urn:schemas-microsoft-com:vml" xmlns:wp14="http://schemas.microsoft.com/office/word/2010/wordprocessingDrawing" xmlns:wp="http://schemas.openxmlformats.org/drawingml/2006/wordprocessingDrawing" xmlns:w10="urn:schemas-microsoft-com:office:word" xmlns:w="http://schemas.openxmlformats.org/wordprocessingml/2006/main" xmlns:w14="http://schemas.microsoft.com/office/word/2010/wordml" xmlns:wpg="http://schemas.microsoft.com/office/word/2010/wordprocessingGroup" xmlns:wpi="http://schemas.microsoft.com/office/word/2010/wordprocessingInk" xmlns:wne="http://schemas.microsoft.com/office/word/2006/wordml" xmlns:wps="http://schemas.microsoft.com/office/word/2010/wordprocessingShape" mc:Ignorable="w14 wp14">
+  <w:body>
+    <w:p>
+      <w:pPr>
+        <w:pStyle w:val="Heading1"/>
+      </w:pPr>
+      <w:r>
+        <w:t>Spatially explicit models to test c</w:t>
+      </w:r>
+      <w:r>
+        <w:t xml:space="preserve">limatic and land </w:t>
+      </w:r>
+      <w:r>
+        <w:t>use influences on the</w:t>
+      </w:r>
+      <w:r>
+        <w:t xml:space="preserve"> distribution </w:t>
+      </w:r>
+      <w:r>
+        <w:t>of</w:t>
+      </w:r>
+      <w:r>
+        <w:t xml:space="preserve"> grassland birds</w:t>
+      </w:r>
+    </w:p>
+    <w:p>
+      <w:r>
+        <w:t>Claire M. Curry</w:t>
+      </w:r>
+    </w:p>
+    <w:p>
+      <w:r>
+        <w:t>Jeremy</w:t>
+      </w:r>
+      <w:r>
+        <w:t xml:space="preserve"> D.</w:t>
+      </w:r>
+      <w:r>
+        <w:t xml:space="preserve"> Ross</w:t>
+      </w:r>
+    </w:p>
+    <w:p>
+      <w:r>
+        <w:t>Andrea</w:t>
+      </w:r>
+      <w:r>
+        <w:t xml:space="preserve"> J.</w:t>
+      </w:r>
+      <w:bookmarkStart w:id="0" w:name="_GoBack"/>
+      <w:bookmarkEnd w:id="0"/>
+      <w:r>
+        <w:t xml:space="preserve"> </w:t>
+      </w:r>
+      <w:proofErr w:type="spellStart"/>
+      <w:r>
+        <w:t>Contina</w:t>
+      </w:r>
+      <w:proofErr w:type="spellEnd"/>
+    </w:p>
+    <w:p>
+      <w:r>
+        <w:t>Eli S. Bridge</w:t>
+      </w:r>
+    </w:p>
+    <w:p>
+      <w:pPr>
+        <w:pStyle w:val="Heading1"/>
+      </w:pPr>
+      <w:r>
+        <w:t>Introduction</w:t>
+      </w:r>
+    </w:p>
+    <w:p>
+      <w:r>
+        <w:t>Grass</w:t>
+      </w:r>
+      <w:r>
+        <w:t xml:space="preserve">lands are one of the world’s most endangered ecosystems, with declines of 82.6-99.9% of tallgrass prairie, 30-99.9% of mixed-grass prairie, and 20-85.8% of short-grass prairie in the plains states and provinces of North America </w:t>
+      </w:r>
+      <w:bookmarkStart w:id="1" w:name="ZOTERO_BREF_kfLIK1h3HoJL"/>
+      <w:r>
+        <w:rPr>
+          <w:rFonts w:cs="Times New Roman"/>
+        </w:rPr>
+        <w:t>(Samson and Knopf 1994)</w:t>
+      </w:r>
+      <w:bookmarkEnd w:id="1"/>
+      <w:r>
+        <w:t xml:space="preserve">.  </w:t>
+      </w:r>
+      <w:r>
+        <w:t xml:space="preserve">Drivers of decline include </w:t>
+      </w:r>
+      <w:r>
+        <w:t>land use conversion via agriculture and changes in fire and grazing regimes</w:t>
+      </w:r>
+      <w:bookmarkStart w:id="2" w:name="ZOTERO_BREF_BdK5VLvrs9hS"/>
+      <w:r>
+        <w:t xml:space="preserve"> </w:t>
+      </w:r>
+      <w:r>
+        <w:rPr>
+          <w:rFonts w:cs="Times New Roman"/>
+        </w:rPr>
+        <w:t>(Samson et al. 2004)</w:t>
+      </w:r>
+      <w:bookmarkEnd w:id="2"/>
+      <w:r>
+        <w:rPr>
+          <w:rFonts w:cs="Times New Roman"/>
+        </w:rPr>
+        <w:t xml:space="preserve">.  </w:t>
+      </w:r>
+      <w:r>
+        <w:rPr>
+          <w:highlight w:val="yellow"/>
+        </w:rPr>
+        <w:t>Grassland report (</w:t>
+      </w:r>
+      <w:proofErr w:type="spellStart"/>
+      <w:r>
+        <w:rPr>
+          <w:highlight w:val="yellow"/>
+        </w:rPr>
+        <w:t>Askin</w:t>
+      </w:r>
+      <w:proofErr w:type="spellEnd"/>
+      <w:r>
+        <w:rPr>
+          <w:highlight w:val="yellow"/>
+        </w:rPr>
+        <w:t xml:space="preserve"> et al).</w:t>
+      </w:r>
+      <w:r>
+        <w:t xml:space="preserve">  </w:t>
+      </w:r>
+      <w:r>
+        <w:t xml:space="preserve">The already tenuous status of grassland birds is further threatened by conversion to new crops resulting in permanent land use changes </w:t>
+      </w:r>
+      <w:bookmarkStart w:id="3" w:name="ZOTERO_BREF_ge6owBWH3USY"/>
+      <w:r>
+        <w:rPr>
+          <w:rFonts w:cs="Times New Roman"/>
+        </w:rPr>
+        <w:t xml:space="preserve">(Wright and </w:t>
+      </w:r>
+      <w:proofErr w:type="spellStart"/>
+      <w:r>
+        <w:rPr>
+          <w:rFonts w:cs="Times New Roman"/>
+        </w:rPr>
+        <w:t>Wimberly</w:t>
+      </w:r>
+      <w:proofErr w:type="spellEnd"/>
+      <w:r>
+        <w:rPr>
+          <w:rFonts w:cs="Times New Roman"/>
+        </w:rPr>
+        <w:t xml:space="preserve"> 2013)</w:t>
+      </w:r>
+      <w:bookmarkEnd w:id="3"/>
+      <w:r>
+        <w:t>,</w:t>
+      </w:r>
+      <w:r>
+        <w:t xml:space="preserve"> generational changes in land use </w:t>
+      </w:r>
+      <w:bookmarkStart w:id="4" w:name="ZOTERO_BREF_x6wwcuHDacf6"/>
+      <w:r>
+        <w:t>(Higgins et al. 2002)</w:t>
+      </w:r>
+      <w:bookmarkEnd w:id="4"/>
+      <w:r>
+        <w:t xml:space="preserve">, changes in conservation programs for grassland habitats </w:t>
+      </w:r>
+      <w:bookmarkStart w:id="5" w:name="ZOTERO_BREF_9N27HJt88gtY"/>
+      <w:r>
+        <w:t>(</w:t>
+      </w:r>
+      <w:proofErr w:type="spellStart"/>
+      <w:r>
+        <w:t>Klute</w:t>
+      </w:r>
+      <w:proofErr w:type="spellEnd"/>
+      <w:r>
+        <w:t xml:space="preserve"> et al. 1997)</w:t>
+      </w:r>
+      <w:bookmarkEnd w:id="5"/>
+      <w:r>
+        <w:t xml:space="preserve">, and </w:t>
+      </w:r>
+      <w:r>
+        <w:t>alterations to vegetation</w:t>
+      </w:r>
+      <w:r>
+        <w:t xml:space="preserve"> </w:t>
+      </w:r>
+      <w:bookmarkStart w:id="6" w:name="ZOTERO_BREF_UNR8BVLp1qQZ"/>
+      <w:r>
+        <w:rPr>
+          <w:rFonts w:cs="Times New Roman"/>
+        </w:rPr>
+        <w:t>(</w:t>
+      </w:r>
+      <w:proofErr w:type="spellStart"/>
+      <w:r>
+        <w:rPr>
+          <w:rFonts w:cs="Times New Roman"/>
+        </w:rPr>
+        <w:t>Alward</w:t>
+      </w:r>
+      <w:proofErr w:type="spellEnd"/>
+      <w:r>
+        <w:rPr>
+          <w:rFonts w:cs="Times New Roman"/>
+        </w:rPr>
+        <w:t xml:space="preserve"> 1999)</w:t>
+      </w:r>
+      <w:bookmarkEnd w:id="6"/>
+      <w:r>
+        <w:t xml:space="preserve"> and ecosystem </w:t>
+      </w:r>
+      <w:r>
+        <w:t xml:space="preserve">structure </w:t>
+      </w:r>
+      <w:bookmarkStart w:id="7" w:name="ZOTERO_BREF_Swgc5dZd9saw"/>
+      <w:r>
+        <w:rPr>
+          <w:rFonts w:cs="Times New Roman"/>
+        </w:rPr>
+        <w:t>(Brown et al. 1997)</w:t>
+      </w:r>
+      <w:bookmarkEnd w:id="7"/>
+      <w:r>
+        <w:t xml:space="preserve"> from </w:t>
+      </w:r>
+      <w:r>
+        <w:t xml:space="preserve">climate change </w:t>
+      </w:r>
+      <w:bookmarkStart w:id="8" w:name="ZOTERO_BREF_3p4W1KqZZnUW"/>
+      <w:r>
+        <w:rPr>
+          <w:rFonts w:cs="Times New Roman"/>
+        </w:rPr>
+        <w:t>(McCarty 2001)</w:t>
+      </w:r>
+      <w:bookmarkEnd w:id="8"/>
+      <w:r>
+        <w:t xml:space="preserve">.  </w:t>
+      </w:r>
+      <w:r>
+        <w:rPr>
+          <w:highlight w:val="yellow"/>
+        </w:rPr>
+        <w:t xml:space="preserve">Grassland bird species are declining faster than other groups of birds as well </w:t>
+      </w:r>
+      <w:r>
+        <w:rPr>
+          <w:rFonts w:cs="Times New Roman"/>
+          <w:highlight w:val="yellow"/>
+        </w:rPr>
+        <w:t>(Sampson and Knopf 1994</w:t>
+      </w:r>
+      <w:r>
+        <w:rPr>
+          <w:rFonts w:cs="Times New Roman"/>
+        </w:rPr>
+        <w:t>)</w:t>
+      </w:r>
+      <w:r>
+        <w:t xml:space="preserve"> and thus continued to be imperiled by </w:t>
+      </w:r>
+      <w:r>
+        <w:t xml:space="preserve">these </w:t>
+      </w:r>
+      <w:r>
+        <w:t>new threats to their habitat.</w:t>
+      </w:r>
+    </w:p>
+    <w:p>
+      <w:pPr>
+        <w:rPr>
+          <w:rFonts w:cs="Times New Roman"/>
+        </w:rPr>
+      </w:pPr>
+      <w:r>
+        <w:rPr>
+          <w:highlight w:val="yellow"/>
+        </w:rPr>
+        <w:t xml:space="preserve">Species distribution modeling </w:t>
+      </w:r>
+      <w:r>
+        <w:rPr>
+          <w:highlight w:val="yellow"/>
+        </w:rPr>
+        <w:t xml:space="preserve">(SDM) </w:t>
+      </w:r>
+      <w:r>
+        <w:rPr>
+          <w:highlight w:val="yellow"/>
+        </w:rPr>
+        <w:t>uses predictors, usually climatic variables () but now expanding to biotic variables (), to predict what areas are most suitable for a given organism, and estimate what variables constrain a given species’ range</w:t>
+      </w:r>
+      <w:r>
+        <w:t xml:space="preserve">.  </w:t>
+      </w:r>
+      <w:r>
+        <w:t xml:space="preserve">A number of modeling techniques exist, including newer regression and machine learning techniques </w:t>
+      </w:r>
+      <w:bookmarkStart w:id="9" w:name="ZOTERO_BREF_Aet1qOom02en"/>
+      <w:r>
+        <w:rPr>
+          <w:rFonts w:cs="Times New Roman"/>
+        </w:rPr>
+        <w:t>(</w:t>
+      </w:r>
+      <w:proofErr w:type="spellStart"/>
+      <w:r>
+        <w:rPr>
+          <w:rFonts w:cs="Times New Roman"/>
+        </w:rPr>
+        <w:t>Elith</w:t>
+      </w:r>
+      <w:proofErr w:type="spellEnd"/>
+      <w:r>
+        <w:rPr>
+          <w:rFonts w:cs="Times New Roman"/>
+        </w:rPr>
+        <w:t xml:space="preserve"> et al. 2006)</w:t>
+      </w:r>
+      <w:bookmarkEnd w:id="9"/>
+      <w:r>
+        <w:rPr>
+          <w:rFonts w:cs="Times New Roman"/>
+        </w:rPr>
+        <w:t xml:space="preserve">.  </w:t>
+      </w:r>
+      <w:r>
+        <w:t xml:space="preserve">These techniques can also be used to predict potential impacts of </w:t>
+      </w:r>
+      <w:r>
+        <w:t>climate</w:t>
+      </w:r>
+      <w:r>
+        <w:rPr>
+          <w:rFonts w:cs="Times New Roman"/>
+        </w:rPr>
+        <w:t xml:space="preserve"> </w:t>
+      </w:r>
+      <w:r>
+        <w:t>and land use change</w:t>
+      </w:r>
+      <w:bookmarkStart w:id="10" w:name="ZOTERO_BREF_Yvl2oYwW0gwQ"/>
+      <w:r>
+        <w:t xml:space="preserve">s </w:t>
+      </w:r>
+      <w:r>
+        <w:rPr>
+          <w:rFonts w:cs="Times New Roman"/>
+        </w:rPr>
+        <w:t xml:space="preserve">(Beaumont et al. 2007, </w:t>
+      </w:r>
+      <w:proofErr w:type="spellStart"/>
+      <w:r>
+        <w:rPr>
+          <w:rFonts w:cs="Times New Roman"/>
+        </w:rPr>
+        <w:t>Lipsey</w:t>
+      </w:r>
+      <w:proofErr w:type="spellEnd"/>
+      <w:r>
+        <w:rPr>
+          <w:rFonts w:cs="Times New Roman"/>
+        </w:rPr>
+        <w:t xml:space="preserve"> et al. 2015)</w:t>
+      </w:r>
+      <w:bookmarkEnd w:id="10"/>
+      <w:r>
+        <w:t xml:space="preserve">.  </w:t>
+      </w:r>
+      <w:r>
+        <w:t>Range</w:t>
+      </w:r>
+      <w:r>
+        <w:t>-</w:t>
+      </w:r>
+      <w:r>
+        <w:t>wide</w:t>
+      </w:r>
+      <w:r>
+        <w:t xml:space="preserve"> distribution</w:t>
+      </w:r>
+      <w:r>
+        <w:t xml:space="preserve"> predictions have been made for grassland birds (O’Connor et al. 1999) but some species with smaller ranges were not accurately modeled, perhaps because different drivers of distribution are important in different regions </w:t>
+      </w:r>
+      <w:bookmarkStart w:id="11" w:name="ZOTERO_BREF_PH1RbBNG7ABP"/>
+      <w:r>
+        <w:rPr>
+          <w:rFonts w:cs="Times New Roman"/>
+        </w:rPr>
+        <w:t>(Bakker et al. 2002)</w:t>
+      </w:r>
+      <w:bookmarkEnd w:id="11"/>
+      <w:r>
+        <w:rPr>
+          <w:rFonts w:cs="Times New Roman"/>
+        </w:rPr>
+        <w:t>.</w:t>
+      </w:r>
+    </w:p>
+    <w:p>
+      <w:r>
+        <w:t>A new method called Spatio</w:t>
+      </w:r>
+      <w:r>
+        <w:t>temporal Exploratory Modeling</w:t>
+      </w:r>
+      <w:r>
+        <w:t xml:space="preserve"> (STEM)</w:t>
+      </w:r>
+      <w:r>
+        <w:t xml:space="preserve"> adds additional accuracy by u</w:t>
+      </w:r>
+      <w:r>
+        <w:t>sing a stacked</w:t>
+      </w:r>
+      <w:r>
+        <w:t xml:space="preserve"> ensemble of </w:t>
+      </w:r>
+      <w:r>
+        <w:t xml:space="preserve">smaller, regional </w:t>
+      </w:r>
+      <w:r>
+        <w:t xml:space="preserve">models to account for </w:t>
+      </w:r>
+      <w:r>
+        <w:t>local</w:t>
+      </w:r>
+      <w:r>
+        <w:t xml:space="preserve"> </w:t>
+      </w:r>
+      <w:r>
+        <w:t>differences in variables that drive distributions</w:t>
+      </w:r>
+      <w:r>
+        <w:t xml:space="preserve"> </w:t>
+      </w:r>
+      <w:bookmarkStart w:id="12" w:name="ZOTERO_BREF_CWr5pPEFiimQ"/>
+      <w:r>
+        <w:rPr>
+          <w:rFonts w:cs="Times New Roman"/>
+        </w:rPr>
+        <w:t>(Fink et al. 2010)</w:t>
+      </w:r>
+      <w:bookmarkEnd w:id="12"/>
+      <w:r>
+        <w:t xml:space="preserve">.  </w:t>
+      </w:r>
+      <w:r>
+        <w:t xml:space="preserve">In these models, supporting models that cover subsets of the study region are created and then stacked to create a mosaic model that is hypothesized to be more accurate than a model of the whole study area, which cannot account for differences in predictor importance in different regions.  The original STEM was used on continent-scale survey data and can be used with any base model (Fink et al. 2010, Fink et al. </w:t>
+      </w:r>
+      <w:r>
+        <w:lastRenderedPageBreak/>
+        <w:t>2013).</w:t>
+      </w:r>
+      <w:r>
+        <w:t xml:space="preserve">  Additional</w:t>
+      </w:r>
+      <w:r>
+        <w:t xml:space="preserve"> uses of this approach also cover continent- to hemisphere-wide scales </w:t>
+      </w:r>
+      <w:bookmarkStart w:id="13" w:name="ZOTERO_BREF_pt9Qh9q0Iuha"/>
+      <w:r>
+        <w:rPr>
+          <w:rFonts w:cs="Times New Roman"/>
+        </w:rPr>
+        <w:t>(Fink et al. 2013)</w:t>
+      </w:r>
+      <w:bookmarkEnd w:id="13"/>
+      <w:r>
+        <w:t xml:space="preserve">.  </w:t>
+      </w:r>
+      <w:r>
+        <w:t>We will test this approach to see if it is suitable</w:t>
+      </w:r>
+      <w:r>
+        <w:t>, and worth the</w:t>
+      </w:r>
+      <w:r>
+        <w:t xml:space="preserve"> extra computational power, for</w:t>
+      </w:r>
+      <w:r>
+        <w:t xml:space="preserve"> </w:t>
+      </w:r>
+      <w:r>
+        <w:t>smaller regional scales, relative to a simple species distribution model without spatiotemporal variation in base models</w:t>
+      </w:r>
+      <w:r>
+        <w:t xml:space="preserve">.  </w:t>
+      </w:r>
+      <w:r>
+        <w:t>Understanding impacts of changing land use and climate in a region with much ecosystem variety requires a dynamic approach to species distribution modeling</w:t>
+      </w:r>
+      <w:r>
+        <w:t>.</w:t>
+      </w:r>
+      <w:r>
+        <w:t xml:space="preserve"> </w:t>
+      </w:r>
+    </w:p>
+    <w:p>
+      <w:r>
+        <w:t xml:space="preserve">A suitable test system should have regional variation in habitat and climate.  </w:t>
+      </w:r>
+      <w:r>
+        <w:t xml:space="preserve">In the southern Great Plains, the U.S. state of Oklahoma contains a wide variety of grassland birds as its ecoregions range from tallgrass prairies in the east on the edge of eastern deciduous forests to several types of grasslands in the central part of the state and westward. The objectives of our study </w:t>
+      </w:r>
+      <w:r>
+        <w:t>were</w:t>
+      </w:r>
+      <w:r>
+        <w:t xml:space="preserve"> </w:t>
+      </w:r>
+      <w:r>
+        <w:t>three</w:t>
+      </w:r>
+      <w:r>
+        <w:t>fold.  First, we compared a typical species distr</w:t>
+      </w:r>
+      <w:r>
+        <w:t>ibution</w:t>
+      </w:r>
+      <w:r>
+        <w:t xml:space="preserve"> </w:t>
+      </w:r>
+      <w:proofErr w:type="gramStart"/>
+      <w:r>
+        <w:t>model,</w:t>
+      </w:r>
+      <w:proofErr w:type="gramEnd"/>
+      <w:r>
+        <w:t xml:space="preserve"> build with statewide predictors and statewide dataset, with spatiotemporal models built at several scales, to see whether this approach is relevant for regional species distribution modeling.  Second, we</w:t>
+      </w:r>
+      <w:r>
+        <w:t xml:space="preserve"> estimate</w:t>
+      </w:r>
+      <w:r>
+        <w:t>d</w:t>
+      </w:r>
+      <w:r>
+        <w:t xml:space="preserve"> the current distribution of Oklahoma grassland birds and understand what variables are important in their distribution.  These data will allow managers to make decisions </w:t>
+      </w:r>
+      <w:r>
+        <w:t xml:space="preserve">on what areas are important for preventing further decline in </w:t>
+      </w:r>
+      <w:r>
+        <w:t xml:space="preserve">populations, what land use practices and trends may impact populations, and how climate change interacts with these.   </w:t>
+      </w:r>
+      <w:r>
+        <w:t xml:space="preserve">While large-scale solutions are needed, local and regional efforts can also have critical impacts </w:t>
+      </w:r>
+      <w:bookmarkStart w:id="14" w:name="ZOTERO_BREF_D1X1O19aVImw"/>
+      <w:r>
+        <w:rPr>
+          <w:rFonts w:cs="Times New Roman"/>
+        </w:rPr>
+        <w:t>(Brennan et al. 2005)</w:t>
+      </w:r>
+      <w:bookmarkEnd w:id="14"/>
+      <w:r>
+        <w:t>.</w:t>
+      </w:r>
+      <w:r>
+        <w:t xml:space="preserve">  Finally, we ask how distributions </w:t>
+      </w:r>
+      <w:r>
+        <w:t>may change</w:t>
+      </w:r>
+      <w:r>
+        <w:t xml:space="preserve"> with </w:t>
+      </w:r>
+      <w:r>
+        <w:t>under several models of climate change</w:t>
+      </w:r>
+      <w:r>
+        <w:t xml:space="preserve"> </w:t>
+      </w:r>
+      <w:r>
+        <w:t>and land use changes.</w:t>
+      </w:r>
+    </w:p>
+    <w:p>
+      <w:pPr>
+        <w:pStyle w:val="Heading1"/>
+        <w:ind w:firstLine="720"/>
+      </w:pPr>
+      <w:r>
+        <w:t>Methods</w:t>
+      </w:r>
+    </w:p>
+    <w:p>
+      <w:pPr>
+        <w:pStyle w:val="Heading2"/>
+      </w:pPr>
+      <w:r>
+        <w:t>Study area</w:t>
+      </w:r>
+    </w:p>
+    <w:p>
+      <w:r>
+        <w:rPr>
+          <w:highlight w:val="yellow"/>
+        </w:rPr>
+        <w:t xml:space="preserve">Historically, each type of grassland </w:t>
+      </w:r>
+      <w:proofErr w:type="gramStart"/>
+      <w:r>
+        <w:rPr>
+          <w:highlight w:val="yellow"/>
+        </w:rPr>
+        <w:t>comprised ?</w:t>
+      </w:r>
+      <w:proofErr w:type="gramEnd"/>
+      <w:r>
+        <w:rPr>
+          <w:highlight w:val="yellow"/>
+        </w:rPr>
+        <w:t xml:space="preserve">, ?, and ? </w:t>
+      </w:r>
+      <w:proofErr w:type="gramStart"/>
+      <w:r>
+        <w:rPr>
+          <w:highlight w:val="yellow"/>
+        </w:rPr>
+        <w:t>ha</w:t>
+      </w:r>
+      <w:proofErr w:type="gramEnd"/>
+      <w:r>
+        <w:rPr>
+          <w:highlight w:val="yellow"/>
+        </w:rPr>
+        <w:t xml:space="preserve">, totaling ? </w:t>
+      </w:r>
+      <w:proofErr w:type="gramStart"/>
+      <w:r>
+        <w:rPr>
+          <w:highlight w:val="yellow"/>
+        </w:rPr>
+        <w:t>ha</w:t>
+      </w:r>
+      <w:proofErr w:type="gramEnd"/>
+      <w:r>
+        <w:rPr>
+          <w:highlight w:val="yellow"/>
+        </w:rPr>
+        <w:t xml:space="preserve"> (Sampson and Knopf paper).  Modern estimates by comparable schemes are not available.</w:t>
+      </w:r>
+      <w:r>
+        <w:t xml:space="preserve">  Agriculture accounts for over $2.8 billion in the state’s gross domestic product in the study years (U.S. Bureau of Economic Analysis, 2017)</w:t>
+      </w:r>
+      <w:r>
+        <w:t xml:space="preserve"> and includes crops such as</w:t>
+      </w:r>
+      <w:r>
+        <w:t xml:space="preserve"> </w:t>
+      </w:r>
+      <w:r>
+        <w:rPr>
+          <w:highlight w:val="yellow"/>
+        </w:rPr>
+        <w:t>Major crops in the state use.</w:t>
+      </w:r>
+      <w:r>
+        <w:t xml:space="preserve">  </w:t>
+      </w:r>
+      <w:r>
+        <w:t xml:space="preserve">Rainfall and temperature vary across the state </w:t>
+      </w:r>
+      <w:bookmarkStart w:id="15" w:name="ZOTERO_BREF_v6CWUOiDU6BE"/>
+      <w:r>
+        <w:rPr>
+          <w:rFonts w:cs="Times New Roman"/>
+        </w:rPr>
+        <w:t xml:space="preserve">(Oklahoma Climatological Survey </w:t>
+      </w:r>
+      <w:proofErr w:type="spellStart"/>
+      <w:r>
+        <w:rPr>
+          <w:rFonts w:cs="Times New Roman"/>
+        </w:rPr>
+        <w:t>n.d.</w:t>
+      </w:r>
+      <w:proofErr w:type="spellEnd"/>
+      <w:r>
+        <w:rPr>
+          <w:rFonts w:cs="Times New Roman"/>
+        </w:rPr>
+        <w:t>)</w:t>
+      </w:r>
+      <w:bookmarkEnd w:id="15"/>
+      <w:r>
+        <w:t xml:space="preserve">, with annual precipitation of about 17” of rain in the western portion to 56” in the eastern part of the state; </w:t>
+      </w:r>
+      <w:r>
+        <w:rPr>
+          <w:rFonts w:cs="Times New Roman"/>
+        </w:rPr>
+        <w:t>mean annual temperature ranges from approximately 62°F in the southeast to about 56°F in the northwestern part of the state</w:t>
+      </w:r>
+      <w:r>
+        <w:t>.  Summer temperatures over 90</w:t>
+      </w:r>
+      <w:r>
+        <w:rPr>
+          <w:rFonts w:cs="Times New Roman"/>
+        </w:rPr>
+        <w:t>°</w:t>
+      </w:r>
+      <w:r>
+        <w:t xml:space="preserve">F can occur from 60-115 days out of the year depending on location.  Climate change is forecast to impact the Great Plains strongly, with </w:t>
+      </w:r>
+      <w:r>
+        <w:rPr>
+          <w:highlight w:val="yellow"/>
+        </w:rPr>
+        <w:t>impact in Oklahoma</w:t>
+      </w:r>
+      <w:r>
+        <w:t xml:space="preserve"> </w:t>
+      </w:r>
+      <w:r>
+        <w:rPr>
+          <w:highlight w:val="yellow"/>
+        </w:rPr>
+        <w:t>(citation).</w:t>
+      </w:r>
+      <w:r>
+        <w:t xml:space="preserve">  The</w:t>
+      </w:r>
+      <w:r>
+        <w:t xml:space="preserve"> combination of the state’s agricultural importance and forecast impact by climate change makes Oklahoma</w:t>
+      </w:r>
+      <w:r>
+        <w:t>’s grassland birds vulnerable.</w:t>
+      </w:r>
+    </w:p>
+    <w:p>
+      <w:pPr>
+        <w:pStyle w:val="Heading2"/>
+      </w:pPr>
+      <w:r>
+        <w:t>Response data</w:t>
+      </w:r>
+    </w:p>
+    <w:p>
+      <w:r>
+        <w:t>We focused on</w:t>
+      </w:r>
+      <w:r>
+        <w:t xml:space="preserve"> </w:t>
+      </w:r>
+      <w:r>
+        <w:t>11</w:t>
+      </w:r>
+      <w:r>
+        <w:t xml:space="preserve"> species of</w:t>
+      </w:r>
+      <w:r>
+        <w:t xml:space="preserve"> grassland birds</w:t>
+      </w:r>
+      <w:r>
+        <w:t xml:space="preserve"> </w:t>
+      </w:r>
+      <w:r>
+        <w:t xml:space="preserve">found during our general surveys </w:t>
+      </w:r>
+      <w:r>
+        <w:t>(</w:t>
+      </w:r>
+      <w:r>
+        <w:fldChar w:fldCharType="begin"/>
+      </w:r>
+      <w:r>
+        <w:instrText xml:space="preserve"> REF _Ref475964207 \h </w:instrText>
+      </w:r>
+      <w:r>
+        <w:fldChar w:fldCharType="separate"/>
+      </w:r>
+      <w:r>
+        <w:t xml:space="preserve">Table </w:t>
+      </w:r>
+      <w:r>
+        <w:rPr>
+          <w:noProof/>
+        </w:rPr>
+        <w:t>2</w:t>
+      </w:r>
+      <w:r>
+        <w:fldChar w:fldCharType="end"/>
+      </w:r>
+      <w:r>
+        <w:t>).</w:t>
+      </w:r>
+      <w:r>
+        <w:t xml:space="preserve">  We collected data in 10-minute </w:t>
+      </w:r>
+      <w:r>
+        <w:t xml:space="preserve">roadside </w:t>
+      </w:r>
+      <w:r>
+        <w:t xml:space="preserve">point counts and in transects of </w:t>
+      </w:r>
+      <w:r>
+        <w:rPr>
+          <w:highlight w:val="yellow"/>
+        </w:rPr>
+        <w:t xml:space="preserve">variable length (maximum </w:t>
+      </w:r>
+      <w:r>
+        <w:rPr>
+          <w:highlight w:val="yellow"/>
+        </w:rPr>
+        <w:lastRenderedPageBreak/>
+        <w:t>4.3 km and 3.1 hours)</w:t>
+      </w:r>
+      <w:r>
+        <w:t xml:space="preserve"> cross-country</w:t>
+      </w:r>
+      <w:r>
+        <w:t>.  Each survey was conducted by one observer</w:t>
+      </w:r>
+      <w:r>
+        <w:t xml:space="preserve"> stationary (point counts) or walking at an even pace (transects)</w:t>
+      </w:r>
+      <w:r>
+        <w:t>.  Each survey site was visited 1-4 times over 2013 and 2014.  We noted species, number of individuals, and distance and angle to each sighting.  Perpendicular from the transect line was calculated using distance and angle for transects.</w:t>
+      </w:r>
+    </w:p>
+    <w:p>
+      <w:pPr>
+        <w:rPr>
+          <w:highlight w:val="yellow"/>
+        </w:rPr>
+      </w:pPr>
+      <w:r>
+        <w:t xml:space="preserve">For species distribution models, we supplemented our survey data with citizen science data provided by </w:t>
+      </w:r>
+      <w:proofErr w:type="spellStart"/>
+      <w:r>
+        <w:t>eBird</w:t>
+      </w:r>
+      <w:proofErr w:type="spellEnd"/>
+      <w:r>
+        <w:t xml:space="preserve">.  We used the </w:t>
+      </w:r>
+      <w:proofErr w:type="spellStart"/>
+      <w:r>
+        <w:t>eBird</w:t>
+      </w:r>
+      <w:proofErr w:type="spellEnd"/>
+      <w:r>
+        <w:t xml:space="preserve"> Reference Datasets from 2011-2014.  For training data, we used a</w:t>
+      </w:r>
+      <w:r>
+        <w:t>ll complete data (excepting casual counts) for 2013 and 2014</w:t>
+      </w:r>
+      <w:r>
+        <w:t xml:space="preserve">.  We used </w:t>
+      </w:r>
+      <w:r>
+        <w:t xml:space="preserve">the dataset from </w:t>
+      </w:r>
+      <w:r>
+        <w:t xml:space="preserve">2011 and 2012 </w:t>
+      </w:r>
+      <w:r>
+        <w:t>for model evaluation</w:t>
+      </w:r>
+      <w:r>
+        <w:t xml:space="preserve">.  In the case of multiple checklists for a given sampling event, we used the primary checklist.  Because some observers entered sightings from before and during our surveys into eBird.org, we eliminated 14 counts from 2013 and 2014 that were within two hours of the actual survey start time and within 15 km of the survey start location.  </w:t>
+      </w:r>
+      <w:r>
+        <w:t>Our</w:t>
+      </w:r>
+      <w:r>
+        <w:t xml:space="preserve"> maximum transect length was 4.3 km</w:t>
+      </w:r>
+      <w:r>
+        <w:t xml:space="preserve"> and a maxi</w:t>
+      </w:r>
+      <w:r>
+        <w:t>m</w:t>
+      </w:r>
+      <w:r>
+        <w:t>um of 3.1 hours of effort for transects (point counts were 10 minutes)</w:t>
+      </w:r>
+      <w:r>
+        <w:t xml:space="preserve">, so we restricted use of </w:t>
+      </w:r>
+      <w:proofErr w:type="spellStart"/>
+      <w:r>
+        <w:t>eBird</w:t>
+      </w:r>
+      <w:proofErr w:type="spellEnd"/>
+      <w:r>
+        <w:t xml:space="preserve"> transects to </w:t>
+      </w:r>
+      <w:r>
+        <w:rPr>
+          <w:rFonts w:cs="Times New Roman"/>
+        </w:rPr>
+        <w:t>≤</w:t>
+      </w:r>
+      <w:r>
+        <w:t>4.3km</w:t>
+      </w:r>
+      <w:r>
+        <w:t xml:space="preserve"> and </w:t>
+      </w:r>
+      <w:r>
+        <w:rPr>
+          <w:rFonts w:cs="Times New Roman"/>
+        </w:rPr>
+        <w:t>≤</w:t>
+      </w:r>
+      <w:r>
+        <w:t>3.1 hours</w:t>
+      </w:r>
+      <w:r>
+        <w:t xml:space="preserve"> </w:t>
+      </w:r>
+      <w:r>
+        <w:t>to have comparable effort</w:t>
+      </w:r>
+      <w:r>
+        <w:t xml:space="preserve"> in all checklists.</w:t>
+      </w:r>
+      <w:r>
+        <w:t xml:space="preserve">  </w:t>
+      </w:r>
+      <w:r>
+        <w:t xml:space="preserve">When combining </w:t>
+      </w:r>
+      <w:r>
+        <w:t xml:space="preserve">our survey data with </w:t>
+      </w:r>
+      <w:proofErr w:type="spellStart"/>
+      <w:r>
+        <w:t>eBird</w:t>
+      </w:r>
+      <w:proofErr w:type="spellEnd"/>
+      <w:r>
+        <w:t xml:space="preserve"> data for use in species distribution models,</w:t>
+      </w:r>
+      <w:r>
+        <w:t xml:space="preserve"> we used the point count center or the </w:t>
+      </w:r>
+      <w:r>
+        <w:t xml:space="preserve">transect midpoint as the count location to have comparable precision to </w:t>
+      </w:r>
+      <w:proofErr w:type="spellStart"/>
+      <w:r>
+        <w:t>eBird</w:t>
+      </w:r>
+      <w:proofErr w:type="spellEnd"/>
+      <w:r>
+        <w:t xml:space="preserve"> coordinates </w:t>
+      </w:r>
+      <w:bookmarkStart w:id="16" w:name="ZOTERO_BREF_IWdHl68Vp4Ox"/>
+      <w:r>
+        <w:rPr>
+          <w:rFonts w:cs="Times New Roman"/>
+        </w:rPr>
+        <w:t>(Fink et al. 2010)</w:t>
+      </w:r>
+      <w:bookmarkEnd w:id="16"/>
+      <w:r>
+        <w:rPr>
+          <w:rFonts w:cs="Times New Roman"/>
+        </w:rPr>
+        <w:t>.</w:t>
+      </w:r>
+      <w:r>
+        <w:rPr>
+          <w:rFonts w:cs="Times New Roman"/>
+        </w:rPr>
+        <w:t xml:space="preserve">  </w:t>
+      </w:r>
+      <w:r>
+        <w:t>We also only</w:t>
+      </w:r>
+      <w:r>
+        <w:t xml:space="preserve"> used </w:t>
+      </w:r>
+      <w:r>
+        <w:t xml:space="preserve">survey </w:t>
+      </w:r>
+      <w:r>
+        <w:t>sightings within 500 m</w:t>
+      </w:r>
+      <w:r>
+        <w:t xml:space="preserve"> of the point or transect</w:t>
+      </w:r>
+      <w:r>
+        <w:t xml:space="preserve"> for the species distribution models</w:t>
+      </w:r>
+      <w:r>
+        <w:t xml:space="preserve">.  These filters resulted in </w:t>
+      </w:r>
+      <w:r>
+        <w:rPr>
+          <w:highlight w:val="green"/>
+        </w:rPr>
+        <w:t>n</w:t>
+      </w:r>
+      <w:r>
+        <w:rPr>
+          <w:szCs w:val="24"/>
+        </w:rPr>
+        <w:t xml:space="preserve"> </w:t>
+      </w:r>
+      <w:r>
+        <w:rPr>
+          <w:szCs w:val="24"/>
+        </w:rPr>
+        <w:t xml:space="preserve">complete checklists (from survey and </w:t>
+      </w:r>
+      <w:proofErr w:type="spellStart"/>
+      <w:r>
+        <w:rPr>
+          <w:szCs w:val="24"/>
+        </w:rPr>
+        <w:t>eBird</w:t>
+      </w:r>
+      <w:proofErr w:type="spellEnd"/>
+      <w:r>
+        <w:rPr>
+          <w:szCs w:val="24"/>
+        </w:rPr>
+        <w:t xml:space="preserve"> data in 2013 and 2014) as the training set </w:t>
+      </w:r>
+      <w:r>
+        <w:rPr>
+          <w:szCs w:val="24"/>
+        </w:rPr>
+        <w:t xml:space="preserve">and </w:t>
+      </w:r>
+      <w:r>
+        <w:rPr>
+          <w:szCs w:val="24"/>
+          <w:highlight w:val="green"/>
+        </w:rPr>
+        <w:t>n</w:t>
+      </w:r>
+      <w:r>
+        <w:rPr>
+          <w:szCs w:val="24"/>
+        </w:rPr>
+        <w:t xml:space="preserve"> complete checklists (from </w:t>
+      </w:r>
+      <w:proofErr w:type="spellStart"/>
+      <w:r>
+        <w:rPr>
+          <w:szCs w:val="24"/>
+        </w:rPr>
+        <w:t>eBird</w:t>
+      </w:r>
+      <w:proofErr w:type="spellEnd"/>
+      <w:r>
+        <w:rPr>
+          <w:szCs w:val="24"/>
+        </w:rPr>
+        <w:t xml:space="preserve"> data in 2011 and 2012) as the evaluation set for species distribution models.</w:t>
+      </w:r>
+    </w:p>
+    <w:p>
+      <w:pPr>
+        <w:pStyle w:val="Heading2"/>
+      </w:pPr>
+      <w:r>
+        <w:t>Predictors</w:t>
+      </w:r>
+    </w:p>
+    <w:p>
+      <w:r>
+        <w:t>We used climate</w:t>
+      </w:r>
+      <w:r>
+        <w:t>, land use (conservation easement status citation)</w:t>
+      </w:r>
+      <w:r>
+        <w:t>, and land cover variables to predict bird distribution</w:t>
+      </w:r>
+      <w:r>
+        <w:t xml:space="preserve"> (</w:t>
+      </w:r>
+      <w:r>
+        <w:fldChar w:fldCharType="begin"/>
+      </w:r>
+      <w:r>
+        <w:instrText xml:space="preserve"> REF _Ref473812346 \h </w:instrText>
+      </w:r>
+      <w:r>
+        <w:fldChar w:fldCharType="separate"/>
+      </w:r>
+      <w:r>
+        <w:t xml:space="preserve">Table </w:t>
+      </w:r>
+      <w:r>
+        <w:rPr>
+          <w:noProof/>
+        </w:rPr>
+        <w:t>1</w:t>
+      </w:r>
+      <w:r>
+        <w:fldChar w:fldCharType="end"/>
+      </w:r>
+      <w:r>
+        <w:t xml:space="preserve">). </w:t>
+      </w:r>
+      <w:r>
+        <w:t xml:space="preserve"> N</w:t>
+      </w:r>
+      <w:r>
+        <w:t xml:space="preserve">eighborhood predictors </w:t>
+      </w:r>
+      <w:r>
+        <w:t>were calculated by</w:t>
+      </w:r>
+      <w:r>
+        <w:t xml:space="preserve"> the values in rectangular areas around each point</w:t>
+      </w:r>
+      <w:r>
+        <w:t xml:space="preserve">, </w:t>
+      </w:r>
+      <w:r>
+        <w:t xml:space="preserve">at the scale of 5 x 5 pixels (150 x 150 m) and 15 x 15 pixels (450 x 450 m) (Fink et al. 2010).  We looked at proportion of </w:t>
+      </w:r>
+      <w:r>
+        <w:t xml:space="preserve">each land cover class and proportion of </w:t>
+      </w:r>
+      <w:r>
+        <w:t>summed open space land covers (gr</w:t>
+      </w:r>
+      <w:r>
+        <w:t>asslands, hay/pasture, cropland, herbaceous wetlands</w:t>
+      </w:r>
+      <w:r>
+        <w:t>, and barren land</w:t>
+      </w:r>
+      <w:r>
+        <w:t>) since grassland bird occupancy can be influenced by the total non-structural cover (McDonald 2017)</w:t>
+      </w:r>
+      <w:r>
+        <w:t xml:space="preserve">.  </w:t>
+      </w:r>
+      <w:r>
+        <w:t>N</w:t>
+      </w:r>
+      <w:r>
+        <w:t xml:space="preserve">eighborhoods were </w:t>
+      </w:r>
+      <w:r>
+        <w:t>created in QGIS 2.1</w:t>
+      </w:r>
+      <w:r>
+        <w:t>6</w:t>
+      </w:r>
+      <w:r>
+        <w:t xml:space="preserve"> with the GRASS</w:t>
+      </w:r>
+      <w:r>
+        <w:t xml:space="preserve"> </w:t>
+      </w:r>
+      <w:proofErr w:type="spellStart"/>
+      <w:r>
+        <w:t>r.neighbors</w:t>
+      </w:r>
+      <w:proofErr w:type="spellEnd"/>
+      <w:r>
+        <w:t xml:space="preserve"> processi</w:t>
+      </w:r>
+      <w:r>
+        <w:t xml:space="preserve">ng tool </w:t>
+      </w:r>
+      <w:bookmarkStart w:id="17" w:name="ZOTERO_BREF_vNfHWCk0TCCd"/>
+      <w:r>
+        <w:rPr>
+          <w:rFonts w:cs="Times New Roman"/>
+        </w:rPr>
+        <w:t>(Quantum GIS Development Team 2016)</w:t>
+      </w:r>
+      <w:bookmarkEnd w:id="17"/>
+    </w:p>
+    <w:p>
+      <w:pPr>
+        <w:pStyle w:val="Heading2"/>
+      </w:pPr>
+      <w:r>
+        <w:t>Analyses</w:t>
+      </w:r>
+    </w:p>
+    <w:p>
+      <w:pPr>
+        <w:pStyle w:val="Heading3"/>
+      </w:pPr>
+      <w:commentRangeStart w:id="18"/>
+      <w:r>
+        <w:t>Density estimations</w:t>
+      </w:r>
+      <w:commentRangeEnd w:id="18"/>
+      <w:r>
+        <w:rPr>
+          <w:rStyle w:val="CommentReference"/>
+          <w:rFonts w:eastAsiaTheme="minorHAnsi" w:cstheme="minorBidi"/>
+          <w:bCs w:val="0"/>
+          <w:i w:val="0"/>
+        </w:rPr>
+        <w:commentReference w:id="18"/>
+      </w:r>
+    </w:p>
+    <w:p>
+      <w:r>
+        <w:t>To estimate species density and abundance, we used</w:t>
+      </w:r>
+      <w:r>
+        <w:t xml:space="preserve"> our survey data in the form of</w:t>
+      </w:r>
+      <w:r>
+        <w:t xml:space="preserve"> point counts and line transects.  </w:t>
+      </w:r>
+      <w:r>
+        <w:t>We estimated density and abundance estimates in the R package ‘Distance’</w:t>
+      </w:r>
+      <w:bookmarkStart w:id="19" w:name="ZOTERO_BREF_2HIpWD7Rau51"/>
+      <w:r>
+        <w:t xml:space="preserve"> </w:t>
+      </w:r>
+      <w:r>
+        <w:rPr>
+          <w:rFonts w:cs="Times New Roman"/>
+        </w:rPr>
+        <w:t>(Miller 2016)</w:t>
+      </w:r>
+      <w:bookmarkEnd w:id="19"/>
+      <w:r>
+        <w:t xml:space="preserve">. </w:t>
+      </w:r>
+      <w:r>
+        <w:t xml:space="preserve"> </w:t>
+      </w:r>
+      <w:r>
+        <w:t>All datasets were truncated by 10%</w:t>
+      </w:r>
+      <w:r>
+        <w:t xml:space="preserve"> for distance outliers</w:t>
+      </w:r>
+      <w:r>
+        <w:t xml:space="preserve">.  </w:t>
+      </w:r>
+      <w:r>
+        <w:t>We fitted the models with half-normal and hazard-rate models, with no adjustments as we included covariates.  Fo</w:t>
+      </w:r>
+      <w:r>
+        <w:t>r each type of model (except uniform, which does not allow covariates) we tested</w:t>
+      </w:r>
+      <w:r>
+        <w:t xml:space="preserve"> c</w:t>
+      </w:r>
+      <w:r>
+        <w:t>ovariates for observer, time of day, month, and year.</w:t>
+      </w:r>
+      <w:r>
+        <w:t xml:space="preserve">  We selected the best model</w:t>
+      </w:r>
+      <w:r>
+        <w:t xml:space="preserve">s with </w:t>
+      </w:r>
+      <w:r>
+        <w:rPr>
+          <w:rFonts w:cs="Times New Roman"/>
+        </w:rPr>
+        <w:t>Δ</w:t>
+      </w:r>
+      <w:r>
+        <w:t>AIC &lt;</w:t>
+      </w:r>
+      <w:r>
+        <w:t>2</w:t>
+      </w:r>
+      <w:r>
+        <w:t xml:space="preserve"> for each </w:t>
+      </w:r>
+      <w:r>
+        <w:lastRenderedPageBreak/>
+        <w:t xml:space="preserve">species and survey type </w:t>
+      </w:r>
+      <w:r>
+        <w:t xml:space="preserve">using AIC </w:t>
+      </w:r>
+      <w:r>
+        <w:t>and goodness of fit tests and provided density and abundance estimates for these top models.</w:t>
+      </w:r>
+    </w:p>
+    <w:p>
+      <w:pPr>
+        <w:pStyle w:val="Heading3"/>
+      </w:pPr>
+      <w:commentRangeStart w:id="20"/>
+      <w:commentRangeStart w:id="21"/>
+      <w:r>
+        <w:t>Species distribution models</w:t>
+      </w:r>
+      <w:commentRangeEnd w:id="20"/>
+      <w:r>
+        <w:rPr>
+          <w:rStyle w:val="CommentReference"/>
+          <w:rFonts w:eastAsiaTheme="minorHAnsi" w:cstheme="minorBidi"/>
+          <w:bCs w:val="0"/>
+          <w:i w:val="0"/>
+        </w:rPr>
+        <w:commentReference w:id="20"/>
+      </w:r>
+      <w:commentRangeEnd w:id="21"/>
+      <w:r>
+        <w:rPr>
+          <w:rStyle w:val="CommentReference"/>
+          <w:rFonts w:eastAsiaTheme="minorHAnsi" w:cstheme="minorBidi"/>
+          <w:bCs w:val="0"/>
+          <w:i w:val="0"/>
+        </w:rPr>
+        <w:commentReference w:id="21"/>
+      </w:r>
+    </w:p>
+    <w:p>
+      <w:r>
+        <w:t xml:space="preserve">To model species distributions based on our predictors, we created </w:t>
+      </w:r>
+      <w:r>
+        <w:t>four</w:t>
+      </w:r>
+      <w:r>
+        <w:t xml:space="preserve"> models for each species</w:t>
+      </w:r>
+      <w:r>
+        <w:t xml:space="preserve"> at varying spatial scales: a single model statewide and three spatially explicit ensemble models</w:t>
+      </w:r>
+      <w:r>
+        <w:t xml:space="preserve">.  </w:t>
+      </w:r>
+      <w:r>
+        <w:t xml:space="preserve">The statewide model will allow ranking of variable importance.  </w:t>
+      </w:r>
+      <w:r>
+        <w:t xml:space="preserve">This gives us </w:t>
+      </w:r>
+      <w:r>
+        <w:t xml:space="preserve">one </w:t>
+      </w:r>
+      <w:r>
+        <w:t>mode</w:t>
+      </w:r>
+      <w:r>
+        <w:t>l</w:t>
+      </w:r>
+      <w:r>
+        <w:t xml:space="preserve"> for which we can </w:t>
+      </w:r>
+      <w:r>
+        <w:t xml:space="preserve">interpret </w:t>
+      </w:r>
+      <w:r>
+        <w:t>what predictor variab</w:t>
+      </w:r>
+      <w:r>
+        <w:t>l</w:t>
+      </w:r>
+      <w:r>
+        <w:t>es are influencing distribution and to compare with the performance of the more computationally intense STE models.</w:t>
+      </w:r>
+      <w:r>
+        <w:t xml:space="preserve">  The </w:t>
+      </w:r>
+      <w:r>
+        <w:t>remaining models</w:t>
+      </w:r>
+      <w:r>
+        <w:t xml:space="preserve"> are</w:t>
+      </w:r>
+      <w:r>
+        <w:t xml:space="preserve"> three</w:t>
+      </w:r>
+      <w:r>
+        <w:t xml:space="preserve"> STEMs </w:t>
+      </w:r>
+      <w:r>
+        <w:t xml:space="preserve">at varying </w:t>
+      </w:r>
+      <w:r>
+        <w:t xml:space="preserve">support set </w:t>
+      </w:r>
+      <w:r>
+        <w:t>scales</w:t>
+      </w:r>
+      <w:r>
+        <w:t>, with some modifications from the original paper</w:t>
+      </w:r>
+      <w:r>
+        <w:t xml:space="preserve">.  </w:t>
+      </w:r>
+      <w:r>
+        <w:t xml:space="preserve">These locally dynamic models should provide more accurate maps than the statewide model for predicting species distribution both currently and in the future.  </w:t>
+      </w:r>
+      <w:r>
+        <w:t xml:space="preserve">Because they consist of numerous models (each which has its own set of variable importance rankings), they are too complex to use for variable importance ranking without a focal </w:t>
+      </w:r>
+      <w:proofErr w:type="spellStart"/>
+      <w:r>
+        <w:t>subregion</w:t>
+      </w:r>
+      <w:proofErr w:type="spellEnd"/>
+      <w:r>
+        <w:t>.  It is typical that models</w:t>
+      </w:r>
+      <w:r>
+        <w:rPr>
+          <w:rFonts w:cs="Times New Roman"/>
+        </w:rPr>
+        <w:t xml:space="preserve"> with </w:t>
+      </w:r>
+      <w:commentRangeStart w:id="22"/>
+      <w:r>
+        <w:rPr>
+          <w:rFonts w:cs="Times New Roman"/>
+        </w:rPr>
+        <w:t>increasing local accuracy are</w:t>
+      </w:r>
+      <w:r>
+        <w:t xml:space="preserve"> harder to</w:t>
+      </w:r>
+      <w:r>
+        <w:t xml:space="preserve"> interpret</w:t>
+      </w:r>
+      <w:r>
+        <w:t xml:space="preserve"> </w:t>
+      </w:r>
+      <w:r>
+        <w:t xml:space="preserve">(because more accurate methods are often not very transparent) </w:t>
+      </w:r>
+      <w:r>
+        <w:t>and generaliz</w:t>
+      </w:r>
+      <w:r>
+        <w:t>e (because they typically fit the training dataset very well without regards to its ability to extrapolate)</w:t>
+      </w:r>
+      <w:r>
+        <w:t xml:space="preserve"> </w:t>
+      </w:r>
+      <w:bookmarkStart w:id="23" w:name="ZOTERO_BREF_OpVbqbqPixMQ"/>
+      <w:commentRangeEnd w:id="22"/>
+      <w:r>
+        <w:rPr>
+          <w:rStyle w:val="CommentReference"/>
+        </w:rPr>
+        <w:commentReference w:id="22"/>
+      </w:r>
+      <w:r>
+        <w:rPr>
+          <w:rFonts w:cs="Times New Roman"/>
+        </w:rPr>
+        <w:t>(James et al. 2013)</w:t>
+      </w:r>
+      <w:bookmarkEnd w:id="23"/>
+      <w:r>
+        <w:t>.  With the diverse habitats and climatic variables found across Oklahoma, the models created by an ensemble of regional support sets should provide better predictions than the statewide model because the regional support sets will allow regional differences in important variables for prediction.  Using both the statewide and spatially-explicit models give us complementary information on factors affecting species distribution in Oklahoma in addition to testing the usefulness of STEMs at this scale.</w:t>
+      </w:r>
+    </w:p>
+    <w:p>
+      <w:r>
+        <w:t>We adapted the STEM approach for our study in several ways.  First, t</w:t>
+      </w:r>
+      <w:r>
+        <w:t xml:space="preserve">he scale of our support sets </w:t>
+      </w:r>
+      <w:r>
+        <w:t>reflects</w:t>
+      </w:r>
+      <w:r>
+        <w:t xml:space="preserve"> the state extent</w:t>
+      </w:r>
+      <w:r>
+        <w:t xml:space="preserve"> (i.e. our small, medium, and large scales are relatively smaller than </w:t>
+      </w:r>
+      <w:r>
+        <w:t>needed for a continent-wide scale</w:t>
+      </w:r>
+      <w:r>
+        <w:t>)</w:t>
+      </w:r>
+      <w:r>
+        <w:t>.</w:t>
+      </w:r>
+      <w:r>
+        <w:t xml:space="preserve">  </w:t>
+      </w:r>
+      <w:r>
+        <w:t>As our survey goals are to determine breeding distribution only, we used a broader temporal window (April-July in all years) for our</w:t>
+      </w:r>
+      <w:r>
+        <w:t xml:space="preserve"> model (unlike Fink et al. 2</w:t>
+      </w:r>
+      <w:r>
+        <w:t>010, who used single date windows).</w:t>
+      </w:r>
+      <w:r>
+        <w:t xml:space="preserve">  </w:t>
+      </w:r>
+      <w:r>
+        <w:t xml:space="preserve">For all </w:t>
+      </w:r>
+      <w:r>
+        <w:t xml:space="preserve">base </w:t>
+      </w:r>
+      <w:r>
+        <w:t>models</w:t>
+      </w:r>
+      <w:r>
+        <w:t>,</w:t>
+      </w:r>
+      <w:r>
+        <w:t xml:space="preserve"> we used </w:t>
+      </w:r>
+      <w:commentRangeStart w:id="24"/>
+      <w:r>
+        <w:t xml:space="preserve">random forest </w:t>
+      </w:r>
+      <w:commentRangeEnd w:id="24"/>
+      <w:r>
+        <w:rPr>
+          <w:rStyle w:val="CommentReference"/>
+        </w:rPr>
+        <w:commentReference w:id="24"/>
+      </w:r>
+      <w:r>
+        <w:t>classification</w:t>
+      </w:r>
+      <w:r>
+        <w:t xml:space="preserve"> trees </w:t>
+      </w:r>
+      <w:bookmarkStart w:id="25" w:name="ZOTERO_BREF_ZscdnICVuzpD"/>
+      <w:r>
+        <w:rPr>
+          <w:rFonts w:cs="Times New Roman"/>
+        </w:rPr>
+        <w:t>(</w:t>
+      </w:r>
+      <w:proofErr w:type="spellStart"/>
+      <w:r>
+        <w:rPr>
+          <w:rFonts w:cs="Times New Roman"/>
+        </w:rPr>
+        <w:t>Breiman</w:t>
+      </w:r>
+      <w:proofErr w:type="spellEnd"/>
+      <w:r>
+        <w:rPr>
+          <w:rFonts w:cs="Times New Roman"/>
+        </w:rPr>
+        <w:t xml:space="preserve"> 2001)</w:t>
+      </w:r>
+      <w:bookmarkEnd w:id="25"/>
+      <w:r>
+        <w:t xml:space="preserve">.  Random forest gives results competitive to other machine learning </w:t>
+      </w:r>
+      <w:r>
+        <w:t>techniques</w:t>
+      </w:r>
+      <w:r>
+        <w:t xml:space="preserve"> such as boosted regression trees and bagged decision trees, with minimal tuning parameters required </w:t>
+      </w:r>
+      <w:bookmarkStart w:id="26" w:name="ZOTERO_BREF_jobd4OBSj7FQ"/>
+      <w:r>
+        <w:rPr>
+          <w:rFonts w:cs="Times New Roman"/>
+        </w:rPr>
+        <w:t>(</w:t>
+      </w:r>
+      <w:proofErr w:type="spellStart"/>
+      <w:r>
+        <w:rPr>
+          <w:rFonts w:cs="Times New Roman"/>
+        </w:rPr>
+        <w:t>Caruana</w:t>
+      </w:r>
+      <w:proofErr w:type="spellEnd"/>
+      <w:r>
+        <w:rPr>
+          <w:rFonts w:cs="Times New Roman"/>
+        </w:rPr>
+        <w:t xml:space="preserve"> and </w:t>
+      </w:r>
+      <w:proofErr w:type="spellStart"/>
+      <w:r>
+        <w:rPr>
+          <w:rFonts w:cs="Times New Roman"/>
+        </w:rPr>
+        <w:t>Niculescu-Mizil</w:t>
+      </w:r>
+      <w:proofErr w:type="spellEnd"/>
+      <w:r>
+        <w:rPr>
+          <w:rFonts w:cs="Times New Roman"/>
+        </w:rPr>
+        <w:t xml:space="preserve"> 2006, Cutler et al. 2007, </w:t>
+      </w:r>
+      <w:proofErr w:type="spellStart"/>
+      <w:r>
+        <w:rPr>
+          <w:rFonts w:cs="Times New Roman"/>
+        </w:rPr>
+        <w:t>Guo</w:t>
+      </w:r>
+      <w:proofErr w:type="spellEnd"/>
+      <w:r>
+        <w:rPr>
+          <w:rFonts w:cs="Times New Roman"/>
+        </w:rPr>
+        <w:t xml:space="preserve"> et al. 2010)</w:t>
+      </w:r>
+      <w:bookmarkEnd w:id="26"/>
+      <w:r>
+        <w:t xml:space="preserve">, including for species distribution models </w:t>
+      </w:r>
+      <w:bookmarkStart w:id="27" w:name="ZOTERO_BREF_fWQ8AkucADyu"/>
+      <w:r>
+        <w:rPr>
+          <w:rFonts w:cs="Times New Roman"/>
+        </w:rPr>
+        <w:t>(Prasad et al. 2006, Lorena et al. 2011)</w:t>
+      </w:r>
+      <w:bookmarkEnd w:id="27"/>
+      <w:r>
+        <w:rPr>
+          <w:rFonts w:cs="Times New Roman"/>
+        </w:rPr>
+        <w:t xml:space="preserve"> and </w:t>
+      </w:r>
+      <w:r>
+        <w:rPr>
+          <w:rFonts w:cs="Times New Roman"/>
+        </w:rPr>
+        <w:t>can use</w:t>
+      </w:r>
+      <w:r>
+        <w:rPr>
+          <w:rFonts w:cs="Times New Roman"/>
+        </w:rPr>
+        <w:t xml:space="preserve"> small sample sizes for presence records </w:t>
+      </w:r>
+      <w:bookmarkStart w:id="28" w:name="ZOTERO_BREF_GJQOjH9xTxr9"/>
+      <w:r>
+        <w:rPr>
+          <w:rFonts w:cs="Times New Roman"/>
+        </w:rPr>
+        <w:t>(</w:t>
+      </w:r>
+      <w:proofErr w:type="spellStart"/>
+      <w:r>
+        <w:rPr>
+          <w:rFonts w:cs="Times New Roman"/>
+        </w:rPr>
+        <w:t>Mi</w:t>
+      </w:r>
+      <w:proofErr w:type="spellEnd"/>
+      <w:r>
+        <w:rPr>
+          <w:rFonts w:cs="Times New Roman"/>
+        </w:rPr>
+        <w:t xml:space="preserve"> et al. 2017)</w:t>
+      </w:r>
+      <w:bookmarkEnd w:id="28"/>
+      <w:r>
+        <w:rPr>
+          <w:rFonts w:cs="Times New Roman"/>
+        </w:rPr>
+        <w:t>.</w:t>
+      </w:r>
+      <w:r>
+        <w:t xml:space="preserve">  </w:t>
+      </w:r>
+      <w:r>
+        <w:rPr>
+          <w:highlight w:val="yellow"/>
+        </w:rPr>
+        <w:t>The random forest algorithm bootstraps a subset of the data, fits some proportion o</w:t>
+      </w:r>
+      <w:r>
+        <w:rPr>
+          <w:highlight w:val="yellow"/>
+        </w:rPr>
+        <w:t xml:space="preserve">f the predictor variables, and gives the error rate on training data using the “out of bag” sample (the portion of data not used in the bootstrap for each tree) </w:t>
+      </w:r>
+      <w:bookmarkStart w:id="29" w:name="ZOTERO_BREF_dCRgefA0cOyI"/>
+      <w:r>
+        <w:rPr>
+          <w:rFonts w:cs="Times New Roman"/>
+          <w:highlight w:val="yellow"/>
+        </w:rPr>
+        <w:t>(Hastie et al. 2001)</w:t>
+      </w:r>
+      <w:bookmarkEnd w:id="29"/>
+      <w:r>
+        <w:rPr>
+          <w:highlight w:val="yellow"/>
+        </w:rPr>
+        <w:t xml:space="preserve">. </w:t>
+      </w:r>
+      <w:r>
+        <w:rPr>
+          <w:highlight w:val="yellow"/>
+        </w:rPr>
+        <w:t xml:space="preserve">The trees are then averaged for a final model.  </w:t>
+      </w:r>
+      <w:r>
+        <w:rPr>
+          <w:highlight w:val="yellow"/>
+        </w:rPr>
+        <w:t xml:space="preserve">The use of </w:t>
+      </w:r>
+      <w:r>
+        <w:rPr>
+          <w:highlight w:val="yellow"/>
+        </w:rPr>
+        <w:t>a subset</w:t>
+      </w:r>
+      <w:r>
+        <w:rPr>
+          <w:highlight w:val="yellow"/>
+        </w:rPr>
+        <w:t xml:space="preserve"> of</w:t>
+      </w:r>
+      <w:r>
+        <w:rPr>
+          <w:highlight w:val="yellow"/>
+        </w:rPr>
+        <w:t xml:space="preserve"> variables per </w:t>
+      </w:r>
+      <w:proofErr w:type="spellStart"/>
+      <w:r>
+        <w:rPr>
+          <w:highlight w:val="yellow"/>
+        </w:rPr>
+        <w:t>boost</w:t>
+      </w:r>
+      <w:r>
+        <w:rPr>
+          <w:highlight w:val="yellow"/>
+        </w:rPr>
+        <w:t>rapped</w:t>
+      </w:r>
+      <w:proofErr w:type="spellEnd"/>
+      <w:r>
+        <w:rPr>
+          <w:highlight w:val="yellow"/>
+        </w:rPr>
+        <w:t xml:space="preserve"> tree also allows estimation of variable importance.</w:t>
+      </w:r>
+      <w:r>
+        <w:t xml:space="preserve">  Finally, our geographic sampling of the training and evaluation datasets, described in the next paragraph, reflects the differing nature of our base models.</w:t>
+      </w:r>
+    </w:p>
+    <w:p>
+      <w:r>
+        <w:t>All m</w:t>
+      </w:r>
+      <w:r>
+        <w:t xml:space="preserve">odels </w:t>
+      </w:r>
+      <w:r>
+        <w:t xml:space="preserve">(four per species) </w:t>
+      </w:r>
+      <w:r>
+        <w:t xml:space="preserve">were created using </w:t>
+      </w:r>
+      <w:r>
+        <w:t>random forest</w:t>
+      </w:r>
+      <w:r>
+        <w:t xml:space="preserve"> classification trees </w:t>
+      </w:r>
+      <w:r>
+        <w:t xml:space="preserve">in </w:t>
+      </w:r>
+      <w:r>
+        <w:t xml:space="preserve">the R package </w:t>
+      </w:r>
+      <w:proofErr w:type="spellStart"/>
+      <w:r>
+        <w:t>randomForest</w:t>
+      </w:r>
+      <w:proofErr w:type="spellEnd"/>
+      <w:r>
+        <w:t xml:space="preserve"> </w:t>
+      </w:r>
+      <w:bookmarkStart w:id="30" w:name="ZOTERO_BREF_pd5Ye974f45q"/>
+      <w:r>
+        <w:rPr>
+          <w:rFonts w:cs="Times New Roman"/>
+        </w:rPr>
+        <w:t>(</w:t>
+      </w:r>
+      <w:proofErr w:type="spellStart"/>
+      <w:r>
+        <w:rPr>
+          <w:rFonts w:cs="Times New Roman"/>
+        </w:rPr>
+        <w:t>Liaw</w:t>
+      </w:r>
+      <w:proofErr w:type="spellEnd"/>
+      <w:r>
+        <w:rPr>
+          <w:rFonts w:cs="Times New Roman"/>
+        </w:rPr>
+        <w:t xml:space="preserve"> and Wiener 2002)</w:t>
+      </w:r>
+      <w:bookmarkEnd w:id="30"/>
+      <w:r>
+        <w:t xml:space="preserve">.  </w:t>
+      </w:r>
+      <w:r>
+        <w:t xml:space="preserve">A single random forest model was created for </w:t>
+      </w:r>
+      <w:r>
+        <w:lastRenderedPageBreak/>
+        <w:t>the statewide scale</w:t>
+      </w:r>
+      <w:r>
+        <w:t xml:space="preserve"> for each species</w:t>
+      </w:r>
+      <w:r>
+        <w:t xml:space="preserve"> using all training data</w:t>
+      </w:r>
+      <w:r>
+        <w:t>, with a prediction raster created using the predict function in the R p</w:t>
+      </w:r>
+      <w:r>
+        <w:t xml:space="preserve">ackage ‘raster’ </w:t>
+      </w:r>
+      <w:bookmarkStart w:id="31" w:name="ZOTERO_BREF_7OW9GjKF4L60"/>
+      <w:r>
+        <w:rPr>
+          <w:rFonts w:cs="Times New Roman"/>
+        </w:rPr>
+        <w:t>(</w:t>
+      </w:r>
+      <w:proofErr w:type="spellStart"/>
+      <w:r>
+        <w:rPr>
+          <w:rFonts w:cs="Times New Roman"/>
+        </w:rPr>
+        <w:t>Hijmans</w:t>
+      </w:r>
+      <w:proofErr w:type="spellEnd"/>
+      <w:r>
+        <w:rPr>
+          <w:rFonts w:cs="Times New Roman"/>
+        </w:rPr>
+        <w:t xml:space="preserve"> 2016)</w:t>
+      </w:r>
+      <w:bookmarkEnd w:id="31"/>
+      <w:r>
+        <w:t xml:space="preserve">.  For the spatially explicit models, we created </w:t>
+      </w:r>
+      <w:r>
+        <w:t xml:space="preserve">stratified </w:t>
+      </w:r>
+      <w:r>
+        <w:t>random points in the study area</w:t>
+      </w:r>
+      <w:r>
+        <w:t xml:space="preserve"> (with the </w:t>
+      </w:r>
+      <w:proofErr w:type="spellStart"/>
+      <w:r>
+        <w:t>spsample</w:t>
+      </w:r>
+      <w:proofErr w:type="spellEnd"/>
+      <w:r>
+        <w:t xml:space="preserve"> </w:t>
+      </w:r>
+      <w:r>
+        <w:t xml:space="preserve">function </w:t>
+      </w:r>
+      <w:r>
+        <w:t xml:space="preserve">from the R package </w:t>
+      </w:r>
+      <w:r>
+        <w:t>‘</w:t>
+      </w:r>
+      <w:proofErr w:type="spellStart"/>
+      <w:r>
+        <w:t>sp</w:t>
+      </w:r>
+      <w:proofErr w:type="spellEnd"/>
+      <w:r>
+        <w:t>’</w:t>
+      </w:r>
+      <w:r>
+        <w:t xml:space="preserve"> </w:t>
+      </w:r>
+      <w:bookmarkStart w:id="32" w:name="ZOTERO_BREF_u9Xr16IjnHfI"/>
+      <w:r>
+        <w:rPr>
+          <w:rFonts w:cs="Times New Roman"/>
+        </w:rPr>
+        <w:t>(</w:t>
+      </w:r>
+      <w:proofErr w:type="spellStart"/>
+      <w:r>
+        <w:rPr>
+          <w:rFonts w:cs="Times New Roman"/>
+        </w:rPr>
+        <w:t>Pebesma</w:t>
+      </w:r>
+      <w:proofErr w:type="spellEnd"/>
+      <w:r>
+        <w:rPr>
+          <w:rFonts w:cs="Times New Roman"/>
+        </w:rPr>
+        <w:t xml:space="preserve"> and </w:t>
+      </w:r>
+      <w:proofErr w:type="spellStart"/>
+      <w:r>
+        <w:rPr>
+          <w:rFonts w:cs="Times New Roman"/>
+        </w:rPr>
+        <w:t>Bivand</w:t>
+      </w:r>
+      <w:proofErr w:type="spellEnd"/>
+      <w:r>
+        <w:rPr>
+          <w:rFonts w:cs="Times New Roman"/>
+        </w:rPr>
+        <w:t xml:space="preserve"> 2005, </w:t>
+      </w:r>
+      <w:proofErr w:type="spellStart"/>
+      <w:r>
+        <w:rPr>
+          <w:rFonts w:cs="Times New Roman"/>
+        </w:rPr>
+        <w:t>Bivand</w:t>
+      </w:r>
+      <w:proofErr w:type="spellEnd"/>
+      <w:r>
+        <w:rPr>
+          <w:rFonts w:cs="Times New Roman"/>
+        </w:rPr>
+        <w:t xml:space="preserve"> et al. 2013)</w:t>
+      </w:r>
+      <w:bookmarkEnd w:id="32"/>
+      <w:r>
+        <w:rPr>
+          <w:rFonts w:cs="Times New Roman"/>
+        </w:rPr>
+        <w:t xml:space="preserve"> </w:t>
+      </w:r>
+      <w:r>
+        <w:t xml:space="preserve">and created a square of size small </w:t>
+      </w:r>
+      <w:r>
+        <w:rPr>
+          <w:highlight w:val="green"/>
+        </w:rPr>
+        <w:t>(</w:t>
+      </w:r>
+      <w:r>
+        <w:rPr>
+          <w:highlight w:val="green"/>
+        </w:rPr>
+        <w:t xml:space="preserve">200 points with </w:t>
+      </w:r>
+      <w:r>
+        <w:rPr>
+          <w:highlight w:val="green"/>
+        </w:rPr>
+        <w:t>100 x 100 km</w:t>
+      </w:r>
+      <w:r>
+        <w:rPr>
+          <w:highlight w:val="green"/>
+        </w:rPr>
+        <w:t>), medium (</w:t>
+      </w:r>
+      <w:r>
+        <w:rPr>
+          <w:highlight w:val="green"/>
+        </w:rPr>
+        <w:t xml:space="preserve">100 points with </w:t>
+      </w:r>
+      <w:r>
+        <w:rPr>
+          <w:highlight w:val="green"/>
+        </w:rPr>
+        <w:t>250</w:t>
+      </w:r>
+      <w:r>
+        <w:rPr>
+          <w:highlight w:val="green"/>
+        </w:rPr>
+        <w:t xml:space="preserve"> x </w:t>
+      </w:r>
+      <w:r>
+        <w:rPr>
+          <w:highlight w:val="green"/>
+        </w:rPr>
+        <w:t>25</w:t>
+      </w:r>
+      <w:r>
+        <w:rPr>
+          <w:highlight w:val="green"/>
+        </w:rPr>
+        <w:t>0 km</w:t>
+      </w:r>
+      <w:r>
+        <w:rPr>
+          <w:highlight w:val="green"/>
+        </w:rPr>
+        <w:t>), or large (</w:t>
+      </w:r>
+      <w:r>
+        <w:rPr>
+          <w:highlight w:val="green"/>
+        </w:rPr>
+        <w:t xml:space="preserve">25 points with </w:t>
+      </w:r>
+      <w:r>
+        <w:rPr>
+          <w:highlight w:val="green"/>
+        </w:rPr>
+        <w:t>500 x 500 km</w:t>
+      </w:r>
+      <w:r>
+        <w:t>) around these points</w:t>
+      </w:r>
+      <w:r>
+        <w:t>, which resulted in no significant difference in pixel coverage before removing support sets with too few checklists</w:t>
+      </w:r>
+      <w:r>
+        <w:t>.</w:t>
+      </w:r>
+      <w:r>
+        <w:t xml:space="preserve">  </w:t>
+      </w:r>
+      <w:r>
+        <w:t>Each s</w:t>
+      </w:r>
+      <w:r>
+        <w:t xml:space="preserve">upport set </w:t>
+      </w:r>
+      <w:r>
+        <w:t>include</w:t>
+      </w:r>
+      <w:r>
+        <w:t xml:space="preserve">d all checklists from the training dataset </w:t>
+      </w:r>
+      <w:r>
+        <w:t>located within its boundaries</w:t>
+      </w:r>
+      <w:r>
+        <w:t xml:space="preserve">.  </w:t>
+      </w:r>
+      <w:r>
+        <w:t>The support set was discarded if it contained fewer than 25</w:t>
+      </w:r>
+      <w:r>
+        <w:t xml:space="preserve"> checklists.  </w:t>
+      </w:r>
+      <w:r>
+        <w:t>As for the statewide model, we</w:t>
+      </w:r>
+      <w:r>
+        <w:t xml:space="preserve"> created a prediction raster for each</w:t>
+      </w:r>
+      <w:r>
+        <w:t xml:space="preserve"> support set</w:t>
+      </w:r>
+      <w:r>
+        <w:t xml:space="preserve"> </w:t>
+      </w:r>
+      <w:r>
+        <w:t>model</w:t>
+      </w:r>
+      <w:r>
+        <w:t xml:space="preserve">.  All support set </w:t>
+      </w:r>
+      <w:proofErr w:type="spellStart"/>
+      <w:r>
+        <w:t>rasters</w:t>
+      </w:r>
+      <w:proofErr w:type="spellEnd"/>
+      <w:r>
+        <w:t xml:space="preserve"> for a given scale</w:t>
+      </w:r>
+      <w:r>
+        <w:t xml:space="preserve"> were </w:t>
+      </w:r>
+      <w:r>
+        <w:t>stacked</w:t>
+      </w:r>
+      <w:r>
+        <w:t xml:space="preserve"> using the </w:t>
+      </w:r>
+      <w:r>
+        <w:t>raster::</w:t>
+      </w:r>
+      <w:r>
+        <w:t>mosaic</w:t>
+      </w:r>
+      <w:r>
+        <w:t xml:space="preserve"> function</w:t>
+      </w:r>
+      <w:r>
+        <w:t xml:space="preserve"> to get the mean value of each pixel</w:t>
+      </w:r>
+      <w:r>
+        <w:t>, creating the spatially explicit ensemble</w:t>
+      </w:r>
+      <w:r>
+        <w:t xml:space="preserve"> </w:t>
+      </w:r>
+      <w:bookmarkStart w:id="33" w:name="ZOTERO_BREF_QNkAEEJJMegJ"/>
+      <w:r>
+        <w:rPr>
+          <w:rFonts w:cs="Times New Roman"/>
+        </w:rPr>
+        <w:t xml:space="preserve">(Hastie et al. 2001, Fink et al. 2010, </w:t>
+      </w:r>
+      <w:proofErr w:type="spellStart"/>
+      <w:r>
+        <w:rPr>
+          <w:rFonts w:cs="Times New Roman"/>
+        </w:rPr>
+        <w:t>Oppel</w:t>
+      </w:r>
+      <w:proofErr w:type="spellEnd"/>
+      <w:r>
+        <w:rPr>
+          <w:rFonts w:cs="Times New Roman"/>
+        </w:rPr>
+        <w:t xml:space="preserve"> et al. 2012)</w:t>
+      </w:r>
+      <w:bookmarkEnd w:id="33"/>
+      <w:r>
+        <w:rPr>
+          <w:rFonts w:cs="Times New Roman"/>
+        </w:rPr>
+        <w:t xml:space="preserve"> made of many smaller-scale random forests</w:t>
+      </w:r>
+      <w:r>
+        <w:t>.</w:t>
+      </w:r>
+      <w:r>
+        <w:t xml:space="preserve">  </w:t>
+      </w:r>
+      <w:r>
+        <w:t>This process was repeated at t</w:t>
+      </w:r>
+      <w:r>
+        <w:t>he t</w:t>
+      </w:r>
+      <w:r>
+        <w:t>hree support set spatial scale</w:t>
+      </w:r>
+      <w:r>
+        <w:t xml:space="preserve">s, resulting in three spatially </w:t>
+      </w:r>
+      <w:r>
+        <w:t>e</w:t>
+      </w:r>
+      <w:r>
+        <w:t>xplicit</w:t>
+      </w:r>
+      <w:r>
+        <w:t>, stacked</w:t>
+      </w:r>
+      <w:r>
+        <w:t xml:space="preserve"> ensembles per species.</w:t>
+      </w:r>
+    </w:p>
+    <w:p>
+      <w:r>
+        <w:t xml:space="preserve">The statewide model </w:t>
+      </w:r>
+      <w:r>
+        <w:t>was trained with the full training set (</w:t>
+      </w:r>
+      <w:r>
+        <w:rPr>
+          <w:highlight w:val="green"/>
+        </w:rPr>
+        <w:t>n</w:t>
+      </w:r>
+      <w:r>
+        <w:t xml:space="preserve"> checklists, as described previously).  We tested the models with </w:t>
+      </w:r>
+      <w:proofErr w:type="spellStart"/>
+      <w:r>
+        <w:t>eBird</w:t>
+      </w:r>
+      <w:proofErr w:type="spellEnd"/>
+      <w:r>
+        <w:t xml:space="preserve"> data from 2011 and 2012 (</w:t>
+      </w:r>
+      <w:r>
+        <w:rPr>
+          <w:highlight w:val="green"/>
+        </w:rPr>
+        <w:t>n</w:t>
+      </w:r>
+      <w:r>
+        <w:t xml:space="preserve"> checklists, as described previously), sampled repeatedly for spatial uniformity (see below).  </w:t>
+      </w:r>
+      <w:r>
+        <w:rPr>
+          <w:highlight w:val="yellow"/>
+        </w:rPr>
+        <w:t>Using data from different years results in a more accurate evaluation of whether the model generalizes well</w:t>
+      </w:r>
+      <w:r>
+        <w:t xml:space="preserve"> </w:t>
+      </w:r>
+      <w:bookmarkStart w:id="34" w:name="ZOTERO_BREF_vK8DkbSGbzaL"/>
+      <w:r>
+        <w:rPr>
+          <w:rFonts w:cs="Times New Roman"/>
+        </w:rPr>
+        <w:t>(</w:t>
+      </w:r>
+      <w:proofErr w:type="spellStart"/>
+      <w:r>
+        <w:rPr>
+          <w:rFonts w:cs="Times New Roman"/>
+        </w:rPr>
+        <w:t>Araújo</w:t>
+      </w:r>
+      <w:proofErr w:type="spellEnd"/>
+      <w:r>
+        <w:rPr>
+          <w:rFonts w:cs="Times New Roman"/>
+        </w:rPr>
+        <w:t xml:space="preserve"> and </w:t>
+      </w:r>
+      <w:proofErr w:type="spellStart"/>
+      <w:r>
+        <w:rPr>
+          <w:rFonts w:cs="Times New Roman"/>
+        </w:rPr>
+        <w:t>Guisan</w:t>
+      </w:r>
+      <w:proofErr w:type="spellEnd"/>
+      <w:r>
+        <w:rPr>
+          <w:rFonts w:cs="Times New Roman"/>
+        </w:rPr>
+        <w:t xml:space="preserve"> 2006, Cutler et al. 2007)</w:t>
+      </w:r>
+      <w:bookmarkEnd w:id="34"/>
+      <w:r>
+        <w:rPr>
+          <w:rFonts w:cs="Times New Roman"/>
+        </w:rPr>
+        <w:t xml:space="preserve">.  </w:t>
+      </w:r>
+      <w:r>
+        <w:t xml:space="preserve">To evaluate model </w:t>
+      </w:r>
+      <w:r>
+        <w:t>performance</w:t>
+      </w:r>
+      <w:r>
+        <w:t xml:space="preserve"> and choose between the four models for each species, we tested the models on the</w:t>
+      </w:r>
+      <w:r>
+        <w:t xml:space="preserve"> temporally independent</w:t>
+      </w:r>
+      <w:r>
+        <w:t xml:space="preserve"> evaluation dataset.  To ensure spatially uniform testing </w:t>
+      </w:r>
+      <w:bookmarkStart w:id="35" w:name="ZOTERO_BREF_NPLDTYXUJg63"/>
+      <w:r>
+        <w:rPr>
+          <w:rFonts w:cs="Times New Roman"/>
+        </w:rPr>
+        <w:t>(Fink et al. 2010)</w:t>
+      </w:r>
+      <w:bookmarkEnd w:id="35"/>
+      <w:r>
+        <w:t xml:space="preserve">, </w:t>
+      </w:r>
+      <w:r>
+        <w:t xml:space="preserve">we created a statewide grid </w:t>
+      </w:r>
+      <w:proofErr w:type="gramStart"/>
+      <w:r>
+        <w:t xml:space="preserve">of </w:t>
+      </w:r>
+      <w:commentRangeStart w:id="36"/>
+      <w:r>
+        <w:t>?</w:t>
+      </w:r>
+      <w:proofErr w:type="gramEnd"/>
+      <w:r>
+        <w:t xml:space="preserve"> </w:t>
+      </w:r>
+      <w:proofErr w:type="gramStart"/>
+      <w:r>
+        <w:t>x ?</w:t>
+      </w:r>
+      <w:proofErr w:type="gramEnd"/>
+      <w:r>
+        <w:t xml:space="preserve"> </w:t>
+      </w:r>
+      <w:commentRangeEnd w:id="36"/>
+      <w:r>
+        <w:rPr>
+          <w:rStyle w:val="CommentReference"/>
+        </w:rPr>
+        <w:commentReference w:id="36"/>
+      </w:r>
+      <w:proofErr w:type="gramStart"/>
+      <w:r>
+        <w:t>m</w:t>
+      </w:r>
+      <w:proofErr w:type="gramEnd"/>
+      <w:r>
+        <w:t xml:space="preserve"> cells.  W</w:t>
+      </w:r>
+      <w:r>
+        <w:t xml:space="preserve">e randomly sampled no more than </w:t>
+      </w:r>
+      <w:r>
+        <w:t>5</w:t>
+      </w:r>
+      <w:r>
+        <w:t xml:space="preserve"> observations from each grid cell </w:t>
+      </w:r>
+      <w:r>
+        <w:t>in the evaluation dataset</w:t>
+      </w:r>
+      <w:r>
+        <w:t>.  We</w:t>
+      </w:r>
+      <w:r>
+        <w:t xml:space="preserve"> repeated </w:t>
+      </w:r>
+      <w:r>
+        <w:t>the spatial sampling procedure randomly</w:t>
+      </w:r>
+      <w:r>
+        <w:t xml:space="preserve"> 50</w:t>
+      </w:r>
+      <w:r>
+        <w:t xml:space="preserve"> tim</w:t>
+      </w:r>
+      <w:r>
+        <w:t xml:space="preserve">es to get a distribution of </w:t>
+      </w:r>
+      <w:r>
+        <w:t>performance</w:t>
+      </w:r>
+      <w:r>
+        <w:t xml:space="preserve"> </w:t>
+      </w:r>
+      <w:r>
+        <w:t xml:space="preserve">for each model </w:t>
+      </w:r>
+      <w:r>
+        <w:t>(Fink et al. 2010)</w:t>
+      </w:r>
+      <w:r>
+        <w:t>.</w:t>
+      </w:r>
+      <w:r>
+        <w:t xml:space="preserve">  We tested </w:t>
+      </w:r>
+      <w:r>
+        <w:t>four models in this way for each species</w:t>
+      </w:r>
+      <w:r>
+        <w:t xml:space="preserve"> and chose the scale (small, medium, large, statewide) with best performa</w:t>
+      </w:r>
+      <w:r>
+        <w:t xml:space="preserve">nce measures for each species. </w:t>
+      </w:r>
+      <w:r>
+        <w:t xml:space="preserve"> Performance measures were root mean square error (RMSE) and area under the receiver operating curve</w:t>
+      </w:r>
+      <w:r>
+        <w:t xml:space="preserve"> (AUC)</w:t>
+      </w:r>
+      <w:r>
+        <w:t xml:space="preserve"> </w:t>
+      </w:r>
+      <w:r>
+        <w:rPr>
+          <w:highlight w:val="yellow"/>
+        </w:rPr>
+        <w:t>more details on definitions here</w:t>
+      </w:r>
+      <w:r>
+        <w:t>.</w:t>
+      </w:r>
+    </w:p>
+    <w:p>
+      <w:r>
+        <w:t xml:space="preserve">Finally, to determine </w:t>
+      </w:r>
+      <w:r>
+        <w:t>which predictors were important in species distributions, for each species we ranked variables</w:t>
+      </w:r>
+      <w:r>
+        <w:t xml:space="preserve"> using the statewide model</w:t>
+      </w:r>
+      <w:r>
+        <w:t xml:space="preserve">.  </w:t>
+      </w:r>
+      <w:r>
+        <w:t>We used the mean decrease in accuracy and mean decrease in Gini index (</w:t>
+      </w:r>
+      <w:r>
+        <w:rPr>
+          <w:highlight w:val="yellow"/>
+        </w:rPr>
+        <w:t>define here</w:t>
+      </w:r>
+      <w:r>
+        <w:t xml:space="preserve">) given by the </w:t>
+      </w:r>
+      <w:proofErr w:type="spellStart"/>
+      <w:r>
+        <w:t>randomForest</w:t>
+      </w:r>
+      <w:proofErr w:type="spellEnd"/>
+      <w:r>
+        <w:t xml:space="preserve"> R package to rank variable importance.  We created partial dependence plots of the top variables for each statewide model to show how each variable increases or decreases probability of presence </w:t>
+      </w:r>
+      <w:bookmarkStart w:id="37" w:name="ZOTERO_BREF_2ki3NFcpkmuC"/>
+      <w:r>
+        <w:rPr>
+          <w:rFonts w:cs="Times New Roman"/>
+        </w:rPr>
+        <w:t>(Hastie et al. 2001, Cutler et al. 2007)</w:t>
+      </w:r>
+      <w:bookmarkEnd w:id="37"/>
+      <w:r>
+        <w:t>.</w:t>
+      </w:r>
+    </w:p>
+    <w:p/>
+    <w:p>
+      <w:pPr>
+        <w:pStyle w:val="Heading1"/>
+      </w:pPr>
+      <w:r>
+        <w:t>Results</w:t>
+      </w:r>
+    </w:p>
+    <w:p>
+      <w:r>
+        <w:t xml:space="preserve">Map for STEM-type, </w:t>
+      </w:r>
+      <w:r>
+        <w:t>basic model</w:t>
+      </w:r>
+      <w:r>
+        <w:t>, and distance sampling estimates</w:t>
+      </w:r>
+      <w:r>
+        <w:t xml:space="preserve"> for each species.</w:t>
+      </w:r>
+    </w:p>
+    <w:p>
+      <w:pPr>
+        <w:pStyle w:val="Heading1"/>
+      </w:pPr>
+      <w:r>
+        <w:lastRenderedPageBreak/>
+        <w:t>Discussion</w:t>
+      </w:r>
+    </w:p>
+    <w:p>
+      <w:r>
+        <w:t>We should be careful extrapolating climate change to extinction (Schwartz et al. 2006).</w:t>
+      </w:r>
+      <w:r>
+        <w:t xml:space="preserve">  We also must be careful in prediction to climates where analogs do not exist </w:t>
+      </w:r>
+      <w:bookmarkStart w:id="38" w:name="ZOTERO_BREF_hE62ZYvuYkYq"/>
+      <w:r>
+        <w:rPr>
+          <w:rFonts w:cs="Times New Roman"/>
+        </w:rPr>
+        <w:t>(</w:t>
+      </w:r>
+      <w:proofErr w:type="spellStart"/>
+      <w:r>
+        <w:rPr>
+          <w:rFonts w:cs="Times New Roman"/>
+        </w:rPr>
+        <w:t>Boiffin</w:t>
+      </w:r>
+      <w:proofErr w:type="spellEnd"/>
+      <w:r>
+        <w:rPr>
+          <w:rFonts w:cs="Times New Roman"/>
+        </w:rPr>
+        <w:t xml:space="preserve"> et al. 2017)</w:t>
+      </w:r>
+      <w:bookmarkEnd w:id="38"/>
+      <w:r>
+        <w:rPr>
+          <w:rFonts w:cs="Times New Roman"/>
+        </w:rPr>
+        <w:t>.</w:t>
+      </w:r>
+    </w:p>
+    <w:p>
+      <w:pPr>
+        <w:pStyle w:val="Heading1"/>
+      </w:pPr>
+      <w:r>
+        <w:t>Acknowledgements</w:t>
+      </w:r>
+    </w:p>
+    <w:p>
+      <w:pPr>
+        <w:rPr>
+          <w:rFonts w:cs="Times New Roman"/>
+          <w:color w:val="222222"/>
+          <w:szCs w:val="24"/>
+          <w:shd w:val="clear" w:color="auto" w:fill="FFFFFF"/>
+        </w:rPr>
+      </w:pPr>
+      <w:r>
+        <w:t xml:space="preserve">This work was funded by USDA-NIFA </w:t>
+      </w:r>
+      <w:r>
+        <w:rPr>
+          <w:rFonts w:cs="Times New Roman"/>
+          <w:szCs w:val="24"/>
+        </w:rPr>
+        <w:t>grant #</w:t>
+      </w:r>
+      <w:r>
+        <w:rPr>
+          <w:rFonts w:cs="Times New Roman"/>
+          <w:color w:val="222222"/>
+          <w:szCs w:val="24"/>
+          <w:shd w:val="clear" w:color="auto" w:fill="FFFFFF"/>
+        </w:rPr>
+        <w:t>2013-67009-20369 to ESB.</w:t>
+      </w:r>
+      <w:r>
+        <w:rPr>
+          <w:rFonts w:cs="Times New Roman"/>
+          <w:color w:val="222222"/>
+          <w:szCs w:val="24"/>
+          <w:shd w:val="clear" w:color="auto" w:fill="FFFFFF"/>
+        </w:rPr>
+        <w:t xml:space="preserve">  </w:t>
+      </w:r>
+      <w:r>
+        <w:rPr>
+          <w:rFonts w:cs="Times New Roman"/>
+          <w:color w:val="222222"/>
+          <w:szCs w:val="24"/>
+          <w:shd w:val="clear" w:color="auto" w:fill="FFFFFF"/>
+        </w:rPr>
+        <w:t xml:space="preserve">We thank technicians </w:t>
+      </w:r>
+      <w:r>
+        <w:rPr>
+          <w:rFonts w:cs="Times New Roman"/>
+          <w:color w:val="222222"/>
+          <w:szCs w:val="24"/>
+          <w:highlight w:val="yellow"/>
+          <w:shd w:val="clear" w:color="auto" w:fill="FFFFFF"/>
+        </w:rPr>
+        <w:t>NAMES</w:t>
+      </w:r>
+      <w:r>
+        <w:rPr>
+          <w:rFonts w:cs="Times New Roman"/>
+          <w:color w:val="222222"/>
+          <w:szCs w:val="24"/>
+          <w:shd w:val="clear" w:color="auto" w:fill="FFFFFF"/>
+        </w:rPr>
+        <w:t xml:space="preserve"> for help in gathering survey data.  We thank </w:t>
+      </w:r>
+      <w:proofErr w:type="spellStart"/>
+      <w:r>
+        <w:rPr>
+          <w:rFonts w:cs="Times New Roman"/>
+          <w:color w:val="222222"/>
+          <w:szCs w:val="24"/>
+          <w:shd w:val="clear" w:color="auto" w:fill="FFFFFF"/>
+        </w:rPr>
+        <w:t>eBird</w:t>
+      </w:r>
+      <w:proofErr w:type="spellEnd"/>
+      <w:r>
+        <w:rPr>
+          <w:rFonts w:cs="Times New Roman"/>
+          <w:color w:val="222222"/>
+          <w:szCs w:val="24"/>
+          <w:shd w:val="clear" w:color="auto" w:fill="FFFFFF"/>
+        </w:rPr>
+        <w:t xml:space="preserve"> (</w:t>
+      </w:r>
+      <w:r>
+        <w:rPr>
+          <w:rFonts w:cs="Times New Roman"/>
+          <w:color w:val="222222"/>
+          <w:szCs w:val="24"/>
+          <w:highlight w:val="yellow"/>
+          <w:shd w:val="clear" w:color="auto" w:fill="FFFFFF"/>
+        </w:rPr>
+        <w:t xml:space="preserve">look for </w:t>
+      </w:r>
+      <w:proofErr w:type="spellStart"/>
+      <w:r>
+        <w:rPr>
+          <w:rFonts w:cs="Times New Roman"/>
+          <w:color w:val="222222"/>
+          <w:szCs w:val="24"/>
+          <w:highlight w:val="yellow"/>
+          <w:shd w:val="clear" w:color="auto" w:fill="FFFFFF"/>
+        </w:rPr>
+        <w:t>ebird’s</w:t>
+      </w:r>
+      <w:proofErr w:type="spellEnd"/>
+      <w:r>
+        <w:rPr>
+          <w:rFonts w:cs="Times New Roman"/>
+          <w:color w:val="222222"/>
+          <w:szCs w:val="24"/>
+          <w:highlight w:val="yellow"/>
+          <w:shd w:val="clear" w:color="auto" w:fill="FFFFFF"/>
+        </w:rPr>
+        <w:t xml:space="preserve"> requested acknowledgement text</w:t>
+      </w:r>
+      <w:r>
+        <w:rPr>
+          <w:rFonts w:cs="Times New Roman"/>
+          <w:color w:val="222222"/>
+          <w:szCs w:val="24"/>
+          <w:shd w:val="clear" w:color="auto" w:fill="FFFFFF"/>
+        </w:rPr>
+        <w:t>).</w:t>
+      </w:r>
+    </w:p>
+    <w:p>
+      <w:pPr>
+        <w:pStyle w:val="Heading1"/>
+      </w:pPr>
+      <w:commentRangeStart w:id="39"/>
+      <w:r>
+        <w:t>References</w:t>
+      </w:r>
+      <w:commentRangeEnd w:id="39"/>
+      <w:r>
+        <w:rPr>
+          <w:rStyle w:val="CommentReference"/>
+          <w:rFonts w:eastAsiaTheme="minorHAnsi" w:cstheme="minorBidi"/>
+          <w:bCs w:val="0"/>
+          <w:smallCaps w:val="0"/>
+        </w:rPr>
+        <w:commentReference w:id="39"/>
+      </w:r>
+    </w:p>
+    <w:p>
+      <w:pPr>
+        <w:pStyle w:val="Bibliography"/>
+        <w:rPr>
+          <w:rFonts w:cs="Times New Roman"/>
+        </w:rPr>
+      </w:pPr>
+      <w:bookmarkStart w:id="40" w:name="ZOTERO_BREF_wQV4UoWU7BCz"/>
+      <w:proofErr w:type="spellStart"/>
+      <w:r>
+        <w:rPr>
+          <w:rFonts w:cs="Times New Roman"/>
+        </w:rPr>
+        <w:t>Alward</w:t>
+      </w:r>
+      <w:proofErr w:type="spellEnd"/>
+      <w:r>
+        <w:rPr>
+          <w:rFonts w:cs="Times New Roman"/>
+        </w:rPr>
+        <w:t xml:space="preserve">, R. D. (1999). </w:t>
+      </w:r>
+      <w:proofErr w:type="gramStart"/>
+      <w:r>
+        <w:rPr>
+          <w:rFonts w:cs="Times New Roman"/>
+        </w:rPr>
+        <w:t>Grassland Vegetation Changes and Nocturnal Global Warming.</w:t>
+      </w:r>
+      <w:proofErr w:type="gramEnd"/>
+      <w:r>
+        <w:rPr>
+          <w:rFonts w:cs="Times New Roman"/>
+        </w:rPr>
+        <w:t xml:space="preserve"> Science 283:229–231. </w:t>
+      </w:r>
+      <w:proofErr w:type="spellStart"/>
+      <w:proofErr w:type="gramStart"/>
+      <w:r>
+        <w:rPr>
+          <w:rFonts w:cs="Times New Roman"/>
+        </w:rPr>
+        <w:t>doi</w:t>
+      </w:r>
+      <w:proofErr w:type="spellEnd"/>
+      <w:proofErr w:type="gramEnd"/>
+      <w:r>
+        <w:rPr>
+          <w:rFonts w:cs="Times New Roman"/>
+        </w:rPr>
+        <w:t>: 10.1126/science.283.5399.229</w:t>
+      </w:r>
+    </w:p>
+    <w:p>
+      <w:pPr>
+        <w:pStyle w:val="Bibliography"/>
+        <w:rPr>
+          <w:rFonts w:cs="Times New Roman"/>
+        </w:rPr>
+      </w:pPr>
+      <w:proofErr w:type="spellStart"/>
+      <w:proofErr w:type="gramStart"/>
+      <w:r>
+        <w:rPr>
+          <w:rFonts w:cs="Times New Roman"/>
+        </w:rPr>
+        <w:t>Araújo</w:t>
+      </w:r>
+      <w:proofErr w:type="spellEnd"/>
+      <w:r>
+        <w:rPr>
+          <w:rFonts w:cs="Times New Roman"/>
+        </w:rPr>
+        <w:t xml:space="preserve">, M. B., and A. </w:t>
+      </w:r>
+      <w:proofErr w:type="spellStart"/>
+      <w:r>
+        <w:rPr>
+          <w:rFonts w:cs="Times New Roman"/>
+        </w:rPr>
+        <w:t>Guisan</w:t>
+      </w:r>
+      <w:proofErr w:type="spellEnd"/>
+      <w:r>
+        <w:rPr>
+          <w:rFonts w:cs="Times New Roman"/>
+        </w:rPr>
+        <w:t xml:space="preserve"> (2006).</w:t>
+      </w:r>
+      <w:proofErr w:type="gramEnd"/>
+      <w:r>
+        <w:rPr>
+          <w:rFonts w:cs="Times New Roman"/>
+        </w:rPr>
+        <w:t xml:space="preserve"> </w:t>
+      </w:r>
+      <w:proofErr w:type="gramStart"/>
+      <w:r>
+        <w:rPr>
+          <w:rFonts w:cs="Times New Roman"/>
+        </w:rPr>
+        <w:t>Five (or so) challenges for species distribution modelling.</w:t>
+      </w:r>
+      <w:proofErr w:type="gramEnd"/>
+      <w:r>
+        <w:rPr>
+          <w:rFonts w:cs="Times New Roman"/>
+        </w:rPr>
+        <w:t xml:space="preserve"> Journal of Biogeography 33:1677–1688. </w:t>
+      </w:r>
+      <w:proofErr w:type="spellStart"/>
+      <w:proofErr w:type="gramStart"/>
+      <w:r>
+        <w:rPr>
+          <w:rFonts w:cs="Times New Roman"/>
+        </w:rPr>
+        <w:t>doi</w:t>
+      </w:r>
+      <w:proofErr w:type="spellEnd"/>
+      <w:proofErr w:type="gramEnd"/>
+      <w:r>
+        <w:rPr>
+          <w:rFonts w:cs="Times New Roman"/>
+        </w:rPr>
+        <w:t>: 10.1111/j.1365-2699.2006.01584.x</w:t>
+      </w:r>
+    </w:p>
+    <w:p>
+      <w:pPr>
+        <w:pStyle w:val="Bibliography"/>
+        <w:rPr>
+          <w:rFonts w:cs="Times New Roman"/>
+        </w:rPr>
+      </w:pPr>
+      <w:proofErr w:type="gramStart"/>
+      <w:r>
+        <w:rPr>
+          <w:rFonts w:cs="Times New Roman"/>
+        </w:rPr>
+        <w:t xml:space="preserve">Bakker, K. K., D. E. </w:t>
+      </w:r>
+      <w:proofErr w:type="spellStart"/>
+      <w:r>
+        <w:rPr>
+          <w:rFonts w:cs="Times New Roman"/>
+        </w:rPr>
+        <w:t>Naugle</w:t>
+      </w:r>
+      <w:proofErr w:type="spellEnd"/>
+      <w:r>
+        <w:rPr>
+          <w:rFonts w:cs="Times New Roman"/>
+        </w:rPr>
+        <w:t>, and K. F. Higgins (2002).</w:t>
+      </w:r>
+      <w:proofErr w:type="gramEnd"/>
+      <w:r>
+        <w:rPr>
+          <w:rFonts w:cs="Times New Roman"/>
+        </w:rPr>
+        <w:t xml:space="preserve"> Incorporating Landscape Attributes into Models for Migratory Grassland Bird Conservation. Conservation Biology 16:1638–1646. </w:t>
+      </w:r>
+      <w:proofErr w:type="spellStart"/>
+      <w:proofErr w:type="gramStart"/>
+      <w:r>
+        <w:rPr>
+          <w:rFonts w:cs="Times New Roman"/>
+        </w:rPr>
+        <w:t>doi</w:t>
+      </w:r>
+      <w:proofErr w:type="spellEnd"/>
+      <w:proofErr w:type="gramEnd"/>
+      <w:r>
+        <w:rPr>
+          <w:rFonts w:cs="Times New Roman"/>
+        </w:rPr>
+        <w:t>: 10.1046/j.1523-1739.2002.01328.x</w:t>
+      </w:r>
+    </w:p>
+    <w:p>
+      <w:pPr>
+        <w:pStyle w:val="Bibliography"/>
+        <w:rPr>
+          <w:rFonts w:cs="Times New Roman"/>
+        </w:rPr>
+      </w:pPr>
+      <w:proofErr w:type="gramStart"/>
+      <w:r>
+        <w:rPr>
+          <w:rFonts w:cs="Times New Roman"/>
+        </w:rPr>
+        <w:t xml:space="preserve">Beaumont, L. J., A. J. Pitman, M. </w:t>
+      </w:r>
+      <w:proofErr w:type="spellStart"/>
+      <w:r>
+        <w:rPr>
+          <w:rFonts w:cs="Times New Roman"/>
+        </w:rPr>
+        <w:t>Poulsen</w:t>
+      </w:r>
+      <w:proofErr w:type="spellEnd"/>
+      <w:r>
+        <w:rPr>
+          <w:rFonts w:cs="Times New Roman"/>
+        </w:rPr>
+        <w:t>, and L. Hughes (2007).</w:t>
+      </w:r>
+      <w:proofErr w:type="gramEnd"/>
+      <w:r>
+        <w:rPr>
+          <w:rFonts w:cs="Times New Roman"/>
+        </w:rPr>
+        <w:t xml:space="preserve"> Where will species go? </w:t>
+      </w:r>
+      <w:proofErr w:type="gramStart"/>
+      <w:r>
+        <w:rPr>
+          <w:rFonts w:cs="Times New Roman"/>
+        </w:rPr>
+        <w:t>Incorporating new advances in climate modelling into projections of species distributions.</w:t>
+      </w:r>
+      <w:proofErr w:type="gramEnd"/>
+      <w:r>
+        <w:rPr>
+          <w:rFonts w:cs="Times New Roman"/>
+        </w:rPr>
+        <w:t xml:space="preserve"> Global Change Biology 13:1368–1385. </w:t>
+      </w:r>
+      <w:proofErr w:type="spellStart"/>
+      <w:proofErr w:type="gramStart"/>
+      <w:r>
+        <w:rPr>
+          <w:rFonts w:cs="Times New Roman"/>
+        </w:rPr>
+        <w:t>doi</w:t>
+      </w:r>
+      <w:proofErr w:type="spellEnd"/>
+      <w:proofErr w:type="gramEnd"/>
+      <w:r>
+        <w:rPr>
+          <w:rFonts w:cs="Times New Roman"/>
+        </w:rPr>
+        <w:t>: 10.1111/j.1365-2486.2007.01357.x</w:t>
+      </w:r>
+    </w:p>
+    <w:p>
+      <w:pPr>
+        <w:pStyle w:val="Bibliography"/>
+        <w:rPr>
+          <w:rFonts w:cs="Times New Roman"/>
+        </w:rPr>
+      </w:pPr>
+      <w:proofErr w:type="spellStart"/>
+      <w:proofErr w:type="gramStart"/>
+      <w:r>
+        <w:rPr>
+          <w:rFonts w:cs="Times New Roman"/>
+        </w:rPr>
+        <w:t>Bivand</w:t>
+      </w:r>
+      <w:proofErr w:type="spellEnd"/>
+      <w:r>
+        <w:rPr>
+          <w:rFonts w:cs="Times New Roman"/>
+        </w:rPr>
+        <w:t xml:space="preserve">, R. S., E. </w:t>
+      </w:r>
+      <w:proofErr w:type="spellStart"/>
+      <w:r>
+        <w:rPr>
+          <w:rFonts w:cs="Times New Roman"/>
+        </w:rPr>
+        <w:t>Pebesma</w:t>
+      </w:r>
+      <w:proofErr w:type="spellEnd"/>
+      <w:r>
+        <w:rPr>
+          <w:rFonts w:cs="Times New Roman"/>
+        </w:rPr>
+        <w:t>, and V. Gomez-Rubio (2013).</w:t>
+      </w:r>
+      <w:proofErr w:type="gramEnd"/>
+      <w:r>
+        <w:rPr>
+          <w:rFonts w:cs="Times New Roman"/>
+        </w:rPr>
+        <w:t xml:space="preserve"> </w:t>
+      </w:r>
+      <w:proofErr w:type="gramStart"/>
+      <w:r>
+        <w:rPr>
+          <w:rFonts w:cs="Times New Roman"/>
+        </w:rPr>
+        <w:t>Applied spatial data analysis with R. In. 2nd edition.</w:t>
+      </w:r>
+      <w:proofErr w:type="gramEnd"/>
+      <w:r>
+        <w:rPr>
+          <w:rFonts w:cs="Times New Roman"/>
+        </w:rPr>
+        <w:t xml:space="preserve"> </w:t>
+      </w:r>
+      <w:proofErr w:type="gramStart"/>
+      <w:r>
+        <w:rPr>
+          <w:rFonts w:cs="Times New Roman"/>
+        </w:rPr>
+        <w:t>Springer, New York.</w:t>
+      </w:r>
+      <w:proofErr w:type="gramEnd"/>
+    </w:p>
+    <w:p>
+      <w:pPr>
+        <w:pStyle w:val="Bibliography"/>
+        <w:rPr>
+          <w:rFonts w:cs="Times New Roman"/>
+        </w:rPr>
+      </w:pPr>
+      <w:proofErr w:type="spellStart"/>
+      <w:proofErr w:type="gramStart"/>
+      <w:r>
+        <w:rPr>
+          <w:rFonts w:cs="Times New Roman"/>
+        </w:rPr>
+        <w:t>Boiffin</w:t>
+      </w:r>
+      <w:proofErr w:type="spellEnd"/>
+      <w:r>
+        <w:rPr>
+          <w:rFonts w:cs="Times New Roman"/>
+        </w:rPr>
+        <w:t xml:space="preserve">, J., V. </w:t>
+      </w:r>
+      <w:proofErr w:type="spellStart"/>
+      <w:r>
+        <w:rPr>
+          <w:rFonts w:cs="Times New Roman"/>
+        </w:rPr>
+        <w:t>Badeau</w:t>
+      </w:r>
+      <w:proofErr w:type="spellEnd"/>
+      <w:r>
+        <w:rPr>
+          <w:rFonts w:cs="Times New Roman"/>
+        </w:rPr>
+        <w:t xml:space="preserve">, and N. </w:t>
+      </w:r>
+      <w:proofErr w:type="spellStart"/>
+      <w:r>
+        <w:rPr>
+          <w:rFonts w:cs="Times New Roman"/>
+        </w:rPr>
+        <w:t>Bréda</w:t>
+      </w:r>
+      <w:proofErr w:type="spellEnd"/>
+      <w:r>
+        <w:rPr>
+          <w:rFonts w:cs="Times New Roman"/>
+        </w:rPr>
+        <w:t xml:space="preserve"> (2017).</w:t>
+      </w:r>
+      <w:proofErr w:type="gramEnd"/>
+      <w:r>
+        <w:rPr>
+          <w:rFonts w:cs="Times New Roman"/>
+        </w:rPr>
+        <w:t xml:space="preserve"> Species distribution models may misdirect assisted migration: insights from the introduction of Douglas-fir to Europe. Ecological Applications 27:446–457. </w:t>
+      </w:r>
+      <w:proofErr w:type="spellStart"/>
+      <w:proofErr w:type="gramStart"/>
+      <w:r>
+        <w:rPr>
+          <w:rFonts w:cs="Times New Roman"/>
+        </w:rPr>
+        <w:t>doi</w:t>
+      </w:r>
+      <w:proofErr w:type="spellEnd"/>
+      <w:proofErr w:type="gramEnd"/>
+      <w:r>
+        <w:rPr>
+          <w:rFonts w:cs="Times New Roman"/>
+        </w:rPr>
+        <w:t>: 10.1002/eap.1448</w:t>
+      </w:r>
+    </w:p>
+    <w:p>
+      <w:pPr>
+        <w:pStyle w:val="Bibliography"/>
+        <w:rPr>
+          <w:rFonts w:cs="Times New Roman"/>
+        </w:rPr>
+      </w:pPr>
+      <w:proofErr w:type="spellStart"/>
+      <w:r>
+        <w:rPr>
+          <w:rFonts w:cs="Times New Roman"/>
+        </w:rPr>
+        <w:t>Breiman</w:t>
+      </w:r>
+      <w:proofErr w:type="spellEnd"/>
+      <w:r>
+        <w:rPr>
+          <w:rFonts w:cs="Times New Roman"/>
+        </w:rPr>
+        <w:t xml:space="preserve">, L. (2001). </w:t>
+      </w:r>
+      <w:proofErr w:type="gramStart"/>
+      <w:r>
+        <w:rPr>
+          <w:rFonts w:cs="Times New Roman"/>
+        </w:rPr>
+        <w:t>Random forests.</w:t>
+      </w:r>
+      <w:proofErr w:type="gramEnd"/>
+      <w:r>
+        <w:rPr>
+          <w:rFonts w:cs="Times New Roman"/>
+        </w:rPr>
+        <w:t xml:space="preserve"> Machine learning 45:5–32.</w:t>
+      </w:r>
+    </w:p>
+    <w:p>
+      <w:pPr>
+        <w:pStyle w:val="Bibliography"/>
+        <w:rPr>
+          <w:rFonts w:cs="Times New Roman"/>
+        </w:rPr>
+      </w:pPr>
+      <w:r>
+        <w:rPr>
+          <w:rFonts w:cs="Times New Roman"/>
+        </w:rPr>
+        <w:t xml:space="preserve">Brennan, L. A., W. P. </w:t>
+      </w:r>
+      <w:proofErr w:type="spellStart"/>
+      <w:r>
+        <w:rPr>
+          <w:rFonts w:cs="Times New Roman"/>
+        </w:rPr>
+        <w:t>Kuvlesky</w:t>
+      </w:r>
+      <w:proofErr w:type="spellEnd"/>
+      <w:r>
+        <w:rPr>
+          <w:rFonts w:cs="Times New Roman"/>
+        </w:rPr>
+        <w:t xml:space="preserve">, and Morrison (2005). Invited paper: North American grassland birds: an unfolding conservation crisis? Journal of Wildlife Management 69:1–13. </w:t>
+      </w:r>
+      <w:proofErr w:type="spellStart"/>
+      <w:proofErr w:type="gramStart"/>
+      <w:r>
+        <w:rPr>
+          <w:rFonts w:cs="Times New Roman"/>
+        </w:rPr>
+        <w:t>doi</w:t>
+      </w:r>
+      <w:proofErr w:type="spellEnd"/>
+      <w:proofErr w:type="gramEnd"/>
+      <w:r>
+        <w:rPr>
+          <w:rFonts w:cs="Times New Roman"/>
+        </w:rPr>
+        <w:t>: 10.2193/0022-541X(2005)069&lt;0001:NAGBAU&gt;2.0.CO;2</w:t>
+      </w:r>
+    </w:p>
+    <w:p>
+      <w:pPr>
+        <w:pStyle w:val="Bibliography"/>
+        <w:rPr>
+          <w:rFonts w:cs="Times New Roman"/>
+        </w:rPr>
+      </w:pPr>
+      <w:proofErr w:type="gramStart"/>
+      <w:r>
+        <w:rPr>
+          <w:rFonts w:cs="Times New Roman"/>
+        </w:rPr>
+        <w:t xml:space="preserve">Brown, J. H., T. J. </w:t>
+      </w:r>
+      <w:proofErr w:type="spellStart"/>
+      <w:r>
+        <w:rPr>
+          <w:rFonts w:cs="Times New Roman"/>
+        </w:rPr>
+        <w:t>Valone</w:t>
+      </w:r>
+      <w:proofErr w:type="spellEnd"/>
+      <w:r>
+        <w:rPr>
+          <w:rFonts w:cs="Times New Roman"/>
+        </w:rPr>
+        <w:t>, and C. G. Curtin (1997).</w:t>
+      </w:r>
+      <w:proofErr w:type="gramEnd"/>
+      <w:r>
+        <w:rPr>
+          <w:rFonts w:cs="Times New Roman"/>
+        </w:rPr>
+        <w:t xml:space="preserve"> </w:t>
+      </w:r>
+      <w:proofErr w:type="gramStart"/>
+      <w:r>
+        <w:rPr>
+          <w:rFonts w:cs="Times New Roman"/>
+        </w:rPr>
+        <w:t>Reorganization of an arid ecosystem in response to recent climate change.</w:t>
+      </w:r>
+      <w:proofErr w:type="gramEnd"/>
+      <w:r>
+        <w:rPr>
+          <w:rFonts w:cs="Times New Roman"/>
+        </w:rPr>
+        <w:t xml:space="preserve"> Proceedings of the National Academy of Sciences 94:9729–9733.</w:t>
+      </w:r>
+    </w:p>
+    <w:p>
+      <w:pPr>
+        <w:pStyle w:val="Bibliography"/>
+        <w:rPr>
+          <w:rFonts w:cs="Times New Roman"/>
+        </w:rPr>
+      </w:pPr>
+      <w:proofErr w:type="spellStart"/>
+      <w:proofErr w:type="gramStart"/>
+      <w:r>
+        <w:rPr>
+          <w:rFonts w:cs="Times New Roman"/>
+        </w:rPr>
+        <w:t>Caruana</w:t>
+      </w:r>
+      <w:proofErr w:type="spellEnd"/>
+      <w:r>
+        <w:rPr>
+          <w:rFonts w:cs="Times New Roman"/>
+        </w:rPr>
+        <w:t xml:space="preserve">, R., and A. </w:t>
+      </w:r>
+      <w:proofErr w:type="spellStart"/>
+      <w:r>
+        <w:rPr>
+          <w:rFonts w:cs="Times New Roman"/>
+        </w:rPr>
+        <w:t>Niculescu-Mizil</w:t>
+      </w:r>
+      <w:proofErr w:type="spellEnd"/>
+      <w:r>
+        <w:rPr>
+          <w:rFonts w:cs="Times New Roman"/>
+        </w:rPr>
+        <w:t xml:space="preserve"> (2006).</w:t>
+      </w:r>
+      <w:proofErr w:type="gramEnd"/>
+      <w:r>
+        <w:rPr>
+          <w:rFonts w:cs="Times New Roman"/>
+        </w:rPr>
+        <w:t xml:space="preserve"> </w:t>
+      </w:r>
+      <w:proofErr w:type="gramStart"/>
+      <w:r>
+        <w:rPr>
+          <w:rFonts w:cs="Times New Roman"/>
+        </w:rPr>
+        <w:t>An empirical comparison of supervised learning algorithms.</w:t>
+      </w:r>
+      <w:proofErr w:type="gramEnd"/>
+      <w:r>
+        <w:rPr>
+          <w:rFonts w:cs="Times New Roman"/>
+        </w:rPr>
+        <w:t xml:space="preserve"> </w:t>
+      </w:r>
+      <w:proofErr w:type="gramStart"/>
+      <w:r>
+        <w:rPr>
+          <w:rFonts w:cs="Times New Roman"/>
+        </w:rPr>
+        <w:t>In Proceedings of the 23rd international conference on Machine learning.</w:t>
+      </w:r>
+      <w:proofErr w:type="gramEnd"/>
+      <w:r>
+        <w:rPr>
+          <w:rFonts w:cs="Times New Roman"/>
+        </w:rPr>
+        <w:t xml:space="preserve"> ACM, pp. 161–168.</w:t>
+      </w:r>
+    </w:p>
+    <w:p>
+      <w:pPr>
+        <w:pStyle w:val="Bibliography"/>
+        <w:rPr>
+          <w:rFonts w:cs="Times New Roman"/>
+        </w:rPr>
+      </w:pPr>
+      <w:r>
+        <w:rPr>
+          <w:rFonts w:cs="Times New Roman"/>
+        </w:rPr>
+        <w:lastRenderedPageBreak/>
+        <w:t xml:space="preserve">Cutler, D. R., T. C. Edwards, K. H. Beard, A. Cutler, K. T. Hess, J. Gibson, and J. J. Lawler (2007). </w:t>
+      </w:r>
+      <w:proofErr w:type="gramStart"/>
+      <w:r>
+        <w:rPr>
+          <w:rFonts w:cs="Times New Roman"/>
+        </w:rPr>
+        <w:t>Random forests for classification in ecology.</w:t>
+      </w:r>
+      <w:proofErr w:type="gramEnd"/>
+      <w:r>
+        <w:rPr>
+          <w:rFonts w:cs="Times New Roman"/>
+        </w:rPr>
+        <w:t xml:space="preserve"> Ecology 88:2783–2792.</w:t>
+      </w:r>
+    </w:p>
+    <w:p>
+      <w:pPr>
+        <w:pStyle w:val="Bibliography"/>
+        <w:rPr>
+          <w:rFonts w:cs="Times New Roman"/>
+        </w:rPr>
+      </w:pPr>
+      <w:proofErr w:type="spellStart"/>
+      <w:r>
+        <w:rPr>
+          <w:rFonts w:cs="Times New Roman"/>
+        </w:rPr>
+        <w:t>Elith</w:t>
+      </w:r>
+      <w:proofErr w:type="spellEnd"/>
+      <w:r>
+        <w:rPr>
+          <w:rFonts w:cs="Times New Roman"/>
+        </w:rPr>
+        <w:t xml:space="preserve">, J., C. H. Graham, R. P. Anderson, M. </w:t>
+      </w:r>
+      <w:proofErr w:type="spellStart"/>
+      <w:r>
+        <w:rPr>
+          <w:rFonts w:cs="Times New Roman"/>
+        </w:rPr>
+        <w:t>Dudík</w:t>
+      </w:r>
+      <w:proofErr w:type="spellEnd"/>
+      <w:r>
+        <w:rPr>
+          <w:rFonts w:cs="Times New Roman"/>
+        </w:rPr>
+        <w:t xml:space="preserve">, S. Ferrier, A. </w:t>
+      </w:r>
+      <w:proofErr w:type="spellStart"/>
+      <w:r>
+        <w:rPr>
+          <w:rFonts w:cs="Times New Roman"/>
+        </w:rPr>
+        <w:t>Guisan</w:t>
+      </w:r>
+      <w:proofErr w:type="spellEnd"/>
+      <w:r>
+        <w:rPr>
+          <w:rFonts w:cs="Times New Roman"/>
+        </w:rPr>
+        <w:t xml:space="preserve">, R. J. </w:t>
+      </w:r>
+      <w:proofErr w:type="spellStart"/>
+      <w:r>
+        <w:rPr>
+          <w:rFonts w:cs="Times New Roman"/>
+        </w:rPr>
+        <w:t>Hijmans</w:t>
+      </w:r>
+      <w:proofErr w:type="spellEnd"/>
+      <w:r>
+        <w:rPr>
+          <w:rFonts w:cs="Times New Roman"/>
+        </w:rPr>
+        <w:t xml:space="preserve">, F. </w:t>
+      </w:r>
+      <w:proofErr w:type="spellStart"/>
+      <w:r>
+        <w:rPr>
+          <w:rFonts w:cs="Times New Roman"/>
+        </w:rPr>
+        <w:t>Huettmann</w:t>
+      </w:r>
+      <w:proofErr w:type="spellEnd"/>
+      <w:r>
+        <w:rPr>
+          <w:rFonts w:cs="Times New Roman"/>
+        </w:rPr>
+        <w:t xml:space="preserve">, J. R. R. </w:t>
+      </w:r>
+      <w:proofErr w:type="spellStart"/>
+      <w:r>
+        <w:rPr>
+          <w:rFonts w:cs="Times New Roman"/>
+        </w:rPr>
+        <w:t>Leathwick</w:t>
+      </w:r>
+      <w:proofErr w:type="spellEnd"/>
+      <w:r>
+        <w:rPr>
+          <w:rFonts w:cs="Times New Roman"/>
+        </w:rPr>
+        <w:t xml:space="preserve">, A. Lehmann, J. Li, et al. (2006). Novel methods improve prediction of species’ distributions from occurrence data. </w:t>
+      </w:r>
+      <w:proofErr w:type="spellStart"/>
+      <w:r>
+        <w:rPr>
+          <w:rFonts w:cs="Times New Roman"/>
+        </w:rPr>
+        <w:t>Ecography</w:t>
+      </w:r>
+      <w:proofErr w:type="spellEnd"/>
+      <w:r>
+        <w:rPr>
+          <w:rFonts w:cs="Times New Roman"/>
+        </w:rPr>
+        <w:t xml:space="preserve"> 29:129–151. </w:t>
+      </w:r>
+      <w:proofErr w:type="spellStart"/>
+      <w:proofErr w:type="gramStart"/>
+      <w:r>
+        <w:rPr>
+          <w:rFonts w:cs="Times New Roman"/>
+        </w:rPr>
+        <w:t>doi</w:t>
+      </w:r>
+      <w:proofErr w:type="spellEnd"/>
+      <w:proofErr w:type="gramEnd"/>
+      <w:r>
+        <w:rPr>
+          <w:rFonts w:cs="Times New Roman"/>
+        </w:rPr>
+        <w:t>: 10.1111/j.2006.0906-7590.04596.x</w:t>
+      </w:r>
+    </w:p>
+    <w:p>
+      <w:pPr>
+        <w:pStyle w:val="Bibliography"/>
+        <w:rPr>
+          <w:rFonts w:cs="Times New Roman"/>
+        </w:rPr>
+      </w:pPr>
+      <w:proofErr w:type="gramStart"/>
+      <w:r>
+        <w:rPr>
+          <w:rFonts w:cs="Times New Roman"/>
+        </w:rPr>
+        <w:t xml:space="preserve">Fink, D., T. </w:t>
+      </w:r>
+      <w:proofErr w:type="spellStart"/>
+      <w:r>
+        <w:rPr>
+          <w:rFonts w:cs="Times New Roman"/>
+        </w:rPr>
+        <w:t>Damoulas</w:t>
+      </w:r>
+      <w:proofErr w:type="spellEnd"/>
+      <w:r>
+        <w:rPr>
+          <w:rFonts w:cs="Times New Roman"/>
+        </w:rPr>
+        <w:t>, and J. Dave (2013).</w:t>
+      </w:r>
+      <w:proofErr w:type="gramEnd"/>
+      <w:r>
+        <w:rPr>
+          <w:rFonts w:cs="Times New Roman"/>
+        </w:rPr>
+        <w:t xml:space="preserve"> Adaptive </w:t>
+      </w:r>
+      <w:proofErr w:type="spellStart"/>
+      <w:r>
+        <w:rPr>
+          <w:rFonts w:cs="Times New Roman"/>
+        </w:rPr>
+        <w:t>Spatio</w:t>
+      </w:r>
+      <w:proofErr w:type="spellEnd"/>
+      <w:r>
+        <w:rPr>
+          <w:rFonts w:cs="Times New Roman"/>
+        </w:rPr>
+        <w:t xml:space="preserve">-Temporal Exploratory Models: Hemisphere-wide species distributions from massively crowdsourced </w:t>
+      </w:r>
+      <w:proofErr w:type="spellStart"/>
+      <w:r>
+        <w:rPr>
+          <w:rFonts w:cs="Times New Roman"/>
+        </w:rPr>
+        <w:t>eBird</w:t>
+      </w:r>
+      <w:proofErr w:type="spellEnd"/>
+      <w:r>
+        <w:rPr>
+          <w:rFonts w:cs="Times New Roman"/>
+        </w:rPr>
+        <w:t xml:space="preserve"> data. </w:t>
+      </w:r>
+      <w:proofErr w:type="gramStart"/>
+      <w:r>
+        <w:rPr>
+          <w:rFonts w:cs="Times New Roman"/>
+        </w:rPr>
+        <w:t>In AAAI.</w:t>
+      </w:r>
+      <w:proofErr w:type="gramEnd"/>
+    </w:p>
+    <w:p>
+      <w:pPr>
+        <w:pStyle w:val="Bibliography"/>
+        <w:rPr>
+          <w:rFonts w:cs="Times New Roman"/>
+        </w:rPr>
+      </w:pPr>
+      <w:r>
+        <w:rPr>
+          <w:rFonts w:cs="Times New Roman"/>
+        </w:rPr>
+        <w:t xml:space="preserve">Fink, D., W. M. </w:t>
+      </w:r>
+      <w:proofErr w:type="spellStart"/>
+      <w:r>
+        <w:rPr>
+          <w:rFonts w:cs="Times New Roman"/>
+        </w:rPr>
+        <w:t>Hochachka</w:t>
+      </w:r>
+      <w:proofErr w:type="spellEnd"/>
+      <w:r>
+        <w:rPr>
+          <w:rFonts w:cs="Times New Roman"/>
+        </w:rPr>
+        <w:t xml:space="preserve">, B. Zuckerberg, D. W. Winkler, B. </w:t>
+      </w:r>
+      <w:proofErr w:type="spellStart"/>
+      <w:r>
+        <w:rPr>
+          <w:rFonts w:cs="Times New Roman"/>
+        </w:rPr>
+        <w:t>Shaby</w:t>
+      </w:r>
+      <w:proofErr w:type="spellEnd"/>
+      <w:r>
+        <w:rPr>
+          <w:rFonts w:cs="Times New Roman"/>
+        </w:rPr>
+        <w:t xml:space="preserve">, M. A. Munson, G. Hooker, M. </w:t>
+      </w:r>
+      <w:proofErr w:type="spellStart"/>
+      <w:r>
+        <w:rPr>
+          <w:rFonts w:cs="Times New Roman"/>
+        </w:rPr>
+        <w:t>Riedewald</w:t>
+      </w:r>
+      <w:proofErr w:type="spellEnd"/>
+      <w:r>
+        <w:rPr>
+          <w:rFonts w:cs="Times New Roman"/>
+        </w:rPr>
+        <w:t xml:space="preserve">, D. Sheldon, and S. </w:t>
+      </w:r>
+      <w:proofErr w:type="spellStart"/>
+      <w:r>
+        <w:rPr>
+          <w:rFonts w:cs="Times New Roman"/>
+        </w:rPr>
+        <w:t>Kelling</w:t>
+      </w:r>
+      <w:proofErr w:type="spellEnd"/>
+      <w:r>
+        <w:rPr>
+          <w:rFonts w:cs="Times New Roman"/>
+        </w:rPr>
+        <w:t xml:space="preserve"> (2010). Spatiotemporal exploratory models for broad-scale survey data. Ecological Applications 20:2131–2147.</w:t>
+      </w:r>
+    </w:p>
+    <w:p>
+      <w:pPr>
+        <w:pStyle w:val="Bibliography"/>
+        <w:rPr>
+          <w:rFonts w:cs="Times New Roman"/>
+        </w:rPr>
+      </w:pPr>
+      <w:proofErr w:type="spellStart"/>
+      <w:proofErr w:type="gramStart"/>
+      <w:r>
+        <w:rPr>
+          <w:rFonts w:cs="Times New Roman"/>
+        </w:rPr>
+        <w:t>Guo</w:t>
+      </w:r>
+      <w:proofErr w:type="spellEnd"/>
+      <w:r>
+        <w:rPr>
+          <w:rFonts w:cs="Times New Roman"/>
+        </w:rPr>
+        <w:t xml:space="preserve">, Y., A. Graber, R. N. </w:t>
+      </w:r>
+      <w:proofErr w:type="spellStart"/>
+      <w:r>
+        <w:rPr>
+          <w:rFonts w:cs="Times New Roman"/>
+        </w:rPr>
+        <w:t>McBurney</w:t>
+      </w:r>
+      <w:proofErr w:type="spellEnd"/>
+      <w:r>
+        <w:rPr>
+          <w:rFonts w:cs="Times New Roman"/>
+        </w:rPr>
+        <w:t xml:space="preserve">, and R. </w:t>
+      </w:r>
+      <w:proofErr w:type="spellStart"/>
+      <w:r>
+        <w:rPr>
+          <w:rFonts w:cs="Times New Roman"/>
+        </w:rPr>
+        <w:t>Balasubramanian</w:t>
+      </w:r>
+      <w:proofErr w:type="spellEnd"/>
+      <w:r>
+        <w:rPr>
+          <w:rFonts w:cs="Times New Roman"/>
+        </w:rPr>
+        <w:t xml:space="preserve"> (2010).</w:t>
+      </w:r>
+      <w:proofErr w:type="gramEnd"/>
+      <w:r>
+        <w:rPr>
+          <w:rFonts w:cs="Times New Roman"/>
+        </w:rPr>
+        <w:t xml:space="preserve"> Sample size and statistical power considerations in high-dimensionality data settings: a comparative study of classification algorithms. BMC Bioinformatics 11:447. </w:t>
+      </w:r>
+      <w:proofErr w:type="spellStart"/>
+      <w:proofErr w:type="gramStart"/>
+      <w:r>
+        <w:rPr>
+          <w:rFonts w:cs="Times New Roman"/>
+        </w:rPr>
+        <w:t>doi</w:t>
+      </w:r>
+      <w:proofErr w:type="spellEnd"/>
+      <w:proofErr w:type="gramEnd"/>
+      <w:r>
+        <w:rPr>
+          <w:rFonts w:cs="Times New Roman"/>
+        </w:rPr>
+        <w:t>: 10.1186/1471-2105-11-447</w:t>
+      </w:r>
+    </w:p>
+    <w:p>
+      <w:pPr>
+        <w:pStyle w:val="Bibliography"/>
+        <w:rPr>
+          <w:rFonts w:cs="Times New Roman"/>
+        </w:rPr>
+      </w:pPr>
+      <w:proofErr w:type="gramStart"/>
+      <w:r>
+        <w:rPr>
+          <w:rFonts w:cs="Times New Roman"/>
+        </w:rPr>
+        <w:t xml:space="preserve">Hastie, T., R. </w:t>
+      </w:r>
+      <w:proofErr w:type="spellStart"/>
+      <w:r>
+        <w:rPr>
+          <w:rFonts w:cs="Times New Roman"/>
+        </w:rPr>
+        <w:t>Tibshirani</w:t>
+      </w:r>
+      <w:proofErr w:type="spellEnd"/>
+      <w:r>
+        <w:rPr>
+          <w:rFonts w:cs="Times New Roman"/>
+        </w:rPr>
+        <w:t>, and J. Friedman (2001).</w:t>
+      </w:r>
+      <w:proofErr w:type="gramEnd"/>
+      <w:r>
+        <w:rPr>
+          <w:rFonts w:cs="Times New Roman"/>
+        </w:rPr>
+        <w:t xml:space="preserve"> </w:t>
+      </w:r>
+      <w:proofErr w:type="gramStart"/>
+      <w:r>
+        <w:rPr>
+          <w:rFonts w:cs="Times New Roman"/>
+        </w:rPr>
+        <w:t>The elements of statistical learning.</w:t>
+      </w:r>
+      <w:proofErr w:type="gramEnd"/>
+      <w:r>
+        <w:rPr>
+          <w:rFonts w:cs="Times New Roman"/>
+        </w:rPr>
+        <w:t xml:space="preserve"> </w:t>
+      </w:r>
+      <w:proofErr w:type="gramStart"/>
+      <w:r>
+        <w:rPr>
+          <w:rFonts w:cs="Times New Roman"/>
+        </w:rPr>
+        <w:t>In. Springer series in statistics Springer, Berlin.</w:t>
+      </w:r>
+      <w:proofErr w:type="gramEnd"/>
+    </w:p>
+    <w:p>
+      <w:pPr>
+        <w:pStyle w:val="Bibliography"/>
+        <w:rPr>
+          <w:rFonts w:cs="Times New Roman"/>
+        </w:rPr>
+      </w:pPr>
+      <w:proofErr w:type="gramStart"/>
+      <w:r>
+        <w:rPr>
+          <w:rFonts w:cs="Times New Roman"/>
+        </w:rPr>
+        <w:t xml:space="preserve">Higgins, K. F., D. E. </w:t>
+      </w:r>
+      <w:proofErr w:type="spellStart"/>
+      <w:r>
+        <w:rPr>
+          <w:rFonts w:cs="Times New Roman"/>
+        </w:rPr>
+        <w:t>Naugle</w:t>
+      </w:r>
+      <w:proofErr w:type="spellEnd"/>
+      <w:r>
+        <w:rPr>
+          <w:rFonts w:cs="Times New Roman"/>
+        </w:rPr>
+        <w:t>, and K. J. Forman (2002).</w:t>
+      </w:r>
+      <w:proofErr w:type="gramEnd"/>
+      <w:r>
+        <w:rPr>
+          <w:rFonts w:cs="Times New Roman"/>
+        </w:rPr>
+        <w:t xml:space="preserve"> A Case Study of Changing Land Use Practices in the Northern Great Plains, U.S.A.: An Uncertain Future for </w:t>
+      </w:r>
+      <w:proofErr w:type="spellStart"/>
+      <w:r>
+        <w:rPr>
+          <w:rFonts w:cs="Times New Roman"/>
+        </w:rPr>
+        <w:t>Waterbird</w:t>
+      </w:r>
+      <w:proofErr w:type="spellEnd"/>
+      <w:r>
+        <w:rPr>
+          <w:rFonts w:cs="Times New Roman"/>
+        </w:rPr>
+        <w:t xml:space="preserve"> Conservation. </w:t>
+      </w:r>
+      <w:proofErr w:type="spellStart"/>
+      <w:r>
+        <w:rPr>
+          <w:rFonts w:cs="Times New Roman"/>
+        </w:rPr>
+        <w:t>Waterbirds</w:t>
+      </w:r>
+      <w:proofErr w:type="spellEnd"/>
+      <w:r>
+        <w:rPr>
+          <w:rFonts w:cs="Times New Roman"/>
+        </w:rPr>
+        <w:t xml:space="preserve">: The International Journal of </w:t>
+      </w:r>
+      <w:proofErr w:type="spellStart"/>
+      <w:r>
+        <w:rPr>
+          <w:rFonts w:cs="Times New Roman"/>
+        </w:rPr>
+        <w:t>Waterbird</w:t>
+      </w:r>
+      <w:proofErr w:type="spellEnd"/>
+      <w:r>
+        <w:rPr>
+          <w:rFonts w:cs="Times New Roman"/>
+        </w:rPr>
+        <w:t xml:space="preserve"> Biology 25:42–50.</w:t>
+      </w:r>
+    </w:p>
+    <w:p>
+      <w:pPr>
+        <w:pStyle w:val="Bibliography"/>
+        <w:rPr>
+          <w:rFonts w:cs="Times New Roman"/>
+        </w:rPr>
+      </w:pPr>
+      <w:proofErr w:type="spellStart"/>
+      <w:r>
+        <w:rPr>
+          <w:rFonts w:cs="Times New Roman"/>
+        </w:rPr>
+        <w:t>Hijmans</w:t>
+      </w:r>
+      <w:proofErr w:type="spellEnd"/>
+      <w:r>
+        <w:rPr>
+          <w:rFonts w:cs="Times New Roman"/>
+        </w:rPr>
+        <w:t xml:space="preserve">, R. J. (2016). </w:t>
+      </w:r>
+      <w:proofErr w:type="gramStart"/>
+      <w:r>
+        <w:rPr>
+          <w:rFonts w:cs="Times New Roman"/>
+        </w:rPr>
+        <w:t>raster</w:t>
+      </w:r>
+      <w:proofErr w:type="gramEnd"/>
+      <w:r>
+        <w:rPr>
+          <w:rFonts w:cs="Times New Roman"/>
+        </w:rPr>
+        <w:t xml:space="preserve">: Geographic Data Analysis and Modeling. </w:t>
+      </w:r>
+      <w:proofErr w:type="gramStart"/>
+      <w:r>
+        <w:rPr>
+          <w:rFonts w:cs="Times New Roman"/>
+        </w:rPr>
+        <w:t>In.</w:t>
+      </w:r>
+      <w:proofErr w:type="gramEnd"/>
+    </w:p>
+    <w:p>
+      <w:pPr>
+        <w:pStyle w:val="Bibliography"/>
+        <w:rPr>
+          <w:rFonts w:cs="Times New Roman"/>
+        </w:rPr>
+      </w:pPr>
+      <w:proofErr w:type="spellStart"/>
+      <w:r>
+        <w:rPr>
+          <w:rFonts w:cs="Times New Roman"/>
+        </w:rPr>
+        <w:t>Hijmans</w:t>
+      </w:r>
+      <w:proofErr w:type="spellEnd"/>
+      <w:r>
+        <w:rPr>
+          <w:rFonts w:cs="Times New Roman"/>
+        </w:rPr>
+        <w:t xml:space="preserve">, R. J., S. E. Cameron, J. L. Parra, P. G. Jones, and A. Jarvis (2005). Very high resolution interpolated climate surfaces for global land areas. International Journal of Climatology 25:1965–1978. </w:t>
+      </w:r>
+      <w:proofErr w:type="spellStart"/>
+      <w:proofErr w:type="gramStart"/>
+      <w:r>
+        <w:rPr>
+          <w:rFonts w:cs="Times New Roman"/>
+        </w:rPr>
+        <w:t>doi</w:t>
+      </w:r>
+      <w:proofErr w:type="spellEnd"/>
+      <w:proofErr w:type="gramEnd"/>
+      <w:r>
+        <w:rPr>
+          <w:rFonts w:cs="Times New Roman"/>
+        </w:rPr>
+        <w:t>: 10.1002/joc.1276</w:t>
+      </w:r>
+    </w:p>
+    <w:p>
+      <w:pPr>
+        <w:pStyle w:val="Bibliography"/>
+        <w:rPr>
+          <w:rFonts w:cs="Times New Roman"/>
+        </w:rPr>
+      </w:pPr>
+      <w:proofErr w:type="gramStart"/>
+      <w:r>
+        <w:rPr>
+          <w:rFonts w:cs="Times New Roman"/>
+        </w:rPr>
+        <w:t xml:space="preserve">James, G., D. Witten, T. Hastie, and R. </w:t>
+      </w:r>
+      <w:proofErr w:type="spellStart"/>
+      <w:r>
+        <w:rPr>
+          <w:rFonts w:cs="Times New Roman"/>
+        </w:rPr>
+        <w:t>Tibshirani</w:t>
+      </w:r>
+      <w:proofErr w:type="spellEnd"/>
+      <w:r>
+        <w:rPr>
+          <w:rFonts w:cs="Times New Roman"/>
+        </w:rPr>
+        <w:t xml:space="preserve"> (2013).</w:t>
+      </w:r>
+      <w:proofErr w:type="gramEnd"/>
+      <w:r>
+        <w:rPr>
+          <w:rFonts w:cs="Times New Roman"/>
+        </w:rPr>
+        <w:t xml:space="preserve"> </w:t>
+      </w:r>
+      <w:proofErr w:type="gramStart"/>
+      <w:r>
+        <w:rPr>
+          <w:rFonts w:cs="Times New Roman"/>
+        </w:rPr>
+        <w:t>An Introduction to Statistical Learning.</w:t>
+      </w:r>
+      <w:proofErr w:type="gramEnd"/>
+      <w:r>
+        <w:rPr>
+          <w:rFonts w:cs="Times New Roman"/>
+        </w:rPr>
+        <w:t xml:space="preserve"> </w:t>
+      </w:r>
+      <w:proofErr w:type="gramStart"/>
+      <w:r>
+        <w:rPr>
+          <w:rFonts w:cs="Times New Roman"/>
+        </w:rPr>
+        <w:t>In. Springer New York, New York, NY.</w:t>
+      </w:r>
+      <w:proofErr w:type="gramEnd"/>
+    </w:p>
+    <w:p>
+      <w:pPr>
+        <w:pStyle w:val="Bibliography"/>
+        <w:rPr>
+          <w:rFonts w:cs="Times New Roman"/>
+        </w:rPr>
+      </w:pPr>
+      <w:proofErr w:type="spellStart"/>
+      <w:proofErr w:type="gramStart"/>
+      <w:r>
+        <w:rPr>
+          <w:rFonts w:cs="Times New Roman"/>
+        </w:rPr>
+        <w:t>Klute</w:t>
+      </w:r>
+      <w:proofErr w:type="spellEnd"/>
+      <w:r>
+        <w:rPr>
+          <w:rFonts w:cs="Times New Roman"/>
+        </w:rPr>
+        <w:t>, D. S., R. J. Robel, and K. E. Kemp (1997).</w:t>
+      </w:r>
+      <w:proofErr w:type="gramEnd"/>
+      <w:r>
+        <w:rPr>
+          <w:rFonts w:cs="Times New Roman"/>
+        </w:rPr>
+        <w:t xml:space="preserve"> Will Conversion of Conservation Reserve Program (CRP) Lands to Pasture be Detrimental for Grassland Birds in Kansas? American Midland Naturalist 137:206. </w:t>
+      </w:r>
+      <w:proofErr w:type="spellStart"/>
+      <w:proofErr w:type="gramStart"/>
+      <w:r>
+        <w:rPr>
+          <w:rFonts w:cs="Times New Roman"/>
+        </w:rPr>
+        <w:t>doi</w:t>
+      </w:r>
+      <w:proofErr w:type="spellEnd"/>
+      <w:proofErr w:type="gramEnd"/>
+      <w:r>
+        <w:rPr>
+          <w:rFonts w:cs="Times New Roman"/>
+        </w:rPr>
+        <w:t>: 10.2307/2426840</w:t>
+      </w:r>
+    </w:p>
+    <w:p>
+      <w:pPr>
+        <w:pStyle w:val="Bibliography"/>
+        <w:rPr>
+          <w:rFonts w:cs="Times New Roman"/>
+        </w:rPr>
+      </w:pPr>
+      <w:proofErr w:type="spellStart"/>
+      <w:proofErr w:type="gramStart"/>
+      <w:r>
+        <w:rPr>
+          <w:rFonts w:cs="Times New Roman"/>
+        </w:rPr>
+        <w:t>Liaw</w:t>
+      </w:r>
+      <w:proofErr w:type="spellEnd"/>
+      <w:r>
+        <w:rPr>
+          <w:rFonts w:cs="Times New Roman"/>
+        </w:rPr>
+        <w:t>, A., and M. Wiener (2002).</w:t>
+      </w:r>
+      <w:proofErr w:type="gramEnd"/>
+      <w:r>
+        <w:rPr>
+          <w:rFonts w:cs="Times New Roman"/>
+        </w:rPr>
+        <w:t xml:space="preserve"> </w:t>
+      </w:r>
+      <w:proofErr w:type="gramStart"/>
+      <w:r>
+        <w:rPr>
+          <w:rFonts w:cs="Times New Roman"/>
+        </w:rPr>
+        <w:t xml:space="preserve">Classification and regression by </w:t>
+      </w:r>
+      <w:proofErr w:type="spellStart"/>
+      <w:r>
+        <w:rPr>
+          <w:rFonts w:cs="Times New Roman"/>
+        </w:rPr>
+        <w:t>randomForest</w:t>
+      </w:r>
+      <w:proofErr w:type="spellEnd"/>
+      <w:r>
+        <w:rPr>
+          <w:rFonts w:cs="Times New Roman"/>
+        </w:rPr>
+        <w:t>.</w:t>
+      </w:r>
+      <w:proofErr w:type="gramEnd"/>
+      <w:r>
+        <w:rPr>
+          <w:rFonts w:cs="Times New Roman"/>
+        </w:rPr>
+        <w:t xml:space="preserve"> R News 2:18–22.</w:t>
+      </w:r>
+    </w:p>
+    <w:p>
+      <w:pPr>
+        <w:pStyle w:val="Bibliography"/>
+        <w:rPr>
+          <w:rFonts w:cs="Times New Roman"/>
+        </w:rPr>
+      </w:pPr>
+      <w:proofErr w:type="spellStart"/>
+      <w:r>
+        <w:rPr>
+          <w:rFonts w:cs="Times New Roman"/>
+        </w:rPr>
+        <w:t>Lipsey</w:t>
+      </w:r>
+      <w:proofErr w:type="spellEnd"/>
+      <w:r>
+        <w:rPr>
+          <w:rFonts w:cs="Times New Roman"/>
+        </w:rPr>
+        <w:t xml:space="preserve">, M. K., K. E. Doherty, D. E. </w:t>
+      </w:r>
+      <w:proofErr w:type="spellStart"/>
+      <w:r>
+        <w:rPr>
+          <w:rFonts w:cs="Times New Roman"/>
+        </w:rPr>
+        <w:t>Naugle</w:t>
+      </w:r>
+      <w:proofErr w:type="spellEnd"/>
+      <w:r>
+        <w:rPr>
+          <w:rFonts w:cs="Times New Roman"/>
+        </w:rPr>
+        <w:t xml:space="preserve">, S. Fields, J. S. Evans, S. K. Davis, and N. Koper (2015). One step ahead of the plow: Using cropland conversion risk to guide Sprague’s Pipit conservation in the northern Great Plains. Biological Conservation 191:739–749. </w:t>
+      </w:r>
+      <w:proofErr w:type="spellStart"/>
+      <w:proofErr w:type="gramStart"/>
+      <w:r>
+        <w:rPr>
+          <w:rFonts w:cs="Times New Roman"/>
+        </w:rPr>
+        <w:t>doi</w:t>
+      </w:r>
+      <w:proofErr w:type="spellEnd"/>
+      <w:proofErr w:type="gramEnd"/>
+      <w:r>
+        <w:rPr>
+          <w:rFonts w:cs="Times New Roman"/>
+        </w:rPr>
+        <w:t>: 10.1016/j.biocon.2015.08.030</w:t>
+      </w:r>
+    </w:p>
+    <w:p>
+      <w:pPr>
+        <w:pStyle w:val="Bibliography"/>
+        <w:rPr>
+          <w:rFonts w:cs="Times New Roman"/>
+        </w:rPr>
+      </w:pPr>
+      <w:r>
+        <w:rPr>
+          <w:rFonts w:cs="Times New Roman"/>
+        </w:rPr>
+        <w:lastRenderedPageBreak/>
+        <w:t xml:space="preserve">Lorena, A. C., L. F. O. </w:t>
+      </w:r>
+      <w:proofErr w:type="spellStart"/>
+      <w:r>
+        <w:rPr>
+          <w:rFonts w:cs="Times New Roman"/>
+        </w:rPr>
+        <w:t>Jacintho</w:t>
+      </w:r>
+      <w:proofErr w:type="spellEnd"/>
+      <w:r>
+        <w:rPr>
+          <w:rFonts w:cs="Times New Roman"/>
+        </w:rPr>
+        <w:t xml:space="preserve">, M. F. </w:t>
+      </w:r>
+      <w:proofErr w:type="spellStart"/>
+      <w:r>
+        <w:rPr>
+          <w:rFonts w:cs="Times New Roman"/>
+        </w:rPr>
+        <w:t>Siqueira</w:t>
+      </w:r>
+      <w:proofErr w:type="spellEnd"/>
+      <w:r>
+        <w:rPr>
+          <w:rFonts w:cs="Times New Roman"/>
+        </w:rPr>
+        <w:t xml:space="preserve">, R. D. Giovanni, L. G. </w:t>
+      </w:r>
+      <w:proofErr w:type="spellStart"/>
+      <w:r>
+        <w:rPr>
+          <w:rFonts w:cs="Times New Roman"/>
+        </w:rPr>
+        <w:t>Lohmann</w:t>
+      </w:r>
+      <w:proofErr w:type="spellEnd"/>
+      <w:r>
+        <w:rPr>
+          <w:rFonts w:cs="Times New Roman"/>
+        </w:rPr>
+        <w:t xml:space="preserve">, A. C. P. L. F. de </w:t>
+      </w:r>
+      <w:proofErr w:type="spellStart"/>
+      <w:r>
+        <w:rPr>
+          <w:rFonts w:cs="Times New Roman"/>
+        </w:rPr>
+        <w:t>Carvalho</w:t>
+      </w:r>
+      <w:proofErr w:type="spellEnd"/>
+      <w:r>
+        <w:rPr>
+          <w:rFonts w:cs="Times New Roman"/>
+        </w:rPr>
+        <w:t xml:space="preserve">, and M. Yamamoto (2011). </w:t>
+      </w:r>
+      <w:proofErr w:type="gramStart"/>
+      <w:r>
+        <w:rPr>
+          <w:rFonts w:cs="Times New Roman"/>
+        </w:rPr>
+        <w:t>Comparing machine learning classifiers in potential distribution modelling.</w:t>
+      </w:r>
+      <w:proofErr w:type="gramEnd"/>
+      <w:r>
+        <w:rPr>
+          <w:rFonts w:cs="Times New Roman"/>
+        </w:rPr>
+        <w:t xml:space="preserve"> Expert Systems with Applications 38:5268–5275. </w:t>
+      </w:r>
+      <w:proofErr w:type="spellStart"/>
+      <w:proofErr w:type="gramStart"/>
+      <w:r>
+        <w:rPr>
+          <w:rFonts w:cs="Times New Roman"/>
+        </w:rPr>
+        <w:t>doi</w:t>
+      </w:r>
+      <w:proofErr w:type="spellEnd"/>
+      <w:proofErr w:type="gramEnd"/>
+      <w:r>
+        <w:rPr>
+          <w:rFonts w:cs="Times New Roman"/>
+        </w:rPr>
+        <w:t>: 10.1016/j.eswa.2010.10.031</w:t>
+      </w:r>
+    </w:p>
+    <w:p>
+      <w:pPr>
+        <w:pStyle w:val="Bibliography"/>
+        <w:rPr>
+          <w:rFonts w:cs="Times New Roman"/>
+        </w:rPr>
+      </w:pPr>
+      <w:proofErr w:type="gramStart"/>
+      <w:r>
+        <w:rPr>
+          <w:rFonts w:cs="Times New Roman"/>
+        </w:rPr>
+        <w:t>McCarty (2001).</w:t>
+      </w:r>
+      <w:proofErr w:type="gramEnd"/>
+      <w:r>
+        <w:rPr>
+          <w:rFonts w:cs="Times New Roman"/>
+        </w:rPr>
+        <w:t xml:space="preserve"> </w:t>
+      </w:r>
+      <w:proofErr w:type="gramStart"/>
+      <w:r>
+        <w:rPr>
+          <w:rFonts w:cs="Times New Roman"/>
+        </w:rPr>
+        <w:t>2001_McCarty_ecological_consequences_of_climate_change.pdf.</w:t>
+      </w:r>
+      <w:proofErr w:type="gramEnd"/>
+    </w:p>
+    <w:p>
+      <w:pPr>
+        <w:pStyle w:val="Bibliography"/>
+        <w:rPr>
+          <w:rFonts w:cs="Times New Roman"/>
+        </w:rPr>
+      </w:pPr>
+      <w:proofErr w:type="spellStart"/>
+      <w:proofErr w:type="gramStart"/>
+      <w:r>
+        <w:rPr>
+          <w:rFonts w:cs="Times New Roman"/>
+        </w:rPr>
+        <w:t>Mi</w:t>
+      </w:r>
+      <w:proofErr w:type="spellEnd"/>
+      <w:r>
+        <w:rPr>
+          <w:rFonts w:cs="Times New Roman"/>
+        </w:rPr>
+        <w:t xml:space="preserve">, C., F. </w:t>
+      </w:r>
+      <w:proofErr w:type="spellStart"/>
+      <w:r>
+        <w:rPr>
+          <w:rFonts w:cs="Times New Roman"/>
+        </w:rPr>
+        <w:t>Huettmann</w:t>
+      </w:r>
+      <w:proofErr w:type="spellEnd"/>
+      <w:r>
+        <w:rPr>
+          <w:rFonts w:cs="Times New Roman"/>
+        </w:rPr>
+        <w:t xml:space="preserve">, Y. </w:t>
+      </w:r>
+      <w:proofErr w:type="spellStart"/>
+      <w:r>
+        <w:rPr>
+          <w:rFonts w:cs="Times New Roman"/>
+        </w:rPr>
+        <w:t>Guo</w:t>
+      </w:r>
+      <w:proofErr w:type="spellEnd"/>
+      <w:r>
+        <w:rPr>
+          <w:rFonts w:cs="Times New Roman"/>
+        </w:rPr>
+        <w:t>, X. Han, and L. Wen (2017).</w:t>
+      </w:r>
+      <w:proofErr w:type="gramEnd"/>
+      <w:r>
+        <w:rPr>
+          <w:rFonts w:cs="Times New Roman"/>
+        </w:rPr>
+        <w:t xml:space="preserve"> Why choose Random Forest to predict rare species distribution with few samples in large </w:t>
+      </w:r>
+      <w:proofErr w:type="spellStart"/>
+      <w:r>
+        <w:rPr>
+          <w:rFonts w:cs="Times New Roman"/>
+        </w:rPr>
+        <w:t>undersampled</w:t>
+      </w:r>
+      <w:proofErr w:type="spellEnd"/>
+      <w:r>
+        <w:rPr>
+          <w:rFonts w:cs="Times New Roman"/>
+        </w:rPr>
+        <w:t xml:space="preserve"> areas? Three Asian crane species models provide supporting evidence. </w:t>
+      </w:r>
+      <w:proofErr w:type="spellStart"/>
+      <w:r>
+        <w:rPr>
+          <w:rFonts w:cs="Times New Roman"/>
+        </w:rPr>
+        <w:t>PeerJ</w:t>
+      </w:r>
+      <w:proofErr w:type="spellEnd"/>
+      <w:r>
+        <w:rPr>
+          <w:rFonts w:cs="Times New Roman"/>
+        </w:rPr>
+        <w:t xml:space="preserve"> 5:e2849. </w:t>
+      </w:r>
+      <w:proofErr w:type="spellStart"/>
+      <w:proofErr w:type="gramStart"/>
+      <w:r>
+        <w:rPr>
+          <w:rFonts w:cs="Times New Roman"/>
+        </w:rPr>
+        <w:t>doi</w:t>
+      </w:r>
+      <w:proofErr w:type="spellEnd"/>
+      <w:proofErr w:type="gramEnd"/>
+      <w:r>
+        <w:rPr>
+          <w:rFonts w:cs="Times New Roman"/>
+        </w:rPr>
+        <w:t>: 10.7717/peerj.2849</w:t>
+      </w:r>
+    </w:p>
+    <w:p>
+      <w:pPr>
+        <w:pStyle w:val="Bibliography"/>
+        <w:rPr>
+          <w:rFonts w:cs="Times New Roman"/>
+        </w:rPr>
+      </w:pPr>
+      <w:proofErr w:type="gramStart"/>
+      <w:r>
+        <w:rPr>
+          <w:rFonts w:cs="Times New Roman"/>
+        </w:rPr>
+        <w:t>Miller, D. L. (2016).</w:t>
+      </w:r>
+      <w:proofErr w:type="gramEnd"/>
+      <w:r>
+        <w:rPr>
+          <w:rFonts w:cs="Times New Roman"/>
+        </w:rPr>
+        <w:t xml:space="preserve"> Distance: distance sampling detection function and abundance estimation. </w:t>
+      </w:r>
+      <w:proofErr w:type="gramStart"/>
+      <w:r>
+        <w:rPr>
+          <w:rFonts w:cs="Times New Roman"/>
+        </w:rPr>
+        <w:t>In. R package.</w:t>
+      </w:r>
+      <w:proofErr w:type="gramEnd"/>
+    </w:p>
+    <w:p>
+      <w:pPr>
+        <w:pStyle w:val="Bibliography"/>
+        <w:rPr>
+          <w:rFonts w:cs="Times New Roman"/>
+        </w:rPr>
+      </w:pPr>
+      <w:r>
+        <w:rPr>
+          <w:rFonts w:cs="Times New Roman"/>
+        </w:rPr>
+        <w:t xml:space="preserve">Oklahoma Climatological Survey (no date). </w:t>
+      </w:r>
+      <w:proofErr w:type="gramStart"/>
+      <w:r>
+        <w:rPr>
+          <w:rFonts w:cs="Times New Roman"/>
+        </w:rPr>
+        <w:t>Climate of Oklahoma.</w:t>
+      </w:r>
+      <w:proofErr w:type="gramEnd"/>
+      <w:r>
+        <w:rPr>
+          <w:rFonts w:cs="Times New Roman"/>
+        </w:rPr>
+        <w:t xml:space="preserve"> </w:t>
+      </w:r>
+      <w:proofErr w:type="gramStart"/>
+      <w:r>
+        <w:rPr>
+          <w:rFonts w:cs="Times New Roman"/>
+        </w:rPr>
+        <w:t>[Online.]</w:t>
+      </w:r>
+      <w:proofErr w:type="gramEnd"/>
+      <w:r>
+        <w:rPr>
+          <w:rFonts w:cs="Times New Roman"/>
+        </w:rPr>
+        <w:t xml:space="preserve"> </w:t>
+      </w:r>
+      <w:proofErr w:type="gramStart"/>
+      <w:r>
+        <w:rPr>
+          <w:rFonts w:cs="Times New Roman"/>
+        </w:rPr>
+        <w:t>Available at http://climate.ok.gov/index.php/site/page/climate_of_oklahoma.</w:t>
+      </w:r>
+      <w:proofErr w:type="gramEnd"/>
+    </w:p>
+    <w:p>
+      <w:pPr>
+        <w:pStyle w:val="Bibliography"/>
+        <w:rPr>
+          <w:rFonts w:cs="Times New Roman"/>
+        </w:rPr>
+      </w:pPr>
+      <w:proofErr w:type="spellStart"/>
+      <w:proofErr w:type="gramStart"/>
+      <w:r>
+        <w:rPr>
+          <w:rFonts w:cs="Times New Roman"/>
+        </w:rPr>
+        <w:t>Oppel</w:t>
+      </w:r>
+      <w:proofErr w:type="spellEnd"/>
+      <w:r>
+        <w:rPr>
+          <w:rFonts w:cs="Times New Roman"/>
+        </w:rPr>
+        <w:t xml:space="preserve">, S., A. </w:t>
+      </w:r>
+      <w:proofErr w:type="spellStart"/>
+      <w:r>
+        <w:rPr>
+          <w:rFonts w:cs="Times New Roman"/>
+        </w:rPr>
+        <w:t>Meirinho</w:t>
+      </w:r>
+      <w:proofErr w:type="spellEnd"/>
+      <w:r>
+        <w:rPr>
+          <w:rFonts w:cs="Times New Roman"/>
+        </w:rPr>
+        <w:t xml:space="preserve">, I. Ramírez, B. Gardner, A. F. O’Connell, P. I. Miller, and M. </w:t>
+      </w:r>
+      <w:proofErr w:type="spellStart"/>
+      <w:r>
+        <w:rPr>
+          <w:rFonts w:cs="Times New Roman"/>
+        </w:rPr>
+        <w:t>Louzao</w:t>
+      </w:r>
+      <w:proofErr w:type="spellEnd"/>
+      <w:r>
+        <w:rPr>
+          <w:rFonts w:cs="Times New Roman"/>
+        </w:rPr>
+        <w:t xml:space="preserve"> (2012).</w:t>
+      </w:r>
+      <w:proofErr w:type="gramEnd"/>
+      <w:r>
+        <w:rPr>
+          <w:rFonts w:cs="Times New Roman"/>
+        </w:rPr>
+        <w:t xml:space="preserve"> </w:t>
+      </w:r>
+      <w:proofErr w:type="gramStart"/>
+      <w:r>
+        <w:rPr>
+          <w:rFonts w:cs="Times New Roman"/>
+        </w:rPr>
+        <w:t>Comparison of five modelling techniques to predict the spatial distribution and abundance of seabirds.</w:t>
+      </w:r>
+      <w:proofErr w:type="gramEnd"/>
+      <w:r>
+        <w:rPr>
+          <w:rFonts w:cs="Times New Roman"/>
+        </w:rPr>
+        <w:t xml:space="preserve"> Biological Conservation 156:94–104. </w:t>
+      </w:r>
+      <w:proofErr w:type="spellStart"/>
+      <w:proofErr w:type="gramStart"/>
+      <w:r>
+        <w:rPr>
+          <w:rFonts w:cs="Times New Roman"/>
+        </w:rPr>
+        <w:t>doi</w:t>
+      </w:r>
+      <w:proofErr w:type="spellEnd"/>
+      <w:proofErr w:type="gramEnd"/>
+      <w:r>
+        <w:rPr>
+          <w:rFonts w:cs="Times New Roman"/>
+        </w:rPr>
+        <w:t>: 10.1016/j.biocon.2011.11.013</w:t>
+      </w:r>
+    </w:p>
+    <w:p>
+      <w:pPr>
+        <w:pStyle w:val="Bibliography"/>
+        <w:rPr>
+          <w:rFonts w:cs="Times New Roman"/>
+        </w:rPr>
+      </w:pPr>
+      <w:proofErr w:type="spellStart"/>
+      <w:proofErr w:type="gramStart"/>
+      <w:r>
+        <w:rPr>
+          <w:rFonts w:cs="Times New Roman"/>
+        </w:rPr>
+        <w:t>Pebesma</w:t>
+      </w:r>
+      <w:proofErr w:type="spellEnd"/>
+      <w:r>
+        <w:rPr>
+          <w:rFonts w:cs="Times New Roman"/>
+        </w:rPr>
+        <w:t xml:space="preserve">, E., and R. S. </w:t>
+      </w:r>
+      <w:proofErr w:type="spellStart"/>
+      <w:r>
+        <w:rPr>
+          <w:rFonts w:cs="Times New Roman"/>
+        </w:rPr>
+        <w:t>Bivand</w:t>
+      </w:r>
+      <w:proofErr w:type="spellEnd"/>
+      <w:r>
+        <w:rPr>
+          <w:rFonts w:cs="Times New Roman"/>
+        </w:rPr>
+        <w:t xml:space="preserve"> (2005).</w:t>
+      </w:r>
+      <w:proofErr w:type="gramEnd"/>
+      <w:r>
+        <w:rPr>
+          <w:rFonts w:cs="Times New Roman"/>
+        </w:rPr>
+        <w:t xml:space="preserve"> </w:t>
+      </w:r>
+      <w:proofErr w:type="gramStart"/>
+      <w:r>
+        <w:rPr>
+          <w:rFonts w:cs="Times New Roman"/>
+        </w:rPr>
+        <w:t>Classes and methods for spatial data in R. R News 5.</w:t>
+      </w:r>
+      <w:proofErr w:type="gramEnd"/>
+    </w:p>
+    <w:p>
+      <w:pPr>
+        <w:pStyle w:val="Bibliography"/>
+        <w:rPr>
+          <w:rFonts w:cs="Times New Roman"/>
+        </w:rPr>
+      </w:pPr>
+      <w:proofErr w:type="gramStart"/>
+      <w:r>
+        <w:rPr>
+          <w:rFonts w:cs="Times New Roman"/>
+        </w:rPr>
+        <w:t xml:space="preserve">Prasad, A. M., L. R. Iverson, and A. </w:t>
+      </w:r>
+      <w:proofErr w:type="spellStart"/>
+      <w:r>
+        <w:rPr>
+          <w:rFonts w:cs="Times New Roman"/>
+        </w:rPr>
+        <w:t>Liaw</w:t>
+      </w:r>
+      <w:proofErr w:type="spellEnd"/>
+      <w:r>
+        <w:rPr>
+          <w:rFonts w:cs="Times New Roman"/>
+        </w:rPr>
+        <w:t xml:space="preserve"> (2006).</w:t>
+      </w:r>
+      <w:proofErr w:type="gramEnd"/>
+      <w:r>
+        <w:rPr>
+          <w:rFonts w:cs="Times New Roman"/>
+        </w:rPr>
+        <w:t xml:space="preserve"> Newer Classification and Regression Tree Techniques: Bagging and Random Forests for Ecological Prediction. Ecosystems 9:181–199. </w:t>
+      </w:r>
+      <w:proofErr w:type="spellStart"/>
+      <w:proofErr w:type="gramStart"/>
+      <w:r>
+        <w:rPr>
+          <w:rFonts w:cs="Times New Roman"/>
+        </w:rPr>
+        <w:t>doi</w:t>
+      </w:r>
+      <w:proofErr w:type="spellEnd"/>
+      <w:proofErr w:type="gramEnd"/>
+      <w:r>
+        <w:rPr>
+          <w:rFonts w:cs="Times New Roman"/>
+        </w:rPr>
+        <w:t>: 10.1007/s10021-005-0054-1</w:t>
+      </w:r>
+    </w:p>
+    <w:p>
+      <w:pPr>
+        <w:pStyle w:val="Bibliography"/>
+        <w:rPr>
+          <w:rFonts w:cs="Times New Roman"/>
+        </w:rPr>
+      </w:pPr>
+      <w:proofErr w:type="gramStart"/>
+      <w:r>
+        <w:rPr>
+          <w:rFonts w:cs="Times New Roman"/>
+        </w:rPr>
+        <w:t>Quantum GIS Development Team (2016).</w:t>
+      </w:r>
+      <w:proofErr w:type="gramEnd"/>
+      <w:r>
+        <w:rPr>
+          <w:rFonts w:cs="Times New Roman"/>
+        </w:rPr>
+        <w:t xml:space="preserve"> Quantum GIS Geographic Information System. </w:t>
+      </w:r>
+      <w:proofErr w:type="gramStart"/>
+      <w:r>
+        <w:rPr>
+          <w:rFonts w:cs="Times New Roman"/>
+        </w:rPr>
+        <w:t>In. Open Source Geospatial Foundation Project.</w:t>
+      </w:r>
+      <w:proofErr w:type="gramEnd"/>
+    </w:p>
+    <w:p>
+      <w:pPr>
+        <w:pStyle w:val="Bibliography"/>
+        <w:rPr>
+          <w:rFonts w:cs="Times New Roman"/>
+        </w:rPr>
+      </w:pPr>
+      <w:proofErr w:type="gramStart"/>
+      <w:r>
+        <w:rPr>
+          <w:rFonts w:cs="Times New Roman"/>
+        </w:rPr>
+        <w:t xml:space="preserve">Samson, F. B., F. L. Knopf, and W. </w:t>
+      </w:r>
+      <w:proofErr w:type="spellStart"/>
+      <w:r>
+        <w:rPr>
+          <w:rFonts w:cs="Times New Roman"/>
+        </w:rPr>
+        <w:t>Ostlie</w:t>
+      </w:r>
+      <w:proofErr w:type="spellEnd"/>
+      <w:r>
+        <w:rPr>
+          <w:rFonts w:cs="Times New Roman"/>
+        </w:rPr>
+        <w:t xml:space="preserve"> (2004).</w:t>
+      </w:r>
+      <w:proofErr w:type="gramEnd"/>
+      <w:r>
+        <w:rPr>
+          <w:rFonts w:cs="Times New Roman"/>
+        </w:rPr>
+        <w:t xml:space="preserve"> Great Plains ecosystems: past, present, and future. Wildlife Society Bulletin 32:6–15.</w:t>
+      </w:r>
+    </w:p>
+    <w:p>
+      <w:pPr>
+        <w:pStyle w:val="Bibliography"/>
+        <w:rPr>
+          <w:rFonts w:cs="Times New Roman"/>
+        </w:rPr>
+      </w:pPr>
+      <w:proofErr w:type="gramStart"/>
+      <w:r>
+        <w:rPr>
+          <w:rFonts w:cs="Times New Roman"/>
+        </w:rPr>
+        <w:t>Samson, F., and F. L. Knopf (1994).</w:t>
+      </w:r>
+      <w:proofErr w:type="gramEnd"/>
+      <w:r>
+        <w:rPr>
+          <w:rFonts w:cs="Times New Roman"/>
+        </w:rPr>
+        <w:t xml:space="preserve"> </w:t>
+      </w:r>
+      <w:proofErr w:type="gramStart"/>
+      <w:r>
+        <w:rPr>
+          <w:rFonts w:cs="Times New Roman"/>
+        </w:rPr>
+        <w:t>Prairie conservation in North America.</w:t>
+      </w:r>
+      <w:proofErr w:type="gramEnd"/>
+      <w:r>
+        <w:rPr>
+          <w:rFonts w:cs="Times New Roman"/>
+        </w:rPr>
+        <w:t xml:space="preserve"> </w:t>
+      </w:r>
+      <w:proofErr w:type="spellStart"/>
+      <w:r>
+        <w:rPr>
+          <w:rFonts w:cs="Times New Roman"/>
+        </w:rPr>
+        <w:t>BioScience</w:t>
+      </w:r>
+      <w:proofErr w:type="spellEnd"/>
+      <w:r>
+        <w:rPr>
+          <w:rFonts w:cs="Times New Roman"/>
+        </w:rPr>
+        <w:t xml:space="preserve"> 44:418–421.</w:t>
+      </w:r>
+    </w:p>
+    <w:p>
+      <w:pPr>
+        <w:pStyle w:val="Bibliography"/>
+        <w:rPr>
+          <w:rFonts w:cs="Times New Roman"/>
+        </w:rPr>
+      </w:pPr>
+      <w:proofErr w:type="gramStart"/>
+      <w:r>
+        <w:rPr>
+          <w:rFonts w:cs="Times New Roman"/>
+        </w:rPr>
+        <w:t xml:space="preserve">Wright, C. K., and M. C. </w:t>
+      </w:r>
+      <w:proofErr w:type="spellStart"/>
+      <w:r>
+        <w:rPr>
+          <w:rFonts w:cs="Times New Roman"/>
+        </w:rPr>
+        <w:t>Wimberly</w:t>
+      </w:r>
+      <w:proofErr w:type="spellEnd"/>
+      <w:r>
+        <w:rPr>
+          <w:rFonts w:cs="Times New Roman"/>
+        </w:rPr>
+        <w:t xml:space="preserve"> (2013).</w:t>
+      </w:r>
+      <w:proofErr w:type="gramEnd"/>
+      <w:r>
+        <w:rPr>
+          <w:rFonts w:cs="Times New Roman"/>
+        </w:rPr>
+        <w:t xml:space="preserve"> Recent land use change in the Western Corn Belt threatens grasslands and wetlands. Proceedings of the National Academy of Sciences 110:4134–4139. </w:t>
+      </w:r>
+      <w:proofErr w:type="spellStart"/>
+      <w:proofErr w:type="gramStart"/>
+      <w:r>
+        <w:rPr>
+          <w:rFonts w:cs="Times New Roman"/>
+        </w:rPr>
+        <w:t>doi</w:t>
+      </w:r>
+      <w:proofErr w:type="spellEnd"/>
+      <w:proofErr w:type="gramEnd"/>
+      <w:r>
+        <w:rPr>
+          <w:rFonts w:cs="Times New Roman"/>
+        </w:rPr>
+        <w:t>: 10.1073/pnas.1215404110</w:t>
+      </w:r>
+    </w:p>
+    <w:bookmarkEnd w:id="40"/>
+    <w:p/>
+    <w:p>
+      <w:pPr>
+        <w:spacing w:after="0" w:line="240" w:lineRule="auto"/>
+        <w:rPr>
+          <w:rFonts w:eastAsia="Noto Sans CJK SC Regular" w:cs="FreeSans"/>
+          <w:bCs/>
+          <w:smallCaps/>
+          <w:szCs w:val="28"/>
+        </w:rPr>
+      </w:pPr>
+      <w:r>
+        <w:br w:type="page"/>
+      </w:r>
+    </w:p>
+    <w:p>
+      <w:pPr>
+        <w:pStyle w:val="Heading1"/>
+      </w:pPr>
+      <w:r>
+        <w:lastRenderedPageBreak/>
+        <w:t>Tables</w:t>
+      </w:r>
+    </w:p>
+    <w:p/>
+    <w:p>
+      <w:pPr>
+        <w:pStyle w:val="Caption"/>
+        <w:keepNext/>
+      </w:pPr>
+      <w:bookmarkStart w:id="41" w:name="_Ref473812346"/>
+      <w:proofErr w:type="gramStart"/>
+      <w:r>
+        <w:t xml:space="preserve">Table </w:t>
+      </w:r>
+      <w:fldSimple w:instr=" SEQ Table \* ARABIC ">
+        <w:r>
+          <w:rPr>
+            <w:noProof/>
+          </w:rPr>
+          <w:t>1</w:t>
+        </w:r>
+      </w:fldSimple>
+      <w:bookmarkEnd w:id="41"/>
+      <w:r>
+        <w:t>.</w:t>
+      </w:r>
+      <w:proofErr w:type="gramEnd"/>
+      <w:r>
+        <w:t xml:space="preserve"> Predictors used in models.</w:t>
+      </w:r>
+    </w:p>
+    <w:tbl>
+      <w:tblPr>
+        <w:tblStyle w:val="TableGrid"/>
+        <w:tblW w:w="0" w:type="auto"/>
+        <w:tblLook w:val="04A0" w:firstRow="1" w:lastRow="0" w:firstColumn="1" w:lastColumn="0" w:noHBand="0" w:noVBand="1"/>
+      </w:tblPr>
+      <w:tblGrid>
+        <w:gridCol w:w="1373"/>
+        <w:gridCol w:w="1493"/>
+        <w:gridCol w:w="6710"/>
+      </w:tblGrid>
+      <w:tr>
+        <w:tc>
+          <w:tcPr>
+            <w:tcW w:w="1373" w:type="dxa"/>
+          </w:tcPr>
+          <w:p>
+            <w:r>
+              <w:t>Predictor</w:t>
+            </w:r>
+          </w:p>
+        </w:tc>
+        <w:tc>
+          <w:tcPr>
+            <w:tcW w:w="1493" w:type="dxa"/>
+          </w:tcPr>
+          <w:p>
+            <w:r>
+              <w:t>Definition</w:t>
+            </w:r>
+          </w:p>
+        </w:tc>
+        <w:tc>
+          <w:tcPr>
+            <w:tcW w:w="6710" w:type="dxa"/>
+          </w:tcPr>
+          <w:p>
+            <w:r>
+              <w:t>Source</w:t>
+            </w:r>
+            <w:r>
+              <w:t xml:space="preserve"> (needs changing to citation)</w:t>
+            </w:r>
+          </w:p>
+        </w:tc>
+      </w:tr>
+      <w:tr>
+        <w:tc>
+          <w:tcPr>
+            <w:tcW w:w="1373" w:type="dxa"/>
+          </w:tcPr>
+          <w:p>
+            <w:r>
+              <w:rPr>
+                <w:rFonts w:ascii="Arial" w:hAnsi="Arial" w:cs="Arial"/>
+                <w:color w:val="222222"/>
+                <w:sz w:val="19"/>
+                <w:szCs w:val="19"/>
+                <w:shd w:val="clear" w:color="auto" w:fill="FFFFFF"/>
+              </w:rPr>
+              <w:t>NRCS Conservation Easement Areas by State</w:t>
+            </w:r>
+          </w:p>
+        </w:tc>
+        <w:tc>
+          <w:tcPr>
+            <w:tcW w:w="1493" w:type="dxa"/>
+          </w:tcPr>
+          <w:p>
+            <w:r>
+              <w:t>Presence or absence of a conservation easement</w:t>
+            </w:r>
+          </w:p>
+        </w:tc>
+        <w:tc>
+          <w:tcPr>
+            <w:tcW w:w="6710" w:type="dxa"/>
+          </w:tcPr>
+          <w:p>
+            <w:r>
+              <w:rPr>
+                <w:rFonts w:ascii="Arial" w:hAnsi="Arial" w:cs="Arial"/>
+                <w:color w:val="222222"/>
+                <w:sz w:val="19"/>
+                <w:szCs w:val="19"/>
+                <w:shd w:val="clear" w:color="auto" w:fill="FFFFFF"/>
+              </w:rPr>
+              <w:t>   </w:t>
+            </w:r>
+            <w:hyperlink r:id="rId8">
+              <w:r>
+                <w:rPr>
+                  <w:rStyle w:val="InternetLink"/>
+                  <w:rFonts w:ascii="Arial" w:hAnsi="Arial" w:cs="Arial"/>
+                  <w:color w:val="1155CC"/>
+                  <w:sz w:val="19"/>
+                  <w:szCs w:val="19"/>
+                  <w:highlight w:val="white"/>
+                </w:rPr>
+                <w:t>http://gws.ftw.nrcs.usda.gov/GWDL/3276698/easements_EASEAREA_ok_3276698_01.zip</w:t>
+              </w:r>
+            </w:hyperlink>
+            <w:r>
+              <w:rPr>
+                <w:rFonts w:ascii="Arial" w:hAnsi="Arial" w:cs="Arial"/>
+                <w:color w:val="222222"/>
+                <w:sz w:val="19"/>
+                <w:szCs w:val="19"/>
+              </w:rPr>
+              <w:br/>
+            </w:r>
+          </w:p>
+        </w:tc>
+      </w:tr>
+      <w:tr>
+        <w:tc>
+          <w:tcPr>
+            <w:tcW w:w="1373" w:type="dxa"/>
+          </w:tcPr>
+          <w:p>
+            <w:r>
+              <w:rPr>
+                <w:rFonts w:ascii="Arial" w:hAnsi="Arial" w:cs="Arial"/>
+                <w:color w:val="222222"/>
+                <w:sz w:val="19"/>
+                <w:szCs w:val="19"/>
+                <w:shd w:val="clear" w:color="auto" w:fill="FFFFFF"/>
+              </w:rPr>
+              <w:t>NRCS Conservation Easement Areas by State Calculated Area</w:t>
+            </w:r>
+          </w:p>
+        </w:tc>
+        <w:tc>
+          <w:tcPr>
+            <w:tcW w:w="1493" w:type="dxa"/>
+          </w:tcPr>
+          <w:p>
+            <w:r>
+              <w:t>Size of the conservation easement in which the pixel exists</w:t>
+            </w:r>
+          </w:p>
+        </w:tc>
+        <w:tc>
+          <w:tcPr>
+            <w:tcW w:w="6710" w:type="dxa"/>
+          </w:tcPr>
+          <w:p>
+            <w:r>
+              <w:rPr>
+                <w:rFonts w:ascii="Arial" w:hAnsi="Arial" w:cs="Arial"/>
+                <w:color w:val="222222"/>
+                <w:sz w:val="19"/>
+                <w:szCs w:val="19"/>
+                <w:shd w:val="clear" w:color="auto" w:fill="FFFFFF"/>
+              </w:rPr>
+              <w:t>   </w:t>
+            </w:r>
+            <w:hyperlink r:id="rId9">
+              <w:r>
+                <w:rPr>
+                  <w:rStyle w:val="InternetLink"/>
+                  <w:rFonts w:ascii="Arial" w:hAnsi="Arial" w:cs="Arial"/>
+                  <w:color w:val="1155CC"/>
+                  <w:sz w:val="19"/>
+                  <w:szCs w:val="19"/>
+                  <w:highlight w:val="white"/>
+                </w:rPr>
+                <w:t>http://gws.ftw.nrcs.usda.gov/GWDL/3276698/easements_EASEAREA_ok_3276698_01.zip</w:t>
+              </w:r>
+            </w:hyperlink>
+            <w:r>
+              <w:rPr>
+                <w:rFonts w:ascii="Arial" w:hAnsi="Arial" w:cs="Arial"/>
+                <w:color w:val="222222"/>
+                <w:sz w:val="19"/>
+                <w:szCs w:val="19"/>
+              </w:rPr>
+              <w:br/>
+            </w:r>
+          </w:p>
+        </w:tc>
+      </w:tr>
+      <w:tr>
+        <w:tc>
+          <w:tcPr>
+            <w:tcW w:w="1373" w:type="dxa"/>
+          </w:tcPr>
+          <w:p>
+            <w:r>
+              <w:t xml:space="preserve">NLCD2011 </w:t>
+            </w:r>
+            <w:proofErr w:type="spellStart"/>
+            <w:r>
+              <w:t>Landcover</w:t>
+            </w:r>
+            <w:proofErr w:type="spellEnd"/>
+          </w:p>
+        </w:tc>
+        <w:tc>
+          <w:tcPr>
+            <w:tcW w:w="1493" w:type="dxa"/>
+          </w:tcPr>
+          <w:p>
+            <w:r>
+              <w:t>NLCD class</w:t>
+            </w:r>
+          </w:p>
+        </w:tc>
+        <w:tc>
+          <w:tcPr>
+            <w:tcW w:w="6710" w:type="dxa"/>
+          </w:tcPr>
+          <w:p>
+            <w:pPr>
+              <w:rPr>
+                <w:rStyle w:val="InternetLink"/>
+                <w:color w:val="auto"/>
+                <w:u w:val="none"/>
+              </w:rPr>
+            </w:pPr>
+            <w:hyperlink r:id="rId10">
+              <w:r>
+                <w:rPr>
+                  <w:rStyle w:val="InternetLink"/>
+                  <w:rFonts w:ascii="Arial" w:hAnsi="Arial" w:cs="Arial"/>
+                  <w:color w:val="1155CC"/>
+                  <w:sz w:val="19"/>
+                  <w:szCs w:val="19"/>
+                  <w:highlight w:val="white"/>
+                </w:rPr>
+                <w:t>http://gws.ftw.nrcs.usda.gov/GWDL/3276698/land_use_land_cover_NLCD_ok_3276698_02.zip</w:t>
+              </w:r>
+            </w:hyperlink>
+            <w:r>
+              <w:rPr>
+                <w:rFonts w:ascii="Arial" w:hAnsi="Arial" w:cs="Arial"/>
+                <w:color w:val="222222"/>
+                <w:sz w:val="19"/>
+                <w:szCs w:val="19"/>
+              </w:rPr>
+              <w:br/>
+            </w:r>
+          </w:p>
+          <w:p/>
+        </w:tc>
+      </w:tr>
+      <w:tr>
+        <w:tc>
+          <w:tcPr>
+            <w:tcW w:w="1373" w:type="dxa"/>
+          </w:tcPr>
+          <w:p>
+            <w:r>
+              <w:t>NLCD 2.25</w:t>
+            </w:r>
+            <w:r>
+              <w:t xml:space="preserve"> and 20.25</w:t>
+            </w:r>
+            <w:r>
+              <w:t xml:space="preserve"> ha neighborhoods</w:t>
+            </w:r>
+          </w:p>
+        </w:tc>
+        <w:tc>
+          <w:tcPr>
+            <w:tcW w:w="1493" w:type="dxa"/>
+          </w:tcPr>
+          <w:p>
+            <w:r>
+              <w:t>5 x5 and 15 x 15 pixel neighborhoods</w:t>
+            </w:r>
+          </w:p>
+        </w:tc>
+        <w:tc>
+          <w:tcPr>
+            <w:tcW w:w="6710" w:type="dxa"/>
+          </w:tcPr>
+          <w:p>
+            <w:r>
+              <w:t xml:space="preserve">All modified from NLCD </w:t>
+            </w:r>
+            <w:proofErr w:type="spellStart"/>
+            <w:r>
+              <w:t>landcover</w:t>
+            </w:r>
+            <w:proofErr w:type="spellEnd"/>
+            <w:r>
+              <w:t xml:space="preserve"> classes.</w:t>
+            </w:r>
+          </w:p>
+        </w:tc>
+      </w:tr>
+      <w:tr>
+        <w:tc>
+          <w:tcPr>
+            <w:tcW w:w="1373" w:type="dxa"/>
+          </w:tcPr>
+          <w:p/>
+        </w:tc>
+        <w:tc>
+          <w:tcPr>
+            <w:tcW w:w="1493" w:type="dxa"/>
+          </w:tcPr>
+          <w:p>
+            <w:r>
+              <w:t>Open space (11, 31, 71, 81, 82, 95)</w:t>
+            </w:r>
+          </w:p>
+        </w:tc>
+        <w:tc>
+          <w:tcPr>
+            <w:tcW w:w="6710" w:type="dxa"/>
+          </w:tcPr>
+          <w:p/>
+        </w:tc>
+      </w:tr>
+      <w:tr>
+        <w:tc>
+          <w:tcPr>
+            <w:tcW w:w="1373" w:type="dxa"/>
+          </w:tcPr>
+          <w:p/>
+        </w:tc>
+        <w:tc>
+          <w:tcPr>
+            <w:tcW w:w="1493" w:type="dxa"/>
+          </w:tcPr>
+          <w:p>
+            <w:r>
+              <w:t>Open water 11</w:t>
+            </w:r>
+          </w:p>
+        </w:tc>
+        <w:tc>
+          <w:tcPr>
+            <w:tcW w:w="6710" w:type="dxa"/>
+          </w:tcPr>
+          <w:p/>
+        </w:tc>
+      </w:tr>
+      <w:tr>
+        <w:tc>
+          <w:tcPr>
+            <w:tcW w:w="1373" w:type="dxa"/>
+          </w:tcPr>
+          <w:p/>
+        </w:tc>
+        <w:tc>
+          <w:tcPr>
+            <w:tcW w:w="1493" w:type="dxa"/>
+          </w:tcPr>
+          <w:p>
+            <w:r>
+              <w:t>Developed open space</w:t>
+            </w:r>
+          </w:p>
+        </w:tc>
+        <w:tc>
+          <w:tcPr>
+            <w:tcW w:w="6710" w:type="dxa"/>
+          </w:tcPr>
+          <w:p/>
+        </w:tc>
+      </w:tr>
+      <w:tr>
+        <w:tc>
+          <w:tcPr>
+            <w:tcW w:w="1373" w:type="dxa"/>
+          </w:tcPr>
+          <w:p/>
+        </w:tc>
+        <w:tc>
+          <w:tcPr>
+            <w:tcW w:w="1493" w:type="dxa"/>
+          </w:tcPr>
+          <w:p>
+            <w:r>
+              <w:t>Low intensity development (22)</w:t>
+            </w:r>
+          </w:p>
+        </w:tc>
+        <w:tc>
+          <w:tcPr>
+            <w:tcW w:w="6710" w:type="dxa"/>
+          </w:tcPr>
+          <w:p/>
+        </w:tc>
+      </w:tr>
+      <w:tr>
+        <w:tc>
+          <w:tcPr>
+            <w:tcW w:w="1373" w:type="dxa"/>
+          </w:tcPr>
+          <w:p/>
+        </w:tc>
+        <w:tc>
+          <w:tcPr>
+            <w:tcW w:w="1493" w:type="dxa"/>
+          </w:tcPr>
+          <w:p>
+            <w:r>
+              <w:t>Medium intensity development (23)</w:t>
+            </w:r>
+          </w:p>
+        </w:tc>
+        <w:tc>
+          <w:tcPr>
+            <w:tcW w:w="6710" w:type="dxa"/>
+          </w:tcPr>
+          <w:p/>
+        </w:tc>
+      </w:tr>
+      <w:tr>
+        <w:tc>
+          <w:tcPr>
+            <w:tcW w:w="1373" w:type="dxa"/>
+          </w:tcPr>
+          <w:p/>
+        </w:tc>
+        <w:tc>
+          <w:tcPr>
+            <w:tcW w:w="1493" w:type="dxa"/>
+          </w:tcPr>
+          <w:p>
+            <w:r>
+              <w:t>High intensity development (24)</w:t>
+            </w:r>
+          </w:p>
+        </w:tc>
+        <w:tc>
+          <w:tcPr>
+            <w:tcW w:w="6710" w:type="dxa"/>
+          </w:tcPr>
+          <w:p/>
+        </w:tc>
+      </w:tr>
+      <w:tr>
+        <w:tc>
+          <w:tcPr>
+            <w:tcW w:w="1373" w:type="dxa"/>
+          </w:tcPr>
+          <w:p/>
+        </w:tc>
+        <w:tc>
+          <w:tcPr>
+            <w:tcW w:w="1493" w:type="dxa"/>
+          </w:tcPr>
+          <w:p>
+            <w:r>
+              <w:t>Barren (31)</w:t>
+            </w:r>
+          </w:p>
+        </w:tc>
+        <w:tc>
+          <w:tcPr>
+            <w:tcW w:w="6710" w:type="dxa"/>
+          </w:tcPr>
+          <w:p/>
+        </w:tc>
+      </w:tr>
+      <w:tr>
+        <w:tc>
+          <w:tcPr>
+            <w:tcW w:w="1373" w:type="dxa"/>
+          </w:tcPr>
+          <w:p/>
+        </w:tc>
+        <w:tc>
+          <w:tcPr>
+            <w:tcW w:w="1493" w:type="dxa"/>
+          </w:tcPr>
+          <w:p>
+            <w:r>
+              <w:t>Forest (41, 42, 43)</w:t>
+            </w:r>
+          </w:p>
+        </w:tc>
+        <w:tc>
+          <w:tcPr>
+            <w:tcW w:w="6710" w:type="dxa"/>
+          </w:tcPr>
+          <w:p/>
+        </w:tc>
+      </w:tr>
+      <w:tr>
+        <w:tc>
+          <w:tcPr>
+            <w:tcW w:w="1373" w:type="dxa"/>
+          </w:tcPr>
+          <w:p/>
+        </w:tc>
+        <w:tc>
+          <w:tcPr>
+            <w:tcW w:w="1493" w:type="dxa"/>
+          </w:tcPr>
+          <w:p>
+            <w:r>
+              <w:t>Scrub/</w:t>
+            </w:r>
+            <w:proofErr w:type="spellStart"/>
+            <w:r>
+              <w:t>shrubland</w:t>
+            </w:r>
+            <w:proofErr w:type="spellEnd"/>
+            <w:r>
+              <w:t xml:space="preserve"> 52</w:t>
+            </w:r>
+          </w:p>
+        </w:tc>
+        <w:tc>
+          <w:tcPr>
+            <w:tcW w:w="6710" w:type="dxa"/>
+          </w:tcPr>
+          <w:p/>
+        </w:tc>
+      </w:tr>
+      <w:tr>
+        <w:tc>
+          <w:tcPr>
+            <w:tcW w:w="1373" w:type="dxa"/>
+          </w:tcPr>
+          <w:p/>
+        </w:tc>
+        <w:tc>
+          <w:tcPr>
+            <w:tcW w:w="1493" w:type="dxa"/>
+          </w:tcPr>
+          <w:p>
+            <w:r>
+              <w:t>Grasslands 71</w:t>
+            </w:r>
+          </w:p>
+        </w:tc>
+        <w:tc>
+          <w:tcPr>
+            <w:tcW w:w="6710" w:type="dxa"/>
+          </w:tcPr>
+          <w:p/>
+        </w:tc>
+      </w:tr>
+      <w:tr>
+        <w:tc>
+          <w:tcPr>
+            <w:tcW w:w="1373" w:type="dxa"/>
+          </w:tcPr>
+          <w:p/>
+        </w:tc>
+        <w:tc>
+          <w:tcPr>
+            <w:tcW w:w="1493" w:type="dxa"/>
+          </w:tcPr>
+          <w:p>
+            <w:r>
+              <w:t>Pasture and hay 81</w:t>
+            </w:r>
+          </w:p>
+        </w:tc>
+        <w:tc>
+          <w:tcPr>
+            <w:tcW w:w="6710" w:type="dxa"/>
+          </w:tcPr>
+          <w:p/>
+        </w:tc>
+      </w:tr>
+      <w:tr>
+        <w:tc>
+          <w:tcPr>
+            <w:tcW w:w="1373" w:type="dxa"/>
+          </w:tcPr>
+          <w:p/>
+        </w:tc>
+        <w:tc>
+          <w:tcPr>
+            <w:tcW w:w="1493" w:type="dxa"/>
+          </w:tcPr>
+          <w:p>
+            <w:r>
+              <w:t>Croplands 82</w:t>
+            </w:r>
+          </w:p>
+        </w:tc>
+        <w:tc>
+          <w:tcPr>
+            <w:tcW w:w="6710" w:type="dxa"/>
+          </w:tcPr>
+          <w:p/>
+        </w:tc>
+      </w:tr>
+      <w:tr>
+        <w:tc>
+          <w:tcPr>
+            <w:tcW w:w="1373" w:type="dxa"/>
+          </w:tcPr>
+          <w:p/>
+        </w:tc>
+        <w:tc>
+          <w:tcPr>
+            <w:tcW w:w="1493" w:type="dxa"/>
+          </w:tcPr>
+          <w:p>
+            <w:r>
+              <w:t>Woody wetlands 90</w:t>
+            </w:r>
+          </w:p>
+        </w:tc>
+        <w:tc>
+          <w:tcPr>
+            <w:tcW w:w="6710" w:type="dxa"/>
+          </w:tcPr>
+          <w:p/>
+        </w:tc>
+      </w:tr>
+      <w:tr>
+        <w:tc>
+          <w:tcPr>
+            <w:tcW w:w="1373" w:type="dxa"/>
+          </w:tcPr>
+          <w:p/>
+        </w:tc>
+        <w:tc>
+          <w:tcPr>
+            <w:tcW w:w="1493" w:type="dxa"/>
+          </w:tcPr>
+          <w:p>
+            <w:r>
+              <w:t>Herbaceous wetlands 95</w:t>
+            </w:r>
+          </w:p>
+        </w:tc>
+        <w:tc>
+          <w:tcPr>
+            <w:tcW w:w="6710" w:type="dxa"/>
+          </w:tcPr>
+          <w:p/>
+        </w:tc>
+      </w:tr>
+      <w:tr>
+        <w:tc>
+          <w:tcPr>
+            <w:tcW w:w="1373" w:type="dxa"/>
+          </w:tcPr>
+          <w:p>
+            <w:r>
+              <w:t>Human population density</w:t>
+            </w:r>
+          </w:p>
+        </w:tc>
+        <w:tc>
+          <w:tcPr>
+            <w:tcW w:w="1493" w:type="dxa"/>
+          </w:tcPr>
+          <w:p>
+            <w:r>
+              <w:t>Number per square km</w:t>
+            </w:r>
+          </w:p>
+        </w:tc>
+        <w:tc>
+          <w:tcPr>
+            <w:tcW w:w="6710" w:type="dxa"/>
+          </w:tcPr>
+          <w:p>
+            <w:r>
+              <w:t>Census</w:t>
+            </w:r>
+          </w:p>
+        </w:tc>
+      </w:tr>
+      <w:tr>
+        <w:tc>
+          <w:tcPr>
+            <w:tcW w:w="1373" w:type="dxa"/>
+          </w:tcPr>
+          <w:p>
+            <w:r>
+              <w:t>BIO1 = Annual Mean Temperature</w:t>
+            </w:r>
+          </w:p>
+          <w:p/>
+        </w:tc>
+        <w:tc>
+          <w:tcPr>
+            <w:tcW w:w="1493" w:type="dxa"/>
+          </w:tcPr>
+          <w:p/>
+        </w:tc>
+        <w:tc>
+          <w:tcPr>
+            <w:tcW w:w="6710" w:type="dxa"/>
+          </w:tcPr>
+          <w:p>
+            <w:proofErr w:type="spellStart"/>
+            <w:r>
+              <w:t>Bioclim</w:t>
+            </w:r>
+            <w:proofErr w:type="spellEnd"/>
+            <w:r>
+              <w:t xml:space="preserve"> variables from </w:t>
+            </w:r>
+            <w:proofErr w:type="spellStart"/>
+            <w:r>
+              <w:t>Worldclim</w:t>
+            </w:r>
+            <w:proofErr w:type="spellEnd"/>
+            <w:r>
+              <w:t xml:space="preserve"> </w:t>
+            </w:r>
+            <w:bookmarkStart w:id="42" w:name="ZOTERO_BREF_cWhR9UFZ5gWH"/>
+            <w:r>
+              <w:rPr>
+                <w:rFonts w:cs="Times New Roman"/>
+              </w:rPr>
+              <w:t>(</w:t>
+            </w:r>
+            <w:proofErr w:type="spellStart"/>
+            <w:r>
+              <w:rPr>
+                <w:rFonts w:cs="Times New Roman"/>
+              </w:rPr>
+              <w:t>Hijmans</w:t>
+            </w:r>
+            <w:proofErr w:type="spellEnd"/>
+            <w:r>
+              <w:rPr>
+                <w:rFonts w:cs="Times New Roman"/>
+              </w:rPr>
+              <w:t xml:space="preserve"> et al. 2005)</w:t>
+            </w:r>
+            <w:bookmarkEnd w:id="42"/>
+          </w:p>
+        </w:tc>
+      </w:tr>
+      <w:tr>
+        <w:tc>
+          <w:tcPr>
+            <w:tcW w:w="1373" w:type="dxa"/>
+          </w:tcPr>
+          <w:p>
+            <w:r>
+              <w:lastRenderedPageBreak/>
+              <w:t>BIO2 = Mean Diurnal Range (Mean of monthly (max temp - min temp))</w:t>
+            </w:r>
+          </w:p>
+          <w:p/>
+        </w:tc>
+        <w:tc>
+          <w:tcPr>
+            <w:tcW w:w="1493" w:type="dxa"/>
+          </w:tcPr>
+          <w:p/>
+        </w:tc>
+        <w:tc>
+          <w:tcPr>
+            <w:tcW w:w="6710" w:type="dxa"/>
+          </w:tcPr>
+          <w:p/>
+        </w:tc>
+      </w:tr>
+      <w:tr>
+        <w:tc>
+          <w:tcPr>
+            <w:tcW w:w="1373" w:type="dxa"/>
+          </w:tcPr>
+          <w:p>
+            <w:r>
+              <w:t xml:space="preserve">BIO3 = </w:t>
+            </w:r>
+            <w:proofErr w:type="spellStart"/>
+            <w:r>
+              <w:t>Isothermality</w:t>
+            </w:r>
+            <w:proofErr w:type="spellEnd"/>
+            <w:r>
+              <w:t xml:space="preserve"> (BIO2/BIO7) (* 100)</w:t>
+            </w:r>
+          </w:p>
+          <w:p/>
+        </w:tc>
+        <w:tc>
+          <w:tcPr>
+            <w:tcW w:w="1493" w:type="dxa"/>
+          </w:tcPr>
+          <w:p/>
+        </w:tc>
+        <w:tc>
+          <w:tcPr>
+            <w:tcW w:w="6710" w:type="dxa"/>
+          </w:tcPr>
+          <w:p/>
+        </w:tc>
+      </w:tr>
+      <w:tr>
+        <w:tc>
+          <w:tcPr>
+            <w:tcW w:w="1373" w:type="dxa"/>
+          </w:tcPr>
+          <w:p>
+            <w:r>
+              <w:t>BIO4 = Temperature Seasonality (standard deviation *100)</w:t>
+            </w:r>
+          </w:p>
+        </w:tc>
+        <w:tc>
+          <w:tcPr>
+            <w:tcW w:w="1493" w:type="dxa"/>
+          </w:tcPr>
+          <w:p/>
+        </w:tc>
+        <w:tc>
+          <w:tcPr>
+            <w:tcW w:w="6710" w:type="dxa"/>
+          </w:tcPr>
+          <w:p/>
+        </w:tc>
+      </w:tr>
+      <w:tr>
+        <w:tc>
+          <w:tcPr>
+            <w:tcW w:w="1373" w:type="dxa"/>
+          </w:tcPr>
+          <w:p>
+            <w:r>
+              <w:t>BIO5 = Max Temperature of Warmest Month</w:t>
+            </w:r>
+          </w:p>
+        </w:tc>
+        <w:tc>
+          <w:tcPr>
+            <w:tcW w:w="1493" w:type="dxa"/>
+          </w:tcPr>
+          <w:p/>
+        </w:tc>
+        <w:tc>
+          <w:tcPr>
+            <w:tcW w:w="6710" w:type="dxa"/>
+          </w:tcPr>
+          <w:p/>
+        </w:tc>
+      </w:tr>
+      <w:tr>
+        <w:tc>
+          <w:tcPr>
+            <w:tcW w:w="1373" w:type="dxa"/>
+          </w:tcPr>
+          <w:p>
+            <w:r>
+              <w:t>BIO6 = Min Temperature of Coldest Month</w:t>
+            </w:r>
+          </w:p>
+        </w:tc>
+        <w:tc>
+          <w:tcPr>
+            <w:tcW w:w="1493" w:type="dxa"/>
+          </w:tcPr>
+          <w:p/>
+        </w:tc>
+        <w:tc>
+          <w:tcPr>
+            <w:tcW w:w="6710" w:type="dxa"/>
+          </w:tcPr>
+          <w:p/>
+        </w:tc>
+      </w:tr>
+      <w:tr>
+        <w:tc>
+          <w:tcPr>
+            <w:tcW w:w="1373" w:type="dxa"/>
+          </w:tcPr>
+          <w:p>
+            <w:r>
+              <w:lastRenderedPageBreak/>
+              <w:t>BIO7 = Temperature Annual Range (BIO5-BIO6)</w:t>
+            </w:r>
+          </w:p>
+        </w:tc>
+        <w:tc>
+          <w:tcPr>
+            <w:tcW w:w="1493" w:type="dxa"/>
+          </w:tcPr>
+          <w:p/>
+        </w:tc>
+        <w:tc>
+          <w:tcPr>
+            <w:tcW w:w="6710" w:type="dxa"/>
+          </w:tcPr>
+          <w:p/>
+        </w:tc>
+      </w:tr>
+      <w:tr>
+        <w:tc>
+          <w:tcPr>
+            <w:tcW w:w="1373" w:type="dxa"/>
+          </w:tcPr>
+          <w:p>
+            <w:r>
+              <w:t>BIO8 = Mean Temperature of Wettest Quarter</w:t>
+            </w:r>
+          </w:p>
+        </w:tc>
+        <w:tc>
+          <w:tcPr>
+            <w:tcW w:w="1493" w:type="dxa"/>
+          </w:tcPr>
+          <w:p/>
+        </w:tc>
+        <w:tc>
+          <w:tcPr>
+            <w:tcW w:w="6710" w:type="dxa"/>
+          </w:tcPr>
+          <w:p/>
+        </w:tc>
+      </w:tr>
+      <w:tr>
+        <w:tc>
+          <w:tcPr>
+            <w:tcW w:w="1373" w:type="dxa"/>
+          </w:tcPr>
+          <w:p>
+            <w:r>
+              <w:t>BIO9 = Mean Temperature of Driest Quarter</w:t>
+            </w:r>
+          </w:p>
+        </w:tc>
+        <w:tc>
+          <w:tcPr>
+            <w:tcW w:w="1493" w:type="dxa"/>
+          </w:tcPr>
+          <w:p/>
+        </w:tc>
+        <w:tc>
+          <w:tcPr>
+            <w:tcW w:w="6710" w:type="dxa"/>
+          </w:tcPr>
+          <w:p/>
+        </w:tc>
+      </w:tr>
+      <w:tr>
+        <w:tc>
+          <w:tcPr>
+            <w:tcW w:w="1373" w:type="dxa"/>
+          </w:tcPr>
+          <w:p>
+            <w:r>
+              <w:t>BIO10 = Mean Temperature of Warmest Quarter</w:t>
+            </w:r>
+          </w:p>
+        </w:tc>
+        <w:tc>
+          <w:tcPr>
+            <w:tcW w:w="1493" w:type="dxa"/>
+          </w:tcPr>
+          <w:p/>
+        </w:tc>
+        <w:tc>
+          <w:tcPr>
+            <w:tcW w:w="6710" w:type="dxa"/>
+          </w:tcPr>
+          <w:p/>
+        </w:tc>
+      </w:tr>
+      <w:tr>
+        <w:tc>
+          <w:tcPr>
+            <w:tcW w:w="1373" w:type="dxa"/>
+          </w:tcPr>
+          <w:p>
+            <w:r>
+              <w:t>BIO11 = Mean Temperature of Coldest Quarter</w:t>
+            </w:r>
+          </w:p>
+        </w:tc>
+        <w:tc>
+          <w:tcPr>
+            <w:tcW w:w="1493" w:type="dxa"/>
+          </w:tcPr>
+          <w:p/>
+        </w:tc>
+        <w:tc>
+          <w:tcPr>
+            <w:tcW w:w="6710" w:type="dxa"/>
+          </w:tcPr>
+          <w:p/>
+        </w:tc>
+      </w:tr>
+      <w:tr>
+        <w:tc>
+          <w:tcPr>
+            <w:tcW w:w="1373" w:type="dxa"/>
+          </w:tcPr>
+          <w:p>
+            <w:r>
+              <w:t>BIO12 = Annual Precipitation</w:t>
+            </w:r>
+          </w:p>
+        </w:tc>
+        <w:tc>
+          <w:tcPr>
+            <w:tcW w:w="1493" w:type="dxa"/>
+          </w:tcPr>
+          <w:p/>
+        </w:tc>
+        <w:tc>
+          <w:tcPr>
+            <w:tcW w:w="6710" w:type="dxa"/>
+          </w:tcPr>
+          <w:p/>
+        </w:tc>
+      </w:tr>
+      <w:tr>
+        <w:tc>
+          <w:tcPr>
+            <w:tcW w:w="1373" w:type="dxa"/>
+          </w:tcPr>
+          <w:p>
+            <w:r>
+              <w:t xml:space="preserve">BIO13 = Precipitation of </w:t>
+            </w:r>
+            <w:r>
+              <w:lastRenderedPageBreak/>
+              <w:t>Wettest Month</w:t>
+            </w:r>
+          </w:p>
+        </w:tc>
+        <w:tc>
+          <w:tcPr>
+            <w:tcW w:w="1493" w:type="dxa"/>
+          </w:tcPr>
+          <w:p/>
+        </w:tc>
+        <w:tc>
+          <w:tcPr>
+            <w:tcW w:w="6710" w:type="dxa"/>
+          </w:tcPr>
+          <w:p/>
+        </w:tc>
+      </w:tr>
+      <w:tr>
+        <w:tc>
+          <w:tcPr>
+            <w:tcW w:w="1373" w:type="dxa"/>
+          </w:tcPr>
+          <w:p>
+            <w:r>
+              <w:lastRenderedPageBreak/>
+              <w:t>BIO14 = Precipitation of Driest Month</w:t>
+            </w:r>
+          </w:p>
+        </w:tc>
+        <w:tc>
+          <w:tcPr>
+            <w:tcW w:w="1493" w:type="dxa"/>
+          </w:tcPr>
+          <w:p/>
+        </w:tc>
+        <w:tc>
+          <w:tcPr>
+            <w:tcW w:w="6710" w:type="dxa"/>
+          </w:tcPr>
+          <w:p/>
+        </w:tc>
+      </w:tr>
+      <w:tr>
+        <w:tc>
+          <w:tcPr>
+            <w:tcW w:w="1373" w:type="dxa"/>
+          </w:tcPr>
+          <w:p>
+            <w:r>
+              <w:t>BIO15 = Precipitation Seasonality (Coefficient of Variation)</w:t>
+            </w:r>
+          </w:p>
+        </w:tc>
+        <w:tc>
+          <w:tcPr>
+            <w:tcW w:w="1493" w:type="dxa"/>
+          </w:tcPr>
+          <w:p/>
+        </w:tc>
+        <w:tc>
+          <w:tcPr>
+            <w:tcW w:w="6710" w:type="dxa"/>
+          </w:tcPr>
+          <w:p/>
+        </w:tc>
+      </w:tr>
+      <w:tr>
+        <w:tc>
+          <w:tcPr>
+            <w:tcW w:w="1373" w:type="dxa"/>
+          </w:tcPr>
+          <w:p>
+            <w:r>
+              <w:t>BIO16 = Precipitation of Wettest Quarter</w:t>
+            </w:r>
+          </w:p>
+        </w:tc>
+        <w:tc>
+          <w:tcPr>
+            <w:tcW w:w="1493" w:type="dxa"/>
+          </w:tcPr>
+          <w:p/>
+        </w:tc>
+        <w:tc>
+          <w:tcPr>
+            <w:tcW w:w="6710" w:type="dxa"/>
+          </w:tcPr>
+          <w:p/>
+        </w:tc>
+      </w:tr>
+      <w:tr>
+        <w:tc>
+          <w:tcPr>
+            <w:tcW w:w="1373" w:type="dxa"/>
+          </w:tcPr>
+          <w:p>
+            <w:r>
+              <w:t>BIO17 = Precipitation of Driest Quarter</w:t>
+            </w:r>
+          </w:p>
+        </w:tc>
+        <w:tc>
+          <w:tcPr>
+            <w:tcW w:w="1493" w:type="dxa"/>
+          </w:tcPr>
+          <w:p/>
+        </w:tc>
+        <w:tc>
+          <w:tcPr>
+            <w:tcW w:w="6710" w:type="dxa"/>
+          </w:tcPr>
+          <w:p/>
+        </w:tc>
+      </w:tr>
+      <w:tr>
+        <w:tc>
+          <w:tcPr>
+            <w:tcW w:w="1373" w:type="dxa"/>
+          </w:tcPr>
+          <w:p>
+            <w:r>
+              <w:t>BIO18 = Precipitation of Warmest Quarter</w:t>
+            </w:r>
+          </w:p>
+        </w:tc>
+        <w:tc>
+          <w:tcPr>
+            <w:tcW w:w="1493" w:type="dxa"/>
+          </w:tcPr>
+          <w:p/>
+        </w:tc>
+        <w:tc>
+          <w:tcPr>
+            <w:tcW w:w="6710" w:type="dxa"/>
+          </w:tcPr>
+          <w:p/>
+        </w:tc>
+      </w:tr>
+      <w:tr>
+        <w:tc>
+          <w:tcPr>
+            <w:tcW w:w="1373" w:type="dxa"/>
+          </w:tcPr>
+          <w:p>
+            <w:r>
+              <w:t>BIO19 = Precipitation of Coldest Quarter</w:t>
+            </w:r>
+          </w:p>
+        </w:tc>
+        <w:tc>
+          <w:tcPr>
+            <w:tcW w:w="1493" w:type="dxa"/>
+          </w:tcPr>
+          <w:p/>
+        </w:tc>
+        <w:tc>
+          <w:tcPr>
+            <w:tcW w:w="6710" w:type="dxa"/>
+          </w:tcPr>
+          <w:p/>
+        </w:tc>
+      </w:tr>
+      <w:tr>
+        <w:tc>
+          <w:tcPr>
+            <w:tcW w:w="1373" w:type="dxa"/>
+          </w:tcPr>
+          <w:p/>
+          <w:p/>
+          <w:p/>
+        </w:tc>
+        <w:tc>
+          <w:tcPr>
+            <w:tcW w:w="1493" w:type="dxa"/>
+          </w:tcPr>
+          <w:p/>
+        </w:tc>
+        <w:tc>
+          <w:tcPr>
+            <w:tcW w:w="6710" w:type="dxa"/>
+          </w:tcPr>
+          <w:p/>
+        </w:tc>
+      </w:tr>
+    </w:tbl>
+    <w:p/>
+    <w:p>
+      <w:pPr>
+        <w:spacing w:after="0" w:line="240" w:lineRule="auto"/>
+      </w:pPr>
+      <w:r>
+        <w:br w:type="page"/>
+      </w:r>
+    </w:p>
+    <w:p>
+      <w:pPr>
+        <w:pStyle w:val="Caption"/>
+        <w:keepNext/>
+      </w:pPr>
+      <w:bookmarkStart w:id="43" w:name="_Ref475964207"/>
+      <w:proofErr w:type="gramStart"/>
+      <w:r>
+        <w:lastRenderedPageBreak/>
+        <w:t xml:space="preserve">Table </w:t>
+      </w:r>
+      <w:r>
+        <w:fldChar w:fldCharType="begin"/>
+      </w:r>
+      <w:r>
+        <w:instrText xml:space="preserve"> SEQ Table \* ARABIC </w:instrText>
+      </w:r>
+      <w:r>
+        <w:fldChar w:fldCharType="separate"/>
+      </w:r>
+      <w:r>
+        <w:rPr>
+          <w:noProof/>
+        </w:rPr>
+        <w:t>2</w:t>
+      </w:r>
+      <w:r>
+        <w:rPr>
+          <w:noProof/>
+        </w:rPr>
+        <w:fldChar w:fldCharType="end"/>
+      </w:r>
+      <w:bookmarkEnd w:id="43"/>
+      <w:r>
+        <w:t>.</w:t>
+      </w:r>
+      <w:proofErr w:type="gramEnd"/>
+      <w:r>
+        <w:t xml:space="preserve"> Study species with their conservation status.</w:t>
+      </w:r>
+    </w:p>
+    <w:tbl>
+      <w:tblPr>
+        <w:tblStyle w:val="TableGrid"/>
+        <w:tblW w:w="0" w:type="auto"/>
+        <w:tblLook w:val="04A0" w:firstRow="1" w:lastRow="0" w:firstColumn="1" w:lastColumn="0" w:noHBand="0" w:noVBand="1"/>
+      </w:tblPr>
+      <w:tblGrid>
+        <w:gridCol w:w="2022"/>
+        <w:gridCol w:w="1708"/>
+        <w:gridCol w:w="2022"/>
+        <w:gridCol w:w="1933"/>
+        <w:gridCol w:w="1891"/>
+      </w:tblGrid>
+      <w:tr>
+        <w:tc>
+          <w:tcPr>
+            <w:tcW w:w="2022" w:type="dxa"/>
+          </w:tcPr>
+          <w:p>
+            <w:r>
+              <w:t>Species</w:t>
+            </w:r>
+          </w:p>
+        </w:tc>
+        <w:tc>
+          <w:tcPr>
+            <w:tcW w:w="1708" w:type="dxa"/>
+          </w:tcPr>
+          <w:p>
+            <w:r>
+              <w:t>Breeding bird survey trend since YEAR</w:t>
+            </w:r>
+          </w:p>
+        </w:tc>
+        <w:tc>
+          <w:tcPr>
+            <w:tcW w:w="2022" w:type="dxa"/>
+          </w:tcPr>
+          <w:p>
+            <w:r>
+              <w:t>Oklahoma status</w:t>
+            </w:r>
+          </w:p>
+        </w:tc>
+        <w:tc>
+          <w:tcPr>
+            <w:tcW w:w="1933" w:type="dxa"/>
+          </w:tcPr>
+          <w:p>
+            <w:r>
+              <w:t>Federal status</w:t>
+            </w:r>
+          </w:p>
+        </w:tc>
+        <w:tc>
+          <w:tcPr>
+            <w:tcW w:w="1891" w:type="dxa"/>
+          </w:tcPr>
+          <w:p>
+            <w:r>
+              <w:t>IUCN status</w:t>
+            </w:r>
+          </w:p>
+        </w:tc>
+      </w:tr>
+      <w:tr>
+        <w:tc>
+          <w:tcPr>
+            <w:tcW w:w="2022" w:type="dxa"/>
+          </w:tcPr>
+          <w:p>
+            <w:r>
+              <w:t>Eastern Meadowlark</w:t>
+            </w:r>
+          </w:p>
+        </w:tc>
+        <w:tc>
+          <w:tcPr>
+            <w:tcW w:w="1708" w:type="dxa"/>
+          </w:tcPr>
+          <w:p/>
+        </w:tc>
+        <w:tc>
+          <w:tcPr>
+            <w:tcW w:w="2022" w:type="dxa"/>
+          </w:tcPr>
+          <w:p/>
+        </w:tc>
+        <w:tc>
+          <w:tcPr>
+            <w:tcW w:w="1933" w:type="dxa"/>
+          </w:tcPr>
+          <w:p/>
+        </w:tc>
+        <w:tc>
+          <w:tcPr>
+            <w:tcW w:w="1891" w:type="dxa"/>
+          </w:tcPr>
+          <w:p/>
+        </w:tc>
+      </w:tr>
+      <w:tr>
+        <w:tc>
+          <w:tcPr>
+            <w:tcW w:w="2022" w:type="dxa"/>
+          </w:tcPr>
+          <w:p>
+            <w:proofErr w:type="spellStart"/>
+            <w:r>
+              <w:t>Dickcissel</w:t>
+            </w:r>
+            <w:proofErr w:type="spellEnd"/>
+          </w:p>
+        </w:tc>
+        <w:tc>
+          <w:tcPr>
+            <w:tcW w:w="1708" w:type="dxa"/>
+          </w:tcPr>
+          <w:p/>
+        </w:tc>
+        <w:tc>
+          <w:tcPr>
+            <w:tcW w:w="2022" w:type="dxa"/>
+          </w:tcPr>
+          <w:p/>
+        </w:tc>
+        <w:tc>
+          <w:tcPr>
+            <w:tcW w:w="1933" w:type="dxa"/>
+          </w:tcPr>
+          <w:p/>
+        </w:tc>
+        <w:tc>
+          <w:tcPr>
+            <w:tcW w:w="1891" w:type="dxa"/>
+          </w:tcPr>
+          <w:p/>
+        </w:tc>
+      </w:tr>
+      <w:tr>
+        <w:tc>
+          <w:tcPr>
+            <w:tcW w:w="2022" w:type="dxa"/>
+          </w:tcPr>
+          <w:p>
+            <w:r>
+              <w:t>Lark Sparrow</w:t>
+            </w:r>
+          </w:p>
+        </w:tc>
+        <w:tc>
+          <w:tcPr>
+            <w:tcW w:w="1708" w:type="dxa"/>
+          </w:tcPr>
+          <w:p/>
+        </w:tc>
+        <w:tc>
+          <w:tcPr>
+            <w:tcW w:w="2022" w:type="dxa"/>
+          </w:tcPr>
+          <w:p/>
+        </w:tc>
+        <w:tc>
+          <w:tcPr>
+            <w:tcW w:w="1933" w:type="dxa"/>
+          </w:tcPr>
+          <w:p/>
+        </w:tc>
+        <w:tc>
+          <w:tcPr>
+            <w:tcW w:w="1891" w:type="dxa"/>
+          </w:tcPr>
+          <w:p/>
+        </w:tc>
+      </w:tr>
+      <w:tr>
+        <w:tc>
+          <w:tcPr>
+            <w:tcW w:w="2022" w:type="dxa"/>
+          </w:tcPr>
+          <w:p>
+            <w:r>
+              <w:t>Northern Bobwhite</w:t>
+            </w:r>
+          </w:p>
+        </w:tc>
+        <w:tc>
+          <w:tcPr>
+            <w:tcW w:w="1708" w:type="dxa"/>
+          </w:tcPr>
+          <w:p/>
+        </w:tc>
+        <w:tc>
+          <w:tcPr>
+            <w:tcW w:w="2022" w:type="dxa"/>
+          </w:tcPr>
+          <w:p/>
+        </w:tc>
+        <w:tc>
+          <w:tcPr>
+            <w:tcW w:w="1933" w:type="dxa"/>
+          </w:tcPr>
+          <w:p/>
+        </w:tc>
+        <w:tc>
+          <w:tcPr>
+            <w:tcW w:w="1891" w:type="dxa"/>
+          </w:tcPr>
+          <w:p/>
+        </w:tc>
+      </w:tr>
+      <w:tr>
+        <w:tc>
+          <w:tcPr>
+            <w:tcW w:w="2022" w:type="dxa"/>
+          </w:tcPr>
+          <w:p>
+            <w:r>
+              <w:t>Grasshopper Sparrow</w:t>
+            </w:r>
+          </w:p>
+        </w:tc>
+        <w:tc>
+          <w:tcPr>
+            <w:tcW w:w="1708" w:type="dxa"/>
+          </w:tcPr>
+          <w:p/>
+        </w:tc>
+        <w:tc>
+          <w:tcPr>
+            <w:tcW w:w="2022" w:type="dxa"/>
+          </w:tcPr>
+          <w:p/>
+        </w:tc>
+        <w:tc>
+          <w:tcPr>
+            <w:tcW w:w="1933" w:type="dxa"/>
+          </w:tcPr>
+          <w:p/>
+        </w:tc>
+        <w:tc>
+          <w:tcPr>
+            <w:tcW w:w="1891" w:type="dxa"/>
+          </w:tcPr>
+          <w:p/>
+        </w:tc>
+      </w:tr>
+      <w:tr>
+        <w:tc>
+          <w:tcPr>
+            <w:tcW w:w="2022" w:type="dxa"/>
+          </w:tcPr>
+          <w:p>
+            <w:r>
+              <w:t>Cassin’s Sparrow</w:t>
+            </w:r>
+          </w:p>
+        </w:tc>
+        <w:tc>
+          <w:tcPr>
+            <w:tcW w:w="1708" w:type="dxa"/>
+          </w:tcPr>
+          <w:p/>
+        </w:tc>
+        <w:tc>
+          <w:tcPr>
+            <w:tcW w:w="2022" w:type="dxa"/>
+          </w:tcPr>
+          <w:p/>
+        </w:tc>
+        <w:tc>
+          <w:tcPr>
+            <w:tcW w:w="1933" w:type="dxa"/>
+          </w:tcPr>
+          <w:p/>
+        </w:tc>
+        <w:tc>
+          <w:tcPr>
+            <w:tcW w:w="1891" w:type="dxa"/>
+          </w:tcPr>
+          <w:p/>
+        </w:tc>
+      </w:tr>
+      <w:tr>
+        <w:tc>
+          <w:tcPr>
+            <w:tcW w:w="2022" w:type="dxa"/>
+          </w:tcPr>
+          <w:p>
+            <w:r>
+              <w:t>Western Meadowlark</w:t>
+            </w:r>
+          </w:p>
+        </w:tc>
+        <w:tc>
+          <w:tcPr>
+            <w:tcW w:w="1708" w:type="dxa"/>
+          </w:tcPr>
+          <w:p/>
+        </w:tc>
+        <w:tc>
+          <w:tcPr>
+            <w:tcW w:w="2022" w:type="dxa"/>
+          </w:tcPr>
+          <w:p/>
+        </w:tc>
+        <w:tc>
+          <w:tcPr>
+            <w:tcW w:w="1933" w:type="dxa"/>
+          </w:tcPr>
+          <w:p/>
+        </w:tc>
+        <w:tc>
+          <w:tcPr>
+            <w:tcW w:w="1891" w:type="dxa"/>
+          </w:tcPr>
+          <w:p/>
+        </w:tc>
+      </w:tr>
+      <w:tr>
+        <w:tc>
+          <w:tcPr>
+            <w:tcW w:w="2022" w:type="dxa"/>
+          </w:tcPr>
+          <w:p>
+            <w:r>
+              <w:t>Brown-headed Cowbird</w:t>
+            </w:r>
+          </w:p>
+        </w:tc>
+        <w:tc>
+          <w:tcPr>
+            <w:tcW w:w="1708" w:type="dxa"/>
+          </w:tcPr>
+          <w:p/>
+        </w:tc>
+        <w:tc>
+          <w:tcPr>
+            <w:tcW w:w="2022" w:type="dxa"/>
+          </w:tcPr>
+          <w:p/>
+        </w:tc>
+        <w:tc>
+          <w:tcPr>
+            <w:tcW w:w="1933" w:type="dxa"/>
+          </w:tcPr>
+          <w:p/>
+        </w:tc>
+        <w:tc>
+          <w:tcPr>
+            <w:tcW w:w="1891" w:type="dxa"/>
+          </w:tcPr>
+          <w:p/>
+        </w:tc>
+      </w:tr>
+      <w:tr>
+        <w:tc>
+          <w:tcPr>
+            <w:tcW w:w="2022" w:type="dxa"/>
+          </w:tcPr>
+          <w:p>
+            <w:r>
+              <w:t>Horned Lark</w:t>
+            </w:r>
+          </w:p>
+        </w:tc>
+        <w:tc>
+          <w:tcPr>
+            <w:tcW w:w="1708" w:type="dxa"/>
+          </w:tcPr>
+          <w:p/>
+        </w:tc>
+        <w:tc>
+          <w:tcPr>
+            <w:tcW w:w="2022" w:type="dxa"/>
+          </w:tcPr>
+          <w:p/>
+        </w:tc>
+        <w:tc>
+          <w:tcPr>
+            <w:tcW w:w="1933" w:type="dxa"/>
+          </w:tcPr>
+          <w:p/>
+        </w:tc>
+        <w:tc>
+          <w:tcPr>
+            <w:tcW w:w="1891" w:type="dxa"/>
+          </w:tcPr>
+          <w:p/>
+        </w:tc>
+      </w:tr>
+      <w:tr>
+        <w:tc>
+          <w:tcPr>
+            <w:tcW w:w="2022" w:type="dxa"/>
+          </w:tcPr>
+          <w:p>
+            <w:r>
+              <w:t>Field Sparrow</w:t>
+            </w:r>
+          </w:p>
+        </w:tc>
+        <w:tc>
+          <w:tcPr>
+            <w:tcW w:w="1708" w:type="dxa"/>
+          </w:tcPr>
+          <w:p/>
+        </w:tc>
+        <w:tc>
+          <w:tcPr>
+            <w:tcW w:w="2022" w:type="dxa"/>
+          </w:tcPr>
+          <w:p/>
+        </w:tc>
+        <w:tc>
+          <w:tcPr>
+            <w:tcW w:w="1933" w:type="dxa"/>
+          </w:tcPr>
+          <w:p/>
+        </w:tc>
+        <w:tc>
+          <w:tcPr>
+            <w:tcW w:w="1891" w:type="dxa"/>
+          </w:tcPr>
+          <w:p/>
+        </w:tc>
+      </w:tr>
+      <w:tr>
+        <w:tc>
+          <w:tcPr>
+            <w:tcW w:w="2022" w:type="dxa"/>
+          </w:tcPr>
+          <w:p>
+            <w:r>
+              <w:t>Upland Sandpiper</w:t>
+            </w:r>
+          </w:p>
+        </w:tc>
+        <w:tc>
+          <w:tcPr>
+            <w:tcW w:w="1708" w:type="dxa"/>
+          </w:tcPr>
+          <w:p/>
+        </w:tc>
+        <w:tc>
+          <w:tcPr>
+            <w:tcW w:w="2022" w:type="dxa"/>
+          </w:tcPr>
+          <w:p/>
+        </w:tc>
+        <w:tc>
+          <w:tcPr>
+            <w:tcW w:w="1933" w:type="dxa"/>
+          </w:tcPr>
+          <w:p/>
+        </w:tc>
+        <w:tc>
+          <w:tcPr>
+            <w:tcW w:w="1891" w:type="dxa"/>
+          </w:tcPr>
+          <w:p/>
+        </w:tc>
+      </w:tr>
+    </w:tbl>
+    <w:p/>
+    <w:p>
+      <w:r>
+        <w:br w:type="page"/>
+      </w:r>
+    </w:p>
+    <w:p>
+      <w:pPr>
+        <w:pStyle w:val="Heading1"/>
+      </w:pPr>
+      <w:r>
+        <w:lastRenderedPageBreak/>
+        <w:t>Figures</w:t>
+      </w:r>
+    </w:p>
+    <w:sectPr>
+      <w:pgSz w:w="12240" w:h="15840"/>
+      <w:pgMar w:top="1440" w:right="1440" w:bottom="1440" w:left="1440" w:header="0" w:footer="0" w:gutter="0"/>
+      <w:cols w:space="720"/>
+      <w:formProt w:val="0"/>
+      <w:docGrid w:linePitch="360" w:charSpace="-2049"/>
+    </w:sectPr>
+  </w:body>
+</w:document>
+</file>
 
 <file path=word/comments.xml><?xml version="1.0" encoding="utf-8"?>
 <w:comments xmlns:wpc="http://schemas.microsoft.com/office/word/2010/wordprocessingCanvas" xmlns:mc="http://schemas.openxmlformats.org/markup-compatibility/2006" xmlns:o="urn:schemas-microsoft-com:office:office" xmlns:r="http://schemas.openxmlformats.org/officeDocument/2006/relationships" xmlns:m="http://schemas.openxmlformats.org/officeDocument/2006/math" xmlns:v="urn:schemas-microsoft-com:vml" xmlns:wp14="http://schemas.microsoft.com/office/word/2010/wordprocessingDrawing" xmlns:wp="http://schemas.openxmlformats.org/drawingml/2006/wordprocessingDrawing" xmlns:w10="urn:schemas-microsoft-com:office:word" xmlns:w="http://schemas.openxmlformats.org/wordprocessingml/2006/main" xmlns:w14="http://schemas.microsoft.com/office/word/2010/wordml" xmlns:wpg="http://schemas.microsoft.com/office/word/2010/wordprocessingGroup" xmlns:wpi="http://schemas.microsoft.com/office/word/2010/wordprocessingInk" xmlns:wne="http://schemas.microsoft.com/office/word/2006/wordml" xmlns:wps="http://schemas.microsoft.com/office/word/2010/wordprocessingShape" mc:Ignorable="w14 wp14">
-  <w:comment w:id="17" w:author="Claire" w:date="2017-03-21T21:17:00Z" w:initials="C">
+  <w:comment w:id="18" w:author="Claire" w:date="2017-03-21T21:17:00Z" w:initials="C">
     <w:p>
       <w:pPr>
         <w:pStyle w:val="CommentText"/>
@@ -28,7 +6565,7 @@
       </w:r>
     </w:p>
   </w:comment>
-  <w:comment w:id="19" w:author="Claire" w:date="2017-03-02T16:52:00Z" w:initials="C">
+  <w:comment w:id="20" w:author="Claire" w:date="2017-03-02T16:52:00Z" w:initials="C">
     <w:p>
       <w:pPr>
         <w:pStyle w:val="CommentText"/>
@@ -99,7 +6636,7 @@
       </w:r>
     </w:p>
   </w:comment>
-  <w:comment w:id="20" w:author="Claire" w:date="2017-03-21T21:19:00Z" w:initials="C">
+  <w:comment w:id="21" w:author="Claire" w:date="2017-03-21T21:19:00Z" w:initials="C">
     <w:p>
       <w:pPr>
         <w:pStyle w:val="CommentText"/>
@@ -111,10 +6648,7 @@
         <w:annotationRef/>
       </w:r>
       <w:r>
-        <w:t xml:space="preserve">Andrea: </w:t>
-      </w:r>
-      <w:r>
-        <w:t>This section might need some rephrasing, in my opinion. I think we should clarify in more detail:</w:t>
+        <w:t>Andrea: This section might need some rephrasing, in my opinion. I think we should clarify in more detail:</w:t>
       </w:r>
     </w:p>
     <w:p>
@@ -165,7 +6699,7 @@
       </w:pPr>
     </w:p>
   </w:comment>
-  <w:comment w:id="21" w:author="Claire" w:date="2017-03-21T18:48:00Z" w:initials="C">
+  <w:comment w:id="22" w:author="Claire" w:date="2017-03-21T18:48:00Z" w:initials="C">
     <w:p>
       <w:pPr>
         <w:pStyle w:val="CommentText"/>
@@ -181,7 +6715,7 @@
       </w:r>
     </w:p>
   </w:comment>
-  <w:comment w:id="23" w:author="Claire" w:date="2017-03-21T18:49:00Z" w:initials="C">
+  <w:comment w:id="24" w:author="Claire" w:date="2017-03-21T18:49:00Z" w:initials="C">
     <w:p>
       <w:pPr>
         <w:pStyle w:val="CommentText"/>
@@ -224,7 +6758,7 @@
       </w:r>
     </w:p>
   </w:comment>
-  <w:comment w:id="35" w:author="Claire" w:date="2017-03-02T18:05:00Z" w:initials="C">
+  <w:comment w:id="36" w:author="Claire" w:date="2017-03-02T18:05:00Z" w:initials="C">
     <w:p>
       <w:pPr>
         <w:pStyle w:val="CommentText"/>
@@ -943,6 +7477,7 @@
   <w:style w:type="character" w:default="1" w:styleId="DefaultParagraphFont">
     <w:name w:val="Default Paragraph Font"/>
     <w:uiPriority w:val="1"/>
+    <w:semiHidden/>
     <w:unhideWhenUsed/>
   </w:style>
   <w:style w:type="table" w:default="1" w:styleId="TableNormal">
@@ -1640,6 +8175,7 @@
   <w:style w:type="character" w:default="1" w:styleId="DefaultParagraphFont">
     <w:name w:val="Default Paragraph Font"/>
     <w:uiPriority w:val="1"/>
+    <w:semiHidden/>
     <w:unhideWhenUsed/>
   </w:style>
   <w:style w:type="table" w:default="1" w:styleId="TableNormal">
@@ -2397,7 +8933,7 @@
 </file>
 
 <file path=customXml/itemProps1.xml><?xml version="1.0" encoding="utf-8"?>
-<ds:datastoreItem xmlns:ds="http://schemas.openxmlformats.org/officeDocument/2006/customXml" ds:itemID="{F4574B82-4791-456A-BC7D-DB23EBFBDDEA}">
+<ds:datastoreItem xmlns:ds="http://schemas.openxmlformats.org/officeDocument/2006/customXml" ds:itemID="{D133CA34-5151-4ABB-9E79-ED78EC800CE2}">
   <ds:schemaRefs>
     <ds:schemaRef ds:uri="http://schemas.openxmlformats.org/officeDocument/2006/bibliography"/>
   </ds:schemaRefs>

--- a/manuscript.docx
+++ b/manuscript.docx
@@ -2394,7 +2394,7 @@
 </file>
 
 <file path=customXml/itemProps1.xml><?xml version="1.0" encoding="utf-8"?>
-<ds:datastoreItem xmlns:ds="http://schemas.openxmlformats.org/officeDocument/2006/customXml" ds:itemID="{A510BA5F-B591-4860-BB66-A3A7900AC7F2}">
+<ds:datastoreItem xmlns:ds="http://schemas.openxmlformats.org/officeDocument/2006/customXml" ds:itemID="{B69EEA03-DCF8-4259-8846-25EFA8C6D7F3}">
   <ds:schemaRefs>
     <ds:schemaRef ds:uri="http://schemas.openxmlformats.org/officeDocument/2006/bibliography"/>
   </ds:schemaRefs>

--- a/manuscript.docx
+++ b/manuscript.docx
@@ -818,7 +818,7 @@
 </file>
 
 <file path=customXml/itemProps1.xml><?xml version="1.0" encoding="utf-8"?>
-<ds:datastoreItem xmlns:ds="http://schemas.openxmlformats.org/officeDocument/2006/customXml" ds:itemID="{99EEC062-8097-4649-A200-2D72A99E78CA}">
+<ds:datastoreItem xmlns:ds="http://schemas.openxmlformats.org/officeDocument/2006/customXml" ds:itemID="{2141D732-84B9-4A22-A907-D8DCE7E8EDE4}">
   <ds:schemaRefs>
     <ds:schemaRef ds:uri="http://schemas.openxmlformats.org/officeDocument/2006/bibliography"/>
   </ds:schemaRefs>

--- a/manuscript.docx
+++ b/manuscript.docx
@@ -818,7 +818,7 @@
 </file>
 
 <file path=customXml/itemProps1.xml><?xml version="1.0" encoding="utf-8"?>
-<ds:datastoreItem xmlns:ds="http://schemas.openxmlformats.org/officeDocument/2006/customXml" ds:itemID="{2141D732-84B9-4A22-A907-D8DCE7E8EDE4}">
+<ds:datastoreItem xmlns:ds="http://schemas.openxmlformats.org/officeDocument/2006/customXml" ds:itemID="{710FB310-C59B-4D3E-A98B-D29EA4969938}">
   <ds:schemaRefs>
     <ds:schemaRef ds:uri="http://schemas.openxmlformats.org/officeDocument/2006/bibliography"/>
   </ds:schemaRefs>
